--- a/Design/Report.docx
+++ b/Design/Report.docx
@@ -8,6 +8,7 @@
         <w:rPr>
           <w:b/>
           <w:color w:val="4472C4" w:themeColor="accent5"/>
+          <w:lang w:val="vi-VN"/>
           <w14:shadow w14:blurRad="12700" w14:dist="38100" w14:dir="2700000" w14:sx="100000" w14:sy="100000" w14:kx="0" w14:ky="0" w14:algn="tl">
             <w14:schemeClr w14:val="accent5">
               <w14:lumMod w14:val="60000"/>
@@ -30,6 +31,7 @@
         <w:rPr>
           <w:b/>
           <w:color w:val="4472C4" w:themeColor="accent5"/>
+          <w:lang w:val="vi-VN"/>
           <w14:shadow w14:blurRad="12700" w14:dist="38100" w14:dir="2700000" w14:sx="100000" w14:sy="100000" w14:kx="0" w14:ky="0" w14:algn="tl">
             <w14:schemeClr w14:val="accent5">
               <w14:lumMod w14:val="60000"/>
@@ -52,6 +54,7 @@
         <w:rPr>
           <w:b/>
           <w:color w:val="4472C4" w:themeColor="accent5"/>
+          <w:lang w:val="vi-VN"/>
           <w14:shadow w14:blurRad="12700" w14:dist="38100" w14:dir="2700000" w14:sx="100000" w14:sy="100000" w14:kx="0" w14:ky="0" w14:algn="tl">
             <w14:schemeClr w14:val="accent5">
               <w14:lumMod w14:val="60000"/>
@@ -74,6 +77,7 @@
         <w:rPr>
           <w:b/>
           <w:color w:val="4472C4" w:themeColor="accent5"/>
+          <w:lang w:val="vi-VN"/>
           <w14:shadow w14:blurRad="12700" w14:dist="38100" w14:dir="2700000" w14:sx="100000" w14:sy="100000" w14:kx="0" w14:ky="0" w14:algn="tl">
             <w14:schemeClr w14:val="accent5">
               <w14:lumMod w14:val="60000"/>
@@ -96,6 +100,7 @@
         <w:rPr>
           <w:b/>
           <w:color w:val="4472C4" w:themeColor="accent5"/>
+          <w:lang w:val="vi-VN"/>
           <w14:shadow w14:blurRad="12700" w14:dist="38100" w14:dir="2700000" w14:sx="100000" w14:sy="100000" w14:kx="0" w14:ky="0" w14:algn="tl">
             <w14:schemeClr w14:val="accent5">
               <w14:lumMod w14:val="60000"/>
@@ -118,6 +123,7 @@
         <w:rPr>
           <w:b/>
           <w:color w:val="4472C4" w:themeColor="accent5"/>
+          <w:lang w:val="vi-VN"/>
           <w14:shadow w14:blurRad="12700" w14:dist="38100" w14:dir="2700000" w14:sx="100000" w14:sy="100000" w14:kx="0" w14:ky="0" w14:algn="tl">
             <w14:schemeClr w14:val="accent5">
               <w14:lumMod w14:val="60000"/>
@@ -142,6 +148,7 @@
           <w:color w:val="4472C4" w:themeColor="accent5"/>
           <w:sz w:val="40"/>
           <w:szCs w:val="40"/>
+          <w:lang w:val="vi-VN"/>
           <w14:shadow w14:blurRad="12700" w14:dist="38100" w14:dir="2700000" w14:sx="100000" w14:sy="100000" w14:kx="0" w14:ky="0" w14:algn="tl">
             <w14:schemeClr w14:val="accent5">
               <w14:lumMod w14:val="60000"/>
@@ -163,6 +170,7 @@
           <w:color w:val="4472C4" w:themeColor="accent5"/>
           <w:sz w:val="40"/>
           <w:szCs w:val="40"/>
+          <w:lang w:val="vi-VN"/>
           <w14:shadow w14:blurRad="12700" w14:dist="38100" w14:dir="2700000" w14:sx="100000" w14:sy="100000" w14:kx="0" w14:ky="0" w14:algn="tl">
             <w14:schemeClr w14:val="accent5">
               <w14:lumMod w14:val="60000"/>
@@ -188,6 +196,7 @@
           <w:color w:val="4472C4" w:themeColor="accent5"/>
           <w:sz w:val="80"/>
           <w:szCs w:val="80"/>
+          <w:lang w:val="vi-VN"/>
           <w14:shadow w14:blurRad="12700" w14:dist="38100" w14:dir="2700000" w14:sx="100000" w14:sy="100000" w14:kx="0" w14:ky="0" w14:algn="tl">
             <w14:schemeClr w14:val="accent5">
               <w14:lumMod w14:val="60000"/>
@@ -209,6 +218,7 @@
           <w:color w:val="4472C4" w:themeColor="accent5"/>
           <w:sz w:val="80"/>
           <w:szCs w:val="80"/>
+          <w:lang w:val="vi-VN"/>
           <w14:shadow w14:blurRad="12700" w14:dist="38100" w14:dir="2700000" w14:sx="100000" w14:sy="100000" w14:kx="0" w14:ky="0" w14:algn="tl">
             <w14:schemeClr w14:val="accent5">
               <w14:lumMod w14:val="60000"/>
@@ -234,6 +244,7 @@
           <w:color w:val="4472C4" w:themeColor="accent5"/>
           <w:sz w:val="80"/>
           <w:szCs w:val="80"/>
+          <w:lang w:val="vi-VN"/>
           <w14:shadow w14:blurRad="12700" w14:dist="38100" w14:dir="2700000" w14:sx="100000" w14:sy="100000" w14:kx="0" w14:ky="0" w14:algn="tl">
             <w14:schemeClr w14:val="accent5">
               <w14:lumMod w14:val="60000"/>
@@ -255,6 +266,7 @@
           <w:color w:val="4472C4" w:themeColor="accent5"/>
           <w:sz w:val="80"/>
           <w:szCs w:val="80"/>
+          <w:lang w:val="vi-VN"/>
           <w14:shadow w14:blurRad="12700" w14:dist="38100" w14:dir="2700000" w14:sx="100000" w14:sy="100000" w14:kx="0" w14:ky="0" w14:algn="tl">
             <w14:schemeClr w14:val="accent5">
               <w14:lumMod w14:val="60000"/>
@@ -280,6 +292,7 @@
           <w:color w:val="4472C4" w:themeColor="accent5"/>
           <w:sz w:val="60"/>
           <w:szCs w:val="60"/>
+          <w:lang w:val="vi-VN"/>
           <w14:shadow w14:blurRad="12700" w14:dist="38100" w14:dir="2700000" w14:sx="100000" w14:sy="100000" w14:kx="0" w14:ky="0" w14:algn="tl">
             <w14:schemeClr w14:val="accent5">
               <w14:lumMod w14:val="60000"/>
@@ -304,6 +317,7 @@
           <w:color w:val="4472C4" w:themeColor="accent5"/>
           <w:sz w:val="60"/>
           <w:szCs w:val="60"/>
+          <w:lang w:val="vi-VN"/>
           <w14:shadow w14:blurRad="12700" w14:dist="38100" w14:dir="2700000" w14:sx="100000" w14:sy="100000" w14:kx="0" w14:ky="0" w14:algn="tl">
             <w14:schemeClr w14:val="accent5">
               <w14:lumMod w14:val="60000"/>
@@ -327,6 +341,7 @@
           <w:color w:val="4472C4" w:themeColor="accent5"/>
           <w:sz w:val="60"/>
           <w:szCs w:val="60"/>
+          <w:lang w:val="vi-VN"/>
           <w14:shadow w14:blurRad="12700" w14:dist="38100" w14:dir="2700000" w14:sx="100000" w14:sy="100000" w14:kx="0" w14:ky="0" w14:algn="tl">
             <w14:schemeClr w14:val="accent5">
               <w14:lumMod w14:val="60000"/>
@@ -350,6 +365,7 @@
           <w:color w:val="4472C4" w:themeColor="accent5"/>
           <w:sz w:val="60"/>
           <w:szCs w:val="60"/>
+          <w:lang w:val="vi-VN"/>
           <w14:shadow w14:blurRad="12700" w14:dist="38100" w14:dir="2700000" w14:sx="100000" w14:sy="100000" w14:kx="0" w14:ky="0" w14:algn="tl">
             <w14:schemeClr w14:val="accent5">
               <w14:lumMod w14:val="60000"/>
@@ -365,6 +381,8 @@
           </w14:textOutline>
         </w:rPr>
       </w:pPr>
+      <w:bookmarkStart w:id="0" w:name="_GoBack"/>
+      <w:bookmarkEnd w:id="0"/>
     </w:p>
     <w:p>
       <w:pPr>
@@ -372,6 +390,7 @@
           <w:color w:val="2E74B5" w:themeColor="accent1" w:themeShade="BF"/>
           <w:sz w:val="40"/>
           <w:szCs w:val="40"/>
+          <w:lang w:val="vi-VN"/>
           <w14:shadow w14:blurRad="38100" w14:dist="19050" w14:dir="2700000" w14:sx="100000" w14:sy="100000" w14:kx="0" w14:ky="0" w14:algn="tl">
             <w14:schemeClr w14:val="dk1">
               <w14:alpha w14:val="60000"/>
@@ -389,6 +408,7 @@
           <w:color w:val="2E74B5" w:themeColor="accent1" w:themeShade="BF"/>
           <w:sz w:val="40"/>
           <w:szCs w:val="40"/>
+          <w:lang w:val="vi-VN"/>
           <w14:shadow w14:blurRad="38100" w14:dist="19050" w14:dir="2700000" w14:sx="100000" w14:sy="100000" w14:kx="0" w14:ky="0" w14:algn="tl">
             <w14:schemeClr w14:val="dk1">
               <w14:alpha w14:val="60000"/>
@@ -426,6 +446,7 @@
                 <w:i/>
                 <w:sz w:val="24"/>
                 <w:szCs w:val="24"/>
+                <w:lang w:val="vi-VN"/>
                 <w14:shadow w14:blurRad="38100" w14:dist="19050" w14:dir="2700000" w14:sx="100000" w14:sy="100000" w14:kx="0" w14:ky="0" w14:algn="tl">
                   <w14:schemeClr w14:val="dk1">
                     <w14:alpha w14:val="60000"/>
@@ -443,6 +464,7 @@
                 <w:i/>
                 <w:sz w:val="24"/>
                 <w:szCs w:val="24"/>
+                <w:lang w:val="vi-VN"/>
                 <w14:shadow w14:blurRad="38100" w14:dist="19050" w14:dir="2700000" w14:sx="100000" w14:sy="100000" w14:kx="0" w14:ky="0" w14:algn="tl">
                   <w14:schemeClr w14:val="dk1">
                     <w14:alpha w14:val="60000"/>
@@ -467,6 +489,7 @@
               <w:rPr>
                 <w:sz w:val="24"/>
                 <w:szCs w:val="24"/>
+                <w:lang w:val="vi-VN"/>
                 <w14:shadow w14:blurRad="38100" w14:dist="19050" w14:dir="2700000" w14:sx="100000" w14:sy="100000" w14:kx="0" w14:ky="0" w14:algn="tl">
                   <w14:schemeClr w14:val="dk1">
                     <w14:alpha w14:val="60000"/>
@@ -483,6 +506,7 @@
               <w:rPr>
                 <w:sz w:val="24"/>
                 <w:szCs w:val="24"/>
+                <w:lang w:val="vi-VN"/>
                 <w14:shadow w14:blurRad="38100" w14:dist="19050" w14:dir="2700000" w14:sx="100000" w14:sy="100000" w14:kx="0" w14:ky="0" w14:algn="tl">
                   <w14:schemeClr w14:val="dk1">
                     <w14:alpha w14:val="60000"/>
@@ -507,6 +531,7 @@
               <w:rPr>
                 <w:sz w:val="24"/>
                 <w:szCs w:val="24"/>
+                <w:lang w:val="vi-VN"/>
                 <w14:shadow w14:blurRad="38100" w14:dist="19050" w14:dir="2700000" w14:sx="100000" w14:sy="100000" w14:kx="0" w14:ky="0" w14:algn="tl">
                   <w14:schemeClr w14:val="dk1">
                     <w14:alpha w14:val="60000"/>
@@ -523,6 +548,7 @@
               <w:rPr>
                 <w:sz w:val="24"/>
                 <w:szCs w:val="24"/>
+                <w:lang w:val="vi-VN"/>
                 <w14:shadow w14:blurRad="38100" w14:dist="19050" w14:dir="2700000" w14:sx="100000" w14:sy="100000" w14:kx="0" w14:ky="0" w14:algn="tl">
                   <w14:schemeClr w14:val="dk1">
                     <w14:alpha w14:val="60000"/>
@@ -547,6 +573,7 @@
               <w:rPr>
                 <w:sz w:val="24"/>
                 <w:szCs w:val="24"/>
+                <w:lang w:val="vi-VN"/>
                 <w14:shadow w14:blurRad="38100" w14:dist="19050" w14:dir="2700000" w14:sx="100000" w14:sy="100000" w14:kx="0" w14:ky="0" w14:algn="tl">
                   <w14:schemeClr w14:val="dk1">
                     <w14:alpha w14:val="60000"/>
@@ -563,6 +590,7 @@
               <w:rPr>
                 <w:sz w:val="24"/>
                 <w:szCs w:val="24"/>
+                <w:lang w:val="vi-VN"/>
                 <w14:shadow w14:blurRad="38100" w14:dist="19050" w14:dir="2700000" w14:sx="100000" w14:sy="100000" w14:kx="0" w14:ky="0" w14:algn="tl">
                   <w14:schemeClr w14:val="dk1">
                     <w14:alpha w14:val="60000"/>
@@ -591,6 +619,7 @@
               <w:rPr>
                 <w:sz w:val="24"/>
                 <w:szCs w:val="24"/>
+                <w:lang w:val="vi-VN"/>
                 <w14:shadow w14:blurRad="38100" w14:dist="19050" w14:dir="2700000" w14:sx="100000" w14:sy="100000" w14:kx="0" w14:ky="0" w14:algn="tl">
                   <w14:schemeClr w14:val="dk1">
                     <w14:alpha w14:val="60000"/>
@@ -610,6 +639,7 @@
               <w:rPr>
                 <w:sz w:val="24"/>
                 <w:szCs w:val="24"/>
+                <w:lang w:val="vi-VN"/>
                 <w14:shadow w14:blurRad="38100" w14:dist="19050" w14:dir="2700000" w14:sx="100000" w14:sy="100000" w14:kx="0" w14:ky="0" w14:algn="tl">
                   <w14:schemeClr w14:val="dk1">
                     <w14:alpha w14:val="60000"/>
@@ -626,6 +656,7 @@
               <w:rPr>
                 <w:sz w:val="24"/>
                 <w:szCs w:val="24"/>
+                <w:lang w:val="vi-VN"/>
                 <w14:shadow w14:blurRad="38100" w14:dist="19050" w14:dir="2700000" w14:sx="100000" w14:sy="100000" w14:kx="0" w14:ky="0" w14:algn="tl">
                   <w14:schemeClr w14:val="dk1">
                     <w14:alpha w14:val="60000"/>
@@ -646,6 +677,7 @@
               <w:rPr>
                 <w:sz w:val="48"/>
                 <w:szCs w:val="48"/>
+                <w:lang w:val="vi-VN"/>
                 <w14:shadow w14:blurRad="38100" w14:dist="19050" w14:dir="2700000" w14:sx="100000" w14:sy="100000" w14:kx="0" w14:ky="0" w14:algn="tl">
                   <w14:schemeClr w14:val="dk1">
                     <w14:alpha w14:val="60000"/>
@@ -662,6 +694,7 @@
               <w:rPr>
                 <w:sz w:val="48"/>
                 <w:szCs w:val="48"/>
+                <w:lang w:val="vi-VN"/>
                 <w14:shadow w14:blurRad="38100" w14:dist="19050" w14:dir="2700000" w14:sx="100000" w14:sy="100000" w14:kx="0" w14:ky="0" w14:algn="tl">
                   <w14:schemeClr w14:val="dk1">
                     <w14:alpha w14:val="60000"/>
@@ -686,6 +719,7 @@
               <w:rPr>
                 <w:sz w:val="24"/>
                 <w:szCs w:val="24"/>
+                <w:lang w:val="vi-VN"/>
                 <w14:textOutline w14:w="0" w14:cap="flat" w14:cmpd="sng" w14:algn="ctr">
                   <w14:noFill/>
                   <w14:prstDash w14:val="solid"/>
@@ -697,6 +731,7 @@
               <w:rPr>
                 <w:sz w:val="24"/>
                 <w:szCs w:val="24"/>
+                <w:lang w:val="vi-VN"/>
                 <w14:textOutline w14:w="0" w14:cap="flat" w14:cmpd="sng" w14:algn="ctr">
                   <w14:noFill/>
                   <w14:prstDash w14:val="solid"/>
@@ -716,12 +751,14 @@
               <w:rPr>
                 <w:sz w:val="24"/>
                 <w:szCs w:val="24"/>
+                <w:lang w:val="vi-VN"/>
               </w:rPr>
             </w:pPr>
             <w:r>
               <w:rPr>
                 <w:sz w:val="24"/>
                 <w:szCs w:val="24"/>
+                <w:lang w:val="vi-VN"/>
               </w:rPr>
               <w:t>Võ Thanh Hiếu</w:t>
             </w:r>
@@ -736,6 +773,7 @@
               <w:rPr>
                 <w:sz w:val="24"/>
                 <w:szCs w:val="24"/>
+                <w:lang w:val="vi-VN"/>
                 <w14:textOutline w14:w="0" w14:cap="flat" w14:cmpd="sng" w14:algn="ctr">
                   <w14:noFill/>
                   <w14:prstDash w14:val="solid"/>
@@ -747,6 +785,7 @@
               <w:rPr>
                 <w:sz w:val="24"/>
                 <w:szCs w:val="24"/>
+                <w:lang w:val="vi-VN"/>
                 <w14:textOutline w14:w="0" w14:cap="flat" w14:cmpd="sng" w14:algn="ctr">
                   <w14:noFill/>
                   <w14:prstDash w14:val="solid"/>
@@ -769,6 +808,7 @@
               <w:rPr>
                 <w:sz w:val="24"/>
                 <w:szCs w:val="24"/>
+                <w:lang w:val="vi-VN"/>
                 <w14:shadow w14:blurRad="38100" w14:dist="19050" w14:dir="2700000" w14:sx="100000" w14:sy="100000" w14:kx="0" w14:ky="0" w14:algn="tl">
                   <w14:schemeClr w14:val="dk1">
                     <w14:alpha w14:val="60000"/>
@@ -792,6 +832,7 @@
               <w:rPr>
                 <w:sz w:val="24"/>
                 <w:szCs w:val="24"/>
+                <w:lang w:val="vi-VN"/>
                 <w14:textOutline w14:w="0" w14:cap="flat" w14:cmpd="sng" w14:algn="ctr">
                   <w14:noFill/>
                   <w14:prstDash w14:val="solid"/>
@@ -803,6 +844,7 @@
               <w:rPr>
                 <w:sz w:val="24"/>
                 <w:szCs w:val="24"/>
+                <w:lang w:val="vi-VN"/>
                 <w14:textOutline w14:w="0" w14:cap="flat" w14:cmpd="sng" w14:algn="ctr">
                   <w14:noFill/>
                   <w14:prstDash w14:val="solid"/>
@@ -822,12 +864,14 @@
               <w:rPr>
                 <w:sz w:val="24"/>
                 <w:szCs w:val="24"/>
+                <w:lang w:val="vi-VN"/>
               </w:rPr>
             </w:pPr>
             <w:r>
               <w:rPr>
                 <w:sz w:val="24"/>
                 <w:szCs w:val="24"/>
+                <w:lang w:val="vi-VN"/>
               </w:rPr>
               <w:t>Nguyễn Thái Hoàng</w:t>
             </w:r>
@@ -842,6 +886,7 @@
               <w:rPr>
                 <w:sz w:val="24"/>
                 <w:szCs w:val="24"/>
+                <w:lang w:val="vi-VN"/>
                 <w14:textOutline w14:w="0" w14:cap="flat" w14:cmpd="sng" w14:algn="ctr">
                   <w14:noFill/>
                   <w14:prstDash w14:val="solid"/>
@@ -853,6 +898,7 @@
               <w:rPr>
                 <w:sz w:val="24"/>
                 <w:szCs w:val="24"/>
+                <w:lang w:val="vi-VN"/>
                 <w14:textOutline w14:w="0" w14:cap="flat" w14:cmpd="sng" w14:algn="ctr">
                   <w14:noFill/>
                   <w14:prstDash w14:val="solid"/>
@@ -875,6 +921,7 @@
               <w:rPr>
                 <w:sz w:val="24"/>
                 <w:szCs w:val="24"/>
+                <w:lang w:val="vi-VN"/>
                 <w14:shadow w14:blurRad="38100" w14:dist="19050" w14:dir="2700000" w14:sx="100000" w14:sy="100000" w14:kx="0" w14:ky="0" w14:algn="tl">
                   <w14:schemeClr w14:val="dk1">
                     <w14:alpha w14:val="60000"/>
@@ -898,6 +945,7 @@
               <w:rPr>
                 <w:sz w:val="24"/>
                 <w:szCs w:val="24"/>
+                <w:lang w:val="vi-VN"/>
                 <w14:textOutline w14:w="0" w14:cap="flat" w14:cmpd="sng" w14:algn="ctr">
                   <w14:noFill/>
                   <w14:prstDash w14:val="solid"/>
@@ -909,6 +957,7 @@
               <w:rPr>
                 <w:sz w:val="24"/>
                 <w:szCs w:val="24"/>
+                <w:lang w:val="vi-VN"/>
                 <w14:textOutline w14:w="0" w14:cap="flat" w14:cmpd="sng" w14:algn="ctr">
                   <w14:noFill/>
                   <w14:prstDash w14:val="solid"/>
@@ -928,12 +977,14 @@
               <w:rPr>
                 <w:sz w:val="24"/>
                 <w:szCs w:val="24"/>
+                <w:lang w:val="vi-VN"/>
               </w:rPr>
             </w:pPr>
             <w:r>
               <w:rPr>
                 <w:sz w:val="24"/>
                 <w:szCs w:val="24"/>
+                <w:lang w:val="vi-VN"/>
               </w:rPr>
               <w:t>Nguyễn Đức Bảo Sơn</w:t>
             </w:r>
@@ -948,6 +999,7 @@
               <w:rPr>
                 <w:sz w:val="24"/>
                 <w:szCs w:val="24"/>
+                <w:lang w:val="vi-VN"/>
                 <w14:textOutline w14:w="0" w14:cap="flat" w14:cmpd="sng" w14:algn="ctr">
                   <w14:noFill/>
                   <w14:prstDash w14:val="solid"/>
@@ -959,6 +1011,7 @@
               <w:rPr>
                 <w:sz w:val="24"/>
                 <w:szCs w:val="24"/>
+                <w:lang w:val="vi-VN"/>
                 <w14:textOutline w14:w="0" w14:cap="flat" w14:cmpd="sng" w14:algn="ctr">
                   <w14:noFill/>
                   <w14:prstDash w14:val="solid"/>
@@ -981,6 +1034,7 @@
               <w:rPr>
                 <w:sz w:val="24"/>
                 <w:szCs w:val="24"/>
+                <w:lang w:val="vi-VN"/>
                 <w14:shadow w14:blurRad="38100" w14:dist="19050" w14:dir="2700000" w14:sx="100000" w14:sy="100000" w14:kx="0" w14:ky="0" w14:algn="tl">
                   <w14:schemeClr w14:val="dk1">
                     <w14:alpha w14:val="60000"/>
@@ -1004,6 +1058,7 @@
               <w:rPr>
                 <w:sz w:val="24"/>
                 <w:szCs w:val="24"/>
+                <w:lang w:val="vi-VN"/>
                 <w14:textOutline w14:w="0" w14:cap="flat" w14:cmpd="sng" w14:algn="ctr">
                   <w14:noFill/>
                   <w14:prstDash w14:val="solid"/>
@@ -1015,6 +1070,7 @@
               <w:rPr>
                 <w:sz w:val="24"/>
                 <w:szCs w:val="24"/>
+                <w:lang w:val="vi-VN"/>
                 <w14:textOutline w14:w="0" w14:cap="flat" w14:cmpd="sng" w14:algn="ctr">
                   <w14:noFill/>
                   <w14:prstDash w14:val="solid"/>
@@ -1034,12 +1090,14 @@
               <w:rPr>
                 <w:sz w:val="24"/>
                 <w:szCs w:val="24"/>
+                <w:lang w:val="vi-VN"/>
               </w:rPr>
             </w:pPr>
             <w:r>
               <w:rPr>
                 <w:sz w:val="24"/>
                 <w:szCs w:val="24"/>
+                <w:lang w:val="vi-VN"/>
               </w:rPr>
               <w:t>Hồ Quan Đại</w:t>
             </w:r>
@@ -1054,6 +1112,7 @@
               <w:rPr>
                 <w:sz w:val="24"/>
                 <w:szCs w:val="24"/>
+                <w:lang w:val="vi-VN"/>
                 <w14:textOutline w14:w="0" w14:cap="flat" w14:cmpd="sng" w14:algn="ctr">
                   <w14:noFill/>
                   <w14:prstDash w14:val="solid"/>
@@ -1065,6 +1124,7 @@
               <w:rPr>
                 <w:sz w:val="24"/>
                 <w:szCs w:val="24"/>
+                <w:lang w:val="vi-VN"/>
                 <w14:textOutline w14:w="0" w14:cap="flat" w14:cmpd="sng" w14:algn="ctr">
                   <w14:noFill/>
                   <w14:prstDash w14:val="solid"/>
@@ -1087,6 +1147,7 @@
               <w:rPr>
                 <w:sz w:val="24"/>
                 <w:szCs w:val="24"/>
+                <w:lang w:val="vi-VN"/>
                 <w14:shadow w14:blurRad="38100" w14:dist="19050" w14:dir="2700000" w14:sx="100000" w14:sy="100000" w14:kx="0" w14:ky="0" w14:algn="tl">
                   <w14:schemeClr w14:val="dk1">
                     <w14:alpha w14:val="60000"/>
@@ -1110,6 +1171,7 @@
               <w:rPr>
                 <w:sz w:val="24"/>
                 <w:szCs w:val="24"/>
+                <w:lang w:val="vi-VN"/>
                 <w14:textOutline w14:w="0" w14:cap="flat" w14:cmpd="sng" w14:algn="ctr">
                   <w14:noFill/>
                   <w14:prstDash w14:val="solid"/>
@@ -1121,6 +1183,7 @@
               <w:rPr>
                 <w:sz w:val="24"/>
                 <w:szCs w:val="24"/>
+                <w:lang w:val="vi-VN"/>
                 <w14:textOutline w14:w="0" w14:cap="flat" w14:cmpd="sng" w14:algn="ctr">
                   <w14:noFill/>
                   <w14:prstDash w14:val="solid"/>
@@ -1140,12 +1203,14 @@
               <w:rPr>
                 <w:sz w:val="24"/>
                 <w:szCs w:val="24"/>
+                <w:lang w:val="vi-VN"/>
               </w:rPr>
             </w:pPr>
             <w:r>
               <w:rPr>
                 <w:sz w:val="24"/>
                 <w:szCs w:val="24"/>
+                <w:lang w:val="vi-VN"/>
               </w:rPr>
               <w:t>Trần Quang Sĩ</w:t>
             </w:r>
@@ -1160,6 +1225,7 @@
               <w:rPr>
                 <w:sz w:val="24"/>
                 <w:szCs w:val="24"/>
+                <w:lang w:val="vi-VN"/>
                 <w14:textOutline w14:w="0" w14:cap="flat" w14:cmpd="sng" w14:algn="ctr">
                   <w14:noFill/>
                   <w14:prstDash w14:val="solid"/>
@@ -1171,6 +1237,7 @@
               <w:rPr>
                 <w:sz w:val="24"/>
                 <w:szCs w:val="24"/>
+                <w:lang w:val="vi-VN"/>
                 <w14:textOutline w14:w="0" w14:cap="flat" w14:cmpd="sng" w14:algn="ctr">
                   <w14:noFill/>
                   <w14:prstDash w14:val="solid"/>
@@ -1185,6 +1252,13 @@
     </w:tbl>
     <w:sdt>
       <w:sdtPr>
+        <w:rPr>
+          <w:rFonts w:asciiTheme="minorHAnsi" w:eastAsiaTheme="minorHAnsi" w:hAnsiTheme="minorHAnsi" w:cstheme="minorBidi"/>
+          <w:color w:val="auto"/>
+          <w:sz w:val="22"/>
+          <w:szCs w:val="22"/>
+          <w:lang w:val="vi-VN"/>
+        </w:rPr>
         <w:id w:val="1263566611"/>
         <w:docPartObj>
           <w:docPartGallery w:val="Table of Contents"/>
@@ -1193,11 +1267,9 @@
       </w:sdtPr>
       <w:sdtEndPr>
         <w:rPr>
-          <w:rFonts w:asciiTheme="minorHAnsi" w:eastAsiaTheme="minorHAnsi" w:hAnsiTheme="minorHAnsi" w:cstheme="minorBidi"/>
           <w:b/>
           <w:bCs/>
           <w:noProof/>
-          <w:color w:val="auto"/>
           <w:sz w:val="20"/>
           <w:szCs w:val="20"/>
         </w:rPr>
@@ -1206,8 +1278,14 @@
         <w:p>
           <w:pPr>
             <w:pStyle w:val="TOCHeading"/>
+            <w:rPr>
+              <w:lang w:val="vi-VN"/>
+            </w:rPr>
           </w:pPr>
           <w:r>
+            <w:rPr>
+              <w:lang w:val="vi-VN"/>
+            </w:rPr>
             <w:t>Mục lục</w:t>
           </w:r>
         </w:p>
@@ -1221,14 +1299,14 @@
             <w:rPr>
               <w:rFonts w:eastAsiaTheme="minorEastAsia"/>
               <w:noProof/>
-              <w:sz w:val="20"/>
-              <w:szCs w:val="20"/>
+              <w:lang w:val="vi-VN"/>
             </w:rPr>
           </w:pPr>
           <w:r>
             <w:rPr>
               <w:sz w:val="20"/>
               <w:szCs w:val="20"/>
+              <w:lang w:val="vi-VN"/>
             </w:rPr>
             <w:fldChar w:fldCharType="begin"/>
           </w:r>
@@ -1236,6 +1314,7 @@
             <w:rPr>
               <w:sz w:val="20"/>
               <w:szCs w:val="20"/>
+              <w:lang w:val="vi-VN"/>
             </w:rPr>
             <w:instrText xml:space="preserve"> TOC \o "1-3" \h \z \u </w:instrText>
           </w:r>
@@ -1243,23 +1322,18 @@
             <w:rPr>
               <w:sz w:val="20"/>
               <w:szCs w:val="20"/>
+              <w:lang w:val="vi-VN"/>
             </w:rPr>
             <w:fldChar w:fldCharType="separate"/>
           </w:r>
-          <w:hyperlink w:anchor="_Toc39657344" w:history="1">
+          <w:hyperlink w:anchor="_Toc39737940" w:history="1">
             <w:r>
               <w:rPr>
                 <w:rStyle w:val="Hyperlink"/>
                 <w:rFonts w:ascii="Times New Roman" w:hAnsi="Times New Roman" w:cs="Times New Roman"/>
-                <w:noProof/>
-                <w:color w:val="034990" w:themeColor="hyperlink" w:themeShade="BF"/>
-                <w:sz w:val="20"/>
-                <w:szCs w:val="20"/>
-                <w14:shadow w14:blurRad="38100" w14:dist="19050" w14:dir="2700000" w14:sx="100000" w14:sy="100000" w14:kx="0" w14:ky="0" w14:algn="tl">
-                  <w14:schemeClr w14:val="dk1">
-                    <w14:alpha w14:val="60000"/>
-                  </w14:schemeClr>
-                </w14:shadow>
+                <w:b/>
+                <w:noProof/>
+                <w:lang w:val="vi-VN"/>
                 <w14:textOutline w14:w="0" w14:cap="flat" w14:cmpd="sng" w14:algn="ctr">
                   <w14:noFill/>
                   <w14:prstDash w14:val="solid"/>
@@ -1272,8 +1346,7 @@
               <w:rPr>
                 <w:rFonts w:eastAsiaTheme="minorEastAsia"/>
                 <w:noProof/>
-                <w:sz w:val="20"/>
-                <w:szCs w:val="20"/>
+                <w:lang w:val="vi-VN"/>
               </w:rPr>
               <w:tab/>
             </w:r>
@@ -1281,15 +1354,9 @@
               <w:rPr>
                 <w:rStyle w:val="Hyperlink"/>
                 <w:rFonts w:ascii="Times New Roman" w:hAnsi="Times New Roman" w:cs="Times New Roman"/>
-                <w:noProof/>
-                <w:color w:val="034990" w:themeColor="hyperlink" w:themeShade="BF"/>
-                <w:sz w:val="20"/>
-                <w:szCs w:val="20"/>
-                <w14:shadow w14:blurRad="38100" w14:dist="19050" w14:dir="2700000" w14:sx="100000" w14:sy="100000" w14:kx="0" w14:ky="0" w14:algn="tl">
-                  <w14:schemeClr w14:val="dk1">
-                    <w14:alpha w14:val="60000"/>
-                  </w14:schemeClr>
-                </w14:shadow>
+                <w:b/>
+                <w:noProof/>
+                <w:lang w:val="vi-VN"/>
                 <w14:textOutline w14:w="0" w14:cap="flat" w14:cmpd="sng" w14:algn="ctr">
                   <w14:noFill/>
                   <w14:prstDash w14:val="solid"/>
@@ -1302,8 +1369,7 @@
               <w:rPr>
                 <w:noProof/>
                 <w:webHidden/>
-                <w:sz w:val="20"/>
-                <w:szCs w:val="20"/>
+                <w:lang w:val="vi-VN"/>
               </w:rPr>
               <w:tab/>
             </w:r>
@@ -1311,8 +1377,7 @@
               <w:rPr>
                 <w:noProof/>
                 <w:webHidden/>
-                <w:sz w:val="20"/>
-                <w:szCs w:val="20"/>
+                <w:lang w:val="vi-VN"/>
               </w:rPr>
               <w:fldChar w:fldCharType="begin"/>
             </w:r>
@@ -1320,25 +1385,22 @@
               <w:rPr>
                 <w:noProof/>
                 <w:webHidden/>
-                <w:sz w:val="20"/>
-                <w:szCs w:val="20"/>
-              </w:rPr>
-              <w:instrText xml:space="preserve"> PAGEREF _Toc39657344 \h </w:instrText>
-            </w:r>
-            <w:r>
-              <w:rPr>
-                <w:noProof/>
-                <w:webHidden/>
-                <w:sz w:val="20"/>
-                <w:szCs w:val="20"/>
-              </w:rPr>
-            </w:r>
-            <w:r>
-              <w:rPr>
-                <w:noProof/>
-                <w:webHidden/>
-                <w:sz w:val="20"/>
-                <w:szCs w:val="20"/>
+                <w:lang w:val="vi-VN"/>
+              </w:rPr>
+              <w:instrText xml:space="preserve"> PAGEREF _Toc39737940 \h </w:instrText>
+            </w:r>
+            <w:r>
+              <w:rPr>
+                <w:noProof/>
+                <w:webHidden/>
+                <w:lang w:val="vi-VN"/>
+              </w:rPr>
+            </w:r>
+            <w:r>
+              <w:rPr>
+                <w:noProof/>
+                <w:webHidden/>
+                <w:lang w:val="vi-VN"/>
               </w:rPr>
               <w:fldChar w:fldCharType="separate"/>
             </w:r>
@@ -1346,8 +1408,7 @@
               <w:rPr>
                 <w:noProof/>
                 <w:webHidden/>
-                <w:sz w:val="20"/>
-                <w:szCs w:val="20"/>
+                <w:lang w:val="vi-VN"/>
               </w:rPr>
               <w:t>2</w:t>
             </w:r>
@@ -1355,8 +1416,7 @@
               <w:rPr>
                 <w:noProof/>
                 <w:webHidden/>
-                <w:sz w:val="20"/>
-                <w:szCs w:val="20"/>
+                <w:lang w:val="vi-VN"/>
               </w:rPr>
               <w:fldChar w:fldCharType="end"/>
             </w:r>
@@ -1372,23 +1432,16 @@
             <w:rPr>
               <w:rFonts w:eastAsiaTheme="minorEastAsia"/>
               <w:noProof/>
-              <w:sz w:val="20"/>
-              <w:szCs w:val="20"/>
+              <w:lang w:val="vi-VN"/>
             </w:rPr>
           </w:pPr>
-          <w:hyperlink w:anchor="_Toc39657345" w:history="1">
+          <w:hyperlink w:anchor="_Toc39737941" w:history="1">
             <w:r>
               <w:rPr>
                 <w:rStyle w:val="Hyperlink"/>
                 <w:rFonts w:ascii="Times New Roman" w:hAnsi="Times New Roman" w:cs="Times New Roman"/>
                 <w:noProof/>
-                <w:sz w:val="20"/>
-                <w:szCs w:val="20"/>
-                <w14:shadow w14:blurRad="38100" w14:dist="19050" w14:dir="2700000" w14:sx="100000" w14:sy="100000" w14:kx="0" w14:ky="0" w14:algn="tl">
-                  <w14:schemeClr w14:val="dk1">
-                    <w14:alpha w14:val="60000"/>
-                  </w14:schemeClr>
-                </w14:shadow>
+                <w:lang w:val="vi-VN"/>
                 <w14:textOutline w14:w="0" w14:cap="flat" w14:cmpd="sng" w14:algn="ctr">
                   <w14:noFill/>
                   <w14:prstDash w14:val="solid"/>
@@ -1401,8 +1454,7 @@
               <w:rPr>
                 <w:rFonts w:eastAsiaTheme="minorEastAsia"/>
                 <w:noProof/>
-                <w:sz w:val="20"/>
-                <w:szCs w:val="20"/>
+                <w:lang w:val="vi-VN"/>
               </w:rPr>
               <w:tab/>
             </w:r>
@@ -1411,13 +1463,7 @@
                 <w:rStyle w:val="Hyperlink"/>
                 <w:rFonts w:ascii="Times New Roman" w:hAnsi="Times New Roman" w:cs="Times New Roman"/>
                 <w:noProof/>
-                <w:sz w:val="20"/>
-                <w:szCs w:val="20"/>
-                <w14:shadow w14:blurRad="38100" w14:dist="19050" w14:dir="2700000" w14:sx="100000" w14:sy="100000" w14:kx="0" w14:ky="0" w14:algn="tl">
-                  <w14:schemeClr w14:val="dk1">
-                    <w14:alpha w14:val="60000"/>
-                  </w14:schemeClr>
-                </w14:shadow>
+                <w:lang w:val="vi-VN"/>
                 <w14:textOutline w14:w="0" w14:cap="flat" w14:cmpd="sng" w14:algn="ctr">
                   <w14:noFill/>
                   <w14:prstDash w14:val="solid"/>
@@ -1430,8 +1476,7 @@
               <w:rPr>
                 <w:noProof/>
                 <w:webHidden/>
-                <w:sz w:val="20"/>
-                <w:szCs w:val="20"/>
+                <w:lang w:val="vi-VN"/>
               </w:rPr>
               <w:tab/>
             </w:r>
@@ -1439,8 +1484,7 @@
               <w:rPr>
                 <w:noProof/>
                 <w:webHidden/>
-                <w:sz w:val="20"/>
-                <w:szCs w:val="20"/>
+                <w:lang w:val="vi-VN"/>
               </w:rPr>
               <w:fldChar w:fldCharType="begin"/>
             </w:r>
@@ -1448,25 +1492,22 @@
               <w:rPr>
                 <w:noProof/>
                 <w:webHidden/>
-                <w:sz w:val="20"/>
-                <w:szCs w:val="20"/>
-              </w:rPr>
-              <w:instrText xml:space="preserve"> PAGEREF _Toc39657345 \h </w:instrText>
-            </w:r>
-            <w:r>
-              <w:rPr>
-                <w:noProof/>
-                <w:webHidden/>
-                <w:sz w:val="20"/>
-                <w:szCs w:val="20"/>
-              </w:rPr>
-            </w:r>
-            <w:r>
-              <w:rPr>
-                <w:noProof/>
-                <w:webHidden/>
-                <w:sz w:val="20"/>
-                <w:szCs w:val="20"/>
+                <w:lang w:val="vi-VN"/>
+              </w:rPr>
+              <w:instrText xml:space="preserve"> PAGEREF _Toc39737941 \h </w:instrText>
+            </w:r>
+            <w:r>
+              <w:rPr>
+                <w:noProof/>
+                <w:webHidden/>
+                <w:lang w:val="vi-VN"/>
+              </w:rPr>
+            </w:r>
+            <w:r>
+              <w:rPr>
+                <w:noProof/>
+                <w:webHidden/>
+                <w:lang w:val="vi-VN"/>
               </w:rPr>
               <w:fldChar w:fldCharType="separate"/>
             </w:r>
@@ -1474,17 +1515,15 @@
               <w:rPr>
                 <w:noProof/>
                 <w:webHidden/>
-                <w:sz w:val="20"/>
-                <w:szCs w:val="20"/>
-              </w:rPr>
-              <w:t>2</w:t>
-            </w:r>
-            <w:r>
-              <w:rPr>
-                <w:noProof/>
-                <w:webHidden/>
-                <w:sz w:val="20"/>
-                <w:szCs w:val="20"/>
+                <w:lang w:val="vi-VN"/>
+              </w:rPr>
+              <w:t>3</w:t>
+            </w:r>
+            <w:r>
+              <w:rPr>
+                <w:noProof/>
+                <w:webHidden/>
+                <w:lang w:val="vi-VN"/>
               </w:rPr>
               <w:fldChar w:fldCharType="end"/>
             </w:r>
@@ -1500,23 +1539,17 @@
             <w:rPr>
               <w:rFonts w:eastAsiaTheme="minorEastAsia"/>
               <w:noProof/>
-              <w:sz w:val="20"/>
-              <w:szCs w:val="20"/>
+              <w:lang w:val="vi-VN"/>
             </w:rPr>
           </w:pPr>
-          <w:hyperlink w:anchor="_Toc39657346" w:history="1">
+          <w:hyperlink w:anchor="_Toc39737942" w:history="1">
             <w:r>
               <w:rPr>
                 <w:rStyle w:val="Hyperlink"/>
                 <w:rFonts w:ascii="Times New Roman" w:hAnsi="Times New Roman" w:cs="Times New Roman"/>
-                <w:noProof/>
-                <w:sz w:val="20"/>
-                <w:szCs w:val="20"/>
-                <w14:shadow w14:blurRad="38100" w14:dist="19050" w14:dir="2700000" w14:sx="100000" w14:sy="100000" w14:kx="0" w14:ky="0" w14:algn="tl">
-                  <w14:schemeClr w14:val="dk1">
-                    <w14:alpha w14:val="60000"/>
-                  </w14:schemeClr>
-                </w14:shadow>
+                <w:b/>
+                <w:noProof/>
+                <w:lang w:val="vi-VN"/>
                 <w14:textOutline w14:w="0" w14:cap="flat" w14:cmpd="sng" w14:algn="ctr">
                   <w14:noFill/>
                   <w14:prstDash w14:val="solid"/>
@@ -1529,8 +1562,7 @@
               <w:rPr>
                 <w:rFonts w:eastAsiaTheme="minorEastAsia"/>
                 <w:noProof/>
-                <w:sz w:val="20"/>
-                <w:szCs w:val="20"/>
+                <w:lang w:val="vi-VN"/>
               </w:rPr>
               <w:tab/>
             </w:r>
@@ -1538,14 +1570,9 @@
               <w:rPr>
                 <w:rStyle w:val="Hyperlink"/>
                 <w:rFonts w:ascii="Times New Roman" w:hAnsi="Times New Roman" w:cs="Times New Roman"/>
-                <w:noProof/>
-                <w:sz w:val="20"/>
-                <w:szCs w:val="20"/>
-                <w14:shadow w14:blurRad="38100" w14:dist="19050" w14:dir="2700000" w14:sx="100000" w14:sy="100000" w14:kx="0" w14:ky="0" w14:algn="tl">
-                  <w14:schemeClr w14:val="dk1">
-                    <w14:alpha w14:val="60000"/>
-                  </w14:schemeClr>
-                </w14:shadow>
+                <w:b/>
+                <w:noProof/>
+                <w:lang w:val="vi-VN"/>
                 <w14:textOutline w14:w="0" w14:cap="flat" w14:cmpd="sng" w14:algn="ctr">
                   <w14:noFill/>
                   <w14:prstDash w14:val="solid"/>
@@ -1558,8 +1585,7 @@
               <w:rPr>
                 <w:noProof/>
                 <w:webHidden/>
-                <w:sz w:val="20"/>
-                <w:szCs w:val="20"/>
+                <w:lang w:val="vi-VN"/>
               </w:rPr>
               <w:tab/>
             </w:r>
@@ -1567,8 +1593,7 @@
               <w:rPr>
                 <w:noProof/>
                 <w:webHidden/>
-                <w:sz w:val="20"/>
-                <w:szCs w:val="20"/>
+                <w:lang w:val="vi-VN"/>
               </w:rPr>
               <w:fldChar w:fldCharType="begin"/>
             </w:r>
@@ -1576,25 +1601,22 @@
               <w:rPr>
                 <w:noProof/>
                 <w:webHidden/>
-                <w:sz w:val="20"/>
-                <w:szCs w:val="20"/>
-              </w:rPr>
-              <w:instrText xml:space="preserve"> PAGEREF _Toc39657346 \h </w:instrText>
-            </w:r>
-            <w:r>
-              <w:rPr>
-                <w:noProof/>
-                <w:webHidden/>
-                <w:sz w:val="20"/>
-                <w:szCs w:val="20"/>
-              </w:rPr>
-            </w:r>
-            <w:r>
-              <w:rPr>
-                <w:noProof/>
-                <w:webHidden/>
-                <w:sz w:val="20"/>
-                <w:szCs w:val="20"/>
+                <w:lang w:val="vi-VN"/>
+              </w:rPr>
+              <w:instrText xml:space="preserve"> PAGEREF _Toc39737942 \h </w:instrText>
+            </w:r>
+            <w:r>
+              <w:rPr>
+                <w:noProof/>
+                <w:webHidden/>
+                <w:lang w:val="vi-VN"/>
+              </w:rPr>
+            </w:r>
+            <w:r>
+              <w:rPr>
+                <w:noProof/>
+                <w:webHidden/>
+                <w:lang w:val="vi-VN"/>
               </w:rPr>
               <w:fldChar w:fldCharType="separate"/>
             </w:r>
@@ -1602,17 +1624,15 @@
               <w:rPr>
                 <w:noProof/>
                 <w:webHidden/>
-                <w:sz w:val="20"/>
-                <w:szCs w:val="20"/>
-              </w:rPr>
-              <w:t>2</w:t>
-            </w:r>
-            <w:r>
-              <w:rPr>
-                <w:noProof/>
-                <w:webHidden/>
-                <w:sz w:val="20"/>
-                <w:szCs w:val="20"/>
+                <w:lang w:val="vi-VN"/>
+              </w:rPr>
+              <w:t>3</w:t>
+            </w:r>
+            <w:r>
+              <w:rPr>
+                <w:noProof/>
+                <w:webHidden/>
+                <w:lang w:val="vi-VN"/>
               </w:rPr>
               <w:fldChar w:fldCharType="end"/>
             </w:r>
@@ -1628,23 +1648,17 @@
             <w:rPr>
               <w:rFonts w:eastAsiaTheme="minorEastAsia"/>
               <w:noProof/>
-              <w:sz w:val="20"/>
-              <w:szCs w:val="20"/>
+              <w:lang w:val="vi-VN"/>
             </w:rPr>
           </w:pPr>
-          <w:hyperlink w:anchor="_Toc39657347" w:history="1">
+          <w:hyperlink w:anchor="_Toc39737943" w:history="1">
             <w:r>
               <w:rPr>
                 <w:rStyle w:val="Hyperlink"/>
                 <w:rFonts w:ascii="Times New Roman" w:hAnsi="Times New Roman" w:cs="Times New Roman"/>
-                <w:noProof/>
-                <w:sz w:val="20"/>
-                <w:szCs w:val="20"/>
-                <w14:shadow w14:blurRad="38100" w14:dist="19050" w14:dir="2700000" w14:sx="100000" w14:sy="100000" w14:kx="0" w14:ky="0" w14:algn="tl">
-                  <w14:schemeClr w14:val="dk1">
-                    <w14:alpha w14:val="60000"/>
-                  </w14:schemeClr>
-                </w14:shadow>
+                <w:b/>
+                <w:noProof/>
+                <w:lang w:val="vi-VN"/>
                 <w14:textOutline w14:w="0" w14:cap="flat" w14:cmpd="sng" w14:algn="ctr">
                   <w14:noFill/>
                   <w14:prstDash w14:val="solid"/>
@@ -1657,8 +1671,7 @@
               <w:rPr>
                 <w:rFonts w:eastAsiaTheme="minorEastAsia"/>
                 <w:noProof/>
-                <w:sz w:val="20"/>
-                <w:szCs w:val="20"/>
+                <w:lang w:val="vi-VN"/>
               </w:rPr>
               <w:tab/>
             </w:r>
@@ -1666,14 +1679,9 @@
               <w:rPr>
                 <w:rStyle w:val="Hyperlink"/>
                 <w:rFonts w:ascii="Times New Roman" w:hAnsi="Times New Roman" w:cs="Times New Roman"/>
-                <w:noProof/>
-                <w:sz w:val="20"/>
-                <w:szCs w:val="20"/>
-                <w14:shadow w14:blurRad="38100" w14:dist="19050" w14:dir="2700000" w14:sx="100000" w14:sy="100000" w14:kx="0" w14:ky="0" w14:algn="tl">
-                  <w14:schemeClr w14:val="dk1">
-                    <w14:alpha w14:val="60000"/>
-                  </w14:schemeClr>
-                </w14:shadow>
+                <w:b/>
+                <w:noProof/>
+                <w:lang w:val="vi-VN"/>
                 <w14:textOutline w14:w="0" w14:cap="flat" w14:cmpd="sng" w14:algn="ctr">
                   <w14:noFill/>
                   <w14:prstDash w14:val="solid"/>
@@ -1686,8 +1694,7 @@
               <w:rPr>
                 <w:noProof/>
                 <w:webHidden/>
-                <w:sz w:val="20"/>
-                <w:szCs w:val="20"/>
+                <w:lang w:val="vi-VN"/>
               </w:rPr>
               <w:tab/>
             </w:r>
@@ -1695,8 +1702,7 @@
               <w:rPr>
                 <w:noProof/>
                 <w:webHidden/>
-                <w:sz w:val="20"/>
-                <w:szCs w:val="20"/>
+                <w:lang w:val="vi-VN"/>
               </w:rPr>
               <w:fldChar w:fldCharType="begin"/>
             </w:r>
@@ -1704,25 +1710,22 @@
               <w:rPr>
                 <w:noProof/>
                 <w:webHidden/>
-                <w:sz w:val="20"/>
-                <w:szCs w:val="20"/>
-              </w:rPr>
-              <w:instrText xml:space="preserve"> PAGEREF _Toc39657347 \h </w:instrText>
-            </w:r>
-            <w:r>
-              <w:rPr>
-                <w:noProof/>
-                <w:webHidden/>
-                <w:sz w:val="20"/>
-                <w:szCs w:val="20"/>
-              </w:rPr>
-            </w:r>
-            <w:r>
-              <w:rPr>
-                <w:noProof/>
-                <w:webHidden/>
-                <w:sz w:val="20"/>
-                <w:szCs w:val="20"/>
+                <w:lang w:val="vi-VN"/>
+              </w:rPr>
+              <w:instrText xml:space="preserve"> PAGEREF _Toc39737943 \h </w:instrText>
+            </w:r>
+            <w:r>
+              <w:rPr>
+                <w:noProof/>
+                <w:webHidden/>
+                <w:lang w:val="vi-VN"/>
+              </w:rPr>
+            </w:r>
+            <w:r>
+              <w:rPr>
+                <w:noProof/>
+                <w:webHidden/>
+                <w:lang w:val="vi-VN"/>
               </w:rPr>
               <w:fldChar w:fldCharType="separate"/>
             </w:r>
@@ -1730,17 +1733,15 @@
               <w:rPr>
                 <w:noProof/>
                 <w:webHidden/>
-                <w:sz w:val="20"/>
-                <w:szCs w:val="20"/>
-              </w:rPr>
-              <w:t>2</w:t>
-            </w:r>
-            <w:r>
-              <w:rPr>
-                <w:noProof/>
-                <w:webHidden/>
-                <w:sz w:val="20"/>
-                <w:szCs w:val="20"/>
+                <w:lang w:val="vi-VN"/>
+              </w:rPr>
+              <w:t>8</w:t>
+            </w:r>
+            <w:r>
+              <w:rPr>
+                <w:noProof/>
+                <w:webHidden/>
+                <w:lang w:val="vi-VN"/>
               </w:rPr>
               <w:fldChar w:fldCharType="end"/>
             </w:r>
@@ -1756,23 +1757,17 @@
             <w:rPr>
               <w:rFonts w:eastAsiaTheme="minorEastAsia"/>
               <w:noProof/>
-              <w:sz w:val="20"/>
-              <w:szCs w:val="20"/>
+              <w:lang w:val="vi-VN"/>
             </w:rPr>
           </w:pPr>
-          <w:hyperlink w:anchor="_Toc39657348" w:history="1">
+          <w:hyperlink w:anchor="_Toc39737944" w:history="1">
             <w:r>
               <w:rPr>
                 <w:rStyle w:val="Hyperlink"/>
                 <w:rFonts w:ascii="Times New Roman" w:hAnsi="Times New Roman" w:cs="Times New Roman"/>
-                <w:noProof/>
-                <w:sz w:val="20"/>
-                <w:szCs w:val="20"/>
-                <w14:shadow w14:blurRad="38100" w14:dist="19050" w14:dir="2700000" w14:sx="100000" w14:sy="100000" w14:kx="0" w14:ky="0" w14:algn="tl">
-                  <w14:schemeClr w14:val="dk1">
-                    <w14:alpha w14:val="60000"/>
-                  </w14:schemeClr>
-                </w14:shadow>
+                <w:b/>
+                <w:noProof/>
+                <w:lang w:val="vi-VN"/>
                 <w14:textOutline w14:w="0" w14:cap="flat" w14:cmpd="sng" w14:algn="ctr">
                   <w14:noFill/>
                   <w14:prstDash w14:val="solid"/>
@@ -1785,8 +1780,7 @@
               <w:rPr>
                 <w:rFonts w:eastAsiaTheme="minorEastAsia"/>
                 <w:noProof/>
-                <w:sz w:val="20"/>
-                <w:szCs w:val="20"/>
+                <w:lang w:val="vi-VN"/>
               </w:rPr>
               <w:tab/>
             </w:r>
@@ -1794,14 +1788,9 @@
               <w:rPr>
                 <w:rStyle w:val="Hyperlink"/>
                 <w:rFonts w:ascii="Times New Roman" w:hAnsi="Times New Roman" w:cs="Times New Roman"/>
-                <w:noProof/>
-                <w:sz w:val="20"/>
-                <w:szCs w:val="20"/>
-                <w14:shadow w14:blurRad="38100" w14:dist="19050" w14:dir="2700000" w14:sx="100000" w14:sy="100000" w14:kx="0" w14:ky="0" w14:algn="tl">
-                  <w14:schemeClr w14:val="dk1">
-                    <w14:alpha w14:val="60000"/>
-                  </w14:schemeClr>
-                </w14:shadow>
+                <w:b/>
+                <w:noProof/>
+                <w:lang w:val="vi-VN"/>
                 <w14:textOutline w14:w="0" w14:cap="flat" w14:cmpd="sng" w14:algn="ctr">
                   <w14:noFill/>
                   <w14:prstDash w14:val="solid"/>
@@ -1814,8 +1803,7 @@
               <w:rPr>
                 <w:noProof/>
                 <w:webHidden/>
-                <w:sz w:val="20"/>
-                <w:szCs w:val="20"/>
+                <w:lang w:val="vi-VN"/>
               </w:rPr>
               <w:tab/>
             </w:r>
@@ -1823,8 +1811,7 @@
               <w:rPr>
                 <w:noProof/>
                 <w:webHidden/>
-                <w:sz w:val="20"/>
-                <w:szCs w:val="20"/>
+                <w:lang w:val="vi-VN"/>
               </w:rPr>
               <w:fldChar w:fldCharType="begin"/>
             </w:r>
@@ -1832,25 +1819,22 @@
               <w:rPr>
                 <w:noProof/>
                 <w:webHidden/>
-                <w:sz w:val="20"/>
-                <w:szCs w:val="20"/>
-              </w:rPr>
-              <w:instrText xml:space="preserve"> PAGEREF _Toc39657348 \h </w:instrText>
-            </w:r>
-            <w:r>
-              <w:rPr>
-                <w:noProof/>
-                <w:webHidden/>
-                <w:sz w:val="20"/>
-                <w:szCs w:val="20"/>
-              </w:rPr>
-            </w:r>
-            <w:r>
-              <w:rPr>
-                <w:noProof/>
-                <w:webHidden/>
-                <w:sz w:val="20"/>
-                <w:szCs w:val="20"/>
+                <w:lang w:val="vi-VN"/>
+              </w:rPr>
+              <w:instrText xml:space="preserve"> PAGEREF _Toc39737944 \h </w:instrText>
+            </w:r>
+            <w:r>
+              <w:rPr>
+                <w:noProof/>
+                <w:webHidden/>
+                <w:lang w:val="vi-VN"/>
+              </w:rPr>
+            </w:r>
+            <w:r>
+              <w:rPr>
+                <w:noProof/>
+                <w:webHidden/>
+                <w:lang w:val="vi-VN"/>
               </w:rPr>
               <w:fldChar w:fldCharType="separate"/>
             </w:r>
@@ -1858,17 +1842,15 @@
               <w:rPr>
                 <w:noProof/>
                 <w:webHidden/>
-                <w:sz w:val="20"/>
-                <w:szCs w:val="20"/>
-              </w:rPr>
-              <w:t>2</w:t>
-            </w:r>
-            <w:r>
-              <w:rPr>
-                <w:noProof/>
-                <w:webHidden/>
-                <w:sz w:val="20"/>
-                <w:szCs w:val="20"/>
+                <w:lang w:val="vi-VN"/>
+              </w:rPr>
+              <w:t>8</w:t>
+            </w:r>
+            <w:r>
+              <w:rPr>
+                <w:noProof/>
+                <w:webHidden/>
+                <w:lang w:val="vi-VN"/>
               </w:rPr>
               <w:fldChar w:fldCharType="end"/>
             </w:r>
@@ -1884,23 +1866,17 @@
             <w:rPr>
               <w:rFonts w:eastAsiaTheme="minorEastAsia"/>
               <w:noProof/>
-              <w:sz w:val="20"/>
-              <w:szCs w:val="20"/>
+              <w:lang w:val="vi-VN"/>
             </w:rPr>
           </w:pPr>
-          <w:hyperlink w:anchor="_Toc39657349" w:history="1">
+          <w:hyperlink w:anchor="_Toc39737945" w:history="1">
             <w:r>
               <w:rPr>
                 <w:rStyle w:val="Hyperlink"/>
                 <w:rFonts w:ascii="Times New Roman" w:hAnsi="Times New Roman" w:cs="Times New Roman"/>
-                <w:noProof/>
-                <w:sz w:val="20"/>
-                <w:szCs w:val="20"/>
-                <w14:shadow w14:blurRad="38100" w14:dist="19050" w14:dir="2700000" w14:sx="100000" w14:sy="100000" w14:kx="0" w14:ky="0" w14:algn="tl">
-                  <w14:schemeClr w14:val="dk1">
-                    <w14:alpha w14:val="60000"/>
-                  </w14:schemeClr>
-                </w14:shadow>
+                <w:b/>
+                <w:noProof/>
+                <w:lang w:val="vi-VN"/>
                 <w14:textOutline w14:w="0" w14:cap="flat" w14:cmpd="sng" w14:algn="ctr">
                   <w14:noFill/>
                   <w14:prstDash w14:val="solid"/>
@@ -1913,8 +1889,7 @@
               <w:rPr>
                 <w:rFonts w:eastAsiaTheme="minorEastAsia"/>
                 <w:noProof/>
-                <w:sz w:val="20"/>
-                <w:szCs w:val="20"/>
+                <w:lang w:val="vi-VN"/>
               </w:rPr>
               <w:tab/>
             </w:r>
@@ -1922,14 +1897,9 @@
               <w:rPr>
                 <w:rStyle w:val="Hyperlink"/>
                 <w:rFonts w:ascii="Times New Roman" w:hAnsi="Times New Roman" w:cs="Times New Roman"/>
-                <w:noProof/>
-                <w:sz w:val="20"/>
-                <w:szCs w:val="20"/>
-                <w14:shadow w14:blurRad="38100" w14:dist="19050" w14:dir="2700000" w14:sx="100000" w14:sy="100000" w14:kx="0" w14:ky="0" w14:algn="tl">
-                  <w14:schemeClr w14:val="dk1">
-                    <w14:alpha w14:val="60000"/>
-                  </w14:schemeClr>
-                </w14:shadow>
+                <w:b/>
+                <w:noProof/>
+                <w:lang w:val="vi-VN"/>
                 <w14:textOutline w14:w="0" w14:cap="flat" w14:cmpd="sng" w14:algn="ctr">
                   <w14:noFill/>
                   <w14:prstDash w14:val="solid"/>
@@ -1942,8 +1912,7 @@
               <w:rPr>
                 <w:noProof/>
                 <w:webHidden/>
-                <w:sz w:val="20"/>
-                <w:szCs w:val="20"/>
+                <w:lang w:val="vi-VN"/>
               </w:rPr>
               <w:tab/>
             </w:r>
@@ -1951,8 +1920,7 @@
               <w:rPr>
                 <w:noProof/>
                 <w:webHidden/>
-                <w:sz w:val="20"/>
-                <w:szCs w:val="20"/>
+                <w:lang w:val="vi-VN"/>
               </w:rPr>
               <w:fldChar w:fldCharType="begin"/>
             </w:r>
@@ -1960,25 +1928,22 @@
               <w:rPr>
                 <w:noProof/>
                 <w:webHidden/>
-                <w:sz w:val="20"/>
-                <w:szCs w:val="20"/>
-              </w:rPr>
-              <w:instrText xml:space="preserve"> PAGEREF _Toc39657349 \h </w:instrText>
-            </w:r>
-            <w:r>
-              <w:rPr>
-                <w:noProof/>
-                <w:webHidden/>
-                <w:sz w:val="20"/>
-                <w:szCs w:val="20"/>
-              </w:rPr>
-            </w:r>
-            <w:r>
-              <w:rPr>
-                <w:noProof/>
-                <w:webHidden/>
-                <w:sz w:val="20"/>
-                <w:szCs w:val="20"/>
+                <w:lang w:val="vi-VN"/>
+              </w:rPr>
+              <w:instrText xml:space="preserve"> PAGEREF _Toc39737945 \h </w:instrText>
+            </w:r>
+            <w:r>
+              <w:rPr>
+                <w:noProof/>
+                <w:webHidden/>
+                <w:lang w:val="vi-VN"/>
+              </w:rPr>
+            </w:r>
+            <w:r>
+              <w:rPr>
+                <w:noProof/>
+                <w:webHidden/>
+                <w:lang w:val="vi-VN"/>
               </w:rPr>
               <w:fldChar w:fldCharType="separate"/>
             </w:r>
@@ -1986,17 +1951,15 @@
               <w:rPr>
                 <w:noProof/>
                 <w:webHidden/>
-                <w:sz w:val="20"/>
-                <w:szCs w:val="20"/>
-              </w:rPr>
-              <w:t>2</w:t>
-            </w:r>
-            <w:r>
-              <w:rPr>
-                <w:noProof/>
-                <w:webHidden/>
-                <w:sz w:val="20"/>
-                <w:szCs w:val="20"/>
+                <w:lang w:val="vi-VN"/>
+              </w:rPr>
+              <w:t>8</w:t>
+            </w:r>
+            <w:r>
+              <w:rPr>
+                <w:noProof/>
+                <w:webHidden/>
+                <w:lang w:val="vi-VN"/>
               </w:rPr>
               <w:fldChar w:fldCharType="end"/>
             </w:r>
@@ -2012,23 +1975,17 @@
             <w:rPr>
               <w:rFonts w:eastAsiaTheme="minorEastAsia"/>
               <w:noProof/>
-              <w:sz w:val="20"/>
-              <w:szCs w:val="20"/>
+              <w:lang w:val="vi-VN"/>
             </w:rPr>
           </w:pPr>
-          <w:hyperlink w:anchor="_Toc39657350" w:history="1">
+          <w:hyperlink w:anchor="_Toc39737946" w:history="1">
             <w:r>
               <w:rPr>
                 <w:rStyle w:val="Hyperlink"/>
                 <w:rFonts w:ascii="Times New Roman" w:hAnsi="Times New Roman" w:cs="Times New Roman"/>
-                <w:noProof/>
-                <w:sz w:val="20"/>
-                <w:szCs w:val="20"/>
-                <w14:shadow w14:blurRad="38100" w14:dist="19050" w14:dir="2700000" w14:sx="100000" w14:sy="100000" w14:kx="0" w14:ky="0" w14:algn="tl">
-                  <w14:schemeClr w14:val="dk1">
-                    <w14:alpha w14:val="60000"/>
-                  </w14:schemeClr>
-                </w14:shadow>
+                <w:b/>
+                <w:noProof/>
+                <w:lang w:val="vi-VN"/>
                 <w14:textOutline w14:w="0" w14:cap="flat" w14:cmpd="sng" w14:algn="ctr">
                   <w14:noFill/>
                   <w14:prstDash w14:val="solid"/>
@@ -2041,8 +1998,7 @@
               <w:rPr>
                 <w:rFonts w:eastAsiaTheme="minorEastAsia"/>
                 <w:noProof/>
-                <w:sz w:val="20"/>
-                <w:szCs w:val="20"/>
+                <w:lang w:val="vi-VN"/>
               </w:rPr>
               <w:tab/>
             </w:r>
@@ -2050,14 +2006,9 @@
               <w:rPr>
                 <w:rStyle w:val="Hyperlink"/>
                 <w:rFonts w:ascii="Times New Roman" w:hAnsi="Times New Roman" w:cs="Times New Roman"/>
-                <w:noProof/>
-                <w:sz w:val="20"/>
-                <w:szCs w:val="20"/>
-                <w14:shadow w14:blurRad="38100" w14:dist="19050" w14:dir="2700000" w14:sx="100000" w14:sy="100000" w14:kx="0" w14:ky="0" w14:algn="tl">
-                  <w14:schemeClr w14:val="dk1">
-                    <w14:alpha w14:val="60000"/>
-                  </w14:schemeClr>
-                </w14:shadow>
+                <w:b/>
+                <w:noProof/>
+                <w:lang w:val="vi-VN"/>
                 <w14:textOutline w14:w="0" w14:cap="flat" w14:cmpd="sng" w14:algn="ctr">
                   <w14:noFill/>
                   <w14:prstDash w14:val="solid"/>
@@ -2070,8 +2021,7 @@
               <w:rPr>
                 <w:noProof/>
                 <w:webHidden/>
-                <w:sz w:val="20"/>
-                <w:szCs w:val="20"/>
+                <w:lang w:val="vi-VN"/>
               </w:rPr>
               <w:tab/>
             </w:r>
@@ -2079,8 +2029,7 @@
               <w:rPr>
                 <w:noProof/>
                 <w:webHidden/>
-                <w:sz w:val="20"/>
-                <w:szCs w:val="20"/>
+                <w:lang w:val="vi-VN"/>
               </w:rPr>
               <w:fldChar w:fldCharType="begin"/>
             </w:r>
@@ -2088,25 +2037,22 @@
               <w:rPr>
                 <w:noProof/>
                 <w:webHidden/>
-                <w:sz w:val="20"/>
-                <w:szCs w:val="20"/>
-              </w:rPr>
-              <w:instrText xml:space="preserve"> PAGEREF _Toc39657350 \h </w:instrText>
-            </w:r>
-            <w:r>
-              <w:rPr>
-                <w:noProof/>
-                <w:webHidden/>
-                <w:sz w:val="20"/>
-                <w:szCs w:val="20"/>
-              </w:rPr>
-            </w:r>
-            <w:r>
-              <w:rPr>
-                <w:noProof/>
-                <w:webHidden/>
-                <w:sz w:val="20"/>
-                <w:szCs w:val="20"/>
+                <w:lang w:val="vi-VN"/>
+              </w:rPr>
+              <w:instrText xml:space="preserve"> PAGEREF _Toc39737946 \h </w:instrText>
+            </w:r>
+            <w:r>
+              <w:rPr>
+                <w:noProof/>
+                <w:webHidden/>
+                <w:lang w:val="vi-VN"/>
+              </w:rPr>
+            </w:r>
+            <w:r>
+              <w:rPr>
+                <w:noProof/>
+                <w:webHidden/>
+                <w:lang w:val="vi-VN"/>
               </w:rPr>
               <w:fldChar w:fldCharType="separate"/>
             </w:r>
@@ -2114,17 +2060,15 @@
               <w:rPr>
                 <w:noProof/>
                 <w:webHidden/>
-                <w:sz w:val="20"/>
-                <w:szCs w:val="20"/>
-              </w:rPr>
-              <w:t>2</w:t>
-            </w:r>
-            <w:r>
-              <w:rPr>
-                <w:noProof/>
-                <w:webHidden/>
-                <w:sz w:val="20"/>
-                <w:szCs w:val="20"/>
+                <w:lang w:val="vi-VN"/>
+              </w:rPr>
+              <w:t>8</w:t>
+            </w:r>
+            <w:r>
+              <w:rPr>
+                <w:noProof/>
+                <w:webHidden/>
+                <w:lang w:val="vi-VN"/>
               </w:rPr>
               <w:fldChar w:fldCharType="end"/>
             </w:r>
@@ -2140,23 +2084,16 @@
             <w:rPr>
               <w:rFonts w:eastAsiaTheme="minorEastAsia"/>
               <w:noProof/>
-              <w:sz w:val="20"/>
-              <w:szCs w:val="20"/>
+              <w:lang w:val="vi-VN"/>
             </w:rPr>
           </w:pPr>
-          <w:hyperlink w:anchor="_Toc39657351" w:history="1">
+          <w:hyperlink w:anchor="_Toc39737947" w:history="1">
             <w:r>
               <w:rPr>
                 <w:rStyle w:val="Hyperlink"/>
                 <w:rFonts w:ascii="Times New Roman" w:hAnsi="Times New Roman" w:cs="Times New Roman"/>
                 <w:noProof/>
-                <w:sz w:val="20"/>
-                <w:szCs w:val="20"/>
-                <w14:shadow w14:blurRad="38100" w14:dist="19050" w14:dir="2700000" w14:sx="100000" w14:sy="100000" w14:kx="0" w14:ky="0" w14:algn="tl">
-                  <w14:schemeClr w14:val="dk1">
-                    <w14:alpha w14:val="60000"/>
-                  </w14:schemeClr>
-                </w14:shadow>
+                <w:lang w:val="vi-VN"/>
                 <w14:textOutline w14:w="0" w14:cap="flat" w14:cmpd="sng" w14:algn="ctr">
                   <w14:noFill/>
                   <w14:prstDash w14:val="solid"/>
@@ -2169,8 +2106,7 @@
               <w:rPr>
                 <w:rFonts w:eastAsiaTheme="minorEastAsia"/>
                 <w:noProof/>
-                <w:sz w:val="20"/>
-                <w:szCs w:val="20"/>
+                <w:lang w:val="vi-VN"/>
               </w:rPr>
               <w:tab/>
             </w:r>
@@ -2179,13 +2115,7 @@
                 <w:rStyle w:val="Hyperlink"/>
                 <w:rFonts w:ascii="Times New Roman" w:hAnsi="Times New Roman" w:cs="Times New Roman"/>
                 <w:noProof/>
-                <w:sz w:val="20"/>
-                <w:szCs w:val="20"/>
-                <w14:shadow w14:blurRad="38100" w14:dist="19050" w14:dir="2700000" w14:sx="100000" w14:sy="100000" w14:kx="0" w14:ky="0" w14:algn="tl">
-                  <w14:schemeClr w14:val="dk1">
-                    <w14:alpha w14:val="60000"/>
-                  </w14:schemeClr>
-                </w14:shadow>
+                <w:lang w:val="vi-VN"/>
                 <w14:textOutline w14:w="0" w14:cap="flat" w14:cmpd="sng" w14:algn="ctr">
                   <w14:noFill/>
                   <w14:prstDash w14:val="solid"/>
@@ -2198,8 +2128,7 @@
               <w:rPr>
                 <w:noProof/>
                 <w:webHidden/>
-                <w:sz w:val="20"/>
-                <w:szCs w:val="20"/>
+                <w:lang w:val="vi-VN"/>
               </w:rPr>
               <w:tab/>
             </w:r>
@@ -2207,8 +2136,7 @@
               <w:rPr>
                 <w:noProof/>
                 <w:webHidden/>
-                <w:sz w:val="20"/>
-                <w:szCs w:val="20"/>
+                <w:lang w:val="vi-VN"/>
               </w:rPr>
               <w:fldChar w:fldCharType="begin"/>
             </w:r>
@@ -2216,25 +2144,22 @@
               <w:rPr>
                 <w:noProof/>
                 <w:webHidden/>
-                <w:sz w:val="20"/>
-                <w:szCs w:val="20"/>
-              </w:rPr>
-              <w:instrText xml:space="preserve"> PAGEREF _Toc39657351 \h </w:instrText>
-            </w:r>
-            <w:r>
-              <w:rPr>
-                <w:noProof/>
-                <w:webHidden/>
-                <w:sz w:val="20"/>
-                <w:szCs w:val="20"/>
-              </w:rPr>
-            </w:r>
-            <w:r>
-              <w:rPr>
-                <w:noProof/>
-                <w:webHidden/>
-                <w:sz w:val="20"/>
-                <w:szCs w:val="20"/>
+                <w:lang w:val="vi-VN"/>
+              </w:rPr>
+              <w:instrText xml:space="preserve"> PAGEREF _Toc39737947 \h </w:instrText>
+            </w:r>
+            <w:r>
+              <w:rPr>
+                <w:noProof/>
+                <w:webHidden/>
+                <w:lang w:val="vi-VN"/>
+              </w:rPr>
+            </w:r>
+            <w:r>
+              <w:rPr>
+                <w:noProof/>
+                <w:webHidden/>
+                <w:lang w:val="vi-VN"/>
               </w:rPr>
               <w:fldChar w:fldCharType="separate"/>
             </w:r>
@@ -2242,17 +2167,15 @@
               <w:rPr>
                 <w:noProof/>
                 <w:webHidden/>
-                <w:sz w:val="20"/>
-                <w:szCs w:val="20"/>
-              </w:rPr>
-              <w:t>2</w:t>
-            </w:r>
-            <w:r>
-              <w:rPr>
-                <w:noProof/>
-                <w:webHidden/>
-                <w:sz w:val="20"/>
-                <w:szCs w:val="20"/>
+                <w:lang w:val="vi-VN"/>
+              </w:rPr>
+              <w:t>8</w:t>
+            </w:r>
+            <w:r>
+              <w:rPr>
+                <w:noProof/>
+                <w:webHidden/>
+                <w:lang w:val="vi-VN"/>
               </w:rPr>
               <w:fldChar w:fldCharType="end"/>
             </w:r>
@@ -2268,23 +2191,17 @@
             <w:rPr>
               <w:rFonts w:eastAsiaTheme="minorEastAsia"/>
               <w:noProof/>
-              <w:sz w:val="20"/>
-              <w:szCs w:val="20"/>
+              <w:lang w:val="vi-VN"/>
             </w:rPr>
           </w:pPr>
-          <w:hyperlink w:anchor="_Toc39657352" w:history="1">
+          <w:hyperlink w:anchor="_Toc39737948" w:history="1">
             <w:r>
               <w:rPr>
                 <w:rStyle w:val="Hyperlink"/>
                 <w:rFonts w:ascii="Times New Roman" w:hAnsi="Times New Roman" w:cs="Times New Roman"/>
-                <w:noProof/>
-                <w:sz w:val="20"/>
-                <w:szCs w:val="20"/>
-                <w14:shadow w14:blurRad="38100" w14:dist="19050" w14:dir="2700000" w14:sx="100000" w14:sy="100000" w14:kx="0" w14:ky="0" w14:algn="tl">
-                  <w14:schemeClr w14:val="dk1">
-                    <w14:alpha w14:val="60000"/>
-                  </w14:schemeClr>
-                </w14:shadow>
+                <w:b/>
+                <w:noProof/>
+                <w:lang w:val="vi-VN"/>
                 <w14:textOutline w14:w="0" w14:cap="flat" w14:cmpd="sng" w14:algn="ctr">
                   <w14:noFill/>
                   <w14:prstDash w14:val="solid"/>
@@ -2297,8 +2214,7 @@
               <w:rPr>
                 <w:rFonts w:eastAsiaTheme="minorEastAsia"/>
                 <w:noProof/>
-                <w:sz w:val="20"/>
-                <w:szCs w:val="20"/>
+                <w:lang w:val="vi-VN"/>
               </w:rPr>
               <w:tab/>
             </w:r>
@@ -2306,14 +2222,9 @@
               <w:rPr>
                 <w:rStyle w:val="Hyperlink"/>
                 <w:rFonts w:ascii="Times New Roman" w:hAnsi="Times New Roman" w:cs="Times New Roman"/>
-                <w:noProof/>
-                <w:sz w:val="20"/>
-                <w:szCs w:val="20"/>
-                <w14:shadow w14:blurRad="38100" w14:dist="19050" w14:dir="2700000" w14:sx="100000" w14:sy="100000" w14:kx="0" w14:ky="0" w14:algn="tl">
-                  <w14:schemeClr w14:val="dk1">
-                    <w14:alpha w14:val="60000"/>
-                  </w14:schemeClr>
-                </w14:shadow>
+                <w:b/>
+                <w:noProof/>
+                <w:lang w:val="vi-VN"/>
                 <w14:textOutline w14:w="0" w14:cap="flat" w14:cmpd="sng" w14:algn="ctr">
                   <w14:noFill/>
                   <w14:prstDash w14:val="solid"/>
@@ -2326,8 +2237,7 @@
               <w:rPr>
                 <w:noProof/>
                 <w:webHidden/>
-                <w:sz w:val="20"/>
-                <w:szCs w:val="20"/>
+                <w:lang w:val="vi-VN"/>
               </w:rPr>
               <w:tab/>
             </w:r>
@@ -2335,8 +2245,7 @@
               <w:rPr>
                 <w:noProof/>
                 <w:webHidden/>
-                <w:sz w:val="20"/>
-                <w:szCs w:val="20"/>
+                <w:lang w:val="vi-VN"/>
               </w:rPr>
               <w:fldChar w:fldCharType="begin"/>
             </w:r>
@@ -2344,25 +2253,22 @@
               <w:rPr>
                 <w:noProof/>
                 <w:webHidden/>
-                <w:sz w:val="20"/>
-                <w:szCs w:val="20"/>
-              </w:rPr>
-              <w:instrText xml:space="preserve"> PAGEREF _Toc39657352 \h </w:instrText>
-            </w:r>
-            <w:r>
-              <w:rPr>
-                <w:noProof/>
-                <w:webHidden/>
-                <w:sz w:val="20"/>
-                <w:szCs w:val="20"/>
-              </w:rPr>
-            </w:r>
-            <w:r>
-              <w:rPr>
-                <w:noProof/>
-                <w:webHidden/>
-                <w:sz w:val="20"/>
-                <w:szCs w:val="20"/>
+                <w:lang w:val="vi-VN"/>
+              </w:rPr>
+              <w:instrText xml:space="preserve"> PAGEREF _Toc39737948 \h </w:instrText>
+            </w:r>
+            <w:r>
+              <w:rPr>
+                <w:noProof/>
+                <w:webHidden/>
+                <w:lang w:val="vi-VN"/>
+              </w:rPr>
+            </w:r>
+            <w:r>
+              <w:rPr>
+                <w:noProof/>
+                <w:webHidden/>
+                <w:lang w:val="vi-VN"/>
               </w:rPr>
               <w:fldChar w:fldCharType="separate"/>
             </w:r>
@@ -2370,17 +2276,15 @@
               <w:rPr>
                 <w:noProof/>
                 <w:webHidden/>
-                <w:sz w:val="20"/>
-                <w:szCs w:val="20"/>
-              </w:rPr>
-              <w:t>2</w:t>
-            </w:r>
-            <w:r>
-              <w:rPr>
-                <w:noProof/>
-                <w:webHidden/>
-                <w:sz w:val="20"/>
-                <w:szCs w:val="20"/>
+                <w:lang w:val="vi-VN"/>
+              </w:rPr>
+              <w:t>8</w:t>
+            </w:r>
+            <w:r>
+              <w:rPr>
+                <w:noProof/>
+                <w:webHidden/>
+                <w:lang w:val="vi-VN"/>
               </w:rPr>
               <w:fldChar w:fldCharType="end"/>
             </w:r>
@@ -2396,23 +2300,17 @@
             <w:rPr>
               <w:rFonts w:eastAsiaTheme="minorEastAsia"/>
               <w:noProof/>
-              <w:sz w:val="20"/>
-              <w:szCs w:val="20"/>
+              <w:lang w:val="vi-VN"/>
             </w:rPr>
           </w:pPr>
-          <w:hyperlink w:anchor="_Toc39657353" w:history="1">
+          <w:hyperlink w:anchor="_Toc39737949" w:history="1">
             <w:r>
               <w:rPr>
                 <w:rStyle w:val="Hyperlink"/>
                 <w:rFonts w:ascii="Times New Roman" w:hAnsi="Times New Roman" w:cs="Times New Roman"/>
-                <w:noProof/>
-                <w:sz w:val="20"/>
-                <w:szCs w:val="20"/>
-                <w14:shadow w14:blurRad="38100" w14:dist="19050" w14:dir="2700000" w14:sx="100000" w14:sy="100000" w14:kx="0" w14:ky="0" w14:algn="tl">
-                  <w14:schemeClr w14:val="dk1">
-                    <w14:alpha w14:val="60000"/>
-                  </w14:schemeClr>
-                </w14:shadow>
+                <w:b/>
+                <w:noProof/>
+                <w:lang w:val="vi-VN"/>
                 <w14:textOutline w14:w="0" w14:cap="flat" w14:cmpd="sng" w14:algn="ctr">
                   <w14:noFill/>
                   <w14:prstDash w14:val="solid"/>
@@ -2425,8 +2323,7 @@
               <w:rPr>
                 <w:rFonts w:eastAsiaTheme="minorEastAsia"/>
                 <w:noProof/>
-                <w:sz w:val="20"/>
-                <w:szCs w:val="20"/>
+                <w:lang w:val="vi-VN"/>
               </w:rPr>
               <w:tab/>
             </w:r>
@@ -2434,14 +2331,9 @@
               <w:rPr>
                 <w:rStyle w:val="Hyperlink"/>
                 <w:rFonts w:ascii="Times New Roman" w:hAnsi="Times New Roman" w:cs="Times New Roman"/>
-                <w:noProof/>
-                <w:sz w:val="20"/>
-                <w:szCs w:val="20"/>
-                <w14:shadow w14:blurRad="38100" w14:dist="19050" w14:dir="2700000" w14:sx="100000" w14:sy="100000" w14:kx="0" w14:ky="0" w14:algn="tl">
-                  <w14:schemeClr w14:val="dk1">
-                    <w14:alpha w14:val="60000"/>
-                  </w14:schemeClr>
-                </w14:shadow>
+                <w:b/>
+                <w:noProof/>
+                <w:lang w:val="vi-VN"/>
                 <w14:textOutline w14:w="0" w14:cap="flat" w14:cmpd="sng" w14:algn="ctr">
                   <w14:noFill/>
                   <w14:prstDash w14:val="solid"/>
@@ -2454,8 +2346,7 @@
               <w:rPr>
                 <w:noProof/>
                 <w:webHidden/>
-                <w:sz w:val="20"/>
-                <w:szCs w:val="20"/>
+                <w:lang w:val="vi-VN"/>
               </w:rPr>
               <w:tab/>
             </w:r>
@@ -2463,8 +2354,7 @@
               <w:rPr>
                 <w:noProof/>
                 <w:webHidden/>
-                <w:sz w:val="20"/>
-                <w:szCs w:val="20"/>
+                <w:lang w:val="vi-VN"/>
               </w:rPr>
               <w:fldChar w:fldCharType="begin"/>
             </w:r>
@@ -2472,25 +2362,22 @@
               <w:rPr>
                 <w:noProof/>
                 <w:webHidden/>
-                <w:sz w:val="20"/>
-                <w:szCs w:val="20"/>
-              </w:rPr>
-              <w:instrText xml:space="preserve"> PAGEREF _Toc39657353 \h </w:instrText>
-            </w:r>
-            <w:r>
-              <w:rPr>
-                <w:noProof/>
-                <w:webHidden/>
-                <w:sz w:val="20"/>
-                <w:szCs w:val="20"/>
-              </w:rPr>
-            </w:r>
-            <w:r>
-              <w:rPr>
-                <w:noProof/>
-                <w:webHidden/>
-                <w:sz w:val="20"/>
-                <w:szCs w:val="20"/>
+                <w:lang w:val="vi-VN"/>
+              </w:rPr>
+              <w:instrText xml:space="preserve"> PAGEREF _Toc39737949 \h </w:instrText>
+            </w:r>
+            <w:r>
+              <w:rPr>
+                <w:noProof/>
+                <w:webHidden/>
+                <w:lang w:val="vi-VN"/>
+              </w:rPr>
+            </w:r>
+            <w:r>
+              <w:rPr>
+                <w:noProof/>
+                <w:webHidden/>
+                <w:lang w:val="vi-VN"/>
               </w:rPr>
               <w:fldChar w:fldCharType="separate"/>
             </w:r>
@@ -2498,17 +2385,15 @@
               <w:rPr>
                 <w:noProof/>
                 <w:webHidden/>
-                <w:sz w:val="20"/>
-                <w:szCs w:val="20"/>
-              </w:rPr>
-              <w:t>2</w:t>
-            </w:r>
-            <w:r>
-              <w:rPr>
-                <w:noProof/>
-                <w:webHidden/>
-                <w:sz w:val="20"/>
-                <w:szCs w:val="20"/>
+                <w:lang w:val="vi-VN"/>
+              </w:rPr>
+              <w:t>8</w:t>
+            </w:r>
+            <w:r>
+              <w:rPr>
+                <w:noProof/>
+                <w:webHidden/>
+                <w:lang w:val="vi-VN"/>
               </w:rPr>
               <w:fldChar w:fldCharType="end"/>
             </w:r>
@@ -2524,23 +2409,17 @@
             <w:rPr>
               <w:rFonts w:eastAsiaTheme="minorEastAsia"/>
               <w:noProof/>
-              <w:sz w:val="20"/>
-              <w:szCs w:val="20"/>
+              <w:lang w:val="vi-VN"/>
             </w:rPr>
           </w:pPr>
-          <w:hyperlink w:anchor="_Toc39657354" w:history="1">
+          <w:hyperlink w:anchor="_Toc39737950" w:history="1">
             <w:r>
               <w:rPr>
                 <w:rStyle w:val="Hyperlink"/>
                 <w:rFonts w:ascii="Times New Roman" w:hAnsi="Times New Roman" w:cs="Times New Roman"/>
-                <w:noProof/>
-                <w:sz w:val="20"/>
-                <w:szCs w:val="20"/>
-                <w14:shadow w14:blurRad="38100" w14:dist="19050" w14:dir="2700000" w14:sx="100000" w14:sy="100000" w14:kx="0" w14:ky="0" w14:algn="tl">
-                  <w14:schemeClr w14:val="dk1">
-                    <w14:alpha w14:val="60000"/>
-                  </w14:schemeClr>
-                </w14:shadow>
+                <w:b/>
+                <w:noProof/>
+                <w:lang w:val="vi-VN"/>
                 <w14:textOutline w14:w="0" w14:cap="flat" w14:cmpd="sng" w14:algn="ctr">
                   <w14:noFill/>
                   <w14:prstDash w14:val="solid"/>
@@ -2553,8 +2432,7 @@
               <w:rPr>
                 <w:rFonts w:eastAsiaTheme="minorEastAsia"/>
                 <w:noProof/>
-                <w:sz w:val="20"/>
-                <w:szCs w:val="20"/>
+                <w:lang w:val="vi-VN"/>
               </w:rPr>
               <w:tab/>
             </w:r>
@@ -2562,14 +2440,9 @@
               <w:rPr>
                 <w:rStyle w:val="Hyperlink"/>
                 <w:rFonts w:ascii="Times New Roman" w:hAnsi="Times New Roman" w:cs="Times New Roman"/>
-                <w:noProof/>
-                <w:sz w:val="20"/>
-                <w:szCs w:val="20"/>
-                <w14:shadow w14:blurRad="38100" w14:dist="19050" w14:dir="2700000" w14:sx="100000" w14:sy="100000" w14:kx="0" w14:ky="0" w14:algn="tl">
-                  <w14:schemeClr w14:val="dk1">
-                    <w14:alpha w14:val="60000"/>
-                  </w14:schemeClr>
-                </w14:shadow>
+                <w:b/>
+                <w:noProof/>
+                <w:lang w:val="vi-VN"/>
                 <w14:textOutline w14:w="0" w14:cap="flat" w14:cmpd="sng" w14:algn="ctr">
                   <w14:noFill/>
                   <w14:prstDash w14:val="solid"/>
@@ -2582,8 +2455,7 @@
               <w:rPr>
                 <w:noProof/>
                 <w:webHidden/>
-                <w:sz w:val="20"/>
-                <w:szCs w:val="20"/>
+                <w:lang w:val="vi-VN"/>
               </w:rPr>
               <w:tab/>
             </w:r>
@@ -2591,8 +2463,7 @@
               <w:rPr>
                 <w:noProof/>
                 <w:webHidden/>
-                <w:sz w:val="20"/>
-                <w:szCs w:val="20"/>
+                <w:lang w:val="vi-VN"/>
               </w:rPr>
               <w:fldChar w:fldCharType="begin"/>
             </w:r>
@@ -2600,25 +2471,22 @@
               <w:rPr>
                 <w:noProof/>
                 <w:webHidden/>
-                <w:sz w:val="20"/>
-                <w:szCs w:val="20"/>
-              </w:rPr>
-              <w:instrText xml:space="preserve"> PAGEREF _Toc39657354 \h </w:instrText>
-            </w:r>
-            <w:r>
-              <w:rPr>
-                <w:noProof/>
-                <w:webHidden/>
-                <w:sz w:val="20"/>
-                <w:szCs w:val="20"/>
-              </w:rPr>
-            </w:r>
-            <w:r>
-              <w:rPr>
-                <w:noProof/>
-                <w:webHidden/>
-                <w:sz w:val="20"/>
-                <w:szCs w:val="20"/>
+                <w:lang w:val="vi-VN"/>
+              </w:rPr>
+              <w:instrText xml:space="preserve"> PAGEREF _Toc39737950 \h </w:instrText>
+            </w:r>
+            <w:r>
+              <w:rPr>
+                <w:noProof/>
+                <w:webHidden/>
+                <w:lang w:val="vi-VN"/>
+              </w:rPr>
+            </w:r>
+            <w:r>
+              <w:rPr>
+                <w:noProof/>
+                <w:webHidden/>
+                <w:lang w:val="vi-VN"/>
               </w:rPr>
               <w:fldChar w:fldCharType="separate"/>
             </w:r>
@@ -2626,17 +2494,15 @@
               <w:rPr>
                 <w:noProof/>
                 <w:webHidden/>
-                <w:sz w:val="20"/>
-                <w:szCs w:val="20"/>
-              </w:rPr>
-              <w:t>2</w:t>
-            </w:r>
-            <w:r>
-              <w:rPr>
-                <w:noProof/>
-                <w:webHidden/>
-                <w:sz w:val="20"/>
-                <w:szCs w:val="20"/>
+                <w:lang w:val="vi-VN"/>
+              </w:rPr>
+              <w:t>9</w:t>
+            </w:r>
+            <w:r>
+              <w:rPr>
+                <w:noProof/>
+                <w:webHidden/>
+                <w:lang w:val="vi-VN"/>
               </w:rPr>
               <w:fldChar w:fldCharType="end"/>
             </w:r>
@@ -2652,23 +2518,17 @@
             <w:rPr>
               <w:rFonts w:eastAsiaTheme="minorEastAsia"/>
               <w:noProof/>
-              <w:sz w:val="20"/>
-              <w:szCs w:val="20"/>
+              <w:lang w:val="vi-VN"/>
             </w:rPr>
           </w:pPr>
-          <w:hyperlink w:anchor="_Toc39657355" w:history="1">
+          <w:hyperlink w:anchor="_Toc39737951" w:history="1">
             <w:r>
               <w:rPr>
                 <w:rStyle w:val="Hyperlink"/>
                 <w:rFonts w:ascii="Times New Roman" w:hAnsi="Times New Roman" w:cs="Times New Roman"/>
-                <w:noProof/>
-                <w:sz w:val="20"/>
-                <w:szCs w:val="20"/>
-                <w14:shadow w14:blurRad="38100" w14:dist="19050" w14:dir="2700000" w14:sx="100000" w14:sy="100000" w14:kx="0" w14:ky="0" w14:algn="tl">
-                  <w14:schemeClr w14:val="dk1">
-                    <w14:alpha w14:val="60000"/>
-                  </w14:schemeClr>
-                </w14:shadow>
+                <w:b/>
+                <w:noProof/>
+                <w:lang w:val="vi-VN"/>
                 <w14:textOutline w14:w="0" w14:cap="flat" w14:cmpd="sng" w14:algn="ctr">
                   <w14:noFill/>
                   <w14:prstDash w14:val="solid"/>
@@ -2681,8 +2541,7 @@
               <w:rPr>
                 <w:rFonts w:eastAsiaTheme="minorEastAsia"/>
                 <w:noProof/>
-                <w:sz w:val="20"/>
-                <w:szCs w:val="20"/>
+                <w:lang w:val="vi-VN"/>
               </w:rPr>
               <w:tab/>
             </w:r>
@@ -2690,14 +2549,9 @@
               <w:rPr>
                 <w:rStyle w:val="Hyperlink"/>
                 <w:rFonts w:ascii="Times New Roman" w:hAnsi="Times New Roman" w:cs="Times New Roman"/>
-                <w:noProof/>
-                <w:sz w:val="20"/>
-                <w:szCs w:val="20"/>
-                <w14:shadow w14:blurRad="38100" w14:dist="19050" w14:dir="2700000" w14:sx="100000" w14:sy="100000" w14:kx="0" w14:ky="0" w14:algn="tl">
-                  <w14:schemeClr w14:val="dk1">
-                    <w14:alpha w14:val="60000"/>
-                  </w14:schemeClr>
-                </w14:shadow>
+                <w:b/>
+                <w:noProof/>
+                <w:lang w:val="vi-VN"/>
                 <w14:textOutline w14:w="0" w14:cap="flat" w14:cmpd="sng" w14:algn="ctr">
                   <w14:noFill/>
                   <w14:prstDash w14:val="solid"/>
@@ -2710,8 +2564,7 @@
               <w:rPr>
                 <w:noProof/>
                 <w:webHidden/>
-                <w:sz w:val="20"/>
-                <w:szCs w:val="20"/>
+                <w:lang w:val="vi-VN"/>
               </w:rPr>
               <w:tab/>
             </w:r>
@@ -2719,8 +2572,7 @@
               <w:rPr>
                 <w:noProof/>
                 <w:webHidden/>
-                <w:sz w:val="20"/>
-                <w:szCs w:val="20"/>
+                <w:lang w:val="vi-VN"/>
               </w:rPr>
               <w:fldChar w:fldCharType="begin"/>
             </w:r>
@@ -2728,25 +2580,22 @@
               <w:rPr>
                 <w:noProof/>
                 <w:webHidden/>
-                <w:sz w:val="20"/>
-                <w:szCs w:val="20"/>
-              </w:rPr>
-              <w:instrText xml:space="preserve"> PAGEREF _Toc39657355 \h </w:instrText>
-            </w:r>
-            <w:r>
-              <w:rPr>
-                <w:noProof/>
-                <w:webHidden/>
-                <w:sz w:val="20"/>
-                <w:szCs w:val="20"/>
-              </w:rPr>
-            </w:r>
-            <w:r>
-              <w:rPr>
-                <w:noProof/>
-                <w:webHidden/>
-                <w:sz w:val="20"/>
-                <w:szCs w:val="20"/>
+                <w:lang w:val="vi-VN"/>
+              </w:rPr>
+              <w:instrText xml:space="preserve"> PAGEREF _Toc39737951 \h </w:instrText>
+            </w:r>
+            <w:r>
+              <w:rPr>
+                <w:noProof/>
+                <w:webHidden/>
+                <w:lang w:val="vi-VN"/>
+              </w:rPr>
+            </w:r>
+            <w:r>
+              <w:rPr>
+                <w:noProof/>
+                <w:webHidden/>
+                <w:lang w:val="vi-VN"/>
               </w:rPr>
               <w:fldChar w:fldCharType="separate"/>
             </w:r>
@@ -2754,17 +2603,15 @@
               <w:rPr>
                 <w:noProof/>
                 <w:webHidden/>
-                <w:sz w:val="20"/>
-                <w:szCs w:val="20"/>
-              </w:rPr>
-              <w:t>3</w:t>
-            </w:r>
-            <w:r>
-              <w:rPr>
-                <w:noProof/>
-                <w:webHidden/>
-                <w:sz w:val="20"/>
-                <w:szCs w:val="20"/>
+                <w:lang w:val="vi-VN"/>
+              </w:rPr>
+              <w:t>9</w:t>
+            </w:r>
+            <w:r>
+              <w:rPr>
+                <w:noProof/>
+                <w:webHidden/>
+                <w:lang w:val="vi-VN"/>
               </w:rPr>
               <w:fldChar w:fldCharType="end"/>
             </w:r>
@@ -2780,23 +2627,17 @@
             <w:rPr>
               <w:rFonts w:eastAsiaTheme="minorEastAsia"/>
               <w:noProof/>
-              <w:sz w:val="20"/>
-              <w:szCs w:val="20"/>
+              <w:lang w:val="vi-VN"/>
             </w:rPr>
           </w:pPr>
-          <w:hyperlink w:anchor="_Toc39657356" w:history="1">
+          <w:hyperlink w:anchor="_Toc39737952" w:history="1">
             <w:r>
               <w:rPr>
                 <w:rStyle w:val="Hyperlink"/>
                 <w:rFonts w:ascii="Times New Roman" w:hAnsi="Times New Roman" w:cs="Times New Roman"/>
-                <w:noProof/>
-                <w:sz w:val="20"/>
-                <w:szCs w:val="20"/>
-                <w14:shadow w14:blurRad="38100" w14:dist="19050" w14:dir="2700000" w14:sx="100000" w14:sy="100000" w14:kx="0" w14:ky="0" w14:algn="tl">
-                  <w14:schemeClr w14:val="dk1">
-                    <w14:alpha w14:val="60000"/>
-                  </w14:schemeClr>
-                </w14:shadow>
+                <w:b/>
+                <w:noProof/>
+                <w:lang w:val="vi-VN"/>
                 <w14:textOutline w14:w="0" w14:cap="flat" w14:cmpd="sng" w14:algn="ctr">
                   <w14:noFill/>
                   <w14:prstDash w14:val="solid"/>
@@ -2809,8 +2650,7 @@
               <w:rPr>
                 <w:rFonts w:eastAsiaTheme="minorEastAsia"/>
                 <w:noProof/>
-                <w:sz w:val="20"/>
-                <w:szCs w:val="20"/>
+                <w:lang w:val="vi-VN"/>
               </w:rPr>
               <w:tab/>
             </w:r>
@@ -2818,14 +2658,9 @@
               <w:rPr>
                 <w:rStyle w:val="Hyperlink"/>
                 <w:rFonts w:ascii="Times New Roman" w:hAnsi="Times New Roman" w:cs="Times New Roman"/>
-                <w:noProof/>
-                <w:sz w:val="20"/>
-                <w:szCs w:val="20"/>
-                <w14:shadow w14:blurRad="38100" w14:dist="19050" w14:dir="2700000" w14:sx="100000" w14:sy="100000" w14:kx="0" w14:ky="0" w14:algn="tl">
-                  <w14:schemeClr w14:val="dk1">
-                    <w14:alpha w14:val="60000"/>
-                  </w14:schemeClr>
-                </w14:shadow>
+                <w:b/>
+                <w:noProof/>
+                <w:lang w:val="vi-VN"/>
                 <w14:textOutline w14:w="0" w14:cap="flat" w14:cmpd="sng" w14:algn="ctr">
                   <w14:noFill/>
                   <w14:prstDash w14:val="solid"/>
@@ -2838,8 +2673,7 @@
               <w:rPr>
                 <w:noProof/>
                 <w:webHidden/>
-                <w:sz w:val="20"/>
-                <w:szCs w:val="20"/>
+                <w:lang w:val="vi-VN"/>
               </w:rPr>
               <w:tab/>
             </w:r>
@@ -2847,8 +2681,7 @@
               <w:rPr>
                 <w:noProof/>
                 <w:webHidden/>
-                <w:sz w:val="20"/>
-                <w:szCs w:val="20"/>
+                <w:lang w:val="vi-VN"/>
               </w:rPr>
               <w:fldChar w:fldCharType="begin"/>
             </w:r>
@@ -2856,25 +2689,22 @@
               <w:rPr>
                 <w:noProof/>
                 <w:webHidden/>
-                <w:sz w:val="20"/>
-                <w:szCs w:val="20"/>
-              </w:rPr>
-              <w:instrText xml:space="preserve"> PAGEREF _Toc39657356 \h </w:instrText>
-            </w:r>
-            <w:r>
-              <w:rPr>
-                <w:noProof/>
-                <w:webHidden/>
-                <w:sz w:val="20"/>
-                <w:szCs w:val="20"/>
-              </w:rPr>
-            </w:r>
-            <w:r>
-              <w:rPr>
-                <w:noProof/>
-                <w:webHidden/>
-                <w:sz w:val="20"/>
-                <w:szCs w:val="20"/>
+                <w:lang w:val="vi-VN"/>
+              </w:rPr>
+              <w:instrText xml:space="preserve"> PAGEREF _Toc39737952 \h </w:instrText>
+            </w:r>
+            <w:r>
+              <w:rPr>
+                <w:noProof/>
+                <w:webHidden/>
+                <w:lang w:val="vi-VN"/>
+              </w:rPr>
+            </w:r>
+            <w:r>
+              <w:rPr>
+                <w:noProof/>
+                <w:webHidden/>
+                <w:lang w:val="vi-VN"/>
               </w:rPr>
               <w:fldChar w:fldCharType="separate"/>
             </w:r>
@@ -2882,17 +2712,15 @@
               <w:rPr>
                 <w:noProof/>
                 <w:webHidden/>
-                <w:sz w:val="20"/>
-                <w:szCs w:val="20"/>
-              </w:rPr>
-              <w:t>3</w:t>
-            </w:r>
-            <w:r>
-              <w:rPr>
-                <w:noProof/>
-                <w:webHidden/>
-                <w:sz w:val="20"/>
-                <w:szCs w:val="20"/>
+                <w:lang w:val="vi-VN"/>
+              </w:rPr>
+              <w:t>9</w:t>
+            </w:r>
+            <w:r>
+              <w:rPr>
+                <w:noProof/>
+                <w:webHidden/>
+                <w:lang w:val="vi-VN"/>
               </w:rPr>
               <w:fldChar w:fldCharType="end"/>
             </w:r>
@@ -2908,23 +2736,16 @@
             <w:rPr>
               <w:rFonts w:eastAsiaTheme="minorEastAsia"/>
               <w:noProof/>
-              <w:sz w:val="20"/>
-              <w:szCs w:val="20"/>
+              <w:lang w:val="vi-VN"/>
             </w:rPr>
           </w:pPr>
-          <w:hyperlink w:anchor="_Toc39657357" w:history="1">
+          <w:hyperlink w:anchor="_Toc39737953" w:history="1">
             <w:r>
               <w:rPr>
                 <w:rStyle w:val="Hyperlink"/>
                 <w:rFonts w:ascii="Times New Roman" w:hAnsi="Times New Roman" w:cs="Times New Roman"/>
                 <w:noProof/>
-                <w:sz w:val="20"/>
-                <w:szCs w:val="20"/>
-                <w14:shadow w14:blurRad="38100" w14:dist="19050" w14:dir="2700000" w14:sx="100000" w14:sy="100000" w14:kx="0" w14:ky="0" w14:algn="tl">
-                  <w14:schemeClr w14:val="dk1">
-                    <w14:alpha w14:val="60000"/>
-                  </w14:schemeClr>
-                </w14:shadow>
+                <w:lang w:val="vi-VN"/>
                 <w14:textOutline w14:w="0" w14:cap="flat" w14:cmpd="sng" w14:algn="ctr">
                   <w14:noFill/>
                   <w14:prstDash w14:val="solid"/>
@@ -2937,8 +2758,7 @@
               <w:rPr>
                 <w:rFonts w:eastAsiaTheme="minorEastAsia"/>
                 <w:noProof/>
-                <w:sz w:val="20"/>
-                <w:szCs w:val="20"/>
+                <w:lang w:val="vi-VN"/>
               </w:rPr>
               <w:tab/>
             </w:r>
@@ -2947,13 +2767,7 @@
                 <w:rStyle w:val="Hyperlink"/>
                 <w:rFonts w:ascii="Times New Roman" w:hAnsi="Times New Roman" w:cs="Times New Roman"/>
                 <w:noProof/>
-                <w:sz w:val="20"/>
-                <w:szCs w:val="20"/>
-                <w14:shadow w14:blurRad="38100" w14:dist="19050" w14:dir="2700000" w14:sx="100000" w14:sy="100000" w14:kx="0" w14:ky="0" w14:algn="tl">
-                  <w14:schemeClr w14:val="dk1">
-                    <w14:alpha w14:val="60000"/>
-                  </w14:schemeClr>
-                </w14:shadow>
+                <w:lang w:val="vi-VN"/>
                 <w14:textOutline w14:w="0" w14:cap="flat" w14:cmpd="sng" w14:algn="ctr">
                   <w14:noFill/>
                   <w14:prstDash w14:val="solid"/>
@@ -2966,8 +2780,7 @@
               <w:rPr>
                 <w:noProof/>
                 <w:webHidden/>
-                <w:sz w:val="20"/>
-                <w:szCs w:val="20"/>
+                <w:lang w:val="vi-VN"/>
               </w:rPr>
               <w:tab/>
             </w:r>
@@ -2975,8 +2788,7 @@
               <w:rPr>
                 <w:noProof/>
                 <w:webHidden/>
-                <w:sz w:val="20"/>
-                <w:szCs w:val="20"/>
+                <w:lang w:val="vi-VN"/>
               </w:rPr>
               <w:fldChar w:fldCharType="begin"/>
             </w:r>
@@ -2984,25 +2796,22 @@
               <w:rPr>
                 <w:noProof/>
                 <w:webHidden/>
-                <w:sz w:val="20"/>
-                <w:szCs w:val="20"/>
-              </w:rPr>
-              <w:instrText xml:space="preserve"> PAGEREF _Toc39657357 \h </w:instrText>
-            </w:r>
-            <w:r>
-              <w:rPr>
-                <w:noProof/>
-                <w:webHidden/>
-                <w:sz w:val="20"/>
-                <w:szCs w:val="20"/>
-              </w:rPr>
-            </w:r>
-            <w:r>
-              <w:rPr>
-                <w:noProof/>
-                <w:webHidden/>
-                <w:sz w:val="20"/>
-                <w:szCs w:val="20"/>
+                <w:lang w:val="vi-VN"/>
+              </w:rPr>
+              <w:instrText xml:space="preserve"> PAGEREF _Toc39737953 \h </w:instrText>
+            </w:r>
+            <w:r>
+              <w:rPr>
+                <w:noProof/>
+                <w:webHidden/>
+                <w:lang w:val="vi-VN"/>
+              </w:rPr>
+            </w:r>
+            <w:r>
+              <w:rPr>
+                <w:noProof/>
+                <w:webHidden/>
+                <w:lang w:val="vi-VN"/>
               </w:rPr>
               <w:fldChar w:fldCharType="separate"/>
             </w:r>
@@ -3010,17 +2819,15 @@
               <w:rPr>
                 <w:noProof/>
                 <w:webHidden/>
-                <w:sz w:val="20"/>
-                <w:szCs w:val="20"/>
-              </w:rPr>
-              <w:t>3</w:t>
-            </w:r>
-            <w:r>
-              <w:rPr>
-                <w:noProof/>
-                <w:webHidden/>
-                <w:sz w:val="20"/>
-                <w:szCs w:val="20"/>
+                <w:lang w:val="vi-VN"/>
+              </w:rPr>
+              <w:t>9</w:t>
+            </w:r>
+            <w:r>
+              <w:rPr>
+                <w:noProof/>
+                <w:webHidden/>
+                <w:lang w:val="vi-VN"/>
               </w:rPr>
               <w:fldChar w:fldCharType="end"/>
             </w:r>
@@ -3036,23 +2843,17 @@
             <w:rPr>
               <w:rFonts w:eastAsiaTheme="minorEastAsia"/>
               <w:noProof/>
-              <w:sz w:val="20"/>
-              <w:szCs w:val="20"/>
+              <w:lang w:val="vi-VN"/>
             </w:rPr>
           </w:pPr>
-          <w:hyperlink w:anchor="_Toc39657358" w:history="1">
+          <w:hyperlink w:anchor="_Toc39737954" w:history="1">
             <w:r>
               <w:rPr>
                 <w:rStyle w:val="Hyperlink"/>
                 <w:rFonts w:ascii="Times New Roman" w:hAnsi="Times New Roman" w:cs="Times New Roman"/>
-                <w:noProof/>
-                <w:sz w:val="20"/>
-                <w:szCs w:val="20"/>
-                <w14:shadow w14:blurRad="38100" w14:dist="19050" w14:dir="2700000" w14:sx="100000" w14:sy="100000" w14:kx="0" w14:ky="0" w14:algn="tl">
-                  <w14:schemeClr w14:val="dk1">
-                    <w14:alpha w14:val="60000"/>
-                  </w14:schemeClr>
-                </w14:shadow>
+                <w:b/>
+                <w:noProof/>
+                <w:lang w:val="vi-VN"/>
                 <w14:textOutline w14:w="0" w14:cap="flat" w14:cmpd="sng" w14:algn="ctr">
                   <w14:noFill/>
                   <w14:prstDash w14:val="solid"/>
@@ -3065,8 +2866,7 @@
               <w:rPr>
                 <w:rFonts w:eastAsiaTheme="minorEastAsia"/>
                 <w:noProof/>
-                <w:sz w:val="20"/>
-                <w:szCs w:val="20"/>
+                <w:lang w:val="vi-VN"/>
               </w:rPr>
               <w:tab/>
             </w:r>
@@ -3074,14 +2874,9 @@
               <w:rPr>
                 <w:rStyle w:val="Hyperlink"/>
                 <w:rFonts w:ascii="Times New Roman" w:hAnsi="Times New Roman" w:cs="Times New Roman"/>
-                <w:noProof/>
-                <w:sz w:val="20"/>
-                <w:szCs w:val="20"/>
-                <w14:shadow w14:blurRad="38100" w14:dist="19050" w14:dir="2700000" w14:sx="100000" w14:sy="100000" w14:kx="0" w14:ky="0" w14:algn="tl">
-                  <w14:schemeClr w14:val="dk1">
-                    <w14:alpha w14:val="60000"/>
-                  </w14:schemeClr>
-                </w14:shadow>
+                <w:b/>
+                <w:noProof/>
+                <w:lang w:val="vi-VN"/>
                 <w14:textOutline w14:w="0" w14:cap="flat" w14:cmpd="sng" w14:algn="ctr">
                   <w14:noFill/>
                   <w14:prstDash w14:val="solid"/>
@@ -3094,8 +2889,7 @@
               <w:rPr>
                 <w:noProof/>
                 <w:webHidden/>
-                <w:sz w:val="20"/>
-                <w:szCs w:val="20"/>
+                <w:lang w:val="vi-VN"/>
               </w:rPr>
               <w:tab/>
             </w:r>
@@ -3103,8 +2897,7 @@
               <w:rPr>
                 <w:noProof/>
                 <w:webHidden/>
-                <w:sz w:val="20"/>
-                <w:szCs w:val="20"/>
+                <w:lang w:val="vi-VN"/>
               </w:rPr>
               <w:fldChar w:fldCharType="begin"/>
             </w:r>
@@ -3112,25 +2905,22 @@
               <w:rPr>
                 <w:noProof/>
                 <w:webHidden/>
-                <w:sz w:val="20"/>
-                <w:szCs w:val="20"/>
-              </w:rPr>
-              <w:instrText xml:space="preserve"> PAGEREF _Toc39657358 \h </w:instrText>
-            </w:r>
-            <w:r>
-              <w:rPr>
-                <w:noProof/>
-                <w:webHidden/>
-                <w:sz w:val="20"/>
-                <w:szCs w:val="20"/>
-              </w:rPr>
-            </w:r>
-            <w:r>
-              <w:rPr>
-                <w:noProof/>
-                <w:webHidden/>
-                <w:sz w:val="20"/>
-                <w:szCs w:val="20"/>
+                <w:lang w:val="vi-VN"/>
+              </w:rPr>
+              <w:instrText xml:space="preserve"> PAGEREF _Toc39737954 \h </w:instrText>
+            </w:r>
+            <w:r>
+              <w:rPr>
+                <w:noProof/>
+                <w:webHidden/>
+                <w:lang w:val="vi-VN"/>
+              </w:rPr>
+            </w:r>
+            <w:r>
+              <w:rPr>
+                <w:noProof/>
+                <w:webHidden/>
+                <w:lang w:val="vi-VN"/>
               </w:rPr>
               <w:fldChar w:fldCharType="separate"/>
             </w:r>
@@ -3138,17 +2928,15 @@
               <w:rPr>
                 <w:noProof/>
                 <w:webHidden/>
-                <w:sz w:val="20"/>
-                <w:szCs w:val="20"/>
-              </w:rPr>
-              <w:t>3</w:t>
-            </w:r>
-            <w:r>
-              <w:rPr>
-                <w:noProof/>
-                <w:webHidden/>
-                <w:sz w:val="20"/>
-                <w:szCs w:val="20"/>
+                <w:lang w:val="vi-VN"/>
+              </w:rPr>
+              <w:t>9</w:t>
+            </w:r>
+            <w:r>
+              <w:rPr>
+                <w:noProof/>
+                <w:webHidden/>
+                <w:lang w:val="vi-VN"/>
               </w:rPr>
               <w:fldChar w:fldCharType="end"/>
             </w:r>
@@ -3164,23 +2952,17 @@
             <w:rPr>
               <w:rFonts w:eastAsiaTheme="minorEastAsia"/>
               <w:noProof/>
-              <w:sz w:val="20"/>
-              <w:szCs w:val="20"/>
+              <w:lang w:val="vi-VN"/>
             </w:rPr>
           </w:pPr>
-          <w:hyperlink w:anchor="_Toc39657359" w:history="1">
+          <w:hyperlink w:anchor="_Toc39737955" w:history="1">
             <w:r>
               <w:rPr>
                 <w:rStyle w:val="Hyperlink"/>
                 <w:rFonts w:ascii="Times New Roman" w:hAnsi="Times New Roman" w:cs="Times New Roman"/>
-                <w:noProof/>
-                <w:sz w:val="20"/>
-                <w:szCs w:val="20"/>
-                <w14:shadow w14:blurRad="38100" w14:dist="19050" w14:dir="2700000" w14:sx="100000" w14:sy="100000" w14:kx="0" w14:ky="0" w14:algn="tl">
-                  <w14:schemeClr w14:val="dk1">
-                    <w14:alpha w14:val="60000"/>
-                  </w14:schemeClr>
-                </w14:shadow>
+                <w:b/>
+                <w:noProof/>
+                <w:lang w:val="vi-VN"/>
                 <w14:textOutline w14:w="0" w14:cap="flat" w14:cmpd="sng" w14:algn="ctr">
                   <w14:noFill/>
                   <w14:prstDash w14:val="solid"/>
@@ -3193,8 +2975,7 @@
               <w:rPr>
                 <w:rFonts w:eastAsiaTheme="minorEastAsia"/>
                 <w:noProof/>
-                <w:sz w:val="20"/>
-                <w:szCs w:val="20"/>
+                <w:lang w:val="vi-VN"/>
               </w:rPr>
               <w:tab/>
             </w:r>
@@ -3202,14 +2983,9 @@
               <w:rPr>
                 <w:rStyle w:val="Hyperlink"/>
                 <w:rFonts w:ascii="Times New Roman" w:hAnsi="Times New Roman" w:cs="Times New Roman"/>
-                <w:noProof/>
-                <w:sz w:val="20"/>
-                <w:szCs w:val="20"/>
-                <w14:shadow w14:blurRad="38100" w14:dist="19050" w14:dir="2700000" w14:sx="100000" w14:sy="100000" w14:kx="0" w14:ky="0" w14:algn="tl">
-                  <w14:schemeClr w14:val="dk1">
-                    <w14:alpha w14:val="60000"/>
-                  </w14:schemeClr>
-                </w14:shadow>
+                <w:b/>
+                <w:noProof/>
+                <w:lang w:val="vi-VN"/>
                 <w14:textOutline w14:w="0" w14:cap="flat" w14:cmpd="sng" w14:algn="ctr">
                   <w14:noFill/>
                   <w14:prstDash w14:val="solid"/>
@@ -3222,8 +2998,7 @@
               <w:rPr>
                 <w:noProof/>
                 <w:webHidden/>
-                <w:sz w:val="20"/>
-                <w:szCs w:val="20"/>
+                <w:lang w:val="vi-VN"/>
               </w:rPr>
               <w:tab/>
             </w:r>
@@ -3231,8 +3006,7 @@
               <w:rPr>
                 <w:noProof/>
                 <w:webHidden/>
-                <w:sz w:val="20"/>
-                <w:szCs w:val="20"/>
+                <w:lang w:val="vi-VN"/>
               </w:rPr>
               <w:fldChar w:fldCharType="begin"/>
             </w:r>
@@ -3240,25 +3014,22 @@
               <w:rPr>
                 <w:noProof/>
                 <w:webHidden/>
-                <w:sz w:val="20"/>
-                <w:szCs w:val="20"/>
-              </w:rPr>
-              <w:instrText xml:space="preserve"> PAGEREF _Toc39657359 \h </w:instrText>
-            </w:r>
-            <w:r>
-              <w:rPr>
-                <w:noProof/>
-                <w:webHidden/>
-                <w:sz w:val="20"/>
-                <w:szCs w:val="20"/>
-              </w:rPr>
-            </w:r>
-            <w:r>
-              <w:rPr>
-                <w:noProof/>
-                <w:webHidden/>
-                <w:sz w:val="20"/>
-                <w:szCs w:val="20"/>
+                <w:lang w:val="vi-VN"/>
+              </w:rPr>
+              <w:instrText xml:space="preserve"> PAGEREF _Toc39737955 \h </w:instrText>
+            </w:r>
+            <w:r>
+              <w:rPr>
+                <w:noProof/>
+                <w:webHidden/>
+                <w:lang w:val="vi-VN"/>
+              </w:rPr>
+            </w:r>
+            <w:r>
+              <w:rPr>
+                <w:noProof/>
+                <w:webHidden/>
+                <w:lang w:val="vi-VN"/>
               </w:rPr>
               <w:fldChar w:fldCharType="separate"/>
             </w:r>
@@ -3266,17 +3037,15 @@
               <w:rPr>
                 <w:noProof/>
                 <w:webHidden/>
-                <w:sz w:val="20"/>
-                <w:szCs w:val="20"/>
-              </w:rPr>
-              <w:t>3</w:t>
-            </w:r>
-            <w:r>
-              <w:rPr>
-                <w:noProof/>
-                <w:webHidden/>
-                <w:sz w:val="20"/>
-                <w:szCs w:val="20"/>
+                <w:lang w:val="vi-VN"/>
+              </w:rPr>
+              <w:t>9</w:t>
+            </w:r>
+            <w:r>
+              <w:rPr>
+                <w:noProof/>
+                <w:webHidden/>
+                <w:lang w:val="vi-VN"/>
               </w:rPr>
               <w:fldChar w:fldCharType="end"/>
             </w:r>
@@ -3292,23 +3061,17 @@
             <w:rPr>
               <w:rFonts w:eastAsiaTheme="minorEastAsia"/>
               <w:noProof/>
-              <w:sz w:val="20"/>
-              <w:szCs w:val="20"/>
+              <w:lang w:val="vi-VN"/>
             </w:rPr>
           </w:pPr>
-          <w:hyperlink w:anchor="_Toc39657360" w:history="1">
+          <w:hyperlink w:anchor="_Toc39737956" w:history="1">
             <w:r>
               <w:rPr>
                 <w:rStyle w:val="Hyperlink"/>
                 <w:rFonts w:ascii="Times New Roman" w:hAnsi="Times New Roman" w:cs="Times New Roman"/>
-                <w:noProof/>
-                <w:sz w:val="20"/>
-                <w:szCs w:val="20"/>
-                <w14:shadow w14:blurRad="38100" w14:dist="19050" w14:dir="2700000" w14:sx="100000" w14:sy="100000" w14:kx="0" w14:ky="0" w14:algn="tl">
-                  <w14:schemeClr w14:val="dk1">
-                    <w14:alpha w14:val="60000"/>
-                  </w14:schemeClr>
-                </w14:shadow>
+                <w:b/>
+                <w:noProof/>
+                <w:lang w:val="vi-VN"/>
                 <w14:textOutline w14:w="0" w14:cap="flat" w14:cmpd="sng" w14:algn="ctr">
                   <w14:noFill/>
                   <w14:prstDash w14:val="solid"/>
@@ -3321,8 +3084,7 @@
               <w:rPr>
                 <w:rFonts w:eastAsiaTheme="minorEastAsia"/>
                 <w:noProof/>
-                <w:sz w:val="20"/>
-                <w:szCs w:val="20"/>
+                <w:lang w:val="vi-VN"/>
               </w:rPr>
               <w:tab/>
             </w:r>
@@ -3330,14 +3092,9 @@
               <w:rPr>
                 <w:rStyle w:val="Hyperlink"/>
                 <w:rFonts w:ascii="Times New Roman" w:hAnsi="Times New Roman" w:cs="Times New Roman"/>
-                <w:noProof/>
-                <w:sz w:val="20"/>
-                <w:szCs w:val="20"/>
-                <w14:shadow w14:blurRad="38100" w14:dist="19050" w14:dir="2700000" w14:sx="100000" w14:sy="100000" w14:kx="0" w14:ky="0" w14:algn="tl">
-                  <w14:schemeClr w14:val="dk1">
-                    <w14:alpha w14:val="60000"/>
-                  </w14:schemeClr>
-                </w14:shadow>
+                <w:b/>
+                <w:noProof/>
+                <w:lang w:val="vi-VN"/>
                 <w14:textOutline w14:w="0" w14:cap="flat" w14:cmpd="sng" w14:algn="ctr">
                   <w14:noFill/>
                   <w14:prstDash w14:val="solid"/>
@@ -3350,8 +3107,7 @@
               <w:rPr>
                 <w:noProof/>
                 <w:webHidden/>
-                <w:sz w:val="20"/>
-                <w:szCs w:val="20"/>
+                <w:lang w:val="vi-VN"/>
               </w:rPr>
               <w:tab/>
             </w:r>
@@ -3359,8 +3115,7 @@
               <w:rPr>
                 <w:noProof/>
                 <w:webHidden/>
-                <w:sz w:val="20"/>
-                <w:szCs w:val="20"/>
+                <w:lang w:val="vi-VN"/>
               </w:rPr>
               <w:fldChar w:fldCharType="begin"/>
             </w:r>
@@ -3368,25 +3123,22 @@
               <w:rPr>
                 <w:noProof/>
                 <w:webHidden/>
-                <w:sz w:val="20"/>
-                <w:szCs w:val="20"/>
-              </w:rPr>
-              <w:instrText xml:space="preserve"> PAGEREF _Toc39657360 \h </w:instrText>
-            </w:r>
-            <w:r>
-              <w:rPr>
-                <w:noProof/>
-                <w:webHidden/>
-                <w:sz w:val="20"/>
-                <w:szCs w:val="20"/>
-              </w:rPr>
-            </w:r>
-            <w:r>
-              <w:rPr>
-                <w:noProof/>
-                <w:webHidden/>
-                <w:sz w:val="20"/>
-                <w:szCs w:val="20"/>
+                <w:lang w:val="vi-VN"/>
+              </w:rPr>
+              <w:instrText xml:space="preserve"> PAGEREF _Toc39737956 \h </w:instrText>
+            </w:r>
+            <w:r>
+              <w:rPr>
+                <w:noProof/>
+                <w:webHidden/>
+                <w:lang w:val="vi-VN"/>
+              </w:rPr>
+            </w:r>
+            <w:r>
+              <w:rPr>
+                <w:noProof/>
+                <w:webHidden/>
+                <w:lang w:val="vi-VN"/>
               </w:rPr>
               <w:fldChar w:fldCharType="separate"/>
             </w:r>
@@ -3394,17 +3146,15 @@
               <w:rPr>
                 <w:noProof/>
                 <w:webHidden/>
-                <w:sz w:val="20"/>
-                <w:szCs w:val="20"/>
-              </w:rPr>
-              <w:t>3</w:t>
-            </w:r>
-            <w:r>
-              <w:rPr>
-                <w:noProof/>
-                <w:webHidden/>
-                <w:sz w:val="20"/>
-                <w:szCs w:val="20"/>
+                <w:lang w:val="vi-VN"/>
+              </w:rPr>
+              <w:t>9</w:t>
+            </w:r>
+            <w:r>
+              <w:rPr>
+                <w:noProof/>
+                <w:webHidden/>
+                <w:lang w:val="vi-VN"/>
               </w:rPr>
               <w:fldChar w:fldCharType="end"/>
             </w:r>
@@ -3420,23 +3170,17 @@
             <w:rPr>
               <w:rFonts w:eastAsiaTheme="minorEastAsia"/>
               <w:noProof/>
-              <w:sz w:val="20"/>
-              <w:szCs w:val="20"/>
+              <w:lang w:val="vi-VN"/>
             </w:rPr>
           </w:pPr>
-          <w:hyperlink w:anchor="_Toc39657361" w:history="1">
+          <w:hyperlink w:anchor="_Toc39737957" w:history="1">
             <w:r>
               <w:rPr>
                 <w:rStyle w:val="Hyperlink"/>
                 <w:rFonts w:ascii="Times New Roman" w:hAnsi="Times New Roman" w:cs="Times New Roman"/>
-                <w:noProof/>
-                <w:sz w:val="20"/>
-                <w:szCs w:val="20"/>
-                <w14:shadow w14:blurRad="38100" w14:dist="19050" w14:dir="2700000" w14:sx="100000" w14:sy="100000" w14:kx="0" w14:ky="0" w14:algn="tl">
-                  <w14:schemeClr w14:val="dk1">
-                    <w14:alpha w14:val="60000"/>
-                  </w14:schemeClr>
-                </w14:shadow>
+                <w:b/>
+                <w:noProof/>
+                <w:lang w:val="vi-VN"/>
                 <w14:textOutline w14:w="0" w14:cap="flat" w14:cmpd="sng" w14:algn="ctr">
                   <w14:noFill/>
                   <w14:prstDash w14:val="solid"/>
@@ -3449,8 +3193,7 @@
               <w:rPr>
                 <w:rFonts w:eastAsiaTheme="minorEastAsia"/>
                 <w:noProof/>
-                <w:sz w:val="20"/>
-                <w:szCs w:val="20"/>
+                <w:lang w:val="vi-VN"/>
               </w:rPr>
               <w:tab/>
             </w:r>
@@ -3458,14 +3201,9 @@
               <w:rPr>
                 <w:rStyle w:val="Hyperlink"/>
                 <w:rFonts w:ascii="Times New Roman" w:hAnsi="Times New Roman" w:cs="Times New Roman"/>
-                <w:noProof/>
-                <w:sz w:val="20"/>
-                <w:szCs w:val="20"/>
-                <w14:shadow w14:blurRad="38100" w14:dist="19050" w14:dir="2700000" w14:sx="100000" w14:sy="100000" w14:kx="0" w14:ky="0" w14:algn="tl">
-                  <w14:schemeClr w14:val="dk1">
-                    <w14:alpha w14:val="60000"/>
-                  </w14:schemeClr>
-                </w14:shadow>
+                <w:b/>
+                <w:noProof/>
+                <w:lang w:val="vi-VN"/>
                 <w14:textOutline w14:w="0" w14:cap="flat" w14:cmpd="sng" w14:algn="ctr">
                   <w14:noFill/>
                   <w14:prstDash w14:val="solid"/>
@@ -3478,8 +3216,7 @@
               <w:rPr>
                 <w:noProof/>
                 <w:webHidden/>
-                <w:sz w:val="20"/>
-                <w:szCs w:val="20"/>
+                <w:lang w:val="vi-VN"/>
               </w:rPr>
               <w:tab/>
             </w:r>
@@ -3487,8 +3224,7 @@
               <w:rPr>
                 <w:noProof/>
                 <w:webHidden/>
-                <w:sz w:val="20"/>
-                <w:szCs w:val="20"/>
+                <w:lang w:val="vi-VN"/>
               </w:rPr>
               <w:fldChar w:fldCharType="begin"/>
             </w:r>
@@ -3496,25 +3232,22 @@
               <w:rPr>
                 <w:noProof/>
                 <w:webHidden/>
-                <w:sz w:val="20"/>
-                <w:szCs w:val="20"/>
-              </w:rPr>
-              <w:instrText xml:space="preserve"> PAGEREF _Toc39657361 \h </w:instrText>
-            </w:r>
-            <w:r>
-              <w:rPr>
-                <w:noProof/>
-                <w:webHidden/>
-                <w:sz w:val="20"/>
-                <w:szCs w:val="20"/>
-              </w:rPr>
-            </w:r>
-            <w:r>
-              <w:rPr>
-                <w:noProof/>
-                <w:webHidden/>
-                <w:sz w:val="20"/>
-                <w:szCs w:val="20"/>
+                <w:lang w:val="vi-VN"/>
+              </w:rPr>
+              <w:instrText xml:space="preserve"> PAGEREF _Toc39737957 \h </w:instrText>
+            </w:r>
+            <w:r>
+              <w:rPr>
+                <w:noProof/>
+                <w:webHidden/>
+                <w:lang w:val="vi-VN"/>
+              </w:rPr>
+            </w:r>
+            <w:r>
+              <w:rPr>
+                <w:noProof/>
+                <w:webHidden/>
+                <w:lang w:val="vi-VN"/>
               </w:rPr>
               <w:fldChar w:fldCharType="separate"/>
             </w:r>
@@ -3522,17 +3255,15 @@
               <w:rPr>
                 <w:noProof/>
                 <w:webHidden/>
-                <w:sz w:val="20"/>
-                <w:szCs w:val="20"/>
-              </w:rPr>
-              <w:t>3</w:t>
-            </w:r>
-            <w:r>
-              <w:rPr>
-                <w:noProof/>
-                <w:webHidden/>
-                <w:sz w:val="20"/>
-                <w:szCs w:val="20"/>
+                <w:lang w:val="vi-VN"/>
+              </w:rPr>
+              <w:t>9</w:t>
+            </w:r>
+            <w:r>
+              <w:rPr>
+                <w:noProof/>
+                <w:webHidden/>
+                <w:lang w:val="vi-VN"/>
               </w:rPr>
               <w:fldChar w:fldCharType="end"/>
             </w:r>
@@ -3548,23 +3279,17 @@
             <w:rPr>
               <w:rFonts w:eastAsiaTheme="minorEastAsia"/>
               <w:noProof/>
-              <w:sz w:val="20"/>
-              <w:szCs w:val="20"/>
+              <w:lang w:val="vi-VN"/>
             </w:rPr>
           </w:pPr>
-          <w:hyperlink w:anchor="_Toc39657362" w:history="1">
+          <w:hyperlink w:anchor="_Toc39737958" w:history="1">
             <w:r>
               <w:rPr>
                 <w:rStyle w:val="Hyperlink"/>
                 <w:rFonts w:ascii="Times New Roman" w:hAnsi="Times New Roman" w:cs="Times New Roman"/>
-                <w:noProof/>
-                <w:sz w:val="20"/>
-                <w:szCs w:val="20"/>
-                <w14:shadow w14:blurRad="38100" w14:dist="19050" w14:dir="2700000" w14:sx="100000" w14:sy="100000" w14:kx="0" w14:ky="0" w14:algn="tl">
-                  <w14:schemeClr w14:val="dk1">
-                    <w14:alpha w14:val="60000"/>
-                  </w14:schemeClr>
-                </w14:shadow>
+                <w:b/>
+                <w:noProof/>
+                <w:lang w:val="vi-VN"/>
                 <w14:textOutline w14:w="0" w14:cap="flat" w14:cmpd="sng" w14:algn="ctr">
                   <w14:noFill/>
                   <w14:prstDash w14:val="solid"/>
@@ -3577,8 +3302,7 @@
               <w:rPr>
                 <w:rFonts w:eastAsiaTheme="minorEastAsia"/>
                 <w:noProof/>
-                <w:sz w:val="20"/>
-                <w:szCs w:val="20"/>
+                <w:lang w:val="vi-VN"/>
               </w:rPr>
               <w:tab/>
             </w:r>
@@ -3586,14 +3310,9 @@
               <w:rPr>
                 <w:rStyle w:val="Hyperlink"/>
                 <w:rFonts w:ascii="Times New Roman" w:hAnsi="Times New Roman" w:cs="Times New Roman"/>
-                <w:noProof/>
-                <w:sz w:val="20"/>
-                <w:szCs w:val="20"/>
-                <w14:shadow w14:blurRad="38100" w14:dist="19050" w14:dir="2700000" w14:sx="100000" w14:sy="100000" w14:kx="0" w14:ky="0" w14:algn="tl">
-                  <w14:schemeClr w14:val="dk1">
-                    <w14:alpha w14:val="60000"/>
-                  </w14:schemeClr>
-                </w14:shadow>
+                <w:b/>
+                <w:noProof/>
+                <w:lang w:val="vi-VN"/>
                 <w14:textOutline w14:w="0" w14:cap="flat" w14:cmpd="sng" w14:algn="ctr">
                   <w14:noFill/>
                   <w14:prstDash w14:val="solid"/>
@@ -3606,8 +3325,7 @@
               <w:rPr>
                 <w:noProof/>
                 <w:webHidden/>
-                <w:sz w:val="20"/>
-                <w:szCs w:val="20"/>
+                <w:lang w:val="vi-VN"/>
               </w:rPr>
               <w:tab/>
             </w:r>
@@ -3615,8 +3333,7 @@
               <w:rPr>
                 <w:noProof/>
                 <w:webHidden/>
-                <w:sz w:val="20"/>
-                <w:szCs w:val="20"/>
+                <w:lang w:val="vi-VN"/>
               </w:rPr>
               <w:fldChar w:fldCharType="begin"/>
             </w:r>
@@ -3624,25 +3341,22 @@
               <w:rPr>
                 <w:noProof/>
                 <w:webHidden/>
-                <w:sz w:val="20"/>
-                <w:szCs w:val="20"/>
-              </w:rPr>
-              <w:instrText xml:space="preserve"> PAGEREF _Toc39657362 \h </w:instrText>
-            </w:r>
-            <w:r>
-              <w:rPr>
-                <w:noProof/>
-                <w:webHidden/>
-                <w:sz w:val="20"/>
-                <w:szCs w:val="20"/>
-              </w:rPr>
-            </w:r>
-            <w:r>
-              <w:rPr>
-                <w:noProof/>
-                <w:webHidden/>
-                <w:sz w:val="20"/>
-                <w:szCs w:val="20"/>
+                <w:lang w:val="vi-VN"/>
+              </w:rPr>
+              <w:instrText xml:space="preserve"> PAGEREF _Toc39737958 \h </w:instrText>
+            </w:r>
+            <w:r>
+              <w:rPr>
+                <w:noProof/>
+                <w:webHidden/>
+                <w:lang w:val="vi-VN"/>
+              </w:rPr>
+            </w:r>
+            <w:r>
+              <w:rPr>
+                <w:noProof/>
+                <w:webHidden/>
+                <w:lang w:val="vi-VN"/>
               </w:rPr>
               <w:fldChar w:fldCharType="separate"/>
             </w:r>
@@ -3650,17 +3364,15 @@
               <w:rPr>
                 <w:noProof/>
                 <w:webHidden/>
-                <w:sz w:val="20"/>
-                <w:szCs w:val="20"/>
-              </w:rPr>
-              <w:t>3</w:t>
-            </w:r>
-            <w:r>
-              <w:rPr>
-                <w:noProof/>
-                <w:webHidden/>
-                <w:sz w:val="20"/>
-                <w:szCs w:val="20"/>
+                <w:lang w:val="vi-VN"/>
+              </w:rPr>
+              <w:t>9</w:t>
+            </w:r>
+            <w:r>
+              <w:rPr>
+                <w:noProof/>
+                <w:webHidden/>
+                <w:lang w:val="vi-VN"/>
               </w:rPr>
               <w:fldChar w:fldCharType="end"/>
             </w:r>
@@ -3676,23 +3388,16 @@
             <w:rPr>
               <w:rFonts w:eastAsiaTheme="minorEastAsia"/>
               <w:noProof/>
-              <w:sz w:val="20"/>
-              <w:szCs w:val="20"/>
+              <w:lang w:val="vi-VN"/>
             </w:rPr>
           </w:pPr>
-          <w:hyperlink w:anchor="_Toc39657363" w:history="1">
+          <w:hyperlink w:anchor="_Toc39737959" w:history="1">
             <w:r>
               <w:rPr>
                 <w:rStyle w:val="Hyperlink"/>
                 <w:rFonts w:ascii="Times New Roman" w:hAnsi="Times New Roman" w:cs="Times New Roman"/>
                 <w:noProof/>
-                <w:sz w:val="20"/>
-                <w:szCs w:val="20"/>
-                <w14:shadow w14:blurRad="38100" w14:dist="19050" w14:dir="2700000" w14:sx="100000" w14:sy="100000" w14:kx="0" w14:ky="0" w14:algn="tl">
-                  <w14:schemeClr w14:val="dk1">
-                    <w14:alpha w14:val="60000"/>
-                  </w14:schemeClr>
-                </w14:shadow>
+                <w:lang w:val="vi-VN"/>
                 <w14:textOutline w14:w="0" w14:cap="flat" w14:cmpd="sng" w14:algn="ctr">
                   <w14:noFill/>
                   <w14:prstDash w14:val="solid"/>
@@ -3705,8 +3410,7 @@
               <w:rPr>
                 <w:rFonts w:eastAsiaTheme="minorEastAsia"/>
                 <w:noProof/>
-                <w:sz w:val="20"/>
-                <w:szCs w:val="20"/>
+                <w:lang w:val="vi-VN"/>
               </w:rPr>
               <w:tab/>
             </w:r>
@@ -3715,13 +3419,7 @@
                 <w:rStyle w:val="Hyperlink"/>
                 <w:rFonts w:ascii="Times New Roman" w:hAnsi="Times New Roman" w:cs="Times New Roman"/>
                 <w:noProof/>
-                <w:sz w:val="20"/>
-                <w:szCs w:val="20"/>
-                <w14:shadow w14:blurRad="38100" w14:dist="19050" w14:dir="2700000" w14:sx="100000" w14:sy="100000" w14:kx="0" w14:ky="0" w14:algn="tl">
-                  <w14:schemeClr w14:val="dk1">
-                    <w14:alpha w14:val="60000"/>
-                  </w14:schemeClr>
-                </w14:shadow>
+                <w:lang w:val="vi-VN"/>
                 <w14:textOutline w14:w="0" w14:cap="flat" w14:cmpd="sng" w14:algn="ctr">
                   <w14:noFill/>
                   <w14:prstDash w14:val="solid"/>
@@ -3734,8 +3432,7 @@
               <w:rPr>
                 <w:noProof/>
                 <w:webHidden/>
-                <w:sz w:val="20"/>
-                <w:szCs w:val="20"/>
+                <w:lang w:val="vi-VN"/>
               </w:rPr>
               <w:tab/>
             </w:r>
@@ -3743,8 +3440,7 @@
               <w:rPr>
                 <w:noProof/>
                 <w:webHidden/>
-                <w:sz w:val="20"/>
-                <w:szCs w:val="20"/>
+                <w:lang w:val="vi-VN"/>
               </w:rPr>
               <w:fldChar w:fldCharType="begin"/>
             </w:r>
@@ -3752,25 +3448,22 @@
               <w:rPr>
                 <w:noProof/>
                 <w:webHidden/>
-                <w:sz w:val="20"/>
-                <w:szCs w:val="20"/>
-              </w:rPr>
-              <w:instrText xml:space="preserve"> PAGEREF _Toc39657363 \h </w:instrText>
-            </w:r>
-            <w:r>
-              <w:rPr>
-                <w:noProof/>
-                <w:webHidden/>
-                <w:sz w:val="20"/>
-                <w:szCs w:val="20"/>
-              </w:rPr>
-            </w:r>
-            <w:r>
-              <w:rPr>
-                <w:noProof/>
-                <w:webHidden/>
-                <w:sz w:val="20"/>
-                <w:szCs w:val="20"/>
+                <w:lang w:val="vi-VN"/>
+              </w:rPr>
+              <w:instrText xml:space="preserve"> PAGEREF _Toc39737959 \h </w:instrText>
+            </w:r>
+            <w:r>
+              <w:rPr>
+                <w:noProof/>
+                <w:webHidden/>
+                <w:lang w:val="vi-VN"/>
+              </w:rPr>
+            </w:r>
+            <w:r>
+              <w:rPr>
+                <w:noProof/>
+                <w:webHidden/>
+                <w:lang w:val="vi-VN"/>
               </w:rPr>
               <w:fldChar w:fldCharType="separate"/>
             </w:r>
@@ -3778,17 +3471,15 @@
               <w:rPr>
                 <w:noProof/>
                 <w:webHidden/>
-                <w:sz w:val="20"/>
-                <w:szCs w:val="20"/>
-              </w:rPr>
-              <w:t>3</w:t>
-            </w:r>
-            <w:r>
-              <w:rPr>
-                <w:noProof/>
-                <w:webHidden/>
-                <w:sz w:val="20"/>
-                <w:szCs w:val="20"/>
+                <w:lang w:val="vi-VN"/>
+              </w:rPr>
+              <w:t>9</w:t>
+            </w:r>
+            <w:r>
+              <w:rPr>
+                <w:noProof/>
+                <w:webHidden/>
+                <w:lang w:val="vi-VN"/>
               </w:rPr>
               <w:fldChar w:fldCharType="end"/>
             </w:r>
@@ -3804,23 +3495,17 @@
             <w:rPr>
               <w:rFonts w:eastAsiaTheme="minorEastAsia"/>
               <w:noProof/>
-              <w:sz w:val="20"/>
-              <w:szCs w:val="20"/>
+              <w:lang w:val="vi-VN"/>
             </w:rPr>
           </w:pPr>
-          <w:hyperlink w:anchor="_Toc39657364" w:history="1">
+          <w:hyperlink w:anchor="_Toc39737960" w:history="1">
             <w:r>
               <w:rPr>
                 <w:rStyle w:val="Hyperlink"/>
                 <w:rFonts w:ascii="Times New Roman" w:hAnsi="Times New Roman" w:cs="Times New Roman"/>
-                <w:noProof/>
-                <w:sz w:val="20"/>
-                <w:szCs w:val="20"/>
-                <w14:shadow w14:blurRad="38100" w14:dist="19050" w14:dir="2700000" w14:sx="100000" w14:sy="100000" w14:kx="0" w14:ky="0" w14:algn="tl">
-                  <w14:schemeClr w14:val="dk1">
-                    <w14:alpha w14:val="60000"/>
-                  </w14:schemeClr>
-                </w14:shadow>
+                <w:b/>
+                <w:noProof/>
+                <w:lang w:val="vi-VN"/>
                 <w14:textOutline w14:w="0" w14:cap="flat" w14:cmpd="sng" w14:algn="ctr">
                   <w14:noFill/>
                   <w14:prstDash w14:val="solid"/>
@@ -3833,8 +3518,7 @@
               <w:rPr>
                 <w:rFonts w:eastAsiaTheme="minorEastAsia"/>
                 <w:noProof/>
-                <w:sz w:val="20"/>
-                <w:szCs w:val="20"/>
+                <w:lang w:val="vi-VN"/>
               </w:rPr>
               <w:tab/>
             </w:r>
@@ -3842,14 +3526,9 @@
               <w:rPr>
                 <w:rStyle w:val="Hyperlink"/>
                 <w:rFonts w:ascii="Times New Roman" w:hAnsi="Times New Roman" w:cs="Times New Roman"/>
-                <w:noProof/>
-                <w:sz w:val="20"/>
-                <w:szCs w:val="20"/>
-                <w14:shadow w14:blurRad="38100" w14:dist="19050" w14:dir="2700000" w14:sx="100000" w14:sy="100000" w14:kx="0" w14:ky="0" w14:algn="tl">
-                  <w14:schemeClr w14:val="dk1">
-                    <w14:alpha w14:val="60000"/>
-                  </w14:schemeClr>
-                </w14:shadow>
+                <w:b/>
+                <w:noProof/>
+                <w:lang w:val="vi-VN"/>
                 <w14:textOutline w14:w="0" w14:cap="flat" w14:cmpd="sng" w14:algn="ctr">
                   <w14:noFill/>
                   <w14:prstDash w14:val="solid"/>
@@ -3862,8 +3541,7 @@
               <w:rPr>
                 <w:noProof/>
                 <w:webHidden/>
-                <w:sz w:val="20"/>
-                <w:szCs w:val="20"/>
+                <w:lang w:val="vi-VN"/>
               </w:rPr>
               <w:tab/>
             </w:r>
@@ -3871,8 +3549,7 @@
               <w:rPr>
                 <w:noProof/>
                 <w:webHidden/>
-                <w:sz w:val="20"/>
-                <w:szCs w:val="20"/>
+                <w:lang w:val="vi-VN"/>
               </w:rPr>
               <w:fldChar w:fldCharType="begin"/>
             </w:r>
@@ -3880,25 +3557,22 @@
               <w:rPr>
                 <w:noProof/>
                 <w:webHidden/>
-                <w:sz w:val="20"/>
-                <w:szCs w:val="20"/>
-              </w:rPr>
-              <w:instrText xml:space="preserve"> PAGEREF _Toc39657364 \h </w:instrText>
-            </w:r>
-            <w:r>
-              <w:rPr>
-                <w:noProof/>
-                <w:webHidden/>
-                <w:sz w:val="20"/>
-                <w:szCs w:val="20"/>
-              </w:rPr>
-            </w:r>
-            <w:r>
-              <w:rPr>
-                <w:noProof/>
-                <w:webHidden/>
-                <w:sz w:val="20"/>
-                <w:szCs w:val="20"/>
+                <w:lang w:val="vi-VN"/>
+              </w:rPr>
+              <w:instrText xml:space="preserve"> PAGEREF _Toc39737960 \h </w:instrText>
+            </w:r>
+            <w:r>
+              <w:rPr>
+                <w:noProof/>
+                <w:webHidden/>
+                <w:lang w:val="vi-VN"/>
+              </w:rPr>
+            </w:r>
+            <w:r>
+              <w:rPr>
+                <w:noProof/>
+                <w:webHidden/>
+                <w:lang w:val="vi-VN"/>
               </w:rPr>
               <w:fldChar w:fldCharType="separate"/>
             </w:r>
@@ -3906,17 +3580,15 @@
               <w:rPr>
                 <w:noProof/>
                 <w:webHidden/>
-                <w:sz w:val="20"/>
-                <w:szCs w:val="20"/>
-              </w:rPr>
-              <w:t>3</w:t>
-            </w:r>
-            <w:r>
-              <w:rPr>
-                <w:noProof/>
-                <w:webHidden/>
-                <w:sz w:val="20"/>
-                <w:szCs w:val="20"/>
+                <w:lang w:val="vi-VN"/>
+              </w:rPr>
+              <w:t>9</w:t>
+            </w:r>
+            <w:r>
+              <w:rPr>
+                <w:noProof/>
+                <w:webHidden/>
+                <w:lang w:val="vi-VN"/>
               </w:rPr>
               <w:fldChar w:fldCharType="end"/>
             </w:r>
@@ -3932,23 +3604,17 @@
             <w:rPr>
               <w:rFonts w:eastAsiaTheme="minorEastAsia"/>
               <w:noProof/>
-              <w:sz w:val="20"/>
-              <w:szCs w:val="20"/>
+              <w:lang w:val="vi-VN"/>
             </w:rPr>
           </w:pPr>
-          <w:hyperlink w:anchor="_Toc39657365" w:history="1">
+          <w:hyperlink w:anchor="_Toc39737961" w:history="1">
             <w:r>
               <w:rPr>
                 <w:rStyle w:val="Hyperlink"/>
                 <w:rFonts w:ascii="Times New Roman" w:hAnsi="Times New Roman" w:cs="Times New Roman"/>
-                <w:noProof/>
-                <w:sz w:val="20"/>
-                <w:szCs w:val="20"/>
-                <w14:shadow w14:blurRad="38100" w14:dist="19050" w14:dir="2700000" w14:sx="100000" w14:sy="100000" w14:kx="0" w14:ky="0" w14:algn="tl">
-                  <w14:schemeClr w14:val="dk1">
-                    <w14:alpha w14:val="60000"/>
-                  </w14:schemeClr>
-                </w14:shadow>
+                <w:b/>
+                <w:noProof/>
+                <w:lang w:val="vi-VN"/>
                 <w14:textOutline w14:w="0" w14:cap="flat" w14:cmpd="sng" w14:algn="ctr">
                   <w14:noFill/>
                   <w14:prstDash w14:val="solid"/>
@@ -3961,8 +3627,7 @@
               <w:rPr>
                 <w:rFonts w:eastAsiaTheme="minorEastAsia"/>
                 <w:noProof/>
-                <w:sz w:val="20"/>
-                <w:szCs w:val="20"/>
+                <w:lang w:val="vi-VN"/>
               </w:rPr>
               <w:tab/>
             </w:r>
@@ -3970,14 +3635,9 @@
               <w:rPr>
                 <w:rStyle w:val="Hyperlink"/>
                 <w:rFonts w:ascii="Times New Roman" w:hAnsi="Times New Roman" w:cs="Times New Roman"/>
-                <w:noProof/>
-                <w:sz w:val="20"/>
-                <w:szCs w:val="20"/>
-                <w14:shadow w14:blurRad="38100" w14:dist="19050" w14:dir="2700000" w14:sx="100000" w14:sy="100000" w14:kx="0" w14:ky="0" w14:algn="tl">
-                  <w14:schemeClr w14:val="dk1">
-                    <w14:alpha w14:val="60000"/>
-                  </w14:schemeClr>
-                </w14:shadow>
+                <w:b/>
+                <w:noProof/>
+                <w:lang w:val="vi-VN"/>
                 <w14:textOutline w14:w="0" w14:cap="flat" w14:cmpd="sng" w14:algn="ctr">
                   <w14:noFill/>
                   <w14:prstDash w14:val="solid"/>
@@ -3990,8 +3650,7 @@
               <w:rPr>
                 <w:noProof/>
                 <w:webHidden/>
-                <w:sz w:val="20"/>
-                <w:szCs w:val="20"/>
+                <w:lang w:val="vi-VN"/>
               </w:rPr>
               <w:tab/>
             </w:r>
@@ -3999,8 +3658,7 @@
               <w:rPr>
                 <w:noProof/>
                 <w:webHidden/>
-                <w:sz w:val="20"/>
-                <w:szCs w:val="20"/>
+                <w:lang w:val="vi-VN"/>
               </w:rPr>
               <w:fldChar w:fldCharType="begin"/>
             </w:r>
@@ -4008,25 +3666,22 @@
               <w:rPr>
                 <w:noProof/>
                 <w:webHidden/>
-                <w:sz w:val="20"/>
-                <w:szCs w:val="20"/>
-              </w:rPr>
-              <w:instrText xml:space="preserve"> PAGEREF _Toc39657365 \h </w:instrText>
-            </w:r>
-            <w:r>
-              <w:rPr>
-                <w:noProof/>
-                <w:webHidden/>
-                <w:sz w:val="20"/>
-                <w:szCs w:val="20"/>
-              </w:rPr>
-            </w:r>
-            <w:r>
-              <w:rPr>
-                <w:noProof/>
-                <w:webHidden/>
-                <w:sz w:val="20"/>
-                <w:szCs w:val="20"/>
+                <w:lang w:val="vi-VN"/>
+              </w:rPr>
+              <w:instrText xml:space="preserve"> PAGEREF _Toc39737961 \h </w:instrText>
+            </w:r>
+            <w:r>
+              <w:rPr>
+                <w:noProof/>
+                <w:webHidden/>
+                <w:lang w:val="vi-VN"/>
+              </w:rPr>
+            </w:r>
+            <w:r>
+              <w:rPr>
+                <w:noProof/>
+                <w:webHidden/>
+                <w:lang w:val="vi-VN"/>
               </w:rPr>
               <w:fldChar w:fldCharType="separate"/>
             </w:r>
@@ -4034,17 +3689,15 @@
               <w:rPr>
                 <w:noProof/>
                 <w:webHidden/>
-                <w:sz w:val="20"/>
-                <w:szCs w:val="20"/>
-              </w:rPr>
-              <w:t>3</w:t>
-            </w:r>
-            <w:r>
-              <w:rPr>
-                <w:noProof/>
-                <w:webHidden/>
-                <w:sz w:val="20"/>
-                <w:szCs w:val="20"/>
+                <w:lang w:val="vi-VN"/>
+              </w:rPr>
+              <w:t>9</w:t>
+            </w:r>
+            <w:r>
+              <w:rPr>
+                <w:noProof/>
+                <w:webHidden/>
+                <w:lang w:val="vi-VN"/>
               </w:rPr>
               <w:fldChar w:fldCharType="end"/>
             </w:r>
@@ -4060,23 +3713,17 @@
             <w:rPr>
               <w:rFonts w:eastAsiaTheme="minorEastAsia"/>
               <w:noProof/>
-              <w:sz w:val="20"/>
-              <w:szCs w:val="20"/>
+              <w:lang w:val="vi-VN"/>
             </w:rPr>
           </w:pPr>
-          <w:hyperlink w:anchor="_Toc39657366" w:history="1">
+          <w:hyperlink w:anchor="_Toc39737962" w:history="1">
             <w:r>
               <w:rPr>
                 <w:rStyle w:val="Hyperlink"/>
                 <w:rFonts w:ascii="Times New Roman" w:hAnsi="Times New Roman" w:cs="Times New Roman"/>
-                <w:noProof/>
-                <w:sz w:val="20"/>
-                <w:szCs w:val="20"/>
-                <w14:shadow w14:blurRad="38100" w14:dist="19050" w14:dir="2700000" w14:sx="100000" w14:sy="100000" w14:kx="0" w14:ky="0" w14:algn="tl">
-                  <w14:schemeClr w14:val="dk1">
-                    <w14:alpha w14:val="60000"/>
-                  </w14:schemeClr>
-                </w14:shadow>
+                <w:b/>
+                <w:noProof/>
+                <w:lang w:val="vi-VN"/>
                 <w14:textOutline w14:w="0" w14:cap="flat" w14:cmpd="sng" w14:algn="ctr">
                   <w14:noFill/>
                   <w14:prstDash w14:val="solid"/>
@@ -4089,8 +3736,7 @@
               <w:rPr>
                 <w:rFonts w:eastAsiaTheme="minorEastAsia"/>
                 <w:noProof/>
-                <w:sz w:val="20"/>
-                <w:szCs w:val="20"/>
+                <w:lang w:val="vi-VN"/>
               </w:rPr>
               <w:tab/>
             </w:r>
@@ -4098,14 +3744,9 @@
               <w:rPr>
                 <w:rStyle w:val="Hyperlink"/>
                 <w:rFonts w:ascii="Times New Roman" w:hAnsi="Times New Roman" w:cs="Times New Roman"/>
-                <w:noProof/>
-                <w:sz w:val="20"/>
-                <w:szCs w:val="20"/>
-                <w14:shadow w14:blurRad="38100" w14:dist="19050" w14:dir="2700000" w14:sx="100000" w14:sy="100000" w14:kx="0" w14:ky="0" w14:algn="tl">
-                  <w14:schemeClr w14:val="dk1">
-                    <w14:alpha w14:val="60000"/>
-                  </w14:schemeClr>
-                </w14:shadow>
+                <w:b/>
+                <w:noProof/>
+                <w:lang w:val="vi-VN"/>
                 <w14:textOutline w14:w="0" w14:cap="flat" w14:cmpd="sng" w14:algn="ctr">
                   <w14:noFill/>
                   <w14:prstDash w14:val="solid"/>
@@ -4118,8 +3759,7 @@
               <w:rPr>
                 <w:noProof/>
                 <w:webHidden/>
-                <w:sz w:val="20"/>
-                <w:szCs w:val="20"/>
+                <w:lang w:val="vi-VN"/>
               </w:rPr>
               <w:tab/>
             </w:r>
@@ -4127,8 +3767,7 @@
               <w:rPr>
                 <w:noProof/>
                 <w:webHidden/>
-                <w:sz w:val="20"/>
-                <w:szCs w:val="20"/>
+                <w:lang w:val="vi-VN"/>
               </w:rPr>
               <w:fldChar w:fldCharType="begin"/>
             </w:r>
@@ -4136,25 +3775,22 @@
               <w:rPr>
                 <w:noProof/>
                 <w:webHidden/>
-                <w:sz w:val="20"/>
-                <w:szCs w:val="20"/>
-              </w:rPr>
-              <w:instrText xml:space="preserve"> PAGEREF _Toc39657366 \h </w:instrText>
-            </w:r>
-            <w:r>
-              <w:rPr>
-                <w:noProof/>
-                <w:webHidden/>
-                <w:sz w:val="20"/>
-                <w:szCs w:val="20"/>
-              </w:rPr>
-            </w:r>
-            <w:r>
-              <w:rPr>
-                <w:noProof/>
-                <w:webHidden/>
-                <w:sz w:val="20"/>
-                <w:szCs w:val="20"/>
+                <w:lang w:val="vi-VN"/>
+              </w:rPr>
+              <w:instrText xml:space="preserve"> PAGEREF _Toc39737962 \h </w:instrText>
+            </w:r>
+            <w:r>
+              <w:rPr>
+                <w:noProof/>
+                <w:webHidden/>
+                <w:lang w:val="vi-VN"/>
+              </w:rPr>
+            </w:r>
+            <w:r>
+              <w:rPr>
+                <w:noProof/>
+                <w:webHidden/>
+                <w:lang w:val="vi-VN"/>
               </w:rPr>
               <w:fldChar w:fldCharType="separate"/>
             </w:r>
@@ -4162,17 +3798,15 @@
               <w:rPr>
                 <w:noProof/>
                 <w:webHidden/>
-                <w:sz w:val="20"/>
-                <w:szCs w:val="20"/>
-              </w:rPr>
-              <w:t>3</w:t>
-            </w:r>
-            <w:r>
-              <w:rPr>
-                <w:noProof/>
-                <w:webHidden/>
-                <w:sz w:val="20"/>
-                <w:szCs w:val="20"/>
+                <w:lang w:val="vi-VN"/>
+              </w:rPr>
+              <w:t>9</w:t>
+            </w:r>
+            <w:r>
+              <w:rPr>
+                <w:noProof/>
+                <w:webHidden/>
+                <w:lang w:val="vi-VN"/>
               </w:rPr>
               <w:fldChar w:fldCharType="end"/>
             </w:r>
@@ -4188,23 +3822,17 @@
             <w:rPr>
               <w:rFonts w:eastAsiaTheme="minorEastAsia"/>
               <w:noProof/>
-              <w:sz w:val="20"/>
-              <w:szCs w:val="20"/>
+              <w:lang w:val="vi-VN"/>
             </w:rPr>
           </w:pPr>
-          <w:hyperlink w:anchor="_Toc39657367" w:history="1">
+          <w:hyperlink w:anchor="_Toc39737963" w:history="1">
             <w:r>
               <w:rPr>
                 <w:rStyle w:val="Hyperlink"/>
                 <w:rFonts w:ascii="Times New Roman" w:hAnsi="Times New Roman" w:cs="Times New Roman"/>
-                <w:noProof/>
-                <w:sz w:val="20"/>
-                <w:szCs w:val="20"/>
-                <w14:shadow w14:blurRad="38100" w14:dist="19050" w14:dir="2700000" w14:sx="100000" w14:sy="100000" w14:kx="0" w14:ky="0" w14:algn="tl">
-                  <w14:schemeClr w14:val="dk1">
-                    <w14:alpha w14:val="60000"/>
-                  </w14:schemeClr>
-                </w14:shadow>
+                <w:b/>
+                <w:noProof/>
+                <w:lang w:val="vi-VN"/>
                 <w14:textOutline w14:w="0" w14:cap="flat" w14:cmpd="sng" w14:algn="ctr">
                   <w14:noFill/>
                   <w14:prstDash w14:val="solid"/>
@@ -4217,8 +3845,7 @@
               <w:rPr>
                 <w:rFonts w:eastAsiaTheme="minorEastAsia"/>
                 <w:noProof/>
-                <w:sz w:val="20"/>
-                <w:szCs w:val="20"/>
+                <w:lang w:val="vi-VN"/>
               </w:rPr>
               <w:tab/>
             </w:r>
@@ -4226,14 +3853,9 @@
               <w:rPr>
                 <w:rStyle w:val="Hyperlink"/>
                 <w:rFonts w:ascii="Times New Roman" w:hAnsi="Times New Roman" w:cs="Times New Roman"/>
-                <w:noProof/>
-                <w:sz w:val="20"/>
-                <w:szCs w:val="20"/>
-                <w14:shadow w14:blurRad="38100" w14:dist="19050" w14:dir="2700000" w14:sx="100000" w14:sy="100000" w14:kx="0" w14:ky="0" w14:algn="tl">
-                  <w14:schemeClr w14:val="dk1">
-                    <w14:alpha w14:val="60000"/>
-                  </w14:schemeClr>
-                </w14:shadow>
+                <w:b/>
+                <w:noProof/>
+                <w:lang w:val="vi-VN"/>
                 <w14:textOutline w14:w="0" w14:cap="flat" w14:cmpd="sng" w14:algn="ctr">
                   <w14:noFill/>
                   <w14:prstDash w14:val="solid"/>
@@ -4246,8 +3868,7 @@
               <w:rPr>
                 <w:noProof/>
                 <w:webHidden/>
-                <w:sz w:val="20"/>
-                <w:szCs w:val="20"/>
+                <w:lang w:val="vi-VN"/>
               </w:rPr>
               <w:tab/>
             </w:r>
@@ -4255,8 +3876,7 @@
               <w:rPr>
                 <w:noProof/>
                 <w:webHidden/>
-                <w:sz w:val="20"/>
-                <w:szCs w:val="20"/>
+                <w:lang w:val="vi-VN"/>
               </w:rPr>
               <w:fldChar w:fldCharType="begin"/>
             </w:r>
@@ -4264,25 +3884,22 @@
               <w:rPr>
                 <w:noProof/>
                 <w:webHidden/>
-                <w:sz w:val="20"/>
-                <w:szCs w:val="20"/>
-              </w:rPr>
-              <w:instrText xml:space="preserve"> PAGEREF _Toc39657367 \h </w:instrText>
-            </w:r>
-            <w:r>
-              <w:rPr>
-                <w:noProof/>
-                <w:webHidden/>
-                <w:sz w:val="20"/>
-                <w:szCs w:val="20"/>
-              </w:rPr>
-            </w:r>
-            <w:r>
-              <w:rPr>
-                <w:noProof/>
-                <w:webHidden/>
-                <w:sz w:val="20"/>
-                <w:szCs w:val="20"/>
+                <w:lang w:val="vi-VN"/>
+              </w:rPr>
+              <w:instrText xml:space="preserve"> PAGEREF _Toc39737963 \h </w:instrText>
+            </w:r>
+            <w:r>
+              <w:rPr>
+                <w:noProof/>
+                <w:webHidden/>
+                <w:lang w:val="vi-VN"/>
+              </w:rPr>
+            </w:r>
+            <w:r>
+              <w:rPr>
+                <w:noProof/>
+                <w:webHidden/>
+                <w:lang w:val="vi-VN"/>
               </w:rPr>
               <w:fldChar w:fldCharType="separate"/>
             </w:r>
@@ -4290,17 +3907,15 @@
               <w:rPr>
                 <w:noProof/>
                 <w:webHidden/>
-                <w:sz w:val="20"/>
-                <w:szCs w:val="20"/>
-              </w:rPr>
-              <w:t>3</w:t>
-            </w:r>
-            <w:r>
-              <w:rPr>
-                <w:noProof/>
-                <w:webHidden/>
-                <w:sz w:val="20"/>
-                <w:szCs w:val="20"/>
+                <w:lang w:val="vi-VN"/>
+              </w:rPr>
+              <w:t>9</w:t>
+            </w:r>
+            <w:r>
+              <w:rPr>
+                <w:noProof/>
+                <w:webHidden/>
+                <w:lang w:val="vi-VN"/>
               </w:rPr>
               <w:fldChar w:fldCharType="end"/>
             </w:r>
@@ -4316,23 +3931,17 @@
             <w:rPr>
               <w:rFonts w:eastAsiaTheme="minorEastAsia"/>
               <w:noProof/>
-              <w:sz w:val="20"/>
-              <w:szCs w:val="20"/>
+              <w:lang w:val="vi-VN"/>
             </w:rPr>
           </w:pPr>
-          <w:hyperlink w:anchor="_Toc39657368" w:history="1">
+          <w:hyperlink w:anchor="_Toc39737964" w:history="1">
             <w:r>
               <w:rPr>
                 <w:rStyle w:val="Hyperlink"/>
                 <w:rFonts w:ascii="Times New Roman" w:hAnsi="Times New Roman" w:cs="Times New Roman"/>
-                <w:noProof/>
-                <w:sz w:val="20"/>
-                <w:szCs w:val="20"/>
-                <w14:shadow w14:blurRad="38100" w14:dist="19050" w14:dir="2700000" w14:sx="100000" w14:sy="100000" w14:kx="0" w14:ky="0" w14:algn="tl">
-                  <w14:schemeClr w14:val="dk1">
-                    <w14:alpha w14:val="60000"/>
-                  </w14:schemeClr>
-                </w14:shadow>
+                <w:b/>
+                <w:noProof/>
+                <w:lang w:val="vi-VN"/>
                 <w14:textOutline w14:w="0" w14:cap="flat" w14:cmpd="sng" w14:algn="ctr">
                   <w14:noFill/>
                   <w14:prstDash w14:val="solid"/>
@@ -4345,8 +3954,7 @@
               <w:rPr>
                 <w:rFonts w:eastAsiaTheme="minorEastAsia"/>
                 <w:noProof/>
-                <w:sz w:val="20"/>
-                <w:szCs w:val="20"/>
+                <w:lang w:val="vi-VN"/>
               </w:rPr>
               <w:tab/>
             </w:r>
@@ -4354,14 +3962,9 @@
               <w:rPr>
                 <w:rStyle w:val="Hyperlink"/>
                 <w:rFonts w:ascii="Times New Roman" w:hAnsi="Times New Roman" w:cs="Times New Roman"/>
-                <w:noProof/>
-                <w:sz w:val="20"/>
-                <w:szCs w:val="20"/>
-                <w14:shadow w14:blurRad="38100" w14:dist="19050" w14:dir="2700000" w14:sx="100000" w14:sy="100000" w14:kx="0" w14:ky="0" w14:algn="tl">
-                  <w14:schemeClr w14:val="dk1">
-                    <w14:alpha w14:val="60000"/>
-                  </w14:schemeClr>
-                </w14:shadow>
+                <w:b/>
+                <w:noProof/>
+                <w:lang w:val="vi-VN"/>
                 <w14:textOutline w14:w="0" w14:cap="flat" w14:cmpd="sng" w14:algn="ctr">
                   <w14:noFill/>
                   <w14:prstDash w14:val="solid"/>
@@ -4374,8 +3977,7 @@
               <w:rPr>
                 <w:noProof/>
                 <w:webHidden/>
-                <w:sz w:val="20"/>
-                <w:szCs w:val="20"/>
+                <w:lang w:val="vi-VN"/>
               </w:rPr>
               <w:tab/>
             </w:r>
@@ -4383,8 +3985,7 @@
               <w:rPr>
                 <w:noProof/>
                 <w:webHidden/>
-                <w:sz w:val="20"/>
-                <w:szCs w:val="20"/>
+                <w:lang w:val="vi-VN"/>
               </w:rPr>
               <w:fldChar w:fldCharType="begin"/>
             </w:r>
@@ -4392,25 +3993,22 @@
               <w:rPr>
                 <w:noProof/>
                 <w:webHidden/>
-                <w:sz w:val="20"/>
-                <w:szCs w:val="20"/>
-              </w:rPr>
-              <w:instrText xml:space="preserve"> PAGEREF _Toc39657368 \h </w:instrText>
-            </w:r>
-            <w:r>
-              <w:rPr>
-                <w:noProof/>
-                <w:webHidden/>
-                <w:sz w:val="20"/>
-                <w:szCs w:val="20"/>
-              </w:rPr>
-            </w:r>
-            <w:r>
-              <w:rPr>
-                <w:noProof/>
-                <w:webHidden/>
-                <w:sz w:val="20"/>
-                <w:szCs w:val="20"/>
+                <w:lang w:val="vi-VN"/>
+              </w:rPr>
+              <w:instrText xml:space="preserve"> PAGEREF _Toc39737964 \h </w:instrText>
+            </w:r>
+            <w:r>
+              <w:rPr>
+                <w:noProof/>
+                <w:webHidden/>
+                <w:lang w:val="vi-VN"/>
+              </w:rPr>
+            </w:r>
+            <w:r>
+              <w:rPr>
+                <w:noProof/>
+                <w:webHidden/>
+                <w:lang w:val="vi-VN"/>
               </w:rPr>
               <w:fldChar w:fldCharType="separate"/>
             </w:r>
@@ -4418,17 +4016,15 @@
               <w:rPr>
                 <w:noProof/>
                 <w:webHidden/>
-                <w:sz w:val="20"/>
-                <w:szCs w:val="20"/>
-              </w:rPr>
-              <w:t>4</w:t>
-            </w:r>
-            <w:r>
-              <w:rPr>
-                <w:noProof/>
-                <w:webHidden/>
-                <w:sz w:val="20"/>
-                <w:szCs w:val="20"/>
+                <w:lang w:val="vi-VN"/>
+              </w:rPr>
+              <w:t>10</w:t>
+            </w:r>
+            <w:r>
+              <w:rPr>
+                <w:noProof/>
+                <w:webHidden/>
+                <w:lang w:val="vi-VN"/>
               </w:rPr>
               <w:fldChar w:fldCharType="end"/>
             </w:r>
@@ -4444,24 +4040,17 @@
             <w:rPr>
               <w:rFonts w:eastAsiaTheme="minorEastAsia"/>
               <w:noProof/>
-              <w:sz w:val="20"/>
-              <w:szCs w:val="20"/>
+              <w:lang w:val="vi-VN"/>
             </w:rPr>
           </w:pPr>
-          <w:hyperlink w:anchor="_Toc39657369" w:history="1">
+          <w:hyperlink w:anchor="_Toc39737965" w:history="1">
             <w:r>
               <w:rPr>
                 <w:rStyle w:val="Hyperlink"/>
                 <w:rFonts w:ascii="Times New Roman" w:hAnsi="Times New Roman" w:cs="Times New Roman"/>
-                <w:noProof/>
-                <w:color w:val="034990" w:themeColor="hyperlink" w:themeShade="BF"/>
-                <w:sz w:val="20"/>
-                <w:szCs w:val="20"/>
-                <w14:shadow w14:blurRad="38100" w14:dist="19050" w14:dir="2700000" w14:sx="100000" w14:sy="100000" w14:kx="0" w14:ky="0" w14:algn="tl">
-                  <w14:schemeClr w14:val="dk1">
-                    <w14:alpha w14:val="60000"/>
-                  </w14:schemeClr>
-                </w14:shadow>
+                <w:b/>
+                <w:noProof/>
+                <w:lang w:val="vi-VN"/>
                 <w14:textOutline w14:w="0" w14:cap="flat" w14:cmpd="sng" w14:algn="ctr">
                   <w14:noFill/>
                   <w14:prstDash w14:val="solid"/>
@@ -4474,8 +4063,7 @@
               <w:rPr>
                 <w:rFonts w:eastAsiaTheme="minorEastAsia"/>
                 <w:noProof/>
-                <w:sz w:val="20"/>
-                <w:szCs w:val="20"/>
+                <w:lang w:val="vi-VN"/>
               </w:rPr>
               <w:tab/>
             </w:r>
@@ -4483,15 +4071,9 @@
               <w:rPr>
                 <w:rStyle w:val="Hyperlink"/>
                 <w:rFonts w:ascii="Times New Roman" w:hAnsi="Times New Roman" w:cs="Times New Roman"/>
-                <w:noProof/>
-                <w:color w:val="034990" w:themeColor="hyperlink" w:themeShade="BF"/>
-                <w:sz w:val="20"/>
-                <w:szCs w:val="20"/>
-                <w14:shadow w14:blurRad="38100" w14:dist="19050" w14:dir="2700000" w14:sx="100000" w14:sy="100000" w14:kx="0" w14:ky="0" w14:algn="tl">
-                  <w14:schemeClr w14:val="dk1">
-                    <w14:alpha w14:val="60000"/>
-                  </w14:schemeClr>
-                </w14:shadow>
+                <w:b/>
+                <w:noProof/>
+                <w:lang w:val="vi-VN"/>
                 <w14:textOutline w14:w="0" w14:cap="flat" w14:cmpd="sng" w14:algn="ctr">
                   <w14:noFill/>
                   <w14:prstDash w14:val="solid"/>
@@ -4504,8 +4086,7 @@
               <w:rPr>
                 <w:noProof/>
                 <w:webHidden/>
-                <w:sz w:val="20"/>
-                <w:szCs w:val="20"/>
+                <w:lang w:val="vi-VN"/>
               </w:rPr>
               <w:tab/>
             </w:r>
@@ -4513,8 +4094,7 @@
               <w:rPr>
                 <w:noProof/>
                 <w:webHidden/>
-                <w:sz w:val="20"/>
-                <w:szCs w:val="20"/>
+                <w:lang w:val="vi-VN"/>
               </w:rPr>
               <w:fldChar w:fldCharType="begin"/>
             </w:r>
@@ -4522,25 +4102,22 @@
               <w:rPr>
                 <w:noProof/>
                 <w:webHidden/>
-                <w:sz w:val="20"/>
-                <w:szCs w:val="20"/>
-              </w:rPr>
-              <w:instrText xml:space="preserve"> PAGEREF _Toc39657369 \h </w:instrText>
-            </w:r>
-            <w:r>
-              <w:rPr>
-                <w:noProof/>
-                <w:webHidden/>
-                <w:sz w:val="20"/>
-                <w:szCs w:val="20"/>
-              </w:rPr>
-            </w:r>
-            <w:r>
-              <w:rPr>
-                <w:noProof/>
-                <w:webHidden/>
-                <w:sz w:val="20"/>
-                <w:szCs w:val="20"/>
+                <w:lang w:val="vi-VN"/>
+              </w:rPr>
+              <w:instrText xml:space="preserve"> PAGEREF _Toc39737965 \h </w:instrText>
+            </w:r>
+            <w:r>
+              <w:rPr>
+                <w:noProof/>
+                <w:webHidden/>
+                <w:lang w:val="vi-VN"/>
+              </w:rPr>
+            </w:r>
+            <w:r>
+              <w:rPr>
+                <w:noProof/>
+                <w:webHidden/>
+                <w:lang w:val="vi-VN"/>
               </w:rPr>
               <w:fldChar w:fldCharType="separate"/>
             </w:r>
@@ -4548,17 +4125,15 @@
               <w:rPr>
                 <w:noProof/>
                 <w:webHidden/>
-                <w:sz w:val="20"/>
-                <w:szCs w:val="20"/>
-              </w:rPr>
-              <w:t>4</w:t>
-            </w:r>
-            <w:r>
-              <w:rPr>
-                <w:noProof/>
-                <w:webHidden/>
-                <w:sz w:val="20"/>
-                <w:szCs w:val="20"/>
+                <w:lang w:val="vi-VN"/>
+              </w:rPr>
+              <w:t>10</w:t>
+            </w:r>
+            <w:r>
+              <w:rPr>
+                <w:noProof/>
+                <w:webHidden/>
+                <w:lang w:val="vi-VN"/>
               </w:rPr>
               <w:fldChar w:fldCharType="end"/>
             </w:r>
@@ -4574,23 +4149,16 @@
             <w:rPr>
               <w:rFonts w:eastAsiaTheme="minorEastAsia"/>
               <w:noProof/>
-              <w:sz w:val="20"/>
-              <w:szCs w:val="20"/>
+              <w:lang w:val="vi-VN"/>
             </w:rPr>
           </w:pPr>
-          <w:hyperlink w:anchor="_Toc39657370" w:history="1">
+          <w:hyperlink w:anchor="_Toc39737966" w:history="1">
             <w:r>
               <w:rPr>
                 <w:rStyle w:val="Hyperlink"/>
                 <w:rFonts w:ascii="Times New Roman" w:hAnsi="Times New Roman" w:cs="Times New Roman"/>
                 <w:noProof/>
-                <w:sz w:val="20"/>
-                <w:szCs w:val="20"/>
-                <w14:shadow w14:blurRad="38100" w14:dist="19050" w14:dir="2700000" w14:sx="100000" w14:sy="100000" w14:kx="0" w14:ky="0" w14:algn="tl">
-                  <w14:schemeClr w14:val="dk1">
-                    <w14:alpha w14:val="60000"/>
-                  </w14:schemeClr>
-                </w14:shadow>
+                <w:lang w:val="vi-VN"/>
                 <w14:textOutline w14:w="0" w14:cap="flat" w14:cmpd="sng" w14:algn="ctr">
                   <w14:noFill/>
                   <w14:prstDash w14:val="solid"/>
@@ -4603,8 +4171,7 @@
               <w:rPr>
                 <w:rFonts w:eastAsiaTheme="minorEastAsia"/>
                 <w:noProof/>
-                <w:sz w:val="20"/>
-                <w:szCs w:val="20"/>
+                <w:lang w:val="vi-VN"/>
               </w:rPr>
               <w:tab/>
             </w:r>
@@ -4613,13 +4180,7 @@
                 <w:rStyle w:val="Hyperlink"/>
                 <w:rFonts w:ascii="Times New Roman" w:hAnsi="Times New Roman" w:cs="Times New Roman"/>
                 <w:noProof/>
-                <w:sz w:val="20"/>
-                <w:szCs w:val="20"/>
-                <w14:shadow w14:blurRad="38100" w14:dist="19050" w14:dir="2700000" w14:sx="100000" w14:sy="100000" w14:kx="0" w14:ky="0" w14:algn="tl">
-                  <w14:schemeClr w14:val="dk1">
-                    <w14:alpha w14:val="60000"/>
-                  </w14:schemeClr>
-                </w14:shadow>
+                <w:lang w:val="vi-VN"/>
                 <w14:textOutline w14:w="0" w14:cap="flat" w14:cmpd="sng" w14:algn="ctr">
                   <w14:noFill/>
                   <w14:prstDash w14:val="solid"/>
@@ -4632,8 +4193,7 @@
               <w:rPr>
                 <w:noProof/>
                 <w:webHidden/>
-                <w:sz w:val="20"/>
-                <w:szCs w:val="20"/>
+                <w:lang w:val="vi-VN"/>
               </w:rPr>
               <w:tab/>
             </w:r>
@@ -4641,8 +4201,7 @@
               <w:rPr>
                 <w:noProof/>
                 <w:webHidden/>
-                <w:sz w:val="20"/>
-                <w:szCs w:val="20"/>
+                <w:lang w:val="vi-VN"/>
               </w:rPr>
               <w:fldChar w:fldCharType="begin"/>
             </w:r>
@@ -4650,25 +4209,22 @@
               <w:rPr>
                 <w:noProof/>
                 <w:webHidden/>
-                <w:sz w:val="20"/>
-                <w:szCs w:val="20"/>
-              </w:rPr>
-              <w:instrText xml:space="preserve"> PAGEREF _Toc39657370 \h </w:instrText>
-            </w:r>
-            <w:r>
-              <w:rPr>
-                <w:noProof/>
-                <w:webHidden/>
-                <w:sz w:val="20"/>
-                <w:szCs w:val="20"/>
-              </w:rPr>
-            </w:r>
-            <w:r>
-              <w:rPr>
-                <w:noProof/>
-                <w:webHidden/>
-                <w:sz w:val="20"/>
-                <w:szCs w:val="20"/>
+                <w:lang w:val="vi-VN"/>
+              </w:rPr>
+              <w:instrText xml:space="preserve"> PAGEREF _Toc39737966 \h </w:instrText>
+            </w:r>
+            <w:r>
+              <w:rPr>
+                <w:noProof/>
+                <w:webHidden/>
+                <w:lang w:val="vi-VN"/>
+              </w:rPr>
+            </w:r>
+            <w:r>
+              <w:rPr>
+                <w:noProof/>
+                <w:webHidden/>
+                <w:lang w:val="vi-VN"/>
               </w:rPr>
               <w:fldChar w:fldCharType="separate"/>
             </w:r>
@@ -4676,17 +4232,15 @@
               <w:rPr>
                 <w:noProof/>
                 <w:webHidden/>
-                <w:sz w:val="20"/>
-                <w:szCs w:val="20"/>
-              </w:rPr>
-              <w:t>4</w:t>
-            </w:r>
-            <w:r>
-              <w:rPr>
-                <w:noProof/>
-                <w:webHidden/>
-                <w:sz w:val="20"/>
-                <w:szCs w:val="20"/>
+                <w:lang w:val="vi-VN"/>
+              </w:rPr>
+              <w:t>10</w:t>
+            </w:r>
+            <w:r>
+              <w:rPr>
+                <w:noProof/>
+                <w:webHidden/>
+                <w:lang w:val="vi-VN"/>
               </w:rPr>
               <w:fldChar w:fldCharType="end"/>
             </w:r>
@@ -4702,23 +4256,16 @@
             <w:rPr>
               <w:rFonts w:eastAsiaTheme="minorEastAsia"/>
               <w:noProof/>
-              <w:sz w:val="20"/>
-              <w:szCs w:val="20"/>
+              <w:lang w:val="vi-VN"/>
             </w:rPr>
           </w:pPr>
-          <w:hyperlink w:anchor="_Toc39657371" w:history="1">
+          <w:hyperlink w:anchor="_Toc39737967" w:history="1">
             <w:r>
               <w:rPr>
                 <w:rStyle w:val="Hyperlink"/>
                 <w:rFonts w:ascii="Times New Roman" w:hAnsi="Times New Roman" w:cs="Times New Roman"/>
                 <w:noProof/>
-                <w:sz w:val="20"/>
-                <w:szCs w:val="20"/>
-                <w14:shadow w14:blurRad="38100" w14:dist="19050" w14:dir="2700000" w14:sx="100000" w14:sy="100000" w14:kx="0" w14:ky="0" w14:algn="tl">
-                  <w14:schemeClr w14:val="dk1">
-                    <w14:alpha w14:val="60000"/>
-                  </w14:schemeClr>
-                </w14:shadow>
+                <w:lang w:val="vi-VN"/>
                 <w14:textOutline w14:w="0" w14:cap="flat" w14:cmpd="sng" w14:algn="ctr">
                   <w14:noFill/>
                   <w14:prstDash w14:val="solid"/>
@@ -4731,8 +4278,7 @@
               <w:rPr>
                 <w:rFonts w:eastAsiaTheme="minorEastAsia"/>
                 <w:noProof/>
-                <w:sz w:val="20"/>
-                <w:szCs w:val="20"/>
+                <w:lang w:val="vi-VN"/>
               </w:rPr>
               <w:tab/>
             </w:r>
@@ -4741,13 +4287,7 @@
                 <w:rStyle w:val="Hyperlink"/>
                 <w:rFonts w:ascii="Times New Roman" w:hAnsi="Times New Roman" w:cs="Times New Roman"/>
                 <w:noProof/>
-                <w:sz w:val="20"/>
-                <w:szCs w:val="20"/>
-                <w14:shadow w14:blurRad="38100" w14:dist="19050" w14:dir="2700000" w14:sx="100000" w14:sy="100000" w14:kx="0" w14:ky="0" w14:algn="tl">
-                  <w14:schemeClr w14:val="dk1">
-                    <w14:alpha w14:val="60000"/>
-                  </w14:schemeClr>
-                </w14:shadow>
+                <w:lang w:val="vi-VN"/>
                 <w14:textOutline w14:w="0" w14:cap="flat" w14:cmpd="sng" w14:algn="ctr">
                   <w14:noFill/>
                   <w14:prstDash w14:val="solid"/>
@@ -4760,8 +4300,7 @@
               <w:rPr>
                 <w:noProof/>
                 <w:webHidden/>
-                <w:sz w:val="20"/>
-                <w:szCs w:val="20"/>
+                <w:lang w:val="vi-VN"/>
               </w:rPr>
               <w:tab/>
             </w:r>
@@ -4769,8 +4308,7 @@
               <w:rPr>
                 <w:noProof/>
                 <w:webHidden/>
-                <w:sz w:val="20"/>
-                <w:szCs w:val="20"/>
+                <w:lang w:val="vi-VN"/>
               </w:rPr>
               <w:fldChar w:fldCharType="begin"/>
             </w:r>
@@ -4778,25 +4316,22 @@
               <w:rPr>
                 <w:noProof/>
                 <w:webHidden/>
-                <w:sz w:val="20"/>
-                <w:szCs w:val="20"/>
-              </w:rPr>
-              <w:instrText xml:space="preserve"> PAGEREF _Toc39657371 \h </w:instrText>
-            </w:r>
-            <w:r>
-              <w:rPr>
-                <w:noProof/>
-                <w:webHidden/>
-                <w:sz w:val="20"/>
-                <w:szCs w:val="20"/>
-              </w:rPr>
-            </w:r>
-            <w:r>
-              <w:rPr>
-                <w:noProof/>
-                <w:webHidden/>
-                <w:sz w:val="20"/>
-                <w:szCs w:val="20"/>
+                <w:lang w:val="vi-VN"/>
+              </w:rPr>
+              <w:instrText xml:space="preserve"> PAGEREF _Toc39737967 \h </w:instrText>
+            </w:r>
+            <w:r>
+              <w:rPr>
+                <w:noProof/>
+                <w:webHidden/>
+                <w:lang w:val="vi-VN"/>
+              </w:rPr>
+            </w:r>
+            <w:r>
+              <w:rPr>
+                <w:noProof/>
+                <w:webHidden/>
+                <w:lang w:val="vi-VN"/>
               </w:rPr>
               <w:fldChar w:fldCharType="separate"/>
             </w:r>
@@ -4804,17 +4339,15 @@
               <w:rPr>
                 <w:noProof/>
                 <w:webHidden/>
-                <w:sz w:val="20"/>
-                <w:szCs w:val="20"/>
-              </w:rPr>
-              <w:t>4</w:t>
-            </w:r>
-            <w:r>
-              <w:rPr>
-                <w:noProof/>
-                <w:webHidden/>
-                <w:sz w:val="20"/>
-                <w:szCs w:val="20"/>
+                <w:lang w:val="vi-VN"/>
+              </w:rPr>
+              <w:t>10</w:t>
+            </w:r>
+            <w:r>
+              <w:rPr>
+                <w:noProof/>
+                <w:webHidden/>
+                <w:lang w:val="vi-VN"/>
               </w:rPr>
               <w:fldChar w:fldCharType="end"/>
             </w:r>
@@ -4830,23 +4363,16 @@
             <w:rPr>
               <w:rFonts w:eastAsiaTheme="minorEastAsia"/>
               <w:noProof/>
-              <w:sz w:val="20"/>
-              <w:szCs w:val="20"/>
+              <w:lang w:val="vi-VN"/>
             </w:rPr>
           </w:pPr>
-          <w:hyperlink w:anchor="_Toc39657372" w:history="1">
+          <w:hyperlink w:anchor="_Toc39737968" w:history="1">
             <w:r>
               <w:rPr>
                 <w:rStyle w:val="Hyperlink"/>
                 <w:rFonts w:ascii="Times New Roman" w:hAnsi="Times New Roman" w:cs="Times New Roman"/>
                 <w:noProof/>
-                <w:sz w:val="20"/>
-                <w:szCs w:val="20"/>
-                <w14:shadow w14:blurRad="38100" w14:dist="19050" w14:dir="2700000" w14:sx="100000" w14:sy="100000" w14:kx="0" w14:ky="0" w14:algn="tl">
-                  <w14:schemeClr w14:val="dk1">
-                    <w14:alpha w14:val="60000"/>
-                  </w14:schemeClr>
-                </w14:shadow>
+                <w:lang w:val="vi-VN"/>
                 <w14:textOutline w14:w="0" w14:cap="flat" w14:cmpd="sng" w14:algn="ctr">
                   <w14:noFill/>
                   <w14:prstDash w14:val="solid"/>
@@ -4859,8 +4385,7 @@
               <w:rPr>
                 <w:rFonts w:eastAsiaTheme="minorEastAsia"/>
                 <w:noProof/>
-                <w:sz w:val="20"/>
-                <w:szCs w:val="20"/>
+                <w:lang w:val="vi-VN"/>
               </w:rPr>
               <w:tab/>
             </w:r>
@@ -4869,13 +4394,7 @@
                 <w:rStyle w:val="Hyperlink"/>
                 <w:rFonts w:ascii="Times New Roman" w:hAnsi="Times New Roman" w:cs="Times New Roman"/>
                 <w:noProof/>
-                <w:sz w:val="20"/>
-                <w:szCs w:val="20"/>
-                <w14:shadow w14:blurRad="38100" w14:dist="19050" w14:dir="2700000" w14:sx="100000" w14:sy="100000" w14:kx="0" w14:ky="0" w14:algn="tl">
-                  <w14:schemeClr w14:val="dk1">
-                    <w14:alpha w14:val="60000"/>
-                  </w14:schemeClr>
-                </w14:shadow>
+                <w:lang w:val="vi-VN"/>
                 <w14:textOutline w14:w="0" w14:cap="flat" w14:cmpd="sng" w14:algn="ctr">
                   <w14:noFill/>
                   <w14:prstDash w14:val="solid"/>
@@ -4888,8 +4407,7 @@
               <w:rPr>
                 <w:noProof/>
                 <w:webHidden/>
-                <w:sz w:val="20"/>
-                <w:szCs w:val="20"/>
+                <w:lang w:val="vi-VN"/>
               </w:rPr>
               <w:tab/>
             </w:r>
@@ -4897,8 +4415,7 @@
               <w:rPr>
                 <w:noProof/>
                 <w:webHidden/>
-                <w:sz w:val="20"/>
-                <w:szCs w:val="20"/>
+                <w:lang w:val="vi-VN"/>
               </w:rPr>
               <w:fldChar w:fldCharType="begin"/>
             </w:r>
@@ -4906,25 +4423,22 @@
               <w:rPr>
                 <w:noProof/>
                 <w:webHidden/>
-                <w:sz w:val="20"/>
-                <w:szCs w:val="20"/>
-              </w:rPr>
-              <w:instrText xml:space="preserve"> PAGEREF _Toc39657372 \h </w:instrText>
-            </w:r>
-            <w:r>
-              <w:rPr>
-                <w:noProof/>
-                <w:webHidden/>
-                <w:sz w:val="20"/>
-                <w:szCs w:val="20"/>
-              </w:rPr>
-            </w:r>
-            <w:r>
-              <w:rPr>
-                <w:noProof/>
-                <w:webHidden/>
-                <w:sz w:val="20"/>
-                <w:szCs w:val="20"/>
+                <w:lang w:val="vi-VN"/>
+              </w:rPr>
+              <w:instrText xml:space="preserve"> PAGEREF _Toc39737968 \h </w:instrText>
+            </w:r>
+            <w:r>
+              <w:rPr>
+                <w:noProof/>
+                <w:webHidden/>
+                <w:lang w:val="vi-VN"/>
+              </w:rPr>
+            </w:r>
+            <w:r>
+              <w:rPr>
+                <w:noProof/>
+                <w:webHidden/>
+                <w:lang w:val="vi-VN"/>
               </w:rPr>
               <w:fldChar w:fldCharType="separate"/>
             </w:r>
@@ -4932,17 +4446,15 @@
               <w:rPr>
                 <w:noProof/>
                 <w:webHidden/>
-                <w:sz w:val="20"/>
-                <w:szCs w:val="20"/>
-              </w:rPr>
-              <w:t>4</w:t>
-            </w:r>
-            <w:r>
-              <w:rPr>
-                <w:noProof/>
-                <w:webHidden/>
-                <w:sz w:val="20"/>
-                <w:szCs w:val="20"/>
+                <w:lang w:val="vi-VN"/>
+              </w:rPr>
+              <w:t>10</w:t>
+            </w:r>
+            <w:r>
+              <w:rPr>
+                <w:noProof/>
+                <w:webHidden/>
+                <w:lang w:val="vi-VN"/>
               </w:rPr>
               <w:fldChar w:fldCharType="end"/>
             </w:r>
@@ -4958,23 +4470,16 @@
             <w:rPr>
               <w:rFonts w:eastAsiaTheme="minorEastAsia"/>
               <w:noProof/>
-              <w:sz w:val="20"/>
-              <w:szCs w:val="20"/>
+              <w:lang w:val="vi-VN"/>
             </w:rPr>
           </w:pPr>
-          <w:hyperlink w:anchor="_Toc39657373" w:history="1">
+          <w:hyperlink w:anchor="_Toc39737969" w:history="1">
             <w:r>
               <w:rPr>
                 <w:rStyle w:val="Hyperlink"/>
                 <w:rFonts w:ascii="Times New Roman" w:hAnsi="Times New Roman" w:cs="Times New Roman"/>
                 <w:noProof/>
-                <w:sz w:val="20"/>
-                <w:szCs w:val="20"/>
-                <w14:shadow w14:blurRad="38100" w14:dist="19050" w14:dir="2700000" w14:sx="100000" w14:sy="100000" w14:kx="0" w14:ky="0" w14:algn="tl">
-                  <w14:schemeClr w14:val="dk1">
-                    <w14:alpha w14:val="60000"/>
-                  </w14:schemeClr>
-                </w14:shadow>
+                <w:lang w:val="vi-VN"/>
                 <w14:textOutline w14:w="0" w14:cap="flat" w14:cmpd="sng" w14:algn="ctr">
                   <w14:noFill/>
                   <w14:prstDash w14:val="solid"/>
@@ -4987,8 +4492,7 @@
               <w:rPr>
                 <w:rFonts w:eastAsiaTheme="minorEastAsia"/>
                 <w:noProof/>
-                <w:sz w:val="20"/>
-                <w:szCs w:val="20"/>
+                <w:lang w:val="vi-VN"/>
               </w:rPr>
               <w:tab/>
             </w:r>
@@ -4997,13 +4501,7 @@
                 <w:rStyle w:val="Hyperlink"/>
                 <w:rFonts w:ascii="Times New Roman" w:hAnsi="Times New Roman" w:cs="Times New Roman"/>
                 <w:noProof/>
-                <w:sz w:val="20"/>
-                <w:szCs w:val="20"/>
-                <w14:shadow w14:blurRad="38100" w14:dist="19050" w14:dir="2700000" w14:sx="100000" w14:sy="100000" w14:kx="0" w14:ky="0" w14:algn="tl">
-                  <w14:schemeClr w14:val="dk1">
-                    <w14:alpha w14:val="60000"/>
-                  </w14:schemeClr>
-                </w14:shadow>
+                <w:lang w:val="vi-VN"/>
                 <w14:textOutline w14:w="0" w14:cap="flat" w14:cmpd="sng" w14:algn="ctr">
                   <w14:noFill/>
                   <w14:prstDash w14:val="solid"/>
@@ -5016,8 +4514,7 @@
               <w:rPr>
                 <w:noProof/>
                 <w:webHidden/>
-                <w:sz w:val="20"/>
-                <w:szCs w:val="20"/>
+                <w:lang w:val="vi-VN"/>
               </w:rPr>
               <w:tab/>
             </w:r>
@@ -5025,8 +4522,7 @@
               <w:rPr>
                 <w:noProof/>
                 <w:webHidden/>
-                <w:sz w:val="20"/>
-                <w:szCs w:val="20"/>
+                <w:lang w:val="vi-VN"/>
               </w:rPr>
               <w:fldChar w:fldCharType="begin"/>
             </w:r>
@@ -5034,25 +4530,22 @@
               <w:rPr>
                 <w:noProof/>
                 <w:webHidden/>
-                <w:sz w:val="20"/>
-                <w:szCs w:val="20"/>
-              </w:rPr>
-              <w:instrText xml:space="preserve"> PAGEREF _Toc39657373 \h </w:instrText>
-            </w:r>
-            <w:r>
-              <w:rPr>
-                <w:noProof/>
-                <w:webHidden/>
-                <w:sz w:val="20"/>
-                <w:szCs w:val="20"/>
-              </w:rPr>
-            </w:r>
-            <w:r>
-              <w:rPr>
-                <w:noProof/>
-                <w:webHidden/>
-                <w:sz w:val="20"/>
-                <w:szCs w:val="20"/>
+                <w:lang w:val="vi-VN"/>
+              </w:rPr>
+              <w:instrText xml:space="preserve"> PAGEREF _Toc39737969 \h </w:instrText>
+            </w:r>
+            <w:r>
+              <w:rPr>
+                <w:noProof/>
+                <w:webHidden/>
+                <w:lang w:val="vi-VN"/>
+              </w:rPr>
+            </w:r>
+            <w:r>
+              <w:rPr>
+                <w:noProof/>
+                <w:webHidden/>
+                <w:lang w:val="vi-VN"/>
               </w:rPr>
               <w:fldChar w:fldCharType="separate"/>
             </w:r>
@@ -5060,17 +4553,15 @@
               <w:rPr>
                 <w:noProof/>
                 <w:webHidden/>
-                <w:sz w:val="20"/>
-                <w:szCs w:val="20"/>
-              </w:rPr>
-              <w:t>4</w:t>
-            </w:r>
-            <w:r>
-              <w:rPr>
-                <w:noProof/>
-                <w:webHidden/>
-                <w:sz w:val="20"/>
-                <w:szCs w:val="20"/>
+                <w:lang w:val="vi-VN"/>
+              </w:rPr>
+              <w:t>10</w:t>
+            </w:r>
+            <w:r>
+              <w:rPr>
+                <w:noProof/>
+                <w:webHidden/>
+                <w:lang w:val="vi-VN"/>
               </w:rPr>
               <w:fldChar w:fldCharType="end"/>
             </w:r>
@@ -5086,23 +4577,16 @@
             <w:rPr>
               <w:rFonts w:eastAsiaTheme="minorEastAsia"/>
               <w:noProof/>
-              <w:sz w:val="20"/>
-              <w:szCs w:val="20"/>
+              <w:lang w:val="vi-VN"/>
             </w:rPr>
           </w:pPr>
-          <w:hyperlink w:anchor="_Toc39657374" w:history="1">
+          <w:hyperlink w:anchor="_Toc39737970" w:history="1">
             <w:r>
               <w:rPr>
                 <w:rStyle w:val="Hyperlink"/>
                 <w:rFonts w:ascii="Times New Roman" w:hAnsi="Times New Roman" w:cs="Times New Roman"/>
                 <w:noProof/>
-                <w:sz w:val="20"/>
-                <w:szCs w:val="20"/>
-                <w14:shadow w14:blurRad="38100" w14:dist="19050" w14:dir="2700000" w14:sx="100000" w14:sy="100000" w14:kx="0" w14:ky="0" w14:algn="tl">
-                  <w14:schemeClr w14:val="dk1">
-                    <w14:alpha w14:val="60000"/>
-                  </w14:schemeClr>
-                </w14:shadow>
+                <w:lang w:val="vi-VN"/>
                 <w14:textOutline w14:w="0" w14:cap="flat" w14:cmpd="sng" w14:algn="ctr">
                   <w14:noFill/>
                   <w14:prstDash w14:val="solid"/>
@@ -5115,8 +4599,7 @@
               <w:rPr>
                 <w:rFonts w:eastAsiaTheme="minorEastAsia"/>
                 <w:noProof/>
-                <w:sz w:val="20"/>
-                <w:szCs w:val="20"/>
+                <w:lang w:val="vi-VN"/>
               </w:rPr>
               <w:tab/>
             </w:r>
@@ -5125,13 +4608,7 @@
                 <w:rStyle w:val="Hyperlink"/>
                 <w:rFonts w:ascii="Times New Roman" w:hAnsi="Times New Roman" w:cs="Times New Roman"/>
                 <w:noProof/>
-                <w:sz w:val="20"/>
-                <w:szCs w:val="20"/>
-                <w14:shadow w14:blurRad="38100" w14:dist="19050" w14:dir="2700000" w14:sx="100000" w14:sy="100000" w14:kx="0" w14:ky="0" w14:algn="tl">
-                  <w14:schemeClr w14:val="dk1">
-                    <w14:alpha w14:val="60000"/>
-                  </w14:schemeClr>
-                </w14:shadow>
+                <w:lang w:val="vi-VN"/>
                 <w14:textOutline w14:w="0" w14:cap="flat" w14:cmpd="sng" w14:algn="ctr">
                   <w14:noFill/>
                   <w14:prstDash w14:val="solid"/>
@@ -5144,8 +4621,7 @@
               <w:rPr>
                 <w:noProof/>
                 <w:webHidden/>
-                <w:sz w:val="20"/>
-                <w:szCs w:val="20"/>
+                <w:lang w:val="vi-VN"/>
               </w:rPr>
               <w:tab/>
             </w:r>
@@ -5153,8 +4629,7 @@
               <w:rPr>
                 <w:noProof/>
                 <w:webHidden/>
-                <w:sz w:val="20"/>
-                <w:szCs w:val="20"/>
+                <w:lang w:val="vi-VN"/>
               </w:rPr>
               <w:fldChar w:fldCharType="begin"/>
             </w:r>
@@ -5162,25 +4637,22 @@
               <w:rPr>
                 <w:noProof/>
                 <w:webHidden/>
-                <w:sz w:val="20"/>
-                <w:szCs w:val="20"/>
-              </w:rPr>
-              <w:instrText xml:space="preserve"> PAGEREF _Toc39657374 \h </w:instrText>
-            </w:r>
-            <w:r>
-              <w:rPr>
-                <w:noProof/>
-                <w:webHidden/>
-                <w:sz w:val="20"/>
-                <w:szCs w:val="20"/>
-              </w:rPr>
-            </w:r>
-            <w:r>
-              <w:rPr>
-                <w:noProof/>
-                <w:webHidden/>
-                <w:sz w:val="20"/>
-                <w:szCs w:val="20"/>
+                <w:lang w:val="vi-VN"/>
+              </w:rPr>
+              <w:instrText xml:space="preserve"> PAGEREF _Toc39737970 \h </w:instrText>
+            </w:r>
+            <w:r>
+              <w:rPr>
+                <w:noProof/>
+                <w:webHidden/>
+                <w:lang w:val="vi-VN"/>
+              </w:rPr>
+            </w:r>
+            <w:r>
+              <w:rPr>
+                <w:noProof/>
+                <w:webHidden/>
+                <w:lang w:val="vi-VN"/>
               </w:rPr>
               <w:fldChar w:fldCharType="separate"/>
             </w:r>
@@ -5188,17 +4660,15 @@
               <w:rPr>
                 <w:noProof/>
                 <w:webHidden/>
-                <w:sz w:val="20"/>
-                <w:szCs w:val="20"/>
-              </w:rPr>
-              <w:t>4</w:t>
-            </w:r>
-            <w:r>
-              <w:rPr>
-                <w:noProof/>
-                <w:webHidden/>
-                <w:sz w:val="20"/>
-                <w:szCs w:val="20"/>
+                <w:lang w:val="vi-VN"/>
+              </w:rPr>
+              <w:t>10</w:t>
+            </w:r>
+            <w:r>
+              <w:rPr>
+                <w:noProof/>
+                <w:webHidden/>
+                <w:lang w:val="vi-VN"/>
               </w:rPr>
               <w:fldChar w:fldCharType="end"/>
             </w:r>
@@ -5209,6 +4679,7 @@
             <w:rPr>
               <w:sz w:val="20"/>
               <w:szCs w:val="20"/>
+              <w:lang w:val="vi-VN"/>
             </w:rPr>
           </w:pPr>
           <w:r>
@@ -5218,6 +4689,7 @@
               <w:noProof/>
               <w:sz w:val="20"/>
               <w:szCs w:val="20"/>
+              <w:lang w:val="vi-VN"/>
             </w:rPr>
             <w:fldChar w:fldCharType="end"/>
           </w:r>
@@ -5238,14 +4710,15 @@
           <w:color w:val="2E74B5" w:themeColor="accent1" w:themeShade="BF"/>
           <w:sz w:val="40"/>
           <w:szCs w:val="40"/>
-          <w14:textOutline w14:w="0" w14:cap="flat" w14:cmpd="sng" w14:algn="ctr">
-            <w14:noFill/>
-            <w14:prstDash w14:val="solid"/>
-            <w14:round/>
-          </w14:textOutline>
-        </w:rPr>
-      </w:pPr>
-      <w:bookmarkStart w:id="0" w:name="_Toc39657344"/>
+          <w:lang w:val="vi-VN"/>
+          <w14:textOutline w14:w="0" w14:cap="flat" w14:cmpd="sng" w14:algn="ctr">
+            <w14:noFill/>
+            <w14:prstDash w14:val="solid"/>
+            <w14:round/>
+          </w14:textOutline>
+        </w:rPr>
+      </w:pPr>
+      <w:bookmarkStart w:id="1" w:name="_Toc39737940"/>
       <w:r>
         <w:rPr>
           <w:rFonts w:ascii="Times New Roman" w:hAnsi="Times New Roman" w:cs="Times New Roman"/>
@@ -5253,6 +4726,7 @@
           <w:color w:val="2E74B5" w:themeColor="accent1" w:themeShade="BF"/>
           <w:sz w:val="40"/>
           <w:szCs w:val="40"/>
+          <w:lang w:val="vi-VN"/>
           <w14:textOutline w14:w="0" w14:cap="flat" w14:cmpd="sng" w14:algn="ctr">
             <w14:noFill/>
             <w14:prstDash w14:val="solid"/>
@@ -5262,7 +4736,7 @@
         <w:lastRenderedPageBreak/>
         <w:t>Mô hình hoá nghiệp vụ</w:t>
       </w:r>
-      <w:bookmarkEnd w:id="0"/>
+      <w:bookmarkEnd w:id="1"/>
     </w:p>
     <w:p>
       <w:pPr>
@@ -5277,20 +4751,22 @@
           <w:color w:val="5B9BD5" w:themeColor="accent1"/>
           <w:sz w:val="32"/>
           <w:szCs w:val="32"/>
-          <w14:textOutline w14:w="0" w14:cap="flat" w14:cmpd="sng" w14:algn="ctr">
-            <w14:noFill/>
-            <w14:prstDash w14:val="solid"/>
-            <w14:round/>
-          </w14:textOutline>
-        </w:rPr>
-      </w:pPr>
-      <w:bookmarkStart w:id="1" w:name="_Toc39657345"/>
+          <w:lang w:val="vi-VN"/>
+          <w14:textOutline w14:w="0" w14:cap="flat" w14:cmpd="sng" w14:algn="ctr">
+            <w14:noFill/>
+            <w14:prstDash w14:val="solid"/>
+            <w14:round/>
+          </w14:textOutline>
+        </w:rPr>
+      </w:pPr>
+      <w:bookmarkStart w:id="2" w:name="_Toc39737941"/>
       <w:r>
         <w:rPr>
           <w:rFonts w:ascii="Times New Roman" w:hAnsi="Times New Roman" w:cs="Times New Roman"/>
           <w:color w:val="5B9BD5" w:themeColor="accent1"/>
           <w:sz w:val="32"/>
           <w:szCs w:val="32"/>
+          <w:lang w:val="vi-VN"/>
           <w14:textOutline w14:w="0" w14:cap="flat" w14:cmpd="sng" w14:algn="ctr">
             <w14:noFill/>
             <w14:prstDash w14:val="solid"/>
@@ -5299,7 +4775,7 @@
         </w:rPr>
         <w:t>Mô hình Use-case nghiệp vụ</w:t>
       </w:r>
-      <w:bookmarkEnd w:id="1"/>
+      <w:bookmarkEnd w:id="2"/>
     </w:p>
     <w:p>
       <w:pPr>
@@ -5316,14 +4792,15 @@
           <w:color w:val="5B9BD5" w:themeColor="accent1"/>
           <w:sz w:val="28"/>
           <w:szCs w:val="28"/>
-          <w14:textOutline w14:w="0" w14:cap="flat" w14:cmpd="sng" w14:algn="ctr">
-            <w14:noFill/>
-            <w14:prstDash w14:val="solid"/>
-            <w14:round/>
-          </w14:textOutline>
-        </w:rPr>
-      </w:pPr>
-      <w:bookmarkStart w:id="2" w:name="_Toc39657346"/>
+          <w:lang w:val="vi-VN"/>
+          <w14:textOutline w14:w="0" w14:cap="flat" w14:cmpd="sng" w14:algn="ctr">
+            <w14:noFill/>
+            <w14:prstDash w14:val="solid"/>
+            <w14:round/>
+          </w14:textOutline>
+        </w:rPr>
+      </w:pPr>
+      <w:bookmarkStart w:id="3" w:name="_Toc39737942"/>
       <w:r>
         <w:rPr>
           <w:rFonts w:ascii="Times New Roman" w:hAnsi="Times New Roman" w:cs="Times New Roman"/>
@@ -5331,6 +4808,7 @@
           <w:color w:val="5B9BD5" w:themeColor="accent1"/>
           <w:sz w:val="28"/>
           <w:szCs w:val="28"/>
+          <w:lang w:val="vi-VN"/>
           <w14:textOutline w14:w="0" w14:cap="flat" w14:cmpd="sng" w14:algn="ctr">
             <w14:noFill/>
             <w14:prstDash w14:val="solid"/>
@@ -5339,7 +4817,7 @@
         </w:rPr>
         <w:t>Quản lý sản phẩm</w:t>
       </w:r>
-      <w:bookmarkEnd w:id="2"/>
+      <w:bookmarkEnd w:id="3"/>
     </w:p>
     <w:p>
       <w:pPr>
@@ -5352,6 +4830,7 @@
           <w:rFonts w:ascii="Times New Roman" w:hAnsi="Times New Roman" w:cs="Times New Roman"/>
           <w:sz w:val="24"/>
           <w:szCs w:val="24"/>
+          <w:lang w:val="vi-VN"/>
           <w14:textOutline w14:w="0" w14:cap="flat" w14:cmpd="sng" w14:algn="ctr">
             <w14:noFill/>
             <w14:prstDash w14:val="solid"/>
@@ -5364,6 +4843,7 @@
           <w:rFonts w:ascii="Times New Roman" w:hAnsi="Times New Roman" w:cs="Times New Roman"/>
           <w:sz w:val="24"/>
           <w:szCs w:val="24"/>
+          <w:lang w:val="vi-VN"/>
           <w14:textOutline w14:w="0" w14:cap="flat" w14:cmpd="sng" w14:algn="ctr">
             <w14:noFill/>
             <w14:prstDash w14:val="solid"/>
@@ -5379,6 +4859,7 @@
           <w:rFonts w:ascii="Times New Roman" w:hAnsi="Times New Roman" w:cs="Times New Roman"/>
           <w:sz w:val="24"/>
           <w:szCs w:val="24"/>
+          <w:lang w:val="vi-VN"/>
           <w14:textOutline w14:w="0" w14:cap="flat" w14:cmpd="sng" w14:algn="ctr">
             <w14:noFill/>
             <w14:prstDash w14:val="solid"/>
@@ -5392,6 +4873,7 @@
           <w:noProof/>
           <w:sz w:val="24"/>
           <w:szCs w:val="24"/>
+          <w:lang w:val="vi-VN"/>
           <w14:textOutline w14:w="0" w14:cap="flat" w14:cmpd="sng" w14:algn="ctr">
             <w14:noFill/>
             <w14:prstDash w14:val="solid"/>
@@ -5399,10 +4881,10 @@
           </w14:textOutline>
         </w:rPr>
         <w:drawing>
-          <wp:inline distT="0" distB="0" distL="0" distR="0">
-            <wp:extent cx="5943600" cy="3686175"/>
+          <wp:inline distT="0" distB="0" distL="0" distR="0" wp14:anchorId="17D3F2B3" wp14:editId="3912808A">
+            <wp:extent cx="5943600" cy="5038725"/>
             <wp:effectExtent l="0" t="0" r="0" b="9525"/>
-            <wp:docPr id="1" name="Picture 1"/>
+            <wp:docPr id="3" name="Picture 3"/>
             <wp:cNvGraphicFramePr>
               <a:graphicFrameLocks xmlns:a="http://schemas.openxmlformats.org/drawingml/2006/main" noChangeAspect="1"/>
             </wp:cNvGraphicFramePr>
@@ -5410,7 +4892,7 @@
               <a:graphicData uri="http://schemas.openxmlformats.org/drawingml/2006/picture">
                 <pic:pic xmlns:pic="http://schemas.openxmlformats.org/drawingml/2006/picture">
                   <pic:nvPicPr>
-                    <pic:cNvPr id="0" name="Picture 1"/>
+                    <pic:cNvPr id="0" name="Picture 2"/>
                     <pic:cNvPicPr>
                       <a:picLocks noChangeAspect="1" noChangeArrowheads="1"/>
                     </pic:cNvPicPr>
@@ -5431,7 +4913,7 @@
                   <pic:spPr bwMode="auto">
                     <a:xfrm>
                       <a:off x="0" y="0"/>
-                      <a:ext cx="5943600" cy="3686175"/>
+                      <a:ext cx="5943600" cy="5038725"/>
                     </a:xfrm>
                     <a:prstGeom prst="rect">
                       <a:avLst/>
@@ -5450,20 +4932,6 @@
     </w:p>
     <w:p>
       <w:pPr>
-        <w:rPr>
-          <w:rFonts w:ascii="Times New Roman" w:hAnsi="Times New Roman" w:cs="Times New Roman"/>
-          <w:sz w:val="24"/>
-          <w:szCs w:val="24"/>
-          <w14:textOutline w14:w="0" w14:cap="flat" w14:cmpd="sng" w14:algn="ctr">
-            <w14:noFill/>
-            <w14:prstDash w14:val="solid"/>
-            <w14:round/>
-          </w14:textOutline>
-        </w:rPr>
-      </w:pPr>
-    </w:p>
-    <w:p>
-      <w:pPr>
         <w:pStyle w:val="ListParagraph"/>
         <w:numPr>
           <w:ilvl w:val="0"/>
@@ -5473,6 +4941,7 @@
           <w:rFonts w:ascii="Times New Roman" w:hAnsi="Times New Roman" w:cs="Times New Roman"/>
           <w:sz w:val="24"/>
           <w:szCs w:val="24"/>
+          <w:lang w:val="vi-VN"/>
           <w14:textOutline w14:w="0" w14:cap="flat" w14:cmpd="sng" w14:algn="ctr">
             <w14:noFill/>
             <w14:prstDash w14:val="solid"/>
@@ -5485,6 +4954,7 @@
           <w:rFonts w:ascii="Times New Roman" w:hAnsi="Times New Roman" w:cs="Times New Roman"/>
           <w:sz w:val="24"/>
           <w:szCs w:val="24"/>
+          <w:lang w:val="vi-VN"/>
           <w14:textOutline w14:w="0" w14:cap="flat" w14:cmpd="sng" w14:algn="ctr">
             <w14:noFill/>
             <w14:prstDash w14:val="solid"/>
@@ -5519,6 +4989,7 @@
                 <w:rFonts w:ascii="Times New Roman" w:hAnsi="Times New Roman" w:cs="Times New Roman"/>
                 <w:sz w:val="24"/>
                 <w:szCs w:val="24"/>
+                <w:lang w:val="vi-VN"/>
                 <w14:textOutline w14:w="0" w14:cap="flat" w14:cmpd="sng" w14:algn="ctr">
                   <w14:noFill/>
                   <w14:prstDash w14:val="solid"/>
@@ -5531,6 +5002,7 @@
                 <w:rFonts w:ascii="Times New Roman" w:hAnsi="Times New Roman" w:cs="Times New Roman"/>
                 <w:sz w:val="24"/>
                 <w:szCs w:val="24"/>
+                <w:lang w:val="vi-VN"/>
                 <w14:textOutline w14:w="0" w14:cap="flat" w14:cmpd="sng" w14:algn="ctr">
                   <w14:noFill/>
                   <w14:prstDash w14:val="solid"/>
@@ -5552,6 +5024,7 @@
                 <w:rFonts w:ascii="Times New Roman" w:hAnsi="Times New Roman" w:cs="Times New Roman"/>
                 <w:sz w:val="24"/>
                 <w:szCs w:val="24"/>
+                <w:lang w:val="vi-VN"/>
                 <w14:textOutline w14:w="0" w14:cap="flat" w14:cmpd="sng" w14:algn="ctr">
                   <w14:noFill/>
                   <w14:prstDash w14:val="solid"/>
@@ -5564,6 +5037,7 @@
                 <w:rFonts w:ascii="Times New Roman" w:hAnsi="Times New Roman" w:cs="Times New Roman"/>
                 <w:sz w:val="24"/>
                 <w:szCs w:val="24"/>
+                <w:lang w:val="vi-VN"/>
                 <w14:textOutline w14:w="0" w14:cap="flat" w14:cmpd="sng" w14:algn="ctr">
                   <w14:noFill/>
                   <w14:prstDash w14:val="solid"/>
@@ -5590,6 +5064,7 @@
                 <w:rFonts w:ascii="Times New Roman" w:hAnsi="Times New Roman" w:cs="Times New Roman"/>
                 <w:sz w:val="24"/>
                 <w:szCs w:val="24"/>
+                <w:lang w:val="vi-VN"/>
                 <w14:textOutline w14:w="0" w14:cap="flat" w14:cmpd="sng" w14:algn="ctr">
                   <w14:noFill/>
                   <w14:prstDash w14:val="solid"/>
@@ -5602,6 +5077,7 @@
                 <w:rFonts w:ascii="Times New Roman" w:hAnsi="Times New Roman" w:cs="Times New Roman"/>
                 <w:sz w:val="24"/>
                 <w:szCs w:val="24"/>
+                <w:lang w:val="vi-VN"/>
                 <w14:textOutline w14:w="0" w14:cap="flat" w14:cmpd="sng" w14:algn="ctr">
                   <w14:noFill/>
                   <w14:prstDash w14:val="solid"/>
@@ -5629,6 +5105,7 @@
                 <w:rFonts w:ascii="Times New Roman" w:hAnsi="Times New Roman" w:cs="Times New Roman"/>
                 <w:sz w:val="24"/>
                 <w:szCs w:val="24"/>
+                <w:lang w:val="vi-VN"/>
                 <w14:textOutline w14:w="0" w14:cap="flat" w14:cmpd="sng" w14:algn="ctr">
                   <w14:noFill/>
                   <w14:prstDash w14:val="solid"/>
@@ -5641,6 +5118,7 @@
                 <w:rFonts w:ascii="Times New Roman" w:hAnsi="Times New Roman" w:cs="Times New Roman"/>
                 <w:sz w:val="24"/>
                 <w:szCs w:val="24"/>
+                <w:lang w:val="vi-VN"/>
                 <w14:textOutline w14:w="0" w14:cap="flat" w14:cmpd="sng" w14:algn="ctr">
                   <w14:noFill/>
                   <w14:prstDash w14:val="solid"/>
@@ -5663,6 +5141,7 @@
                 <w:rFonts w:ascii="Times New Roman" w:hAnsi="Times New Roman" w:cs="Times New Roman"/>
                 <w:sz w:val="24"/>
                 <w:szCs w:val="24"/>
+                <w:lang w:val="vi-VN"/>
                 <w14:textOutline w14:w="0" w14:cap="flat" w14:cmpd="sng" w14:algn="ctr">
                   <w14:noFill/>
                   <w14:prstDash w14:val="solid"/>
@@ -5675,6 +5154,7 @@
                 <w:rFonts w:ascii="Times New Roman" w:hAnsi="Times New Roman" w:cs="Times New Roman"/>
                 <w:sz w:val="24"/>
                 <w:szCs w:val="24"/>
+                <w:lang w:val="vi-VN"/>
                 <w14:textOutline w14:w="0" w14:cap="flat" w14:cmpd="sng" w14:algn="ctr">
                   <w14:noFill/>
                   <w14:prstDash w14:val="solid"/>
@@ -5688,6 +5168,7 @@
                 <w:rFonts w:ascii="Times New Roman" w:hAnsi="Times New Roman" w:cs="Times New Roman"/>
                 <w:sz w:val="24"/>
                 <w:szCs w:val="24"/>
+                <w:lang w:val="vi-VN"/>
                 <w14:textOutline w14:w="0" w14:cap="flat" w14:cmpd="sng" w14:algn="ctr">
                   <w14:noFill/>
                   <w14:prstDash w14:val="solid"/>
@@ -5711,6 +5192,7 @@
                 <w:rFonts w:ascii="Times New Roman" w:hAnsi="Times New Roman" w:cs="Times New Roman"/>
                 <w:sz w:val="24"/>
                 <w:szCs w:val="24"/>
+                <w:lang w:val="vi-VN"/>
                 <w14:textOutline w14:w="0" w14:cap="flat" w14:cmpd="sng" w14:algn="ctr">
                   <w14:noFill/>
                   <w14:prstDash w14:val="solid"/>
@@ -5723,6 +5205,7 @@
                 <w:rFonts w:ascii="Times New Roman" w:hAnsi="Times New Roman" w:cs="Times New Roman"/>
                 <w:sz w:val="24"/>
                 <w:szCs w:val="24"/>
+                <w:lang w:val="vi-VN"/>
                 <w14:textOutline w14:w="0" w14:cap="flat" w14:cmpd="sng" w14:algn="ctr">
                   <w14:noFill/>
                   <w14:prstDash w14:val="solid"/>
@@ -5750,6 +5233,7 @@
                 <w:rFonts w:ascii="Times New Roman" w:hAnsi="Times New Roman" w:cs="Times New Roman"/>
                 <w:sz w:val="24"/>
                 <w:szCs w:val="24"/>
+                <w:lang w:val="vi-VN"/>
                 <w14:textOutline w14:w="0" w14:cap="flat" w14:cmpd="sng" w14:algn="ctr">
                   <w14:noFill/>
                   <w14:prstDash w14:val="solid"/>
@@ -5762,6 +5246,7 @@
                 <w:rFonts w:ascii="Times New Roman" w:hAnsi="Times New Roman" w:cs="Times New Roman"/>
                 <w:sz w:val="24"/>
                 <w:szCs w:val="24"/>
+                <w:lang w:val="vi-VN"/>
                 <w14:textOutline w14:w="0" w14:cap="flat" w14:cmpd="sng" w14:algn="ctr">
                   <w14:noFill/>
                   <w14:prstDash w14:val="solid"/>
@@ -5784,6 +5269,7 @@
                 <w:rFonts w:ascii="Times New Roman" w:hAnsi="Times New Roman" w:cs="Times New Roman"/>
                 <w:sz w:val="24"/>
                 <w:szCs w:val="24"/>
+                <w:lang w:val="vi-VN"/>
                 <w14:textOutline w14:w="0" w14:cap="flat" w14:cmpd="sng" w14:algn="ctr">
                   <w14:noFill/>
                   <w14:prstDash w14:val="solid"/>
@@ -5796,6 +5282,7 @@
                 <w:rFonts w:ascii="Times New Roman" w:hAnsi="Times New Roman" w:cs="Times New Roman"/>
                 <w:sz w:val="24"/>
                 <w:szCs w:val="24"/>
+                <w:lang w:val="vi-VN"/>
                 <w14:textOutline w14:w="0" w14:cap="flat" w14:cmpd="sng" w14:algn="ctr">
                   <w14:noFill/>
                   <w14:prstDash w14:val="solid"/>
@@ -5818,6 +5305,7 @@
                 <w:rFonts w:ascii="Times New Roman" w:hAnsi="Times New Roman" w:cs="Times New Roman"/>
                 <w:sz w:val="24"/>
                 <w:szCs w:val="24"/>
+                <w:lang w:val="vi-VN"/>
                 <w14:textOutline w14:w="0" w14:cap="flat" w14:cmpd="sng" w14:algn="ctr">
                   <w14:noFill/>
                   <w14:prstDash w14:val="solid"/>
@@ -5830,6 +5318,7 @@
                 <w:rFonts w:ascii="Times New Roman" w:hAnsi="Times New Roman" w:cs="Times New Roman"/>
                 <w:sz w:val="24"/>
                 <w:szCs w:val="24"/>
+                <w:lang w:val="vi-VN"/>
                 <w14:textOutline w14:w="0" w14:cap="flat" w14:cmpd="sng" w14:algn="ctr">
                   <w14:noFill/>
                   <w14:prstDash w14:val="solid"/>
@@ -5856,6 +5345,7 @@
                 <w:rFonts w:ascii="Times New Roman" w:hAnsi="Times New Roman" w:cs="Times New Roman"/>
                 <w:sz w:val="24"/>
                 <w:szCs w:val="24"/>
+                <w:lang w:val="vi-VN"/>
                 <w14:textOutline w14:w="0" w14:cap="flat" w14:cmpd="sng" w14:algn="ctr">
                   <w14:noFill/>
                   <w14:prstDash w14:val="solid"/>
@@ -5868,6 +5358,7 @@
                 <w:rFonts w:ascii="Times New Roman" w:hAnsi="Times New Roman" w:cs="Times New Roman"/>
                 <w:sz w:val="24"/>
                 <w:szCs w:val="24"/>
+                <w:lang w:val="vi-VN"/>
                 <w14:textOutline w14:w="0" w14:cap="flat" w14:cmpd="sng" w14:algn="ctr">
                   <w14:noFill/>
                   <w14:prstDash w14:val="solid"/>
@@ -5889,6 +5380,7 @@
                 <w:rFonts w:ascii="Times New Roman" w:hAnsi="Times New Roman" w:cs="Times New Roman"/>
                 <w:sz w:val="24"/>
                 <w:szCs w:val="24"/>
+                <w:lang w:val="vi-VN"/>
                 <w14:textOutline w14:w="0" w14:cap="flat" w14:cmpd="sng" w14:algn="ctr">
                   <w14:noFill/>
                   <w14:prstDash w14:val="solid"/>
@@ -5906,48 +5398,7 @@
           <w:rFonts w:ascii="Times New Roman" w:hAnsi="Times New Roman" w:cs="Times New Roman"/>
           <w:sz w:val="24"/>
           <w:szCs w:val="24"/>
-          <w14:textOutline w14:w="0" w14:cap="flat" w14:cmpd="sng" w14:algn="ctr">
-            <w14:noFill/>
-            <w14:prstDash w14:val="solid"/>
-            <w14:round/>
-          </w14:textOutline>
-        </w:rPr>
-      </w:pPr>
-    </w:p>
-    <w:p>
-      <w:pPr>
-        <w:rPr>
-          <w:rFonts w:ascii="Times New Roman" w:hAnsi="Times New Roman" w:cs="Times New Roman"/>
-          <w:sz w:val="24"/>
-          <w:szCs w:val="24"/>
-          <w14:textOutline w14:w="0" w14:cap="flat" w14:cmpd="sng" w14:algn="ctr">
-            <w14:noFill/>
-            <w14:prstDash w14:val="solid"/>
-            <w14:round/>
-          </w14:textOutline>
-        </w:rPr>
-      </w:pPr>
-    </w:p>
-    <w:p>
-      <w:pPr>
-        <w:rPr>
-          <w:rFonts w:ascii="Times New Roman" w:hAnsi="Times New Roman" w:cs="Times New Roman"/>
-          <w:sz w:val="24"/>
-          <w:szCs w:val="24"/>
-          <w14:textOutline w14:w="0" w14:cap="flat" w14:cmpd="sng" w14:algn="ctr">
-            <w14:noFill/>
-            <w14:prstDash w14:val="solid"/>
-            <w14:round/>
-          </w14:textOutline>
-        </w:rPr>
-      </w:pPr>
-    </w:p>
-    <w:p>
-      <w:pPr>
-        <w:rPr>
-          <w:rFonts w:ascii="Times New Roman" w:hAnsi="Times New Roman" w:cs="Times New Roman"/>
-          <w:sz w:val="24"/>
-          <w:szCs w:val="24"/>
+          <w:lang w:val="vi-VN"/>
           <w14:textOutline w14:w="0" w14:cap="flat" w14:cmpd="sng" w14:algn="ctr">
             <w14:noFill/>
             <w14:prstDash w14:val="solid"/>
@@ -5981,6 +5432,7 @@
                 <w:rFonts w:ascii="Times New Roman" w:hAnsi="Times New Roman" w:cs="Times New Roman"/>
                 <w:sz w:val="24"/>
                 <w:szCs w:val="24"/>
+                <w:lang w:val="vi-VN"/>
                 <w14:textOutline w14:w="0" w14:cap="flat" w14:cmpd="sng" w14:algn="ctr">
                   <w14:noFill/>
                   <w14:prstDash w14:val="solid"/>
@@ -5993,13 +5445,13 @@
                 <w:rFonts w:ascii="Times New Roman" w:hAnsi="Times New Roman" w:cs="Times New Roman"/>
                 <w:sz w:val="24"/>
                 <w:szCs w:val="24"/>
-                <w14:textOutline w14:w="0" w14:cap="flat" w14:cmpd="sng" w14:algn="ctr">
-                  <w14:noFill/>
-                  <w14:prstDash w14:val="solid"/>
-                  <w14:round/>
-                </w14:textOutline>
-              </w:rPr>
-              <w:lastRenderedPageBreak/>
+                <w:lang w:val="vi-VN"/>
+                <w14:textOutline w14:w="0" w14:cap="flat" w14:cmpd="sng" w14:algn="ctr">
+                  <w14:noFill/>
+                  <w14:prstDash w14:val="solid"/>
+                  <w14:round/>
+                </w14:textOutline>
+              </w:rPr>
               <w:t>Tên Use Case</w:t>
             </w:r>
           </w:p>
@@ -6015,6 +5467,7 @@
                 <w:rFonts w:ascii="Times New Roman" w:hAnsi="Times New Roman" w:cs="Times New Roman"/>
                 <w:sz w:val="24"/>
                 <w:szCs w:val="24"/>
+                <w:lang w:val="vi-VN"/>
                 <w14:textOutline w14:w="0" w14:cap="flat" w14:cmpd="sng" w14:algn="ctr">
                   <w14:noFill/>
                   <w14:prstDash w14:val="solid"/>
@@ -6027,6 +5480,7 @@
                 <w:rFonts w:ascii="Times New Roman" w:hAnsi="Times New Roman" w:cs="Times New Roman"/>
                 <w:sz w:val="24"/>
                 <w:szCs w:val="24"/>
+                <w:lang w:val="vi-VN"/>
                 <w14:textOutline w14:w="0" w14:cap="flat" w14:cmpd="sng" w14:algn="ctr">
                   <w14:noFill/>
                   <w14:prstDash w14:val="solid"/>
@@ -6053,6 +5507,7 @@
                 <w:rFonts w:ascii="Times New Roman" w:hAnsi="Times New Roman" w:cs="Times New Roman"/>
                 <w:sz w:val="24"/>
                 <w:szCs w:val="24"/>
+                <w:lang w:val="vi-VN"/>
                 <w14:textOutline w14:w="0" w14:cap="flat" w14:cmpd="sng" w14:algn="ctr">
                   <w14:noFill/>
                   <w14:prstDash w14:val="solid"/>
@@ -6065,6 +5520,7 @@
                 <w:rFonts w:ascii="Times New Roman" w:hAnsi="Times New Roman" w:cs="Times New Roman"/>
                 <w:sz w:val="24"/>
                 <w:szCs w:val="24"/>
+                <w:lang w:val="vi-VN"/>
                 <w14:textOutline w14:w="0" w14:cap="flat" w14:cmpd="sng" w14:algn="ctr">
                   <w14:noFill/>
                   <w14:prstDash w14:val="solid"/>
@@ -6092,6 +5548,7 @@
                 <w:rFonts w:ascii="Times New Roman" w:hAnsi="Times New Roman" w:cs="Times New Roman"/>
                 <w:sz w:val="24"/>
                 <w:szCs w:val="24"/>
+                <w:lang w:val="vi-VN"/>
                 <w14:textOutline w14:w="0" w14:cap="flat" w14:cmpd="sng" w14:algn="ctr">
                   <w14:noFill/>
                   <w14:prstDash w14:val="solid"/>
@@ -6104,6 +5561,7 @@
                 <w:rFonts w:ascii="Times New Roman" w:hAnsi="Times New Roman" w:cs="Times New Roman"/>
                 <w:sz w:val="24"/>
                 <w:szCs w:val="24"/>
+                <w:lang w:val="vi-VN"/>
                 <w14:textOutline w14:w="0" w14:cap="flat" w14:cmpd="sng" w14:algn="ctr">
                   <w14:noFill/>
                   <w14:prstDash w14:val="solid"/>
@@ -6126,6 +5584,7 @@
                 <w:rFonts w:ascii="Times New Roman" w:hAnsi="Times New Roman" w:cs="Times New Roman"/>
                 <w:sz w:val="24"/>
                 <w:szCs w:val="24"/>
+                <w:lang w:val="vi-VN"/>
                 <w14:textOutline w14:w="0" w14:cap="flat" w14:cmpd="sng" w14:algn="ctr">
                   <w14:noFill/>
                   <w14:prstDash w14:val="solid"/>
@@ -6138,6 +5597,7 @@
                 <w:rFonts w:ascii="Times New Roman" w:hAnsi="Times New Roman" w:cs="Times New Roman"/>
                 <w:sz w:val="24"/>
                 <w:szCs w:val="24"/>
+                <w:lang w:val="vi-VN"/>
                 <w14:textOutline w14:w="0" w14:cap="flat" w14:cmpd="sng" w14:algn="ctr">
                   <w14:noFill/>
                   <w14:prstDash w14:val="solid"/>
@@ -6151,6 +5611,7 @@
                 <w:rFonts w:ascii="Times New Roman" w:hAnsi="Times New Roman" w:cs="Times New Roman"/>
                 <w:sz w:val="24"/>
                 <w:szCs w:val="24"/>
+                <w:lang w:val="vi-VN"/>
                 <w14:textOutline w14:w="0" w14:cap="flat" w14:cmpd="sng" w14:algn="ctr">
                   <w14:noFill/>
                   <w14:prstDash w14:val="solid"/>
@@ -6164,6 +5625,7 @@
                 <w:rFonts w:ascii="Times New Roman" w:hAnsi="Times New Roman" w:cs="Times New Roman"/>
                 <w:sz w:val="24"/>
                 <w:szCs w:val="24"/>
+                <w:lang w:val="vi-VN"/>
                 <w14:textOutline w14:w="0" w14:cap="flat" w14:cmpd="sng" w14:algn="ctr">
                   <w14:noFill/>
                   <w14:prstDash w14:val="solid"/>
@@ -6177,6 +5639,7 @@
                 <w:rFonts w:ascii="Times New Roman" w:hAnsi="Times New Roman" w:cs="Times New Roman"/>
                 <w:sz w:val="24"/>
                 <w:szCs w:val="24"/>
+                <w:lang w:val="vi-VN"/>
                 <w14:textOutline w14:w="0" w14:cap="flat" w14:cmpd="sng" w14:algn="ctr">
                   <w14:noFill/>
                   <w14:prstDash w14:val="solid"/>
@@ -6200,6 +5663,7 @@
                 <w:rFonts w:ascii="Times New Roman" w:hAnsi="Times New Roman" w:cs="Times New Roman"/>
                 <w:sz w:val="24"/>
                 <w:szCs w:val="24"/>
+                <w:lang w:val="vi-VN"/>
                 <w14:textOutline w14:w="0" w14:cap="flat" w14:cmpd="sng" w14:algn="ctr">
                   <w14:noFill/>
                   <w14:prstDash w14:val="solid"/>
@@ -6212,6 +5676,7 @@
                 <w:rFonts w:ascii="Times New Roman" w:hAnsi="Times New Roman" w:cs="Times New Roman"/>
                 <w:sz w:val="24"/>
                 <w:szCs w:val="24"/>
+                <w:lang w:val="vi-VN"/>
                 <w14:textOutline w14:w="0" w14:cap="flat" w14:cmpd="sng" w14:algn="ctr">
                   <w14:noFill/>
                   <w14:prstDash w14:val="solid"/>
@@ -6239,6 +5704,7 @@
                 <w:rFonts w:ascii="Times New Roman" w:hAnsi="Times New Roman" w:cs="Times New Roman"/>
                 <w:sz w:val="24"/>
                 <w:szCs w:val="24"/>
+                <w:lang w:val="vi-VN"/>
                 <w14:textOutline w14:w="0" w14:cap="flat" w14:cmpd="sng" w14:algn="ctr">
                   <w14:noFill/>
                   <w14:prstDash w14:val="solid"/>
@@ -6251,6 +5717,7 @@
                 <w:rFonts w:ascii="Times New Roman" w:hAnsi="Times New Roman" w:cs="Times New Roman"/>
                 <w:sz w:val="24"/>
                 <w:szCs w:val="24"/>
+                <w:lang w:val="vi-VN"/>
                 <w14:textOutline w14:w="0" w14:cap="flat" w14:cmpd="sng" w14:algn="ctr">
                   <w14:noFill/>
                   <w14:prstDash w14:val="solid"/>
@@ -6265,6 +5732,7 @@
                 <w:b/>
                 <w:sz w:val="24"/>
                 <w:szCs w:val="24"/>
+                <w:lang w:val="vi-VN"/>
                 <w14:textOutline w14:w="0" w14:cap="flat" w14:cmpd="sng" w14:algn="ctr">
                   <w14:noFill/>
                   <w14:prstDash w14:val="solid"/>
@@ -6287,6 +5755,7 @@
                 <w:rFonts w:ascii="Times New Roman" w:hAnsi="Times New Roman" w:cs="Times New Roman"/>
                 <w:sz w:val="24"/>
                 <w:szCs w:val="24"/>
+                <w:lang w:val="vi-VN"/>
                 <w14:textOutline w14:w="0" w14:cap="flat" w14:cmpd="sng" w14:algn="ctr">
                   <w14:noFill/>
                   <w14:prstDash w14:val="solid"/>
@@ -6299,39 +5768,14 @@
                 <w:rFonts w:ascii="Times New Roman" w:hAnsi="Times New Roman" w:cs="Times New Roman"/>
                 <w:sz w:val="24"/>
                 <w:szCs w:val="24"/>
-                <w14:textOutline w14:w="0" w14:cap="flat" w14:cmpd="sng" w14:algn="ctr">
-                  <w14:noFill/>
-                  <w14:prstDash w14:val="solid"/>
-                  <w14:round/>
-                </w14:textOutline>
-              </w:rPr>
-              <w:t xml:space="preserve">Nhân viên bán hàng </w:t>
-            </w:r>
-            <w:r>
-              <w:rPr>
-                <w:rFonts w:ascii="Times New Roman" w:hAnsi="Times New Roman" w:cs="Times New Roman"/>
-                <w:sz w:val="24"/>
-                <w:szCs w:val="24"/>
-                <w14:textOutline w14:w="0" w14:cap="flat" w14:cmpd="sng" w14:algn="ctr">
-                  <w14:noFill/>
-                  <w14:prstDash w14:val="solid"/>
-                  <w14:round/>
-                </w14:textOutline>
-              </w:rPr>
-              <w:t>ghi chú lại các sản phẩm còn số lượng thấp hơn mức quy định</w:t>
-            </w:r>
-            <w:r>
-              <w:rPr>
-                <w:rFonts w:ascii="Times New Roman" w:hAnsi="Times New Roman" w:cs="Times New Roman"/>
-                <w:sz w:val="24"/>
-                <w:szCs w:val="24"/>
-                <w14:textOutline w14:w="0" w14:cap="flat" w14:cmpd="sng" w14:algn="ctr">
-                  <w14:noFill/>
-                  <w14:prstDash w14:val="solid"/>
-                  <w14:round/>
-                </w14:textOutline>
-              </w:rPr>
-              <w:t>.</w:t>
+                <w:lang w:val="vi-VN"/>
+                <w14:textOutline w14:w="0" w14:cap="flat" w14:cmpd="sng" w14:algn="ctr">
+                  <w14:noFill/>
+                  <w14:prstDash w14:val="solid"/>
+                  <w14:round/>
+                </w14:textOutline>
+              </w:rPr>
+              <w:t>Nhân viên bán hàng ghi chú lại các sản phẩm còn số lượng thấp hơn mức quy định.</w:t>
             </w:r>
           </w:p>
           <w:p>
@@ -6347,6 +5791,7 @@
                 <w:rFonts w:ascii="Times New Roman" w:hAnsi="Times New Roman" w:cs="Times New Roman"/>
                 <w:sz w:val="24"/>
                 <w:szCs w:val="24"/>
+                <w:lang w:val="vi-VN"/>
                 <w14:textOutline w14:w="0" w14:cap="flat" w14:cmpd="sng" w14:algn="ctr">
                   <w14:noFill/>
                   <w14:prstDash w14:val="solid"/>
@@ -6359,39 +5804,14 @@
                 <w:rFonts w:ascii="Times New Roman" w:hAnsi="Times New Roman" w:cs="Times New Roman"/>
                 <w:sz w:val="24"/>
                 <w:szCs w:val="24"/>
-                <w14:textOutline w14:w="0" w14:cap="flat" w14:cmpd="sng" w14:algn="ctr">
-                  <w14:noFill/>
-                  <w14:prstDash w14:val="solid"/>
-                  <w14:round/>
-                </w14:textOutline>
-              </w:rPr>
-              <w:t xml:space="preserve">Nhân viên bán hàng </w:t>
-            </w:r>
-            <w:r>
-              <w:rPr>
-                <w:rFonts w:ascii="Times New Roman" w:hAnsi="Times New Roman" w:cs="Times New Roman"/>
-                <w:sz w:val="24"/>
-                <w:szCs w:val="24"/>
-                <w14:textOutline w14:w="0" w14:cap="flat" w14:cmpd="sng" w14:algn="ctr">
-                  <w14:noFill/>
-                  <w14:prstDash w14:val="solid"/>
-                  <w14:round/>
-                </w14:textOutline>
-              </w:rPr>
-              <w:t>lập đơn nhập hàng cho các sản phẩm còn số lượng thấp hơn mức quy định</w:t>
-            </w:r>
-            <w:r>
-              <w:rPr>
-                <w:rFonts w:ascii="Times New Roman" w:hAnsi="Times New Roman" w:cs="Times New Roman"/>
-                <w:sz w:val="24"/>
-                <w:szCs w:val="24"/>
-                <w14:textOutline w14:w="0" w14:cap="flat" w14:cmpd="sng" w14:algn="ctr">
-                  <w14:noFill/>
-                  <w14:prstDash w14:val="solid"/>
-                  <w14:round/>
-                </w14:textOutline>
-              </w:rPr>
-              <w:t>.</w:t>
+                <w:lang w:val="vi-VN"/>
+                <w14:textOutline w14:w="0" w14:cap="flat" w14:cmpd="sng" w14:algn="ctr">
+                  <w14:noFill/>
+                  <w14:prstDash w14:val="solid"/>
+                  <w14:round/>
+                </w14:textOutline>
+              </w:rPr>
+              <w:t>Nhân viên bán hàng lập đơn nhập hàng cho các sản phẩm còn số lượng thấp hơn mức quy định.</w:t>
             </w:r>
           </w:p>
           <w:p>
@@ -6407,6 +5827,7 @@
                 <w:rFonts w:ascii="Times New Roman" w:hAnsi="Times New Roman" w:cs="Times New Roman"/>
                 <w:sz w:val="24"/>
                 <w:szCs w:val="24"/>
+                <w:lang w:val="vi-VN"/>
                 <w14:textOutline w14:w="0" w14:cap="flat" w14:cmpd="sng" w14:algn="ctr">
                   <w14:noFill/>
                   <w14:prstDash w14:val="solid"/>
@@ -6419,6 +5840,7 @@
                 <w:rFonts w:ascii="Times New Roman" w:hAnsi="Times New Roman" w:cs="Times New Roman"/>
                 <w:sz w:val="24"/>
                 <w:szCs w:val="24"/>
+                <w:lang w:val="vi-VN"/>
                 <w14:textOutline w14:w="0" w14:cap="flat" w14:cmpd="sng" w14:algn="ctr">
                   <w14:noFill/>
                   <w14:prstDash w14:val="solid"/>
@@ -6445,6 +5867,7 @@
                 <w:rFonts w:ascii="Times New Roman" w:hAnsi="Times New Roman" w:cs="Times New Roman"/>
                 <w:sz w:val="24"/>
                 <w:szCs w:val="24"/>
+                <w:lang w:val="vi-VN"/>
                 <w14:textOutline w14:w="0" w14:cap="flat" w14:cmpd="sng" w14:algn="ctr">
                   <w14:noFill/>
                   <w14:prstDash w14:val="solid"/>
@@ -6457,6 +5880,7 @@
                 <w:rFonts w:ascii="Times New Roman" w:hAnsi="Times New Roman" w:cs="Times New Roman"/>
                 <w:sz w:val="24"/>
                 <w:szCs w:val="24"/>
+                <w:lang w:val="vi-VN"/>
                 <w14:textOutline w14:w="0" w14:cap="flat" w14:cmpd="sng" w14:algn="ctr">
                   <w14:noFill/>
                   <w14:prstDash w14:val="solid"/>
@@ -6484,6 +5908,7 @@
                 <w:rFonts w:ascii="Times New Roman" w:hAnsi="Times New Roman" w:cs="Times New Roman"/>
                 <w:sz w:val="24"/>
                 <w:szCs w:val="24"/>
+                <w:lang w:val="vi-VN"/>
                 <w14:textOutline w14:w="0" w14:cap="flat" w14:cmpd="sng" w14:algn="ctr">
                   <w14:noFill/>
                   <w14:prstDash w14:val="solid"/>
@@ -6496,13 +5921,28 @@
                 <w:rFonts w:ascii="Times New Roman" w:hAnsi="Times New Roman" w:cs="Times New Roman"/>
                 <w:sz w:val="24"/>
                 <w:szCs w:val="24"/>
-                <w14:textOutline w14:w="0" w14:cap="flat" w14:cmpd="sng" w14:algn="ctr">
-                  <w14:noFill/>
-                  <w14:prstDash w14:val="solid"/>
-                  <w14:round/>
-                </w14:textOutline>
-              </w:rPr>
-              <w:t>A1: Tại bước 2, nếu không có sản phẩm nào có số lượng ít hơn quy định thì bỏ qua bước 3, 4</w:t>
+                <w:lang w:val="vi-VN"/>
+                <w14:textOutline w14:w="0" w14:cap="flat" w14:cmpd="sng" w14:algn="ctr">
+                  <w14:noFill/>
+                  <w14:prstDash w14:val="solid"/>
+                  <w14:round/>
+                </w14:textOutline>
+              </w:rPr>
+              <w:t>A2</w:t>
+            </w:r>
+            <w:r>
+              <w:rPr>
+                <w:rFonts w:ascii="Times New Roman" w:hAnsi="Times New Roman" w:cs="Times New Roman"/>
+                <w:sz w:val="24"/>
+                <w:szCs w:val="24"/>
+                <w:lang w:val="vi-VN"/>
+                <w14:textOutline w14:w="0" w14:cap="flat" w14:cmpd="sng" w14:algn="ctr">
+                  <w14:noFill/>
+                  <w14:prstDash w14:val="solid"/>
+                  <w14:round/>
+                </w14:textOutline>
+              </w:rPr>
+              <w:t>: Tại bước 2, nếu không có sản phẩm nào có số lượng ít hơn quy định thì bỏ qua bước 3, 4</w:t>
             </w:r>
           </w:p>
         </w:tc>
@@ -6514,6 +5954,7 @@
           <w:rFonts w:ascii="Times New Roman" w:hAnsi="Times New Roman" w:cs="Times New Roman"/>
           <w:sz w:val="24"/>
           <w:szCs w:val="24"/>
+          <w:lang w:val="vi-VN"/>
           <w14:textOutline w14:w="0" w14:cap="flat" w14:cmpd="sng" w14:algn="ctr">
             <w14:noFill/>
             <w14:prstDash w14:val="solid"/>
@@ -6547,6 +5988,7 @@
                 <w:rFonts w:ascii="Times New Roman" w:hAnsi="Times New Roman" w:cs="Times New Roman"/>
                 <w:sz w:val="24"/>
                 <w:szCs w:val="24"/>
+                <w:lang w:val="vi-VN"/>
                 <w14:textOutline w14:w="0" w14:cap="flat" w14:cmpd="sng" w14:algn="ctr">
                   <w14:noFill/>
                   <w14:prstDash w14:val="solid"/>
@@ -6559,6 +6001,7 @@
                 <w:rFonts w:ascii="Times New Roman" w:hAnsi="Times New Roman" w:cs="Times New Roman"/>
                 <w:sz w:val="24"/>
                 <w:szCs w:val="24"/>
+                <w:lang w:val="vi-VN"/>
                 <w14:textOutline w14:w="0" w14:cap="flat" w14:cmpd="sng" w14:algn="ctr">
                   <w14:noFill/>
                   <w14:prstDash w14:val="solid"/>
@@ -6580,6 +6023,7 @@
                 <w:rFonts w:ascii="Times New Roman" w:hAnsi="Times New Roman" w:cs="Times New Roman"/>
                 <w:sz w:val="24"/>
                 <w:szCs w:val="24"/>
+                <w:lang w:val="vi-VN"/>
                 <w14:textOutline w14:w="0" w14:cap="flat" w14:cmpd="sng" w14:algn="ctr">
                   <w14:noFill/>
                   <w14:prstDash w14:val="solid"/>
@@ -6592,6 +6036,7 @@
                 <w:rFonts w:ascii="Times New Roman" w:hAnsi="Times New Roman" w:cs="Times New Roman"/>
                 <w:sz w:val="24"/>
                 <w:szCs w:val="24"/>
+                <w:lang w:val="vi-VN"/>
                 <w14:textOutline w14:w="0" w14:cap="flat" w14:cmpd="sng" w14:algn="ctr">
                   <w14:noFill/>
                   <w14:prstDash w14:val="solid"/>
@@ -6618,6 +6063,7 @@
                 <w:rFonts w:ascii="Times New Roman" w:hAnsi="Times New Roman" w:cs="Times New Roman"/>
                 <w:sz w:val="24"/>
                 <w:szCs w:val="24"/>
+                <w:lang w:val="vi-VN"/>
                 <w14:textOutline w14:w="0" w14:cap="flat" w14:cmpd="sng" w14:algn="ctr">
                   <w14:noFill/>
                   <w14:prstDash w14:val="solid"/>
@@ -6630,6 +6076,7 @@
                 <w:rFonts w:ascii="Times New Roman" w:hAnsi="Times New Roman" w:cs="Times New Roman"/>
                 <w:sz w:val="24"/>
                 <w:szCs w:val="24"/>
+                <w:lang w:val="vi-VN"/>
                 <w14:textOutline w14:w="0" w14:cap="flat" w14:cmpd="sng" w14:algn="ctr">
                   <w14:noFill/>
                   <w14:prstDash w14:val="solid"/>
@@ -6657,6 +6104,7 @@
                 <w:rFonts w:ascii="Times New Roman" w:hAnsi="Times New Roman" w:cs="Times New Roman"/>
                 <w:sz w:val="24"/>
                 <w:szCs w:val="24"/>
+                <w:lang w:val="vi-VN"/>
                 <w14:textOutline w14:w="0" w14:cap="flat" w14:cmpd="sng" w14:algn="ctr">
                   <w14:noFill/>
                   <w14:prstDash w14:val="solid"/>
@@ -6669,6 +6117,7 @@
                 <w:rFonts w:ascii="Times New Roman" w:hAnsi="Times New Roman" w:cs="Times New Roman"/>
                 <w:sz w:val="24"/>
                 <w:szCs w:val="24"/>
+                <w:lang w:val="vi-VN"/>
                 <w14:textOutline w14:w="0" w14:cap="flat" w14:cmpd="sng" w14:algn="ctr">
                   <w14:noFill/>
                   <w14:prstDash w14:val="solid"/>
@@ -6691,6 +6140,7 @@
                 <w:rFonts w:ascii="Times New Roman" w:hAnsi="Times New Roman" w:cs="Times New Roman"/>
                 <w:sz w:val="24"/>
                 <w:szCs w:val="24"/>
+                <w:lang w:val="vi-VN"/>
                 <w14:textOutline w14:w="0" w14:cap="flat" w14:cmpd="sng" w14:algn="ctr">
                   <w14:noFill/>
                   <w14:prstDash w14:val="solid"/>
@@ -6703,6 +6153,7 @@
                 <w:rFonts w:ascii="Times New Roman" w:hAnsi="Times New Roman" w:cs="Times New Roman"/>
                 <w:sz w:val="24"/>
                 <w:szCs w:val="24"/>
+                <w:lang w:val="vi-VN"/>
                 <w14:textOutline w14:w="0" w14:cap="flat" w14:cmpd="sng" w14:algn="ctr">
                   <w14:noFill/>
                   <w14:prstDash w14:val="solid"/>
@@ -6729,6 +6180,7 @@
                 <w:rFonts w:ascii="Times New Roman" w:hAnsi="Times New Roman" w:cs="Times New Roman"/>
                 <w:sz w:val="24"/>
                 <w:szCs w:val="24"/>
+                <w:lang w:val="vi-VN"/>
                 <w14:textOutline w14:w="0" w14:cap="flat" w14:cmpd="sng" w14:algn="ctr">
                   <w14:noFill/>
                   <w14:prstDash w14:val="solid"/>
@@ -6741,6 +6193,7 @@
                 <w:rFonts w:ascii="Times New Roman" w:hAnsi="Times New Roman" w:cs="Times New Roman"/>
                 <w:sz w:val="24"/>
                 <w:szCs w:val="24"/>
+                <w:lang w:val="vi-VN"/>
                 <w14:textOutline w14:w="0" w14:cap="flat" w14:cmpd="sng" w14:algn="ctr">
                   <w14:noFill/>
                   <w14:prstDash w14:val="solid"/>
@@ -6767,6 +6220,7 @@
                 <w:rFonts w:ascii="Times New Roman" w:hAnsi="Times New Roman" w:cs="Times New Roman"/>
                 <w:sz w:val="24"/>
                 <w:szCs w:val="24"/>
+                <w:lang w:val="vi-VN"/>
                 <w14:textOutline w14:w="0" w14:cap="flat" w14:cmpd="sng" w14:algn="ctr">
                   <w14:noFill/>
                   <w14:prstDash w14:val="solid"/>
@@ -6779,6 +6233,7 @@
                 <w:rFonts w:ascii="Times New Roman" w:hAnsi="Times New Roman" w:cs="Times New Roman"/>
                 <w:sz w:val="24"/>
                 <w:szCs w:val="24"/>
+                <w:lang w:val="vi-VN"/>
                 <w14:textOutline w14:w="0" w14:cap="flat" w14:cmpd="sng" w14:algn="ctr">
                   <w14:noFill/>
                   <w14:prstDash w14:val="solid"/>
@@ -6793,6 +6248,7 @@
                 <w:b/>
                 <w:sz w:val="24"/>
                 <w:szCs w:val="24"/>
+                <w:lang w:val="vi-VN"/>
                 <w14:textOutline w14:w="0" w14:cap="flat" w14:cmpd="sng" w14:algn="ctr">
                   <w14:noFill/>
                   <w14:prstDash w14:val="solid"/>
@@ -6806,6 +6262,7 @@
                 <w:rFonts w:ascii="Times New Roman" w:hAnsi="Times New Roman" w:cs="Times New Roman"/>
                 <w:sz w:val="24"/>
                 <w:szCs w:val="24"/>
+                <w:lang w:val="vi-VN"/>
                 <w14:textOutline w14:w="0" w14:cap="flat" w14:cmpd="sng" w14:algn="ctr">
                   <w14:noFill/>
                   <w14:prstDash w14:val="solid"/>
@@ -6828,6 +6285,7 @@
                 <w:rFonts w:ascii="Times New Roman" w:hAnsi="Times New Roman" w:cs="Times New Roman"/>
                 <w:sz w:val="24"/>
                 <w:szCs w:val="24"/>
+                <w:lang w:val="vi-VN"/>
                 <w14:textOutline w14:w="0" w14:cap="flat" w14:cmpd="sng" w14:algn="ctr">
                   <w14:noFill/>
                   <w14:prstDash w14:val="solid"/>
@@ -6840,6 +6298,7 @@
                 <w:rFonts w:ascii="Times New Roman" w:hAnsi="Times New Roman" w:cs="Times New Roman"/>
                 <w:sz w:val="24"/>
                 <w:szCs w:val="24"/>
+                <w:lang w:val="vi-VN"/>
                 <w14:textOutline w14:w="0" w14:cap="flat" w14:cmpd="sng" w14:algn="ctr">
                   <w14:noFill/>
                   <w14:prstDash w14:val="solid"/>
@@ -6853,6 +6312,7 @@
                 <w:rFonts w:ascii="Times New Roman" w:hAnsi="Times New Roman" w:cs="Times New Roman"/>
                 <w:sz w:val="24"/>
                 <w:szCs w:val="24"/>
+                <w:lang w:val="vi-VN"/>
                 <w14:textOutline w14:w="0" w14:cap="flat" w14:cmpd="sng" w14:algn="ctr">
                   <w14:noFill/>
                   <w14:prstDash w14:val="solid"/>
@@ -6866,6 +6326,7 @@
                 <w:rFonts w:ascii="Times New Roman" w:hAnsi="Times New Roman" w:cs="Times New Roman"/>
                 <w:sz w:val="24"/>
                 <w:szCs w:val="24"/>
+                <w:lang w:val="vi-VN"/>
                 <w14:textOutline w14:w="0" w14:cap="flat" w14:cmpd="sng" w14:algn="ctr">
                   <w14:noFill/>
                   <w14:prstDash w14:val="solid"/>
@@ -6888,6 +6349,7 @@
                 <w:rFonts w:ascii="Times New Roman" w:hAnsi="Times New Roman" w:cs="Times New Roman"/>
                 <w:sz w:val="24"/>
                 <w:szCs w:val="24"/>
+                <w:lang w:val="vi-VN"/>
                 <w14:textOutline w14:w="0" w14:cap="flat" w14:cmpd="sng" w14:algn="ctr">
                   <w14:noFill/>
                   <w14:prstDash w14:val="solid"/>
@@ -6900,6 +6362,7 @@
                 <w:rFonts w:ascii="Times New Roman" w:hAnsi="Times New Roman" w:cs="Times New Roman"/>
                 <w:sz w:val="24"/>
                 <w:szCs w:val="24"/>
+                <w:lang w:val="vi-VN"/>
                 <w14:textOutline w14:w="0" w14:cap="flat" w14:cmpd="sng" w14:algn="ctr">
                   <w14:noFill/>
                   <w14:prstDash w14:val="solid"/>
@@ -6913,6 +6376,7 @@
                 <w:rFonts w:ascii="Times New Roman" w:hAnsi="Times New Roman" w:cs="Times New Roman"/>
                 <w:sz w:val="24"/>
                 <w:szCs w:val="24"/>
+                <w:lang w:val="vi-VN"/>
                 <w14:textOutline w14:w="0" w14:cap="flat" w14:cmpd="sng" w14:algn="ctr">
                   <w14:noFill/>
                   <w14:prstDash w14:val="solid"/>
@@ -6926,6 +6390,7 @@
                 <w:rFonts w:ascii="Times New Roman" w:hAnsi="Times New Roman" w:cs="Times New Roman"/>
                 <w:sz w:val="24"/>
                 <w:szCs w:val="24"/>
+                <w:lang w:val="vi-VN"/>
                 <w14:textOutline w14:w="0" w14:cap="flat" w14:cmpd="sng" w14:algn="ctr">
                   <w14:noFill/>
                   <w14:prstDash w14:val="solid"/>
@@ -6939,6 +6404,7 @@
                 <w:rFonts w:ascii="Times New Roman" w:hAnsi="Times New Roman" w:cs="Times New Roman"/>
                 <w:sz w:val="24"/>
                 <w:szCs w:val="24"/>
+                <w:lang w:val="vi-VN"/>
                 <w14:textOutline w14:w="0" w14:cap="flat" w14:cmpd="sng" w14:algn="ctr">
                   <w14:noFill/>
                   <w14:prstDash w14:val="solid"/>
@@ -6952,6 +6418,7 @@
                 <w:rFonts w:ascii="Times New Roman" w:hAnsi="Times New Roman" w:cs="Times New Roman"/>
                 <w:sz w:val="24"/>
                 <w:szCs w:val="24"/>
+                <w:lang w:val="vi-VN"/>
                 <w14:textOutline w14:w="0" w14:cap="flat" w14:cmpd="sng" w14:algn="ctr">
                   <w14:noFill/>
                   <w14:prstDash w14:val="solid"/>
@@ -6965,6 +6432,7 @@
                 <w:rFonts w:ascii="Times New Roman" w:hAnsi="Times New Roman" w:cs="Times New Roman"/>
                 <w:sz w:val="24"/>
                 <w:szCs w:val="24"/>
+                <w:lang w:val="vi-VN"/>
                 <w14:textOutline w14:w="0" w14:cap="flat" w14:cmpd="sng" w14:algn="ctr">
                   <w14:noFill/>
                   <w14:prstDash w14:val="solid"/>
@@ -6991,6 +6459,7 @@
                 <w:rFonts w:ascii="Times New Roman" w:hAnsi="Times New Roman" w:cs="Times New Roman"/>
                 <w:sz w:val="24"/>
                 <w:szCs w:val="24"/>
+                <w:lang w:val="vi-VN"/>
                 <w14:textOutline w14:w="0" w14:cap="flat" w14:cmpd="sng" w14:algn="ctr">
                   <w14:noFill/>
                   <w14:prstDash w14:val="solid"/>
@@ -7003,6 +6472,7 @@
                 <w:rFonts w:ascii="Times New Roman" w:hAnsi="Times New Roman" w:cs="Times New Roman"/>
                 <w:sz w:val="24"/>
                 <w:szCs w:val="24"/>
+                <w:lang w:val="vi-VN"/>
                 <w14:textOutline w14:w="0" w14:cap="flat" w14:cmpd="sng" w14:algn="ctr">
                   <w14:noFill/>
                   <w14:prstDash w14:val="solid"/>
@@ -7030,6 +6500,7 @@
                 <w:rFonts w:ascii="Times New Roman" w:hAnsi="Times New Roman" w:cs="Times New Roman"/>
                 <w:sz w:val="24"/>
                 <w:szCs w:val="24"/>
+                <w:lang w:val="vi-VN"/>
                 <w14:textOutline w14:w="0" w14:cap="flat" w14:cmpd="sng" w14:algn="ctr">
                   <w14:noFill/>
                   <w14:prstDash w14:val="solid"/>
@@ -7042,19 +6513,35 @@
                 <w:rFonts w:ascii="Times New Roman" w:hAnsi="Times New Roman" w:cs="Times New Roman"/>
                 <w:sz w:val="24"/>
                 <w:szCs w:val="24"/>
-                <w14:textOutline w14:w="0" w14:cap="flat" w14:cmpd="sng" w14:algn="ctr">
-                  <w14:noFill/>
-                  <w14:prstDash w14:val="solid"/>
-                  <w14:round/>
-                </w14:textOutline>
-              </w:rPr>
-              <w:t xml:space="preserve">A1: Tại bước 2, nếu quản lý thấy đơn hàng không hợp lý có thể </w:t>
-            </w:r>
-            <w:r>
-              <w:rPr>
-                <w:rFonts w:ascii="Times New Roman" w:hAnsi="Times New Roman" w:cs="Times New Roman"/>
-                <w:sz w:val="24"/>
-                <w:szCs w:val="24"/>
+                <w:lang w:val="vi-VN"/>
+                <w14:textOutline w14:w="0" w14:cap="flat" w14:cmpd="sng" w14:algn="ctr">
+                  <w14:noFill/>
+                  <w14:prstDash w14:val="solid"/>
+                  <w14:round/>
+                </w14:textOutline>
+              </w:rPr>
+              <w:t>A2</w:t>
+            </w:r>
+            <w:r>
+              <w:rPr>
+                <w:rFonts w:ascii="Times New Roman" w:hAnsi="Times New Roman" w:cs="Times New Roman"/>
+                <w:sz w:val="24"/>
+                <w:szCs w:val="24"/>
+                <w:lang w:val="vi-VN"/>
+                <w14:textOutline w14:w="0" w14:cap="flat" w14:cmpd="sng" w14:algn="ctr">
+                  <w14:noFill/>
+                  <w14:prstDash w14:val="solid"/>
+                  <w14:round/>
+                </w14:textOutline>
+              </w:rPr>
+              <w:t xml:space="preserve">: Tại bước 2, nếu quản lý thấy đơn hàng không hợp lý có thể </w:t>
+            </w:r>
+            <w:r>
+              <w:rPr>
+                <w:rFonts w:ascii="Times New Roman" w:hAnsi="Times New Roman" w:cs="Times New Roman"/>
+                <w:sz w:val="24"/>
+                <w:szCs w:val="24"/>
+                <w:lang w:val="vi-VN"/>
                 <w14:textOutline w14:w="0" w14:cap="flat" w14:cmpd="sng" w14:algn="ctr">
                   <w14:noFill/>
                   <w14:prstDash w14:val="solid"/>
@@ -7073,6 +6560,7 @@
           <w:rFonts w:ascii="Times New Roman" w:hAnsi="Times New Roman" w:cs="Times New Roman"/>
           <w:sz w:val="24"/>
           <w:szCs w:val="24"/>
+          <w:lang w:val="vi-VN"/>
           <w14:textOutline w14:w="0" w14:cap="flat" w14:cmpd="sng" w14:algn="ctr">
             <w14:noFill/>
             <w14:prstDash w14:val="solid"/>
@@ -7106,6 +6594,7 @@
                 <w:rFonts w:ascii="Times New Roman" w:hAnsi="Times New Roman" w:cs="Times New Roman"/>
                 <w:sz w:val="24"/>
                 <w:szCs w:val="24"/>
+                <w:lang w:val="vi-VN"/>
                 <w14:textOutline w14:w="0" w14:cap="flat" w14:cmpd="sng" w14:algn="ctr">
                   <w14:noFill/>
                   <w14:prstDash w14:val="solid"/>
@@ -7118,6 +6607,7 @@
                 <w:rFonts w:ascii="Times New Roman" w:hAnsi="Times New Roman" w:cs="Times New Roman"/>
                 <w:sz w:val="24"/>
                 <w:szCs w:val="24"/>
+                <w:lang w:val="vi-VN"/>
                 <w14:textOutline w14:w="0" w14:cap="flat" w14:cmpd="sng" w14:algn="ctr">
                   <w14:noFill/>
                   <w14:prstDash w14:val="solid"/>
@@ -7139,6 +6629,7 @@
                 <w:rFonts w:ascii="Times New Roman" w:hAnsi="Times New Roman" w:cs="Times New Roman"/>
                 <w:sz w:val="24"/>
                 <w:szCs w:val="24"/>
+                <w:lang w:val="vi-VN"/>
                 <w14:textOutline w14:w="0" w14:cap="flat" w14:cmpd="sng" w14:algn="ctr">
                   <w14:noFill/>
                   <w14:prstDash w14:val="solid"/>
@@ -7151,6 +6642,7 @@
                 <w:rFonts w:ascii="Times New Roman" w:hAnsi="Times New Roman" w:cs="Times New Roman"/>
                 <w:sz w:val="24"/>
                 <w:szCs w:val="24"/>
+                <w:lang w:val="vi-VN"/>
                 <w14:textOutline w14:w="0" w14:cap="flat" w14:cmpd="sng" w14:algn="ctr">
                   <w14:noFill/>
                   <w14:prstDash w14:val="solid"/>
@@ -7177,6 +6669,7 @@
                 <w:rFonts w:ascii="Times New Roman" w:hAnsi="Times New Roman" w:cs="Times New Roman"/>
                 <w:sz w:val="24"/>
                 <w:szCs w:val="24"/>
+                <w:lang w:val="vi-VN"/>
                 <w14:textOutline w14:w="0" w14:cap="flat" w14:cmpd="sng" w14:algn="ctr">
                   <w14:noFill/>
                   <w14:prstDash w14:val="solid"/>
@@ -7189,6 +6682,7 @@
                 <w:rFonts w:ascii="Times New Roman" w:hAnsi="Times New Roman" w:cs="Times New Roman"/>
                 <w:sz w:val="24"/>
                 <w:szCs w:val="24"/>
+                <w:lang w:val="vi-VN"/>
                 <w14:textOutline w14:w="0" w14:cap="flat" w14:cmpd="sng" w14:algn="ctr">
                   <w14:noFill/>
                   <w14:prstDash w14:val="solid"/>
@@ -7216,6 +6710,7 @@
                 <w:rFonts w:ascii="Times New Roman" w:hAnsi="Times New Roman" w:cs="Times New Roman"/>
                 <w:sz w:val="24"/>
                 <w:szCs w:val="24"/>
+                <w:lang w:val="vi-VN"/>
                 <w14:textOutline w14:w="0" w14:cap="flat" w14:cmpd="sng" w14:algn="ctr">
                   <w14:noFill/>
                   <w14:prstDash w14:val="solid"/>
@@ -7228,6 +6723,7 @@
                 <w:rFonts w:ascii="Times New Roman" w:hAnsi="Times New Roman" w:cs="Times New Roman"/>
                 <w:sz w:val="24"/>
                 <w:szCs w:val="24"/>
+                <w:lang w:val="vi-VN"/>
                 <w14:textOutline w14:w="0" w14:cap="flat" w14:cmpd="sng" w14:algn="ctr">
                   <w14:noFill/>
                   <w14:prstDash w14:val="solid"/>
@@ -7241,6 +6737,7 @@
                 <w:rFonts w:ascii="Times New Roman" w:hAnsi="Times New Roman" w:cs="Times New Roman"/>
                 <w:sz w:val="24"/>
                 <w:szCs w:val="24"/>
+                <w:lang w:val="vi-VN"/>
                 <w14:textOutline w14:w="0" w14:cap="flat" w14:cmpd="sng" w14:algn="ctr">
                   <w14:noFill/>
                   <w14:prstDash w14:val="solid"/>
@@ -7254,6 +6751,7 @@
                 <w:rFonts w:ascii="Times New Roman" w:hAnsi="Times New Roman" w:cs="Times New Roman"/>
                 <w:sz w:val="24"/>
                 <w:szCs w:val="24"/>
+                <w:lang w:val="vi-VN"/>
                 <w14:textOutline w14:w="0" w14:cap="flat" w14:cmpd="sng" w14:algn="ctr">
                   <w14:noFill/>
                   <w14:prstDash w14:val="solid"/>
@@ -7276,6 +6774,7 @@
                 <w:rFonts w:ascii="Times New Roman" w:hAnsi="Times New Roman" w:cs="Times New Roman"/>
                 <w:sz w:val="24"/>
                 <w:szCs w:val="24"/>
+                <w:lang w:val="vi-VN"/>
                 <w14:textOutline w14:w="0" w14:cap="flat" w14:cmpd="sng" w14:algn="ctr">
                   <w14:noFill/>
                   <w14:prstDash w14:val="solid"/>
@@ -7288,6 +6787,7 @@
                 <w:rFonts w:ascii="Times New Roman" w:hAnsi="Times New Roman" w:cs="Times New Roman"/>
                 <w:sz w:val="24"/>
                 <w:szCs w:val="24"/>
+                <w:lang w:val="vi-VN"/>
                 <w14:textOutline w14:w="0" w14:cap="flat" w14:cmpd="sng" w14:algn="ctr">
                   <w14:noFill/>
                   <w14:prstDash w14:val="solid"/>
@@ -7295,6 +6795,42 @@
                 </w14:textOutline>
               </w:rPr>
               <w:t>UC mô tả quá trình nhập hàng.</w:t>
+            </w:r>
+          </w:p>
+          <w:p>
+            <w:pPr>
+              <w:pStyle w:val="ListParagraph"/>
+              <w:numPr>
+                <w:ilvl w:val="0"/>
+                <w:numId w:val="3"/>
+              </w:numPr>
+              <w:ind w:left="-14" w:firstLine="374"/>
+              <w:cnfStyle w:val="000000100000" w:firstRow="0" w:lastRow="0" w:firstColumn="0" w:lastColumn="0" w:oddVBand="0" w:evenVBand="0" w:oddHBand="1" w:evenHBand="0" w:firstRowFirstColumn="0" w:firstRowLastColumn="0" w:lastRowFirstColumn="0" w:lastRowLastColumn="0"/>
+              <w:rPr>
+                <w:rFonts w:ascii="Times New Roman" w:hAnsi="Times New Roman" w:cs="Times New Roman"/>
+                <w:sz w:val="24"/>
+                <w:szCs w:val="24"/>
+                <w:lang w:val="vi-VN"/>
+                <w14:textOutline w14:w="0" w14:cap="flat" w14:cmpd="sng" w14:algn="ctr">
+                  <w14:noFill/>
+                  <w14:prstDash w14:val="solid"/>
+                  <w14:round/>
+                </w14:textOutline>
+              </w:rPr>
+            </w:pPr>
+            <w:r>
+              <w:rPr>
+                <w:rFonts w:ascii="Times New Roman" w:hAnsi="Times New Roman" w:cs="Times New Roman"/>
+                <w:sz w:val="24"/>
+                <w:szCs w:val="24"/>
+                <w:lang w:val="vi-VN"/>
+                <w14:textOutline w14:w="0" w14:cap="flat" w14:cmpd="sng" w14:algn="ctr">
+                  <w14:noFill/>
+                  <w14:prstDash w14:val="solid"/>
+                  <w14:round/>
+                </w14:textOutline>
+              </w:rPr>
+              <w:t>Pre-condition: Nhà phân phối đã đưa hàng tới</w:t>
             </w:r>
           </w:p>
         </w:tc>
@@ -7314,6 +6850,7 @@
                 <w:rFonts w:ascii="Times New Roman" w:hAnsi="Times New Roman" w:cs="Times New Roman"/>
                 <w:sz w:val="24"/>
                 <w:szCs w:val="24"/>
+                <w:lang w:val="vi-VN"/>
                 <w14:textOutline w14:w="0" w14:cap="flat" w14:cmpd="sng" w14:algn="ctr">
                   <w14:noFill/>
                   <w14:prstDash w14:val="solid"/>
@@ -7326,6 +6863,7 @@
                 <w:rFonts w:ascii="Times New Roman" w:hAnsi="Times New Roman" w:cs="Times New Roman"/>
                 <w:sz w:val="24"/>
                 <w:szCs w:val="24"/>
+                <w:lang w:val="vi-VN"/>
                 <w14:textOutline w14:w="0" w14:cap="flat" w14:cmpd="sng" w14:algn="ctr">
                   <w14:noFill/>
                   <w14:prstDash w14:val="solid"/>
@@ -7353,6 +6891,7 @@
                 <w:rFonts w:ascii="Times New Roman" w:hAnsi="Times New Roman" w:cs="Times New Roman"/>
                 <w:sz w:val="24"/>
                 <w:szCs w:val="24"/>
+                <w:lang w:val="vi-VN"/>
                 <w14:textOutline w14:w="0" w14:cap="flat" w14:cmpd="sng" w14:algn="ctr">
                   <w14:noFill/>
                   <w14:prstDash w14:val="solid"/>
@@ -7365,6 +6904,7 @@
                 <w:rFonts w:ascii="Times New Roman" w:hAnsi="Times New Roman" w:cs="Times New Roman"/>
                 <w:sz w:val="24"/>
                 <w:szCs w:val="24"/>
+                <w:lang w:val="vi-VN"/>
                 <w14:textOutline w14:w="0" w14:cap="flat" w14:cmpd="sng" w14:algn="ctr">
                   <w14:noFill/>
                   <w14:prstDash w14:val="solid"/>
@@ -7379,65 +6919,29 @@
                 <w:b/>
                 <w:sz w:val="24"/>
                 <w:szCs w:val="24"/>
-                <w14:textOutline w14:w="0" w14:cap="flat" w14:cmpd="sng" w14:algn="ctr">
-                  <w14:noFill/>
-                  <w14:prstDash w14:val="solid"/>
-                  <w14:round/>
-                </w14:textOutline>
-              </w:rPr>
-              <w:t xml:space="preserve">Phê duyệt </w:t>
-            </w:r>
-            <w:r>
-              <w:rPr>
-                <w:rFonts w:ascii="Times New Roman" w:hAnsi="Times New Roman" w:cs="Times New Roman"/>
-                <w:sz w:val="24"/>
-                <w:szCs w:val="24"/>
-                <w14:textOutline w14:w="0" w14:cap="flat" w14:cmpd="sng" w14:algn="ctr">
-                  <w14:noFill/>
-                  <w14:prstDash w14:val="solid"/>
-                  <w14:round/>
-                </w14:textOutline>
-              </w:rPr>
-              <w:t xml:space="preserve">và </w:t>
-            </w:r>
-            <w:r>
-              <w:rPr>
-                <w:rFonts w:ascii="Times New Roman" w:hAnsi="Times New Roman" w:cs="Times New Roman"/>
-                <w:sz w:val="24"/>
-                <w:szCs w:val="24"/>
-                <w14:textOutline w14:w="0" w14:cap="flat" w14:cmpd="sng" w14:algn="ctr">
-                  <w14:noFill/>
-                  <w14:prstDash w14:val="solid"/>
-                  <w14:round/>
-                </w14:textOutline>
-              </w:rPr>
-              <w:t>nhà phân phối</w:t>
-            </w:r>
-            <w:r>
-              <w:rPr>
-                <w:rFonts w:ascii="Times New Roman" w:hAnsi="Times New Roman" w:cs="Times New Roman"/>
-                <w:sz w:val="24"/>
-                <w:szCs w:val="24"/>
-                <w14:textOutline w14:w="0" w14:cap="flat" w14:cmpd="sng" w14:algn="ctr">
-                  <w14:noFill/>
-                  <w14:prstDash w14:val="solid"/>
-                  <w14:round/>
-                </w14:textOutline>
-              </w:rPr>
-              <w:t xml:space="preserve"> đã đưa hàng tới</w:t>
-            </w:r>
-            <w:r>
-              <w:rPr>
-                <w:rFonts w:ascii="Times New Roman" w:hAnsi="Times New Roman" w:cs="Times New Roman"/>
-                <w:sz w:val="24"/>
-                <w:szCs w:val="24"/>
-                <w14:textOutline w14:w="0" w14:cap="flat" w14:cmpd="sng" w14:algn="ctr">
-                  <w14:noFill/>
-                  <w14:prstDash w14:val="solid"/>
-                  <w14:round/>
-                </w14:textOutline>
-              </w:rPr>
-              <w:t>.</w:t>
+                <w:lang w:val="vi-VN"/>
+                <w14:textOutline w14:w="0" w14:cap="flat" w14:cmpd="sng" w14:algn="ctr">
+                  <w14:noFill/>
+                  <w14:prstDash w14:val="solid"/>
+                  <w14:round/>
+                </w14:textOutline>
+              </w:rPr>
+              <w:t>Phê duyệ</w:t>
+            </w:r>
+            <w:r>
+              <w:rPr>
+                <w:rFonts w:ascii="Times New Roman" w:hAnsi="Times New Roman" w:cs="Times New Roman"/>
+                <w:b/>
+                <w:sz w:val="24"/>
+                <w:szCs w:val="24"/>
+                <w:lang w:val="vi-VN"/>
+                <w14:textOutline w14:w="0" w14:cap="flat" w14:cmpd="sng" w14:algn="ctr">
+                  <w14:noFill/>
+                  <w14:prstDash w14:val="solid"/>
+                  <w14:round/>
+                </w14:textOutline>
+              </w:rPr>
+              <w:t>t</w:t>
             </w:r>
           </w:p>
           <w:p>
@@ -7453,6 +6957,7 @@
                 <w:rFonts w:ascii="Times New Roman" w:hAnsi="Times New Roman" w:cs="Times New Roman"/>
                 <w:sz w:val="24"/>
                 <w:szCs w:val="24"/>
+                <w:lang w:val="vi-VN"/>
                 <w14:textOutline w14:w="0" w14:cap="flat" w14:cmpd="sng" w14:algn="ctr">
                   <w14:noFill/>
                   <w14:prstDash w14:val="solid"/>
@@ -7465,19 +6970,35 @@
                 <w:rFonts w:ascii="Times New Roman" w:hAnsi="Times New Roman" w:cs="Times New Roman"/>
                 <w:sz w:val="24"/>
                 <w:szCs w:val="24"/>
-                <w14:textOutline w14:w="0" w14:cap="flat" w14:cmpd="sng" w14:algn="ctr">
-                  <w14:noFill/>
-                  <w14:prstDash w14:val="solid"/>
-                  <w14:round/>
-                </w14:textOutline>
-              </w:rPr>
-              <w:t>Nhân viên bán hàng nhận hàng từ nhà phân phối</w:t>
-            </w:r>
-            <w:r>
-              <w:rPr>
-                <w:rFonts w:ascii="Times New Roman" w:hAnsi="Times New Roman" w:cs="Times New Roman"/>
-                <w:sz w:val="24"/>
-                <w:szCs w:val="24"/>
+                <w:lang w:val="vi-VN"/>
+                <w14:textOutline w14:w="0" w14:cap="flat" w14:cmpd="sng" w14:algn="ctr">
+                  <w14:noFill/>
+                  <w14:prstDash w14:val="solid"/>
+                  <w14:round/>
+                </w14:textOutline>
+              </w:rPr>
+              <w:t>Quản lý</w:t>
+            </w:r>
+            <w:r>
+              <w:rPr>
+                <w:rFonts w:ascii="Times New Roman" w:hAnsi="Times New Roman" w:cs="Times New Roman"/>
+                <w:sz w:val="24"/>
+                <w:szCs w:val="24"/>
+                <w:lang w:val="vi-VN"/>
+                <w14:textOutline w14:w="0" w14:cap="flat" w14:cmpd="sng" w14:algn="ctr">
+                  <w14:noFill/>
+                  <w14:prstDash w14:val="solid"/>
+                  <w14:round/>
+                </w14:textOutline>
+              </w:rPr>
+              <w:t xml:space="preserve"> nhận hàng từ nhà phân phối</w:t>
+            </w:r>
+            <w:r>
+              <w:rPr>
+                <w:rFonts w:ascii="Times New Roman" w:hAnsi="Times New Roman" w:cs="Times New Roman"/>
+                <w:sz w:val="24"/>
+                <w:szCs w:val="24"/>
+                <w:lang w:val="vi-VN"/>
                 <w14:textOutline w14:w="0" w14:cap="flat" w14:cmpd="sng" w14:algn="ctr">
                   <w14:noFill/>
                   <w14:prstDash w14:val="solid"/>
@@ -7500,6 +7021,7 @@
                 <w:rFonts w:ascii="Times New Roman" w:hAnsi="Times New Roman" w:cs="Times New Roman"/>
                 <w:sz w:val="24"/>
                 <w:szCs w:val="24"/>
+                <w:lang w:val="vi-VN"/>
                 <w14:textOutline w14:w="0" w14:cap="flat" w14:cmpd="sng" w14:algn="ctr">
                   <w14:noFill/>
                   <w14:prstDash w14:val="solid"/>
@@ -7512,19 +7034,71 @@
                 <w:rFonts w:ascii="Times New Roman" w:hAnsi="Times New Roman" w:cs="Times New Roman"/>
                 <w:sz w:val="24"/>
                 <w:szCs w:val="24"/>
-                <w14:textOutline w14:w="0" w14:cap="flat" w14:cmpd="sng" w14:algn="ctr">
-                  <w14:noFill/>
-                  <w14:prstDash w14:val="solid"/>
-                  <w14:round/>
-                </w14:textOutline>
-              </w:rPr>
-              <w:t>Nhân viên bán hàng nhập thông tin hàng và số lượng vào hệ thống</w:t>
-            </w:r>
-            <w:r>
-              <w:rPr>
-                <w:rFonts w:ascii="Times New Roman" w:hAnsi="Times New Roman" w:cs="Times New Roman"/>
-                <w:sz w:val="24"/>
-                <w:szCs w:val="24"/>
+                <w:lang w:val="vi-VN"/>
+                <w14:textOutline w14:w="0" w14:cap="flat" w14:cmpd="sng" w14:algn="ctr">
+                  <w14:noFill/>
+                  <w14:prstDash w14:val="solid"/>
+                  <w14:round/>
+                </w14:textOutline>
+              </w:rPr>
+              <w:t>Quản lý kiểm tra chất lượng lô hàng</w:t>
+            </w:r>
+          </w:p>
+          <w:p>
+            <w:pPr>
+              <w:pStyle w:val="ListParagraph"/>
+              <w:numPr>
+                <w:ilvl w:val="0"/>
+                <w:numId w:val="7"/>
+              </w:numPr>
+              <w:ind w:left="-14" w:firstLine="374"/>
+              <w:cnfStyle w:val="000000000000" w:firstRow="0" w:lastRow="0" w:firstColumn="0" w:lastColumn="0" w:oddVBand="0" w:evenVBand="0" w:oddHBand="0" w:evenHBand="0" w:firstRowFirstColumn="0" w:firstRowLastColumn="0" w:lastRowFirstColumn="0" w:lastRowLastColumn="0"/>
+              <w:rPr>
+                <w:rFonts w:ascii="Times New Roman" w:hAnsi="Times New Roman" w:cs="Times New Roman"/>
+                <w:sz w:val="24"/>
+                <w:szCs w:val="24"/>
+                <w:lang w:val="vi-VN"/>
+                <w14:textOutline w14:w="0" w14:cap="flat" w14:cmpd="sng" w14:algn="ctr">
+                  <w14:noFill/>
+                  <w14:prstDash w14:val="solid"/>
+                  <w14:round/>
+                </w14:textOutline>
+              </w:rPr>
+            </w:pPr>
+            <w:r>
+              <w:rPr>
+                <w:rFonts w:ascii="Times New Roman" w:hAnsi="Times New Roman" w:cs="Times New Roman"/>
+                <w:sz w:val="24"/>
+                <w:szCs w:val="24"/>
+                <w:lang w:val="vi-VN"/>
+                <w14:textOutline w14:w="0" w14:cap="flat" w14:cmpd="sng" w14:algn="ctr">
+                  <w14:noFill/>
+                  <w14:prstDash w14:val="solid"/>
+                  <w14:round/>
+                </w14:textOutline>
+              </w:rPr>
+              <w:t>Quản lý</w:t>
+            </w:r>
+            <w:r>
+              <w:rPr>
+                <w:rFonts w:ascii="Times New Roman" w:hAnsi="Times New Roman" w:cs="Times New Roman"/>
+                <w:sz w:val="24"/>
+                <w:szCs w:val="24"/>
+                <w:lang w:val="vi-VN"/>
+                <w14:textOutline w14:w="0" w14:cap="flat" w14:cmpd="sng" w14:algn="ctr">
+                  <w14:noFill/>
+                  <w14:prstDash w14:val="solid"/>
+                  <w14:round/>
+                </w14:textOutline>
+              </w:rPr>
+              <w:t xml:space="preserve"> nhập thông tin hàng và số lượng vào hệ thống</w:t>
+            </w:r>
+            <w:r>
+              <w:rPr>
+                <w:rFonts w:ascii="Times New Roman" w:hAnsi="Times New Roman" w:cs="Times New Roman"/>
+                <w:sz w:val="24"/>
+                <w:szCs w:val="24"/>
+                <w:lang w:val="vi-VN"/>
                 <w14:textOutline w14:w="0" w14:cap="flat" w14:cmpd="sng" w14:algn="ctr">
                   <w14:noFill/>
                   <w14:prstDash w14:val="solid"/>
@@ -7551,6 +7125,7 @@
                 <w:rFonts w:ascii="Times New Roman" w:hAnsi="Times New Roman" w:cs="Times New Roman"/>
                 <w:sz w:val="24"/>
                 <w:szCs w:val="24"/>
+                <w:lang w:val="vi-VN"/>
                 <w14:textOutline w14:w="0" w14:cap="flat" w14:cmpd="sng" w14:algn="ctr">
                   <w14:noFill/>
                   <w14:prstDash w14:val="solid"/>
@@ -7563,6 +7138,7 @@
                 <w:rFonts w:ascii="Times New Roman" w:hAnsi="Times New Roman" w:cs="Times New Roman"/>
                 <w:sz w:val="24"/>
                 <w:szCs w:val="24"/>
+                <w:lang w:val="vi-VN"/>
                 <w14:textOutline w14:w="0" w14:cap="flat" w14:cmpd="sng" w14:algn="ctr">
                   <w14:noFill/>
                   <w14:prstDash w14:val="solid"/>
@@ -7584,6 +7160,7 @@
                 <w:rFonts w:ascii="Times New Roman" w:hAnsi="Times New Roman" w:cs="Times New Roman"/>
                 <w:sz w:val="24"/>
                 <w:szCs w:val="24"/>
+                <w:lang w:val="vi-VN"/>
                 <w14:textOutline w14:w="0" w14:cap="flat" w14:cmpd="sng" w14:algn="ctr">
                   <w14:noFill/>
                   <w14:prstDash w14:val="solid"/>
@@ -7601,6 +7178,82 @@
           <w:rFonts w:ascii="Times New Roman" w:hAnsi="Times New Roman" w:cs="Times New Roman"/>
           <w:sz w:val="24"/>
           <w:szCs w:val="24"/>
+          <w:lang w:val="vi-VN"/>
+          <w14:textOutline w14:w="0" w14:cap="flat" w14:cmpd="sng" w14:algn="ctr">
+            <w14:noFill/>
+            <w14:prstDash w14:val="solid"/>
+            <w14:round/>
+          </w14:textOutline>
+        </w:rPr>
+      </w:pPr>
+    </w:p>
+    <w:p>
+      <w:pPr>
+        <w:rPr>
+          <w:rFonts w:ascii="Times New Roman" w:hAnsi="Times New Roman" w:cs="Times New Roman"/>
+          <w:sz w:val="24"/>
+          <w:szCs w:val="24"/>
+          <w:lang w:val="vi-VN"/>
+          <w14:textOutline w14:w="0" w14:cap="flat" w14:cmpd="sng" w14:algn="ctr">
+            <w14:noFill/>
+            <w14:prstDash w14:val="solid"/>
+            <w14:round/>
+          </w14:textOutline>
+        </w:rPr>
+      </w:pPr>
+    </w:p>
+    <w:p>
+      <w:pPr>
+        <w:rPr>
+          <w:rFonts w:ascii="Times New Roman" w:hAnsi="Times New Roman" w:cs="Times New Roman"/>
+          <w:sz w:val="24"/>
+          <w:szCs w:val="24"/>
+          <w:lang w:val="vi-VN"/>
+          <w14:textOutline w14:w="0" w14:cap="flat" w14:cmpd="sng" w14:algn="ctr">
+            <w14:noFill/>
+            <w14:prstDash w14:val="solid"/>
+            <w14:round/>
+          </w14:textOutline>
+        </w:rPr>
+      </w:pPr>
+    </w:p>
+    <w:p>
+      <w:pPr>
+        <w:rPr>
+          <w:rFonts w:ascii="Times New Roman" w:hAnsi="Times New Roman" w:cs="Times New Roman"/>
+          <w:sz w:val="24"/>
+          <w:szCs w:val="24"/>
+          <w:lang w:val="vi-VN"/>
+          <w14:textOutline w14:w="0" w14:cap="flat" w14:cmpd="sng" w14:algn="ctr">
+            <w14:noFill/>
+            <w14:prstDash w14:val="solid"/>
+            <w14:round/>
+          </w14:textOutline>
+        </w:rPr>
+      </w:pPr>
+    </w:p>
+    <w:p>
+      <w:pPr>
+        <w:rPr>
+          <w:rFonts w:ascii="Times New Roman" w:hAnsi="Times New Roman" w:cs="Times New Roman"/>
+          <w:sz w:val="24"/>
+          <w:szCs w:val="24"/>
+          <w:lang w:val="vi-VN"/>
+          <w14:textOutline w14:w="0" w14:cap="flat" w14:cmpd="sng" w14:algn="ctr">
+            <w14:noFill/>
+            <w14:prstDash w14:val="solid"/>
+            <w14:round/>
+          </w14:textOutline>
+        </w:rPr>
+      </w:pPr>
+    </w:p>
+    <w:p>
+      <w:pPr>
+        <w:rPr>
+          <w:rFonts w:ascii="Times New Roman" w:hAnsi="Times New Roman" w:cs="Times New Roman"/>
+          <w:sz w:val="24"/>
+          <w:szCs w:val="24"/>
+          <w:lang w:val="vi-VN"/>
           <w14:textOutline w14:w="0" w14:cap="flat" w14:cmpd="sng" w14:algn="ctr">
             <w14:noFill/>
             <w14:prstDash w14:val="solid"/>
@@ -7634,6 +7287,7 @@
                 <w:rFonts w:ascii="Times New Roman" w:hAnsi="Times New Roman" w:cs="Times New Roman"/>
                 <w:sz w:val="24"/>
                 <w:szCs w:val="24"/>
+                <w:lang w:val="vi-VN"/>
                 <w14:textOutline w14:w="0" w14:cap="flat" w14:cmpd="sng" w14:algn="ctr">
                   <w14:noFill/>
                   <w14:prstDash w14:val="solid"/>
@@ -7646,12 +7300,14 @@
                 <w:rFonts w:ascii="Times New Roman" w:hAnsi="Times New Roman" w:cs="Times New Roman"/>
                 <w:sz w:val="24"/>
                 <w:szCs w:val="24"/>
-                <w14:textOutline w14:w="0" w14:cap="flat" w14:cmpd="sng" w14:algn="ctr">
-                  <w14:noFill/>
-                  <w14:prstDash w14:val="solid"/>
-                  <w14:round/>
-                </w14:textOutline>
-              </w:rPr>
+                <w:lang w:val="vi-VN"/>
+                <w14:textOutline w14:w="0" w14:cap="flat" w14:cmpd="sng" w14:algn="ctr">
+                  <w14:noFill/>
+                  <w14:prstDash w14:val="solid"/>
+                  <w14:round/>
+                </w14:textOutline>
+              </w:rPr>
+              <w:lastRenderedPageBreak/>
               <w:t>Tên Use Case</w:t>
             </w:r>
           </w:p>
@@ -7667,6 +7323,7 @@
                 <w:rFonts w:ascii="Times New Roman" w:hAnsi="Times New Roman" w:cs="Times New Roman"/>
                 <w:sz w:val="24"/>
                 <w:szCs w:val="24"/>
+                <w:lang w:val="vi-VN"/>
                 <w14:textOutline w14:w="0" w14:cap="flat" w14:cmpd="sng" w14:algn="ctr">
                   <w14:noFill/>
                   <w14:prstDash w14:val="solid"/>
@@ -7679,6 +7336,7 @@
                 <w:rFonts w:ascii="Times New Roman" w:hAnsi="Times New Roman" w:cs="Times New Roman"/>
                 <w:sz w:val="24"/>
                 <w:szCs w:val="24"/>
+                <w:lang w:val="vi-VN"/>
                 <w14:textOutline w14:w="0" w14:cap="flat" w14:cmpd="sng" w14:algn="ctr">
                   <w14:noFill/>
                   <w14:prstDash w14:val="solid"/>
@@ -7705,6 +7363,7 @@
                 <w:rFonts w:ascii="Times New Roman" w:hAnsi="Times New Roman" w:cs="Times New Roman"/>
                 <w:sz w:val="24"/>
                 <w:szCs w:val="24"/>
+                <w:lang w:val="vi-VN"/>
                 <w14:textOutline w14:w="0" w14:cap="flat" w14:cmpd="sng" w14:algn="ctr">
                   <w14:noFill/>
                   <w14:prstDash w14:val="solid"/>
@@ -7717,6 +7376,7 @@
                 <w:rFonts w:ascii="Times New Roman" w:hAnsi="Times New Roman" w:cs="Times New Roman"/>
                 <w:sz w:val="24"/>
                 <w:szCs w:val="24"/>
+                <w:lang w:val="vi-VN"/>
                 <w14:textOutline w14:w="0" w14:cap="flat" w14:cmpd="sng" w14:algn="ctr">
                   <w14:noFill/>
                   <w14:prstDash w14:val="solid"/>
@@ -7744,6 +7404,7 @@
                 <w:rFonts w:ascii="Times New Roman" w:hAnsi="Times New Roman" w:cs="Times New Roman"/>
                 <w:sz w:val="24"/>
                 <w:szCs w:val="24"/>
+                <w:lang w:val="vi-VN"/>
                 <w14:textOutline w14:w="0" w14:cap="flat" w14:cmpd="sng" w14:algn="ctr">
                   <w14:noFill/>
                   <w14:prstDash w14:val="solid"/>
@@ -7756,26 +7417,14 @@
                 <w:rFonts w:ascii="Times New Roman" w:hAnsi="Times New Roman" w:cs="Times New Roman"/>
                 <w:sz w:val="24"/>
                 <w:szCs w:val="24"/>
-                <w14:textOutline w14:w="0" w14:cap="flat" w14:cmpd="sng" w14:algn="ctr">
-                  <w14:noFill/>
-                  <w14:prstDash w14:val="solid"/>
-                  <w14:round/>
-                </w14:textOutline>
-              </w:rPr>
-              <w:t xml:space="preserve">UC bắt đầu vào lúc </w:t>
-            </w:r>
-            <w:r>
-              <w:rPr>
-                <w:rFonts w:ascii="Times New Roman" w:hAnsi="Times New Roman" w:cs="Times New Roman"/>
-                <w:sz w:val="24"/>
-                <w:szCs w:val="24"/>
-                <w14:textOutline w14:w="0" w14:cap="flat" w14:cmpd="sng" w14:algn="ctr">
-                  <w14:noFill/>
-                  <w14:prstDash w14:val="solid"/>
-                  <w14:round/>
-                </w14:textOutline>
-              </w:rPr>
-              <w:t>nhân viên bán hàng kiểm tra số lượng hàng lỗi</w:t>
+                <w:lang w:val="vi-VN"/>
+                <w14:textOutline w14:w="0" w14:cap="flat" w14:cmpd="sng" w14:algn="ctr">
+                  <w14:noFill/>
+                  <w14:prstDash w14:val="solid"/>
+                  <w14:round/>
+                </w14:textOutline>
+              </w:rPr>
+              <w:t>UC bắt đầu vào lúc nhân viên bán hàng kiểm tra số lượng hàng lỗi</w:t>
             </w:r>
           </w:p>
           <w:p>
@@ -7791,6 +7440,7 @@
                 <w:rFonts w:ascii="Times New Roman" w:hAnsi="Times New Roman" w:cs="Times New Roman"/>
                 <w:sz w:val="24"/>
                 <w:szCs w:val="24"/>
+                <w:lang w:val="vi-VN"/>
                 <w14:textOutline w14:w="0" w14:cap="flat" w14:cmpd="sng" w14:algn="ctr">
                   <w14:noFill/>
                   <w14:prstDash w14:val="solid"/>
@@ -7803,39 +7453,14 @@
                 <w:rFonts w:ascii="Times New Roman" w:hAnsi="Times New Roman" w:cs="Times New Roman"/>
                 <w:sz w:val="24"/>
                 <w:szCs w:val="24"/>
-                <w14:textOutline w14:w="0" w14:cap="flat" w14:cmpd="sng" w14:algn="ctr">
-                  <w14:noFill/>
-                  <w14:prstDash w14:val="solid"/>
-                  <w14:round/>
-                </w14:textOutline>
-              </w:rPr>
-              <w:t xml:space="preserve">UC mô tả quá trình </w:t>
-            </w:r>
-            <w:r>
-              <w:rPr>
-                <w:rFonts w:ascii="Times New Roman" w:hAnsi="Times New Roman" w:cs="Times New Roman"/>
-                <w:sz w:val="24"/>
-                <w:szCs w:val="24"/>
-                <w14:textOutline w14:w="0" w14:cap="flat" w14:cmpd="sng" w14:algn="ctr">
-                  <w14:noFill/>
-                  <w14:prstDash w14:val="solid"/>
-                  <w14:round/>
-                </w14:textOutline>
-              </w:rPr>
-              <w:t>kiểm tra số lượng hàng lỗi</w:t>
-            </w:r>
-            <w:r>
-              <w:rPr>
-                <w:rFonts w:ascii="Times New Roman" w:hAnsi="Times New Roman" w:cs="Times New Roman"/>
-                <w:sz w:val="24"/>
-                <w:szCs w:val="24"/>
-                <w14:textOutline w14:w="0" w14:cap="flat" w14:cmpd="sng" w14:algn="ctr">
-                  <w14:noFill/>
-                  <w14:prstDash w14:val="solid"/>
-                  <w14:round/>
-                </w14:textOutline>
-              </w:rPr>
-              <w:t>.</w:t>
+                <w:lang w:val="vi-VN"/>
+                <w14:textOutline w14:w="0" w14:cap="flat" w14:cmpd="sng" w14:algn="ctr">
+                  <w14:noFill/>
+                  <w14:prstDash w14:val="solid"/>
+                  <w14:round/>
+                </w14:textOutline>
+              </w:rPr>
+              <w:t>UC mô tả quá trình kiểm tra số lượng hàng lỗi.</w:t>
             </w:r>
           </w:p>
         </w:tc>
@@ -7855,6 +7480,7 @@
                 <w:rFonts w:ascii="Times New Roman" w:hAnsi="Times New Roman" w:cs="Times New Roman"/>
                 <w:sz w:val="24"/>
                 <w:szCs w:val="24"/>
+                <w:lang w:val="vi-VN"/>
                 <w14:textOutline w14:w="0" w14:cap="flat" w14:cmpd="sng" w14:algn="ctr">
                   <w14:noFill/>
                   <w14:prstDash w14:val="solid"/>
@@ -7867,6 +7493,7 @@
                 <w:rFonts w:ascii="Times New Roman" w:hAnsi="Times New Roman" w:cs="Times New Roman"/>
                 <w:sz w:val="24"/>
                 <w:szCs w:val="24"/>
+                <w:lang w:val="vi-VN"/>
                 <w14:textOutline w14:w="0" w14:cap="flat" w14:cmpd="sng" w14:algn="ctr">
                   <w14:noFill/>
                   <w14:prstDash w14:val="solid"/>
@@ -7894,6 +7521,7 @@
                 <w:rFonts w:ascii="Times New Roman" w:hAnsi="Times New Roman" w:cs="Times New Roman"/>
                 <w:sz w:val="24"/>
                 <w:szCs w:val="24"/>
+                <w:lang w:val="vi-VN"/>
                 <w14:textOutline w14:w="0" w14:cap="flat" w14:cmpd="sng" w14:algn="ctr">
                   <w14:noFill/>
                   <w14:prstDash w14:val="solid"/>
@@ -7906,6 +7534,7 @@
                 <w:rFonts w:ascii="Times New Roman" w:hAnsi="Times New Roman" w:cs="Times New Roman"/>
                 <w:sz w:val="24"/>
                 <w:szCs w:val="24"/>
+                <w:lang w:val="vi-VN"/>
                 <w14:textOutline w14:w="0" w14:cap="flat" w14:cmpd="sng" w14:algn="ctr">
                   <w14:noFill/>
                   <w14:prstDash w14:val="solid"/>
@@ -7919,6 +7548,7 @@
                 <w:rFonts w:ascii="Times New Roman" w:hAnsi="Times New Roman" w:cs="Times New Roman"/>
                 <w:sz w:val="24"/>
                 <w:szCs w:val="24"/>
+                <w:lang w:val="vi-VN"/>
                 <w14:textOutline w14:w="0" w14:cap="flat" w14:cmpd="sng" w14:algn="ctr">
                   <w14:noFill/>
                   <w14:prstDash w14:val="solid"/>
@@ -7941,6 +7571,7 @@
                 <w:rFonts w:ascii="Times New Roman" w:hAnsi="Times New Roman" w:cs="Times New Roman"/>
                 <w:sz w:val="24"/>
                 <w:szCs w:val="24"/>
+                <w:lang w:val="vi-VN"/>
                 <w14:textOutline w14:w="0" w14:cap="flat" w14:cmpd="sng" w14:algn="ctr">
                   <w14:noFill/>
                   <w14:prstDash w14:val="solid"/>
@@ -7953,26 +7584,14 @@
                 <w:rFonts w:ascii="Times New Roman" w:hAnsi="Times New Roman" w:cs="Times New Roman"/>
                 <w:sz w:val="24"/>
                 <w:szCs w:val="24"/>
-                <w14:textOutline w14:w="0" w14:cap="flat" w14:cmpd="sng" w14:algn="ctr">
-                  <w14:noFill/>
-                  <w14:prstDash w14:val="solid"/>
-                  <w14:round/>
-                </w14:textOutline>
-              </w:rPr>
-              <w:t>Phân loại sản phẩm có trả về cho nhà phân phối hay không</w:t>
-            </w:r>
-            <w:r>
-              <w:rPr>
-                <w:rFonts w:ascii="Times New Roman" w:hAnsi="Times New Roman" w:cs="Times New Roman"/>
-                <w:sz w:val="24"/>
-                <w:szCs w:val="24"/>
-                <w14:textOutline w14:w="0" w14:cap="flat" w14:cmpd="sng" w14:algn="ctr">
-                  <w14:noFill/>
-                  <w14:prstDash w14:val="solid"/>
-                  <w14:round/>
-                </w14:textOutline>
-              </w:rPr>
-              <w:t>.</w:t>
+                <w:lang w:val="vi-VN"/>
+                <w14:textOutline w14:w="0" w14:cap="flat" w14:cmpd="sng" w14:algn="ctr">
+                  <w14:noFill/>
+                  <w14:prstDash w14:val="solid"/>
+                  <w14:round/>
+                </w14:textOutline>
+              </w:rPr>
+              <w:t>Phân loại sản phẩm có trả về cho nhà phân phối hay không.</w:t>
             </w:r>
           </w:p>
           <w:p>
@@ -7988,6 +7607,7 @@
                 <w:rFonts w:ascii="Times New Roman" w:hAnsi="Times New Roman" w:cs="Times New Roman"/>
                 <w:sz w:val="24"/>
                 <w:szCs w:val="24"/>
+                <w:lang w:val="vi-VN"/>
                 <w14:textOutline w14:w="0" w14:cap="flat" w14:cmpd="sng" w14:algn="ctr">
                   <w14:noFill/>
                   <w14:prstDash w14:val="solid"/>
@@ -8000,6 +7620,7 @@
                 <w:rFonts w:ascii="Times New Roman" w:hAnsi="Times New Roman" w:cs="Times New Roman"/>
                 <w:sz w:val="24"/>
                 <w:szCs w:val="24"/>
+                <w:lang w:val="vi-VN"/>
                 <w14:textOutline w14:w="0" w14:cap="flat" w14:cmpd="sng" w14:algn="ctr">
                   <w14:noFill/>
                   <w14:prstDash w14:val="solid"/>
@@ -8013,6 +7634,7 @@
                 <w:rFonts w:ascii="Times New Roman" w:hAnsi="Times New Roman" w:cs="Times New Roman"/>
                 <w:sz w:val="24"/>
                 <w:szCs w:val="24"/>
+                <w:lang w:val="vi-VN"/>
                 <w14:textOutline w14:w="0" w14:cap="flat" w14:cmpd="sng" w14:algn="ctr">
                   <w14:noFill/>
                   <w14:prstDash w14:val="solid"/>
@@ -8039,6 +7661,7 @@
                 <w:rFonts w:ascii="Times New Roman" w:hAnsi="Times New Roman" w:cs="Times New Roman"/>
                 <w:sz w:val="24"/>
                 <w:szCs w:val="24"/>
+                <w:lang w:val="vi-VN"/>
                 <w14:textOutline w14:w="0" w14:cap="flat" w14:cmpd="sng" w14:algn="ctr">
                   <w14:noFill/>
                   <w14:prstDash w14:val="solid"/>
@@ -8051,28 +7674,14 @@
                 <w:rFonts w:ascii="Times New Roman" w:hAnsi="Times New Roman" w:cs="Times New Roman"/>
                 <w:sz w:val="24"/>
                 <w:szCs w:val="24"/>
-                <w14:textOutline w14:w="0" w14:cap="flat" w14:cmpd="sng" w14:algn="ctr">
-                  <w14:noFill/>
-                  <w14:prstDash w14:val="solid"/>
-                  <w14:round/>
-                </w14:textOutline>
-              </w:rPr>
-              <w:t>Dòng</w:t>
-            </w:r>
-            <w:bookmarkStart w:id="3" w:name="_GoBack"/>
-            <w:bookmarkEnd w:id="3"/>
-            <w:r>
-              <w:rPr>
-                <w:rFonts w:ascii="Times New Roman" w:hAnsi="Times New Roman" w:cs="Times New Roman"/>
-                <w:sz w:val="24"/>
-                <w:szCs w:val="24"/>
-                <w14:textOutline w14:w="0" w14:cap="flat" w14:cmpd="sng" w14:algn="ctr">
-                  <w14:noFill/>
-                  <w14:prstDash w14:val="solid"/>
-                  <w14:round/>
-                </w14:textOutline>
-              </w:rPr>
-              <w:t xml:space="preserve"> thay thế</w:t>
+                <w:lang w:val="vi-VN"/>
+                <w14:textOutline w14:w="0" w14:cap="flat" w14:cmpd="sng" w14:algn="ctr">
+                  <w14:noFill/>
+                  <w14:prstDash w14:val="solid"/>
+                  <w14:round/>
+                </w14:textOutline>
+              </w:rPr>
+              <w:t>Dòng thay thế</w:t>
             </w:r>
           </w:p>
         </w:tc>
@@ -8093,6 +7702,7 @@
                 <w:rFonts w:ascii="Times New Roman" w:hAnsi="Times New Roman" w:cs="Times New Roman"/>
                 <w:sz w:val="24"/>
                 <w:szCs w:val="24"/>
+                <w:lang w:val="vi-VN"/>
                 <w14:textOutline w14:w="0" w14:cap="flat" w14:cmpd="sng" w14:algn="ctr">
                   <w14:noFill/>
                   <w14:prstDash w14:val="solid"/>
@@ -8105,6 +7715,7 @@
                 <w:rFonts w:ascii="Times New Roman" w:hAnsi="Times New Roman" w:cs="Times New Roman"/>
                 <w:sz w:val="24"/>
                 <w:szCs w:val="24"/>
+                <w:lang w:val="vi-VN"/>
                 <w14:textOutline w14:w="0" w14:cap="flat" w14:cmpd="sng" w14:algn="ctr">
                   <w14:noFill/>
                   <w14:prstDash w14:val="solid"/>
@@ -8123,6 +7734,7 @@
           <w:rFonts w:ascii="Times New Roman" w:hAnsi="Times New Roman" w:cs="Times New Roman"/>
           <w:sz w:val="24"/>
           <w:szCs w:val="24"/>
+          <w:lang w:val="vi-VN"/>
           <w14:textOutline w14:w="0" w14:cap="flat" w14:cmpd="sng" w14:algn="ctr">
             <w14:noFill/>
             <w14:prstDash w14:val="solid"/>
@@ -8156,6 +7768,7 @@
                 <w:rFonts w:ascii="Times New Roman" w:hAnsi="Times New Roman" w:cs="Times New Roman"/>
                 <w:sz w:val="24"/>
                 <w:szCs w:val="24"/>
+                <w:lang w:val="vi-VN"/>
                 <w14:textOutline w14:w="0" w14:cap="flat" w14:cmpd="sng" w14:algn="ctr">
                   <w14:noFill/>
                   <w14:prstDash w14:val="solid"/>
@@ -8168,6 +7781,7 @@
                 <w:rFonts w:ascii="Times New Roman" w:hAnsi="Times New Roman" w:cs="Times New Roman"/>
                 <w:sz w:val="24"/>
                 <w:szCs w:val="24"/>
+                <w:lang w:val="vi-VN"/>
                 <w14:textOutline w14:w="0" w14:cap="flat" w14:cmpd="sng" w14:algn="ctr">
                   <w14:noFill/>
                   <w14:prstDash w14:val="solid"/>
@@ -8189,6 +7803,7 @@
                 <w:rFonts w:ascii="Times New Roman" w:hAnsi="Times New Roman" w:cs="Times New Roman"/>
                 <w:sz w:val="24"/>
                 <w:szCs w:val="24"/>
+                <w:lang w:val="vi-VN"/>
                 <w14:textOutline w14:w="0" w14:cap="flat" w14:cmpd="sng" w14:algn="ctr">
                   <w14:noFill/>
                   <w14:prstDash w14:val="solid"/>
@@ -8201,6 +7816,7 @@
                 <w:rFonts w:ascii="Times New Roman" w:hAnsi="Times New Roman" w:cs="Times New Roman"/>
                 <w:sz w:val="24"/>
                 <w:szCs w:val="24"/>
+                <w:lang w:val="vi-VN"/>
                 <w14:textOutline w14:w="0" w14:cap="flat" w14:cmpd="sng" w14:algn="ctr">
                   <w14:noFill/>
                   <w14:prstDash w14:val="solid"/>
@@ -8227,6 +7843,7 @@
                 <w:rFonts w:ascii="Times New Roman" w:hAnsi="Times New Roman" w:cs="Times New Roman"/>
                 <w:sz w:val="24"/>
                 <w:szCs w:val="24"/>
+                <w:lang w:val="vi-VN"/>
                 <w14:textOutline w14:w="0" w14:cap="flat" w14:cmpd="sng" w14:algn="ctr">
                   <w14:noFill/>
                   <w14:prstDash w14:val="solid"/>
@@ -8239,6 +7856,7 @@
                 <w:rFonts w:ascii="Times New Roman" w:hAnsi="Times New Roman" w:cs="Times New Roman"/>
                 <w:sz w:val="24"/>
                 <w:szCs w:val="24"/>
+                <w:lang w:val="vi-VN"/>
                 <w14:textOutline w14:w="0" w14:cap="flat" w14:cmpd="sng" w14:algn="ctr">
                   <w14:noFill/>
                   <w14:prstDash w14:val="solid"/>
@@ -8266,6 +7884,7 @@
                 <w:rFonts w:ascii="Times New Roman" w:hAnsi="Times New Roman" w:cs="Times New Roman"/>
                 <w:sz w:val="24"/>
                 <w:szCs w:val="24"/>
+                <w:lang w:val="vi-VN"/>
                 <w14:textOutline w14:w="0" w14:cap="flat" w14:cmpd="sng" w14:algn="ctr">
                   <w14:noFill/>
                   <w14:prstDash w14:val="solid"/>
@@ -8278,52 +7897,14 @@
                 <w:rFonts w:ascii="Times New Roman" w:hAnsi="Times New Roman" w:cs="Times New Roman"/>
                 <w:sz w:val="24"/>
                 <w:szCs w:val="24"/>
-                <w14:textOutline w14:w="0" w14:cap="flat" w14:cmpd="sng" w14:algn="ctr">
-                  <w14:noFill/>
-                  <w14:prstDash w14:val="solid"/>
-                  <w14:round/>
-                </w14:textOutline>
-              </w:rPr>
-              <w:t xml:space="preserve">UC bắt đầu vào lúc nhân viên bán hàng </w:t>
-            </w:r>
-            <w:r>
-              <w:rPr>
-                <w:rFonts w:ascii="Times New Roman" w:hAnsi="Times New Roman" w:cs="Times New Roman"/>
-                <w:sz w:val="24"/>
-                <w:szCs w:val="24"/>
-                <w14:textOutline w14:w="0" w14:cap="flat" w14:cmpd="sng" w14:algn="ctr">
-                  <w14:noFill/>
-                  <w14:prstDash w14:val="solid"/>
-                  <w14:round/>
-                </w14:textOutline>
-              </w:rPr>
-              <w:t xml:space="preserve">đã </w:t>
-            </w:r>
-            <w:r>
-              <w:rPr>
-                <w:rFonts w:ascii="Times New Roman" w:hAnsi="Times New Roman" w:cs="Times New Roman"/>
-                <w:sz w:val="24"/>
-                <w:szCs w:val="24"/>
-                <w14:textOutline w14:w="0" w14:cap="flat" w14:cmpd="sng" w14:algn="ctr">
-                  <w14:noFill/>
-                  <w14:prstDash w14:val="solid"/>
-                  <w14:round/>
-                </w14:textOutline>
-              </w:rPr>
-              <w:t>kiểm tra số lượng hàng lỗi</w:t>
-            </w:r>
-            <w:r>
-              <w:rPr>
-                <w:rFonts w:ascii="Times New Roman" w:hAnsi="Times New Roman" w:cs="Times New Roman"/>
-                <w:sz w:val="24"/>
-                <w:szCs w:val="24"/>
-                <w14:textOutline w14:w="0" w14:cap="flat" w14:cmpd="sng" w14:algn="ctr">
-                  <w14:noFill/>
-                  <w14:prstDash w14:val="solid"/>
-                  <w14:round/>
-                </w14:textOutline>
-              </w:rPr>
-              <w:t xml:space="preserve"> xong.</w:t>
+                <w:lang w:val="vi-VN"/>
+                <w14:textOutline w14:w="0" w14:cap="flat" w14:cmpd="sng" w14:algn="ctr">
+                  <w14:noFill/>
+                  <w14:prstDash w14:val="solid"/>
+                  <w14:round/>
+                </w14:textOutline>
+              </w:rPr>
+              <w:t>UC bắt đầu vào lúc nhân viên bán hàng đã kiểm tra số lượng hàng lỗi xong.</w:t>
             </w:r>
           </w:p>
           <w:p>
@@ -8339,6 +7920,7 @@
                 <w:rFonts w:ascii="Times New Roman" w:hAnsi="Times New Roman" w:cs="Times New Roman"/>
                 <w:sz w:val="24"/>
                 <w:szCs w:val="24"/>
+                <w:lang w:val="vi-VN"/>
                 <w14:textOutline w14:w="0" w14:cap="flat" w14:cmpd="sng" w14:algn="ctr">
                   <w14:noFill/>
                   <w14:prstDash w14:val="solid"/>
@@ -8351,39 +7933,14 @@
                 <w:rFonts w:ascii="Times New Roman" w:hAnsi="Times New Roman" w:cs="Times New Roman"/>
                 <w:sz w:val="24"/>
                 <w:szCs w:val="24"/>
-                <w14:textOutline w14:w="0" w14:cap="flat" w14:cmpd="sng" w14:algn="ctr">
-                  <w14:noFill/>
-                  <w14:prstDash w14:val="solid"/>
-                  <w14:round/>
-                </w14:textOutline>
-              </w:rPr>
-              <w:t xml:space="preserve">UC mô tả quá trình </w:t>
-            </w:r>
-            <w:r>
-              <w:rPr>
-                <w:rFonts w:ascii="Times New Roman" w:hAnsi="Times New Roman" w:cs="Times New Roman"/>
-                <w:sz w:val="24"/>
-                <w:szCs w:val="24"/>
-                <w14:textOutline w14:w="0" w14:cap="flat" w14:cmpd="sng" w14:algn="ctr">
-                  <w14:noFill/>
-                  <w14:prstDash w14:val="solid"/>
-                  <w14:round/>
-                </w14:textOutline>
-              </w:rPr>
-              <w:t>lập đơn trả hàng</w:t>
-            </w:r>
-            <w:r>
-              <w:rPr>
-                <w:rFonts w:ascii="Times New Roman" w:hAnsi="Times New Roman" w:cs="Times New Roman"/>
-                <w:sz w:val="24"/>
-                <w:szCs w:val="24"/>
-                <w14:textOutline w14:w="0" w14:cap="flat" w14:cmpd="sng" w14:algn="ctr">
-                  <w14:noFill/>
-                  <w14:prstDash w14:val="solid"/>
-                  <w14:round/>
-                </w14:textOutline>
-              </w:rPr>
-              <w:t>.</w:t>
+                <w:lang w:val="vi-VN"/>
+                <w14:textOutline w14:w="0" w14:cap="flat" w14:cmpd="sng" w14:algn="ctr">
+                  <w14:noFill/>
+                  <w14:prstDash w14:val="solid"/>
+                  <w14:round/>
+                </w14:textOutline>
+              </w:rPr>
+              <w:t>UC mô tả quá trình lập đơn trả hàng.</w:t>
             </w:r>
           </w:p>
         </w:tc>
@@ -8403,6 +7960,7 @@
                 <w:rFonts w:ascii="Times New Roman" w:hAnsi="Times New Roman" w:cs="Times New Roman"/>
                 <w:sz w:val="24"/>
                 <w:szCs w:val="24"/>
+                <w:lang w:val="vi-VN"/>
                 <w14:textOutline w14:w="0" w14:cap="flat" w14:cmpd="sng" w14:algn="ctr">
                   <w14:noFill/>
                   <w14:prstDash w14:val="solid"/>
@@ -8415,6 +7973,7 @@
                 <w:rFonts w:ascii="Times New Roman" w:hAnsi="Times New Roman" w:cs="Times New Roman"/>
                 <w:sz w:val="24"/>
                 <w:szCs w:val="24"/>
+                <w:lang w:val="vi-VN"/>
                 <w14:textOutline w14:w="0" w14:cap="flat" w14:cmpd="sng" w14:algn="ctr">
                   <w14:noFill/>
                   <w14:prstDash w14:val="solid"/>
@@ -8441,6 +8000,7 @@
                 <w:rFonts w:ascii="Times New Roman" w:hAnsi="Times New Roman" w:cs="Times New Roman"/>
                 <w:sz w:val="24"/>
                 <w:szCs w:val="24"/>
+                <w:lang w:val="vi-VN"/>
                 <w14:textOutline w14:w="0" w14:cap="flat" w14:cmpd="sng" w14:algn="ctr">
                   <w14:noFill/>
                   <w14:prstDash w14:val="solid"/>
@@ -8453,26 +8013,14 @@
                 <w:rFonts w:ascii="Times New Roman" w:hAnsi="Times New Roman" w:cs="Times New Roman"/>
                 <w:sz w:val="24"/>
                 <w:szCs w:val="24"/>
-                <w14:textOutline w14:w="0" w14:cap="flat" w14:cmpd="sng" w14:algn="ctr">
-                  <w14:noFill/>
-                  <w14:prstDash w14:val="solid"/>
-                  <w14:round/>
-                </w14:textOutline>
-              </w:rPr>
-              <w:t>Thực hiện use case Kiểm tra số lượng hàng lỗi</w:t>
-            </w:r>
-            <w:r>
-              <w:rPr>
-                <w:rFonts w:ascii="Times New Roman" w:hAnsi="Times New Roman" w:cs="Times New Roman"/>
-                <w:sz w:val="24"/>
-                <w:szCs w:val="24"/>
-                <w14:textOutline w14:w="0" w14:cap="flat" w14:cmpd="sng" w14:algn="ctr">
-                  <w14:noFill/>
-                  <w14:prstDash w14:val="solid"/>
-                  <w14:round/>
-                </w14:textOutline>
-              </w:rPr>
-              <w:t>.</w:t>
+                <w:lang w:val="vi-VN"/>
+                <w14:textOutline w14:w="0" w14:cap="flat" w14:cmpd="sng" w14:algn="ctr">
+                  <w14:noFill/>
+                  <w14:prstDash w14:val="solid"/>
+                  <w14:round/>
+                </w14:textOutline>
+              </w:rPr>
+              <w:t>Thực hiện use case Kiểm tra số lượng hàng lỗi.</w:t>
             </w:r>
           </w:p>
           <w:p>
@@ -8488,6 +8036,7 @@
                 <w:rFonts w:ascii="Times New Roman" w:hAnsi="Times New Roman" w:cs="Times New Roman"/>
                 <w:sz w:val="24"/>
                 <w:szCs w:val="24"/>
+                <w:lang w:val="vi-VN"/>
                 <w14:textOutline w14:w="0" w14:cap="flat" w14:cmpd="sng" w14:algn="ctr">
                   <w14:noFill/>
                   <w14:prstDash w14:val="solid"/>
@@ -8500,26 +8049,14 @@
                 <w:rFonts w:ascii="Times New Roman" w:hAnsi="Times New Roman" w:cs="Times New Roman"/>
                 <w:sz w:val="24"/>
                 <w:szCs w:val="24"/>
-                <w14:textOutline w14:w="0" w14:cap="flat" w14:cmpd="sng" w14:algn="ctr">
-                  <w14:noFill/>
-                  <w14:prstDash w14:val="solid"/>
-                  <w14:round/>
-                </w14:textOutline>
-              </w:rPr>
-              <w:t>Lập đơn cho từng nhà phân phối</w:t>
-            </w:r>
-            <w:r>
-              <w:rPr>
-                <w:rFonts w:ascii="Times New Roman" w:hAnsi="Times New Roman" w:cs="Times New Roman"/>
-                <w:sz w:val="24"/>
-                <w:szCs w:val="24"/>
-                <w14:textOutline w14:w="0" w14:cap="flat" w14:cmpd="sng" w14:algn="ctr">
-                  <w14:noFill/>
-                  <w14:prstDash w14:val="solid"/>
-                  <w14:round/>
-                </w14:textOutline>
-              </w:rPr>
-              <w:t>.</w:t>
+                <w:lang w:val="vi-VN"/>
+                <w14:textOutline w14:w="0" w14:cap="flat" w14:cmpd="sng" w14:algn="ctr">
+                  <w14:noFill/>
+                  <w14:prstDash w14:val="solid"/>
+                  <w14:round/>
+                </w14:textOutline>
+              </w:rPr>
+              <w:t>Lập đơn cho từng nhà phân phối.</w:t>
             </w:r>
           </w:p>
           <w:p>
@@ -8535,6 +8072,7 @@
                 <w:rFonts w:ascii="Times New Roman" w:hAnsi="Times New Roman" w:cs="Times New Roman"/>
                 <w:sz w:val="24"/>
                 <w:szCs w:val="24"/>
+                <w:lang w:val="vi-VN"/>
                 <w14:textOutline w14:w="0" w14:cap="flat" w14:cmpd="sng" w14:algn="ctr">
                   <w14:noFill/>
                   <w14:prstDash w14:val="solid"/>
@@ -8547,26 +8085,14 @@
                 <w:rFonts w:ascii="Times New Roman" w:hAnsi="Times New Roman" w:cs="Times New Roman"/>
                 <w:sz w:val="24"/>
                 <w:szCs w:val="24"/>
-                <w14:textOutline w14:w="0" w14:cap="flat" w14:cmpd="sng" w14:algn="ctr">
-                  <w14:noFill/>
-                  <w14:prstDash w14:val="solid"/>
-                  <w14:round/>
-                </w14:textOutline>
-              </w:rPr>
-              <w:t>Gửi đến các nhà phân phối</w:t>
-            </w:r>
-            <w:r>
-              <w:rPr>
-                <w:rFonts w:ascii="Times New Roman" w:hAnsi="Times New Roman" w:cs="Times New Roman"/>
-                <w:sz w:val="24"/>
-                <w:szCs w:val="24"/>
-                <w14:textOutline w14:w="0" w14:cap="flat" w14:cmpd="sng" w14:algn="ctr">
-                  <w14:noFill/>
-                  <w14:prstDash w14:val="solid"/>
-                  <w14:round/>
-                </w14:textOutline>
-              </w:rPr>
-              <w:t>.</w:t>
+                <w:lang w:val="vi-VN"/>
+                <w14:textOutline w14:w="0" w14:cap="flat" w14:cmpd="sng" w14:algn="ctr">
+                  <w14:noFill/>
+                  <w14:prstDash w14:val="solid"/>
+                  <w14:round/>
+                </w14:textOutline>
+              </w:rPr>
+              <w:t>Gửi đến các nhà phân phối.</w:t>
             </w:r>
           </w:p>
         </w:tc>
@@ -8586,6 +8112,7 @@
                 <w:rFonts w:ascii="Times New Roman" w:hAnsi="Times New Roman" w:cs="Times New Roman"/>
                 <w:sz w:val="24"/>
                 <w:szCs w:val="24"/>
+                <w:lang w:val="vi-VN"/>
                 <w14:textOutline w14:w="0" w14:cap="flat" w14:cmpd="sng" w14:algn="ctr">
                   <w14:noFill/>
                   <w14:prstDash w14:val="solid"/>
@@ -8598,6 +8125,7 @@
                 <w:rFonts w:ascii="Times New Roman" w:hAnsi="Times New Roman" w:cs="Times New Roman"/>
                 <w:sz w:val="24"/>
                 <w:szCs w:val="24"/>
+                <w:lang w:val="vi-VN"/>
                 <w14:textOutline w14:w="0" w14:cap="flat" w14:cmpd="sng" w14:algn="ctr">
                   <w14:noFill/>
                   <w14:prstDash w14:val="solid"/>
@@ -8619,6 +8147,7 @@
                 <w:rFonts w:ascii="Times New Roman" w:hAnsi="Times New Roman" w:cs="Times New Roman"/>
                 <w:sz w:val="24"/>
                 <w:szCs w:val="24"/>
+                <w:lang w:val="vi-VN"/>
                 <w14:textOutline w14:w="0" w14:cap="flat" w14:cmpd="sng" w14:algn="ctr">
                   <w14:noFill/>
                   <w14:prstDash w14:val="solid"/>
@@ -8636,13 +8165,811 @@
           <w:rFonts w:ascii="Times New Roman" w:hAnsi="Times New Roman" w:cs="Times New Roman"/>
           <w:sz w:val="24"/>
           <w:szCs w:val="24"/>
-          <w14:textOutline w14:w="0" w14:cap="flat" w14:cmpd="sng" w14:algn="ctr">
-            <w14:noFill/>
-            <w14:prstDash w14:val="solid"/>
-            <w14:round/>
-          </w14:textOutline>
-        </w:rPr>
-      </w:pPr>
+          <w:lang w:val="vi-VN"/>
+          <w14:textOutline w14:w="0" w14:cap="flat" w14:cmpd="sng" w14:algn="ctr">
+            <w14:noFill/>
+            <w14:prstDash w14:val="solid"/>
+            <w14:round/>
+          </w14:textOutline>
+        </w:rPr>
+      </w:pPr>
+    </w:p>
+    <w:p>
+      <w:pPr>
+        <w:rPr>
+          <w:rFonts w:ascii="Times New Roman" w:hAnsi="Times New Roman" w:cs="Times New Roman"/>
+          <w:sz w:val="24"/>
+          <w:szCs w:val="24"/>
+          <w:lang w:val="vi-VN"/>
+          <w14:textOutline w14:w="0" w14:cap="flat" w14:cmpd="sng" w14:algn="ctr">
+            <w14:noFill/>
+            <w14:prstDash w14:val="solid"/>
+            <w14:round/>
+          </w14:textOutline>
+        </w:rPr>
+      </w:pPr>
+      <w:r>
+        <w:rPr>
+          <w:rFonts w:ascii="Times New Roman" w:hAnsi="Times New Roman" w:cs="Times New Roman"/>
+          <w:sz w:val="24"/>
+          <w:szCs w:val="24"/>
+          <w:lang w:val="vi-VN"/>
+          <w14:textOutline w14:w="0" w14:cap="flat" w14:cmpd="sng" w14:algn="ctr">
+            <w14:noFill/>
+            <w14:prstDash w14:val="solid"/>
+            <w14:round/>
+          </w14:textOutline>
+        </w:rPr>
+        <w:t xml:space="preserve">Sơ đồ hoạt động cho use case </w:t>
+      </w:r>
+      <w:r>
+        <w:rPr>
+          <w:rFonts w:ascii="Times New Roman" w:hAnsi="Times New Roman" w:cs="Times New Roman"/>
+          <w:b/>
+          <w:sz w:val="24"/>
+          <w:szCs w:val="24"/>
+          <w:lang w:val="vi-VN"/>
+          <w14:textOutline w14:w="0" w14:cap="flat" w14:cmpd="sng" w14:algn="ctr">
+            <w14:noFill/>
+            <w14:prstDash w14:val="solid"/>
+            <w14:round/>
+          </w14:textOutline>
+        </w:rPr>
+        <w:t>Kiểm tra hàng tồn kho</w:t>
+      </w:r>
+    </w:p>
+    <w:p>
+      <w:pPr>
+        <w:jc w:val="center"/>
+        <w:rPr>
+          <w:rFonts w:ascii="Times New Roman" w:hAnsi="Times New Roman" w:cs="Times New Roman"/>
+          <w:sz w:val="24"/>
+          <w:szCs w:val="24"/>
+          <w:lang w:val="vi-VN"/>
+          <w14:textOutline w14:w="0" w14:cap="flat" w14:cmpd="sng" w14:algn="ctr">
+            <w14:noFill/>
+            <w14:prstDash w14:val="solid"/>
+            <w14:round/>
+          </w14:textOutline>
+        </w:rPr>
+      </w:pPr>
+      <w:r>
+        <w:rPr>
+          <w:rFonts w:ascii="Times New Roman" w:hAnsi="Times New Roman" w:cs="Times New Roman"/>
+          <w:noProof/>
+          <w:sz w:val="24"/>
+          <w:szCs w:val="24"/>
+          <w:lang w:val="vi-VN"/>
+          <w14:textOutline w14:w="0" w14:cap="flat" w14:cmpd="sng" w14:algn="ctr">
+            <w14:noFill/>
+            <w14:prstDash w14:val="solid"/>
+            <w14:round/>
+          </w14:textOutline>
+        </w:rPr>
+        <w:drawing>
+          <wp:inline distT="0" distB="0" distL="0" distR="0" wp14:anchorId="15DA11DE" wp14:editId="69EC1C0E">
+            <wp:extent cx="4048125" cy="3590925"/>
+            <wp:effectExtent l="0" t="0" r="9525" b="9525"/>
+            <wp:docPr id="2" name="Picture 2"/>
+            <wp:cNvGraphicFramePr>
+              <a:graphicFrameLocks xmlns:a="http://schemas.openxmlformats.org/drawingml/2006/main" noChangeAspect="1"/>
+            </wp:cNvGraphicFramePr>
+            <a:graphic xmlns:a="http://schemas.openxmlformats.org/drawingml/2006/main">
+              <a:graphicData uri="http://schemas.openxmlformats.org/drawingml/2006/picture">
+                <pic:pic xmlns:pic="http://schemas.openxmlformats.org/drawingml/2006/picture">
+                  <pic:nvPicPr>
+                    <pic:cNvPr id="0" name="Picture 1"/>
+                    <pic:cNvPicPr>
+                      <a:picLocks noChangeAspect="1" noChangeArrowheads="1"/>
+                    </pic:cNvPicPr>
+                  </pic:nvPicPr>
+                  <pic:blipFill>
+                    <a:blip r:embed="rId9">
+                      <a:extLst>
+                        <a:ext uri="{28A0092B-C50C-407E-A947-70E740481C1C}">
+                          <a14:useLocalDpi xmlns:a14="http://schemas.microsoft.com/office/drawing/2010/main" val="0"/>
+                        </a:ext>
+                      </a:extLst>
+                    </a:blip>
+                    <a:srcRect/>
+                    <a:stretch>
+                      <a:fillRect/>
+                    </a:stretch>
+                  </pic:blipFill>
+                  <pic:spPr bwMode="auto">
+                    <a:xfrm>
+                      <a:off x="0" y="0"/>
+                      <a:ext cx="4048125" cy="3590925"/>
+                    </a:xfrm>
+                    <a:prstGeom prst="rect">
+                      <a:avLst/>
+                    </a:prstGeom>
+                    <a:noFill/>
+                    <a:ln>
+                      <a:noFill/>
+                    </a:ln>
+                  </pic:spPr>
+                </pic:pic>
+              </a:graphicData>
+            </a:graphic>
+          </wp:inline>
+        </w:drawing>
+      </w:r>
+    </w:p>
+    <w:p>
+      <w:pPr>
+        <w:jc w:val="center"/>
+        <w:rPr>
+          <w:rFonts w:ascii="Times New Roman" w:hAnsi="Times New Roman" w:cs="Times New Roman"/>
+          <w:sz w:val="24"/>
+          <w:szCs w:val="24"/>
+          <w:lang w:val="vi-VN"/>
+          <w14:textOutline w14:w="0" w14:cap="flat" w14:cmpd="sng" w14:algn="ctr">
+            <w14:noFill/>
+            <w14:prstDash w14:val="solid"/>
+            <w14:round/>
+          </w14:textOutline>
+        </w:rPr>
+      </w:pPr>
+    </w:p>
+    <w:p>
+      <w:pPr>
+        <w:jc w:val="center"/>
+        <w:rPr>
+          <w:rFonts w:ascii="Times New Roman" w:hAnsi="Times New Roman" w:cs="Times New Roman"/>
+          <w:sz w:val="24"/>
+          <w:szCs w:val="24"/>
+          <w:lang w:val="vi-VN"/>
+          <w14:textOutline w14:w="0" w14:cap="flat" w14:cmpd="sng" w14:algn="ctr">
+            <w14:noFill/>
+            <w14:prstDash w14:val="solid"/>
+            <w14:round/>
+          </w14:textOutline>
+        </w:rPr>
+      </w:pPr>
+    </w:p>
+    <w:p>
+      <w:pPr>
+        <w:rPr>
+          <w:rFonts w:ascii="Times New Roman" w:hAnsi="Times New Roman" w:cs="Times New Roman"/>
+          <w:b/>
+          <w:sz w:val="24"/>
+          <w:szCs w:val="24"/>
+          <w:lang w:val="vi-VN"/>
+          <w14:textOutline w14:w="0" w14:cap="flat" w14:cmpd="sng" w14:algn="ctr">
+            <w14:noFill/>
+            <w14:prstDash w14:val="solid"/>
+            <w14:round/>
+          </w14:textOutline>
+        </w:rPr>
+      </w:pPr>
+      <w:r>
+        <w:rPr>
+          <w:rFonts w:ascii="Times New Roman" w:hAnsi="Times New Roman" w:cs="Times New Roman"/>
+          <w:sz w:val="24"/>
+          <w:szCs w:val="24"/>
+          <w:lang w:val="vi-VN"/>
+          <w14:textOutline w14:w="0" w14:cap="flat" w14:cmpd="sng" w14:algn="ctr">
+            <w14:noFill/>
+            <w14:prstDash w14:val="solid"/>
+            <w14:round/>
+          </w14:textOutline>
+        </w:rPr>
+        <w:lastRenderedPageBreak/>
+        <w:t xml:space="preserve">Sơ đồ hoạt động cho use case </w:t>
+      </w:r>
+      <w:r>
+        <w:rPr>
+          <w:rFonts w:ascii="Times New Roman" w:hAnsi="Times New Roman" w:cs="Times New Roman"/>
+          <w:b/>
+          <w:sz w:val="24"/>
+          <w:szCs w:val="24"/>
+          <w:lang w:val="vi-VN"/>
+          <w14:textOutline w14:w="0" w14:cap="flat" w14:cmpd="sng" w14:algn="ctr">
+            <w14:noFill/>
+            <w14:prstDash w14:val="solid"/>
+            <w14:round/>
+          </w14:textOutline>
+        </w:rPr>
+        <w:t>Lập đơn nhập hàng</w:t>
+      </w:r>
+    </w:p>
+    <w:p>
+      <w:pPr>
+        <w:jc w:val="center"/>
+        <w:rPr>
+          <w:rFonts w:ascii="Times New Roman" w:hAnsi="Times New Roman" w:cs="Times New Roman"/>
+          <w:sz w:val="24"/>
+          <w:szCs w:val="24"/>
+          <w:lang w:val="vi-VN"/>
+          <w14:textOutline w14:w="0" w14:cap="flat" w14:cmpd="sng" w14:algn="ctr">
+            <w14:noFill/>
+            <w14:prstDash w14:val="solid"/>
+            <w14:round/>
+          </w14:textOutline>
+        </w:rPr>
+      </w:pPr>
+      <w:r>
+        <w:rPr>
+          <w:rFonts w:ascii="Times New Roman" w:hAnsi="Times New Roman" w:cs="Times New Roman"/>
+          <w:noProof/>
+          <w:sz w:val="24"/>
+          <w:szCs w:val="24"/>
+          <w:lang w:val="vi-VN"/>
+          <w14:textOutline w14:w="0" w14:cap="flat" w14:cmpd="sng" w14:algn="ctr">
+            <w14:noFill/>
+            <w14:prstDash w14:val="solid"/>
+            <w14:round/>
+          </w14:textOutline>
+        </w:rPr>
+        <w:drawing>
+          <wp:inline distT="0" distB="0" distL="0" distR="0" wp14:anchorId="21FD3DF3" wp14:editId="0B3E463B">
+            <wp:extent cx="4702010" cy="3990975"/>
+            <wp:effectExtent l="0" t="0" r="3810" b="0"/>
+            <wp:docPr id="6" name="Picture 6"/>
+            <wp:cNvGraphicFramePr>
+              <a:graphicFrameLocks xmlns:a="http://schemas.openxmlformats.org/drawingml/2006/main" noChangeAspect="1"/>
+            </wp:cNvGraphicFramePr>
+            <a:graphic xmlns:a="http://schemas.openxmlformats.org/drawingml/2006/main">
+              <a:graphicData uri="http://schemas.openxmlformats.org/drawingml/2006/picture">
+                <pic:pic xmlns:pic="http://schemas.openxmlformats.org/drawingml/2006/picture">
+                  <pic:nvPicPr>
+                    <pic:cNvPr id="0" name="Picture 5"/>
+                    <pic:cNvPicPr>
+                      <a:picLocks noChangeAspect="1" noChangeArrowheads="1"/>
+                    </pic:cNvPicPr>
+                  </pic:nvPicPr>
+                  <pic:blipFill>
+                    <a:blip r:embed="rId10">
+                      <a:extLst>
+                        <a:ext uri="{28A0092B-C50C-407E-A947-70E740481C1C}">
+                          <a14:useLocalDpi xmlns:a14="http://schemas.microsoft.com/office/drawing/2010/main" val="0"/>
+                        </a:ext>
+                      </a:extLst>
+                    </a:blip>
+                    <a:srcRect/>
+                    <a:stretch>
+                      <a:fillRect/>
+                    </a:stretch>
+                  </pic:blipFill>
+                  <pic:spPr bwMode="auto">
+                    <a:xfrm>
+                      <a:off x="0" y="0"/>
+                      <a:ext cx="4711069" cy="3998664"/>
+                    </a:xfrm>
+                    <a:prstGeom prst="rect">
+                      <a:avLst/>
+                    </a:prstGeom>
+                    <a:noFill/>
+                    <a:ln>
+                      <a:noFill/>
+                    </a:ln>
+                  </pic:spPr>
+                </pic:pic>
+              </a:graphicData>
+            </a:graphic>
+          </wp:inline>
+        </w:drawing>
+      </w:r>
+    </w:p>
+    <w:p>
+      <w:pPr>
+        <w:rPr>
+          <w:rFonts w:ascii="Times New Roman" w:hAnsi="Times New Roman" w:cs="Times New Roman"/>
+          <w:b/>
+          <w:sz w:val="24"/>
+          <w:szCs w:val="24"/>
+          <w:lang w:val="vi-VN"/>
+          <w14:textOutline w14:w="0" w14:cap="flat" w14:cmpd="sng" w14:algn="ctr">
+            <w14:noFill/>
+            <w14:prstDash w14:val="solid"/>
+            <w14:round/>
+          </w14:textOutline>
+        </w:rPr>
+      </w:pPr>
+      <w:r>
+        <w:rPr>
+          <w:rFonts w:ascii="Times New Roman" w:hAnsi="Times New Roman" w:cs="Times New Roman"/>
+          <w:sz w:val="24"/>
+          <w:szCs w:val="24"/>
+          <w:lang w:val="vi-VN"/>
+          <w14:textOutline w14:w="0" w14:cap="flat" w14:cmpd="sng" w14:algn="ctr">
+            <w14:noFill/>
+            <w14:prstDash w14:val="solid"/>
+            <w14:round/>
+          </w14:textOutline>
+        </w:rPr>
+        <w:t xml:space="preserve">Sơ đồ hoạt động cho use case </w:t>
+      </w:r>
+      <w:r>
+        <w:rPr>
+          <w:rFonts w:ascii="Times New Roman" w:hAnsi="Times New Roman" w:cs="Times New Roman"/>
+          <w:b/>
+          <w:sz w:val="24"/>
+          <w:szCs w:val="24"/>
+          <w:lang w:val="vi-VN"/>
+          <w14:textOutline w14:w="0" w14:cap="flat" w14:cmpd="sng" w14:algn="ctr">
+            <w14:noFill/>
+            <w14:prstDash w14:val="solid"/>
+            <w14:round/>
+          </w14:textOutline>
+        </w:rPr>
+        <w:t>Phê duyệt</w:t>
+      </w:r>
+    </w:p>
+    <w:p>
+      <w:pPr>
+        <w:jc w:val="center"/>
+        <w:rPr>
+          <w:rFonts w:ascii="Times New Roman" w:hAnsi="Times New Roman" w:cs="Times New Roman"/>
+          <w:sz w:val="24"/>
+          <w:szCs w:val="24"/>
+          <w:lang w:val="vi-VN"/>
+          <w14:textOutline w14:w="0" w14:cap="flat" w14:cmpd="sng" w14:algn="ctr">
+            <w14:noFill/>
+            <w14:prstDash w14:val="solid"/>
+            <w14:round/>
+          </w14:textOutline>
+        </w:rPr>
+      </w:pPr>
+      <w:r>
+        <w:rPr>
+          <w:rFonts w:ascii="Times New Roman" w:hAnsi="Times New Roman" w:cs="Times New Roman"/>
+          <w:noProof/>
+          <w:sz w:val="24"/>
+          <w:szCs w:val="24"/>
+          <w:lang w:val="vi-VN"/>
+          <w14:textOutline w14:w="0" w14:cap="flat" w14:cmpd="sng" w14:algn="ctr">
+            <w14:noFill/>
+            <w14:prstDash w14:val="solid"/>
+            <w14:round/>
+          </w14:textOutline>
+        </w:rPr>
+        <w:drawing>
+          <wp:inline distT="0" distB="0" distL="0" distR="0" wp14:anchorId="6F190CB0" wp14:editId="2F08B22D">
+            <wp:extent cx="2935125" cy="3362325"/>
+            <wp:effectExtent l="0" t="0" r="0" b="0"/>
+            <wp:docPr id="7" name="Picture 7"/>
+            <wp:cNvGraphicFramePr>
+              <a:graphicFrameLocks xmlns:a="http://schemas.openxmlformats.org/drawingml/2006/main" noChangeAspect="1"/>
+            </wp:cNvGraphicFramePr>
+            <a:graphic xmlns:a="http://schemas.openxmlformats.org/drawingml/2006/main">
+              <a:graphicData uri="http://schemas.openxmlformats.org/drawingml/2006/picture">
+                <pic:pic xmlns:pic="http://schemas.openxmlformats.org/drawingml/2006/picture">
+                  <pic:nvPicPr>
+                    <pic:cNvPr id="0" name="Picture 6"/>
+                    <pic:cNvPicPr>
+                      <a:picLocks noChangeAspect="1" noChangeArrowheads="1"/>
+                    </pic:cNvPicPr>
+                  </pic:nvPicPr>
+                  <pic:blipFill rotWithShape="1">
+                    <a:blip r:embed="rId11">
+                      <a:extLst>
+                        <a:ext uri="{28A0092B-C50C-407E-A947-70E740481C1C}">
+                          <a14:useLocalDpi xmlns:a14="http://schemas.microsoft.com/office/drawing/2010/main" val="0"/>
+                        </a:ext>
+                      </a:extLst>
+                    </a:blip>
+                    <a:srcRect t="3744" b="1837"/>
+                    <a:stretch/>
+                  </pic:blipFill>
+                  <pic:spPr bwMode="auto">
+                    <a:xfrm>
+                      <a:off x="0" y="0"/>
+                      <a:ext cx="2939009" cy="3366774"/>
+                    </a:xfrm>
+                    <a:prstGeom prst="rect">
+                      <a:avLst/>
+                    </a:prstGeom>
+                    <a:noFill/>
+                    <a:ln>
+                      <a:noFill/>
+                    </a:ln>
+                    <a:extLst>
+                      <a:ext uri="{53640926-AAD7-44D8-BBD7-CCE9431645EC}">
+                        <a14:shadowObscured xmlns:a14="http://schemas.microsoft.com/office/drawing/2010/main"/>
+                      </a:ext>
+                    </a:extLst>
+                  </pic:spPr>
+                </pic:pic>
+              </a:graphicData>
+            </a:graphic>
+          </wp:inline>
+        </w:drawing>
+      </w:r>
+    </w:p>
+    <w:p>
+      <w:pPr>
+        <w:rPr>
+          <w:rFonts w:ascii="Times New Roman" w:hAnsi="Times New Roman" w:cs="Times New Roman"/>
+          <w:b/>
+          <w:sz w:val="24"/>
+          <w:szCs w:val="24"/>
+          <w:lang w:val="vi-VN"/>
+          <w14:textOutline w14:w="0" w14:cap="flat" w14:cmpd="sng" w14:algn="ctr">
+            <w14:noFill/>
+            <w14:prstDash w14:val="solid"/>
+            <w14:round/>
+          </w14:textOutline>
+        </w:rPr>
+      </w:pPr>
+      <w:r>
+        <w:rPr>
+          <w:rFonts w:ascii="Times New Roman" w:hAnsi="Times New Roman" w:cs="Times New Roman"/>
+          <w:sz w:val="24"/>
+          <w:szCs w:val="24"/>
+          <w:lang w:val="vi-VN"/>
+          <w14:textOutline w14:w="0" w14:cap="flat" w14:cmpd="sng" w14:algn="ctr">
+            <w14:noFill/>
+            <w14:prstDash w14:val="solid"/>
+            <w14:round/>
+          </w14:textOutline>
+        </w:rPr>
+        <w:lastRenderedPageBreak/>
+        <w:t xml:space="preserve">Sơ đồ hoạt động cho use case </w:t>
+      </w:r>
+      <w:r>
+        <w:rPr>
+          <w:rFonts w:ascii="Times New Roman" w:hAnsi="Times New Roman" w:cs="Times New Roman"/>
+          <w:b/>
+          <w:sz w:val="24"/>
+          <w:szCs w:val="24"/>
+          <w:lang w:val="vi-VN"/>
+          <w14:textOutline w14:w="0" w14:cap="flat" w14:cmpd="sng" w14:algn="ctr">
+            <w14:noFill/>
+            <w14:prstDash w14:val="solid"/>
+            <w14:round/>
+          </w14:textOutline>
+        </w:rPr>
+        <w:t>Nhập hàng</w:t>
+      </w:r>
+    </w:p>
+    <w:p>
+      <w:pPr>
+        <w:jc w:val="center"/>
+        <w:rPr>
+          <w:rFonts w:ascii="Times New Roman" w:hAnsi="Times New Roman" w:cs="Times New Roman"/>
+          <w:sz w:val="24"/>
+          <w:szCs w:val="24"/>
+          <w:lang w:val="vi-VN"/>
+          <w14:textOutline w14:w="0" w14:cap="flat" w14:cmpd="sng" w14:algn="ctr">
+            <w14:noFill/>
+            <w14:prstDash w14:val="solid"/>
+            <w14:round/>
+          </w14:textOutline>
+        </w:rPr>
+      </w:pPr>
+      <w:r>
+        <w:rPr>
+          <w:rFonts w:ascii="Times New Roman" w:hAnsi="Times New Roman" w:cs="Times New Roman"/>
+          <w:noProof/>
+          <w:sz w:val="24"/>
+          <w:szCs w:val="24"/>
+          <w:lang w:val="vi-VN"/>
+          <w14:textOutline w14:w="0" w14:cap="flat" w14:cmpd="sng" w14:algn="ctr">
+            <w14:noFill/>
+            <w14:prstDash w14:val="solid"/>
+            <w14:round/>
+          </w14:textOutline>
+        </w:rPr>
+        <w:drawing>
+          <wp:inline distT="0" distB="0" distL="0" distR="0" wp14:anchorId="7BA83419" wp14:editId="7EE3956B">
+            <wp:extent cx="4038394" cy="3743325"/>
+            <wp:effectExtent l="0" t="0" r="635" b="0"/>
+            <wp:docPr id="4" name="Picture 4"/>
+            <wp:cNvGraphicFramePr>
+              <a:graphicFrameLocks xmlns:a="http://schemas.openxmlformats.org/drawingml/2006/main" noChangeAspect="1"/>
+            </wp:cNvGraphicFramePr>
+            <a:graphic xmlns:a="http://schemas.openxmlformats.org/drawingml/2006/main">
+              <a:graphicData uri="http://schemas.openxmlformats.org/drawingml/2006/picture">
+                <pic:pic xmlns:pic="http://schemas.openxmlformats.org/drawingml/2006/picture">
+                  <pic:nvPicPr>
+                    <pic:cNvPr id="0" name="Picture 3"/>
+                    <pic:cNvPicPr>
+                      <a:picLocks noChangeAspect="1" noChangeArrowheads="1"/>
+                    </pic:cNvPicPr>
+                  </pic:nvPicPr>
+                  <pic:blipFill rotWithShape="1">
+                    <a:blip r:embed="rId12">
+                      <a:extLst>
+                        <a:ext uri="{28A0092B-C50C-407E-A947-70E740481C1C}">
+                          <a14:useLocalDpi xmlns:a14="http://schemas.microsoft.com/office/drawing/2010/main" val="0"/>
+                        </a:ext>
+                      </a:extLst>
+                    </a:blip>
+                    <a:srcRect t="5053" b="2933"/>
+                    <a:stretch/>
+                  </pic:blipFill>
+                  <pic:spPr bwMode="auto">
+                    <a:xfrm>
+                      <a:off x="0" y="0"/>
+                      <a:ext cx="4054303" cy="3758071"/>
+                    </a:xfrm>
+                    <a:prstGeom prst="rect">
+                      <a:avLst/>
+                    </a:prstGeom>
+                    <a:noFill/>
+                    <a:ln>
+                      <a:noFill/>
+                    </a:ln>
+                    <a:extLst>
+                      <a:ext uri="{53640926-AAD7-44D8-BBD7-CCE9431645EC}">
+                        <a14:shadowObscured xmlns:a14="http://schemas.microsoft.com/office/drawing/2010/main"/>
+                      </a:ext>
+                    </a:extLst>
+                  </pic:spPr>
+                </pic:pic>
+              </a:graphicData>
+            </a:graphic>
+          </wp:inline>
+        </w:drawing>
+      </w:r>
+    </w:p>
+    <w:p>
+      <w:pPr>
+        <w:rPr>
+          <w:rFonts w:ascii="Times New Roman" w:hAnsi="Times New Roman" w:cs="Times New Roman"/>
+          <w:b/>
+          <w:sz w:val="24"/>
+          <w:szCs w:val="24"/>
+          <w:lang w:val="vi-VN"/>
+          <w14:textOutline w14:w="0" w14:cap="flat" w14:cmpd="sng" w14:algn="ctr">
+            <w14:noFill/>
+            <w14:prstDash w14:val="solid"/>
+            <w14:round/>
+          </w14:textOutline>
+        </w:rPr>
+      </w:pPr>
+      <w:r>
+        <w:rPr>
+          <w:rFonts w:ascii="Times New Roman" w:hAnsi="Times New Roman" w:cs="Times New Roman"/>
+          <w:sz w:val="24"/>
+          <w:szCs w:val="24"/>
+          <w:lang w:val="vi-VN"/>
+          <w14:textOutline w14:w="0" w14:cap="flat" w14:cmpd="sng" w14:algn="ctr">
+            <w14:noFill/>
+            <w14:prstDash w14:val="solid"/>
+            <w14:round/>
+          </w14:textOutline>
+        </w:rPr>
+        <w:t xml:space="preserve">Sơ đồ hoạt động cho use case </w:t>
+      </w:r>
+      <w:r>
+        <w:rPr>
+          <w:rFonts w:ascii="Times New Roman" w:hAnsi="Times New Roman" w:cs="Times New Roman"/>
+          <w:b/>
+          <w:sz w:val="24"/>
+          <w:szCs w:val="24"/>
+          <w:lang w:val="vi-VN"/>
+          <w14:textOutline w14:w="0" w14:cap="flat" w14:cmpd="sng" w14:algn="ctr">
+            <w14:noFill/>
+            <w14:prstDash w14:val="solid"/>
+            <w14:round/>
+          </w14:textOutline>
+        </w:rPr>
+        <w:t>Kiểm tra số lượng hàng lỗi</w:t>
+      </w:r>
+    </w:p>
+    <w:p>
+      <w:pPr>
+        <w:jc w:val="center"/>
+        <w:rPr>
+          <w:rFonts w:ascii="Times New Roman" w:hAnsi="Times New Roman" w:cs="Times New Roman"/>
+          <w:sz w:val="24"/>
+          <w:szCs w:val="24"/>
+          <w:lang w:val="vi-VN"/>
+          <w14:textOutline w14:w="0" w14:cap="flat" w14:cmpd="sng" w14:algn="ctr">
+            <w14:noFill/>
+            <w14:prstDash w14:val="solid"/>
+            <w14:round/>
+          </w14:textOutline>
+        </w:rPr>
+      </w:pPr>
+      <w:r>
+        <w:rPr>
+          <w:rFonts w:ascii="Times New Roman" w:hAnsi="Times New Roman" w:cs="Times New Roman"/>
+          <w:noProof/>
+          <w:sz w:val="24"/>
+          <w:szCs w:val="24"/>
+          <w:lang w:val="vi-VN"/>
+          <w14:textOutline w14:w="0" w14:cap="flat" w14:cmpd="sng" w14:algn="ctr">
+            <w14:noFill/>
+            <w14:prstDash w14:val="solid"/>
+            <w14:round/>
+          </w14:textOutline>
+        </w:rPr>
+        <w:drawing>
+          <wp:inline distT="0" distB="0" distL="0" distR="0" wp14:anchorId="7BE83143" wp14:editId="15B6E03D">
+            <wp:extent cx="4256188" cy="3286125"/>
+            <wp:effectExtent l="0" t="0" r="0" b="0"/>
+            <wp:docPr id="5" name="Picture 5"/>
+            <wp:cNvGraphicFramePr>
+              <a:graphicFrameLocks xmlns:a="http://schemas.openxmlformats.org/drawingml/2006/main" noChangeAspect="1"/>
+            </wp:cNvGraphicFramePr>
+            <a:graphic xmlns:a="http://schemas.openxmlformats.org/drawingml/2006/main">
+              <a:graphicData uri="http://schemas.openxmlformats.org/drawingml/2006/picture">
+                <pic:pic xmlns:pic="http://schemas.openxmlformats.org/drawingml/2006/picture">
+                  <pic:nvPicPr>
+                    <pic:cNvPr id="0" name="Picture 4"/>
+                    <pic:cNvPicPr>
+                      <a:picLocks noChangeAspect="1" noChangeArrowheads="1"/>
+                    </pic:cNvPicPr>
+                  </pic:nvPicPr>
+                  <pic:blipFill rotWithShape="1">
+                    <a:blip r:embed="rId13">
+                      <a:extLst>
+                        <a:ext uri="{28A0092B-C50C-407E-A947-70E740481C1C}">
+                          <a14:useLocalDpi xmlns:a14="http://schemas.microsoft.com/office/drawing/2010/main" val="0"/>
+                        </a:ext>
+                      </a:extLst>
+                    </a:blip>
+                    <a:srcRect t="4891" b="5365"/>
+                    <a:stretch/>
+                  </pic:blipFill>
+                  <pic:spPr bwMode="auto">
+                    <a:xfrm>
+                      <a:off x="0" y="0"/>
+                      <a:ext cx="4266754" cy="3294283"/>
+                    </a:xfrm>
+                    <a:prstGeom prst="rect">
+                      <a:avLst/>
+                    </a:prstGeom>
+                    <a:noFill/>
+                    <a:ln>
+                      <a:noFill/>
+                    </a:ln>
+                    <a:extLst>
+                      <a:ext uri="{53640926-AAD7-44D8-BBD7-CCE9431645EC}">
+                        <a14:shadowObscured xmlns:a14="http://schemas.microsoft.com/office/drawing/2010/main"/>
+                      </a:ext>
+                    </a:extLst>
+                  </pic:spPr>
+                </pic:pic>
+              </a:graphicData>
+            </a:graphic>
+          </wp:inline>
+        </w:drawing>
+      </w:r>
+    </w:p>
+    <w:p>
+      <w:pPr>
+        <w:jc w:val="center"/>
+        <w:rPr>
+          <w:rFonts w:ascii="Times New Roman" w:hAnsi="Times New Roman" w:cs="Times New Roman"/>
+          <w:sz w:val="24"/>
+          <w:szCs w:val="24"/>
+          <w:lang w:val="vi-VN"/>
+          <w14:textOutline w14:w="0" w14:cap="flat" w14:cmpd="sng" w14:algn="ctr">
+            <w14:noFill/>
+            <w14:prstDash w14:val="solid"/>
+            <w14:round/>
+          </w14:textOutline>
+        </w:rPr>
+      </w:pPr>
+    </w:p>
+    <w:p>
+      <w:pPr>
+        <w:rPr>
+          <w:rFonts w:ascii="Times New Roman" w:hAnsi="Times New Roman" w:cs="Times New Roman"/>
+          <w:b/>
+          <w:sz w:val="24"/>
+          <w:szCs w:val="24"/>
+          <w:lang w:val="vi-VN"/>
+          <w14:textOutline w14:w="0" w14:cap="flat" w14:cmpd="sng" w14:algn="ctr">
+            <w14:noFill/>
+            <w14:prstDash w14:val="solid"/>
+            <w14:round/>
+          </w14:textOutline>
+        </w:rPr>
+      </w:pPr>
+      <w:r>
+        <w:rPr>
+          <w:rFonts w:ascii="Times New Roman" w:hAnsi="Times New Roman" w:cs="Times New Roman"/>
+          <w:sz w:val="24"/>
+          <w:szCs w:val="24"/>
+          <w:lang w:val="vi-VN"/>
+          <w14:textOutline w14:w="0" w14:cap="flat" w14:cmpd="sng" w14:algn="ctr">
+            <w14:noFill/>
+            <w14:prstDash w14:val="solid"/>
+            <w14:round/>
+          </w14:textOutline>
+        </w:rPr>
+        <w:lastRenderedPageBreak/>
+        <w:t xml:space="preserve">Sơ đồ hoạt động cho use case </w:t>
+      </w:r>
+      <w:r>
+        <w:rPr>
+          <w:rFonts w:ascii="Times New Roman" w:hAnsi="Times New Roman" w:cs="Times New Roman"/>
+          <w:b/>
+          <w:sz w:val="24"/>
+          <w:szCs w:val="24"/>
+          <w:lang w:val="vi-VN"/>
+          <w14:textOutline w14:w="0" w14:cap="flat" w14:cmpd="sng" w14:algn="ctr">
+            <w14:noFill/>
+            <w14:prstDash w14:val="solid"/>
+            <w14:round/>
+          </w14:textOutline>
+        </w:rPr>
+        <w:t>Lập đơn trả hàng</w:t>
+      </w:r>
+    </w:p>
+    <w:p>
+      <w:pPr>
+        <w:jc w:val="center"/>
+        <w:rPr>
+          <w:rFonts w:ascii="Times New Roman" w:hAnsi="Times New Roman" w:cs="Times New Roman"/>
+          <w:sz w:val="24"/>
+          <w:szCs w:val="24"/>
+          <w:lang w:val="vi-VN"/>
+          <w14:textOutline w14:w="0" w14:cap="flat" w14:cmpd="sng" w14:algn="ctr">
+            <w14:noFill/>
+            <w14:prstDash w14:val="solid"/>
+            <w14:round/>
+          </w14:textOutline>
+        </w:rPr>
+      </w:pPr>
+      <w:r>
+        <w:rPr>
+          <w:rFonts w:ascii="Times New Roman" w:hAnsi="Times New Roman" w:cs="Times New Roman"/>
+          <w:noProof/>
+          <w:sz w:val="24"/>
+          <w:szCs w:val="24"/>
+          <w:lang w:val="vi-VN"/>
+          <w14:textOutline w14:w="0" w14:cap="flat" w14:cmpd="sng" w14:algn="ctr">
+            <w14:noFill/>
+            <w14:prstDash w14:val="solid"/>
+            <w14:round/>
+          </w14:textOutline>
+        </w:rPr>
+        <w:drawing>
+          <wp:inline distT="0" distB="0" distL="0" distR="0" wp14:anchorId="23C5323E" wp14:editId="5F254332">
+            <wp:extent cx="3648075" cy="3571875"/>
+            <wp:effectExtent l="0" t="0" r="9525" b="9525"/>
+            <wp:docPr id="8" name="Picture 8"/>
+            <wp:cNvGraphicFramePr>
+              <a:graphicFrameLocks xmlns:a="http://schemas.openxmlformats.org/drawingml/2006/main" noChangeAspect="1"/>
+            </wp:cNvGraphicFramePr>
+            <a:graphic xmlns:a="http://schemas.openxmlformats.org/drawingml/2006/main">
+              <a:graphicData uri="http://schemas.openxmlformats.org/drawingml/2006/picture">
+                <pic:pic xmlns:pic="http://schemas.openxmlformats.org/drawingml/2006/picture">
+                  <pic:nvPicPr>
+                    <pic:cNvPr id="0" name="Picture 7"/>
+                    <pic:cNvPicPr>
+                      <a:picLocks noChangeAspect="1" noChangeArrowheads="1"/>
+                    </pic:cNvPicPr>
+                  </pic:nvPicPr>
+                  <pic:blipFill>
+                    <a:blip r:embed="rId14">
+                      <a:extLst>
+                        <a:ext uri="{28A0092B-C50C-407E-A947-70E740481C1C}">
+                          <a14:useLocalDpi xmlns:a14="http://schemas.microsoft.com/office/drawing/2010/main" val="0"/>
+                        </a:ext>
+                      </a:extLst>
+                    </a:blip>
+                    <a:srcRect/>
+                    <a:stretch>
+                      <a:fillRect/>
+                    </a:stretch>
+                  </pic:blipFill>
+                  <pic:spPr bwMode="auto">
+                    <a:xfrm>
+                      <a:off x="0" y="0"/>
+                      <a:ext cx="3648075" cy="3571875"/>
+                    </a:xfrm>
+                    <a:prstGeom prst="rect">
+                      <a:avLst/>
+                    </a:prstGeom>
+                    <a:noFill/>
+                    <a:ln>
+                      <a:noFill/>
+                    </a:ln>
+                  </pic:spPr>
+                </pic:pic>
+              </a:graphicData>
+            </a:graphic>
+          </wp:inline>
+        </w:drawing>
+      </w:r>
     </w:p>
     <w:p>
       <w:pPr>
@@ -8659,14 +8986,15 @@
           <w:color w:val="5B9BD5" w:themeColor="accent1"/>
           <w:sz w:val="28"/>
           <w:szCs w:val="28"/>
-          <w14:textOutline w14:w="0" w14:cap="flat" w14:cmpd="sng" w14:algn="ctr">
-            <w14:noFill/>
-            <w14:prstDash w14:val="solid"/>
-            <w14:round/>
-          </w14:textOutline>
-        </w:rPr>
-      </w:pPr>
-      <w:bookmarkStart w:id="4" w:name="_Toc39657347"/>
+          <w:lang w:val="vi-VN"/>
+          <w14:textOutline w14:w="0" w14:cap="flat" w14:cmpd="sng" w14:algn="ctr">
+            <w14:noFill/>
+            <w14:prstDash w14:val="solid"/>
+            <w14:round/>
+          </w14:textOutline>
+        </w:rPr>
+      </w:pPr>
+      <w:bookmarkStart w:id="4" w:name="_Toc39737943"/>
       <w:r>
         <w:rPr>
           <w:rFonts w:ascii="Times New Roman" w:hAnsi="Times New Roman" w:cs="Times New Roman"/>
@@ -8674,6 +9002,7 @@
           <w:color w:val="5B9BD5" w:themeColor="accent1"/>
           <w:sz w:val="28"/>
           <w:szCs w:val="28"/>
+          <w:lang w:val="vi-VN"/>
           <w14:textOutline w14:w="0" w14:cap="flat" w14:cmpd="sng" w14:algn="ctr">
             <w14:noFill/>
             <w14:prstDash w14:val="solid"/>
@@ -8691,6 +9020,7 @@
           <w:color w:val="5B9BD5" w:themeColor="accent1"/>
           <w:sz w:val="28"/>
           <w:szCs w:val="28"/>
+          <w:lang w:val="vi-VN"/>
           <w14:textOutline w14:w="0" w14:cap="flat" w14:cmpd="sng" w14:algn="ctr">
             <w14:noFill/>
             <w14:prstDash w14:val="solid"/>
@@ -8714,14 +9044,15 @@
           <w:color w:val="5B9BD5" w:themeColor="accent1"/>
           <w:sz w:val="28"/>
           <w:szCs w:val="28"/>
-          <w14:textOutline w14:w="0" w14:cap="flat" w14:cmpd="sng" w14:algn="ctr">
-            <w14:noFill/>
-            <w14:prstDash w14:val="solid"/>
-            <w14:round/>
-          </w14:textOutline>
-        </w:rPr>
-      </w:pPr>
-      <w:bookmarkStart w:id="5" w:name="_Toc39657348"/>
+          <w:lang w:val="vi-VN"/>
+          <w14:textOutline w14:w="0" w14:cap="flat" w14:cmpd="sng" w14:algn="ctr">
+            <w14:noFill/>
+            <w14:prstDash w14:val="solid"/>
+            <w14:round/>
+          </w14:textOutline>
+        </w:rPr>
+      </w:pPr>
+      <w:bookmarkStart w:id="5" w:name="_Toc39737944"/>
       <w:r>
         <w:rPr>
           <w:rFonts w:ascii="Times New Roman" w:hAnsi="Times New Roman" w:cs="Times New Roman"/>
@@ -8729,6 +9060,7 @@
           <w:color w:val="5B9BD5" w:themeColor="accent1"/>
           <w:sz w:val="28"/>
           <w:szCs w:val="28"/>
+          <w:lang w:val="vi-VN"/>
           <w14:textOutline w14:w="0" w14:cap="flat" w14:cmpd="sng" w14:algn="ctr">
             <w14:noFill/>
             <w14:prstDash w14:val="solid"/>
@@ -8746,6 +9078,7 @@
           <w:color w:val="5B9BD5" w:themeColor="accent1"/>
           <w:sz w:val="28"/>
           <w:szCs w:val="28"/>
+          <w:lang w:val="vi-VN"/>
           <w14:textOutline w14:w="0" w14:cap="flat" w14:cmpd="sng" w14:algn="ctr">
             <w14:noFill/>
             <w14:prstDash w14:val="solid"/>
@@ -8769,14 +9102,15 @@
           <w:color w:val="5B9BD5" w:themeColor="accent1"/>
           <w:sz w:val="28"/>
           <w:szCs w:val="28"/>
-          <w14:textOutline w14:w="0" w14:cap="flat" w14:cmpd="sng" w14:algn="ctr">
-            <w14:noFill/>
-            <w14:prstDash w14:val="solid"/>
-            <w14:round/>
-          </w14:textOutline>
-        </w:rPr>
-      </w:pPr>
-      <w:bookmarkStart w:id="6" w:name="_Toc39657349"/>
+          <w:lang w:val="vi-VN"/>
+          <w14:textOutline w14:w="0" w14:cap="flat" w14:cmpd="sng" w14:algn="ctr">
+            <w14:noFill/>
+            <w14:prstDash w14:val="solid"/>
+            <w14:round/>
+          </w14:textOutline>
+        </w:rPr>
+      </w:pPr>
+      <w:bookmarkStart w:id="6" w:name="_Toc39737945"/>
       <w:r>
         <w:rPr>
           <w:rFonts w:ascii="Times New Roman" w:hAnsi="Times New Roman" w:cs="Times New Roman"/>
@@ -8784,6 +9118,7 @@
           <w:color w:val="5B9BD5" w:themeColor="accent1"/>
           <w:sz w:val="28"/>
           <w:szCs w:val="28"/>
+          <w:lang w:val="vi-VN"/>
           <w14:textOutline w14:w="0" w14:cap="flat" w14:cmpd="sng" w14:algn="ctr">
             <w14:noFill/>
             <w14:prstDash w14:val="solid"/>
@@ -8801,6 +9136,7 @@
           <w:color w:val="5B9BD5" w:themeColor="accent1"/>
           <w:sz w:val="28"/>
           <w:szCs w:val="28"/>
+          <w:lang w:val="vi-VN"/>
           <w14:textOutline w14:w="0" w14:cap="flat" w14:cmpd="sng" w14:algn="ctr">
             <w14:noFill/>
             <w14:prstDash w14:val="solid"/>
@@ -8824,14 +9160,15 @@
           <w:color w:val="5B9BD5" w:themeColor="accent1"/>
           <w:sz w:val="28"/>
           <w:szCs w:val="28"/>
-          <w14:textOutline w14:w="0" w14:cap="flat" w14:cmpd="sng" w14:algn="ctr">
-            <w14:noFill/>
-            <w14:prstDash w14:val="solid"/>
-            <w14:round/>
-          </w14:textOutline>
-        </w:rPr>
-      </w:pPr>
-      <w:bookmarkStart w:id="7" w:name="_Toc39657350"/>
+          <w:lang w:val="vi-VN"/>
+          <w14:textOutline w14:w="0" w14:cap="flat" w14:cmpd="sng" w14:algn="ctr">
+            <w14:noFill/>
+            <w14:prstDash w14:val="solid"/>
+            <w14:round/>
+          </w14:textOutline>
+        </w:rPr>
+      </w:pPr>
+      <w:bookmarkStart w:id="7" w:name="_Toc39737946"/>
       <w:r>
         <w:rPr>
           <w:rFonts w:ascii="Times New Roman" w:hAnsi="Times New Roman" w:cs="Times New Roman"/>
@@ -8839,6 +9176,7 @@
           <w:color w:val="5B9BD5" w:themeColor="accent1"/>
           <w:sz w:val="28"/>
           <w:szCs w:val="28"/>
+          <w:lang w:val="vi-VN"/>
           <w14:textOutline w14:w="0" w14:cap="flat" w14:cmpd="sng" w14:algn="ctr">
             <w14:noFill/>
             <w14:prstDash w14:val="solid"/>
@@ -8856,6 +9194,7 @@
           <w:color w:val="5B9BD5" w:themeColor="accent1"/>
           <w:sz w:val="28"/>
           <w:szCs w:val="28"/>
+          <w:lang w:val="vi-VN"/>
           <w14:textOutline w14:w="0" w14:cap="flat" w14:cmpd="sng" w14:algn="ctr">
             <w14:noFill/>
             <w14:prstDash w14:val="solid"/>
@@ -8877,20 +9216,22 @@
           <w:color w:val="5B9BD5" w:themeColor="accent1"/>
           <w:sz w:val="32"/>
           <w:szCs w:val="32"/>
-          <w14:textOutline w14:w="0" w14:cap="flat" w14:cmpd="sng" w14:algn="ctr">
-            <w14:noFill/>
-            <w14:prstDash w14:val="solid"/>
-            <w14:round/>
-          </w14:textOutline>
-        </w:rPr>
-      </w:pPr>
-      <w:bookmarkStart w:id="8" w:name="_Toc39657351"/>
+          <w:lang w:val="vi-VN"/>
+          <w14:textOutline w14:w="0" w14:cap="flat" w14:cmpd="sng" w14:algn="ctr">
+            <w14:noFill/>
+            <w14:prstDash w14:val="solid"/>
+            <w14:round/>
+          </w14:textOutline>
+        </w:rPr>
+      </w:pPr>
+      <w:bookmarkStart w:id="8" w:name="_Toc39737947"/>
       <w:r>
         <w:rPr>
           <w:rFonts w:ascii="Times New Roman" w:hAnsi="Times New Roman" w:cs="Times New Roman"/>
           <w:color w:val="5B9BD5" w:themeColor="accent1"/>
           <w:sz w:val="32"/>
           <w:szCs w:val="32"/>
+          <w:lang w:val="vi-VN"/>
           <w14:textOutline w14:w="0" w14:cap="flat" w14:cmpd="sng" w14:algn="ctr">
             <w14:noFill/>
             <w14:prstDash w14:val="solid"/>
@@ -8916,14 +9257,15 @@
           <w:color w:val="5B9BD5" w:themeColor="accent1"/>
           <w:sz w:val="28"/>
           <w:szCs w:val="28"/>
-          <w14:textOutline w14:w="0" w14:cap="flat" w14:cmpd="sng" w14:algn="ctr">
-            <w14:noFill/>
-            <w14:prstDash w14:val="solid"/>
-            <w14:round/>
-          </w14:textOutline>
-        </w:rPr>
-      </w:pPr>
-      <w:bookmarkStart w:id="9" w:name="_Toc39657352"/>
+          <w:lang w:val="vi-VN"/>
+          <w14:textOutline w14:w="0" w14:cap="flat" w14:cmpd="sng" w14:algn="ctr">
+            <w14:noFill/>
+            <w14:prstDash w14:val="solid"/>
+            <w14:round/>
+          </w14:textOutline>
+        </w:rPr>
+      </w:pPr>
+      <w:bookmarkStart w:id="9" w:name="_Toc39737948"/>
       <w:r>
         <w:rPr>
           <w:rFonts w:ascii="Times New Roman" w:hAnsi="Times New Roman" w:cs="Times New Roman"/>
@@ -8931,6 +9273,7 @@
           <w:color w:val="5B9BD5" w:themeColor="accent1"/>
           <w:sz w:val="28"/>
           <w:szCs w:val="28"/>
+          <w:lang w:val="vi-VN"/>
           <w14:textOutline w14:w="0" w14:cap="flat" w14:cmpd="sng" w14:algn="ctr">
             <w14:noFill/>
             <w14:prstDash w14:val="solid"/>
@@ -8948,6 +9291,7 @@
           <w:color w:val="5B9BD5" w:themeColor="accent1"/>
           <w:sz w:val="28"/>
           <w:szCs w:val="28"/>
+          <w:lang w:val="vi-VN"/>
           <w14:textOutline w14:w="0" w14:cap="flat" w14:cmpd="sng" w14:algn="ctr">
             <w14:noFill/>
             <w14:prstDash w14:val="solid"/>
@@ -8971,14 +9315,15 @@
           <w:color w:val="5B9BD5" w:themeColor="accent1"/>
           <w:sz w:val="28"/>
           <w:szCs w:val="28"/>
-          <w14:textOutline w14:w="0" w14:cap="flat" w14:cmpd="sng" w14:algn="ctr">
-            <w14:noFill/>
-            <w14:prstDash w14:val="solid"/>
-            <w14:round/>
-          </w14:textOutline>
-        </w:rPr>
-      </w:pPr>
-      <w:bookmarkStart w:id="10" w:name="_Toc39657353"/>
+          <w:lang w:val="vi-VN"/>
+          <w14:textOutline w14:w="0" w14:cap="flat" w14:cmpd="sng" w14:algn="ctr">
+            <w14:noFill/>
+            <w14:prstDash w14:val="solid"/>
+            <w14:round/>
+          </w14:textOutline>
+        </w:rPr>
+      </w:pPr>
+      <w:bookmarkStart w:id="10" w:name="_Toc39737949"/>
       <w:r>
         <w:rPr>
           <w:rFonts w:ascii="Times New Roman" w:hAnsi="Times New Roman" w:cs="Times New Roman"/>
@@ -8986,6 +9331,7 @@
           <w:color w:val="5B9BD5" w:themeColor="accent1"/>
           <w:sz w:val="28"/>
           <w:szCs w:val="28"/>
+          <w:lang w:val="vi-VN"/>
           <w14:textOutline w14:w="0" w14:cap="flat" w14:cmpd="sng" w14:algn="ctr">
             <w14:noFill/>
             <w14:prstDash w14:val="solid"/>
@@ -9003,6 +9349,7 @@
           <w:color w:val="5B9BD5" w:themeColor="accent1"/>
           <w:sz w:val="28"/>
           <w:szCs w:val="28"/>
+          <w:lang w:val="vi-VN"/>
           <w14:textOutline w14:w="0" w14:cap="flat" w14:cmpd="sng" w14:algn="ctr">
             <w14:noFill/>
             <w14:prstDash w14:val="solid"/>
@@ -9026,14 +9373,15 @@
           <w:color w:val="5B9BD5" w:themeColor="accent1"/>
           <w:sz w:val="28"/>
           <w:szCs w:val="28"/>
-          <w14:textOutline w14:w="0" w14:cap="flat" w14:cmpd="sng" w14:algn="ctr">
-            <w14:noFill/>
-            <w14:prstDash w14:val="solid"/>
-            <w14:round/>
-          </w14:textOutline>
-        </w:rPr>
-      </w:pPr>
-      <w:bookmarkStart w:id="11" w:name="_Toc39657354"/>
+          <w:lang w:val="vi-VN"/>
+          <w14:textOutline w14:w="0" w14:cap="flat" w14:cmpd="sng" w14:algn="ctr">
+            <w14:noFill/>
+            <w14:prstDash w14:val="solid"/>
+            <w14:round/>
+          </w14:textOutline>
+        </w:rPr>
+      </w:pPr>
+      <w:bookmarkStart w:id="11" w:name="_Toc39737950"/>
       <w:r>
         <w:rPr>
           <w:rFonts w:ascii="Times New Roman" w:hAnsi="Times New Roman" w:cs="Times New Roman"/>
@@ -9041,12 +9389,14 @@
           <w:color w:val="5B9BD5" w:themeColor="accent1"/>
           <w:sz w:val="28"/>
           <w:szCs w:val="28"/>
-          <w14:textOutline w14:w="0" w14:cap="flat" w14:cmpd="sng" w14:algn="ctr">
-            <w14:noFill/>
-            <w14:prstDash w14:val="solid"/>
-            <w14:round/>
-          </w14:textOutline>
-        </w:rPr>
+          <w:lang w:val="vi-VN"/>
+          <w14:textOutline w14:w="0" w14:cap="flat" w14:cmpd="sng" w14:algn="ctr">
+            <w14:noFill/>
+            <w14:prstDash w14:val="solid"/>
+            <w14:round/>
+          </w14:textOutline>
+        </w:rPr>
+        <w:lastRenderedPageBreak/>
         <w:t>Quản lý quảng cáo</w:t>
       </w:r>
       <w:bookmarkEnd w:id="11"/>
@@ -9058,6 +9408,7 @@
           <w:color w:val="5B9BD5" w:themeColor="accent1"/>
           <w:sz w:val="28"/>
           <w:szCs w:val="28"/>
+          <w:lang w:val="vi-VN"/>
           <w14:textOutline w14:w="0" w14:cap="flat" w14:cmpd="sng" w14:algn="ctr">
             <w14:noFill/>
             <w14:prstDash w14:val="solid"/>
@@ -9081,14 +9432,15 @@
           <w:color w:val="5B9BD5" w:themeColor="accent1"/>
           <w:sz w:val="28"/>
           <w:szCs w:val="28"/>
-          <w14:textOutline w14:w="0" w14:cap="flat" w14:cmpd="sng" w14:algn="ctr">
-            <w14:noFill/>
-            <w14:prstDash w14:val="solid"/>
-            <w14:round/>
-          </w14:textOutline>
-        </w:rPr>
-      </w:pPr>
-      <w:bookmarkStart w:id="12" w:name="_Toc39657355"/>
+          <w:lang w:val="vi-VN"/>
+          <w14:textOutline w14:w="0" w14:cap="flat" w14:cmpd="sng" w14:algn="ctr">
+            <w14:noFill/>
+            <w14:prstDash w14:val="solid"/>
+            <w14:round/>
+          </w14:textOutline>
+        </w:rPr>
+      </w:pPr>
+      <w:bookmarkStart w:id="12" w:name="_Toc39737951"/>
       <w:r>
         <w:rPr>
           <w:rFonts w:ascii="Times New Roman" w:hAnsi="Times New Roman" w:cs="Times New Roman"/>
@@ -9096,6 +9448,7 @@
           <w:color w:val="5B9BD5" w:themeColor="accent1"/>
           <w:sz w:val="28"/>
           <w:szCs w:val="28"/>
+          <w:lang w:val="vi-VN"/>
           <w14:textOutline w14:w="0" w14:cap="flat" w14:cmpd="sng" w14:algn="ctr">
             <w14:noFill/>
             <w14:prstDash w14:val="solid"/>
@@ -9113,6 +9466,7 @@
           <w:color w:val="5B9BD5" w:themeColor="accent1"/>
           <w:sz w:val="28"/>
           <w:szCs w:val="28"/>
+          <w:lang w:val="vi-VN"/>
           <w14:textOutline w14:w="0" w14:cap="flat" w14:cmpd="sng" w14:algn="ctr">
             <w14:noFill/>
             <w14:prstDash w14:val="solid"/>
@@ -9136,14 +9490,15 @@
           <w:color w:val="5B9BD5" w:themeColor="accent1"/>
           <w:sz w:val="28"/>
           <w:szCs w:val="28"/>
-          <w14:textOutline w14:w="0" w14:cap="flat" w14:cmpd="sng" w14:algn="ctr">
-            <w14:noFill/>
-            <w14:prstDash w14:val="solid"/>
-            <w14:round/>
-          </w14:textOutline>
-        </w:rPr>
-      </w:pPr>
-      <w:bookmarkStart w:id="13" w:name="_Toc39657356"/>
+          <w:lang w:val="vi-VN"/>
+          <w14:textOutline w14:w="0" w14:cap="flat" w14:cmpd="sng" w14:algn="ctr">
+            <w14:noFill/>
+            <w14:prstDash w14:val="solid"/>
+            <w14:round/>
+          </w14:textOutline>
+        </w:rPr>
+      </w:pPr>
+      <w:bookmarkStart w:id="13" w:name="_Toc39737952"/>
       <w:r>
         <w:rPr>
           <w:rFonts w:ascii="Times New Roman" w:hAnsi="Times New Roman" w:cs="Times New Roman"/>
@@ -9151,6 +9506,7 @@
           <w:color w:val="5B9BD5" w:themeColor="accent1"/>
           <w:sz w:val="28"/>
           <w:szCs w:val="28"/>
+          <w:lang w:val="vi-VN"/>
           <w14:textOutline w14:w="0" w14:cap="flat" w14:cmpd="sng" w14:algn="ctr">
             <w14:noFill/>
             <w14:prstDash w14:val="solid"/>
@@ -9168,6 +9524,7 @@
           <w:color w:val="5B9BD5" w:themeColor="accent1"/>
           <w:sz w:val="28"/>
           <w:szCs w:val="28"/>
+          <w:lang w:val="vi-VN"/>
           <w14:textOutline w14:w="0" w14:cap="flat" w14:cmpd="sng" w14:algn="ctr">
             <w14:noFill/>
             <w14:prstDash w14:val="solid"/>
@@ -9189,27 +9546,28 @@
           <w:color w:val="5B9BD5" w:themeColor="accent1"/>
           <w:sz w:val="32"/>
           <w:szCs w:val="32"/>
-          <w14:textOutline w14:w="0" w14:cap="flat" w14:cmpd="sng" w14:algn="ctr">
-            <w14:noFill/>
-            <w14:prstDash w14:val="solid"/>
-            <w14:round/>
-          </w14:textOutline>
-        </w:rPr>
-      </w:pPr>
-      <w:bookmarkStart w:id="14" w:name="_Toc39657357"/>
+          <w:lang w:val="vi-VN"/>
+          <w14:textOutline w14:w="0" w14:cap="flat" w14:cmpd="sng" w14:algn="ctr">
+            <w14:noFill/>
+            <w14:prstDash w14:val="solid"/>
+            <w14:round/>
+          </w14:textOutline>
+        </w:rPr>
+      </w:pPr>
+      <w:bookmarkStart w:id="14" w:name="_Toc39737953"/>
       <w:r>
         <w:rPr>
           <w:rFonts w:ascii="Times New Roman" w:hAnsi="Times New Roman" w:cs="Times New Roman"/>
           <w:color w:val="5B9BD5" w:themeColor="accent1"/>
           <w:sz w:val="32"/>
           <w:szCs w:val="32"/>
-          <w14:textOutline w14:w="0" w14:cap="flat" w14:cmpd="sng" w14:algn="ctr">
-            <w14:noFill/>
-            <w14:prstDash w14:val="solid"/>
-            <w14:round/>
-          </w14:textOutline>
-        </w:rPr>
-        <w:lastRenderedPageBreak/>
+          <w:lang w:val="vi-VN"/>
+          <w14:textOutline w14:w="0" w14:cap="flat" w14:cmpd="sng" w14:algn="ctr">
+            <w14:noFill/>
+            <w14:prstDash w14:val="solid"/>
+            <w14:round/>
+          </w14:textOutline>
+        </w:rPr>
         <w:t>Sơ đồ lớp mức phân tích</w:t>
       </w:r>
       <w:bookmarkEnd w:id="14"/>
@@ -9229,14 +9587,15 @@
           <w:color w:val="5B9BD5" w:themeColor="accent1"/>
           <w:sz w:val="28"/>
           <w:szCs w:val="28"/>
-          <w14:textOutline w14:w="0" w14:cap="flat" w14:cmpd="sng" w14:algn="ctr">
-            <w14:noFill/>
-            <w14:prstDash w14:val="solid"/>
-            <w14:round/>
-          </w14:textOutline>
-        </w:rPr>
-      </w:pPr>
-      <w:bookmarkStart w:id="15" w:name="_Toc39657358"/>
+          <w:lang w:val="vi-VN"/>
+          <w14:textOutline w14:w="0" w14:cap="flat" w14:cmpd="sng" w14:algn="ctr">
+            <w14:noFill/>
+            <w14:prstDash w14:val="solid"/>
+            <w14:round/>
+          </w14:textOutline>
+        </w:rPr>
+      </w:pPr>
+      <w:bookmarkStart w:id="15" w:name="_Toc39737954"/>
       <w:r>
         <w:rPr>
           <w:rFonts w:ascii="Times New Roman" w:hAnsi="Times New Roman" w:cs="Times New Roman"/>
@@ -9244,6 +9603,7 @@
           <w:color w:val="5B9BD5" w:themeColor="accent1"/>
           <w:sz w:val="28"/>
           <w:szCs w:val="28"/>
+          <w:lang w:val="vi-VN"/>
           <w14:textOutline w14:w="0" w14:cap="flat" w14:cmpd="sng" w14:algn="ctr">
             <w14:noFill/>
             <w14:prstDash w14:val="solid"/>
@@ -9261,6 +9621,7 @@
           <w:color w:val="5B9BD5" w:themeColor="accent1"/>
           <w:sz w:val="28"/>
           <w:szCs w:val="28"/>
+          <w:lang w:val="vi-VN"/>
           <w14:textOutline w14:w="0" w14:cap="flat" w14:cmpd="sng" w14:algn="ctr">
             <w14:noFill/>
             <w14:prstDash w14:val="solid"/>
@@ -9284,14 +9645,15 @@
           <w:color w:val="5B9BD5" w:themeColor="accent1"/>
           <w:sz w:val="28"/>
           <w:szCs w:val="28"/>
-          <w14:textOutline w14:w="0" w14:cap="flat" w14:cmpd="sng" w14:algn="ctr">
-            <w14:noFill/>
-            <w14:prstDash w14:val="solid"/>
-            <w14:round/>
-          </w14:textOutline>
-        </w:rPr>
-      </w:pPr>
-      <w:bookmarkStart w:id="16" w:name="_Toc39657359"/>
+          <w:lang w:val="vi-VN"/>
+          <w14:textOutline w14:w="0" w14:cap="flat" w14:cmpd="sng" w14:algn="ctr">
+            <w14:noFill/>
+            <w14:prstDash w14:val="solid"/>
+            <w14:round/>
+          </w14:textOutline>
+        </w:rPr>
+      </w:pPr>
+      <w:bookmarkStart w:id="16" w:name="_Toc39737955"/>
       <w:r>
         <w:rPr>
           <w:rFonts w:ascii="Times New Roman" w:hAnsi="Times New Roman" w:cs="Times New Roman"/>
@@ -9299,6 +9661,7 @@
           <w:color w:val="5B9BD5" w:themeColor="accent1"/>
           <w:sz w:val="28"/>
           <w:szCs w:val="28"/>
+          <w:lang w:val="vi-VN"/>
           <w14:textOutline w14:w="0" w14:cap="flat" w14:cmpd="sng" w14:algn="ctr">
             <w14:noFill/>
             <w14:prstDash w14:val="solid"/>
@@ -9316,6 +9679,7 @@
           <w:color w:val="5B9BD5" w:themeColor="accent1"/>
           <w:sz w:val="28"/>
           <w:szCs w:val="28"/>
+          <w:lang w:val="vi-VN"/>
           <w14:textOutline w14:w="0" w14:cap="flat" w14:cmpd="sng" w14:algn="ctr">
             <w14:noFill/>
             <w14:prstDash w14:val="solid"/>
@@ -9339,14 +9703,15 @@
           <w:color w:val="5B9BD5" w:themeColor="accent1"/>
           <w:sz w:val="28"/>
           <w:szCs w:val="28"/>
-          <w14:textOutline w14:w="0" w14:cap="flat" w14:cmpd="sng" w14:algn="ctr">
-            <w14:noFill/>
-            <w14:prstDash w14:val="solid"/>
-            <w14:round/>
-          </w14:textOutline>
-        </w:rPr>
-      </w:pPr>
-      <w:bookmarkStart w:id="17" w:name="_Toc39657360"/>
+          <w:lang w:val="vi-VN"/>
+          <w14:textOutline w14:w="0" w14:cap="flat" w14:cmpd="sng" w14:algn="ctr">
+            <w14:noFill/>
+            <w14:prstDash w14:val="solid"/>
+            <w14:round/>
+          </w14:textOutline>
+        </w:rPr>
+      </w:pPr>
+      <w:bookmarkStart w:id="17" w:name="_Toc39737956"/>
       <w:r>
         <w:rPr>
           <w:rFonts w:ascii="Times New Roman" w:hAnsi="Times New Roman" w:cs="Times New Roman"/>
@@ -9354,6 +9719,7 @@
           <w:color w:val="5B9BD5" w:themeColor="accent1"/>
           <w:sz w:val="28"/>
           <w:szCs w:val="28"/>
+          <w:lang w:val="vi-VN"/>
           <w14:textOutline w14:w="0" w14:cap="flat" w14:cmpd="sng" w14:algn="ctr">
             <w14:noFill/>
             <w14:prstDash w14:val="solid"/>
@@ -9371,6 +9737,7 @@
           <w:color w:val="5B9BD5" w:themeColor="accent1"/>
           <w:sz w:val="28"/>
           <w:szCs w:val="28"/>
+          <w:lang w:val="vi-VN"/>
           <w14:textOutline w14:w="0" w14:cap="flat" w14:cmpd="sng" w14:algn="ctr">
             <w14:noFill/>
             <w14:prstDash w14:val="solid"/>
@@ -9394,14 +9761,15 @@
           <w:color w:val="5B9BD5" w:themeColor="accent1"/>
           <w:sz w:val="28"/>
           <w:szCs w:val="28"/>
-          <w14:textOutline w14:w="0" w14:cap="flat" w14:cmpd="sng" w14:algn="ctr">
-            <w14:noFill/>
-            <w14:prstDash w14:val="solid"/>
-            <w14:round/>
-          </w14:textOutline>
-        </w:rPr>
-      </w:pPr>
-      <w:bookmarkStart w:id="18" w:name="_Toc39657361"/>
+          <w:lang w:val="vi-VN"/>
+          <w14:textOutline w14:w="0" w14:cap="flat" w14:cmpd="sng" w14:algn="ctr">
+            <w14:noFill/>
+            <w14:prstDash w14:val="solid"/>
+            <w14:round/>
+          </w14:textOutline>
+        </w:rPr>
+      </w:pPr>
+      <w:bookmarkStart w:id="18" w:name="_Toc39737957"/>
       <w:r>
         <w:rPr>
           <w:rFonts w:ascii="Times New Roman" w:hAnsi="Times New Roman" w:cs="Times New Roman"/>
@@ -9409,6 +9777,7 @@
           <w:color w:val="5B9BD5" w:themeColor="accent1"/>
           <w:sz w:val="28"/>
           <w:szCs w:val="28"/>
+          <w:lang w:val="vi-VN"/>
           <w14:textOutline w14:w="0" w14:cap="flat" w14:cmpd="sng" w14:algn="ctr">
             <w14:noFill/>
             <w14:prstDash w14:val="solid"/>
@@ -9426,6 +9795,7 @@
           <w:color w:val="5B9BD5" w:themeColor="accent1"/>
           <w:sz w:val="28"/>
           <w:szCs w:val="28"/>
+          <w:lang w:val="vi-VN"/>
           <w14:textOutline w14:w="0" w14:cap="flat" w14:cmpd="sng" w14:algn="ctr">
             <w14:noFill/>
             <w14:prstDash w14:val="solid"/>
@@ -9449,14 +9819,15 @@
           <w:color w:val="5B9BD5" w:themeColor="accent1"/>
           <w:sz w:val="28"/>
           <w:szCs w:val="28"/>
-          <w14:textOutline w14:w="0" w14:cap="flat" w14:cmpd="sng" w14:algn="ctr">
-            <w14:noFill/>
-            <w14:prstDash w14:val="solid"/>
-            <w14:round/>
-          </w14:textOutline>
-        </w:rPr>
-      </w:pPr>
-      <w:bookmarkStart w:id="19" w:name="_Toc39657362"/>
+          <w:lang w:val="vi-VN"/>
+          <w14:textOutline w14:w="0" w14:cap="flat" w14:cmpd="sng" w14:algn="ctr">
+            <w14:noFill/>
+            <w14:prstDash w14:val="solid"/>
+            <w14:round/>
+          </w14:textOutline>
+        </w:rPr>
+      </w:pPr>
+      <w:bookmarkStart w:id="19" w:name="_Toc39737958"/>
       <w:r>
         <w:rPr>
           <w:rFonts w:ascii="Times New Roman" w:hAnsi="Times New Roman" w:cs="Times New Roman"/>
@@ -9464,6 +9835,7 @@
           <w:color w:val="5B9BD5" w:themeColor="accent1"/>
           <w:sz w:val="28"/>
           <w:szCs w:val="28"/>
+          <w:lang w:val="vi-VN"/>
           <w14:textOutline w14:w="0" w14:cap="flat" w14:cmpd="sng" w14:algn="ctr">
             <w14:noFill/>
             <w14:prstDash w14:val="solid"/>
@@ -9481,6 +9853,7 @@
           <w:color w:val="5B9BD5" w:themeColor="accent1"/>
           <w:sz w:val="28"/>
           <w:szCs w:val="28"/>
+          <w:lang w:val="vi-VN"/>
           <w14:textOutline w14:w="0" w14:cap="flat" w14:cmpd="sng" w14:algn="ctr">
             <w14:noFill/>
             <w14:prstDash w14:val="solid"/>
@@ -9502,20 +9875,22 @@
           <w:color w:val="5B9BD5" w:themeColor="accent1"/>
           <w:sz w:val="32"/>
           <w:szCs w:val="32"/>
-          <w14:textOutline w14:w="0" w14:cap="flat" w14:cmpd="sng" w14:algn="ctr">
-            <w14:noFill/>
-            <w14:prstDash w14:val="solid"/>
-            <w14:round/>
-          </w14:textOutline>
-        </w:rPr>
-      </w:pPr>
-      <w:bookmarkStart w:id="20" w:name="_Toc39657363"/>
+          <w:lang w:val="vi-VN"/>
+          <w14:textOutline w14:w="0" w14:cap="flat" w14:cmpd="sng" w14:algn="ctr">
+            <w14:noFill/>
+            <w14:prstDash w14:val="solid"/>
+            <w14:round/>
+          </w14:textOutline>
+        </w:rPr>
+      </w:pPr>
+      <w:bookmarkStart w:id="20" w:name="_Toc39737959"/>
       <w:r>
         <w:rPr>
           <w:rFonts w:ascii="Times New Roman" w:hAnsi="Times New Roman" w:cs="Times New Roman"/>
           <w:color w:val="5B9BD5" w:themeColor="accent1"/>
           <w:sz w:val="32"/>
           <w:szCs w:val="32"/>
+          <w:lang w:val="vi-VN"/>
           <w14:textOutline w14:w="0" w14:cap="flat" w14:cmpd="sng" w14:algn="ctr">
             <w14:noFill/>
             <w14:prstDash w14:val="solid"/>
@@ -9541,14 +9916,15 @@
           <w:color w:val="5B9BD5" w:themeColor="accent1"/>
           <w:sz w:val="28"/>
           <w:szCs w:val="28"/>
-          <w14:textOutline w14:w="0" w14:cap="flat" w14:cmpd="sng" w14:algn="ctr">
-            <w14:noFill/>
-            <w14:prstDash w14:val="solid"/>
-            <w14:round/>
-          </w14:textOutline>
-        </w:rPr>
-      </w:pPr>
-      <w:bookmarkStart w:id="21" w:name="_Toc39657364"/>
+          <w:lang w:val="vi-VN"/>
+          <w14:textOutline w14:w="0" w14:cap="flat" w14:cmpd="sng" w14:algn="ctr">
+            <w14:noFill/>
+            <w14:prstDash w14:val="solid"/>
+            <w14:round/>
+          </w14:textOutline>
+        </w:rPr>
+      </w:pPr>
+      <w:bookmarkStart w:id="21" w:name="_Toc39737960"/>
       <w:r>
         <w:rPr>
           <w:rFonts w:ascii="Times New Roman" w:hAnsi="Times New Roman" w:cs="Times New Roman"/>
@@ -9556,6 +9932,7 @@
           <w:color w:val="5B9BD5" w:themeColor="accent1"/>
           <w:sz w:val="28"/>
           <w:szCs w:val="28"/>
+          <w:lang w:val="vi-VN"/>
           <w14:textOutline w14:w="0" w14:cap="flat" w14:cmpd="sng" w14:algn="ctr">
             <w14:noFill/>
             <w14:prstDash w14:val="solid"/>
@@ -9573,6 +9950,7 @@
           <w:color w:val="5B9BD5" w:themeColor="accent1"/>
           <w:sz w:val="28"/>
           <w:szCs w:val="28"/>
+          <w:lang w:val="vi-VN"/>
           <w14:textOutline w14:w="0" w14:cap="flat" w14:cmpd="sng" w14:algn="ctr">
             <w14:noFill/>
             <w14:prstDash w14:val="solid"/>
@@ -9596,14 +9974,15 @@
           <w:color w:val="5B9BD5" w:themeColor="accent1"/>
           <w:sz w:val="28"/>
           <w:szCs w:val="28"/>
-          <w14:textOutline w14:w="0" w14:cap="flat" w14:cmpd="sng" w14:algn="ctr">
-            <w14:noFill/>
-            <w14:prstDash w14:val="solid"/>
-            <w14:round/>
-          </w14:textOutline>
-        </w:rPr>
-      </w:pPr>
-      <w:bookmarkStart w:id="22" w:name="_Toc39657365"/>
+          <w:lang w:val="vi-VN"/>
+          <w14:textOutline w14:w="0" w14:cap="flat" w14:cmpd="sng" w14:algn="ctr">
+            <w14:noFill/>
+            <w14:prstDash w14:val="solid"/>
+            <w14:round/>
+          </w14:textOutline>
+        </w:rPr>
+      </w:pPr>
+      <w:bookmarkStart w:id="22" w:name="_Toc39737961"/>
       <w:r>
         <w:rPr>
           <w:rFonts w:ascii="Times New Roman" w:hAnsi="Times New Roman" w:cs="Times New Roman"/>
@@ -9611,6 +9990,7 @@
           <w:color w:val="5B9BD5" w:themeColor="accent1"/>
           <w:sz w:val="28"/>
           <w:szCs w:val="28"/>
+          <w:lang w:val="vi-VN"/>
           <w14:textOutline w14:w="0" w14:cap="flat" w14:cmpd="sng" w14:algn="ctr">
             <w14:noFill/>
             <w14:prstDash w14:val="solid"/>
@@ -9628,6 +10008,7 @@
           <w:color w:val="5B9BD5" w:themeColor="accent1"/>
           <w:sz w:val="28"/>
           <w:szCs w:val="28"/>
+          <w:lang w:val="vi-VN"/>
           <w14:textOutline w14:w="0" w14:cap="flat" w14:cmpd="sng" w14:algn="ctr">
             <w14:noFill/>
             <w14:prstDash w14:val="solid"/>
@@ -9651,14 +10032,15 @@
           <w:color w:val="5B9BD5" w:themeColor="accent1"/>
           <w:sz w:val="28"/>
           <w:szCs w:val="28"/>
-          <w14:textOutline w14:w="0" w14:cap="flat" w14:cmpd="sng" w14:algn="ctr">
-            <w14:noFill/>
-            <w14:prstDash w14:val="solid"/>
-            <w14:round/>
-          </w14:textOutline>
-        </w:rPr>
-      </w:pPr>
-      <w:bookmarkStart w:id="23" w:name="_Toc39657366"/>
+          <w:lang w:val="vi-VN"/>
+          <w14:textOutline w14:w="0" w14:cap="flat" w14:cmpd="sng" w14:algn="ctr">
+            <w14:noFill/>
+            <w14:prstDash w14:val="solid"/>
+            <w14:round/>
+          </w14:textOutline>
+        </w:rPr>
+      </w:pPr>
+      <w:bookmarkStart w:id="23" w:name="_Toc39737962"/>
       <w:r>
         <w:rPr>
           <w:rFonts w:ascii="Times New Roman" w:hAnsi="Times New Roman" w:cs="Times New Roman"/>
@@ -9666,6 +10048,7 @@
           <w:color w:val="5B9BD5" w:themeColor="accent1"/>
           <w:sz w:val="28"/>
           <w:szCs w:val="28"/>
+          <w:lang w:val="vi-VN"/>
           <w14:textOutline w14:w="0" w14:cap="flat" w14:cmpd="sng" w14:algn="ctr">
             <w14:noFill/>
             <w14:prstDash w14:val="solid"/>
@@ -9683,6 +10066,7 @@
           <w:color w:val="5B9BD5" w:themeColor="accent1"/>
           <w:sz w:val="28"/>
           <w:szCs w:val="28"/>
+          <w:lang w:val="vi-VN"/>
           <w14:textOutline w14:w="0" w14:cap="flat" w14:cmpd="sng" w14:algn="ctr">
             <w14:noFill/>
             <w14:prstDash w14:val="solid"/>
@@ -9706,14 +10090,15 @@
           <w:color w:val="5B9BD5" w:themeColor="accent1"/>
           <w:sz w:val="28"/>
           <w:szCs w:val="28"/>
-          <w14:textOutline w14:w="0" w14:cap="flat" w14:cmpd="sng" w14:algn="ctr">
-            <w14:noFill/>
-            <w14:prstDash w14:val="solid"/>
-            <w14:round/>
-          </w14:textOutline>
-        </w:rPr>
-      </w:pPr>
-      <w:bookmarkStart w:id="24" w:name="_Toc39657367"/>
+          <w:lang w:val="vi-VN"/>
+          <w14:textOutline w14:w="0" w14:cap="flat" w14:cmpd="sng" w14:algn="ctr">
+            <w14:noFill/>
+            <w14:prstDash w14:val="solid"/>
+            <w14:round/>
+          </w14:textOutline>
+        </w:rPr>
+      </w:pPr>
+      <w:bookmarkStart w:id="24" w:name="_Toc39737963"/>
       <w:r>
         <w:rPr>
           <w:rFonts w:ascii="Times New Roman" w:hAnsi="Times New Roman" w:cs="Times New Roman"/>
@@ -9721,6 +10106,7 @@
           <w:color w:val="5B9BD5" w:themeColor="accent1"/>
           <w:sz w:val="28"/>
           <w:szCs w:val="28"/>
+          <w:lang w:val="vi-VN"/>
           <w14:textOutline w14:w="0" w14:cap="flat" w14:cmpd="sng" w14:algn="ctr">
             <w14:noFill/>
             <w14:prstDash w14:val="solid"/>
@@ -9738,6 +10124,7 @@
           <w:color w:val="5B9BD5" w:themeColor="accent1"/>
           <w:sz w:val="28"/>
           <w:szCs w:val="28"/>
+          <w:lang w:val="vi-VN"/>
           <w14:textOutline w14:w="0" w14:cap="flat" w14:cmpd="sng" w14:algn="ctr">
             <w14:noFill/>
             <w14:prstDash w14:val="solid"/>
@@ -9761,14 +10148,15 @@
           <w:color w:val="5B9BD5" w:themeColor="accent1"/>
           <w:sz w:val="28"/>
           <w:szCs w:val="28"/>
-          <w14:textOutline w14:w="0" w14:cap="flat" w14:cmpd="sng" w14:algn="ctr">
-            <w14:noFill/>
-            <w14:prstDash w14:val="solid"/>
-            <w14:round/>
-          </w14:textOutline>
-        </w:rPr>
-      </w:pPr>
-      <w:bookmarkStart w:id="25" w:name="_Toc39657368"/>
+          <w:lang w:val="vi-VN"/>
+          <w14:textOutline w14:w="0" w14:cap="flat" w14:cmpd="sng" w14:algn="ctr">
+            <w14:noFill/>
+            <w14:prstDash w14:val="solid"/>
+            <w14:round/>
+          </w14:textOutline>
+        </w:rPr>
+      </w:pPr>
+      <w:bookmarkStart w:id="25" w:name="_Toc39737964"/>
       <w:r>
         <w:rPr>
           <w:rFonts w:ascii="Times New Roman" w:hAnsi="Times New Roman" w:cs="Times New Roman"/>
@@ -9776,12 +10164,14 @@
           <w:color w:val="5B9BD5" w:themeColor="accent1"/>
           <w:sz w:val="28"/>
           <w:szCs w:val="28"/>
-          <w14:textOutline w14:w="0" w14:cap="flat" w14:cmpd="sng" w14:algn="ctr">
-            <w14:noFill/>
-            <w14:prstDash w14:val="solid"/>
-            <w14:round/>
-          </w14:textOutline>
-        </w:rPr>
+          <w:lang w:val="vi-VN"/>
+          <w14:textOutline w14:w="0" w14:cap="flat" w14:cmpd="sng" w14:algn="ctr">
+            <w14:noFill/>
+            <w14:prstDash w14:val="solid"/>
+            <w14:round/>
+          </w14:textOutline>
+        </w:rPr>
+        <w:lastRenderedPageBreak/>
         <w:t>Quản lý thông tin thanh toán</w:t>
       </w:r>
       <w:bookmarkEnd w:id="25"/>
@@ -9793,6 +10183,7 @@
           <w:color w:val="5B9BD5" w:themeColor="accent1"/>
           <w:sz w:val="28"/>
           <w:szCs w:val="28"/>
+          <w:lang w:val="vi-VN"/>
           <w14:textOutline w14:w="0" w14:cap="flat" w14:cmpd="sng" w14:algn="ctr">
             <w14:noFill/>
             <w14:prstDash w14:val="solid"/>
@@ -9815,14 +10206,15 @@
           <w:color w:val="2E74B5" w:themeColor="accent1" w:themeShade="BF"/>
           <w:sz w:val="40"/>
           <w:szCs w:val="40"/>
-          <w14:textOutline w14:w="0" w14:cap="flat" w14:cmpd="sng" w14:algn="ctr">
-            <w14:noFill/>
-            <w14:prstDash w14:val="solid"/>
-            <w14:round/>
-          </w14:textOutline>
-        </w:rPr>
-      </w:pPr>
-      <w:bookmarkStart w:id="26" w:name="_Toc39657369"/>
+          <w:lang w:val="vi-VN"/>
+          <w14:textOutline w14:w="0" w14:cap="flat" w14:cmpd="sng" w14:algn="ctr">
+            <w14:noFill/>
+            <w14:prstDash w14:val="solid"/>
+            <w14:round/>
+          </w14:textOutline>
+        </w:rPr>
+      </w:pPr>
+      <w:bookmarkStart w:id="26" w:name="_Toc39737965"/>
       <w:r>
         <w:rPr>
           <w:rFonts w:ascii="Times New Roman" w:hAnsi="Times New Roman" w:cs="Times New Roman"/>
@@ -9830,6 +10222,7 @@
           <w:color w:val="2E74B5" w:themeColor="accent1" w:themeShade="BF"/>
           <w:sz w:val="40"/>
           <w:szCs w:val="40"/>
+          <w:lang w:val="vi-VN"/>
           <w14:textOutline w14:w="0" w14:cap="flat" w14:cmpd="sng" w14:algn="ctr">
             <w14:noFill/>
             <w14:prstDash w14:val="solid"/>
@@ -9853,20 +10246,22 @@
           <w:color w:val="5B9BD5" w:themeColor="accent1"/>
           <w:sz w:val="32"/>
           <w:szCs w:val="32"/>
-          <w14:textOutline w14:w="0" w14:cap="flat" w14:cmpd="sng" w14:algn="ctr">
-            <w14:noFill/>
-            <w14:prstDash w14:val="solid"/>
-            <w14:round/>
-          </w14:textOutline>
-        </w:rPr>
-      </w:pPr>
-      <w:bookmarkStart w:id="27" w:name="_Toc39657370"/>
+          <w:lang w:val="vi-VN"/>
+          <w14:textOutline w14:w="0" w14:cap="flat" w14:cmpd="sng" w14:algn="ctr">
+            <w14:noFill/>
+            <w14:prstDash w14:val="solid"/>
+            <w14:round/>
+          </w14:textOutline>
+        </w:rPr>
+      </w:pPr>
+      <w:bookmarkStart w:id="27" w:name="_Toc39737966"/>
       <w:r>
         <w:rPr>
           <w:rFonts w:ascii="Times New Roman" w:hAnsi="Times New Roman" w:cs="Times New Roman"/>
           <w:color w:val="5B9BD5" w:themeColor="accent1"/>
           <w:sz w:val="32"/>
           <w:szCs w:val="32"/>
+          <w:lang w:val="vi-VN"/>
           <w14:textOutline w14:w="0" w14:cap="flat" w14:cmpd="sng" w14:algn="ctr">
             <w14:noFill/>
             <w14:prstDash w14:val="solid"/>
@@ -9890,20 +10285,22 @@
           <w:color w:val="5B9BD5" w:themeColor="accent1"/>
           <w:sz w:val="32"/>
           <w:szCs w:val="32"/>
-          <w14:textOutline w14:w="0" w14:cap="flat" w14:cmpd="sng" w14:algn="ctr">
-            <w14:noFill/>
-            <w14:prstDash w14:val="solid"/>
-            <w14:round/>
-          </w14:textOutline>
-        </w:rPr>
-      </w:pPr>
-      <w:bookmarkStart w:id="28" w:name="_Toc39657371"/>
+          <w:lang w:val="vi-VN"/>
+          <w14:textOutline w14:w="0" w14:cap="flat" w14:cmpd="sng" w14:algn="ctr">
+            <w14:noFill/>
+            <w14:prstDash w14:val="solid"/>
+            <w14:round/>
+          </w14:textOutline>
+        </w:rPr>
+      </w:pPr>
+      <w:bookmarkStart w:id="28" w:name="_Toc39737967"/>
       <w:r>
         <w:rPr>
           <w:rFonts w:ascii="Times New Roman" w:hAnsi="Times New Roman" w:cs="Times New Roman"/>
           <w:color w:val="5B9BD5" w:themeColor="accent1"/>
           <w:sz w:val="32"/>
           <w:szCs w:val="32"/>
+          <w:lang w:val="vi-VN"/>
           <w14:textOutline w14:w="0" w14:cap="flat" w14:cmpd="sng" w14:algn="ctr">
             <w14:noFill/>
             <w14:prstDash w14:val="solid"/>
@@ -9927,20 +10324,22 @@
           <w:color w:val="5B9BD5" w:themeColor="accent1"/>
           <w:sz w:val="32"/>
           <w:szCs w:val="32"/>
-          <w14:textOutline w14:w="0" w14:cap="flat" w14:cmpd="sng" w14:algn="ctr">
-            <w14:noFill/>
-            <w14:prstDash w14:val="solid"/>
-            <w14:round/>
-          </w14:textOutline>
-        </w:rPr>
-      </w:pPr>
-      <w:bookmarkStart w:id="29" w:name="_Toc39657372"/>
+          <w:lang w:val="vi-VN"/>
+          <w14:textOutline w14:w="0" w14:cap="flat" w14:cmpd="sng" w14:algn="ctr">
+            <w14:noFill/>
+            <w14:prstDash w14:val="solid"/>
+            <w14:round/>
+          </w14:textOutline>
+        </w:rPr>
+      </w:pPr>
+      <w:bookmarkStart w:id="29" w:name="_Toc39737968"/>
       <w:r>
         <w:rPr>
           <w:rFonts w:ascii="Times New Roman" w:hAnsi="Times New Roman" w:cs="Times New Roman"/>
           <w:color w:val="5B9BD5" w:themeColor="accent1"/>
           <w:sz w:val="32"/>
           <w:szCs w:val="32"/>
+          <w:lang w:val="vi-VN"/>
           <w14:textOutline w14:w="0" w14:cap="flat" w14:cmpd="sng" w14:algn="ctr">
             <w14:noFill/>
             <w14:prstDash w14:val="solid"/>
@@ -9964,27 +10363,28 @@
           <w:color w:val="5B9BD5" w:themeColor="accent1"/>
           <w:sz w:val="32"/>
           <w:szCs w:val="32"/>
-          <w14:textOutline w14:w="0" w14:cap="flat" w14:cmpd="sng" w14:algn="ctr">
-            <w14:noFill/>
-            <w14:prstDash w14:val="solid"/>
-            <w14:round/>
-          </w14:textOutline>
-        </w:rPr>
-      </w:pPr>
-      <w:bookmarkStart w:id="30" w:name="_Toc39657373"/>
+          <w:lang w:val="vi-VN"/>
+          <w14:textOutline w14:w="0" w14:cap="flat" w14:cmpd="sng" w14:algn="ctr">
+            <w14:noFill/>
+            <w14:prstDash w14:val="solid"/>
+            <w14:round/>
+          </w14:textOutline>
+        </w:rPr>
+      </w:pPr>
+      <w:bookmarkStart w:id="30" w:name="_Toc39737969"/>
       <w:r>
         <w:rPr>
           <w:rFonts w:ascii="Times New Roman" w:hAnsi="Times New Roman" w:cs="Times New Roman"/>
           <w:color w:val="5B9BD5" w:themeColor="accent1"/>
           <w:sz w:val="32"/>
           <w:szCs w:val="32"/>
-          <w14:textOutline w14:w="0" w14:cap="flat" w14:cmpd="sng" w14:algn="ctr">
-            <w14:noFill/>
-            <w14:prstDash w14:val="solid"/>
-            <w14:round/>
-          </w14:textOutline>
-        </w:rPr>
-        <w:lastRenderedPageBreak/>
+          <w:lang w:val="vi-VN"/>
+          <w14:textOutline w14:w="0" w14:cap="flat" w14:cmpd="sng" w14:algn="ctr">
+            <w14:noFill/>
+            <w14:prstDash w14:val="solid"/>
+            <w14:round/>
+          </w14:textOutline>
+        </w:rPr>
         <w:t>Thiết kế hoạt động của các chức năng</w:t>
       </w:r>
       <w:bookmarkEnd w:id="30"/>
@@ -10002,20 +10402,22 @@
           <w:color w:val="5B9BD5" w:themeColor="accent1"/>
           <w:sz w:val="32"/>
           <w:szCs w:val="32"/>
-          <w14:textOutline w14:w="0" w14:cap="flat" w14:cmpd="sng" w14:algn="ctr">
-            <w14:noFill/>
-            <w14:prstDash w14:val="solid"/>
-            <w14:round/>
-          </w14:textOutline>
-        </w:rPr>
-      </w:pPr>
-      <w:bookmarkStart w:id="31" w:name="_Toc39657374"/>
+          <w:lang w:val="vi-VN"/>
+          <w14:textOutline w14:w="0" w14:cap="flat" w14:cmpd="sng" w14:algn="ctr">
+            <w14:noFill/>
+            <w14:prstDash w14:val="solid"/>
+            <w14:round/>
+          </w14:textOutline>
+        </w:rPr>
+      </w:pPr>
+      <w:bookmarkStart w:id="31" w:name="_Toc39737970"/>
       <w:r>
         <w:rPr>
           <w:rFonts w:ascii="Times New Roman" w:hAnsi="Times New Roman" w:cs="Times New Roman"/>
           <w:color w:val="5B9BD5" w:themeColor="accent1"/>
           <w:sz w:val="32"/>
           <w:szCs w:val="32"/>
+          <w:lang w:val="vi-VN"/>
           <w14:textOutline w14:w="0" w14:cap="flat" w14:cmpd="sng" w14:algn="ctr">
             <w14:noFill/>
             <w14:prstDash w14:val="solid"/>
@@ -10027,8 +10429,8 @@
       <w:bookmarkEnd w:id="31"/>
     </w:p>
     <w:sectPr>
-      <w:headerReference w:type="default" r:id="rId9"/>
-      <w:footerReference w:type="default" r:id="rId10"/>
+      <w:headerReference w:type="default" r:id="rId15"/>
+      <w:footerReference w:type="default" r:id="rId16"/>
       <w:pgSz w:w="12240" w:h="15840"/>
       <w:pgMar w:top="1440" w:right="1440" w:bottom="1440" w:left="1440" w:header="720" w:footer="720" w:gutter="0"/>
       <w:cols w:space="720"/>
@@ -10097,7 +10499,7 @@
           <w:rPr>
             <w:noProof/>
           </w:rPr>
-          <w:t>6</w:t>
+          <w:t>3</w:t>
         </w:r>
         <w:r>
           <w:rPr>
@@ -11744,538 +12146,6 @@
 </w:styles>
 </file>
 
-<file path=word/glossary/document.xml><?xml version="1.0" encoding="utf-8"?>
-<w:glossaryDocument xmlns:wpc="http://schemas.microsoft.com/office/word/2010/wordprocessingCanvas" xmlns:cx="http://schemas.microsoft.com/office/drawing/2014/chartex" xmlns:mc="http://schemas.openxmlformats.org/markup-compatibility/2006" xmlns:o="urn:schemas-microsoft-com:office:office" xmlns:r="http://schemas.openxmlformats.org/officeDocument/2006/relationships" xmlns:m="http://schemas.openxmlformats.org/officeDocument/2006/math" xmlns:v="urn:schemas-microsoft-com:vml" xmlns:wp14="http://schemas.microsoft.com/office/word/2010/wordprocessingDrawing" xmlns:wp="http://schemas.openxmlformats.org/drawingml/2006/wordprocessingDrawing" xmlns:w10="urn:schemas-microsoft-com:office:word" xmlns:w="http://schemas.openxmlformats.org/wordprocessingml/2006/main" xmlns:w14="http://schemas.microsoft.com/office/word/2010/wordml" xmlns:w15="http://schemas.microsoft.com/office/word/2012/wordml" xmlns:w16se="http://schemas.microsoft.com/office/word/2015/wordml/symex" xmlns:wpg="http://schemas.microsoft.com/office/word/2010/wordprocessingGroup" xmlns:wpi="http://schemas.microsoft.com/office/word/2010/wordprocessingInk" xmlns:wne="http://schemas.microsoft.com/office/word/2006/wordml" xmlns:wps="http://schemas.microsoft.com/office/word/2010/wordprocessingShape" mc:Ignorable="w14 w15 w16se wp14"/>
-</file>
-
-<file path=word/glossary/fontTable.xml><?xml version="1.0" encoding="utf-8"?>
-<w:fonts xmlns:mc="http://schemas.openxmlformats.org/markup-compatibility/2006" xmlns:r="http://schemas.openxmlformats.org/officeDocument/2006/relationships" xmlns:w="http://schemas.openxmlformats.org/wordprocessingml/2006/main" xmlns:w14="http://schemas.microsoft.com/office/word/2010/wordml" xmlns:w15="http://schemas.microsoft.com/office/word/2012/wordml" xmlns:w16se="http://schemas.microsoft.com/office/word/2015/wordml/symex" mc:Ignorable="w14 w15 w16se">
-  <w:font w:name="Times New Roman">
-    <w:panose1 w:val="02020603050405020304"/>
-    <w:charset w:val="00"/>
-    <w:family w:val="roman"/>
-    <w:pitch w:val="variable"/>
-    <w:sig w:usb0="E0002AFF" w:usb1="C0007843" w:usb2="00000009" w:usb3="00000000" w:csb0="000001FF" w:csb1="00000000"/>
-  </w:font>
-  <w:font w:name="Calibri">
-    <w:panose1 w:val="020F0502020204030204"/>
-    <w:charset w:val="00"/>
-    <w:family w:val="swiss"/>
-    <w:pitch w:val="variable"/>
-    <w:sig w:usb0="E00002FF" w:usb1="4000ACFF" w:usb2="00000001" w:usb3="00000000" w:csb0="0000019F" w:csb1="00000000"/>
-  </w:font>
-  <w:font w:name="Courier New">
-    <w:panose1 w:val="02070309020205020404"/>
-    <w:charset w:val="00"/>
-    <w:family w:val="modern"/>
-    <w:pitch w:val="fixed"/>
-    <w:sig w:usb0="E0002EFF" w:usb1="C0007843" w:usb2="00000009" w:usb3="00000000" w:csb0="000001FF" w:csb1="00000000"/>
-  </w:font>
-  <w:font w:name="Wingdings">
-    <w:panose1 w:val="05000000000000000000"/>
-    <w:charset w:val="02"/>
-    <w:family w:val="auto"/>
-    <w:pitch w:val="variable"/>
-    <w:sig w:usb0="00000000" w:usb1="10000000" w:usb2="00000000" w:usb3="00000000" w:csb0="80000000" w:csb1="00000000"/>
-  </w:font>
-  <w:font w:name="Symbol">
-    <w:panose1 w:val="05050102010706020507"/>
-    <w:charset w:val="02"/>
-    <w:family w:val="roman"/>
-    <w:pitch w:val="variable"/>
-    <w:sig w:usb0="00000000" w:usb1="10000000" w:usb2="00000000" w:usb3="00000000" w:csb0="80000000" w:csb1="00000000"/>
-  </w:font>
-  <w:font w:name="Calibri Light">
-    <w:panose1 w:val="020F0302020204030204"/>
-    <w:charset w:val="00"/>
-    <w:family w:val="swiss"/>
-    <w:pitch w:val="variable"/>
-    <w:sig w:usb0="A00002EF" w:usb1="4000207B" w:usb2="00000000" w:usb3="00000000" w:csb0="0000009F" w:csb1="00000000"/>
-  </w:font>
-</w:fonts>
-</file>
-
-<file path=word/glossary/settings.xml><?xml version="1.0" encoding="utf-8"?>
-<w:settings xmlns:mc="http://schemas.openxmlformats.org/markup-compatibility/2006" xmlns:o="urn:schemas-microsoft-com:office:office" xmlns:r="http://schemas.openxmlformats.org/officeDocument/2006/relationships" xmlns:m="http://schemas.openxmlformats.org/officeDocument/2006/math" xmlns:v="urn:schemas-microsoft-com:vml" xmlns:w10="urn:schemas-microsoft-com:office:word" xmlns:w="http://schemas.openxmlformats.org/wordprocessingml/2006/main" xmlns:w14="http://schemas.microsoft.com/office/word/2010/wordml" xmlns:w15="http://schemas.microsoft.com/office/word/2012/wordml" xmlns:w16se="http://schemas.microsoft.com/office/word/2015/wordml/symex" xmlns:sl="http://schemas.openxmlformats.org/schemaLibrary/2006/main" mc:Ignorable="w14 w15 w16se">
-  <w:view w:val="normal"/>
-  <w:defaultTabStop w:val="720"/>
-  <w:characterSpacingControl w:val="doNotCompress"/>
-  <w:compat>
-    <w:useFELayout/>
-    <w:compatSetting w:name="compatibilityMode" w:uri="http://schemas.microsoft.com/office/word" w:val="15"/>
-    <w:compatSetting w:name="overrideTableStyleFontSizeAndJustification" w:uri="http://schemas.microsoft.com/office/word" w:val="1"/>
-    <w:compatSetting w:name="enableOpenTypeFeatures" w:uri="http://schemas.microsoft.com/office/word" w:val="1"/>
-    <w:compatSetting w:name="doNotFlipMirrorIndents" w:uri="http://schemas.microsoft.com/office/word" w:val="1"/>
-    <w:compatSetting w:name="differentiateMultirowTableHeaders" w:uri="http://schemas.microsoft.com/office/word" w:val="1"/>
-  </w:compat>
-  <w:rsids>
-    <w:rsidRoot w:val="00720EA6"/>
-    <w:rsid w:val="00720EA6"/>
-  </w:rsids>
-  <m:mathPr>
-    <m:mathFont m:val="Cambria Math"/>
-    <m:brkBin m:val="before"/>
-    <m:brkBinSub m:val="--"/>
-    <m:smallFrac m:val="0"/>
-    <m:dispDef/>
-    <m:lMargin m:val="0"/>
-    <m:rMargin m:val="0"/>
-    <m:defJc m:val="centerGroup"/>
-    <m:wrapIndent m:val="1440"/>
-    <m:intLim m:val="subSup"/>
-    <m:naryLim m:val="undOvr"/>
-  </m:mathPr>
-  <w:themeFontLang w:val="en-US"/>
-  <w:clrSchemeMapping w:bg1="light1" w:t1="dark1" w:bg2="light2" w:t2="dark2" w:accent1="accent1" w:accent2="accent2" w:accent3="accent3" w:accent4="accent4" w:accent5="accent5" w:accent6="accent6" w:hyperlink="hyperlink" w:followedHyperlink="followedHyperlink"/>
-  <w:decimalSymbol w:val="."/>
-  <w:listSeparator w:val=","/>
-  <w15:chartTrackingRefBased/>
-</w:settings>
-</file>
-
-<file path=word/glossary/styles.xml><?xml version="1.0" encoding="utf-8"?>
-<w:styles xmlns:mc="http://schemas.openxmlformats.org/markup-compatibility/2006" xmlns:r="http://schemas.openxmlformats.org/officeDocument/2006/relationships" xmlns:w="http://schemas.openxmlformats.org/wordprocessingml/2006/main" xmlns:w14="http://schemas.microsoft.com/office/word/2010/wordml" xmlns:w15="http://schemas.microsoft.com/office/word/2012/wordml" xmlns:w16se="http://schemas.microsoft.com/office/word/2015/wordml/symex" mc:Ignorable="w14 w15 w16se">
-  <w:docDefaults>
-    <w:rPrDefault>
-      <w:rPr>
-        <w:rFonts w:asciiTheme="minorHAnsi" w:eastAsiaTheme="minorEastAsia" w:hAnsiTheme="minorHAnsi" w:cstheme="minorBidi"/>
-        <w:sz w:val="22"/>
-        <w:szCs w:val="22"/>
-        <w:lang w:val="en-US" w:eastAsia="en-US" w:bidi="ar-SA"/>
-      </w:rPr>
-    </w:rPrDefault>
-    <w:pPrDefault>
-      <w:pPr>
-        <w:spacing w:after="160" w:line="259" w:lineRule="auto"/>
-      </w:pPr>
-    </w:pPrDefault>
-  </w:docDefaults>
-  <w:latentStyles w:defLockedState="0" w:defUIPriority="99" w:defSemiHidden="0" w:defUnhideWhenUsed="0" w:defQFormat="0" w:count="371">
-    <w:lsdException w:name="Normal" w:uiPriority="0" w:qFormat="1"/>
-    <w:lsdException w:name="heading 1" w:uiPriority="9" w:qFormat="1"/>
-    <w:lsdException w:name="heading 2" w:semiHidden="1" w:uiPriority="9" w:unhideWhenUsed="1" w:qFormat="1"/>
-    <w:lsdException w:name="heading 3" w:semiHidden="1" w:uiPriority="9" w:unhideWhenUsed="1" w:qFormat="1"/>
-    <w:lsdException w:name="heading 4" w:semiHidden="1" w:uiPriority="9" w:unhideWhenUsed="1" w:qFormat="1"/>
-    <w:lsdException w:name="heading 5" w:semiHidden="1" w:uiPriority="9" w:unhideWhenUsed="1" w:qFormat="1"/>
-    <w:lsdException w:name="heading 6" w:semiHidden="1" w:uiPriority="9" w:unhideWhenUsed="1" w:qFormat="1"/>
-    <w:lsdException w:name="heading 7" w:semiHidden="1" w:uiPriority="9" w:unhideWhenUsed="1" w:qFormat="1"/>
-    <w:lsdException w:name="heading 8" w:semiHidden="1" w:uiPriority="9" w:unhideWhenUsed="1" w:qFormat="1"/>
-    <w:lsdException w:name="heading 9" w:semiHidden="1" w:uiPriority="9" w:unhideWhenUsed="1" w:qFormat="1"/>
-    <w:lsdException w:name="index 1" w:semiHidden="1" w:unhideWhenUsed="1"/>
-    <w:lsdException w:name="index 2" w:semiHidden="1" w:unhideWhenUsed="1"/>
-    <w:lsdException w:name="index 3" w:semiHidden="1" w:unhideWhenUsed="1"/>
-    <w:lsdException w:name="index 4" w:semiHidden="1" w:unhideWhenUsed="1"/>
-    <w:lsdException w:name="index 5" w:semiHidden="1" w:unhideWhenUsed="1"/>
-    <w:lsdException w:name="index 6" w:semiHidden="1" w:unhideWhenUsed="1"/>
-    <w:lsdException w:name="index 7" w:semiHidden="1" w:unhideWhenUsed="1"/>
-    <w:lsdException w:name="index 8" w:semiHidden="1" w:unhideWhenUsed="1"/>
-    <w:lsdException w:name="index 9" w:semiHidden="1" w:unhideWhenUsed="1"/>
-    <w:lsdException w:name="toc 1" w:semiHidden="1" w:uiPriority="39" w:unhideWhenUsed="1"/>
-    <w:lsdException w:name="toc 2" w:semiHidden="1" w:uiPriority="39" w:unhideWhenUsed="1"/>
-    <w:lsdException w:name="toc 3" w:semiHidden="1" w:uiPriority="39" w:unhideWhenUsed="1"/>
-    <w:lsdException w:name="toc 4" w:semiHidden="1" w:uiPriority="39" w:unhideWhenUsed="1"/>
-    <w:lsdException w:name="toc 5" w:semiHidden="1" w:uiPriority="39" w:unhideWhenUsed="1"/>
-    <w:lsdException w:name="toc 6" w:semiHidden="1" w:uiPriority="39" w:unhideWhenUsed="1"/>
-    <w:lsdException w:name="toc 7" w:semiHidden="1" w:uiPriority="39" w:unhideWhenUsed="1"/>
-    <w:lsdException w:name="toc 8" w:semiHidden="1" w:uiPriority="39" w:unhideWhenUsed="1"/>
-    <w:lsdException w:name="toc 9" w:semiHidden="1" w:uiPriority="39" w:unhideWhenUsed="1"/>
-    <w:lsdException w:name="Normal Indent" w:semiHidden="1" w:unhideWhenUsed="1"/>
-    <w:lsdException w:name="footnote text" w:semiHidden="1" w:unhideWhenUsed="1"/>
-    <w:lsdException w:name="annotation text" w:semiHidden="1" w:unhideWhenUsed="1"/>
-    <w:lsdException w:name="header" w:semiHidden="1" w:unhideWhenUsed="1"/>
-    <w:lsdException w:name="footer" w:semiHidden="1" w:unhideWhenUsed="1"/>
-    <w:lsdException w:name="index heading" w:semiHidden="1" w:unhideWhenUsed="1"/>
-    <w:lsdException w:name="caption" w:semiHidden="1" w:uiPriority="35" w:unhideWhenUsed="1" w:qFormat="1"/>
-    <w:lsdException w:name="table of figures" w:semiHidden="1" w:unhideWhenUsed="1"/>
-    <w:lsdException w:name="envelope address" w:semiHidden="1" w:unhideWhenUsed="1"/>
-    <w:lsdException w:name="envelope return" w:semiHidden="1" w:unhideWhenUsed="1"/>
-    <w:lsdException w:name="footnote reference" w:semiHidden="1" w:unhideWhenUsed="1"/>
-    <w:lsdException w:name="annotation reference" w:semiHidden="1" w:unhideWhenUsed="1"/>
-    <w:lsdException w:name="line number" w:semiHidden="1" w:unhideWhenUsed="1"/>
-    <w:lsdException w:name="page number" w:semiHidden="1" w:unhideWhenUsed="1"/>
-    <w:lsdException w:name="endnote reference" w:semiHidden="1" w:unhideWhenUsed="1"/>
-    <w:lsdException w:name="endnote text" w:semiHidden="1" w:unhideWhenUsed="1"/>
-    <w:lsdException w:name="table of authorities" w:semiHidden="1" w:unhideWhenUsed="1"/>
-    <w:lsdException w:name="macro" w:semiHidden="1" w:unhideWhenUsed="1"/>
-    <w:lsdException w:name="toa heading" w:semiHidden="1" w:unhideWhenUsed="1"/>
-    <w:lsdException w:name="List" w:semiHidden="1" w:unhideWhenUsed="1"/>
-    <w:lsdException w:name="List Bullet" w:semiHidden="1" w:unhideWhenUsed="1"/>
-    <w:lsdException w:name="List Number" w:semiHidden="1" w:unhideWhenUsed="1"/>
-    <w:lsdException w:name="List 2" w:semiHidden="1" w:unhideWhenUsed="1"/>
-    <w:lsdException w:name="List 3" w:semiHidden="1" w:unhideWhenUsed="1"/>
-    <w:lsdException w:name="List 4" w:semiHidden="1" w:unhideWhenUsed="1"/>
-    <w:lsdException w:name="List 5" w:semiHidden="1" w:unhideWhenUsed="1"/>
-    <w:lsdException w:name="List Bullet 2" w:semiHidden="1" w:unhideWhenUsed="1"/>
-    <w:lsdException w:name="List Bullet 3" w:semiHidden="1" w:unhideWhenUsed="1"/>
-    <w:lsdException w:name="List Bullet 4" w:semiHidden="1" w:unhideWhenUsed="1"/>
-    <w:lsdException w:name="List Bullet 5" w:semiHidden="1" w:unhideWhenUsed="1"/>
-    <w:lsdException w:name="List Number 2" w:semiHidden="1" w:unhideWhenUsed="1"/>
-    <w:lsdException w:name="List Number 3" w:semiHidden="1" w:unhideWhenUsed="1"/>
-    <w:lsdException w:name="List Number 4" w:semiHidden="1" w:unhideWhenUsed="1"/>
-    <w:lsdException w:name="List Number 5" w:semiHidden="1" w:unhideWhenUsed="1"/>
-    <w:lsdException w:name="Title" w:uiPriority="10" w:qFormat="1"/>
-    <w:lsdException w:name="Closing" w:semiHidden="1" w:unhideWhenUsed="1"/>
-    <w:lsdException w:name="Signature" w:semiHidden="1" w:unhideWhenUsed="1"/>
-    <w:lsdException w:name="Default Paragraph Font" w:semiHidden="1" w:uiPriority="1" w:unhideWhenUsed="1"/>
-    <w:lsdException w:name="Body Text" w:semiHidden="1" w:unhideWhenUsed="1"/>
-    <w:lsdException w:name="Body Text Indent" w:semiHidden="1" w:unhideWhenUsed="1"/>
-    <w:lsdException w:name="List Continue" w:semiHidden="1" w:unhideWhenUsed="1"/>
-    <w:lsdException w:name="List Continue 2" w:semiHidden="1" w:unhideWhenUsed="1"/>
-    <w:lsdException w:name="List Continue 3" w:semiHidden="1" w:unhideWhenUsed="1"/>
-    <w:lsdException w:name="List Continue 4" w:semiHidden="1" w:unhideWhenUsed="1"/>
-    <w:lsdException w:name="List Continue 5" w:semiHidden="1" w:unhideWhenUsed="1"/>
-    <w:lsdException w:name="Message Header" w:semiHidden="1" w:unhideWhenUsed="1"/>
-    <w:lsdException w:name="Subtitle" w:uiPriority="11" w:qFormat="1"/>
-    <w:lsdException w:name="Salutation" w:semiHidden="1" w:unhideWhenUsed="1"/>
-    <w:lsdException w:name="Date" w:semiHidden="1" w:unhideWhenUsed="1"/>
-    <w:lsdException w:name="Body Text First Indent" w:semiHidden="1" w:unhideWhenUsed="1"/>
-    <w:lsdException w:name="Body Text First Indent 2" w:semiHidden="1" w:unhideWhenUsed="1"/>
-    <w:lsdException w:name="Note Heading" w:semiHidden="1" w:unhideWhenUsed="1"/>
-    <w:lsdException w:name="Body Text 2" w:semiHidden="1" w:unhideWhenUsed="1"/>
-    <w:lsdException w:name="Body Text 3" w:semiHidden="1" w:unhideWhenUsed="1"/>
-    <w:lsdException w:name="Body Text Indent 2" w:semiHidden="1" w:unhideWhenUsed="1"/>
-    <w:lsdException w:name="Body Text Indent 3" w:semiHidden="1" w:unhideWhenUsed="1"/>
-    <w:lsdException w:name="Block Text" w:semiHidden="1" w:unhideWhenUsed="1"/>
-    <w:lsdException w:name="Hyperlink" w:semiHidden="1" w:unhideWhenUsed="1"/>
-    <w:lsdException w:name="FollowedHyperlink" w:semiHidden="1" w:unhideWhenUsed="1"/>
-    <w:lsdException w:name="Strong" w:uiPriority="22" w:qFormat="1"/>
-    <w:lsdException w:name="Emphasis" w:uiPriority="20" w:qFormat="1"/>
-    <w:lsdException w:name="Document Map" w:semiHidden="1" w:unhideWhenUsed="1"/>
-    <w:lsdException w:name="Plain Text" w:semiHidden="1" w:unhideWhenUsed="1"/>
-    <w:lsdException w:name="E-mail Signature" w:semiHidden="1" w:unhideWhenUsed="1"/>
-    <w:lsdException w:name="HTML Top of Form" w:semiHidden="1" w:unhideWhenUsed="1"/>
-    <w:lsdException w:name="HTML Bottom of Form" w:semiHidden="1" w:unhideWhenUsed="1"/>
-    <w:lsdException w:name="Normal (Web)" w:semiHidden="1" w:unhideWhenUsed="1"/>
-    <w:lsdException w:name="HTML Acronym" w:semiHidden="1" w:unhideWhenUsed="1"/>
-    <w:lsdException w:name="HTML Address" w:semiHidden="1" w:unhideWhenUsed="1"/>
-    <w:lsdException w:name="HTML Cite" w:semiHidden="1" w:unhideWhenUsed="1"/>
-    <w:lsdException w:name="HTML Code" w:semiHidden="1" w:unhideWhenUsed="1"/>
-    <w:lsdException w:name="HTML Definition" w:semiHidden="1" w:unhideWhenUsed="1"/>
-    <w:lsdException w:name="HTML Keyboard" w:semiHidden="1" w:unhideWhenUsed="1"/>
-    <w:lsdException w:name="HTML Preformatted" w:semiHidden="1" w:unhideWhenUsed="1"/>
-    <w:lsdException w:name="HTML Sample" w:semiHidden="1" w:unhideWhenUsed="1"/>
-    <w:lsdException w:name="HTML Typewriter" w:semiHidden="1" w:unhideWhenUsed="1"/>
-    <w:lsdException w:name="HTML Variable" w:semiHidden="1" w:unhideWhenUsed="1"/>
-    <w:lsdException w:name="Normal Table" w:semiHidden="1" w:unhideWhenUsed="1"/>
-    <w:lsdException w:name="annotation subject" w:semiHidden="1" w:unhideWhenUsed="1"/>
-    <w:lsdException w:name="No List" w:semiHidden="1" w:unhideWhenUsed="1"/>
-    <w:lsdException w:name="Outline List 1" w:semiHidden="1" w:unhideWhenUsed="1"/>
-    <w:lsdException w:name="Outline List 2" w:semiHidden="1" w:unhideWhenUsed="1"/>
-    <w:lsdException w:name="Outline List 3" w:semiHidden="1" w:unhideWhenUsed="1"/>
-    <w:lsdException w:name="Table Simple 1" w:semiHidden="1" w:unhideWhenUsed="1"/>
-    <w:lsdException w:name="Table Simple 2" w:semiHidden="1" w:unhideWhenUsed="1"/>
-    <w:lsdException w:name="Table Simple 3" w:semiHidden="1" w:unhideWhenUsed="1"/>
-    <w:lsdException w:name="Table Classic 1" w:semiHidden="1" w:unhideWhenUsed="1"/>
-    <w:lsdException w:name="Table Classic 2" w:semiHidden="1" w:unhideWhenUsed="1"/>
-    <w:lsdException w:name="Table Classic 3" w:semiHidden="1" w:unhideWhenUsed="1"/>
-    <w:lsdException w:name="Table Classic 4" w:semiHidden="1" w:unhideWhenUsed="1"/>
-    <w:lsdException w:name="Table Colorful 1" w:semiHidden="1" w:unhideWhenUsed="1"/>
-    <w:lsdException w:name="Table Colorful 2" w:semiHidden="1" w:unhideWhenUsed="1"/>
-    <w:lsdException w:name="Table Colorful 3" w:semiHidden="1" w:unhideWhenUsed="1"/>
-    <w:lsdException w:name="Table Columns 1" w:semiHidden="1" w:unhideWhenUsed="1"/>
-    <w:lsdException w:name="Table Columns 2" w:semiHidden="1" w:unhideWhenUsed="1"/>
-    <w:lsdException w:name="Table Columns 3" w:semiHidden="1" w:unhideWhenUsed="1"/>
-    <w:lsdException w:name="Table Columns 4" w:semiHidden="1" w:unhideWhenUsed="1"/>
-    <w:lsdException w:name="Table Columns 5" w:semiHidden="1" w:unhideWhenUsed="1"/>
-    <w:lsdException w:name="Table Grid 1" w:semiHidden="1" w:unhideWhenUsed="1"/>
-    <w:lsdException w:name="Table Grid 2" w:semiHidden="1" w:unhideWhenUsed="1"/>
-    <w:lsdException w:name="Table Grid 3" w:semiHidden="1" w:unhideWhenUsed="1"/>
-    <w:lsdException w:name="Table Grid 4" w:semiHidden="1" w:unhideWhenUsed="1"/>
-    <w:lsdException w:name="Table Grid 5" w:semiHidden="1" w:unhideWhenUsed="1"/>
-    <w:lsdException w:name="Table Grid 6" w:semiHidden="1" w:unhideWhenUsed="1"/>
-    <w:lsdException w:name="Table Grid 7" w:semiHidden="1" w:unhideWhenUsed="1"/>
-    <w:lsdException w:name="Table Grid 8" w:semiHidden="1" w:unhideWhenUsed="1"/>
-    <w:lsdException w:name="Table List 1" w:semiHidden="1" w:unhideWhenUsed="1"/>
-    <w:lsdException w:name="Table List 2" w:semiHidden="1" w:unhideWhenUsed="1"/>
-    <w:lsdException w:name="Table List 3" w:semiHidden="1" w:unhideWhenUsed="1"/>
-    <w:lsdException w:name="Table List 4" w:semiHidden="1" w:unhideWhenUsed="1"/>
-    <w:lsdException w:name="Table List 5" w:semiHidden="1" w:unhideWhenUsed="1"/>
-    <w:lsdException w:name="Table List 6" w:semiHidden="1" w:unhideWhenUsed="1"/>
-    <w:lsdException w:name="Table List 7" w:semiHidden="1" w:unhideWhenUsed="1"/>
-    <w:lsdException w:name="Table List 8" w:semiHidden="1" w:unhideWhenUsed="1"/>
-    <w:lsdException w:name="Table 3D effects 1" w:semiHidden="1" w:unhideWhenUsed="1"/>
-    <w:lsdException w:name="Table 3D effects 2" w:semiHidden="1" w:unhideWhenUsed="1"/>
-    <w:lsdException w:name="Table 3D effects 3" w:semiHidden="1" w:unhideWhenUsed="1"/>
-    <w:lsdException w:name="Table Contemporary" w:semiHidden="1" w:unhideWhenUsed="1"/>
-    <w:lsdException w:name="Table Elegant" w:semiHidden="1" w:unhideWhenUsed="1"/>
-    <w:lsdException w:name="Table Professional" w:semiHidden="1" w:unhideWhenUsed="1"/>
-    <w:lsdException w:name="Table Subtle 1" w:semiHidden="1" w:unhideWhenUsed="1"/>
-    <w:lsdException w:name="Table Subtle 2" w:semiHidden="1" w:unhideWhenUsed="1"/>
-    <w:lsdException w:name="Table Web 1" w:semiHidden="1" w:unhideWhenUsed="1"/>
-    <w:lsdException w:name="Table Web 2" w:semiHidden="1" w:unhideWhenUsed="1"/>
-    <w:lsdException w:name="Table Web 3" w:semiHidden="1" w:unhideWhenUsed="1"/>
-    <w:lsdException w:name="Balloon Text" w:semiHidden="1" w:unhideWhenUsed="1"/>
-    <w:lsdException w:name="Table Grid" w:uiPriority="39"/>
-    <w:lsdException w:name="Table Theme" w:semiHidden="1" w:unhideWhenUsed="1"/>
-    <w:lsdException w:name="Placeholder Text" w:semiHidden="1"/>
-    <w:lsdException w:name="No Spacing" w:uiPriority="1" w:qFormat="1"/>
-    <w:lsdException w:name="Light Shading" w:uiPriority="60"/>
-    <w:lsdException w:name="Light List" w:uiPriority="61"/>
-    <w:lsdException w:name="Light Grid" w:uiPriority="62"/>
-    <w:lsdException w:name="Medium Shading 1" w:uiPriority="63"/>
-    <w:lsdException w:name="Medium Shading 2" w:uiPriority="64"/>
-    <w:lsdException w:name="Medium List 1" w:uiPriority="65"/>
-    <w:lsdException w:name="Medium List 2" w:uiPriority="66"/>
-    <w:lsdException w:name="Medium Grid 1" w:uiPriority="67"/>
-    <w:lsdException w:name="Medium Grid 2" w:uiPriority="68"/>
-    <w:lsdException w:name="Medium Grid 3" w:uiPriority="69"/>
-    <w:lsdException w:name="Dark List" w:uiPriority="70"/>
-    <w:lsdException w:name="Colorful Shading" w:uiPriority="71"/>
-    <w:lsdException w:name="Colorful List" w:uiPriority="72"/>
-    <w:lsdException w:name="Colorful Grid" w:uiPriority="73"/>
-    <w:lsdException w:name="Light Shading Accent 1" w:uiPriority="60"/>
-    <w:lsdException w:name="Light List Accent 1" w:uiPriority="61"/>
-    <w:lsdException w:name="Light Grid Accent 1" w:uiPriority="62"/>
-    <w:lsdException w:name="Medium Shading 1 Accent 1" w:uiPriority="63"/>
-    <w:lsdException w:name="Medium Shading 2 Accent 1" w:uiPriority="64"/>
-    <w:lsdException w:name="Medium List 1 Accent 1" w:uiPriority="65"/>
-    <w:lsdException w:name="Revision" w:semiHidden="1"/>
-    <w:lsdException w:name="List Paragraph" w:uiPriority="34" w:qFormat="1"/>
-    <w:lsdException w:name="Quote" w:uiPriority="29" w:qFormat="1"/>
-    <w:lsdException w:name="Intense Quote" w:uiPriority="30" w:qFormat="1"/>
-    <w:lsdException w:name="Medium List 2 Accent 1" w:uiPriority="66"/>
-    <w:lsdException w:name="Medium Grid 1 Accent 1" w:uiPriority="67"/>
-    <w:lsdException w:name="Medium Grid 2 Accent 1" w:uiPriority="68"/>
-    <w:lsdException w:name="Medium Grid 3 Accent 1" w:uiPriority="69"/>
-    <w:lsdException w:name="Dark List Accent 1" w:uiPriority="70"/>
-    <w:lsdException w:name="Colorful Shading Accent 1" w:uiPriority="71"/>
-    <w:lsdException w:name="Colorful List Accent 1" w:uiPriority="72"/>
-    <w:lsdException w:name="Colorful Grid Accent 1" w:uiPriority="73"/>
-    <w:lsdException w:name="Light Shading Accent 2" w:uiPriority="60"/>
-    <w:lsdException w:name="Light List Accent 2" w:uiPriority="61"/>
-    <w:lsdException w:name="Light Grid Accent 2" w:uiPriority="62"/>
-    <w:lsdException w:name="Medium Shading 1 Accent 2" w:uiPriority="63"/>
-    <w:lsdException w:name="Medium Shading 2 Accent 2" w:uiPriority="64"/>
-    <w:lsdException w:name="Medium List 1 Accent 2" w:uiPriority="65"/>
-    <w:lsdException w:name="Medium List 2 Accent 2" w:uiPriority="66"/>
-    <w:lsdException w:name="Medium Grid 1 Accent 2" w:uiPriority="67"/>
-    <w:lsdException w:name="Medium Grid 2 Accent 2" w:uiPriority="68"/>
-    <w:lsdException w:name="Medium Grid 3 Accent 2" w:uiPriority="69"/>
-    <w:lsdException w:name="Dark List Accent 2" w:uiPriority="70"/>
-    <w:lsdException w:name="Colorful Shading Accent 2" w:uiPriority="71"/>
-    <w:lsdException w:name="Colorful List Accent 2" w:uiPriority="72"/>
-    <w:lsdException w:name="Colorful Grid Accent 2" w:uiPriority="73"/>
-    <w:lsdException w:name="Light Shading Accent 3" w:uiPriority="60"/>
-    <w:lsdException w:name="Light List Accent 3" w:uiPriority="61"/>
-    <w:lsdException w:name="Light Grid Accent 3" w:uiPriority="62"/>
-    <w:lsdException w:name="Medium Shading 1 Accent 3" w:uiPriority="63"/>
-    <w:lsdException w:name="Medium Shading 2 Accent 3" w:uiPriority="64"/>
-    <w:lsdException w:name="Medium List 1 Accent 3" w:uiPriority="65"/>
-    <w:lsdException w:name="Medium List 2 Accent 3" w:uiPriority="66"/>
-    <w:lsdException w:name="Medium Grid 1 Accent 3" w:uiPriority="67"/>
-    <w:lsdException w:name="Medium Grid 2 Accent 3" w:uiPriority="68"/>
-    <w:lsdException w:name="Medium Grid 3 Accent 3" w:uiPriority="69"/>
-    <w:lsdException w:name="Dark List Accent 3" w:uiPriority="70"/>
-    <w:lsdException w:name="Colorful Shading Accent 3" w:uiPriority="71"/>
-    <w:lsdException w:name="Colorful List Accent 3" w:uiPriority="72"/>
-    <w:lsdException w:name="Colorful Grid Accent 3" w:uiPriority="73"/>
-    <w:lsdException w:name="Light Shading Accent 4" w:uiPriority="60"/>
-    <w:lsdException w:name="Light List Accent 4" w:uiPriority="61"/>
-    <w:lsdException w:name="Light Grid Accent 4" w:uiPriority="62"/>
-    <w:lsdException w:name="Medium Shading 1 Accent 4" w:uiPriority="63"/>
-    <w:lsdException w:name="Medium Shading 2 Accent 4" w:uiPriority="64"/>
-    <w:lsdException w:name="Medium List 1 Accent 4" w:uiPriority="65"/>
-    <w:lsdException w:name="Medium List 2 Accent 4" w:uiPriority="66"/>
-    <w:lsdException w:name="Medium Grid 1 Accent 4" w:uiPriority="67"/>
-    <w:lsdException w:name="Medium Grid 2 Accent 4" w:uiPriority="68"/>
-    <w:lsdException w:name="Medium Grid 3 Accent 4" w:uiPriority="69"/>
-    <w:lsdException w:name="Dark List Accent 4" w:uiPriority="70"/>
-    <w:lsdException w:name="Colorful Shading Accent 4" w:uiPriority="71"/>
-    <w:lsdException w:name="Colorful List Accent 4" w:uiPriority="72"/>
-    <w:lsdException w:name="Colorful Grid Accent 4" w:uiPriority="73"/>
-    <w:lsdException w:name="Light Shading Accent 5" w:uiPriority="60"/>
-    <w:lsdException w:name="Light List Accent 5" w:uiPriority="61"/>
-    <w:lsdException w:name="Light Grid Accent 5" w:uiPriority="62"/>
-    <w:lsdException w:name="Medium Shading 1 Accent 5" w:uiPriority="63"/>
-    <w:lsdException w:name="Medium Shading 2 Accent 5" w:uiPriority="64"/>
-    <w:lsdException w:name="Medium List 1 Accent 5" w:uiPriority="65"/>
-    <w:lsdException w:name="Medium List 2 Accent 5" w:uiPriority="66"/>
-    <w:lsdException w:name="Medium Grid 1 Accent 5" w:uiPriority="67"/>
-    <w:lsdException w:name="Medium Grid 2 Accent 5" w:uiPriority="68"/>
-    <w:lsdException w:name="Medium Grid 3 Accent 5" w:uiPriority="69"/>
-    <w:lsdException w:name="Dark List Accent 5" w:uiPriority="70"/>
-    <w:lsdException w:name="Colorful Shading Accent 5" w:uiPriority="71"/>
-    <w:lsdException w:name="Colorful List Accent 5" w:uiPriority="72"/>
-    <w:lsdException w:name="Colorful Grid Accent 5" w:uiPriority="73"/>
-    <w:lsdException w:name="Light Shading Accent 6" w:uiPriority="60"/>
-    <w:lsdException w:name="Light List Accent 6" w:uiPriority="61"/>
-    <w:lsdException w:name="Light Grid Accent 6" w:uiPriority="62"/>
-    <w:lsdException w:name="Medium Shading 1 Accent 6" w:uiPriority="63"/>
-    <w:lsdException w:name="Medium Shading 2 Accent 6" w:uiPriority="64"/>
-    <w:lsdException w:name="Medium List 1 Accent 6" w:uiPriority="65"/>
-    <w:lsdException w:name="Medium List 2 Accent 6" w:uiPriority="66"/>
-    <w:lsdException w:name="Medium Grid 1 Accent 6" w:uiPriority="67"/>
-    <w:lsdException w:name="Medium Grid 2 Accent 6" w:uiPriority="68"/>
-    <w:lsdException w:name="Medium Grid 3 Accent 6" w:uiPriority="69"/>
-    <w:lsdException w:name="Dark List Accent 6" w:uiPriority="70"/>
-    <w:lsdException w:name="Colorful Shading Accent 6" w:uiPriority="71"/>
-    <w:lsdException w:name="Colorful List Accent 6" w:uiPriority="72"/>
-    <w:lsdException w:name="Colorful Grid Accent 6" w:uiPriority="73"/>
-    <w:lsdException w:name="Subtle Emphasis" w:uiPriority="19" w:qFormat="1"/>
-    <w:lsdException w:name="Intense Emphasis" w:uiPriority="21" w:qFormat="1"/>
-    <w:lsdException w:name="Subtle Reference" w:uiPriority="31" w:qFormat="1"/>
-    <w:lsdException w:name="Intense Reference" w:uiPriority="32" w:qFormat="1"/>
-    <w:lsdException w:name="Book Title" w:uiPriority="33" w:qFormat="1"/>
-    <w:lsdException w:name="Bibliography" w:semiHidden="1" w:uiPriority="37" w:unhideWhenUsed="1"/>
-    <w:lsdException w:name="TOC Heading" w:semiHidden="1" w:uiPriority="39" w:unhideWhenUsed="1" w:qFormat="1"/>
-    <w:lsdException w:name="Plain Table 1" w:uiPriority="41"/>
-    <w:lsdException w:name="Plain Table 2" w:uiPriority="42"/>
-    <w:lsdException w:name="Plain Table 3" w:uiPriority="43"/>
-    <w:lsdException w:name="Plain Table 4" w:uiPriority="44"/>
-    <w:lsdException w:name="Plain Table 5" w:uiPriority="45"/>
-    <w:lsdException w:name="Grid Table Light" w:uiPriority="40"/>
-    <w:lsdException w:name="Grid Table 1 Light" w:uiPriority="46"/>
-    <w:lsdException w:name="Grid Table 2" w:uiPriority="47"/>
-    <w:lsdException w:name="Grid Table 3" w:uiPriority="48"/>
-    <w:lsdException w:name="Grid Table 4" w:uiPriority="49"/>
-    <w:lsdException w:name="Grid Table 5 Dark" w:uiPriority="50"/>
-    <w:lsdException w:name="Grid Table 6 Colorful" w:uiPriority="51"/>
-    <w:lsdException w:name="Grid Table 7 Colorful" w:uiPriority="52"/>
-    <w:lsdException w:name="Grid Table 1 Light Accent 1" w:uiPriority="46"/>
-    <w:lsdException w:name="Grid Table 2 Accent 1" w:uiPriority="47"/>
-    <w:lsdException w:name="Grid Table 3 Accent 1" w:uiPriority="48"/>
-    <w:lsdException w:name="Grid Table 4 Accent 1" w:uiPriority="49"/>
-    <w:lsdException w:name="Grid Table 5 Dark Accent 1" w:uiPriority="50"/>
-    <w:lsdException w:name="Grid Table 6 Colorful Accent 1" w:uiPriority="51"/>
-    <w:lsdException w:name="Grid Table 7 Colorful Accent 1" w:uiPriority="52"/>
-    <w:lsdException w:name="Grid Table 1 Light Accent 2" w:uiPriority="46"/>
-    <w:lsdException w:name="Grid Table 2 Accent 2" w:uiPriority="47"/>
-    <w:lsdException w:name="Grid Table 3 Accent 2" w:uiPriority="48"/>
-    <w:lsdException w:name="Grid Table 4 Accent 2" w:uiPriority="49"/>
-    <w:lsdException w:name="Grid Table 5 Dark Accent 2" w:uiPriority="50"/>
-    <w:lsdException w:name="Grid Table 6 Colorful Accent 2" w:uiPriority="51"/>
-    <w:lsdException w:name="Grid Table 7 Colorful Accent 2" w:uiPriority="52"/>
-    <w:lsdException w:name="Grid Table 1 Light Accent 3" w:uiPriority="46"/>
-    <w:lsdException w:name="Grid Table 2 Accent 3" w:uiPriority="47"/>
-    <w:lsdException w:name="Grid Table 3 Accent 3" w:uiPriority="48"/>
-    <w:lsdException w:name="Grid Table 4 Accent 3" w:uiPriority="49"/>
-    <w:lsdException w:name="Grid Table 5 Dark Accent 3" w:uiPriority="50"/>
-    <w:lsdException w:name="Grid Table 6 Colorful Accent 3" w:uiPriority="51"/>
-    <w:lsdException w:name="Grid Table 7 Colorful Accent 3" w:uiPriority="52"/>
-    <w:lsdException w:name="Grid Table 1 Light Accent 4" w:uiPriority="46"/>
-    <w:lsdException w:name="Grid Table 2 Accent 4" w:uiPriority="47"/>
-    <w:lsdException w:name="Grid Table 3 Accent 4" w:uiPriority="48"/>
-    <w:lsdException w:name="Grid Table 4 Accent 4" w:uiPriority="49"/>
-    <w:lsdException w:name="Grid Table 5 Dark Accent 4" w:uiPriority="50"/>
-    <w:lsdException w:name="Grid Table 6 Colorful Accent 4" w:uiPriority="51"/>
-    <w:lsdException w:name="Grid Table 7 Colorful Accent 4" w:uiPriority="52"/>
-    <w:lsdException w:name="Grid Table 1 Light Accent 5" w:uiPriority="46"/>
-    <w:lsdException w:name="Grid Table 2 Accent 5" w:uiPriority="47"/>
-    <w:lsdException w:name="Grid Table 3 Accent 5" w:uiPriority="48"/>
-    <w:lsdException w:name="Grid Table 4 Accent 5" w:uiPriority="49"/>
-    <w:lsdException w:name="Grid Table 5 Dark Accent 5" w:uiPriority="50"/>
-    <w:lsdException w:name="Grid Table 6 Colorful Accent 5" w:uiPriority="51"/>
-    <w:lsdException w:name="Grid Table 7 Colorful Accent 5" w:uiPriority="52"/>
-    <w:lsdException w:name="Grid Table 1 Light Accent 6" w:uiPriority="46"/>
-    <w:lsdException w:name="Grid Table 2 Accent 6" w:uiPriority="47"/>
-    <w:lsdException w:name="Grid Table 3 Accent 6" w:uiPriority="48"/>
-    <w:lsdException w:name="Grid Table 4 Accent 6" w:uiPriority="49"/>
-    <w:lsdException w:name="Grid Table 5 Dark Accent 6" w:uiPriority="50"/>
-    <w:lsdException w:name="Grid Table 6 Colorful Accent 6" w:uiPriority="51"/>
-    <w:lsdException w:name="Grid Table 7 Colorful Accent 6" w:uiPriority="52"/>
-    <w:lsdException w:name="List Table 1 Light" w:uiPriority="46"/>
-    <w:lsdException w:name="List Table 2" w:uiPriority="47"/>
-    <w:lsdException w:name="List Table 3" w:uiPriority="48"/>
-    <w:lsdException w:name="List Table 4" w:uiPriority="49"/>
-    <w:lsdException w:name="List Table 5 Dark" w:uiPriority="50"/>
-    <w:lsdException w:name="List Table 6 Colorful" w:uiPriority="51"/>
-    <w:lsdException w:name="List Table 7 Colorful" w:uiPriority="52"/>
-    <w:lsdException w:name="List Table 1 Light Accent 1" w:uiPriority="46"/>
-    <w:lsdException w:name="List Table 2 Accent 1" w:uiPriority="47"/>
-    <w:lsdException w:name="List Table 3 Accent 1" w:uiPriority="48"/>
-    <w:lsdException w:name="List Table 4 Accent 1" w:uiPriority="49"/>
-    <w:lsdException w:name="List Table 5 Dark Accent 1" w:uiPriority="50"/>
-    <w:lsdException w:name="List Table 6 Colorful Accent 1" w:uiPriority="51"/>
-    <w:lsdException w:name="List Table 7 Colorful Accent 1" w:uiPriority="52"/>
-    <w:lsdException w:name="List Table 1 Light Accent 2" w:uiPriority="46"/>
-    <w:lsdException w:name="List Table 2 Accent 2" w:uiPriority="47"/>
-    <w:lsdException w:name="List Table 3 Accent 2" w:uiPriority="48"/>
-    <w:lsdException w:name="List Table 4 Accent 2" w:uiPriority="49"/>
-    <w:lsdException w:name="List Table 5 Dark Accent 2" w:uiPriority="50"/>
-    <w:lsdException w:name="List Table 6 Colorful Accent 2" w:uiPriority="51"/>
-    <w:lsdException w:name="List Table 7 Colorful Accent 2" w:uiPriority="52"/>
-    <w:lsdException w:name="List Table 1 Light Accent 3" w:uiPriority="46"/>
-    <w:lsdException w:name="List Table 2 Accent 3" w:uiPriority="47"/>
-    <w:lsdException w:name="List Table 3 Accent 3" w:uiPriority="48"/>
-    <w:lsdException w:name="List Table 4 Accent 3" w:uiPriority="49"/>
-    <w:lsdException w:name="List Table 5 Dark Accent 3" w:uiPriority="50"/>
-    <w:lsdException w:name="List Table 6 Colorful Accent 3" w:uiPriority="51"/>
-    <w:lsdException w:name="List Table 7 Colorful Accent 3" w:uiPriority="52"/>
-    <w:lsdException w:name="List Table 1 Light Accent 4" w:uiPriority="46"/>
-    <w:lsdException w:name="List Table 2 Accent 4" w:uiPriority="47"/>
-    <w:lsdException w:name="List Table 3 Accent 4" w:uiPriority="48"/>
-    <w:lsdException w:name="List Table 4 Accent 4" w:uiPriority="49"/>
-    <w:lsdException w:name="List Table 5 Dark Accent 4" w:uiPriority="50"/>
-    <w:lsdException w:name="List Table 6 Colorful Accent 4" w:uiPriority="51"/>
-    <w:lsdException w:name="List Table 7 Colorful Accent 4" w:uiPriority="52"/>
-    <w:lsdException w:name="List Table 1 Light Accent 5" w:uiPriority="46"/>
-    <w:lsdException w:name="List Table 2 Accent 5" w:uiPriority="47"/>
-    <w:lsdException w:name="List Table 3 Accent 5" w:uiPriority="48"/>
-    <w:lsdException w:name="List Table 4 Accent 5" w:uiPriority="49"/>
-    <w:lsdException w:name="List Table 5 Dark Accent 5" w:uiPriority="50"/>
-    <w:lsdException w:name="List Table 6 Colorful Accent 5" w:uiPriority="51"/>
-    <w:lsdException w:name="List Table 7 Colorful Accent 5" w:uiPriority="52"/>
-    <w:lsdException w:name="List Table 1 Light Accent 6" w:uiPriority="46"/>
-    <w:lsdException w:name="List Table 2 Accent 6" w:uiPriority="47"/>
-    <w:lsdException w:name="List Table 3 Accent 6" w:uiPriority="48"/>
-    <w:lsdException w:name="List Table 4 Accent 6" w:uiPriority="49"/>
-    <w:lsdException w:name="List Table 5 Dark Accent 6" w:uiPriority="50"/>
-    <w:lsdException w:name="List Table 6 Colorful Accent 6" w:uiPriority="51"/>
-    <w:lsdException w:name="List Table 7 Colorful Accent 6" w:uiPriority="52"/>
-  </w:latentStyles>
-  <w:style w:type="paragraph" w:default="1" w:styleId="Normal">
-    <w:name w:val="Normal"/>
-    <w:qFormat/>
-  </w:style>
-  <w:style w:type="character" w:default="1" w:styleId="DefaultParagraphFont">
-    <w:name w:val="Default Paragraph Font"/>
-    <w:uiPriority w:val="1"/>
-    <w:semiHidden/>
-    <w:unhideWhenUsed/>
-  </w:style>
-  <w:style w:type="table" w:default="1" w:styleId="TableNormal">
-    <w:name w:val="Normal Table"/>
-    <w:uiPriority w:val="99"/>
-    <w:semiHidden/>
-    <w:unhideWhenUsed/>
-    <w:tblPr>
-      <w:tblInd w:w="0" w:type="dxa"/>
-      <w:tblCellMar>
-        <w:top w:w="0" w:type="dxa"/>
-        <w:left w:w="108" w:type="dxa"/>
-        <w:bottom w:w="0" w:type="dxa"/>
-        <w:right w:w="108" w:type="dxa"/>
-      </w:tblCellMar>
-    </w:tblPr>
-  </w:style>
-  <w:style w:type="numbering" w:default="1" w:styleId="NoList">
-    <w:name w:val="No List"/>
-    <w:uiPriority w:val="99"/>
-    <w:semiHidden/>
-    <w:unhideWhenUsed/>
-  </w:style>
-  <w:style w:type="paragraph" w:customStyle="1" w:styleId="1974C9302DBA480FAFFBD1CCFCB8F47E">
-    <w:name w:val="1974C9302DBA480FAFFBD1CCFCB8F47E"/>
-    <w:rsid w:val="00720EA6"/>
-  </w:style>
-  <w:style w:type="paragraph" w:customStyle="1" w:styleId="6B42C74EA3D24C81BC67EB340D140F4D">
-    <w:name w:val="6B42C74EA3D24C81BC67EB340D140F4D"/>
-    <w:rsid w:val="00720EA6"/>
-  </w:style>
-  <w:style w:type="paragraph" w:customStyle="1" w:styleId="8380850C74594D649B1458AF5A4347AB">
-    <w:name w:val="8380850C74594D649B1458AF5A4347AB"/>
-    <w:rsid w:val="00720EA6"/>
-  </w:style>
-</w:styles>
-</file>
-
-<file path=word/glossary/webSettings.xml><?xml version="1.0" encoding="utf-8"?>
-<w:webSettings xmlns:mc="http://schemas.openxmlformats.org/markup-compatibility/2006" xmlns:r="http://schemas.openxmlformats.org/officeDocument/2006/relationships" xmlns:w="http://schemas.openxmlformats.org/wordprocessingml/2006/main" xmlns:w14="http://schemas.microsoft.com/office/word/2010/wordml" xmlns:w15="http://schemas.microsoft.com/office/word/2012/wordml" xmlns:w16se="http://schemas.microsoft.com/office/word/2015/wordml/symex" mc:Ignorable="w14 w15 w16se">
-  <w:optimizeForBrowser/>
-  <w:allowPNG/>
-</w:webSettings>
-</file>
-
 <file path=word/theme/theme1.xml><?xml version="1.0" encoding="utf-8"?>
 <a:theme xmlns:a="http://schemas.openxmlformats.org/drawingml/2006/main" name="Office Theme">
   <a:themeElements>
@@ -12542,7 +12412,7 @@
 </file>
 
 <file path=customXml/itemProps1.xml><?xml version="1.0" encoding="utf-8"?>
-<ds:datastoreItem xmlns:ds="http://schemas.openxmlformats.org/officeDocument/2006/customXml" ds:itemID="{53C74F54-0FFE-4346-AFF1-F6340CF679B2}">
+<ds:datastoreItem xmlns:ds="http://schemas.openxmlformats.org/officeDocument/2006/customXml" ds:itemID="{B71486B3-24D1-4944-93BA-FB5D66758429}">
   <ds:schemaRefs>
     <ds:schemaRef ds:uri="http://schemas.openxmlformats.org/officeDocument/2006/bibliography"/>
   </ds:schemaRefs>

--- a/Design/Report.docx
+++ b/Design/Report.docx
@@ -1,6 +1,6 @@
 
 <file path=word/document.xml><?xml version="1.0" encoding="utf-8"?>
-<w:document xmlns:wpc="http://schemas.microsoft.com/office/word/2010/wordprocessingCanvas" xmlns:cx="http://schemas.microsoft.com/office/drawing/2014/chartex" xmlns:mc="http://schemas.openxmlformats.org/markup-compatibility/2006" xmlns:o="urn:schemas-microsoft-com:office:office" xmlns:r="http://schemas.openxmlformats.org/officeDocument/2006/relationships" xmlns:m="http://schemas.openxmlformats.org/officeDocument/2006/math" xmlns:v="urn:schemas-microsoft-com:vml" xmlns:wp14="http://schemas.microsoft.com/office/word/2010/wordprocessingDrawing" xmlns:wp="http://schemas.openxmlformats.org/drawingml/2006/wordprocessingDrawing" xmlns:w10="urn:schemas-microsoft-com:office:word" xmlns:w="http://schemas.openxmlformats.org/wordprocessingml/2006/main" xmlns:w14="http://schemas.microsoft.com/office/word/2010/wordml" xmlns:w15="http://schemas.microsoft.com/office/word/2012/wordml" xmlns:w16se="http://schemas.microsoft.com/office/word/2015/wordml/symex" xmlns:wpg="http://schemas.microsoft.com/office/word/2010/wordprocessingGroup" xmlns:wpi="http://schemas.microsoft.com/office/word/2010/wordprocessingInk" xmlns:wne="http://schemas.microsoft.com/office/word/2006/wordml" xmlns:wps="http://schemas.microsoft.com/office/word/2010/wordprocessingShape" mc:Ignorable="w14 w15 w16se wp14">
+<w:document xmlns:wpc="http://schemas.microsoft.com/office/word/2010/wordprocessingCanvas" xmlns:cx="http://schemas.microsoft.com/office/drawing/2014/chartex" xmlns:cx1="http://schemas.microsoft.com/office/drawing/2015/9/8/chartex" xmlns:mc="http://schemas.openxmlformats.org/markup-compatibility/2006" xmlns:o="urn:schemas-microsoft-com:office:office" xmlns:r="http://schemas.openxmlformats.org/officeDocument/2006/relationships" xmlns:m="http://schemas.openxmlformats.org/officeDocument/2006/math" xmlns:v="urn:schemas-microsoft-com:vml" xmlns:wp14="http://schemas.microsoft.com/office/word/2010/wordprocessingDrawing" xmlns:wp="http://schemas.openxmlformats.org/drawingml/2006/wordprocessingDrawing" xmlns:w10="urn:schemas-microsoft-com:office:word" xmlns:w="http://schemas.openxmlformats.org/wordprocessingml/2006/main" xmlns:w14="http://schemas.microsoft.com/office/word/2010/wordml" xmlns:w15="http://schemas.microsoft.com/office/word/2012/wordml" xmlns:w16se="http://schemas.microsoft.com/office/word/2015/wordml/symex" xmlns:wpg="http://schemas.microsoft.com/office/word/2010/wordprocessingGroup" xmlns:wpi="http://schemas.microsoft.com/office/word/2010/wordprocessingInk" xmlns:wne="http://schemas.microsoft.com/office/word/2006/wordml" xmlns:wps="http://schemas.microsoft.com/office/word/2010/wordprocessingShape" mc:Ignorable="w14 w15 w16se wp14">
   <w:body>
     <w:p>
       <w:pPr>
@@ -381,8 +381,6 @@
           </w14:textOutline>
         </w:rPr>
       </w:pPr>
-      <w:bookmarkStart w:id="0" w:name="_GoBack"/>
-      <w:bookmarkEnd w:id="0"/>
     </w:p>
     <w:p>
       <w:pPr>
@@ -4718,7 +4716,7 @@
           </w14:textOutline>
         </w:rPr>
       </w:pPr>
-      <w:bookmarkStart w:id="1" w:name="_Toc39737940"/>
+      <w:bookmarkStart w:id="0" w:name="_Toc39737940"/>
       <w:r>
         <w:rPr>
           <w:rFonts w:ascii="Times New Roman" w:hAnsi="Times New Roman" w:cs="Times New Roman"/>
@@ -4736,7 +4734,7 @@
         <w:lastRenderedPageBreak/>
         <w:t>Mô hình hoá nghiệp vụ</w:t>
       </w:r>
-      <w:bookmarkEnd w:id="1"/>
+      <w:bookmarkEnd w:id="0"/>
     </w:p>
     <w:p>
       <w:pPr>
@@ -4759,7 +4757,7 @@
           </w14:textOutline>
         </w:rPr>
       </w:pPr>
-      <w:bookmarkStart w:id="2" w:name="_Toc39737941"/>
+      <w:bookmarkStart w:id="1" w:name="_Toc39737941"/>
       <w:r>
         <w:rPr>
           <w:rFonts w:ascii="Times New Roman" w:hAnsi="Times New Roman" w:cs="Times New Roman"/>
@@ -4775,7 +4773,7 @@
         </w:rPr>
         <w:t>Mô hình Use-case nghiệp vụ</w:t>
       </w:r>
-      <w:bookmarkEnd w:id="2"/>
+      <w:bookmarkEnd w:id="1"/>
     </w:p>
     <w:p>
       <w:pPr>
@@ -4800,7 +4798,7 @@
           </w14:textOutline>
         </w:rPr>
       </w:pPr>
-      <w:bookmarkStart w:id="3" w:name="_Toc39737942"/>
+      <w:bookmarkStart w:id="2" w:name="_Toc39737942"/>
       <w:r>
         <w:rPr>
           <w:rFonts w:ascii="Times New Roman" w:hAnsi="Times New Roman" w:cs="Times New Roman"/>
@@ -4817,7 +4815,7 @@
         </w:rPr>
         <w:t>Quản lý sản phẩm</w:t>
       </w:r>
-      <w:bookmarkEnd w:id="3"/>
+      <w:bookmarkEnd w:id="2"/>
     </w:p>
     <w:p>
       <w:pPr>
@@ -4873,7 +4871,6 @@
           <w:noProof/>
           <w:sz w:val="24"/>
           <w:szCs w:val="24"/>
-          <w:lang w:val="vi-VN"/>
           <w14:textOutline w14:w="0" w14:cap="flat" w14:cmpd="sng" w14:algn="ctr">
             <w14:noFill/>
             <w14:prstDash w14:val="solid"/>
@@ -8239,7 +8236,6 @@
           <w:noProof/>
           <w:sz w:val="24"/>
           <w:szCs w:val="24"/>
-          <w:lang w:val="vi-VN"/>
           <w14:textOutline w14:w="0" w14:cap="flat" w14:cmpd="sng" w14:algn="ctr">
             <w14:noFill/>
             <w14:prstDash w14:val="solid"/>
@@ -8395,7 +8391,6 @@
           <w:noProof/>
           <w:sz w:val="24"/>
           <w:szCs w:val="24"/>
-          <w:lang w:val="vi-VN"/>
           <w14:textOutline w14:w="0" w14:cap="flat" w14:cmpd="sng" w14:algn="ctr">
             <w14:noFill/>
             <w14:prstDash w14:val="solid"/>
@@ -8518,7 +8513,6 @@
           <w:noProof/>
           <w:sz w:val="24"/>
           <w:szCs w:val="24"/>
-          <w:lang w:val="vi-VN"/>
           <w14:textOutline w14:w="0" w14:cap="flat" w14:cmpd="sng" w14:algn="ctr">
             <w14:noFill/>
             <w14:prstDash w14:val="solid"/>
@@ -8645,7 +8639,6 @@
           <w:noProof/>
           <w:sz w:val="24"/>
           <w:szCs w:val="24"/>
-          <w:lang w:val="vi-VN"/>
           <w14:textOutline w14:w="0" w14:cap="flat" w14:cmpd="sng" w14:algn="ctr">
             <w14:noFill/>
             <w14:prstDash w14:val="solid"/>
@@ -8771,7 +8764,6 @@
           <w:noProof/>
           <w:sz w:val="24"/>
           <w:szCs w:val="24"/>
-          <w:lang w:val="vi-VN"/>
           <w14:textOutline w14:w="0" w14:cap="flat" w14:cmpd="sng" w14:algn="ctr">
             <w14:noFill/>
             <w14:prstDash w14:val="solid"/>
@@ -8914,7 +8906,6 @@
           <w:noProof/>
           <w:sz w:val="24"/>
           <w:szCs w:val="24"/>
-          <w:lang w:val="vi-VN"/>
           <w14:textOutline w14:w="0" w14:cap="flat" w14:cmpd="sng" w14:algn="ctr">
             <w14:noFill/>
             <w14:prstDash w14:val="solid"/>
@@ -8994,7 +8985,7 @@
           </w14:textOutline>
         </w:rPr>
       </w:pPr>
-      <w:bookmarkStart w:id="4" w:name="_Toc39737943"/>
+      <w:bookmarkStart w:id="3" w:name="_Toc39737943"/>
       <w:r>
         <w:rPr>
           <w:rFonts w:ascii="Times New Roman" w:hAnsi="Times New Roman" w:cs="Times New Roman"/>
@@ -9011,6 +9002,3430 @@
         </w:rPr>
         <w:t>Quản lý comment</w:t>
       </w:r>
+      <w:bookmarkEnd w:id="3"/>
+    </w:p>
+    <w:p>
+      <w:pPr>
+        <w:pStyle w:val="ListParagraph"/>
+        <w:numPr>
+          <w:ilvl w:val="0"/>
+          <w:numId w:val="3"/>
+        </w:numPr>
+        <w:rPr>
+          <w:rFonts w:ascii="Times New Roman" w:hAnsi="Times New Roman" w:cs="Times New Roman"/>
+          <w:sz w:val="24"/>
+          <w:szCs w:val="24"/>
+          <w:lang w:val="vi-VN"/>
+          <w14:textOutline w14:w="0" w14:cap="flat" w14:cmpd="sng" w14:algn="ctr">
+            <w14:noFill/>
+            <w14:prstDash w14:val="solid"/>
+            <w14:round/>
+          </w14:textOutline>
+        </w:rPr>
+      </w:pPr>
+      <w:r>
+        <w:rPr>
+          <w:rFonts w:ascii="Times New Roman" w:hAnsi="Times New Roman" w:cs="Times New Roman"/>
+          <w:sz w:val="24"/>
+          <w:szCs w:val="24"/>
+          <w:lang w:val="vi-VN"/>
+          <w14:textOutline w14:w="0" w14:cap="flat" w14:cmpd="sng" w14:algn="ctr">
+            <w14:noFill/>
+            <w14:prstDash w14:val="solid"/>
+            <w14:round/>
+          </w14:textOutline>
+        </w:rPr>
+        <w:t>Lược đồ Use-Case nghiệp vụ</w:t>
+      </w:r>
+    </w:p>
+    <w:p>
+      <w:pPr>
+        <w:rPr>
+          <w:rFonts w:ascii="Times New Roman" w:hAnsi="Times New Roman" w:cs="Times New Roman"/>
+          <w:sz w:val="24"/>
+          <w:szCs w:val="24"/>
+          <w:lang w:val="vi-VN"/>
+          <w14:textOutline w14:w="0" w14:cap="flat" w14:cmpd="sng" w14:algn="ctr">
+            <w14:noFill/>
+            <w14:prstDash w14:val="solid"/>
+            <w14:round/>
+          </w14:textOutline>
+        </w:rPr>
+      </w:pPr>
+      <w:r>
+        <w:rPr>
+          <w:noProof/>
+        </w:rPr>
+        <w:drawing>
+          <wp:inline distT="0" distB="0" distL="0" distR="0" wp14:anchorId="2DA9F341" wp14:editId="6BE5BF6E">
+            <wp:extent cx="5483225" cy="3511296"/>
+            <wp:effectExtent l="0" t="0" r="3175" b="0"/>
+            <wp:docPr id="15" name="Picture 15"/>
+            <wp:cNvGraphicFramePr>
+              <a:graphicFrameLocks xmlns:a="http://schemas.openxmlformats.org/drawingml/2006/main" noChangeAspect="1"/>
+            </wp:cNvGraphicFramePr>
+            <a:graphic xmlns:a="http://schemas.openxmlformats.org/drawingml/2006/main">
+              <a:graphicData uri="http://schemas.openxmlformats.org/drawingml/2006/picture">
+                <pic:pic xmlns:pic="http://schemas.openxmlformats.org/drawingml/2006/picture">
+                  <pic:nvPicPr>
+                    <pic:cNvPr id="1" name=""/>
+                    <pic:cNvPicPr/>
+                  </pic:nvPicPr>
+                  <pic:blipFill>
+                    <a:blip r:embed="rId15"/>
+                    <a:stretch>
+                      <a:fillRect/>
+                    </a:stretch>
+                  </pic:blipFill>
+                  <pic:spPr>
+                    <a:xfrm>
+                      <a:off x="0" y="0"/>
+                      <a:ext cx="5503286" cy="3524142"/>
+                    </a:xfrm>
+                    <a:prstGeom prst="rect">
+                      <a:avLst/>
+                    </a:prstGeom>
+                  </pic:spPr>
+                </pic:pic>
+              </a:graphicData>
+            </a:graphic>
+          </wp:inline>
+        </w:drawing>
+      </w:r>
+    </w:p>
+    <w:p>
+      <w:pPr>
+        <w:pStyle w:val="ListParagraph"/>
+        <w:numPr>
+          <w:ilvl w:val="0"/>
+          <w:numId w:val="3"/>
+        </w:numPr>
+        <w:rPr>
+          <w:rFonts w:ascii="Times New Roman" w:hAnsi="Times New Roman" w:cs="Times New Roman"/>
+          <w:sz w:val="24"/>
+          <w:szCs w:val="24"/>
+          <w:lang w:val="vi-VN"/>
+          <w14:textOutline w14:w="0" w14:cap="flat" w14:cmpd="sng" w14:algn="ctr">
+            <w14:noFill/>
+            <w14:prstDash w14:val="solid"/>
+            <w14:round/>
+          </w14:textOutline>
+        </w:rPr>
+      </w:pPr>
+      <w:r>
+        <w:rPr>
+          <w:rFonts w:ascii="Times New Roman" w:hAnsi="Times New Roman" w:cs="Times New Roman"/>
+          <w:sz w:val="24"/>
+          <w:szCs w:val="24"/>
+          <w:lang w:val="vi-VN"/>
+          <w14:textOutline w14:w="0" w14:cap="flat" w14:cmpd="sng" w14:algn="ctr">
+            <w14:noFill/>
+            <w14:prstDash w14:val="solid"/>
+            <w14:round/>
+          </w14:textOutline>
+        </w:rPr>
+        <w:lastRenderedPageBreak/>
+        <w:t>Đặc tả các Use-Case từng nghiệp vụ bằng văn bản và bằng sơ đồ hoạt động</w:t>
+      </w:r>
+    </w:p>
+    <w:tbl>
+      <w:tblPr>
+        <w:tblStyle w:val="GridTable4-Accent5"/>
+        <w:tblW w:w="9355" w:type="dxa"/>
+        <w:tblLook w:val="04A0" w:firstRow="1" w:lastRow="0" w:firstColumn="1" w:lastColumn="0" w:noHBand="0" w:noVBand="1"/>
+      </w:tblPr>
+      <w:tblGrid>
+        <w:gridCol w:w="2605"/>
+        <w:gridCol w:w="6750"/>
+      </w:tblGrid>
+      <w:tr>
+        <w:trPr>
+          <w:cnfStyle w:val="100000000000" w:firstRow="1" w:lastRow="0" w:firstColumn="0" w:lastColumn="0" w:oddVBand="0" w:evenVBand="0" w:oddHBand="0" w:evenHBand="0" w:firstRowFirstColumn="0" w:firstRowLastColumn="0" w:lastRowFirstColumn="0" w:lastRowLastColumn="0"/>
+        </w:trPr>
+        <w:tc>
+          <w:tcPr>
+            <w:cnfStyle w:val="001000000000" w:firstRow="0" w:lastRow="0" w:firstColumn="1" w:lastColumn="0" w:oddVBand="0" w:evenVBand="0" w:oddHBand="0" w:evenHBand="0" w:firstRowFirstColumn="0" w:firstRowLastColumn="0" w:lastRowFirstColumn="0" w:lastRowLastColumn="0"/>
+            <w:tcW w:w="2605" w:type="dxa"/>
+          </w:tcPr>
+          <w:p>
+            <w:pPr>
+              <w:spacing w:line="276" w:lineRule="auto"/>
+              <w:jc w:val="both"/>
+              <w:rPr>
+                <w:rFonts w:ascii="Times New Roman" w:hAnsi="Times New Roman" w:cs="Times New Roman"/>
+                <w:sz w:val="26"/>
+                <w:szCs w:val="26"/>
+              </w:rPr>
+            </w:pPr>
+            <w:r>
+              <w:rPr>
+                <w:rFonts w:ascii="Times New Roman" w:hAnsi="Times New Roman" w:cs="Times New Roman"/>
+                <w:sz w:val="26"/>
+                <w:szCs w:val="26"/>
+              </w:rPr>
+              <w:t>Tên Use Case</w:t>
+            </w:r>
+          </w:p>
+        </w:tc>
+        <w:tc>
+          <w:tcPr>
+            <w:tcW w:w="6750" w:type="dxa"/>
+          </w:tcPr>
+          <w:p>
+            <w:pPr>
+              <w:spacing w:line="276" w:lineRule="auto"/>
+              <w:jc w:val="both"/>
+              <w:cnfStyle w:val="100000000000" w:firstRow="1" w:lastRow="0" w:firstColumn="0" w:lastColumn="0" w:oddVBand="0" w:evenVBand="0" w:oddHBand="0" w:evenHBand="0" w:firstRowFirstColumn="0" w:firstRowLastColumn="0" w:lastRowFirstColumn="0" w:lastRowLastColumn="0"/>
+              <w:rPr>
+                <w:rFonts w:ascii="Times New Roman" w:hAnsi="Times New Roman" w:cs="Times New Roman"/>
+                <w:sz w:val="26"/>
+                <w:szCs w:val="26"/>
+              </w:rPr>
+            </w:pPr>
+            <w:r>
+              <w:rPr>
+                <w:rFonts w:ascii="Times New Roman" w:hAnsi="Times New Roman" w:cs="Times New Roman"/>
+                <w:sz w:val="26"/>
+                <w:szCs w:val="26"/>
+              </w:rPr>
+              <w:t>Phân loại bình luận</w:t>
+            </w:r>
+          </w:p>
+        </w:tc>
+      </w:tr>
+      <w:tr>
+        <w:trPr>
+          <w:cnfStyle w:val="000000100000" w:firstRow="0" w:lastRow="0" w:firstColumn="0" w:lastColumn="0" w:oddVBand="0" w:evenVBand="0" w:oddHBand="1" w:evenHBand="0" w:firstRowFirstColumn="0" w:firstRowLastColumn="0" w:lastRowFirstColumn="0" w:lastRowLastColumn="0"/>
+        </w:trPr>
+        <w:tc>
+          <w:tcPr>
+            <w:cnfStyle w:val="001000000000" w:firstRow="0" w:lastRow="0" w:firstColumn="1" w:lastColumn="0" w:oddVBand="0" w:evenVBand="0" w:oddHBand="0" w:evenHBand="0" w:firstRowFirstColumn="0" w:firstRowLastColumn="0" w:lastRowFirstColumn="0" w:lastRowLastColumn="0"/>
+            <w:tcW w:w="2605" w:type="dxa"/>
+          </w:tcPr>
+          <w:p>
+            <w:pPr>
+              <w:spacing w:line="276" w:lineRule="auto"/>
+              <w:jc w:val="both"/>
+              <w:rPr>
+                <w:rFonts w:ascii="Times New Roman" w:hAnsi="Times New Roman" w:cs="Times New Roman"/>
+                <w:sz w:val="26"/>
+                <w:szCs w:val="26"/>
+              </w:rPr>
+            </w:pPr>
+            <w:r>
+              <w:rPr>
+                <w:rFonts w:ascii="Times New Roman" w:hAnsi="Times New Roman" w:cs="Times New Roman"/>
+                <w:sz w:val="26"/>
+                <w:szCs w:val="26"/>
+              </w:rPr>
+              <w:t>Mô tả</w:t>
+            </w:r>
+          </w:p>
+        </w:tc>
+        <w:tc>
+          <w:tcPr>
+            <w:tcW w:w="6750" w:type="dxa"/>
+          </w:tcPr>
+          <w:p>
+            <w:pPr>
+              <w:numPr>
+                <w:ilvl w:val="0"/>
+                <w:numId w:val="10"/>
+              </w:numPr>
+              <w:spacing w:line="276" w:lineRule="auto"/>
+              <w:ind w:left="817"/>
+              <w:jc w:val="both"/>
+              <w:cnfStyle w:val="000000100000" w:firstRow="0" w:lastRow="0" w:firstColumn="0" w:lastColumn="0" w:oddVBand="0" w:evenVBand="0" w:oddHBand="1" w:evenHBand="0" w:firstRowFirstColumn="0" w:firstRowLastColumn="0" w:lastRowFirstColumn="0" w:lastRowLastColumn="0"/>
+              <w:rPr>
+                <w:rFonts w:ascii="Times New Roman" w:hAnsi="Times New Roman" w:cs="Times New Roman"/>
+                <w:sz w:val="26"/>
+                <w:szCs w:val="26"/>
+              </w:rPr>
+            </w:pPr>
+            <w:r>
+              <w:rPr>
+                <w:rFonts w:ascii="Times New Roman" w:hAnsi="Times New Roman" w:cs="Times New Roman"/>
+                <w:sz w:val="26"/>
+                <w:szCs w:val="26"/>
+              </w:rPr>
+              <w:t xml:space="preserve">UC bắt đầu khi </w:t>
+            </w:r>
+            <w:r>
+              <w:rPr>
+                <w:rFonts w:ascii="Times New Roman" w:hAnsi="Times New Roman" w:cs="Times New Roman"/>
+                <w:sz w:val="26"/>
+                <w:szCs w:val="26"/>
+              </w:rPr>
+              <w:t>nhân viên bán hàng muốn phân loại bình luận của khách hàng</w:t>
+            </w:r>
+          </w:p>
+          <w:p>
+            <w:pPr>
+              <w:numPr>
+                <w:ilvl w:val="0"/>
+                <w:numId w:val="10"/>
+              </w:numPr>
+              <w:spacing w:line="276" w:lineRule="auto"/>
+              <w:ind w:left="817"/>
+              <w:jc w:val="both"/>
+              <w:cnfStyle w:val="000000100000" w:firstRow="0" w:lastRow="0" w:firstColumn="0" w:lastColumn="0" w:oddVBand="0" w:evenVBand="0" w:oddHBand="1" w:evenHBand="0" w:firstRowFirstColumn="0" w:firstRowLastColumn="0" w:lastRowFirstColumn="0" w:lastRowLastColumn="0"/>
+              <w:rPr>
+                <w:rFonts w:ascii="Times New Roman" w:hAnsi="Times New Roman" w:cs="Times New Roman"/>
+                <w:sz w:val="26"/>
+                <w:szCs w:val="26"/>
+              </w:rPr>
+            </w:pPr>
+            <w:r>
+              <w:rPr>
+                <w:rFonts w:ascii="Times New Roman" w:hAnsi="Times New Roman" w:cs="Times New Roman"/>
+                <w:sz w:val="26"/>
+                <w:szCs w:val="26"/>
+              </w:rPr>
+              <w:t xml:space="preserve">UC mô tả quá trình </w:t>
+            </w:r>
+            <w:r>
+              <w:rPr>
+                <w:rFonts w:ascii="Times New Roman" w:hAnsi="Times New Roman" w:cs="Times New Roman"/>
+                <w:sz w:val="26"/>
+                <w:szCs w:val="26"/>
+              </w:rPr>
+              <w:t>phân loại bình luận của những khách hàng đó</w:t>
+            </w:r>
+          </w:p>
+        </w:tc>
+      </w:tr>
+      <w:tr>
+        <w:trPr>
+          <w:trHeight w:val="890"/>
+        </w:trPr>
+        <w:tc>
+          <w:tcPr>
+            <w:cnfStyle w:val="001000000000" w:firstRow="0" w:lastRow="0" w:firstColumn="1" w:lastColumn="0" w:oddVBand="0" w:evenVBand="0" w:oddHBand="0" w:evenHBand="0" w:firstRowFirstColumn="0" w:firstRowLastColumn="0" w:lastRowFirstColumn="0" w:lastRowLastColumn="0"/>
+            <w:tcW w:w="2605" w:type="dxa"/>
+          </w:tcPr>
+          <w:p>
+            <w:pPr>
+              <w:spacing w:line="276" w:lineRule="auto"/>
+              <w:jc w:val="both"/>
+              <w:rPr>
+                <w:rFonts w:ascii="Times New Roman" w:hAnsi="Times New Roman" w:cs="Times New Roman"/>
+                <w:sz w:val="26"/>
+                <w:szCs w:val="26"/>
+              </w:rPr>
+            </w:pPr>
+            <w:r>
+              <w:rPr>
+                <w:rFonts w:ascii="Times New Roman" w:hAnsi="Times New Roman" w:cs="Times New Roman"/>
+                <w:sz w:val="26"/>
+                <w:szCs w:val="26"/>
+              </w:rPr>
+              <w:t>Dòng cơ bản</w:t>
+            </w:r>
+          </w:p>
+        </w:tc>
+        <w:tc>
+          <w:tcPr>
+            <w:tcW w:w="6750" w:type="dxa"/>
+          </w:tcPr>
+          <w:p>
+            <w:pPr>
+              <w:pStyle w:val="ListParagraph"/>
+              <w:numPr>
+                <w:ilvl w:val="0"/>
+                <w:numId w:val="11"/>
+              </w:numPr>
+              <w:spacing w:line="276" w:lineRule="auto"/>
+              <w:ind w:left="817"/>
+              <w:jc w:val="both"/>
+              <w:cnfStyle w:val="000000000000" w:firstRow="0" w:lastRow="0" w:firstColumn="0" w:lastColumn="0" w:oddVBand="0" w:evenVBand="0" w:oddHBand="0" w:evenHBand="0" w:firstRowFirstColumn="0" w:firstRowLastColumn="0" w:lastRowFirstColumn="0" w:lastRowLastColumn="0"/>
+              <w:rPr>
+                <w:rFonts w:ascii="Times New Roman" w:hAnsi="Times New Roman" w:cs="Times New Roman"/>
+                <w:sz w:val="26"/>
+                <w:szCs w:val="26"/>
+              </w:rPr>
+            </w:pPr>
+            <w:r>
+              <w:rPr>
+                <w:rFonts w:ascii="Times New Roman" w:hAnsi="Times New Roman" w:cs="Times New Roman"/>
+                <w:sz w:val="26"/>
+                <w:szCs w:val="26"/>
+              </w:rPr>
+              <w:t>Nhân viên bán hàng mở lại sổ sách lưu lại những bình luận của khách hàng</w:t>
+            </w:r>
+          </w:p>
+          <w:p>
+            <w:pPr>
+              <w:numPr>
+                <w:ilvl w:val="0"/>
+                <w:numId w:val="11"/>
+              </w:numPr>
+              <w:spacing w:line="276" w:lineRule="auto"/>
+              <w:ind w:left="817"/>
+              <w:jc w:val="both"/>
+              <w:cnfStyle w:val="000000000000" w:firstRow="0" w:lastRow="0" w:firstColumn="0" w:lastColumn="0" w:oddVBand="0" w:evenVBand="0" w:oddHBand="0" w:evenHBand="0" w:firstRowFirstColumn="0" w:firstRowLastColumn="0" w:lastRowFirstColumn="0" w:lastRowLastColumn="0"/>
+              <w:rPr>
+                <w:rFonts w:ascii="Times New Roman" w:hAnsi="Times New Roman" w:cs="Times New Roman"/>
+                <w:sz w:val="26"/>
+                <w:szCs w:val="26"/>
+              </w:rPr>
+            </w:pPr>
+            <w:r>
+              <w:rPr>
+                <w:rFonts w:ascii="Times New Roman" w:hAnsi="Times New Roman" w:cs="Times New Roman"/>
+                <w:sz w:val="26"/>
+                <w:szCs w:val="26"/>
+              </w:rPr>
+              <w:t>Nhân viên bán hàng tiến hành kiểm lại các bình luận mới</w:t>
+            </w:r>
+          </w:p>
+          <w:p>
+            <w:pPr>
+              <w:numPr>
+                <w:ilvl w:val="0"/>
+                <w:numId w:val="11"/>
+              </w:numPr>
+              <w:spacing w:line="276" w:lineRule="auto"/>
+              <w:ind w:left="817"/>
+              <w:jc w:val="both"/>
+              <w:cnfStyle w:val="000000000000" w:firstRow="0" w:lastRow="0" w:firstColumn="0" w:lastColumn="0" w:oddVBand="0" w:evenVBand="0" w:oddHBand="0" w:evenHBand="0" w:firstRowFirstColumn="0" w:firstRowLastColumn="0" w:lastRowFirstColumn="0" w:lastRowLastColumn="0"/>
+              <w:rPr>
+                <w:rFonts w:ascii="Times New Roman" w:hAnsi="Times New Roman" w:cs="Times New Roman"/>
+                <w:sz w:val="26"/>
+                <w:szCs w:val="26"/>
+              </w:rPr>
+            </w:pPr>
+            <w:r>
+              <w:rPr>
+                <w:rFonts w:ascii="Times New Roman" w:hAnsi="Times New Roman" w:cs="Times New Roman"/>
+                <w:sz w:val="26"/>
+                <w:szCs w:val="26"/>
+              </w:rPr>
+              <w:t>Nếu bình luận tốt nhân viên bán hàng đánh dấu tốt, ngược lại nếu bình luận xấu nhân viên bán hàng đánh dấu là xấu</w:t>
+            </w:r>
+          </w:p>
+          <w:p>
+            <w:pPr>
+              <w:numPr>
+                <w:ilvl w:val="0"/>
+                <w:numId w:val="11"/>
+              </w:numPr>
+              <w:spacing w:line="276" w:lineRule="auto"/>
+              <w:ind w:left="817"/>
+              <w:jc w:val="both"/>
+              <w:cnfStyle w:val="000000000000" w:firstRow="0" w:lastRow="0" w:firstColumn="0" w:lastColumn="0" w:oddVBand="0" w:evenVBand="0" w:oddHBand="0" w:evenHBand="0" w:firstRowFirstColumn="0" w:firstRowLastColumn="0" w:lastRowFirstColumn="0" w:lastRowLastColumn="0"/>
+              <w:rPr>
+                <w:rFonts w:ascii="Times New Roman" w:hAnsi="Times New Roman" w:cs="Times New Roman"/>
+                <w:sz w:val="26"/>
+                <w:szCs w:val="26"/>
+              </w:rPr>
+            </w:pPr>
+            <w:r>
+              <w:rPr>
+                <w:rFonts w:ascii="Times New Roman" w:hAnsi="Times New Roman" w:cs="Times New Roman"/>
+                <w:sz w:val="26"/>
+                <w:szCs w:val="26"/>
+              </w:rPr>
+              <w:t>Nhân viên bán hàng tiến hành kiểm tra lại kết quả đã phân loại</w:t>
+            </w:r>
+          </w:p>
+          <w:p>
+            <w:pPr>
+              <w:numPr>
+                <w:ilvl w:val="0"/>
+                <w:numId w:val="11"/>
+              </w:numPr>
+              <w:spacing w:line="276" w:lineRule="auto"/>
+              <w:ind w:left="817"/>
+              <w:jc w:val="both"/>
+              <w:cnfStyle w:val="000000000000" w:firstRow="0" w:lastRow="0" w:firstColumn="0" w:lastColumn="0" w:oddVBand="0" w:evenVBand="0" w:oddHBand="0" w:evenHBand="0" w:firstRowFirstColumn="0" w:firstRowLastColumn="0" w:lastRowFirstColumn="0" w:lastRowLastColumn="0"/>
+              <w:rPr>
+                <w:rFonts w:ascii="Times New Roman" w:hAnsi="Times New Roman" w:cs="Times New Roman"/>
+                <w:sz w:val="26"/>
+                <w:szCs w:val="26"/>
+              </w:rPr>
+            </w:pPr>
+            <w:r>
+              <w:rPr>
+                <w:rFonts w:ascii="Times New Roman" w:hAnsi="Times New Roman" w:cs="Times New Roman"/>
+                <w:sz w:val="26"/>
+                <w:szCs w:val="26"/>
+              </w:rPr>
+              <w:t>Nhân viên bán hàng tiến hành lưu lại những bình luận đã được phân loại</w:t>
+            </w:r>
+          </w:p>
+          <w:p>
+            <w:pPr>
+              <w:numPr>
+                <w:ilvl w:val="0"/>
+                <w:numId w:val="11"/>
+              </w:numPr>
+              <w:spacing w:line="276" w:lineRule="auto"/>
+              <w:ind w:left="817"/>
+              <w:jc w:val="both"/>
+              <w:cnfStyle w:val="000000000000" w:firstRow="0" w:lastRow="0" w:firstColumn="0" w:lastColumn="0" w:oddVBand="0" w:evenVBand="0" w:oddHBand="0" w:evenHBand="0" w:firstRowFirstColumn="0" w:firstRowLastColumn="0" w:lastRowFirstColumn="0" w:lastRowLastColumn="0"/>
+              <w:rPr>
+                <w:rFonts w:ascii="Times New Roman" w:hAnsi="Times New Roman" w:cs="Times New Roman"/>
+                <w:sz w:val="26"/>
+                <w:szCs w:val="26"/>
+              </w:rPr>
+            </w:pPr>
+            <w:r>
+              <w:rPr>
+                <w:rFonts w:ascii="Times New Roman" w:hAnsi="Times New Roman" w:cs="Times New Roman"/>
+                <w:sz w:val="26"/>
+                <w:szCs w:val="26"/>
+              </w:rPr>
+              <w:t>Nhân viên tiến hành đóng sổ sách</w:t>
+            </w:r>
+          </w:p>
+        </w:tc>
+      </w:tr>
+      <w:tr>
+        <w:trPr>
+          <w:cnfStyle w:val="000000100000" w:firstRow="0" w:lastRow="0" w:firstColumn="0" w:lastColumn="0" w:oddVBand="0" w:evenVBand="0" w:oddHBand="1" w:evenHBand="0" w:firstRowFirstColumn="0" w:firstRowLastColumn="0" w:lastRowFirstColumn="0" w:lastRowLastColumn="0"/>
+        </w:trPr>
+        <w:tc>
+          <w:tcPr>
+            <w:cnfStyle w:val="001000000000" w:firstRow="0" w:lastRow="0" w:firstColumn="1" w:lastColumn="0" w:oddVBand="0" w:evenVBand="0" w:oddHBand="0" w:evenHBand="0" w:firstRowFirstColumn="0" w:firstRowLastColumn="0" w:lastRowFirstColumn="0" w:lastRowLastColumn="0"/>
+            <w:tcW w:w="2605" w:type="dxa"/>
+          </w:tcPr>
+          <w:p>
+            <w:pPr>
+              <w:spacing w:line="276" w:lineRule="auto"/>
+              <w:jc w:val="both"/>
+              <w:rPr>
+                <w:rFonts w:ascii="Times New Roman" w:hAnsi="Times New Roman" w:cs="Times New Roman"/>
+                <w:sz w:val="26"/>
+                <w:szCs w:val="26"/>
+              </w:rPr>
+            </w:pPr>
+            <w:r>
+              <w:rPr>
+                <w:rFonts w:ascii="Times New Roman" w:hAnsi="Times New Roman" w:cs="Times New Roman"/>
+                <w:sz w:val="26"/>
+                <w:szCs w:val="26"/>
+              </w:rPr>
+              <w:t>Dòng thay thế</w:t>
+            </w:r>
+          </w:p>
+        </w:tc>
+        <w:tc>
+          <w:tcPr>
+            <w:tcW w:w="6750" w:type="dxa"/>
+          </w:tcPr>
+          <w:p>
+            <w:pPr>
+              <w:pStyle w:val="ListParagraph"/>
+              <w:keepNext/>
+              <w:numPr>
+                <w:ilvl w:val="0"/>
+                <w:numId w:val="10"/>
+              </w:numPr>
+              <w:spacing w:line="276" w:lineRule="auto"/>
+              <w:jc w:val="both"/>
+              <w:cnfStyle w:val="000000100000" w:firstRow="0" w:lastRow="0" w:firstColumn="0" w:lastColumn="0" w:oddVBand="0" w:evenVBand="0" w:oddHBand="1" w:evenHBand="0" w:firstRowFirstColumn="0" w:firstRowLastColumn="0" w:lastRowFirstColumn="0" w:lastRowLastColumn="0"/>
+              <w:rPr>
+                <w:rFonts w:ascii="Times New Roman" w:hAnsi="Times New Roman" w:cs="Times New Roman"/>
+                <w:sz w:val="26"/>
+                <w:szCs w:val="26"/>
+              </w:rPr>
+            </w:pPr>
+            <w:r>
+              <w:rPr>
+                <w:rFonts w:ascii="Times New Roman" w:hAnsi="Times New Roman" w:cs="Times New Roman"/>
+                <w:sz w:val="26"/>
+                <w:szCs w:val="26"/>
+              </w:rPr>
+              <w:t>A1: Tại bước 2, nếu như không có bình luận nào mới, thì tiến tới bước 6</w:t>
+            </w:r>
+          </w:p>
+          <w:p>
+            <w:pPr>
+              <w:pStyle w:val="ListParagraph"/>
+              <w:keepNext/>
+              <w:numPr>
+                <w:ilvl w:val="0"/>
+                <w:numId w:val="10"/>
+              </w:numPr>
+              <w:spacing w:line="276" w:lineRule="auto"/>
+              <w:jc w:val="both"/>
+              <w:cnfStyle w:val="000000100000" w:firstRow="0" w:lastRow="0" w:firstColumn="0" w:lastColumn="0" w:oddVBand="0" w:evenVBand="0" w:oddHBand="1" w:evenHBand="0" w:firstRowFirstColumn="0" w:firstRowLastColumn="0" w:lastRowFirstColumn="0" w:lastRowLastColumn="0"/>
+              <w:rPr>
+                <w:rFonts w:ascii="Times New Roman" w:hAnsi="Times New Roman" w:cs="Times New Roman"/>
+                <w:sz w:val="26"/>
+                <w:szCs w:val="26"/>
+              </w:rPr>
+            </w:pPr>
+            <w:r>
+              <w:rPr>
+                <w:rFonts w:ascii="Times New Roman" w:hAnsi="Times New Roman" w:cs="Times New Roman"/>
+                <w:sz w:val="26"/>
+                <w:szCs w:val="26"/>
+              </w:rPr>
+              <w:t>A2: Tại bước 4, nếu như quá trình kiểm tra thấy có sai sót, nhân viên bán hàng tiến hành chỉnh sửa lại sau đó mới qua bước 5</w:t>
+            </w:r>
+          </w:p>
+        </w:tc>
+      </w:tr>
+    </w:tbl>
+    <w:p>
+      <w:pPr>
+        <w:rPr>
+          <w:rFonts w:ascii="Times New Roman" w:hAnsi="Times New Roman" w:cs="Times New Roman"/>
+          <w:sz w:val="24"/>
+          <w:szCs w:val="24"/>
+          <w:lang w:val="vi-VN"/>
+          <w14:textOutline w14:w="0" w14:cap="flat" w14:cmpd="sng" w14:algn="ctr">
+            <w14:noFill/>
+            <w14:prstDash w14:val="solid"/>
+            <w14:round/>
+          </w14:textOutline>
+        </w:rPr>
+      </w:pPr>
+    </w:p>
+    <w:tbl>
+      <w:tblPr>
+        <w:tblStyle w:val="GridTable4-Accent5"/>
+        <w:tblW w:w="9355" w:type="dxa"/>
+        <w:tblLook w:val="04A0" w:firstRow="1" w:lastRow="0" w:firstColumn="1" w:lastColumn="0" w:noHBand="0" w:noVBand="1"/>
+      </w:tblPr>
+      <w:tblGrid>
+        <w:gridCol w:w="2605"/>
+        <w:gridCol w:w="6750"/>
+      </w:tblGrid>
+      <w:tr>
+        <w:trPr>
+          <w:cnfStyle w:val="100000000000" w:firstRow="1" w:lastRow="0" w:firstColumn="0" w:lastColumn="0" w:oddVBand="0" w:evenVBand="0" w:oddHBand="0" w:evenHBand="0" w:firstRowFirstColumn="0" w:firstRowLastColumn="0" w:lastRowFirstColumn="0" w:lastRowLastColumn="0"/>
+        </w:trPr>
+        <w:tc>
+          <w:tcPr>
+            <w:cnfStyle w:val="001000000000" w:firstRow="0" w:lastRow="0" w:firstColumn="1" w:lastColumn="0" w:oddVBand="0" w:evenVBand="0" w:oddHBand="0" w:evenHBand="0" w:firstRowFirstColumn="0" w:firstRowLastColumn="0" w:lastRowFirstColumn="0" w:lastRowLastColumn="0"/>
+            <w:tcW w:w="2605" w:type="dxa"/>
+          </w:tcPr>
+          <w:p>
+            <w:pPr>
+              <w:spacing w:line="276" w:lineRule="auto"/>
+              <w:jc w:val="both"/>
+              <w:rPr>
+                <w:rFonts w:ascii="Times New Roman" w:hAnsi="Times New Roman" w:cs="Times New Roman"/>
+                <w:sz w:val="26"/>
+                <w:szCs w:val="26"/>
+              </w:rPr>
+            </w:pPr>
+            <w:r>
+              <w:rPr>
+                <w:rFonts w:ascii="Times New Roman" w:hAnsi="Times New Roman" w:cs="Times New Roman"/>
+                <w:sz w:val="26"/>
+                <w:szCs w:val="26"/>
+              </w:rPr>
+              <w:t>Tên Use Case</w:t>
+            </w:r>
+          </w:p>
+        </w:tc>
+        <w:tc>
+          <w:tcPr>
+            <w:tcW w:w="6750" w:type="dxa"/>
+          </w:tcPr>
+          <w:p>
+            <w:pPr>
+              <w:spacing w:line="276" w:lineRule="auto"/>
+              <w:jc w:val="both"/>
+              <w:cnfStyle w:val="100000000000" w:firstRow="1" w:lastRow="0" w:firstColumn="0" w:lastColumn="0" w:oddVBand="0" w:evenVBand="0" w:oddHBand="0" w:evenHBand="0" w:firstRowFirstColumn="0" w:firstRowLastColumn="0" w:lastRowFirstColumn="0" w:lastRowLastColumn="0"/>
+              <w:rPr>
+                <w:rFonts w:ascii="Times New Roman" w:hAnsi="Times New Roman" w:cs="Times New Roman"/>
+                <w:sz w:val="26"/>
+                <w:szCs w:val="26"/>
+              </w:rPr>
+            </w:pPr>
+            <w:r>
+              <w:rPr>
+                <w:rFonts w:ascii="Times New Roman" w:hAnsi="Times New Roman" w:cs="Times New Roman"/>
+                <w:sz w:val="26"/>
+                <w:szCs w:val="26"/>
+              </w:rPr>
+              <w:t>Thống kê bình luận</w:t>
+            </w:r>
+          </w:p>
+        </w:tc>
+      </w:tr>
+      <w:tr>
+        <w:trPr>
+          <w:cnfStyle w:val="000000100000" w:firstRow="0" w:lastRow="0" w:firstColumn="0" w:lastColumn="0" w:oddVBand="0" w:evenVBand="0" w:oddHBand="1" w:evenHBand="0" w:firstRowFirstColumn="0" w:firstRowLastColumn="0" w:lastRowFirstColumn="0" w:lastRowLastColumn="0"/>
+        </w:trPr>
+        <w:tc>
+          <w:tcPr>
+            <w:cnfStyle w:val="001000000000" w:firstRow="0" w:lastRow="0" w:firstColumn="1" w:lastColumn="0" w:oddVBand="0" w:evenVBand="0" w:oddHBand="0" w:evenHBand="0" w:firstRowFirstColumn="0" w:firstRowLastColumn="0" w:lastRowFirstColumn="0" w:lastRowLastColumn="0"/>
+            <w:tcW w:w="2605" w:type="dxa"/>
+          </w:tcPr>
+          <w:p>
+            <w:pPr>
+              <w:spacing w:line="276" w:lineRule="auto"/>
+              <w:jc w:val="both"/>
+              <w:rPr>
+                <w:rFonts w:ascii="Times New Roman" w:hAnsi="Times New Roman" w:cs="Times New Roman"/>
+                <w:sz w:val="26"/>
+                <w:szCs w:val="26"/>
+              </w:rPr>
+            </w:pPr>
+            <w:r>
+              <w:rPr>
+                <w:rFonts w:ascii="Times New Roman" w:hAnsi="Times New Roman" w:cs="Times New Roman"/>
+                <w:sz w:val="26"/>
+                <w:szCs w:val="26"/>
+              </w:rPr>
+              <w:t>Mô tả</w:t>
+            </w:r>
+          </w:p>
+        </w:tc>
+        <w:tc>
+          <w:tcPr>
+            <w:tcW w:w="6750" w:type="dxa"/>
+          </w:tcPr>
+          <w:p>
+            <w:pPr>
+              <w:numPr>
+                <w:ilvl w:val="0"/>
+                <w:numId w:val="10"/>
+              </w:numPr>
+              <w:spacing w:line="276" w:lineRule="auto"/>
+              <w:ind w:left="783"/>
+              <w:jc w:val="both"/>
+              <w:cnfStyle w:val="000000100000" w:firstRow="0" w:lastRow="0" w:firstColumn="0" w:lastColumn="0" w:oddVBand="0" w:evenVBand="0" w:oddHBand="1" w:evenHBand="0" w:firstRowFirstColumn="0" w:firstRowLastColumn="0" w:lastRowFirstColumn="0" w:lastRowLastColumn="0"/>
+              <w:rPr>
+                <w:rFonts w:ascii="Times New Roman" w:hAnsi="Times New Roman" w:cs="Times New Roman"/>
+                <w:sz w:val="26"/>
+                <w:szCs w:val="26"/>
+              </w:rPr>
+            </w:pPr>
+            <w:r>
+              <w:rPr>
+                <w:rFonts w:ascii="Times New Roman" w:hAnsi="Times New Roman" w:cs="Times New Roman"/>
+                <w:sz w:val="26"/>
+                <w:szCs w:val="26"/>
+              </w:rPr>
+              <w:t>UC bắt đầu khi có quản lý hoặc nhân viên bán hàng muố</w:t>
+            </w:r>
+            <w:r>
+              <w:rPr>
+                <w:rFonts w:ascii="Times New Roman" w:hAnsi="Times New Roman" w:cs="Times New Roman"/>
+                <w:sz w:val="26"/>
+                <w:szCs w:val="26"/>
+              </w:rPr>
+              <w:t>n</w:t>
+            </w:r>
+            <w:r>
+              <w:rPr>
+                <w:rFonts w:ascii="Times New Roman" w:hAnsi="Times New Roman" w:cs="Times New Roman"/>
+                <w:sz w:val="26"/>
+                <w:szCs w:val="26"/>
+              </w:rPr>
+              <w:t xml:space="preserve"> </w:t>
+            </w:r>
+            <w:r>
+              <w:rPr>
+                <w:rFonts w:ascii="Times New Roman" w:hAnsi="Times New Roman" w:cs="Times New Roman"/>
+                <w:sz w:val="26"/>
+                <w:szCs w:val="26"/>
+              </w:rPr>
+              <w:t xml:space="preserve">thống kê </w:t>
+            </w:r>
+            <w:r>
+              <w:rPr>
+                <w:rFonts w:ascii="Times New Roman" w:hAnsi="Times New Roman" w:cs="Times New Roman"/>
+                <w:sz w:val="26"/>
+                <w:szCs w:val="26"/>
+              </w:rPr>
+              <w:t>những bình luận của khách hàng</w:t>
+            </w:r>
+          </w:p>
+          <w:p>
+            <w:pPr>
+              <w:numPr>
+                <w:ilvl w:val="0"/>
+                <w:numId w:val="10"/>
+              </w:numPr>
+              <w:spacing w:line="276" w:lineRule="auto"/>
+              <w:ind w:left="783"/>
+              <w:jc w:val="both"/>
+              <w:cnfStyle w:val="000000100000" w:firstRow="0" w:lastRow="0" w:firstColumn="0" w:lastColumn="0" w:oddVBand="0" w:evenVBand="0" w:oddHBand="1" w:evenHBand="0" w:firstRowFirstColumn="0" w:firstRowLastColumn="0" w:lastRowFirstColumn="0" w:lastRowLastColumn="0"/>
+              <w:rPr>
+                <w:rFonts w:ascii="Times New Roman" w:hAnsi="Times New Roman" w:cs="Times New Roman"/>
+                <w:sz w:val="26"/>
+                <w:szCs w:val="26"/>
+              </w:rPr>
+            </w:pPr>
+            <w:r>
+              <w:rPr>
+                <w:rFonts w:ascii="Times New Roman" w:hAnsi="Times New Roman" w:cs="Times New Roman"/>
+                <w:sz w:val="26"/>
+                <w:szCs w:val="26"/>
+              </w:rPr>
+              <w:t xml:space="preserve">UC nhằm mô tả quá trình </w:t>
+            </w:r>
+            <w:r>
+              <w:rPr>
+                <w:rFonts w:ascii="Times New Roman" w:hAnsi="Times New Roman" w:cs="Times New Roman"/>
+                <w:sz w:val="26"/>
+                <w:szCs w:val="26"/>
+              </w:rPr>
+              <w:t>thống kê những bình luận của khách hàng</w:t>
+            </w:r>
+          </w:p>
+        </w:tc>
+      </w:tr>
+      <w:tr>
+        <w:trPr>
+          <w:trHeight w:val="890"/>
+        </w:trPr>
+        <w:tc>
+          <w:tcPr>
+            <w:cnfStyle w:val="001000000000" w:firstRow="0" w:lastRow="0" w:firstColumn="1" w:lastColumn="0" w:oddVBand="0" w:evenVBand="0" w:oddHBand="0" w:evenHBand="0" w:firstRowFirstColumn="0" w:firstRowLastColumn="0" w:lastRowFirstColumn="0" w:lastRowLastColumn="0"/>
+            <w:tcW w:w="2605" w:type="dxa"/>
+          </w:tcPr>
+          <w:p>
+            <w:pPr>
+              <w:spacing w:line="276" w:lineRule="auto"/>
+              <w:jc w:val="both"/>
+              <w:rPr>
+                <w:rFonts w:ascii="Times New Roman" w:hAnsi="Times New Roman" w:cs="Times New Roman"/>
+                <w:sz w:val="26"/>
+                <w:szCs w:val="26"/>
+              </w:rPr>
+            </w:pPr>
+            <w:r>
+              <w:rPr>
+                <w:rFonts w:ascii="Times New Roman" w:hAnsi="Times New Roman" w:cs="Times New Roman"/>
+                <w:sz w:val="26"/>
+                <w:szCs w:val="26"/>
+              </w:rPr>
+              <w:t>Dòng cơ bản</w:t>
+            </w:r>
+          </w:p>
+        </w:tc>
+        <w:tc>
+          <w:tcPr>
+            <w:tcW w:w="6750" w:type="dxa"/>
+          </w:tcPr>
+          <w:p>
+            <w:pPr>
+              <w:pStyle w:val="ListParagraph"/>
+              <w:numPr>
+                <w:ilvl w:val="0"/>
+                <w:numId w:val="12"/>
+              </w:numPr>
+              <w:spacing w:line="276" w:lineRule="auto"/>
+              <w:ind w:left="783"/>
+              <w:jc w:val="both"/>
+              <w:cnfStyle w:val="000000000000" w:firstRow="0" w:lastRow="0" w:firstColumn="0" w:lastColumn="0" w:oddVBand="0" w:evenVBand="0" w:oddHBand="0" w:evenHBand="0" w:firstRowFirstColumn="0" w:firstRowLastColumn="0" w:lastRowFirstColumn="0" w:lastRowLastColumn="0"/>
+              <w:rPr>
+                <w:rFonts w:ascii="Times New Roman" w:hAnsi="Times New Roman" w:cs="Times New Roman"/>
+                <w:sz w:val="26"/>
+                <w:szCs w:val="26"/>
+              </w:rPr>
+            </w:pPr>
+            <w:r>
+              <w:rPr>
+                <w:rFonts w:ascii="Times New Roman" w:hAnsi="Times New Roman" w:cs="Times New Roman"/>
+                <w:sz w:val="26"/>
+                <w:szCs w:val="26"/>
+              </w:rPr>
+              <w:t>Nhân viên bán hàng mở lại sổ sách lưu lại những bình luận đã phân loại của công ty</w:t>
+            </w:r>
+          </w:p>
+          <w:p>
+            <w:pPr>
+              <w:pStyle w:val="ListParagraph"/>
+              <w:numPr>
+                <w:ilvl w:val="0"/>
+                <w:numId w:val="12"/>
+              </w:numPr>
+              <w:spacing w:line="276" w:lineRule="auto"/>
+              <w:ind w:left="783"/>
+              <w:jc w:val="both"/>
+              <w:cnfStyle w:val="000000000000" w:firstRow="0" w:lastRow="0" w:firstColumn="0" w:lastColumn="0" w:oddVBand="0" w:evenVBand="0" w:oddHBand="0" w:evenHBand="0" w:firstRowFirstColumn="0" w:firstRowLastColumn="0" w:lastRowFirstColumn="0" w:lastRowLastColumn="0"/>
+              <w:rPr>
+                <w:rFonts w:ascii="Times New Roman" w:hAnsi="Times New Roman" w:cs="Times New Roman"/>
+                <w:sz w:val="26"/>
+                <w:szCs w:val="26"/>
+              </w:rPr>
+            </w:pPr>
+            <w:r>
+              <w:rPr>
+                <w:rFonts w:ascii="Times New Roman" w:hAnsi="Times New Roman" w:cs="Times New Roman"/>
+                <w:sz w:val="26"/>
+                <w:szCs w:val="26"/>
+              </w:rPr>
+              <w:t>Nhân viên bán hàng kiểm tra xem có bình luận mới đã được phân loại chưa</w:t>
+            </w:r>
+          </w:p>
+          <w:p>
+            <w:pPr>
+              <w:numPr>
+                <w:ilvl w:val="0"/>
+                <w:numId w:val="12"/>
+              </w:numPr>
+              <w:spacing w:line="276" w:lineRule="auto"/>
+              <w:ind w:left="783"/>
+              <w:jc w:val="both"/>
+              <w:cnfStyle w:val="000000000000" w:firstRow="0" w:lastRow="0" w:firstColumn="0" w:lastColumn="0" w:oddVBand="0" w:evenVBand="0" w:oddHBand="0" w:evenHBand="0" w:firstRowFirstColumn="0" w:firstRowLastColumn="0" w:lastRowFirstColumn="0" w:lastRowLastColumn="0"/>
+              <w:rPr>
+                <w:rFonts w:ascii="Times New Roman" w:hAnsi="Times New Roman" w:cs="Times New Roman"/>
+                <w:sz w:val="26"/>
+                <w:szCs w:val="26"/>
+              </w:rPr>
+            </w:pPr>
+            <w:r>
+              <w:rPr>
+                <w:rFonts w:ascii="Times New Roman" w:hAnsi="Times New Roman" w:cs="Times New Roman"/>
+                <w:sz w:val="26"/>
+                <w:szCs w:val="26"/>
+              </w:rPr>
+              <w:t>Nhân viên bán hàng tiến hành đếm số lượng bình luận tốt và bình luận xấu của công ty trong một khoảng thời gian</w:t>
+            </w:r>
+          </w:p>
+          <w:p>
+            <w:pPr>
+              <w:numPr>
+                <w:ilvl w:val="0"/>
+                <w:numId w:val="12"/>
+              </w:numPr>
+              <w:spacing w:line="276" w:lineRule="auto"/>
+              <w:ind w:left="783"/>
+              <w:jc w:val="both"/>
+              <w:cnfStyle w:val="000000000000" w:firstRow="0" w:lastRow="0" w:firstColumn="0" w:lastColumn="0" w:oddVBand="0" w:evenVBand="0" w:oddHBand="0" w:evenHBand="0" w:firstRowFirstColumn="0" w:firstRowLastColumn="0" w:lastRowFirstColumn="0" w:lastRowLastColumn="0"/>
+              <w:rPr>
+                <w:rFonts w:ascii="Times New Roman" w:hAnsi="Times New Roman" w:cs="Times New Roman"/>
+                <w:sz w:val="26"/>
+                <w:szCs w:val="26"/>
+              </w:rPr>
+            </w:pPr>
+            <w:r>
+              <w:rPr>
+                <w:rFonts w:ascii="Times New Roman" w:hAnsi="Times New Roman" w:cs="Times New Roman"/>
+                <w:sz w:val="26"/>
+                <w:szCs w:val="26"/>
+              </w:rPr>
+              <w:lastRenderedPageBreak/>
+              <w:t>Nhân viên bán hàng thực hiện tính toán và ghi lại những tính toán đó vào trong bảng thống kê</w:t>
+            </w:r>
+          </w:p>
+          <w:p>
+            <w:pPr>
+              <w:numPr>
+                <w:ilvl w:val="0"/>
+                <w:numId w:val="12"/>
+              </w:numPr>
+              <w:spacing w:line="276" w:lineRule="auto"/>
+              <w:ind w:left="783"/>
+              <w:jc w:val="both"/>
+              <w:cnfStyle w:val="000000000000" w:firstRow="0" w:lastRow="0" w:firstColumn="0" w:lastColumn="0" w:oddVBand="0" w:evenVBand="0" w:oddHBand="0" w:evenHBand="0" w:firstRowFirstColumn="0" w:firstRowLastColumn="0" w:lastRowFirstColumn="0" w:lastRowLastColumn="0"/>
+              <w:rPr>
+                <w:rFonts w:ascii="Times New Roman" w:hAnsi="Times New Roman" w:cs="Times New Roman"/>
+                <w:sz w:val="26"/>
+                <w:szCs w:val="26"/>
+              </w:rPr>
+            </w:pPr>
+            <w:r>
+              <w:rPr>
+                <w:rFonts w:ascii="Times New Roman" w:hAnsi="Times New Roman" w:cs="Times New Roman"/>
+                <w:sz w:val="26"/>
+                <w:szCs w:val="26"/>
+              </w:rPr>
+              <w:t>Nhân viên bán hàng vẽ hoặc cập nhật lại biểu đồ thống kê</w:t>
+            </w:r>
+          </w:p>
+          <w:p>
+            <w:pPr>
+              <w:numPr>
+                <w:ilvl w:val="0"/>
+                <w:numId w:val="12"/>
+              </w:numPr>
+              <w:spacing w:line="276" w:lineRule="auto"/>
+              <w:ind w:left="783"/>
+              <w:jc w:val="both"/>
+              <w:cnfStyle w:val="000000000000" w:firstRow="0" w:lastRow="0" w:firstColumn="0" w:lastColumn="0" w:oddVBand="0" w:evenVBand="0" w:oddHBand="0" w:evenHBand="0" w:firstRowFirstColumn="0" w:firstRowLastColumn="0" w:lastRowFirstColumn="0" w:lastRowLastColumn="0"/>
+              <w:rPr>
+                <w:rFonts w:ascii="Times New Roman" w:hAnsi="Times New Roman" w:cs="Times New Roman"/>
+                <w:sz w:val="26"/>
+                <w:szCs w:val="26"/>
+              </w:rPr>
+            </w:pPr>
+            <w:r>
+              <w:rPr>
+                <w:rFonts w:ascii="Times New Roman" w:hAnsi="Times New Roman" w:cs="Times New Roman"/>
+                <w:sz w:val="26"/>
+                <w:szCs w:val="26"/>
+              </w:rPr>
+              <w:t>Nhân viên bán hàng tiến hành kiểm tra lại số liệu và biểu đồ đã thống kê</w:t>
+            </w:r>
+          </w:p>
+          <w:p>
+            <w:pPr>
+              <w:numPr>
+                <w:ilvl w:val="0"/>
+                <w:numId w:val="12"/>
+              </w:numPr>
+              <w:spacing w:line="276" w:lineRule="auto"/>
+              <w:ind w:left="783"/>
+              <w:jc w:val="both"/>
+              <w:cnfStyle w:val="000000000000" w:firstRow="0" w:lastRow="0" w:firstColumn="0" w:lastColumn="0" w:oddVBand="0" w:evenVBand="0" w:oddHBand="0" w:evenHBand="0" w:firstRowFirstColumn="0" w:firstRowLastColumn="0" w:lastRowFirstColumn="0" w:lastRowLastColumn="0"/>
+              <w:rPr>
+                <w:rFonts w:ascii="Times New Roman" w:hAnsi="Times New Roman" w:cs="Times New Roman"/>
+                <w:sz w:val="26"/>
+                <w:szCs w:val="26"/>
+              </w:rPr>
+            </w:pPr>
+            <w:r>
+              <w:rPr>
+                <w:rFonts w:ascii="Times New Roman" w:hAnsi="Times New Roman" w:cs="Times New Roman"/>
+                <w:sz w:val="26"/>
+                <w:szCs w:val="26"/>
+              </w:rPr>
+              <w:t>Nhân viên bán hàng thực hiện lưu lại những thay đổi trong sổ sách</w:t>
+            </w:r>
+          </w:p>
+          <w:p>
+            <w:pPr>
+              <w:numPr>
+                <w:ilvl w:val="0"/>
+                <w:numId w:val="12"/>
+              </w:numPr>
+              <w:spacing w:line="276" w:lineRule="auto"/>
+              <w:ind w:left="783"/>
+              <w:jc w:val="both"/>
+              <w:cnfStyle w:val="000000000000" w:firstRow="0" w:lastRow="0" w:firstColumn="0" w:lastColumn="0" w:oddVBand="0" w:evenVBand="0" w:oddHBand="0" w:evenHBand="0" w:firstRowFirstColumn="0" w:firstRowLastColumn="0" w:lastRowFirstColumn="0" w:lastRowLastColumn="0"/>
+              <w:rPr>
+                <w:rFonts w:ascii="Times New Roman" w:hAnsi="Times New Roman" w:cs="Times New Roman"/>
+                <w:sz w:val="26"/>
+                <w:szCs w:val="26"/>
+              </w:rPr>
+            </w:pPr>
+            <w:r>
+              <w:rPr>
+                <w:rFonts w:ascii="Times New Roman" w:hAnsi="Times New Roman" w:cs="Times New Roman"/>
+                <w:sz w:val="26"/>
+                <w:szCs w:val="26"/>
+              </w:rPr>
+              <w:t>Nhân viên bán hàng đóng sổ sách</w:t>
+            </w:r>
+          </w:p>
+        </w:tc>
+      </w:tr>
+      <w:tr>
+        <w:trPr>
+          <w:cnfStyle w:val="000000100000" w:firstRow="0" w:lastRow="0" w:firstColumn="0" w:lastColumn="0" w:oddVBand="0" w:evenVBand="0" w:oddHBand="1" w:evenHBand="0" w:firstRowFirstColumn="0" w:firstRowLastColumn="0" w:lastRowFirstColumn="0" w:lastRowLastColumn="0"/>
+        </w:trPr>
+        <w:tc>
+          <w:tcPr>
+            <w:cnfStyle w:val="001000000000" w:firstRow="0" w:lastRow="0" w:firstColumn="1" w:lastColumn="0" w:oddVBand="0" w:evenVBand="0" w:oddHBand="0" w:evenHBand="0" w:firstRowFirstColumn="0" w:firstRowLastColumn="0" w:lastRowFirstColumn="0" w:lastRowLastColumn="0"/>
+            <w:tcW w:w="2605" w:type="dxa"/>
+          </w:tcPr>
+          <w:p>
+            <w:pPr>
+              <w:spacing w:line="276" w:lineRule="auto"/>
+              <w:rPr>
+                <w:rFonts w:ascii="Times New Roman" w:hAnsi="Times New Roman" w:cs="Times New Roman"/>
+                <w:sz w:val="26"/>
+                <w:szCs w:val="26"/>
+              </w:rPr>
+            </w:pPr>
+            <w:r>
+              <w:rPr>
+                <w:rFonts w:ascii="Times New Roman" w:hAnsi="Times New Roman" w:cs="Times New Roman"/>
+                <w:sz w:val="26"/>
+                <w:szCs w:val="26"/>
+              </w:rPr>
+              <w:lastRenderedPageBreak/>
+              <w:t>Dòng sự kiện thay thế.</w:t>
+            </w:r>
+          </w:p>
+        </w:tc>
+        <w:tc>
+          <w:tcPr>
+            <w:tcW w:w="6750" w:type="dxa"/>
+          </w:tcPr>
+          <w:p>
+            <w:pPr>
+              <w:pStyle w:val="ListParagraph"/>
+              <w:keepNext/>
+              <w:numPr>
+                <w:ilvl w:val="0"/>
+                <w:numId w:val="10"/>
+              </w:numPr>
+              <w:spacing w:line="276" w:lineRule="auto"/>
+              <w:jc w:val="both"/>
+              <w:cnfStyle w:val="000000100000" w:firstRow="0" w:lastRow="0" w:firstColumn="0" w:lastColumn="0" w:oddVBand="0" w:evenVBand="0" w:oddHBand="1" w:evenHBand="0" w:firstRowFirstColumn="0" w:firstRowLastColumn="0" w:lastRowFirstColumn="0" w:lastRowLastColumn="0"/>
+              <w:rPr>
+                <w:rFonts w:ascii="Times New Roman" w:hAnsi="Times New Roman" w:cs="Times New Roman"/>
+                <w:sz w:val="26"/>
+                <w:szCs w:val="26"/>
+              </w:rPr>
+            </w:pPr>
+            <w:r>
+              <w:rPr>
+                <w:rFonts w:ascii="Times New Roman" w:hAnsi="Times New Roman" w:cs="Times New Roman"/>
+                <w:sz w:val="26"/>
+                <w:szCs w:val="26"/>
+              </w:rPr>
+              <w:t>A3: Tại bước 2, nếu như không có bình luận nào mới, thì tiến tới bước 8</w:t>
+            </w:r>
+          </w:p>
+          <w:p>
+            <w:pPr>
+              <w:pStyle w:val="ListParagraph"/>
+              <w:keepNext/>
+              <w:numPr>
+                <w:ilvl w:val="0"/>
+                <w:numId w:val="10"/>
+              </w:numPr>
+              <w:spacing w:line="276" w:lineRule="auto"/>
+              <w:jc w:val="both"/>
+              <w:cnfStyle w:val="000000100000" w:firstRow="0" w:lastRow="0" w:firstColumn="0" w:lastColumn="0" w:oddVBand="0" w:evenVBand="0" w:oddHBand="1" w:evenHBand="0" w:firstRowFirstColumn="0" w:firstRowLastColumn="0" w:lastRowFirstColumn="0" w:lastRowLastColumn="0"/>
+              <w:rPr>
+                <w:rFonts w:ascii="Times New Roman" w:hAnsi="Times New Roman" w:cs="Times New Roman"/>
+                <w:sz w:val="26"/>
+                <w:szCs w:val="26"/>
+              </w:rPr>
+            </w:pPr>
+            <w:r>
+              <w:rPr>
+                <w:rFonts w:ascii="Times New Roman" w:hAnsi="Times New Roman" w:cs="Times New Roman"/>
+                <w:sz w:val="26"/>
+                <w:szCs w:val="26"/>
+              </w:rPr>
+              <w:t>A4: Tại bước 7 nếu như quá trình kiểm tra thấy có sai sót, nhân viên bán hàng tiến hành chỉnh sửa lại sau đó mới qua bước 8</w:t>
+            </w:r>
+          </w:p>
+        </w:tc>
+      </w:tr>
+    </w:tbl>
+    <w:p>
+      <w:pPr>
+        <w:rPr>
+          <w:rFonts w:ascii="Times New Roman" w:hAnsi="Times New Roman" w:cs="Times New Roman"/>
+          <w:sz w:val="24"/>
+          <w:szCs w:val="24"/>
+          <w:lang w:val="vi-VN"/>
+          <w14:textOutline w14:w="0" w14:cap="flat" w14:cmpd="sng" w14:algn="ctr">
+            <w14:noFill/>
+            <w14:prstDash w14:val="solid"/>
+            <w14:round/>
+          </w14:textOutline>
+        </w:rPr>
+      </w:pPr>
+    </w:p>
+    <w:tbl>
+      <w:tblPr>
+        <w:tblStyle w:val="GridTable4-Accent5"/>
+        <w:tblW w:w="9355" w:type="dxa"/>
+        <w:tblLook w:val="04A0" w:firstRow="1" w:lastRow="0" w:firstColumn="1" w:lastColumn="0" w:noHBand="0" w:noVBand="1"/>
+      </w:tblPr>
+      <w:tblGrid>
+        <w:gridCol w:w="2605"/>
+        <w:gridCol w:w="6750"/>
+      </w:tblGrid>
+      <w:tr>
+        <w:trPr>
+          <w:cnfStyle w:val="100000000000" w:firstRow="1" w:lastRow="0" w:firstColumn="0" w:lastColumn="0" w:oddVBand="0" w:evenVBand="0" w:oddHBand="0" w:evenHBand="0" w:firstRowFirstColumn="0" w:firstRowLastColumn="0" w:lastRowFirstColumn="0" w:lastRowLastColumn="0"/>
+        </w:trPr>
+        <w:tc>
+          <w:tcPr>
+            <w:cnfStyle w:val="001000000000" w:firstRow="0" w:lastRow="0" w:firstColumn="1" w:lastColumn="0" w:oddVBand="0" w:evenVBand="0" w:oddHBand="0" w:evenHBand="0" w:firstRowFirstColumn="0" w:firstRowLastColumn="0" w:lastRowFirstColumn="0" w:lastRowLastColumn="0"/>
+            <w:tcW w:w="2605" w:type="dxa"/>
+          </w:tcPr>
+          <w:p>
+            <w:pPr>
+              <w:spacing w:line="276" w:lineRule="auto"/>
+              <w:jc w:val="both"/>
+              <w:rPr>
+                <w:rFonts w:ascii="Times New Roman" w:hAnsi="Times New Roman" w:cs="Times New Roman"/>
+                <w:sz w:val="26"/>
+                <w:szCs w:val="26"/>
+              </w:rPr>
+            </w:pPr>
+            <w:r>
+              <w:rPr>
+                <w:rFonts w:ascii="Times New Roman" w:hAnsi="Times New Roman" w:cs="Times New Roman"/>
+                <w:sz w:val="26"/>
+                <w:szCs w:val="26"/>
+              </w:rPr>
+              <w:t>Tên use case</w:t>
+            </w:r>
+          </w:p>
+        </w:tc>
+        <w:tc>
+          <w:tcPr>
+            <w:tcW w:w="6750" w:type="dxa"/>
+          </w:tcPr>
+          <w:p>
+            <w:pPr>
+              <w:spacing w:line="276" w:lineRule="auto"/>
+              <w:jc w:val="both"/>
+              <w:cnfStyle w:val="100000000000" w:firstRow="1" w:lastRow="0" w:firstColumn="0" w:lastColumn="0" w:oddVBand="0" w:evenVBand="0" w:oddHBand="0" w:evenHBand="0" w:firstRowFirstColumn="0" w:firstRowLastColumn="0" w:lastRowFirstColumn="0" w:lastRowLastColumn="0"/>
+              <w:rPr>
+                <w:rFonts w:ascii="Times New Roman" w:hAnsi="Times New Roman" w:cs="Times New Roman"/>
+                <w:sz w:val="26"/>
+                <w:szCs w:val="26"/>
+              </w:rPr>
+            </w:pPr>
+            <w:r>
+              <w:rPr>
+                <w:rFonts w:ascii="Times New Roman" w:hAnsi="Times New Roman" w:cs="Times New Roman"/>
+                <w:sz w:val="26"/>
+                <w:szCs w:val="26"/>
+              </w:rPr>
+              <w:t>Kiểm tra bình luận đã phân loại và thống kê</w:t>
+            </w:r>
+          </w:p>
+        </w:tc>
+      </w:tr>
+      <w:tr>
+        <w:trPr>
+          <w:cnfStyle w:val="000000100000" w:firstRow="0" w:lastRow="0" w:firstColumn="0" w:lastColumn="0" w:oddVBand="0" w:evenVBand="0" w:oddHBand="1" w:evenHBand="0" w:firstRowFirstColumn="0" w:firstRowLastColumn="0" w:lastRowFirstColumn="0" w:lastRowLastColumn="0"/>
+        </w:trPr>
+        <w:tc>
+          <w:tcPr>
+            <w:cnfStyle w:val="001000000000" w:firstRow="0" w:lastRow="0" w:firstColumn="1" w:lastColumn="0" w:oddVBand="0" w:evenVBand="0" w:oddHBand="0" w:evenHBand="0" w:firstRowFirstColumn="0" w:firstRowLastColumn="0" w:lastRowFirstColumn="0" w:lastRowLastColumn="0"/>
+            <w:tcW w:w="2605" w:type="dxa"/>
+          </w:tcPr>
+          <w:p>
+            <w:pPr>
+              <w:spacing w:line="276" w:lineRule="auto"/>
+              <w:jc w:val="both"/>
+              <w:rPr>
+                <w:rFonts w:ascii="Times New Roman" w:hAnsi="Times New Roman" w:cs="Times New Roman"/>
+                <w:sz w:val="26"/>
+                <w:szCs w:val="26"/>
+              </w:rPr>
+            </w:pPr>
+            <w:r>
+              <w:rPr>
+                <w:rFonts w:ascii="Times New Roman" w:hAnsi="Times New Roman" w:cs="Times New Roman"/>
+                <w:sz w:val="26"/>
+                <w:szCs w:val="26"/>
+              </w:rPr>
+              <w:t>Giới thiệu:</w:t>
+            </w:r>
+          </w:p>
+        </w:tc>
+        <w:tc>
+          <w:tcPr>
+            <w:tcW w:w="6750" w:type="dxa"/>
+          </w:tcPr>
+          <w:p>
+            <w:pPr>
+              <w:pStyle w:val="ListParagraph"/>
+              <w:numPr>
+                <w:ilvl w:val="0"/>
+                <w:numId w:val="13"/>
+              </w:numPr>
+              <w:spacing w:line="276" w:lineRule="auto"/>
+              <w:ind w:left="794"/>
+              <w:jc w:val="both"/>
+              <w:cnfStyle w:val="000000100000" w:firstRow="0" w:lastRow="0" w:firstColumn="0" w:lastColumn="0" w:oddVBand="0" w:evenVBand="0" w:oddHBand="1" w:evenHBand="0" w:firstRowFirstColumn="0" w:firstRowLastColumn="0" w:lastRowFirstColumn="0" w:lastRowLastColumn="0"/>
+              <w:rPr>
+                <w:rFonts w:ascii="Times New Roman" w:hAnsi="Times New Roman" w:cs="Times New Roman"/>
+                <w:sz w:val="26"/>
+                <w:szCs w:val="26"/>
+              </w:rPr>
+            </w:pPr>
+            <w:r>
+              <w:rPr>
+                <w:rFonts w:ascii="Times New Roman" w:hAnsi="Times New Roman" w:cs="Times New Roman"/>
+                <w:sz w:val="26"/>
+                <w:szCs w:val="26"/>
+              </w:rPr>
+              <w:t xml:space="preserve">UC bắt đầu khi nhân viên </w:t>
+            </w:r>
+            <w:r>
+              <w:rPr>
+                <w:rFonts w:ascii="Times New Roman" w:hAnsi="Times New Roman" w:cs="Times New Roman"/>
+                <w:sz w:val="26"/>
+                <w:szCs w:val="26"/>
+              </w:rPr>
+              <w:t>quản lý muốn kiểm tra lại kết quả phân loại và thống kê của nhân viên bán hàng</w:t>
+            </w:r>
+          </w:p>
+          <w:p>
+            <w:pPr>
+              <w:pStyle w:val="ListParagraph"/>
+              <w:numPr>
+                <w:ilvl w:val="0"/>
+                <w:numId w:val="13"/>
+              </w:numPr>
+              <w:spacing w:line="276" w:lineRule="auto"/>
+              <w:ind w:left="794"/>
+              <w:jc w:val="both"/>
+              <w:cnfStyle w:val="000000100000" w:firstRow="0" w:lastRow="0" w:firstColumn="0" w:lastColumn="0" w:oddVBand="0" w:evenVBand="0" w:oddHBand="1" w:evenHBand="0" w:firstRowFirstColumn="0" w:firstRowLastColumn="0" w:lastRowFirstColumn="0" w:lastRowLastColumn="0"/>
+              <w:rPr>
+                <w:rFonts w:ascii="Times New Roman" w:hAnsi="Times New Roman" w:cs="Times New Roman"/>
+                <w:sz w:val="26"/>
+                <w:szCs w:val="26"/>
+              </w:rPr>
+            </w:pPr>
+            <w:r>
+              <w:rPr>
+                <w:rFonts w:ascii="Times New Roman" w:hAnsi="Times New Roman" w:cs="Times New Roman"/>
+                <w:sz w:val="26"/>
+                <w:szCs w:val="26"/>
+              </w:rPr>
+              <w:t>UC dùng để mô tả lại quá trình kiểm tra lại kết quả bình luận đã phân loại và thống kê</w:t>
+            </w:r>
+          </w:p>
+        </w:tc>
+      </w:tr>
+      <w:tr>
+        <w:trPr>
+          <w:trHeight w:val="890"/>
+        </w:trPr>
+        <w:tc>
+          <w:tcPr>
+            <w:cnfStyle w:val="001000000000" w:firstRow="0" w:lastRow="0" w:firstColumn="1" w:lastColumn="0" w:oddVBand="0" w:evenVBand="0" w:oddHBand="0" w:evenHBand="0" w:firstRowFirstColumn="0" w:firstRowLastColumn="0" w:lastRowFirstColumn="0" w:lastRowLastColumn="0"/>
+            <w:tcW w:w="2605" w:type="dxa"/>
+          </w:tcPr>
+          <w:p>
+            <w:pPr>
+              <w:spacing w:line="276" w:lineRule="auto"/>
+              <w:rPr>
+                <w:rFonts w:ascii="Times New Roman" w:hAnsi="Times New Roman" w:cs="Times New Roman"/>
+                <w:sz w:val="26"/>
+                <w:szCs w:val="26"/>
+              </w:rPr>
+            </w:pPr>
+            <w:r>
+              <w:rPr>
+                <w:rFonts w:ascii="Times New Roman" w:hAnsi="Times New Roman" w:cs="Times New Roman"/>
+                <w:sz w:val="26"/>
+                <w:szCs w:val="26"/>
+              </w:rPr>
+              <w:t>Dòng sự kiện cơ bản.</w:t>
+            </w:r>
+          </w:p>
+        </w:tc>
+        <w:tc>
+          <w:tcPr>
+            <w:tcW w:w="6750" w:type="dxa"/>
+          </w:tcPr>
+          <w:p>
+            <w:pPr>
+              <w:pStyle w:val="ListParagraph"/>
+              <w:numPr>
+                <w:ilvl w:val="0"/>
+                <w:numId w:val="14"/>
+              </w:numPr>
+              <w:spacing w:line="276" w:lineRule="auto"/>
+              <w:ind w:left="794"/>
+              <w:jc w:val="both"/>
+              <w:cnfStyle w:val="000000000000" w:firstRow="0" w:lastRow="0" w:firstColumn="0" w:lastColumn="0" w:oddVBand="0" w:evenVBand="0" w:oddHBand="0" w:evenHBand="0" w:firstRowFirstColumn="0" w:firstRowLastColumn="0" w:lastRowFirstColumn="0" w:lastRowLastColumn="0"/>
+              <w:rPr>
+                <w:rFonts w:ascii="Times New Roman" w:hAnsi="Times New Roman" w:cs="Times New Roman"/>
+                <w:sz w:val="26"/>
+                <w:szCs w:val="26"/>
+              </w:rPr>
+            </w:pPr>
+            <w:r>
+              <w:rPr>
+                <w:rFonts w:ascii="Times New Roman" w:hAnsi="Times New Roman" w:cs="Times New Roman"/>
+                <w:sz w:val="26"/>
+                <w:szCs w:val="26"/>
+              </w:rPr>
+              <w:t>Nhân viên quản lý mở lại sổ sách về những bình luận đã phân loại và thống kê của công ty</w:t>
+            </w:r>
+          </w:p>
+          <w:p>
+            <w:pPr>
+              <w:numPr>
+                <w:ilvl w:val="0"/>
+                <w:numId w:val="14"/>
+              </w:numPr>
+              <w:spacing w:line="276" w:lineRule="auto"/>
+              <w:ind w:left="794"/>
+              <w:jc w:val="both"/>
+              <w:cnfStyle w:val="000000000000" w:firstRow="0" w:lastRow="0" w:firstColumn="0" w:lastColumn="0" w:oddVBand="0" w:evenVBand="0" w:oddHBand="0" w:evenHBand="0" w:firstRowFirstColumn="0" w:firstRowLastColumn="0" w:lastRowFirstColumn="0" w:lastRowLastColumn="0"/>
+              <w:rPr>
+                <w:rFonts w:ascii="Times New Roman" w:hAnsi="Times New Roman" w:cs="Times New Roman"/>
+                <w:sz w:val="26"/>
+                <w:szCs w:val="26"/>
+              </w:rPr>
+            </w:pPr>
+            <w:r>
+              <w:rPr>
+                <w:rFonts w:ascii="Times New Roman" w:hAnsi="Times New Roman" w:cs="Times New Roman"/>
+                <w:sz w:val="26"/>
+                <w:szCs w:val="26"/>
+              </w:rPr>
+              <w:t>Nhân viên quản lý tiến hành xem xét từng bình luận của khách hàng</w:t>
+            </w:r>
+          </w:p>
+          <w:p>
+            <w:pPr>
+              <w:pStyle w:val="ListParagraph"/>
+              <w:numPr>
+                <w:ilvl w:val="0"/>
+                <w:numId w:val="14"/>
+              </w:numPr>
+              <w:spacing w:line="276" w:lineRule="auto"/>
+              <w:ind w:left="794"/>
+              <w:jc w:val="both"/>
+              <w:cnfStyle w:val="000000000000" w:firstRow="0" w:lastRow="0" w:firstColumn="0" w:lastColumn="0" w:oddVBand="0" w:evenVBand="0" w:oddHBand="0" w:evenHBand="0" w:firstRowFirstColumn="0" w:firstRowLastColumn="0" w:lastRowFirstColumn="0" w:lastRowLastColumn="0"/>
+              <w:rPr>
+                <w:rFonts w:ascii="Times New Roman" w:hAnsi="Times New Roman" w:cs="Times New Roman"/>
+                <w:sz w:val="26"/>
+                <w:szCs w:val="26"/>
+              </w:rPr>
+            </w:pPr>
+            <w:r>
+              <w:rPr>
+                <w:rFonts w:ascii="Times New Roman" w:hAnsi="Times New Roman" w:cs="Times New Roman"/>
+                <w:sz w:val="26"/>
+                <w:szCs w:val="26"/>
+              </w:rPr>
+              <w:t>Nhân viên quản lý đóng sổ sách</w:t>
+            </w:r>
+          </w:p>
+        </w:tc>
+      </w:tr>
+      <w:tr>
+        <w:trPr>
+          <w:cnfStyle w:val="000000100000" w:firstRow="0" w:lastRow="0" w:firstColumn="0" w:lastColumn="0" w:oddVBand="0" w:evenVBand="0" w:oddHBand="1" w:evenHBand="0" w:firstRowFirstColumn="0" w:firstRowLastColumn="0" w:lastRowFirstColumn="0" w:lastRowLastColumn="0"/>
+        </w:trPr>
+        <w:tc>
+          <w:tcPr>
+            <w:cnfStyle w:val="001000000000" w:firstRow="0" w:lastRow="0" w:firstColumn="1" w:lastColumn="0" w:oddVBand="0" w:evenVBand="0" w:oddHBand="0" w:evenHBand="0" w:firstRowFirstColumn="0" w:firstRowLastColumn="0" w:lastRowFirstColumn="0" w:lastRowLastColumn="0"/>
+            <w:tcW w:w="2605" w:type="dxa"/>
+          </w:tcPr>
+          <w:p>
+            <w:pPr>
+              <w:spacing w:line="276" w:lineRule="auto"/>
+              <w:rPr>
+                <w:rFonts w:ascii="Times New Roman" w:hAnsi="Times New Roman" w:cs="Times New Roman"/>
+                <w:sz w:val="26"/>
+                <w:szCs w:val="26"/>
+              </w:rPr>
+            </w:pPr>
+            <w:r>
+              <w:rPr>
+                <w:rFonts w:ascii="Times New Roman" w:hAnsi="Times New Roman" w:cs="Times New Roman"/>
+                <w:sz w:val="26"/>
+                <w:szCs w:val="26"/>
+              </w:rPr>
+              <w:t>Dòng sự kiện thay thế.</w:t>
+            </w:r>
+          </w:p>
+        </w:tc>
+        <w:tc>
+          <w:tcPr>
+            <w:tcW w:w="6750" w:type="dxa"/>
+          </w:tcPr>
+          <w:p>
+            <w:pPr>
+              <w:pStyle w:val="ListParagraph"/>
+              <w:numPr>
+                <w:ilvl w:val="0"/>
+                <w:numId w:val="10"/>
+              </w:numPr>
+              <w:spacing w:line="276" w:lineRule="auto"/>
+              <w:ind w:left="794"/>
+              <w:jc w:val="both"/>
+              <w:cnfStyle w:val="000000100000" w:firstRow="0" w:lastRow="0" w:firstColumn="0" w:lastColumn="0" w:oddVBand="0" w:evenVBand="0" w:oddHBand="1" w:evenHBand="0" w:firstRowFirstColumn="0" w:firstRowLastColumn="0" w:lastRowFirstColumn="0" w:lastRowLastColumn="0"/>
+              <w:rPr>
+                <w:rFonts w:ascii="Times New Roman" w:hAnsi="Times New Roman" w:cs="Times New Roman"/>
+                <w:sz w:val="26"/>
+                <w:szCs w:val="26"/>
+              </w:rPr>
+            </w:pPr>
+            <w:r>
+              <w:rPr>
+                <w:rFonts w:ascii="Times New Roman" w:hAnsi="Times New Roman" w:cs="Times New Roman"/>
+                <w:sz w:val="26"/>
+                <w:szCs w:val="26"/>
+              </w:rPr>
+              <w:t>A5</w:t>
+            </w:r>
+            <w:r>
+              <w:rPr>
+                <w:rFonts w:ascii="Times New Roman" w:hAnsi="Times New Roman" w:cs="Times New Roman"/>
+                <w:sz w:val="26"/>
+                <w:szCs w:val="26"/>
+              </w:rPr>
+              <w:t xml:space="preserve">: Tại bước </w:t>
+            </w:r>
+            <w:r>
+              <w:rPr>
+                <w:rFonts w:ascii="Times New Roman" w:hAnsi="Times New Roman" w:cs="Times New Roman"/>
+                <w:sz w:val="26"/>
+                <w:szCs w:val="26"/>
+              </w:rPr>
+              <w:t xml:space="preserve">2, nếu như đang xem xét bình luận tốt thì có thể gọi tới nghiệp vụ </w:t>
+            </w:r>
+            <w:r>
+              <w:rPr>
+                <w:rFonts w:ascii="Times New Roman" w:hAnsi="Times New Roman" w:cs="Times New Roman"/>
+                <w:b/>
+                <w:i/>
+                <w:sz w:val="26"/>
+                <w:szCs w:val="26"/>
+              </w:rPr>
+              <w:t>Cộng điểm cho khách hàng có bình luận tốt</w:t>
+            </w:r>
+          </w:p>
+          <w:p>
+            <w:pPr>
+              <w:pStyle w:val="ListParagraph"/>
+              <w:numPr>
+                <w:ilvl w:val="0"/>
+                <w:numId w:val="10"/>
+              </w:numPr>
+              <w:spacing w:line="276" w:lineRule="auto"/>
+              <w:ind w:left="794"/>
+              <w:jc w:val="both"/>
+              <w:cnfStyle w:val="000000100000" w:firstRow="0" w:lastRow="0" w:firstColumn="0" w:lastColumn="0" w:oddVBand="0" w:evenVBand="0" w:oddHBand="1" w:evenHBand="0" w:firstRowFirstColumn="0" w:firstRowLastColumn="0" w:lastRowFirstColumn="0" w:lastRowLastColumn="0"/>
+              <w:rPr>
+                <w:rFonts w:ascii="Times New Roman" w:hAnsi="Times New Roman" w:cs="Times New Roman"/>
+                <w:sz w:val="26"/>
+                <w:szCs w:val="26"/>
+              </w:rPr>
+            </w:pPr>
+            <w:r>
+              <w:rPr>
+                <w:rFonts w:ascii="Times New Roman" w:hAnsi="Times New Roman" w:cs="Times New Roman"/>
+                <w:sz w:val="26"/>
+                <w:szCs w:val="26"/>
+              </w:rPr>
+              <w:t xml:space="preserve">A6: Tại bước 2, nếu như đang xem xét bình luận xấu thì có thể gọi tới nghiệp vụ </w:t>
+            </w:r>
+            <w:r>
+              <w:rPr>
+                <w:rFonts w:ascii="Times New Roman" w:hAnsi="Times New Roman" w:cs="Times New Roman"/>
+                <w:b/>
+                <w:i/>
+                <w:sz w:val="26"/>
+                <w:szCs w:val="26"/>
+              </w:rPr>
+              <w:t>Xóa bình luận xấu và thêm email vào danh sách cấm</w:t>
+            </w:r>
+          </w:p>
+          <w:p>
+            <w:pPr>
+              <w:pStyle w:val="ListParagraph"/>
+              <w:numPr>
+                <w:ilvl w:val="0"/>
+                <w:numId w:val="10"/>
+              </w:numPr>
+              <w:spacing w:line="276" w:lineRule="auto"/>
+              <w:ind w:left="794"/>
+              <w:jc w:val="both"/>
+              <w:cnfStyle w:val="000000100000" w:firstRow="0" w:lastRow="0" w:firstColumn="0" w:lastColumn="0" w:oddVBand="0" w:evenVBand="0" w:oddHBand="1" w:evenHBand="0" w:firstRowFirstColumn="0" w:firstRowLastColumn="0" w:lastRowFirstColumn="0" w:lastRowLastColumn="0"/>
+              <w:rPr>
+                <w:rFonts w:ascii="Times New Roman" w:hAnsi="Times New Roman" w:cs="Times New Roman"/>
+                <w:sz w:val="26"/>
+                <w:szCs w:val="26"/>
+              </w:rPr>
+            </w:pPr>
+            <w:r>
+              <w:rPr>
+                <w:rFonts w:ascii="Times New Roman" w:hAnsi="Times New Roman" w:cs="Times New Roman"/>
+                <w:sz w:val="26"/>
+                <w:szCs w:val="26"/>
+              </w:rPr>
+              <w:t>A7: Tại bước 1, nhân viên quản lý có thể chọn xem thống kê và tới bước 3</w:t>
+            </w:r>
+          </w:p>
+        </w:tc>
+      </w:tr>
+    </w:tbl>
+    <w:p>
+      <w:pPr>
+        <w:rPr>
+          <w:rFonts w:ascii="Times New Roman" w:hAnsi="Times New Roman" w:cs="Times New Roman"/>
+          <w:sz w:val="24"/>
+          <w:szCs w:val="24"/>
+          <w:lang w:val="vi-VN"/>
+          <w14:textOutline w14:w="0" w14:cap="flat" w14:cmpd="sng" w14:algn="ctr">
+            <w14:noFill/>
+            <w14:prstDash w14:val="solid"/>
+            <w14:round/>
+          </w14:textOutline>
+        </w:rPr>
+      </w:pPr>
+    </w:p>
+    <w:tbl>
+      <w:tblPr>
+        <w:tblStyle w:val="GridTable4-Accent5"/>
+        <w:tblW w:w="9355" w:type="dxa"/>
+        <w:tblLook w:val="04A0" w:firstRow="1" w:lastRow="0" w:firstColumn="1" w:lastColumn="0" w:noHBand="0" w:noVBand="1"/>
+      </w:tblPr>
+      <w:tblGrid>
+        <w:gridCol w:w="2605"/>
+        <w:gridCol w:w="6750"/>
+      </w:tblGrid>
+      <w:tr>
+        <w:trPr>
+          <w:cnfStyle w:val="100000000000" w:firstRow="1" w:lastRow="0" w:firstColumn="0" w:lastColumn="0" w:oddVBand="0" w:evenVBand="0" w:oddHBand="0" w:evenHBand="0" w:firstRowFirstColumn="0" w:firstRowLastColumn="0" w:lastRowFirstColumn="0" w:lastRowLastColumn="0"/>
+        </w:trPr>
+        <w:tc>
+          <w:tcPr>
+            <w:cnfStyle w:val="001000000000" w:firstRow="0" w:lastRow="0" w:firstColumn="1" w:lastColumn="0" w:oddVBand="0" w:evenVBand="0" w:oddHBand="0" w:evenHBand="0" w:firstRowFirstColumn="0" w:firstRowLastColumn="0" w:lastRowFirstColumn="0" w:lastRowLastColumn="0"/>
+            <w:tcW w:w="2605" w:type="dxa"/>
+          </w:tcPr>
+          <w:p>
+            <w:pPr>
+              <w:spacing w:line="276" w:lineRule="auto"/>
+              <w:jc w:val="both"/>
+              <w:rPr>
+                <w:rFonts w:ascii="Times New Roman" w:hAnsi="Times New Roman" w:cs="Times New Roman"/>
+                <w:sz w:val="26"/>
+                <w:szCs w:val="26"/>
+              </w:rPr>
+            </w:pPr>
+            <w:r>
+              <w:rPr>
+                <w:rFonts w:ascii="Times New Roman" w:hAnsi="Times New Roman" w:cs="Times New Roman"/>
+                <w:sz w:val="26"/>
+                <w:szCs w:val="26"/>
+              </w:rPr>
+              <w:t>Tên use case</w:t>
+            </w:r>
+          </w:p>
+        </w:tc>
+        <w:tc>
+          <w:tcPr>
+            <w:tcW w:w="6750" w:type="dxa"/>
+          </w:tcPr>
+          <w:p>
+            <w:pPr>
+              <w:spacing w:line="276" w:lineRule="auto"/>
+              <w:ind w:right="-360"/>
+              <w:jc w:val="both"/>
+              <w:cnfStyle w:val="100000000000" w:firstRow="1" w:lastRow="0" w:firstColumn="0" w:lastColumn="0" w:oddVBand="0" w:evenVBand="0" w:oddHBand="0" w:evenHBand="0" w:firstRowFirstColumn="0" w:firstRowLastColumn="0" w:lastRowFirstColumn="0" w:lastRowLastColumn="0"/>
+              <w:rPr>
+                <w:rFonts w:ascii="Times New Roman" w:hAnsi="Times New Roman" w:cs="Times New Roman"/>
+                <w:sz w:val="26"/>
+                <w:szCs w:val="26"/>
+              </w:rPr>
+            </w:pPr>
+            <w:r>
+              <w:rPr>
+                <w:rFonts w:ascii="Times New Roman" w:hAnsi="Times New Roman" w:cs="Times New Roman"/>
+                <w:sz w:val="26"/>
+                <w:szCs w:val="26"/>
+              </w:rPr>
+              <w:t>Xóa bình luận và thêm email vào danh sách cấm</w:t>
+            </w:r>
+          </w:p>
+        </w:tc>
+      </w:tr>
+      <w:tr>
+        <w:trPr>
+          <w:cnfStyle w:val="000000100000" w:firstRow="0" w:lastRow="0" w:firstColumn="0" w:lastColumn="0" w:oddVBand="0" w:evenVBand="0" w:oddHBand="1" w:evenHBand="0" w:firstRowFirstColumn="0" w:firstRowLastColumn="0" w:lastRowFirstColumn="0" w:lastRowLastColumn="0"/>
+        </w:trPr>
+        <w:tc>
+          <w:tcPr>
+            <w:cnfStyle w:val="001000000000" w:firstRow="0" w:lastRow="0" w:firstColumn="1" w:lastColumn="0" w:oddVBand="0" w:evenVBand="0" w:oddHBand="0" w:evenHBand="0" w:firstRowFirstColumn="0" w:firstRowLastColumn="0" w:lastRowFirstColumn="0" w:lastRowLastColumn="0"/>
+            <w:tcW w:w="2605" w:type="dxa"/>
+          </w:tcPr>
+          <w:p>
+            <w:pPr>
+              <w:spacing w:line="276" w:lineRule="auto"/>
+              <w:jc w:val="both"/>
+              <w:rPr>
+                <w:rFonts w:ascii="Times New Roman" w:hAnsi="Times New Roman" w:cs="Times New Roman"/>
+                <w:sz w:val="26"/>
+                <w:szCs w:val="26"/>
+              </w:rPr>
+            </w:pPr>
+            <w:r>
+              <w:rPr>
+                <w:rFonts w:ascii="Times New Roman" w:hAnsi="Times New Roman" w:cs="Times New Roman"/>
+                <w:sz w:val="26"/>
+                <w:szCs w:val="26"/>
+              </w:rPr>
+              <w:lastRenderedPageBreak/>
+              <w:t>Giới thiệu</w:t>
+            </w:r>
+          </w:p>
+        </w:tc>
+        <w:tc>
+          <w:tcPr>
+            <w:tcW w:w="6750" w:type="dxa"/>
+          </w:tcPr>
+          <w:p>
+            <w:pPr>
+              <w:pStyle w:val="ListParagraph"/>
+              <w:numPr>
+                <w:ilvl w:val="0"/>
+                <w:numId w:val="15"/>
+              </w:numPr>
+              <w:spacing w:line="276" w:lineRule="auto"/>
+              <w:ind w:left="610"/>
+              <w:jc w:val="both"/>
+              <w:cnfStyle w:val="000000100000" w:firstRow="0" w:lastRow="0" w:firstColumn="0" w:lastColumn="0" w:oddVBand="0" w:evenVBand="0" w:oddHBand="1" w:evenHBand="0" w:firstRowFirstColumn="0" w:firstRowLastColumn="0" w:lastRowFirstColumn="0" w:lastRowLastColumn="0"/>
+              <w:rPr>
+                <w:rFonts w:ascii="Times New Roman" w:hAnsi="Times New Roman" w:cs="Times New Roman"/>
+                <w:sz w:val="26"/>
+                <w:szCs w:val="26"/>
+              </w:rPr>
+            </w:pPr>
+            <w:r>
+              <w:rPr>
+                <w:rFonts w:ascii="Times New Roman" w:hAnsi="Times New Roman" w:cs="Times New Roman"/>
+                <w:sz w:val="26"/>
+                <w:szCs w:val="26"/>
+              </w:rPr>
+              <w:t>UC bắt đầu khi nhân viên quản lý muốn xóa bình luận và thêm email của người đăng bình luận đó vào danh sách cấm</w:t>
+            </w:r>
+          </w:p>
+          <w:p>
+            <w:pPr>
+              <w:pStyle w:val="ListParagraph"/>
+              <w:numPr>
+                <w:ilvl w:val="0"/>
+                <w:numId w:val="15"/>
+              </w:numPr>
+              <w:spacing w:line="276" w:lineRule="auto"/>
+              <w:ind w:left="610"/>
+              <w:jc w:val="both"/>
+              <w:cnfStyle w:val="000000100000" w:firstRow="0" w:lastRow="0" w:firstColumn="0" w:lastColumn="0" w:oddVBand="0" w:evenVBand="0" w:oddHBand="1" w:evenHBand="0" w:firstRowFirstColumn="0" w:firstRowLastColumn="0" w:lastRowFirstColumn="0" w:lastRowLastColumn="0"/>
+              <w:rPr>
+                <w:rFonts w:ascii="Times New Roman" w:hAnsi="Times New Roman" w:cs="Times New Roman"/>
+                <w:sz w:val="26"/>
+                <w:szCs w:val="26"/>
+              </w:rPr>
+            </w:pPr>
+            <w:r>
+              <w:rPr>
+                <w:rFonts w:ascii="Times New Roman" w:hAnsi="Times New Roman" w:cs="Times New Roman"/>
+                <w:sz w:val="26"/>
+                <w:szCs w:val="26"/>
+              </w:rPr>
+              <w:t>UC nhằm thể hiện quá trình quản lý chất lượng các bình luận của khách hàng</w:t>
+            </w:r>
+          </w:p>
+        </w:tc>
+      </w:tr>
+      <w:tr>
+        <w:trPr>
+          <w:trHeight w:val="890"/>
+        </w:trPr>
+        <w:tc>
+          <w:tcPr>
+            <w:cnfStyle w:val="001000000000" w:firstRow="0" w:lastRow="0" w:firstColumn="1" w:lastColumn="0" w:oddVBand="0" w:evenVBand="0" w:oddHBand="0" w:evenHBand="0" w:firstRowFirstColumn="0" w:firstRowLastColumn="0" w:lastRowFirstColumn="0" w:lastRowLastColumn="0"/>
+            <w:tcW w:w="2605" w:type="dxa"/>
+          </w:tcPr>
+          <w:p>
+            <w:pPr>
+              <w:spacing w:line="276" w:lineRule="auto"/>
+              <w:jc w:val="both"/>
+              <w:rPr>
+                <w:rFonts w:ascii="Times New Roman" w:hAnsi="Times New Roman" w:cs="Times New Roman"/>
+                <w:sz w:val="26"/>
+                <w:szCs w:val="26"/>
+              </w:rPr>
+            </w:pPr>
+            <w:r>
+              <w:rPr>
+                <w:rFonts w:ascii="Times New Roman" w:hAnsi="Times New Roman" w:cs="Times New Roman"/>
+                <w:sz w:val="26"/>
+                <w:szCs w:val="26"/>
+              </w:rPr>
+              <w:t>Dòng cơ bản</w:t>
+            </w:r>
+          </w:p>
+        </w:tc>
+        <w:tc>
+          <w:tcPr>
+            <w:tcW w:w="6750" w:type="dxa"/>
+          </w:tcPr>
+          <w:p>
+            <w:pPr>
+              <w:pStyle w:val="ListParagraph"/>
+              <w:numPr>
+                <w:ilvl w:val="0"/>
+                <w:numId w:val="16"/>
+              </w:numPr>
+              <w:spacing w:line="276" w:lineRule="auto"/>
+              <w:ind w:left="610"/>
+              <w:jc w:val="both"/>
+              <w:cnfStyle w:val="000000000000" w:firstRow="0" w:lastRow="0" w:firstColumn="0" w:lastColumn="0" w:oddVBand="0" w:evenVBand="0" w:oddHBand="0" w:evenHBand="0" w:firstRowFirstColumn="0" w:firstRowLastColumn="0" w:lastRowFirstColumn="0" w:lastRowLastColumn="0"/>
+              <w:rPr>
+                <w:rFonts w:ascii="Times New Roman" w:hAnsi="Times New Roman" w:cs="Times New Roman"/>
+                <w:b/>
+                <w:i/>
+                <w:sz w:val="26"/>
+                <w:szCs w:val="26"/>
+              </w:rPr>
+            </w:pPr>
+            <w:r>
+              <w:rPr>
+                <w:rFonts w:ascii="Times New Roman" w:hAnsi="Times New Roman" w:cs="Times New Roman"/>
+                <w:sz w:val="26"/>
+                <w:szCs w:val="26"/>
+              </w:rPr>
+              <w:t xml:space="preserve">Thực hiện use-case </w:t>
+            </w:r>
+            <w:r>
+              <w:rPr>
+                <w:rFonts w:ascii="Times New Roman" w:hAnsi="Times New Roman" w:cs="Times New Roman"/>
+                <w:b/>
+                <w:i/>
+                <w:sz w:val="26"/>
+                <w:szCs w:val="26"/>
+              </w:rPr>
+              <w:t>Kiểm tra bình luận đã phân loại và thống kê</w:t>
+            </w:r>
+          </w:p>
+          <w:p>
+            <w:pPr>
+              <w:pStyle w:val="ListParagraph"/>
+              <w:numPr>
+                <w:ilvl w:val="0"/>
+                <w:numId w:val="16"/>
+              </w:numPr>
+              <w:spacing w:line="276" w:lineRule="auto"/>
+              <w:ind w:left="610"/>
+              <w:jc w:val="both"/>
+              <w:cnfStyle w:val="000000000000" w:firstRow="0" w:lastRow="0" w:firstColumn="0" w:lastColumn="0" w:oddVBand="0" w:evenVBand="0" w:oddHBand="0" w:evenHBand="0" w:firstRowFirstColumn="0" w:firstRowLastColumn="0" w:lastRowFirstColumn="0" w:lastRowLastColumn="0"/>
+              <w:rPr>
+                <w:rFonts w:ascii="Times New Roman" w:hAnsi="Times New Roman" w:cs="Times New Roman"/>
+                <w:b/>
+                <w:i/>
+                <w:sz w:val="26"/>
+                <w:szCs w:val="26"/>
+              </w:rPr>
+            </w:pPr>
+            <w:r>
+              <w:rPr>
+                <w:rFonts w:ascii="Times New Roman" w:hAnsi="Times New Roman" w:cs="Times New Roman"/>
+                <w:sz w:val="26"/>
+                <w:szCs w:val="26"/>
+              </w:rPr>
+              <w:t>Nhân viên quản lý chỉ định ra bình luận xấu</w:t>
+            </w:r>
+          </w:p>
+          <w:p>
+            <w:pPr>
+              <w:pStyle w:val="ListParagraph"/>
+              <w:numPr>
+                <w:ilvl w:val="0"/>
+                <w:numId w:val="16"/>
+              </w:numPr>
+              <w:spacing w:line="276" w:lineRule="auto"/>
+              <w:ind w:left="610"/>
+              <w:jc w:val="both"/>
+              <w:cnfStyle w:val="000000000000" w:firstRow="0" w:lastRow="0" w:firstColumn="0" w:lastColumn="0" w:oddVBand="0" w:evenVBand="0" w:oddHBand="0" w:evenHBand="0" w:firstRowFirstColumn="0" w:firstRowLastColumn="0" w:lastRowFirstColumn="0" w:lastRowLastColumn="0"/>
+              <w:rPr>
+                <w:rFonts w:ascii="Times New Roman" w:hAnsi="Times New Roman" w:cs="Times New Roman"/>
+                <w:b/>
+                <w:i/>
+                <w:sz w:val="26"/>
+                <w:szCs w:val="26"/>
+              </w:rPr>
+            </w:pPr>
+            <w:r>
+              <w:rPr>
+                <w:rFonts w:ascii="Times New Roman" w:hAnsi="Times New Roman" w:cs="Times New Roman"/>
+                <w:sz w:val="26"/>
+                <w:szCs w:val="26"/>
+              </w:rPr>
+              <w:t>Nhân viên quản lý đánh dấu đã xử lý bình luận trong  sổ sách  những bình luận đã phân loại của nhân viên quản lý</w:t>
+            </w:r>
+          </w:p>
+          <w:p>
+            <w:pPr>
+              <w:numPr>
+                <w:ilvl w:val="0"/>
+                <w:numId w:val="16"/>
+              </w:numPr>
+              <w:spacing w:line="276" w:lineRule="auto"/>
+              <w:ind w:left="610"/>
+              <w:jc w:val="both"/>
+              <w:cnfStyle w:val="000000000000" w:firstRow="0" w:lastRow="0" w:firstColumn="0" w:lastColumn="0" w:oddVBand="0" w:evenVBand="0" w:oddHBand="0" w:evenHBand="0" w:firstRowFirstColumn="0" w:firstRowLastColumn="0" w:lastRowFirstColumn="0" w:lastRowLastColumn="0"/>
+              <w:rPr>
+                <w:rFonts w:ascii="Times New Roman" w:hAnsi="Times New Roman" w:cs="Times New Roman"/>
+                <w:sz w:val="26"/>
+                <w:szCs w:val="26"/>
+              </w:rPr>
+            </w:pPr>
+            <w:r>
+              <w:rPr>
+                <w:rFonts w:ascii="Times New Roman" w:hAnsi="Times New Roman" w:cs="Times New Roman"/>
+                <w:sz w:val="26"/>
+                <w:szCs w:val="26"/>
+              </w:rPr>
+              <w:t>Nhân viên quả</w:t>
+            </w:r>
+            <w:r>
+              <w:rPr>
+                <w:rFonts w:ascii="Times New Roman" w:hAnsi="Times New Roman" w:cs="Times New Roman"/>
+                <w:sz w:val="26"/>
+                <w:szCs w:val="26"/>
+              </w:rPr>
+              <w:t>n lý vào hệ thống bán hàng hiện tại tiến hành xóa bình luận của khách hàng ở sản phẩm đó</w:t>
+            </w:r>
+          </w:p>
+          <w:p>
+            <w:pPr>
+              <w:numPr>
+                <w:ilvl w:val="0"/>
+                <w:numId w:val="16"/>
+              </w:numPr>
+              <w:spacing w:line="276" w:lineRule="auto"/>
+              <w:ind w:left="610"/>
+              <w:jc w:val="both"/>
+              <w:cnfStyle w:val="000000000000" w:firstRow="0" w:lastRow="0" w:firstColumn="0" w:lastColumn="0" w:oddVBand="0" w:evenVBand="0" w:oddHBand="0" w:evenHBand="0" w:firstRowFirstColumn="0" w:firstRowLastColumn="0" w:lastRowFirstColumn="0" w:lastRowLastColumn="0"/>
+              <w:rPr>
+                <w:rFonts w:ascii="Times New Roman" w:hAnsi="Times New Roman" w:cs="Times New Roman"/>
+                <w:sz w:val="26"/>
+                <w:szCs w:val="26"/>
+              </w:rPr>
+            </w:pPr>
+            <w:r>
+              <w:rPr>
+                <w:rFonts w:ascii="Times New Roman" w:hAnsi="Times New Roman" w:cs="Times New Roman"/>
+                <w:sz w:val="26"/>
+                <w:szCs w:val="26"/>
+              </w:rPr>
+              <w:t>Nhân viên quản lý mở danh sách cấm bình luận</w:t>
+            </w:r>
+          </w:p>
+          <w:p>
+            <w:pPr>
+              <w:pStyle w:val="ListParagraph"/>
+              <w:numPr>
+                <w:ilvl w:val="0"/>
+                <w:numId w:val="16"/>
+              </w:numPr>
+              <w:spacing w:line="276" w:lineRule="auto"/>
+              <w:ind w:left="610"/>
+              <w:jc w:val="both"/>
+              <w:cnfStyle w:val="000000000000" w:firstRow="0" w:lastRow="0" w:firstColumn="0" w:lastColumn="0" w:oddVBand="0" w:evenVBand="0" w:oddHBand="0" w:evenHBand="0" w:firstRowFirstColumn="0" w:firstRowLastColumn="0" w:lastRowFirstColumn="0" w:lastRowLastColumn="0"/>
+              <w:rPr>
+                <w:rFonts w:ascii="Times New Roman" w:hAnsi="Times New Roman" w:cs="Times New Roman"/>
+                <w:sz w:val="26"/>
+                <w:szCs w:val="26"/>
+              </w:rPr>
+            </w:pPr>
+            <w:r>
+              <w:rPr>
+                <w:rFonts w:ascii="Times New Roman" w:hAnsi="Times New Roman" w:cs="Times New Roman"/>
+                <w:sz w:val="26"/>
+                <w:szCs w:val="26"/>
+              </w:rPr>
+              <w:t>Nhân viên quản lý thêm email của người đó vào danh sách cấm bình luận</w:t>
+            </w:r>
+          </w:p>
+          <w:p>
+            <w:pPr>
+              <w:pStyle w:val="ListParagraph"/>
+              <w:numPr>
+                <w:ilvl w:val="0"/>
+                <w:numId w:val="16"/>
+              </w:numPr>
+              <w:spacing w:before="120" w:after="120" w:line="276" w:lineRule="auto"/>
+              <w:ind w:left="610"/>
+              <w:jc w:val="both"/>
+              <w:cnfStyle w:val="000000000000" w:firstRow="0" w:lastRow="0" w:firstColumn="0" w:lastColumn="0" w:oddVBand="0" w:evenVBand="0" w:oddHBand="0" w:evenHBand="0" w:firstRowFirstColumn="0" w:firstRowLastColumn="0" w:lastRowFirstColumn="0" w:lastRowLastColumn="0"/>
+              <w:rPr>
+                <w:rFonts w:ascii="Times New Roman" w:hAnsi="Times New Roman" w:cs="Times New Roman"/>
+                <w:sz w:val="26"/>
+                <w:szCs w:val="26"/>
+                <w:lang w:val="fr-FR"/>
+              </w:rPr>
+            </w:pPr>
+            <w:r>
+              <w:rPr>
+                <w:rFonts w:ascii="Times New Roman" w:hAnsi="Times New Roman" w:cs="Times New Roman"/>
+                <w:sz w:val="26"/>
+                <w:szCs w:val="26"/>
+                <w:lang w:val="fr-FR"/>
+              </w:rPr>
+              <w:t>Nhân viên quản lý đóng danh sách cấm</w:t>
+            </w:r>
+          </w:p>
+          <w:p>
+            <w:pPr>
+              <w:pStyle w:val="ListParagraph"/>
+              <w:numPr>
+                <w:ilvl w:val="0"/>
+                <w:numId w:val="16"/>
+              </w:numPr>
+              <w:spacing w:before="120" w:after="120" w:line="276" w:lineRule="auto"/>
+              <w:ind w:left="610"/>
+              <w:jc w:val="both"/>
+              <w:cnfStyle w:val="000000000000" w:firstRow="0" w:lastRow="0" w:firstColumn="0" w:lastColumn="0" w:oddVBand="0" w:evenVBand="0" w:oddHBand="0" w:evenHBand="0" w:firstRowFirstColumn="0" w:firstRowLastColumn="0" w:lastRowFirstColumn="0" w:lastRowLastColumn="0"/>
+              <w:rPr>
+                <w:rFonts w:ascii="Times New Roman" w:hAnsi="Times New Roman" w:cs="Times New Roman"/>
+                <w:sz w:val="26"/>
+                <w:szCs w:val="26"/>
+                <w:lang w:val="fr-FR"/>
+              </w:rPr>
+            </w:pPr>
+            <w:r>
+              <w:rPr>
+                <w:rFonts w:ascii="Times New Roman" w:hAnsi="Times New Roman" w:cs="Times New Roman"/>
+                <w:sz w:val="26"/>
+                <w:szCs w:val="26"/>
+                <w:lang w:val="fr-FR"/>
+              </w:rPr>
+              <w:t>Nhân viên quản lý lưu trữ lại những gì đã thay đổi về danh sách bình luận cũng như danh sách cấm</w:t>
+            </w:r>
+          </w:p>
+        </w:tc>
+      </w:tr>
+      <w:tr>
+        <w:trPr>
+          <w:cnfStyle w:val="000000100000" w:firstRow="0" w:lastRow="0" w:firstColumn="0" w:lastColumn="0" w:oddVBand="0" w:evenVBand="0" w:oddHBand="1" w:evenHBand="0" w:firstRowFirstColumn="0" w:firstRowLastColumn="0" w:lastRowFirstColumn="0" w:lastRowLastColumn="0"/>
+        </w:trPr>
+        <w:tc>
+          <w:tcPr>
+            <w:cnfStyle w:val="001000000000" w:firstRow="0" w:lastRow="0" w:firstColumn="1" w:lastColumn="0" w:oddVBand="0" w:evenVBand="0" w:oddHBand="0" w:evenHBand="0" w:firstRowFirstColumn="0" w:firstRowLastColumn="0" w:lastRowFirstColumn="0" w:lastRowLastColumn="0"/>
+            <w:tcW w:w="2605" w:type="dxa"/>
+          </w:tcPr>
+          <w:p>
+            <w:pPr>
+              <w:spacing w:line="276" w:lineRule="auto"/>
+              <w:jc w:val="both"/>
+              <w:rPr>
+                <w:rFonts w:ascii="Times New Roman" w:hAnsi="Times New Roman" w:cs="Times New Roman"/>
+                <w:sz w:val="26"/>
+                <w:szCs w:val="26"/>
+              </w:rPr>
+            </w:pPr>
+            <w:r>
+              <w:rPr>
+                <w:rFonts w:ascii="Times New Roman" w:hAnsi="Times New Roman" w:cs="Times New Roman"/>
+                <w:sz w:val="26"/>
+                <w:szCs w:val="26"/>
+              </w:rPr>
+              <w:t>Dòng thay thế</w:t>
+            </w:r>
+          </w:p>
+        </w:tc>
+        <w:tc>
+          <w:tcPr>
+            <w:tcW w:w="6750" w:type="dxa"/>
+          </w:tcPr>
+          <w:p>
+            <w:pPr>
+              <w:pStyle w:val="ListParagraph"/>
+              <w:numPr>
+                <w:ilvl w:val="0"/>
+                <w:numId w:val="10"/>
+              </w:numPr>
+              <w:spacing w:line="276" w:lineRule="auto"/>
+              <w:ind w:left="610"/>
+              <w:jc w:val="both"/>
+              <w:cnfStyle w:val="000000100000" w:firstRow="0" w:lastRow="0" w:firstColumn="0" w:lastColumn="0" w:oddVBand="0" w:evenVBand="0" w:oddHBand="1" w:evenHBand="0" w:firstRowFirstColumn="0" w:firstRowLastColumn="0" w:lastRowFirstColumn="0" w:lastRowLastColumn="0"/>
+              <w:rPr>
+                <w:rFonts w:ascii="Times New Roman" w:hAnsi="Times New Roman" w:cs="Times New Roman"/>
+                <w:sz w:val="26"/>
+                <w:szCs w:val="26"/>
+              </w:rPr>
+            </w:pPr>
+            <w:r>
+              <w:rPr>
+                <w:rFonts w:ascii="Times New Roman" w:hAnsi="Times New Roman" w:cs="Times New Roman"/>
+                <w:sz w:val="26"/>
+                <w:szCs w:val="26"/>
+              </w:rPr>
+              <w:t>A8</w:t>
+            </w:r>
+            <w:r>
+              <w:rPr>
+                <w:rFonts w:ascii="Times New Roman" w:hAnsi="Times New Roman" w:cs="Times New Roman"/>
+                <w:sz w:val="26"/>
+                <w:szCs w:val="26"/>
+              </w:rPr>
+              <w:t>: Tại bướ</w:t>
+            </w:r>
+            <w:r>
+              <w:rPr>
+                <w:rFonts w:ascii="Times New Roman" w:hAnsi="Times New Roman" w:cs="Times New Roman"/>
+                <w:sz w:val="26"/>
+                <w:szCs w:val="26"/>
+              </w:rPr>
+              <w:t>c 6</w:t>
+            </w:r>
+            <w:r>
+              <w:rPr>
+                <w:rFonts w:ascii="Times New Roman" w:hAnsi="Times New Roman" w:cs="Times New Roman"/>
+                <w:sz w:val="26"/>
+                <w:szCs w:val="26"/>
+              </w:rPr>
+              <w:t xml:space="preserve">, nhân viên quản lý </w:t>
+            </w:r>
+            <w:r>
+              <w:rPr>
+                <w:rFonts w:ascii="Times New Roman" w:hAnsi="Times New Roman" w:cs="Times New Roman"/>
+                <w:sz w:val="26"/>
+                <w:szCs w:val="26"/>
+              </w:rPr>
+              <w:t>có thể quay trở lại bước 2 để tiếp tục chỉ định ra những bình luận khác</w:t>
+            </w:r>
+          </w:p>
+          <w:p>
+            <w:pPr>
+              <w:pStyle w:val="ListParagraph"/>
+              <w:numPr>
+                <w:ilvl w:val="0"/>
+                <w:numId w:val="10"/>
+              </w:numPr>
+              <w:spacing w:line="276" w:lineRule="auto"/>
+              <w:ind w:left="610"/>
+              <w:jc w:val="both"/>
+              <w:cnfStyle w:val="000000100000" w:firstRow="0" w:lastRow="0" w:firstColumn="0" w:lastColumn="0" w:oddVBand="0" w:evenVBand="0" w:oddHBand="1" w:evenHBand="0" w:firstRowFirstColumn="0" w:firstRowLastColumn="0" w:lastRowFirstColumn="0" w:lastRowLastColumn="0"/>
+              <w:rPr>
+                <w:rFonts w:ascii="Times New Roman" w:hAnsi="Times New Roman" w:cs="Times New Roman"/>
+                <w:sz w:val="26"/>
+                <w:szCs w:val="26"/>
+              </w:rPr>
+            </w:pPr>
+            <w:r>
+              <w:rPr>
+                <w:rFonts w:ascii="Times New Roman" w:hAnsi="Times New Roman" w:cs="Times New Roman"/>
+                <w:sz w:val="26"/>
+                <w:szCs w:val="26"/>
+              </w:rPr>
+              <w:t>A9: Tại bước 5, nếu danh sách cấm đang mở thì qua luôn bước 6</w:t>
+            </w:r>
+          </w:p>
+        </w:tc>
+      </w:tr>
+    </w:tbl>
+    <w:p>
+      <w:pPr>
+        <w:rPr>
+          <w:rFonts w:ascii="Times New Roman" w:hAnsi="Times New Roman" w:cs="Times New Roman"/>
+          <w:sz w:val="24"/>
+          <w:szCs w:val="24"/>
+          <w:lang w:val="vi-VN"/>
+          <w14:textOutline w14:w="0" w14:cap="flat" w14:cmpd="sng" w14:algn="ctr">
+            <w14:noFill/>
+            <w14:prstDash w14:val="solid"/>
+            <w14:round/>
+          </w14:textOutline>
+        </w:rPr>
+      </w:pPr>
+    </w:p>
+    <w:tbl>
+      <w:tblPr>
+        <w:tblStyle w:val="GridTable4-Accent5"/>
+        <w:tblW w:w="9355" w:type="dxa"/>
+        <w:tblLook w:val="04A0" w:firstRow="1" w:lastRow="0" w:firstColumn="1" w:lastColumn="0" w:noHBand="0" w:noVBand="1"/>
+      </w:tblPr>
+      <w:tblGrid>
+        <w:gridCol w:w="2605"/>
+        <w:gridCol w:w="6750"/>
+      </w:tblGrid>
+      <w:tr>
+        <w:trPr>
+          <w:cnfStyle w:val="100000000000" w:firstRow="1" w:lastRow="0" w:firstColumn="0" w:lastColumn="0" w:oddVBand="0" w:evenVBand="0" w:oddHBand="0" w:evenHBand="0" w:firstRowFirstColumn="0" w:firstRowLastColumn="0" w:lastRowFirstColumn="0" w:lastRowLastColumn="0"/>
+        </w:trPr>
+        <w:tc>
+          <w:tcPr>
+            <w:cnfStyle w:val="001000000000" w:firstRow="0" w:lastRow="0" w:firstColumn="1" w:lastColumn="0" w:oddVBand="0" w:evenVBand="0" w:oddHBand="0" w:evenHBand="0" w:firstRowFirstColumn="0" w:firstRowLastColumn="0" w:lastRowFirstColumn="0" w:lastRowLastColumn="0"/>
+            <w:tcW w:w="2605" w:type="dxa"/>
+          </w:tcPr>
+          <w:p>
+            <w:pPr>
+              <w:spacing w:line="276" w:lineRule="auto"/>
+              <w:jc w:val="both"/>
+              <w:rPr>
+                <w:rFonts w:ascii="Times New Roman" w:hAnsi="Times New Roman" w:cs="Times New Roman"/>
+                <w:sz w:val="26"/>
+                <w:szCs w:val="26"/>
+              </w:rPr>
+            </w:pPr>
+            <w:r>
+              <w:rPr>
+                <w:rFonts w:ascii="Times New Roman" w:hAnsi="Times New Roman" w:cs="Times New Roman"/>
+                <w:sz w:val="26"/>
+                <w:szCs w:val="26"/>
+              </w:rPr>
+              <w:t>Tên use case</w:t>
+            </w:r>
+          </w:p>
+        </w:tc>
+        <w:tc>
+          <w:tcPr>
+            <w:tcW w:w="6750" w:type="dxa"/>
+          </w:tcPr>
+          <w:p>
+            <w:pPr>
+              <w:spacing w:line="276" w:lineRule="auto"/>
+              <w:jc w:val="both"/>
+              <w:cnfStyle w:val="100000000000" w:firstRow="1" w:lastRow="0" w:firstColumn="0" w:lastColumn="0" w:oddVBand="0" w:evenVBand="0" w:oddHBand="0" w:evenHBand="0" w:firstRowFirstColumn="0" w:firstRowLastColumn="0" w:lastRowFirstColumn="0" w:lastRowLastColumn="0"/>
+              <w:rPr>
+                <w:rFonts w:ascii="Times New Roman" w:hAnsi="Times New Roman" w:cs="Times New Roman"/>
+                <w:sz w:val="26"/>
+                <w:szCs w:val="26"/>
+              </w:rPr>
+            </w:pPr>
+            <w:r>
+              <w:rPr>
+                <w:rFonts w:ascii="Times New Roman" w:hAnsi="Times New Roman" w:cs="Times New Roman"/>
+                <w:sz w:val="26"/>
+                <w:szCs w:val="26"/>
+              </w:rPr>
+              <w:t>Cộng điểm cho khách hàng có bình luận tốt</w:t>
+            </w:r>
+          </w:p>
+        </w:tc>
+      </w:tr>
+      <w:tr>
+        <w:trPr>
+          <w:cnfStyle w:val="000000100000" w:firstRow="0" w:lastRow="0" w:firstColumn="0" w:lastColumn="0" w:oddVBand="0" w:evenVBand="0" w:oddHBand="1" w:evenHBand="0" w:firstRowFirstColumn="0" w:firstRowLastColumn="0" w:lastRowFirstColumn="0" w:lastRowLastColumn="0"/>
+        </w:trPr>
+        <w:tc>
+          <w:tcPr>
+            <w:cnfStyle w:val="001000000000" w:firstRow="0" w:lastRow="0" w:firstColumn="1" w:lastColumn="0" w:oddVBand="0" w:evenVBand="0" w:oddHBand="0" w:evenHBand="0" w:firstRowFirstColumn="0" w:firstRowLastColumn="0" w:lastRowFirstColumn="0" w:lastRowLastColumn="0"/>
+            <w:tcW w:w="2605" w:type="dxa"/>
+          </w:tcPr>
+          <w:p>
+            <w:pPr>
+              <w:spacing w:line="276" w:lineRule="auto"/>
+              <w:jc w:val="both"/>
+              <w:rPr>
+                <w:rFonts w:ascii="Times New Roman" w:hAnsi="Times New Roman" w:cs="Times New Roman"/>
+                <w:sz w:val="26"/>
+                <w:szCs w:val="26"/>
+              </w:rPr>
+            </w:pPr>
+            <w:r>
+              <w:rPr>
+                <w:rFonts w:ascii="Times New Roman" w:hAnsi="Times New Roman" w:cs="Times New Roman"/>
+                <w:sz w:val="26"/>
+                <w:szCs w:val="26"/>
+              </w:rPr>
+              <w:t>Giới thiệu</w:t>
+            </w:r>
+          </w:p>
+        </w:tc>
+        <w:tc>
+          <w:tcPr>
+            <w:tcW w:w="6750" w:type="dxa"/>
+          </w:tcPr>
+          <w:p>
+            <w:pPr>
+              <w:pStyle w:val="ListParagraph"/>
+              <w:numPr>
+                <w:ilvl w:val="0"/>
+                <w:numId w:val="17"/>
+              </w:numPr>
+              <w:spacing w:line="276" w:lineRule="auto"/>
+              <w:ind w:left="610"/>
+              <w:jc w:val="both"/>
+              <w:cnfStyle w:val="000000100000" w:firstRow="0" w:lastRow="0" w:firstColumn="0" w:lastColumn="0" w:oddVBand="0" w:evenVBand="0" w:oddHBand="1" w:evenHBand="0" w:firstRowFirstColumn="0" w:firstRowLastColumn="0" w:lastRowFirstColumn="0" w:lastRowLastColumn="0"/>
+              <w:rPr>
+                <w:rFonts w:ascii="Times New Roman" w:hAnsi="Times New Roman" w:cs="Times New Roman"/>
+                <w:sz w:val="26"/>
+                <w:szCs w:val="26"/>
+              </w:rPr>
+            </w:pPr>
+            <w:r>
+              <w:rPr>
+                <w:rFonts w:ascii="Times New Roman" w:hAnsi="Times New Roman" w:cs="Times New Roman"/>
+                <w:sz w:val="26"/>
+                <w:szCs w:val="26"/>
+              </w:rPr>
+              <w:t>UC bắt đầu khi nhân viên quản lý tích điểm cho khách hàng có đóng góp bình luận tốt</w:t>
+            </w:r>
+          </w:p>
+          <w:p>
+            <w:pPr>
+              <w:pStyle w:val="ListParagraph"/>
+              <w:numPr>
+                <w:ilvl w:val="0"/>
+                <w:numId w:val="17"/>
+              </w:numPr>
+              <w:spacing w:line="276" w:lineRule="auto"/>
+              <w:ind w:left="610"/>
+              <w:jc w:val="both"/>
+              <w:cnfStyle w:val="000000100000" w:firstRow="0" w:lastRow="0" w:firstColumn="0" w:lastColumn="0" w:oddVBand="0" w:evenVBand="0" w:oddHBand="1" w:evenHBand="0" w:firstRowFirstColumn="0" w:firstRowLastColumn="0" w:lastRowFirstColumn="0" w:lastRowLastColumn="0"/>
+              <w:rPr>
+                <w:rFonts w:ascii="Times New Roman" w:hAnsi="Times New Roman" w:cs="Times New Roman"/>
+                <w:sz w:val="26"/>
+                <w:szCs w:val="26"/>
+              </w:rPr>
+            </w:pPr>
+            <w:r>
+              <w:rPr>
+                <w:rFonts w:ascii="Times New Roman" w:hAnsi="Times New Roman" w:cs="Times New Roman"/>
+                <w:sz w:val="26"/>
+                <w:szCs w:val="26"/>
+              </w:rPr>
+              <w:t>UC nhằm thể hiện quá trình quản lý chất lượng các bình luận của khách hàng</w:t>
+            </w:r>
+          </w:p>
+        </w:tc>
+      </w:tr>
+      <w:tr>
+        <w:trPr>
+          <w:trHeight w:val="890"/>
+        </w:trPr>
+        <w:tc>
+          <w:tcPr>
+            <w:cnfStyle w:val="001000000000" w:firstRow="0" w:lastRow="0" w:firstColumn="1" w:lastColumn="0" w:oddVBand="0" w:evenVBand="0" w:oddHBand="0" w:evenHBand="0" w:firstRowFirstColumn="0" w:firstRowLastColumn="0" w:lastRowFirstColumn="0" w:lastRowLastColumn="0"/>
+            <w:tcW w:w="2605" w:type="dxa"/>
+          </w:tcPr>
+          <w:p>
+            <w:pPr>
+              <w:spacing w:line="276" w:lineRule="auto"/>
+              <w:jc w:val="both"/>
+              <w:rPr>
+                <w:rFonts w:ascii="Times New Roman" w:hAnsi="Times New Roman" w:cs="Times New Roman"/>
+                <w:sz w:val="26"/>
+                <w:szCs w:val="26"/>
+              </w:rPr>
+            </w:pPr>
+            <w:r>
+              <w:rPr>
+                <w:rFonts w:ascii="Times New Roman" w:hAnsi="Times New Roman" w:cs="Times New Roman"/>
+                <w:sz w:val="26"/>
+                <w:szCs w:val="26"/>
+              </w:rPr>
+              <w:t>Dòng cơ bản</w:t>
+            </w:r>
+          </w:p>
+        </w:tc>
+        <w:tc>
+          <w:tcPr>
+            <w:tcW w:w="6750" w:type="dxa"/>
+          </w:tcPr>
+          <w:p>
+            <w:pPr>
+              <w:pStyle w:val="ListParagraph"/>
+              <w:numPr>
+                <w:ilvl w:val="0"/>
+                <w:numId w:val="18"/>
+              </w:numPr>
+              <w:spacing w:line="276" w:lineRule="auto"/>
+              <w:ind w:left="610"/>
+              <w:jc w:val="both"/>
+              <w:cnfStyle w:val="000000000000" w:firstRow="0" w:lastRow="0" w:firstColumn="0" w:lastColumn="0" w:oddVBand="0" w:evenVBand="0" w:oddHBand="0" w:evenHBand="0" w:firstRowFirstColumn="0" w:firstRowLastColumn="0" w:lastRowFirstColumn="0" w:lastRowLastColumn="0"/>
+              <w:rPr>
+                <w:rFonts w:ascii="Times New Roman" w:hAnsi="Times New Roman" w:cs="Times New Roman"/>
+                <w:b/>
+                <w:i/>
+                <w:sz w:val="26"/>
+                <w:szCs w:val="26"/>
+              </w:rPr>
+            </w:pPr>
+            <w:r>
+              <w:rPr>
+                <w:rFonts w:ascii="Times New Roman" w:hAnsi="Times New Roman" w:cs="Times New Roman"/>
+                <w:sz w:val="26"/>
+                <w:szCs w:val="26"/>
+              </w:rPr>
+              <w:t xml:space="preserve">Thực hiện use-case </w:t>
+            </w:r>
+            <w:r>
+              <w:rPr>
+                <w:rFonts w:ascii="Times New Roman" w:hAnsi="Times New Roman" w:cs="Times New Roman"/>
+                <w:b/>
+                <w:i/>
+                <w:sz w:val="26"/>
+                <w:szCs w:val="26"/>
+              </w:rPr>
+              <w:t>Kiểm tra bình luận đã phân loại và thống kê</w:t>
+            </w:r>
+          </w:p>
+          <w:p>
+            <w:pPr>
+              <w:pStyle w:val="ListParagraph"/>
+              <w:numPr>
+                <w:ilvl w:val="0"/>
+                <w:numId w:val="18"/>
+              </w:numPr>
+              <w:spacing w:line="276" w:lineRule="auto"/>
+              <w:ind w:left="610"/>
+              <w:jc w:val="both"/>
+              <w:cnfStyle w:val="000000000000" w:firstRow="0" w:lastRow="0" w:firstColumn="0" w:lastColumn="0" w:oddVBand="0" w:evenVBand="0" w:oddHBand="0" w:evenHBand="0" w:firstRowFirstColumn="0" w:firstRowLastColumn="0" w:lastRowFirstColumn="0" w:lastRowLastColumn="0"/>
+              <w:rPr>
+                <w:rFonts w:ascii="Times New Roman" w:hAnsi="Times New Roman" w:cs="Times New Roman"/>
+                <w:b/>
+                <w:i/>
+                <w:sz w:val="26"/>
+                <w:szCs w:val="26"/>
+              </w:rPr>
+            </w:pPr>
+            <w:r>
+              <w:rPr>
+                <w:rFonts w:ascii="Times New Roman" w:hAnsi="Times New Roman" w:cs="Times New Roman"/>
+                <w:sz w:val="26"/>
+                <w:szCs w:val="26"/>
+              </w:rPr>
+              <w:t>Nhân viên quản lý chỉ định ra bình luận tốt</w:t>
+            </w:r>
+          </w:p>
+          <w:p>
+            <w:pPr>
+              <w:pStyle w:val="ListParagraph"/>
+              <w:numPr>
+                <w:ilvl w:val="0"/>
+                <w:numId w:val="18"/>
+              </w:numPr>
+              <w:spacing w:line="276" w:lineRule="auto"/>
+              <w:ind w:left="610"/>
+              <w:jc w:val="both"/>
+              <w:cnfStyle w:val="000000000000" w:firstRow="0" w:lastRow="0" w:firstColumn="0" w:lastColumn="0" w:oddVBand="0" w:evenVBand="0" w:oddHBand="0" w:evenHBand="0" w:firstRowFirstColumn="0" w:firstRowLastColumn="0" w:lastRowFirstColumn="0" w:lastRowLastColumn="0"/>
+              <w:rPr>
+                <w:rFonts w:ascii="Times New Roman" w:hAnsi="Times New Roman" w:cs="Times New Roman"/>
+                <w:b/>
+                <w:i/>
+                <w:sz w:val="26"/>
+                <w:szCs w:val="26"/>
+              </w:rPr>
+            </w:pPr>
+            <w:r>
+              <w:rPr>
+                <w:rFonts w:ascii="Times New Roman" w:hAnsi="Times New Roman" w:cs="Times New Roman"/>
+                <w:sz w:val="26"/>
+                <w:szCs w:val="26"/>
+              </w:rPr>
+              <w:t>Nhân viên quản lý đánh dấu đã xử lý bình luận trong  sổ sách  những bình luận đã phân loại của nhân viên quản lý</w:t>
+            </w:r>
+          </w:p>
+          <w:p>
+            <w:pPr>
+              <w:numPr>
+                <w:ilvl w:val="0"/>
+                <w:numId w:val="18"/>
+              </w:numPr>
+              <w:spacing w:line="276" w:lineRule="auto"/>
+              <w:ind w:left="610"/>
+              <w:jc w:val="both"/>
+              <w:cnfStyle w:val="000000000000" w:firstRow="0" w:lastRow="0" w:firstColumn="0" w:lastColumn="0" w:oddVBand="0" w:evenVBand="0" w:oddHBand="0" w:evenHBand="0" w:firstRowFirstColumn="0" w:firstRowLastColumn="0" w:lastRowFirstColumn="0" w:lastRowLastColumn="0"/>
+              <w:rPr>
+                <w:rFonts w:ascii="Times New Roman" w:hAnsi="Times New Roman" w:cs="Times New Roman"/>
+                <w:sz w:val="26"/>
+                <w:szCs w:val="26"/>
+              </w:rPr>
+            </w:pPr>
+            <w:r>
+              <w:rPr>
+                <w:rFonts w:ascii="Times New Roman" w:hAnsi="Times New Roman" w:cs="Times New Roman"/>
+                <w:sz w:val="26"/>
+                <w:szCs w:val="26"/>
+              </w:rPr>
+              <w:t>Nhân viên quả</w:t>
+            </w:r>
+            <w:r>
+              <w:rPr>
+                <w:rFonts w:ascii="Times New Roman" w:hAnsi="Times New Roman" w:cs="Times New Roman"/>
+                <w:sz w:val="26"/>
+                <w:szCs w:val="26"/>
+              </w:rPr>
+              <w:t>n lý mở sổ sách email của khách hàng</w:t>
+            </w:r>
+          </w:p>
+          <w:p>
+            <w:pPr>
+              <w:numPr>
+                <w:ilvl w:val="0"/>
+                <w:numId w:val="18"/>
+              </w:numPr>
+              <w:spacing w:line="276" w:lineRule="auto"/>
+              <w:ind w:left="610"/>
+              <w:jc w:val="both"/>
+              <w:cnfStyle w:val="000000000000" w:firstRow="0" w:lastRow="0" w:firstColumn="0" w:lastColumn="0" w:oddVBand="0" w:evenVBand="0" w:oddHBand="0" w:evenHBand="0" w:firstRowFirstColumn="0" w:firstRowLastColumn="0" w:lastRowFirstColumn="0" w:lastRowLastColumn="0"/>
+              <w:rPr>
+                <w:rFonts w:ascii="Times New Roman" w:hAnsi="Times New Roman" w:cs="Times New Roman"/>
+                <w:sz w:val="26"/>
+                <w:szCs w:val="26"/>
+              </w:rPr>
+            </w:pPr>
+            <w:r>
+              <w:rPr>
+                <w:rFonts w:ascii="Times New Roman" w:hAnsi="Times New Roman" w:cs="Times New Roman"/>
+                <w:sz w:val="26"/>
+                <w:szCs w:val="26"/>
+              </w:rPr>
+              <w:t>Nhân viên quản lý tiến hành cộng điểm cho email của khách hàng đó</w:t>
+            </w:r>
+          </w:p>
+          <w:p>
+            <w:pPr>
+              <w:pStyle w:val="ListParagraph"/>
+              <w:numPr>
+                <w:ilvl w:val="0"/>
+                <w:numId w:val="18"/>
+              </w:numPr>
+              <w:spacing w:before="120" w:after="120" w:line="276" w:lineRule="auto"/>
+              <w:ind w:left="610"/>
+              <w:jc w:val="both"/>
+              <w:cnfStyle w:val="000000000000" w:firstRow="0" w:lastRow="0" w:firstColumn="0" w:lastColumn="0" w:oddVBand="0" w:evenVBand="0" w:oddHBand="0" w:evenHBand="0" w:firstRowFirstColumn="0" w:firstRowLastColumn="0" w:lastRowFirstColumn="0" w:lastRowLastColumn="0"/>
+              <w:rPr>
+                <w:rFonts w:ascii="Times New Roman" w:hAnsi="Times New Roman" w:cs="Times New Roman"/>
+                <w:sz w:val="26"/>
+                <w:szCs w:val="26"/>
+                <w:lang w:val="fr-FR"/>
+              </w:rPr>
+            </w:pPr>
+            <w:r>
+              <w:rPr>
+                <w:rFonts w:ascii="Times New Roman" w:hAnsi="Times New Roman" w:cs="Times New Roman"/>
+                <w:sz w:val="26"/>
+                <w:szCs w:val="26"/>
+                <w:lang w:val="fr-FR"/>
+              </w:rPr>
+              <w:lastRenderedPageBreak/>
+              <w:t>Nhân viên quản lý đóng sổ sách email của khách hàng</w:t>
+            </w:r>
+          </w:p>
+          <w:p>
+            <w:pPr>
+              <w:pStyle w:val="ListParagraph"/>
+              <w:numPr>
+                <w:ilvl w:val="0"/>
+                <w:numId w:val="18"/>
+              </w:numPr>
+              <w:spacing w:before="120" w:after="120" w:line="276" w:lineRule="auto"/>
+              <w:ind w:left="610"/>
+              <w:jc w:val="both"/>
+              <w:cnfStyle w:val="000000000000" w:firstRow="0" w:lastRow="0" w:firstColumn="0" w:lastColumn="0" w:oddVBand="0" w:evenVBand="0" w:oddHBand="0" w:evenHBand="0" w:firstRowFirstColumn="0" w:firstRowLastColumn="0" w:lastRowFirstColumn="0" w:lastRowLastColumn="0"/>
+              <w:rPr>
+                <w:rFonts w:ascii="Times New Roman" w:hAnsi="Times New Roman" w:cs="Times New Roman"/>
+                <w:sz w:val="26"/>
+                <w:szCs w:val="26"/>
+                <w:lang w:val="fr-FR"/>
+              </w:rPr>
+            </w:pPr>
+            <w:r>
+              <w:rPr>
+                <w:rFonts w:ascii="Times New Roman" w:hAnsi="Times New Roman" w:cs="Times New Roman"/>
+                <w:sz w:val="26"/>
+                <w:szCs w:val="26"/>
+                <w:lang w:val="fr-FR"/>
+              </w:rPr>
+              <w:t>Nhân viên quản lý lưu trữ lại những gì đã thay đổi về danh sách bình luận cũng như sổ sách email của khách hàng</w:t>
+            </w:r>
+          </w:p>
+        </w:tc>
+      </w:tr>
+      <w:tr>
+        <w:trPr>
+          <w:cnfStyle w:val="000000100000" w:firstRow="0" w:lastRow="0" w:firstColumn="0" w:lastColumn="0" w:oddVBand="0" w:evenVBand="0" w:oddHBand="1" w:evenHBand="0" w:firstRowFirstColumn="0" w:firstRowLastColumn="0" w:lastRowFirstColumn="0" w:lastRowLastColumn="0"/>
+        </w:trPr>
+        <w:tc>
+          <w:tcPr>
+            <w:cnfStyle w:val="001000000000" w:firstRow="0" w:lastRow="0" w:firstColumn="1" w:lastColumn="0" w:oddVBand="0" w:evenVBand="0" w:oddHBand="0" w:evenHBand="0" w:firstRowFirstColumn="0" w:firstRowLastColumn="0" w:lastRowFirstColumn="0" w:lastRowLastColumn="0"/>
+            <w:tcW w:w="2605" w:type="dxa"/>
+          </w:tcPr>
+          <w:p>
+            <w:pPr>
+              <w:spacing w:line="276" w:lineRule="auto"/>
+              <w:jc w:val="both"/>
+              <w:rPr>
+                <w:rFonts w:ascii="Times New Roman" w:hAnsi="Times New Roman" w:cs="Times New Roman"/>
+                <w:sz w:val="26"/>
+                <w:szCs w:val="26"/>
+              </w:rPr>
+            </w:pPr>
+            <w:r>
+              <w:rPr>
+                <w:rFonts w:ascii="Times New Roman" w:hAnsi="Times New Roman" w:cs="Times New Roman"/>
+                <w:sz w:val="26"/>
+                <w:szCs w:val="26"/>
+              </w:rPr>
+              <w:lastRenderedPageBreak/>
+              <w:t>Dòng thay thế</w:t>
+            </w:r>
+          </w:p>
+        </w:tc>
+        <w:tc>
+          <w:tcPr>
+            <w:tcW w:w="6750" w:type="dxa"/>
+          </w:tcPr>
+          <w:p>
+            <w:pPr>
+              <w:pStyle w:val="ListParagraph"/>
+              <w:numPr>
+                <w:ilvl w:val="0"/>
+                <w:numId w:val="10"/>
+              </w:numPr>
+              <w:spacing w:line="276" w:lineRule="auto"/>
+              <w:ind w:left="610"/>
+              <w:jc w:val="both"/>
+              <w:cnfStyle w:val="000000100000" w:firstRow="0" w:lastRow="0" w:firstColumn="0" w:lastColumn="0" w:oddVBand="0" w:evenVBand="0" w:oddHBand="1" w:evenHBand="0" w:firstRowFirstColumn="0" w:firstRowLastColumn="0" w:lastRowFirstColumn="0" w:lastRowLastColumn="0"/>
+              <w:rPr>
+                <w:rFonts w:ascii="Times New Roman" w:hAnsi="Times New Roman" w:cs="Times New Roman"/>
+                <w:sz w:val="26"/>
+                <w:szCs w:val="26"/>
+              </w:rPr>
+            </w:pPr>
+            <w:r>
+              <w:rPr>
+                <w:rFonts w:ascii="Times New Roman" w:hAnsi="Times New Roman" w:cs="Times New Roman"/>
+                <w:sz w:val="26"/>
+                <w:szCs w:val="26"/>
+              </w:rPr>
+              <w:t>A10</w:t>
+            </w:r>
+            <w:r>
+              <w:rPr>
+                <w:rFonts w:ascii="Times New Roman" w:hAnsi="Times New Roman" w:cs="Times New Roman"/>
+                <w:sz w:val="26"/>
+                <w:szCs w:val="26"/>
+              </w:rPr>
+              <w:t>: Tại bướ</w:t>
+            </w:r>
+            <w:r>
+              <w:rPr>
+                <w:rFonts w:ascii="Times New Roman" w:hAnsi="Times New Roman" w:cs="Times New Roman"/>
+                <w:sz w:val="26"/>
+                <w:szCs w:val="26"/>
+              </w:rPr>
+              <w:t>c 5</w:t>
+            </w:r>
+            <w:r>
+              <w:rPr>
+                <w:rFonts w:ascii="Times New Roman" w:hAnsi="Times New Roman" w:cs="Times New Roman"/>
+                <w:sz w:val="26"/>
+                <w:szCs w:val="26"/>
+              </w:rPr>
+              <w:t xml:space="preserve">, nhân viên quản lý </w:t>
+            </w:r>
+            <w:r>
+              <w:rPr>
+                <w:rFonts w:ascii="Times New Roman" w:hAnsi="Times New Roman" w:cs="Times New Roman"/>
+                <w:sz w:val="26"/>
+                <w:szCs w:val="26"/>
+              </w:rPr>
+              <w:t>có thể quay trở lại bước 2 để tiếp tục chỉ định ra những bình luận khác</w:t>
+            </w:r>
+          </w:p>
+          <w:p>
+            <w:pPr>
+              <w:pStyle w:val="ListParagraph"/>
+              <w:numPr>
+                <w:ilvl w:val="0"/>
+                <w:numId w:val="10"/>
+              </w:numPr>
+              <w:spacing w:line="276" w:lineRule="auto"/>
+              <w:ind w:left="610"/>
+              <w:jc w:val="both"/>
+              <w:cnfStyle w:val="000000100000" w:firstRow="0" w:lastRow="0" w:firstColumn="0" w:lastColumn="0" w:oddVBand="0" w:evenVBand="0" w:oddHBand="1" w:evenHBand="0" w:firstRowFirstColumn="0" w:firstRowLastColumn="0" w:lastRowFirstColumn="0" w:lastRowLastColumn="0"/>
+              <w:rPr>
+                <w:rFonts w:ascii="Times New Roman" w:hAnsi="Times New Roman" w:cs="Times New Roman"/>
+                <w:sz w:val="26"/>
+                <w:szCs w:val="26"/>
+              </w:rPr>
+            </w:pPr>
+            <w:r>
+              <w:rPr>
+                <w:rFonts w:ascii="Times New Roman" w:hAnsi="Times New Roman" w:cs="Times New Roman"/>
+                <w:sz w:val="26"/>
+                <w:szCs w:val="26"/>
+              </w:rPr>
+              <w:t>A11: Tại bước 4, nếu danh sách email đang mở thì qua luôn bước 5</w:t>
+            </w:r>
+          </w:p>
+        </w:tc>
+      </w:tr>
+    </w:tbl>
+    <w:p>
+      <w:pPr>
+        <w:rPr>
+          <w:rFonts w:ascii="Times New Roman" w:hAnsi="Times New Roman" w:cs="Times New Roman"/>
+          <w:sz w:val="24"/>
+          <w:szCs w:val="24"/>
+          <w:lang w:val="vi-VN"/>
+          <w14:textOutline w14:w="0" w14:cap="flat" w14:cmpd="sng" w14:algn="ctr">
+            <w14:noFill/>
+            <w14:prstDash w14:val="solid"/>
+            <w14:round/>
+          </w14:textOutline>
+        </w:rPr>
+      </w:pPr>
+    </w:p>
+    <w:p>
+      <w:pPr>
+        <w:rPr>
+          <w:rFonts w:ascii="Times New Roman" w:hAnsi="Times New Roman" w:cs="Times New Roman"/>
+          <w:sz w:val="24"/>
+          <w:szCs w:val="24"/>
+          <w14:textOutline w14:w="0" w14:cap="flat" w14:cmpd="sng" w14:algn="ctr">
+            <w14:noFill/>
+            <w14:prstDash w14:val="solid"/>
+            <w14:round/>
+          </w14:textOutline>
+        </w:rPr>
+      </w:pPr>
+      <w:r>
+        <w:rPr>
+          <w:rFonts w:ascii="Times New Roman" w:hAnsi="Times New Roman" w:cs="Times New Roman"/>
+          <w:sz w:val="24"/>
+          <w:szCs w:val="24"/>
+          <w:lang w:val="vi-VN"/>
+          <w14:textOutline w14:w="0" w14:cap="flat" w14:cmpd="sng" w14:algn="ctr">
+            <w14:noFill/>
+            <w14:prstDash w14:val="solid"/>
+            <w14:round/>
+          </w14:textOutline>
+        </w:rPr>
+        <w:t xml:space="preserve">Sơ đồ hoạt động cho use case </w:t>
+      </w:r>
+      <w:r>
+        <w:rPr>
+          <w:rFonts w:ascii="Times New Roman" w:hAnsi="Times New Roman" w:cs="Times New Roman"/>
+          <w:b/>
+          <w:sz w:val="24"/>
+          <w:szCs w:val="24"/>
+          <w14:textOutline w14:w="0" w14:cap="flat" w14:cmpd="sng" w14:algn="ctr">
+            <w14:noFill/>
+            <w14:prstDash w14:val="solid"/>
+            <w14:round/>
+          </w14:textOutline>
+        </w:rPr>
+        <w:t>Phân loại bình luận</w:t>
+      </w:r>
+    </w:p>
+    <w:p>
+      <w:pPr>
+        <w:jc w:val="center"/>
+        <w:rPr>
+          <w:rFonts w:ascii="Times New Roman" w:hAnsi="Times New Roman" w:cs="Times New Roman"/>
+          <w:sz w:val="24"/>
+          <w:szCs w:val="24"/>
+          <w:lang w:val="vi-VN"/>
+          <w14:textOutline w14:w="0" w14:cap="flat" w14:cmpd="sng" w14:algn="ctr">
+            <w14:noFill/>
+            <w14:prstDash w14:val="solid"/>
+            <w14:round/>
+          </w14:textOutline>
+        </w:rPr>
+      </w:pPr>
+      <w:r>
+        <w:rPr>
+          <w:noProof/>
+        </w:rPr>
+        <w:drawing>
+          <wp:inline distT="0" distB="0" distL="0" distR="0" wp14:anchorId="6C30756B" wp14:editId="1A157B51">
+            <wp:extent cx="5292037" cy="5757063"/>
+            <wp:effectExtent l="0" t="0" r="4445" b="0"/>
+            <wp:docPr id="16" name="Picture 16"/>
+            <wp:cNvGraphicFramePr>
+              <a:graphicFrameLocks xmlns:a="http://schemas.openxmlformats.org/drawingml/2006/main" noChangeAspect="1"/>
+            </wp:cNvGraphicFramePr>
+            <a:graphic xmlns:a="http://schemas.openxmlformats.org/drawingml/2006/main">
+              <a:graphicData uri="http://schemas.openxmlformats.org/drawingml/2006/picture">
+                <pic:pic xmlns:pic="http://schemas.openxmlformats.org/drawingml/2006/picture">
+                  <pic:nvPicPr>
+                    <pic:cNvPr id="1" name=""/>
+                    <pic:cNvPicPr/>
+                  </pic:nvPicPr>
+                  <pic:blipFill>
+                    <a:blip r:embed="rId16"/>
+                    <a:stretch>
+                      <a:fillRect/>
+                    </a:stretch>
+                  </pic:blipFill>
+                  <pic:spPr>
+                    <a:xfrm>
+                      <a:off x="0" y="0"/>
+                      <a:ext cx="5331423" cy="5799910"/>
+                    </a:xfrm>
+                    <a:prstGeom prst="rect">
+                      <a:avLst/>
+                    </a:prstGeom>
+                  </pic:spPr>
+                </pic:pic>
+              </a:graphicData>
+            </a:graphic>
+          </wp:inline>
+        </w:drawing>
+      </w:r>
+    </w:p>
+    <w:p>
+      <w:pPr>
+        <w:rPr>
+          <w:rFonts w:ascii="Times New Roman" w:hAnsi="Times New Roman" w:cs="Times New Roman"/>
+          <w:b/>
+          <w:sz w:val="24"/>
+          <w:szCs w:val="24"/>
+          <w14:textOutline w14:w="0" w14:cap="flat" w14:cmpd="sng" w14:algn="ctr">
+            <w14:noFill/>
+            <w14:prstDash w14:val="solid"/>
+            <w14:round/>
+          </w14:textOutline>
+        </w:rPr>
+      </w:pPr>
+      <w:r>
+        <w:rPr>
+          <w:rFonts w:ascii="Times New Roman" w:hAnsi="Times New Roman" w:cs="Times New Roman"/>
+          <w:sz w:val="24"/>
+          <w:szCs w:val="24"/>
+          <w:lang w:val="vi-VN"/>
+          <w14:textOutline w14:w="0" w14:cap="flat" w14:cmpd="sng" w14:algn="ctr">
+            <w14:noFill/>
+            <w14:prstDash w14:val="solid"/>
+            <w14:round/>
+          </w14:textOutline>
+        </w:rPr>
+        <w:lastRenderedPageBreak/>
+        <w:t xml:space="preserve">Sơ đồ hoạt động cho use case </w:t>
+      </w:r>
+      <w:r>
+        <w:rPr>
+          <w:rFonts w:ascii="Times New Roman" w:hAnsi="Times New Roman" w:cs="Times New Roman"/>
+          <w:b/>
+          <w:sz w:val="24"/>
+          <w:szCs w:val="24"/>
+          <w14:textOutline w14:w="0" w14:cap="flat" w14:cmpd="sng" w14:algn="ctr">
+            <w14:noFill/>
+            <w14:prstDash w14:val="solid"/>
+            <w14:round/>
+          </w14:textOutline>
+        </w:rPr>
+        <w:t>Thống kê bình luận</w:t>
+      </w:r>
+    </w:p>
+    <w:p>
+      <w:pPr>
+        <w:jc w:val="center"/>
+        <w:rPr>
+          <w:rFonts w:ascii="Times New Roman" w:hAnsi="Times New Roman" w:cs="Times New Roman"/>
+          <w:sz w:val="24"/>
+          <w:szCs w:val="24"/>
+          <w:lang w:val="vi-VN"/>
+          <w14:textOutline w14:w="0" w14:cap="flat" w14:cmpd="sng" w14:algn="ctr">
+            <w14:noFill/>
+            <w14:prstDash w14:val="solid"/>
+            <w14:round/>
+          </w14:textOutline>
+        </w:rPr>
+      </w:pPr>
+      <w:r>
+        <w:rPr>
+          <w:noProof/>
+        </w:rPr>
+        <w:drawing>
+          <wp:inline distT="0" distB="0" distL="0" distR="0" wp14:anchorId="30F3E1CF" wp14:editId="172A91ED">
+            <wp:extent cx="5486400" cy="5653405"/>
+            <wp:effectExtent l="0" t="0" r="0" b="0"/>
+            <wp:docPr id="17" name="Picture 17"/>
+            <wp:cNvGraphicFramePr>
+              <a:graphicFrameLocks xmlns:a="http://schemas.openxmlformats.org/drawingml/2006/main" noChangeAspect="1"/>
+            </wp:cNvGraphicFramePr>
+            <a:graphic xmlns:a="http://schemas.openxmlformats.org/drawingml/2006/main">
+              <a:graphicData uri="http://schemas.openxmlformats.org/drawingml/2006/picture">
+                <pic:pic xmlns:pic="http://schemas.openxmlformats.org/drawingml/2006/picture">
+                  <pic:nvPicPr>
+                    <pic:cNvPr id="1" name=""/>
+                    <pic:cNvPicPr/>
+                  </pic:nvPicPr>
+                  <pic:blipFill>
+                    <a:blip r:embed="rId17"/>
+                    <a:stretch>
+                      <a:fillRect/>
+                    </a:stretch>
+                  </pic:blipFill>
+                  <pic:spPr>
+                    <a:xfrm>
+                      <a:off x="0" y="0"/>
+                      <a:ext cx="5486400" cy="5653405"/>
+                    </a:xfrm>
+                    <a:prstGeom prst="rect">
+                      <a:avLst/>
+                    </a:prstGeom>
+                  </pic:spPr>
+                </pic:pic>
+              </a:graphicData>
+            </a:graphic>
+          </wp:inline>
+        </w:drawing>
+      </w:r>
+    </w:p>
+    <w:p>
+      <w:pPr>
+        <w:jc w:val="center"/>
+        <w:rPr>
+          <w:rFonts w:ascii="Times New Roman" w:hAnsi="Times New Roman" w:cs="Times New Roman"/>
+          <w:sz w:val="24"/>
+          <w:szCs w:val="24"/>
+          <w:lang w:val="vi-VN"/>
+          <w14:textOutline w14:w="0" w14:cap="flat" w14:cmpd="sng" w14:algn="ctr">
+            <w14:noFill/>
+            <w14:prstDash w14:val="solid"/>
+            <w14:round/>
+          </w14:textOutline>
+        </w:rPr>
+      </w:pPr>
+    </w:p>
+    <w:p>
+      <w:pPr>
+        <w:jc w:val="center"/>
+        <w:rPr>
+          <w:rFonts w:ascii="Times New Roman" w:hAnsi="Times New Roman" w:cs="Times New Roman"/>
+          <w:sz w:val="24"/>
+          <w:szCs w:val="24"/>
+          <w:lang w:val="vi-VN"/>
+          <w14:textOutline w14:w="0" w14:cap="flat" w14:cmpd="sng" w14:algn="ctr">
+            <w14:noFill/>
+            <w14:prstDash w14:val="solid"/>
+            <w14:round/>
+          </w14:textOutline>
+        </w:rPr>
+      </w:pPr>
+    </w:p>
+    <w:p>
+      <w:pPr>
+        <w:jc w:val="center"/>
+        <w:rPr>
+          <w:rFonts w:ascii="Times New Roman" w:hAnsi="Times New Roman" w:cs="Times New Roman"/>
+          <w:sz w:val="24"/>
+          <w:szCs w:val="24"/>
+          <w:lang w:val="vi-VN"/>
+          <w14:textOutline w14:w="0" w14:cap="flat" w14:cmpd="sng" w14:algn="ctr">
+            <w14:noFill/>
+            <w14:prstDash w14:val="solid"/>
+            <w14:round/>
+          </w14:textOutline>
+        </w:rPr>
+      </w:pPr>
+    </w:p>
+    <w:p>
+      <w:pPr>
+        <w:jc w:val="center"/>
+        <w:rPr>
+          <w:rFonts w:ascii="Times New Roman" w:hAnsi="Times New Roman" w:cs="Times New Roman"/>
+          <w:sz w:val="24"/>
+          <w:szCs w:val="24"/>
+          <w:lang w:val="vi-VN"/>
+          <w14:textOutline w14:w="0" w14:cap="flat" w14:cmpd="sng" w14:algn="ctr">
+            <w14:noFill/>
+            <w14:prstDash w14:val="solid"/>
+            <w14:round/>
+          </w14:textOutline>
+        </w:rPr>
+      </w:pPr>
+    </w:p>
+    <w:p>
+      <w:pPr>
+        <w:jc w:val="center"/>
+        <w:rPr>
+          <w:rFonts w:ascii="Times New Roman" w:hAnsi="Times New Roman" w:cs="Times New Roman"/>
+          <w:sz w:val="24"/>
+          <w:szCs w:val="24"/>
+          <w:lang w:val="vi-VN"/>
+          <w14:textOutline w14:w="0" w14:cap="flat" w14:cmpd="sng" w14:algn="ctr">
+            <w14:noFill/>
+            <w14:prstDash w14:val="solid"/>
+            <w14:round/>
+          </w14:textOutline>
+        </w:rPr>
+      </w:pPr>
+    </w:p>
+    <w:p>
+      <w:pPr>
+        <w:jc w:val="center"/>
+        <w:rPr>
+          <w:rFonts w:ascii="Times New Roman" w:hAnsi="Times New Roman" w:cs="Times New Roman"/>
+          <w:sz w:val="24"/>
+          <w:szCs w:val="24"/>
+          <w:lang w:val="vi-VN"/>
+          <w14:textOutline w14:w="0" w14:cap="flat" w14:cmpd="sng" w14:algn="ctr">
+            <w14:noFill/>
+            <w14:prstDash w14:val="solid"/>
+            <w14:round/>
+          </w14:textOutline>
+        </w:rPr>
+      </w:pPr>
+    </w:p>
+    <w:p>
+      <w:pPr>
+        <w:jc w:val="center"/>
+        <w:rPr>
+          <w:rFonts w:ascii="Times New Roman" w:hAnsi="Times New Roman" w:cs="Times New Roman"/>
+          <w:sz w:val="24"/>
+          <w:szCs w:val="24"/>
+          <w:lang w:val="vi-VN"/>
+          <w14:textOutline w14:w="0" w14:cap="flat" w14:cmpd="sng" w14:algn="ctr">
+            <w14:noFill/>
+            <w14:prstDash w14:val="solid"/>
+            <w14:round/>
+          </w14:textOutline>
+        </w:rPr>
+      </w:pPr>
+    </w:p>
+    <w:p>
+      <w:pPr>
+        <w:rPr>
+          <w:rFonts w:ascii="Times New Roman" w:hAnsi="Times New Roman" w:cs="Times New Roman"/>
+          <w:b/>
+          <w:sz w:val="24"/>
+          <w:szCs w:val="24"/>
+          <w14:textOutline w14:w="0" w14:cap="flat" w14:cmpd="sng" w14:algn="ctr">
+            <w14:noFill/>
+            <w14:prstDash w14:val="solid"/>
+            <w14:round/>
+          </w14:textOutline>
+        </w:rPr>
+      </w:pPr>
+      <w:r>
+        <w:rPr>
+          <w:rFonts w:ascii="Times New Roman" w:hAnsi="Times New Roman" w:cs="Times New Roman"/>
+          <w:sz w:val="24"/>
+          <w:szCs w:val="24"/>
+          <w:lang w:val="vi-VN"/>
+          <w14:textOutline w14:w="0" w14:cap="flat" w14:cmpd="sng" w14:algn="ctr">
+            <w14:noFill/>
+            <w14:prstDash w14:val="solid"/>
+            <w14:round/>
+          </w14:textOutline>
+        </w:rPr>
+        <w:lastRenderedPageBreak/>
+        <w:t xml:space="preserve">Sơ đồ hoạt động cho use case </w:t>
+      </w:r>
+      <w:r>
+        <w:rPr>
+          <w:rFonts w:ascii="Times New Roman" w:hAnsi="Times New Roman" w:cs="Times New Roman"/>
+          <w:b/>
+          <w:sz w:val="24"/>
+          <w:szCs w:val="24"/>
+          <w14:textOutline w14:w="0" w14:cap="flat" w14:cmpd="sng" w14:algn="ctr">
+            <w14:noFill/>
+            <w14:prstDash w14:val="solid"/>
+            <w14:round/>
+          </w14:textOutline>
+        </w:rPr>
+        <w:t>Kiểm tra bình luận đã phân loại và thống kê</w:t>
+      </w:r>
+    </w:p>
+    <w:p>
+      <w:pPr>
+        <w:jc w:val="center"/>
+        <w:rPr>
+          <w:rFonts w:ascii="Times New Roman" w:hAnsi="Times New Roman" w:cs="Times New Roman"/>
+          <w:sz w:val="24"/>
+          <w:szCs w:val="24"/>
+          <w:lang w:val="vi-VN"/>
+          <w14:textOutline w14:w="0" w14:cap="flat" w14:cmpd="sng" w14:algn="ctr">
+            <w14:noFill/>
+            <w14:prstDash w14:val="solid"/>
+            <w14:round/>
+          </w14:textOutline>
+        </w:rPr>
+      </w:pPr>
+      <w:r>
+        <w:rPr>
+          <w:noProof/>
+        </w:rPr>
+        <w:drawing>
+          <wp:inline distT="0" distB="0" distL="0" distR="0" wp14:anchorId="6AE9CC6B" wp14:editId="26542620">
+            <wp:extent cx="5486400" cy="5478145"/>
+            <wp:effectExtent l="0" t="0" r="0" b="0"/>
+            <wp:docPr id="18" name="Picture 18"/>
+            <wp:cNvGraphicFramePr>
+              <a:graphicFrameLocks xmlns:a="http://schemas.openxmlformats.org/drawingml/2006/main" noChangeAspect="1"/>
+            </wp:cNvGraphicFramePr>
+            <a:graphic xmlns:a="http://schemas.openxmlformats.org/drawingml/2006/main">
+              <a:graphicData uri="http://schemas.openxmlformats.org/drawingml/2006/picture">
+                <pic:pic xmlns:pic="http://schemas.openxmlformats.org/drawingml/2006/picture">
+                  <pic:nvPicPr>
+                    <pic:cNvPr id="1" name=""/>
+                    <pic:cNvPicPr/>
+                  </pic:nvPicPr>
+                  <pic:blipFill>
+                    <a:blip r:embed="rId18"/>
+                    <a:stretch>
+                      <a:fillRect/>
+                    </a:stretch>
+                  </pic:blipFill>
+                  <pic:spPr>
+                    <a:xfrm>
+                      <a:off x="0" y="0"/>
+                      <a:ext cx="5486400" cy="5478145"/>
+                    </a:xfrm>
+                    <a:prstGeom prst="rect">
+                      <a:avLst/>
+                    </a:prstGeom>
+                  </pic:spPr>
+                </pic:pic>
+              </a:graphicData>
+            </a:graphic>
+          </wp:inline>
+        </w:drawing>
+      </w:r>
+    </w:p>
+    <w:p>
+      <w:pPr>
+        <w:jc w:val="center"/>
+        <w:rPr>
+          <w:rFonts w:ascii="Times New Roman" w:hAnsi="Times New Roman" w:cs="Times New Roman"/>
+          <w:sz w:val="24"/>
+          <w:szCs w:val="24"/>
+          <w:lang w:val="vi-VN"/>
+          <w14:textOutline w14:w="0" w14:cap="flat" w14:cmpd="sng" w14:algn="ctr">
+            <w14:noFill/>
+            <w14:prstDash w14:val="solid"/>
+            <w14:round/>
+          </w14:textOutline>
+        </w:rPr>
+      </w:pPr>
+    </w:p>
+    <w:p>
+      <w:pPr>
+        <w:jc w:val="center"/>
+        <w:rPr>
+          <w:rFonts w:ascii="Times New Roman" w:hAnsi="Times New Roman" w:cs="Times New Roman"/>
+          <w:sz w:val="24"/>
+          <w:szCs w:val="24"/>
+          <w:lang w:val="vi-VN"/>
+          <w14:textOutline w14:w="0" w14:cap="flat" w14:cmpd="sng" w14:algn="ctr">
+            <w14:noFill/>
+            <w14:prstDash w14:val="solid"/>
+            <w14:round/>
+          </w14:textOutline>
+        </w:rPr>
+      </w:pPr>
+    </w:p>
+    <w:p>
+      <w:pPr>
+        <w:jc w:val="center"/>
+        <w:rPr>
+          <w:rFonts w:ascii="Times New Roman" w:hAnsi="Times New Roman" w:cs="Times New Roman"/>
+          <w:sz w:val="24"/>
+          <w:szCs w:val="24"/>
+          <w:lang w:val="vi-VN"/>
+          <w14:textOutline w14:w="0" w14:cap="flat" w14:cmpd="sng" w14:algn="ctr">
+            <w14:noFill/>
+            <w14:prstDash w14:val="solid"/>
+            <w14:round/>
+          </w14:textOutline>
+        </w:rPr>
+      </w:pPr>
+    </w:p>
+    <w:p>
+      <w:pPr>
+        <w:jc w:val="center"/>
+        <w:rPr>
+          <w:rFonts w:ascii="Times New Roman" w:hAnsi="Times New Roman" w:cs="Times New Roman"/>
+          <w:sz w:val="24"/>
+          <w:szCs w:val="24"/>
+          <w:lang w:val="vi-VN"/>
+          <w14:textOutline w14:w="0" w14:cap="flat" w14:cmpd="sng" w14:algn="ctr">
+            <w14:noFill/>
+            <w14:prstDash w14:val="solid"/>
+            <w14:round/>
+          </w14:textOutline>
+        </w:rPr>
+      </w:pPr>
+    </w:p>
+    <w:p>
+      <w:pPr>
+        <w:jc w:val="center"/>
+        <w:rPr>
+          <w:rFonts w:ascii="Times New Roman" w:hAnsi="Times New Roman" w:cs="Times New Roman"/>
+          <w:sz w:val="24"/>
+          <w:szCs w:val="24"/>
+          <w:lang w:val="vi-VN"/>
+          <w14:textOutline w14:w="0" w14:cap="flat" w14:cmpd="sng" w14:algn="ctr">
+            <w14:noFill/>
+            <w14:prstDash w14:val="solid"/>
+            <w14:round/>
+          </w14:textOutline>
+        </w:rPr>
+      </w:pPr>
+    </w:p>
+    <w:p>
+      <w:pPr>
+        <w:jc w:val="center"/>
+        <w:rPr>
+          <w:rFonts w:ascii="Times New Roman" w:hAnsi="Times New Roman" w:cs="Times New Roman"/>
+          <w:sz w:val="24"/>
+          <w:szCs w:val="24"/>
+          <w:lang w:val="vi-VN"/>
+          <w14:textOutline w14:w="0" w14:cap="flat" w14:cmpd="sng" w14:algn="ctr">
+            <w14:noFill/>
+            <w14:prstDash w14:val="solid"/>
+            <w14:round/>
+          </w14:textOutline>
+        </w:rPr>
+      </w:pPr>
+    </w:p>
+    <w:p>
+      <w:pPr>
+        <w:jc w:val="center"/>
+        <w:rPr>
+          <w:rFonts w:ascii="Times New Roman" w:hAnsi="Times New Roman" w:cs="Times New Roman"/>
+          <w:sz w:val="24"/>
+          <w:szCs w:val="24"/>
+          <w:lang w:val="vi-VN"/>
+          <w14:textOutline w14:w="0" w14:cap="flat" w14:cmpd="sng" w14:algn="ctr">
+            <w14:noFill/>
+            <w14:prstDash w14:val="solid"/>
+            <w14:round/>
+          </w14:textOutline>
+        </w:rPr>
+      </w:pPr>
+    </w:p>
+    <w:p>
+      <w:pPr>
+        <w:jc w:val="center"/>
+        <w:rPr>
+          <w:rFonts w:ascii="Times New Roman" w:hAnsi="Times New Roman" w:cs="Times New Roman"/>
+          <w:sz w:val="24"/>
+          <w:szCs w:val="24"/>
+          <w:lang w:val="vi-VN"/>
+          <w14:textOutline w14:w="0" w14:cap="flat" w14:cmpd="sng" w14:algn="ctr">
+            <w14:noFill/>
+            <w14:prstDash w14:val="solid"/>
+            <w14:round/>
+          </w14:textOutline>
+        </w:rPr>
+      </w:pPr>
+    </w:p>
+    <w:p>
+      <w:pPr>
+        <w:rPr>
+          <w:rFonts w:ascii="Times New Roman" w:hAnsi="Times New Roman" w:cs="Times New Roman"/>
+          <w:b/>
+          <w:sz w:val="24"/>
+          <w:szCs w:val="24"/>
+          <w14:textOutline w14:w="0" w14:cap="flat" w14:cmpd="sng" w14:algn="ctr">
+            <w14:noFill/>
+            <w14:prstDash w14:val="solid"/>
+            <w14:round/>
+          </w14:textOutline>
+        </w:rPr>
+      </w:pPr>
+      <w:r>
+        <w:rPr>
+          <w:rFonts w:ascii="Times New Roman" w:hAnsi="Times New Roman" w:cs="Times New Roman"/>
+          <w:sz w:val="24"/>
+          <w:szCs w:val="24"/>
+          <w:lang w:val="vi-VN"/>
+          <w14:textOutline w14:w="0" w14:cap="flat" w14:cmpd="sng" w14:algn="ctr">
+            <w14:noFill/>
+            <w14:prstDash w14:val="solid"/>
+            <w14:round/>
+          </w14:textOutline>
+        </w:rPr>
+        <w:lastRenderedPageBreak/>
+        <w:t xml:space="preserve">Sơ đồ hoạt động cho use case </w:t>
+      </w:r>
+      <w:r>
+        <w:rPr>
+          <w:rFonts w:ascii="Times New Roman" w:hAnsi="Times New Roman" w:cs="Times New Roman"/>
+          <w:b/>
+          <w:sz w:val="24"/>
+          <w:szCs w:val="24"/>
+          <w14:textOutline w14:w="0" w14:cap="flat" w14:cmpd="sng" w14:algn="ctr">
+            <w14:noFill/>
+            <w14:prstDash w14:val="solid"/>
+            <w14:round/>
+          </w14:textOutline>
+        </w:rPr>
+        <w:t>Xóa bình luận xấu và thêm email vào danh sách cấm</w:t>
+      </w:r>
+    </w:p>
+    <w:p>
+      <w:pPr>
+        <w:rPr>
+          <w:rFonts w:ascii="Times New Roman" w:hAnsi="Times New Roman" w:cs="Times New Roman"/>
+          <w:b/>
+          <w:sz w:val="24"/>
+          <w:szCs w:val="24"/>
+          <w14:textOutline w14:w="0" w14:cap="flat" w14:cmpd="sng" w14:algn="ctr">
+            <w14:noFill/>
+            <w14:prstDash w14:val="solid"/>
+            <w14:round/>
+          </w14:textOutline>
+        </w:rPr>
+      </w:pPr>
+      <w:r>
+        <w:rPr>
+          <w:noProof/>
+        </w:rPr>
+        <w:drawing>
+          <wp:inline distT="0" distB="0" distL="0" distR="0" wp14:anchorId="61E499B3" wp14:editId="19E94F95">
+            <wp:extent cx="5486400" cy="6786245"/>
+            <wp:effectExtent l="0" t="0" r="0" b="0"/>
+            <wp:docPr id="10" name="Picture 10"/>
+            <wp:cNvGraphicFramePr>
+              <a:graphicFrameLocks xmlns:a="http://schemas.openxmlformats.org/drawingml/2006/main" noChangeAspect="1"/>
+            </wp:cNvGraphicFramePr>
+            <a:graphic xmlns:a="http://schemas.openxmlformats.org/drawingml/2006/main">
+              <a:graphicData uri="http://schemas.openxmlformats.org/drawingml/2006/picture">
+                <pic:pic xmlns:pic="http://schemas.openxmlformats.org/drawingml/2006/picture">
+                  <pic:nvPicPr>
+                    <pic:cNvPr id="1" name=""/>
+                    <pic:cNvPicPr/>
+                  </pic:nvPicPr>
+                  <pic:blipFill>
+                    <a:blip r:embed="rId19"/>
+                    <a:stretch>
+                      <a:fillRect/>
+                    </a:stretch>
+                  </pic:blipFill>
+                  <pic:spPr>
+                    <a:xfrm>
+                      <a:off x="0" y="0"/>
+                      <a:ext cx="5486400" cy="6786245"/>
+                    </a:xfrm>
+                    <a:prstGeom prst="rect">
+                      <a:avLst/>
+                    </a:prstGeom>
+                  </pic:spPr>
+                </pic:pic>
+              </a:graphicData>
+            </a:graphic>
+          </wp:inline>
+        </w:drawing>
+      </w:r>
+    </w:p>
+    <w:p>
+      <w:pPr>
+        <w:jc w:val="center"/>
+        <w:rPr>
+          <w:rFonts w:ascii="Times New Roman" w:hAnsi="Times New Roman" w:cs="Times New Roman"/>
+          <w:sz w:val="24"/>
+          <w:szCs w:val="24"/>
+          <w:lang w:val="vi-VN"/>
+          <w14:textOutline w14:w="0" w14:cap="flat" w14:cmpd="sng" w14:algn="ctr">
+            <w14:noFill/>
+            <w14:prstDash w14:val="solid"/>
+            <w14:round/>
+          </w14:textOutline>
+        </w:rPr>
+      </w:pPr>
+    </w:p>
+    <w:p>
+      <w:pPr>
+        <w:jc w:val="center"/>
+        <w:rPr>
+          <w:rFonts w:ascii="Times New Roman" w:hAnsi="Times New Roman" w:cs="Times New Roman"/>
+          <w:sz w:val="24"/>
+          <w:szCs w:val="24"/>
+          <w:lang w:val="vi-VN"/>
+          <w14:textOutline w14:w="0" w14:cap="flat" w14:cmpd="sng" w14:algn="ctr">
+            <w14:noFill/>
+            <w14:prstDash w14:val="solid"/>
+            <w14:round/>
+          </w14:textOutline>
+        </w:rPr>
+      </w:pPr>
+    </w:p>
+    <w:p>
+      <w:pPr>
+        <w:jc w:val="center"/>
+        <w:rPr>
+          <w:rFonts w:ascii="Times New Roman" w:hAnsi="Times New Roman" w:cs="Times New Roman"/>
+          <w:sz w:val="24"/>
+          <w:szCs w:val="24"/>
+          <w:lang w:val="vi-VN"/>
+          <w14:textOutline w14:w="0" w14:cap="flat" w14:cmpd="sng" w14:algn="ctr">
+            <w14:noFill/>
+            <w14:prstDash w14:val="solid"/>
+            <w14:round/>
+          </w14:textOutline>
+        </w:rPr>
+      </w:pPr>
+    </w:p>
+    <w:p>
+      <w:pPr>
+        <w:rPr>
+          <w:rFonts w:ascii="Times New Roman" w:hAnsi="Times New Roman" w:cs="Times New Roman"/>
+          <w:b/>
+          <w:sz w:val="24"/>
+          <w:szCs w:val="24"/>
+          <w14:textOutline w14:w="0" w14:cap="flat" w14:cmpd="sng" w14:algn="ctr">
+            <w14:noFill/>
+            <w14:prstDash w14:val="solid"/>
+            <w14:round/>
+          </w14:textOutline>
+        </w:rPr>
+      </w:pPr>
+      <w:r>
+        <w:rPr>
+          <w:rFonts w:ascii="Times New Roman" w:hAnsi="Times New Roman" w:cs="Times New Roman"/>
+          <w:sz w:val="24"/>
+          <w:szCs w:val="24"/>
+          <w:lang w:val="vi-VN"/>
+          <w14:textOutline w14:w="0" w14:cap="flat" w14:cmpd="sng" w14:algn="ctr">
+            <w14:noFill/>
+            <w14:prstDash w14:val="solid"/>
+            <w14:round/>
+          </w14:textOutline>
+        </w:rPr>
+        <w:lastRenderedPageBreak/>
+        <w:t xml:space="preserve">Sơ đồ hoạt động cho use case </w:t>
+      </w:r>
+      <w:r>
+        <w:rPr>
+          <w:rFonts w:ascii="Times New Roman" w:hAnsi="Times New Roman" w:cs="Times New Roman"/>
+          <w:b/>
+          <w:sz w:val="24"/>
+          <w:szCs w:val="24"/>
+          <w14:textOutline w14:w="0" w14:cap="flat" w14:cmpd="sng" w14:algn="ctr">
+            <w14:noFill/>
+            <w14:prstDash w14:val="solid"/>
+            <w14:round/>
+          </w14:textOutline>
+        </w:rPr>
+        <w:t>Cộng điểm cho khách hàng có bình luận tốt</w:t>
+      </w:r>
+    </w:p>
+    <w:p>
+      <w:pPr>
+        <w:outlineLvl w:val="2"/>
+        <w:rPr>
+          <w:rFonts w:ascii="Times New Roman" w:hAnsi="Times New Roman" w:cs="Times New Roman"/>
+          <w:b/>
+          <w:color w:val="5B9BD5" w:themeColor="accent1"/>
+          <w:sz w:val="28"/>
+          <w:szCs w:val="28"/>
+          <w:lang w:val="vi-VN"/>
+          <w14:textOutline w14:w="0" w14:cap="flat" w14:cmpd="sng" w14:algn="ctr">
+            <w14:noFill/>
+            <w14:prstDash w14:val="solid"/>
+            <w14:round/>
+          </w14:textOutline>
+        </w:rPr>
+      </w:pPr>
+      <w:r>
+        <w:rPr>
+          <w:noProof/>
+        </w:rPr>
+        <w:drawing>
+          <wp:inline distT="0" distB="0" distL="0" distR="0" wp14:anchorId="20B84A0B" wp14:editId="58FD5B77">
+            <wp:extent cx="5486400" cy="6332220"/>
+            <wp:effectExtent l="0" t="0" r="0" b="0"/>
+            <wp:docPr id="12" name="Picture 12"/>
+            <wp:cNvGraphicFramePr>
+              <a:graphicFrameLocks xmlns:a="http://schemas.openxmlformats.org/drawingml/2006/main" noChangeAspect="1"/>
+            </wp:cNvGraphicFramePr>
+            <a:graphic xmlns:a="http://schemas.openxmlformats.org/drawingml/2006/main">
+              <a:graphicData uri="http://schemas.openxmlformats.org/drawingml/2006/picture">
+                <pic:pic xmlns:pic="http://schemas.openxmlformats.org/drawingml/2006/picture">
+                  <pic:nvPicPr>
+                    <pic:cNvPr id="1" name=""/>
+                    <pic:cNvPicPr/>
+                  </pic:nvPicPr>
+                  <pic:blipFill>
+                    <a:blip r:embed="rId20"/>
+                    <a:stretch>
+                      <a:fillRect/>
+                    </a:stretch>
+                  </pic:blipFill>
+                  <pic:spPr>
+                    <a:xfrm>
+                      <a:off x="0" y="0"/>
+                      <a:ext cx="5486400" cy="6332220"/>
+                    </a:xfrm>
+                    <a:prstGeom prst="rect">
+                      <a:avLst/>
+                    </a:prstGeom>
+                  </pic:spPr>
+                </pic:pic>
+              </a:graphicData>
+            </a:graphic>
+          </wp:inline>
+        </w:drawing>
+      </w:r>
+      <w:bookmarkStart w:id="4" w:name="_GoBack"/>
       <w:bookmarkEnd w:id="4"/>
     </w:p>
     <w:p>
@@ -9396,7 +12811,6 @@
             <w14:round/>
           </w14:textOutline>
         </w:rPr>
-        <w:lastRenderedPageBreak/>
         <w:t>Quản lý quảng cáo</w:t>
       </w:r>
       <w:bookmarkEnd w:id="11"/>
@@ -9939,6 +13353,7 @@
             <w14:round/>
           </w14:textOutline>
         </w:rPr>
+        <w:lastRenderedPageBreak/>
         <w:t>Quản lý sản phẩm</w:t>
       </w:r>
       <w:bookmarkEnd w:id="21"/>
@@ -10171,7 +13586,6 @@
             <w14:round/>
           </w14:textOutline>
         </w:rPr>
-        <w:lastRenderedPageBreak/>
         <w:t>Quản lý thông tin thanh toán</w:t>
       </w:r>
       <w:bookmarkEnd w:id="25"/>
@@ -10429,8 +13843,8 @@
       <w:bookmarkEnd w:id="31"/>
     </w:p>
     <w:sectPr>
-      <w:headerReference w:type="default" r:id="rId15"/>
-      <w:footerReference w:type="default" r:id="rId16"/>
+      <w:headerReference w:type="default" r:id="rId21"/>
+      <w:footerReference w:type="default" r:id="rId22"/>
       <w:pgSz w:w="12240" w:h="15840"/>
       <w:pgMar w:top="1440" w:right="1440" w:bottom="1440" w:left="1440" w:header="720" w:footer="720" w:gutter="0"/>
       <w:cols w:space="720"/>
@@ -10441,7 +13855,7 @@
 </file>
 
 <file path=word/endnotes.xml><?xml version="1.0" encoding="utf-8"?>
-<w:endnotes xmlns:wpc="http://schemas.microsoft.com/office/word/2010/wordprocessingCanvas" xmlns:cx="http://schemas.microsoft.com/office/drawing/2014/chartex" xmlns:mc="http://schemas.openxmlformats.org/markup-compatibility/2006" xmlns:o="urn:schemas-microsoft-com:office:office" xmlns:r="http://schemas.openxmlformats.org/officeDocument/2006/relationships" xmlns:m="http://schemas.openxmlformats.org/officeDocument/2006/math" xmlns:v="urn:schemas-microsoft-com:vml" xmlns:wp14="http://schemas.microsoft.com/office/word/2010/wordprocessingDrawing" xmlns:wp="http://schemas.openxmlformats.org/drawingml/2006/wordprocessingDrawing" xmlns:w10="urn:schemas-microsoft-com:office:word" xmlns:w="http://schemas.openxmlformats.org/wordprocessingml/2006/main" xmlns:w14="http://schemas.microsoft.com/office/word/2010/wordml" xmlns:w15="http://schemas.microsoft.com/office/word/2012/wordml" xmlns:w16se="http://schemas.microsoft.com/office/word/2015/wordml/symex" xmlns:wpg="http://schemas.microsoft.com/office/word/2010/wordprocessingGroup" xmlns:wpi="http://schemas.microsoft.com/office/word/2010/wordprocessingInk" xmlns:wne="http://schemas.microsoft.com/office/word/2006/wordml" xmlns:wps="http://schemas.microsoft.com/office/word/2010/wordprocessingShape" mc:Ignorable="w14 w15 w16se wp14">
+<w:endnotes xmlns:wpc="http://schemas.microsoft.com/office/word/2010/wordprocessingCanvas" xmlns:cx="http://schemas.microsoft.com/office/drawing/2014/chartex" xmlns:cx1="http://schemas.microsoft.com/office/drawing/2015/9/8/chartex" xmlns:mc="http://schemas.openxmlformats.org/markup-compatibility/2006" xmlns:o="urn:schemas-microsoft-com:office:office" xmlns:r="http://schemas.openxmlformats.org/officeDocument/2006/relationships" xmlns:m="http://schemas.openxmlformats.org/officeDocument/2006/math" xmlns:v="urn:schemas-microsoft-com:vml" xmlns:wp14="http://schemas.microsoft.com/office/word/2010/wordprocessingDrawing" xmlns:wp="http://schemas.openxmlformats.org/drawingml/2006/wordprocessingDrawing" xmlns:w10="urn:schemas-microsoft-com:office:word" xmlns:w="http://schemas.openxmlformats.org/wordprocessingml/2006/main" xmlns:w14="http://schemas.microsoft.com/office/word/2010/wordml" xmlns:w15="http://schemas.microsoft.com/office/word/2012/wordml" xmlns:w16se="http://schemas.microsoft.com/office/word/2015/wordml/symex" xmlns:wpg="http://schemas.microsoft.com/office/word/2010/wordprocessingGroup" xmlns:wpi="http://schemas.microsoft.com/office/word/2010/wordprocessingInk" xmlns:wne="http://schemas.microsoft.com/office/word/2006/wordml" xmlns:wps="http://schemas.microsoft.com/office/word/2010/wordprocessingShape" mc:Ignorable="w14 w15 w16se wp14">
   <w:endnote w:type="separator" w:id="-1">
     <w:p>
       <w:pPr>
@@ -10466,7 +13880,7 @@
 </file>
 
 <file path=word/footer1.xml><?xml version="1.0" encoding="utf-8"?>
-<w:ftr xmlns:wpc="http://schemas.microsoft.com/office/word/2010/wordprocessingCanvas" xmlns:cx="http://schemas.microsoft.com/office/drawing/2014/chartex" xmlns:mc="http://schemas.openxmlformats.org/markup-compatibility/2006" xmlns:o="urn:schemas-microsoft-com:office:office" xmlns:r="http://schemas.openxmlformats.org/officeDocument/2006/relationships" xmlns:m="http://schemas.openxmlformats.org/officeDocument/2006/math" xmlns:v="urn:schemas-microsoft-com:vml" xmlns:wp14="http://schemas.microsoft.com/office/word/2010/wordprocessingDrawing" xmlns:wp="http://schemas.openxmlformats.org/drawingml/2006/wordprocessingDrawing" xmlns:w10="urn:schemas-microsoft-com:office:word" xmlns:w="http://schemas.openxmlformats.org/wordprocessingml/2006/main" xmlns:w14="http://schemas.microsoft.com/office/word/2010/wordml" xmlns:w15="http://schemas.microsoft.com/office/word/2012/wordml" xmlns:w16se="http://schemas.microsoft.com/office/word/2015/wordml/symex" xmlns:wpg="http://schemas.microsoft.com/office/word/2010/wordprocessingGroup" xmlns:wpi="http://schemas.microsoft.com/office/word/2010/wordprocessingInk" xmlns:wne="http://schemas.microsoft.com/office/word/2006/wordml" xmlns:wps="http://schemas.microsoft.com/office/word/2010/wordprocessingShape" mc:Ignorable="w14 w15 w16se wp14">
+<w:ftr xmlns:wpc="http://schemas.microsoft.com/office/word/2010/wordprocessingCanvas" xmlns:cx="http://schemas.microsoft.com/office/drawing/2014/chartex" xmlns:cx1="http://schemas.microsoft.com/office/drawing/2015/9/8/chartex" xmlns:mc="http://schemas.openxmlformats.org/markup-compatibility/2006" xmlns:o="urn:schemas-microsoft-com:office:office" xmlns:r="http://schemas.openxmlformats.org/officeDocument/2006/relationships" xmlns:m="http://schemas.openxmlformats.org/officeDocument/2006/math" xmlns:v="urn:schemas-microsoft-com:vml" xmlns:wp14="http://schemas.microsoft.com/office/word/2010/wordprocessingDrawing" xmlns:wp="http://schemas.openxmlformats.org/drawingml/2006/wordprocessingDrawing" xmlns:w10="urn:schemas-microsoft-com:office:word" xmlns:w="http://schemas.openxmlformats.org/wordprocessingml/2006/main" xmlns:w14="http://schemas.microsoft.com/office/word/2010/wordml" xmlns:w15="http://schemas.microsoft.com/office/word/2012/wordml" xmlns:w16se="http://schemas.microsoft.com/office/word/2015/wordml/symex" xmlns:wpg="http://schemas.microsoft.com/office/word/2010/wordprocessingGroup" xmlns:wpi="http://schemas.microsoft.com/office/word/2010/wordprocessingInk" xmlns:wne="http://schemas.microsoft.com/office/word/2006/wordml" xmlns:wps="http://schemas.microsoft.com/office/word/2010/wordprocessingShape" mc:Ignorable="w14 w15 w16se wp14">
   <w:sdt>
     <w:sdtPr>
       <w:id w:val="1603990272"/>
@@ -10499,7 +13913,7 @@
           <w:rPr>
             <w:noProof/>
           </w:rPr>
-          <w:t>3</w:t>
+          <w:t>16</w:t>
         </w:r>
         <w:r>
           <w:rPr>
@@ -10519,7 +13933,7 @@
 </file>
 
 <file path=word/footnotes.xml><?xml version="1.0" encoding="utf-8"?>
-<w:footnotes xmlns:wpc="http://schemas.microsoft.com/office/word/2010/wordprocessingCanvas" xmlns:cx="http://schemas.microsoft.com/office/drawing/2014/chartex" xmlns:mc="http://schemas.openxmlformats.org/markup-compatibility/2006" xmlns:o="urn:schemas-microsoft-com:office:office" xmlns:r="http://schemas.openxmlformats.org/officeDocument/2006/relationships" xmlns:m="http://schemas.openxmlformats.org/officeDocument/2006/math" xmlns:v="urn:schemas-microsoft-com:vml" xmlns:wp14="http://schemas.microsoft.com/office/word/2010/wordprocessingDrawing" xmlns:wp="http://schemas.openxmlformats.org/drawingml/2006/wordprocessingDrawing" xmlns:w10="urn:schemas-microsoft-com:office:word" xmlns:w="http://schemas.openxmlformats.org/wordprocessingml/2006/main" xmlns:w14="http://schemas.microsoft.com/office/word/2010/wordml" xmlns:w15="http://schemas.microsoft.com/office/word/2012/wordml" xmlns:w16se="http://schemas.microsoft.com/office/word/2015/wordml/symex" xmlns:wpg="http://schemas.microsoft.com/office/word/2010/wordprocessingGroup" xmlns:wpi="http://schemas.microsoft.com/office/word/2010/wordprocessingInk" xmlns:wne="http://schemas.microsoft.com/office/word/2006/wordml" xmlns:wps="http://schemas.microsoft.com/office/word/2010/wordprocessingShape" mc:Ignorable="w14 w15 w16se wp14">
+<w:footnotes xmlns:wpc="http://schemas.microsoft.com/office/word/2010/wordprocessingCanvas" xmlns:cx="http://schemas.microsoft.com/office/drawing/2014/chartex" xmlns:cx1="http://schemas.microsoft.com/office/drawing/2015/9/8/chartex" xmlns:mc="http://schemas.openxmlformats.org/markup-compatibility/2006" xmlns:o="urn:schemas-microsoft-com:office:office" xmlns:r="http://schemas.openxmlformats.org/officeDocument/2006/relationships" xmlns:m="http://schemas.openxmlformats.org/officeDocument/2006/math" xmlns:v="urn:schemas-microsoft-com:vml" xmlns:wp14="http://schemas.microsoft.com/office/word/2010/wordprocessingDrawing" xmlns:wp="http://schemas.openxmlformats.org/drawingml/2006/wordprocessingDrawing" xmlns:w10="urn:schemas-microsoft-com:office:word" xmlns:w="http://schemas.openxmlformats.org/wordprocessingml/2006/main" xmlns:w14="http://schemas.microsoft.com/office/word/2010/wordml" xmlns:w15="http://schemas.microsoft.com/office/word/2012/wordml" xmlns:w16se="http://schemas.microsoft.com/office/word/2015/wordml/symex" xmlns:wpg="http://schemas.microsoft.com/office/word/2010/wordprocessingGroup" xmlns:wpi="http://schemas.microsoft.com/office/word/2010/wordprocessingInk" xmlns:wne="http://schemas.microsoft.com/office/word/2006/wordml" xmlns:wps="http://schemas.microsoft.com/office/word/2010/wordprocessingShape" mc:Ignorable="w14 w15 w16se wp14">
   <w:footnote w:type="separator" w:id="-1">
     <w:p>
       <w:pPr>
@@ -10544,7 +13958,7 @@
 </file>
 
 <file path=word/header1.xml><?xml version="1.0" encoding="utf-8"?>
-<w:hdr xmlns:wpc="http://schemas.microsoft.com/office/word/2010/wordprocessingCanvas" xmlns:cx="http://schemas.microsoft.com/office/drawing/2014/chartex" xmlns:mc="http://schemas.openxmlformats.org/markup-compatibility/2006" xmlns:o="urn:schemas-microsoft-com:office:office" xmlns:r="http://schemas.openxmlformats.org/officeDocument/2006/relationships" xmlns:m="http://schemas.openxmlformats.org/officeDocument/2006/math" xmlns:v="urn:schemas-microsoft-com:vml" xmlns:wp14="http://schemas.microsoft.com/office/word/2010/wordprocessingDrawing" xmlns:wp="http://schemas.openxmlformats.org/drawingml/2006/wordprocessingDrawing" xmlns:w10="urn:schemas-microsoft-com:office:word" xmlns:w="http://schemas.openxmlformats.org/wordprocessingml/2006/main" xmlns:w14="http://schemas.microsoft.com/office/word/2010/wordml" xmlns:w15="http://schemas.microsoft.com/office/word/2012/wordml" xmlns:w16se="http://schemas.microsoft.com/office/word/2015/wordml/symex" xmlns:wpg="http://schemas.microsoft.com/office/word/2010/wordprocessingGroup" xmlns:wpi="http://schemas.microsoft.com/office/word/2010/wordprocessingInk" xmlns:wne="http://schemas.microsoft.com/office/word/2006/wordml" xmlns:wps="http://schemas.microsoft.com/office/word/2010/wordprocessingShape" mc:Ignorable="w14 w15 w16se wp14">
+<w:hdr xmlns:wpc="http://schemas.microsoft.com/office/word/2010/wordprocessingCanvas" xmlns:cx="http://schemas.microsoft.com/office/drawing/2014/chartex" xmlns:cx1="http://schemas.microsoft.com/office/drawing/2015/9/8/chartex" xmlns:mc="http://schemas.openxmlformats.org/markup-compatibility/2006" xmlns:o="urn:schemas-microsoft-com:office:office" xmlns:r="http://schemas.openxmlformats.org/officeDocument/2006/relationships" xmlns:m="http://schemas.openxmlformats.org/officeDocument/2006/math" xmlns:v="urn:schemas-microsoft-com:vml" xmlns:wp14="http://schemas.microsoft.com/office/word/2010/wordprocessingDrawing" xmlns:wp="http://schemas.openxmlformats.org/drawingml/2006/wordprocessingDrawing" xmlns:w10="urn:schemas-microsoft-com:office:word" xmlns:w="http://schemas.openxmlformats.org/wordprocessingml/2006/main" xmlns:w14="http://schemas.microsoft.com/office/word/2010/wordml" xmlns:w15="http://schemas.microsoft.com/office/word/2012/wordml" xmlns:w16se="http://schemas.microsoft.com/office/word/2015/wordml/symex" xmlns:wpg="http://schemas.microsoft.com/office/word/2010/wordprocessingGroup" xmlns:wpi="http://schemas.microsoft.com/office/word/2010/wordprocessingInk" xmlns:wne="http://schemas.microsoft.com/office/word/2006/wordml" xmlns:wps="http://schemas.microsoft.com/office/word/2010/wordprocessingShape" mc:Ignorable="w14 w15 w16se wp14">
   <w:p>
     <w:pPr>
       <w:pStyle w:val="Header"/>
@@ -10564,7 +13978,7 @@
 </file>
 
 <file path=word/numbering.xml><?xml version="1.0" encoding="utf-8"?>
-<w:numbering xmlns:wpc="http://schemas.microsoft.com/office/word/2010/wordprocessingCanvas" xmlns:cx="http://schemas.microsoft.com/office/drawing/2014/chartex" xmlns:mc="http://schemas.openxmlformats.org/markup-compatibility/2006" xmlns:o="urn:schemas-microsoft-com:office:office" xmlns:r="http://schemas.openxmlformats.org/officeDocument/2006/relationships" xmlns:m="http://schemas.openxmlformats.org/officeDocument/2006/math" xmlns:v="urn:schemas-microsoft-com:vml" xmlns:wp14="http://schemas.microsoft.com/office/word/2010/wordprocessingDrawing" xmlns:wp="http://schemas.openxmlformats.org/drawingml/2006/wordprocessingDrawing" xmlns:w10="urn:schemas-microsoft-com:office:word" xmlns:w="http://schemas.openxmlformats.org/wordprocessingml/2006/main" xmlns:w14="http://schemas.microsoft.com/office/word/2010/wordml" xmlns:w15="http://schemas.microsoft.com/office/word/2012/wordml" xmlns:w16se="http://schemas.microsoft.com/office/word/2015/wordml/symex" xmlns:wpg="http://schemas.microsoft.com/office/word/2010/wordprocessingGroup" xmlns:wpi="http://schemas.microsoft.com/office/word/2010/wordprocessingInk" xmlns:wne="http://schemas.microsoft.com/office/word/2006/wordml" xmlns:wps="http://schemas.microsoft.com/office/word/2010/wordprocessingShape" mc:Ignorable="w14 w15 w16se wp14">
+<w:numbering xmlns:wpc="http://schemas.microsoft.com/office/word/2010/wordprocessingCanvas" xmlns:cx="http://schemas.microsoft.com/office/drawing/2014/chartex" xmlns:cx1="http://schemas.microsoft.com/office/drawing/2015/9/8/chartex" xmlns:mc="http://schemas.openxmlformats.org/markup-compatibility/2006" xmlns:o="urn:schemas-microsoft-com:office:office" xmlns:r="http://schemas.openxmlformats.org/officeDocument/2006/relationships" xmlns:m="http://schemas.openxmlformats.org/officeDocument/2006/math" xmlns:v="urn:schemas-microsoft-com:vml" xmlns:wp14="http://schemas.microsoft.com/office/word/2010/wordprocessingDrawing" xmlns:wp="http://schemas.openxmlformats.org/drawingml/2006/wordprocessingDrawing" xmlns:w10="urn:schemas-microsoft-com:office:word" xmlns:w="http://schemas.openxmlformats.org/wordprocessingml/2006/main" xmlns:w14="http://schemas.microsoft.com/office/word/2010/wordml" xmlns:w15="http://schemas.microsoft.com/office/word/2012/wordml" xmlns:w16se="http://schemas.microsoft.com/office/word/2015/wordml/symex" xmlns:wpg="http://schemas.microsoft.com/office/word/2010/wordprocessingGroup" xmlns:wpi="http://schemas.microsoft.com/office/word/2010/wordprocessingInk" xmlns:wne="http://schemas.microsoft.com/office/word/2006/wordml" xmlns:wps="http://schemas.microsoft.com/office/word/2010/wordprocessingShape" mc:Ignorable="w14 w15 w16se wp14">
   <w:abstractNum w:abstractNumId="0" w15:restartNumberingAfterBreak="0">
     <w:nsid w:val="021E7605"/>
     <w:multiLevelType w:val="hybridMultilevel"/>
@@ -10655,6 +14069,230 @@
     </w:lvl>
   </w:abstractNum>
   <w:abstractNum w:abstractNumId="1" w15:restartNumberingAfterBreak="0">
+    <w:nsid w:val="027A383B"/>
+    <w:multiLevelType w:val="hybridMultilevel"/>
+    <w:tmpl w:val="C7E06750"/>
+    <w:lvl w:ilvl="0" w:tplc="9C96ACB0">
+      <w:numFmt w:val="bullet"/>
+      <w:lvlText w:val="-"/>
+      <w:lvlJc w:val="left"/>
+      <w:pPr>
+        <w:ind w:left="720" w:hanging="360"/>
+      </w:pPr>
+      <w:rPr>
+        <w:rFonts w:ascii="Cambria" w:eastAsiaTheme="minorEastAsia" w:hAnsi="Cambria" w:cstheme="minorBidi" w:hint="default"/>
+      </w:rPr>
+    </w:lvl>
+    <w:lvl w:ilvl="1" w:tplc="04090003">
+      <w:start w:val="1"/>
+      <w:numFmt w:val="bullet"/>
+      <w:lvlText w:val="o"/>
+      <w:lvlJc w:val="left"/>
+      <w:pPr>
+        <w:ind w:left="1440" w:hanging="360"/>
+      </w:pPr>
+      <w:rPr>
+        <w:rFonts w:ascii="Courier New" w:hAnsi="Courier New" w:hint="default"/>
+      </w:rPr>
+    </w:lvl>
+    <w:lvl w:ilvl="2" w:tplc="04090005" w:tentative="1">
+      <w:start w:val="1"/>
+      <w:numFmt w:val="bullet"/>
+      <w:lvlText w:val=""/>
+      <w:lvlJc w:val="left"/>
+      <w:pPr>
+        <w:ind w:left="2160" w:hanging="360"/>
+      </w:pPr>
+      <w:rPr>
+        <w:rFonts w:ascii="Wingdings" w:hAnsi="Wingdings" w:hint="default"/>
+      </w:rPr>
+    </w:lvl>
+    <w:lvl w:ilvl="3" w:tplc="04090001" w:tentative="1">
+      <w:start w:val="1"/>
+      <w:numFmt w:val="bullet"/>
+      <w:lvlText w:val=""/>
+      <w:lvlJc w:val="left"/>
+      <w:pPr>
+        <w:ind w:left="2880" w:hanging="360"/>
+      </w:pPr>
+      <w:rPr>
+        <w:rFonts w:ascii="Symbol" w:hAnsi="Symbol" w:hint="default"/>
+      </w:rPr>
+    </w:lvl>
+    <w:lvl w:ilvl="4" w:tplc="04090003" w:tentative="1">
+      <w:start w:val="1"/>
+      <w:numFmt w:val="bullet"/>
+      <w:lvlText w:val="o"/>
+      <w:lvlJc w:val="left"/>
+      <w:pPr>
+        <w:ind w:left="3600" w:hanging="360"/>
+      </w:pPr>
+      <w:rPr>
+        <w:rFonts w:ascii="Courier New" w:hAnsi="Courier New" w:hint="default"/>
+      </w:rPr>
+    </w:lvl>
+    <w:lvl w:ilvl="5" w:tplc="04090005" w:tentative="1">
+      <w:start w:val="1"/>
+      <w:numFmt w:val="bullet"/>
+      <w:lvlText w:val=""/>
+      <w:lvlJc w:val="left"/>
+      <w:pPr>
+        <w:ind w:left="4320" w:hanging="360"/>
+      </w:pPr>
+      <w:rPr>
+        <w:rFonts w:ascii="Wingdings" w:hAnsi="Wingdings" w:hint="default"/>
+      </w:rPr>
+    </w:lvl>
+    <w:lvl w:ilvl="6" w:tplc="04090001" w:tentative="1">
+      <w:start w:val="1"/>
+      <w:numFmt w:val="bullet"/>
+      <w:lvlText w:val=""/>
+      <w:lvlJc w:val="left"/>
+      <w:pPr>
+        <w:ind w:left="5040" w:hanging="360"/>
+      </w:pPr>
+      <w:rPr>
+        <w:rFonts w:ascii="Symbol" w:hAnsi="Symbol" w:hint="default"/>
+      </w:rPr>
+    </w:lvl>
+    <w:lvl w:ilvl="7" w:tplc="04090003" w:tentative="1">
+      <w:start w:val="1"/>
+      <w:numFmt w:val="bullet"/>
+      <w:lvlText w:val="o"/>
+      <w:lvlJc w:val="left"/>
+      <w:pPr>
+        <w:ind w:left="5760" w:hanging="360"/>
+      </w:pPr>
+      <w:rPr>
+        <w:rFonts w:ascii="Courier New" w:hAnsi="Courier New" w:hint="default"/>
+      </w:rPr>
+    </w:lvl>
+    <w:lvl w:ilvl="8" w:tplc="04090005" w:tentative="1">
+      <w:start w:val="1"/>
+      <w:numFmt w:val="bullet"/>
+      <w:lvlText w:val=""/>
+      <w:lvlJc w:val="left"/>
+      <w:pPr>
+        <w:ind w:left="6480" w:hanging="360"/>
+      </w:pPr>
+      <w:rPr>
+        <w:rFonts w:ascii="Wingdings" w:hAnsi="Wingdings" w:hint="default"/>
+      </w:rPr>
+    </w:lvl>
+  </w:abstractNum>
+  <w:abstractNum w:abstractNumId="2" w15:restartNumberingAfterBreak="0">
+    <w:nsid w:val="03A213BE"/>
+    <w:multiLevelType w:val="hybridMultilevel"/>
+    <w:tmpl w:val="4B6028DC"/>
+    <w:lvl w:ilvl="0" w:tplc="DBC23472">
+      <w:numFmt w:val="bullet"/>
+      <w:lvlText w:val="-"/>
+      <w:lvlJc w:val="left"/>
+      <w:pPr>
+        <w:ind w:left="720" w:hanging="360"/>
+      </w:pPr>
+      <w:rPr>
+        <w:rFonts w:ascii="Times New Roman" w:eastAsiaTheme="minorHAnsi" w:hAnsi="Times New Roman" w:cs="Times New Roman" w:hint="default"/>
+      </w:rPr>
+    </w:lvl>
+    <w:lvl w:ilvl="1" w:tplc="04090003">
+      <w:start w:val="1"/>
+      <w:numFmt w:val="bullet"/>
+      <w:lvlText w:val="o"/>
+      <w:lvlJc w:val="left"/>
+      <w:pPr>
+        <w:ind w:left="1440" w:hanging="360"/>
+      </w:pPr>
+      <w:rPr>
+        <w:rFonts w:ascii="Courier New" w:hAnsi="Courier New" w:cs="Courier New" w:hint="default"/>
+      </w:rPr>
+    </w:lvl>
+    <w:lvl w:ilvl="2" w:tplc="04090005" w:tentative="1">
+      <w:start w:val="1"/>
+      <w:numFmt w:val="bullet"/>
+      <w:lvlText w:val=""/>
+      <w:lvlJc w:val="left"/>
+      <w:pPr>
+        <w:ind w:left="2160" w:hanging="360"/>
+      </w:pPr>
+      <w:rPr>
+        <w:rFonts w:ascii="Wingdings" w:hAnsi="Wingdings" w:hint="default"/>
+      </w:rPr>
+    </w:lvl>
+    <w:lvl w:ilvl="3" w:tplc="04090001" w:tentative="1">
+      <w:start w:val="1"/>
+      <w:numFmt w:val="bullet"/>
+      <w:lvlText w:val=""/>
+      <w:lvlJc w:val="left"/>
+      <w:pPr>
+        <w:ind w:left="2880" w:hanging="360"/>
+      </w:pPr>
+      <w:rPr>
+        <w:rFonts w:ascii="Symbol" w:hAnsi="Symbol" w:hint="default"/>
+      </w:rPr>
+    </w:lvl>
+    <w:lvl w:ilvl="4" w:tplc="04090003" w:tentative="1">
+      <w:start w:val="1"/>
+      <w:numFmt w:val="bullet"/>
+      <w:lvlText w:val="o"/>
+      <w:lvlJc w:val="left"/>
+      <w:pPr>
+        <w:ind w:left="3600" w:hanging="360"/>
+      </w:pPr>
+      <w:rPr>
+        <w:rFonts w:ascii="Courier New" w:hAnsi="Courier New" w:cs="Courier New" w:hint="default"/>
+      </w:rPr>
+    </w:lvl>
+    <w:lvl w:ilvl="5" w:tplc="04090005" w:tentative="1">
+      <w:start w:val="1"/>
+      <w:numFmt w:val="bullet"/>
+      <w:lvlText w:val=""/>
+      <w:lvlJc w:val="left"/>
+      <w:pPr>
+        <w:ind w:left="4320" w:hanging="360"/>
+      </w:pPr>
+      <w:rPr>
+        <w:rFonts w:ascii="Wingdings" w:hAnsi="Wingdings" w:hint="default"/>
+      </w:rPr>
+    </w:lvl>
+    <w:lvl w:ilvl="6" w:tplc="04090001" w:tentative="1">
+      <w:start w:val="1"/>
+      <w:numFmt w:val="bullet"/>
+      <w:lvlText w:val=""/>
+      <w:lvlJc w:val="left"/>
+      <w:pPr>
+        <w:ind w:left="5040" w:hanging="360"/>
+      </w:pPr>
+      <w:rPr>
+        <w:rFonts w:ascii="Symbol" w:hAnsi="Symbol" w:hint="default"/>
+      </w:rPr>
+    </w:lvl>
+    <w:lvl w:ilvl="7" w:tplc="04090003" w:tentative="1">
+      <w:start w:val="1"/>
+      <w:numFmt w:val="bullet"/>
+      <w:lvlText w:val="o"/>
+      <w:lvlJc w:val="left"/>
+      <w:pPr>
+        <w:ind w:left="5760" w:hanging="360"/>
+      </w:pPr>
+      <w:rPr>
+        <w:rFonts w:ascii="Courier New" w:hAnsi="Courier New" w:cs="Courier New" w:hint="default"/>
+      </w:rPr>
+    </w:lvl>
+    <w:lvl w:ilvl="8" w:tplc="04090005" w:tentative="1">
+      <w:start w:val="1"/>
+      <w:numFmt w:val="bullet"/>
+      <w:lvlText w:val=""/>
+      <w:lvlJc w:val="left"/>
+      <w:pPr>
+        <w:ind w:left="6480" w:hanging="360"/>
+      </w:pPr>
+      <w:rPr>
+        <w:rFonts w:ascii="Wingdings" w:hAnsi="Wingdings" w:hint="default"/>
+      </w:rPr>
+    </w:lvl>
+  </w:abstractNum>
+  <w:abstractNum w:abstractNumId="3" w15:restartNumberingAfterBreak="0">
     <w:nsid w:val="0C6068F2"/>
     <w:multiLevelType w:val="hybridMultilevel"/>
     <w:tmpl w:val="5EFC767E"/>
@@ -10767,7 +14405,7 @@
       </w:rPr>
     </w:lvl>
   </w:abstractNum>
-  <w:abstractNum w:abstractNumId="2" w15:restartNumberingAfterBreak="0">
+  <w:abstractNum w:abstractNumId="4" w15:restartNumberingAfterBreak="0">
     <w:nsid w:val="142B778A"/>
     <w:multiLevelType w:val="multilevel"/>
     <w:tmpl w:val="93780B18"/>
@@ -10888,7 +14526,96 @@
       </w:rPr>
     </w:lvl>
   </w:abstractNum>
-  <w:abstractNum w:abstractNumId="3" w15:restartNumberingAfterBreak="0">
+  <w:abstractNum w:abstractNumId="5" w15:restartNumberingAfterBreak="0">
+    <w:nsid w:val="189D674E"/>
+    <w:multiLevelType w:val="hybridMultilevel"/>
+    <w:tmpl w:val="A70AB60C"/>
+    <w:lvl w:ilvl="0" w:tplc="675E18FA">
+      <w:start w:val="1"/>
+      <w:numFmt w:val="decimal"/>
+      <w:lvlText w:val="%1."/>
+      <w:lvlJc w:val="left"/>
+      <w:pPr>
+        <w:ind w:left="360" w:hanging="360"/>
+      </w:pPr>
+      <w:rPr>
+        <w:b w:val="0"/>
+      </w:rPr>
+    </w:lvl>
+    <w:lvl w:ilvl="1" w:tplc="04090019" w:tentative="1">
+      <w:start w:val="1"/>
+      <w:numFmt w:val="lowerLetter"/>
+      <w:lvlText w:val="%2."/>
+      <w:lvlJc w:val="left"/>
+      <w:pPr>
+        <w:ind w:left="1080" w:hanging="360"/>
+      </w:pPr>
+    </w:lvl>
+    <w:lvl w:ilvl="2" w:tplc="0409001B" w:tentative="1">
+      <w:start w:val="1"/>
+      <w:numFmt w:val="lowerRoman"/>
+      <w:lvlText w:val="%3."/>
+      <w:lvlJc w:val="right"/>
+      <w:pPr>
+        <w:ind w:left="1800" w:hanging="180"/>
+      </w:pPr>
+    </w:lvl>
+    <w:lvl w:ilvl="3" w:tplc="0409000F" w:tentative="1">
+      <w:start w:val="1"/>
+      <w:numFmt w:val="decimal"/>
+      <w:lvlText w:val="%4."/>
+      <w:lvlJc w:val="left"/>
+      <w:pPr>
+        <w:ind w:left="2520" w:hanging="360"/>
+      </w:pPr>
+    </w:lvl>
+    <w:lvl w:ilvl="4" w:tplc="04090019" w:tentative="1">
+      <w:start w:val="1"/>
+      <w:numFmt w:val="lowerLetter"/>
+      <w:lvlText w:val="%5."/>
+      <w:lvlJc w:val="left"/>
+      <w:pPr>
+        <w:ind w:left="3240" w:hanging="360"/>
+      </w:pPr>
+    </w:lvl>
+    <w:lvl w:ilvl="5" w:tplc="0409001B" w:tentative="1">
+      <w:start w:val="1"/>
+      <w:numFmt w:val="lowerRoman"/>
+      <w:lvlText w:val="%6."/>
+      <w:lvlJc w:val="right"/>
+      <w:pPr>
+        <w:ind w:left="3960" w:hanging="180"/>
+      </w:pPr>
+    </w:lvl>
+    <w:lvl w:ilvl="6" w:tplc="0409000F" w:tentative="1">
+      <w:start w:val="1"/>
+      <w:numFmt w:val="decimal"/>
+      <w:lvlText w:val="%7."/>
+      <w:lvlJc w:val="left"/>
+      <w:pPr>
+        <w:ind w:left="4680" w:hanging="360"/>
+      </w:pPr>
+    </w:lvl>
+    <w:lvl w:ilvl="7" w:tplc="04090019" w:tentative="1">
+      <w:start w:val="1"/>
+      <w:numFmt w:val="lowerLetter"/>
+      <w:lvlText w:val="%8."/>
+      <w:lvlJc w:val="left"/>
+      <w:pPr>
+        <w:ind w:left="5400" w:hanging="360"/>
+      </w:pPr>
+    </w:lvl>
+    <w:lvl w:ilvl="8" w:tplc="0409001B" w:tentative="1">
+      <w:start w:val="1"/>
+      <w:numFmt w:val="lowerRoman"/>
+      <w:lvlText w:val="%9."/>
+      <w:lvlJc w:val="right"/>
+      <w:pPr>
+        <w:ind w:left="6120" w:hanging="180"/>
+      </w:pPr>
+    </w:lvl>
+  </w:abstractNum>
+  <w:abstractNum w:abstractNumId="6" w15:restartNumberingAfterBreak="0">
     <w:nsid w:val="199C2331"/>
     <w:multiLevelType w:val="hybridMultilevel"/>
     <w:tmpl w:val="C8CE3C8C"/>
@@ -10977,7 +14704,96 @@
       </w:pPr>
     </w:lvl>
   </w:abstractNum>
-  <w:abstractNum w:abstractNumId="4" w15:restartNumberingAfterBreak="0">
+  <w:abstractNum w:abstractNumId="7" w15:restartNumberingAfterBreak="0">
+    <w:nsid w:val="2BC26A9A"/>
+    <w:multiLevelType w:val="hybridMultilevel"/>
+    <w:tmpl w:val="92D2E8E8"/>
+    <w:lvl w:ilvl="0" w:tplc="BA04A3F6">
+      <w:start w:val="1"/>
+      <w:numFmt w:val="decimal"/>
+      <w:lvlText w:val="%1."/>
+      <w:lvlJc w:val="left"/>
+      <w:pPr>
+        <w:ind w:left="720" w:hanging="360"/>
+      </w:pPr>
+      <w:rPr>
+        <w:rFonts w:asciiTheme="majorHAnsi" w:eastAsiaTheme="minorEastAsia" w:hAnsiTheme="majorHAnsi" w:cs="Times New Roman"/>
+      </w:rPr>
+    </w:lvl>
+    <w:lvl w:ilvl="1" w:tplc="04090019" w:tentative="1">
+      <w:start w:val="1"/>
+      <w:numFmt w:val="lowerLetter"/>
+      <w:lvlText w:val="%2."/>
+      <w:lvlJc w:val="left"/>
+      <w:pPr>
+        <w:ind w:left="1440" w:hanging="360"/>
+      </w:pPr>
+    </w:lvl>
+    <w:lvl w:ilvl="2" w:tplc="0409001B" w:tentative="1">
+      <w:start w:val="1"/>
+      <w:numFmt w:val="lowerRoman"/>
+      <w:lvlText w:val="%3."/>
+      <w:lvlJc w:val="right"/>
+      <w:pPr>
+        <w:ind w:left="2160" w:hanging="180"/>
+      </w:pPr>
+    </w:lvl>
+    <w:lvl w:ilvl="3" w:tplc="0409000F" w:tentative="1">
+      <w:start w:val="1"/>
+      <w:numFmt w:val="decimal"/>
+      <w:lvlText w:val="%4."/>
+      <w:lvlJc w:val="left"/>
+      <w:pPr>
+        <w:ind w:left="2880" w:hanging="360"/>
+      </w:pPr>
+    </w:lvl>
+    <w:lvl w:ilvl="4" w:tplc="04090019" w:tentative="1">
+      <w:start w:val="1"/>
+      <w:numFmt w:val="lowerLetter"/>
+      <w:lvlText w:val="%5."/>
+      <w:lvlJc w:val="left"/>
+      <w:pPr>
+        <w:ind w:left="3600" w:hanging="360"/>
+      </w:pPr>
+    </w:lvl>
+    <w:lvl w:ilvl="5" w:tplc="0409001B" w:tentative="1">
+      <w:start w:val="1"/>
+      <w:numFmt w:val="lowerRoman"/>
+      <w:lvlText w:val="%6."/>
+      <w:lvlJc w:val="right"/>
+      <w:pPr>
+        <w:ind w:left="4320" w:hanging="180"/>
+      </w:pPr>
+    </w:lvl>
+    <w:lvl w:ilvl="6" w:tplc="0409000F" w:tentative="1">
+      <w:start w:val="1"/>
+      <w:numFmt w:val="decimal"/>
+      <w:lvlText w:val="%7."/>
+      <w:lvlJc w:val="left"/>
+      <w:pPr>
+        <w:ind w:left="5040" w:hanging="360"/>
+      </w:pPr>
+    </w:lvl>
+    <w:lvl w:ilvl="7" w:tplc="04090019" w:tentative="1">
+      <w:start w:val="1"/>
+      <w:numFmt w:val="lowerLetter"/>
+      <w:lvlText w:val="%8."/>
+      <w:lvlJc w:val="left"/>
+      <w:pPr>
+        <w:ind w:left="5760" w:hanging="360"/>
+      </w:pPr>
+    </w:lvl>
+    <w:lvl w:ilvl="8" w:tplc="0409001B" w:tentative="1">
+      <w:start w:val="1"/>
+      <w:numFmt w:val="lowerRoman"/>
+      <w:lvlText w:val="%9."/>
+      <w:lvlJc w:val="right"/>
+      <w:pPr>
+        <w:ind w:left="6480" w:hanging="180"/>
+      </w:pPr>
+    </w:lvl>
+  </w:abstractNum>
+  <w:abstractNum w:abstractNumId="8" w15:restartNumberingAfterBreak="0">
     <w:nsid w:val="357C1F53"/>
     <w:multiLevelType w:val="hybridMultilevel"/>
     <w:tmpl w:val="1A72D12E"/>
@@ -11090,7 +14906,7 @@
       </w:rPr>
     </w:lvl>
   </w:abstractNum>
-  <w:abstractNum w:abstractNumId="5" w15:restartNumberingAfterBreak="0">
+  <w:abstractNum w:abstractNumId="9" w15:restartNumberingAfterBreak="0">
     <w:nsid w:val="3F7E774A"/>
     <w:multiLevelType w:val="hybridMultilevel"/>
     <w:tmpl w:val="23C0EEA2"/>
@@ -11179,7 +14995,7 @@
       </w:pPr>
     </w:lvl>
   </w:abstractNum>
-  <w:abstractNum w:abstractNumId="6" w15:restartNumberingAfterBreak="0">
+  <w:abstractNum w:abstractNumId="10" w15:restartNumberingAfterBreak="0">
     <w:nsid w:val="430714BF"/>
     <w:multiLevelType w:val="hybridMultilevel"/>
     <w:tmpl w:val="018A59F2"/>
@@ -11268,14 +15084,14 @@
       </w:pPr>
     </w:lvl>
   </w:abstractNum>
-  <w:abstractNum w:abstractNumId="7" w15:restartNumberingAfterBreak="0">
-    <w:nsid w:val="5E301954"/>
+  <w:abstractNum w:abstractNumId="11" w15:restartNumberingAfterBreak="0">
+    <w:nsid w:val="511D05B3"/>
     <w:multiLevelType w:val="hybridMultilevel"/>
-    <w:tmpl w:val="8038656C"/>
-    <w:lvl w:ilvl="0" w:tplc="04090011">
+    <w:tmpl w:val="C970549E"/>
+    <w:lvl w:ilvl="0" w:tplc="0409000F">
       <w:start w:val="1"/>
       <w:numFmt w:val="decimal"/>
-      <w:lvlText w:val="%1)"/>
+      <w:lvlText w:val="%1."/>
       <w:lvlJc w:val="left"/>
       <w:pPr>
         <w:ind w:left="720" w:hanging="360"/>
@@ -11357,10 +15173,213 @@
       </w:pPr>
     </w:lvl>
   </w:abstractNum>
-  <w:abstractNum w:abstractNumId="8" w15:restartNumberingAfterBreak="0">
-    <w:nsid w:val="7C5C24FB"/>
+  <w:abstractNum w:abstractNumId="12" w15:restartNumberingAfterBreak="0">
+    <w:nsid w:val="5331461C"/>
     <w:multiLevelType w:val="hybridMultilevel"/>
-    <w:tmpl w:val="9C6A2418"/>
+    <w:tmpl w:val="E13678BC"/>
+    <w:lvl w:ilvl="0" w:tplc="9C96ACB0">
+      <w:numFmt w:val="bullet"/>
+      <w:lvlText w:val="-"/>
+      <w:lvlJc w:val="left"/>
+      <w:pPr>
+        <w:ind w:left="720" w:hanging="360"/>
+      </w:pPr>
+      <w:rPr>
+        <w:rFonts w:ascii="Cambria" w:eastAsiaTheme="minorEastAsia" w:hAnsi="Cambria" w:cstheme="minorBidi" w:hint="default"/>
+      </w:rPr>
+    </w:lvl>
+    <w:lvl w:ilvl="1" w:tplc="04090003" w:tentative="1">
+      <w:start w:val="1"/>
+      <w:numFmt w:val="bullet"/>
+      <w:lvlText w:val="o"/>
+      <w:lvlJc w:val="left"/>
+      <w:pPr>
+        <w:ind w:left="1440" w:hanging="360"/>
+      </w:pPr>
+      <w:rPr>
+        <w:rFonts w:ascii="Courier New" w:hAnsi="Courier New" w:cs="Courier New" w:hint="default"/>
+      </w:rPr>
+    </w:lvl>
+    <w:lvl w:ilvl="2" w:tplc="04090005" w:tentative="1">
+      <w:start w:val="1"/>
+      <w:numFmt w:val="bullet"/>
+      <w:lvlText w:val=""/>
+      <w:lvlJc w:val="left"/>
+      <w:pPr>
+        <w:ind w:left="2160" w:hanging="360"/>
+      </w:pPr>
+      <w:rPr>
+        <w:rFonts w:ascii="Wingdings" w:hAnsi="Wingdings" w:hint="default"/>
+      </w:rPr>
+    </w:lvl>
+    <w:lvl w:ilvl="3" w:tplc="04090001" w:tentative="1">
+      <w:start w:val="1"/>
+      <w:numFmt w:val="bullet"/>
+      <w:lvlText w:val=""/>
+      <w:lvlJc w:val="left"/>
+      <w:pPr>
+        <w:ind w:left="2880" w:hanging="360"/>
+      </w:pPr>
+      <w:rPr>
+        <w:rFonts w:ascii="Symbol" w:hAnsi="Symbol" w:hint="default"/>
+      </w:rPr>
+    </w:lvl>
+    <w:lvl w:ilvl="4" w:tplc="04090003" w:tentative="1">
+      <w:start w:val="1"/>
+      <w:numFmt w:val="bullet"/>
+      <w:lvlText w:val="o"/>
+      <w:lvlJc w:val="left"/>
+      <w:pPr>
+        <w:ind w:left="3600" w:hanging="360"/>
+      </w:pPr>
+      <w:rPr>
+        <w:rFonts w:ascii="Courier New" w:hAnsi="Courier New" w:cs="Courier New" w:hint="default"/>
+      </w:rPr>
+    </w:lvl>
+    <w:lvl w:ilvl="5" w:tplc="04090005" w:tentative="1">
+      <w:start w:val="1"/>
+      <w:numFmt w:val="bullet"/>
+      <w:lvlText w:val=""/>
+      <w:lvlJc w:val="left"/>
+      <w:pPr>
+        <w:ind w:left="4320" w:hanging="360"/>
+      </w:pPr>
+      <w:rPr>
+        <w:rFonts w:ascii="Wingdings" w:hAnsi="Wingdings" w:hint="default"/>
+      </w:rPr>
+    </w:lvl>
+    <w:lvl w:ilvl="6" w:tplc="04090001" w:tentative="1">
+      <w:start w:val="1"/>
+      <w:numFmt w:val="bullet"/>
+      <w:lvlText w:val=""/>
+      <w:lvlJc w:val="left"/>
+      <w:pPr>
+        <w:ind w:left="5040" w:hanging="360"/>
+      </w:pPr>
+      <w:rPr>
+        <w:rFonts w:ascii="Symbol" w:hAnsi="Symbol" w:hint="default"/>
+      </w:rPr>
+    </w:lvl>
+    <w:lvl w:ilvl="7" w:tplc="04090003" w:tentative="1">
+      <w:start w:val="1"/>
+      <w:numFmt w:val="bullet"/>
+      <w:lvlText w:val="o"/>
+      <w:lvlJc w:val="left"/>
+      <w:pPr>
+        <w:ind w:left="5760" w:hanging="360"/>
+      </w:pPr>
+      <w:rPr>
+        <w:rFonts w:ascii="Courier New" w:hAnsi="Courier New" w:cs="Courier New" w:hint="default"/>
+      </w:rPr>
+    </w:lvl>
+    <w:lvl w:ilvl="8" w:tplc="04090005" w:tentative="1">
+      <w:start w:val="1"/>
+      <w:numFmt w:val="bullet"/>
+      <w:lvlText w:val=""/>
+      <w:lvlJc w:val="left"/>
+      <w:pPr>
+        <w:ind w:left="6480" w:hanging="360"/>
+      </w:pPr>
+      <w:rPr>
+        <w:rFonts w:ascii="Wingdings" w:hAnsi="Wingdings" w:hint="default"/>
+      </w:rPr>
+    </w:lvl>
+  </w:abstractNum>
+  <w:abstractNum w:abstractNumId="13" w15:restartNumberingAfterBreak="0">
+    <w:nsid w:val="5BF92C22"/>
+    <w:multiLevelType w:val="hybridMultilevel"/>
+    <w:tmpl w:val="81F06A68"/>
+    <w:lvl w:ilvl="0" w:tplc="0409000F">
+      <w:start w:val="1"/>
+      <w:numFmt w:val="decimal"/>
+      <w:lvlText w:val="%1."/>
+      <w:lvlJc w:val="left"/>
+      <w:pPr>
+        <w:ind w:left="720" w:hanging="360"/>
+      </w:pPr>
+      <w:rPr>
+        <w:rFonts w:hint="default"/>
+        <w:b w:val="0"/>
+        <w:i w:val="0"/>
+      </w:rPr>
+    </w:lvl>
+    <w:lvl w:ilvl="1" w:tplc="04090019" w:tentative="1">
+      <w:start w:val="1"/>
+      <w:numFmt w:val="lowerLetter"/>
+      <w:lvlText w:val="%2."/>
+      <w:lvlJc w:val="left"/>
+      <w:pPr>
+        <w:ind w:left="1440" w:hanging="360"/>
+      </w:pPr>
+    </w:lvl>
+    <w:lvl w:ilvl="2" w:tplc="0409001B" w:tentative="1">
+      <w:start w:val="1"/>
+      <w:numFmt w:val="lowerRoman"/>
+      <w:lvlText w:val="%3."/>
+      <w:lvlJc w:val="right"/>
+      <w:pPr>
+        <w:ind w:left="2160" w:hanging="180"/>
+      </w:pPr>
+    </w:lvl>
+    <w:lvl w:ilvl="3" w:tplc="0409000F" w:tentative="1">
+      <w:start w:val="1"/>
+      <w:numFmt w:val="decimal"/>
+      <w:lvlText w:val="%4."/>
+      <w:lvlJc w:val="left"/>
+      <w:pPr>
+        <w:ind w:left="2880" w:hanging="360"/>
+      </w:pPr>
+    </w:lvl>
+    <w:lvl w:ilvl="4" w:tplc="04090019" w:tentative="1">
+      <w:start w:val="1"/>
+      <w:numFmt w:val="lowerLetter"/>
+      <w:lvlText w:val="%5."/>
+      <w:lvlJc w:val="left"/>
+      <w:pPr>
+        <w:ind w:left="3600" w:hanging="360"/>
+      </w:pPr>
+    </w:lvl>
+    <w:lvl w:ilvl="5" w:tplc="0409001B" w:tentative="1">
+      <w:start w:val="1"/>
+      <w:numFmt w:val="lowerRoman"/>
+      <w:lvlText w:val="%6."/>
+      <w:lvlJc w:val="right"/>
+      <w:pPr>
+        <w:ind w:left="4320" w:hanging="180"/>
+      </w:pPr>
+    </w:lvl>
+    <w:lvl w:ilvl="6" w:tplc="0409000F" w:tentative="1">
+      <w:start w:val="1"/>
+      <w:numFmt w:val="decimal"/>
+      <w:lvlText w:val="%7."/>
+      <w:lvlJc w:val="left"/>
+      <w:pPr>
+        <w:ind w:left="5040" w:hanging="360"/>
+      </w:pPr>
+    </w:lvl>
+    <w:lvl w:ilvl="7" w:tplc="04090019" w:tentative="1">
+      <w:start w:val="1"/>
+      <w:numFmt w:val="lowerLetter"/>
+      <w:lvlText w:val="%8."/>
+      <w:lvlJc w:val="left"/>
+      <w:pPr>
+        <w:ind w:left="5760" w:hanging="360"/>
+      </w:pPr>
+    </w:lvl>
+    <w:lvl w:ilvl="8" w:tplc="0409001B" w:tentative="1">
+      <w:start w:val="1"/>
+      <w:numFmt w:val="lowerRoman"/>
+      <w:lvlText w:val="%9."/>
+      <w:lvlJc w:val="right"/>
+      <w:pPr>
+        <w:ind w:left="6480" w:hanging="180"/>
+      </w:pPr>
+    </w:lvl>
+  </w:abstractNum>
+  <w:abstractNum w:abstractNumId="14" w15:restartNumberingAfterBreak="0">
+    <w:nsid w:val="5E301954"/>
+    <w:multiLevelType w:val="hybridMultilevel"/>
+    <w:tmpl w:val="8038656C"/>
     <w:lvl w:ilvl="0" w:tplc="04090011">
       <w:start w:val="1"/>
       <w:numFmt w:val="decimal"/>
@@ -11446,32 +15465,349 @@
       </w:pPr>
     </w:lvl>
   </w:abstractNum>
+  <w:abstractNum w:abstractNumId="15" w15:restartNumberingAfterBreak="0">
+    <w:nsid w:val="64282073"/>
+    <w:multiLevelType w:val="hybridMultilevel"/>
+    <w:tmpl w:val="2B1E6C7C"/>
+    <w:lvl w:ilvl="0" w:tplc="9C96ACB0">
+      <w:numFmt w:val="bullet"/>
+      <w:lvlText w:val="-"/>
+      <w:lvlJc w:val="left"/>
+      <w:pPr>
+        <w:ind w:left="720" w:hanging="360"/>
+      </w:pPr>
+      <w:rPr>
+        <w:rFonts w:ascii="Cambria" w:eastAsiaTheme="minorEastAsia" w:hAnsi="Cambria" w:cstheme="minorBidi" w:hint="default"/>
+      </w:rPr>
+    </w:lvl>
+    <w:lvl w:ilvl="1" w:tplc="04090003" w:tentative="1">
+      <w:start w:val="1"/>
+      <w:numFmt w:val="bullet"/>
+      <w:lvlText w:val="o"/>
+      <w:lvlJc w:val="left"/>
+      <w:pPr>
+        <w:ind w:left="1440" w:hanging="360"/>
+      </w:pPr>
+      <w:rPr>
+        <w:rFonts w:ascii="Courier New" w:hAnsi="Courier New" w:cs="Courier New" w:hint="default"/>
+      </w:rPr>
+    </w:lvl>
+    <w:lvl w:ilvl="2" w:tplc="04090005" w:tentative="1">
+      <w:start w:val="1"/>
+      <w:numFmt w:val="bullet"/>
+      <w:lvlText w:val=""/>
+      <w:lvlJc w:val="left"/>
+      <w:pPr>
+        <w:ind w:left="2160" w:hanging="360"/>
+      </w:pPr>
+      <w:rPr>
+        <w:rFonts w:ascii="Wingdings" w:hAnsi="Wingdings" w:hint="default"/>
+      </w:rPr>
+    </w:lvl>
+    <w:lvl w:ilvl="3" w:tplc="04090001" w:tentative="1">
+      <w:start w:val="1"/>
+      <w:numFmt w:val="bullet"/>
+      <w:lvlText w:val=""/>
+      <w:lvlJc w:val="left"/>
+      <w:pPr>
+        <w:ind w:left="2880" w:hanging="360"/>
+      </w:pPr>
+      <w:rPr>
+        <w:rFonts w:ascii="Symbol" w:hAnsi="Symbol" w:hint="default"/>
+      </w:rPr>
+    </w:lvl>
+    <w:lvl w:ilvl="4" w:tplc="04090003" w:tentative="1">
+      <w:start w:val="1"/>
+      <w:numFmt w:val="bullet"/>
+      <w:lvlText w:val="o"/>
+      <w:lvlJc w:val="left"/>
+      <w:pPr>
+        <w:ind w:left="3600" w:hanging="360"/>
+      </w:pPr>
+      <w:rPr>
+        <w:rFonts w:ascii="Courier New" w:hAnsi="Courier New" w:cs="Courier New" w:hint="default"/>
+      </w:rPr>
+    </w:lvl>
+    <w:lvl w:ilvl="5" w:tplc="04090005" w:tentative="1">
+      <w:start w:val="1"/>
+      <w:numFmt w:val="bullet"/>
+      <w:lvlText w:val=""/>
+      <w:lvlJc w:val="left"/>
+      <w:pPr>
+        <w:ind w:left="4320" w:hanging="360"/>
+      </w:pPr>
+      <w:rPr>
+        <w:rFonts w:ascii="Wingdings" w:hAnsi="Wingdings" w:hint="default"/>
+      </w:rPr>
+    </w:lvl>
+    <w:lvl w:ilvl="6" w:tplc="04090001" w:tentative="1">
+      <w:start w:val="1"/>
+      <w:numFmt w:val="bullet"/>
+      <w:lvlText w:val=""/>
+      <w:lvlJc w:val="left"/>
+      <w:pPr>
+        <w:ind w:left="5040" w:hanging="360"/>
+      </w:pPr>
+      <w:rPr>
+        <w:rFonts w:ascii="Symbol" w:hAnsi="Symbol" w:hint="default"/>
+      </w:rPr>
+    </w:lvl>
+    <w:lvl w:ilvl="7" w:tplc="04090003" w:tentative="1">
+      <w:start w:val="1"/>
+      <w:numFmt w:val="bullet"/>
+      <w:lvlText w:val="o"/>
+      <w:lvlJc w:val="left"/>
+      <w:pPr>
+        <w:ind w:left="5760" w:hanging="360"/>
+      </w:pPr>
+      <w:rPr>
+        <w:rFonts w:ascii="Courier New" w:hAnsi="Courier New" w:cs="Courier New" w:hint="default"/>
+      </w:rPr>
+    </w:lvl>
+    <w:lvl w:ilvl="8" w:tplc="04090005" w:tentative="1">
+      <w:start w:val="1"/>
+      <w:numFmt w:val="bullet"/>
+      <w:lvlText w:val=""/>
+      <w:lvlJc w:val="left"/>
+      <w:pPr>
+        <w:ind w:left="6480" w:hanging="360"/>
+      </w:pPr>
+      <w:rPr>
+        <w:rFonts w:ascii="Wingdings" w:hAnsi="Wingdings" w:hint="default"/>
+      </w:rPr>
+    </w:lvl>
+  </w:abstractNum>
+  <w:abstractNum w:abstractNumId="16" w15:restartNumberingAfterBreak="0">
+    <w:nsid w:val="7B4261CC"/>
+    <w:multiLevelType w:val="hybridMultilevel"/>
+    <w:tmpl w:val="E9A856DA"/>
+    <w:lvl w:ilvl="0" w:tplc="5950A916">
+      <w:start w:val="1"/>
+      <w:numFmt w:val="decimal"/>
+      <w:lvlText w:val="%1."/>
+      <w:lvlJc w:val="left"/>
+      <w:pPr>
+        <w:ind w:left="720" w:hanging="360"/>
+      </w:pPr>
+      <w:rPr>
+        <w:rFonts w:asciiTheme="majorHAnsi" w:eastAsiaTheme="minorEastAsia" w:hAnsiTheme="majorHAnsi" w:cs="Times New Roman"/>
+      </w:rPr>
+    </w:lvl>
+    <w:lvl w:ilvl="1" w:tplc="04090019" w:tentative="1">
+      <w:start w:val="1"/>
+      <w:numFmt w:val="lowerLetter"/>
+      <w:lvlText w:val="%2."/>
+      <w:lvlJc w:val="left"/>
+      <w:pPr>
+        <w:ind w:left="1440" w:hanging="360"/>
+      </w:pPr>
+    </w:lvl>
+    <w:lvl w:ilvl="2" w:tplc="0409001B" w:tentative="1">
+      <w:start w:val="1"/>
+      <w:numFmt w:val="lowerRoman"/>
+      <w:lvlText w:val="%3."/>
+      <w:lvlJc w:val="right"/>
+      <w:pPr>
+        <w:ind w:left="2160" w:hanging="180"/>
+      </w:pPr>
+    </w:lvl>
+    <w:lvl w:ilvl="3" w:tplc="0409000F" w:tentative="1">
+      <w:start w:val="1"/>
+      <w:numFmt w:val="decimal"/>
+      <w:lvlText w:val="%4."/>
+      <w:lvlJc w:val="left"/>
+      <w:pPr>
+        <w:ind w:left="2880" w:hanging="360"/>
+      </w:pPr>
+    </w:lvl>
+    <w:lvl w:ilvl="4" w:tplc="04090019" w:tentative="1">
+      <w:start w:val="1"/>
+      <w:numFmt w:val="lowerLetter"/>
+      <w:lvlText w:val="%5."/>
+      <w:lvlJc w:val="left"/>
+      <w:pPr>
+        <w:ind w:left="3600" w:hanging="360"/>
+      </w:pPr>
+    </w:lvl>
+    <w:lvl w:ilvl="5" w:tplc="0409001B" w:tentative="1">
+      <w:start w:val="1"/>
+      <w:numFmt w:val="lowerRoman"/>
+      <w:lvlText w:val="%6."/>
+      <w:lvlJc w:val="right"/>
+      <w:pPr>
+        <w:ind w:left="4320" w:hanging="180"/>
+      </w:pPr>
+    </w:lvl>
+    <w:lvl w:ilvl="6" w:tplc="0409000F" w:tentative="1">
+      <w:start w:val="1"/>
+      <w:numFmt w:val="decimal"/>
+      <w:lvlText w:val="%7."/>
+      <w:lvlJc w:val="left"/>
+      <w:pPr>
+        <w:ind w:left="5040" w:hanging="360"/>
+      </w:pPr>
+    </w:lvl>
+    <w:lvl w:ilvl="7" w:tplc="04090019" w:tentative="1">
+      <w:start w:val="1"/>
+      <w:numFmt w:val="lowerLetter"/>
+      <w:lvlText w:val="%8."/>
+      <w:lvlJc w:val="left"/>
+      <w:pPr>
+        <w:ind w:left="5760" w:hanging="360"/>
+      </w:pPr>
+    </w:lvl>
+    <w:lvl w:ilvl="8" w:tplc="0409001B" w:tentative="1">
+      <w:start w:val="1"/>
+      <w:numFmt w:val="lowerRoman"/>
+      <w:lvlText w:val="%9."/>
+      <w:lvlJc w:val="right"/>
+      <w:pPr>
+        <w:ind w:left="6480" w:hanging="180"/>
+      </w:pPr>
+    </w:lvl>
+  </w:abstractNum>
+  <w:abstractNum w:abstractNumId="17" w15:restartNumberingAfterBreak="0">
+    <w:nsid w:val="7C5C24FB"/>
+    <w:multiLevelType w:val="hybridMultilevel"/>
+    <w:tmpl w:val="9C6A2418"/>
+    <w:lvl w:ilvl="0" w:tplc="04090011">
+      <w:start w:val="1"/>
+      <w:numFmt w:val="decimal"/>
+      <w:lvlText w:val="%1)"/>
+      <w:lvlJc w:val="left"/>
+      <w:pPr>
+        <w:ind w:left="720" w:hanging="360"/>
+      </w:pPr>
+      <w:rPr>
+        <w:rFonts w:hint="default"/>
+      </w:rPr>
+    </w:lvl>
+    <w:lvl w:ilvl="1" w:tplc="04090019" w:tentative="1">
+      <w:start w:val="1"/>
+      <w:numFmt w:val="lowerLetter"/>
+      <w:lvlText w:val="%2."/>
+      <w:lvlJc w:val="left"/>
+      <w:pPr>
+        <w:ind w:left="1440" w:hanging="360"/>
+      </w:pPr>
+    </w:lvl>
+    <w:lvl w:ilvl="2" w:tplc="0409001B" w:tentative="1">
+      <w:start w:val="1"/>
+      <w:numFmt w:val="lowerRoman"/>
+      <w:lvlText w:val="%3."/>
+      <w:lvlJc w:val="right"/>
+      <w:pPr>
+        <w:ind w:left="2160" w:hanging="180"/>
+      </w:pPr>
+    </w:lvl>
+    <w:lvl w:ilvl="3" w:tplc="0409000F" w:tentative="1">
+      <w:start w:val="1"/>
+      <w:numFmt w:val="decimal"/>
+      <w:lvlText w:val="%4."/>
+      <w:lvlJc w:val="left"/>
+      <w:pPr>
+        <w:ind w:left="2880" w:hanging="360"/>
+      </w:pPr>
+    </w:lvl>
+    <w:lvl w:ilvl="4" w:tplc="04090019" w:tentative="1">
+      <w:start w:val="1"/>
+      <w:numFmt w:val="lowerLetter"/>
+      <w:lvlText w:val="%5."/>
+      <w:lvlJc w:val="left"/>
+      <w:pPr>
+        <w:ind w:left="3600" w:hanging="360"/>
+      </w:pPr>
+    </w:lvl>
+    <w:lvl w:ilvl="5" w:tplc="0409001B" w:tentative="1">
+      <w:start w:val="1"/>
+      <w:numFmt w:val="lowerRoman"/>
+      <w:lvlText w:val="%6."/>
+      <w:lvlJc w:val="right"/>
+      <w:pPr>
+        <w:ind w:left="4320" w:hanging="180"/>
+      </w:pPr>
+    </w:lvl>
+    <w:lvl w:ilvl="6" w:tplc="0409000F" w:tentative="1">
+      <w:start w:val="1"/>
+      <w:numFmt w:val="decimal"/>
+      <w:lvlText w:val="%7."/>
+      <w:lvlJc w:val="left"/>
+      <w:pPr>
+        <w:ind w:left="5040" w:hanging="360"/>
+      </w:pPr>
+    </w:lvl>
+    <w:lvl w:ilvl="7" w:tplc="04090019" w:tentative="1">
+      <w:start w:val="1"/>
+      <w:numFmt w:val="lowerLetter"/>
+      <w:lvlText w:val="%8."/>
+      <w:lvlJc w:val="left"/>
+      <w:pPr>
+        <w:ind w:left="5760" w:hanging="360"/>
+      </w:pPr>
+    </w:lvl>
+    <w:lvl w:ilvl="8" w:tplc="0409001B" w:tentative="1">
+      <w:start w:val="1"/>
+      <w:numFmt w:val="lowerRoman"/>
+      <w:lvlText w:val="%9."/>
+      <w:lvlJc w:val="right"/>
+      <w:pPr>
+        <w:ind w:left="6480" w:hanging="180"/>
+      </w:pPr>
+    </w:lvl>
+  </w:abstractNum>
   <w:num w:numId="1">
-    <w:abstractNumId w:val="2"/>
+    <w:abstractNumId w:val="4"/>
   </w:num>
   <w:num w:numId="2">
-    <w:abstractNumId w:val="1"/>
+    <w:abstractNumId w:val="3"/>
   </w:num>
   <w:num w:numId="3">
-    <w:abstractNumId w:val="4"/>
+    <w:abstractNumId w:val="8"/>
   </w:num>
   <w:num w:numId="4">
-    <w:abstractNumId w:val="5"/>
+    <w:abstractNumId w:val="9"/>
   </w:num>
   <w:num w:numId="5">
     <w:abstractNumId w:val="0"/>
   </w:num>
   <w:num w:numId="6">
+    <w:abstractNumId w:val="14"/>
+  </w:num>
+  <w:num w:numId="7">
+    <w:abstractNumId w:val="6"/>
+  </w:num>
+  <w:num w:numId="8">
+    <w:abstractNumId w:val="17"/>
+  </w:num>
+  <w:num w:numId="9">
+    <w:abstractNumId w:val="10"/>
+  </w:num>
+  <w:num w:numId="10">
+    <w:abstractNumId w:val="2"/>
+  </w:num>
+  <w:num w:numId="11">
     <w:abstractNumId w:val="7"/>
   </w:num>
-  <w:num w:numId="7">
-    <w:abstractNumId w:val="3"/>
+  <w:num w:numId="12">
+    <w:abstractNumId w:val="16"/>
   </w:num>
-  <w:num w:numId="8">
-    <w:abstractNumId w:val="8"/>
+  <w:num w:numId="13">
+    <w:abstractNumId w:val="1"/>
   </w:num>
-  <w:num w:numId="9">
-    <w:abstractNumId w:val="6"/>
+  <w:num w:numId="14">
+    <w:abstractNumId w:val="11"/>
+  </w:num>
+  <w:num w:numId="15">
+    <w:abstractNumId w:val="15"/>
+  </w:num>
+  <w:num w:numId="16">
+    <w:abstractNumId w:val="5"/>
+  </w:num>
+  <w:num w:numId="17">
+    <w:abstractNumId w:val="12"/>
+  </w:num>
+  <w:num w:numId="18">
+    <w:abstractNumId w:val="13"/>
   </w:num>
 </w:numbering>
 </file>
@@ -12412,7 +16748,7 @@
 </file>
 
 <file path=customXml/itemProps1.xml><?xml version="1.0" encoding="utf-8"?>
-<ds:datastoreItem xmlns:ds="http://schemas.openxmlformats.org/officeDocument/2006/customXml" ds:itemID="{B71486B3-24D1-4944-93BA-FB5D66758429}">
+<ds:datastoreItem xmlns:ds="http://schemas.openxmlformats.org/officeDocument/2006/customXml" ds:itemID="{F45D2899-FD7A-49A8-9F1D-79174C1CEB37}">
   <ds:schemaRefs>
     <ds:schemaRef ds:uri="http://schemas.openxmlformats.org/officeDocument/2006/bibliography"/>
   </ds:schemaRefs>

--- a/Design/Report.docx
+++ b/Design/Report.docx
@@ -9040,6 +9040,7 @@
     </w:p>
     <w:p>
       <w:pPr>
+        <w:jc w:val="center"/>
         <w:rPr>
           <w:rFonts w:ascii="Times New Roman" w:hAnsi="Times New Roman" w:cs="Times New Roman"/>
           <w:sz w:val="24"/>
@@ -12008,6 +12009,7 @@
           </w14:textOutline>
         </w:rPr>
       </w:pPr>
+      <w:bookmarkStart w:id="4" w:name="_GoBack"/>
       <w:r>
         <w:rPr>
           <w:noProof/>
@@ -12048,6 +12050,7 @@
           </wp:inline>
         </w:drawing>
       </w:r>
+      <w:bookmarkEnd w:id="4"/>
     </w:p>
     <w:p>
       <w:pPr>
@@ -12425,8 +12428,6 @@
           </wp:inline>
         </w:drawing>
       </w:r>
-      <w:bookmarkStart w:id="4" w:name="_GoBack"/>
-      <w:bookmarkEnd w:id="4"/>
     </w:p>
     <w:p>
       <w:pPr>
@@ -13913,7 +13914,7 @@
           <w:rPr>
             <w:noProof/>
           </w:rPr>
-          <w:t>16</w:t>
+          <w:t>18</w:t>
         </w:r>
         <w:r>
           <w:rPr>
@@ -16748,7 +16749,7 @@
 </file>
 
 <file path=customXml/itemProps1.xml><?xml version="1.0" encoding="utf-8"?>
-<ds:datastoreItem xmlns:ds="http://schemas.openxmlformats.org/officeDocument/2006/customXml" ds:itemID="{F45D2899-FD7A-49A8-9F1D-79174C1CEB37}">
+<ds:datastoreItem xmlns:ds="http://schemas.openxmlformats.org/officeDocument/2006/customXml" ds:itemID="{BBE81D11-AE7E-4198-AA1C-7B33A2258C08}">
   <ds:schemaRefs>
     <ds:schemaRef ds:uri="http://schemas.openxmlformats.org/officeDocument/2006/bibliography"/>
   </ds:schemaRefs>

--- a/Design/Report.docx
+++ b/Design/Report.docx
@@ -11702,10 +11702,10 @@
           <w:noProof/>
         </w:rPr>
         <w:drawing>
-          <wp:inline distT="0" distB="0" distL="0" distR="0" wp14:anchorId="6C30756B" wp14:editId="1A157B51">
-            <wp:extent cx="5292037" cy="5757063"/>
-            <wp:effectExtent l="0" t="0" r="4445" b="0"/>
-            <wp:docPr id="16" name="Picture 16"/>
+          <wp:inline distT="0" distB="0" distL="0" distR="0" wp14:anchorId="775F557C" wp14:editId="0793E3BA">
+            <wp:extent cx="5464199" cy="5691117"/>
+            <wp:effectExtent l="0" t="0" r="3175" b="5080"/>
+            <wp:docPr id="1" name="Picture 1"/>
             <wp:cNvGraphicFramePr>
               <a:graphicFrameLocks xmlns:a="http://schemas.openxmlformats.org/drawingml/2006/main" noChangeAspect="1"/>
             </wp:cNvGraphicFramePr>
@@ -11725,7 +11725,7 @@
                   <pic:spPr>
                     <a:xfrm>
                       <a:off x="0" y="0"/>
-                      <a:ext cx="5331423" cy="5799910"/>
+                      <a:ext cx="5501416" cy="5729880"/>
                     </a:xfrm>
                     <a:prstGeom prst="rect">
                       <a:avLst/>
@@ -11802,10 +11802,10 @@
           <w:noProof/>
         </w:rPr>
         <w:drawing>
-          <wp:inline distT="0" distB="0" distL="0" distR="0" wp14:anchorId="30F3E1CF" wp14:editId="172A91ED">
-            <wp:extent cx="5486400" cy="5653405"/>
-            <wp:effectExtent l="0" t="0" r="0" b="0"/>
-            <wp:docPr id="17" name="Picture 17"/>
+          <wp:inline distT="0" distB="0" distL="0" distR="0" wp14:anchorId="02220EB7" wp14:editId="66F22405">
+            <wp:extent cx="5943600" cy="5934075"/>
+            <wp:effectExtent l="0" t="0" r="0" b="9525"/>
+            <wp:docPr id="9" name="Picture 9"/>
             <wp:cNvGraphicFramePr>
               <a:graphicFrameLocks xmlns:a="http://schemas.openxmlformats.org/drawingml/2006/main" noChangeAspect="1"/>
             </wp:cNvGraphicFramePr>
@@ -11825,7 +11825,7 @@
                   <pic:spPr>
                     <a:xfrm>
                       <a:off x="0" y="0"/>
-                      <a:ext cx="5486400" cy="5653405"/>
+                      <a:ext cx="5943600" cy="5934075"/>
                     </a:xfrm>
                     <a:prstGeom prst="rect">
                       <a:avLst/>
@@ -11976,7 +11976,6 @@
             <w14:round/>
           </w14:textOutline>
         </w:rPr>
-        <w:lastRenderedPageBreak/>
         <w:t xml:space="preserve">Sơ đồ hoạt động cho use case </w:t>
       </w:r>
       <w:r>
@@ -12009,16 +12008,15 @@
           </w14:textOutline>
         </w:rPr>
       </w:pPr>
-      <w:bookmarkStart w:id="4" w:name="_GoBack"/>
       <w:r>
         <w:rPr>
           <w:noProof/>
         </w:rPr>
         <w:drawing>
-          <wp:inline distT="0" distB="0" distL="0" distR="0" wp14:anchorId="6AE9CC6B" wp14:editId="26542620">
-            <wp:extent cx="5486400" cy="5478145"/>
+          <wp:inline distT="0" distB="0" distL="0" distR="0" wp14:anchorId="6593E4EF" wp14:editId="2DEA9ADA">
+            <wp:extent cx="5943600" cy="6102350"/>
             <wp:effectExtent l="0" t="0" r="0" b="0"/>
-            <wp:docPr id="18" name="Picture 18"/>
+            <wp:docPr id="11" name="Picture 11"/>
             <wp:cNvGraphicFramePr>
               <a:graphicFrameLocks xmlns:a="http://schemas.openxmlformats.org/drawingml/2006/main" noChangeAspect="1"/>
             </wp:cNvGraphicFramePr>
@@ -12038,7 +12036,7 @@
                   <pic:spPr>
                     <a:xfrm>
                       <a:off x="0" y="0"/>
-                      <a:ext cx="5486400" cy="5478145"/>
+                      <a:ext cx="5943600" cy="6102350"/>
                     </a:xfrm>
                     <a:prstGeom prst="rect">
                       <a:avLst/>
@@ -12050,7 +12048,6 @@
           </wp:inline>
         </w:drawing>
       </w:r>
-      <w:bookmarkEnd w:id="4"/>
     </w:p>
     <w:p>
       <w:pPr>
@@ -12206,7 +12203,6 @@
             <w14:round/>
           </w14:textOutline>
         </w:rPr>
-        <w:lastRenderedPageBreak/>
         <w:t xml:space="preserve">Sơ đồ hoạt động cho use case </w:t>
       </w:r>
       <w:r>
@@ -12243,10 +12239,10 @@
           <w:noProof/>
         </w:rPr>
         <w:drawing>
-          <wp:inline distT="0" distB="0" distL="0" distR="0" wp14:anchorId="61E499B3" wp14:editId="19E94F95">
-            <wp:extent cx="5486400" cy="6786245"/>
+          <wp:inline distT="0" distB="0" distL="0" distR="0" wp14:anchorId="04D0A619" wp14:editId="63F286DA">
+            <wp:extent cx="5943600" cy="6973570"/>
             <wp:effectExtent l="0" t="0" r="0" b="0"/>
-            <wp:docPr id="10" name="Picture 10"/>
+            <wp:docPr id="13" name="Picture 13"/>
             <wp:cNvGraphicFramePr>
               <a:graphicFrameLocks xmlns:a="http://schemas.openxmlformats.org/drawingml/2006/main" noChangeAspect="1"/>
             </wp:cNvGraphicFramePr>
@@ -12266,7 +12262,7 @@
                   <pic:spPr>
                     <a:xfrm>
                       <a:off x="0" y="0"/>
-                      <a:ext cx="5486400" cy="6786245"/>
+                      <a:ext cx="5943600" cy="6973570"/>
                     </a:xfrm>
                     <a:prstGeom prst="rect">
                       <a:avLst/>
@@ -12353,7 +12349,6 @@
             <w14:round/>
           </w14:textOutline>
         </w:rPr>
-        <w:lastRenderedPageBreak/>
         <w:t xml:space="preserve">Sơ đồ hoạt động cho use case </w:t>
       </w:r>
       <w:r>
@@ -12393,10 +12388,10 @@
           <w:noProof/>
         </w:rPr>
         <w:drawing>
-          <wp:inline distT="0" distB="0" distL="0" distR="0" wp14:anchorId="20B84A0B" wp14:editId="58FD5B77">
-            <wp:extent cx="5486400" cy="6332220"/>
-            <wp:effectExtent l="0" t="0" r="0" b="0"/>
-            <wp:docPr id="12" name="Picture 12"/>
+          <wp:inline distT="0" distB="0" distL="0" distR="0" wp14:anchorId="41A8BF92" wp14:editId="4B82263A">
+            <wp:extent cx="5943600" cy="6546850"/>
+            <wp:effectExtent l="0" t="0" r="0" b="6350"/>
+            <wp:docPr id="14" name="Picture 14"/>
             <wp:cNvGraphicFramePr>
               <a:graphicFrameLocks xmlns:a="http://schemas.openxmlformats.org/drawingml/2006/main" noChangeAspect="1"/>
             </wp:cNvGraphicFramePr>
@@ -12416,7 +12411,7 @@
                   <pic:spPr>
                     <a:xfrm>
                       <a:off x="0" y="0"/>
-                      <a:ext cx="5486400" cy="6332220"/>
+                      <a:ext cx="5943600" cy="6546850"/>
                     </a:xfrm>
                     <a:prstGeom prst="rect">
                       <a:avLst/>
@@ -12428,6 +12423,8 @@
           </wp:inline>
         </w:drawing>
       </w:r>
+      <w:bookmarkStart w:id="4" w:name="_GoBack"/>
+      <w:bookmarkEnd w:id="4"/>
     </w:p>
     <w:p>
       <w:pPr>
@@ -12483,6 +12480,7 @@
             <w14:round/>
           </w14:textOutline>
         </w:rPr>
+        <w:lastRenderedPageBreak/>
         <w:t>Quản lý quảng cáo</w:t>
       </w:r>
       <w:bookmarkEnd w:id="5"/>
@@ -13257,6 +13255,7 @@
             <w14:round/>
           </w14:textOutline>
         </w:rPr>
+        <w:lastRenderedPageBreak/>
         <w:t>Quản lý thông tin thanh toán</w:t>
       </w:r>
       <w:bookmarkEnd w:id="19"/>
@@ -13354,7 +13353,6 @@
             <w14:round/>
           </w14:textOutline>
         </w:rPr>
-        <w:lastRenderedPageBreak/>
         <w:t>Quản lý sản phẩm</w:t>
       </w:r>
       <w:bookmarkEnd w:id="21"/>
@@ -13914,7 +13912,7 @@
           <w:rPr>
             <w:noProof/>
           </w:rPr>
-          <w:t>18</w:t>
+          <w:t>16</w:t>
         </w:r>
         <w:r>
           <w:rPr>
@@ -16749,7 +16747,7 @@
 </file>
 
 <file path=customXml/itemProps1.xml><?xml version="1.0" encoding="utf-8"?>
-<ds:datastoreItem xmlns:ds="http://schemas.openxmlformats.org/officeDocument/2006/customXml" ds:itemID="{BBE81D11-AE7E-4198-AA1C-7B33A2258C08}">
+<ds:datastoreItem xmlns:ds="http://schemas.openxmlformats.org/officeDocument/2006/customXml" ds:itemID="{5026E7B8-A7E3-4CF7-B2E7-3EFFCAF3CADA}">
   <ds:schemaRefs>
     <ds:schemaRef ds:uri="http://schemas.openxmlformats.org/officeDocument/2006/bibliography"/>
   </ds:schemaRefs>

--- a/Design/Report.docx
+++ b/Design/Report.docx
@@ -9537,7 +9537,15 @@
                 <w:sz w:val="26"/>
                 <w:szCs w:val="26"/>
               </w:rPr>
-              <w:t>A1: Tại bước 2, nếu như không có bình luận nào mới, thì tiến tới bước 6</w:t>
+              <w:t>A2</w:t>
+            </w:r>
+            <w:r>
+              <w:rPr>
+                <w:rFonts w:ascii="Times New Roman" w:hAnsi="Times New Roman" w:cs="Times New Roman"/>
+                <w:sz w:val="26"/>
+                <w:szCs w:val="26"/>
+              </w:rPr>
+              <w:t>: Tại bước 2, nếu như không có bình luận nào mới, thì tiến tới bước 6</w:t>
             </w:r>
           </w:p>
           <w:p>
@@ -9563,7 +9571,15 @@
                 <w:sz w:val="26"/>
                 <w:szCs w:val="26"/>
               </w:rPr>
-              <w:t>A2: Tại bước 4, nếu như quá trình kiểm tra thấy có sai sót, nhân viên bán hàng tiến hành chỉnh sửa lại sau đó mới qua bước 5</w:t>
+              <w:t>A4</w:t>
+            </w:r>
+            <w:r>
+              <w:rPr>
+                <w:rFonts w:ascii="Times New Roman" w:hAnsi="Times New Roman" w:cs="Times New Roman"/>
+                <w:sz w:val="26"/>
+                <w:szCs w:val="26"/>
+              </w:rPr>
+              <w:t>: Tại bước 4, nếu như quá trình kiểm tra thấy có sai sót, nhân viên bán hàng tiến hành chỉnh sửa lại sau đó mới qua bước 5</w:t>
             </w:r>
           </w:p>
         </w:tc>
@@ -10068,7 +10084,15 @@
                 <w:sz w:val="26"/>
                 <w:szCs w:val="26"/>
               </w:rPr>
-              <w:t>A3: Tại bước 2, nếu như không có bình luận nào mới, thì tiến tới bước 8</w:t>
+              <w:t>A2</w:t>
+            </w:r>
+            <w:r>
+              <w:rPr>
+                <w:rFonts w:ascii="Times New Roman" w:hAnsi="Times New Roman" w:cs="Times New Roman"/>
+                <w:sz w:val="26"/>
+                <w:szCs w:val="26"/>
+              </w:rPr>
+              <w:t>: Tại bước 2, nếu như không có bình luận nào mới, thì tiến tới bước 8</w:t>
             </w:r>
           </w:p>
           <w:p>
@@ -10094,7 +10118,15 @@
                 <w:sz w:val="26"/>
                 <w:szCs w:val="26"/>
               </w:rPr>
-              <w:t>A4: Tại bước 7 nếu như quá trình kiểm tra thấy có sai sót, nhân viên bán hàng tiến hành chỉnh sửa lại sau đó mới qua bước 8</w:t>
+              <w:t>A7</w:t>
+            </w:r>
+            <w:r>
+              <w:rPr>
+                <w:rFonts w:ascii="Times New Roman" w:hAnsi="Times New Roman" w:cs="Times New Roman"/>
+                <w:sz w:val="26"/>
+                <w:szCs w:val="26"/>
+              </w:rPr>
+              <w:t>: Tại bước 7 nếu như quá trình kiểm tra thấy có sai sót, nhân viên bán hàng tiến hành chỉnh sửa lại sau đó mới qua bước 8</w:t>
             </w:r>
           </w:p>
         </w:tc>
@@ -10441,7 +10473,7 @@
                 <w:sz w:val="26"/>
                 <w:szCs w:val="26"/>
               </w:rPr>
-              <w:t>A5</w:t>
+              <w:t>A2</w:t>
             </w:r>
             <w:r>
               <w:rPr>
@@ -10493,7 +10525,15 @@
                 <w:sz w:val="26"/>
                 <w:szCs w:val="26"/>
               </w:rPr>
-              <w:t xml:space="preserve">A6: Tại bước 2, nếu như đang xem xét bình luận xấu thì có thể gọi tới nghiệp vụ </w:t>
+              <w:t>A2</w:t>
+            </w:r>
+            <w:r>
+              <w:rPr>
+                <w:rFonts w:ascii="Times New Roman" w:hAnsi="Times New Roman" w:cs="Times New Roman"/>
+                <w:sz w:val="26"/>
+                <w:szCs w:val="26"/>
+              </w:rPr>
+              <w:t xml:space="preserve">: Tại bước 2, nếu như đang xem xét bình luận xấu thì có thể gọi tới nghiệp vụ </w:t>
             </w:r>
             <w:r>
               <w:rPr>
@@ -10529,7 +10569,15 @@
                 <w:sz w:val="26"/>
                 <w:szCs w:val="26"/>
               </w:rPr>
-              <w:t>A7: Tại bước 1, nhân viên quản lý có thể chọn xem thống kê và tới bước 3</w:t>
+              <w:t>A1</w:t>
+            </w:r>
+            <w:r>
+              <w:rPr>
+                <w:rFonts w:ascii="Times New Roman" w:hAnsi="Times New Roman" w:cs="Times New Roman"/>
+                <w:sz w:val="26"/>
+                <w:szCs w:val="26"/>
+              </w:rPr>
+              <w:t>: Tại bước 1, nhân viên quản lý có thể chọn xem thống kê và tới bước 3</w:t>
             </w:r>
           </w:p>
         </w:tc>
@@ -11029,7 +11077,7 @@
                 <w:sz w:val="26"/>
                 <w:szCs w:val="26"/>
               </w:rPr>
-              <w:t>A8</w:t>
+              <w:t>A6</w:t>
             </w:r>
             <w:r>
               <w:rPr>
@@ -11087,7 +11135,15 @@
                 <w:sz w:val="26"/>
                 <w:szCs w:val="26"/>
               </w:rPr>
-              <w:t>A9: Tại bước 5, nếu danh sách cấm đang mở thì qua luôn bước 6</w:t>
+              <w:t>A5</w:t>
+            </w:r>
+            <w:r>
+              <w:rPr>
+                <w:rFonts w:ascii="Times New Roman" w:hAnsi="Times New Roman" w:cs="Times New Roman"/>
+                <w:sz w:val="26"/>
+                <w:szCs w:val="26"/>
+              </w:rPr>
+              <w:t>: Tại bước 5, nếu danh sách cấm đang mở thì qua luôn bước 6</w:t>
             </w:r>
           </w:p>
         </w:tc>
@@ -11561,7 +11617,7 @@
                 <w:sz w:val="26"/>
                 <w:szCs w:val="26"/>
               </w:rPr>
-              <w:t>A10</w:t>
+              <w:t>A5</w:t>
             </w:r>
             <w:r>
               <w:rPr>
@@ -11619,7 +11675,17 @@
                 <w:sz w:val="26"/>
                 <w:szCs w:val="26"/>
               </w:rPr>
-              <w:t>A11: Tại bước 4, nếu danh sách email đang mở thì qua luôn bước 5</w:t>
+              <w:t>A4</w:t>
+            </w:r>
+            <w:bookmarkStart w:id="4" w:name="_GoBack"/>
+            <w:bookmarkEnd w:id="4"/>
+            <w:r>
+              <w:rPr>
+                <w:rFonts w:ascii="Times New Roman" w:hAnsi="Times New Roman" w:cs="Times New Roman"/>
+                <w:sz w:val="26"/>
+                <w:szCs w:val="26"/>
+              </w:rPr>
+              <w:t>: Tại bước 4, nếu danh sách email đang mở thì qua luôn bước 5</w:t>
             </w:r>
           </w:p>
         </w:tc>
@@ -12423,8 +12489,6 @@
           </wp:inline>
         </w:drawing>
       </w:r>
-      <w:bookmarkStart w:id="4" w:name="_GoBack"/>
-      <w:bookmarkEnd w:id="4"/>
     </w:p>
     <w:p>
       <w:pPr>
@@ -13912,7 +13976,7 @@
           <w:rPr>
             <w:noProof/>
           </w:rPr>
-          <w:t>16</w:t>
+          <w:t>9</w:t>
         </w:r>
         <w:r>
           <w:rPr>
@@ -16747,7 +16811,7 @@
 </file>
 
 <file path=customXml/itemProps1.xml><?xml version="1.0" encoding="utf-8"?>
-<ds:datastoreItem xmlns:ds="http://schemas.openxmlformats.org/officeDocument/2006/customXml" ds:itemID="{5026E7B8-A7E3-4CF7-B2E7-3EFFCAF3CADA}">
+<ds:datastoreItem xmlns:ds="http://schemas.openxmlformats.org/officeDocument/2006/customXml" ds:itemID="{EBD910F9-71A2-472C-8644-4981FE7C9146}">
   <ds:schemaRefs>
     <ds:schemaRef ds:uri="http://schemas.openxmlformats.org/officeDocument/2006/bibliography"/>
   </ds:schemaRefs>

--- a/Design/Report.docx
+++ b/Design/Report.docx
@@ -1,6 +1,6 @@
 
 <file path=word/document.xml><?xml version="1.0" encoding="utf-8"?>
-<w:document xmlns:wpc="http://schemas.microsoft.com/office/word/2010/wordprocessingCanvas" xmlns:cx="http://schemas.microsoft.com/office/drawing/2014/chartex" xmlns:cx1="http://schemas.microsoft.com/office/drawing/2015/9/8/chartex" xmlns:mc="http://schemas.openxmlformats.org/markup-compatibility/2006" xmlns:o="urn:schemas-microsoft-com:office:office" xmlns:r="http://schemas.openxmlformats.org/officeDocument/2006/relationships" xmlns:m="http://schemas.openxmlformats.org/officeDocument/2006/math" xmlns:v="urn:schemas-microsoft-com:vml" xmlns:wp14="http://schemas.microsoft.com/office/word/2010/wordprocessingDrawing" xmlns:wp="http://schemas.openxmlformats.org/drawingml/2006/wordprocessingDrawing" xmlns:w10="urn:schemas-microsoft-com:office:word" xmlns:w="http://schemas.openxmlformats.org/wordprocessingml/2006/main" xmlns:w14="http://schemas.microsoft.com/office/word/2010/wordml" xmlns:w15="http://schemas.microsoft.com/office/word/2012/wordml" xmlns:w16se="http://schemas.microsoft.com/office/word/2015/wordml/symex" xmlns:wpg="http://schemas.microsoft.com/office/word/2010/wordprocessingGroup" xmlns:wpi="http://schemas.microsoft.com/office/word/2010/wordprocessingInk" xmlns:wne="http://schemas.microsoft.com/office/word/2006/wordml" xmlns:wps="http://schemas.microsoft.com/office/word/2010/wordprocessingShape" mc:Ignorable="w14 w15 w16se wp14">
+<w:document xmlns:wpc="http://schemas.microsoft.com/office/word/2010/wordprocessingCanvas" xmlns:cx="http://schemas.microsoft.com/office/drawing/2014/chartex" xmlns:mc="http://schemas.openxmlformats.org/markup-compatibility/2006" xmlns:o="urn:schemas-microsoft-com:office:office" xmlns:r="http://schemas.openxmlformats.org/officeDocument/2006/relationships" xmlns:m="http://schemas.openxmlformats.org/officeDocument/2006/math" xmlns:v="urn:schemas-microsoft-com:vml" xmlns:wp14="http://schemas.microsoft.com/office/word/2010/wordprocessingDrawing" xmlns:wp="http://schemas.openxmlformats.org/drawingml/2006/wordprocessingDrawing" xmlns:w10="urn:schemas-microsoft-com:office:word" xmlns:w="http://schemas.openxmlformats.org/wordprocessingml/2006/main" xmlns:w14="http://schemas.microsoft.com/office/word/2010/wordml" xmlns:w15="http://schemas.microsoft.com/office/word/2012/wordml" xmlns:w16se="http://schemas.microsoft.com/office/word/2015/wordml/symex" xmlns:wpg="http://schemas.microsoft.com/office/word/2010/wordprocessingGroup" xmlns:wpi="http://schemas.microsoft.com/office/word/2010/wordprocessingInk" xmlns:wne="http://schemas.microsoft.com/office/word/2006/wordml" xmlns:wps="http://schemas.microsoft.com/office/word/2010/wordprocessingShape" mc:Ignorable="w14 w15 w16se wp14">
   <w:body>
     <w:p>
       <w:pPr>
@@ -4871,6 +4871,7 @@
           <w:noProof/>
           <w:sz w:val="24"/>
           <w:szCs w:val="24"/>
+          <w:lang w:val="vi-VN"/>
           <w14:textOutline w14:w="0" w14:cap="flat" w14:cmpd="sng" w14:algn="ctr">
             <w14:noFill/>
             <w14:prstDash w14:val="solid"/>
@@ -5286,7 +5287,35 @@
                   <w14:round/>
                 </w14:textOutline>
               </w:rPr>
-              <w:t>Nhân viên bán hàng đếm số lượng hàng còn lại trong kho.</w:t>
+              <w:t xml:space="preserve">Nhân viên bán hàng đếm số lượng hàng còn lại </w:t>
+            </w:r>
+            <w:r>
+              <w:rPr>
+                <w:rFonts w:ascii="Times New Roman" w:hAnsi="Times New Roman" w:cs="Times New Roman"/>
+                <w:sz w:val="24"/>
+                <w:szCs w:val="24"/>
+                <w:lang w:val="vi-VN"/>
+                <w14:textOutline w14:w="0" w14:cap="flat" w14:cmpd="sng" w14:algn="ctr">
+                  <w14:noFill/>
+                  <w14:prstDash w14:val="solid"/>
+                  <w14:round/>
+                </w14:textOutline>
+              </w:rPr>
+              <w:t xml:space="preserve">của sản phẩm </w:t>
+            </w:r>
+            <w:r>
+              <w:rPr>
+                <w:rFonts w:ascii="Times New Roman" w:hAnsi="Times New Roman" w:cs="Times New Roman"/>
+                <w:sz w:val="24"/>
+                <w:szCs w:val="24"/>
+                <w:lang w:val="vi-VN"/>
+                <w14:textOutline w14:w="0" w14:cap="flat" w14:cmpd="sng" w14:algn="ctr">
+                  <w14:noFill/>
+                  <w14:prstDash w14:val="solid"/>
+                  <w14:round/>
+                </w14:textOutline>
+              </w:rPr>
+              <w:t>trong kho.</w:t>
             </w:r>
           </w:p>
           <w:p>
@@ -5322,7 +5351,72 @@
                   <w14:round/>
                 </w14:textOutline>
               </w:rPr>
-              <w:t>Nhân viên bán hàng ghi chú lại số lượng của từng mặt hàng.</w:t>
+              <w:lastRenderedPageBreak/>
+              <w:t>Nhân viên bán hàng ghi chú lạ</w:t>
+            </w:r>
+            <w:r>
+              <w:rPr>
+                <w:rFonts w:ascii="Times New Roman" w:hAnsi="Times New Roman" w:cs="Times New Roman"/>
+                <w:sz w:val="24"/>
+                <w:szCs w:val="24"/>
+                <w:lang w:val="vi-VN"/>
+                <w14:textOutline w14:w="0" w14:cap="flat" w14:cmpd="sng" w14:algn="ctr">
+                  <w14:noFill/>
+                  <w14:prstDash w14:val="solid"/>
+                  <w14:round/>
+                </w14:textOutline>
+              </w:rPr>
+              <w:t>i nếu sản phẩm còn lại ít hơn số quy định</w:t>
+            </w:r>
+          </w:p>
+          <w:p>
+            <w:pPr>
+              <w:pStyle w:val="ListParagraph"/>
+              <w:numPr>
+                <w:ilvl w:val="0"/>
+                <w:numId w:val="4"/>
+              </w:numPr>
+              <w:ind w:left="0" w:firstLine="436"/>
+              <w:cnfStyle w:val="000000000000" w:firstRow="0" w:lastRow="0" w:firstColumn="0" w:lastColumn="0" w:oddVBand="0" w:evenVBand="0" w:oddHBand="0" w:evenHBand="0" w:firstRowFirstColumn="0" w:firstRowLastColumn="0" w:lastRowFirstColumn="0" w:lastRowLastColumn="0"/>
+              <w:rPr>
+                <w:rFonts w:ascii="Times New Roman" w:hAnsi="Times New Roman" w:cs="Times New Roman"/>
+                <w:sz w:val="24"/>
+                <w:szCs w:val="24"/>
+                <w:lang w:val="vi-VN"/>
+                <w14:textOutline w14:w="0" w14:cap="flat" w14:cmpd="sng" w14:algn="ctr">
+                  <w14:noFill/>
+                  <w14:prstDash w14:val="solid"/>
+                  <w14:round/>
+                </w14:textOutline>
+              </w:rPr>
+            </w:pPr>
+            <w:r>
+              <w:rPr>
+                <w:rFonts w:ascii="Times New Roman" w:hAnsi="Times New Roman" w:cs="Times New Roman"/>
+                <w:sz w:val="24"/>
+                <w:szCs w:val="24"/>
+                <w:lang w:val="vi-VN"/>
+                <w14:textOutline w14:w="0" w14:cap="flat" w14:cmpd="sng" w14:algn="ctr">
+                  <w14:noFill/>
+                  <w14:prstDash w14:val="solid"/>
+                  <w14:round/>
+                </w14:textOutline>
+              </w:rPr>
+              <w:t>Nếu còn loại sản phẩm khác thì tiếp tục kiểm tra số lượng</w:t>
+            </w:r>
+            <w:r>
+              <w:rPr>
+                <w:rFonts w:ascii="Times New Roman" w:hAnsi="Times New Roman" w:cs="Times New Roman"/>
+                <w:sz w:val="24"/>
+                <w:szCs w:val="24"/>
+                <w:lang w:val="vi-VN"/>
+                <w14:textOutline w14:w="0" w14:cap="flat" w14:cmpd="sng" w14:algn="ctr">
+                  <w14:noFill/>
+                  <w14:prstDash w14:val="solid"/>
+                  <w14:round/>
+                </w14:textOutline>
+              </w:rPr>
+              <w:t>.</w:t>
             </w:r>
           </w:p>
         </w:tc>
@@ -5362,6 +5456,7 @@
                   <w14:round/>
                 </w14:textOutline>
               </w:rPr>
+              <w:lastRenderedPageBreak/>
               <w:t>Dòng thay thế</w:t>
             </w:r>
           </w:p>
@@ -5372,6 +5467,12 @@
           </w:tcPr>
           <w:p>
             <w:pPr>
+              <w:pStyle w:val="ListParagraph"/>
+              <w:numPr>
+                <w:ilvl w:val="0"/>
+                <w:numId w:val="3"/>
+              </w:numPr>
+              <w:ind w:left="-14" w:firstLine="374"/>
               <w:cnfStyle w:val="000000100000" w:firstRow="0" w:lastRow="0" w:firstColumn="0" w:lastColumn="0" w:oddVBand="0" w:evenVBand="0" w:oddHBand="1" w:evenHBand="0" w:firstRowFirstColumn="0" w:firstRowLastColumn="0" w:lastRowFirstColumn="0" w:lastRowLastColumn="0"/>
               <w:rPr>
                 <w:rFonts w:ascii="Times New Roman" w:hAnsi="Times New Roman" w:cs="Times New Roman"/>
@@ -5385,6 +5486,56 @@
                 </w14:textOutline>
               </w:rPr>
             </w:pPr>
+            <w:r>
+              <w:rPr>
+                <w:rFonts w:ascii="Times New Roman" w:hAnsi="Times New Roman" w:cs="Times New Roman"/>
+                <w:sz w:val="24"/>
+                <w:szCs w:val="24"/>
+                <w:lang w:val="vi-VN"/>
+                <w14:textOutline w14:w="0" w14:cap="flat" w14:cmpd="sng" w14:algn="ctr">
+                  <w14:noFill/>
+                  <w14:prstDash w14:val="solid"/>
+                  <w14:round/>
+                </w14:textOutline>
+              </w:rPr>
+              <w:t>A3: Tại bước 3 nếu sản phẩm số lượng còn nhiều thì không cần ghi chú lại</w:t>
+            </w:r>
+          </w:p>
+          <w:p>
+            <w:pPr>
+              <w:pStyle w:val="ListParagraph"/>
+              <w:numPr>
+                <w:ilvl w:val="0"/>
+                <w:numId w:val="3"/>
+              </w:numPr>
+              <w:ind w:left="-14" w:firstLine="374"/>
+              <w:cnfStyle w:val="000000100000" w:firstRow="0" w:lastRow="0" w:firstColumn="0" w:lastColumn="0" w:oddVBand="0" w:evenVBand="0" w:oddHBand="1" w:evenHBand="0" w:firstRowFirstColumn="0" w:firstRowLastColumn="0" w:lastRowFirstColumn="0" w:lastRowLastColumn="0"/>
+              <w:rPr>
+                <w:rFonts w:ascii="Times New Roman" w:hAnsi="Times New Roman" w:cs="Times New Roman"/>
+                <w:sz w:val="24"/>
+                <w:szCs w:val="24"/>
+                <w:lang w:val="vi-VN"/>
+                <w14:textOutline w14:w="0" w14:cap="flat" w14:cmpd="sng" w14:algn="ctr">
+                  <w14:noFill/>
+                  <w14:prstDash w14:val="solid"/>
+                  <w14:round/>
+                </w14:textOutline>
+              </w:rPr>
+            </w:pPr>
+            <w:r>
+              <w:rPr>
+                <w:rFonts w:ascii="Times New Roman" w:hAnsi="Times New Roman" w:cs="Times New Roman"/>
+                <w:sz w:val="24"/>
+                <w:szCs w:val="24"/>
+                <w:lang w:val="vi-VN"/>
+                <w14:textOutline w14:w="0" w14:cap="flat" w14:cmpd="sng" w14:algn="ctr">
+                  <w14:noFill/>
+                  <w14:prstDash w14:val="solid"/>
+                  <w14:round/>
+                </w14:textOutline>
+              </w:rPr>
+              <w:t>A4: Nếu hết các loại sản phẩm được quản lý, nhân viên bán hàng kết thúc việc kiểm tra hàng tồn kho</w:t>
+            </w:r>
           </w:p>
         </w:tc>
       </w:tr>
@@ -5772,7 +5923,35 @@
                   <w14:round/>
                 </w14:textOutline>
               </w:rPr>
-              <w:t>Nhân viên bán hàng ghi chú lại các sản phẩm còn số lượng thấp hơn mức quy định.</w:t>
+              <w:t xml:space="preserve">Nhân viên bán hàng </w:t>
+            </w:r>
+            <w:r>
+              <w:rPr>
+                <w:rFonts w:ascii="Times New Roman" w:hAnsi="Times New Roman" w:cs="Times New Roman"/>
+                <w:sz w:val="24"/>
+                <w:szCs w:val="24"/>
+                <w:lang w:val="vi-VN"/>
+                <w14:textOutline w14:w="0" w14:cap="flat" w14:cmpd="sng" w14:algn="ctr">
+                  <w14:noFill/>
+                  <w14:prstDash w14:val="solid"/>
+                  <w14:round/>
+                </w14:textOutline>
+              </w:rPr>
+              <w:t xml:space="preserve">kiểm tra bản </w:t>
+            </w:r>
+            <w:r>
+              <w:rPr>
+                <w:rFonts w:ascii="Times New Roman" w:hAnsi="Times New Roman" w:cs="Times New Roman"/>
+                <w:sz w:val="24"/>
+                <w:szCs w:val="24"/>
+                <w:lang w:val="vi-VN"/>
+                <w14:textOutline w14:w="0" w14:cap="flat" w14:cmpd="sng" w14:algn="ctr">
+                  <w14:noFill/>
+                  <w14:prstDash w14:val="solid"/>
+                  <w14:round/>
+                </w14:textOutline>
+              </w:rPr>
+              <w:t>ghi chú lại các sản phẩm còn số lượng thấp hơn mức quy định.</w:t>
             </w:r>
           </w:p>
           <w:p>
@@ -6302,35 +6481,43 @@
                   <w14:round/>
                 </w14:textOutline>
               </w:rPr>
-              <w:t>Quản lý kiểm tra đơn</w:t>
-            </w:r>
-            <w:r>
-              <w:rPr>
-                <w:rFonts w:ascii="Times New Roman" w:hAnsi="Times New Roman" w:cs="Times New Roman"/>
-                <w:sz w:val="24"/>
-                <w:szCs w:val="24"/>
-                <w:lang w:val="vi-VN"/>
-                <w14:textOutline w14:w="0" w14:cap="flat" w14:cmpd="sng" w14:algn="ctr">
-                  <w14:noFill/>
-                  <w14:prstDash w14:val="solid"/>
-                  <w14:round/>
-                </w14:textOutline>
-              </w:rPr>
-              <w:t xml:space="preserve"> và phê duyệt</w:t>
-            </w:r>
-            <w:r>
-              <w:rPr>
-                <w:rFonts w:ascii="Times New Roman" w:hAnsi="Times New Roman" w:cs="Times New Roman"/>
-                <w:sz w:val="24"/>
-                <w:szCs w:val="24"/>
-                <w:lang w:val="vi-VN"/>
-                <w14:textOutline w14:w="0" w14:cap="flat" w14:cmpd="sng" w14:algn="ctr">
-                  <w14:noFill/>
-                  <w14:prstDash w14:val="solid"/>
-                  <w14:round/>
-                </w14:textOutline>
-              </w:rPr>
-              <w:t>.</w:t>
+              <w:t>Quản lý kiểm tra nội dung đơn đặt hàng</w:t>
+            </w:r>
+          </w:p>
+          <w:p>
+            <w:pPr>
+              <w:pStyle w:val="ListParagraph"/>
+              <w:numPr>
+                <w:ilvl w:val="0"/>
+                <w:numId w:val="6"/>
+              </w:numPr>
+              <w:ind w:left="-14" w:firstLine="374"/>
+              <w:cnfStyle w:val="000000000000" w:firstRow="0" w:lastRow="0" w:firstColumn="0" w:lastColumn="0" w:oddVBand="0" w:evenVBand="0" w:oddHBand="0" w:evenHBand="0" w:firstRowFirstColumn="0" w:firstRowLastColumn="0" w:lastRowFirstColumn="0" w:lastRowLastColumn="0"/>
+              <w:rPr>
+                <w:rFonts w:ascii="Times New Roman" w:hAnsi="Times New Roman" w:cs="Times New Roman"/>
+                <w:sz w:val="24"/>
+                <w:szCs w:val="24"/>
+                <w:lang w:val="vi-VN"/>
+                <w14:textOutline w14:w="0" w14:cap="flat" w14:cmpd="sng" w14:algn="ctr">
+                  <w14:noFill/>
+                  <w14:prstDash w14:val="solid"/>
+                  <w14:round/>
+                </w14:textOutline>
+              </w:rPr>
+            </w:pPr>
+            <w:r>
+              <w:rPr>
+                <w:rFonts w:ascii="Times New Roman" w:hAnsi="Times New Roman" w:cs="Times New Roman"/>
+                <w:sz w:val="24"/>
+                <w:szCs w:val="24"/>
+                <w:lang w:val="vi-VN"/>
+                <w14:textOutline w14:w="0" w14:cap="flat" w14:cmpd="sng" w14:algn="ctr">
+                  <w14:noFill/>
+                  <w14:prstDash w14:val="solid"/>
+                  <w14:round/>
+                </w14:textOutline>
+              </w:rPr>
+              <w:t>Quản lý phê duyệt đơn đặt hàng</w:t>
             </w:r>
           </w:p>
           <w:p>
@@ -6531,21 +6718,99 @@
                   <w14:round/>
                 </w14:textOutline>
               </w:rPr>
-              <w:t xml:space="preserve">: Tại bước 2, nếu quản lý thấy đơn hàng không hợp lý có thể </w:t>
-            </w:r>
-            <w:r>
-              <w:rPr>
-                <w:rFonts w:ascii="Times New Roman" w:hAnsi="Times New Roman" w:cs="Times New Roman"/>
-                <w:sz w:val="24"/>
-                <w:szCs w:val="24"/>
-                <w:lang w:val="vi-VN"/>
-                <w14:textOutline w14:w="0" w14:cap="flat" w14:cmpd="sng" w14:algn="ctr">
-                  <w14:noFill/>
-                  <w14:prstDash w14:val="solid"/>
-                  <w14:round/>
-                </w14:textOutline>
-              </w:rPr>
-              <w:t>huỷ và yêu cầu nhân viên làm lại, quay lại bước 1</w:t>
+              <w:t xml:space="preserve">: Tại bước 2, nếu </w:t>
+            </w:r>
+            <w:r>
+              <w:rPr>
+                <w:rFonts w:ascii="Times New Roman" w:hAnsi="Times New Roman" w:cs="Times New Roman"/>
+                <w:sz w:val="24"/>
+                <w:szCs w:val="24"/>
+                <w:lang w:val="vi-VN"/>
+                <w14:textOutline w14:w="0" w14:cap="flat" w14:cmpd="sng" w14:algn="ctr">
+                  <w14:noFill/>
+                  <w14:prstDash w14:val="solid"/>
+                  <w14:round/>
+                </w14:textOutline>
+              </w:rPr>
+              <w:t>không có đơn nhập hàng nào thì bỏ qua bước 3, 4.</w:t>
+            </w:r>
+          </w:p>
+          <w:p>
+            <w:pPr>
+              <w:pStyle w:val="ListParagraph"/>
+              <w:numPr>
+                <w:ilvl w:val="0"/>
+                <w:numId w:val="3"/>
+              </w:numPr>
+              <w:ind w:left="0" w:firstLine="360"/>
+              <w:cnfStyle w:val="000000100000" w:firstRow="0" w:lastRow="0" w:firstColumn="0" w:lastColumn="0" w:oddVBand="0" w:evenVBand="0" w:oddHBand="1" w:evenHBand="0" w:firstRowFirstColumn="0" w:firstRowLastColumn="0" w:lastRowFirstColumn="0" w:lastRowLastColumn="0"/>
+              <w:rPr>
+                <w:rFonts w:ascii="Times New Roman" w:hAnsi="Times New Roman" w:cs="Times New Roman"/>
+                <w:sz w:val="24"/>
+                <w:szCs w:val="24"/>
+                <w:lang w:val="vi-VN"/>
+                <w14:textOutline w14:w="0" w14:cap="flat" w14:cmpd="sng" w14:algn="ctr">
+                  <w14:noFill/>
+                  <w14:prstDash w14:val="solid"/>
+                  <w14:round/>
+                </w14:textOutline>
+              </w:rPr>
+            </w:pPr>
+            <w:r>
+              <w:rPr>
+                <w:rFonts w:ascii="Times New Roman" w:hAnsi="Times New Roman" w:cs="Times New Roman"/>
+                <w:sz w:val="24"/>
+                <w:szCs w:val="24"/>
+                <w:lang w:val="vi-VN"/>
+                <w14:textOutline w14:w="0" w14:cap="flat" w14:cmpd="sng" w14:algn="ctr">
+                  <w14:noFill/>
+                  <w14:prstDash w14:val="solid"/>
+                  <w14:round/>
+                </w14:textOutline>
+              </w:rPr>
+              <w:t xml:space="preserve">A3: Tại bước 3, </w:t>
+            </w:r>
+            <w:r>
+              <w:rPr>
+                <w:rFonts w:ascii="Times New Roman" w:hAnsi="Times New Roman" w:cs="Times New Roman"/>
+                <w:sz w:val="24"/>
+                <w:szCs w:val="24"/>
+                <w:lang w:val="vi-VN"/>
+                <w14:textOutline w14:w="0" w14:cap="flat" w14:cmpd="sng" w14:algn="ctr">
+                  <w14:noFill/>
+                  <w14:prstDash w14:val="solid"/>
+                  <w14:round/>
+                </w14:textOutline>
+              </w:rPr>
+              <w:t xml:space="preserve">quản lý thấy đơn hàng không hợp lý có thể </w:t>
+            </w:r>
+            <w:r>
+              <w:rPr>
+                <w:rFonts w:ascii="Times New Roman" w:hAnsi="Times New Roman" w:cs="Times New Roman"/>
+                <w:sz w:val="24"/>
+                <w:szCs w:val="24"/>
+                <w:lang w:val="vi-VN"/>
+                <w14:textOutline w14:w="0" w14:cap="flat" w14:cmpd="sng" w14:algn="ctr">
+                  <w14:noFill/>
+                  <w14:prstDash w14:val="solid"/>
+                  <w14:round/>
+                </w14:textOutline>
+              </w:rPr>
+              <w:t>huỷ và yêu cầu nhân viên làm lại, quay lại bướ</w:t>
+            </w:r>
+            <w:r>
+              <w:rPr>
+                <w:rFonts w:ascii="Times New Roman" w:hAnsi="Times New Roman" w:cs="Times New Roman"/>
+                <w:sz w:val="24"/>
+                <w:szCs w:val="24"/>
+                <w:lang w:val="vi-VN"/>
+                <w14:textOutline w14:w="0" w14:cap="flat" w14:cmpd="sng" w14:algn="ctr">
+                  <w14:noFill/>
+                  <w14:prstDash w14:val="solid"/>
+                  <w14:round/>
+                </w14:textOutline>
+              </w:rPr>
+              <w:t>c 2 với đơn đặt hàng khác</w:t>
             </w:r>
           </w:p>
         </w:tc>
@@ -7038,6 +7303,43 @@
                   <w14:round/>
                 </w14:textOutline>
               </w:rPr>
+              <w:t>Quản lý kiểm tra thông tin lô hàng</w:t>
+            </w:r>
+          </w:p>
+          <w:p>
+            <w:pPr>
+              <w:pStyle w:val="ListParagraph"/>
+              <w:numPr>
+                <w:ilvl w:val="0"/>
+                <w:numId w:val="7"/>
+              </w:numPr>
+              <w:ind w:left="-14" w:firstLine="374"/>
+              <w:cnfStyle w:val="000000000000" w:firstRow="0" w:lastRow="0" w:firstColumn="0" w:lastColumn="0" w:oddVBand="0" w:evenVBand="0" w:oddHBand="0" w:evenHBand="0" w:firstRowFirstColumn="0" w:firstRowLastColumn="0" w:lastRowFirstColumn="0" w:lastRowLastColumn="0"/>
+              <w:rPr>
+                <w:rFonts w:ascii="Times New Roman" w:hAnsi="Times New Roman" w:cs="Times New Roman"/>
+                <w:sz w:val="24"/>
+                <w:szCs w:val="24"/>
+                <w:lang w:val="vi-VN"/>
+                <w14:textOutline w14:w="0" w14:cap="flat" w14:cmpd="sng" w14:algn="ctr">
+                  <w14:noFill/>
+                  <w14:prstDash w14:val="solid"/>
+                  <w14:round/>
+                </w14:textOutline>
+              </w:rPr>
+            </w:pPr>
+            <w:r>
+              <w:rPr>
+                <w:rFonts w:ascii="Times New Roman" w:hAnsi="Times New Roman" w:cs="Times New Roman"/>
+                <w:sz w:val="24"/>
+                <w:szCs w:val="24"/>
+                <w:lang w:val="vi-VN"/>
+                <w14:textOutline w14:w="0" w14:cap="flat" w14:cmpd="sng" w14:algn="ctr">
+                  <w14:noFill/>
+                  <w14:prstDash w14:val="solid"/>
+                  <w14:round/>
+                </w14:textOutline>
+              </w:rPr>
+              <w:lastRenderedPageBreak/>
               <w:t>Quản lý kiểm tra chất lượng lô hàng</w:t>
             </w:r>
           </w:p>
@@ -7142,6 +7444,7 @@
                   <w14:round/>
                 </w14:textOutline>
               </w:rPr>
+              <w:lastRenderedPageBreak/>
               <w:t>Dòng thay thế</w:t>
             </w:r>
           </w:p>
@@ -7152,6 +7455,12 @@
           </w:tcPr>
           <w:p>
             <w:pPr>
+              <w:pStyle w:val="ListParagraph"/>
+              <w:numPr>
+                <w:ilvl w:val="0"/>
+                <w:numId w:val="3"/>
+              </w:numPr>
+              <w:ind w:left="-14" w:firstLine="374"/>
               <w:cnfStyle w:val="000000100000" w:firstRow="0" w:lastRow="0" w:firstColumn="0" w:lastColumn="0" w:oddVBand="0" w:evenVBand="0" w:oddHBand="1" w:evenHBand="0" w:firstRowFirstColumn="0" w:firstRowLastColumn="0" w:lastRowFirstColumn="0" w:lastRowLastColumn="0"/>
               <w:rPr>
                 <w:rFonts w:ascii="Times New Roman" w:hAnsi="Times New Roman" w:cs="Times New Roman"/>
@@ -7165,6 +7474,56 @@
                 </w14:textOutline>
               </w:rPr>
             </w:pPr>
+            <w:r>
+              <w:rPr>
+                <w:rFonts w:ascii="Times New Roman" w:hAnsi="Times New Roman" w:cs="Times New Roman"/>
+                <w:sz w:val="24"/>
+                <w:szCs w:val="24"/>
+                <w:lang w:val="vi-VN"/>
+                <w14:textOutline w14:w="0" w14:cap="flat" w14:cmpd="sng" w14:algn="ctr">
+                  <w14:noFill/>
+                  <w14:prstDash w14:val="solid"/>
+                  <w14:round/>
+                </w14:textOutline>
+              </w:rPr>
+              <w:t>A3: Nếu lô hàng sai thông tin thì trả về nhà phân phối, bỏ qua bước 4, 5.</w:t>
+            </w:r>
+          </w:p>
+          <w:p>
+            <w:pPr>
+              <w:pStyle w:val="ListParagraph"/>
+              <w:numPr>
+                <w:ilvl w:val="0"/>
+                <w:numId w:val="3"/>
+              </w:numPr>
+              <w:ind w:left="-14" w:firstLine="374"/>
+              <w:cnfStyle w:val="000000100000" w:firstRow="0" w:lastRow="0" w:firstColumn="0" w:lastColumn="0" w:oddVBand="0" w:evenVBand="0" w:oddHBand="1" w:evenHBand="0" w:firstRowFirstColumn="0" w:firstRowLastColumn="0" w:lastRowFirstColumn="0" w:lastRowLastColumn="0"/>
+              <w:rPr>
+                <w:rFonts w:ascii="Times New Roman" w:hAnsi="Times New Roman" w:cs="Times New Roman"/>
+                <w:sz w:val="24"/>
+                <w:szCs w:val="24"/>
+                <w:lang w:val="vi-VN"/>
+                <w14:textOutline w14:w="0" w14:cap="flat" w14:cmpd="sng" w14:algn="ctr">
+                  <w14:noFill/>
+                  <w14:prstDash w14:val="solid"/>
+                  <w14:round/>
+                </w14:textOutline>
+              </w:rPr>
+            </w:pPr>
+            <w:r>
+              <w:rPr>
+                <w:rFonts w:ascii="Times New Roman" w:hAnsi="Times New Roman" w:cs="Times New Roman"/>
+                <w:sz w:val="24"/>
+                <w:szCs w:val="24"/>
+                <w:lang w:val="vi-VN"/>
+                <w14:textOutline w14:w="0" w14:cap="flat" w14:cmpd="sng" w14:algn="ctr">
+                  <w14:noFill/>
+                  <w14:prstDash w14:val="solid"/>
+                  <w14:round/>
+                </w14:textOutline>
+              </w:rPr>
+              <w:t>A4: Nếu lô hàng không đảm bảo chất lượng thì trả về nhà phân phối, bỏ qua bước 5</w:t>
+            </w:r>
           </w:p>
         </w:tc>
       </w:tr>
@@ -7304,7 +7663,6 @@
                   <w14:round/>
                 </w14:textOutline>
               </w:rPr>
-              <w:lastRenderedPageBreak/>
               <w:t>Tên Use Case</w:t>
             </w:r>
           </w:p>
@@ -8236,17 +8594,19 @@
           <w:noProof/>
           <w:sz w:val="24"/>
           <w:szCs w:val="24"/>
-          <w14:textOutline w14:w="0" w14:cap="flat" w14:cmpd="sng" w14:algn="ctr">
-            <w14:noFill/>
-            <w14:prstDash w14:val="solid"/>
-            <w14:round/>
-          </w14:textOutline>
-        </w:rPr>
+          <w:lang w:val="vi-VN"/>
+          <w14:textOutline w14:w="0" w14:cap="flat" w14:cmpd="sng" w14:algn="ctr">
+            <w14:noFill/>
+            <w14:prstDash w14:val="solid"/>
+            <w14:round/>
+          </w14:textOutline>
+        </w:rPr>
+        <w:lastRenderedPageBreak/>
         <w:drawing>
-          <wp:inline distT="0" distB="0" distL="0" distR="0" wp14:anchorId="15DA11DE" wp14:editId="69EC1C0E">
-            <wp:extent cx="4048125" cy="3590925"/>
-            <wp:effectExtent l="0" t="0" r="9525" b="9525"/>
-            <wp:docPr id="2" name="Picture 2"/>
+          <wp:inline distT="0" distB="0" distL="0" distR="0">
+            <wp:extent cx="4879903" cy="3933825"/>
+            <wp:effectExtent l="0" t="0" r="0" b="0"/>
+            <wp:docPr id="10" name="Picture 10"/>
             <wp:cNvGraphicFramePr>
               <a:graphicFrameLocks xmlns:a="http://schemas.openxmlformats.org/drawingml/2006/main" noChangeAspect="1"/>
             </wp:cNvGraphicFramePr>
@@ -8259,7 +8619,7 @@
                       <a:picLocks noChangeAspect="1" noChangeArrowheads="1"/>
                     </pic:cNvPicPr>
                   </pic:nvPicPr>
-                  <pic:blipFill>
+                  <pic:blipFill rotWithShape="1">
                     <a:blip r:embed="rId9">
                       <a:extLst>
                         <a:ext uri="{28A0092B-C50C-407E-A947-70E740481C1C}">
@@ -8267,290 +8627,13 @@
                         </a:ext>
                       </a:extLst>
                     </a:blip>
-                    <a:srcRect/>
-                    <a:stretch>
-                      <a:fillRect/>
-                    </a:stretch>
-                  </pic:blipFill>
-                  <pic:spPr bwMode="auto">
-                    <a:xfrm>
-                      <a:off x="0" y="0"/>
-                      <a:ext cx="4048125" cy="3590925"/>
-                    </a:xfrm>
-                    <a:prstGeom prst="rect">
-                      <a:avLst/>
-                    </a:prstGeom>
-                    <a:noFill/>
-                    <a:ln>
-                      <a:noFill/>
-                    </a:ln>
-                  </pic:spPr>
-                </pic:pic>
-              </a:graphicData>
-            </a:graphic>
-          </wp:inline>
-        </w:drawing>
-      </w:r>
-    </w:p>
-    <w:p>
-      <w:pPr>
-        <w:jc w:val="center"/>
-        <w:rPr>
-          <w:rFonts w:ascii="Times New Roman" w:hAnsi="Times New Roman" w:cs="Times New Roman"/>
-          <w:sz w:val="24"/>
-          <w:szCs w:val="24"/>
-          <w:lang w:val="vi-VN"/>
-          <w14:textOutline w14:w="0" w14:cap="flat" w14:cmpd="sng" w14:algn="ctr">
-            <w14:noFill/>
-            <w14:prstDash w14:val="solid"/>
-            <w14:round/>
-          </w14:textOutline>
-        </w:rPr>
-      </w:pPr>
-    </w:p>
-    <w:p>
-      <w:pPr>
-        <w:jc w:val="center"/>
-        <w:rPr>
-          <w:rFonts w:ascii="Times New Roman" w:hAnsi="Times New Roman" w:cs="Times New Roman"/>
-          <w:sz w:val="24"/>
-          <w:szCs w:val="24"/>
-          <w:lang w:val="vi-VN"/>
-          <w14:textOutline w14:w="0" w14:cap="flat" w14:cmpd="sng" w14:algn="ctr">
-            <w14:noFill/>
-            <w14:prstDash w14:val="solid"/>
-            <w14:round/>
-          </w14:textOutline>
-        </w:rPr>
-      </w:pPr>
-    </w:p>
-    <w:p>
-      <w:pPr>
-        <w:rPr>
-          <w:rFonts w:ascii="Times New Roman" w:hAnsi="Times New Roman" w:cs="Times New Roman"/>
-          <w:b/>
-          <w:sz w:val="24"/>
-          <w:szCs w:val="24"/>
-          <w:lang w:val="vi-VN"/>
-          <w14:textOutline w14:w="0" w14:cap="flat" w14:cmpd="sng" w14:algn="ctr">
-            <w14:noFill/>
-            <w14:prstDash w14:val="solid"/>
-            <w14:round/>
-          </w14:textOutline>
-        </w:rPr>
-      </w:pPr>
-      <w:r>
-        <w:rPr>
-          <w:rFonts w:ascii="Times New Roman" w:hAnsi="Times New Roman" w:cs="Times New Roman"/>
-          <w:sz w:val="24"/>
-          <w:szCs w:val="24"/>
-          <w:lang w:val="vi-VN"/>
-          <w14:textOutline w14:w="0" w14:cap="flat" w14:cmpd="sng" w14:algn="ctr">
-            <w14:noFill/>
-            <w14:prstDash w14:val="solid"/>
-            <w14:round/>
-          </w14:textOutline>
-        </w:rPr>
-        <w:lastRenderedPageBreak/>
-        <w:t xml:space="preserve">Sơ đồ hoạt động cho use case </w:t>
-      </w:r>
-      <w:r>
-        <w:rPr>
-          <w:rFonts w:ascii="Times New Roman" w:hAnsi="Times New Roman" w:cs="Times New Roman"/>
-          <w:b/>
-          <w:sz w:val="24"/>
-          <w:szCs w:val="24"/>
-          <w:lang w:val="vi-VN"/>
-          <w14:textOutline w14:w="0" w14:cap="flat" w14:cmpd="sng" w14:algn="ctr">
-            <w14:noFill/>
-            <w14:prstDash w14:val="solid"/>
-            <w14:round/>
-          </w14:textOutline>
-        </w:rPr>
-        <w:t>Lập đơn nhập hàng</w:t>
-      </w:r>
-    </w:p>
-    <w:p>
-      <w:pPr>
-        <w:jc w:val="center"/>
-        <w:rPr>
-          <w:rFonts w:ascii="Times New Roman" w:hAnsi="Times New Roman" w:cs="Times New Roman"/>
-          <w:sz w:val="24"/>
-          <w:szCs w:val="24"/>
-          <w:lang w:val="vi-VN"/>
-          <w14:textOutline w14:w="0" w14:cap="flat" w14:cmpd="sng" w14:algn="ctr">
-            <w14:noFill/>
-            <w14:prstDash w14:val="solid"/>
-            <w14:round/>
-          </w14:textOutline>
-        </w:rPr>
-      </w:pPr>
-      <w:r>
-        <w:rPr>
-          <w:rFonts w:ascii="Times New Roman" w:hAnsi="Times New Roman" w:cs="Times New Roman"/>
-          <w:noProof/>
-          <w:sz w:val="24"/>
-          <w:szCs w:val="24"/>
-          <w14:textOutline w14:w="0" w14:cap="flat" w14:cmpd="sng" w14:algn="ctr">
-            <w14:noFill/>
-            <w14:prstDash w14:val="solid"/>
-            <w14:round/>
-          </w14:textOutline>
-        </w:rPr>
-        <w:drawing>
-          <wp:inline distT="0" distB="0" distL="0" distR="0" wp14:anchorId="21FD3DF3" wp14:editId="0B3E463B">
-            <wp:extent cx="4702010" cy="3990975"/>
-            <wp:effectExtent l="0" t="0" r="3810" b="0"/>
-            <wp:docPr id="6" name="Picture 6"/>
-            <wp:cNvGraphicFramePr>
-              <a:graphicFrameLocks xmlns:a="http://schemas.openxmlformats.org/drawingml/2006/main" noChangeAspect="1"/>
-            </wp:cNvGraphicFramePr>
-            <a:graphic xmlns:a="http://schemas.openxmlformats.org/drawingml/2006/main">
-              <a:graphicData uri="http://schemas.openxmlformats.org/drawingml/2006/picture">
-                <pic:pic xmlns:pic="http://schemas.openxmlformats.org/drawingml/2006/picture">
-                  <pic:nvPicPr>
-                    <pic:cNvPr id="0" name="Picture 5"/>
-                    <pic:cNvPicPr>
-                      <a:picLocks noChangeAspect="1" noChangeArrowheads="1"/>
-                    </pic:cNvPicPr>
-                  </pic:nvPicPr>
-                  <pic:blipFill>
-                    <a:blip r:embed="rId10">
-                      <a:extLst>
-                        <a:ext uri="{28A0092B-C50C-407E-A947-70E740481C1C}">
-                          <a14:useLocalDpi xmlns:a14="http://schemas.microsoft.com/office/drawing/2010/main" val="0"/>
-                        </a:ext>
-                      </a:extLst>
-                    </a:blip>
-                    <a:srcRect/>
-                    <a:stretch>
-                      <a:fillRect/>
-                    </a:stretch>
-                  </pic:blipFill>
-                  <pic:spPr bwMode="auto">
-                    <a:xfrm>
-                      <a:off x="0" y="0"/>
-                      <a:ext cx="4711069" cy="3998664"/>
-                    </a:xfrm>
-                    <a:prstGeom prst="rect">
-                      <a:avLst/>
-                    </a:prstGeom>
-                    <a:noFill/>
-                    <a:ln>
-                      <a:noFill/>
-                    </a:ln>
-                  </pic:spPr>
-                </pic:pic>
-              </a:graphicData>
-            </a:graphic>
-          </wp:inline>
-        </w:drawing>
-      </w:r>
-    </w:p>
-    <w:p>
-      <w:pPr>
-        <w:rPr>
-          <w:rFonts w:ascii="Times New Roman" w:hAnsi="Times New Roman" w:cs="Times New Roman"/>
-          <w:b/>
-          <w:sz w:val="24"/>
-          <w:szCs w:val="24"/>
-          <w:lang w:val="vi-VN"/>
-          <w14:textOutline w14:w="0" w14:cap="flat" w14:cmpd="sng" w14:algn="ctr">
-            <w14:noFill/>
-            <w14:prstDash w14:val="solid"/>
-            <w14:round/>
-          </w14:textOutline>
-        </w:rPr>
-      </w:pPr>
-      <w:r>
-        <w:rPr>
-          <w:rFonts w:ascii="Times New Roman" w:hAnsi="Times New Roman" w:cs="Times New Roman"/>
-          <w:sz w:val="24"/>
-          <w:szCs w:val="24"/>
-          <w:lang w:val="vi-VN"/>
-          <w14:textOutline w14:w="0" w14:cap="flat" w14:cmpd="sng" w14:algn="ctr">
-            <w14:noFill/>
-            <w14:prstDash w14:val="solid"/>
-            <w14:round/>
-          </w14:textOutline>
-        </w:rPr>
-        <w:t xml:space="preserve">Sơ đồ hoạt động cho use case </w:t>
-      </w:r>
-      <w:r>
-        <w:rPr>
-          <w:rFonts w:ascii="Times New Roman" w:hAnsi="Times New Roman" w:cs="Times New Roman"/>
-          <w:b/>
-          <w:sz w:val="24"/>
-          <w:szCs w:val="24"/>
-          <w:lang w:val="vi-VN"/>
-          <w14:textOutline w14:w="0" w14:cap="flat" w14:cmpd="sng" w14:algn="ctr">
-            <w14:noFill/>
-            <w14:prstDash w14:val="solid"/>
-            <w14:round/>
-          </w14:textOutline>
-        </w:rPr>
-        <w:t>Phê duyệt</w:t>
-      </w:r>
-    </w:p>
-    <w:p>
-      <w:pPr>
-        <w:jc w:val="center"/>
-        <w:rPr>
-          <w:rFonts w:ascii="Times New Roman" w:hAnsi="Times New Roman" w:cs="Times New Roman"/>
-          <w:sz w:val="24"/>
-          <w:szCs w:val="24"/>
-          <w:lang w:val="vi-VN"/>
-          <w14:textOutline w14:w="0" w14:cap="flat" w14:cmpd="sng" w14:algn="ctr">
-            <w14:noFill/>
-            <w14:prstDash w14:val="solid"/>
-            <w14:round/>
-          </w14:textOutline>
-        </w:rPr>
-      </w:pPr>
-      <w:r>
-        <w:rPr>
-          <w:rFonts w:ascii="Times New Roman" w:hAnsi="Times New Roman" w:cs="Times New Roman"/>
-          <w:noProof/>
-          <w:sz w:val="24"/>
-          <w:szCs w:val="24"/>
-          <w14:textOutline w14:w="0" w14:cap="flat" w14:cmpd="sng" w14:algn="ctr">
-            <w14:noFill/>
-            <w14:prstDash w14:val="solid"/>
-            <w14:round/>
-          </w14:textOutline>
-        </w:rPr>
-        <w:drawing>
-          <wp:inline distT="0" distB="0" distL="0" distR="0" wp14:anchorId="6F190CB0" wp14:editId="2F08B22D">
-            <wp:extent cx="2935125" cy="3362325"/>
-            <wp:effectExtent l="0" t="0" r="0" b="0"/>
-            <wp:docPr id="7" name="Picture 7"/>
-            <wp:cNvGraphicFramePr>
-              <a:graphicFrameLocks xmlns:a="http://schemas.openxmlformats.org/drawingml/2006/main" noChangeAspect="1"/>
-            </wp:cNvGraphicFramePr>
-            <a:graphic xmlns:a="http://schemas.openxmlformats.org/drawingml/2006/main">
-              <a:graphicData uri="http://schemas.openxmlformats.org/drawingml/2006/picture">
-                <pic:pic xmlns:pic="http://schemas.openxmlformats.org/drawingml/2006/picture">
-                  <pic:nvPicPr>
-                    <pic:cNvPr id="0" name="Picture 6"/>
-                    <pic:cNvPicPr>
-                      <a:picLocks noChangeAspect="1" noChangeArrowheads="1"/>
-                    </pic:cNvPicPr>
-                  </pic:nvPicPr>
-                  <pic:blipFill rotWithShape="1">
-                    <a:blip r:embed="rId11">
-                      <a:extLst>
-                        <a:ext uri="{28A0092B-C50C-407E-A947-70E740481C1C}">
-                          <a14:useLocalDpi xmlns:a14="http://schemas.microsoft.com/office/drawing/2010/main" val="0"/>
-                        </a:ext>
-                      </a:extLst>
-                    </a:blip>
-                    <a:srcRect t="3744" b="1837"/>
+                    <a:srcRect t="5486" b="608"/>
                     <a:stretch/>
                   </pic:blipFill>
                   <pic:spPr bwMode="auto">
                     <a:xfrm>
                       <a:off x="0" y="0"/>
-                      <a:ext cx="2939009" cy="3366774"/>
+                      <a:ext cx="4891446" cy="3943130"/>
                     </a:xfrm>
                     <a:prstGeom prst="rect">
                       <a:avLst/>
@@ -8599,7 +8682,6 @@
             <w14:round/>
           </w14:textOutline>
         </w:rPr>
-        <w:lastRenderedPageBreak/>
         <w:t xml:space="preserve">Sơ đồ hoạt động cho use case </w:t>
       </w:r>
       <w:r>
@@ -8615,7 +8697,7 @@
             <w14:round/>
           </w14:textOutline>
         </w:rPr>
-        <w:t>Nhập hàng</w:t>
+        <w:t>Lập đơn nhập hàng</w:t>
       </w:r>
     </w:p>
     <w:p>
@@ -8639,17 +8721,143 @@
           <w:noProof/>
           <w:sz w:val="24"/>
           <w:szCs w:val="24"/>
-          <w14:textOutline w14:w="0" w14:cap="flat" w14:cmpd="sng" w14:algn="ctr">
-            <w14:noFill/>
-            <w14:prstDash w14:val="solid"/>
-            <w14:round/>
-          </w14:textOutline>
-        </w:rPr>
+          <w:lang w:val="vi-VN"/>
+          <w14:textOutline w14:w="0" w14:cap="flat" w14:cmpd="sng" w14:algn="ctr">
+            <w14:noFill/>
+            <w14:prstDash w14:val="solid"/>
+            <w14:round/>
+          </w14:textOutline>
+        </w:rPr>
+        <w:lastRenderedPageBreak/>
         <w:drawing>
-          <wp:inline distT="0" distB="0" distL="0" distR="0" wp14:anchorId="7BA83419" wp14:editId="7EE3956B">
-            <wp:extent cx="4038394" cy="3743325"/>
-            <wp:effectExtent l="0" t="0" r="635" b="0"/>
-            <wp:docPr id="4" name="Picture 4"/>
+          <wp:inline distT="0" distB="0" distL="0" distR="0">
+            <wp:extent cx="5905500" cy="4086225"/>
+            <wp:effectExtent l="0" t="0" r="0" b="9525"/>
+            <wp:docPr id="12" name="Picture 12"/>
+            <wp:cNvGraphicFramePr>
+              <a:graphicFrameLocks xmlns:a="http://schemas.openxmlformats.org/drawingml/2006/main" noChangeAspect="1"/>
+            </wp:cNvGraphicFramePr>
+            <a:graphic xmlns:a="http://schemas.openxmlformats.org/drawingml/2006/main">
+              <a:graphicData uri="http://schemas.openxmlformats.org/drawingml/2006/picture">
+                <pic:pic xmlns:pic="http://schemas.openxmlformats.org/drawingml/2006/picture">
+                  <pic:nvPicPr>
+                    <pic:cNvPr id="0" name="Picture 2"/>
+                    <pic:cNvPicPr>
+                      <a:picLocks noChangeAspect="1" noChangeArrowheads="1"/>
+                    </pic:cNvPicPr>
+                  </pic:nvPicPr>
+                  <pic:blipFill>
+                    <a:blip r:embed="rId10">
+                      <a:extLst>
+                        <a:ext uri="{28A0092B-C50C-407E-A947-70E740481C1C}">
+                          <a14:useLocalDpi xmlns:a14="http://schemas.microsoft.com/office/drawing/2010/main" val="0"/>
+                        </a:ext>
+                      </a:extLst>
+                    </a:blip>
+                    <a:srcRect/>
+                    <a:stretch>
+                      <a:fillRect/>
+                    </a:stretch>
+                  </pic:blipFill>
+                  <pic:spPr bwMode="auto">
+                    <a:xfrm>
+                      <a:off x="0" y="0"/>
+                      <a:ext cx="5905500" cy="4086225"/>
+                    </a:xfrm>
+                    <a:prstGeom prst="rect">
+                      <a:avLst/>
+                    </a:prstGeom>
+                    <a:noFill/>
+                    <a:ln>
+                      <a:noFill/>
+                    </a:ln>
+                  </pic:spPr>
+                </pic:pic>
+              </a:graphicData>
+            </a:graphic>
+          </wp:inline>
+        </w:drawing>
+      </w:r>
+    </w:p>
+    <w:p>
+      <w:pPr>
+        <w:rPr>
+          <w:rFonts w:ascii="Times New Roman" w:hAnsi="Times New Roman" w:cs="Times New Roman"/>
+          <w:b/>
+          <w:sz w:val="24"/>
+          <w:szCs w:val="24"/>
+          <w:lang w:val="vi-VN"/>
+          <w14:textOutline w14:w="0" w14:cap="flat" w14:cmpd="sng" w14:algn="ctr">
+            <w14:noFill/>
+            <w14:prstDash w14:val="solid"/>
+            <w14:round/>
+          </w14:textOutline>
+        </w:rPr>
+      </w:pPr>
+      <w:r>
+        <w:rPr>
+          <w:rFonts w:ascii="Times New Roman" w:hAnsi="Times New Roman" w:cs="Times New Roman"/>
+          <w:sz w:val="24"/>
+          <w:szCs w:val="24"/>
+          <w:lang w:val="vi-VN"/>
+          <w14:textOutline w14:w="0" w14:cap="flat" w14:cmpd="sng" w14:algn="ctr">
+            <w14:noFill/>
+            <w14:prstDash w14:val="solid"/>
+            <w14:round/>
+          </w14:textOutline>
+        </w:rPr>
+        <w:t xml:space="preserve">Sơ đồ hoạt động cho use case </w:t>
+      </w:r>
+      <w:r>
+        <w:rPr>
+          <w:rFonts w:ascii="Times New Roman" w:hAnsi="Times New Roman" w:cs="Times New Roman"/>
+          <w:b/>
+          <w:sz w:val="24"/>
+          <w:szCs w:val="24"/>
+          <w:lang w:val="vi-VN"/>
+          <w14:textOutline w14:w="0" w14:cap="flat" w14:cmpd="sng" w14:algn="ctr">
+            <w14:noFill/>
+            <w14:prstDash w14:val="solid"/>
+            <w14:round/>
+          </w14:textOutline>
+        </w:rPr>
+        <w:t>Phê duyệt</w:t>
+      </w:r>
+    </w:p>
+    <w:p>
+      <w:pPr>
+        <w:jc w:val="center"/>
+        <w:rPr>
+          <w:rFonts w:ascii="Times New Roman" w:hAnsi="Times New Roman" w:cs="Times New Roman"/>
+          <w:sz w:val="24"/>
+          <w:szCs w:val="24"/>
+          <w:lang w:val="vi-VN"/>
+          <w14:textOutline w14:w="0" w14:cap="flat" w14:cmpd="sng" w14:algn="ctr">
+            <w14:noFill/>
+            <w14:prstDash w14:val="solid"/>
+            <w14:round/>
+          </w14:textOutline>
+        </w:rPr>
+      </w:pPr>
+      <w:r>
+        <w:rPr>
+          <w:rFonts w:ascii="Times New Roman" w:hAnsi="Times New Roman" w:cs="Times New Roman"/>
+          <w:noProof/>
+          <w:sz w:val="24"/>
+          <w:szCs w:val="24"/>
+          <w:lang w:val="vi-VN"/>
+          <w14:textOutline w14:w="0" w14:cap="flat" w14:cmpd="sng" w14:algn="ctr">
+            <w14:noFill/>
+            <w14:prstDash w14:val="solid"/>
+            <w14:round/>
+          </w14:textOutline>
+        </w:rPr>
+        <w:lastRenderedPageBreak/>
+        <w:drawing>
+          <wp:inline distT="0" distB="0" distL="0" distR="0">
+            <wp:extent cx="4781550" cy="4724400"/>
+            <wp:effectExtent l="0" t="0" r="0" b="0"/>
+            <wp:docPr id="16" name="Picture 16"/>
             <wp:cNvGraphicFramePr>
               <a:graphicFrameLocks xmlns:a="http://schemas.openxmlformats.org/drawingml/2006/main" noChangeAspect="1"/>
             </wp:cNvGraphicFramePr>
@@ -8662,21 +8870,23 @@
                       <a:picLocks noChangeAspect="1" noChangeArrowheads="1"/>
                     </pic:cNvPicPr>
                   </pic:nvPicPr>
-                  <pic:blipFill rotWithShape="1">
-                    <a:blip r:embed="rId12">
+                  <pic:blipFill>
+                    <a:blip r:embed="rId11">
                       <a:extLst>
                         <a:ext uri="{28A0092B-C50C-407E-A947-70E740481C1C}">
                           <a14:useLocalDpi xmlns:a14="http://schemas.microsoft.com/office/drawing/2010/main" val="0"/>
                         </a:ext>
                       </a:extLst>
                     </a:blip>
-                    <a:srcRect t="5053" b="2933"/>
-                    <a:stretch/>
+                    <a:srcRect/>
+                    <a:stretch>
+                      <a:fillRect/>
+                    </a:stretch>
                   </pic:blipFill>
                   <pic:spPr bwMode="auto">
                     <a:xfrm>
                       <a:off x="0" y="0"/>
-                      <a:ext cx="4054303" cy="3758071"/>
+                      <a:ext cx="4781550" cy="4724400"/>
                     </a:xfrm>
                     <a:prstGeom prst="rect">
                       <a:avLst/>
@@ -8685,11 +8895,6 @@
                     <a:ln>
                       <a:noFill/>
                     </a:ln>
-                    <a:extLst>
-                      <a:ext uri="{53640926-AAD7-44D8-BBD7-CCE9431645EC}">
-                        <a14:shadowObscured xmlns:a14="http://schemas.microsoft.com/office/drawing/2010/main"/>
-                      </a:ext>
-                    </a:extLst>
                   </pic:spPr>
                 </pic:pic>
               </a:graphicData>
@@ -8740,6 +8945,131 @@
             <w14:round/>
           </w14:textOutline>
         </w:rPr>
+        <w:t>Nhập hàng</w:t>
+      </w:r>
+    </w:p>
+    <w:p>
+      <w:pPr>
+        <w:jc w:val="center"/>
+        <w:rPr>
+          <w:rFonts w:ascii="Times New Roman" w:hAnsi="Times New Roman" w:cs="Times New Roman"/>
+          <w:sz w:val="24"/>
+          <w:szCs w:val="24"/>
+          <w:lang w:val="vi-VN"/>
+          <w14:textOutline w14:w="0" w14:cap="flat" w14:cmpd="sng" w14:algn="ctr">
+            <w14:noFill/>
+            <w14:prstDash w14:val="solid"/>
+            <w14:round/>
+          </w14:textOutline>
+        </w:rPr>
+      </w:pPr>
+      <w:r>
+        <w:rPr>
+          <w:rFonts w:ascii="Times New Roman" w:hAnsi="Times New Roman" w:cs="Times New Roman"/>
+          <w:noProof/>
+          <w:sz w:val="24"/>
+          <w:szCs w:val="24"/>
+          <w14:textOutline w14:w="0" w14:cap="flat" w14:cmpd="sng" w14:algn="ctr">
+            <w14:noFill/>
+            <w14:prstDash w14:val="solid"/>
+            <w14:round/>
+          </w14:textOutline>
+        </w:rPr>
+        <w:lastRenderedPageBreak/>
+        <w:drawing>
+          <wp:inline distT="0" distB="0" distL="0" distR="0">
+            <wp:extent cx="4429125" cy="6534150"/>
+            <wp:effectExtent l="0" t="0" r="9525" b="0"/>
+            <wp:docPr id="17" name="Picture 17"/>
+            <wp:cNvGraphicFramePr>
+              <a:graphicFrameLocks xmlns:a="http://schemas.openxmlformats.org/drawingml/2006/main" noChangeAspect="1"/>
+            </wp:cNvGraphicFramePr>
+            <a:graphic xmlns:a="http://schemas.openxmlformats.org/drawingml/2006/main">
+              <a:graphicData uri="http://schemas.openxmlformats.org/drawingml/2006/picture">
+                <pic:pic xmlns:pic="http://schemas.openxmlformats.org/drawingml/2006/picture">
+                  <pic:nvPicPr>
+                    <pic:cNvPr id="0" name="Picture 4"/>
+                    <pic:cNvPicPr>
+                      <a:picLocks noChangeAspect="1" noChangeArrowheads="1"/>
+                    </pic:cNvPicPr>
+                  </pic:nvPicPr>
+                  <pic:blipFill>
+                    <a:blip r:embed="rId12">
+                      <a:extLst>
+                        <a:ext uri="{28A0092B-C50C-407E-A947-70E740481C1C}">
+                          <a14:useLocalDpi xmlns:a14="http://schemas.microsoft.com/office/drawing/2010/main" val="0"/>
+                        </a:ext>
+                      </a:extLst>
+                    </a:blip>
+                    <a:srcRect/>
+                    <a:stretch>
+                      <a:fillRect/>
+                    </a:stretch>
+                  </pic:blipFill>
+                  <pic:spPr bwMode="auto">
+                    <a:xfrm>
+                      <a:off x="0" y="0"/>
+                      <a:ext cx="4429125" cy="6534150"/>
+                    </a:xfrm>
+                    <a:prstGeom prst="rect">
+                      <a:avLst/>
+                    </a:prstGeom>
+                    <a:noFill/>
+                    <a:ln>
+                      <a:noFill/>
+                    </a:ln>
+                  </pic:spPr>
+                </pic:pic>
+              </a:graphicData>
+            </a:graphic>
+          </wp:inline>
+        </w:drawing>
+      </w:r>
+      <w:bookmarkStart w:id="3" w:name="_GoBack"/>
+      <w:bookmarkEnd w:id="3"/>
+    </w:p>
+    <w:p>
+      <w:pPr>
+        <w:rPr>
+          <w:rFonts w:ascii="Times New Roman" w:hAnsi="Times New Roman" w:cs="Times New Roman"/>
+          <w:b/>
+          <w:sz w:val="24"/>
+          <w:szCs w:val="24"/>
+          <w:lang w:val="vi-VN"/>
+          <w14:textOutline w14:w="0" w14:cap="flat" w14:cmpd="sng" w14:algn="ctr">
+            <w14:noFill/>
+            <w14:prstDash w14:val="solid"/>
+            <w14:round/>
+          </w14:textOutline>
+        </w:rPr>
+      </w:pPr>
+      <w:r>
+        <w:rPr>
+          <w:rFonts w:ascii="Times New Roman" w:hAnsi="Times New Roman" w:cs="Times New Roman"/>
+          <w:sz w:val="24"/>
+          <w:szCs w:val="24"/>
+          <w:lang w:val="vi-VN"/>
+          <w14:textOutline w14:w="0" w14:cap="flat" w14:cmpd="sng" w14:algn="ctr">
+            <w14:noFill/>
+            <w14:prstDash w14:val="solid"/>
+            <w14:round/>
+          </w14:textOutline>
+        </w:rPr>
+        <w:t xml:space="preserve">Sơ đồ hoạt động cho use case </w:t>
+      </w:r>
+      <w:r>
+        <w:rPr>
+          <w:rFonts w:ascii="Times New Roman" w:hAnsi="Times New Roman" w:cs="Times New Roman"/>
+          <w:b/>
+          <w:sz w:val="24"/>
+          <w:szCs w:val="24"/>
+          <w:lang w:val="vi-VN"/>
+          <w14:textOutline w14:w="0" w14:cap="flat" w14:cmpd="sng" w14:algn="ctr">
+            <w14:noFill/>
+            <w14:prstDash w14:val="solid"/>
+            <w14:round/>
+          </w14:textOutline>
+        </w:rPr>
         <w:t>Kiểm tra số lượng hàng lỗi</w:t>
       </w:r>
     </w:p>
@@ -8764,12 +9094,14 @@
           <w:noProof/>
           <w:sz w:val="24"/>
           <w:szCs w:val="24"/>
-          <w14:textOutline w14:w="0" w14:cap="flat" w14:cmpd="sng" w14:algn="ctr">
-            <w14:noFill/>
-            <w14:prstDash w14:val="solid"/>
-            <w14:round/>
-          </w14:textOutline>
-        </w:rPr>
+          <w:lang w:val="vi-VN"/>
+          <w14:textOutline w14:w="0" w14:cap="flat" w14:cmpd="sng" w14:algn="ctr">
+            <w14:noFill/>
+            <w14:prstDash w14:val="solid"/>
+            <w14:round/>
+          </w14:textOutline>
+        </w:rPr>
+        <w:lastRenderedPageBreak/>
         <w:drawing>
           <wp:inline distT="0" distB="0" distL="0" distR="0" wp14:anchorId="7BE83143" wp14:editId="15B6E03D">
             <wp:extent cx="4256188" cy="3286125"/>
@@ -8866,7 +9198,6 @@
             <w14:round/>
           </w14:textOutline>
         </w:rPr>
-        <w:lastRenderedPageBreak/>
         <w:t xml:space="preserve">Sơ đồ hoạt động cho use case </w:t>
       </w:r>
       <w:r>
@@ -8906,6 +9237,7 @@
           <w:noProof/>
           <w:sz w:val="24"/>
           <w:szCs w:val="24"/>
+          <w:lang w:val="vi-VN"/>
           <w14:textOutline w14:w="0" w14:cap="flat" w14:cmpd="sng" w14:algn="ctr">
             <w14:noFill/>
             <w14:prstDash w14:val="solid"/>
@@ -8985,7 +9317,7 @@
           </w14:textOutline>
         </w:rPr>
       </w:pPr>
-      <w:bookmarkStart w:id="3" w:name="_Toc39737943"/>
+      <w:bookmarkStart w:id="4" w:name="_Toc39737943"/>
       <w:r>
         <w:rPr>
           <w:rFonts w:ascii="Times New Roman" w:hAnsi="Times New Roman" w:cs="Times New Roman"/>
@@ -9002,7 +9334,7 @@
         </w:rPr>
         <w:t>Quản lý comment</w:t>
       </w:r>
-      <w:bookmarkEnd w:id="3"/>
+      <w:bookmarkEnd w:id="4"/>
     </w:p>
     <w:p>
       <w:pPr>
@@ -9056,7 +9388,9 @@
       <w:r>
         <w:rPr>
           <w:noProof/>
-        </w:rPr>
+          <w:lang w:val="vi-VN"/>
+        </w:rPr>
+        <w:lastRenderedPageBreak/>
         <w:drawing>
           <wp:inline distT="0" distB="0" distL="0" distR="0" wp14:anchorId="2DA9F341" wp14:editId="6BE5BF6E">
             <wp:extent cx="5483225" cy="3511296"/>
@@ -9081,7 +9415,7 @@
                   <pic:spPr>
                     <a:xfrm>
                       <a:off x="0" y="0"/>
-                      <a:ext cx="5503286" cy="3524142"/>
+                      <a:ext cx="5483225" cy="3511296"/>
                     </a:xfrm>
                     <a:prstGeom prst="rect">
                       <a:avLst/>
@@ -9125,7 +9459,6 @@
             <w14:round/>
           </w14:textOutline>
         </w:rPr>
-        <w:lastRenderedPageBreak/>
         <w:t>Đặc tả các Use-Case từng nghiệp vụ bằng văn bản và bằng sơ đồ hoạt động</w:t>
       </w:r>
     </w:p>
@@ -9156,6 +9489,7 @@
                 <w:rFonts w:ascii="Times New Roman" w:hAnsi="Times New Roman" w:cs="Times New Roman"/>
                 <w:sz w:val="26"/>
                 <w:szCs w:val="26"/>
+                <w:lang w:val="vi-VN"/>
               </w:rPr>
             </w:pPr>
             <w:r>
@@ -9163,6 +9497,7 @@
                 <w:rFonts w:ascii="Times New Roman" w:hAnsi="Times New Roman" w:cs="Times New Roman"/>
                 <w:sz w:val="26"/>
                 <w:szCs w:val="26"/>
+                <w:lang w:val="vi-VN"/>
               </w:rPr>
               <w:t>Tên Use Case</w:t>
             </w:r>
@@ -9181,6 +9516,7 @@
                 <w:rFonts w:ascii="Times New Roman" w:hAnsi="Times New Roman" w:cs="Times New Roman"/>
                 <w:sz w:val="26"/>
                 <w:szCs w:val="26"/>
+                <w:lang w:val="vi-VN"/>
               </w:rPr>
             </w:pPr>
             <w:r>
@@ -9188,6 +9524,7 @@
                 <w:rFonts w:ascii="Times New Roman" w:hAnsi="Times New Roman" w:cs="Times New Roman"/>
                 <w:sz w:val="26"/>
                 <w:szCs w:val="26"/>
+                <w:lang w:val="vi-VN"/>
               </w:rPr>
               <w:t>Phân loại bình luận</w:t>
             </w:r>
@@ -9211,6 +9548,7 @@
                 <w:rFonts w:ascii="Times New Roman" w:hAnsi="Times New Roman" w:cs="Times New Roman"/>
                 <w:sz w:val="26"/>
                 <w:szCs w:val="26"/>
+                <w:lang w:val="vi-VN"/>
               </w:rPr>
             </w:pPr>
             <w:r>
@@ -9218,6 +9556,7 @@
                 <w:rFonts w:ascii="Times New Roman" w:hAnsi="Times New Roman" w:cs="Times New Roman"/>
                 <w:sz w:val="26"/>
                 <w:szCs w:val="26"/>
+                <w:lang w:val="vi-VN"/>
               </w:rPr>
               <w:t>Mô tả</w:t>
             </w:r>
@@ -9241,6 +9580,7 @@
                 <w:rFonts w:ascii="Times New Roman" w:hAnsi="Times New Roman" w:cs="Times New Roman"/>
                 <w:sz w:val="26"/>
                 <w:szCs w:val="26"/>
+                <w:lang w:val="vi-VN"/>
               </w:rPr>
             </w:pPr>
             <w:r>
@@ -9248,16 +9588,9 @@
                 <w:rFonts w:ascii="Times New Roman" w:hAnsi="Times New Roman" w:cs="Times New Roman"/>
                 <w:sz w:val="26"/>
                 <w:szCs w:val="26"/>
-              </w:rPr>
-              <w:t xml:space="preserve">UC bắt đầu khi </w:t>
-            </w:r>
-            <w:r>
-              <w:rPr>
-                <w:rFonts w:ascii="Times New Roman" w:hAnsi="Times New Roman" w:cs="Times New Roman"/>
-                <w:sz w:val="26"/>
-                <w:szCs w:val="26"/>
-              </w:rPr>
-              <w:t>nhân viên bán hàng muốn phân loại bình luận của khách hàng</w:t>
+                <w:lang w:val="vi-VN"/>
+              </w:rPr>
+              <w:t>UC bắt đầu khi nhân viên bán hàng muốn phân loại bình luận của khách hàng</w:t>
             </w:r>
           </w:p>
           <w:p>
@@ -9274,6 +9607,7 @@
                 <w:rFonts w:ascii="Times New Roman" w:hAnsi="Times New Roman" w:cs="Times New Roman"/>
                 <w:sz w:val="26"/>
                 <w:szCs w:val="26"/>
+                <w:lang w:val="vi-VN"/>
               </w:rPr>
             </w:pPr>
             <w:r>
@@ -9281,16 +9615,9 @@
                 <w:rFonts w:ascii="Times New Roman" w:hAnsi="Times New Roman" w:cs="Times New Roman"/>
                 <w:sz w:val="26"/>
                 <w:szCs w:val="26"/>
-              </w:rPr>
-              <w:t xml:space="preserve">UC mô tả quá trình </w:t>
-            </w:r>
-            <w:r>
-              <w:rPr>
-                <w:rFonts w:ascii="Times New Roman" w:hAnsi="Times New Roman" w:cs="Times New Roman"/>
-                <w:sz w:val="26"/>
-                <w:szCs w:val="26"/>
-              </w:rPr>
-              <w:t>phân loại bình luận của những khách hàng đó</w:t>
+                <w:lang w:val="vi-VN"/>
+              </w:rPr>
+              <w:t>UC mô tả quá trình phân loại bình luận của những khách hàng đó</w:t>
             </w:r>
           </w:p>
         </w:tc>
@@ -9312,6 +9639,7 @@
                 <w:rFonts w:ascii="Times New Roman" w:hAnsi="Times New Roman" w:cs="Times New Roman"/>
                 <w:sz w:val="26"/>
                 <w:szCs w:val="26"/>
+                <w:lang w:val="vi-VN"/>
               </w:rPr>
             </w:pPr>
             <w:r>
@@ -9319,6 +9647,7 @@
                 <w:rFonts w:ascii="Times New Roman" w:hAnsi="Times New Roman" w:cs="Times New Roman"/>
                 <w:sz w:val="26"/>
                 <w:szCs w:val="26"/>
+                <w:lang w:val="vi-VN"/>
               </w:rPr>
               <w:t>Dòng cơ bản</w:t>
             </w:r>
@@ -9343,6 +9672,7 @@
                 <w:rFonts w:ascii="Times New Roman" w:hAnsi="Times New Roman" w:cs="Times New Roman"/>
                 <w:sz w:val="26"/>
                 <w:szCs w:val="26"/>
+                <w:lang w:val="vi-VN"/>
               </w:rPr>
             </w:pPr>
             <w:r>
@@ -9350,6 +9680,7 @@
                 <w:rFonts w:ascii="Times New Roman" w:hAnsi="Times New Roman" w:cs="Times New Roman"/>
                 <w:sz w:val="26"/>
                 <w:szCs w:val="26"/>
+                <w:lang w:val="vi-VN"/>
               </w:rPr>
               <w:t>Nhân viên bán hàng mở lại sổ sách lưu lại những bình luận của khách hàng</w:t>
             </w:r>
@@ -9368,6 +9699,7 @@
                 <w:rFonts w:ascii="Times New Roman" w:hAnsi="Times New Roman" w:cs="Times New Roman"/>
                 <w:sz w:val="26"/>
                 <w:szCs w:val="26"/>
+                <w:lang w:val="vi-VN"/>
               </w:rPr>
             </w:pPr>
             <w:r>
@@ -9375,6 +9707,7 @@
                 <w:rFonts w:ascii="Times New Roman" w:hAnsi="Times New Roman" w:cs="Times New Roman"/>
                 <w:sz w:val="26"/>
                 <w:szCs w:val="26"/>
+                <w:lang w:val="vi-VN"/>
               </w:rPr>
               <w:t>Nhân viên bán hàng tiến hành kiểm lại các bình luận mới</w:t>
             </w:r>
@@ -9393,6 +9726,7 @@
                 <w:rFonts w:ascii="Times New Roman" w:hAnsi="Times New Roman" w:cs="Times New Roman"/>
                 <w:sz w:val="26"/>
                 <w:szCs w:val="26"/>
+                <w:lang w:val="vi-VN"/>
               </w:rPr>
             </w:pPr>
             <w:r>
@@ -9400,6 +9734,7 @@
                 <w:rFonts w:ascii="Times New Roman" w:hAnsi="Times New Roman" w:cs="Times New Roman"/>
                 <w:sz w:val="26"/>
                 <w:szCs w:val="26"/>
+                <w:lang w:val="vi-VN"/>
               </w:rPr>
               <w:t>Nếu bình luận tốt nhân viên bán hàng đánh dấu tốt, ngược lại nếu bình luận xấu nhân viên bán hàng đánh dấu là xấu</w:t>
             </w:r>
@@ -9418,6 +9753,7 @@
                 <w:rFonts w:ascii="Times New Roman" w:hAnsi="Times New Roman" w:cs="Times New Roman"/>
                 <w:sz w:val="26"/>
                 <w:szCs w:val="26"/>
+                <w:lang w:val="vi-VN"/>
               </w:rPr>
             </w:pPr>
             <w:r>
@@ -9425,6 +9761,7 @@
                 <w:rFonts w:ascii="Times New Roman" w:hAnsi="Times New Roman" w:cs="Times New Roman"/>
                 <w:sz w:val="26"/>
                 <w:szCs w:val="26"/>
+                <w:lang w:val="vi-VN"/>
               </w:rPr>
               <w:t>Nhân viên bán hàng tiến hành kiểm tra lại kết quả đã phân loại</w:t>
             </w:r>
@@ -9443,6 +9780,7 @@
                 <w:rFonts w:ascii="Times New Roman" w:hAnsi="Times New Roman" w:cs="Times New Roman"/>
                 <w:sz w:val="26"/>
                 <w:szCs w:val="26"/>
+                <w:lang w:val="vi-VN"/>
               </w:rPr>
             </w:pPr>
             <w:r>
@@ -9450,6 +9788,7 @@
                 <w:rFonts w:ascii="Times New Roman" w:hAnsi="Times New Roman" w:cs="Times New Roman"/>
                 <w:sz w:val="26"/>
                 <w:szCs w:val="26"/>
+                <w:lang w:val="vi-VN"/>
               </w:rPr>
               <w:t>Nhân viên bán hàng tiến hành lưu lại những bình luận đã được phân loại</w:t>
             </w:r>
@@ -9468,6 +9807,7 @@
                 <w:rFonts w:ascii="Times New Roman" w:hAnsi="Times New Roman" w:cs="Times New Roman"/>
                 <w:sz w:val="26"/>
                 <w:szCs w:val="26"/>
+                <w:lang w:val="vi-VN"/>
               </w:rPr>
             </w:pPr>
             <w:r>
@@ -9475,6 +9815,7 @@
                 <w:rFonts w:ascii="Times New Roman" w:hAnsi="Times New Roman" w:cs="Times New Roman"/>
                 <w:sz w:val="26"/>
                 <w:szCs w:val="26"/>
+                <w:lang w:val="vi-VN"/>
               </w:rPr>
               <w:t>Nhân viên tiến hành đóng sổ sách</w:t>
             </w:r>
@@ -9498,6 +9839,7 @@
                 <w:rFonts w:ascii="Times New Roman" w:hAnsi="Times New Roman" w:cs="Times New Roman"/>
                 <w:sz w:val="26"/>
                 <w:szCs w:val="26"/>
+                <w:lang w:val="vi-VN"/>
               </w:rPr>
             </w:pPr>
             <w:r>
@@ -9505,7 +9847,9 @@
                 <w:rFonts w:ascii="Times New Roman" w:hAnsi="Times New Roman" w:cs="Times New Roman"/>
                 <w:sz w:val="26"/>
                 <w:szCs w:val="26"/>
-              </w:rPr>
+                <w:lang w:val="vi-VN"/>
+              </w:rPr>
+              <w:lastRenderedPageBreak/>
               <w:t>Dòng thay thế</w:t>
             </w:r>
           </w:p>
@@ -9529,6 +9873,7 @@
                 <w:rFonts w:ascii="Times New Roman" w:hAnsi="Times New Roman" w:cs="Times New Roman"/>
                 <w:sz w:val="26"/>
                 <w:szCs w:val="26"/>
+                <w:lang w:val="vi-VN"/>
               </w:rPr>
             </w:pPr>
             <w:r>
@@ -9536,6 +9881,7 @@
                 <w:rFonts w:ascii="Times New Roman" w:hAnsi="Times New Roman" w:cs="Times New Roman"/>
                 <w:sz w:val="26"/>
                 <w:szCs w:val="26"/>
+                <w:lang w:val="vi-VN"/>
               </w:rPr>
               <w:t>A2</w:t>
             </w:r>
@@ -9544,6 +9890,7 @@
                 <w:rFonts w:ascii="Times New Roman" w:hAnsi="Times New Roman" w:cs="Times New Roman"/>
                 <w:sz w:val="26"/>
                 <w:szCs w:val="26"/>
+                <w:lang w:val="vi-VN"/>
               </w:rPr>
               <w:t>: Tại bước 2, nếu như không có bình luận nào mới, thì tiến tới bước 6</w:t>
             </w:r>
@@ -9563,6 +9910,7 @@
                 <w:rFonts w:ascii="Times New Roman" w:hAnsi="Times New Roman" w:cs="Times New Roman"/>
                 <w:sz w:val="26"/>
                 <w:szCs w:val="26"/>
+                <w:lang w:val="vi-VN"/>
               </w:rPr>
             </w:pPr>
             <w:r>
@@ -9570,6 +9918,7 @@
                 <w:rFonts w:ascii="Times New Roman" w:hAnsi="Times New Roman" w:cs="Times New Roman"/>
                 <w:sz w:val="26"/>
                 <w:szCs w:val="26"/>
+                <w:lang w:val="vi-VN"/>
               </w:rPr>
               <w:t>A4</w:t>
             </w:r>
@@ -9578,6 +9927,7 @@
                 <w:rFonts w:ascii="Times New Roman" w:hAnsi="Times New Roman" w:cs="Times New Roman"/>
                 <w:sz w:val="26"/>
                 <w:szCs w:val="26"/>
+                <w:lang w:val="vi-VN"/>
               </w:rPr>
               <w:t>: Tại bước 4, nếu như quá trình kiểm tra thấy có sai sót, nhân viên bán hàng tiến hành chỉnh sửa lại sau đó mới qua bước 5</w:t>
             </w:r>
@@ -9627,6 +9977,7 @@
                 <w:rFonts w:ascii="Times New Roman" w:hAnsi="Times New Roman" w:cs="Times New Roman"/>
                 <w:sz w:val="26"/>
                 <w:szCs w:val="26"/>
+                <w:lang w:val="vi-VN"/>
               </w:rPr>
             </w:pPr>
             <w:r>
@@ -9634,6 +9985,7 @@
                 <w:rFonts w:ascii="Times New Roman" w:hAnsi="Times New Roman" w:cs="Times New Roman"/>
                 <w:sz w:val="26"/>
                 <w:szCs w:val="26"/>
+                <w:lang w:val="vi-VN"/>
               </w:rPr>
               <w:t>Tên Use Case</w:t>
             </w:r>
@@ -9652,6 +10004,7 @@
                 <w:rFonts w:ascii="Times New Roman" w:hAnsi="Times New Roman" w:cs="Times New Roman"/>
                 <w:sz w:val="26"/>
                 <w:szCs w:val="26"/>
+                <w:lang w:val="vi-VN"/>
               </w:rPr>
             </w:pPr>
             <w:r>
@@ -9659,6 +10012,7 @@
                 <w:rFonts w:ascii="Times New Roman" w:hAnsi="Times New Roman" w:cs="Times New Roman"/>
                 <w:sz w:val="26"/>
                 <w:szCs w:val="26"/>
+                <w:lang w:val="vi-VN"/>
               </w:rPr>
               <w:t>Thống kê bình luận</w:t>
             </w:r>
@@ -9682,6 +10036,7 @@
                 <w:rFonts w:ascii="Times New Roman" w:hAnsi="Times New Roman" w:cs="Times New Roman"/>
                 <w:sz w:val="26"/>
                 <w:szCs w:val="26"/>
+                <w:lang w:val="vi-VN"/>
               </w:rPr>
             </w:pPr>
             <w:r>
@@ -9689,6 +10044,7 @@
                 <w:rFonts w:ascii="Times New Roman" w:hAnsi="Times New Roman" w:cs="Times New Roman"/>
                 <w:sz w:val="26"/>
                 <w:szCs w:val="26"/>
+                <w:lang w:val="vi-VN"/>
               </w:rPr>
               <w:t>Mô tả</w:t>
             </w:r>
@@ -9712,6 +10068,7 @@
                 <w:rFonts w:ascii="Times New Roman" w:hAnsi="Times New Roman" w:cs="Times New Roman"/>
                 <w:sz w:val="26"/>
                 <w:szCs w:val="26"/>
+                <w:lang w:val="vi-VN"/>
               </w:rPr>
             </w:pPr>
             <w:r>
@@ -9719,40 +10076,9 @@
                 <w:rFonts w:ascii="Times New Roman" w:hAnsi="Times New Roman" w:cs="Times New Roman"/>
                 <w:sz w:val="26"/>
                 <w:szCs w:val="26"/>
-              </w:rPr>
-              <w:t>UC bắt đầu khi có quản lý hoặc nhân viên bán hàng muố</w:t>
-            </w:r>
-            <w:r>
-              <w:rPr>
-                <w:rFonts w:ascii="Times New Roman" w:hAnsi="Times New Roman" w:cs="Times New Roman"/>
-                <w:sz w:val="26"/>
-                <w:szCs w:val="26"/>
-              </w:rPr>
-              <w:t>n</w:t>
-            </w:r>
-            <w:r>
-              <w:rPr>
-                <w:rFonts w:ascii="Times New Roman" w:hAnsi="Times New Roman" w:cs="Times New Roman"/>
-                <w:sz w:val="26"/>
-                <w:szCs w:val="26"/>
-              </w:rPr>
-              <w:t xml:space="preserve"> </w:t>
-            </w:r>
-            <w:r>
-              <w:rPr>
-                <w:rFonts w:ascii="Times New Roman" w:hAnsi="Times New Roman" w:cs="Times New Roman"/>
-                <w:sz w:val="26"/>
-                <w:szCs w:val="26"/>
-              </w:rPr>
-              <w:t xml:space="preserve">thống kê </w:t>
-            </w:r>
-            <w:r>
-              <w:rPr>
-                <w:rFonts w:ascii="Times New Roman" w:hAnsi="Times New Roman" w:cs="Times New Roman"/>
-                <w:sz w:val="26"/>
-                <w:szCs w:val="26"/>
-              </w:rPr>
-              <w:t>những bình luận của khách hàng</w:t>
+                <w:lang w:val="vi-VN"/>
+              </w:rPr>
+              <w:t>UC bắt đầu khi có quản lý hoặc nhân viên bán hàng muốn thống kê những bình luận của khách hàng</w:t>
             </w:r>
           </w:p>
           <w:p>
@@ -9769,6 +10095,7 @@
                 <w:rFonts w:ascii="Times New Roman" w:hAnsi="Times New Roman" w:cs="Times New Roman"/>
                 <w:sz w:val="26"/>
                 <w:szCs w:val="26"/>
+                <w:lang w:val="vi-VN"/>
               </w:rPr>
             </w:pPr>
             <w:r>
@@ -9776,16 +10103,9 @@
                 <w:rFonts w:ascii="Times New Roman" w:hAnsi="Times New Roman" w:cs="Times New Roman"/>
                 <w:sz w:val="26"/>
                 <w:szCs w:val="26"/>
-              </w:rPr>
-              <w:t xml:space="preserve">UC nhằm mô tả quá trình </w:t>
-            </w:r>
-            <w:r>
-              <w:rPr>
-                <w:rFonts w:ascii="Times New Roman" w:hAnsi="Times New Roman" w:cs="Times New Roman"/>
-                <w:sz w:val="26"/>
-                <w:szCs w:val="26"/>
-              </w:rPr>
-              <w:t>thống kê những bình luận của khách hàng</w:t>
+                <w:lang w:val="vi-VN"/>
+              </w:rPr>
+              <w:t>UC nhằm mô tả quá trình thống kê những bình luận của khách hàng</w:t>
             </w:r>
           </w:p>
         </w:tc>
@@ -9807,6 +10127,7 @@
                 <w:rFonts w:ascii="Times New Roman" w:hAnsi="Times New Roman" w:cs="Times New Roman"/>
                 <w:sz w:val="26"/>
                 <w:szCs w:val="26"/>
+                <w:lang w:val="vi-VN"/>
               </w:rPr>
             </w:pPr>
             <w:r>
@@ -9814,6 +10135,7 @@
                 <w:rFonts w:ascii="Times New Roman" w:hAnsi="Times New Roman" w:cs="Times New Roman"/>
                 <w:sz w:val="26"/>
                 <w:szCs w:val="26"/>
+                <w:lang w:val="vi-VN"/>
               </w:rPr>
               <w:t>Dòng cơ bản</w:t>
             </w:r>
@@ -9838,6 +10160,7 @@
                 <w:rFonts w:ascii="Times New Roman" w:hAnsi="Times New Roman" w:cs="Times New Roman"/>
                 <w:sz w:val="26"/>
                 <w:szCs w:val="26"/>
+                <w:lang w:val="vi-VN"/>
               </w:rPr>
             </w:pPr>
             <w:r>
@@ -9845,6 +10168,7 @@
                 <w:rFonts w:ascii="Times New Roman" w:hAnsi="Times New Roman" w:cs="Times New Roman"/>
                 <w:sz w:val="26"/>
                 <w:szCs w:val="26"/>
+                <w:lang w:val="vi-VN"/>
               </w:rPr>
               <w:t>Nhân viên bán hàng mở lại sổ sách lưu lại những bình luận đã phân loại của công ty</w:t>
             </w:r>
@@ -9864,6 +10188,7 @@
                 <w:rFonts w:ascii="Times New Roman" w:hAnsi="Times New Roman" w:cs="Times New Roman"/>
                 <w:sz w:val="26"/>
                 <w:szCs w:val="26"/>
+                <w:lang w:val="vi-VN"/>
               </w:rPr>
             </w:pPr>
             <w:r>
@@ -9871,6 +10196,7 @@
                 <w:rFonts w:ascii="Times New Roman" w:hAnsi="Times New Roman" w:cs="Times New Roman"/>
                 <w:sz w:val="26"/>
                 <w:szCs w:val="26"/>
+                <w:lang w:val="vi-VN"/>
               </w:rPr>
               <w:t>Nhân viên bán hàng kiểm tra xem có bình luận mới đã được phân loại chưa</w:t>
             </w:r>
@@ -9889,6 +10215,7 @@
                 <w:rFonts w:ascii="Times New Roman" w:hAnsi="Times New Roman" w:cs="Times New Roman"/>
                 <w:sz w:val="26"/>
                 <w:szCs w:val="26"/>
+                <w:lang w:val="vi-VN"/>
               </w:rPr>
             </w:pPr>
             <w:r>
@@ -9896,6 +10223,7 @@
                 <w:rFonts w:ascii="Times New Roman" w:hAnsi="Times New Roman" w:cs="Times New Roman"/>
                 <w:sz w:val="26"/>
                 <w:szCs w:val="26"/>
+                <w:lang w:val="vi-VN"/>
               </w:rPr>
               <w:t>Nhân viên bán hàng tiến hành đếm số lượng bình luận tốt và bình luận xấu của công ty trong một khoảng thời gian</w:t>
             </w:r>
@@ -9914,6 +10242,7 @@
                 <w:rFonts w:ascii="Times New Roman" w:hAnsi="Times New Roman" w:cs="Times New Roman"/>
                 <w:sz w:val="26"/>
                 <w:szCs w:val="26"/>
+                <w:lang w:val="vi-VN"/>
               </w:rPr>
             </w:pPr>
             <w:r>
@@ -9921,8 +10250,8 @@
                 <w:rFonts w:ascii="Times New Roman" w:hAnsi="Times New Roman" w:cs="Times New Roman"/>
                 <w:sz w:val="26"/>
                 <w:szCs w:val="26"/>
-              </w:rPr>
-              <w:lastRenderedPageBreak/>
+                <w:lang w:val="vi-VN"/>
+              </w:rPr>
               <w:t>Nhân viên bán hàng thực hiện tính toán và ghi lại những tính toán đó vào trong bảng thống kê</w:t>
             </w:r>
           </w:p>
@@ -9940,6 +10269,7 @@
                 <w:rFonts w:ascii="Times New Roman" w:hAnsi="Times New Roman" w:cs="Times New Roman"/>
                 <w:sz w:val="26"/>
                 <w:szCs w:val="26"/>
+                <w:lang w:val="vi-VN"/>
               </w:rPr>
             </w:pPr>
             <w:r>
@@ -9947,6 +10277,7 @@
                 <w:rFonts w:ascii="Times New Roman" w:hAnsi="Times New Roman" w:cs="Times New Roman"/>
                 <w:sz w:val="26"/>
                 <w:szCs w:val="26"/>
+                <w:lang w:val="vi-VN"/>
               </w:rPr>
               <w:t>Nhân viên bán hàng vẽ hoặc cập nhật lại biểu đồ thống kê</w:t>
             </w:r>
@@ -9965,6 +10296,7 @@
                 <w:rFonts w:ascii="Times New Roman" w:hAnsi="Times New Roman" w:cs="Times New Roman"/>
                 <w:sz w:val="26"/>
                 <w:szCs w:val="26"/>
+                <w:lang w:val="vi-VN"/>
               </w:rPr>
             </w:pPr>
             <w:r>
@@ -9972,6 +10304,7 @@
                 <w:rFonts w:ascii="Times New Roman" w:hAnsi="Times New Roman" w:cs="Times New Roman"/>
                 <w:sz w:val="26"/>
                 <w:szCs w:val="26"/>
+                <w:lang w:val="vi-VN"/>
               </w:rPr>
               <w:t>Nhân viên bán hàng tiến hành kiểm tra lại số liệu và biểu đồ đã thống kê</w:t>
             </w:r>
@@ -9990,6 +10323,7 @@
                 <w:rFonts w:ascii="Times New Roman" w:hAnsi="Times New Roman" w:cs="Times New Roman"/>
                 <w:sz w:val="26"/>
                 <w:szCs w:val="26"/>
+                <w:lang w:val="vi-VN"/>
               </w:rPr>
             </w:pPr>
             <w:r>
@@ -9997,6 +10331,7 @@
                 <w:rFonts w:ascii="Times New Roman" w:hAnsi="Times New Roman" w:cs="Times New Roman"/>
                 <w:sz w:val="26"/>
                 <w:szCs w:val="26"/>
+                <w:lang w:val="vi-VN"/>
               </w:rPr>
               <w:t>Nhân viên bán hàng thực hiện lưu lại những thay đổi trong sổ sách</w:t>
             </w:r>
@@ -10015,6 +10350,7 @@
                 <w:rFonts w:ascii="Times New Roman" w:hAnsi="Times New Roman" w:cs="Times New Roman"/>
                 <w:sz w:val="26"/>
                 <w:szCs w:val="26"/>
+                <w:lang w:val="vi-VN"/>
               </w:rPr>
             </w:pPr>
             <w:r>
@@ -10022,6 +10358,7 @@
                 <w:rFonts w:ascii="Times New Roman" w:hAnsi="Times New Roman" w:cs="Times New Roman"/>
                 <w:sz w:val="26"/>
                 <w:szCs w:val="26"/>
+                <w:lang w:val="vi-VN"/>
               </w:rPr>
               <w:t>Nhân viên bán hàng đóng sổ sách</w:t>
             </w:r>
@@ -10044,6 +10381,7 @@
                 <w:rFonts w:ascii="Times New Roman" w:hAnsi="Times New Roman" w:cs="Times New Roman"/>
                 <w:sz w:val="26"/>
                 <w:szCs w:val="26"/>
+                <w:lang w:val="vi-VN"/>
               </w:rPr>
             </w:pPr>
             <w:r>
@@ -10051,8 +10389,8 @@
                 <w:rFonts w:ascii="Times New Roman" w:hAnsi="Times New Roman" w:cs="Times New Roman"/>
                 <w:sz w:val="26"/>
                 <w:szCs w:val="26"/>
-              </w:rPr>
-              <w:lastRenderedPageBreak/>
+                <w:lang w:val="vi-VN"/>
+              </w:rPr>
               <w:t>Dòng sự kiện thay thế.</w:t>
             </w:r>
           </w:p>
@@ -10076,6 +10414,7 @@
                 <w:rFonts w:ascii="Times New Roman" w:hAnsi="Times New Roman" w:cs="Times New Roman"/>
                 <w:sz w:val="26"/>
                 <w:szCs w:val="26"/>
+                <w:lang w:val="vi-VN"/>
               </w:rPr>
             </w:pPr>
             <w:r>
@@ -10083,6 +10422,7 @@
                 <w:rFonts w:ascii="Times New Roman" w:hAnsi="Times New Roman" w:cs="Times New Roman"/>
                 <w:sz w:val="26"/>
                 <w:szCs w:val="26"/>
+                <w:lang w:val="vi-VN"/>
               </w:rPr>
               <w:t>A2</w:t>
             </w:r>
@@ -10091,6 +10431,7 @@
                 <w:rFonts w:ascii="Times New Roman" w:hAnsi="Times New Roman" w:cs="Times New Roman"/>
                 <w:sz w:val="26"/>
                 <w:szCs w:val="26"/>
+                <w:lang w:val="vi-VN"/>
               </w:rPr>
               <w:t>: Tại bước 2, nếu như không có bình luận nào mới, thì tiến tới bước 8</w:t>
             </w:r>
@@ -10110,6 +10451,7 @@
                 <w:rFonts w:ascii="Times New Roman" w:hAnsi="Times New Roman" w:cs="Times New Roman"/>
                 <w:sz w:val="26"/>
                 <w:szCs w:val="26"/>
+                <w:lang w:val="vi-VN"/>
               </w:rPr>
             </w:pPr>
             <w:r>
@@ -10117,6 +10459,7 @@
                 <w:rFonts w:ascii="Times New Roman" w:hAnsi="Times New Roman" w:cs="Times New Roman"/>
                 <w:sz w:val="26"/>
                 <w:szCs w:val="26"/>
+                <w:lang w:val="vi-VN"/>
               </w:rPr>
               <w:t>A7</w:t>
             </w:r>
@@ -10125,6 +10468,7 @@
                 <w:rFonts w:ascii="Times New Roman" w:hAnsi="Times New Roman" w:cs="Times New Roman"/>
                 <w:sz w:val="26"/>
                 <w:szCs w:val="26"/>
+                <w:lang w:val="vi-VN"/>
               </w:rPr>
               <w:t>: Tại bước 7 nếu như quá trình kiểm tra thấy có sai sót, nhân viên bán hàng tiến hành chỉnh sửa lại sau đó mới qua bước 8</w:t>
             </w:r>
@@ -10174,6 +10518,7 @@
                 <w:rFonts w:ascii="Times New Roman" w:hAnsi="Times New Roman" w:cs="Times New Roman"/>
                 <w:sz w:val="26"/>
                 <w:szCs w:val="26"/>
+                <w:lang w:val="vi-VN"/>
               </w:rPr>
             </w:pPr>
             <w:r>
@@ -10181,6 +10526,7 @@
                 <w:rFonts w:ascii="Times New Roman" w:hAnsi="Times New Roman" w:cs="Times New Roman"/>
                 <w:sz w:val="26"/>
                 <w:szCs w:val="26"/>
+                <w:lang w:val="vi-VN"/>
               </w:rPr>
               <w:t>Tên use case</w:t>
             </w:r>
@@ -10199,6 +10545,7 @@
                 <w:rFonts w:ascii="Times New Roman" w:hAnsi="Times New Roman" w:cs="Times New Roman"/>
                 <w:sz w:val="26"/>
                 <w:szCs w:val="26"/>
+                <w:lang w:val="vi-VN"/>
               </w:rPr>
             </w:pPr>
             <w:r>
@@ -10206,6 +10553,7 @@
                 <w:rFonts w:ascii="Times New Roman" w:hAnsi="Times New Roman" w:cs="Times New Roman"/>
                 <w:sz w:val="26"/>
                 <w:szCs w:val="26"/>
+                <w:lang w:val="vi-VN"/>
               </w:rPr>
               <w:t>Kiểm tra bình luận đã phân loại và thống kê</w:t>
             </w:r>
@@ -10229,6 +10577,7 @@
                 <w:rFonts w:ascii="Times New Roman" w:hAnsi="Times New Roman" w:cs="Times New Roman"/>
                 <w:sz w:val="26"/>
                 <w:szCs w:val="26"/>
+                <w:lang w:val="vi-VN"/>
               </w:rPr>
             </w:pPr>
             <w:r>
@@ -10236,6 +10585,7 @@
                 <w:rFonts w:ascii="Times New Roman" w:hAnsi="Times New Roman" w:cs="Times New Roman"/>
                 <w:sz w:val="26"/>
                 <w:szCs w:val="26"/>
+                <w:lang w:val="vi-VN"/>
               </w:rPr>
               <w:t>Giới thiệu:</w:t>
             </w:r>
@@ -10260,6 +10610,7 @@
                 <w:rFonts w:ascii="Times New Roman" w:hAnsi="Times New Roman" w:cs="Times New Roman"/>
                 <w:sz w:val="26"/>
                 <w:szCs w:val="26"/>
+                <w:lang w:val="vi-VN"/>
               </w:rPr>
             </w:pPr>
             <w:r>
@@ -10267,16 +10618,9 @@
                 <w:rFonts w:ascii="Times New Roman" w:hAnsi="Times New Roman" w:cs="Times New Roman"/>
                 <w:sz w:val="26"/>
                 <w:szCs w:val="26"/>
-              </w:rPr>
-              <w:t xml:space="preserve">UC bắt đầu khi nhân viên </w:t>
-            </w:r>
-            <w:r>
-              <w:rPr>
-                <w:rFonts w:ascii="Times New Roman" w:hAnsi="Times New Roman" w:cs="Times New Roman"/>
-                <w:sz w:val="26"/>
-                <w:szCs w:val="26"/>
-              </w:rPr>
-              <w:t>quản lý muốn kiểm tra lại kết quả phân loại và thống kê của nhân viên bán hàng</w:t>
+                <w:lang w:val="vi-VN"/>
+              </w:rPr>
+              <w:t>UC bắt đầu khi nhân viên quản lý muốn kiểm tra lại kết quả phân loại và thống kê của nhân viên bán hàng</w:t>
             </w:r>
           </w:p>
           <w:p>
@@ -10294,6 +10638,7 @@
                 <w:rFonts w:ascii="Times New Roman" w:hAnsi="Times New Roman" w:cs="Times New Roman"/>
                 <w:sz w:val="26"/>
                 <w:szCs w:val="26"/>
+                <w:lang w:val="vi-VN"/>
               </w:rPr>
             </w:pPr>
             <w:r>
@@ -10301,7 +10646,9 @@
                 <w:rFonts w:ascii="Times New Roman" w:hAnsi="Times New Roman" w:cs="Times New Roman"/>
                 <w:sz w:val="26"/>
                 <w:szCs w:val="26"/>
-              </w:rPr>
+                <w:lang w:val="vi-VN"/>
+              </w:rPr>
+              <w:lastRenderedPageBreak/>
               <w:t>UC dùng để mô tả lại quá trình kiểm tra lại kết quả bình luận đã phân loại và thống kê</w:t>
             </w:r>
           </w:p>
@@ -10323,6 +10670,7 @@
                 <w:rFonts w:ascii="Times New Roman" w:hAnsi="Times New Roman" w:cs="Times New Roman"/>
                 <w:sz w:val="26"/>
                 <w:szCs w:val="26"/>
+                <w:lang w:val="vi-VN"/>
               </w:rPr>
             </w:pPr>
             <w:r>
@@ -10330,7 +10678,9 @@
                 <w:rFonts w:ascii="Times New Roman" w:hAnsi="Times New Roman" w:cs="Times New Roman"/>
                 <w:sz w:val="26"/>
                 <w:szCs w:val="26"/>
-              </w:rPr>
+                <w:lang w:val="vi-VN"/>
+              </w:rPr>
+              <w:lastRenderedPageBreak/>
               <w:t>Dòng sự kiện cơ bản.</w:t>
             </w:r>
           </w:p>
@@ -10354,6 +10704,7 @@
                 <w:rFonts w:ascii="Times New Roman" w:hAnsi="Times New Roman" w:cs="Times New Roman"/>
                 <w:sz w:val="26"/>
                 <w:szCs w:val="26"/>
+                <w:lang w:val="vi-VN"/>
               </w:rPr>
             </w:pPr>
             <w:r>
@@ -10361,6 +10712,7 @@
                 <w:rFonts w:ascii="Times New Roman" w:hAnsi="Times New Roman" w:cs="Times New Roman"/>
                 <w:sz w:val="26"/>
                 <w:szCs w:val="26"/>
+                <w:lang w:val="vi-VN"/>
               </w:rPr>
               <w:t>Nhân viên quản lý mở lại sổ sách về những bình luận đã phân loại và thống kê của công ty</w:t>
             </w:r>
@@ -10379,6 +10731,7 @@
                 <w:rFonts w:ascii="Times New Roman" w:hAnsi="Times New Roman" w:cs="Times New Roman"/>
                 <w:sz w:val="26"/>
                 <w:szCs w:val="26"/>
+                <w:lang w:val="vi-VN"/>
               </w:rPr>
             </w:pPr>
             <w:r>
@@ -10386,6 +10739,7 @@
                 <w:rFonts w:ascii="Times New Roman" w:hAnsi="Times New Roman" w:cs="Times New Roman"/>
                 <w:sz w:val="26"/>
                 <w:szCs w:val="26"/>
+                <w:lang w:val="vi-VN"/>
               </w:rPr>
               <w:t>Nhân viên quản lý tiến hành xem xét từng bình luận của khách hàng</w:t>
             </w:r>
@@ -10405,6 +10759,7 @@
                 <w:rFonts w:ascii="Times New Roman" w:hAnsi="Times New Roman" w:cs="Times New Roman"/>
                 <w:sz w:val="26"/>
                 <w:szCs w:val="26"/>
+                <w:lang w:val="vi-VN"/>
               </w:rPr>
             </w:pPr>
             <w:r>
@@ -10412,6 +10767,7 @@
                 <w:rFonts w:ascii="Times New Roman" w:hAnsi="Times New Roman" w:cs="Times New Roman"/>
                 <w:sz w:val="26"/>
                 <w:szCs w:val="26"/>
+                <w:lang w:val="vi-VN"/>
               </w:rPr>
               <w:t>Nhân viên quản lý đóng sổ sách</w:t>
             </w:r>
@@ -10434,6 +10790,7 @@
                 <w:rFonts w:ascii="Times New Roman" w:hAnsi="Times New Roman" w:cs="Times New Roman"/>
                 <w:sz w:val="26"/>
                 <w:szCs w:val="26"/>
+                <w:lang w:val="vi-VN"/>
               </w:rPr>
             </w:pPr>
             <w:r>
@@ -10441,6 +10798,7 @@
                 <w:rFonts w:ascii="Times New Roman" w:hAnsi="Times New Roman" w:cs="Times New Roman"/>
                 <w:sz w:val="26"/>
                 <w:szCs w:val="26"/>
+                <w:lang w:val="vi-VN"/>
               </w:rPr>
               <w:t>Dòng sự kiện thay thế.</w:t>
             </w:r>
@@ -10465,6 +10823,7 @@
                 <w:rFonts w:ascii="Times New Roman" w:hAnsi="Times New Roman" w:cs="Times New Roman"/>
                 <w:sz w:val="26"/>
                 <w:szCs w:val="26"/>
+                <w:lang w:val="vi-VN"/>
               </w:rPr>
             </w:pPr>
             <w:r>
@@ -10472,6 +10831,7 @@
                 <w:rFonts w:ascii="Times New Roman" w:hAnsi="Times New Roman" w:cs="Times New Roman"/>
                 <w:sz w:val="26"/>
                 <w:szCs w:val="26"/>
+                <w:lang w:val="vi-VN"/>
               </w:rPr>
               <w:t>A2</w:t>
             </w:r>
@@ -10480,16 +10840,9 @@
                 <w:rFonts w:ascii="Times New Roman" w:hAnsi="Times New Roman" w:cs="Times New Roman"/>
                 <w:sz w:val="26"/>
                 <w:szCs w:val="26"/>
-              </w:rPr>
-              <w:t xml:space="preserve">: Tại bước </w:t>
-            </w:r>
-            <w:r>
-              <w:rPr>
-                <w:rFonts w:ascii="Times New Roman" w:hAnsi="Times New Roman" w:cs="Times New Roman"/>
-                <w:sz w:val="26"/>
-                <w:szCs w:val="26"/>
-              </w:rPr>
-              <w:t xml:space="preserve">2, nếu như đang xem xét bình luận tốt thì có thể gọi tới nghiệp vụ </w:t>
+                <w:lang w:val="vi-VN"/>
+              </w:rPr>
+              <w:t xml:space="preserve">: Tại bước 2, nếu như đang xem xét bình luận tốt thì có thể gọi tới nghiệp vụ </w:t>
             </w:r>
             <w:r>
               <w:rPr>
@@ -10498,6 +10851,7 @@
                 <w:i/>
                 <w:sz w:val="26"/>
                 <w:szCs w:val="26"/>
+                <w:lang w:val="vi-VN"/>
               </w:rPr>
               <w:t>Cộng điểm cho khách hàng có bình luận tốt</w:t>
             </w:r>
@@ -10517,6 +10871,7 @@
                 <w:rFonts w:ascii="Times New Roman" w:hAnsi="Times New Roman" w:cs="Times New Roman"/>
                 <w:sz w:val="26"/>
                 <w:szCs w:val="26"/>
+                <w:lang w:val="vi-VN"/>
               </w:rPr>
             </w:pPr>
             <w:r>
@@ -10524,6 +10879,7 @@
                 <w:rFonts w:ascii="Times New Roman" w:hAnsi="Times New Roman" w:cs="Times New Roman"/>
                 <w:sz w:val="26"/>
                 <w:szCs w:val="26"/>
+                <w:lang w:val="vi-VN"/>
               </w:rPr>
               <w:t>A2</w:t>
             </w:r>
@@ -10532,6 +10888,7 @@
                 <w:rFonts w:ascii="Times New Roman" w:hAnsi="Times New Roman" w:cs="Times New Roman"/>
                 <w:sz w:val="26"/>
                 <w:szCs w:val="26"/>
+                <w:lang w:val="vi-VN"/>
               </w:rPr>
               <w:t xml:space="preserve">: Tại bước 2, nếu như đang xem xét bình luận xấu thì có thể gọi tới nghiệp vụ </w:t>
             </w:r>
@@ -10542,6 +10899,7 @@
                 <w:i/>
                 <w:sz w:val="26"/>
                 <w:szCs w:val="26"/>
+                <w:lang w:val="vi-VN"/>
               </w:rPr>
               <w:t>Xóa bình luận xấu và thêm email vào danh sách cấm</w:t>
             </w:r>
@@ -10561,6 +10919,7 @@
                 <w:rFonts w:ascii="Times New Roman" w:hAnsi="Times New Roman" w:cs="Times New Roman"/>
                 <w:sz w:val="26"/>
                 <w:szCs w:val="26"/>
+                <w:lang w:val="vi-VN"/>
               </w:rPr>
             </w:pPr>
             <w:r>
@@ -10568,6 +10927,7 @@
                 <w:rFonts w:ascii="Times New Roman" w:hAnsi="Times New Roman" w:cs="Times New Roman"/>
                 <w:sz w:val="26"/>
                 <w:szCs w:val="26"/>
+                <w:lang w:val="vi-VN"/>
               </w:rPr>
               <w:t>A1</w:t>
             </w:r>
@@ -10576,6 +10936,7 @@
                 <w:rFonts w:ascii="Times New Roman" w:hAnsi="Times New Roman" w:cs="Times New Roman"/>
                 <w:sz w:val="26"/>
                 <w:szCs w:val="26"/>
+                <w:lang w:val="vi-VN"/>
               </w:rPr>
               <w:t>: Tại bước 1, nhân viên quản lý có thể chọn xem thống kê và tới bước 3</w:t>
             </w:r>
@@ -10625,6 +10986,7 @@
                 <w:rFonts w:ascii="Times New Roman" w:hAnsi="Times New Roman" w:cs="Times New Roman"/>
                 <w:sz w:val="26"/>
                 <w:szCs w:val="26"/>
+                <w:lang w:val="vi-VN"/>
               </w:rPr>
             </w:pPr>
             <w:r>
@@ -10632,6 +10994,7 @@
                 <w:rFonts w:ascii="Times New Roman" w:hAnsi="Times New Roman" w:cs="Times New Roman"/>
                 <w:sz w:val="26"/>
                 <w:szCs w:val="26"/>
+                <w:lang w:val="vi-VN"/>
               </w:rPr>
               <w:t>Tên use case</w:t>
             </w:r>
@@ -10651,6 +11014,7 @@
                 <w:rFonts w:ascii="Times New Roman" w:hAnsi="Times New Roman" w:cs="Times New Roman"/>
                 <w:sz w:val="26"/>
                 <w:szCs w:val="26"/>
+                <w:lang w:val="vi-VN"/>
               </w:rPr>
             </w:pPr>
             <w:r>
@@ -10658,6 +11022,7 @@
                 <w:rFonts w:ascii="Times New Roman" w:hAnsi="Times New Roman" w:cs="Times New Roman"/>
                 <w:sz w:val="26"/>
                 <w:szCs w:val="26"/>
+                <w:lang w:val="vi-VN"/>
               </w:rPr>
               <w:t>Xóa bình luận và thêm email vào danh sách cấm</w:t>
             </w:r>
@@ -10681,6 +11046,7 @@
                 <w:rFonts w:ascii="Times New Roman" w:hAnsi="Times New Roman" w:cs="Times New Roman"/>
                 <w:sz w:val="26"/>
                 <w:szCs w:val="26"/>
+                <w:lang w:val="vi-VN"/>
               </w:rPr>
             </w:pPr>
             <w:r>
@@ -10688,8 +11054,8 @@
                 <w:rFonts w:ascii="Times New Roman" w:hAnsi="Times New Roman" w:cs="Times New Roman"/>
                 <w:sz w:val="26"/>
                 <w:szCs w:val="26"/>
-              </w:rPr>
-              <w:lastRenderedPageBreak/>
+                <w:lang w:val="vi-VN"/>
+              </w:rPr>
               <w:t>Giới thiệu</w:t>
             </w:r>
           </w:p>
@@ -10713,6 +11079,7 @@
                 <w:rFonts w:ascii="Times New Roman" w:hAnsi="Times New Roman" w:cs="Times New Roman"/>
                 <w:sz w:val="26"/>
                 <w:szCs w:val="26"/>
+                <w:lang w:val="vi-VN"/>
               </w:rPr>
             </w:pPr>
             <w:r>
@@ -10720,6 +11087,7 @@
                 <w:rFonts w:ascii="Times New Roman" w:hAnsi="Times New Roman" w:cs="Times New Roman"/>
                 <w:sz w:val="26"/>
                 <w:szCs w:val="26"/>
+                <w:lang w:val="vi-VN"/>
               </w:rPr>
               <w:t>UC bắt đầu khi nhân viên quản lý muốn xóa bình luận và thêm email của người đăng bình luận đó vào danh sách cấm</w:t>
             </w:r>
@@ -10739,6 +11107,7 @@
                 <w:rFonts w:ascii="Times New Roman" w:hAnsi="Times New Roman" w:cs="Times New Roman"/>
                 <w:sz w:val="26"/>
                 <w:szCs w:val="26"/>
+                <w:lang w:val="vi-VN"/>
               </w:rPr>
             </w:pPr>
             <w:r>
@@ -10746,6 +11115,7 @@
                 <w:rFonts w:ascii="Times New Roman" w:hAnsi="Times New Roman" w:cs="Times New Roman"/>
                 <w:sz w:val="26"/>
                 <w:szCs w:val="26"/>
+                <w:lang w:val="vi-VN"/>
               </w:rPr>
               <w:t>UC nhằm thể hiện quá trình quản lý chất lượng các bình luận của khách hàng</w:t>
             </w:r>
@@ -10769,6 +11139,7 @@
                 <w:rFonts w:ascii="Times New Roman" w:hAnsi="Times New Roman" w:cs="Times New Roman"/>
                 <w:sz w:val="26"/>
                 <w:szCs w:val="26"/>
+                <w:lang w:val="vi-VN"/>
               </w:rPr>
             </w:pPr>
             <w:r>
@@ -10776,6 +11147,7 @@
                 <w:rFonts w:ascii="Times New Roman" w:hAnsi="Times New Roman" w:cs="Times New Roman"/>
                 <w:sz w:val="26"/>
                 <w:szCs w:val="26"/>
+                <w:lang w:val="vi-VN"/>
               </w:rPr>
               <w:t>Dòng cơ bản</w:t>
             </w:r>
@@ -10802,6 +11174,7 @@
                 <w:i/>
                 <w:sz w:val="26"/>
                 <w:szCs w:val="26"/>
+                <w:lang w:val="vi-VN"/>
               </w:rPr>
             </w:pPr>
             <w:r>
@@ -10809,6 +11182,7 @@
                 <w:rFonts w:ascii="Times New Roman" w:hAnsi="Times New Roman" w:cs="Times New Roman"/>
                 <w:sz w:val="26"/>
                 <w:szCs w:val="26"/>
+                <w:lang w:val="vi-VN"/>
               </w:rPr>
               <w:t xml:space="preserve">Thực hiện use-case </w:t>
             </w:r>
@@ -10819,6 +11193,7 @@
                 <w:i/>
                 <w:sz w:val="26"/>
                 <w:szCs w:val="26"/>
+                <w:lang w:val="vi-VN"/>
               </w:rPr>
               <w:t>Kiểm tra bình luận đã phân loại và thống kê</w:t>
             </w:r>
@@ -10840,6 +11215,7 @@
                 <w:i/>
                 <w:sz w:val="26"/>
                 <w:szCs w:val="26"/>
+                <w:lang w:val="vi-VN"/>
               </w:rPr>
             </w:pPr>
             <w:r>
@@ -10847,6 +11223,7 @@
                 <w:rFonts w:ascii="Times New Roman" w:hAnsi="Times New Roman" w:cs="Times New Roman"/>
                 <w:sz w:val="26"/>
                 <w:szCs w:val="26"/>
+                <w:lang w:val="vi-VN"/>
               </w:rPr>
               <w:t>Nhân viên quản lý chỉ định ra bình luận xấu</w:t>
             </w:r>
@@ -10868,6 +11245,7 @@
                 <w:i/>
                 <w:sz w:val="26"/>
                 <w:szCs w:val="26"/>
+                <w:lang w:val="vi-VN"/>
               </w:rPr>
             </w:pPr>
             <w:r>
@@ -10875,6 +11253,7 @@
                 <w:rFonts w:ascii="Times New Roman" w:hAnsi="Times New Roman" w:cs="Times New Roman"/>
                 <w:sz w:val="26"/>
                 <w:szCs w:val="26"/>
+                <w:lang w:val="vi-VN"/>
               </w:rPr>
               <w:t>Nhân viên quản lý đánh dấu đã xử lý bình luận trong  sổ sách  những bình luận đã phân loại của nhân viên quản lý</w:t>
             </w:r>
@@ -10893,6 +11272,7 @@
                 <w:rFonts w:ascii="Times New Roman" w:hAnsi="Times New Roman" w:cs="Times New Roman"/>
                 <w:sz w:val="26"/>
                 <w:szCs w:val="26"/>
+                <w:lang w:val="vi-VN"/>
               </w:rPr>
             </w:pPr>
             <w:r>
@@ -10900,16 +11280,9 @@
                 <w:rFonts w:ascii="Times New Roman" w:hAnsi="Times New Roman" w:cs="Times New Roman"/>
                 <w:sz w:val="26"/>
                 <w:szCs w:val="26"/>
-              </w:rPr>
-              <w:t>Nhân viên quả</w:t>
-            </w:r>
-            <w:r>
-              <w:rPr>
-                <w:rFonts w:ascii="Times New Roman" w:hAnsi="Times New Roman" w:cs="Times New Roman"/>
-                <w:sz w:val="26"/>
-                <w:szCs w:val="26"/>
-              </w:rPr>
-              <w:t>n lý vào hệ thống bán hàng hiện tại tiến hành xóa bình luận của khách hàng ở sản phẩm đó</w:t>
+                <w:lang w:val="vi-VN"/>
+              </w:rPr>
+              <w:t>Nhân viên quản lý vào hệ thống bán hàng hiện tại tiến hành xóa bình luận của khách hàng ở sản phẩm đó</w:t>
             </w:r>
           </w:p>
           <w:p>
@@ -10926,6 +11299,7 @@
                 <w:rFonts w:ascii="Times New Roman" w:hAnsi="Times New Roman" w:cs="Times New Roman"/>
                 <w:sz w:val="26"/>
                 <w:szCs w:val="26"/>
+                <w:lang w:val="vi-VN"/>
               </w:rPr>
             </w:pPr>
             <w:r>
@@ -10933,6 +11307,7 @@
                 <w:rFonts w:ascii="Times New Roman" w:hAnsi="Times New Roman" w:cs="Times New Roman"/>
                 <w:sz w:val="26"/>
                 <w:szCs w:val="26"/>
+                <w:lang w:val="vi-VN"/>
               </w:rPr>
               <w:t>Nhân viên quản lý mở danh sách cấm bình luận</w:t>
             </w:r>
@@ -10952,6 +11327,7 @@
                 <w:rFonts w:ascii="Times New Roman" w:hAnsi="Times New Roman" w:cs="Times New Roman"/>
                 <w:sz w:val="26"/>
                 <w:szCs w:val="26"/>
+                <w:lang w:val="vi-VN"/>
               </w:rPr>
             </w:pPr>
             <w:r>
@@ -10959,6 +11335,7 @@
                 <w:rFonts w:ascii="Times New Roman" w:hAnsi="Times New Roman" w:cs="Times New Roman"/>
                 <w:sz w:val="26"/>
                 <w:szCs w:val="26"/>
+                <w:lang w:val="vi-VN"/>
               </w:rPr>
               <w:t>Nhân viên quản lý thêm email của người đó vào danh sách cấm bình luận</w:t>
             </w:r>
@@ -10978,7 +11355,7 @@
                 <w:rFonts w:ascii="Times New Roman" w:hAnsi="Times New Roman" w:cs="Times New Roman"/>
                 <w:sz w:val="26"/>
                 <w:szCs w:val="26"/>
-                <w:lang w:val="fr-FR"/>
+                <w:lang w:val="vi-VN"/>
               </w:rPr>
             </w:pPr>
             <w:r>
@@ -10986,7 +11363,7 @@
                 <w:rFonts w:ascii="Times New Roman" w:hAnsi="Times New Roman" w:cs="Times New Roman"/>
                 <w:sz w:val="26"/>
                 <w:szCs w:val="26"/>
-                <w:lang w:val="fr-FR"/>
+                <w:lang w:val="vi-VN"/>
               </w:rPr>
               <w:t>Nhân viên quản lý đóng danh sách cấm</w:t>
             </w:r>
@@ -11006,7 +11383,7 @@
                 <w:rFonts w:ascii="Times New Roman" w:hAnsi="Times New Roman" w:cs="Times New Roman"/>
                 <w:sz w:val="26"/>
                 <w:szCs w:val="26"/>
-                <w:lang w:val="fr-FR"/>
+                <w:lang w:val="vi-VN"/>
               </w:rPr>
             </w:pPr>
             <w:r>
@@ -11014,7 +11391,7 @@
                 <w:rFonts w:ascii="Times New Roman" w:hAnsi="Times New Roman" w:cs="Times New Roman"/>
                 <w:sz w:val="26"/>
                 <w:szCs w:val="26"/>
-                <w:lang w:val="fr-FR"/>
+                <w:lang w:val="vi-VN"/>
               </w:rPr>
               <w:t>Nhân viên quản lý lưu trữ lại những gì đã thay đổi về danh sách bình luận cũng như danh sách cấm</w:t>
             </w:r>
@@ -11038,6 +11415,7 @@
                 <w:rFonts w:ascii="Times New Roman" w:hAnsi="Times New Roman" w:cs="Times New Roman"/>
                 <w:sz w:val="26"/>
                 <w:szCs w:val="26"/>
+                <w:lang w:val="vi-VN"/>
               </w:rPr>
             </w:pPr>
             <w:r>
@@ -11045,7 +11423,9 @@
                 <w:rFonts w:ascii="Times New Roman" w:hAnsi="Times New Roman" w:cs="Times New Roman"/>
                 <w:sz w:val="26"/>
                 <w:szCs w:val="26"/>
-              </w:rPr>
+                <w:lang w:val="vi-VN"/>
+              </w:rPr>
+              <w:lastRenderedPageBreak/>
               <w:t>Dòng thay thế</w:t>
             </w:r>
           </w:p>
@@ -11069,6 +11449,7 @@
                 <w:rFonts w:ascii="Times New Roman" w:hAnsi="Times New Roman" w:cs="Times New Roman"/>
                 <w:sz w:val="26"/>
                 <w:szCs w:val="26"/>
+                <w:lang w:val="vi-VN"/>
               </w:rPr>
             </w:pPr>
             <w:r>
@@ -11076,6 +11457,7 @@
                 <w:rFonts w:ascii="Times New Roman" w:hAnsi="Times New Roman" w:cs="Times New Roman"/>
                 <w:sz w:val="26"/>
                 <w:szCs w:val="26"/>
+                <w:lang w:val="vi-VN"/>
               </w:rPr>
               <w:t>A6</w:t>
             </w:r>
@@ -11084,32 +11466,9 @@
                 <w:rFonts w:ascii="Times New Roman" w:hAnsi="Times New Roman" w:cs="Times New Roman"/>
                 <w:sz w:val="26"/>
                 <w:szCs w:val="26"/>
-              </w:rPr>
-              <w:t>: Tại bướ</w:t>
-            </w:r>
-            <w:r>
-              <w:rPr>
-                <w:rFonts w:ascii="Times New Roman" w:hAnsi="Times New Roman" w:cs="Times New Roman"/>
-                <w:sz w:val="26"/>
-                <w:szCs w:val="26"/>
-              </w:rPr>
-              <w:t>c 6</w:t>
-            </w:r>
-            <w:r>
-              <w:rPr>
-                <w:rFonts w:ascii="Times New Roman" w:hAnsi="Times New Roman" w:cs="Times New Roman"/>
-                <w:sz w:val="26"/>
-                <w:szCs w:val="26"/>
-              </w:rPr>
-              <w:t xml:space="preserve">, nhân viên quản lý </w:t>
-            </w:r>
-            <w:r>
-              <w:rPr>
-                <w:rFonts w:ascii="Times New Roman" w:hAnsi="Times New Roman" w:cs="Times New Roman"/>
-                <w:sz w:val="26"/>
-                <w:szCs w:val="26"/>
-              </w:rPr>
-              <w:t>có thể quay trở lại bước 2 để tiếp tục chỉ định ra những bình luận khác</w:t>
+                <w:lang w:val="vi-VN"/>
+              </w:rPr>
+              <w:t>: Tại bước 6, nhân viên quản lý có thể quay trở lại bước 2 để tiếp tục chỉ định ra những bình luận khác</w:t>
             </w:r>
           </w:p>
           <w:p>
@@ -11127,6 +11486,7 @@
                 <w:rFonts w:ascii="Times New Roman" w:hAnsi="Times New Roman" w:cs="Times New Roman"/>
                 <w:sz w:val="26"/>
                 <w:szCs w:val="26"/>
+                <w:lang w:val="vi-VN"/>
               </w:rPr>
             </w:pPr>
             <w:r>
@@ -11134,6 +11494,7 @@
                 <w:rFonts w:ascii="Times New Roman" w:hAnsi="Times New Roman" w:cs="Times New Roman"/>
                 <w:sz w:val="26"/>
                 <w:szCs w:val="26"/>
+                <w:lang w:val="vi-VN"/>
               </w:rPr>
               <w:t>A5</w:t>
             </w:r>
@@ -11142,6 +11503,7 @@
                 <w:rFonts w:ascii="Times New Roman" w:hAnsi="Times New Roman" w:cs="Times New Roman"/>
                 <w:sz w:val="26"/>
                 <w:szCs w:val="26"/>
+                <w:lang w:val="vi-VN"/>
               </w:rPr>
               <w:t>: Tại bước 5, nếu danh sách cấm đang mở thì qua luôn bước 6</w:t>
             </w:r>
@@ -11191,6 +11553,7 @@
                 <w:rFonts w:ascii="Times New Roman" w:hAnsi="Times New Roman" w:cs="Times New Roman"/>
                 <w:sz w:val="26"/>
                 <w:szCs w:val="26"/>
+                <w:lang w:val="vi-VN"/>
               </w:rPr>
             </w:pPr>
             <w:r>
@@ -11198,6 +11561,7 @@
                 <w:rFonts w:ascii="Times New Roman" w:hAnsi="Times New Roman" w:cs="Times New Roman"/>
                 <w:sz w:val="26"/>
                 <w:szCs w:val="26"/>
+                <w:lang w:val="vi-VN"/>
               </w:rPr>
               <w:t>Tên use case</w:t>
             </w:r>
@@ -11216,6 +11580,7 @@
                 <w:rFonts w:ascii="Times New Roman" w:hAnsi="Times New Roman" w:cs="Times New Roman"/>
                 <w:sz w:val="26"/>
                 <w:szCs w:val="26"/>
+                <w:lang w:val="vi-VN"/>
               </w:rPr>
             </w:pPr>
             <w:r>
@@ -11223,6 +11588,7 @@
                 <w:rFonts w:ascii="Times New Roman" w:hAnsi="Times New Roman" w:cs="Times New Roman"/>
                 <w:sz w:val="26"/>
                 <w:szCs w:val="26"/>
+                <w:lang w:val="vi-VN"/>
               </w:rPr>
               <w:t>Cộng điểm cho khách hàng có bình luận tốt</w:t>
             </w:r>
@@ -11246,6 +11612,7 @@
                 <w:rFonts w:ascii="Times New Roman" w:hAnsi="Times New Roman" w:cs="Times New Roman"/>
                 <w:sz w:val="26"/>
                 <w:szCs w:val="26"/>
+                <w:lang w:val="vi-VN"/>
               </w:rPr>
             </w:pPr>
             <w:r>
@@ -11253,6 +11620,7 @@
                 <w:rFonts w:ascii="Times New Roman" w:hAnsi="Times New Roman" w:cs="Times New Roman"/>
                 <w:sz w:val="26"/>
                 <w:szCs w:val="26"/>
+                <w:lang w:val="vi-VN"/>
               </w:rPr>
               <w:t>Giới thiệu</w:t>
             </w:r>
@@ -11277,6 +11645,7 @@
                 <w:rFonts w:ascii="Times New Roman" w:hAnsi="Times New Roman" w:cs="Times New Roman"/>
                 <w:sz w:val="26"/>
                 <w:szCs w:val="26"/>
+                <w:lang w:val="vi-VN"/>
               </w:rPr>
             </w:pPr>
             <w:r>
@@ -11284,6 +11653,7 @@
                 <w:rFonts w:ascii="Times New Roman" w:hAnsi="Times New Roman" w:cs="Times New Roman"/>
                 <w:sz w:val="26"/>
                 <w:szCs w:val="26"/>
+                <w:lang w:val="vi-VN"/>
               </w:rPr>
               <w:t>UC bắt đầu khi nhân viên quản lý tích điểm cho khách hàng có đóng góp bình luận tốt</w:t>
             </w:r>
@@ -11303,6 +11673,7 @@
                 <w:rFonts w:ascii="Times New Roman" w:hAnsi="Times New Roman" w:cs="Times New Roman"/>
                 <w:sz w:val="26"/>
                 <w:szCs w:val="26"/>
+                <w:lang w:val="vi-VN"/>
               </w:rPr>
             </w:pPr>
             <w:r>
@@ -11310,6 +11681,7 @@
                 <w:rFonts w:ascii="Times New Roman" w:hAnsi="Times New Roman" w:cs="Times New Roman"/>
                 <w:sz w:val="26"/>
                 <w:szCs w:val="26"/>
+                <w:lang w:val="vi-VN"/>
               </w:rPr>
               <w:t>UC nhằm thể hiện quá trình quản lý chất lượng các bình luận của khách hàng</w:t>
             </w:r>
@@ -11333,6 +11705,7 @@
                 <w:rFonts w:ascii="Times New Roman" w:hAnsi="Times New Roman" w:cs="Times New Roman"/>
                 <w:sz w:val="26"/>
                 <w:szCs w:val="26"/>
+                <w:lang w:val="vi-VN"/>
               </w:rPr>
             </w:pPr>
             <w:r>
@@ -11340,6 +11713,7 @@
                 <w:rFonts w:ascii="Times New Roman" w:hAnsi="Times New Roman" w:cs="Times New Roman"/>
                 <w:sz w:val="26"/>
                 <w:szCs w:val="26"/>
+                <w:lang w:val="vi-VN"/>
               </w:rPr>
               <w:t>Dòng cơ bản</w:t>
             </w:r>
@@ -11366,6 +11740,7 @@
                 <w:i/>
                 <w:sz w:val="26"/>
                 <w:szCs w:val="26"/>
+                <w:lang w:val="vi-VN"/>
               </w:rPr>
             </w:pPr>
             <w:r>
@@ -11373,6 +11748,7 @@
                 <w:rFonts w:ascii="Times New Roman" w:hAnsi="Times New Roman" w:cs="Times New Roman"/>
                 <w:sz w:val="26"/>
                 <w:szCs w:val="26"/>
+                <w:lang w:val="vi-VN"/>
               </w:rPr>
               <w:t xml:space="preserve">Thực hiện use-case </w:t>
             </w:r>
@@ -11383,6 +11759,7 @@
                 <w:i/>
                 <w:sz w:val="26"/>
                 <w:szCs w:val="26"/>
+                <w:lang w:val="vi-VN"/>
               </w:rPr>
               <w:t>Kiểm tra bình luận đã phân loại và thống kê</w:t>
             </w:r>
@@ -11404,6 +11781,7 @@
                 <w:i/>
                 <w:sz w:val="26"/>
                 <w:szCs w:val="26"/>
+                <w:lang w:val="vi-VN"/>
               </w:rPr>
             </w:pPr>
             <w:r>
@@ -11411,6 +11789,7 @@
                 <w:rFonts w:ascii="Times New Roman" w:hAnsi="Times New Roman" w:cs="Times New Roman"/>
                 <w:sz w:val="26"/>
                 <w:szCs w:val="26"/>
+                <w:lang w:val="vi-VN"/>
               </w:rPr>
               <w:t>Nhân viên quản lý chỉ định ra bình luận tốt</w:t>
             </w:r>
@@ -11432,6 +11811,7 @@
                 <w:i/>
                 <w:sz w:val="26"/>
                 <w:szCs w:val="26"/>
+                <w:lang w:val="vi-VN"/>
               </w:rPr>
             </w:pPr>
             <w:r>
@@ -11439,6 +11819,7 @@
                 <w:rFonts w:ascii="Times New Roman" w:hAnsi="Times New Roman" w:cs="Times New Roman"/>
                 <w:sz w:val="26"/>
                 <w:szCs w:val="26"/>
+                <w:lang w:val="vi-VN"/>
               </w:rPr>
               <w:t>Nhân viên quản lý đánh dấu đã xử lý bình luận trong  sổ sách  những bình luận đã phân loại của nhân viên quản lý</w:t>
             </w:r>
@@ -11457,6 +11838,7 @@
                 <w:rFonts w:ascii="Times New Roman" w:hAnsi="Times New Roman" w:cs="Times New Roman"/>
                 <w:sz w:val="26"/>
                 <w:szCs w:val="26"/>
+                <w:lang w:val="vi-VN"/>
               </w:rPr>
             </w:pPr>
             <w:r>
@@ -11464,16 +11846,9 @@
                 <w:rFonts w:ascii="Times New Roman" w:hAnsi="Times New Roman" w:cs="Times New Roman"/>
                 <w:sz w:val="26"/>
                 <w:szCs w:val="26"/>
-              </w:rPr>
-              <w:t>Nhân viên quả</w:t>
-            </w:r>
-            <w:r>
-              <w:rPr>
-                <w:rFonts w:ascii="Times New Roman" w:hAnsi="Times New Roman" w:cs="Times New Roman"/>
-                <w:sz w:val="26"/>
-                <w:szCs w:val="26"/>
-              </w:rPr>
-              <w:t>n lý mở sổ sách email của khách hàng</w:t>
+                <w:lang w:val="vi-VN"/>
+              </w:rPr>
+              <w:t>Nhân viên quản lý mở sổ sách email của khách hàng</w:t>
             </w:r>
           </w:p>
           <w:p>
@@ -11490,6 +11865,7 @@
                 <w:rFonts w:ascii="Times New Roman" w:hAnsi="Times New Roman" w:cs="Times New Roman"/>
                 <w:sz w:val="26"/>
                 <w:szCs w:val="26"/>
+                <w:lang w:val="vi-VN"/>
               </w:rPr>
             </w:pPr>
             <w:r>
@@ -11497,6 +11873,7 @@
                 <w:rFonts w:ascii="Times New Roman" w:hAnsi="Times New Roman" w:cs="Times New Roman"/>
                 <w:sz w:val="26"/>
                 <w:szCs w:val="26"/>
+                <w:lang w:val="vi-VN"/>
               </w:rPr>
               <w:t>Nhân viên quản lý tiến hành cộng điểm cho email của khách hàng đó</w:t>
             </w:r>
@@ -11516,7 +11893,7 @@
                 <w:rFonts w:ascii="Times New Roman" w:hAnsi="Times New Roman" w:cs="Times New Roman"/>
                 <w:sz w:val="26"/>
                 <w:szCs w:val="26"/>
-                <w:lang w:val="fr-FR"/>
+                <w:lang w:val="vi-VN"/>
               </w:rPr>
             </w:pPr>
             <w:r>
@@ -11524,9 +11901,8 @@
                 <w:rFonts w:ascii="Times New Roman" w:hAnsi="Times New Roman" w:cs="Times New Roman"/>
                 <w:sz w:val="26"/>
                 <w:szCs w:val="26"/>
-                <w:lang w:val="fr-FR"/>
-              </w:rPr>
-              <w:lastRenderedPageBreak/>
+                <w:lang w:val="vi-VN"/>
+              </w:rPr>
               <w:t>Nhân viên quản lý đóng sổ sách email của khách hàng</w:t>
             </w:r>
           </w:p>
@@ -11545,7 +11921,7 @@
                 <w:rFonts w:ascii="Times New Roman" w:hAnsi="Times New Roman" w:cs="Times New Roman"/>
                 <w:sz w:val="26"/>
                 <w:szCs w:val="26"/>
-                <w:lang w:val="fr-FR"/>
+                <w:lang w:val="vi-VN"/>
               </w:rPr>
             </w:pPr>
             <w:r>
@@ -11553,7 +11929,7 @@
                 <w:rFonts w:ascii="Times New Roman" w:hAnsi="Times New Roman" w:cs="Times New Roman"/>
                 <w:sz w:val="26"/>
                 <w:szCs w:val="26"/>
-                <w:lang w:val="fr-FR"/>
+                <w:lang w:val="vi-VN"/>
               </w:rPr>
               <w:t>Nhân viên quản lý lưu trữ lại những gì đã thay đổi về danh sách bình luận cũng như sổ sách email của khách hàng</w:t>
             </w:r>
@@ -11577,6 +11953,7 @@
                 <w:rFonts w:ascii="Times New Roman" w:hAnsi="Times New Roman" w:cs="Times New Roman"/>
                 <w:sz w:val="26"/>
                 <w:szCs w:val="26"/>
+                <w:lang w:val="vi-VN"/>
               </w:rPr>
             </w:pPr>
             <w:r>
@@ -11584,8 +11961,8 @@
                 <w:rFonts w:ascii="Times New Roman" w:hAnsi="Times New Roman" w:cs="Times New Roman"/>
                 <w:sz w:val="26"/>
                 <w:szCs w:val="26"/>
-              </w:rPr>
-              <w:lastRenderedPageBreak/>
+                <w:lang w:val="vi-VN"/>
+              </w:rPr>
               <w:t>Dòng thay thế</w:t>
             </w:r>
           </w:p>
@@ -11609,6 +11986,7 @@
                 <w:rFonts w:ascii="Times New Roman" w:hAnsi="Times New Roman" w:cs="Times New Roman"/>
                 <w:sz w:val="26"/>
                 <w:szCs w:val="26"/>
+                <w:lang w:val="vi-VN"/>
               </w:rPr>
             </w:pPr>
             <w:r>
@@ -11616,6 +11994,7 @@
                 <w:rFonts w:ascii="Times New Roman" w:hAnsi="Times New Roman" w:cs="Times New Roman"/>
                 <w:sz w:val="26"/>
                 <w:szCs w:val="26"/>
+                <w:lang w:val="vi-VN"/>
               </w:rPr>
               <w:t>A5</w:t>
             </w:r>
@@ -11624,32 +12003,9 @@
                 <w:rFonts w:ascii="Times New Roman" w:hAnsi="Times New Roman" w:cs="Times New Roman"/>
                 <w:sz w:val="26"/>
                 <w:szCs w:val="26"/>
-              </w:rPr>
-              <w:t>: Tại bướ</w:t>
-            </w:r>
-            <w:r>
-              <w:rPr>
-                <w:rFonts w:ascii="Times New Roman" w:hAnsi="Times New Roman" w:cs="Times New Roman"/>
-                <w:sz w:val="26"/>
-                <w:szCs w:val="26"/>
-              </w:rPr>
-              <w:t>c 5</w:t>
-            </w:r>
-            <w:r>
-              <w:rPr>
-                <w:rFonts w:ascii="Times New Roman" w:hAnsi="Times New Roman" w:cs="Times New Roman"/>
-                <w:sz w:val="26"/>
-                <w:szCs w:val="26"/>
-              </w:rPr>
-              <w:t xml:space="preserve">, nhân viên quản lý </w:t>
-            </w:r>
-            <w:r>
-              <w:rPr>
-                <w:rFonts w:ascii="Times New Roman" w:hAnsi="Times New Roman" w:cs="Times New Roman"/>
-                <w:sz w:val="26"/>
-                <w:szCs w:val="26"/>
-              </w:rPr>
-              <w:t>có thể quay trở lại bước 2 để tiếp tục chỉ định ra những bình luận khác</w:t>
+                <w:lang w:val="vi-VN"/>
+              </w:rPr>
+              <w:t>: Tại bước 5, nhân viên quản lý có thể quay trở lại bước 2 để tiếp tục chỉ định ra những bình luận khác</w:t>
             </w:r>
           </w:p>
           <w:p>
@@ -11667,6 +12023,7 @@
                 <w:rFonts w:ascii="Times New Roman" w:hAnsi="Times New Roman" w:cs="Times New Roman"/>
                 <w:sz w:val="26"/>
                 <w:szCs w:val="26"/>
+                <w:lang w:val="vi-VN"/>
               </w:rPr>
             </w:pPr>
             <w:r>
@@ -11674,16 +12031,16 @@
                 <w:rFonts w:ascii="Times New Roman" w:hAnsi="Times New Roman" w:cs="Times New Roman"/>
                 <w:sz w:val="26"/>
                 <w:szCs w:val="26"/>
+                <w:lang w:val="vi-VN"/>
               </w:rPr>
               <w:t>A4</w:t>
             </w:r>
-            <w:bookmarkStart w:id="4" w:name="_GoBack"/>
-            <w:bookmarkEnd w:id="4"/>
             <w:r>
               <w:rPr>
                 <w:rFonts w:ascii="Times New Roman" w:hAnsi="Times New Roman" w:cs="Times New Roman"/>
                 <w:sz w:val="26"/>
                 <w:szCs w:val="26"/>
+                <w:lang w:val="vi-VN"/>
               </w:rPr>
               <w:t>: Tại bước 4, nếu danh sách email đang mở thì qua luôn bước 5</w:t>
             </w:r>
@@ -11712,6 +12069,7 @@
           <w:rFonts w:ascii="Times New Roman" w:hAnsi="Times New Roman" w:cs="Times New Roman"/>
           <w:sz w:val="24"/>
           <w:szCs w:val="24"/>
+          <w:lang w:val="vi-VN"/>
           <w14:textOutline w14:w="0" w14:cap="flat" w14:cmpd="sng" w14:algn="ctr">
             <w14:noFill/>
             <w14:prstDash w14:val="solid"/>
@@ -11739,6 +12097,7 @@
           <w:b/>
           <w:sz w:val="24"/>
           <w:szCs w:val="24"/>
+          <w:lang w:val="vi-VN"/>
           <w14:textOutline w14:w="0" w14:cap="flat" w14:cmpd="sng" w14:algn="ctr">
             <w14:noFill/>
             <w14:prstDash w14:val="solid"/>
@@ -11766,7 +12125,9 @@
       <w:r>
         <w:rPr>
           <w:noProof/>
-        </w:rPr>
+          <w:lang w:val="vi-VN"/>
+        </w:rPr>
+        <w:lastRenderedPageBreak/>
         <w:drawing>
           <wp:inline distT="0" distB="0" distL="0" distR="0" wp14:anchorId="775F557C" wp14:editId="0793E3BA">
             <wp:extent cx="5464199" cy="5691117"/>
@@ -11811,6 +12172,7 @@
           <w:b/>
           <w:sz w:val="24"/>
           <w:szCs w:val="24"/>
+          <w:lang w:val="vi-VN"/>
           <w14:textOutline w14:w="0" w14:cap="flat" w14:cmpd="sng" w14:algn="ctr">
             <w14:noFill/>
             <w14:prstDash w14:val="solid"/>
@@ -11830,7 +12192,6 @@
             <w14:round/>
           </w14:textOutline>
         </w:rPr>
-        <w:lastRenderedPageBreak/>
         <w:t xml:space="preserve">Sơ đồ hoạt động cho use case </w:t>
       </w:r>
       <w:r>
@@ -11839,6 +12200,7 @@
           <w:b/>
           <w:sz w:val="24"/>
           <w:szCs w:val="24"/>
+          <w:lang w:val="vi-VN"/>
           <w14:textOutline w14:w="0" w14:cap="flat" w14:cmpd="sng" w14:algn="ctr">
             <w14:noFill/>
             <w14:prstDash w14:val="solid"/>
@@ -11866,7 +12228,9 @@
       <w:r>
         <w:rPr>
           <w:noProof/>
-        </w:rPr>
+          <w:lang w:val="vi-VN"/>
+        </w:rPr>
+        <w:lastRenderedPageBreak/>
         <w:drawing>
           <wp:inline distT="0" distB="0" distL="0" distR="0" wp14:anchorId="02220EB7" wp14:editId="66F22405">
             <wp:extent cx="5943600" cy="5934075"/>
@@ -12023,6 +12387,7 @@
           <w:b/>
           <w:sz w:val="24"/>
           <w:szCs w:val="24"/>
+          <w:lang w:val="vi-VN"/>
           <w14:textOutline w14:w="0" w14:cap="flat" w14:cmpd="sng" w14:algn="ctr">
             <w14:noFill/>
             <w14:prstDash w14:val="solid"/>
@@ -12042,6 +12407,7 @@
             <w14:round/>
           </w14:textOutline>
         </w:rPr>
+        <w:lastRenderedPageBreak/>
         <w:t xml:space="preserve">Sơ đồ hoạt động cho use case </w:t>
       </w:r>
       <w:r>
@@ -12050,6 +12416,7 @@
           <w:b/>
           <w:sz w:val="24"/>
           <w:szCs w:val="24"/>
+          <w:lang w:val="vi-VN"/>
           <w14:textOutline w14:w="0" w14:cap="flat" w14:cmpd="sng" w14:algn="ctr">
             <w14:noFill/>
             <w14:prstDash w14:val="solid"/>
@@ -12077,6 +12444,7 @@
       <w:r>
         <w:rPr>
           <w:noProof/>
+          <w:lang w:val="vi-VN"/>
         </w:rPr>
         <w:drawing>
           <wp:inline distT="0" distB="0" distL="0" distR="0" wp14:anchorId="6593E4EF" wp14:editId="2DEA9ADA">
@@ -12250,6 +12618,7 @@
           <w:b/>
           <w:sz w:val="24"/>
           <w:szCs w:val="24"/>
+          <w:lang w:val="vi-VN"/>
           <w14:textOutline w14:w="0" w14:cap="flat" w14:cmpd="sng" w14:algn="ctr">
             <w14:noFill/>
             <w14:prstDash w14:val="solid"/>
@@ -12277,6 +12646,7 @@
           <w:b/>
           <w:sz w:val="24"/>
           <w:szCs w:val="24"/>
+          <w:lang w:val="vi-VN"/>
           <w14:textOutline w14:w="0" w14:cap="flat" w14:cmpd="sng" w14:algn="ctr">
             <w14:noFill/>
             <w14:prstDash w14:val="solid"/>
@@ -12293,6 +12663,7 @@
           <w:b/>
           <w:sz w:val="24"/>
           <w:szCs w:val="24"/>
+          <w:lang w:val="vi-VN"/>
           <w14:textOutline w14:w="0" w14:cap="flat" w14:cmpd="sng" w14:algn="ctr">
             <w14:noFill/>
             <w14:prstDash w14:val="solid"/>
@@ -12303,6 +12674,7 @@
       <w:r>
         <w:rPr>
           <w:noProof/>
+          <w:lang w:val="vi-VN"/>
         </w:rPr>
         <w:drawing>
           <wp:inline distT="0" distB="0" distL="0" distR="0" wp14:anchorId="04D0A619" wp14:editId="63F286DA">
@@ -12396,6 +12768,7 @@
           <w:b/>
           <w:sz w:val="24"/>
           <w:szCs w:val="24"/>
+          <w:lang w:val="vi-VN"/>
           <w14:textOutline w14:w="0" w14:cap="flat" w14:cmpd="sng" w14:algn="ctr">
             <w14:noFill/>
             <w14:prstDash w14:val="solid"/>
@@ -12423,6 +12796,7 @@
           <w:b/>
           <w:sz w:val="24"/>
           <w:szCs w:val="24"/>
+          <w:lang w:val="vi-VN"/>
           <w14:textOutline w14:w="0" w14:cap="flat" w14:cmpd="sng" w14:algn="ctr">
             <w14:noFill/>
             <w14:prstDash w14:val="solid"/>
@@ -12452,6 +12826,7 @@
       <w:r>
         <w:rPr>
           <w:noProof/>
+          <w:lang w:val="vi-VN"/>
         </w:rPr>
         <w:drawing>
           <wp:inline distT="0" distB="0" distL="0" distR="0" wp14:anchorId="41A8BF92" wp14:editId="4B82263A">
@@ -12544,7 +12919,6 @@
             <w14:round/>
           </w14:textOutline>
         </w:rPr>
-        <w:lastRenderedPageBreak/>
         <w:t>Quản lý quảng cáo</w:t>
       </w:r>
       <w:bookmarkEnd w:id="5"/>
@@ -13319,7 +13693,6 @@
             <w14:round/>
           </w14:textOutline>
         </w:rPr>
-        <w:lastRenderedPageBreak/>
         <w:t>Quản lý thông tin thanh toán</w:t>
       </w:r>
       <w:bookmarkEnd w:id="19"/>
@@ -13918,7 +14291,7 @@
 </file>
 
 <file path=word/endnotes.xml><?xml version="1.0" encoding="utf-8"?>
-<w:endnotes xmlns:wpc="http://schemas.microsoft.com/office/word/2010/wordprocessingCanvas" xmlns:cx="http://schemas.microsoft.com/office/drawing/2014/chartex" xmlns:cx1="http://schemas.microsoft.com/office/drawing/2015/9/8/chartex" xmlns:mc="http://schemas.openxmlformats.org/markup-compatibility/2006" xmlns:o="urn:schemas-microsoft-com:office:office" xmlns:r="http://schemas.openxmlformats.org/officeDocument/2006/relationships" xmlns:m="http://schemas.openxmlformats.org/officeDocument/2006/math" xmlns:v="urn:schemas-microsoft-com:vml" xmlns:wp14="http://schemas.microsoft.com/office/word/2010/wordprocessingDrawing" xmlns:wp="http://schemas.openxmlformats.org/drawingml/2006/wordprocessingDrawing" xmlns:w10="urn:schemas-microsoft-com:office:word" xmlns:w="http://schemas.openxmlformats.org/wordprocessingml/2006/main" xmlns:w14="http://schemas.microsoft.com/office/word/2010/wordml" xmlns:w15="http://schemas.microsoft.com/office/word/2012/wordml" xmlns:w16se="http://schemas.microsoft.com/office/word/2015/wordml/symex" xmlns:wpg="http://schemas.microsoft.com/office/word/2010/wordprocessingGroup" xmlns:wpi="http://schemas.microsoft.com/office/word/2010/wordprocessingInk" xmlns:wne="http://schemas.microsoft.com/office/word/2006/wordml" xmlns:wps="http://schemas.microsoft.com/office/word/2010/wordprocessingShape" mc:Ignorable="w14 w15 w16se wp14">
+<w:endnotes xmlns:wpc="http://schemas.microsoft.com/office/word/2010/wordprocessingCanvas" xmlns:cx="http://schemas.microsoft.com/office/drawing/2014/chartex" xmlns:mc="http://schemas.openxmlformats.org/markup-compatibility/2006" xmlns:o="urn:schemas-microsoft-com:office:office" xmlns:r="http://schemas.openxmlformats.org/officeDocument/2006/relationships" xmlns:m="http://schemas.openxmlformats.org/officeDocument/2006/math" xmlns:v="urn:schemas-microsoft-com:vml" xmlns:wp14="http://schemas.microsoft.com/office/word/2010/wordprocessingDrawing" xmlns:wp="http://schemas.openxmlformats.org/drawingml/2006/wordprocessingDrawing" xmlns:w10="urn:schemas-microsoft-com:office:word" xmlns:w="http://schemas.openxmlformats.org/wordprocessingml/2006/main" xmlns:w14="http://schemas.microsoft.com/office/word/2010/wordml" xmlns:w15="http://schemas.microsoft.com/office/word/2012/wordml" xmlns:w16se="http://schemas.microsoft.com/office/word/2015/wordml/symex" xmlns:wpg="http://schemas.microsoft.com/office/word/2010/wordprocessingGroup" xmlns:wpi="http://schemas.microsoft.com/office/word/2010/wordprocessingInk" xmlns:wne="http://schemas.microsoft.com/office/word/2006/wordml" xmlns:wps="http://schemas.microsoft.com/office/word/2010/wordprocessingShape" mc:Ignorable="w14 w15 w16se wp14">
   <w:endnote w:type="separator" w:id="-1">
     <w:p>
       <w:pPr>
@@ -13943,7 +14316,7 @@
 </file>
 
 <file path=word/footer1.xml><?xml version="1.0" encoding="utf-8"?>
-<w:ftr xmlns:wpc="http://schemas.microsoft.com/office/word/2010/wordprocessingCanvas" xmlns:cx="http://schemas.microsoft.com/office/drawing/2014/chartex" xmlns:cx1="http://schemas.microsoft.com/office/drawing/2015/9/8/chartex" xmlns:mc="http://schemas.openxmlformats.org/markup-compatibility/2006" xmlns:o="urn:schemas-microsoft-com:office:office" xmlns:r="http://schemas.openxmlformats.org/officeDocument/2006/relationships" xmlns:m="http://schemas.openxmlformats.org/officeDocument/2006/math" xmlns:v="urn:schemas-microsoft-com:vml" xmlns:wp14="http://schemas.microsoft.com/office/word/2010/wordprocessingDrawing" xmlns:wp="http://schemas.openxmlformats.org/drawingml/2006/wordprocessingDrawing" xmlns:w10="urn:schemas-microsoft-com:office:word" xmlns:w="http://schemas.openxmlformats.org/wordprocessingml/2006/main" xmlns:w14="http://schemas.microsoft.com/office/word/2010/wordml" xmlns:w15="http://schemas.microsoft.com/office/word/2012/wordml" xmlns:w16se="http://schemas.microsoft.com/office/word/2015/wordml/symex" xmlns:wpg="http://schemas.microsoft.com/office/word/2010/wordprocessingGroup" xmlns:wpi="http://schemas.microsoft.com/office/word/2010/wordprocessingInk" xmlns:wne="http://schemas.microsoft.com/office/word/2006/wordml" xmlns:wps="http://schemas.microsoft.com/office/word/2010/wordprocessingShape" mc:Ignorable="w14 w15 w16se wp14">
+<w:ftr xmlns:wpc="http://schemas.microsoft.com/office/word/2010/wordprocessingCanvas" xmlns:cx="http://schemas.microsoft.com/office/drawing/2014/chartex" xmlns:mc="http://schemas.openxmlformats.org/markup-compatibility/2006" xmlns:o="urn:schemas-microsoft-com:office:office" xmlns:r="http://schemas.openxmlformats.org/officeDocument/2006/relationships" xmlns:m="http://schemas.openxmlformats.org/officeDocument/2006/math" xmlns:v="urn:schemas-microsoft-com:vml" xmlns:wp14="http://schemas.microsoft.com/office/word/2010/wordprocessingDrawing" xmlns:wp="http://schemas.openxmlformats.org/drawingml/2006/wordprocessingDrawing" xmlns:w10="urn:schemas-microsoft-com:office:word" xmlns:w="http://schemas.openxmlformats.org/wordprocessingml/2006/main" xmlns:w14="http://schemas.microsoft.com/office/word/2010/wordml" xmlns:w15="http://schemas.microsoft.com/office/word/2012/wordml" xmlns:w16se="http://schemas.microsoft.com/office/word/2015/wordml/symex" xmlns:wpg="http://schemas.microsoft.com/office/word/2010/wordprocessingGroup" xmlns:wpi="http://schemas.microsoft.com/office/word/2010/wordprocessingInk" xmlns:wne="http://schemas.microsoft.com/office/word/2006/wordml" xmlns:wps="http://schemas.microsoft.com/office/word/2010/wordprocessingShape" mc:Ignorable="w14 w15 w16se wp14">
   <w:sdt>
     <w:sdtPr>
       <w:id w:val="1603990272"/>
@@ -13976,7 +14349,7 @@
           <w:rPr>
             <w:noProof/>
           </w:rPr>
-          <w:t>9</w:t>
+          <w:t>12</w:t>
         </w:r>
         <w:r>
           <w:rPr>
@@ -13996,7 +14369,7 @@
 </file>
 
 <file path=word/footnotes.xml><?xml version="1.0" encoding="utf-8"?>
-<w:footnotes xmlns:wpc="http://schemas.microsoft.com/office/word/2010/wordprocessingCanvas" xmlns:cx="http://schemas.microsoft.com/office/drawing/2014/chartex" xmlns:cx1="http://schemas.microsoft.com/office/drawing/2015/9/8/chartex" xmlns:mc="http://schemas.openxmlformats.org/markup-compatibility/2006" xmlns:o="urn:schemas-microsoft-com:office:office" xmlns:r="http://schemas.openxmlformats.org/officeDocument/2006/relationships" xmlns:m="http://schemas.openxmlformats.org/officeDocument/2006/math" xmlns:v="urn:schemas-microsoft-com:vml" xmlns:wp14="http://schemas.microsoft.com/office/word/2010/wordprocessingDrawing" xmlns:wp="http://schemas.openxmlformats.org/drawingml/2006/wordprocessingDrawing" xmlns:w10="urn:schemas-microsoft-com:office:word" xmlns:w="http://schemas.openxmlformats.org/wordprocessingml/2006/main" xmlns:w14="http://schemas.microsoft.com/office/word/2010/wordml" xmlns:w15="http://schemas.microsoft.com/office/word/2012/wordml" xmlns:w16se="http://schemas.microsoft.com/office/word/2015/wordml/symex" xmlns:wpg="http://schemas.microsoft.com/office/word/2010/wordprocessingGroup" xmlns:wpi="http://schemas.microsoft.com/office/word/2010/wordprocessingInk" xmlns:wne="http://schemas.microsoft.com/office/word/2006/wordml" xmlns:wps="http://schemas.microsoft.com/office/word/2010/wordprocessingShape" mc:Ignorable="w14 w15 w16se wp14">
+<w:footnotes xmlns:wpc="http://schemas.microsoft.com/office/word/2010/wordprocessingCanvas" xmlns:cx="http://schemas.microsoft.com/office/drawing/2014/chartex" xmlns:mc="http://schemas.openxmlformats.org/markup-compatibility/2006" xmlns:o="urn:schemas-microsoft-com:office:office" xmlns:r="http://schemas.openxmlformats.org/officeDocument/2006/relationships" xmlns:m="http://schemas.openxmlformats.org/officeDocument/2006/math" xmlns:v="urn:schemas-microsoft-com:vml" xmlns:wp14="http://schemas.microsoft.com/office/word/2010/wordprocessingDrawing" xmlns:wp="http://schemas.openxmlformats.org/drawingml/2006/wordprocessingDrawing" xmlns:w10="urn:schemas-microsoft-com:office:word" xmlns:w="http://schemas.openxmlformats.org/wordprocessingml/2006/main" xmlns:w14="http://schemas.microsoft.com/office/word/2010/wordml" xmlns:w15="http://schemas.microsoft.com/office/word/2012/wordml" xmlns:w16se="http://schemas.microsoft.com/office/word/2015/wordml/symex" xmlns:wpg="http://schemas.microsoft.com/office/word/2010/wordprocessingGroup" xmlns:wpi="http://schemas.microsoft.com/office/word/2010/wordprocessingInk" xmlns:wne="http://schemas.microsoft.com/office/word/2006/wordml" xmlns:wps="http://schemas.microsoft.com/office/word/2010/wordprocessingShape" mc:Ignorable="w14 w15 w16se wp14">
   <w:footnote w:type="separator" w:id="-1">
     <w:p>
       <w:pPr>
@@ -14021,7 +14394,7 @@
 </file>
 
 <file path=word/header1.xml><?xml version="1.0" encoding="utf-8"?>
-<w:hdr xmlns:wpc="http://schemas.microsoft.com/office/word/2010/wordprocessingCanvas" xmlns:cx="http://schemas.microsoft.com/office/drawing/2014/chartex" xmlns:cx1="http://schemas.microsoft.com/office/drawing/2015/9/8/chartex" xmlns:mc="http://schemas.openxmlformats.org/markup-compatibility/2006" xmlns:o="urn:schemas-microsoft-com:office:office" xmlns:r="http://schemas.openxmlformats.org/officeDocument/2006/relationships" xmlns:m="http://schemas.openxmlformats.org/officeDocument/2006/math" xmlns:v="urn:schemas-microsoft-com:vml" xmlns:wp14="http://schemas.microsoft.com/office/word/2010/wordprocessingDrawing" xmlns:wp="http://schemas.openxmlformats.org/drawingml/2006/wordprocessingDrawing" xmlns:w10="urn:schemas-microsoft-com:office:word" xmlns:w="http://schemas.openxmlformats.org/wordprocessingml/2006/main" xmlns:w14="http://schemas.microsoft.com/office/word/2010/wordml" xmlns:w15="http://schemas.microsoft.com/office/word/2012/wordml" xmlns:w16se="http://schemas.microsoft.com/office/word/2015/wordml/symex" xmlns:wpg="http://schemas.microsoft.com/office/word/2010/wordprocessingGroup" xmlns:wpi="http://schemas.microsoft.com/office/word/2010/wordprocessingInk" xmlns:wne="http://schemas.microsoft.com/office/word/2006/wordml" xmlns:wps="http://schemas.microsoft.com/office/word/2010/wordprocessingShape" mc:Ignorable="w14 w15 w16se wp14">
+<w:hdr xmlns:wpc="http://schemas.microsoft.com/office/word/2010/wordprocessingCanvas" xmlns:cx="http://schemas.microsoft.com/office/drawing/2014/chartex" xmlns:mc="http://schemas.openxmlformats.org/markup-compatibility/2006" xmlns:o="urn:schemas-microsoft-com:office:office" xmlns:r="http://schemas.openxmlformats.org/officeDocument/2006/relationships" xmlns:m="http://schemas.openxmlformats.org/officeDocument/2006/math" xmlns:v="urn:schemas-microsoft-com:vml" xmlns:wp14="http://schemas.microsoft.com/office/word/2010/wordprocessingDrawing" xmlns:wp="http://schemas.openxmlformats.org/drawingml/2006/wordprocessingDrawing" xmlns:w10="urn:schemas-microsoft-com:office:word" xmlns:w="http://schemas.openxmlformats.org/wordprocessingml/2006/main" xmlns:w14="http://schemas.microsoft.com/office/word/2010/wordml" xmlns:w15="http://schemas.microsoft.com/office/word/2012/wordml" xmlns:w16se="http://schemas.microsoft.com/office/word/2015/wordml/symex" xmlns:wpg="http://schemas.microsoft.com/office/word/2010/wordprocessingGroup" xmlns:wpi="http://schemas.microsoft.com/office/word/2010/wordprocessingInk" xmlns:wne="http://schemas.microsoft.com/office/word/2006/wordml" xmlns:wps="http://schemas.microsoft.com/office/word/2010/wordprocessingShape" mc:Ignorable="w14 w15 w16se wp14">
   <w:p>
     <w:pPr>
       <w:pStyle w:val="Header"/>
@@ -14041,7 +14414,7 @@
 </file>
 
 <file path=word/numbering.xml><?xml version="1.0" encoding="utf-8"?>
-<w:numbering xmlns:wpc="http://schemas.microsoft.com/office/word/2010/wordprocessingCanvas" xmlns:cx="http://schemas.microsoft.com/office/drawing/2014/chartex" xmlns:cx1="http://schemas.microsoft.com/office/drawing/2015/9/8/chartex" xmlns:mc="http://schemas.openxmlformats.org/markup-compatibility/2006" xmlns:o="urn:schemas-microsoft-com:office:office" xmlns:r="http://schemas.openxmlformats.org/officeDocument/2006/relationships" xmlns:m="http://schemas.openxmlformats.org/officeDocument/2006/math" xmlns:v="urn:schemas-microsoft-com:vml" xmlns:wp14="http://schemas.microsoft.com/office/word/2010/wordprocessingDrawing" xmlns:wp="http://schemas.openxmlformats.org/drawingml/2006/wordprocessingDrawing" xmlns:w10="urn:schemas-microsoft-com:office:word" xmlns:w="http://schemas.openxmlformats.org/wordprocessingml/2006/main" xmlns:w14="http://schemas.microsoft.com/office/word/2010/wordml" xmlns:w15="http://schemas.microsoft.com/office/word/2012/wordml" xmlns:w16se="http://schemas.microsoft.com/office/word/2015/wordml/symex" xmlns:wpg="http://schemas.microsoft.com/office/word/2010/wordprocessingGroup" xmlns:wpi="http://schemas.microsoft.com/office/word/2010/wordprocessingInk" xmlns:wne="http://schemas.microsoft.com/office/word/2006/wordml" xmlns:wps="http://schemas.microsoft.com/office/word/2010/wordprocessingShape" mc:Ignorable="w14 w15 w16se wp14">
+<w:numbering xmlns:wpc="http://schemas.microsoft.com/office/word/2010/wordprocessingCanvas" xmlns:cx="http://schemas.microsoft.com/office/drawing/2014/chartex" xmlns:mc="http://schemas.openxmlformats.org/markup-compatibility/2006" xmlns:o="urn:schemas-microsoft-com:office:office" xmlns:r="http://schemas.openxmlformats.org/officeDocument/2006/relationships" xmlns:m="http://schemas.openxmlformats.org/officeDocument/2006/math" xmlns:v="urn:schemas-microsoft-com:vml" xmlns:wp14="http://schemas.microsoft.com/office/word/2010/wordprocessingDrawing" xmlns:wp="http://schemas.openxmlformats.org/drawingml/2006/wordprocessingDrawing" xmlns:w10="urn:schemas-microsoft-com:office:word" xmlns:w="http://schemas.openxmlformats.org/wordprocessingml/2006/main" xmlns:w14="http://schemas.microsoft.com/office/word/2010/wordml" xmlns:w15="http://schemas.microsoft.com/office/word/2012/wordml" xmlns:w16se="http://schemas.microsoft.com/office/word/2015/wordml/symex" xmlns:wpg="http://schemas.microsoft.com/office/word/2010/wordprocessingGroup" xmlns:wpi="http://schemas.microsoft.com/office/word/2010/wordprocessingInk" xmlns:wne="http://schemas.microsoft.com/office/word/2006/wordml" xmlns:wps="http://schemas.microsoft.com/office/word/2010/wordprocessingShape" mc:Ignorable="w14 w15 w16se wp14">
   <w:abstractNum w:abstractNumId="0" w15:restartNumberingAfterBreak="0">
     <w:nsid w:val="021E7605"/>
     <w:multiLevelType w:val="hybridMultilevel"/>
@@ -16811,7 +17184,7 @@
 </file>
 
 <file path=customXml/itemProps1.xml><?xml version="1.0" encoding="utf-8"?>
-<ds:datastoreItem xmlns:ds="http://schemas.openxmlformats.org/officeDocument/2006/customXml" ds:itemID="{EBD910F9-71A2-472C-8644-4981FE7C9146}">
+<ds:datastoreItem xmlns:ds="http://schemas.openxmlformats.org/officeDocument/2006/customXml" ds:itemID="{9246A097-0E63-4C9D-A793-CDE11544B6F3}">
   <ds:schemaRefs>
     <ds:schemaRef ds:uri="http://schemas.openxmlformats.org/officeDocument/2006/bibliography"/>
   </ds:schemaRefs>

--- a/Design/Report.docx
+++ b/Design/Report.docx
@@ -4879,10 +4879,10 @@
           </w14:textOutline>
         </w:rPr>
         <w:drawing>
-          <wp:inline distT="0" distB="0" distL="0" distR="0" wp14:anchorId="17D3F2B3" wp14:editId="3912808A">
-            <wp:extent cx="5943600" cy="5038725"/>
-            <wp:effectExtent l="0" t="0" r="0" b="9525"/>
-            <wp:docPr id="3" name="Picture 3"/>
+          <wp:inline distT="0" distB="0" distL="0" distR="0">
+            <wp:extent cx="5943600" cy="4876800"/>
+            <wp:effectExtent l="0" t="0" r="0" b="0"/>
+            <wp:docPr id="4" name="Picture 4"/>
             <wp:cNvGraphicFramePr>
               <a:graphicFrameLocks xmlns:a="http://schemas.openxmlformats.org/drawingml/2006/main" noChangeAspect="1"/>
             </wp:cNvGraphicFramePr>
@@ -4911,7 +4911,7 @@
                   <pic:spPr bwMode="auto">
                     <a:xfrm>
                       <a:off x="0" y="0"/>
-                      <a:ext cx="5943600" cy="5038725"/>
+                      <a:ext cx="5943600" cy="4876800"/>
                     </a:xfrm>
                     <a:prstGeom prst="rect">
                       <a:avLst/>
@@ -5351,7 +5351,6 @@
                   <w14:round/>
                 </w14:textOutline>
               </w:rPr>
-              <w:lastRenderedPageBreak/>
               <w:t>Nhân viên bán hàng ghi chú lạ</w:t>
             </w:r>
             <w:r>
@@ -5402,7 +5401,36 @@
                   <w14:round/>
                 </w14:textOutline>
               </w:rPr>
-              <w:t>Nếu còn loại sản phẩm khác thì tiếp tục kiểm tra số lượng</w:t>
+              <w:lastRenderedPageBreak/>
+              <w:t>Nhân viên bán hàng tiếp</w:t>
+            </w:r>
+            <w:r>
+              <w:rPr>
+                <w:rFonts w:ascii="Times New Roman" w:hAnsi="Times New Roman" w:cs="Times New Roman"/>
+                <w:sz w:val="24"/>
+                <w:szCs w:val="24"/>
+                <w:lang w:val="vi-VN"/>
+                <w14:textOutline w14:w="0" w14:cap="flat" w14:cmpd="sng" w14:algn="ctr">
+                  <w14:noFill/>
+                  <w14:prstDash w14:val="solid"/>
+                  <w14:round/>
+                </w14:textOutline>
+              </w:rPr>
+              <w:t xml:space="preserve"> tục kiểm tra số lượng</w:t>
+            </w:r>
+            <w:r>
+              <w:rPr>
+                <w:rFonts w:ascii="Times New Roman" w:hAnsi="Times New Roman" w:cs="Times New Roman"/>
+                <w:sz w:val="24"/>
+                <w:szCs w:val="24"/>
+                <w:lang w:val="vi-VN"/>
+                <w14:textOutline w14:w="0" w14:cap="flat" w14:cmpd="sng" w14:algn="ctr">
+                  <w14:noFill/>
+                  <w14:prstDash w14:val="solid"/>
+                  <w14:round/>
+                </w14:textOutline>
+              </w:rPr>
+              <w:t xml:space="preserve"> loại hàng khác</w:t>
             </w:r>
             <w:r>
               <w:rPr>
@@ -7339,7 +7367,6 @@
                   <w14:round/>
                 </w14:textOutline>
               </w:rPr>
-              <w:lastRenderedPageBreak/>
               <w:t>Quản lý kiểm tra chất lượng lô hàng</w:t>
             </w:r>
           </w:p>
@@ -7376,6 +7403,7 @@
                   <w14:round/>
                 </w14:textOutline>
               </w:rPr>
+              <w:lastRenderedPageBreak/>
               <w:t>Quản lý</w:t>
             </w:r>
             <w:r>
@@ -7528,81 +7556,6 @@
         </w:tc>
       </w:tr>
     </w:tbl>
-    <w:p>
-      <w:pPr>
-        <w:rPr>
-          <w:rFonts w:ascii="Times New Roman" w:hAnsi="Times New Roman" w:cs="Times New Roman"/>
-          <w:sz w:val="24"/>
-          <w:szCs w:val="24"/>
-          <w:lang w:val="vi-VN"/>
-          <w14:textOutline w14:w="0" w14:cap="flat" w14:cmpd="sng" w14:algn="ctr">
-            <w14:noFill/>
-            <w14:prstDash w14:val="solid"/>
-            <w14:round/>
-          </w14:textOutline>
-        </w:rPr>
-      </w:pPr>
-    </w:p>
-    <w:p>
-      <w:pPr>
-        <w:rPr>
-          <w:rFonts w:ascii="Times New Roman" w:hAnsi="Times New Roman" w:cs="Times New Roman"/>
-          <w:sz w:val="24"/>
-          <w:szCs w:val="24"/>
-          <w:lang w:val="vi-VN"/>
-          <w14:textOutline w14:w="0" w14:cap="flat" w14:cmpd="sng" w14:algn="ctr">
-            <w14:noFill/>
-            <w14:prstDash w14:val="solid"/>
-            <w14:round/>
-          </w14:textOutline>
-        </w:rPr>
-      </w:pPr>
-    </w:p>
-    <w:p>
-      <w:pPr>
-        <w:rPr>
-          <w:rFonts w:ascii="Times New Roman" w:hAnsi="Times New Roman" w:cs="Times New Roman"/>
-          <w:sz w:val="24"/>
-          <w:szCs w:val="24"/>
-          <w:lang w:val="vi-VN"/>
-          <w14:textOutline w14:w="0" w14:cap="flat" w14:cmpd="sng" w14:algn="ctr">
-            <w14:noFill/>
-            <w14:prstDash w14:val="solid"/>
-            <w14:round/>
-          </w14:textOutline>
-        </w:rPr>
-      </w:pPr>
-    </w:p>
-    <w:p>
-      <w:pPr>
-        <w:rPr>
-          <w:rFonts w:ascii="Times New Roman" w:hAnsi="Times New Roman" w:cs="Times New Roman"/>
-          <w:sz w:val="24"/>
-          <w:szCs w:val="24"/>
-          <w:lang w:val="vi-VN"/>
-          <w14:textOutline w14:w="0" w14:cap="flat" w14:cmpd="sng" w14:algn="ctr">
-            <w14:noFill/>
-            <w14:prstDash w14:val="solid"/>
-            <w14:round/>
-          </w14:textOutline>
-        </w:rPr>
-      </w:pPr>
-    </w:p>
-    <w:p>
-      <w:pPr>
-        <w:rPr>
-          <w:rFonts w:ascii="Times New Roman" w:hAnsi="Times New Roman" w:cs="Times New Roman"/>
-          <w:sz w:val="24"/>
-          <w:szCs w:val="24"/>
-          <w:lang w:val="vi-VN"/>
-          <w14:textOutline w14:w="0" w14:cap="flat" w14:cmpd="sng" w14:algn="ctr">
-            <w14:noFill/>
-            <w14:prstDash w14:val="solid"/>
-            <w14:round/>
-          </w14:textOutline>
-        </w:rPr>
-      </w:pPr>
-    </w:p>
     <w:p>
       <w:pPr>
         <w:rPr>
@@ -7896,7 +7849,49 @@
                   <w14:round/>
                 </w14:textOutline>
               </w:rPr>
-              <w:t>Kiểm tra lại các mặt hàng bị khách hàng trả lại</w:t>
+              <w:t>Nhân viên bán hàng k</w:t>
+            </w:r>
+            <w:r>
+              <w:rPr>
+                <w:rFonts w:ascii="Times New Roman" w:hAnsi="Times New Roman" w:cs="Times New Roman"/>
+                <w:sz w:val="24"/>
+                <w:szCs w:val="24"/>
+                <w:lang w:val="vi-VN"/>
+                <w14:textOutline w14:w="0" w14:cap="flat" w14:cmpd="sng" w14:algn="ctr">
+                  <w14:noFill/>
+                  <w14:prstDash w14:val="solid"/>
+                  <w14:round/>
+                </w14:textOutline>
+              </w:rPr>
+              <w:t>iểm tra lạ</w:t>
+            </w:r>
+            <w:r>
+              <w:rPr>
+                <w:rFonts w:ascii="Times New Roman" w:hAnsi="Times New Roman" w:cs="Times New Roman"/>
+                <w:sz w:val="24"/>
+                <w:szCs w:val="24"/>
+                <w:lang w:val="vi-VN"/>
+                <w14:textOutline w14:w="0" w14:cap="flat" w14:cmpd="sng" w14:algn="ctr">
+                  <w14:noFill/>
+                  <w14:prstDash w14:val="solid"/>
+                  <w14:round/>
+                </w14:textOutline>
+              </w:rPr>
+              <w:t xml:space="preserve">i </w:t>
+            </w:r>
+            <w:r>
+              <w:rPr>
+                <w:rFonts w:ascii="Times New Roman" w:hAnsi="Times New Roman" w:cs="Times New Roman"/>
+                <w:sz w:val="24"/>
+                <w:szCs w:val="24"/>
+                <w:lang w:val="vi-VN"/>
+                <w14:textOutline w14:w="0" w14:cap="flat" w14:cmpd="sng" w14:algn="ctr">
+                  <w14:noFill/>
+                  <w14:prstDash w14:val="solid"/>
+                  <w14:round/>
+                </w14:textOutline>
+              </w:rPr>
+              <w:t>mặt hàng bị khách hàng trả lại</w:t>
             </w:r>
             <w:r>
               <w:rPr>
@@ -7946,7 +7941,21 @@
                   <w14:round/>
                 </w14:textOutline>
               </w:rPr>
-              <w:t>Phân loại sản phẩm có trả về cho nhà phân phối hay không.</w:t>
+              <w:t>Nhân viên bán hàng p</w:t>
+            </w:r>
+            <w:r>
+              <w:rPr>
+                <w:rFonts w:ascii="Times New Roman" w:hAnsi="Times New Roman" w:cs="Times New Roman"/>
+                <w:sz w:val="24"/>
+                <w:szCs w:val="24"/>
+                <w:lang w:val="vi-VN"/>
+                <w14:textOutline w14:w="0" w14:cap="flat" w14:cmpd="sng" w14:algn="ctr">
+                  <w14:noFill/>
+                  <w14:prstDash w14:val="solid"/>
+                  <w14:round/>
+                </w14:textOutline>
+              </w:rPr>
+              <w:t>hân loại sản phẩm.</w:t>
             </w:r>
           </w:p>
           <w:p>
@@ -7982,7 +7991,21 @@
                   <w14:round/>
                 </w14:textOutline>
               </w:rPr>
-              <w:t>Lên danh sách các sản phẩm có thể trả</w:t>
+              <w:t>Nhân viên bán hàng l</w:t>
+            </w:r>
+            <w:r>
+              <w:rPr>
+                <w:rFonts w:ascii="Times New Roman" w:hAnsi="Times New Roman" w:cs="Times New Roman"/>
+                <w:sz w:val="24"/>
+                <w:szCs w:val="24"/>
+                <w:lang w:val="vi-VN"/>
+                <w14:textOutline w14:w="0" w14:cap="flat" w14:cmpd="sng" w14:algn="ctr">
+                  <w14:noFill/>
+                  <w14:prstDash w14:val="solid"/>
+                  <w14:round/>
+                </w14:textOutline>
+              </w:rPr>
+              <w:t>ên danh sách các sản phẩm có thể trả</w:t>
             </w:r>
             <w:r>
               <w:rPr>
@@ -8078,6 +8101,78 @@
                 </w14:textOutline>
               </w:rPr>
               <w:t>A1: Nếu không có sản phẩm nào bị khách hàng trả lại thì bỏ qua bước 2, 3</w:t>
+            </w:r>
+          </w:p>
+          <w:p>
+            <w:pPr>
+              <w:pStyle w:val="ListParagraph"/>
+              <w:numPr>
+                <w:ilvl w:val="0"/>
+                <w:numId w:val="3"/>
+              </w:numPr>
+              <w:ind w:left="0" w:firstLine="360"/>
+              <w:cnfStyle w:val="000000100000" w:firstRow="0" w:lastRow="0" w:firstColumn="0" w:lastColumn="0" w:oddVBand="0" w:evenVBand="0" w:oddHBand="1" w:evenHBand="0" w:firstRowFirstColumn="0" w:firstRowLastColumn="0" w:lastRowFirstColumn="0" w:lastRowLastColumn="0"/>
+              <w:rPr>
+                <w:rFonts w:ascii="Times New Roman" w:hAnsi="Times New Roman" w:cs="Times New Roman"/>
+                <w:sz w:val="24"/>
+                <w:szCs w:val="24"/>
+                <w:lang w:val="vi-VN"/>
+                <w14:textOutline w14:w="0" w14:cap="flat" w14:cmpd="sng" w14:algn="ctr">
+                  <w14:noFill/>
+                  <w14:prstDash w14:val="solid"/>
+                  <w14:round/>
+                </w14:textOutline>
+              </w:rPr>
+            </w:pPr>
+            <w:r>
+              <w:rPr>
+                <w:rFonts w:ascii="Times New Roman" w:hAnsi="Times New Roman" w:cs="Times New Roman"/>
+                <w:sz w:val="24"/>
+                <w:szCs w:val="24"/>
+                <w:lang w:val="vi-VN"/>
+                <w14:textOutline w14:w="0" w14:cap="flat" w14:cmpd="sng" w14:algn="ctr">
+                  <w14:noFill/>
+                  <w14:prstDash w14:val="solid"/>
+                  <w14:round/>
+                </w14:textOutline>
+              </w:rPr>
+              <w:t>A2: Nếu sản phẩm không thuộc loại hàng có thể trả lại thì bỏ qua bước 3.</w:t>
+            </w:r>
+          </w:p>
+          <w:p>
+            <w:pPr>
+              <w:pStyle w:val="ListParagraph"/>
+              <w:numPr>
+                <w:ilvl w:val="0"/>
+                <w:numId w:val="3"/>
+              </w:numPr>
+              <w:ind w:left="0" w:firstLine="360"/>
+              <w:cnfStyle w:val="000000100000" w:firstRow="0" w:lastRow="0" w:firstColumn="0" w:lastColumn="0" w:oddVBand="0" w:evenVBand="0" w:oddHBand="1" w:evenHBand="0" w:firstRowFirstColumn="0" w:firstRowLastColumn="0" w:lastRowFirstColumn="0" w:lastRowLastColumn="0"/>
+              <w:rPr>
+                <w:rFonts w:ascii="Times New Roman" w:hAnsi="Times New Roman" w:cs="Times New Roman"/>
+                <w:sz w:val="24"/>
+                <w:szCs w:val="24"/>
+                <w:lang w:val="vi-VN"/>
+                <w14:textOutline w14:w="0" w14:cap="flat" w14:cmpd="sng" w14:algn="ctr">
+                  <w14:noFill/>
+                  <w14:prstDash w14:val="solid"/>
+                  <w14:round/>
+                </w14:textOutline>
+              </w:rPr>
+            </w:pPr>
+            <w:r>
+              <w:rPr>
+                <w:rFonts w:ascii="Times New Roman" w:hAnsi="Times New Roman" w:cs="Times New Roman"/>
+                <w:sz w:val="24"/>
+                <w:szCs w:val="24"/>
+                <w:lang w:val="vi-VN"/>
+                <w14:textOutline w14:w="0" w14:cap="flat" w14:cmpd="sng" w14:algn="ctr">
+                  <w14:noFill/>
+                  <w14:prstDash w14:val="solid"/>
+                  <w14:round/>
+                </w14:textOutline>
+              </w:rPr>
+              <w:t>A3: Nếu còn mặt hàng khác thì quay về bước 1</w:t>
             </w:r>
           </w:p>
         </w:tc>
@@ -8411,7 +8506,21 @@
                   <w14:round/>
                 </w14:textOutline>
               </w:rPr>
-              <w:t>Lập đơn cho từng nhà phân phối.</w:t>
+              <w:t>Nhân viên bán hàng l</w:t>
+            </w:r>
+            <w:r>
+              <w:rPr>
+                <w:rFonts w:ascii="Times New Roman" w:hAnsi="Times New Roman" w:cs="Times New Roman"/>
+                <w:sz w:val="24"/>
+                <w:szCs w:val="24"/>
+                <w:lang w:val="vi-VN"/>
+                <w14:textOutline w14:w="0" w14:cap="flat" w14:cmpd="sng" w14:algn="ctr">
+                  <w14:noFill/>
+                  <w14:prstDash w14:val="solid"/>
+                  <w14:round/>
+                </w14:textOutline>
+              </w:rPr>
+              <w:t>ập đơn cho từng nhà phân phối.</w:t>
             </w:r>
           </w:p>
           <w:p>
@@ -8447,7 +8556,57 @@
                   <w14:round/>
                 </w14:textOutline>
               </w:rPr>
-              <w:t>Gửi đến các nhà phân phối.</w:t>
+              <w:t>Nhân viên bán hàng kiểm tra nội dung đơn trả hàng</w:t>
+            </w:r>
+          </w:p>
+          <w:p>
+            <w:pPr>
+              <w:pStyle w:val="ListParagraph"/>
+              <w:numPr>
+                <w:ilvl w:val="0"/>
+                <w:numId w:val="9"/>
+              </w:numPr>
+              <w:ind w:left="-14" w:firstLine="374"/>
+              <w:cnfStyle w:val="000000000000" w:firstRow="0" w:lastRow="0" w:firstColumn="0" w:lastColumn="0" w:oddVBand="0" w:evenVBand="0" w:oddHBand="0" w:evenHBand="0" w:firstRowFirstColumn="0" w:firstRowLastColumn="0" w:lastRowFirstColumn="0" w:lastRowLastColumn="0"/>
+              <w:rPr>
+                <w:rFonts w:ascii="Times New Roman" w:hAnsi="Times New Roman" w:cs="Times New Roman"/>
+                <w:sz w:val="24"/>
+                <w:szCs w:val="24"/>
+                <w:lang w:val="vi-VN"/>
+                <w14:textOutline w14:w="0" w14:cap="flat" w14:cmpd="sng" w14:algn="ctr">
+                  <w14:noFill/>
+                  <w14:prstDash w14:val="solid"/>
+                  <w14:round/>
+                </w14:textOutline>
+              </w:rPr>
+            </w:pPr>
+            <w:r>
+              <w:rPr>
+                <w:rFonts w:ascii="Times New Roman" w:hAnsi="Times New Roman" w:cs="Times New Roman"/>
+                <w:sz w:val="24"/>
+                <w:szCs w:val="24"/>
+                <w:lang w:val="vi-VN"/>
+                <w14:textOutline w14:w="0" w14:cap="flat" w14:cmpd="sng" w14:algn="ctr">
+                  <w14:noFill/>
+                  <w14:prstDash w14:val="solid"/>
+                  <w14:round/>
+                </w14:textOutline>
+              </w:rPr>
+              <w:t>Nhân viên bán hàng g</w:t>
+            </w:r>
+            <w:r>
+              <w:rPr>
+                <w:rFonts w:ascii="Times New Roman" w:hAnsi="Times New Roman" w:cs="Times New Roman"/>
+                <w:sz w:val="24"/>
+                <w:szCs w:val="24"/>
+                <w:lang w:val="vi-VN"/>
+                <w14:textOutline w14:w="0" w14:cap="flat" w14:cmpd="sng" w14:algn="ctr">
+                  <w14:noFill/>
+                  <w14:prstDash w14:val="solid"/>
+                  <w14:round/>
+                </w14:textOutline>
+              </w:rPr>
+              <w:t>ửi đến các nhà phân phối.</w:t>
             </w:r>
           </w:p>
         </w:tc>
@@ -8497,6 +8656,12 @@
           </w:tcPr>
           <w:p>
             <w:pPr>
+              <w:pStyle w:val="ListParagraph"/>
+              <w:numPr>
+                <w:ilvl w:val="0"/>
+                <w:numId w:val="3"/>
+              </w:numPr>
+              <w:ind w:left="-14" w:firstLine="374"/>
               <w:cnfStyle w:val="000000100000" w:firstRow="0" w:lastRow="0" w:firstColumn="0" w:lastColumn="0" w:oddVBand="0" w:evenVBand="0" w:oddHBand="1" w:evenHBand="0" w:firstRowFirstColumn="0" w:firstRowLastColumn="0" w:lastRowFirstColumn="0" w:lastRowLastColumn="0"/>
               <w:rPr>
                 <w:rFonts w:ascii="Times New Roman" w:hAnsi="Times New Roman" w:cs="Times New Roman"/>
@@ -8510,6 +8675,20 @@
                 </w14:textOutline>
               </w:rPr>
             </w:pPr>
+            <w:r>
+              <w:rPr>
+                <w:rFonts w:ascii="Times New Roman" w:hAnsi="Times New Roman" w:cs="Times New Roman"/>
+                <w:sz w:val="24"/>
+                <w:szCs w:val="24"/>
+                <w:lang w:val="vi-VN"/>
+                <w14:textOutline w14:w="0" w14:cap="flat" w14:cmpd="sng" w14:algn="ctr">
+                  <w14:noFill/>
+                  <w14:prstDash w14:val="solid"/>
+                  <w14:round/>
+                </w14:textOutline>
+              </w:rPr>
+              <w:t>A3: Nếu nội dung đơn chưa đúng thì quay lại bước 2.</w:t>
+            </w:r>
           </w:p>
         </w:tc>
       </w:tr>
@@ -8543,7 +8722,9 @@
           </w14:textOutline>
         </w:rPr>
       </w:pPr>
-      <w:r>
+    </w:p>
+    <w:p>
+      <w:pPr>
         <w:rPr>
           <w:rFonts w:ascii="Times New Roman" w:hAnsi="Times New Roman" w:cs="Times New Roman"/>
           <w:sz w:val="24"/>
@@ -8555,6 +8736,110 @@
             <w14:round/>
           </w14:textOutline>
         </w:rPr>
+      </w:pPr>
+    </w:p>
+    <w:p>
+      <w:pPr>
+        <w:rPr>
+          <w:rFonts w:ascii="Times New Roman" w:hAnsi="Times New Roman" w:cs="Times New Roman"/>
+          <w:sz w:val="24"/>
+          <w:szCs w:val="24"/>
+          <w:lang w:val="vi-VN"/>
+          <w14:textOutline w14:w="0" w14:cap="flat" w14:cmpd="sng" w14:algn="ctr">
+            <w14:noFill/>
+            <w14:prstDash w14:val="solid"/>
+            <w14:round/>
+          </w14:textOutline>
+        </w:rPr>
+      </w:pPr>
+    </w:p>
+    <w:p>
+      <w:pPr>
+        <w:rPr>
+          <w:rFonts w:ascii="Times New Roman" w:hAnsi="Times New Roman" w:cs="Times New Roman"/>
+          <w:sz w:val="24"/>
+          <w:szCs w:val="24"/>
+          <w:lang w:val="vi-VN"/>
+          <w14:textOutline w14:w="0" w14:cap="flat" w14:cmpd="sng" w14:algn="ctr">
+            <w14:noFill/>
+            <w14:prstDash w14:val="solid"/>
+            <w14:round/>
+          </w14:textOutline>
+        </w:rPr>
+      </w:pPr>
+    </w:p>
+    <w:p>
+      <w:pPr>
+        <w:rPr>
+          <w:rFonts w:ascii="Times New Roman" w:hAnsi="Times New Roman" w:cs="Times New Roman"/>
+          <w:sz w:val="24"/>
+          <w:szCs w:val="24"/>
+          <w:lang w:val="vi-VN"/>
+          <w14:textOutline w14:w="0" w14:cap="flat" w14:cmpd="sng" w14:algn="ctr">
+            <w14:noFill/>
+            <w14:prstDash w14:val="solid"/>
+            <w14:round/>
+          </w14:textOutline>
+        </w:rPr>
+      </w:pPr>
+    </w:p>
+    <w:p>
+      <w:pPr>
+        <w:rPr>
+          <w:rFonts w:ascii="Times New Roman" w:hAnsi="Times New Roman" w:cs="Times New Roman"/>
+          <w:sz w:val="24"/>
+          <w:szCs w:val="24"/>
+          <w:lang w:val="vi-VN"/>
+          <w14:textOutline w14:w="0" w14:cap="flat" w14:cmpd="sng" w14:algn="ctr">
+            <w14:noFill/>
+            <w14:prstDash w14:val="solid"/>
+            <w14:round/>
+          </w14:textOutline>
+        </w:rPr>
+      </w:pPr>
+    </w:p>
+    <w:p>
+      <w:pPr>
+        <w:rPr>
+          <w:rFonts w:ascii="Times New Roman" w:hAnsi="Times New Roman" w:cs="Times New Roman"/>
+          <w:sz w:val="24"/>
+          <w:szCs w:val="24"/>
+          <w:lang w:val="vi-VN"/>
+          <w14:textOutline w14:w="0" w14:cap="flat" w14:cmpd="sng" w14:algn="ctr">
+            <w14:noFill/>
+            <w14:prstDash w14:val="solid"/>
+            <w14:round/>
+          </w14:textOutline>
+        </w:rPr>
+      </w:pPr>
+    </w:p>
+    <w:p>
+      <w:pPr>
+        <w:rPr>
+          <w:rFonts w:ascii="Times New Roman" w:hAnsi="Times New Roman" w:cs="Times New Roman"/>
+          <w:sz w:val="24"/>
+          <w:szCs w:val="24"/>
+          <w:lang w:val="vi-VN"/>
+          <w14:textOutline w14:w="0" w14:cap="flat" w14:cmpd="sng" w14:algn="ctr">
+            <w14:noFill/>
+            <w14:prstDash w14:val="solid"/>
+            <w14:round/>
+          </w14:textOutline>
+        </w:rPr>
+      </w:pPr>
+      <w:r>
+        <w:rPr>
+          <w:rFonts w:ascii="Times New Roman" w:hAnsi="Times New Roman" w:cs="Times New Roman"/>
+          <w:sz w:val="24"/>
+          <w:szCs w:val="24"/>
+          <w:lang w:val="vi-VN"/>
+          <w14:textOutline w14:w="0" w14:cap="flat" w14:cmpd="sng" w14:algn="ctr">
+            <w14:noFill/>
+            <w14:prstDash w14:val="solid"/>
+            <w14:round/>
+          </w14:textOutline>
+        </w:rPr>
+        <w:lastRenderedPageBreak/>
         <w:t xml:space="preserve">Sơ đồ hoạt động cho use case </w:t>
       </w:r>
       <w:r>
@@ -8601,11 +8886,10 @@
             <w14:round/>
           </w14:textOutline>
         </w:rPr>
-        <w:lastRenderedPageBreak/>
         <w:drawing>
           <wp:inline distT="0" distB="0" distL="0" distR="0">
-            <wp:extent cx="4879903" cy="3933825"/>
-            <wp:effectExtent l="0" t="0" r="0" b="0"/>
+            <wp:extent cx="4667250" cy="3762399"/>
+            <wp:effectExtent l="0" t="0" r="0" b="9525"/>
             <wp:docPr id="10" name="Picture 10"/>
             <wp:cNvGraphicFramePr>
               <a:graphicFrameLocks xmlns:a="http://schemas.openxmlformats.org/drawingml/2006/main" noChangeAspect="1"/>
@@ -8633,7 +8917,7 @@
                   <pic:spPr bwMode="auto">
                     <a:xfrm>
                       <a:off x="0" y="0"/>
-                      <a:ext cx="4891446" cy="3943130"/>
+                      <a:ext cx="4684290" cy="3776135"/>
                     </a:xfrm>
                     <a:prstGeom prst="rect">
                       <a:avLst/>
@@ -8728,11 +9012,10 @@
             <w14:round/>
           </w14:textOutline>
         </w:rPr>
-        <w:lastRenderedPageBreak/>
         <w:drawing>
           <wp:inline distT="0" distB="0" distL="0" distR="0">
-            <wp:extent cx="5905500" cy="4086225"/>
-            <wp:effectExtent l="0" t="0" r="0" b="9525"/>
+            <wp:extent cx="5467350" cy="3647493"/>
+            <wp:effectExtent l="0" t="0" r="0" b="0"/>
             <wp:docPr id="12" name="Picture 12"/>
             <wp:cNvGraphicFramePr>
               <a:graphicFrameLocks xmlns:a="http://schemas.openxmlformats.org/drawingml/2006/main" noChangeAspect="1"/>
@@ -8746,7 +9029,7 @@
                       <a:picLocks noChangeAspect="1" noChangeArrowheads="1"/>
                     </pic:cNvPicPr>
                   </pic:nvPicPr>
-                  <pic:blipFill>
+                  <pic:blipFill rotWithShape="1">
                     <a:blip r:embed="rId10">
                       <a:extLst>
                         <a:ext uri="{28A0092B-C50C-407E-A947-70E740481C1C}">
@@ -8754,15 +9037,13 @@
                         </a:ext>
                       </a:extLst>
                     </a:blip>
-                    <a:srcRect/>
-                    <a:stretch>
-                      <a:fillRect/>
-                    </a:stretch>
+                    <a:srcRect t="3583"/>
+                    <a:stretch/>
                   </pic:blipFill>
                   <pic:spPr bwMode="auto">
                     <a:xfrm>
                       <a:off x="0" y="0"/>
-                      <a:ext cx="5905500" cy="4086225"/>
+                      <a:ext cx="5472647" cy="3651027"/>
                     </a:xfrm>
                     <a:prstGeom prst="rect">
                       <a:avLst/>
@@ -8771,6 +9052,11 @@
                     <a:ln>
                       <a:noFill/>
                     </a:ln>
+                    <a:extLst>
+                      <a:ext uri="{53640926-AAD7-44D8-BBD7-CCE9431645EC}">
+                        <a14:shadowObscured xmlns:a14="http://schemas.microsoft.com/office/drawing/2010/main"/>
+                      </a:ext>
+                    </a:extLst>
                   </pic:spPr>
                 </pic:pic>
               </a:graphicData>
@@ -8806,6 +9092,7 @@
             <w14:round/>
           </w14:textOutline>
         </w:rPr>
+        <w:lastRenderedPageBreak/>
         <w:t xml:space="preserve">Sơ đồ hoạt động cho use case </w:t>
       </w:r>
       <w:r>
@@ -8852,7 +9139,6 @@
             <w14:round/>
           </w14:textOutline>
         </w:rPr>
-        <w:lastRenderedPageBreak/>
         <w:drawing>
           <wp:inline distT="0" distB="0" distL="0" distR="0">
             <wp:extent cx="4781550" cy="4724400"/>
@@ -8907,6 +9193,171 @@
       <w:pPr>
         <w:rPr>
           <w:rFonts w:ascii="Times New Roman" w:hAnsi="Times New Roman" w:cs="Times New Roman"/>
+          <w:sz w:val="24"/>
+          <w:szCs w:val="24"/>
+          <w:lang w:val="vi-VN"/>
+          <w14:textOutline w14:w="0" w14:cap="flat" w14:cmpd="sng" w14:algn="ctr">
+            <w14:noFill/>
+            <w14:prstDash w14:val="solid"/>
+            <w14:round/>
+          </w14:textOutline>
+        </w:rPr>
+      </w:pPr>
+    </w:p>
+    <w:p>
+      <w:pPr>
+        <w:rPr>
+          <w:rFonts w:ascii="Times New Roman" w:hAnsi="Times New Roman" w:cs="Times New Roman"/>
+          <w:sz w:val="24"/>
+          <w:szCs w:val="24"/>
+          <w:lang w:val="vi-VN"/>
+          <w14:textOutline w14:w="0" w14:cap="flat" w14:cmpd="sng" w14:algn="ctr">
+            <w14:noFill/>
+            <w14:prstDash w14:val="solid"/>
+            <w14:round/>
+          </w14:textOutline>
+        </w:rPr>
+      </w:pPr>
+    </w:p>
+    <w:p>
+      <w:pPr>
+        <w:rPr>
+          <w:rFonts w:ascii="Times New Roman" w:hAnsi="Times New Roman" w:cs="Times New Roman"/>
+          <w:sz w:val="24"/>
+          <w:szCs w:val="24"/>
+          <w:lang w:val="vi-VN"/>
+          <w14:textOutline w14:w="0" w14:cap="flat" w14:cmpd="sng" w14:algn="ctr">
+            <w14:noFill/>
+            <w14:prstDash w14:val="solid"/>
+            <w14:round/>
+          </w14:textOutline>
+        </w:rPr>
+      </w:pPr>
+    </w:p>
+    <w:p>
+      <w:pPr>
+        <w:rPr>
+          <w:rFonts w:ascii="Times New Roman" w:hAnsi="Times New Roman" w:cs="Times New Roman"/>
+          <w:sz w:val="24"/>
+          <w:szCs w:val="24"/>
+          <w:lang w:val="vi-VN"/>
+          <w14:textOutline w14:w="0" w14:cap="flat" w14:cmpd="sng" w14:algn="ctr">
+            <w14:noFill/>
+            <w14:prstDash w14:val="solid"/>
+            <w14:round/>
+          </w14:textOutline>
+        </w:rPr>
+      </w:pPr>
+    </w:p>
+    <w:p>
+      <w:pPr>
+        <w:rPr>
+          <w:rFonts w:ascii="Times New Roman" w:hAnsi="Times New Roman" w:cs="Times New Roman"/>
+          <w:sz w:val="24"/>
+          <w:szCs w:val="24"/>
+          <w:lang w:val="vi-VN"/>
+          <w14:textOutline w14:w="0" w14:cap="flat" w14:cmpd="sng" w14:algn="ctr">
+            <w14:noFill/>
+            <w14:prstDash w14:val="solid"/>
+            <w14:round/>
+          </w14:textOutline>
+        </w:rPr>
+      </w:pPr>
+    </w:p>
+    <w:p>
+      <w:pPr>
+        <w:rPr>
+          <w:rFonts w:ascii="Times New Roman" w:hAnsi="Times New Roman" w:cs="Times New Roman"/>
+          <w:sz w:val="24"/>
+          <w:szCs w:val="24"/>
+          <w:lang w:val="vi-VN"/>
+          <w14:textOutline w14:w="0" w14:cap="flat" w14:cmpd="sng" w14:algn="ctr">
+            <w14:noFill/>
+            <w14:prstDash w14:val="solid"/>
+            <w14:round/>
+          </w14:textOutline>
+        </w:rPr>
+      </w:pPr>
+    </w:p>
+    <w:p>
+      <w:pPr>
+        <w:rPr>
+          <w:rFonts w:ascii="Times New Roman" w:hAnsi="Times New Roman" w:cs="Times New Roman"/>
+          <w:sz w:val="24"/>
+          <w:szCs w:val="24"/>
+          <w:lang w:val="vi-VN"/>
+          <w14:textOutline w14:w="0" w14:cap="flat" w14:cmpd="sng" w14:algn="ctr">
+            <w14:noFill/>
+            <w14:prstDash w14:val="solid"/>
+            <w14:round/>
+          </w14:textOutline>
+        </w:rPr>
+      </w:pPr>
+    </w:p>
+    <w:p>
+      <w:pPr>
+        <w:rPr>
+          <w:rFonts w:ascii="Times New Roman" w:hAnsi="Times New Roman" w:cs="Times New Roman"/>
+          <w:sz w:val="24"/>
+          <w:szCs w:val="24"/>
+          <w:lang w:val="vi-VN"/>
+          <w14:textOutline w14:w="0" w14:cap="flat" w14:cmpd="sng" w14:algn="ctr">
+            <w14:noFill/>
+            <w14:prstDash w14:val="solid"/>
+            <w14:round/>
+          </w14:textOutline>
+        </w:rPr>
+      </w:pPr>
+    </w:p>
+    <w:p>
+      <w:pPr>
+        <w:rPr>
+          <w:rFonts w:ascii="Times New Roman" w:hAnsi="Times New Roman" w:cs="Times New Roman"/>
+          <w:sz w:val="24"/>
+          <w:szCs w:val="24"/>
+          <w:lang w:val="vi-VN"/>
+          <w14:textOutline w14:w="0" w14:cap="flat" w14:cmpd="sng" w14:algn="ctr">
+            <w14:noFill/>
+            <w14:prstDash w14:val="solid"/>
+            <w14:round/>
+          </w14:textOutline>
+        </w:rPr>
+      </w:pPr>
+    </w:p>
+    <w:p>
+      <w:pPr>
+        <w:rPr>
+          <w:rFonts w:ascii="Times New Roman" w:hAnsi="Times New Roman" w:cs="Times New Roman"/>
+          <w:sz w:val="24"/>
+          <w:szCs w:val="24"/>
+          <w:lang w:val="vi-VN"/>
+          <w14:textOutline w14:w="0" w14:cap="flat" w14:cmpd="sng" w14:algn="ctr">
+            <w14:noFill/>
+            <w14:prstDash w14:val="solid"/>
+            <w14:round/>
+          </w14:textOutline>
+        </w:rPr>
+      </w:pPr>
+    </w:p>
+    <w:p>
+      <w:pPr>
+        <w:rPr>
+          <w:rFonts w:ascii="Times New Roman" w:hAnsi="Times New Roman" w:cs="Times New Roman"/>
+          <w:sz w:val="24"/>
+          <w:szCs w:val="24"/>
+          <w:lang w:val="vi-VN"/>
+          <w14:textOutline w14:w="0" w14:cap="flat" w14:cmpd="sng" w14:algn="ctr">
+            <w14:noFill/>
+            <w14:prstDash w14:val="solid"/>
+            <w14:round/>
+          </w14:textOutline>
+        </w:rPr>
+      </w:pPr>
+    </w:p>
+    <w:p>
+      <w:pPr>
+        <w:rPr>
+          <w:rFonts w:ascii="Times New Roman" w:hAnsi="Times New Roman" w:cs="Times New Roman"/>
           <w:b/>
           <w:sz w:val="24"/>
           <w:szCs w:val="24"/>
@@ -8930,6 +9381,7 @@
             <w14:round/>
           </w14:textOutline>
         </w:rPr>
+        <w:lastRenderedPageBreak/>
         <w:t xml:space="preserve">Sơ đồ hoạt động cho use case </w:t>
       </w:r>
       <w:r>
@@ -8969,18 +9421,18 @@
           <w:noProof/>
           <w:sz w:val="24"/>
           <w:szCs w:val="24"/>
-          <w14:textOutline w14:w="0" w14:cap="flat" w14:cmpd="sng" w14:algn="ctr">
-            <w14:noFill/>
-            <w14:prstDash w14:val="solid"/>
-            <w14:round/>
-          </w14:textOutline>
-        </w:rPr>
-        <w:lastRenderedPageBreak/>
+          <w:lang w:val="vi-VN"/>
+          <w14:textOutline w14:w="0" w14:cap="flat" w14:cmpd="sng" w14:algn="ctr">
+            <w14:noFill/>
+            <w14:prstDash w14:val="solid"/>
+            <w14:round/>
+          </w14:textOutline>
+        </w:rPr>
         <w:drawing>
           <wp:inline distT="0" distB="0" distL="0" distR="0">
-            <wp:extent cx="4429125" cy="6534150"/>
+            <wp:extent cx="4029075" cy="6019800"/>
             <wp:effectExtent l="0" t="0" r="9525" b="0"/>
-            <wp:docPr id="17" name="Picture 17"/>
+            <wp:docPr id="2" name="Picture 2"/>
             <wp:cNvGraphicFramePr>
               <a:graphicFrameLocks xmlns:a="http://schemas.openxmlformats.org/drawingml/2006/main" noChangeAspect="1"/>
             </wp:cNvGraphicFramePr>
@@ -8988,7 +9440,7 @@
               <a:graphicData uri="http://schemas.openxmlformats.org/drawingml/2006/picture">
                 <pic:pic xmlns:pic="http://schemas.openxmlformats.org/drawingml/2006/picture">
                   <pic:nvPicPr>
-                    <pic:cNvPr id="0" name="Picture 4"/>
+                    <pic:cNvPr id="0" name="Picture 1"/>
                     <pic:cNvPicPr>
                       <a:picLocks noChangeAspect="1" noChangeArrowheads="1"/>
                     </pic:cNvPicPr>
@@ -9009,7 +9461,7 @@
                   <pic:spPr bwMode="auto">
                     <a:xfrm>
                       <a:off x="0" y="0"/>
-                      <a:ext cx="4429125" cy="6534150"/>
+                      <a:ext cx="4029075" cy="6019800"/>
                     </a:xfrm>
                     <a:prstGeom prst="rect">
                       <a:avLst/>
@@ -9025,14 +9477,11 @@
           </wp:inline>
         </w:drawing>
       </w:r>
-      <w:bookmarkStart w:id="3" w:name="_GoBack"/>
-      <w:bookmarkEnd w:id="3"/>
     </w:p>
     <w:p>
       <w:pPr>
         <w:rPr>
           <w:rFonts w:ascii="Times New Roman" w:hAnsi="Times New Roman" w:cs="Times New Roman"/>
-          <w:b/>
           <w:sz w:val="24"/>
           <w:szCs w:val="24"/>
           <w:lang w:val="vi-VN"/>
@@ -9043,7 +9492,9 @@
           </w14:textOutline>
         </w:rPr>
       </w:pPr>
-      <w:r>
+    </w:p>
+    <w:p>
+      <w:pPr>
         <w:rPr>
           <w:rFonts w:ascii="Times New Roman" w:hAnsi="Times New Roman" w:cs="Times New Roman"/>
           <w:sz w:val="24"/>
@@ -9055,6 +9506,95 @@
             <w14:round/>
           </w14:textOutline>
         </w:rPr>
+      </w:pPr>
+    </w:p>
+    <w:p>
+      <w:pPr>
+        <w:rPr>
+          <w:rFonts w:ascii="Times New Roman" w:hAnsi="Times New Roman" w:cs="Times New Roman"/>
+          <w:sz w:val="24"/>
+          <w:szCs w:val="24"/>
+          <w:lang w:val="vi-VN"/>
+          <w14:textOutline w14:w="0" w14:cap="flat" w14:cmpd="sng" w14:algn="ctr">
+            <w14:noFill/>
+            <w14:prstDash w14:val="solid"/>
+            <w14:round/>
+          </w14:textOutline>
+        </w:rPr>
+      </w:pPr>
+    </w:p>
+    <w:p>
+      <w:pPr>
+        <w:rPr>
+          <w:rFonts w:ascii="Times New Roman" w:hAnsi="Times New Roman" w:cs="Times New Roman"/>
+          <w:sz w:val="24"/>
+          <w:szCs w:val="24"/>
+          <w:lang w:val="vi-VN"/>
+          <w14:textOutline w14:w="0" w14:cap="flat" w14:cmpd="sng" w14:algn="ctr">
+            <w14:noFill/>
+            <w14:prstDash w14:val="solid"/>
+            <w14:round/>
+          </w14:textOutline>
+        </w:rPr>
+      </w:pPr>
+    </w:p>
+    <w:p>
+      <w:pPr>
+        <w:rPr>
+          <w:rFonts w:ascii="Times New Roman" w:hAnsi="Times New Roman" w:cs="Times New Roman"/>
+          <w:sz w:val="24"/>
+          <w:szCs w:val="24"/>
+          <w:lang w:val="vi-VN"/>
+          <w14:textOutline w14:w="0" w14:cap="flat" w14:cmpd="sng" w14:algn="ctr">
+            <w14:noFill/>
+            <w14:prstDash w14:val="solid"/>
+            <w14:round/>
+          </w14:textOutline>
+        </w:rPr>
+      </w:pPr>
+    </w:p>
+    <w:p>
+      <w:pPr>
+        <w:rPr>
+          <w:rFonts w:ascii="Times New Roman" w:hAnsi="Times New Roman" w:cs="Times New Roman"/>
+          <w:sz w:val="24"/>
+          <w:szCs w:val="24"/>
+          <w:lang w:val="vi-VN"/>
+          <w14:textOutline w14:w="0" w14:cap="flat" w14:cmpd="sng" w14:algn="ctr">
+            <w14:noFill/>
+            <w14:prstDash w14:val="solid"/>
+            <w14:round/>
+          </w14:textOutline>
+        </w:rPr>
+      </w:pPr>
+    </w:p>
+    <w:p>
+      <w:pPr>
+        <w:rPr>
+          <w:rFonts w:ascii="Times New Roman" w:hAnsi="Times New Roman" w:cs="Times New Roman"/>
+          <w:sz w:val="24"/>
+          <w:szCs w:val="24"/>
+          <w:lang w:val="vi-VN"/>
+          <w14:textOutline w14:w="0" w14:cap="flat" w14:cmpd="sng" w14:algn="ctr">
+            <w14:noFill/>
+            <w14:prstDash w14:val="solid"/>
+            <w14:round/>
+          </w14:textOutline>
+        </w:rPr>
+      </w:pPr>
+      <w:r>
+        <w:rPr>
+          <w:rFonts w:ascii="Times New Roman" w:hAnsi="Times New Roman" w:cs="Times New Roman"/>
+          <w:sz w:val="24"/>
+          <w:szCs w:val="24"/>
+          <w:lang w:val="vi-VN"/>
+          <w14:textOutline w14:w="0" w14:cap="flat" w14:cmpd="sng" w14:algn="ctr">
+            <w14:noFill/>
+            <w14:prstDash w14:val="solid"/>
+            <w14:round/>
+          </w14:textOutline>
+        </w:rPr>
+        <w:lastRenderedPageBreak/>
         <w:t xml:space="preserve">Sơ đồ hoạt động cho use case </w:t>
       </w:r>
       <w:r>
@@ -9101,12 +9641,11 @@
             <w14:round/>
           </w14:textOutline>
         </w:rPr>
-        <w:lastRenderedPageBreak/>
         <w:drawing>
-          <wp:inline distT="0" distB="0" distL="0" distR="0" wp14:anchorId="7BE83143" wp14:editId="15B6E03D">
-            <wp:extent cx="4256188" cy="3286125"/>
+          <wp:inline distT="0" distB="0" distL="0" distR="0">
+            <wp:extent cx="4629150" cy="4007036"/>
             <wp:effectExtent l="0" t="0" r="0" b="0"/>
-            <wp:docPr id="5" name="Picture 5"/>
+            <wp:docPr id="6" name="Picture 6"/>
             <wp:cNvGraphicFramePr>
               <a:graphicFrameLocks xmlns:a="http://schemas.openxmlformats.org/drawingml/2006/main" noChangeAspect="1"/>
             </wp:cNvGraphicFramePr>
@@ -9114,7 +9653,7 @@
               <a:graphicData uri="http://schemas.openxmlformats.org/drawingml/2006/picture">
                 <pic:pic xmlns:pic="http://schemas.openxmlformats.org/drawingml/2006/picture">
                   <pic:nvPicPr>
-                    <pic:cNvPr id="0" name="Picture 4"/>
+                    <pic:cNvPr id="0" name="Picture 3"/>
                     <pic:cNvPicPr>
                       <a:picLocks noChangeAspect="1" noChangeArrowheads="1"/>
                     </pic:cNvPicPr>
@@ -9127,13 +9666,13 @@
                         </a:ext>
                       </a:extLst>
                     </a:blip>
-                    <a:srcRect t="4891" b="5365"/>
+                    <a:srcRect t="3228" b="1227"/>
                     <a:stretch/>
                   </pic:blipFill>
                   <pic:spPr bwMode="auto">
                     <a:xfrm>
                       <a:off x="0" y="0"/>
-                      <a:ext cx="4266754" cy="3294283"/>
+                      <a:ext cx="4635831" cy="4012819"/>
                     </a:xfrm>
                     <a:prstGeom prst="rect">
                       <a:avLst/>
@@ -9157,22 +9696,6 @@
     </w:p>
     <w:p>
       <w:pPr>
-        <w:jc w:val="center"/>
-        <w:rPr>
-          <w:rFonts w:ascii="Times New Roman" w:hAnsi="Times New Roman" w:cs="Times New Roman"/>
-          <w:sz w:val="24"/>
-          <w:szCs w:val="24"/>
-          <w:lang w:val="vi-VN"/>
-          <w14:textOutline w14:w="0" w14:cap="flat" w14:cmpd="sng" w14:algn="ctr">
-            <w14:noFill/>
-            <w14:prstDash w14:val="solid"/>
-            <w14:round/>
-          </w14:textOutline>
-        </w:rPr>
-      </w:pPr>
-    </w:p>
-    <w:p>
-      <w:pPr>
         <w:rPr>
           <w:rFonts w:ascii="Times New Roman" w:hAnsi="Times New Roman" w:cs="Times New Roman"/>
           <w:b/>
@@ -9245,10 +9768,10 @@
           </w14:textOutline>
         </w:rPr>
         <w:drawing>
-          <wp:inline distT="0" distB="0" distL="0" distR="0" wp14:anchorId="23C5323E" wp14:editId="5F254332">
-            <wp:extent cx="3648075" cy="3571875"/>
-            <wp:effectExtent l="0" t="0" r="9525" b="9525"/>
-            <wp:docPr id="8" name="Picture 8"/>
+          <wp:inline distT="0" distB="0" distL="0" distR="0">
+            <wp:extent cx="4362450" cy="3488229"/>
+            <wp:effectExtent l="0" t="0" r="0" b="0"/>
+            <wp:docPr id="7" name="Picture 7"/>
             <wp:cNvGraphicFramePr>
               <a:graphicFrameLocks xmlns:a="http://schemas.openxmlformats.org/drawingml/2006/main" noChangeAspect="1"/>
             </wp:cNvGraphicFramePr>
@@ -9256,12 +9779,12 @@
               <a:graphicData uri="http://schemas.openxmlformats.org/drawingml/2006/picture">
                 <pic:pic xmlns:pic="http://schemas.openxmlformats.org/drawingml/2006/picture">
                   <pic:nvPicPr>
-                    <pic:cNvPr id="0" name="Picture 7"/>
+                    <pic:cNvPr id="0" name="Picture 4"/>
                     <pic:cNvPicPr>
                       <a:picLocks noChangeAspect="1" noChangeArrowheads="1"/>
                     </pic:cNvPicPr>
                   </pic:nvPicPr>
-                  <pic:blipFill>
+                  <pic:blipFill rotWithShape="1">
                     <a:blip r:embed="rId14">
                       <a:extLst>
                         <a:ext uri="{28A0092B-C50C-407E-A947-70E740481C1C}">
@@ -9269,15 +9792,13 @@
                         </a:ext>
                       </a:extLst>
                     </a:blip>
-                    <a:srcRect/>
-                    <a:stretch>
-                      <a:fillRect/>
-                    </a:stretch>
+                    <a:srcRect t="4952"/>
+                    <a:stretch/>
                   </pic:blipFill>
                   <pic:spPr bwMode="auto">
                     <a:xfrm>
                       <a:off x="0" y="0"/>
-                      <a:ext cx="3648075" cy="3571875"/>
+                      <a:ext cx="4364387" cy="3489778"/>
                     </a:xfrm>
                     <a:prstGeom prst="rect">
                       <a:avLst/>
@@ -9286,6 +9807,11 @@
                     <a:ln>
                       <a:noFill/>
                     </a:ln>
+                    <a:extLst>
+                      <a:ext uri="{53640926-AAD7-44D8-BBD7-CCE9431645EC}">
+                        <a14:shadowObscured xmlns:a14="http://schemas.microsoft.com/office/drawing/2010/main"/>
+                      </a:ext>
+                    </a:extLst>
                   </pic:spPr>
                 </pic:pic>
               </a:graphicData>
@@ -9317,7 +9843,7 @@
           </w14:textOutline>
         </w:rPr>
       </w:pPr>
-      <w:bookmarkStart w:id="4" w:name="_Toc39737943"/>
+      <w:bookmarkStart w:id="3" w:name="_Toc39737943"/>
       <w:r>
         <w:rPr>
           <w:rFonts w:ascii="Times New Roman" w:hAnsi="Times New Roman" w:cs="Times New Roman"/>
@@ -9332,9 +9858,10 @@
             <w14:round/>
           </w14:textOutline>
         </w:rPr>
+        <w:lastRenderedPageBreak/>
         <w:t>Quản lý comment</w:t>
       </w:r>
-      <w:bookmarkEnd w:id="4"/>
+      <w:bookmarkEnd w:id="3"/>
     </w:p>
     <w:p>
       <w:pPr>
@@ -9390,7 +9917,6 @@
           <w:noProof/>
           <w:lang w:val="vi-VN"/>
         </w:rPr>
-        <w:lastRenderedPageBreak/>
         <w:drawing>
           <wp:inline distT="0" distB="0" distL="0" distR="0" wp14:anchorId="2DA9F341" wp14:editId="6BE5BF6E">
             <wp:extent cx="5483225" cy="3511296"/>
@@ -12379,6 +12905,8 @@
           </w14:textOutline>
         </w:rPr>
       </w:pPr>
+      <w:bookmarkStart w:id="4" w:name="_GoBack"/>
+      <w:bookmarkEnd w:id="4"/>
     </w:p>
     <w:p>
       <w:pPr>
@@ -14349,7 +14877,7 @@
           <w:rPr>
             <w:noProof/>
           </w:rPr>
-          <w:t>12</w:t>
+          <w:t>20</w:t>
         </w:r>
         <w:r>
           <w:rPr>
@@ -17184,7 +17712,7 @@
 </file>
 
 <file path=customXml/itemProps1.xml><?xml version="1.0" encoding="utf-8"?>
-<ds:datastoreItem xmlns:ds="http://schemas.openxmlformats.org/officeDocument/2006/customXml" ds:itemID="{9246A097-0E63-4C9D-A793-CDE11544B6F3}">
+<ds:datastoreItem xmlns:ds="http://schemas.openxmlformats.org/officeDocument/2006/customXml" ds:itemID="{A0143E4B-B915-4668-AA19-7F45E66A1677}">
   <ds:schemaRefs>
     <ds:schemaRef ds:uri="http://schemas.openxmlformats.org/officeDocument/2006/bibliography"/>
   </ds:schemaRefs>

--- a/Design/Report.docx
+++ b/Design/Report.docx
@@ -1,6 +1,6 @@
 
 <file path=word/document.xml><?xml version="1.0" encoding="utf-8"?>
-<w:document xmlns:wpc="http://schemas.microsoft.com/office/word/2010/wordprocessingCanvas" xmlns:cx="http://schemas.microsoft.com/office/drawing/2014/chartex" xmlns:mc="http://schemas.openxmlformats.org/markup-compatibility/2006" xmlns:o="urn:schemas-microsoft-com:office:office" xmlns:r="http://schemas.openxmlformats.org/officeDocument/2006/relationships" xmlns:m="http://schemas.openxmlformats.org/officeDocument/2006/math" xmlns:v="urn:schemas-microsoft-com:vml" xmlns:wp14="http://schemas.microsoft.com/office/word/2010/wordprocessingDrawing" xmlns:wp="http://schemas.openxmlformats.org/drawingml/2006/wordprocessingDrawing" xmlns:w10="urn:schemas-microsoft-com:office:word" xmlns:w="http://schemas.openxmlformats.org/wordprocessingml/2006/main" xmlns:w14="http://schemas.microsoft.com/office/word/2010/wordml" xmlns:w15="http://schemas.microsoft.com/office/word/2012/wordml" xmlns:w16se="http://schemas.microsoft.com/office/word/2015/wordml/symex" xmlns:wpg="http://schemas.microsoft.com/office/word/2010/wordprocessingGroup" xmlns:wpi="http://schemas.microsoft.com/office/word/2010/wordprocessingInk" xmlns:wne="http://schemas.microsoft.com/office/word/2006/wordml" xmlns:wps="http://schemas.microsoft.com/office/word/2010/wordprocessingShape" mc:Ignorable="w14 w15 w16se wp14">
+<w:document xmlns:wpc="http://schemas.microsoft.com/office/word/2010/wordprocessingCanvas" xmlns:cx="http://schemas.microsoft.com/office/drawing/2014/chartex" xmlns:cx1="http://schemas.microsoft.com/office/drawing/2015/9/8/chartex" xmlns:mc="http://schemas.openxmlformats.org/markup-compatibility/2006" xmlns:o="urn:schemas-microsoft-com:office:office" xmlns:r="http://schemas.openxmlformats.org/officeDocument/2006/relationships" xmlns:m="http://schemas.openxmlformats.org/officeDocument/2006/math" xmlns:v="urn:schemas-microsoft-com:vml" xmlns:wp14="http://schemas.microsoft.com/office/word/2010/wordprocessingDrawing" xmlns:wp="http://schemas.openxmlformats.org/drawingml/2006/wordprocessingDrawing" xmlns:w10="urn:schemas-microsoft-com:office:word" xmlns:w="http://schemas.openxmlformats.org/wordprocessingml/2006/main" xmlns:w14="http://schemas.microsoft.com/office/word/2010/wordml" xmlns:w15="http://schemas.microsoft.com/office/word/2012/wordml" xmlns:w16se="http://schemas.microsoft.com/office/word/2015/wordml/symex" xmlns:wpg="http://schemas.microsoft.com/office/word/2010/wordprocessingGroup" xmlns:wpi="http://schemas.microsoft.com/office/word/2010/wordprocessingInk" xmlns:wne="http://schemas.microsoft.com/office/word/2006/wordml" xmlns:wps="http://schemas.microsoft.com/office/word/2010/wordprocessingShape" mc:Ignorable="w14 w15 w16se wp14">
   <w:body>
     <w:p>
       <w:pPr>
@@ -4871,7 +4871,6 @@
           <w:noProof/>
           <w:sz w:val="24"/>
           <w:szCs w:val="24"/>
-          <w:lang w:val="vi-VN"/>
           <w14:textOutline w14:w="0" w14:cap="flat" w14:cmpd="sng" w14:algn="ctr">
             <w14:noFill/>
             <w14:prstDash w14:val="solid"/>
@@ -8879,7 +8878,6 @@
           <w:noProof/>
           <w:sz w:val="24"/>
           <w:szCs w:val="24"/>
-          <w:lang w:val="vi-VN"/>
           <w14:textOutline w14:w="0" w14:cap="flat" w14:cmpd="sng" w14:algn="ctr">
             <w14:noFill/>
             <w14:prstDash w14:val="solid"/>
@@ -9005,7 +9003,6 @@
           <w:noProof/>
           <w:sz w:val="24"/>
           <w:szCs w:val="24"/>
-          <w:lang w:val="vi-VN"/>
           <w14:textOutline w14:w="0" w14:cap="flat" w14:cmpd="sng" w14:algn="ctr">
             <w14:noFill/>
             <w14:prstDash w14:val="solid"/>
@@ -9132,7 +9129,6 @@
           <w:noProof/>
           <w:sz w:val="24"/>
           <w:szCs w:val="24"/>
-          <w:lang w:val="vi-VN"/>
           <w14:textOutline w14:w="0" w14:cap="flat" w14:cmpd="sng" w14:algn="ctr">
             <w14:noFill/>
             <w14:prstDash w14:val="solid"/>
@@ -9421,7 +9417,6 @@
           <w:noProof/>
           <w:sz w:val="24"/>
           <w:szCs w:val="24"/>
-          <w:lang w:val="vi-VN"/>
           <w14:textOutline w14:w="0" w14:cap="flat" w14:cmpd="sng" w14:algn="ctr">
             <w14:noFill/>
             <w14:prstDash w14:val="solid"/>
@@ -9634,7 +9629,6 @@
           <w:noProof/>
           <w:sz w:val="24"/>
           <w:szCs w:val="24"/>
-          <w:lang w:val="vi-VN"/>
           <w14:textOutline w14:w="0" w14:cap="flat" w14:cmpd="sng" w14:algn="ctr">
             <w14:noFill/>
             <w14:prstDash w14:val="solid"/>
@@ -9760,7 +9754,6 @@
           <w:noProof/>
           <w:sz w:val="24"/>
           <w:szCs w:val="24"/>
-          <w:lang w:val="vi-VN"/>
           <w14:textOutline w14:w="0" w14:cap="flat" w14:cmpd="sng" w14:algn="ctr">
             <w14:noFill/>
             <w14:prstDash w14:val="solid"/>
@@ -9915,13 +9908,12 @@
       <w:r>
         <w:rPr>
           <w:noProof/>
-          <w:lang w:val="vi-VN"/>
         </w:rPr>
         <w:drawing>
-          <wp:inline distT="0" distB="0" distL="0" distR="0" wp14:anchorId="2DA9F341" wp14:editId="6BE5BF6E">
-            <wp:extent cx="5483225" cy="3511296"/>
-            <wp:effectExtent l="0" t="0" r="3175" b="0"/>
-            <wp:docPr id="15" name="Picture 15"/>
+          <wp:inline distT="0" distB="0" distL="0" distR="0" wp14:anchorId="367B19D3" wp14:editId="5D0BBD6D">
+            <wp:extent cx="5943600" cy="4065270"/>
+            <wp:effectExtent l="0" t="0" r="0" b="0"/>
+            <wp:docPr id="3" name="Picture 3"/>
             <wp:cNvGraphicFramePr>
               <a:graphicFrameLocks xmlns:a="http://schemas.openxmlformats.org/drawingml/2006/main" noChangeAspect="1"/>
             </wp:cNvGraphicFramePr>
@@ -9941,7 +9933,7 @@
                   <pic:spPr>
                     <a:xfrm>
                       <a:off x="0" y="0"/>
-                      <a:ext cx="5483225" cy="3511296"/>
+                      <a:ext cx="5943600" cy="4065270"/>
                     </a:xfrm>
                     <a:prstGeom prst="rect">
                       <a:avLst/>
@@ -9953,6 +9945,8 @@
           </wp:inline>
         </w:drawing>
       </w:r>
+      <w:bookmarkStart w:id="4" w:name="_GoBack"/>
+      <w:bookmarkEnd w:id="4"/>
     </w:p>
     <w:p>
       <w:pPr>
@@ -10316,6 +10310,7 @@
                 <w:szCs w:val="26"/>
                 <w:lang w:val="vi-VN"/>
               </w:rPr>
+              <w:lastRenderedPageBreak/>
               <w:t>Nhân viên bán hàng tiến hành lưu lại những bình luận đã được phân loại</w:t>
             </w:r>
           </w:p>
@@ -11054,6 +11049,7 @@
                 <w:szCs w:val="26"/>
                 <w:lang w:val="vi-VN"/>
               </w:rPr>
+              <w:lastRenderedPageBreak/>
               <w:t>Tên use case</w:t>
             </w:r>
           </w:p>
@@ -11174,7 +11170,6 @@
                 <w:szCs w:val="26"/>
                 <w:lang w:val="vi-VN"/>
               </w:rPr>
-              <w:lastRenderedPageBreak/>
               <w:t>UC dùng để mô tả lại quá trình kiểm tra lại kết quả bình luận đã phân loại và thống kê</w:t>
             </w:r>
           </w:p>
@@ -11206,7 +11201,6 @@
                 <w:szCs w:val="26"/>
                 <w:lang w:val="vi-VN"/>
               </w:rPr>
-              <w:lastRenderedPageBreak/>
               <w:t>Dòng sự kiện cơ bản.</w:t>
             </w:r>
           </w:p>
@@ -11919,6 +11913,7 @@
                 <w:szCs w:val="26"/>
                 <w:lang w:val="vi-VN"/>
               </w:rPr>
+              <w:lastRenderedPageBreak/>
               <w:t>Nhân viên quản lý lưu trữ lại những gì đã thay đổi về danh sách bình luận cũng như danh sách cấm</w:t>
             </w:r>
           </w:p>
@@ -12651,7 +12646,6 @@
       <w:r>
         <w:rPr>
           <w:noProof/>
-          <w:lang w:val="vi-VN"/>
         </w:rPr>
         <w:lastRenderedPageBreak/>
         <w:drawing>
@@ -12754,7 +12748,6 @@
       <w:r>
         <w:rPr>
           <w:noProof/>
-          <w:lang w:val="vi-VN"/>
         </w:rPr>
         <w:lastRenderedPageBreak/>
         <w:drawing>
@@ -12905,8 +12898,6 @@
           </w14:textOutline>
         </w:rPr>
       </w:pPr>
-      <w:bookmarkStart w:id="4" w:name="_GoBack"/>
-      <w:bookmarkEnd w:id="4"/>
     </w:p>
     <w:p>
       <w:pPr>
@@ -12972,7 +12963,6 @@
       <w:r>
         <w:rPr>
           <w:noProof/>
-          <w:lang w:val="vi-VN"/>
         </w:rPr>
         <w:drawing>
           <wp:inline distT="0" distB="0" distL="0" distR="0" wp14:anchorId="6593E4EF" wp14:editId="2DEA9ADA">
@@ -13202,7 +13192,6 @@
       <w:r>
         <w:rPr>
           <w:noProof/>
-          <w:lang w:val="vi-VN"/>
         </w:rPr>
         <w:drawing>
           <wp:inline distT="0" distB="0" distL="0" distR="0" wp14:anchorId="04D0A619" wp14:editId="63F286DA">
@@ -13354,7 +13343,6 @@
       <w:r>
         <w:rPr>
           <w:noProof/>
-          <w:lang w:val="vi-VN"/>
         </w:rPr>
         <w:drawing>
           <wp:inline distT="0" distB="0" distL="0" distR="0" wp14:anchorId="41A8BF92" wp14:editId="4B82263A">
@@ -14819,7 +14807,7 @@
 </file>
 
 <file path=word/endnotes.xml><?xml version="1.0" encoding="utf-8"?>
-<w:endnotes xmlns:wpc="http://schemas.microsoft.com/office/word/2010/wordprocessingCanvas" xmlns:cx="http://schemas.microsoft.com/office/drawing/2014/chartex" xmlns:mc="http://schemas.openxmlformats.org/markup-compatibility/2006" xmlns:o="urn:schemas-microsoft-com:office:office" xmlns:r="http://schemas.openxmlformats.org/officeDocument/2006/relationships" xmlns:m="http://schemas.openxmlformats.org/officeDocument/2006/math" xmlns:v="urn:schemas-microsoft-com:vml" xmlns:wp14="http://schemas.microsoft.com/office/word/2010/wordprocessingDrawing" xmlns:wp="http://schemas.openxmlformats.org/drawingml/2006/wordprocessingDrawing" xmlns:w10="urn:schemas-microsoft-com:office:word" xmlns:w="http://schemas.openxmlformats.org/wordprocessingml/2006/main" xmlns:w14="http://schemas.microsoft.com/office/word/2010/wordml" xmlns:w15="http://schemas.microsoft.com/office/word/2012/wordml" xmlns:w16se="http://schemas.microsoft.com/office/word/2015/wordml/symex" xmlns:wpg="http://schemas.microsoft.com/office/word/2010/wordprocessingGroup" xmlns:wpi="http://schemas.microsoft.com/office/word/2010/wordprocessingInk" xmlns:wne="http://schemas.microsoft.com/office/word/2006/wordml" xmlns:wps="http://schemas.microsoft.com/office/word/2010/wordprocessingShape" mc:Ignorable="w14 w15 w16se wp14">
+<w:endnotes xmlns:wpc="http://schemas.microsoft.com/office/word/2010/wordprocessingCanvas" xmlns:cx="http://schemas.microsoft.com/office/drawing/2014/chartex" xmlns:cx1="http://schemas.microsoft.com/office/drawing/2015/9/8/chartex" xmlns:mc="http://schemas.openxmlformats.org/markup-compatibility/2006" xmlns:o="urn:schemas-microsoft-com:office:office" xmlns:r="http://schemas.openxmlformats.org/officeDocument/2006/relationships" xmlns:m="http://schemas.openxmlformats.org/officeDocument/2006/math" xmlns:v="urn:schemas-microsoft-com:vml" xmlns:wp14="http://schemas.microsoft.com/office/word/2010/wordprocessingDrawing" xmlns:wp="http://schemas.openxmlformats.org/drawingml/2006/wordprocessingDrawing" xmlns:w10="urn:schemas-microsoft-com:office:word" xmlns:w="http://schemas.openxmlformats.org/wordprocessingml/2006/main" xmlns:w14="http://schemas.microsoft.com/office/word/2010/wordml" xmlns:w15="http://schemas.microsoft.com/office/word/2012/wordml" xmlns:w16se="http://schemas.microsoft.com/office/word/2015/wordml/symex" xmlns:wpg="http://schemas.microsoft.com/office/word/2010/wordprocessingGroup" xmlns:wpi="http://schemas.microsoft.com/office/word/2010/wordprocessingInk" xmlns:wne="http://schemas.microsoft.com/office/word/2006/wordml" xmlns:wps="http://schemas.microsoft.com/office/word/2010/wordprocessingShape" mc:Ignorable="w14 w15 w16se wp14">
   <w:endnote w:type="separator" w:id="-1">
     <w:p>
       <w:pPr>
@@ -14844,7 +14832,7 @@
 </file>
 
 <file path=word/footer1.xml><?xml version="1.0" encoding="utf-8"?>
-<w:ftr xmlns:wpc="http://schemas.microsoft.com/office/word/2010/wordprocessingCanvas" xmlns:cx="http://schemas.microsoft.com/office/drawing/2014/chartex" xmlns:mc="http://schemas.openxmlformats.org/markup-compatibility/2006" xmlns:o="urn:schemas-microsoft-com:office:office" xmlns:r="http://schemas.openxmlformats.org/officeDocument/2006/relationships" xmlns:m="http://schemas.openxmlformats.org/officeDocument/2006/math" xmlns:v="urn:schemas-microsoft-com:vml" xmlns:wp14="http://schemas.microsoft.com/office/word/2010/wordprocessingDrawing" xmlns:wp="http://schemas.openxmlformats.org/drawingml/2006/wordprocessingDrawing" xmlns:w10="urn:schemas-microsoft-com:office:word" xmlns:w="http://schemas.openxmlformats.org/wordprocessingml/2006/main" xmlns:w14="http://schemas.microsoft.com/office/word/2010/wordml" xmlns:w15="http://schemas.microsoft.com/office/word/2012/wordml" xmlns:w16se="http://schemas.microsoft.com/office/word/2015/wordml/symex" xmlns:wpg="http://schemas.microsoft.com/office/word/2010/wordprocessingGroup" xmlns:wpi="http://schemas.microsoft.com/office/word/2010/wordprocessingInk" xmlns:wne="http://schemas.microsoft.com/office/word/2006/wordml" xmlns:wps="http://schemas.microsoft.com/office/word/2010/wordprocessingShape" mc:Ignorable="w14 w15 w16se wp14">
+<w:ftr xmlns:wpc="http://schemas.microsoft.com/office/word/2010/wordprocessingCanvas" xmlns:cx="http://schemas.microsoft.com/office/drawing/2014/chartex" xmlns:cx1="http://schemas.microsoft.com/office/drawing/2015/9/8/chartex" xmlns:mc="http://schemas.openxmlformats.org/markup-compatibility/2006" xmlns:o="urn:schemas-microsoft-com:office:office" xmlns:r="http://schemas.openxmlformats.org/officeDocument/2006/relationships" xmlns:m="http://schemas.openxmlformats.org/officeDocument/2006/math" xmlns:v="urn:schemas-microsoft-com:vml" xmlns:wp14="http://schemas.microsoft.com/office/word/2010/wordprocessingDrawing" xmlns:wp="http://schemas.openxmlformats.org/drawingml/2006/wordprocessingDrawing" xmlns:w10="urn:schemas-microsoft-com:office:word" xmlns:w="http://schemas.openxmlformats.org/wordprocessingml/2006/main" xmlns:w14="http://schemas.microsoft.com/office/word/2010/wordml" xmlns:w15="http://schemas.microsoft.com/office/word/2012/wordml" xmlns:w16se="http://schemas.microsoft.com/office/word/2015/wordml/symex" xmlns:wpg="http://schemas.microsoft.com/office/word/2010/wordprocessingGroup" xmlns:wpi="http://schemas.microsoft.com/office/word/2010/wordprocessingInk" xmlns:wne="http://schemas.microsoft.com/office/word/2006/wordml" xmlns:wps="http://schemas.microsoft.com/office/word/2010/wordprocessingShape" mc:Ignorable="w14 w15 w16se wp14">
   <w:sdt>
     <w:sdtPr>
       <w:id w:val="1603990272"/>
@@ -14897,7 +14885,7 @@
 </file>
 
 <file path=word/footnotes.xml><?xml version="1.0" encoding="utf-8"?>
-<w:footnotes xmlns:wpc="http://schemas.microsoft.com/office/word/2010/wordprocessingCanvas" xmlns:cx="http://schemas.microsoft.com/office/drawing/2014/chartex" xmlns:mc="http://schemas.openxmlformats.org/markup-compatibility/2006" xmlns:o="urn:schemas-microsoft-com:office:office" xmlns:r="http://schemas.openxmlformats.org/officeDocument/2006/relationships" xmlns:m="http://schemas.openxmlformats.org/officeDocument/2006/math" xmlns:v="urn:schemas-microsoft-com:vml" xmlns:wp14="http://schemas.microsoft.com/office/word/2010/wordprocessingDrawing" xmlns:wp="http://schemas.openxmlformats.org/drawingml/2006/wordprocessingDrawing" xmlns:w10="urn:schemas-microsoft-com:office:word" xmlns:w="http://schemas.openxmlformats.org/wordprocessingml/2006/main" xmlns:w14="http://schemas.microsoft.com/office/word/2010/wordml" xmlns:w15="http://schemas.microsoft.com/office/word/2012/wordml" xmlns:w16se="http://schemas.microsoft.com/office/word/2015/wordml/symex" xmlns:wpg="http://schemas.microsoft.com/office/word/2010/wordprocessingGroup" xmlns:wpi="http://schemas.microsoft.com/office/word/2010/wordprocessingInk" xmlns:wne="http://schemas.microsoft.com/office/word/2006/wordml" xmlns:wps="http://schemas.microsoft.com/office/word/2010/wordprocessingShape" mc:Ignorable="w14 w15 w16se wp14">
+<w:footnotes xmlns:wpc="http://schemas.microsoft.com/office/word/2010/wordprocessingCanvas" xmlns:cx="http://schemas.microsoft.com/office/drawing/2014/chartex" xmlns:cx1="http://schemas.microsoft.com/office/drawing/2015/9/8/chartex" xmlns:mc="http://schemas.openxmlformats.org/markup-compatibility/2006" xmlns:o="urn:schemas-microsoft-com:office:office" xmlns:r="http://schemas.openxmlformats.org/officeDocument/2006/relationships" xmlns:m="http://schemas.openxmlformats.org/officeDocument/2006/math" xmlns:v="urn:schemas-microsoft-com:vml" xmlns:wp14="http://schemas.microsoft.com/office/word/2010/wordprocessingDrawing" xmlns:wp="http://schemas.openxmlformats.org/drawingml/2006/wordprocessingDrawing" xmlns:w10="urn:schemas-microsoft-com:office:word" xmlns:w="http://schemas.openxmlformats.org/wordprocessingml/2006/main" xmlns:w14="http://schemas.microsoft.com/office/word/2010/wordml" xmlns:w15="http://schemas.microsoft.com/office/word/2012/wordml" xmlns:w16se="http://schemas.microsoft.com/office/word/2015/wordml/symex" xmlns:wpg="http://schemas.microsoft.com/office/word/2010/wordprocessingGroup" xmlns:wpi="http://schemas.microsoft.com/office/word/2010/wordprocessingInk" xmlns:wne="http://schemas.microsoft.com/office/word/2006/wordml" xmlns:wps="http://schemas.microsoft.com/office/word/2010/wordprocessingShape" mc:Ignorable="w14 w15 w16se wp14">
   <w:footnote w:type="separator" w:id="-1">
     <w:p>
       <w:pPr>
@@ -14922,7 +14910,7 @@
 </file>
 
 <file path=word/header1.xml><?xml version="1.0" encoding="utf-8"?>
-<w:hdr xmlns:wpc="http://schemas.microsoft.com/office/word/2010/wordprocessingCanvas" xmlns:cx="http://schemas.microsoft.com/office/drawing/2014/chartex" xmlns:mc="http://schemas.openxmlformats.org/markup-compatibility/2006" xmlns:o="urn:schemas-microsoft-com:office:office" xmlns:r="http://schemas.openxmlformats.org/officeDocument/2006/relationships" xmlns:m="http://schemas.openxmlformats.org/officeDocument/2006/math" xmlns:v="urn:schemas-microsoft-com:vml" xmlns:wp14="http://schemas.microsoft.com/office/word/2010/wordprocessingDrawing" xmlns:wp="http://schemas.openxmlformats.org/drawingml/2006/wordprocessingDrawing" xmlns:w10="urn:schemas-microsoft-com:office:word" xmlns:w="http://schemas.openxmlformats.org/wordprocessingml/2006/main" xmlns:w14="http://schemas.microsoft.com/office/word/2010/wordml" xmlns:w15="http://schemas.microsoft.com/office/word/2012/wordml" xmlns:w16se="http://schemas.microsoft.com/office/word/2015/wordml/symex" xmlns:wpg="http://schemas.microsoft.com/office/word/2010/wordprocessingGroup" xmlns:wpi="http://schemas.microsoft.com/office/word/2010/wordprocessingInk" xmlns:wne="http://schemas.microsoft.com/office/word/2006/wordml" xmlns:wps="http://schemas.microsoft.com/office/word/2010/wordprocessingShape" mc:Ignorable="w14 w15 w16se wp14">
+<w:hdr xmlns:wpc="http://schemas.microsoft.com/office/word/2010/wordprocessingCanvas" xmlns:cx="http://schemas.microsoft.com/office/drawing/2014/chartex" xmlns:cx1="http://schemas.microsoft.com/office/drawing/2015/9/8/chartex" xmlns:mc="http://schemas.openxmlformats.org/markup-compatibility/2006" xmlns:o="urn:schemas-microsoft-com:office:office" xmlns:r="http://schemas.openxmlformats.org/officeDocument/2006/relationships" xmlns:m="http://schemas.openxmlformats.org/officeDocument/2006/math" xmlns:v="urn:schemas-microsoft-com:vml" xmlns:wp14="http://schemas.microsoft.com/office/word/2010/wordprocessingDrawing" xmlns:wp="http://schemas.openxmlformats.org/drawingml/2006/wordprocessingDrawing" xmlns:w10="urn:schemas-microsoft-com:office:word" xmlns:w="http://schemas.openxmlformats.org/wordprocessingml/2006/main" xmlns:w14="http://schemas.microsoft.com/office/word/2010/wordml" xmlns:w15="http://schemas.microsoft.com/office/word/2012/wordml" xmlns:w16se="http://schemas.microsoft.com/office/word/2015/wordml/symex" xmlns:wpg="http://schemas.microsoft.com/office/word/2010/wordprocessingGroup" xmlns:wpi="http://schemas.microsoft.com/office/word/2010/wordprocessingInk" xmlns:wne="http://schemas.microsoft.com/office/word/2006/wordml" xmlns:wps="http://schemas.microsoft.com/office/word/2010/wordprocessingShape" mc:Ignorable="w14 w15 w16se wp14">
   <w:p>
     <w:pPr>
       <w:pStyle w:val="Header"/>
@@ -14942,7 +14930,7 @@
 </file>
 
 <file path=word/numbering.xml><?xml version="1.0" encoding="utf-8"?>
-<w:numbering xmlns:wpc="http://schemas.microsoft.com/office/word/2010/wordprocessingCanvas" xmlns:cx="http://schemas.microsoft.com/office/drawing/2014/chartex" xmlns:mc="http://schemas.openxmlformats.org/markup-compatibility/2006" xmlns:o="urn:schemas-microsoft-com:office:office" xmlns:r="http://schemas.openxmlformats.org/officeDocument/2006/relationships" xmlns:m="http://schemas.openxmlformats.org/officeDocument/2006/math" xmlns:v="urn:schemas-microsoft-com:vml" xmlns:wp14="http://schemas.microsoft.com/office/word/2010/wordprocessingDrawing" xmlns:wp="http://schemas.openxmlformats.org/drawingml/2006/wordprocessingDrawing" xmlns:w10="urn:schemas-microsoft-com:office:word" xmlns:w="http://schemas.openxmlformats.org/wordprocessingml/2006/main" xmlns:w14="http://schemas.microsoft.com/office/word/2010/wordml" xmlns:w15="http://schemas.microsoft.com/office/word/2012/wordml" xmlns:w16se="http://schemas.microsoft.com/office/word/2015/wordml/symex" xmlns:wpg="http://schemas.microsoft.com/office/word/2010/wordprocessingGroup" xmlns:wpi="http://schemas.microsoft.com/office/word/2010/wordprocessingInk" xmlns:wne="http://schemas.microsoft.com/office/word/2006/wordml" xmlns:wps="http://schemas.microsoft.com/office/word/2010/wordprocessingShape" mc:Ignorable="w14 w15 w16se wp14">
+<w:numbering xmlns:wpc="http://schemas.microsoft.com/office/word/2010/wordprocessingCanvas" xmlns:cx="http://schemas.microsoft.com/office/drawing/2014/chartex" xmlns:cx1="http://schemas.microsoft.com/office/drawing/2015/9/8/chartex" xmlns:mc="http://schemas.openxmlformats.org/markup-compatibility/2006" xmlns:o="urn:schemas-microsoft-com:office:office" xmlns:r="http://schemas.openxmlformats.org/officeDocument/2006/relationships" xmlns:m="http://schemas.openxmlformats.org/officeDocument/2006/math" xmlns:v="urn:schemas-microsoft-com:vml" xmlns:wp14="http://schemas.microsoft.com/office/word/2010/wordprocessingDrawing" xmlns:wp="http://schemas.openxmlformats.org/drawingml/2006/wordprocessingDrawing" xmlns:w10="urn:schemas-microsoft-com:office:word" xmlns:w="http://schemas.openxmlformats.org/wordprocessingml/2006/main" xmlns:w14="http://schemas.microsoft.com/office/word/2010/wordml" xmlns:w15="http://schemas.microsoft.com/office/word/2012/wordml" xmlns:w16se="http://schemas.microsoft.com/office/word/2015/wordml/symex" xmlns:wpg="http://schemas.microsoft.com/office/word/2010/wordprocessingGroup" xmlns:wpi="http://schemas.microsoft.com/office/word/2010/wordprocessingInk" xmlns:wne="http://schemas.microsoft.com/office/word/2006/wordml" xmlns:wps="http://schemas.microsoft.com/office/word/2010/wordprocessingShape" mc:Ignorable="w14 w15 w16se wp14">
   <w:abstractNum w:abstractNumId="0" w15:restartNumberingAfterBreak="0">
     <w:nsid w:val="021E7605"/>
     <w:multiLevelType w:val="hybridMultilevel"/>
@@ -17712,7 +17700,7 @@
 </file>
 
 <file path=customXml/itemProps1.xml><?xml version="1.0" encoding="utf-8"?>
-<ds:datastoreItem xmlns:ds="http://schemas.openxmlformats.org/officeDocument/2006/customXml" ds:itemID="{A0143E4B-B915-4668-AA19-7F45E66A1677}">
+<ds:datastoreItem xmlns:ds="http://schemas.openxmlformats.org/officeDocument/2006/customXml" ds:itemID="{BC8FC61B-5707-4311-84D2-B21C4E9E6F87}">
   <ds:schemaRefs>
     <ds:schemaRef ds:uri="http://schemas.openxmlformats.org/officeDocument/2006/bibliography"/>
   </ds:schemaRefs>

--- a/Design/Report.docx
+++ b/Design/Report.docx
@@ -1,6 +1,6 @@
 
 <file path=word/document.xml><?xml version="1.0" encoding="utf-8"?>
-<w:document xmlns:wpc="http://schemas.microsoft.com/office/word/2010/wordprocessingCanvas" xmlns:cx="http://schemas.microsoft.com/office/drawing/2014/chartex" xmlns:cx1="http://schemas.microsoft.com/office/drawing/2015/9/8/chartex" xmlns:mc="http://schemas.openxmlformats.org/markup-compatibility/2006" xmlns:o="urn:schemas-microsoft-com:office:office" xmlns:r="http://schemas.openxmlformats.org/officeDocument/2006/relationships" xmlns:m="http://schemas.openxmlformats.org/officeDocument/2006/math" xmlns:v="urn:schemas-microsoft-com:vml" xmlns:wp14="http://schemas.microsoft.com/office/word/2010/wordprocessingDrawing" xmlns:wp="http://schemas.openxmlformats.org/drawingml/2006/wordprocessingDrawing" xmlns:w10="urn:schemas-microsoft-com:office:word" xmlns:w="http://schemas.openxmlformats.org/wordprocessingml/2006/main" xmlns:w14="http://schemas.microsoft.com/office/word/2010/wordml" xmlns:w15="http://schemas.microsoft.com/office/word/2012/wordml" xmlns:w16se="http://schemas.microsoft.com/office/word/2015/wordml/symex" xmlns:wpg="http://schemas.microsoft.com/office/word/2010/wordprocessingGroup" xmlns:wpi="http://schemas.microsoft.com/office/word/2010/wordprocessingInk" xmlns:wne="http://schemas.microsoft.com/office/word/2006/wordml" xmlns:wps="http://schemas.microsoft.com/office/word/2010/wordprocessingShape" mc:Ignorable="w14 w15 w16se wp14">
+<w:document xmlns:wpc="http://schemas.microsoft.com/office/word/2010/wordprocessingCanvas" xmlns:cx="http://schemas.microsoft.com/office/drawing/2014/chartex" xmlns:mc="http://schemas.openxmlformats.org/markup-compatibility/2006" xmlns:o="urn:schemas-microsoft-com:office:office" xmlns:r="http://schemas.openxmlformats.org/officeDocument/2006/relationships" xmlns:m="http://schemas.openxmlformats.org/officeDocument/2006/math" xmlns:v="urn:schemas-microsoft-com:vml" xmlns:wp14="http://schemas.microsoft.com/office/word/2010/wordprocessingDrawing" xmlns:wp="http://schemas.openxmlformats.org/drawingml/2006/wordprocessingDrawing" xmlns:w10="urn:schemas-microsoft-com:office:word" xmlns:w="http://schemas.openxmlformats.org/wordprocessingml/2006/main" xmlns:w14="http://schemas.microsoft.com/office/word/2010/wordml" xmlns:w15="http://schemas.microsoft.com/office/word/2012/wordml" xmlns:w16se="http://schemas.microsoft.com/office/word/2015/wordml/symex" xmlns:wpg="http://schemas.microsoft.com/office/word/2010/wordprocessingGroup" xmlns:wpi="http://schemas.microsoft.com/office/word/2010/wordprocessingInk" xmlns:wne="http://schemas.microsoft.com/office/word/2006/wordml" xmlns:wps="http://schemas.microsoft.com/office/word/2010/wordprocessingShape" mc:Ignorable="w14 w15 w16se wp14">
   <w:body>
     <w:p>
       <w:pPr>
@@ -4871,6 +4871,7 @@
           <w:noProof/>
           <w:sz w:val="24"/>
           <w:szCs w:val="24"/>
+          <w:lang w:val="vi-VN"/>
           <w14:textOutline w14:w="0" w14:cap="flat" w14:cmpd="sng" w14:algn="ctr">
             <w14:noFill/>
             <w14:prstDash w14:val="solid"/>
@@ -8878,6 +8879,7 @@
           <w:noProof/>
           <w:sz w:val="24"/>
           <w:szCs w:val="24"/>
+          <w:lang w:val="vi-VN"/>
           <w14:textOutline w14:w="0" w14:cap="flat" w14:cmpd="sng" w14:algn="ctr">
             <w14:noFill/>
             <w14:prstDash w14:val="solid"/>
@@ -9003,6 +9005,7 @@
           <w:noProof/>
           <w:sz w:val="24"/>
           <w:szCs w:val="24"/>
+          <w:lang w:val="vi-VN"/>
           <w14:textOutline w14:w="0" w14:cap="flat" w14:cmpd="sng" w14:algn="ctr">
             <w14:noFill/>
             <w14:prstDash w14:val="solid"/>
@@ -9129,6 +9132,7 @@
           <w:noProof/>
           <w:sz w:val="24"/>
           <w:szCs w:val="24"/>
+          <w:lang w:val="vi-VN"/>
           <w14:textOutline w14:w="0" w14:cap="flat" w14:cmpd="sng" w14:algn="ctr">
             <w14:noFill/>
             <w14:prstDash w14:val="solid"/>
@@ -9417,6 +9421,7 @@
           <w:noProof/>
           <w:sz w:val="24"/>
           <w:szCs w:val="24"/>
+          <w:lang w:val="vi-VN"/>
           <w14:textOutline w14:w="0" w14:cap="flat" w14:cmpd="sng" w14:algn="ctr">
             <w14:noFill/>
             <w14:prstDash w14:val="solid"/>
@@ -9629,6 +9634,7 @@
           <w:noProof/>
           <w:sz w:val="24"/>
           <w:szCs w:val="24"/>
+          <w:lang w:val="vi-VN"/>
           <w14:textOutline w14:w="0" w14:cap="flat" w14:cmpd="sng" w14:algn="ctr">
             <w14:noFill/>
             <w14:prstDash w14:val="solid"/>
@@ -9754,6 +9760,7 @@
           <w:noProof/>
           <w:sz w:val="24"/>
           <w:szCs w:val="24"/>
+          <w:lang w:val="vi-VN"/>
           <w14:textOutline w14:w="0" w14:cap="flat" w14:cmpd="sng" w14:algn="ctr">
             <w14:noFill/>
             <w14:prstDash w14:val="solid"/>
@@ -9908,6 +9915,7 @@
       <w:r>
         <w:rPr>
           <w:noProof/>
+          <w:lang w:val="vi-VN"/>
         </w:rPr>
         <w:drawing>
           <wp:inline distT="0" distB="0" distL="0" distR="0" wp14:anchorId="367B19D3" wp14:editId="5D0BBD6D">
@@ -9945,8 +9953,6 @@
           </wp:inline>
         </w:drawing>
       </w:r>
-      <w:bookmarkStart w:id="4" w:name="_GoBack"/>
-      <w:bookmarkEnd w:id="4"/>
     </w:p>
     <w:p>
       <w:pPr>
@@ -12646,6 +12652,7 @@
       <w:r>
         <w:rPr>
           <w:noProof/>
+          <w:lang w:val="vi-VN"/>
         </w:rPr>
         <w:lastRenderedPageBreak/>
         <w:drawing>
@@ -12748,6 +12755,7 @@
       <w:r>
         <w:rPr>
           <w:noProof/>
+          <w:lang w:val="vi-VN"/>
         </w:rPr>
         <w:lastRenderedPageBreak/>
         <w:drawing>
@@ -12963,6 +12971,7 @@
       <w:r>
         <w:rPr>
           <w:noProof/>
+          <w:lang w:val="vi-VN"/>
         </w:rPr>
         <w:drawing>
           <wp:inline distT="0" distB="0" distL="0" distR="0" wp14:anchorId="6593E4EF" wp14:editId="2DEA9ADA">
@@ -13192,6 +13201,7 @@
       <w:r>
         <w:rPr>
           <w:noProof/>
+          <w:lang w:val="vi-VN"/>
         </w:rPr>
         <w:drawing>
           <wp:inline distT="0" distB="0" distL="0" distR="0" wp14:anchorId="04D0A619" wp14:editId="63F286DA">
@@ -13343,6 +13353,7 @@
       <w:r>
         <w:rPr>
           <w:noProof/>
+          <w:lang w:val="vi-VN"/>
         </w:rPr>
         <w:drawing>
           <wp:inline distT="0" distB="0" distL="0" distR="0" wp14:anchorId="41A8BF92" wp14:editId="4B82263A">
@@ -13420,7 +13431,7 @@
           </w14:textOutline>
         </w:rPr>
       </w:pPr>
-      <w:bookmarkStart w:id="5" w:name="_Toc39737944"/>
+      <w:bookmarkStart w:id="4" w:name="_Toc39737944"/>
       <w:r>
         <w:rPr>
           <w:rFonts w:ascii="Times New Roman" w:hAnsi="Times New Roman" w:cs="Times New Roman"/>
@@ -13437,7 +13448,7 @@
         </w:rPr>
         <w:t>Quản lý quảng cáo</w:t>
       </w:r>
-      <w:bookmarkEnd w:id="5"/>
+      <w:bookmarkEnd w:id="4"/>
     </w:p>
     <w:p>
       <w:pPr>
@@ -13478,7 +13489,7 @@
           </w14:textOutline>
         </w:rPr>
       </w:pPr>
-      <w:bookmarkStart w:id="6" w:name="_Toc39737945"/>
+      <w:bookmarkStart w:id="5" w:name="_Toc39737945"/>
       <w:r>
         <w:rPr>
           <w:rFonts w:ascii="Times New Roman" w:hAnsi="Times New Roman" w:cs="Times New Roman"/>
@@ -13495,7 +13506,7 @@
         </w:rPr>
         <w:t>Quản lý thông tin đặt hàng</w:t>
       </w:r>
-      <w:bookmarkEnd w:id="6"/>
+      <w:bookmarkEnd w:id="5"/>
     </w:p>
     <w:p>
       <w:pPr>
@@ -13536,7 +13547,7 @@
           </w14:textOutline>
         </w:rPr>
       </w:pPr>
-      <w:bookmarkStart w:id="7" w:name="_Toc39737946"/>
+      <w:bookmarkStart w:id="6" w:name="_Toc39737946"/>
       <w:r>
         <w:rPr>
           <w:rFonts w:ascii="Times New Roman" w:hAnsi="Times New Roman" w:cs="Times New Roman"/>
@@ -13553,7 +13564,7 @@
         </w:rPr>
         <w:t>Quản lý thông tin thanh toán</w:t>
       </w:r>
-      <w:bookmarkEnd w:id="7"/>
+      <w:bookmarkEnd w:id="6"/>
     </w:p>
     <w:p>
       <w:pPr>
@@ -13570,6 +13581,8 @@
           </w14:textOutline>
         </w:rPr>
       </w:pPr>
+      <w:bookmarkStart w:id="7" w:name="_GoBack"/>
+      <w:bookmarkEnd w:id="7"/>
     </w:p>
     <w:p>
       <w:pPr>
@@ -13654,6 +13667,12 @@
     </w:p>
     <w:p>
       <w:pPr>
+        <w:pStyle w:val="ListParagraph"/>
+        <w:numPr>
+          <w:ilvl w:val="3"/>
+          <w:numId w:val="1"/>
+        </w:numPr>
+        <w:ind w:firstLine="360"/>
         <w:rPr>
           <w:rFonts w:ascii="Times New Roman" w:hAnsi="Times New Roman" w:cs="Times New Roman"/>
           <w:color w:val="5B9BD5" w:themeColor="accent1"/>
@@ -13667,6 +13686,58 @@
           </w14:textOutline>
         </w:rPr>
       </w:pPr>
+      <w:r>
+        <w:rPr>
+          <w:rFonts w:ascii="Times New Roman" w:hAnsi="Times New Roman" w:cs="Times New Roman"/>
+          <w:color w:val="5B9BD5" w:themeColor="accent1"/>
+          <w:sz w:val="28"/>
+          <w:szCs w:val="28"/>
+          <w:lang w:val="vi-VN"/>
+          <w14:textOutline w14:w="0" w14:cap="flat" w14:cmpd="sng" w14:algn="ctr">
+            <w14:noFill/>
+            <w14:prstDash w14:val="solid"/>
+            <w14:round/>
+          </w14:textOutline>
+        </w:rPr>
+        <w:t>Xác định thừa tác viên và thực thể nghiệp vụ</w:t>
+      </w:r>
+    </w:p>
+    <w:p>
+      <w:pPr>
+        <w:pStyle w:val="ListParagraph"/>
+        <w:numPr>
+          <w:ilvl w:val="3"/>
+          <w:numId w:val="1"/>
+        </w:numPr>
+        <w:ind w:firstLine="360"/>
+        <w:rPr>
+          <w:rFonts w:ascii="Times New Roman" w:hAnsi="Times New Roman" w:cs="Times New Roman"/>
+          <w:color w:val="5B9BD5" w:themeColor="accent1"/>
+          <w:sz w:val="28"/>
+          <w:szCs w:val="28"/>
+          <w:lang w:val="vi-VN"/>
+          <w14:textOutline w14:w="0" w14:cap="flat" w14:cmpd="sng" w14:algn="ctr">
+            <w14:noFill/>
+            <w14:prstDash w14:val="solid"/>
+            <w14:round/>
+          </w14:textOutline>
+        </w:rPr>
+      </w:pPr>
+      <w:r>
+        <w:rPr>
+          <w:rFonts w:ascii="Times New Roman" w:hAnsi="Times New Roman" w:cs="Times New Roman"/>
+          <w:color w:val="5B9BD5" w:themeColor="accent1"/>
+          <w:sz w:val="28"/>
+          <w:szCs w:val="28"/>
+          <w:lang w:val="vi-VN"/>
+          <w14:textOutline w14:w="0" w14:cap="flat" w14:cmpd="sng" w14:algn="ctr">
+            <w14:noFill/>
+            <w14:prstDash w14:val="solid"/>
+            <w14:round/>
+          </w14:textOutline>
+        </w:rPr>
+        <w:t>Mô hình hoá thành phần động</w:t>
+      </w:r>
     </w:p>
     <w:p>
       <w:pPr>
@@ -14807,7 +14878,7 @@
 </file>
 
 <file path=word/endnotes.xml><?xml version="1.0" encoding="utf-8"?>
-<w:endnotes xmlns:wpc="http://schemas.microsoft.com/office/word/2010/wordprocessingCanvas" xmlns:cx="http://schemas.microsoft.com/office/drawing/2014/chartex" xmlns:cx1="http://schemas.microsoft.com/office/drawing/2015/9/8/chartex" xmlns:mc="http://schemas.openxmlformats.org/markup-compatibility/2006" xmlns:o="urn:schemas-microsoft-com:office:office" xmlns:r="http://schemas.openxmlformats.org/officeDocument/2006/relationships" xmlns:m="http://schemas.openxmlformats.org/officeDocument/2006/math" xmlns:v="urn:schemas-microsoft-com:vml" xmlns:wp14="http://schemas.microsoft.com/office/word/2010/wordprocessingDrawing" xmlns:wp="http://schemas.openxmlformats.org/drawingml/2006/wordprocessingDrawing" xmlns:w10="urn:schemas-microsoft-com:office:word" xmlns:w="http://schemas.openxmlformats.org/wordprocessingml/2006/main" xmlns:w14="http://schemas.microsoft.com/office/word/2010/wordml" xmlns:w15="http://schemas.microsoft.com/office/word/2012/wordml" xmlns:w16se="http://schemas.microsoft.com/office/word/2015/wordml/symex" xmlns:wpg="http://schemas.microsoft.com/office/word/2010/wordprocessingGroup" xmlns:wpi="http://schemas.microsoft.com/office/word/2010/wordprocessingInk" xmlns:wne="http://schemas.microsoft.com/office/word/2006/wordml" xmlns:wps="http://schemas.microsoft.com/office/word/2010/wordprocessingShape" mc:Ignorable="w14 w15 w16se wp14">
+<w:endnotes xmlns:wpc="http://schemas.microsoft.com/office/word/2010/wordprocessingCanvas" xmlns:cx="http://schemas.microsoft.com/office/drawing/2014/chartex" xmlns:mc="http://schemas.openxmlformats.org/markup-compatibility/2006" xmlns:o="urn:schemas-microsoft-com:office:office" xmlns:r="http://schemas.openxmlformats.org/officeDocument/2006/relationships" xmlns:m="http://schemas.openxmlformats.org/officeDocument/2006/math" xmlns:v="urn:schemas-microsoft-com:vml" xmlns:wp14="http://schemas.microsoft.com/office/word/2010/wordprocessingDrawing" xmlns:wp="http://schemas.openxmlformats.org/drawingml/2006/wordprocessingDrawing" xmlns:w10="urn:schemas-microsoft-com:office:word" xmlns:w="http://schemas.openxmlformats.org/wordprocessingml/2006/main" xmlns:w14="http://schemas.microsoft.com/office/word/2010/wordml" xmlns:w15="http://schemas.microsoft.com/office/word/2012/wordml" xmlns:w16se="http://schemas.microsoft.com/office/word/2015/wordml/symex" xmlns:wpg="http://schemas.microsoft.com/office/word/2010/wordprocessingGroup" xmlns:wpi="http://schemas.microsoft.com/office/word/2010/wordprocessingInk" xmlns:wne="http://schemas.microsoft.com/office/word/2006/wordml" xmlns:wps="http://schemas.microsoft.com/office/word/2010/wordprocessingShape" mc:Ignorable="w14 w15 w16se wp14">
   <w:endnote w:type="separator" w:id="-1">
     <w:p>
       <w:pPr>
@@ -14832,7 +14903,7 @@
 </file>
 
 <file path=word/footer1.xml><?xml version="1.0" encoding="utf-8"?>
-<w:ftr xmlns:wpc="http://schemas.microsoft.com/office/word/2010/wordprocessingCanvas" xmlns:cx="http://schemas.microsoft.com/office/drawing/2014/chartex" xmlns:cx1="http://schemas.microsoft.com/office/drawing/2015/9/8/chartex" xmlns:mc="http://schemas.openxmlformats.org/markup-compatibility/2006" xmlns:o="urn:schemas-microsoft-com:office:office" xmlns:r="http://schemas.openxmlformats.org/officeDocument/2006/relationships" xmlns:m="http://schemas.openxmlformats.org/officeDocument/2006/math" xmlns:v="urn:schemas-microsoft-com:vml" xmlns:wp14="http://schemas.microsoft.com/office/word/2010/wordprocessingDrawing" xmlns:wp="http://schemas.openxmlformats.org/drawingml/2006/wordprocessingDrawing" xmlns:w10="urn:schemas-microsoft-com:office:word" xmlns:w="http://schemas.openxmlformats.org/wordprocessingml/2006/main" xmlns:w14="http://schemas.microsoft.com/office/word/2010/wordml" xmlns:w15="http://schemas.microsoft.com/office/word/2012/wordml" xmlns:w16se="http://schemas.microsoft.com/office/word/2015/wordml/symex" xmlns:wpg="http://schemas.microsoft.com/office/word/2010/wordprocessingGroup" xmlns:wpi="http://schemas.microsoft.com/office/word/2010/wordprocessingInk" xmlns:wne="http://schemas.microsoft.com/office/word/2006/wordml" xmlns:wps="http://schemas.microsoft.com/office/word/2010/wordprocessingShape" mc:Ignorable="w14 w15 w16se wp14">
+<w:ftr xmlns:wpc="http://schemas.microsoft.com/office/word/2010/wordprocessingCanvas" xmlns:cx="http://schemas.microsoft.com/office/drawing/2014/chartex" xmlns:mc="http://schemas.openxmlformats.org/markup-compatibility/2006" xmlns:o="urn:schemas-microsoft-com:office:office" xmlns:r="http://schemas.openxmlformats.org/officeDocument/2006/relationships" xmlns:m="http://schemas.openxmlformats.org/officeDocument/2006/math" xmlns:v="urn:schemas-microsoft-com:vml" xmlns:wp14="http://schemas.microsoft.com/office/word/2010/wordprocessingDrawing" xmlns:wp="http://schemas.openxmlformats.org/drawingml/2006/wordprocessingDrawing" xmlns:w10="urn:schemas-microsoft-com:office:word" xmlns:w="http://schemas.openxmlformats.org/wordprocessingml/2006/main" xmlns:w14="http://schemas.microsoft.com/office/word/2010/wordml" xmlns:w15="http://schemas.microsoft.com/office/word/2012/wordml" xmlns:w16se="http://schemas.microsoft.com/office/word/2015/wordml/symex" xmlns:wpg="http://schemas.microsoft.com/office/word/2010/wordprocessingGroup" xmlns:wpi="http://schemas.microsoft.com/office/word/2010/wordprocessingInk" xmlns:wne="http://schemas.microsoft.com/office/word/2006/wordml" xmlns:wps="http://schemas.microsoft.com/office/word/2010/wordprocessingShape" mc:Ignorable="w14 w15 w16se wp14">
   <w:sdt>
     <w:sdtPr>
       <w:id w:val="1603990272"/>
@@ -14885,7 +14956,7 @@
 </file>
 
 <file path=word/footnotes.xml><?xml version="1.0" encoding="utf-8"?>
-<w:footnotes xmlns:wpc="http://schemas.microsoft.com/office/word/2010/wordprocessingCanvas" xmlns:cx="http://schemas.microsoft.com/office/drawing/2014/chartex" xmlns:cx1="http://schemas.microsoft.com/office/drawing/2015/9/8/chartex" xmlns:mc="http://schemas.openxmlformats.org/markup-compatibility/2006" xmlns:o="urn:schemas-microsoft-com:office:office" xmlns:r="http://schemas.openxmlformats.org/officeDocument/2006/relationships" xmlns:m="http://schemas.openxmlformats.org/officeDocument/2006/math" xmlns:v="urn:schemas-microsoft-com:vml" xmlns:wp14="http://schemas.microsoft.com/office/word/2010/wordprocessingDrawing" xmlns:wp="http://schemas.openxmlformats.org/drawingml/2006/wordprocessingDrawing" xmlns:w10="urn:schemas-microsoft-com:office:word" xmlns:w="http://schemas.openxmlformats.org/wordprocessingml/2006/main" xmlns:w14="http://schemas.microsoft.com/office/word/2010/wordml" xmlns:w15="http://schemas.microsoft.com/office/word/2012/wordml" xmlns:w16se="http://schemas.microsoft.com/office/word/2015/wordml/symex" xmlns:wpg="http://schemas.microsoft.com/office/word/2010/wordprocessingGroup" xmlns:wpi="http://schemas.microsoft.com/office/word/2010/wordprocessingInk" xmlns:wne="http://schemas.microsoft.com/office/word/2006/wordml" xmlns:wps="http://schemas.microsoft.com/office/word/2010/wordprocessingShape" mc:Ignorable="w14 w15 w16se wp14">
+<w:footnotes xmlns:wpc="http://schemas.microsoft.com/office/word/2010/wordprocessingCanvas" xmlns:cx="http://schemas.microsoft.com/office/drawing/2014/chartex" xmlns:mc="http://schemas.openxmlformats.org/markup-compatibility/2006" xmlns:o="urn:schemas-microsoft-com:office:office" xmlns:r="http://schemas.openxmlformats.org/officeDocument/2006/relationships" xmlns:m="http://schemas.openxmlformats.org/officeDocument/2006/math" xmlns:v="urn:schemas-microsoft-com:vml" xmlns:wp14="http://schemas.microsoft.com/office/word/2010/wordprocessingDrawing" xmlns:wp="http://schemas.openxmlformats.org/drawingml/2006/wordprocessingDrawing" xmlns:w10="urn:schemas-microsoft-com:office:word" xmlns:w="http://schemas.openxmlformats.org/wordprocessingml/2006/main" xmlns:w14="http://schemas.microsoft.com/office/word/2010/wordml" xmlns:w15="http://schemas.microsoft.com/office/word/2012/wordml" xmlns:w16se="http://schemas.microsoft.com/office/word/2015/wordml/symex" xmlns:wpg="http://schemas.microsoft.com/office/word/2010/wordprocessingGroup" xmlns:wpi="http://schemas.microsoft.com/office/word/2010/wordprocessingInk" xmlns:wne="http://schemas.microsoft.com/office/word/2006/wordml" xmlns:wps="http://schemas.microsoft.com/office/word/2010/wordprocessingShape" mc:Ignorable="w14 w15 w16se wp14">
   <w:footnote w:type="separator" w:id="-1">
     <w:p>
       <w:pPr>
@@ -14910,7 +14981,7 @@
 </file>
 
 <file path=word/header1.xml><?xml version="1.0" encoding="utf-8"?>
-<w:hdr xmlns:wpc="http://schemas.microsoft.com/office/word/2010/wordprocessingCanvas" xmlns:cx="http://schemas.microsoft.com/office/drawing/2014/chartex" xmlns:cx1="http://schemas.microsoft.com/office/drawing/2015/9/8/chartex" xmlns:mc="http://schemas.openxmlformats.org/markup-compatibility/2006" xmlns:o="urn:schemas-microsoft-com:office:office" xmlns:r="http://schemas.openxmlformats.org/officeDocument/2006/relationships" xmlns:m="http://schemas.openxmlformats.org/officeDocument/2006/math" xmlns:v="urn:schemas-microsoft-com:vml" xmlns:wp14="http://schemas.microsoft.com/office/word/2010/wordprocessingDrawing" xmlns:wp="http://schemas.openxmlformats.org/drawingml/2006/wordprocessingDrawing" xmlns:w10="urn:schemas-microsoft-com:office:word" xmlns:w="http://schemas.openxmlformats.org/wordprocessingml/2006/main" xmlns:w14="http://schemas.microsoft.com/office/word/2010/wordml" xmlns:w15="http://schemas.microsoft.com/office/word/2012/wordml" xmlns:w16se="http://schemas.microsoft.com/office/word/2015/wordml/symex" xmlns:wpg="http://schemas.microsoft.com/office/word/2010/wordprocessingGroup" xmlns:wpi="http://schemas.microsoft.com/office/word/2010/wordprocessingInk" xmlns:wne="http://schemas.microsoft.com/office/word/2006/wordml" xmlns:wps="http://schemas.microsoft.com/office/word/2010/wordprocessingShape" mc:Ignorable="w14 w15 w16se wp14">
+<w:hdr xmlns:wpc="http://schemas.microsoft.com/office/word/2010/wordprocessingCanvas" xmlns:cx="http://schemas.microsoft.com/office/drawing/2014/chartex" xmlns:mc="http://schemas.openxmlformats.org/markup-compatibility/2006" xmlns:o="urn:schemas-microsoft-com:office:office" xmlns:r="http://schemas.openxmlformats.org/officeDocument/2006/relationships" xmlns:m="http://schemas.openxmlformats.org/officeDocument/2006/math" xmlns:v="urn:schemas-microsoft-com:vml" xmlns:wp14="http://schemas.microsoft.com/office/word/2010/wordprocessingDrawing" xmlns:wp="http://schemas.openxmlformats.org/drawingml/2006/wordprocessingDrawing" xmlns:w10="urn:schemas-microsoft-com:office:word" xmlns:w="http://schemas.openxmlformats.org/wordprocessingml/2006/main" xmlns:w14="http://schemas.microsoft.com/office/word/2010/wordml" xmlns:w15="http://schemas.microsoft.com/office/word/2012/wordml" xmlns:w16se="http://schemas.microsoft.com/office/word/2015/wordml/symex" xmlns:wpg="http://schemas.microsoft.com/office/word/2010/wordprocessingGroup" xmlns:wpi="http://schemas.microsoft.com/office/word/2010/wordprocessingInk" xmlns:wne="http://schemas.microsoft.com/office/word/2006/wordml" xmlns:wps="http://schemas.microsoft.com/office/word/2010/wordprocessingShape" mc:Ignorable="w14 w15 w16se wp14">
   <w:p>
     <w:pPr>
       <w:pStyle w:val="Header"/>
@@ -14930,7 +15001,7 @@
 </file>
 
 <file path=word/numbering.xml><?xml version="1.0" encoding="utf-8"?>
-<w:numbering xmlns:wpc="http://schemas.microsoft.com/office/word/2010/wordprocessingCanvas" xmlns:cx="http://schemas.microsoft.com/office/drawing/2014/chartex" xmlns:cx1="http://schemas.microsoft.com/office/drawing/2015/9/8/chartex" xmlns:mc="http://schemas.openxmlformats.org/markup-compatibility/2006" xmlns:o="urn:schemas-microsoft-com:office:office" xmlns:r="http://schemas.openxmlformats.org/officeDocument/2006/relationships" xmlns:m="http://schemas.openxmlformats.org/officeDocument/2006/math" xmlns:v="urn:schemas-microsoft-com:vml" xmlns:wp14="http://schemas.microsoft.com/office/word/2010/wordprocessingDrawing" xmlns:wp="http://schemas.openxmlformats.org/drawingml/2006/wordprocessingDrawing" xmlns:w10="urn:schemas-microsoft-com:office:word" xmlns:w="http://schemas.openxmlformats.org/wordprocessingml/2006/main" xmlns:w14="http://schemas.microsoft.com/office/word/2010/wordml" xmlns:w15="http://schemas.microsoft.com/office/word/2012/wordml" xmlns:w16se="http://schemas.microsoft.com/office/word/2015/wordml/symex" xmlns:wpg="http://schemas.microsoft.com/office/word/2010/wordprocessingGroup" xmlns:wpi="http://schemas.microsoft.com/office/word/2010/wordprocessingInk" xmlns:wne="http://schemas.microsoft.com/office/word/2006/wordml" xmlns:wps="http://schemas.microsoft.com/office/word/2010/wordprocessingShape" mc:Ignorable="w14 w15 w16se wp14">
+<w:numbering xmlns:wpc="http://schemas.microsoft.com/office/word/2010/wordprocessingCanvas" xmlns:cx="http://schemas.microsoft.com/office/drawing/2014/chartex" xmlns:mc="http://schemas.openxmlformats.org/markup-compatibility/2006" xmlns:o="urn:schemas-microsoft-com:office:office" xmlns:r="http://schemas.openxmlformats.org/officeDocument/2006/relationships" xmlns:m="http://schemas.openxmlformats.org/officeDocument/2006/math" xmlns:v="urn:schemas-microsoft-com:vml" xmlns:wp14="http://schemas.microsoft.com/office/word/2010/wordprocessingDrawing" xmlns:wp="http://schemas.openxmlformats.org/drawingml/2006/wordprocessingDrawing" xmlns:w10="urn:schemas-microsoft-com:office:word" xmlns:w="http://schemas.openxmlformats.org/wordprocessingml/2006/main" xmlns:w14="http://schemas.microsoft.com/office/word/2010/wordml" xmlns:w15="http://schemas.microsoft.com/office/word/2012/wordml" xmlns:w16se="http://schemas.microsoft.com/office/word/2015/wordml/symex" xmlns:wpg="http://schemas.microsoft.com/office/word/2010/wordprocessingGroup" xmlns:wpi="http://schemas.microsoft.com/office/word/2010/wordprocessingInk" xmlns:wne="http://schemas.microsoft.com/office/word/2006/wordml" xmlns:wps="http://schemas.microsoft.com/office/word/2010/wordprocessingShape" mc:Ignorable="w14 w15 w16se wp14">
   <w:abstractNum w:abstractNumId="0" w15:restartNumberingAfterBreak="0">
     <w:nsid w:val="021E7605"/>
     <w:multiLevelType w:val="hybridMultilevel"/>
@@ -17700,7 +17771,7 @@
 </file>
 
 <file path=customXml/itemProps1.xml><?xml version="1.0" encoding="utf-8"?>
-<ds:datastoreItem xmlns:ds="http://schemas.openxmlformats.org/officeDocument/2006/customXml" ds:itemID="{BC8FC61B-5707-4311-84D2-B21C4E9E6F87}">
+<ds:datastoreItem xmlns:ds="http://schemas.openxmlformats.org/officeDocument/2006/customXml" ds:itemID="{93DBB46D-E97A-477F-96ED-11826251ECAA}">
   <ds:schemaRefs>
     <ds:schemaRef ds:uri="http://schemas.openxmlformats.org/officeDocument/2006/bibliography"/>
   </ds:schemaRefs>

--- a/Design/Report.docx
+++ b/Design/Report.docx
@@ -4502,10 +4502,10 @@
           <w:noProof/>
         </w:rPr>
         <w:drawing>
-          <wp:inline distT="0" distB="0" distL="0" distR="0" wp14:anchorId="68306152" wp14:editId="2312801A">
-            <wp:extent cx="5943600" cy="6543675"/>
-            <wp:effectExtent l="0" t="0" r="0" b="9525"/>
-            <wp:docPr id="2" name="Picture 2"/>
+          <wp:inline distT="0" distB="0" distL="0" distR="0">
+            <wp:extent cx="5943600" cy="6591300"/>
+            <wp:effectExtent l="0" t="0" r="0" b="0"/>
+            <wp:docPr id="5" name="Picture 5"/>
             <wp:cNvGraphicFramePr>
               <a:graphicFrameLocks xmlns:a="http://schemas.openxmlformats.org/drawingml/2006/main" noChangeAspect="1"/>
             </wp:cNvGraphicFramePr>
@@ -4534,7 +4534,7 @@
                   <pic:spPr bwMode="auto">
                     <a:xfrm>
                       <a:off x="0" y="0"/>
-                      <a:ext cx="5943600" cy="6543675"/>
+                      <a:ext cx="5943600" cy="6591300"/>
                     </a:xfrm>
                     <a:prstGeom prst="rect">
                       <a:avLst/>
@@ -4559,27 +4559,14 @@
       <w:r>
         <w:t xml:space="preserve">Figure </w:t>
       </w:r>
-      <w:r>
-        <w:fldChar w:fldCharType="begin"/>
-      </w:r>
-      <w:r>
-        <w:instrText xml:space="preserve"> SEQ Figure \* ARABIC </w:instrText>
-      </w:r>
-      <w:r>
-        <w:fldChar w:fldCharType="separate"/>
-      </w:r>
-      <w:r>
-        <w:rPr>
-          <w:noProof/>
-        </w:rPr>
-        <w:t>1</w:t>
-      </w:r>
-      <w:r>
-        <w:rPr>
-          <w:noProof/>
-        </w:rPr>
-        <w:fldChar w:fldCharType="end"/>
-      </w:r>
+      <w:fldSimple w:instr=" SEQ Figure \* ARABIC ">
+        <w:r>
+          <w:rPr>
+            <w:noProof/>
+          </w:rPr>
+          <w:t>1</w:t>
+        </w:r>
+      </w:fldSimple>
       <w:r>
         <w:t xml:space="preserve"> Business Use case cho Hệ thống quản lý bán hang</w:t>
       </w:r>
@@ -4682,27 +4669,14 @@
       <w:r>
         <w:t xml:space="preserve">Bảng </w:t>
       </w:r>
-      <w:r>
-        <w:fldChar w:fldCharType="begin"/>
-      </w:r>
-      <w:r>
-        <w:instrText xml:space="preserve"> SEQ Bảng \* ARABIC </w:instrText>
-      </w:r>
-      <w:r>
-        <w:fldChar w:fldCharType="separate"/>
-      </w:r>
-      <w:r>
-        <w:rPr>
-          <w:noProof/>
-        </w:rPr>
-        <w:t>1</w:t>
-      </w:r>
-      <w:r>
-        <w:rPr>
-          <w:noProof/>
-        </w:rPr>
-        <w:fldChar w:fldCharType="end"/>
-      </w:r>
+      <w:fldSimple w:instr=" SEQ Bảng \* ARABIC ">
+        <w:r>
+          <w:rPr>
+            <w:noProof/>
+          </w:rPr>
+          <w:t>1</w:t>
+        </w:r>
+      </w:fldSimple>
       <w:r>
         <w:t xml:space="preserve"> Mô tả use case Quản lý sản phẩm</w:t>
       </w:r>
@@ -5112,27 +5086,14 @@
       <w:r>
         <w:t xml:space="preserve">Bảng </w:t>
       </w:r>
-      <w:r>
-        <w:fldChar w:fldCharType="begin"/>
-      </w:r>
-      <w:r>
-        <w:instrText xml:space="preserve"> SEQ Bảng \* ARABIC </w:instrText>
-      </w:r>
-      <w:r>
-        <w:fldChar w:fldCharType="separate"/>
-      </w:r>
-      <w:r>
-        <w:rPr>
-          <w:noProof/>
-        </w:rPr>
-        <w:t>2</w:t>
-      </w:r>
-      <w:r>
-        <w:rPr>
-          <w:noProof/>
-        </w:rPr>
-        <w:fldChar w:fldCharType="end"/>
-      </w:r>
+      <w:fldSimple w:instr=" SEQ Bảng \* ARABIC ">
+        <w:r>
+          <w:rPr>
+            <w:noProof/>
+          </w:rPr>
+          <w:t>2</w:t>
+        </w:r>
+      </w:fldSimple>
       <w:r>
         <w:t xml:space="preserve"> Mô tả use case Nhập hàng</w:t>
       </w:r>
@@ -5678,27 +5639,14 @@
         <w:lastRenderedPageBreak/>
         <w:t xml:space="preserve">Bảng </w:t>
       </w:r>
-      <w:r>
-        <w:fldChar w:fldCharType="begin"/>
-      </w:r>
-      <w:r>
-        <w:instrText xml:space="preserve"> SEQ Bảng \* ARABIC </w:instrText>
-      </w:r>
-      <w:r>
-        <w:fldChar w:fldCharType="separate"/>
-      </w:r>
-      <w:r>
-        <w:rPr>
-          <w:noProof/>
-        </w:rPr>
-        <w:t>3</w:t>
-      </w:r>
-      <w:r>
-        <w:rPr>
-          <w:noProof/>
-        </w:rPr>
-        <w:fldChar w:fldCharType="end"/>
-      </w:r>
+      <w:fldSimple w:instr=" SEQ Bảng \* ARABIC ">
+        <w:r>
+          <w:rPr>
+            <w:noProof/>
+          </w:rPr>
+          <w:t>3</w:t>
+        </w:r>
+      </w:fldSimple>
       <w:r>
         <w:t xml:space="preserve"> Mô tả use case Trả hàng</w:t>
       </w:r>
@@ -6224,27 +6172,14 @@
       <w:r>
         <w:t xml:space="preserve">Hình </w:t>
       </w:r>
-      <w:r>
-        <w:fldChar w:fldCharType="begin"/>
-      </w:r>
-      <w:r>
-        <w:instrText xml:space="preserve"> SEQ Hình \* ARABIC </w:instrText>
-      </w:r>
-      <w:r>
-        <w:fldChar w:fldCharType="separate"/>
-      </w:r>
-      <w:r>
-        <w:rPr>
-          <w:noProof/>
-        </w:rPr>
-        <w:t>1</w:t>
-      </w:r>
-      <w:r>
-        <w:rPr>
-          <w:noProof/>
-        </w:rPr>
-        <w:fldChar w:fldCharType="end"/>
-      </w:r>
+      <w:fldSimple w:instr=" SEQ Hình \* ARABIC ">
+        <w:r>
+          <w:rPr>
+            <w:noProof/>
+          </w:rPr>
+          <w:t>1</w:t>
+        </w:r>
+      </w:fldSimple>
       <w:r>
         <w:t xml:space="preserve"> Activity Diagram cho </w:t>
       </w:r>
@@ -6341,27 +6276,14 @@
       <w:r>
         <w:t xml:space="preserve">Hình </w:t>
       </w:r>
-      <w:r>
-        <w:fldChar w:fldCharType="begin"/>
-      </w:r>
-      <w:r>
-        <w:instrText xml:space="preserve"> SEQ Hình \* ARABIC </w:instrText>
-      </w:r>
-      <w:r>
-        <w:fldChar w:fldCharType="separate"/>
-      </w:r>
-      <w:r>
-        <w:rPr>
-          <w:noProof/>
-        </w:rPr>
-        <w:t>2</w:t>
-      </w:r>
-      <w:r>
-        <w:rPr>
-          <w:noProof/>
-        </w:rPr>
-        <w:fldChar w:fldCharType="end"/>
-      </w:r>
+      <w:fldSimple w:instr=" SEQ Hình \* ARABIC ">
+        <w:r>
+          <w:rPr>
+            <w:noProof/>
+          </w:rPr>
+          <w:t>2</w:t>
+        </w:r>
+      </w:fldSimple>
       <w:r>
         <w:t xml:space="preserve"> Activity Diagram </w:t>
       </w:r>
@@ -6455,27 +6377,14 @@
       <w:r>
         <w:t xml:space="preserve">Hình </w:t>
       </w:r>
-      <w:r>
-        <w:fldChar w:fldCharType="begin"/>
-      </w:r>
-      <w:r>
-        <w:instrText xml:space="preserve"> SEQ Hình \* ARABIC </w:instrText>
-      </w:r>
-      <w:r>
-        <w:fldChar w:fldCharType="separate"/>
-      </w:r>
-      <w:r>
-        <w:rPr>
-          <w:noProof/>
-        </w:rPr>
-        <w:t>3</w:t>
-      </w:r>
-      <w:r>
-        <w:rPr>
-          <w:noProof/>
-        </w:rPr>
-        <w:fldChar w:fldCharType="end"/>
-      </w:r>
+      <w:fldSimple w:instr=" SEQ Hình \* ARABIC ">
+        <w:r>
+          <w:rPr>
+            <w:noProof/>
+          </w:rPr>
+          <w:t>3</w:t>
+        </w:r>
+      </w:fldSimple>
       <w:r>
         <w:t xml:space="preserve"> Activity Diagram cho Trả hàng</w:t>
       </w:r>
@@ -10359,20 +10268,400 @@
     </w:p>
     <w:p>
       <w:pPr>
+        <w:pStyle w:val="ListParagraph"/>
+        <w:numPr>
+          <w:ilvl w:val="3"/>
+          <w:numId w:val="1"/>
+        </w:numPr>
+        <w:ind w:hanging="90"/>
+        <w:outlineLvl w:val="2"/>
+        <w:rPr>
+          <w:rFonts w:ascii="Times New Roman" w:hAnsi="Times New Roman" w:cs="Times New Roman"/>
+          <w:color w:val="5B9BD5" w:themeColor="accent1"/>
+          <w:sz w:val="24"/>
+          <w:szCs w:val="24"/>
+          <w:lang w:val="vi-VN"/>
+          <w14:textOutline w14:w="0" w14:cap="flat" w14:cmpd="sng" w14:algn="ctr">
+            <w14:noFill/>
+            <w14:prstDash w14:val="solid"/>
+            <w14:round/>
+          </w14:textOutline>
+        </w:rPr>
+      </w:pPr>
+      <w:r>
+        <w:rPr>
+          <w:rFonts w:ascii="Times New Roman" w:hAnsi="Times New Roman" w:cs="Times New Roman"/>
+          <w:color w:val="5B9BD5" w:themeColor="accent1"/>
+          <w:sz w:val="24"/>
+          <w:szCs w:val="24"/>
+          <w14:textOutline w14:w="0" w14:cap="flat" w14:cmpd="sng" w14:algn="ctr">
+            <w14:noFill/>
+            <w14:prstDash w14:val="solid"/>
+            <w14:round/>
+          </w14:textOutline>
+        </w:rPr>
+        <w:t>Xác nhận thừa tác viên và thực thể nghiệp vụ</w:t>
+      </w:r>
+    </w:p>
+    <w:p>
+      <w:pPr>
+        <w:pStyle w:val="ListParagraph"/>
+        <w:numPr>
+          <w:ilvl w:val="0"/>
+          <w:numId w:val="10"/>
+        </w:numPr>
+        <w:rPr>
+          <w:rFonts w:ascii="Times New Roman" w:hAnsi="Times New Roman" w:cs="Times New Roman"/>
+          <w:sz w:val="24"/>
+          <w:szCs w:val="24"/>
+          <w14:textOutline w14:w="0" w14:cap="flat" w14:cmpd="sng" w14:algn="ctr">
+            <w14:noFill/>
+            <w14:prstDash w14:val="solid"/>
+            <w14:round/>
+          </w14:textOutline>
+        </w:rPr>
+      </w:pPr>
+      <w:r>
+        <w:rPr>
+          <w:rFonts w:ascii="Times New Roman" w:hAnsi="Times New Roman" w:cs="Times New Roman"/>
+          <w:sz w:val="24"/>
+          <w:szCs w:val="24"/>
+          <w14:textOutline w14:w="0" w14:cap="flat" w14:cmpd="sng" w14:algn="ctr">
+            <w14:noFill/>
+            <w14:prstDash w14:val="solid"/>
+            <w14:round/>
+          </w14:textOutline>
+        </w:rPr>
+        <w:t>Thừa tác viên: Nhân viên bán hàng, quản lý</w:t>
+      </w:r>
+    </w:p>
+    <w:p>
+      <w:pPr>
+        <w:pStyle w:val="ListParagraph"/>
+        <w:numPr>
+          <w:ilvl w:val="0"/>
+          <w:numId w:val="10"/>
+        </w:numPr>
+        <w:rPr>
+          <w:rFonts w:ascii="Times New Roman" w:hAnsi="Times New Roman" w:cs="Times New Roman"/>
+          <w:sz w:val="24"/>
+          <w:szCs w:val="24"/>
+          <w14:textOutline w14:w="0" w14:cap="flat" w14:cmpd="sng" w14:algn="ctr">
+            <w14:noFill/>
+            <w14:prstDash w14:val="solid"/>
+            <w14:round/>
+          </w14:textOutline>
+        </w:rPr>
+      </w:pPr>
+      <w:r>
+        <w:rPr>
+          <w:rFonts w:ascii="Times New Roman" w:hAnsi="Times New Roman" w:cs="Times New Roman"/>
+          <w:sz w:val="24"/>
+          <w:szCs w:val="24"/>
+          <w14:textOutline w14:w="0" w14:cap="flat" w14:cmpd="sng" w14:algn="ctr">
+            <w14:noFill/>
+            <w14:prstDash w14:val="solid"/>
+            <w14:round/>
+          </w14:textOutline>
+        </w:rPr>
+        <w:t>Thực thể nghiệp vụ: Sản phẩm, đơn nhập hàng, đơn trả hàng</w:t>
+      </w:r>
+    </w:p>
+    <w:p>
+      <w:pPr>
+        <w:rPr>
+          <w:rFonts w:ascii="Times New Roman" w:hAnsi="Times New Roman" w:cs="Times New Roman"/>
+          <w:color w:val="5B9BD5" w:themeColor="accent1"/>
+          <w:sz w:val="24"/>
+          <w:szCs w:val="24"/>
+          <w14:textOutline w14:w="0" w14:cap="flat" w14:cmpd="sng" w14:algn="ctr">
+            <w14:noFill/>
+            <w14:prstDash w14:val="solid"/>
+            <w14:round/>
+          </w14:textOutline>
+        </w:rPr>
+      </w:pPr>
+    </w:p>
+    <w:p>
+      <w:pPr>
+        <w:pStyle w:val="ListParagraph"/>
+        <w:numPr>
+          <w:ilvl w:val="3"/>
+          <w:numId w:val="1"/>
+        </w:numPr>
+        <w:ind w:hanging="90"/>
+        <w:outlineLvl w:val="2"/>
+        <w:rPr>
+          <w:rFonts w:ascii="Times New Roman" w:hAnsi="Times New Roman" w:cs="Times New Roman"/>
+          <w:color w:val="5B9BD5" w:themeColor="accent1"/>
+          <w:sz w:val="24"/>
+          <w:szCs w:val="24"/>
+          <w:lang w:val="vi-VN"/>
+          <w14:textOutline w14:w="0" w14:cap="flat" w14:cmpd="sng" w14:algn="ctr">
+            <w14:noFill/>
+            <w14:prstDash w14:val="solid"/>
+            <w14:round/>
+          </w14:textOutline>
+        </w:rPr>
+      </w:pPr>
+      <w:r>
+        <w:rPr>
+          <w:rFonts w:ascii="Times New Roman" w:hAnsi="Times New Roman" w:cs="Times New Roman"/>
+          <w:color w:val="5B9BD5" w:themeColor="accent1"/>
+          <w:sz w:val="24"/>
+          <w:szCs w:val="24"/>
+          <w14:textOutline w14:w="0" w14:cap="flat" w14:cmpd="sng" w14:algn="ctr">
+            <w14:noFill/>
+            <w14:prstDash w14:val="solid"/>
+            <w14:round/>
+          </w14:textOutline>
+        </w:rPr>
+        <w:t>Mô hình hóa thành phần động</w:t>
+      </w:r>
+    </w:p>
+    <w:p>
+      <w:pPr>
+        <w:keepNext/>
+      </w:pPr>
+      <w:r>
         <w:rPr>
           <w:rFonts w:ascii="Times New Roman" w:hAnsi="Times New Roman" w:cs="Times New Roman"/>
           <w:b/>
+          <w:noProof/>
           <w:color w:val="5B9BD5" w:themeColor="accent1"/>
           <w:sz w:val="28"/>
           <w:szCs w:val="28"/>
-          <w:lang w:val="vi-VN"/>
-          <w14:textOutline w14:w="0" w14:cap="flat" w14:cmpd="sng" w14:algn="ctr">
-            <w14:noFill/>
-            <w14:prstDash w14:val="solid"/>
-            <w14:round/>
-          </w14:textOutline>
-        </w:rPr>
-      </w:pPr>
+          <w14:textOutline w14:w="0" w14:cap="flat" w14:cmpd="sng" w14:algn="ctr">
+            <w14:noFill/>
+            <w14:prstDash w14:val="solid"/>
+            <w14:round/>
+          </w14:textOutline>
+        </w:rPr>
+        <w:lastRenderedPageBreak/>
+        <w:drawing>
+          <wp:inline distT="0" distB="0" distL="0" distR="0" wp14:anchorId="50580A41" wp14:editId="5C8E3448">
+            <wp:extent cx="5943600" cy="6200775"/>
+            <wp:effectExtent l="0" t="0" r="0" b="9525"/>
+            <wp:docPr id="8" name="Picture 8"/>
+            <wp:cNvGraphicFramePr>
+              <a:graphicFrameLocks xmlns:a="http://schemas.openxmlformats.org/drawingml/2006/main" noChangeAspect="1"/>
+            </wp:cNvGraphicFramePr>
+            <a:graphic xmlns:a="http://schemas.openxmlformats.org/drawingml/2006/main">
+              <a:graphicData uri="http://schemas.openxmlformats.org/drawingml/2006/picture">
+                <pic:pic xmlns:pic="http://schemas.openxmlformats.org/drawingml/2006/picture">
+                  <pic:nvPicPr>
+                    <pic:cNvPr id="0" name="Picture 2"/>
+                    <pic:cNvPicPr>
+                      <a:picLocks noChangeAspect="1" noChangeArrowheads="1"/>
+                    </pic:cNvPicPr>
+                  </pic:nvPicPr>
+                  <pic:blipFill>
+                    <a:blip r:embed="rId18">
+                      <a:extLst>
+                        <a:ext uri="{28A0092B-C50C-407E-A947-70E740481C1C}">
+                          <a14:useLocalDpi xmlns:a14="http://schemas.microsoft.com/office/drawing/2010/main" val="0"/>
+                        </a:ext>
+                      </a:extLst>
+                    </a:blip>
+                    <a:srcRect/>
+                    <a:stretch>
+                      <a:fillRect/>
+                    </a:stretch>
+                  </pic:blipFill>
+                  <pic:spPr bwMode="auto">
+                    <a:xfrm>
+                      <a:off x="0" y="0"/>
+                      <a:ext cx="5943600" cy="6200775"/>
+                    </a:xfrm>
+                    <a:prstGeom prst="rect">
+                      <a:avLst/>
+                    </a:prstGeom>
+                    <a:noFill/>
+                    <a:ln>
+                      <a:noFill/>
+                    </a:ln>
+                  </pic:spPr>
+                </pic:pic>
+              </a:graphicData>
+            </a:graphic>
+          </wp:inline>
+        </w:drawing>
+      </w:r>
+    </w:p>
+    <w:p>
+      <w:pPr>
+        <w:pStyle w:val="Caption"/>
+      </w:pPr>
+      <w:r>
+        <w:t xml:space="preserve">Figure </w:t>
+      </w:r>
+      <w:fldSimple w:instr=" SEQ Figure \* ARABIC ">
+        <w:r>
+          <w:rPr>
+            <w:noProof/>
+          </w:rPr>
+          <w:t>2</w:t>
+        </w:r>
+      </w:fldSimple>
+      <w:r>
+        <w:t xml:space="preserve"> Quản lý sản phẩm</w:t>
+      </w:r>
+    </w:p>
+    <w:p>
+      <w:pPr>
+        <w:keepNext/>
+      </w:pPr>
+      <w:r>
+        <w:rPr>
+          <w:noProof/>
+        </w:rPr>
+        <w:lastRenderedPageBreak/>
+        <w:drawing>
+          <wp:inline distT="0" distB="0" distL="0" distR="0">
+            <wp:extent cx="5934075" cy="6229350"/>
+            <wp:effectExtent l="0" t="0" r="9525" b="0"/>
+            <wp:docPr id="12" name="Picture 12"/>
+            <wp:cNvGraphicFramePr>
+              <a:graphicFrameLocks xmlns:a="http://schemas.openxmlformats.org/drawingml/2006/main" noChangeAspect="1"/>
+            </wp:cNvGraphicFramePr>
+            <a:graphic xmlns:a="http://schemas.openxmlformats.org/drawingml/2006/main">
+              <a:graphicData uri="http://schemas.openxmlformats.org/drawingml/2006/picture">
+                <pic:pic xmlns:pic="http://schemas.openxmlformats.org/drawingml/2006/picture">
+                  <pic:nvPicPr>
+                    <pic:cNvPr id="0" name="Picture 4"/>
+                    <pic:cNvPicPr>
+                      <a:picLocks noChangeAspect="1" noChangeArrowheads="1"/>
+                    </pic:cNvPicPr>
+                  </pic:nvPicPr>
+                  <pic:blipFill>
+                    <a:blip r:embed="rId19">
+                      <a:extLst>
+                        <a:ext uri="{28A0092B-C50C-407E-A947-70E740481C1C}">
+                          <a14:useLocalDpi xmlns:a14="http://schemas.microsoft.com/office/drawing/2010/main" val="0"/>
+                        </a:ext>
+                      </a:extLst>
+                    </a:blip>
+                    <a:srcRect/>
+                    <a:stretch>
+                      <a:fillRect/>
+                    </a:stretch>
+                  </pic:blipFill>
+                  <pic:spPr bwMode="auto">
+                    <a:xfrm>
+                      <a:off x="0" y="0"/>
+                      <a:ext cx="5934075" cy="6229350"/>
+                    </a:xfrm>
+                    <a:prstGeom prst="rect">
+                      <a:avLst/>
+                    </a:prstGeom>
+                    <a:noFill/>
+                    <a:ln>
+                      <a:noFill/>
+                    </a:ln>
+                  </pic:spPr>
+                </pic:pic>
+              </a:graphicData>
+            </a:graphic>
+          </wp:inline>
+        </w:drawing>
+      </w:r>
+    </w:p>
+    <w:p>
+      <w:pPr>
+        <w:pStyle w:val="Caption"/>
+      </w:pPr>
+      <w:r>
+        <w:t xml:space="preserve">Figure </w:t>
+      </w:r>
+      <w:fldSimple w:instr=" SEQ Figure \* ARABIC ">
+        <w:r>
+          <w:rPr>
+            <w:noProof/>
+          </w:rPr>
+          <w:t>3</w:t>
+        </w:r>
+      </w:fldSimple>
+      <w:r>
+        <w:t xml:space="preserve"> Nhập hàng</w:t>
+      </w:r>
+    </w:p>
+    <w:p>
+      <w:pPr>
+        <w:keepNext/>
+      </w:pPr>
+      <w:r>
+        <w:rPr>
+          <w:noProof/>
+        </w:rPr>
+        <w:lastRenderedPageBreak/>
+        <w:drawing>
+          <wp:inline distT="0" distB="0" distL="0" distR="0" wp14:anchorId="295CF236" wp14:editId="6DC4CDE4">
+            <wp:extent cx="4524375" cy="5238750"/>
+            <wp:effectExtent l="0" t="0" r="9525" b="0"/>
+            <wp:docPr id="15" name="Picture 15"/>
+            <wp:cNvGraphicFramePr>
+              <a:graphicFrameLocks xmlns:a="http://schemas.openxmlformats.org/drawingml/2006/main" noChangeAspect="1"/>
+            </wp:cNvGraphicFramePr>
+            <a:graphic xmlns:a="http://schemas.openxmlformats.org/drawingml/2006/main">
+              <a:graphicData uri="http://schemas.openxmlformats.org/drawingml/2006/picture">
+                <pic:pic xmlns:pic="http://schemas.openxmlformats.org/drawingml/2006/picture">
+                  <pic:nvPicPr>
+                    <pic:cNvPr id="0" name="Picture 5"/>
+                    <pic:cNvPicPr>
+                      <a:picLocks noChangeAspect="1" noChangeArrowheads="1"/>
+                    </pic:cNvPicPr>
+                  </pic:nvPicPr>
+                  <pic:blipFill>
+                    <a:blip r:embed="rId20">
+                      <a:extLst>
+                        <a:ext uri="{28A0092B-C50C-407E-A947-70E740481C1C}">
+                          <a14:useLocalDpi xmlns:a14="http://schemas.microsoft.com/office/drawing/2010/main" val="0"/>
+                        </a:ext>
+                      </a:extLst>
+                    </a:blip>
+                    <a:srcRect/>
+                    <a:stretch>
+                      <a:fillRect/>
+                    </a:stretch>
+                  </pic:blipFill>
+                  <pic:spPr bwMode="auto">
+                    <a:xfrm>
+                      <a:off x="0" y="0"/>
+                      <a:ext cx="4524375" cy="5238750"/>
+                    </a:xfrm>
+                    <a:prstGeom prst="rect">
+                      <a:avLst/>
+                    </a:prstGeom>
+                    <a:noFill/>
+                    <a:ln>
+                      <a:noFill/>
+                    </a:ln>
+                  </pic:spPr>
+                </pic:pic>
+              </a:graphicData>
+            </a:graphic>
+          </wp:inline>
+        </w:drawing>
+      </w:r>
+    </w:p>
+    <w:p>
+      <w:pPr>
+        <w:pStyle w:val="Caption"/>
+      </w:pPr>
+      <w:r>
+        <w:t xml:space="preserve">Figure </w:t>
+      </w:r>
+      <w:fldSimple w:instr=" SEQ Figure \* ARABIC ">
+        <w:r>
+          <w:rPr>
+            <w:noProof/>
+          </w:rPr>
+          <w:t>4</w:t>
+        </w:r>
+      </w:fldSimple>
+      <w:r>
+        <w:t xml:space="preserve"> Trả hàng</w:t>
+      </w:r>
     </w:p>
     <w:p>
       <w:pPr>
@@ -10641,9 +10930,129 @@
             <w14:round/>
           </w14:textOutline>
         </w:rPr>
+        <w:lastRenderedPageBreak/>
         <w:t>Sơ đồ lớp mức phân tích</w:t>
       </w:r>
       <w:bookmarkEnd w:id="13"/>
+    </w:p>
+    <w:p>
+      <w:pPr>
+        <w:rPr>
+          <w:rFonts w:ascii="Times New Roman" w:hAnsi="Times New Roman" w:cs="Times New Roman"/>
+          <w:color w:val="5B9BD5" w:themeColor="accent1"/>
+          <w:sz w:val="28"/>
+          <w:szCs w:val="28"/>
+          <w:lang w:val="vi-VN"/>
+          <w14:textOutline w14:w="0" w14:cap="flat" w14:cmpd="sng" w14:algn="ctr">
+            <w14:noFill/>
+            <w14:prstDash w14:val="solid"/>
+            <w14:round/>
+          </w14:textOutline>
+        </w:rPr>
+      </w:pPr>
+      <w:r>
+        <w:rPr>
+          <w:rFonts w:ascii="Times New Roman" w:hAnsi="Times New Roman" w:cs="Times New Roman"/>
+          <w:noProof/>
+          <w:color w:val="5B9BD5" w:themeColor="accent1"/>
+          <w:sz w:val="28"/>
+          <w:szCs w:val="28"/>
+          <w14:textOutline w14:w="0" w14:cap="flat" w14:cmpd="sng" w14:algn="ctr">
+            <w14:noFill/>
+            <w14:prstDash w14:val="solid"/>
+            <w14:round/>
+          </w14:textOutline>
+        </w:rPr>
+        <w:drawing>
+          <wp:inline distT="0" distB="0" distL="0" distR="0">
+            <wp:extent cx="4476750" cy="4962525"/>
+            <wp:effectExtent l="0" t="0" r="0" b="9525"/>
+            <wp:docPr id="16" name="Picture 16"/>
+            <wp:cNvGraphicFramePr>
+              <a:graphicFrameLocks xmlns:a="http://schemas.openxmlformats.org/drawingml/2006/main" noChangeAspect="1"/>
+            </wp:cNvGraphicFramePr>
+            <a:graphic xmlns:a="http://schemas.openxmlformats.org/drawingml/2006/main">
+              <a:graphicData uri="http://schemas.openxmlformats.org/drawingml/2006/picture">
+                <pic:pic xmlns:pic="http://schemas.openxmlformats.org/drawingml/2006/picture">
+                  <pic:nvPicPr>
+                    <pic:cNvPr id="0" name="Picture 6"/>
+                    <pic:cNvPicPr>
+                      <a:picLocks noChangeAspect="1" noChangeArrowheads="1"/>
+                    </pic:cNvPicPr>
+                  </pic:nvPicPr>
+                  <pic:blipFill>
+                    <a:blip r:embed="rId21">
+                      <a:extLst>
+                        <a:ext uri="{28A0092B-C50C-407E-A947-70E740481C1C}">
+                          <a14:useLocalDpi xmlns:a14="http://schemas.microsoft.com/office/drawing/2010/main" val="0"/>
+                        </a:ext>
+                      </a:extLst>
+                    </a:blip>
+                    <a:srcRect/>
+                    <a:stretch>
+                      <a:fillRect/>
+                    </a:stretch>
+                  </pic:blipFill>
+                  <pic:spPr bwMode="auto">
+                    <a:xfrm>
+                      <a:off x="0" y="0"/>
+                      <a:ext cx="4476750" cy="4962525"/>
+                    </a:xfrm>
+                    <a:prstGeom prst="rect">
+                      <a:avLst/>
+                    </a:prstGeom>
+                    <a:noFill/>
+                    <a:ln>
+                      <a:noFill/>
+                    </a:ln>
+                  </pic:spPr>
+                </pic:pic>
+              </a:graphicData>
+            </a:graphic>
+          </wp:inline>
+        </w:drawing>
+      </w:r>
+      <w:bookmarkStart w:id="14" w:name="_GoBack"/>
+      <w:bookmarkEnd w:id="14"/>
+    </w:p>
+    <w:p>
+      <w:pPr>
+        <w:pStyle w:val="ListParagraph"/>
+        <w:numPr>
+          <w:ilvl w:val="1"/>
+          <w:numId w:val="1"/>
+        </w:numPr>
+        <w:outlineLvl w:val="1"/>
+        <w:rPr>
+          <w:rFonts w:ascii="Times New Roman" w:hAnsi="Times New Roman" w:cs="Times New Roman"/>
+          <w:color w:val="5B9BD5" w:themeColor="accent1"/>
+          <w:sz w:val="32"/>
+          <w:szCs w:val="32"/>
+          <w:lang w:val="vi-VN"/>
+          <w14:textOutline w14:w="0" w14:cap="flat" w14:cmpd="sng" w14:algn="ctr">
+            <w14:noFill/>
+            <w14:prstDash w14:val="solid"/>
+            <w14:round/>
+          </w14:textOutline>
+        </w:rPr>
+      </w:pPr>
+      <w:bookmarkStart w:id="15" w:name="_Toc41046503"/>
+      <w:r>
+        <w:rPr>
+          <w:rFonts w:ascii="Times New Roman" w:hAnsi="Times New Roman" w:cs="Times New Roman"/>
+          <w:color w:val="5B9BD5" w:themeColor="accent1"/>
+          <w:sz w:val="32"/>
+          <w:szCs w:val="32"/>
+          <w:lang w:val="vi-VN"/>
+          <w14:textOutline w14:w="0" w14:cap="flat" w14:cmpd="sng" w14:algn="ctr">
+            <w14:noFill/>
+            <w14:prstDash w14:val="solid"/>
+            <w14:round/>
+          </w14:textOutline>
+        </w:rPr>
+        <w:t>Mô hình Use-case xác định các yêu cầu tự động hoá</w:t>
+      </w:r>
+      <w:bookmarkEnd w:id="15"/>
     </w:p>
     <w:p>
       <w:pPr>
@@ -10668,7 +11077,7 @@
           </w14:textOutline>
         </w:rPr>
       </w:pPr>
-      <w:bookmarkStart w:id="14" w:name="_Toc41046498"/>
+      <w:bookmarkStart w:id="16" w:name="_Toc41046504"/>
       <w:r>
         <w:rPr>
           <w:rFonts w:ascii="Times New Roman" w:hAnsi="Times New Roman" w:cs="Times New Roman"/>
@@ -10685,7 +11094,7 @@
         </w:rPr>
         <w:t>Quản lý sản phẩm</w:t>
       </w:r>
-      <w:bookmarkEnd w:id="14"/>
+      <w:bookmarkEnd w:id="16"/>
     </w:p>
     <w:p>
       <w:pPr>
@@ -10726,7 +11135,7 @@
           </w14:textOutline>
         </w:rPr>
       </w:pPr>
-      <w:bookmarkStart w:id="15" w:name="_Toc41046499"/>
+      <w:bookmarkStart w:id="17" w:name="_Toc41046505"/>
       <w:r>
         <w:rPr>
           <w:rFonts w:ascii="Times New Roman" w:hAnsi="Times New Roman" w:cs="Times New Roman"/>
@@ -10743,7 +11152,7 @@
         </w:rPr>
         <w:t>Quản lý comment</w:t>
       </w:r>
-      <w:bookmarkEnd w:id="15"/>
+      <w:bookmarkEnd w:id="17"/>
     </w:p>
     <w:p>
       <w:pPr>
@@ -10784,7 +11193,7 @@
           </w14:textOutline>
         </w:rPr>
       </w:pPr>
-      <w:bookmarkStart w:id="16" w:name="_Toc41046500"/>
+      <w:bookmarkStart w:id="18" w:name="_Toc41046506"/>
       <w:r>
         <w:rPr>
           <w:rFonts w:ascii="Times New Roman" w:hAnsi="Times New Roman" w:cs="Times New Roman"/>
@@ -10801,7 +11210,7 @@
         </w:rPr>
         <w:t>Quản lý quảng cáo</w:t>
       </w:r>
-      <w:bookmarkEnd w:id="16"/>
+      <w:bookmarkEnd w:id="18"/>
     </w:p>
     <w:p>
       <w:pPr>
@@ -10842,7 +11251,7 @@
           </w14:textOutline>
         </w:rPr>
       </w:pPr>
-      <w:bookmarkStart w:id="17" w:name="_Toc41046501"/>
+      <w:bookmarkStart w:id="19" w:name="_Toc41046507"/>
       <w:r>
         <w:rPr>
           <w:rFonts w:ascii="Times New Roman" w:hAnsi="Times New Roman" w:cs="Times New Roman"/>
@@ -10859,7 +11268,7 @@
         </w:rPr>
         <w:t>Quản lý thông tin đặt hàng</w:t>
       </w:r>
-      <w:bookmarkEnd w:id="17"/>
+      <w:bookmarkEnd w:id="19"/>
     </w:p>
     <w:p>
       <w:pPr>
@@ -10900,7 +11309,7 @@
           </w14:textOutline>
         </w:rPr>
       </w:pPr>
-      <w:bookmarkStart w:id="18" w:name="_Toc41046502"/>
+      <w:bookmarkStart w:id="20" w:name="_Toc41046508"/>
       <w:r>
         <w:rPr>
           <w:rFonts w:ascii="Times New Roman" w:hAnsi="Times New Roman" w:cs="Times New Roman"/>
@@ -10915,9 +11324,10 @@
             <w14:round/>
           </w14:textOutline>
         </w:rPr>
+        <w:lastRenderedPageBreak/>
         <w:t>Quản lý thông tin thanh toán</w:t>
       </w:r>
-      <w:bookmarkEnd w:id="18"/>
+      <w:bookmarkEnd w:id="20"/>
     </w:p>
     <w:p>
       <w:pPr>
@@ -10934,6 +11344,47 @@
           </w14:textOutline>
         </w:rPr>
       </w:pPr>
+    </w:p>
+    <w:p>
+      <w:pPr>
+        <w:pStyle w:val="ListParagraph"/>
+        <w:numPr>
+          <w:ilvl w:val="0"/>
+          <w:numId w:val="1"/>
+        </w:numPr>
+        <w:outlineLvl w:val="0"/>
+        <w:rPr>
+          <w:rFonts w:ascii="Times New Roman" w:hAnsi="Times New Roman" w:cs="Times New Roman"/>
+          <w:b/>
+          <w:color w:val="2E74B5" w:themeColor="accent1" w:themeShade="BF"/>
+          <w:sz w:val="40"/>
+          <w:szCs w:val="40"/>
+          <w:lang w:val="vi-VN"/>
+          <w14:textOutline w14:w="0" w14:cap="flat" w14:cmpd="sng" w14:algn="ctr">
+            <w14:noFill/>
+            <w14:prstDash w14:val="solid"/>
+            <w14:round/>
+          </w14:textOutline>
+        </w:rPr>
+      </w:pPr>
+      <w:bookmarkStart w:id="21" w:name="_Toc41046509"/>
+      <w:r>
+        <w:rPr>
+          <w:rFonts w:ascii="Times New Roman" w:hAnsi="Times New Roman" w:cs="Times New Roman"/>
+          <w:b/>
+          <w:color w:val="2E74B5" w:themeColor="accent1" w:themeShade="BF"/>
+          <w:sz w:val="40"/>
+          <w:szCs w:val="40"/>
+          <w:lang w:val="vi-VN"/>
+          <w14:textOutline w14:w="0" w14:cap="flat" w14:cmpd="sng" w14:algn="ctr">
+            <w14:noFill/>
+            <w14:prstDash w14:val="solid"/>
+            <w14:round/>
+          </w14:textOutline>
+        </w:rPr>
+        <w:t>Thiết kế hệ thống</w:t>
+      </w:r>
+      <w:bookmarkEnd w:id="21"/>
     </w:p>
     <w:p>
       <w:pPr>
@@ -10956,7 +11407,7 @@
           </w14:textOutline>
         </w:rPr>
       </w:pPr>
-      <w:bookmarkStart w:id="19" w:name="_Toc41046503"/>
+      <w:bookmarkStart w:id="22" w:name="_Toc41046510"/>
       <w:r>
         <w:rPr>
           <w:rFonts w:ascii="Times New Roman" w:hAnsi="Times New Roman" w:cs="Times New Roman"/>
@@ -10970,340 +11421,9 @@
             <w14:round/>
           </w14:textOutline>
         </w:rPr>
-        <w:t>Mô hình Use-case xác định các yêu cầu tự động hoá</w:t>
-      </w:r>
-      <w:bookmarkEnd w:id="19"/>
-    </w:p>
-    <w:p>
-      <w:pPr>
-        <w:pStyle w:val="ListParagraph"/>
-        <w:numPr>
-          <w:ilvl w:val="2"/>
-          <w:numId w:val="1"/>
-        </w:numPr>
-        <w:ind w:left="2160"/>
-        <w:outlineLvl w:val="2"/>
-        <w:rPr>
-          <w:rFonts w:ascii="Times New Roman" w:hAnsi="Times New Roman" w:cs="Times New Roman"/>
-          <w:b/>
-          <w:color w:val="5B9BD5" w:themeColor="accent1"/>
-          <w:sz w:val="28"/>
-          <w:szCs w:val="28"/>
-          <w:lang w:val="vi-VN"/>
-          <w14:textOutline w14:w="0" w14:cap="flat" w14:cmpd="sng" w14:algn="ctr">
-            <w14:noFill/>
-            <w14:prstDash w14:val="solid"/>
-            <w14:round/>
-          </w14:textOutline>
-        </w:rPr>
-      </w:pPr>
-      <w:bookmarkStart w:id="20" w:name="_Toc41046504"/>
-      <w:r>
-        <w:rPr>
-          <w:rFonts w:ascii="Times New Roman" w:hAnsi="Times New Roman" w:cs="Times New Roman"/>
-          <w:b/>
-          <w:color w:val="5B9BD5" w:themeColor="accent1"/>
-          <w:sz w:val="28"/>
-          <w:szCs w:val="28"/>
-          <w:lang w:val="vi-VN"/>
-          <w14:textOutline w14:w="0" w14:cap="flat" w14:cmpd="sng" w14:algn="ctr">
-            <w14:noFill/>
-            <w14:prstDash w14:val="solid"/>
-            <w14:round/>
-          </w14:textOutline>
-        </w:rPr>
-        <w:t>Quản lý sản phẩm</w:t>
-      </w:r>
-      <w:bookmarkEnd w:id="20"/>
-    </w:p>
-    <w:p>
-      <w:pPr>
-        <w:rPr>
-          <w:rFonts w:ascii="Times New Roman" w:hAnsi="Times New Roman" w:cs="Times New Roman"/>
-          <w:color w:val="5B9BD5" w:themeColor="accent1"/>
-          <w:sz w:val="28"/>
-          <w:szCs w:val="28"/>
-          <w:lang w:val="vi-VN"/>
-          <w14:textOutline w14:w="0" w14:cap="flat" w14:cmpd="sng" w14:algn="ctr">
-            <w14:noFill/>
-            <w14:prstDash w14:val="solid"/>
-            <w14:round/>
-          </w14:textOutline>
-        </w:rPr>
-      </w:pPr>
-    </w:p>
-    <w:p>
-      <w:pPr>
-        <w:pStyle w:val="ListParagraph"/>
-        <w:numPr>
-          <w:ilvl w:val="2"/>
-          <w:numId w:val="1"/>
-        </w:numPr>
-        <w:ind w:left="2160"/>
-        <w:outlineLvl w:val="2"/>
-        <w:rPr>
-          <w:rFonts w:ascii="Times New Roman" w:hAnsi="Times New Roman" w:cs="Times New Roman"/>
-          <w:b/>
-          <w:color w:val="5B9BD5" w:themeColor="accent1"/>
-          <w:sz w:val="28"/>
-          <w:szCs w:val="28"/>
-          <w:lang w:val="vi-VN"/>
-          <w14:textOutline w14:w="0" w14:cap="flat" w14:cmpd="sng" w14:algn="ctr">
-            <w14:noFill/>
-            <w14:prstDash w14:val="solid"/>
-            <w14:round/>
-          </w14:textOutline>
-        </w:rPr>
-      </w:pPr>
-      <w:bookmarkStart w:id="21" w:name="_Toc41046505"/>
-      <w:r>
-        <w:rPr>
-          <w:rFonts w:ascii="Times New Roman" w:hAnsi="Times New Roman" w:cs="Times New Roman"/>
-          <w:b/>
-          <w:color w:val="5B9BD5" w:themeColor="accent1"/>
-          <w:sz w:val="28"/>
-          <w:szCs w:val="28"/>
-          <w:lang w:val="vi-VN"/>
-          <w14:textOutline w14:w="0" w14:cap="flat" w14:cmpd="sng" w14:algn="ctr">
-            <w14:noFill/>
-            <w14:prstDash w14:val="solid"/>
-            <w14:round/>
-          </w14:textOutline>
-        </w:rPr>
-        <w:t>Quản lý comment</w:t>
-      </w:r>
-      <w:bookmarkEnd w:id="21"/>
-    </w:p>
-    <w:p>
-      <w:pPr>
-        <w:rPr>
-          <w:rFonts w:ascii="Times New Roman" w:hAnsi="Times New Roman" w:cs="Times New Roman"/>
-          <w:color w:val="5B9BD5" w:themeColor="accent1"/>
-          <w:sz w:val="28"/>
-          <w:szCs w:val="28"/>
-          <w:lang w:val="vi-VN"/>
-          <w14:textOutline w14:w="0" w14:cap="flat" w14:cmpd="sng" w14:algn="ctr">
-            <w14:noFill/>
-            <w14:prstDash w14:val="solid"/>
-            <w14:round/>
-          </w14:textOutline>
-        </w:rPr>
-      </w:pPr>
-    </w:p>
-    <w:p>
-      <w:pPr>
-        <w:pStyle w:val="ListParagraph"/>
-        <w:numPr>
-          <w:ilvl w:val="2"/>
-          <w:numId w:val="1"/>
-        </w:numPr>
-        <w:ind w:left="2160"/>
-        <w:outlineLvl w:val="2"/>
-        <w:rPr>
-          <w:rFonts w:ascii="Times New Roman" w:hAnsi="Times New Roman" w:cs="Times New Roman"/>
-          <w:b/>
-          <w:color w:val="5B9BD5" w:themeColor="accent1"/>
-          <w:sz w:val="28"/>
-          <w:szCs w:val="28"/>
-          <w:lang w:val="vi-VN"/>
-          <w14:textOutline w14:w="0" w14:cap="flat" w14:cmpd="sng" w14:algn="ctr">
-            <w14:noFill/>
-            <w14:prstDash w14:val="solid"/>
-            <w14:round/>
-          </w14:textOutline>
-        </w:rPr>
-      </w:pPr>
-      <w:bookmarkStart w:id="22" w:name="_Toc41046506"/>
-      <w:r>
-        <w:rPr>
-          <w:rFonts w:ascii="Times New Roman" w:hAnsi="Times New Roman" w:cs="Times New Roman"/>
-          <w:b/>
-          <w:color w:val="5B9BD5" w:themeColor="accent1"/>
-          <w:sz w:val="28"/>
-          <w:szCs w:val="28"/>
-          <w:lang w:val="vi-VN"/>
-          <w14:textOutline w14:w="0" w14:cap="flat" w14:cmpd="sng" w14:algn="ctr">
-            <w14:noFill/>
-            <w14:prstDash w14:val="solid"/>
-            <w14:round/>
-          </w14:textOutline>
-        </w:rPr>
-        <w:t>Quản lý quảng cáo</w:t>
+        <w:t>Thiết kế CSDL</w:t>
       </w:r>
       <w:bookmarkEnd w:id="22"/>
-    </w:p>
-    <w:p>
-      <w:pPr>
-        <w:rPr>
-          <w:rFonts w:ascii="Times New Roman" w:hAnsi="Times New Roman" w:cs="Times New Roman"/>
-          <w:color w:val="5B9BD5" w:themeColor="accent1"/>
-          <w:sz w:val="28"/>
-          <w:szCs w:val="28"/>
-          <w:lang w:val="vi-VN"/>
-          <w14:textOutline w14:w="0" w14:cap="flat" w14:cmpd="sng" w14:algn="ctr">
-            <w14:noFill/>
-            <w14:prstDash w14:val="solid"/>
-            <w14:round/>
-          </w14:textOutline>
-        </w:rPr>
-      </w:pPr>
-    </w:p>
-    <w:p>
-      <w:pPr>
-        <w:pStyle w:val="ListParagraph"/>
-        <w:numPr>
-          <w:ilvl w:val="2"/>
-          <w:numId w:val="1"/>
-        </w:numPr>
-        <w:ind w:left="2160"/>
-        <w:outlineLvl w:val="2"/>
-        <w:rPr>
-          <w:rFonts w:ascii="Times New Roman" w:hAnsi="Times New Roman" w:cs="Times New Roman"/>
-          <w:b/>
-          <w:color w:val="5B9BD5" w:themeColor="accent1"/>
-          <w:sz w:val="28"/>
-          <w:szCs w:val="28"/>
-          <w:lang w:val="vi-VN"/>
-          <w14:textOutline w14:w="0" w14:cap="flat" w14:cmpd="sng" w14:algn="ctr">
-            <w14:noFill/>
-            <w14:prstDash w14:val="solid"/>
-            <w14:round/>
-          </w14:textOutline>
-        </w:rPr>
-      </w:pPr>
-      <w:bookmarkStart w:id="23" w:name="_Toc41046507"/>
-      <w:r>
-        <w:rPr>
-          <w:rFonts w:ascii="Times New Roman" w:hAnsi="Times New Roman" w:cs="Times New Roman"/>
-          <w:b/>
-          <w:color w:val="5B9BD5" w:themeColor="accent1"/>
-          <w:sz w:val="28"/>
-          <w:szCs w:val="28"/>
-          <w:lang w:val="vi-VN"/>
-          <w14:textOutline w14:w="0" w14:cap="flat" w14:cmpd="sng" w14:algn="ctr">
-            <w14:noFill/>
-            <w14:prstDash w14:val="solid"/>
-            <w14:round/>
-          </w14:textOutline>
-        </w:rPr>
-        <w:t>Quản lý thông tin đặt hàng</w:t>
-      </w:r>
-      <w:bookmarkEnd w:id="23"/>
-    </w:p>
-    <w:p>
-      <w:pPr>
-        <w:rPr>
-          <w:rFonts w:ascii="Times New Roman" w:hAnsi="Times New Roman" w:cs="Times New Roman"/>
-          <w:color w:val="5B9BD5" w:themeColor="accent1"/>
-          <w:sz w:val="28"/>
-          <w:szCs w:val="28"/>
-          <w:lang w:val="vi-VN"/>
-          <w14:textOutline w14:w="0" w14:cap="flat" w14:cmpd="sng" w14:algn="ctr">
-            <w14:noFill/>
-            <w14:prstDash w14:val="solid"/>
-            <w14:round/>
-          </w14:textOutline>
-        </w:rPr>
-      </w:pPr>
-    </w:p>
-    <w:p>
-      <w:pPr>
-        <w:pStyle w:val="ListParagraph"/>
-        <w:numPr>
-          <w:ilvl w:val="2"/>
-          <w:numId w:val="1"/>
-        </w:numPr>
-        <w:ind w:left="2160"/>
-        <w:outlineLvl w:val="2"/>
-        <w:rPr>
-          <w:rFonts w:ascii="Times New Roman" w:hAnsi="Times New Roman" w:cs="Times New Roman"/>
-          <w:b/>
-          <w:color w:val="5B9BD5" w:themeColor="accent1"/>
-          <w:sz w:val="28"/>
-          <w:szCs w:val="28"/>
-          <w:lang w:val="vi-VN"/>
-          <w14:textOutline w14:w="0" w14:cap="flat" w14:cmpd="sng" w14:algn="ctr">
-            <w14:noFill/>
-            <w14:prstDash w14:val="solid"/>
-            <w14:round/>
-          </w14:textOutline>
-        </w:rPr>
-      </w:pPr>
-      <w:bookmarkStart w:id="24" w:name="_Toc41046508"/>
-      <w:r>
-        <w:rPr>
-          <w:rFonts w:ascii="Times New Roman" w:hAnsi="Times New Roman" w:cs="Times New Roman"/>
-          <w:b/>
-          <w:color w:val="5B9BD5" w:themeColor="accent1"/>
-          <w:sz w:val="28"/>
-          <w:szCs w:val="28"/>
-          <w:lang w:val="vi-VN"/>
-          <w14:textOutline w14:w="0" w14:cap="flat" w14:cmpd="sng" w14:algn="ctr">
-            <w14:noFill/>
-            <w14:prstDash w14:val="solid"/>
-            <w14:round/>
-          </w14:textOutline>
-        </w:rPr>
-        <w:t>Quản lý thông tin thanh toán</w:t>
-      </w:r>
-      <w:bookmarkEnd w:id="24"/>
-    </w:p>
-    <w:p>
-      <w:pPr>
-        <w:rPr>
-          <w:rFonts w:ascii="Times New Roman" w:hAnsi="Times New Roman" w:cs="Times New Roman"/>
-          <w:color w:val="5B9BD5" w:themeColor="accent1"/>
-          <w:sz w:val="28"/>
-          <w:szCs w:val="28"/>
-          <w:lang w:val="vi-VN"/>
-          <w14:textOutline w14:w="0" w14:cap="flat" w14:cmpd="sng" w14:algn="ctr">
-            <w14:noFill/>
-            <w14:prstDash w14:val="solid"/>
-            <w14:round/>
-          </w14:textOutline>
-        </w:rPr>
-      </w:pPr>
-    </w:p>
-    <w:p>
-      <w:pPr>
-        <w:pStyle w:val="ListParagraph"/>
-        <w:numPr>
-          <w:ilvl w:val="0"/>
-          <w:numId w:val="1"/>
-        </w:numPr>
-        <w:outlineLvl w:val="0"/>
-        <w:rPr>
-          <w:rFonts w:ascii="Times New Roman" w:hAnsi="Times New Roman" w:cs="Times New Roman"/>
-          <w:b/>
-          <w:color w:val="2E74B5" w:themeColor="accent1" w:themeShade="BF"/>
-          <w:sz w:val="40"/>
-          <w:szCs w:val="40"/>
-          <w:lang w:val="vi-VN"/>
-          <w14:textOutline w14:w="0" w14:cap="flat" w14:cmpd="sng" w14:algn="ctr">
-            <w14:noFill/>
-            <w14:prstDash w14:val="solid"/>
-            <w14:round/>
-          </w14:textOutline>
-        </w:rPr>
-      </w:pPr>
-      <w:bookmarkStart w:id="25" w:name="_Toc41046509"/>
-      <w:r>
-        <w:rPr>
-          <w:rFonts w:ascii="Times New Roman" w:hAnsi="Times New Roman" w:cs="Times New Roman"/>
-          <w:b/>
-          <w:color w:val="2E74B5" w:themeColor="accent1" w:themeShade="BF"/>
-          <w:sz w:val="40"/>
-          <w:szCs w:val="40"/>
-          <w:lang w:val="vi-VN"/>
-          <w14:textOutline w14:w="0" w14:cap="flat" w14:cmpd="sng" w14:algn="ctr">
-            <w14:noFill/>
-            <w14:prstDash w14:val="solid"/>
-            <w14:round/>
-          </w14:textOutline>
-        </w:rPr>
-        <w:t>Thiết kế hệ thống</w:t>
-      </w:r>
-      <w:bookmarkEnd w:id="25"/>
     </w:p>
     <w:p>
       <w:pPr>
@@ -11326,7 +11446,7 @@
           </w14:textOutline>
         </w:rPr>
       </w:pPr>
-      <w:bookmarkStart w:id="26" w:name="_Toc41046510"/>
+      <w:bookmarkStart w:id="23" w:name="_Toc41046511"/>
       <w:r>
         <w:rPr>
           <w:rFonts w:ascii="Times New Roman" w:hAnsi="Times New Roman" w:cs="Times New Roman"/>
@@ -11340,9 +11460,9 @@
             <w14:round/>
           </w14:textOutline>
         </w:rPr>
-        <w:t>Thiết kế CSDL</w:t>
+        <w:t>Prototype cho giao diện của hệ thống</w:t>
       </w:r>
-      <w:bookmarkEnd w:id="26"/>
+      <w:bookmarkEnd w:id="23"/>
     </w:p>
     <w:p>
       <w:pPr>
@@ -11365,7 +11485,7 @@
           </w14:textOutline>
         </w:rPr>
       </w:pPr>
-      <w:bookmarkStart w:id="27" w:name="_Toc41046511"/>
+      <w:bookmarkStart w:id="24" w:name="_Toc41046512"/>
       <w:r>
         <w:rPr>
           <w:rFonts w:ascii="Times New Roman" w:hAnsi="Times New Roman" w:cs="Times New Roman"/>
@@ -11379,9 +11499,9 @@
             <w14:round/>
           </w14:textOutline>
         </w:rPr>
-        <w:t>Prototype cho giao diện của hệ thống</w:t>
+        <w:t>Sơ đồ lớp ở mức thiết kế</w:t>
       </w:r>
-      <w:bookmarkEnd w:id="27"/>
+      <w:bookmarkEnd w:id="24"/>
     </w:p>
     <w:p>
       <w:pPr>
@@ -11404,7 +11524,7 @@
           </w14:textOutline>
         </w:rPr>
       </w:pPr>
-      <w:bookmarkStart w:id="28" w:name="_Toc41046512"/>
+      <w:bookmarkStart w:id="25" w:name="_Toc41046513"/>
       <w:r>
         <w:rPr>
           <w:rFonts w:ascii="Times New Roman" w:hAnsi="Times New Roman" w:cs="Times New Roman"/>
@@ -11418,9 +11538,9 @@
             <w14:round/>
           </w14:textOutline>
         </w:rPr>
-        <w:t>Sơ đồ lớp ở mức thiết kế</w:t>
+        <w:t>Thiết kế hoạt động của các chức năng</w:t>
       </w:r>
-      <w:bookmarkEnd w:id="28"/>
+      <w:bookmarkEnd w:id="25"/>
     </w:p>
     <w:p>
       <w:pPr>
@@ -11443,7 +11563,7 @@
           </w14:textOutline>
         </w:rPr>
       </w:pPr>
-      <w:bookmarkStart w:id="29" w:name="_Toc41046513"/>
+      <w:bookmarkStart w:id="26" w:name="_Toc41046514"/>
       <w:r>
         <w:rPr>
           <w:rFonts w:ascii="Times New Roman" w:hAnsi="Times New Roman" w:cs="Times New Roman"/>
@@ -11457,56 +11577,14 @@
             <w14:round/>
           </w14:textOutline>
         </w:rPr>
-        <w:t>Thiết kế hoạt động của các chức năng</w:t>
-      </w:r>
-      <w:bookmarkEnd w:id="29"/>
-    </w:p>
-    <w:p>
-      <w:pPr>
-        <w:pStyle w:val="ListParagraph"/>
-        <w:numPr>
-          <w:ilvl w:val="1"/>
-          <w:numId w:val="1"/>
-        </w:numPr>
-        <w:outlineLvl w:val="1"/>
-        <w:rPr>
-          <w:rFonts w:ascii="Times New Roman" w:hAnsi="Times New Roman" w:cs="Times New Roman"/>
-          <w:color w:val="5B9BD5" w:themeColor="accent1"/>
-          <w:sz w:val="32"/>
-          <w:szCs w:val="32"/>
-          <w:lang w:val="vi-VN"/>
-          <w14:textOutline w14:w="0" w14:cap="flat" w14:cmpd="sng" w14:algn="ctr">
-            <w14:noFill/>
-            <w14:prstDash w14:val="solid"/>
-            <w14:round/>
-          </w14:textOutline>
-        </w:rPr>
-      </w:pPr>
-      <w:bookmarkStart w:id="30" w:name="_Toc41046514"/>
-      <w:r>
-        <w:rPr>
-          <w:rFonts w:ascii="Times New Roman" w:hAnsi="Times New Roman" w:cs="Times New Roman"/>
-          <w:color w:val="5B9BD5" w:themeColor="accent1"/>
-          <w:sz w:val="32"/>
-          <w:szCs w:val="32"/>
-          <w:lang w:val="vi-VN"/>
-          <w14:textOutline w14:w="0" w14:cap="flat" w14:cmpd="sng" w14:algn="ctr">
-            <w14:noFill/>
-            <w14:prstDash w14:val="solid"/>
-            <w14:round/>
-          </w14:textOutline>
-        </w:rPr>
         <w:t>Cài đặt hệ thống</w:t>
       </w:r>
-      <w:bookmarkEnd w:id="30"/>
+      <w:bookmarkEnd w:id="26"/>
     </w:p>
-    <w:p>
-      <w:bookmarkStart w:id="31" w:name="_GoBack"/>
-      <w:bookmarkEnd w:id="31"/>
-    </w:p>
+    <w:p/>
     <w:sectPr>
-      <w:headerReference w:type="default" r:id="rId18"/>
-      <w:footerReference w:type="default" r:id="rId19"/>
+      <w:headerReference w:type="default" r:id="rId22"/>
+      <w:footerReference w:type="default" r:id="rId23"/>
       <w:pgSz w:w="12240" w:h="15840"/>
       <w:pgMar w:top="1440" w:right="1440" w:bottom="1440" w:left="1440" w:header="720" w:footer="720" w:gutter="0"/>
       <w:cols w:space="720"/>
@@ -11575,7 +11653,7 @@
           <w:rPr>
             <w:noProof/>
           </w:rPr>
-          <w:t>6</w:t>
+          <w:t>23</w:t>
         </w:r>
         <w:r>
           <w:rPr>
@@ -14729,7 +14807,7 @@
 </file>
 
 <file path=customXml/itemProps1.xml><?xml version="1.0" encoding="utf-8"?>
-<ds:datastoreItem xmlns:ds="http://schemas.openxmlformats.org/officeDocument/2006/customXml" ds:itemID="{F924A2C1-3326-4485-AD08-B7FB13E40448}">
+<ds:datastoreItem xmlns:ds="http://schemas.openxmlformats.org/officeDocument/2006/customXml" ds:itemID="{58621709-1C6F-4241-BC37-C6C3A406D0FC}">
   <ds:schemaRefs>
     <ds:schemaRef ds:uri="http://schemas.openxmlformats.org/officeDocument/2006/bibliography"/>
   </ds:schemaRefs>

--- a/Design/Report.docx
+++ b/Design/Report.docx
@@ -24,7 +24,6 @@
           </w14:textOutline>
         </w:rPr>
       </w:pPr>
-      <w:bookmarkStart w:id="0" w:name="_GoBack"/>
     </w:p>
     <w:p>
       <w:pPr>
@@ -4422,7 +4421,7 @@
           </w14:textOutline>
         </w:rPr>
       </w:pPr>
-      <w:bookmarkStart w:id="1" w:name="_Toc48146634"/>
+      <w:bookmarkStart w:id="0" w:name="_Toc48146634"/>
       <w:r>
         <w:rPr>
           <w:rFonts w:ascii="Times New Roman" w:hAnsi="Times New Roman" w:cs="Times New Roman"/>
@@ -4440,7 +4439,7 @@
         <w:lastRenderedPageBreak/>
         <w:t>Mô hình hoá nghiệp vụ</w:t>
       </w:r>
-      <w:bookmarkEnd w:id="1"/>
+      <w:bookmarkEnd w:id="0"/>
     </w:p>
     <w:p>
       <w:pPr>
@@ -4463,7 +4462,7 @@
           </w14:textOutline>
         </w:rPr>
       </w:pPr>
-      <w:bookmarkStart w:id="2" w:name="_Toc48146635"/>
+      <w:bookmarkStart w:id="1" w:name="_Toc48146635"/>
       <w:r>
         <w:rPr>
           <w:rFonts w:ascii="Times New Roman" w:hAnsi="Times New Roman" w:cs="Times New Roman"/>
@@ -4479,7 +4478,7 @@
         </w:rPr>
         <w:t>Mô hình Use-case nghiệp vụ</w:t>
       </w:r>
-      <w:bookmarkEnd w:id="2"/>
+      <w:bookmarkEnd w:id="1"/>
     </w:p>
     <w:p>
       <w:pPr>
@@ -4490,7 +4489,6 @@
       <w:r>
         <w:rPr>
           <w:noProof/>
-          <w:lang w:val="vi-VN"/>
         </w:rPr>
         <w:drawing>
           <wp:inline distT="0" distB="0" distL="0" distR="0" wp14:anchorId="0DCB113D" wp14:editId="4261066F">
@@ -4632,7 +4630,7 @@
           </w14:textOutline>
         </w:rPr>
       </w:pPr>
-      <w:bookmarkStart w:id="3" w:name="_Toc48146636"/>
+      <w:bookmarkStart w:id="2" w:name="_Toc48146636"/>
       <w:r>
         <w:rPr>
           <w:rFonts w:ascii="Times New Roman" w:hAnsi="Times New Roman" w:cs="Times New Roman"/>
@@ -4650,7 +4648,7 @@
         <w:lastRenderedPageBreak/>
         <w:t>Quản lý sản phẩm</w:t>
       </w:r>
-      <w:bookmarkEnd w:id="3"/>
+      <w:bookmarkEnd w:id="2"/>
     </w:p>
     <w:p>
       <w:pPr>
@@ -6222,7 +6220,6 @@
           <w:noProof/>
           <w:sz w:val="24"/>
           <w:szCs w:val="24"/>
-          <w:lang w:val="vi-VN"/>
           <w14:textOutline w14:w="0" w14:cap="flat" w14:cmpd="sng" w14:algn="ctr">
             <w14:noFill/>
             <w14:prstDash w14:val="solid"/>
@@ -6362,7 +6359,6 @@
           <w:noProof/>
           <w:sz w:val="24"/>
           <w:szCs w:val="24"/>
-          <w:lang w:val="vi-VN"/>
           <w14:textOutline w14:w="0" w14:cap="flat" w14:cmpd="sng" w14:algn="ctr">
             <w14:noFill/>
             <w14:prstDash w14:val="solid"/>
@@ -6495,7 +6491,6 @@
           <w:noProof/>
           <w:sz w:val="24"/>
           <w:szCs w:val="24"/>
-          <w:lang w:val="vi-VN"/>
           <w14:textOutline w14:w="0" w14:cap="flat" w14:cmpd="sng" w14:algn="ctr">
             <w14:noFill/>
             <w14:prstDash w14:val="solid"/>
@@ -6787,7 +6782,7 @@
           </w14:textOutline>
         </w:rPr>
       </w:pPr>
-      <w:bookmarkStart w:id="4" w:name="_Toc48146637"/>
+      <w:bookmarkStart w:id="3" w:name="_Toc48146637"/>
       <w:r>
         <w:rPr>
           <w:rFonts w:ascii="Times New Roman" w:hAnsi="Times New Roman" w:cs="Times New Roman"/>
@@ -6805,7 +6800,7 @@
         <w:lastRenderedPageBreak/>
         <w:t>Quản lý comment</w:t>
       </w:r>
-      <w:bookmarkEnd w:id="4"/>
+      <w:bookmarkEnd w:id="3"/>
     </w:p>
     <w:p>
       <w:pPr>
@@ -8083,7 +8078,6 @@
       <w:r>
         <w:rPr>
           <w:noProof/>
-          <w:lang w:val="vi-VN"/>
         </w:rPr>
         <w:lastRenderedPageBreak/>
         <w:drawing>
@@ -8187,7 +8181,6 @@
       <w:r>
         <w:rPr>
           <w:noProof/>
-          <w:lang w:val="vi-VN"/>
         </w:rPr>
         <w:lastRenderedPageBreak/>
         <w:drawing>
@@ -8306,7 +8299,6 @@
       <w:r>
         <w:rPr>
           <w:noProof/>
-          <w:lang w:val="vi-VN"/>
         </w:rPr>
         <w:lastRenderedPageBreak/>
         <w:drawing>
@@ -8386,7 +8378,7 @@
           </w14:textOutline>
         </w:rPr>
       </w:pPr>
-      <w:bookmarkStart w:id="5" w:name="_Toc48146638"/>
+      <w:bookmarkStart w:id="4" w:name="_Toc48146638"/>
       <w:r>
         <w:rPr>
           <w:rFonts w:ascii="Times New Roman" w:hAnsi="Times New Roman" w:cs="Times New Roman"/>
@@ -8403,7 +8395,7 @@
         </w:rPr>
         <w:t>Quản lý quảng cáo</w:t>
       </w:r>
-      <w:bookmarkEnd w:id="5"/>
+      <w:bookmarkEnd w:id="4"/>
     </w:p>
     <w:p>
       <w:pPr>
@@ -8444,7 +8436,7 @@
           </w14:textOutline>
         </w:rPr>
       </w:pPr>
-      <w:bookmarkStart w:id="6" w:name="_Toc48146639"/>
+      <w:bookmarkStart w:id="5" w:name="_Toc48146639"/>
       <w:r>
         <w:rPr>
           <w:rFonts w:ascii="Times New Roman" w:hAnsi="Times New Roman" w:cs="Times New Roman"/>
@@ -8461,7 +8453,7 @@
         </w:rPr>
         <w:t>Quản lý thông tin đặt hàng</w:t>
       </w:r>
-      <w:bookmarkEnd w:id="6"/>
+      <w:bookmarkEnd w:id="5"/>
     </w:p>
     <w:p>
       <w:pPr>
@@ -8502,7 +8494,7 @@
           </w14:textOutline>
         </w:rPr>
       </w:pPr>
-      <w:bookmarkStart w:id="7" w:name="_Toc48146640"/>
+      <w:bookmarkStart w:id="6" w:name="_Toc48146640"/>
       <w:r>
         <w:rPr>
           <w:rFonts w:ascii="Times New Roman" w:hAnsi="Times New Roman" w:cs="Times New Roman"/>
@@ -8519,7 +8511,7 @@
         </w:rPr>
         <w:t>Quản lý thông tin thanh toán</w:t>
       </w:r>
-      <w:bookmarkEnd w:id="7"/>
+      <w:bookmarkEnd w:id="6"/>
     </w:p>
     <w:p>
       <w:pPr>
@@ -8558,7 +8550,7 @@
           </w14:textOutline>
         </w:rPr>
       </w:pPr>
-      <w:bookmarkStart w:id="8" w:name="_Toc48146641"/>
+      <w:bookmarkStart w:id="7" w:name="_Toc48146641"/>
       <w:r>
         <w:rPr>
           <w:rFonts w:ascii="Times New Roman" w:hAnsi="Times New Roman" w:cs="Times New Roman"/>
@@ -8574,7 +8566,7 @@
         </w:rPr>
         <w:t>Mô hình hoá nghiệp vụ</w:t>
       </w:r>
-      <w:bookmarkEnd w:id="8"/>
+      <w:bookmarkEnd w:id="7"/>
     </w:p>
     <w:p>
       <w:pPr>
@@ -8599,7 +8591,7 @@
           </w14:textOutline>
         </w:rPr>
       </w:pPr>
-      <w:bookmarkStart w:id="9" w:name="_Toc48146642"/>
+      <w:bookmarkStart w:id="8" w:name="_Toc48146642"/>
       <w:r>
         <w:rPr>
           <w:rFonts w:ascii="Times New Roman" w:hAnsi="Times New Roman" w:cs="Times New Roman"/>
@@ -8616,7 +8608,7 @@
         </w:rPr>
         <w:t>Quản lý sản phẩm</w:t>
       </w:r>
-      <w:bookmarkEnd w:id="9"/>
+      <w:bookmarkEnd w:id="8"/>
     </w:p>
     <w:p>
       <w:pPr>
@@ -8640,7 +8632,7 @@
           </w14:textOutline>
         </w:rPr>
       </w:pPr>
-      <w:bookmarkStart w:id="10" w:name="_Toc48146643"/>
+      <w:bookmarkStart w:id="9" w:name="_Toc48146643"/>
       <w:r>
         <w:rPr>
           <w:rFonts w:ascii="Times New Roman" w:hAnsi="Times New Roman" w:cs="Times New Roman"/>
@@ -8656,7 +8648,7 @@
         </w:rPr>
         <w:t>Xác nhận thừa tác viên và thực thể nghiệp vụ</w:t>
       </w:r>
-      <w:bookmarkEnd w:id="10"/>
+      <w:bookmarkEnd w:id="9"/>
     </w:p>
     <w:p>
       <w:pPr>
@@ -8765,7 +8757,7 @@
           </w14:textOutline>
         </w:rPr>
       </w:pPr>
-      <w:bookmarkStart w:id="11" w:name="_Toc48146644"/>
+      <w:bookmarkStart w:id="10" w:name="_Toc48146644"/>
       <w:r>
         <w:rPr>
           <w:rFonts w:ascii="Times New Roman" w:hAnsi="Times New Roman" w:cs="Times New Roman"/>
@@ -8781,7 +8773,7 @@
         </w:rPr>
         <w:t>Mô hình hóa thành phần động</w:t>
       </w:r>
-      <w:bookmarkEnd w:id="11"/>
+      <w:bookmarkEnd w:id="10"/>
     </w:p>
     <w:p>
       <w:pPr>
@@ -8798,7 +8790,6 @@
           <w:color w:val="5B9BD5" w:themeColor="accent1"/>
           <w:sz w:val="28"/>
           <w:szCs w:val="28"/>
-          <w:lang w:val="vi-VN"/>
           <w14:textOutline w14:w="0" w14:cap="flat" w14:cmpd="sng" w14:algn="ctr">
             <w14:noFill/>
             <w14:prstDash w14:val="solid"/>
@@ -8917,7 +8908,6 @@
       <w:r>
         <w:rPr>
           <w:noProof/>
-          <w:lang w:val="vi-VN"/>
         </w:rPr>
         <w:lastRenderedPageBreak/>
         <w:drawing>
@@ -9032,7 +9022,6 @@
       <w:r>
         <w:rPr>
           <w:noProof/>
-          <w:lang w:val="vi-VN"/>
         </w:rPr>
         <w:lastRenderedPageBreak/>
         <w:drawing>
@@ -9160,7 +9149,7 @@
           </w14:textOutline>
         </w:rPr>
       </w:pPr>
-      <w:bookmarkStart w:id="12" w:name="_Toc48146645"/>
+      <w:bookmarkStart w:id="11" w:name="_Toc48146645"/>
       <w:r>
         <w:rPr>
           <w:rFonts w:ascii="Times New Roman" w:hAnsi="Times New Roman" w:cs="Times New Roman"/>
@@ -9177,7 +9166,7 @@
         </w:rPr>
         <w:t>Quản lý comment</w:t>
       </w:r>
-      <w:bookmarkEnd w:id="12"/>
+      <w:bookmarkEnd w:id="11"/>
     </w:p>
     <w:p>
       <w:pPr>
@@ -9186,13 +9175,13 @@
           <w:ilvl w:val="3"/>
           <w:numId w:val="1"/>
         </w:numPr>
+        <w:ind w:firstLine="360"/>
         <w:outlineLvl w:val="2"/>
         <w:rPr>
           <w:rFonts w:ascii="Times New Roman" w:hAnsi="Times New Roman" w:cs="Times New Roman"/>
-          <w:b/>
           <w:color w:val="5B9BD5" w:themeColor="accent1"/>
-          <w:sz w:val="28"/>
-          <w:szCs w:val="28"/>
+          <w:sz w:val="24"/>
+          <w:szCs w:val="24"/>
           <w:lang w:val="vi-VN"/>
           <w14:textOutline w14:w="0" w14:cap="flat" w14:cmpd="sng" w14:algn="ctr">
             <w14:noFill/>
@@ -9204,10 +9193,9 @@
       <w:r>
         <w:rPr>
           <w:rFonts w:ascii="Times New Roman" w:hAnsi="Times New Roman" w:cs="Times New Roman"/>
-          <w:b/>
           <w:color w:val="5B9BD5" w:themeColor="accent1"/>
-          <w:sz w:val="28"/>
-          <w:szCs w:val="28"/>
+          <w:sz w:val="24"/>
+          <w:szCs w:val="24"/>
           <w:lang w:val="vi-VN"/>
           <w14:textOutline w14:w="0" w14:cap="flat" w14:cmpd="sng" w14:algn="ctr">
             <w14:noFill/>
@@ -9502,13 +9490,13 @@
           <w:ilvl w:val="3"/>
           <w:numId w:val="1"/>
         </w:numPr>
+        <w:ind w:firstLine="360"/>
         <w:outlineLvl w:val="2"/>
         <w:rPr>
           <w:rFonts w:ascii="Times New Roman" w:hAnsi="Times New Roman" w:cs="Times New Roman"/>
-          <w:b/>
           <w:color w:val="5B9BD5" w:themeColor="accent1"/>
-          <w:sz w:val="28"/>
-          <w:szCs w:val="28"/>
+          <w:sz w:val="24"/>
+          <w:szCs w:val="24"/>
           <w:lang w:val="vi-VN"/>
           <w14:textOutline w14:w="0" w14:cap="flat" w14:cmpd="sng" w14:algn="ctr">
             <w14:noFill/>
@@ -9520,10 +9508,9 @@
       <w:r>
         <w:rPr>
           <w:rFonts w:ascii="Times New Roman" w:hAnsi="Times New Roman" w:cs="Times New Roman"/>
-          <w:b/>
           <w:color w:val="5B9BD5" w:themeColor="accent1"/>
-          <w:sz w:val="28"/>
-          <w:szCs w:val="28"/>
+          <w:sz w:val="24"/>
+          <w:szCs w:val="24"/>
           <w:lang w:val="vi-VN"/>
           <w14:textOutline w14:w="0" w14:cap="flat" w14:cmpd="sng" w14:algn="ctr">
             <w14:noFill/>
@@ -9584,7 +9571,6 @@
         <w:rPr>
           <w:rFonts w:ascii="Times New Roman" w:hAnsi="Times New Roman" w:cs="Times New Roman"/>
           <w:noProof/>
-          <w:lang w:val="vi-VN"/>
         </w:rPr>
         <w:drawing>
           <wp:inline distT="0" distB="0" distL="0" distR="0" wp14:anchorId="43D322EE" wp14:editId="15EFCC9F">
@@ -9684,7 +9670,6 @@
         <w:rPr>
           <w:rFonts w:ascii="Times New Roman" w:hAnsi="Times New Roman" w:cs="Times New Roman"/>
           <w:noProof/>
-          <w:lang w:val="vi-VN"/>
         </w:rPr>
         <w:lastRenderedPageBreak/>
         <w:drawing>
@@ -9793,7 +9778,6 @@
         <w:rPr>
           <w:rFonts w:ascii="Times New Roman" w:hAnsi="Times New Roman" w:cs="Times New Roman"/>
           <w:noProof/>
-          <w:lang w:val="vi-VN"/>
         </w:rPr>
         <w:lastRenderedPageBreak/>
         <w:drawing>
@@ -9872,7 +9856,7 @@
           </w14:textOutline>
         </w:rPr>
       </w:pPr>
-      <w:bookmarkStart w:id="13" w:name="_Toc48146646"/>
+      <w:bookmarkStart w:id="12" w:name="_Toc48146646"/>
       <w:r>
         <w:rPr>
           <w:rFonts w:ascii="Times New Roman" w:hAnsi="Times New Roman" w:cs="Times New Roman"/>
@@ -9889,7 +9873,7 @@
         </w:rPr>
         <w:t>Quản lý quảng cáo</w:t>
       </w:r>
-      <w:bookmarkEnd w:id="13"/>
+      <w:bookmarkEnd w:id="12"/>
     </w:p>
     <w:p>
       <w:pPr>
@@ -9930,7 +9914,7 @@
           </w14:textOutline>
         </w:rPr>
       </w:pPr>
-      <w:bookmarkStart w:id="14" w:name="_Toc48146647"/>
+      <w:bookmarkStart w:id="13" w:name="_Toc48146647"/>
       <w:r>
         <w:rPr>
           <w:rFonts w:ascii="Times New Roman" w:hAnsi="Times New Roman" w:cs="Times New Roman"/>
@@ -9947,7 +9931,7 @@
         </w:rPr>
         <w:t>Quản lý thông tin đặt hàng</w:t>
       </w:r>
-      <w:bookmarkEnd w:id="14"/>
+      <w:bookmarkEnd w:id="13"/>
     </w:p>
     <w:p>
       <w:pPr>
@@ -9988,7 +9972,7 @@
           </w14:textOutline>
         </w:rPr>
       </w:pPr>
-      <w:bookmarkStart w:id="15" w:name="_Toc48146648"/>
+      <w:bookmarkStart w:id="14" w:name="_Toc48146648"/>
       <w:r>
         <w:rPr>
           <w:rFonts w:ascii="Times New Roman" w:hAnsi="Times New Roman" w:cs="Times New Roman"/>
@@ -10005,7 +9989,7 @@
         </w:rPr>
         <w:t>Quản lý thông tin thanh toán</w:t>
       </w:r>
-      <w:bookmarkEnd w:id="15"/>
+      <w:bookmarkEnd w:id="14"/>
     </w:p>
     <w:p>
       <w:pPr>
@@ -10044,7 +10028,7 @@
           </w14:textOutline>
         </w:rPr>
       </w:pPr>
-      <w:bookmarkStart w:id="16" w:name="_Toc48146649"/>
+      <w:bookmarkStart w:id="15" w:name="_Toc48146649"/>
       <w:r>
         <w:rPr>
           <w:rFonts w:ascii="Times New Roman" w:hAnsi="Times New Roman" w:cs="Times New Roman"/>
@@ -10060,7 +10044,7 @@
         </w:rPr>
         <w:t>Sơ đồ lớp mức phân tích</w:t>
       </w:r>
-      <w:bookmarkEnd w:id="16"/>
+      <w:bookmarkEnd w:id="15"/>
     </w:p>
     <w:p>
       <w:pPr>
@@ -10084,7 +10068,6 @@
           <w:color w:val="5B9BD5" w:themeColor="accent1"/>
           <w:sz w:val="28"/>
           <w:szCs w:val="28"/>
-          <w:lang w:val="vi-VN"/>
           <w14:textOutline w14:w="0" w14:cap="flat" w14:cmpd="sng" w14:algn="ctr">
             <w14:noFill/>
             <w14:prstDash w14:val="solid"/>
@@ -10162,7 +10145,7 @@
           </w14:textOutline>
         </w:rPr>
       </w:pPr>
-      <w:bookmarkStart w:id="17" w:name="_Toc48146650"/>
+      <w:bookmarkStart w:id="16" w:name="_Toc48146650"/>
       <w:r>
         <w:rPr>
           <w:rFonts w:ascii="Times New Roman" w:hAnsi="Times New Roman" w:cs="Times New Roman"/>
@@ -10178,7 +10161,7 @@
         </w:rPr>
         <w:t>Mô hình Use-case xác định các yêu cầu tự động hoá</w:t>
       </w:r>
-      <w:bookmarkEnd w:id="17"/>
+      <w:bookmarkEnd w:id="16"/>
     </w:p>
     <w:p>
       <w:pPr>
@@ -10203,7 +10186,7 @@
           </w14:textOutline>
         </w:rPr>
       </w:pPr>
-      <w:bookmarkStart w:id="18" w:name="_Toc48146651"/>
+      <w:bookmarkStart w:id="17" w:name="_Toc48146651"/>
       <w:r>
         <w:rPr>
           <w:rFonts w:ascii="Times New Roman" w:hAnsi="Times New Roman" w:cs="Times New Roman"/>
@@ -10220,92 +10203,25 @@
         </w:rPr>
         <w:t>Quản lý sản phẩm</w:t>
       </w:r>
-      <w:bookmarkEnd w:id="18"/>
+      <w:bookmarkEnd w:id="17"/>
     </w:p>
     <w:p>
       <w:pPr>
-        <w:rPr>
-          <w:rFonts w:ascii="Times New Roman" w:hAnsi="Times New Roman" w:cs="Times New Roman"/>
-          <w:color w:val="5B9BD5" w:themeColor="accent1"/>
-          <w:sz w:val="28"/>
-          <w:szCs w:val="28"/>
-          <w:lang w:val="vi-VN"/>
-          <w14:textOutline w14:w="0" w14:cap="flat" w14:cmpd="sng" w14:algn="ctr">
-            <w14:noFill/>
-            <w14:prstDash w14:val="solid"/>
-            <w14:round/>
-          </w14:textOutline>
-        </w:rPr>
-      </w:pPr>
-    </w:p>
-    <w:p>
-      <w:pPr>
-        <w:pStyle w:val="ListParagraph"/>
-        <w:numPr>
-          <w:ilvl w:val="2"/>
-          <w:numId w:val="1"/>
-        </w:numPr>
-        <w:ind w:left="2160"/>
-        <w:outlineLvl w:val="2"/>
-        <w:rPr>
-          <w:rFonts w:ascii="Times New Roman" w:hAnsi="Times New Roman" w:cs="Times New Roman"/>
-          <w:b/>
-          <w:color w:val="5B9BD5" w:themeColor="accent1"/>
-          <w:sz w:val="28"/>
-          <w:szCs w:val="28"/>
-          <w:lang w:val="vi-VN"/>
-          <w14:textOutline w14:w="0" w14:cap="flat" w14:cmpd="sng" w14:algn="ctr">
-            <w14:noFill/>
-            <w14:prstDash w14:val="solid"/>
-            <w14:round/>
-          </w14:textOutline>
-        </w:rPr>
-      </w:pPr>
-      <w:bookmarkStart w:id="19" w:name="_Toc48146652"/>
-      <w:r>
-        <w:rPr>
-          <w:rFonts w:ascii="Times New Roman" w:hAnsi="Times New Roman" w:cs="Times New Roman"/>
-          <w:b/>
-          <w:color w:val="5B9BD5" w:themeColor="accent1"/>
-          <w:sz w:val="28"/>
-          <w:szCs w:val="28"/>
-          <w:lang w:val="vi-VN"/>
-          <w14:textOutline w14:w="0" w14:cap="flat" w14:cmpd="sng" w14:algn="ctr">
-            <w14:noFill/>
-            <w14:prstDash w14:val="solid"/>
-            <w14:round/>
-          </w14:textOutline>
-        </w:rPr>
-        <w:t>Quản lý comment</w:t>
-      </w:r>
-      <w:bookmarkEnd w:id="19"/>
-    </w:p>
-    <w:p>
-      <w:pPr>
-        <w:rPr>
-          <w:rFonts w:ascii="Times New Roman" w:hAnsi="Times New Roman" w:cs="Times New Roman"/>
-          <w:color w:val="5B9BD5" w:themeColor="accent1"/>
-          <w:sz w:val="28"/>
-          <w:szCs w:val="28"/>
-          <w:lang w:val="vi-VN"/>
-          <w14:textOutline w14:w="0" w14:cap="flat" w14:cmpd="sng" w14:algn="ctr">
-            <w14:noFill/>
-            <w14:prstDash w14:val="solid"/>
-            <w14:round/>
-          </w14:textOutline>
+        <w:keepNext/>
+        <w:rPr>
+          <w:lang w:val="vi-VN"/>
         </w:rPr>
       </w:pPr>
       <w:r>
         <w:rPr>
           <w:noProof/>
-          <w:lang w:val="vi-VN"/>
         </w:rPr>
         <w:lastRenderedPageBreak/>
         <w:drawing>
-          <wp:inline distT="0" distB="0" distL="0" distR="0" wp14:anchorId="5857D2B2" wp14:editId="3C3AD526">
-            <wp:extent cx="5943600" cy="4184015"/>
-            <wp:effectExtent l="0" t="0" r="0" b="6985"/>
-            <wp:docPr id="26" name="Picture 26"/>
+          <wp:inline distT="0" distB="0" distL="0" distR="0">
+            <wp:extent cx="4358005" cy="4109085"/>
+            <wp:effectExtent l="0" t="0" r="4445" b="5715"/>
+            <wp:docPr id="13" name="Picture 13"/>
             <wp:cNvGraphicFramePr>
               <a:graphicFrameLocks xmlns:a="http://schemas.openxmlformats.org/drawingml/2006/main" noChangeAspect="1"/>
             </wp:cNvGraphicFramePr>
@@ -10313,29 +10229,93 @@
               <a:graphicData uri="http://schemas.openxmlformats.org/drawingml/2006/picture">
                 <pic:pic xmlns:pic="http://schemas.openxmlformats.org/drawingml/2006/picture">
                   <pic:nvPicPr>
-                    <pic:cNvPr id="1" name=""/>
-                    <pic:cNvPicPr/>
+                    <pic:cNvPr id="0" name="Picture 2"/>
+                    <pic:cNvPicPr>
+                      <a:picLocks noChangeAspect="1" noChangeArrowheads="1"/>
+                    </pic:cNvPicPr>
                   </pic:nvPicPr>
                   <pic:blipFill>
-                    <a:blip r:embed="rId22"/>
+                    <a:blip r:embed="rId22">
+                      <a:extLst>
+                        <a:ext uri="{28A0092B-C50C-407E-A947-70E740481C1C}">
+                          <a14:useLocalDpi xmlns:a14="http://schemas.microsoft.com/office/drawing/2010/main" val="0"/>
+                        </a:ext>
+                      </a:extLst>
+                    </a:blip>
+                    <a:srcRect/>
                     <a:stretch>
                       <a:fillRect/>
                     </a:stretch>
                   </pic:blipFill>
-                  <pic:spPr>
+                  <pic:spPr bwMode="auto">
                     <a:xfrm>
                       <a:off x="0" y="0"/>
-                      <a:ext cx="5943600" cy="4184015"/>
+                      <a:ext cx="4358005" cy="4109085"/>
                     </a:xfrm>
                     <a:prstGeom prst="rect">
                       <a:avLst/>
                     </a:prstGeom>
+                    <a:noFill/>
+                    <a:ln>
+                      <a:noFill/>
+                    </a:ln>
                   </pic:spPr>
                 </pic:pic>
               </a:graphicData>
             </a:graphic>
           </wp:inline>
         </w:drawing>
+      </w:r>
+    </w:p>
+    <w:p>
+      <w:pPr>
+        <w:pStyle w:val="Caption"/>
+        <w:rPr>
+          <w:lang w:val="vi-VN"/>
+        </w:rPr>
+      </w:pPr>
+      <w:r>
+        <w:rPr>
+          <w:lang w:val="vi-VN"/>
+        </w:rPr>
+        <w:t xml:space="preserve">Figure </w:t>
+      </w:r>
+      <w:r>
+        <w:rPr>
+          <w:lang w:val="vi-VN"/>
+        </w:rPr>
+        <w:fldChar w:fldCharType="begin"/>
+      </w:r>
+      <w:r>
+        <w:rPr>
+          <w:lang w:val="vi-VN"/>
+        </w:rPr>
+        <w:instrText xml:space="preserve"> SEQ Figure \* ARABIC </w:instrText>
+      </w:r>
+      <w:r>
+        <w:rPr>
+          <w:lang w:val="vi-VN"/>
+        </w:rPr>
+        <w:fldChar w:fldCharType="separate"/>
+      </w:r>
+      <w:r>
+        <w:rPr>
+          <w:noProof/>
+          <w:lang w:val="vi-VN"/>
+        </w:rPr>
+        <w:t>5</w:t>
+      </w:r>
+      <w:r>
+        <w:rPr>
+          <w:lang w:val="vi-VN"/>
+        </w:rPr>
+        <w:fldChar w:fldCharType="end"/>
+      </w:r>
+      <w:r>
+        <w:rPr>
+          <w:lang w:val="vi-VN"/>
+        </w:rPr>
+        <w:t xml:space="preserve"> System use case diagram cho quản lý sản phẩm</w:t>
       </w:r>
     </w:p>
     <w:tbl>
@@ -10399,7 +10379,16 @@
                 <w:szCs w:val="26"/>
                 <w:lang w:val="vi-VN"/>
               </w:rPr>
-              <w:t>Xem danh sách Comment</w:t>
+              <w:t xml:space="preserve">&lt;&lt;CRUD&gt;&gt; </w:t>
+            </w:r>
+            <w:r>
+              <w:rPr>
+                <w:rFonts w:ascii="Times New Roman" w:hAnsi="Times New Roman" w:cs="Times New Roman"/>
+                <w:sz w:val="26"/>
+                <w:szCs w:val="26"/>
+                <w:lang w:val="vi-VN"/>
+              </w:rPr>
+              <w:t>Quản lý sản phẩm</w:t>
             </w:r>
           </w:p>
         </w:tc>
@@ -10455,7 +10444,7 @@
                 <w:szCs w:val="26"/>
                 <w:lang w:val="vi-VN"/>
               </w:rPr>
-              <w:t>Nhân viên muốn xem danh sách các comment</w:t>
+              <w:t>Nhân viên thực hiện các hành động quản lý sản phẩm</w:t>
             </w:r>
           </w:p>
         </w:tc>
@@ -10509,6 +10498,15 @@
                 <w:lang w:val="vi-VN"/>
               </w:rPr>
               <w:t>Nhân viên</w:t>
+            </w:r>
+            <w:r>
+              <w:rPr>
+                <w:rFonts w:ascii="Times New Roman" w:hAnsi="Times New Roman" w:cs="Times New Roman"/>
+                <w:sz w:val="26"/>
+                <w:szCs w:val="26"/>
+                <w:lang w:val="vi-VN"/>
+              </w:rPr>
+              <w:t xml:space="preserve"> bán hàng, quản lý</w:t>
             </w:r>
           </w:p>
         </w:tc>
@@ -10557,15 +10555,6 @@
                 <w:lang w:val="vi-VN"/>
               </w:rPr>
             </w:pPr>
-            <w:r>
-              <w:rPr>
-                <w:rFonts w:ascii="Times New Roman" w:hAnsi="Times New Roman" w:cs="Times New Roman"/>
-                <w:sz w:val="26"/>
-                <w:szCs w:val="26"/>
-                <w:lang w:val="vi-VN"/>
-              </w:rPr>
-              <w:t>Xem chi tiết bình luận</w:t>
-            </w:r>
           </w:p>
         </w:tc>
       </w:tr>
@@ -10602,12 +10591,186 @@
           </w:tcPr>
           <w:p>
             <w:pPr>
+              <w:spacing w:line="360" w:lineRule="auto"/>
+              <w:cnfStyle w:val="000000000000" w:firstRow="0" w:lastRow="0" w:firstColumn="0" w:lastColumn="0" w:oddVBand="0" w:evenVBand="0" w:oddHBand="0" w:evenHBand="0" w:firstRowFirstColumn="0" w:firstRowLastColumn="0" w:lastRowFirstColumn="0" w:lastRowLastColumn="0"/>
+              <w:rPr>
+                <w:rFonts w:ascii="Times New Roman" w:hAnsi="Times New Roman" w:cs="Times New Roman"/>
+                <w:sz w:val="26"/>
+                <w:szCs w:val="26"/>
+                <w:lang w:val="vi-VN"/>
+              </w:rPr>
+            </w:pPr>
+            <w:r>
+              <w:rPr>
+                <w:rFonts w:ascii="Times New Roman" w:hAnsi="Times New Roman" w:cs="Times New Roman"/>
+                <w:sz w:val="26"/>
+                <w:szCs w:val="26"/>
+                <w:lang w:val="vi-VN"/>
+              </w:rPr>
+              <w:t>Xem: Danh sách sản phẩm được tải lên khi người dùng đăng nhập vào</w:t>
+            </w:r>
+          </w:p>
+          <w:p>
+            <w:pPr>
+              <w:spacing w:line="360" w:lineRule="auto"/>
+              <w:cnfStyle w:val="000000000000" w:firstRow="0" w:lastRow="0" w:firstColumn="0" w:lastColumn="0" w:oddVBand="0" w:evenVBand="0" w:oddHBand="0" w:evenHBand="0" w:firstRowFirstColumn="0" w:firstRowLastColumn="0" w:lastRowFirstColumn="0" w:lastRowLastColumn="0"/>
+              <w:rPr>
+                <w:rFonts w:ascii="Times New Roman" w:hAnsi="Times New Roman" w:cs="Times New Roman"/>
+                <w:sz w:val="26"/>
+                <w:szCs w:val="26"/>
+                <w:lang w:val="vi-VN"/>
+              </w:rPr>
+            </w:pPr>
+            <w:r>
+              <w:rPr>
+                <w:rFonts w:ascii="Times New Roman" w:hAnsi="Times New Roman" w:cs="Times New Roman"/>
+                <w:sz w:val="26"/>
+                <w:szCs w:val="26"/>
+                <w:lang w:val="vi-VN"/>
+              </w:rPr>
+              <w:t>Tạo:</w:t>
+            </w:r>
+          </w:p>
+          <w:p>
+            <w:pPr>
+              <w:pStyle w:val="ListParagraph"/>
+              <w:numPr>
+                <w:ilvl w:val="3"/>
+                <w:numId w:val="22"/>
+              </w:numPr>
+              <w:spacing w:line="360" w:lineRule="auto"/>
+              <w:ind w:left="754" w:hanging="720"/>
+              <w:cnfStyle w:val="000000000000" w:firstRow="0" w:lastRow="0" w:firstColumn="0" w:lastColumn="0" w:oddVBand="0" w:evenVBand="0" w:oddHBand="0" w:evenHBand="0" w:firstRowFirstColumn="0" w:firstRowLastColumn="0" w:lastRowFirstColumn="0" w:lastRowLastColumn="0"/>
+              <w:rPr>
+                <w:rFonts w:ascii="Times New Roman" w:hAnsi="Times New Roman" w:cs="Times New Roman"/>
+                <w:sz w:val="26"/>
+                <w:szCs w:val="26"/>
+                <w:lang w:val="vi-VN"/>
+              </w:rPr>
+            </w:pPr>
+            <w:r>
+              <w:rPr>
+                <w:rFonts w:ascii="Times New Roman" w:hAnsi="Times New Roman" w:cs="Times New Roman"/>
+                <w:sz w:val="26"/>
+                <w:szCs w:val="26"/>
+                <w:lang w:val="vi-VN"/>
+              </w:rPr>
+              <w:t>Bấm vào nút</w:t>
+            </w:r>
+            <w:r>
+              <w:rPr>
+                <w:rFonts w:ascii="Times New Roman" w:hAnsi="Times New Roman" w:cs="Times New Roman"/>
+                <w:sz w:val="26"/>
+                <w:szCs w:val="26"/>
+                <w:lang w:val="vi-VN"/>
+              </w:rPr>
+              <w:t xml:space="preserve"> </w:t>
+            </w:r>
+            <w:r>
+              <w:rPr>
+                <w:rFonts w:ascii="Times New Roman" w:hAnsi="Times New Roman" w:cs="Times New Roman"/>
+                <w:b/>
+                <w:sz w:val="26"/>
+                <w:szCs w:val="26"/>
+                <w:lang w:val="vi-VN"/>
+              </w:rPr>
+              <w:t>Thêm mặt hàng mới</w:t>
+            </w:r>
+          </w:p>
+          <w:p>
+            <w:pPr>
+              <w:pStyle w:val="ListParagraph"/>
+              <w:numPr>
+                <w:ilvl w:val="3"/>
+                <w:numId w:val="22"/>
+              </w:numPr>
+              <w:spacing w:line="360" w:lineRule="auto"/>
+              <w:ind w:left="754" w:hanging="720"/>
+              <w:cnfStyle w:val="000000000000" w:firstRow="0" w:lastRow="0" w:firstColumn="0" w:lastColumn="0" w:oddVBand="0" w:evenVBand="0" w:oddHBand="0" w:evenHBand="0" w:firstRowFirstColumn="0" w:firstRowLastColumn="0" w:lastRowFirstColumn="0" w:lastRowLastColumn="0"/>
+              <w:rPr>
+                <w:rFonts w:ascii="Times New Roman" w:hAnsi="Times New Roman" w:cs="Times New Roman"/>
+                <w:sz w:val="26"/>
+                <w:szCs w:val="26"/>
+                <w:lang w:val="vi-VN"/>
+              </w:rPr>
+            </w:pPr>
+            <w:r>
+              <w:rPr>
+                <w:rFonts w:ascii="Times New Roman" w:hAnsi="Times New Roman" w:cs="Times New Roman"/>
+                <w:sz w:val="26"/>
+                <w:szCs w:val="26"/>
+                <w:lang w:val="vi-VN"/>
+              </w:rPr>
+              <w:t>Nhập thông tin cần thiết</w:t>
+            </w:r>
+          </w:p>
+          <w:p>
+            <w:pPr>
+              <w:pStyle w:val="ListParagraph"/>
+              <w:numPr>
+                <w:ilvl w:val="3"/>
+                <w:numId w:val="22"/>
+              </w:numPr>
+              <w:spacing w:line="360" w:lineRule="auto"/>
+              <w:ind w:left="754" w:hanging="720"/>
+              <w:cnfStyle w:val="000000000000" w:firstRow="0" w:lastRow="0" w:firstColumn="0" w:lastColumn="0" w:oddVBand="0" w:evenVBand="0" w:oddHBand="0" w:evenHBand="0" w:firstRowFirstColumn="0" w:firstRowLastColumn="0" w:lastRowFirstColumn="0" w:lastRowLastColumn="0"/>
+              <w:rPr>
+                <w:rFonts w:ascii="Times New Roman" w:hAnsi="Times New Roman" w:cs="Times New Roman"/>
+                <w:sz w:val="26"/>
+                <w:szCs w:val="26"/>
+                <w:lang w:val="vi-VN"/>
+              </w:rPr>
+            </w:pPr>
+            <w:r>
+              <w:rPr>
+                <w:rFonts w:ascii="Times New Roman" w:hAnsi="Times New Roman" w:cs="Times New Roman"/>
+                <w:sz w:val="26"/>
+                <w:szCs w:val="26"/>
+                <w:lang w:val="vi-VN"/>
+              </w:rPr>
+              <w:t xml:space="preserve">Bấm nút </w:t>
+            </w:r>
+            <w:r>
+              <w:rPr>
+                <w:rFonts w:ascii="Times New Roman" w:hAnsi="Times New Roman" w:cs="Times New Roman"/>
+                <w:b/>
+                <w:sz w:val="26"/>
+                <w:szCs w:val="26"/>
+                <w:lang w:val="vi-VN"/>
+              </w:rPr>
+              <w:t>Xác nhận</w:t>
+            </w:r>
+          </w:p>
+          <w:p>
+            <w:pPr>
+              <w:spacing w:line="360" w:lineRule="auto"/>
+              <w:cnfStyle w:val="000000000000" w:firstRow="0" w:lastRow="0" w:firstColumn="0" w:lastColumn="0" w:oddVBand="0" w:evenVBand="0" w:oddHBand="0" w:evenHBand="0" w:firstRowFirstColumn="0" w:firstRowLastColumn="0" w:lastRowFirstColumn="0" w:lastRowLastColumn="0"/>
+              <w:rPr>
+                <w:rFonts w:ascii="Times New Roman" w:hAnsi="Times New Roman" w:cs="Times New Roman"/>
+                <w:sz w:val="26"/>
+                <w:szCs w:val="26"/>
+                <w:lang w:val="vi-VN"/>
+              </w:rPr>
+            </w:pPr>
+            <w:r>
+              <w:rPr>
+                <w:rFonts w:ascii="Times New Roman" w:hAnsi="Times New Roman" w:cs="Times New Roman"/>
+                <w:sz w:val="26"/>
+                <w:szCs w:val="26"/>
+                <w:lang w:val="vi-VN"/>
+              </w:rPr>
+              <w:t>Sửa:</w:t>
+            </w:r>
+          </w:p>
+          <w:p>
+            <w:pPr>
               <w:pStyle w:val="ListParagraph"/>
               <w:numPr>
                 <w:ilvl w:val="0"/>
-                <w:numId w:val="26"/>
+                <w:numId w:val="30"/>
               </w:numPr>
               <w:spacing w:line="360" w:lineRule="auto"/>
+              <w:ind w:hanging="686"/>
               <w:cnfStyle w:val="000000000000" w:firstRow="0" w:lastRow="0" w:firstColumn="0" w:lastColumn="0" w:oddVBand="0" w:evenVBand="0" w:oddHBand="0" w:evenHBand="0" w:firstRowFirstColumn="0" w:firstRowLastColumn="0" w:lastRowFirstColumn="0" w:lastRowLastColumn="0"/>
               <w:rPr>
                 <w:rFonts w:ascii="Times New Roman" w:hAnsi="Times New Roman" w:cs="Times New Roman"/>
@@ -10623,7 +10786,7 @@
                 <w:szCs w:val="26"/>
                 <w:lang w:val="vi-VN"/>
               </w:rPr>
-              <w:t>Nhân viên yêu cầu xem các bình luận</w:t>
+              <w:t>Bấm vào sản phẩm cần sửa trong danh sách</w:t>
             </w:r>
           </w:p>
           <w:p>
@@ -10631,9 +10794,10 @@
               <w:pStyle w:val="ListParagraph"/>
               <w:numPr>
                 <w:ilvl w:val="0"/>
-                <w:numId w:val="26"/>
+                <w:numId w:val="30"/>
               </w:numPr>
               <w:spacing w:line="360" w:lineRule="auto"/>
+              <w:ind w:hanging="686"/>
               <w:cnfStyle w:val="000000000000" w:firstRow="0" w:lastRow="0" w:firstColumn="0" w:lastColumn="0" w:oddVBand="0" w:evenVBand="0" w:oddHBand="0" w:evenHBand="0" w:firstRowFirstColumn="0" w:firstRowLastColumn="0" w:lastRowFirstColumn="0" w:lastRowLastColumn="0"/>
               <w:rPr>
                 <w:rFonts w:ascii="Times New Roman" w:hAnsi="Times New Roman" w:cs="Times New Roman"/>
@@ -10649,7 +10813,44 @@
                 <w:szCs w:val="26"/>
                 <w:lang w:val="vi-VN"/>
               </w:rPr>
-              <w:t>Hệ thống hiển thị các bình luận có trong hệ thống</w:t>
+              <w:t>Thay đổi thông tin cần thiết</w:t>
+            </w:r>
+          </w:p>
+          <w:p>
+            <w:pPr>
+              <w:pStyle w:val="ListParagraph"/>
+              <w:numPr>
+                <w:ilvl w:val="0"/>
+                <w:numId w:val="30"/>
+              </w:numPr>
+              <w:spacing w:line="360" w:lineRule="auto"/>
+              <w:ind w:hanging="686"/>
+              <w:cnfStyle w:val="000000000000" w:firstRow="0" w:lastRow="0" w:firstColumn="0" w:lastColumn="0" w:oddVBand="0" w:evenVBand="0" w:oddHBand="0" w:evenHBand="0" w:firstRowFirstColumn="0" w:firstRowLastColumn="0" w:lastRowFirstColumn="0" w:lastRowLastColumn="0"/>
+              <w:rPr>
+                <w:rFonts w:ascii="Times New Roman" w:hAnsi="Times New Roman" w:cs="Times New Roman"/>
+                <w:sz w:val="26"/>
+                <w:szCs w:val="26"/>
+                <w:lang w:val="vi-VN"/>
+              </w:rPr>
+            </w:pPr>
+            <w:r>
+              <w:rPr>
+                <w:rFonts w:ascii="Times New Roman" w:hAnsi="Times New Roman" w:cs="Times New Roman"/>
+                <w:sz w:val="26"/>
+                <w:szCs w:val="26"/>
+                <w:lang w:val="vi-VN"/>
+              </w:rPr>
+              <w:t xml:space="preserve">Bấm nút </w:t>
+            </w:r>
+            <w:r>
+              <w:rPr>
+                <w:rFonts w:ascii="Times New Roman" w:hAnsi="Times New Roman" w:cs="Times New Roman"/>
+                <w:b/>
+                <w:sz w:val="26"/>
+                <w:szCs w:val="26"/>
+                <w:lang w:val="vi-VN"/>
+              </w:rPr>
+              <w:t>Xác nhận</w:t>
             </w:r>
           </w:p>
         </w:tc>
@@ -10680,6 +10881,7 @@
                 <w:szCs w:val="26"/>
                 <w:lang w:val="vi-VN"/>
               </w:rPr>
+              <w:lastRenderedPageBreak/>
               <w:t>Dòng sự kiện phụ</w:t>
             </w:r>
           </w:p>
@@ -10690,7 +10892,6 @@
           </w:tcPr>
           <w:p>
             <w:pPr>
-              <w:pStyle w:val="ListParagraph"/>
               <w:spacing w:before="120" w:after="120" w:line="360" w:lineRule="auto"/>
               <w:cnfStyle w:val="000000100000" w:firstRow="0" w:lastRow="0" w:firstColumn="0" w:lastColumn="0" w:oddVBand="0" w:evenVBand="0" w:oddHBand="1" w:evenHBand="0" w:firstRowFirstColumn="0" w:firstRowLastColumn="0" w:lastRowFirstColumn="0" w:lastRowLastColumn="0"/>
               <w:rPr>
@@ -10700,6 +10901,15 @@
                 <w:lang w:val="vi-VN"/>
               </w:rPr>
             </w:pPr>
+            <w:r>
+              <w:rPr>
+                <w:rFonts w:ascii="Times New Roman" w:hAnsi="Times New Roman" w:cs="Times New Roman"/>
+                <w:sz w:val="26"/>
+                <w:szCs w:val="26"/>
+                <w:lang w:val="vi-VN"/>
+              </w:rPr>
+              <w:t>A3: Nếu nhập thông tin không phù hợp, thực hiện lại bước 2</w:t>
+            </w:r>
           </w:p>
         </w:tc>
       </w:tr>
@@ -10751,7 +10961,25 @@
                 <w:szCs w:val="26"/>
                 <w:lang w:val="vi-VN"/>
               </w:rPr>
-              <w:t>Nhân viên phải đăng nhập với tài khoản có role là bán hàng hoặc quản lý</w:t>
+              <w:t>Nhân viên phải đăng nhập với tài khoả</w:t>
+            </w:r>
+            <w:r>
+              <w:rPr>
+                <w:rFonts w:ascii="Times New Roman" w:hAnsi="Times New Roman" w:cs="Times New Roman"/>
+                <w:sz w:val="26"/>
+                <w:szCs w:val="26"/>
+                <w:lang w:val="vi-VN"/>
+              </w:rPr>
+              <w:t>n có role là</w:t>
+            </w:r>
+            <w:r>
+              <w:rPr>
+                <w:rFonts w:ascii="Times New Roman" w:hAnsi="Times New Roman" w:cs="Times New Roman"/>
+                <w:sz w:val="26"/>
+                <w:szCs w:val="26"/>
+                <w:lang w:val="vi-VN"/>
+              </w:rPr>
+              <w:t xml:space="preserve"> quản lý</w:t>
             </w:r>
           </w:p>
         </w:tc>
@@ -10800,15 +11028,6 @@
                 <w:lang w:val="vi-VN"/>
               </w:rPr>
             </w:pPr>
-            <w:r>
-              <w:rPr>
-                <w:rFonts w:ascii="Times New Roman" w:hAnsi="Times New Roman" w:cs="Times New Roman"/>
-                <w:sz w:val="26"/>
-                <w:szCs w:val="26"/>
-                <w:lang w:val="vi-VN"/>
-              </w:rPr>
-              <w:t>Hiển thị toàn bộ các bình luận trong hệ thống</w:t>
-            </w:r>
           </w:p>
         </w:tc>
       </w:tr>
@@ -10816,16 +11035,7 @@
     <w:p>
       <w:pPr>
         <w:rPr>
-          <w:rFonts w:ascii="Times New Roman" w:hAnsi="Times New Roman" w:cs="Times New Roman"/>
-          <w:color w:val="5B9BD5" w:themeColor="accent1"/>
-          <w:sz w:val="28"/>
-          <w:szCs w:val="28"/>
-          <w:lang w:val="vi-VN"/>
-          <w14:textOutline w14:w="0" w14:cap="flat" w14:cmpd="sng" w14:algn="ctr">
-            <w14:noFill/>
-            <w14:prstDash w14:val="solid"/>
-            <w14:round/>
-          </w14:textOutline>
+          <w:lang w:val="vi-VN"/>
         </w:rPr>
       </w:pPr>
     </w:p>
@@ -10890,7 +11100,7 @@
                 <w:szCs w:val="26"/>
                 <w:lang w:val="vi-VN"/>
               </w:rPr>
-              <w:t>Xem chi tiết Comment</w:t>
+              <w:t>Tạo phiếu nhập hàng</w:t>
             </w:r>
           </w:p>
         </w:tc>
@@ -10946,7 +11156,7 @@
                 <w:szCs w:val="26"/>
                 <w:lang w:val="vi-VN"/>
               </w:rPr>
-              <w:t>Nhân viên muốn xem chi tiết các comment</w:t>
+              <w:t>Nhân viên bán hàng tạo phiếu nhập hàng khi số lượng hàng thấp hơn số lượng tối thiểu</w:t>
             </w:r>
           </w:p>
         </w:tc>
@@ -11000,6 +11210,15 @@
                 <w:lang w:val="vi-VN"/>
               </w:rPr>
               <w:t>Nhân viên</w:t>
+            </w:r>
+            <w:r>
+              <w:rPr>
+                <w:rFonts w:ascii="Times New Roman" w:hAnsi="Times New Roman" w:cs="Times New Roman"/>
+                <w:sz w:val="26"/>
+                <w:szCs w:val="26"/>
+                <w:lang w:val="vi-VN"/>
+              </w:rPr>
+              <w:t xml:space="preserve"> bán hàng</w:t>
             </w:r>
           </w:p>
         </w:tc>
@@ -11030,7 +11249,6 @@
                 <w:szCs w:val="26"/>
                 <w:lang w:val="vi-VN"/>
               </w:rPr>
-              <w:lastRenderedPageBreak/>
               <w:t>Use case liên quan</w:t>
             </w:r>
           </w:p>
@@ -11056,7 +11274,7 @@
                 <w:szCs w:val="26"/>
                 <w:lang w:val="vi-VN"/>
               </w:rPr>
-              <w:t>Phân loại bình luận, xử lý bình luận, Xem danh sách bình luận</w:t>
+              <w:t>Phê duyệt nhập hàng</w:t>
             </w:r>
           </w:p>
         </w:tc>
@@ -11097,9 +11315,10 @@
               <w:pStyle w:val="ListParagraph"/>
               <w:numPr>
                 <w:ilvl w:val="0"/>
-                <w:numId w:val="27"/>
+                <w:numId w:val="31"/>
               </w:numPr>
               <w:spacing w:line="360" w:lineRule="auto"/>
+              <w:ind w:left="394" w:hanging="450"/>
               <w:cnfStyle w:val="000000000000" w:firstRow="0" w:lastRow="0" w:firstColumn="0" w:lastColumn="0" w:oddVBand="0" w:evenVBand="0" w:oddHBand="0" w:evenHBand="0" w:firstRowFirstColumn="0" w:firstRowLastColumn="0" w:lastRowFirstColumn="0" w:lastRowLastColumn="0"/>
               <w:rPr>
                 <w:rFonts w:ascii="Times New Roman" w:hAnsi="Times New Roman" w:cs="Times New Roman"/>
@@ -11115,7 +11334,7 @@
                 <w:szCs w:val="26"/>
                 <w:lang w:val="vi-VN"/>
               </w:rPr>
-              <w:t xml:space="preserve">Nhân viên thực hiên use case </w:t>
+              <w:t xml:space="preserve">Nhân viên bán hàng bấm vào nút </w:t>
             </w:r>
             <w:r>
               <w:rPr>
@@ -11125,7 +11344,7 @@
                 <w:szCs w:val="26"/>
                 <w:lang w:val="vi-VN"/>
               </w:rPr>
-              <w:t>Xem danh sách các bình luận</w:t>
+              <w:t>Tạo đơn nhập hàng</w:t>
             </w:r>
           </w:p>
           <w:p>
@@ -11133,9 +11352,10 @@
               <w:pStyle w:val="ListParagraph"/>
               <w:numPr>
                 <w:ilvl w:val="0"/>
-                <w:numId w:val="27"/>
+                <w:numId w:val="31"/>
               </w:numPr>
               <w:spacing w:line="360" w:lineRule="auto"/>
+              <w:ind w:left="394" w:hanging="450"/>
               <w:cnfStyle w:val="000000000000" w:firstRow="0" w:lastRow="0" w:firstColumn="0" w:lastColumn="0" w:oddVBand="0" w:evenVBand="0" w:oddHBand="0" w:evenHBand="0" w:firstRowFirstColumn="0" w:firstRowLastColumn="0" w:lastRowFirstColumn="0" w:lastRowLastColumn="0"/>
               <w:rPr>
                 <w:rFonts w:ascii="Times New Roman" w:hAnsi="Times New Roman" w:cs="Times New Roman"/>
@@ -11151,7 +11371,7 @@
                 <w:szCs w:val="26"/>
                 <w:lang w:val="vi-VN"/>
               </w:rPr>
-              <w:t>Nhân viên chọn bình luận muốn xem chi tiết và ấn vào bình luận đó</w:t>
+              <w:t>Nhân viên bán hàng chọn những sản phẩm cần nhập từ danh sách</w:t>
             </w:r>
           </w:p>
           <w:p>
@@ -11159,9 +11379,10 @@
               <w:pStyle w:val="ListParagraph"/>
               <w:numPr>
                 <w:ilvl w:val="0"/>
-                <w:numId w:val="27"/>
+                <w:numId w:val="31"/>
               </w:numPr>
               <w:spacing w:line="360" w:lineRule="auto"/>
+              <w:ind w:left="394" w:hanging="450"/>
               <w:cnfStyle w:val="000000000000" w:firstRow="0" w:lastRow="0" w:firstColumn="0" w:lastColumn="0" w:oddVBand="0" w:evenVBand="0" w:oddHBand="0" w:evenHBand="0" w:firstRowFirstColumn="0" w:firstRowLastColumn="0" w:lastRowFirstColumn="0" w:lastRowLastColumn="0"/>
               <w:rPr>
                 <w:rFonts w:ascii="Times New Roman" w:hAnsi="Times New Roman" w:cs="Times New Roman"/>
@@ -11177,7 +11398,44 @@
                 <w:szCs w:val="26"/>
                 <w:lang w:val="vi-VN"/>
               </w:rPr>
-              <w:t>Hệ thống tiếp nhận yêu cầu và hiển thị ra chi tiết các bình luận</w:t>
+              <w:t>Nhân viên bán hàng bấm vào nút Tạo đơn đặt hàng</w:t>
+            </w:r>
+          </w:p>
+          <w:p>
+            <w:pPr>
+              <w:pStyle w:val="ListParagraph"/>
+              <w:numPr>
+                <w:ilvl w:val="0"/>
+                <w:numId w:val="31"/>
+              </w:numPr>
+              <w:spacing w:line="360" w:lineRule="auto"/>
+              <w:ind w:left="394" w:hanging="450"/>
+              <w:cnfStyle w:val="000000000000" w:firstRow="0" w:lastRow="0" w:firstColumn="0" w:lastColumn="0" w:oddVBand="0" w:evenVBand="0" w:oddHBand="0" w:evenHBand="0" w:firstRowFirstColumn="0" w:firstRowLastColumn="0" w:lastRowFirstColumn="0" w:lastRowLastColumn="0"/>
+              <w:rPr>
+                <w:rFonts w:ascii="Times New Roman" w:hAnsi="Times New Roman" w:cs="Times New Roman"/>
+                <w:sz w:val="26"/>
+                <w:szCs w:val="26"/>
+                <w:lang w:val="vi-VN"/>
+              </w:rPr>
+            </w:pPr>
+            <w:r>
+              <w:rPr>
+                <w:rFonts w:ascii="Times New Roman" w:hAnsi="Times New Roman" w:cs="Times New Roman"/>
+                <w:sz w:val="26"/>
+                <w:szCs w:val="26"/>
+                <w:lang w:val="vi-VN"/>
+              </w:rPr>
+              <w:t xml:space="preserve">Nhân viên bán hàng xác nhận bằng cách bấm vào nút </w:t>
+            </w:r>
+            <w:r>
+              <w:rPr>
+                <w:rFonts w:ascii="Times New Roman" w:hAnsi="Times New Roman" w:cs="Times New Roman"/>
+                <w:b/>
+                <w:sz w:val="26"/>
+                <w:szCs w:val="26"/>
+                <w:lang w:val="vi-VN"/>
+              </w:rPr>
+              <w:t>OK</w:t>
             </w:r>
           </w:p>
         </w:tc>
@@ -11328,15 +11586,6 @@
                 <w:lang w:val="vi-VN"/>
               </w:rPr>
             </w:pPr>
-            <w:r>
-              <w:rPr>
-                <w:rFonts w:ascii="Times New Roman" w:hAnsi="Times New Roman" w:cs="Times New Roman"/>
-                <w:sz w:val="26"/>
-                <w:szCs w:val="26"/>
-                <w:lang w:val="vi-VN"/>
-              </w:rPr>
-              <w:t>Hiển thị chi tiết các bình luận được chọn</w:t>
-            </w:r>
           </w:p>
         </w:tc>
       </w:tr>
@@ -11344,16 +11593,7 @@
     <w:p>
       <w:pPr>
         <w:rPr>
-          <w:rFonts w:ascii="Times New Roman" w:hAnsi="Times New Roman" w:cs="Times New Roman"/>
-          <w:color w:val="5B9BD5" w:themeColor="accent1"/>
-          <w:sz w:val="28"/>
-          <w:szCs w:val="28"/>
-          <w:lang w:val="vi-VN"/>
-          <w14:textOutline w14:w="0" w14:cap="flat" w14:cmpd="sng" w14:algn="ctr">
-            <w14:noFill/>
-            <w14:prstDash w14:val="solid"/>
-            <w14:round/>
-          </w14:textOutline>
+          <w:lang w:val="vi-VN"/>
         </w:rPr>
       </w:pPr>
     </w:p>
@@ -11418,7 +11658,7 @@
                 <w:szCs w:val="26"/>
                 <w:lang w:val="vi-VN"/>
               </w:rPr>
-              <w:t>Phân loại Comment</w:t>
+              <w:t>Phê duyệt nhập hàng</w:t>
             </w:r>
           </w:p>
         </w:tc>
@@ -11474,7 +11714,7 @@
                 <w:szCs w:val="26"/>
                 <w:lang w:val="vi-VN"/>
               </w:rPr>
-              <w:t>Nhân viên muốn phân loại các comment</w:t>
+              <w:t>Quản lý phê duyện đơn nhập hàng của nhân viên</w:t>
             </w:r>
           </w:p>
         </w:tc>
@@ -11527,7 +11767,7 @@
                 <w:szCs w:val="26"/>
                 <w:lang w:val="vi-VN"/>
               </w:rPr>
-              <w:t>Nhân viên bán hàng</w:t>
+              <w:t>Quản lý</w:t>
             </w:r>
           </w:p>
         </w:tc>
@@ -11583,7 +11823,7 @@
                 <w:szCs w:val="26"/>
                 <w:lang w:val="vi-VN"/>
               </w:rPr>
-              <w:t>Xem chi tiết Comment</w:t>
+              <w:t>Tạo phiếu nhập hàng</w:t>
             </w:r>
           </w:p>
         </w:tc>
@@ -11624,10 +11864,10 @@
               <w:pStyle w:val="ListParagraph"/>
               <w:numPr>
                 <w:ilvl w:val="0"/>
-                <w:numId w:val="28"/>
+                <w:numId w:val="33"/>
               </w:numPr>
               <w:spacing w:line="360" w:lineRule="auto"/>
-              <w:ind w:left="1111"/>
+              <w:ind w:left="664" w:hanging="664"/>
               <w:cnfStyle w:val="000000000000" w:firstRow="0" w:lastRow="0" w:firstColumn="0" w:lastColumn="0" w:oddVBand="0" w:evenVBand="0" w:oddHBand="0" w:evenHBand="0" w:firstRowFirstColumn="0" w:firstRowLastColumn="0" w:lastRowFirstColumn="0" w:lastRowLastColumn="0"/>
               <w:rPr>
                 <w:rFonts w:ascii="Times New Roman" w:hAnsi="Times New Roman" w:cs="Times New Roman"/>
@@ -11643,17 +11883,7 @@
                 <w:szCs w:val="26"/>
                 <w:lang w:val="vi-VN"/>
               </w:rPr>
-              <w:t xml:space="preserve">Nhân viên thực hiên use case </w:t>
-            </w:r>
-            <w:r>
-              <w:rPr>
-                <w:rFonts w:ascii="Times New Roman" w:hAnsi="Times New Roman" w:cs="Times New Roman"/>
-                <w:b/>
-                <w:sz w:val="26"/>
-                <w:szCs w:val="26"/>
-                <w:lang w:val="vi-VN"/>
-              </w:rPr>
-              <w:t>Xem chi tiết các bình luận</w:t>
+              <w:t>Quản lý bấm vào một đơn trong danh sách đơn</w:t>
             </w:r>
           </w:p>
           <w:p>
@@ -11661,10 +11891,10 @@
               <w:pStyle w:val="ListParagraph"/>
               <w:numPr>
                 <w:ilvl w:val="0"/>
-                <w:numId w:val="28"/>
+                <w:numId w:val="33"/>
               </w:numPr>
               <w:spacing w:line="360" w:lineRule="auto"/>
-              <w:ind w:left="1021"/>
+              <w:ind w:left="664" w:hanging="664"/>
               <w:cnfStyle w:val="000000000000" w:firstRow="0" w:lastRow="0" w:firstColumn="0" w:lastColumn="0" w:oddVBand="0" w:evenVBand="0" w:oddHBand="0" w:evenHBand="0" w:firstRowFirstColumn="0" w:firstRowLastColumn="0" w:lastRowFirstColumn="0" w:lastRowLastColumn="0"/>
               <w:rPr>
                 <w:rFonts w:ascii="Times New Roman" w:hAnsi="Times New Roman" w:cs="Times New Roman"/>
@@ -11680,7 +11910,7 @@
                 <w:szCs w:val="26"/>
                 <w:lang w:val="vi-VN"/>
               </w:rPr>
-              <w:t>Nhân viên tiến hành phân loại bình luận</w:t>
+              <w:t>Quản lý kiểm tra nội dung và bấm nút phê duyệt</w:t>
             </w:r>
           </w:p>
           <w:p>
@@ -11688,10 +11918,10 @@
               <w:pStyle w:val="ListParagraph"/>
               <w:numPr>
                 <w:ilvl w:val="0"/>
-                <w:numId w:val="28"/>
+                <w:numId w:val="33"/>
               </w:numPr>
               <w:spacing w:line="360" w:lineRule="auto"/>
-              <w:ind w:left="1021"/>
+              <w:ind w:left="664" w:hanging="664"/>
               <w:cnfStyle w:val="000000000000" w:firstRow="0" w:lastRow="0" w:firstColumn="0" w:lastColumn="0" w:oddVBand="0" w:evenVBand="0" w:oddHBand="0" w:evenHBand="0" w:firstRowFirstColumn="0" w:firstRowLastColumn="0" w:lastRowFirstColumn="0" w:lastRowLastColumn="0"/>
               <w:rPr>
                 <w:rFonts w:ascii="Times New Roman" w:hAnsi="Times New Roman" w:cs="Times New Roman"/>
@@ -11707,61 +11937,17 @@
                 <w:szCs w:val="26"/>
                 <w:lang w:val="vi-VN"/>
               </w:rPr>
-              <w:t>Hệ thống cập nhật lại giao diện theo phân loại người dùng</w:t>
-            </w:r>
-          </w:p>
-          <w:p>
-            <w:pPr>
-              <w:pStyle w:val="ListParagraph"/>
-              <w:numPr>
-                <w:ilvl w:val="0"/>
-                <w:numId w:val="28"/>
-              </w:numPr>
-              <w:spacing w:line="360" w:lineRule="auto"/>
-              <w:ind w:left="1021"/>
-              <w:cnfStyle w:val="000000000000" w:firstRow="0" w:lastRow="0" w:firstColumn="0" w:lastColumn="0" w:oddVBand="0" w:evenVBand="0" w:oddHBand="0" w:evenHBand="0" w:firstRowFirstColumn="0" w:firstRowLastColumn="0" w:lastRowFirstColumn="0" w:lastRowLastColumn="0"/>
-              <w:rPr>
-                <w:rFonts w:ascii="Times New Roman" w:hAnsi="Times New Roman" w:cs="Times New Roman"/>
-                <w:sz w:val="26"/>
-                <w:szCs w:val="26"/>
-                <w:lang w:val="vi-VN"/>
-              </w:rPr>
-            </w:pPr>
-            <w:r>
-              <w:rPr>
-                <w:rFonts w:ascii="Times New Roman" w:hAnsi="Times New Roman" w:cs="Times New Roman"/>
-                <w:sz w:val="26"/>
-                <w:szCs w:val="26"/>
-                <w:lang w:val="vi-VN"/>
-              </w:rPr>
-              <w:t>Nhân viên ấn lưu lại những thao tác vửa cập nhật</w:t>
-            </w:r>
-          </w:p>
-          <w:p>
-            <w:pPr>
-              <w:pStyle w:val="ListParagraph"/>
-              <w:numPr>
-                <w:ilvl w:val="0"/>
-                <w:numId w:val="28"/>
-              </w:numPr>
-              <w:spacing w:line="360" w:lineRule="auto"/>
-              <w:ind w:left="1021"/>
-              <w:cnfStyle w:val="000000000000" w:firstRow="0" w:lastRow="0" w:firstColumn="0" w:lastColumn="0" w:oddVBand="0" w:evenVBand="0" w:oddHBand="0" w:evenHBand="0" w:firstRowFirstColumn="0" w:firstRowLastColumn="0" w:lastRowFirstColumn="0" w:lastRowLastColumn="0"/>
-              <w:rPr>
-                <w:rFonts w:ascii="Times New Roman" w:hAnsi="Times New Roman" w:cs="Times New Roman"/>
-                <w:sz w:val="26"/>
-                <w:szCs w:val="26"/>
-                <w:lang w:val="vi-VN"/>
-              </w:rPr>
-            </w:pPr>
-            <w:r>
-              <w:rPr>
-                <w:rFonts w:ascii="Times New Roman" w:hAnsi="Times New Roman" w:cs="Times New Roman"/>
-                <w:sz w:val="26"/>
-                <w:szCs w:val="26"/>
-                <w:lang w:val="vi-VN"/>
-              </w:rPr>
-              <w:t>Hệ thống tiếp nhận yêu cầu cập nhật lại những thay đổi và đóng dialog</w:t>
+              <w:t xml:space="preserve">Quản lý xác nhận bằng cách bấm vào nút </w:t>
+            </w:r>
+            <w:r>
+              <w:rPr>
+                <w:rFonts w:ascii="Times New Roman" w:hAnsi="Times New Roman" w:cs="Times New Roman"/>
+                <w:b/>
+                <w:sz w:val="26"/>
+                <w:szCs w:val="26"/>
+                <w:lang w:val="vi-VN"/>
+              </w:rPr>
+              <w:t>OK</w:t>
             </w:r>
           </w:p>
         </w:tc>
@@ -11802,6 +11988,7 @@
           </w:tcPr>
           <w:p>
             <w:pPr>
+              <w:pStyle w:val="ListParagraph"/>
               <w:spacing w:before="120" w:after="120" w:line="360" w:lineRule="auto"/>
               <w:cnfStyle w:val="000000100000" w:firstRow="0" w:lastRow="0" w:firstColumn="0" w:lastColumn="0" w:oddVBand="0" w:evenVBand="0" w:oddHBand="1" w:evenHBand="0" w:firstRowFirstColumn="0" w:firstRowLastColumn="0" w:lastRowFirstColumn="0" w:lastRowLastColumn="0"/>
               <w:rPr>
@@ -11811,41 +11998,6 @@
                 <w:lang w:val="vi-VN"/>
               </w:rPr>
             </w:pPr>
-            <w:r>
-              <w:rPr>
-                <w:rFonts w:ascii="Times New Roman" w:hAnsi="Times New Roman" w:cs="Times New Roman"/>
-                <w:sz w:val="26"/>
-                <w:szCs w:val="26"/>
-                <w:lang w:val="vi-VN"/>
-              </w:rPr>
-              <w:t>A4: Tại bước 4 nếu ấn nút hủy bỏ:</w:t>
-            </w:r>
-          </w:p>
-          <w:p>
-            <w:pPr>
-              <w:pStyle w:val="ListParagraph"/>
-              <w:numPr>
-                <w:ilvl w:val="0"/>
-                <w:numId w:val="10"/>
-              </w:numPr>
-              <w:spacing w:before="120" w:after="120" w:line="360" w:lineRule="auto"/>
-              <w:cnfStyle w:val="000000100000" w:firstRow="0" w:lastRow="0" w:firstColumn="0" w:lastColumn="0" w:oddVBand="0" w:evenVBand="0" w:oddHBand="1" w:evenHBand="0" w:firstRowFirstColumn="0" w:firstRowLastColumn="0" w:lastRowFirstColumn="0" w:lastRowLastColumn="0"/>
-              <w:rPr>
-                <w:rFonts w:ascii="Times New Roman" w:hAnsi="Times New Roman" w:cs="Times New Roman"/>
-                <w:sz w:val="26"/>
-                <w:szCs w:val="26"/>
-                <w:lang w:val="vi-VN"/>
-              </w:rPr>
-            </w:pPr>
-            <w:r>
-              <w:rPr>
-                <w:rFonts w:ascii="Times New Roman" w:hAnsi="Times New Roman" w:cs="Times New Roman"/>
-                <w:sz w:val="26"/>
-                <w:szCs w:val="26"/>
-                <w:lang w:val="vi-VN"/>
-              </w:rPr>
-              <w:t>Hệ thống  đóng dialog và không thay đổi bất kì thứ gì</w:t>
-            </w:r>
           </w:p>
         </w:tc>
       </w:tr>
@@ -11898,7 +12050,7 @@
                 <w:szCs w:val="26"/>
                 <w:lang w:val="vi-VN"/>
               </w:rPr>
-              <w:t xml:space="preserve">Nhân viên phải đăng nhập với tài khoản có role là bán hàng </w:t>
+              <w:t>Nhân viên phải đăng nhập với tài khoản có role là quản lý</w:t>
             </w:r>
           </w:p>
         </w:tc>
@@ -11947,15 +12099,6 @@
                 <w:lang w:val="vi-VN"/>
               </w:rPr>
             </w:pPr>
-            <w:r>
-              <w:rPr>
-                <w:rFonts w:ascii="Times New Roman" w:hAnsi="Times New Roman" w:cs="Times New Roman"/>
-                <w:sz w:val="26"/>
-                <w:szCs w:val="26"/>
-                <w:lang w:val="vi-VN"/>
-              </w:rPr>
-              <w:t>Cập nhật lại phân loại cho bình luận đó</w:t>
-            </w:r>
           </w:p>
         </w:tc>
       </w:tr>
@@ -11963,16 +12106,7 @@
     <w:p>
       <w:pPr>
         <w:rPr>
-          <w:rFonts w:ascii="Times New Roman" w:hAnsi="Times New Roman" w:cs="Times New Roman"/>
-          <w:color w:val="5B9BD5" w:themeColor="accent1"/>
-          <w:sz w:val="28"/>
-          <w:szCs w:val="28"/>
-          <w:lang w:val="vi-VN"/>
-          <w14:textOutline w14:w="0" w14:cap="flat" w14:cmpd="sng" w14:algn="ctr">
-            <w14:noFill/>
-            <w14:prstDash w14:val="solid"/>
-            <w14:round/>
-          </w14:textOutline>
+          <w:lang w:val="vi-VN"/>
         </w:rPr>
       </w:pPr>
     </w:p>
@@ -12000,7 +12134,6 @@
               <w:jc w:val="center"/>
               <w:rPr>
                 <w:rFonts w:ascii="Times New Roman" w:hAnsi="Times New Roman" w:cs="Times New Roman"/>
-                <w:color w:val="auto"/>
                 <w:sz w:val="26"/>
                 <w:szCs w:val="26"/>
                 <w:lang w:val="vi-VN"/>
@@ -12038,7 +12171,7 @@
                 <w:szCs w:val="26"/>
                 <w:lang w:val="vi-VN"/>
               </w:rPr>
-              <w:t>Xử lý Comment</w:t>
+              <w:t>Ghi nhận trả hàng</w:t>
             </w:r>
           </w:p>
         </w:tc>
@@ -12094,7 +12227,7 @@
                 <w:szCs w:val="26"/>
                 <w:lang w:val="vi-VN"/>
               </w:rPr>
-              <w:t>Nhân viên muốn phân loại các comment</w:t>
+              <w:t>Nhân viên ghi nhận lại sản phẩm bị khách hàng trả về</w:t>
             </w:r>
           </w:p>
         </w:tc>
@@ -12137,17 +12270,15 @@
                 <w:rFonts w:ascii="Times New Roman" w:hAnsi="Times New Roman" w:cs="Times New Roman"/>
                 <w:sz w:val="26"/>
                 <w:szCs w:val="26"/>
-                <w:lang w:val="vi-VN"/>
-              </w:rPr>
-            </w:pPr>
-            <w:r>
-              <w:rPr>
-                <w:rFonts w:ascii="Times New Roman" w:hAnsi="Times New Roman" w:cs="Times New Roman"/>
-                <w:sz w:val="26"/>
-                <w:szCs w:val="26"/>
-                <w:lang w:val="vi-VN"/>
-              </w:rPr>
-              <w:t>Nhân viên quản lý</w:t>
+              </w:rPr>
+            </w:pPr>
+            <w:r>
+              <w:rPr>
+                <w:rFonts w:ascii="Times New Roman" w:hAnsi="Times New Roman" w:cs="Times New Roman"/>
+                <w:sz w:val="26"/>
+                <w:szCs w:val="26"/>
+              </w:rPr>
+              <w:t>Nhân viên bán hàng</w:t>
             </w:r>
           </w:p>
         </w:tc>
@@ -12203,7 +12334,7 @@
                 <w:szCs w:val="26"/>
                 <w:lang w:val="vi-VN"/>
               </w:rPr>
-              <w:t>Xem chi tiết Comment</w:t>
+              <w:t>Tạo phiếu trả hàng</w:t>
             </w:r>
           </w:p>
         </w:tc>
@@ -12244,10 +12375,10 @@
               <w:pStyle w:val="ListParagraph"/>
               <w:numPr>
                 <w:ilvl w:val="0"/>
-                <w:numId w:val="29"/>
+                <w:numId w:val="34"/>
               </w:numPr>
               <w:spacing w:line="360" w:lineRule="auto"/>
-              <w:ind w:left="1021"/>
+              <w:ind w:left="664" w:hanging="664"/>
               <w:cnfStyle w:val="000000000000" w:firstRow="0" w:lastRow="0" w:firstColumn="0" w:lastColumn="0" w:oddVBand="0" w:evenVBand="0" w:oddHBand="0" w:evenHBand="0" w:firstRowFirstColumn="0" w:firstRowLastColumn="0" w:lastRowFirstColumn="0" w:lastRowLastColumn="0"/>
               <w:rPr>
                 <w:rFonts w:ascii="Times New Roman" w:hAnsi="Times New Roman" w:cs="Times New Roman"/>
@@ -12263,7 +12394,7 @@
                 <w:szCs w:val="26"/>
                 <w:lang w:val="vi-VN"/>
               </w:rPr>
-              <w:t xml:space="preserve">Nhân viên thực hiên use case </w:t>
+              <w:t xml:space="preserve">Nhân viên bán hàng bấm vào nút </w:t>
             </w:r>
             <w:r>
               <w:rPr>
@@ -12273,7 +12404,7 @@
                 <w:szCs w:val="26"/>
                 <w:lang w:val="vi-VN"/>
               </w:rPr>
-              <w:t>Xem chi tiết các bình luận</w:t>
+              <w:t>Ghi nhận trả hàng</w:t>
             </w:r>
           </w:p>
           <w:p>
@@ -12281,10 +12412,10 @@
               <w:pStyle w:val="ListParagraph"/>
               <w:numPr>
                 <w:ilvl w:val="0"/>
-                <w:numId w:val="29"/>
+                <w:numId w:val="34"/>
               </w:numPr>
               <w:spacing w:line="360" w:lineRule="auto"/>
-              <w:ind w:left="1021"/>
+              <w:ind w:left="664" w:hanging="664"/>
               <w:cnfStyle w:val="000000000000" w:firstRow="0" w:lastRow="0" w:firstColumn="0" w:lastColumn="0" w:oddVBand="0" w:evenVBand="0" w:oddHBand="0" w:evenHBand="0" w:firstRowFirstColumn="0" w:firstRowLastColumn="0" w:lastRowFirstColumn="0" w:lastRowLastColumn="0"/>
               <w:rPr>
                 <w:rFonts w:ascii="Times New Roman" w:hAnsi="Times New Roman" w:cs="Times New Roman"/>
@@ -12300,7 +12431,17 @@
                 <w:szCs w:val="26"/>
                 <w:lang w:val="vi-VN"/>
               </w:rPr>
-              <w:t>Nhân viên tiến hành xử lý bình luận</w:t>
+              <w:t xml:space="preserve">Nhân viên bán hàng nhập mã sản phẩm và bấm nút </w:t>
+            </w:r>
+            <w:r>
+              <w:rPr>
+                <w:rFonts w:ascii="Times New Roman" w:hAnsi="Times New Roman" w:cs="Times New Roman"/>
+                <w:b/>
+                <w:sz w:val="26"/>
+                <w:szCs w:val="26"/>
+                <w:lang w:val="vi-VN"/>
+              </w:rPr>
+              <w:t>Tìm kiếm</w:t>
             </w:r>
           </w:p>
           <w:p>
@@ -12308,10 +12449,10 @@
               <w:pStyle w:val="ListParagraph"/>
               <w:numPr>
                 <w:ilvl w:val="0"/>
-                <w:numId w:val="29"/>
+                <w:numId w:val="34"/>
               </w:numPr>
               <w:spacing w:line="360" w:lineRule="auto"/>
-              <w:ind w:left="1021"/>
+              <w:ind w:left="664" w:hanging="664"/>
               <w:cnfStyle w:val="000000000000" w:firstRow="0" w:lastRow="0" w:firstColumn="0" w:lastColumn="0" w:oddVBand="0" w:evenVBand="0" w:oddHBand="0" w:evenHBand="0" w:firstRowFirstColumn="0" w:firstRowLastColumn="0" w:lastRowFirstColumn="0" w:lastRowLastColumn="0"/>
               <w:rPr>
                 <w:rFonts w:ascii="Times New Roman" w:hAnsi="Times New Roman" w:cs="Times New Roman"/>
@@ -12327,7 +12468,7 @@
                 <w:szCs w:val="26"/>
                 <w:lang w:val="vi-VN"/>
               </w:rPr>
-              <w:t>Hệ thống tiếp nhận xử lý</w:t>
+              <w:t>Nhân viên bán hàng kiếm tra thông tin sản phẩm và nhập Trạng thái hàng, lý do đổi trả</w:t>
             </w:r>
           </w:p>
           <w:p>
@@ -12335,10 +12476,10 @@
               <w:pStyle w:val="ListParagraph"/>
               <w:numPr>
                 <w:ilvl w:val="0"/>
-                <w:numId w:val="29"/>
+                <w:numId w:val="34"/>
               </w:numPr>
               <w:spacing w:line="360" w:lineRule="auto"/>
-              <w:ind w:left="1021"/>
+              <w:ind w:left="664" w:hanging="664"/>
               <w:cnfStyle w:val="000000000000" w:firstRow="0" w:lastRow="0" w:firstColumn="0" w:lastColumn="0" w:oddVBand="0" w:evenVBand="0" w:oddHBand="0" w:evenHBand="0" w:firstRowFirstColumn="0" w:firstRowLastColumn="0" w:lastRowFirstColumn="0" w:lastRowLastColumn="0"/>
               <w:rPr>
                 <w:rFonts w:ascii="Times New Roman" w:hAnsi="Times New Roman" w:cs="Times New Roman"/>
@@ -12354,7 +12495,17 @@
                 <w:szCs w:val="26"/>
                 <w:lang w:val="vi-VN"/>
               </w:rPr>
-              <w:t>Nhân viên đóng dialog</w:t>
+              <w:t xml:space="preserve">Nhân viên bán hàng bấm nút </w:t>
+            </w:r>
+            <w:r>
+              <w:rPr>
+                <w:rFonts w:ascii="Times New Roman" w:hAnsi="Times New Roman" w:cs="Times New Roman"/>
+                <w:b/>
+                <w:sz w:val="26"/>
+                <w:szCs w:val="26"/>
+                <w:lang w:val="vi-VN"/>
+              </w:rPr>
+              <w:t>Ghi nhận</w:t>
             </w:r>
           </w:p>
           <w:p>
@@ -12362,10 +12513,10 @@
               <w:pStyle w:val="ListParagraph"/>
               <w:numPr>
                 <w:ilvl w:val="0"/>
-                <w:numId w:val="29"/>
+                <w:numId w:val="34"/>
               </w:numPr>
               <w:spacing w:line="360" w:lineRule="auto"/>
-              <w:ind w:left="1021"/>
+              <w:ind w:left="664" w:hanging="664"/>
               <w:cnfStyle w:val="000000000000" w:firstRow="0" w:lastRow="0" w:firstColumn="0" w:lastColumn="0" w:oddVBand="0" w:evenVBand="0" w:oddHBand="0" w:evenHBand="0" w:firstRowFirstColumn="0" w:firstRowLastColumn="0" w:lastRowFirstColumn="0" w:lastRowLastColumn="0"/>
               <w:rPr>
                 <w:rFonts w:ascii="Times New Roman" w:hAnsi="Times New Roman" w:cs="Times New Roman"/>
@@ -12381,7 +12532,17 @@
                 <w:szCs w:val="26"/>
                 <w:lang w:val="vi-VN"/>
               </w:rPr>
-              <w:t>Hệ thống tiếp nhận yêu cầu và đóng dialog</w:t>
+              <w:t xml:space="preserve">Nhân viên bán hàng xác nhận bằng cách bấm vào nút </w:t>
+            </w:r>
+            <w:r>
+              <w:rPr>
+                <w:rFonts w:ascii="Times New Roman" w:hAnsi="Times New Roman" w:cs="Times New Roman"/>
+                <w:b/>
+                <w:sz w:val="26"/>
+                <w:szCs w:val="26"/>
+                <w:lang w:val="vi-VN"/>
+              </w:rPr>
+              <w:t>OK</w:t>
             </w:r>
           </w:p>
         </w:tc>
@@ -12422,6 +12583,7 @@
           </w:tcPr>
           <w:p>
             <w:pPr>
+              <w:pStyle w:val="ListParagraph"/>
               <w:spacing w:before="120" w:after="120" w:line="360" w:lineRule="auto"/>
               <w:cnfStyle w:val="000000100000" w:firstRow="0" w:lastRow="0" w:firstColumn="0" w:lastColumn="0" w:oddVBand="0" w:evenVBand="0" w:oddHBand="1" w:evenHBand="0" w:firstRowFirstColumn="0" w:firstRowLastColumn="0" w:lastRowFirstColumn="0" w:lastRowLastColumn="0"/>
               <w:rPr>
@@ -12431,41 +12593,6 @@
                 <w:lang w:val="vi-VN"/>
               </w:rPr>
             </w:pPr>
-            <w:r>
-              <w:rPr>
-                <w:rFonts w:ascii="Times New Roman" w:hAnsi="Times New Roman" w:cs="Times New Roman"/>
-                <w:sz w:val="26"/>
-                <w:szCs w:val="26"/>
-                <w:lang w:val="vi-VN"/>
-              </w:rPr>
-              <w:t>A1: Tại bước 1 nếu nhân viên không muốn tiến hành xử lý:</w:t>
-            </w:r>
-          </w:p>
-          <w:p>
-            <w:pPr>
-              <w:pStyle w:val="ListParagraph"/>
-              <w:numPr>
-                <w:ilvl w:val="0"/>
-                <w:numId w:val="10"/>
-              </w:numPr>
-              <w:spacing w:before="120" w:after="120" w:line="360" w:lineRule="auto"/>
-              <w:cnfStyle w:val="000000100000" w:firstRow="0" w:lastRow="0" w:firstColumn="0" w:lastColumn="0" w:oddVBand="0" w:evenVBand="0" w:oddHBand="1" w:evenHBand="0" w:firstRowFirstColumn="0" w:firstRowLastColumn="0" w:lastRowFirstColumn="0" w:lastRowLastColumn="0"/>
-              <w:rPr>
-                <w:rFonts w:ascii="Times New Roman" w:hAnsi="Times New Roman" w:cs="Times New Roman"/>
-                <w:sz w:val="26"/>
-                <w:szCs w:val="26"/>
-                <w:lang w:val="vi-VN"/>
-              </w:rPr>
-            </w:pPr>
-            <w:r>
-              <w:rPr>
-                <w:rFonts w:ascii="Times New Roman" w:hAnsi="Times New Roman" w:cs="Times New Roman"/>
-                <w:sz w:val="26"/>
-                <w:szCs w:val="26"/>
-                <w:lang w:val="vi-VN"/>
-              </w:rPr>
-              <w:t>Ấn nút hủy bỏ để tới bước 5</w:t>
-            </w:r>
           </w:p>
         </w:tc>
       </w:tr>
@@ -12517,7 +12644,25 @@
                 <w:szCs w:val="26"/>
                 <w:lang w:val="vi-VN"/>
               </w:rPr>
-              <w:t xml:space="preserve">Nhân viên phải đăng nhập với tài khoản có role là quản lý </w:t>
+              <w:t>Nhân viên phải đăng nhập với tài khoản có role là</w:t>
+            </w:r>
+            <w:r>
+              <w:rPr>
+                <w:rFonts w:ascii="Times New Roman" w:hAnsi="Times New Roman" w:cs="Times New Roman"/>
+                <w:sz w:val="26"/>
+                <w:szCs w:val="26"/>
+                <w:lang w:val="vi-VN"/>
+              </w:rPr>
+              <w:t xml:space="preserve"> nhân viên bán hàng hoặc</w:t>
+            </w:r>
+            <w:r>
+              <w:rPr>
+                <w:rFonts w:ascii="Times New Roman" w:hAnsi="Times New Roman" w:cs="Times New Roman"/>
+                <w:sz w:val="26"/>
+                <w:szCs w:val="26"/>
+                <w:lang w:val="vi-VN"/>
+              </w:rPr>
+              <w:t xml:space="preserve"> quản lý</w:t>
             </w:r>
           </w:p>
         </w:tc>
@@ -12566,15 +12711,6 @@
                 <w:lang w:val="vi-VN"/>
               </w:rPr>
             </w:pPr>
-            <w:r>
-              <w:rPr>
-                <w:rFonts w:ascii="Times New Roman" w:hAnsi="Times New Roman" w:cs="Times New Roman"/>
-                <w:sz w:val="26"/>
-                <w:szCs w:val="26"/>
-                <w:lang w:val="vi-VN"/>
-              </w:rPr>
-              <w:t>Tiến hành cập nhật lại bình luận và tài khoản đăng bình luận đó</w:t>
-            </w:r>
           </w:p>
         </w:tc>
       </w:tr>
@@ -12582,16 +12718,618 @@
     <w:p>
       <w:pPr>
         <w:rPr>
-          <w:rFonts w:ascii="Times New Roman" w:hAnsi="Times New Roman" w:cs="Times New Roman"/>
-          <w:color w:val="5B9BD5" w:themeColor="accent1"/>
-          <w:sz w:val="28"/>
-          <w:szCs w:val="28"/>
-          <w:lang w:val="vi-VN"/>
-          <w14:textOutline w14:w="0" w14:cap="flat" w14:cmpd="sng" w14:algn="ctr">
-            <w14:noFill/>
-            <w14:prstDash w14:val="solid"/>
-            <w14:round/>
-          </w14:textOutline>
+          <w:lang w:val="vi-VN"/>
+        </w:rPr>
+      </w:pPr>
+    </w:p>
+    <w:tbl>
+      <w:tblPr>
+        <w:tblStyle w:val="ListTable4-Accent5"/>
+        <w:tblW w:w="0" w:type="auto"/>
+        <w:tblLook w:val="04A0" w:firstRow="1" w:lastRow="0" w:firstColumn="1" w:lastColumn="0" w:noHBand="0" w:noVBand="1"/>
+      </w:tblPr>
+      <w:tblGrid>
+        <w:gridCol w:w="2827"/>
+        <w:gridCol w:w="6029"/>
+      </w:tblGrid>
+      <w:tr>
+        <w:trPr>
+          <w:cnfStyle w:val="100000000000" w:firstRow="1" w:lastRow="0" w:firstColumn="0" w:lastColumn="0" w:oddVBand="0" w:evenVBand="0" w:oddHBand="0" w:evenHBand="0" w:firstRowFirstColumn="0" w:firstRowLastColumn="0" w:lastRowFirstColumn="0" w:lastRowLastColumn="0"/>
+        </w:trPr>
+        <w:tc>
+          <w:tcPr>
+            <w:cnfStyle w:val="001000000000" w:firstRow="0" w:lastRow="0" w:firstColumn="1" w:lastColumn="0" w:oddVBand="0" w:evenVBand="0" w:oddHBand="0" w:evenHBand="0" w:firstRowFirstColumn="0" w:firstRowLastColumn="0" w:lastRowFirstColumn="0" w:lastRowLastColumn="0"/>
+            <w:tcW w:w="2827" w:type="dxa"/>
+          </w:tcPr>
+          <w:p>
+            <w:pPr>
+              <w:jc w:val="center"/>
+              <w:rPr>
+                <w:rFonts w:ascii="Times New Roman" w:hAnsi="Times New Roman" w:cs="Times New Roman"/>
+                <w:sz w:val="26"/>
+                <w:szCs w:val="26"/>
+                <w:lang w:val="vi-VN"/>
+              </w:rPr>
+            </w:pPr>
+            <w:r>
+              <w:rPr>
+                <w:rFonts w:ascii="Times New Roman" w:hAnsi="Times New Roman" w:cs="Times New Roman"/>
+                <w:sz w:val="26"/>
+                <w:szCs w:val="26"/>
+                <w:lang w:val="vi-VN"/>
+              </w:rPr>
+              <w:t>Tên use case</w:t>
+            </w:r>
+          </w:p>
+        </w:tc>
+        <w:tc>
+          <w:tcPr>
+            <w:tcW w:w="6029" w:type="dxa"/>
+          </w:tcPr>
+          <w:p>
+            <w:pPr>
+              <w:cnfStyle w:val="100000000000" w:firstRow="1" w:lastRow="0" w:firstColumn="0" w:lastColumn="0" w:oddVBand="0" w:evenVBand="0" w:oddHBand="0" w:evenHBand="0" w:firstRowFirstColumn="0" w:firstRowLastColumn="0" w:lastRowFirstColumn="0" w:lastRowLastColumn="0"/>
+              <w:rPr>
+                <w:rFonts w:ascii="Times New Roman" w:hAnsi="Times New Roman" w:cs="Times New Roman"/>
+                <w:sz w:val="26"/>
+                <w:szCs w:val="26"/>
+              </w:rPr>
+            </w:pPr>
+            <w:r>
+              <w:rPr>
+                <w:rFonts w:ascii="Times New Roman" w:hAnsi="Times New Roman" w:cs="Times New Roman"/>
+                <w:sz w:val="26"/>
+                <w:szCs w:val="26"/>
+              </w:rPr>
+              <w:t>Tạo phiếu trả hàng</w:t>
+            </w:r>
+          </w:p>
+        </w:tc>
+      </w:tr>
+      <w:tr>
+        <w:trPr>
+          <w:cnfStyle w:val="000000100000" w:firstRow="0" w:lastRow="0" w:firstColumn="0" w:lastColumn="0" w:oddVBand="0" w:evenVBand="0" w:oddHBand="1" w:evenHBand="0" w:firstRowFirstColumn="0" w:firstRowLastColumn="0" w:lastRowFirstColumn="0" w:lastRowLastColumn="0"/>
+        </w:trPr>
+        <w:tc>
+          <w:tcPr>
+            <w:cnfStyle w:val="001000000000" w:firstRow="0" w:lastRow="0" w:firstColumn="1" w:lastColumn="0" w:oddVBand="0" w:evenVBand="0" w:oddHBand="0" w:evenHBand="0" w:firstRowFirstColumn="0" w:firstRowLastColumn="0" w:lastRowFirstColumn="0" w:lastRowLastColumn="0"/>
+            <w:tcW w:w="2827" w:type="dxa"/>
+          </w:tcPr>
+          <w:p>
+            <w:pPr>
+              <w:jc w:val="center"/>
+              <w:rPr>
+                <w:rFonts w:ascii="Times New Roman" w:hAnsi="Times New Roman" w:cs="Times New Roman"/>
+                <w:sz w:val="26"/>
+                <w:szCs w:val="26"/>
+                <w:lang w:val="vi-VN"/>
+              </w:rPr>
+            </w:pPr>
+            <w:r>
+              <w:rPr>
+                <w:rFonts w:ascii="Times New Roman" w:hAnsi="Times New Roman" w:cs="Times New Roman"/>
+                <w:sz w:val="26"/>
+                <w:szCs w:val="26"/>
+                <w:lang w:val="vi-VN"/>
+              </w:rPr>
+              <w:t>Tóm tắt</w:t>
+            </w:r>
+          </w:p>
+        </w:tc>
+        <w:tc>
+          <w:tcPr>
+            <w:tcW w:w="6029" w:type="dxa"/>
+          </w:tcPr>
+          <w:p>
+            <w:pPr>
+              <w:cnfStyle w:val="000000100000" w:firstRow="0" w:lastRow="0" w:firstColumn="0" w:lastColumn="0" w:oddVBand="0" w:evenVBand="0" w:oddHBand="1" w:evenHBand="0" w:firstRowFirstColumn="0" w:firstRowLastColumn="0" w:lastRowFirstColumn="0" w:lastRowLastColumn="0"/>
+              <w:rPr>
+                <w:rFonts w:ascii="Times New Roman" w:hAnsi="Times New Roman" w:cs="Times New Roman"/>
+                <w:sz w:val="26"/>
+                <w:szCs w:val="26"/>
+                <w:lang w:val="vi-VN"/>
+              </w:rPr>
+            </w:pPr>
+            <w:r>
+              <w:rPr>
+                <w:rFonts w:ascii="Times New Roman" w:hAnsi="Times New Roman" w:cs="Times New Roman"/>
+                <w:sz w:val="26"/>
+                <w:szCs w:val="26"/>
+                <w:lang w:val="vi-VN"/>
+              </w:rPr>
+              <w:t>N</w:t>
+            </w:r>
+            <w:r>
+              <w:rPr>
+                <w:rFonts w:ascii="Times New Roman" w:hAnsi="Times New Roman" w:cs="Times New Roman"/>
+                <w:sz w:val="26"/>
+                <w:szCs w:val="26"/>
+                <w:lang w:val="vi-VN"/>
+              </w:rPr>
+              <w:t>hân viên tạo đơn trả hàng cho nhà phân phối</w:t>
+            </w:r>
+          </w:p>
+        </w:tc>
+      </w:tr>
+      <w:tr>
+        <w:tc>
+          <w:tcPr>
+            <w:cnfStyle w:val="001000000000" w:firstRow="0" w:lastRow="0" w:firstColumn="1" w:lastColumn="0" w:oddVBand="0" w:evenVBand="0" w:oddHBand="0" w:evenHBand="0" w:firstRowFirstColumn="0" w:firstRowLastColumn="0" w:lastRowFirstColumn="0" w:lastRowLastColumn="0"/>
+            <w:tcW w:w="2827" w:type="dxa"/>
+          </w:tcPr>
+          <w:p>
+            <w:pPr>
+              <w:jc w:val="center"/>
+              <w:rPr>
+                <w:rFonts w:ascii="Times New Roman" w:hAnsi="Times New Roman" w:cs="Times New Roman"/>
+                <w:sz w:val="26"/>
+                <w:szCs w:val="26"/>
+                <w:lang w:val="vi-VN"/>
+              </w:rPr>
+            </w:pPr>
+            <w:r>
+              <w:rPr>
+                <w:rFonts w:ascii="Times New Roman" w:hAnsi="Times New Roman" w:cs="Times New Roman"/>
+                <w:sz w:val="26"/>
+                <w:szCs w:val="26"/>
+                <w:lang w:val="vi-VN"/>
+              </w:rPr>
+              <w:t>Tác nhân</w:t>
+            </w:r>
+          </w:p>
+        </w:tc>
+        <w:tc>
+          <w:tcPr>
+            <w:tcW w:w="6029" w:type="dxa"/>
+          </w:tcPr>
+          <w:p>
+            <w:pPr>
+              <w:cnfStyle w:val="000000000000" w:firstRow="0" w:lastRow="0" w:firstColumn="0" w:lastColumn="0" w:oddVBand="0" w:evenVBand="0" w:oddHBand="0" w:evenHBand="0" w:firstRowFirstColumn="0" w:firstRowLastColumn="0" w:lastRowFirstColumn="0" w:lastRowLastColumn="0"/>
+              <w:rPr>
+                <w:rFonts w:ascii="Times New Roman" w:hAnsi="Times New Roman" w:cs="Times New Roman"/>
+                <w:sz w:val="26"/>
+                <w:szCs w:val="26"/>
+                <w:lang w:val="vi-VN"/>
+              </w:rPr>
+            </w:pPr>
+            <w:r>
+              <w:rPr>
+                <w:rFonts w:ascii="Times New Roman" w:hAnsi="Times New Roman" w:cs="Times New Roman"/>
+                <w:sz w:val="26"/>
+                <w:szCs w:val="26"/>
+                <w:lang w:val="vi-VN"/>
+              </w:rPr>
+              <w:t>Quản lý</w:t>
+            </w:r>
+          </w:p>
+        </w:tc>
+      </w:tr>
+      <w:tr>
+        <w:trPr>
+          <w:cnfStyle w:val="000000100000" w:firstRow="0" w:lastRow="0" w:firstColumn="0" w:lastColumn="0" w:oddVBand="0" w:evenVBand="0" w:oddHBand="1" w:evenHBand="0" w:firstRowFirstColumn="0" w:firstRowLastColumn="0" w:lastRowFirstColumn="0" w:lastRowLastColumn="0"/>
+        </w:trPr>
+        <w:tc>
+          <w:tcPr>
+            <w:cnfStyle w:val="001000000000" w:firstRow="0" w:lastRow="0" w:firstColumn="1" w:lastColumn="0" w:oddVBand="0" w:evenVBand="0" w:oddHBand="0" w:evenHBand="0" w:firstRowFirstColumn="0" w:firstRowLastColumn="0" w:lastRowFirstColumn="0" w:lastRowLastColumn="0"/>
+            <w:tcW w:w="2827" w:type="dxa"/>
+          </w:tcPr>
+          <w:p>
+            <w:pPr>
+              <w:jc w:val="center"/>
+              <w:rPr>
+                <w:rFonts w:ascii="Times New Roman" w:hAnsi="Times New Roman" w:cs="Times New Roman"/>
+                <w:sz w:val="26"/>
+                <w:szCs w:val="26"/>
+                <w:lang w:val="vi-VN"/>
+              </w:rPr>
+            </w:pPr>
+            <w:r>
+              <w:rPr>
+                <w:rFonts w:ascii="Times New Roman" w:hAnsi="Times New Roman" w:cs="Times New Roman"/>
+                <w:sz w:val="26"/>
+                <w:szCs w:val="26"/>
+                <w:lang w:val="vi-VN"/>
+              </w:rPr>
+              <w:t>Use case liên quan</w:t>
+            </w:r>
+          </w:p>
+        </w:tc>
+        <w:tc>
+          <w:tcPr>
+            <w:tcW w:w="6029" w:type="dxa"/>
+          </w:tcPr>
+          <w:p>
+            <w:pPr>
+              <w:cnfStyle w:val="000000100000" w:firstRow="0" w:lastRow="0" w:firstColumn="0" w:lastColumn="0" w:oddVBand="0" w:evenVBand="0" w:oddHBand="1" w:evenHBand="0" w:firstRowFirstColumn="0" w:firstRowLastColumn="0" w:lastRowFirstColumn="0" w:lastRowLastColumn="0"/>
+              <w:rPr>
+                <w:rFonts w:ascii="Times New Roman" w:hAnsi="Times New Roman" w:cs="Times New Roman"/>
+                <w:sz w:val="26"/>
+                <w:szCs w:val="26"/>
+                <w:lang w:val="vi-VN"/>
+              </w:rPr>
+            </w:pPr>
+            <w:r>
+              <w:rPr>
+                <w:rFonts w:ascii="Times New Roman" w:hAnsi="Times New Roman" w:cs="Times New Roman"/>
+                <w:sz w:val="26"/>
+                <w:szCs w:val="26"/>
+                <w:lang w:val="vi-VN"/>
+              </w:rPr>
+              <w:t>Tạo phiếu trả hàng</w:t>
+            </w:r>
+          </w:p>
+        </w:tc>
+      </w:tr>
+      <w:tr>
+        <w:tc>
+          <w:tcPr>
+            <w:cnfStyle w:val="001000000000" w:firstRow="0" w:lastRow="0" w:firstColumn="1" w:lastColumn="0" w:oddVBand="0" w:evenVBand="0" w:oddHBand="0" w:evenHBand="0" w:firstRowFirstColumn="0" w:firstRowLastColumn="0" w:lastRowFirstColumn="0" w:lastRowLastColumn="0"/>
+            <w:tcW w:w="2827" w:type="dxa"/>
+          </w:tcPr>
+          <w:p>
+            <w:pPr>
+              <w:jc w:val="center"/>
+              <w:rPr>
+                <w:rFonts w:ascii="Times New Roman" w:hAnsi="Times New Roman" w:cs="Times New Roman"/>
+                <w:sz w:val="26"/>
+                <w:szCs w:val="26"/>
+                <w:lang w:val="vi-VN"/>
+              </w:rPr>
+            </w:pPr>
+            <w:r>
+              <w:rPr>
+                <w:rFonts w:ascii="Times New Roman" w:hAnsi="Times New Roman" w:cs="Times New Roman"/>
+                <w:sz w:val="26"/>
+                <w:szCs w:val="26"/>
+                <w:lang w:val="vi-VN"/>
+              </w:rPr>
+              <w:t>Dòng sự kiện chính</w:t>
+            </w:r>
+          </w:p>
+        </w:tc>
+        <w:tc>
+          <w:tcPr>
+            <w:tcW w:w="6029" w:type="dxa"/>
+          </w:tcPr>
+          <w:p>
+            <w:pPr>
+              <w:pStyle w:val="ListParagraph"/>
+              <w:numPr>
+                <w:ilvl w:val="0"/>
+                <w:numId w:val="36"/>
+              </w:numPr>
+              <w:spacing w:line="360" w:lineRule="auto"/>
+              <w:ind w:left="574" w:hanging="574"/>
+              <w:cnfStyle w:val="000000000000" w:firstRow="0" w:lastRow="0" w:firstColumn="0" w:lastColumn="0" w:oddVBand="0" w:evenVBand="0" w:oddHBand="0" w:evenHBand="0" w:firstRowFirstColumn="0" w:firstRowLastColumn="0" w:lastRowFirstColumn="0" w:lastRowLastColumn="0"/>
+              <w:rPr>
+                <w:rFonts w:ascii="Times New Roman" w:hAnsi="Times New Roman" w:cs="Times New Roman"/>
+                <w:sz w:val="26"/>
+                <w:szCs w:val="26"/>
+                <w:lang w:val="vi-VN"/>
+              </w:rPr>
+            </w:pPr>
+            <w:r>
+              <w:rPr>
+                <w:rFonts w:ascii="Times New Roman" w:hAnsi="Times New Roman" w:cs="Times New Roman"/>
+                <w:sz w:val="26"/>
+                <w:szCs w:val="26"/>
+                <w:lang w:val="vi-VN"/>
+              </w:rPr>
+              <w:t xml:space="preserve">Nhân viên bán hàng bấm vào nút </w:t>
+            </w:r>
+            <w:r>
+              <w:rPr>
+                <w:rFonts w:ascii="Times New Roman" w:hAnsi="Times New Roman" w:cs="Times New Roman"/>
+                <w:b/>
+                <w:sz w:val="26"/>
+                <w:szCs w:val="26"/>
+              </w:rPr>
+              <w:t>Lập đơn trả hàng</w:t>
+            </w:r>
+          </w:p>
+          <w:p>
+            <w:pPr>
+              <w:pStyle w:val="ListParagraph"/>
+              <w:numPr>
+                <w:ilvl w:val="0"/>
+                <w:numId w:val="36"/>
+              </w:numPr>
+              <w:spacing w:line="360" w:lineRule="auto"/>
+              <w:ind w:left="574" w:hanging="574"/>
+              <w:cnfStyle w:val="000000000000" w:firstRow="0" w:lastRow="0" w:firstColumn="0" w:lastColumn="0" w:oddVBand="0" w:evenVBand="0" w:oddHBand="0" w:evenHBand="0" w:firstRowFirstColumn="0" w:firstRowLastColumn="0" w:lastRowFirstColumn="0" w:lastRowLastColumn="0"/>
+              <w:rPr>
+                <w:rFonts w:ascii="Times New Roman" w:hAnsi="Times New Roman" w:cs="Times New Roman"/>
+                <w:sz w:val="26"/>
+                <w:szCs w:val="26"/>
+                <w:lang w:val="vi-VN"/>
+              </w:rPr>
+            </w:pPr>
+            <w:r>
+              <w:rPr>
+                <w:rFonts w:ascii="Times New Roman" w:hAnsi="Times New Roman" w:cs="Times New Roman"/>
+                <w:sz w:val="26"/>
+                <w:szCs w:val="26"/>
+                <w:lang w:val="vi-VN"/>
+              </w:rPr>
+              <w:t xml:space="preserve">Nhân viên bán hàng nhập </w:t>
+            </w:r>
+            <w:r>
+              <w:rPr>
+                <w:rFonts w:ascii="Times New Roman" w:hAnsi="Times New Roman" w:cs="Times New Roman"/>
+                <w:sz w:val="26"/>
+                <w:szCs w:val="26"/>
+              </w:rPr>
+              <w:t>tên nhà phân phối</w:t>
+            </w:r>
+            <w:r>
+              <w:rPr>
+                <w:rFonts w:ascii="Times New Roman" w:hAnsi="Times New Roman" w:cs="Times New Roman"/>
+                <w:sz w:val="26"/>
+                <w:szCs w:val="26"/>
+                <w:lang w:val="vi-VN"/>
+              </w:rPr>
+              <w:t xml:space="preserve"> và bấm nút </w:t>
+            </w:r>
+            <w:r>
+              <w:rPr>
+                <w:rFonts w:ascii="Times New Roman" w:hAnsi="Times New Roman" w:cs="Times New Roman"/>
+                <w:b/>
+                <w:sz w:val="26"/>
+                <w:szCs w:val="26"/>
+                <w:lang w:val="vi-VN"/>
+              </w:rPr>
+              <w:t>T</w:t>
+            </w:r>
+            <w:r>
+              <w:rPr>
+                <w:rFonts w:ascii="Times New Roman" w:hAnsi="Times New Roman" w:cs="Times New Roman"/>
+                <w:b/>
+                <w:sz w:val="26"/>
+                <w:szCs w:val="26"/>
+                <w:lang w:val="vi-VN"/>
+              </w:rPr>
+              <w:t>ìm</w:t>
+            </w:r>
+          </w:p>
+          <w:p>
+            <w:pPr>
+              <w:pStyle w:val="ListParagraph"/>
+              <w:numPr>
+                <w:ilvl w:val="0"/>
+                <w:numId w:val="36"/>
+              </w:numPr>
+              <w:spacing w:line="360" w:lineRule="auto"/>
+              <w:ind w:left="574" w:hanging="574"/>
+              <w:cnfStyle w:val="000000000000" w:firstRow="0" w:lastRow="0" w:firstColumn="0" w:lastColumn="0" w:oddVBand="0" w:evenVBand="0" w:oddHBand="0" w:evenHBand="0" w:firstRowFirstColumn="0" w:firstRowLastColumn="0" w:lastRowFirstColumn="0" w:lastRowLastColumn="0"/>
+              <w:rPr>
+                <w:rFonts w:ascii="Times New Roman" w:hAnsi="Times New Roman" w:cs="Times New Roman"/>
+                <w:sz w:val="26"/>
+                <w:szCs w:val="26"/>
+                <w:lang w:val="vi-VN"/>
+              </w:rPr>
+            </w:pPr>
+            <w:r>
+              <w:rPr>
+                <w:rFonts w:ascii="Times New Roman" w:hAnsi="Times New Roman" w:cs="Times New Roman"/>
+                <w:sz w:val="26"/>
+                <w:szCs w:val="26"/>
+                <w:lang w:val="vi-VN"/>
+              </w:rPr>
+              <w:t xml:space="preserve">Nhân viên bán hàng kiếm tra </w:t>
+            </w:r>
+            <w:r>
+              <w:rPr>
+                <w:rFonts w:ascii="Times New Roman" w:hAnsi="Times New Roman" w:cs="Times New Roman"/>
+                <w:sz w:val="26"/>
+                <w:szCs w:val="26"/>
+              </w:rPr>
+              <w:t xml:space="preserve">danh sách sản phẩm bị trả lại và bấm nút </w:t>
+            </w:r>
+            <w:r>
+              <w:rPr>
+                <w:rFonts w:ascii="Times New Roman" w:hAnsi="Times New Roman" w:cs="Times New Roman"/>
+                <w:b/>
+                <w:sz w:val="26"/>
+                <w:szCs w:val="26"/>
+              </w:rPr>
+              <w:t>Xác nhận</w:t>
+            </w:r>
+          </w:p>
+          <w:p>
+            <w:pPr>
+              <w:pStyle w:val="ListParagraph"/>
+              <w:numPr>
+                <w:ilvl w:val="0"/>
+                <w:numId w:val="36"/>
+              </w:numPr>
+              <w:spacing w:line="360" w:lineRule="auto"/>
+              <w:ind w:left="574" w:hanging="574"/>
+              <w:cnfStyle w:val="000000000000" w:firstRow="0" w:lastRow="0" w:firstColumn="0" w:lastColumn="0" w:oddVBand="0" w:evenVBand="0" w:oddHBand="0" w:evenHBand="0" w:firstRowFirstColumn="0" w:firstRowLastColumn="0" w:lastRowFirstColumn="0" w:lastRowLastColumn="0"/>
+              <w:rPr>
+                <w:rFonts w:ascii="Times New Roman" w:hAnsi="Times New Roman" w:cs="Times New Roman"/>
+                <w:sz w:val="26"/>
+                <w:szCs w:val="26"/>
+                <w:lang w:val="vi-VN"/>
+              </w:rPr>
+            </w:pPr>
+            <w:r>
+              <w:rPr>
+                <w:rFonts w:ascii="Times New Roman" w:hAnsi="Times New Roman" w:cs="Times New Roman"/>
+                <w:sz w:val="26"/>
+                <w:szCs w:val="26"/>
+                <w:lang w:val="vi-VN"/>
+              </w:rPr>
+              <w:lastRenderedPageBreak/>
+              <w:t xml:space="preserve">Nhân viên bán hàng xác nhận bằng cách bấm vào nút </w:t>
+            </w:r>
+            <w:r>
+              <w:rPr>
+                <w:rFonts w:ascii="Times New Roman" w:hAnsi="Times New Roman" w:cs="Times New Roman"/>
+                <w:b/>
+                <w:sz w:val="26"/>
+                <w:szCs w:val="26"/>
+                <w:lang w:val="vi-VN"/>
+              </w:rPr>
+              <w:t>OK</w:t>
+            </w:r>
+          </w:p>
+        </w:tc>
+      </w:tr>
+      <w:tr>
+        <w:trPr>
+          <w:cnfStyle w:val="000000100000" w:firstRow="0" w:lastRow="0" w:firstColumn="0" w:lastColumn="0" w:oddVBand="0" w:evenVBand="0" w:oddHBand="1" w:evenHBand="0" w:firstRowFirstColumn="0" w:firstRowLastColumn="0" w:lastRowFirstColumn="0" w:lastRowLastColumn="0"/>
+        </w:trPr>
+        <w:tc>
+          <w:tcPr>
+            <w:cnfStyle w:val="001000000000" w:firstRow="0" w:lastRow="0" w:firstColumn="1" w:lastColumn="0" w:oddVBand="0" w:evenVBand="0" w:oddHBand="0" w:evenHBand="0" w:firstRowFirstColumn="0" w:firstRowLastColumn="0" w:lastRowFirstColumn="0" w:lastRowLastColumn="0"/>
+            <w:tcW w:w="2827" w:type="dxa"/>
+          </w:tcPr>
+          <w:p>
+            <w:pPr>
+              <w:jc w:val="center"/>
+              <w:rPr>
+                <w:rFonts w:ascii="Times New Roman" w:hAnsi="Times New Roman" w:cs="Times New Roman"/>
+                <w:sz w:val="26"/>
+                <w:szCs w:val="26"/>
+                <w:lang w:val="vi-VN"/>
+              </w:rPr>
+            </w:pPr>
+            <w:r>
+              <w:rPr>
+                <w:rFonts w:ascii="Times New Roman" w:hAnsi="Times New Roman" w:cs="Times New Roman"/>
+                <w:sz w:val="26"/>
+                <w:szCs w:val="26"/>
+                <w:lang w:val="vi-VN"/>
+              </w:rPr>
+              <w:lastRenderedPageBreak/>
+              <w:t>Dòng sự kiện phụ</w:t>
+            </w:r>
+          </w:p>
+        </w:tc>
+        <w:tc>
+          <w:tcPr>
+            <w:tcW w:w="6029" w:type="dxa"/>
+          </w:tcPr>
+          <w:p>
+            <w:pPr>
+              <w:pStyle w:val="ListParagraph"/>
+              <w:spacing w:before="120" w:after="120" w:line="360" w:lineRule="auto"/>
+              <w:cnfStyle w:val="000000100000" w:firstRow="0" w:lastRow="0" w:firstColumn="0" w:lastColumn="0" w:oddVBand="0" w:evenVBand="0" w:oddHBand="1" w:evenHBand="0" w:firstRowFirstColumn="0" w:firstRowLastColumn="0" w:lastRowFirstColumn="0" w:lastRowLastColumn="0"/>
+              <w:rPr>
+                <w:rFonts w:ascii="Times New Roman" w:hAnsi="Times New Roman" w:cs="Times New Roman"/>
+                <w:sz w:val="26"/>
+                <w:szCs w:val="26"/>
+                <w:lang w:val="vi-VN"/>
+              </w:rPr>
+            </w:pPr>
+          </w:p>
+        </w:tc>
+      </w:tr>
+      <w:tr>
+        <w:tc>
+          <w:tcPr>
+            <w:cnfStyle w:val="001000000000" w:firstRow="0" w:lastRow="0" w:firstColumn="1" w:lastColumn="0" w:oddVBand="0" w:evenVBand="0" w:oddHBand="0" w:evenHBand="0" w:firstRowFirstColumn="0" w:firstRowLastColumn="0" w:lastRowFirstColumn="0" w:lastRowLastColumn="0"/>
+            <w:tcW w:w="2827" w:type="dxa"/>
+          </w:tcPr>
+          <w:p>
+            <w:pPr>
+              <w:jc w:val="center"/>
+              <w:rPr>
+                <w:rFonts w:ascii="Times New Roman" w:hAnsi="Times New Roman" w:cs="Times New Roman"/>
+                <w:sz w:val="26"/>
+                <w:szCs w:val="26"/>
+                <w:lang w:val="vi-VN"/>
+              </w:rPr>
+            </w:pPr>
+            <w:r>
+              <w:rPr>
+                <w:rFonts w:ascii="Times New Roman" w:hAnsi="Times New Roman" w:cs="Times New Roman"/>
+                <w:sz w:val="26"/>
+                <w:szCs w:val="26"/>
+                <w:lang w:val="vi-VN"/>
+              </w:rPr>
+              <w:t>Điều kiện tiên quyết</w:t>
+            </w:r>
+          </w:p>
+        </w:tc>
+        <w:tc>
+          <w:tcPr>
+            <w:tcW w:w="6029" w:type="dxa"/>
+          </w:tcPr>
+          <w:p>
+            <w:pPr>
+              <w:cnfStyle w:val="000000000000" w:firstRow="0" w:lastRow="0" w:firstColumn="0" w:lastColumn="0" w:oddVBand="0" w:evenVBand="0" w:oddHBand="0" w:evenHBand="0" w:firstRowFirstColumn="0" w:firstRowLastColumn="0" w:lastRowFirstColumn="0" w:lastRowLastColumn="0"/>
+              <w:rPr>
+                <w:rFonts w:ascii="Times New Roman" w:hAnsi="Times New Roman" w:cs="Times New Roman"/>
+                <w:sz w:val="26"/>
+                <w:szCs w:val="26"/>
+                <w:lang w:val="vi-VN"/>
+              </w:rPr>
+            </w:pPr>
+            <w:r>
+              <w:rPr>
+                <w:rFonts w:ascii="Times New Roman" w:hAnsi="Times New Roman" w:cs="Times New Roman"/>
+                <w:sz w:val="26"/>
+                <w:szCs w:val="26"/>
+                <w:lang w:val="vi-VN"/>
+              </w:rPr>
+              <w:t>Nhân viên phải đăng nhập với tài khoản có role là nhân viên bán hàng hoặc quản lý</w:t>
+            </w:r>
+          </w:p>
+        </w:tc>
+      </w:tr>
+      <w:tr>
+        <w:trPr>
+          <w:cnfStyle w:val="000000100000" w:firstRow="0" w:lastRow="0" w:firstColumn="0" w:lastColumn="0" w:oddVBand="0" w:evenVBand="0" w:oddHBand="1" w:evenHBand="0" w:firstRowFirstColumn="0" w:firstRowLastColumn="0" w:lastRowFirstColumn="0" w:lastRowLastColumn="0"/>
+        </w:trPr>
+        <w:tc>
+          <w:tcPr>
+            <w:cnfStyle w:val="001000000000" w:firstRow="0" w:lastRow="0" w:firstColumn="1" w:lastColumn="0" w:oddVBand="0" w:evenVBand="0" w:oddHBand="0" w:evenHBand="0" w:firstRowFirstColumn="0" w:firstRowLastColumn="0" w:lastRowFirstColumn="0" w:lastRowLastColumn="0"/>
+            <w:tcW w:w="2827" w:type="dxa"/>
+          </w:tcPr>
+          <w:p>
+            <w:pPr>
+              <w:jc w:val="center"/>
+              <w:rPr>
+                <w:rFonts w:ascii="Times New Roman" w:hAnsi="Times New Roman" w:cs="Times New Roman"/>
+                <w:sz w:val="26"/>
+                <w:szCs w:val="26"/>
+                <w:lang w:val="vi-VN"/>
+              </w:rPr>
+            </w:pPr>
+            <w:r>
+              <w:rPr>
+                <w:rFonts w:ascii="Times New Roman" w:hAnsi="Times New Roman" w:cs="Times New Roman"/>
+                <w:sz w:val="26"/>
+                <w:szCs w:val="26"/>
+                <w:lang w:val="vi-VN"/>
+              </w:rPr>
+              <w:t>Hậu điều kiện</w:t>
+            </w:r>
+          </w:p>
+        </w:tc>
+        <w:tc>
+          <w:tcPr>
+            <w:tcW w:w="6029" w:type="dxa"/>
+          </w:tcPr>
+          <w:p>
+            <w:pPr>
+              <w:cnfStyle w:val="000000100000" w:firstRow="0" w:lastRow="0" w:firstColumn="0" w:lastColumn="0" w:oddVBand="0" w:evenVBand="0" w:oddHBand="1" w:evenHBand="0" w:firstRowFirstColumn="0" w:firstRowLastColumn="0" w:lastRowFirstColumn="0" w:lastRowLastColumn="0"/>
+              <w:rPr>
+                <w:rFonts w:ascii="Times New Roman" w:hAnsi="Times New Roman" w:cs="Times New Roman"/>
+                <w:sz w:val="26"/>
+                <w:szCs w:val="26"/>
+                <w:lang w:val="vi-VN"/>
+              </w:rPr>
+            </w:pPr>
+          </w:p>
+        </w:tc>
+      </w:tr>
+    </w:tbl>
+    <w:p>
+      <w:pPr>
+        <w:rPr>
+          <w:lang w:val="vi-VN"/>
         </w:rPr>
       </w:pPr>
     </w:p>
@@ -12618,7 +13356,7 @@
           </w14:textOutline>
         </w:rPr>
       </w:pPr>
-      <w:bookmarkStart w:id="20" w:name="_Toc48146653"/>
+      <w:bookmarkStart w:id="18" w:name="_Toc48146652"/>
       <w:r>
         <w:rPr>
           <w:rFonts w:ascii="Times New Roman" w:hAnsi="Times New Roman" w:cs="Times New Roman"/>
@@ -12633,9 +13371,9 @@
             <w14:round/>
           </w14:textOutline>
         </w:rPr>
-        <w:t>Quản lý quảng cáo</w:t>
-      </w:r>
-      <w:bookmarkEnd w:id="20"/>
+        <w:t>Quản lý comment</w:t>
+      </w:r>
+      <w:bookmarkEnd w:id="18"/>
     </w:p>
     <w:p>
       <w:pPr>
@@ -12652,381 +13390,15 @@
           </w14:textOutline>
         </w:rPr>
       </w:pPr>
-    </w:p>
-    <w:p>
-      <w:pPr>
-        <w:pStyle w:val="ListParagraph"/>
-        <w:numPr>
-          <w:ilvl w:val="2"/>
-          <w:numId w:val="1"/>
-        </w:numPr>
-        <w:ind w:left="2160"/>
-        <w:outlineLvl w:val="2"/>
-        <w:rPr>
-          <w:rFonts w:ascii="Times New Roman" w:hAnsi="Times New Roman" w:cs="Times New Roman"/>
-          <w:b/>
-          <w:color w:val="5B9BD5" w:themeColor="accent1"/>
-          <w:sz w:val="28"/>
-          <w:szCs w:val="28"/>
-          <w:lang w:val="vi-VN"/>
-          <w14:textOutline w14:w="0" w14:cap="flat" w14:cmpd="sng" w14:algn="ctr">
-            <w14:noFill/>
-            <w14:prstDash w14:val="solid"/>
-            <w14:round/>
-          </w14:textOutline>
-        </w:rPr>
-      </w:pPr>
-      <w:bookmarkStart w:id="21" w:name="_Toc48146654"/>
-      <w:r>
-        <w:rPr>
-          <w:rFonts w:ascii="Times New Roman" w:hAnsi="Times New Roman" w:cs="Times New Roman"/>
-          <w:b/>
-          <w:color w:val="5B9BD5" w:themeColor="accent1"/>
-          <w:sz w:val="28"/>
-          <w:szCs w:val="28"/>
-          <w:lang w:val="vi-VN"/>
-          <w14:textOutline w14:w="0" w14:cap="flat" w14:cmpd="sng" w14:algn="ctr">
-            <w14:noFill/>
-            <w14:prstDash w14:val="solid"/>
-            <w14:round/>
-          </w14:textOutline>
-        </w:rPr>
-        <w:t>Quản lý thông tin đặt hàng</w:t>
-      </w:r>
-      <w:bookmarkEnd w:id="21"/>
-    </w:p>
-    <w:p>
-      <w:pPr>
-        <w:rPr>
-          <w:rFonts w:ascii="Times New Roman" w:hAnsi="Times New Roman" w:cs="Times New Roman"/>
-          <w:color w:val="5B9BD5" w:themeColor="accent1"/>
-          <w:sz w:val="28"/>
-          <w:szCs w:val="28"/>
-          <w:lang w:val="vi-VN"/>
-          <w14:textOutline w14:w="0" w14:cap="flat" w14:cmpd="sng" w14:algn="ctr">
-            <w14:noFill/>
-            <w14:prstDash w14:val="solid"/>
-            <w14:round/>
-          </w14:textOutline>
-        </w:rPr>
-      </w:pPr>
-    </w:p>
-    <w:p>
-      <w:pPr>
-        <w:pStyle w:val="ListParagraph"/>
-        <w:numPr>
-          <w:ilvl w:val="2"/>
-          <w:numId w:val="1"/>
-        </w:numPr>
-        <w:ind w:left="2160"/>
-        <w:outlineLvl w:val="2"/>
-        <w:rPr>
-          <w:rFonts w:ascii="Times New Roman" w:hAnsi="Times New Roman" w:cs="Times New Roman"/>
-          <w:b/>
-          <w:color w:val="5B9BD5" w:themeColor="accent1"/>
-          <w:sz w:val="28"/>
-          <w:szCs w:val="28"/>
-          <w:lang w:val="vi-VN"/>
-          <w14:textOutline w14:w="0" w14:cap="flat" w14:cmpd="sng" w14:algn="ctr">
-            <w14:noFill/>
-            <w14:prstDash w14:val="solid"/>
-            <w14:round/>
-          </w14:textOutline>
-        </w:rPr>
-      </w:pPr>
-      <w:bookmarkStart w:id="22" w:name="_Toc48146655"/>
-      <w:r>
-        <w:rPr>
-          <w:rFonts w:ascii="Times New Roman" w:hAnsi="Times New Roman" w:cs="Times New Roman"/>
-          <w:b/>
-          <w:color w:val="5B9BD5" w:themeColor="accent1"/>
-          <w:sz w:val="28"/>
-          <w:szCs w:val="28"/>
-          <w:lang w:val="vi-VN"/>
-          <w14:textOutline w14:w="0" w14:cap="flat" w14:cmpd="sng" w14:algn="ctr">
-            <w14:noFill/>
-            <w14:prstDash w14:val="solid"/>
-            <w14:round/>
-          </w14:textOutline>
-        </w:rPr>
-        <w:t>Quản lý thông tin thanh toán</w:t>
-      </w:r>
-      <w:bookmarkEnd w:id="22"/>
-    </w:p>
-    <w:p>
-      <w:pPr>
-        <w:rPr>
-          <w:rFonts w:ascii="Times New Roman" w:hAnsi="Times New Roman" w:cs="Times New Roman"/>
-          <w:color w:val="5B9BD5" w:themeColor="accent1"/>
-          <w:sz w:val="28"/>
-          <w:szCs w:val="28"/>
-          <w:lang w:val="vi-VN"/>
-          <w14:textOutline w14:w="0" w14:cap="flat" w14:cmpd="sng" w14:algn="ctr">
-            <w14:noFill/>
-            <w14:prstDash w14:val="solid"/>
-            <w14:round/>
-          </w14:textOutline>
-        </w:rPr>
-      </w:pPr>
-    </w:p>
-    <w:p>
-      <w:pPr>
-        <w:pStyle w:val="ListParagraph"/>
-        <w:numPr>
-          <w:ilvl w:val="0"/>
-          <w:numId w:val="1"/>
-        </w:numPr>
-        <w:outlineLvl w:val="0"/>
-        <w:rPr>
-          <w:rFonts w:ascii="Times New Roman" w:hAnsi="Times New Roman" w:cs="Times New Roman"/>
-          <w:b/>
-          <w:color w:val="2E74B5" w:themeColor="accent1" w:themeShade="BF"/>
-          <w:sz w:val="40"/>
-          <w:szCs w:val="40"/>
-          <w:lang w:val="vi-VN"/>
-          <w14:textOutline w14:w="0" w14:cap="flat" w14:cmpd="sng" w14:algn="ctr">
-            <w14:noFill/>
-            <w14:prstDash w14:val="solid"/>
-            <w14:round/>
-          </w14:textOutline>
-        </w:rPr>
-      </w:pPr>
-      <w:bookmarkStart w:id="23" w:name="_Toc48146656"/>
-      <w:r>
-        <w:rPr>
-          <w:rFonts w:ascii="Times New Roman" w:hAnsi="Times New Roman" w:cs="Times New Roman"/>
-          <w:b/>
-          <w:color w:val="2E74B5" w:themeColor="accent1" w:themeShade="BF"/>
-          <w:sz w:val="40"/>
-          <w:szCs w:val="40"/>
-          <w:lang w:val="vi-VN"/>
-          <w14:textOutline w14:w="0" w14:cap="flat" w14:cmpd="sng" w14:algn="ctr">
-            <w14:noFill/>
-            <w14:prstDash w14:val="solid"/>
-            <w14:round/>
-          </w14:textOutline>
-        </w:rPr>
-        <w:t>Thiết kế hệ thống</w:t>
-      </w:r>
-      <w:bookmarkEnd w:id="23"/>
-    </w:p>
-    <w:p>
-      <w:pPr>
-        <w:pStyle w:val="ListParagraph"/>
-        <w:numPr>
-          <w:ilvl w:val="1"/>
-          <w:numId w:val="1"/>
-        </w:numPr>
-        <w:outlineLvl w:val="1"/>
-        <w:rPr>
-          <w:rFonts w:ascii="Times New Roman" w:hAnsi="Times New Roman" w:cs="Times New Roman"/>
-          <w:color w:val="5B9BD5" w:themeColor="accent1"/>
-          <w:sz w:val="32"/>
-          <w:szCs w:val="32"/>
-          <w:lang w:val="vi-VN"/>
-          <w14:textOutline w14:w="0" w14:cap="flat" w14:cmpd="sng" w14:algn="ctr">
-            <w14:noFill/>
-            <w14:prstDash w14:val="solid"/>
-            <w14:round/>
-          </w14:textOutline>
-        </w:rPr>
-      </w:pPr>
-      <w:bookmarkStart w:id="24" w:name="_Toc48146657"/>
-      <w:r>
-        <w:rPr>
-          <w:rFonts w:ascii="Times New Roman" w:hAnsi="Times New Roman" w:cs="Times New Roman"/>
-          <w:color w:val="5B9BD5" w:themeColor="accent1"/>
-          <w:sz w:val="32"/>
-          <w:szCs w:val="32"/>
-          <w:lang w:val="vi-VN"/>
-          <w14:textOutline w14:w="0" w14:cap="flat" w14:cmpd="sng" w14:algn="ctr">
-            <w14:noFill/>
-            <w14:prstDash w14:val="solid"/>
-            <w14:round/>
-          </w14:textOutline>
-        </w:rPr>
-        <w:t>Thiết kế CSDL</w:t>
-      </w:r>
-      <w:bookmarkEnd w:id="24"/>
-    </w:p>
-    <w:p>
-      <w:pPr>
-        <w:pStyle w:val="ListParagraph"/>
-        <w:numPr>
-          <w:ilvl w:val="1"/>
-          <w:numId w:val="1"/>
-        </w:numPr>
-        <w:outlineLvl w:val="1"/>
-        <w:rPr>
-          <w:rFonts w:ascii="Times New Roman" w:hAnsi="Times New Roman" w:cs="Times New Roman"/>
-          <w:color w:val="5B9BD5" w:themeColor="accent1"/>
-          <w:sz w:val="32"/>
-          <w:szCs w:val="32"/>
-          <w:lang w:val="vi-VN"/>
-          <w14:textOutline w14:w="0" w14:cap="flat" w14:cmpd="sng" w14:algn="ctr">
-            <w14:noFill/>
-            <w14:prstDash w14:val="solid"/>
-            <w14:round/>
-          </w14:textOutline>
-        </w:rPr>
-      </w:pPr>
-      <w:bookmarkStart w:id="25" w:name="_Toc48146658"/>
-      <w:r>
-        <w:rPr>
-          <w:rFonts w:ascii="Times New Roman" w:hAnsi="Times New Roman" w:cs="Times New Roman"/>
-          <w:color w:val="5B9BD5" w:themeColor="accent1"/>
-          <w:sz w:val="32"/>
-          <w:szCs w:val="32"/>
-          <w:lang w:val="vi-VN"/>
-          <w14:textOutline w14:w="0" w14:cap="flat" w14:cmpd="sng" w14:algn="ctr">
-            <w14:noFill/>
-            <w14:prstDash w14:val="solid"/>
-            <w14:round/>
-          </w14:textOutline>
-        </w:rPr>
-        <w:lastRenderedPageBreak/>
-        <w:t>Prototype cho giao diện của hệ thống</w:t>
-      </w:r>
-      <w:bookmarkEnd w:id="25"/>
-    </w:p>
-    <w:p>
-      <w:pPr>
-        <w:pStyle w:val="ListParagraph"/>
-        <w:numPr>
-          <w:ilvl w:val="1"/>
-          <w:numId w:val="1"/>
-        </w:numPr>
-        <w:outlineLvl w:val="1"/>
-        <w:rPr>
-          <w:rFonts w:ascii="Times New Roman" w:hAnsi="Times New Roman" w:cs="Times New Roman"/>
-          <w:color w:val="5B9BD5" w:themeColor="accent1"/>
-          <w:sz w:val="32"/>
-          <w:szCs w:val="32"/>
-          <w:lang w:val="vi-VN"/>
-          <w14:textOutline w14:w="0" w14:cap="flat" w14:cmpd="sng" w14:algn="ctr">
-            <w14:noFill/>
-            <w14:prstDash w14:val="solid"/>
-            <w14:round/>
-          </w14:textOutline>
-        </w:rPr>
-      </w:pPr>
-      <w:bookmarkStart w:id="26" w:name="_Toc48146659"/>
-      <w:r>
-        <w:rPr>
-          <w:rFonts w:ascii="Times New Roman" w:hAnsi="Times New Roman" w:cs="Times New Roman"/>
-          <w:color w:val="5B9BD5" w:themeColor="accent1"/>
-          <w:sz w:val="32"/>
-          <w:szCs w:val="32"/>
-          <w:lang w:val="vi-VN"/>
-          <w14:textOutline w14:w="0" w14:cap="flat" w14:cmpd="sng" w14:algn="ctr">
-            <w14:noFill/>
-            <w14:prstDash w14:val="solid"/>
-            <w14:round/>
-          </w14:textOutline>
-        </w:rPr>
-        <w:t>Sơ đồ lớp ở mức thiết kế</w:t>
-      </w:r>
-      <w:bookmarkEnd w:id="26"/>
-    </w:p>
-    <w:p>
-      <w:pPr>
-        <w:pStyle w:val="ListParagraph"/>
-        <w:numPr>
-          <w:ilvl w:val="2"/>
-          <w:numId w:val="1"/>
-        </w:numPr>
-        <w:outlineLvl w:val="2"/>
-        <w:rPr>
-          <w:rFonts w:ascii="Times New Roman" w:hAnsi="Times New Roman" w:cs="Times New Roman"/>
-          <w:color w:val="5B9BD5" w:themeColor="accent1"/>
-          <w:sz w:val="32"/>
-          <w:szCs w:val="32"/>
-          <w:lang w:val="vi-VN"/>
-          <w14:textOutline w14:w="0" w14:cap="flat" w14:cmpd="sng" w14:algn="ctr">
-            <w14:noFill/>
-            <w14:prstDash w14:val="solid"/>
-            <w14:round/>
-          </w14:textOutline>
-        </w:rPr>
-      </w:pPr>
-      <w:r>
-        <w:rPr>
-          <w:rFonts w:ascii="Times New Roman" w:hAnsi="Times New Roman" w:cs="Times New Roman"/>
-          <w:color w:val="5B9BD5" w:themeColor="accent1"/>
-          <w:sz w:val="32"/>
-          <w:szCs w:val="32"/>
-          <w:lang w:val="vi-VN"/>
-          <w14:textOutline w14:w="0" w14:cap="flat" w14:cmpd="sng" w14:algn="ctr">
-            <w14:noFill/>
-            <w14:prstDash w14:val="solid"/>
-            <w14:round/>
-          </w14:textOutline>
-        </w:rPr>
-        <w:t>Quản lý sản phẩm</w:t>
-      </w:r>
-    </w:p>
-    <w:p>
-      <w:pPr>
-        <w:pStyle w:val="ListParagraph"/>
-        <w:numPr>
-          <w:ilvl w:val="2"/>
-          <w:numId w:val="1"/>
-        </w:numPr>
-        <w:outlineLvl w:val="2"/>
-        <w:rPr>
-          <w:rFonts w:ascii="Times New Roman" w:hAnsi="Times New Roman" w:cs="Times New Roman"/>
-          <w:color w:val="5B9BD5" w:themeColor="accent1"/>
-          <w:sz w:val="32"/>
-          <w:szCs w:val="32"/>
-          <w:lang w:val="vi-VN"/>
-          <w14:textOutline w14:w="0" w14:cap="flat" w14:cmpd="sng" w14:algn="ctr">
-            <w14:noFill/>
-            <w14:prstDash w14:val="solid"/>
-            <w14:round/>
-          </w14:textOutline>
-        </w:rPr>
-      </w:pPr>
-      <w:r>
-        <w:rPr>
-          <w:rFonts w:ascii="Times New Roman" w:hAnsi="Times New Roman" w:cs="Times New Roman"/>
-          <w:color w:val="5B9BD5" w:themeColor="accent1"/>
-          <w:sz w:val="32"/>
-          <w:szCs w:val="32"/>
-          <w:lang w:val="vi-VN"/>
-          <w14:textOutline w14:w="0" w14:cap="flat" w14:cmpd="sng" w14:algn="ctr">
-            <w14:noFill/>
-            <w14:prstDash w14:val="solid"/>
-            <w14:round/>
-          </w14:textOutline>
-        </w:rPr>
-        <w:t>Quản lý comment</w:t>
-      </w:r>
-    </w:p>
-    <w:p>
-      <w:pPr>
-        <w:rPr>
-          <w:rFonts w:ascii="Times New Roman" w:hAnsi="Times New Roman" w:cs="Times New Roman"/>
-          <w:color w:val="5B9BD5" w:themeColor="accent1"/>
-          <w:sz w:val="32"/>
-          <w:szCs w:val="32"/>
-          <w:lang w:val="vi-VN"/>
-          <w14:textOutline w14:w="0" w14:cap="flat" w14:cmpd="sng" w14:algn="ctr">
-            <w14:noFill/>
-            <w14:prstDash w14:val="solid"/>
-            <w14:round/>
-          </w14:textOutline>
-        </w:rPr>
-      </w:pPr>
       <w:r>
         <w:rPr>
           <w:noProof/>
-          <w:lang w:val="vi-VN"/>
         </w:rPr>
         <w:drawing>
-          <wp:inline distT="0" distB="0" distL="0" distR="0" wp14:anchorId="0EE2D7BD" wp14:editId="2F7B2E06">
-            <wp:extent cx="5943600" cy="3875405"/>
-            <wp:effectExtent l="0" t="0" r="0" b="0"/>
-            <wp:docPr id="25" name="Picture 25"/>
+          <wp:inline distT="0" distB="0" distL="0" distR="0" wp14:anchorId="5857D2B2" wp14:editId="3C3AD526">
+            <wp:extent cx="5943600" cy="4184015"/>
+            <wp:effectExtent l="0" t="0" r="0" b="6985"/>
+            <wp:docPr id="26" name="Picture 26"/>
             <wp:cNvGraphicFramePr>
               <a:graphicFrameLocks xmlns:a="http://schemas.openxmlformats.org/drawingml/2006/main" noChangeAspect="1"/>
             </wp:cNvGraphicFramePr>
@@ -13046,7 +13418,7 @@
                   <pic:spPr>
                     <a:xfrm>
                       <a:off x="0" y="0"/>
-                      <a:ext cx="5943600" cy="3875405"/>
+                      <a:ext cx="5943600" cy="4184015"/>
                     </a:xfrm>
                     <a:prstGeom prst="rect">
                       <a:avLst/>
@@ -13059,6 +13431,2596 @@
         </w:drawing>
       </w:r>
     </w:p>
+    <w:tbl>
+      <w:tblPr>
+        <w:tblStyle w:val="ListTable4-Accent5"/>
+        <w:tblW w:w="0" w:type="auto"/>
+        <w:tblLook w:val="04A0" w:firstRow="1" w:lastRow="0" w:firstColumn="1" w:lastColumn="0" w:noHBand="0" w:noVBand="1"/>
+      </w:tblPr>
+      <w:tblGrid>
+        <w:gridCol w:w="2827"/>
+        <w:gridCol w:w="6029"/>
+      </w:tblGrid>
+      <w:tr>
+        <w:trPr>
+          <w:cnfStyle w:val="100000000000" w:firstRow="1" w:lastRow="0" w:firstColumn="0" w:lastColumn="0" w:oddVBand="0" w:evenVBand="0" w:oddHBand="0" w:evenHBand="0" w:firstRowFirstColumn="0" w:firstRowLastColumn="0" w:lastRowFirstColumn="0" w:lastRowLastColumn="0"/>
+        </w:trPr>
+        <w:tc>
+          <w:tcPr>
+            <w:cnfStyle w:val="001000000000" w:firstRow="0" w:lastRow="0" w:firstColumn="1" w:lastColumn="0" w:oddVBand="0" w:evenVBand="0" w:oddHBand="0" w:evenHBand="0" w:firstRowFirstColumn="0" w:firstRowLastColumn="0" w:lastRowFirstColumn="0" w:lastRowLastColumn="0"/>
+            <w:tcW w:w="2827" w:type="dxa"/>
+          </w:tcPr>
+          <w:p>
+            <w:pPr>
+              <w:jc w:val="center"/>
+              <w:rPr>
+                <w:rFonts w:ascii="Times New Roman" w:hAnsi="Times New Roman" w:cs="Times New Roman"/>
+                <w:sz w:val="26"/>
+                <w:szCs w:val="26"/>
+                <w:lang w:val="vi-VN"/>
+              </w:rPr>
+            </w:pPr>
+            <w:r>
+              <w:rPr>
+                <w:rFonts w:ascii="Times New Roman" w:hAnsi="Times New Roman" w:cs="Times New Roman"/>
+                <w:sz w:val="26"/>
+                <w:szCs w:val="26"/>
+                <w:lang w:val="vi-VN"/>
+              </w:rPr>
+              <w:t>Tên use case</w:t>
+            </w:r>
+          </w:p>
+        </w:tc>
+        <w:tc>
+          <w:tcPr>
+            <w:tcW w:w="6029" w:type="dxa"/>
+          </w:tcPr>
+          <w:p>
+            <w:pPr>
+              <w:cnfStyle w:val="100000000000" w:firstRow="1" w:lastRow="0" w:firstColumn="0" w:lastColumn="0" w:oddVBand="0" w:evenVBand="0" w:oddHBand="0" w:evenHBand="0" w:firstRowFirstColumn="0" w:firstRowLastColumn="0" w:lastRowFirstColumn="0" w:lastRowLastColumn="0"/>
+              <w:rPr>
+                <w:rFonts w:ascii="Times New Roman" w:hAnsi="Times New Roman" w:cs="Times New Roman"/>
+                <w:sz w:val="26"/>
+                <w:szCs w:val="26"/>
+                <w:lang w:val="vi-VN"/>
+              </w:rPr>
+            </w:pPr>
+            <w:r>
+              <w:rPr>
+                <w:rFonts w:ascii="Times New Roman" w:hAnsi="Times New Roman" w:cs="Times New Roman"/>
+                <w:sz w:val="26"/>
+                <w:szCs w:val="26"/>
+                <w:lang w:val="vi-VN"/>
+              </w:rPr>
+              <w:t>Xem danh sách Comment</w:t>
+            </w:r>
+          </w:p>
+        </w:tc>
+      </w:tr>
+      <w:tr>
+        <w:trPr>
+          <w:cnfStyle w:val="000000100000" w:firstRow="0" w:lastRow="0" w:firstColumn="0" w:lastColumn="0" w:oddVBand="0" w:evenVBand="0" w:oddHBand="1" w:evenHBand="0" w:firstRowFirstColumn="0" w:firstRowLastColumn="0" w:lastRowFirstColumn="0" w:lastRowLastColumn="0"/>
+        </w:trPr>
+        <w:tc>
+          <w:tcPr>
+            <w:cnfStyle w:val="001000000000" w:firstRow="0" w:lastRow="0" w:firstColumn="1" w:lastColumn="0" w:oddVBand="0" w:evenVBand="0" w:oddHBand="0" w:evenHBand="0" w:firstRowFirstColumn="0" w:firstRowLastColumn="0" w:lastRowFirstColumn="0" w:lastRowLastColumn="0"/>
+            <w:tcW w:w="2827" w:type="dxa"/>
+          </w:tcPr>
+          <w:p>
+            <w:pPr>
+              <w:jc w:val="center"/>
+              <w:rPr>
+                <w:rFonts w:ascii="Times New Roman" w:hAnsi="Times New Roman" w:cs="Times New Roman"/>
+                <w:sz w:val="26"/>
+                <w:szCs w:val="26"/>
+                <w:lang w:val="vi-VN"/>
+              </w:rPr>
+            </w:pPr>
+            <w:r>
+              <w:rPr>
+                <w:rFonts w:ascii="Times New Roman" w:hAnsi="Times New Roman" w:cs="Times New Roman"/>
+                <w:sz w:val="26"/>
+                <w:szCs w:val="26"/>
+                <w:lang w:val="vi-VN"/>
+              </w:rPr>
+              <w:t>Tóm tắt</w:t>
+            </w:r>
+          </w:p>
+        </w:tc>
+        <w:tc>
+          <w:tcPr>
+            <w:tcW w:w="6029" w:type="dxa"/>
+          </w:tcPr>
+          <w:p>
+            <w:pPr>
+              <w:cnfStyle w:val="000000100000" w:firstRow="0" w:lastRow="0" w:firstColumn="0" w:lastColumn="0" w:oddVBand="0" w:evenVBand="0" w:oddHBand="1" w:evenHBand="0" w:firstRowFirstColumn="0" w:firstRowLastColumn="0" w:lastRowFirstColumn="0" w:lastRowLastColumn="0"/>
+              <w:rPr>
+                <w:rFonts w:ascii="Times New Roman" w:hAnsi="Times New Roman" w:cs="Times New Roman"/>
+                <w:sz w:val="26"/>
+                <w:szCs w:val="26"/>
+                <w:lang w:val="vi-VN"/>
+              </w:rPr>
+            </w:pPr>
+            <w:r>
+              <w:rPr>
+                <w:rFonts w:ascii="Times New Roman" w:hAnsi="Times New Roman" w:cs="Times New Roman"/>
+                <w:sz w:val="26"/>
+                <w:szCs w:val="26"/>
+                <w:lang w:val="vi-VN"/>
+              </w:rPr>
+              <w:t>Nhân viên muốn xem danh sách các comment</w:t>
+            </w:r>
+          </w:p>
+        </w:tc>
+      </w:tr>
+      <w:tr>
+        <w:tc>
+          <w:tcPr>
+            <w:cnfStyle w:val="001000000000" w:firstRow="0" w:lastRow="0" w:firstColumn="1" w:lastColumn="0" w:oddVBand="0" w:evenVBand="0" w:oddHBand="0" w:evenHBand="0" w:firstRowFirstColumn="0" w:firstRowLastColumn="0" w:lastRowFirstColumn="0" w:lastRowLastColumn="0"/>
+            <w:tcW w:w="2827" w:type="dxa"/>
+          </w:tcPr>
+          <w:p>
+            <w:pPr>
+              <w:jc w:val="center"/>
+              <w:rPr>
+                <w:rFonts w:ascii="Times New Roman" w:hAnsi="Times New Roman" w:cs="Times New Roman"/>
+                <w:sz w:val="26"/>
+                <w:szCs w:val="26"/>
+                <w:lang w:val="vi-VN"/>
+              </w:rPr>
+            </w:pPr>
+            <w:r>
+              <w:rPr>
+                <w:rFonts w:ascii="Times New Roman" w:hAnsi="Times New Roman" w:cs="Times New Roman"/>
+                <w:sz w:val="26"/>
+                <w:szCs w:val="26"/>
+                <w:lang w:val="vi-VN"/>
+              </w:rPr>
+              <w:t>Tác nhân</w:t>
+            </w:r>
+          </w:p>
+        </w:tc>
+        <w:tc>
+          <w:tcPr>
+            <w:tcW w:w="6029" w:type="dxa"/>
+          </w:tcPr>
+          <w:p>
+            <w:pPr>
+              <w:cnfStyle w:val="000000000000" w:firstRow="0" w:lastRow="0" w:firstColumn="0" w:lastColumn="0" w:oddVBand="0" w:evenVBand="0" w:oddHBand="0" w:evenHBand="0" w:firstRowFirstColumn="0" w:firstRowLastColumn="0" w:lastRowFirstColumn="0" w:lastRowLastColumn="0"/>
+              <w:rPr>
+                <w:rFonts w:ascii="Times New Roman" w:hAnsi="Times New Roman" w:cs="Times New Roman"/>
+                <w:sz w:val="26"/>
+                <w:szCs w:val="26"/>
+                <w:lang w:val="vi-VN"/>
+              </w:rPr>
+            </w:pPr>
+            <w:r>
+              <w:rPr>
+                <w:rFonts w:ascii="Times New Roman" w:hAnsi="Times New Roman" w:cs="Times New Roman"/>
+                <w:sz w:val="26"/>
+                <w:szCs w:val="26"/>
+                <w:lang w:val="vi-VN"/>
+              </w:rPr>
+              <w:t>Nhân viên</w:t>
+            </w:r>
+          </w:p>
+        </w:tc>
+      </w:tr>
+      <w:tr>
+        <w:trPr>
+          <w:cnfStyle w:val="000000100000" w:firstRow="0" w:lastRow="0" w:firstColumn="0" w:lastColumn="0" w:oddVBand="0" w:evenVBand="0" w:oddHBand="1" w:evenHBand="0" w:firstRowFirstColumn="0" w:firstRowLastColumn="0" w:lastRowFirstColumn="0" w:lastRowLastColumn="0"/>
+        </w:trPr>
+        <w:tc>
+          <w:tcPr>
+            <w:cnfStyle w:val="001000000000" w:firstRow="0" w:lastRow="0" w:firstColumn="1" w:lastColumn="0" w:oddVBand="0" w:evenVBand="0" w:oddHBand="0" w:evenHBand="0" w:firstRowFirstColumn="0" w:firstRowLastColumn="0" w:lastRowFirstColumn="0" w:lastRowLastColumn="0"/>
+            <w:tcW w:w="2827" w:type="dxa"/>
+          </w:tcPr>
+          <w:p>
+            <w:pPr>
+              <w:jc w:val="center"/>
+              <w:rPr>
+                <w:rFonts w:ascii="Times New Roman" w:hAnsi="Times New Roman" w:cs="Times New Roman"/>
+                <w:sz w:val="26"/>
+                <w:szCs w:val="26"/>
+                <w:lang w:val="vi-VN"/>
+              </w:rPr>
+            </w:pPr>
+            <w:r>
+              <w:rPr>
+                <w:rFonts w:ascii="Times New Roman" w:hAnsi="Times New Roman" w:cs="Times New Roman"/>
+                <w:sz w:val="26"/>
+                <w:szCs w:val="26"/>
+                <w:lang w:val="vi-VN"/>
+              </w:rPr>
+              <w:t>Use case liên quan</w:t>
+            </w:r>
+          </w:p>
+        </w:tc>
+        <w:tc>
+          <w:tcPr>
+            <w:tcW w:w="6029" w:type="dxa"/>
+          </w:tcPr>
+          <w:p>
+            <w:pPr>
+              <w:cnfStyle w:val="000000100000" w:firstRow="0" w:lastRow="0" w:firstColumn="0" w:lastColumn="0" w:oddVBand="0" w:evenVBand="0" w:oddHBand="1" w:evenHBand="0" w:firstRowFirstColumn="0" w:firstRowLastColumn="0" w:lastRowFirstColumn="0" w:lastRowLastColumn="0"/>
+              <w:rPr>
+                <w:rFonts w:ascii="Times New Roman" w:hAnsi="Times New Roman" w:cs="Times New Roman"/>
+                <w:sz w:val="26"/>
+                <w:szCs w:val="26"/>
+                <w:lang w:val="vi-VN"/>
+              </w:rPr>
+            </w:pPr>
+            <w:r>
+              <w:rPr>
+                <w:rFonts w:ascii="Times New Roman" w:hAnsi="Times New Roman" w:cs="Times New Roman"/>
+                <w:sz w:val="26"/>
+                <w:szCs w:val="26"/>
+                <w:lang w:val="vi-VN"/>
+              </w:rPr>
+              <w:t>Xem chi tiết bình luận</w:t>
+            </w:r>
+          </w:p>
+        </w:tc>
+      </w:tr>
+      <w:tr>
+        <w:tc>
+          <w:tcPr>
+            <w:cnfStyle w:val="001000000000" w:firstRow="0" w:lastRow="0" w:firstColumn="1" w:lastColumn="0" w:oddVBand="0" w:evenVBand="0" w:oddHBand="0" w:evenHBand="0" w:firstRowFirstColumn="0" w:firstRowLastColumn="0" w:lastRowFirstColumn="0" w:lastRowLastColumn="0"/>
+            <w:tcW w:w="2827" w:type="dxa"/>
+          </w:tcPr>
+          <w:p>
+            <w:pPr>
+              <w:jc w:val="center"/>
+              <w:rPr>
+                <w:rFonts w:ascii="Times New Roman" w:hAnsi="Times New Roman" w:cs="Times New Roman"/>
+                <w:sz w:val="26"/>
+                <w:szCs w:val="26"/>
+                <w:lang w:val="vi-VN"/>
+              </w:rPr>
+            </w:pPr>
+            <w:r>
+              <w:rPr>
+                <w:rFonts w:ascii="Times New Roman" w:hAnsi="Times New Roman" w:cs="Times New Roman"/>
+                <w:sz w:val="26"/>
+                <w:szCs w:val="26"/>
+                <w:lang w:val="vi-VN"/>
+              </w:rPr>
+              <w:t>Dòng sự kiện chính</w:t>
+            </w:r>
+          </w:p>
+        </w:tc>
+        <w:tc>
+          <w:tcPr>
+            <w:tcW w:w="6029" w:type="dxa"/>
+          </w:tcPr>
+          <w:p>
+            <w:pPr>
+              <w:pStyle w:val="ListParagraph"/>
+              <w:numPr>
+                <w:ilvl w:val="0"/>
+                <w:numId w:val="35"/>
+              </w:numPr>
+              <w:spacing w:line="360" w:lineRule="auto"/>
+              <w:cnfStyle w:val="000000000000" w:firstRow="0" w:lastRow="0" w:firstColumn="0" w:lastColumn="0" w:oddVBand="0" w:evenVBand="0" w:oddHBand="0" w:evenHBand="0" w:firstRowFirstColumn="0" w:firstRowLastColumn="0" w:lastRowFirstColumn="0" w:lastRowLastColumn="0"/>
+              <w:rPr>
+                <w:rFonts w:ascii="Times New Roman" w:hAnsi="Times New Roman" w:cs="Times New Roman"/>
+                <w:sz w:val="26"/>
+                <w:szCs w:val="26"/>
+                <w:lang w:val="vi-VN"/>
+              </w:rPr>
+            </w:pPr>
+            <w:r>
+              <w:rPr>
+                <w:rFonts w:ascii="Times New Roman" w:hAnsi="Times New Roman" w:cs="Times New Roman"/>
+                <w:sz w:val="26"/>
+                <w:szCs w:val="26"/>
+                <w:lang w:val="vi-VN"/>
+              </w:rPr>
+              <w:t>Nhân viên yêu cầu xem các bình luận</w:t>
+            </w:r>
+          </w:p>
+          <w:p>
+            <w:pPr>
+              <w:pStyle w:val="ListParagraph"/>
+              <w:numPr>
+                <w:ilvl w:val="0"/>
+                <w:numId w:val="35"/>
+              </w:numPr>
+              <w:spacing w:line="360" w:lineRule="auto"/>
+              <w:cnfStyle w:val="000000000000" w:firstRow="0" w:lastRow="0" w:firstColumn="0" w:lastColumn="0" w:oddVBand="0" w:evenVBand="0" w:oddHBand="0" w:evenHBand="0" w:firstRowFirstColumn="0" w:firstRowLastColumn="0" w:lastRowFirstColumn="0" w:lastRowLastColumn="0"/>
+              <w:rPr>
+                <w:rFonts w:ascii="Times New Roman" w:hAnsi="Times New Roman" w:cs="Times New Roman"/>
+                <w:sz w:val="26"/>
+                <w:szCs w:val="26"/>
+                <w:lang w:val="vi-VN"/>
+              </w:rPr>
+            </w:pPr>
+            <w:r>
+              <w:rPr>
+                <w:rFonts w:ascii="Times New Roman" w:hAnsi="Times New Roman" w:cs="Times New Roman"/>
+                <w:sz w:val="26"/>
+                <w:szCs w:val="26"/>
+                <w:lang w:val="vi-VN"/>
+              </w:rPr>
+              <w:t>Hệ thống hiển thị các bình luận có trong hệ thống</w:t>
+            </w:r>
+          </w:p>
+        </w:tc>
+      </w:tr>
+      <w:tr>
+        <w:trPr>
+          <w:cnfStyle w:val="000000100000" w:firstRow="0" w:lastRow="0" w:firstColumn="0" w:lastColumn="0" w:oddVBand="0" w:evenVBand="0" w:oddHBand="1" w:evenHBand="0" w:firstRowFirstColumn="0" w:firstRowLastColumn="0" w:lastRowFirstColumn="0" w:lastRowLastColumn="0"/>
+        </w:trPr>
+        <w:tc>
+          <w:tcPr>
+            <w:cnfStyle w:val="001000000000" w:firstRow="0" w:lastRow="0" w:firstColumn="1" w:lastColumn="0" w:oddVBand="0" w:evenVBand="0" w:oddHBand="0" w:evenHBand="0" w:firstRowFirstColumn="0" w:firstRowLastColumn="0" w:lastRowFirstColumn="0" w:lastRowLastColumn="0"/>
+            <w:tcW w:w="2827" w:type="dxa"/>
+          </w:tcPr>
+          <w:p>
+            <w:pPr>
+              <w:jc w:val="center"/>
+              <w:rPr>
+                <w:rFonts w:ascii="Times New Roman" w:hAnsi="Times New Roman" w:cs="Times New Roman"/>
+                <w:sz w:val="26"/>
+                <w:szCs w:val="26"/>
+                <w:lang w:val="vi-VN"/>
+              </w:rPr>
+            </w:pPr>
+            <w:r>
+              <w:rPr>
+                <w:rFonts w:ascii="Times New Roman" w:hAnsi="Times New Roman" w:cs="Times New Roman"/>
+                <w:sz w:val="26"/>
+                <w:szCs w:val="26"/>
+                <w:lang w:val="vi-VN"/>
+              </w:rPr>
+              <w:lastRenderedPageBreak/>
+              <w:t>Dòng sự kiện phụ</w:t>
+            </w:r>
+          </w:p>
+        </w:tc>
+        <w:tc>
+          <w:tcPr>
+            <w:tcW w:w="6029" w:type="dxa"/>
+          </w:tcPr>
+          <w:p>
+            <w:pPr>
+              <w:pStyle w:val="ListParagraph"/>
+              <w:spacing w:before="120" w:after="120" w:line="360" w:lineRule="auto"/>
+              <w:cnfStyle w:val="000000100000" w:firstRow="0" w:lastRow="0" w:firstColumn="0" w:lastColumn="0" w:oddVBand="0" w:evenVBand="0" w:oddHBand="1" w:evenHBand="0" w:firstRowFirstColumn="0" w:firstRowLastColumn="0" w:lastRowFirstColumn="0" w:lastRowLastColumn="0"/>
+              <w:rPr>
+                <w:rFonts w:ascii="Times New Roman" w:hAnsi="Times New Roman" w:cs="Times New Roman"/>
+                <w:sz w:val="26"/>
+                <w:szCs w:val="26"/>
+                <w:lang w:val="vi-VN"/>
+              </w:rPr>
+            </w:pPr>
+          </w:p>
+        </w:tc>
+      </w:tr>
+      <w:tr>
+        <w:tc>
+          <w:tcPr>
+            <w:cnfStyle w:val="001000000000" w:firstRow="0" w:lastRow="0" w:firstColumn="1" w:lastColumn="0" w:oddVBand="0" w:evenVBand="0" w:oddHBand="0" w:evenHBand="0" w:firstRowFirstColumn="0" w:firstRowLastColumn="0" w:lastRowFirstColumn="0" w:lastRowLastColumn="0"/>
+            <w:tcW w:w="2827" w:type="dxa"/>
+          </w:tcPr>
+          <w:p>
+            <w:pPr>
+              <w:jc w:val="center"/>
+              <w:rPr>
+                <w:rFonts w:ascii="Times New Roman" w:hAnsi="Times New Roman" w:cs="Times New Roman"/>
+                <w:sz w:val="26"/>
+                <w:szCs w:val="26"/>
+                <w:lang w:val="vi-VN"/>
+              </w:rPr>
+            </w:pPr>
+            <w:r>
+              <w:rPr>
+                <w:rFonts w:ascii="Times New Roman" w:hAnsi="Times New Roman" w:cs="Times New Roman"/>
+                <w:sz w:val="26"/>
+                <w:szCs w:val="26"/>
+                <w:lang w:val="vi-VN"/>
+              </w:rPr>
+              <w:t>Điều kiện tiên quyết</w:t>
+            </w:r>
+          </w:p>
+        </w:tc>
+        <w:tc>
+          <w:tcPr>
+            <w:tcW w:w="6029" w:type="dxa"/>
+          </w:tcPr>
+          <w:p>
+            <w:pPr>
+              <w:cnfStyle w:val="000000000000" w:firstRow="0" w:lastRow="0" w:firstColumn="0" w:lastColumn="0" w:oddVBand="0" w:evenVBand="0" w:oddHBand="0" w:evenHBand="0" w:firstRowFirstColumn="0" w:firstRowLastColumn="0" w:lastRowFirstColumn="0" w:lastRowLastColumn="0"/>
+              <w:rPr>
+                <w:rFonts w:ascii="Times New Roman" w:hAnsi="Times New Roman" w:cs="Times New Roman"/>
+                <w:sz w:val="26"/>
+                <w:szCs w:val="26"/>
+                <w:lang w:val="vi-VN"/>
+              </w:rPr>
+            </w:pPr>
+            <w:r>
+              <w:rPr>
+                <w:rFonts w:ascii="Times New Roman" w:hAnsi="Times New Roman" w:cs="Times New Roman"/>
+                <w:sz w:val="26"/>
+                <w:szCs w:val="26"/>
+                <w:lang w:val="vi-VN"/>
+              </w:rPr>
+              <w:t>Nhân viên phải đăng nhập với tài khoản có role là bán hàng hoặc quản lý</w:t>
+            </w:r>
+          </w:p>
+        </w:tc>
+      </w:tr>
+      <w:tr>
+        <w:trPr>
+          <w:cnfStyle w:val="000000100000" w:firstRow="0" w:lastRow="0" w:firstColumn="0" w:lastColumn="0" w:oddVBand="0" w:evenVBand="0" w:oddHBand="1" w:evenHBand="0" w:firstRowFirstColumn="0" w:firstRowLastColumn="0" w:lastRowFirstColumn="0" w:lastRowLastColumn="0"/>
+        </w:trPr>
+        <w:tc>
+          <w:tcPr>
+            <w:cnfStyle w:val="001000000000" w:firstRow="0" w:lastRow="0" w:firstColumn="1" w:lastColumn="0" w:oddVBand="0" w:evenVBand="0" w:oddHBand="0" w:evenHBand="0" w:firstRowFirstColumn="0" w:firstRowLastColumn="0" w:lastRowFirstColumn="0" w:lastRowLastColumn="0"/>
+            <w:tcW w:w="2827" w:type="dxa"/>
+          </w:tcPr>
+          <w:p>
+            <w:pPr>
+              <w:jc w:val="center"/>
+              <w:rPr>
+                <w:rFonts w:ascii="Times New Roman" w:hAnsi="Times New Roman" w:cs="Times New Roman"/>
+                <w:sz w:val="26"/>
+                <w:szCs w:val="26"/>
+                <w:lang w:val="vi-VN"/>
+              </w:rPr>
+            </w:pPr>
+            <w:r>
+              <w:rPr>
+                <w:rFonts w:ascii="Times New Roman" w:hAnsi="Times New Roman" w:cs="Times New Roman"/>
+                <w:sz w:val="26"/>
+                <w:szCs w:val="26"/>
+                <w:lang w:val="vi-VN"/>
+              </w:rPr>
+              <w:t>Hậu điều kiện</w:t>
+            </w:r>
+          </w:p>
+        </w:tc>
+        <w:tc>
+          <w:tcPr>
+            <w:tcW w:w="6029" w:type="dxa"/>
+          </w:tcPr>
+          <w:p>
+            <w:pPr>
+              <w:cnfStyle w:val="000000100000" w:firstRow="0" w:lastRow="0" w:firstColumn="0" w:lastColumn="0" w:oddVBand="0" w:evenVBand="0" w:oddHBand="1" w:evenHBand="0" w:firstRowFirstColumn="0" w:firstRowLastColumn="0" w:lastRowFirstColumn="0" w:lastRowLastColumn="0"/>
+              <w:rPr>
+                <w:rFonts w:ascii="Times New Roman" w:hAnsi="Times New Roman" w:cs="Times New Roman"/>
+                <w:sz w:val="26"/>
+                <w:szCs w:val="26"/>
+                <w:lang w:val="vi-VN"/>
+              </w:rPr>
+            </w:pPr>
+            <w:r>
+              <w:rPr>
+                <w:rFonts w:ascii="Times New Roman" w:hAnsi="Times New Roman" w:cs="Times New Roman"/>
+                <w:sz w:val="26"/>
+                <w:szCs w:val="26"/>
+                <w:lang w:val="vi-VN"/>
+              </w:rPr>
+              <w:t>Hiển thị toàn bộ các bình luận trong hệ thống</w:t>
+            </w:r>
+          </w:p>
+        </w:tc>
+      </w:tr>
+    </w:tbl>
+    <w:p>
+      <w:pPr>
+        <w:rPr>
+          <w:rFonts w:ascii="Times New Roman" w:hAnsi="Times New Roman" w:cs="Times New Roman"/>
+          <w:color w:val="5B9BD5" w:themeColor="accent1"/>
+          <w:sz w:val="28"/>
+          <w:szCs w:val="28"/>
+          <w:lang w:val="vi-VN"/>
+          <w14:textOutline w14:w="0" w14:cap="flat" w14:cmpd="sng" w14:algn="ctr">
+            <w14:noFill/>
+            <w14:prstDash w14:val="solid"/>
+            <w14:round/>
+          </w14:textOutline>
+        </w:rPr>
+      </w:pPr>
+    </w:p>
+    <w:tbl>
+      <w:tblPr>
+        <w:tblStyle w:val="ListTable4-Accent5"/>
+        <w:tblW w:w="0" w:type="auto"/>
+        <w:tblLook w:val="04A0" w:firstRow="1" w:lastRow="0" w:firstColumn="1" w:lastColumn="0" w:noHBand="0" w:noVBand="1"/>
+      </w:tblPr>
+      <w:tblGrid>
+        <w:gridCol w:w="2827"/>
+        <w:gridCol w:w="6029"/>
+      </w:tblGrid>
+      <w:tr>
+        <w:trPr>
+          <w:cnfStyle w:val="100000000000" w:firstRow="1" w:lastRow="0" w:firstColumn="0" w:lastColumn="0" w:oddVBand="0" w:evenVBand="0" w:oddHBand="0" w:evenHBand="0" w:firstRowFirstColumn="0" w:firstRowLastColumn="0" w:lastRowFirstColumn="0" w:lastRowLastColumn="0"/>
+        </w:trPr>
+        <w:tc>
+          <w:tcPr>
+            <w:cnfStyle w:val="001000000000" w:firstRow="0" w:lastRow="0" w:firstColumn="1" w:lastColumn="0" w:oddVBand="0" w:evenVBand="0" w:oddHBand="0" w:evenHBand="0" w:firstRowFirstColumn="0" w:firstRowLastColumn="0" w:lastRowFirstColumn="0" w:lastRowLastColumn="0"/>
+            <w:tcW w:w="2827" w:type="dxa"/>
+          </w:tcPr>
+          <w:p>
+            <w:pPr>
+              <w:jc w:val="center"/>
+              <w:rPr>
+                <w:rFonts w:ascii="Times New Roman" w:hAnsi="Times New Roman" w:cs="Times New Roman"/>
+                <w:sz w:val="26"/>
+                <w:szCs w:val="26"/>
+                <w:lang w:val="vi-VN"/>
+              </w:rPr>
+            </w:pPr>
+            <w:r>
+              <w:rPr>
+                <w:rFonts w:ascii="Times New Roman" w:hAnsi="Times New Roman" w:cs="Times New Roman"/>
+                <w:sz w:val="26"/>
+                <w:szCs w:val="26"/>
+                <w:lang w:val="vi-VN"/>
+              </w:rPr>
+              <w:t>Tên use case</w:t>
+            </w:r>
+          </w:p>
+        </w:tc>
+        <w:tc>
+          <w:tcPr>
+            <w:tcW w:w="6029" w:type="dxa"/>
+          </w:tcPr>
+          <w:p>
+            <w:pPr>
+              <w:cnfStyle w:val="100000000000" w:firstRow="1" w:lastRow="0" w:firstColumn="0" w:lastColumn="0" w:oddVBand="0" w:evenVBand="0" w:oddHBand="0" w:evenHBand="0" w:firstRowFirstColumn="0" w:firstRowLastColumn="0" w:lastRowFirstColumn="0" w:lastRowLastColumn="0"/>
+              <w:rPr>
+                <w:rFonts w:ascii="Times New Roman" w:hAnsi="Times New Roman" w:cs="Times New Roman"/>
+                <w:sz w:val="26"/>
+                <w:szCs w:val="26"/>
+                <w:lang w:val="vi-VN"/>
+              </w:rPr>
+            </w:pPr>
+            <w:r>
+              <w:rPr>
+                <w:rFonts w:ascii="Times New Roman" w:hAnsi="Times New Roman" w:cs="Times New Roman"/>
+                <w:sz w:val="26"/>
+                <w:szCs w:val="26"/>
+                <w:lang w:val="vi-VN"/>
+              </w:rPr>
+              <w:t>Xem chi tiết Comment</w:t>
+            </w:r>
+          </w:p>
+        </w:tc>
+      </w:tr>
+      <w:tr>
+        <w:trPr>
+          <w:cnfStyle w:val="000000100000" w:firstRow="0" w:lastRow="0" w:firstColumn="0" w:lastColumn="0" w:oddVBand="0" w:evenVBand="0" w:oddHBand="1" w:evenHBand="0" w:firstRowFirstColumn="0" w:firstRowLastColumn="0" w:lastRowFirstColumn="0" w:lastRowLastColumn="0"/>
+        </w:trPr>
+        <w:tc>
+          <w:tcPr>
+            <w:cnfStyle w:val="001000000000" w:firstRow="0" w:lastRow="0" w:firstColumn="1" w:lastColumn="0" w:oddVBand="0" w:evenVBand="0" w:oddHBand="0" w:evenHBand="0" w:firstRowFirstColumn="0" w:firstRowLastColumn="0" w:lastRowFirstColumn="0" w:lastRowLastColumn="0"/>
+            <w:tcW w:w="2827" w:type="dxa"/>
+          </w:tcPr>
+          <w:p>
+            <w:pPr>
+              <w:jc w:val="center"/>
+              <w:rPr>
+                <w:rFonts w:ascii="Times New Roman" w:hAnsi="Times New Roman" w:cs="Times New Roman"/>
+                <w:sz w:val="26"/>
+                <w:szCs w:val="26"/>
+                <w:lang w:val="vi-VN"/>
+              </w:rPr>
+            </w:pPr>
+            <w:r>
+              <w:rPr>
+                <w:rFonts w:ascii="Times New Roman" w:hAnsi="Times New Roman" w:cs="Times New Roman"/>
+                <w:sz w:val="26"/>
+                <w:szCs w:val="26"/>
+                <w:lang w:val="vi-VN"/>
+              </w:rPr>
+              <w:t>Tóm tắt</w:t>
+            </w:r>
+          </w:p>
+        </w:tc>
+        <w:tc>
+          <w:tcPr>
+            <w:tcW w:w="6029" w:type="dxa"/>
+          </w:tcPr>
+          <w:p>
+            <w:pPr>
+              <w:cnfStyle w:val="000000100000" w:firstRow="0" w:lastRow="0" w:firstColumn="0" w:lastColumn="0" w:oddVBand="0" w:evenVBand="0" w:oddHBand="1" w:evenHBand="0" w:firstRowFirstColumn="0" w:firstRowLastColumn="0" w:lastRowFirstColumn="0" w:lastRowLastColumn="0"/>
+              <w:rPr>
+                <w:rFonts w:ascii="Times New Roman" w:hAnsi="Times New Roman" w:cs="Times New Roman"/>
+                <w:sz w:val="26"/>
+                <w:szCs w:val="26"/>
+                <w:lang w:val="vi-VN"/>
+              </w:rPr>
+            </w:pPr>
+            <w:r>
+              <w:rPr>
+                <w:rFonts w:ascii="Times New Roman" w:hAnsi="Times New Roman" w:cs="Times New Roman"/>
+                <w:sz w:val="26"/>
+                <w:szCs w:val="26"/>
+                <w:lang w:val="vi-VN"/>
+              </w:rPr>
+              <w:t>Nhân viên muốn xem chi tiết các comment</w:t>
+            </w:r>
+          </w:p>
+        </w:tc>
+      </w:tr>
+      <w:tr>
+        <w:tc>
+          <w:tcPr>
+            <w:cnfStyle w:val="001000000000" w:firstRow="0" w:lastRow="0" w:firstColumn="1" w:lastColumn="0" w:oddVBand="0" w:evenVBand="0" w:oddHBand="0" w:evenHBand="0" w:firstRowFirstColumn="0" w:firstRowLastColumn="0" w:lastRowFirstColumn="0" w:lastRowLastColumn="0"/>
+            <w:tcW w:w="2827" w:type="dxa"/>
+          </w:tcPr>
+          <w:p>
+            <w:pPr>
+              <w:jc w:val="center"/>
+              <w:rPr>
+                <w:rFonts w:ascii="Times New Roman" w:hAnsi="Times New Roman" w:cs="Times New Roman"/>
+                <w:sz w:val="26"/>
+                <w:szCs w:val="26"/>
+                <w:lang w:val="vi-VN"/>
+              </w:rPr>
+            </w:pPr>
+            <w:r>
+              <w:rPr>
+                <w:rFonts w:ascii="Times New Roman" w:hAnsi="Times New Roman" w:cs="Times New Roman"/>
+                <w:sz w:val="26"/>
+                <w:szCs w:val="26"/>
+                <w:lang w:val="vi-VN"/>
+              </w:rPr>
+              <w:t>Tác nhân</w:t>
+            </w:r>
+          </w:p>
+        </w:tc>
+        <w:tc>
+          <w:tcPr>
+            <w:tcW w:w="6029" w:type="dxa"/>
+          </w:tcPr>
+          <w:p>
+            <w:pPr>
+              <w:cnfStyle w:val="000000000000" w:firstRow="0" w:lastRow="0" w:firstColumn="0" w:lastColumn="0" w:oddVBand="0" w:evenVBand="0" w:oddHBand="0" w:evenHBand="0" w:firstRowFirstColumn="0" w:firstRowLastColumn="0" w:lastRowFirstColumn="0" w:lastRowLastColumn="0"/>
+              <w:rPr>
+                <w:rFonts w:ascii="Times New Roman" w:hAnsi="Times New Roman" w:cs="Times New Roman"/>
+                <w:sz w:val="26"/>
+                <w:szCs w:val="26"/>
+                <w:lang w:val="vi-VN"/>
+              </w:rPr>
+            </w:pPr>
+            <w:r>
+              <w:rPr>
+                <w:rFonts w:ascii="Times New Roman" w:hAnsi="Times New Roman" w:cs="Times New Roman"/>
+                <w:sz w:val="26"/>
+                <w:szCs w:val="26"/>
+                <w:lang w:val="vi-VN"/>
+              </w:rPr>
+              <w:t>Nhân viên</w:t>
+            </w:r>
+          </w:p>
+        </w:tc>
+      </w:tr>
+      <w:tr>
+        <w:trPr>
+          <w:cnfStyle w:val="000000100000" w:firstRow="0" w:lastRow="0" w:firstColumn="0" w:lastColumn="0" w:oddVBand="0" w:evenVBand="0" w:oddHBand="1" w:evenHBand="0" w:firstRowFirstColumn="0" w:firstRowLastColumn="0" w:lastRowFirstColumn="0" w:lastRowLastColumn="0"/>
+        </w:trPr>
+        <w:tc>
+          <w:tcPr>
+            <w:cnfStyle w:val="001000000000" w:firstRow="0" w:lastRow="0" w:firstColumn="1" w:lastColumn="0" w:oddVBand="0" w:evenVBand="0" w:oddHBand="0" w:evenHBand="0" w:firstRowFirstColumn="0" w:firstRowLastColumn="0" w:lastRowFirstColumn="0" w:lastRowLastColumn="0"/>
+            <w:tcW w:w="2827" w:type="dxa"/>
+          </w:tcPr>
+          <w:p>
+            <w:pPr>
+              <w:jc w:val="center"/>
+              <w:rPr>
+                <w:rFonts w:ascii="Times New Roman" w:hAnsi="Times New Roman" w:cs="Times New Roman"/>
+                <w:sz w:val="26"/>
+                <w:szCs w:val="26"/>
+                <w:lang w:val="vi-VN"/>
+              </w:rPr>
+            </w:pPr>
+            <w:r>
+              <w:rPr>
+                <w:rFonts w:ascii="Times New Roman" w:hAnsi="Times New Roman" w:cs="Times New Roman"/>
+                <w:sz w:val="26"/>
+                <w:szCs w:val="26"/>
+                <w:lang w:val="vi-VN"/>
+              </w:rPr>
+              <w:t>Use case liên quan</w:t>
+            </w:r>
+          </w:p>
+        </w:tc>
+        <w:tc>
+          <w:tcPr>
+            <w:tcW w:w="6029" w:type="dxa"/>
+          </w:tcPr>
+          <w:p>
+            <w:pPr>
+              <w:cnfStyle w:val="000000100000" w:firstRow="0" w:lastRow="0" w:firstColumn="0" w:lastColumn="0" w:oddVBand="0" w:evenVBand="0" w:oddHBand="1" w:evenHBand="0" w:firstRowFirstColumn="0" w:firstRowLastColumn="0" w:lastRowFirstColumn="0" w:lastRowLastColumn="0"/>
+              <w:rPr>
+                <w:rFonts w:ascii="Times New Roman" w:hAnsi="Times New Roman" w:cs="Times New Roman"/>
+                <w:sz w:val="26"/>
+                <w:szCs w:val="26"/>
+                <w:lang w:val="vi-VN"/>
+              </w:rPr>
+            </w:pPr>
+            <w:r>
+              <w:rPr>
+                <w:rFonts w:ascii="Times New Roman" w:hAnsi="Times New Roman" w:cs="Times New Roman"/>
+                <w:sz w:val="26"/>
+                <w:szCs w:val="26"/>
+                <w:lang w:val="vi-VN"/>
+              </w:rPr>
+              <w:t>Phân loại bình luận, xử lý bình luận, Xem danh sách bình luận</w:t>
+            </w:r>
+          </w:p>
+        </w:tc>
+      </w:tr>
+      <w:tr>
+        <w:tc>
+          <w:tcPr>
+            <w:cnfStyle w:val="001000000000" w:firstRow="0" w:lastRow="0" w:firstColumn="1" w:lastColumn="0" w:oddVBand="0" w:evenVBand="0" w:oddHBand="0" w:evenHBand="0" w:firstRowFirstColumn="0" w:firstRowLastColumn="0" w:lastRowFirstColumn="0" w:lastRowLastColumn="0"/>
+            <w:tcW w:w="2827" w:type="dxa"/>
+          </w:tcPr>
+          <w:p>
+            <w:pPr>
+              <w:jc w:val="center"/>
+              <w:rPr>
+                <w:rFonts w:ascii="Times New Roman" w:hAnsi="Times New Roman" w:cs="Times New Roman"/>
+                <w:sz w:val="26"/>
+                <w:szCs w:val="26"/>
+                <w:lang w:val="vi-VN"/>
+              </w:rPr>
+            </w:pPr>
+            <w:r>
+              <w:rPr>
+                <w:rFonts w:ascii="Times New Roman" w:hAnsi="Times New Roman" w:cs="Times New Roman"/>
+                <w:sz w:val="26"/>
+                <w:szCs w:val="26"/>
+                <w:lang w:val="vi-VN"/>
+              </w:rPr>
+              <w:t>Dòng sự kiện chính</w:t>
+            </w:r>
+          </w:p>
+        </w:tc>
+        <w:tc>
+          <w:tcPr>
+            <w:tcW w:w="6029" w:type="dxa"/>
+          </w:tcPr>
+          <w:p>
+            <w:pPr>
+              <w:pStyle w:val="ListParagraph"/>
+              <w:numPr>
+                <w:ilvl w:val="0"/>
+                <w:numId w:val="27"/>
+              </w:numPr>
+              <w:spacing w:line="360" w:lineRule="auto"/>
+              <w:cnfStyle w:val="000000000000" w:firstRow="0" w:lastRow="0" w:firstColumn="0" w:lastColumn="0" w:oddVBand="0" w:evenVBand="0" w:oddHBand="0" w:evenHBand="0" w:firstRowFirstColumn="0" w:firstRowLastColumn="0" w:lastRowFirstColumn="0" w:lastRowLastColumn="0"/>
+              <w:rPr>
+                <w:rFonts w:ascii="Times New Roman" w:hAnsi="Times New Roman" w:cs="Times New Roman"/>
+                <w:sz w:val="26"/>
+                <w:szCs w:val="26"/>
+                <w:lang w:val="vi-VN"/>
+              </w:rPr>
+            </w:pPr>
+            <w:r>
+              <w:rPr>
+                <w:rFonts w:ascii="Times New Roman" w:hAnsi="Times New Roman" w:cs="Times New Roman"/>
+                <w:sz w:val="26"/>
+                <w:szCs w:val="26"/>
+                <w:lang w:val="vi-VN"/>
+              </w:rPr>
+              <w:t xml:space="preserve">Nhân viên thực hiên use case </w:t>
+            </w:r>
+            <w:r>
+              <w:rPr>
+                <w:rFonts w:ascii="Times New Roman" w:hAnsi="Times New Roman" w:cs="Times New Roman"/>
+                <w:b/>
+                <w:sz w:val="26"/>
+                <w:szCs w:val="26"/>
+                <w:lang w:val="vi-VN"/>
+              </w:rPr>
+              <w:t>Xem danh sách các bình luận</w:t>
+            </w:r>
+          </w:p>
+          <w:p>
+            <w:pPr>
+              <w:pStyle w:val="ListParagraph"/>
+              <w:numPr>
+                <w:ilvl w:val="0"/>
+                <w:numId w:val="27"/>
+              </w:numPr>
+              <w:spacing w:line="360" w:lineRule="auto"/>
+              <w:cnfStyle w:val="000000000000" w:firstRow="0" w:lastRow="0" w:firstColumn="0" w:lastColumn="0" w:oddVBand="0" w:evenVBand="0" w:oddHBand="0" w:evenHBand="0" w:firstRowFirstColumn="0" w:firstRowLastColumn="0" w:lastRowFirstColumn="0" w:lastRowLastColumn="0"/>
+              <w:rPr>
+                <w:rFonts w:ascii="Times New Roman" w:hAnsi="Times New Roman" w:cs="Times New Roman"/>
+                <w:sz w:val="26"/>
+                <w:szCs w:val="26"/>
+                <w:lang w:val="vi-VN"/>
+              </w:rPr>
+            </w:pPr>
+            <w:r>
+              <w:rPr>
+                <w:rFonts w:ascii="Times New Roman" w:hAnsi="Times New Roman" w:cs="Times New Roman"/>
+                <w:sz w:val="26"/>
+                <w:szCs w:val="26"/>
+                <w:lang w:val="vi-VN"/>
+              </w:rPr>
+              <w:t>Nhân viên chọn bình luận muốn xem chi tiết và ấn vào bình luận đó</w:t>
+            </w:r>
+          </w:p>
+          <w:p>
+            <w:pPr>
+              <w:pStyle w:val="ListParagraph"/>
+              <w:numPr>
+                <w:ilvl w:val="0"/>
+                <w:numId w:val="27"/>
+              </w:numPr>
+              <w:spacing w:line="360" w:lineRule="auto"/>
+              <w:cnfStyle w:val="000000000000" w:firstRow="0" w:lastRow="0" w:firstColumn="0" w:lastColumn="0" w:oddVBand="0" w:evenVBand="0" w:oddHBand="0" w:evenHBand="0" w:firstRowFirstColumn="0" w:firstRowLastColumn="0" w:lastRowFirstColumn="0" w:lastRowLastColumn="0"/>
+              <w:rPr>
+                <w:rFonts w:ascii="Times New Roman" w:hAnsi="Times New Roman" w:cs="Times New Roman"/>
+                <w:sz w:val="26"/>
+                <w:szCs w:val="26"/>
+                <w:lang w:val="vi-VN"/>
+              </w:rPr>
+            </w:pPr>
+            <w:r>
+              <w:rPr>
+                <w:rFonts w:ascii="Times New Roman" w:hAnsi="Times New Roman" w:cs="Times New Roman"/>
+                <w:sz w:val="26"/>
+                <w:szCs w:val="26"/>
+                <w:lang w:val="vi-VN"/>
+              </w:rPr>
+              <w:t>Hệ thống tiếp nhận yêu cầu và hiển thị ra chi tiết các bình luận</w:t>
+            </w:r>
+          </w:p>
+        </w:tc>
+      </w:tr>
+      <w:tr>
+        <w:trPr>
+          <w:cnfStyle w:val="000000100000" w:firstRow="0" w:lastRow="0" w:firstColumn="0" w:lastColumn="0" w:oddVBand="0" w:evenVBand="0" w:oddHBand="1" w:evenHBand="0" w:firstRowFirstColumn="0" w:firstRowLastColumn="0" w:lastRowFirstColumn="0" w:lastRowLastColumn="0"/>
+        </w:trPr>
+        <w:tc>
+          <w:tcPr>
+            <w:cnfStyle w:val="001000000000" w:firstRow="0" w:lastRow="0" w:firstColumn="1" w:lastColumn="0" w:oddVBand="0" w:evenVBand="0" w:oddHBand="0" w:evenHBand="0" w:firstRowFirstColumn="0" w:firstRowLastColumn="0" w:lastRowFirstColumn="0" w:lastRowLastColumn="0"/>
+            <w:tcW w:w="2827" w:type="dxa"/>
+          </w:tcPr>
+          <w:p>
+            <w:pPr>
+              <w:jc w:val="center"/>
+              <w:rPr>
+                <w:rFonts w:ascii="Times New Roman" w:hAnsi="Times New Roman" w:cs="Times New Roman"/>
+                <w:sz w:val="26"/>
+                <w:szCs w:val="26"/>
+                <w:lang w:val="vi-VN"/>
+              </w:rPr>
+            </w:pPr>
+            <w:r>
+              <w:rPr>
+                <w:rFonts w:ascii="Times New Roman" w:hAnsi="Times New Roman" w:cs="Times New Roman"/>
+                <w:sz w:val="26"/>
+                <w:szCs w:val="26"/>
+                <w:lang w:val="vi-VN"/>
+              </w:rPr>
+              <w:t>Dòng sự kiện phụ</w:t>
+            </w:r>
+          </w:p>
+        </w:tc>
+        <w:tc>
+          <w:tcPr>
+            <w:tcW w:w="6029" w:type="dxa"/>
+          </w:tcPr>
+          <w:p>
+            <w:pPr>
+              <w:pStyle w:val="ListParagraph"/>
+              <w:spacing w:before="120" w:after="120" w:line="360" w:lineRule="auto"/>
+              <w:cnfStyle w:val="000000100000" w:firstRow="0" w:lastRow="0" w:firstColumn="0" w:lastColumn="0" w:oddVBand="0" w:evenVBand="0" w:oddHBand="1" w:evenHBand="0" w:firstRowFirstColumn="0" w:firstRowLastColumn="0" w:lastRowFirstColumn="0" w:lastRowLastColumn="0"/>
+              <w:rPr>
+                <w:rFonts w:ascii="Times New Roman" w:hAnsi="Times New Roman" w:cs="Times New Roman"/>
+                <w:sz w:val="26"/>
+                <w:szCs w:val="26"/>
+                <w:lang w:val="vi-VN"/>
+              </w:rPr>
+            </w:pPr>
+          </w:p>
+        </w:tc>
+      </w:tr>
+      <w:tr>
+        <w:tc>
+          <w:tcPr>
+            <w:cnfStyle w:val="001000000000" w:firstRow="0" w:lastRow="0" w:firstColumn="1" w:lastColumn="0" w:oddVBand="0" w:evenVBand="0" w:oddHBand="0" w:evenHBand="0" w:firstRowFirstColumn="0" w:firstRowLastColumn="0" w:lastRowFirstColumn="0" w:lastRowLastColumn="0"/>
+            <w:tcW w:w="2827" w:type="dxa"/>
+          </w:tcPr>
+          <w:p>
+            <w:pPr>
+              <w:jc w:val="center"/>
+              <w:rPr>
+                <w:rFonts w:ascii="Times New Roman" w:hAnsi="Times New Roman" w:cs="Times New Roman"/>
+                <w:sz w:val="26"/>
+                <w:szCs w:val="26"/>
+                <w:lang w:val="vi-VN"/>
+              </w:rPr>
+            </w:pPr>
+            <w:r>
+              <w:rPr>
+                <w:rFonts w:ascii="Times New Roman" w:hAnsi="Times New Roman" w:cs="Times New Roman"/>
+                <w:sz w:val="26"/>
+                <w:szCs w:val="26"/>
+                <w:lang w:val="vi-VN"/>
+              </w:rPr>
+              <w:t>Điều kiện tiên quyết</w:t>
+            </w:r>
+          </w:p>
+        </w:tc>
+        <w:tc>
+          <w:tcPr>
+            <w:tcW w:w="6029" w:type="dxa"/>
+          </w:tcPr>
+          <w:p>
+            <w:pPr>
+              <w:cnfStyle w:val="000000000000" w:firstRow="0" w:lastRow="0" w:firstColumn="0" w:lastColumn="0" w:oddVBand="0" w:evenVBand="0" w:oddHBand="0" w:evenHBand="0" w:firstRowFirstColumn="0" w:firstRowLastColumn="0" w:lastRowFirstColumn="0" w:lastRowLastColumn="0"/>
+              <w:rPr>
+                <w:rFonts w:ascii="Times New Roman" w:hAnsi="Times New Roman" w:cs="Times New Roman"/>
+                <w:sz w:val="26"/>
+                <w:szCs w:val="26"/>
+                <w:lang w:val="vi-VN"/>
+              </w:rPr>
+            </w:pPr>
+            <w:r>
+              <w:rPr>
+                <w:rFonts w:ascii="Times New Roman" w:hAnsi="Times New Roman" w:cs="Times New Roman"/>
+                <w:sz w:val="26"/>
+                <w:szCs w:val="26"/>
+                <w:lang w:val="vi-VN"/>
+              </w:rPr>
+              <w:t>Nhân viên phải đăng nhập với tài khoản có role là bán hàng hoặc quản lý</w:t>
+            </w:r>
+          </w:p>
+        </w:tc>
+      </w:tr>
+      <w:tr>
+        <w:trPr>
+          <w:cnfStyle w:val="000000100000" w:firstRow="0" w:lastRow="0" w:firstColumn="0" w:lastColumn="0" w:oddVBand="0" w:evenVBand="0" w:oddHBand="1" w:evenHBand="0" w:firstRowFirstColumn="0" w:firstRowLastColumn="0" w:lastRowFirstColumn="0" w:lastRowLastColumn="0"/>
+        </w:trPr>
+        <w:tc>
+          <w:tcPr>
+            <w:cnfStyle w:val="001000000000" w:firstRow="0" w:lastRow="0" w:firstColumn="1" w:lastColumn="0" w:oddVBand="0" w:evenVBand="0" w:oddHBand="0" w:evenHBand="0" w:firstRowFirstColumn="0" w:firstRowLastColumn="0" w:lastRowFirstColumn="0" w:lastRowLastColumn="0"/>
+            <w:tcW w:w="2827" w:type="dxa"/>
+          </w:tcPr>
+          <w:p>
+            <w:pPr>
+              <w:jc w:val="center"/>
+              <w:rPr>
+                <w:rFonts w:ascii="Times New Roman" w:hAnsi="Times New Roman" w:cs="Times New Roman"/>
+                <w:sz w:val="26"/>
+                <w:szCs w:val="26"/>
+                <w:lang w:val="vi-VN"/>
+              </w:rPr>
+            </w:pPr>
+            <w:r>
+              <w:rPr>
+                <w:rFonts w:ascii="Times New Roman" w:hAnsi="Times New Roman" w:cs="Times New Roman"/>
+                <w:sz w:val="26"/>
+                <w:szCs w:val="26"/>
+                <w:lang w:val="vi-VN"/>
+              </w:rPr>
+              <w:t>Hậu điều kiện</w:t>
+            </w:r>
+          </w:p>
+        </w:tc>
+        <w:tc>
+          <w:tcPr>
+            <w:tcW w:w="6029" w:type="dxa"/>
+          </w:tcPr>
+          <w:p>
+            <w:pPr>
+              <w:cnfStyle w:val="000000100000" w:firstRow="0" w:lastRow="0" w:firstColumn="0" w:lastColumn="0" w:oddVBand="0" w:evenVBand="0" w:oddHBand="1" w:evenHBand="0" w:firstRowFirstColumn="0" w:firstRowLastColumn="0" w:lastRowFirstColumn="0" w:lastRowLastColumn="0"/>
+              <w:rPr>
+                <w:rFonts w:ascii="Times New Roman" w:hAnsi="Times New Roman" w:cs="Times New Roman"/>
+                <w:sz w:val="26"/>
+                <w:szCs w:val="26"/>
+                <w:lang w:val="vi-VN"/>
+              </w:rPr>
+            </w:pPr>
+            <w:r>
+              <w:rPr>
+                <w:rFonts w:ascii="Times New Roman" w:hAnsi="Times New Roman" w:cs="Times New Roman"/>
+                <w:sz w:val="26"/>
+                <w:szCs w:val="26"/>
+                <w:lang w:val="vi-VN"/>
+              </w:rPr>
+              <w:t>Hiển thị chi tiết các bình luận được chọn</w:t>
+            </w:r>
+          </w:p>
+        </w:tc>
+      </w:tr>
+    </w:tbl>
+    <w:p>
+      <w:pPr>
+        <w:rPr>
+          <w:rFonts w:ascii="Times New Roman" w:hAnsi="Times New Roman" w:cs="Times New Roman"/>
+          <w:color w:val="5B9BD5" w:themeColor="accent1"/>
+          <w:sz w:val="28"/>
+          <w:szCs w:val="28"/>
+          <w:lang w:val="vi-VN"/>
+          <w14:textOutline w14:w="0" w14:cap="flat" w14:cmpd="sng" w14:algn="ctr">
+            <w14:noFill/>
+            <w14:prstDash w14:val="solid"/>
+            <w14:round/>
+          </w14:textOutline>
+        </w:rPr>
+      </w:pPr>
+    </w:p>
+    <w:tbl>
+      <w:tblPr>
+        <w:tblStyle w:val="ListTable4-Accent5"/>
+        <w:tblW w:w="0" w:type="auto"/>
+        <w:tblLook w:val="04A0" w:firstRow="1" w:lastRow="0" w:firstColumn="1" w:lastColumn="0" w:noHBand="0" w:noVBand="1"/>
+      </w:tblPr>
+      <w:tblGrid>
+        <w:gridCol w:w="2827"/>
+        <w:gridCol w:w="6029"/>
+      </w:tblGrid>
+      <w:tr>
+        <w:trPr>
+          <w:cnfStyle w:val="100000000000" w:firstRow="1" w:lastRow="0" w:firstColumn="0" w:lastColumn="0" w:oddVBand="0" w:evenVBand="0" w:oddHBand="0" w:evenHBand="0" w:firstRowFirstColumn="0" w:firstRowLastColumn="0" w:lastRowFirstColumn="0" w:lastRowLastColumn="0"/>
+        </w:trPr>
+        <w:tc>
+          <w:tcPr>
+            <w:cnfStyle w:val="001000000000" w:firstRow="0" w:lastRow="0" w:firstColumn="1" w:lastColumn="0" w:oddVBand="0" w:evenVBand="0" w:oddHBand="0" w:evenHBand="0" w:firstRowFirstColumn="0" w:firstRowLastColumn="0" w:lastRowFirstColumn="0" w:lastRowLastColumn="0"/>
+            <w:tcW w:w="2827" w:type="dxa"/>
+          </w:tcPr>
+          <w:p>
+            <w:pPr>
+              <w:jc w:val="center"/>
+              <w:rPr>
+                <w:rFonts w:ascii="Times New Roman" w:hAnsi="Times New Roman" w:cs="Times New Roman"/>
+                <w:sz w:val="26"/>
+                <w:szCs w:val="26"/>
+                <w:lang w:val="vi-VN"/>
+              </w:rPr>
+            </w:pPr>
+            <w:r>
+              <w:rPr>
+                <w:rFonts w:ascii="Times New Roman" w:hAnsi="Times New Roman" w:cs="Times New Roman"/>
+                <w:sz w:val="26"/>
+                <w:szCs w:val="26"/>
+                <w:lang w:val="vi-VN"/>
+              </w:rPr>
+              <w:t>Tên use case</w:t>
+            </w:r>
+          </w:p>
+        </w:tc>
+        <w:tc>
+          <w:tcPr>
+            <w:tcW w:w="6029" w:type="dxa"/>
+          </w:tcPr>
+          <w:p>
+            <w:pPr>
+              <w:cnfStyle w:val="100000000000" w:firstRow="1" w:lastRow="0" w:firstColumn="0" w:lastColumn="0" w:oddVBand="0" w:evenVBand="0" w:oddHBand="0" w:evenHBand="0" w:firstRowFirstColumn="0" w:firstRowLastColumn="0" w:lastRowFirstColumn="0" w:lastRowLastColumn="0"/>
+              <w:rPr>
+                <w:rFonts w:ascii="Times New Roman" w:hAnsi="Times New Roman" w:cs="Times New Roman"/>
+                <w:sz w:val="26"/>
+                <w:szCs w:val="26"/>
+                <w:lang w:val="vi-VN"/>
+              </w:rPr>
+            </w:pPr>
+            <w:r>
+              <w:rPr>
+                <w:rFonts w:ascii="Times New Roman" w:hAnsi="Times New Roman" w:cs="Times New Roman"/>
+                <w:sz w:val="26"/>
+                <w:szCs w:val="26"/>
+                <w:lang w:val="vi-VN"/>
+              </w:rPr>
+              <w:t>Phân loại Comment</w:t>
+            </w:r>
+          </w:p>
+        </w:tc>
+      </w:tr>
+      <w:tr>
+        <w:trPr>
+          <w:cnfStyle w:val="000000100000" w:firstRow="0" w:lastRow="0" w:firstColumn="0" w:lastColumn="0" w:oddVBand="0" w:evenVBand="0" w:oddHBand="1" w:evenHBand="0" w:firstRowFirstColumn="0" w:firstRowLastColumn="0" w:lastRowFirstColumn="0" w:lastRowLastColumn="0"/>
+        </w:trPr>
+        <w:tc>
+          <w:tcPr>
+            <w:cnfStyle w:val="001000000000" w:firstRow="0" w:lastRow="0" w:firstColumn="1" w:lastColumn="0" w:oddVBand="0" w:evenVBand="0" w:oddHBand="0" w:evenHBand="0" w:firstRowFirstColumn="0" w:firstRowLastColumn="0" w:lastRowFirstColumn="0" w:lastRowLastColumn="0"/>
+            <w:tcW w:w="2827" w:type="dxa"/>
+          </w:tcPr>
+          <w:p>
+            <w:pPr>
+              <w:jc w:val="center"/>
+              <w:rPr>
+                <w:rFonts w:ascii="Times New Roman" w:hAnsi="Times New Roman" w:cs="Times New Roman"/>
+                <w:sz w:val="26"/>
+                <w:szCs w:val="26"/>
+                <w:lang w:val="vi-VN"/>
+              </w:rPr>
+            </w:pPr>
+            <w:r>
+              <w:rPr>
+                <w:rFonts w:ascii="Times New Roman" w:hAnsi="Times New Roman" w:cs="Times New Roman"/>
+                <w:sz w:val="26"/>
+                <w:szCs w:val="26"/>
+                <w:lang w:val="vi-VN"/>
+              </w:rPr>
+              <w:t>Tóm tắt</w:t>
+            </w:r>
+          </w:p>
+        </w:tc>
+        <w:tc>
+          <w:tcPr>
+            <w:tcW w:w="6029" w:type="dxa"/>
+          </w:tcPr>
+          <w:p>
+            <w:pPr>
+              <w:cnfStyle w:val="000000100000" w:firstRow="0" w:lastRow="0" w:firstColumn="0" w:lastColumn="0" w:oddVBand="0" w:evenVBand="0" w:oddHBand="1" w:evenHBand="0" w:firstRowFirstColumn="0" w:firstRowLastColumn="0" w:lastRowFirstColumn="0" w:lastRowLastColumn="0"/>
+              <w:rPr>
+                <w:rFonts w:ascii="Times New Roman" w:hAnsi="Times New Roman" w:cs="Times New Roman"/>
+                <w:sz w:val="26"/>
+                <w:szCs w:val="26"/>
+                <w:lang w:val="vi-VN"/>
+              </w:rPr>
+            </w:pPr>
+            <w:r>
+              <w:rPr>
+                <w:rFonts w:ascii="Times New Roman" w:hAnsi="Times New Roman" w:cs="Times New Roman"/>
+                <w:sz w:val="26"/>
+                <w:szCs w:val="26"/>
+                <w:lang w:val="vi-VN"/>
+              </w:rPr>
+              <w:t>Nhân viên muốn phân loại các comment</w:t>
+            </w:r>
+          </w:p>
+        </w:tc>
+      </w:tr>
+      <w:tr>
+        <w:tc>
+          <w:tcPr>
+            <w:cnfStyle w:val="001000000000" w:firstRow="0" w:lastRow="0" w:firstColumn="1" w:lastColumn="0" w:oddVBand="0" w:evenVBand="0" w:oddHBand="0" w:evenHBand="0" w:firstRowFirstColumn="0" w:firstRowLastColumn="0" w:lastRowFirstColumn="0" w:lastRowLastColumn="0"/>
+            <w:tcW w:w="2827" w:type="dxa"/>
+          </w:tcPr>
+          <w:p>
+            <w:pPr>
+              <w:jc w:val="center"/>
+              <w:rPr>
+                <w:rFonts w:ascii="Times New Roman" w:hAnsi="Times New Roman" w:cs="Times New Roman"/>
+                <w:sz w:val="26"/>
+                <w:szCs w:val="26"/>
+                <w:lang w:val="vi-VN"/>
+              </w:rPr>
+            </w:pPr>
+            <w:r>
+              <w:rPr>
+                <w:rFonts w:ascii="Times New Roman" w:hAnsi="Times New Roman" w:cs="Times New Roman"/>
+                <w:sz w:val="26"/>
+                <w:szCs w:val="26"/>
+                <w:lang w:val="vi-VN"/>
+              </w:rPr>
+              <w:t>Tác nhân</w:t>
+            </w:r>
+          </w:p>
+        </w:tc>
+        <w:tc>
+          <w:tcPr>
+            <w:tcW w:w="6029" w:type="dxa"/>
+          </w:tcPr>
+          <w:p>
+            <w:pPr>
+              <w:cnfStyle w:val="000000000000" w:firstRow="0" w:lastRow="0" w:firstColumn="0" w:lastColumn="0" w:oddVBand="0" w:evenVBand="0" w:oddHBand="0" w:evenHBand="0" w:firstRowFirstColumn="0" w:firstRowLastColumn="0" w:lastRowFirstColumn="0" w:lastRowLastColumn="0"/>
+              <w:rPr>
+                <w:rFonts w:ascii="Times New Roman" w:hAnsi="Times New Roman" w:cs="Times New Roman"/>
+                <w:sz w:val="26"/>
+                <w:szCs w:val="26"/>
+                <w:lang w:val="vi-VN"/>
+              </w:rPr>
+            </w:pPr>
+            <w:r>
+              <w:rPr>
+                <w:rFonts w:ascii="Times New Roman" w:hAnsi="Times New Roman" w:cs="Times New Roman"/>
+                <w:sz w:val="26"/>
+                <w:szCs w:val="26"/>
+                <w:lang w:val="vi-VN"/>
+              </w:rPr>
+              <w:t>Nhân viên bán hàng</w:t>
+            </w:r>
+          </w:p>
+        </w:tc>
+      </w:tr>
+      <w:tr>
+        <w:trPr>
+          <w:cnfStyle w:val="000000100000" w:firstRow="0" w:lastRow="0" w:firstColumn="0" w:lastColumn="0" w:oddVBand="0" w:evenVBand="0" w:oddHBand="1" w:evenHBand="0" w:firstRowFirstColumn="0" w:firstRowLastColumn="0" w:lastRowFirstColumn="0" w:lastRowLastColumn="0"/>
+        </w:trPr>
+        <w:tc>
+          <w:tcPr>
+            <w:cnfStyle w:val="001000000000" w:firstRow="0" w:lastRow="0" w:firstColumn="1" w:lastColumn="0" w:oddVBand="0" w:evenVBand="0" w:oddHBand="0" w:evenHBand="0" w:firstRowFirstColumn="0" w:firstRowLastColumn="0" w:lastRowFirstColumn="0" w:lastRowLastColumn="0"/>
+            <w:tcW w:w="2827" w:type="dxa"/>
+          </w:tcPr>
+          <w:p>
+            <w:pPr>
+              <w:jc w:val="center"/>
+              <w:rPr>
+                <w:rFonts w:ascii="Times New Roman" w:hAnsi="Times New Roman" w:cs="Times New Roman"/>
+                <w:sz w:val="26"/>
+                <w:szCs w:val="26"/>
+                <w:lang w:val="vi-VN"/>
+              </w:rPr>
+            </w:pPr>
+            <w:r>
+              <w:rPr>
+                <w:rFonts w:ascii="Times New Roman" w:hAnsi="Times New Roman" w:cs="Times New Roman"/>
+                <w:sz w:val="26"/>
+                <w:szCs w:val="26"/>
+                <w:lang w:val="vi-VN"/>
+              </w:rPr>
+              <w:t>Use case liên quan</w:t>
+            </w:r>
+          </w:p>
+        </w:tc>
+        <w:tc>
+          <w:tcPr>
+            <w:tcW w:w="6029" w:type="dxa"/>
+          </w:tcPr>
+          <w:p>
+            <w:pPr>
+              <w:cnfStyle w:val="000000100000" w:firstRow="0" w:lastRow="0" w:firstColumn="0" w:lastColumn="0" w:oddVBand="0" w:evenVBand="0" w:oddHBand="1" w:evenHBand="0" w:firstRowFirstColumn="0" w:firstRowLastColumn="0" w:lastRowFirstColumn="0" w:lastRowLastColumn="0"/>
+              <w:rPr>
+                <w:rFonts w:ascii="Times New Roman" w:hAnsi="Times New Roman" w:cs="Times New Roman"/>
+                <w:sz w:val="26"/>
+                <w:szCs w:val="26"/>
+                <w:lang w:val="vi-VN"/>
+              </w:rPr>
+            </w:pPr>
+            <w:r>
+              <w:rPr>
+                <w:rFonts w:ascii="Times New Roman" w:hAnsi="Times New Roman" w:cs="Times New Roman"/>
+                <w:sz w:val="26"/>
+                <w:szCs w:val="26"/>
+                <w:lang w:val="vi-VN"/>
+              </w:rPr>
+              <w:t>Xem chi tiết Comment</w:t>
+            </w:r>
+          </w:p>
+        </w:tc>
+      </w:tr>
+      <w:tr>
+        <w:tc>
+          <w:tcPr>
+            <w:cnfStyle w:val="001000000000" w:firstRow="0" w:lastRow="0" w:firstColumn="1" w:lastColumn="0" w:oddVBand="0" w:evenVBand="0" w:oddHBand="0" w:evenHBand="0" w:firstRowFirstColumn="0" w:firstRowLastColumn="0" w:lastRowFirstColumn="0" w:lastRowLastColumn="0"/>
+            <w:tcW w:w="2827" w:type="dxa"/>
+          </w:tcPr>
+          <w:p>
+            <w:pPr>
+              <w:jc w:val="center"/>
+              <w:rPr>
+                <w:rFonts w:ascii="Times New Roman" w:hAnsi="Times New Roman" w:cs="Times New Roman"/>
+                <w:sz w:val="26"/>
+                <w:szCs w:val="26"/>
+                <w:lang w:val="vi-VN"/>
+              </w:rPr>
+            </w:pPr>
+            <w:r>
+              <w:rPr>
+                <w:rFonts w:ascii="Times New Roman" w:hAnsi="Times New Roman" w:cs="Times New Roman"/>
+                <w:sz w:val="26"/>
+                <w:szCs w:val="26"/>
+                <w:lang w:val="vi-VN"/>
+              </w:rPr>
+              <w:t>Dòng sự kiện chính</w:t>
+            </w:r>
+          </w:p>
+        </w:tc>
+        <w:tc>
+          <w:tcPr>
+            <w:tcW w:w="6029" w:type="dxa"/>
+          </w:tcPr>
+          <w:p>
+            <w:pPr>
+              <w:pStyle w:val="ListParagraph"/>
+              <w:numPr>
+                <w:ilvl w:val="0"/>
+                <w:numId w:val="28"/>
+              </w:numPr>
+              <w:spacing w:line="360" w:lineRule="auto"/>
+              <w:ind w:left="1111"/>
+              <w:cnfStyle w:val="000000000000" w:firstRow="0" w:lastRow="0" w:firstColumn="0" w:lastColumn="0" w:oddVBand="0" w:evenVBand="0" w:oddHBand="0" w:evenHBand="0" w:firstRowFirstColumn="0" w:firstRowLastColumn="0" w:lastRowFirstColumn="0" w:lastRowLastColumn="0"/>
+              <w:rPr>
+                <w:rFonts w:ascii="Times New Roman" w:hAnsi="Times New Roman" w:cs="Times New Roman"/>
+                <w:sz w:val="26"/>
+                <w:szCs w:val="26"/>
+                <w:lang w:val="vi-VN"/>
+              </w:rPr>
+            </w:pPr>
+            <w:r>
+              <w:rPr>
+                <w:rFonts w:ascii="Times New Roman" w:hAnsi="Times New Roman" w:cs="Times New Roman"/>
+                <w:sz w:val="26"/>
+                <w:szCs w:val="26"/>
+                <w:lang w:val="vi-VN"/>
+              </w:rPr>
+              <w:t xml:space="preserve">Nhân viên thực hiên use case </w:t>
+            </w:r>
+            <w:r>
+              <w:rPr>
+                <w:rFonts w:ascii="Times New Roman" w:hAnsi="Times New Roman" w:cs="Times New Roman"/>
+                <w:b/>
+                <w:sz w:val="26"/>
+                <w:szCs w:val="26"/>
+                <w:lang w:val="vi-VN"/>
+              </w:rPr>
+              <w:t>Xem chi tiết các bình luận</w:t>
+            </w:r>
+          </w:p>
+          <w:p>
+            <w:pPr>
+              <w:pStyle w:val="ListParagraph"/>
+              <w:numPr>
+                <w:ilvl w:val="0"/>
+                <w:numId w:val="28"/>
+              </w:numPr>
+              <w:spacing w:line="360" w:lineRule="auto"/>
+              <w:ind w:left="1021"/>
+              <w:cnfStyle w:val="000000000000" w:firstRow="0" w:lastRow="0" w:firstColumn="0" w:lastColumn="0" w:oddVBand="0" w:evenVBand="0" w:oddHBand="0" w:evenHBand="0" w:firstRowFirstColumn="0" w:firstRowLastColumn="0" w:lastRowFirstColumn="0" w:lastRowLastColumn="0"/>
+              <w:rPr>
+                <w:rFonts w:ascii="Times New Roman" w:hAnsi="Times New Roman" w:cs="Times New Roman"/>
+                <w:sz w:val="26"/>
+                <w:szCs w:val="26"/>
+                <w:lang w:val="vi-VN"/>
+              </w:rPr>
+            </w:pPr>
+            <w:r>
+              <w:rPr>
+                <w:rFonts w:ascii="Times New Roman" w:hAnsi="Times New Roman" w:cs="Times New Roman"/>
+                <w:sz w:val="26"/>
+                <w:szCs w:val="26"/>
+                <w:lang w:val="vi-VN"/>
+              </w:rPr>
+              <w:t>Nhân viên tiến hành phân loại bình luận</w:t>
+            </w:r>
+          </w:p>
+          <w:p>
+            <w:pPr>
+              <w:pStyle w:val="ListParagraph"/>
+              <w:numPr>
+                <w:ilvl w:val="0"/>
+                <w:numId w:val="28"/>
+              </w:numPr>
+              <w:spacing w:line="360" w:lineRule="auto"/>
+              <w:ind w:left="1021"/>
+              <w:cnfStyle w:val="000000000000" w:firstRow="0" w:lastRow="0" w:firstColumn="0" w:lastColumn="0" w:oddVBand="0" w:evenVBand="0" w:oddHBand="0" w:evenHBand="0" w:firstRowFirstColumn="0" w:firstRowLastColumn="0" w:lastRowFirstColumn="0" w:lastRowLastColumn="0"/>
+              <w:rPr>
+                <w:rFonts w:ascii="Times New Roman" w:hAnsi="Times New Roman" w:cs="Times New Roman"/>
+                <w:sz w:val="26"/>
+                <w:szCs w:val="26"/>
+                <w:lang w:val="vi-VN"/>
+              </w:rPr>
+            </w:pPr>
+            <w:r>
+              <w:rPr>
+                <w:rFonts w:ascii="Times New Roman" w:hAnsi="Times New Roman" w:cs="Times New Roman"/>
+                <w:sz w:val="26"/>
+                <w:szCs w:val="26"/>
+                <w:lang w:val="vi-VN"/>
+              </w:rPr>
+              <w:t>Hệ thống cập nhật lại giao diện theo phân loại người dùng</w:t>
+            </w:r>
+          </w:p>
+          <w:p>
+            <w:pPr>
+              <w:pStyle w:val="ListParagraph"/>
+              <w:numPr>
+                <w:ilvl w:val="0"/>
+                <w:numId w:val="28"/>
+              </w:numPr>
+              <w:spacing w:line="360" w:lineRule="auto"/>
+              <w:ind w:left="1021"/>
+              <w:cnfStyle w:val="000000000000" w:firstRow="0" w:lastRow="0" w:firstColumn="0" w:lastColumn="0" w:oddVBand="0" w:evenVBand="0" w:oddHBand="0" w:evenHBand="0" w:firstRowFirstColumn="0" w:firstRowLastColumn="0" w:lastRowFirstColumn="0" w:lastRowLastColumn="0"/>
+              <w:rPr>
+                <w:rFonts w:ascii="Times New Roman" w:hAnsi="Times New Roman" w:cs="Times New Roman"/>
+                <w:sz w:val="26"/>
+                <w:szCs w:val="26"/>
+                <w:lang w:val="vi-VN"/>
+              </w:rPr>
+            </w:pPr>
+            <w:r>
+              <w:rPr>
+                <w:rFonts w:ascii="Times New Roman" w:hAnsi="Times New Roman" w:cs="Times New Roman"/>
+                <w:sz w:val="26"/>
+                <w:szCs w:val="26"/>
+                <w:lang w:val="vi-VN"/>
+              </w:rPr>
+              <w:t>Nhân viên ấn lưu lại những thao tác vửa cập nhật</w:t>
+            </w:r>
+          </w:p>
+          <w:p>
+            <w:pPr>
+              <w:pStyle w:val="ListParagraph"/>
+              <w:numPr>
+                <w:ilvl w:val="0"/>
+                <w:numId w:val="28"/>
+              </w:numPr>
+              <w:spacing w:line="360" w:lineRule="auto"/>
+              <w:ind w:left="1021"/>
+              <w:cnfStyle w:val="000000000000" w:firstRow="0" w:lastRow="0" w:firstColumn="0" w:lastColumn="0" w:oddVBand="0" w:evenVBand="0" w:oddHBand="0" w:evenHBand="0" w:firstRowFirstColumn="0" w:firstRowLastColumn="0" w:lastRowFirstColumn="0" w:lastRowLastColumn="0"/>
+              <w:rPr>
+                <w:rFonts w:ascii="Times New Roman" w:hAnsi="Times New Roman" w:cs="Times New Roman"/>
+                <w:sz w:val="26"/>
+                <w:szCs w:val="26"/>
+                <w:lang w:val="vi-VN"/>
+              </w:rPr>
+            </w:pPr>
+            <w:r>
+              <w:rPr>
+                <w:rFonts w:ascii="Times New Roman" w:hAnsi="Times New Roman" w:cs="Times New Roman"/>
+                <w:sz w:val="26"/>
+                <w:szCs w:val="26"/>
+                <w:lang w:val="vi-VN"/>
+              </w:rPr>
+              <w:lastRenderedPageBreak/>
+              <w:t>Hệ thống tiếp nhận yêu cầu cập nhật lại những thay đổi và đóng dialog</w:t>
+            </w:r>
+          </w:p>
+        </w:tc>
+      </w:tr>
+      <w:tr>
+        <w:trPr>
+          <w:cnfStyle w:val="000000100000" w:firstRow="0" w:lastRow="0" w:firstColumn="0" w:lastColumn="0" w:oddVBand="0" w:evenVBand="0" w:oddHBand="1" w:evenHBand="0" w:firstRowFirstColumn="0" w:firstRowLastColumn="0" w:lastRowFirstColumn="0" w:lastRowLastColumn="0"/>
+        </w:trPr>
+        <w:tc>
+          <w:tcPr>
+            <w:cnfStyle w:val="001000000000" w:firstRow="0" w:lastRow="0" w:firstColumn="1" w:lastColumn="0" w:oddVBand="0" w:evenVBand="0" w:oddHBand="0" w:evenHBand="0" w:firstRowFirstColumn="0" w:firstRowLastColumn="0" w:lastRowFirstColumn="0" w:lastRowLastColumn="0"/>
+            <w:tcW w:w="2827" w:type="dxa"/>
+          </w:tcPr>
+          <w:p>
+            <w:pPr>
+              <w:jc w:val="center"/>
+              <w:rPr>
+                <w:rFonts w:ascii="Times New Roman" w:hAnsi="Times New Roman" w:cs="Times New Roman"/>
+                <w:sz w:val="26"/>
+                <w:szCs w:val="26"/>
+                <w:lang w:val="vi-VN"/>
+              </w:rPr>
+            </w:pPr>
+            <w:r>
+              <w:rPr>
+                <w:rFonts w:ascii="Times New Roman" w:hAnsi="Times New Roman" w:cs="Times New Roman"/>
+                <w:sz w:val="26"/>
+                <w:szCs w:val="26"/>
+                <w:lang w:val="vi-VN"/>
+              </w:rPr>
+              <w:lastRenderedPageBreak/>
+              <w:t>Dòng sự kiện phụ</w:t>
+            </w:r>
+          </w:p>
+        </w:tc>
+        <w:tc>
+          <w:tcPr>
+            <w:tcW w:w="6029" w:type="dxa"/>
+          </w:tcPr>
+          <w:p>
+            <w:pPr>
+              <w:spacing w:before="120" w:after="120" w:line="360" w:lineRule="auto"/>
+              <w:cnfStyle w:val="000000100000" w:firstRow="0" w:lastRow="0" w:firstColumn="0" w:lastColumn="0" w:oddVBand="0" w:evenVBand="0" w:oddHBand="1" w:evenHBand="0" w:firstRowFirstColumn="0" w:firstRowLastColumn="0" w:lastRowFirstColumn="0" w:lastRowLastColumn="0"/>
+              <w:rPr>
+                <w:rFonts w:ascii="Times New Roman" w:hAnsi="Times New Roman" w:cs="Times New Roman"/>
+                <w:sz w:val="26"/>
+                <w:szCs w:val="26"/>
+                <w:lang w:val="vi-VN"/>
+              </w:rPr>
+            </w:pPr>
+            <w:r>
+              <w:rPr>
+                <w:rFonts w:ascii="Times New Roman" w:hAnsi="Times New Roman" w:cs="Times New Roman"/>
+                <w:sz w:val="26"/>
+                <w:szCs w:val="26"/>
+                <w:lang w:val="vi-VN"/>
+              </w:rPr>
+              <w:t>A4: Tại bước 4 nếu ấn nút hủy bỏ:</w:t>
+            </w:r>
+          </w:p>
+          <w:p>
+            <w:pPr>
+              <w:pStyle w:val="ListParagraph"/>
+              <w:numPr>
+                <w:ilvl w:val="0"/>
+                <w:numId w:val="10"/>
+              </w:numPr>
+              <w:spacing w:before="120" w:after="120" w:line="360" w:lineRule="auto"/>
+              <w:cnfStyle w:val="000000100000" w:firstRow="0" w:lastRow="0" w:firstColumn="0" w:lastColumn="0" w:oddVBand="0" w:evenVBand="0" w:oddHBand="1" w:evenHBand="0" w:firstRowFirstColumn="0" w:firstRowLastColumn="0" w:lastRowFirstColumn="0" w:lastRowLastColumn="0"/>
+              <w:rPr>
+                <w:rFonts w:ascii="Times New Roman" w:hAnsi="Times New Roman" w:cs="Times New Roman"/>
+                <w:sz w:val="26"/>
+                <w:szCs w:val="26"/>
+                <w:lang w:val="vi-VN"/>
+              </w:rPr>
+            </w:pPr>
+            <w:r>
+              <w:rPr>
+                <w:rFonts w:ascii="Times New Roman" w:hAnsi="Times New Roman" w:cs="Times New Roman"/>
+                <w:sz w:val="26"/>
+                <w:szCs w:val="26"/>
+                <w:lang w:val="vi-VN"/>
+              </w:rPr>
+              <w:t>Hệ thống  đóng dialog và không thay đổi bất kì thứ gì</w:t>
+            </w:r>
+          </w:p>
+        </w:tc>
+      </w:tr>
+      <w:tr>
+        <w:tc>
+          <w:tcPr>
+            <w:cnfStyle w:val="001000000000" w:firstRow="0" w:lastRow="0" w:firstColumn="1" w:lastColumn="0" w:oddVBand="0" w:evenVBand="0" w:oddHBand="0" w:evenHBand="0" w:firstRowFirstColumn="0" w:firstRowLastColumn="0" w:lastRowFirstColumn="0" w:lastRowLastColumn="0"/>
+            <w:tcW w:w="2827" w:type="dxa"/>
+          </w:tcPr>
+          <w:p>
+            <w:pPr>
+              <w:jc w:val="center"/>
+              <w:rPr>
+                <w:rFonts w:ascii="Times New Roman" w:hAnsi="Times New Roman" w:cs="Times New Roman"/>
+                <w:sz w:val="26"/>
+                <w:szCs w:val="26"/>
+                <w:lang w:val="vi-VN"/>
+              </w:rPr>
+            </w:pPr>
+            <w:r>
+              <w:rPr>
+                <w:rFonts w:ascii="Times New Roman" w:hAnsi="Times New Roman" w:cs="Times New Roman"/>
+                <w:sz w:val="26"/>
+                <w:szCs w:val="26"/>
+                <w:lang w:val="vi-VN"/>
+              </w:rPr>
+              <w:t>Điều kiện tiên quyết</w:t>
+            </w:r>
+          </w:p>
+        </w:tc>
+        <w:tc>
+          <w:tcPr>
+            <w:tcW w:w="6029" w:type="dxa"/>
+          </w:tcPr>
+          <w:p>
+            <w:pPr>
+              <w:cnfStyle w:val="000000000000" w:firstRow="0" w:lastRow="0" w:firstColumn="0" w:lastColumn="0" w:oddVBand="0" w:evenVBand="0" w:oddHBand="0" w:evenHBand="0" w:firstRowFirstColumn="0" w:firstRowLastColumn="0" w:lastRowFirstColumn="0" w:lastRowLastColumn="0"/>
+              <w:rPr>
+                <w:rFonts w:ascii="Times New Roman" w:hAnsi="Times New Roman" w:cs="Times New Roman"/>
+                <w:sz w:val="26"/>
+                <w:szCs w:val="26"/>
+                <w:lang w:val="vi-VN"/>
+              </w:rPr>
+            </w:pPr>
+            <w:r>
+              <w:rPr>
+                <w:rFonts w:ascii="Times New Roman" w:hAnsi="Times New Roman" w:cs="Times New Roman"/>
+                <w:sz w:val="26"/>
+                <w:szCs w:val="26"/>
+                <w:lang w:val="vi-VN"/>
+              </w:rPr>
+              <w:t xml:space="preserve">Nhân viên phải đăng nhập với tài khoản có role là bán hàng </w:t>
+            </w:r>
+          </w:p>
+        </w:tc>
+      </w:tr>
+      <w:tr>
+        <w:trPr>
+          <w:cnfStyle w:val="000000100000" w:firstRow="0" w:lastRow="0" w:firstColumn="0" w:lastColumn="0" w:oddVBand="0" w:evenVBand="0" w:oddHBand="1" w:evenHBand="0" w:firstRowFirstColumn="0" w:firstRowLastColumn="0" w:lastRowFirstColumn="0" w:lastRowLastColumn="0"/>
+        </w:trPr>
+        <w:tc>
+          <w:tcPr>
+            <w:cnfStyle w:val="001000000000" w:firstRow="0" w:lastRow="0" w:firstColumn="1" w:lastColumn="0" w:oddVBand="0" w:evenVBand="0" w:oddHBand="0" w:evenHBand="0" w:firstRowFirstColumn="0" w:firstRowLastColumn="0" w:lastRowFirstColumn="0" w:lastRowLastColumn="0"/>
+            <w:tcW w:w="2827" w:type="dxa"/>
+          </w:tcPr>
+          <w:p>
+            <w:pPr>
+              <w:jc w:val="center"/>
+              <w:rPr>
+                <w:rFonts w:ascii="Times New Roman" w:hAnsi="Times New Roman" w:cs="Times New Roman"/>
+                <w:sz w:val="26"/>
+                <w:szCs w:val="26"/>
+                <w:lang w:val="vi-VN"/>
+              </w:rPr>
+            </w:pPr>
+            <w:r>
+              <w:rPr>
+                <w:rFonts w:ascii="Times New Roman" w:hAnsi="Times New Roman" w:cs="Times New Roman"/>
+                <w:sz w:val="26"/>
+                <w:szCs w:val="26"/>
+                <w:lang w:val="vi-VN"/>
+              </w:rPr>
+              <w:t>Hậu điều kiện</w:t>
+            </w:r>
+          </w:p>
+        </w:tc>
+        <w:tc>
+          <w:tcPr>
+            <w:tcW w:w="6029" w:type="dxa"/>
+          </w:tcPr>
+          <w:p>
+            <w:pPr>
+              <w:cnfStyle w:val="000000100000" w:firstRow="0" w:lastRow="0" w:firstColumn="0" w:lastColumn="0" w:oddVBand="0" w:evenVBand="0" w:oddHBand="1" w:evenHBand="0" w:firstRowFirstColumn="0" w:firstRowLastColumn="0" w:lastRowFirstColumn="0" w:lastRowLastColumn="0"/>
+              <w:rPr>
+                <w:rFonts w:ascii="Times New Roman" w:hAnsi="Times New Roman" w:cs="Times New Roman"/>
+                <w:sz w:val="26"/>
+                <w:szCs w:val="26"/>
+                <w:lang w:val="vi-VN"/>
+              </w:rPr>
+            </w:pPr>
+            <w:r>
+              <w:rPr>
+                <w:rFonts w:ascii="Times New Roman" w:hAnsi="Times New Roman" w:cs="Times New Roman"/>
+                <w:sz w:val="26"/>
+                <w:szCs w:val="26"/>
+                <w:lang w:val="vi-VN"/>
+              </w:rPr>
+              <w:t>Cập nhật lại phân loại cho bình luận đó</w:t>
+            </w:r>
+          </w:p>
+        </w:tc>
+      </w:tr>
+    </w:tbl>
+    <w:p>
+      <w:pPr>
+        <w:rPr>
+          <w:rFonts w:ascii="Times New Roman" w:hAnsi="Times New Roman" w:cs="Times New Roman"/>
+          <w:color w:val="5B9BD5" w:themeColor="accent1"/>
+          <w:sz w:val="28"/>
+          <w:szCs w:val="28"/>
+          <w:lang w:val="vi-VN"/>
+          <w14:textOutline w14:w="0" w14:cap="flat" w14:cmpd="sng" w14:algn="ctr">
+            <w14:noFill/>
+            <w14:prstDash w14:val="solid"/>
+            <w14:round/>
+          </w14:textOutline>
+        </w:rPr>
+      </w:pPr>
+    </w:p>
+    <w:tbl>
+      <w:tblPr>
+        <w:tblStyle w:val="ListTable4-Accent5"/>
+        <w:tblW w:w="0" w:type="auto"/>
+        <w:tblLook w:val="04A0" w:firstRow="1" w:lastRow="0" w:firstColumn="1" w:lastColumn="0" w:noHBand="0" w:noVBand="1"/>
+      </w:tblPr>
+      <w:tblGrid>
+        <w:gridCol w:w="2827"/>
+        <w:gridCol w:w="6029"/>
+      </w:tblGrid>
+      <w:tr>
+        <w:trPr>
+          <w:cnfStyle w:val="100000000000" w:firstRow="1" w:lastRow="0" w:firstColumn="0" w:lastColumn="0" w:oddVBand="0" w:evenVBand="0" w:oddHBand="0" w:evenHBand="0" w:firstRowFirstColumn="0" w:firstRowLastColumn="0" w:lastRowFirstColumn="0" w:lastRowLastColumn="0"/>
+        </w:trPr>
+        <w:tc>
+          <w:tcPr>
+            <w:cnfStyle w:val="001000000000" w:firstRow="0" w:lastRow="0" w:firstColumn="1" w:lastColumn="0" w:oddVBand="0" w:evenVBand="0" w:oddHBand="0" w:evenHBand="0" w:firstRowFirstColumn="0" w:firstRowLastColumn="0" w:lastRowFirstColumn="0" w:lastRowLastColumn="0"/>
+            <w:tcW w:w="2827" w:type="dxa"/>
+          </w:tcPr>
+          <w:p>
+            <w:pPr>
+              <w:jc w:val="center"/>
+              <w:rPr>
+                <w:rFonts w:ascii="Times New Roman" w:hAnsi="Times New Roman" w:cs="Times New Roman"/>
+                <w:color w:val="auto"/>
+                <w:sz w:val="26"/>
+                <w:szCs w:val="26"/>
+                <w:lang w:val="vi-VN"/>
+              </w:rPr>
+            </w:pPr>
+            <w:r>
+              <w:rPr>
+                <w:rFonts w:ascii="Times New Roman" w:hAnsi="Times New Roman" w:cs="Times New Roman"/>
+                <w:sz w:val="26"/>
+                <w:szCs w:val="26"/>
+                <w:lang w:val="vi-VN"/>
+              </w:rPr>
+              <w:t>Tên use case</w:t>
+            </w:r>
+          </w:p>
+        </w:tc>
+        <w:tc>
+          <w:tcPr>
+            <w:tcW w:w="6029" w:type="dxa"/>
+          </w:tcPr>
+          <w:p>
+            <w:pPr>
+              <w:cnfStyle w:val="100000000000" w:firstRow="1" w:lastRow="0" w:firstColumn="0" w:lastColumn="0" w:oddVBand="0" w:evenVBand="0" w:oddHBand="0" w:evenHBand="0" w:firstRowFirstColumn="0" w:firstRowLastColumn="0" w:lastRowFirstColumn="0" w:lastRowLastColumn="0"/>
+              <w:rPr>
+                <w:rFonts w:ascii="Times New Roman" w:hAnsi="Times New Roman" w:cs="Times New Roman"/>
+                <w:sz w:val="26"/>
+                <w:szCs w:val="26"/>
+                <w:lang w:val="vi-VN"/>
+              </w:rPr>
+            </w:pPr>
+            <w:r>
+              <w:rPr>
+                <w:rFonts w:ascii="Times New Roman" w:hAnsi="Times New Roman" w:cs="Times New Roman"/>
+                <w:sz w:val="26"/>
+                <w:szCs w:val="26"/>
+                <w:lang w:val="vi-VN"/>
+              </w:rPr>
+              <w:t>Xử lý Comment</w:t>
+            </w:r>
+          </w:p>
+        </w:tc>
+      </w:tr>
+      <w:tr>
+        <w:trPr>
+          <w:cnfStyle w:val="000000100000" w:firstRow="0" w:lastRow="0" w:firstColumn="0" w:lastColumn="0" w:oddVBand="0" w:evenVBand="0" w:oddHBand="1" w:evenHBand="0" w:firstRowFirstColumn="0" w:firstRowLastColumn="0" w:lastRowFirstColumn="0" w:lastRowLastColumn="0"/>
+        </w:trPr>
+        <w:tc>
+          <w:tcPr>
+            <w:cnfStyle w:val="001000000000" w:firstRow="0" w:lastRow="0" w:firstColumn="1" w:lastColumn="0" w:oddVBand="0" w:evenVBand="0" w:oddHBand="0" w:evenHBand="0" w:firstRowFirstColumn="0" w:firstRowLastColumn="0" w:lastRowFirstColumn="0" w:lastRowLastColumn="0"/>
+            <w:tcW w:w="2827" w:type="dxa"/>
+          </w:tcPr>
+          <w:p>
+            <w:pPr>
+              <w:jc w:val="center"/>
+              <w:rPr>
+                <w:rFonts w:ascii="Times New Roman" w:hAnsi="Times New Roman" w:cs="Times New Roman"/>
+                <w:sz w:val="26"/>
+                <w:szCs w:val="26"/>
+                <w:lang w:val="vi-VN"/>
+              </w:rPr>
+            </w:pPr>
+            <w:r>
+              <w:rPr>
+                <w:rFonts w:ascii="Times New Roman" w:hAnsi="Times New Roman" w:cs="Times New Roman"/>
+                <w:sz w:val="26"/>
+                <w:szCs w:val="26"/>
+                <w:lang w:val="vi-VN"/>
+              </w:rPr>
+              <w:t>Tóm tắt</w:t>
+            </w:r>
+          </w:p>
+        </w:tc>
+        <w:tc>
+          <w:tcPr>
+            <w:tcW w:w="6029" w:type="dxa"/>
+          </w:tcPr>
+          <w:p>
+            <w:pPr>
+              <w:cnfStyle w:val="000000100000" w:firstRow="0" w:lastRow="0" w:firstColumn="0" w:lastColumn="0" w:oddVBand="0" w:evenVBand="0" w:oddHBand="1" w:evenHBand="0" w:firstRowFirstColumn="0" w:firstRowLastColumn="0" w:lastRowFirstColumn="0" w:lastRowLastColumn="0"/>
+              <w:rPr>
+                <w:rFonts w:ascii="Times New Roman" w:hAnsi="Times New Roman" w:cs="Times New Roman"/>
+                <w:sz w:val="26"/>
+                <w:szCs w:val="26"/>
+                <w:lang w:val="vi-VN"/>
+              </w:rPr>
+            </w:pPr>
+            <w:r>
+              <w:rPr>
+                <w:rFonts w:ascii="Times New Roman" w:hAnsi="Times New Roman" w:cs="Times New Roman"/>
+                <w:sz w:val="26"/>
+                <w:szCs w:val="26"/>
+                <w:lang w:val="vi-VN"/>
+              </w:rPr>
+              <w:t>Nhân viên muốn phân loại các comment</w:t>
+            </w:r>
+          </w:p>
+        </w:tc>
+      </w:tr>
+      <w:tr>
+        <w:tc>
+          <w:tcPr>
+            <w:cnfStyle w:val="001000000000" w:firstRow="0" w:lastRow="0" w:firstColumn="1" w:lastColumn="0" w:oddVBand="0" w:evenVBand="0" w:oddHBand="0" w:evenHBand="0" w:firstRowFirstColumn="0" w:firstRowLastColumn="0" w:lastRowFirstColumn="0" w:lastRowLastColumn="0"/>
+            <w:tcW w:w="2827" w:type="dxa"/>
+          </w:tcPr>
+          <w:p>
+            <w:pPr>
+              <w:jc w:val="center"/>
+              <w:rPr>
+                <w:rFonts w:ascii="Times New Roman" w:hAnsi="Times New Roman" w:cs="Times New Roman"/>
+                <w:sz w:val="26"/>
+                <w:szCs w:val="26"/>
+                <w:lang w:val="vi-VN"/>
+              </w:rPr>
+            </w:pPr>
+            <w:r>
+              <w:rPr>
+                <w:rFonts w:ascii="Times New Roman" w:hAnsi="Times New Roman" w:cs="Times New Roman"/>
+                <w:sz w:val="26"/>
+                <w:szCs w:val="26"/>
+                <w:lang w:val="vi-VN"/>
+              </w:rPr>
+              <w:t>Tác nhân</w:t>
+            </w:r>
+          </w:p>
+        </w:tc>
+        <w:tc>
+          <w:tcPr>
+            <w:tcW w:w="6029" w:type="dxa"/>
+          </w:tcPr>
+          <w:p>
+            <w:pPr>
+              <w:cnfStyle w:val="000000000000" w:firstRow="0" w:lastRow="0" w:firstColumn="0" w:lastColumn="0" w:oddVBand="0" w:evenVBand="0" w:oddHBand="0" w:evenHBand="0" w:firstRowFirstColumn="0" w:firstRowLastColumn="0" w:lastRowFirstColumn="0" w:lastRowLastColumn="0"/>
+              <w:rPr>
+                <w:rFonts w:ascii="Times New Roman" w:hAnsi="Times New Roman" w:cs="Times New Roman"/>
+                <w:sz w:val="26"/>
+                <w:szCs w:val="26"/>
+                <w:lang w:val="vi-VN"/>
+              </w:rPr>
+            </w:pPr>
+            <w:r>
+              <w:rPr>
+                <w:rFonts w:ascii="Times New Roman" w:hAnsi="Times New Roman" w:cs="Times New Roman"/>
+                <w:sz w:val="26"/>
+                <w:szCs w:val="26"/>
+                <w:lang w:val="vi-VN"/>
+              </w:rPr>
+              <w:t>Nhân viên quản lý</w:t>
+            </w:r>
+          </w:p>
+        </w:tc>
+      </w:tr>
+      <w:tr>
+        <w:trPr>
+          <w:cnfStyle w:val="000000100000" w:firstRow="0" w:lastRow="0" w:firstColumn="0" w:lastColumn="0" w:oddVBand="0" w:evenVBand="0" w:oddHBand="1" w:evenHBand="0" w:firstRowFirstColumn="0" w:firstRowLastColumn="0" w:lastRowFirstColumn="0" w:lastRowLastColumn="0"/>
+        </w:trPr>
+        <w:tc>
+          <w:tcPr>
+            <w:cnfStyle w:val="001000000000" w:firstRow="0" w:lastRow="0" w:firstColumn="1" w:lastColumn="0" w:oddVBand="0" w:evenVBand="0" w:oddHBand="0" w:evenHBand="0" w:firstRowFirstColumn="0" w:firstRowLastColumn="0" w:lastRowFirstColumn="0" w:lastRowLastColumn="0"/>
+            <w:tcW w:w="2827" w:type="dxa"/>
+          </w:tcPr>
+          <w:p>
+            <w:pPr>
+              <w:jc w:val="center"/>
+              <w:rPr>
+                <w:rFonts w:ascii="Times New Roman" w:hAnsi="Times New Roman" w:cs="Times New Roman"/>
+                <w:sz w:val="26"/>
+                <w:szCs w:val="26"/>
+                <w:lang w:val="vi-VN"/>
+              </w:rPr>
+            </w:pPr>
+            <w:r>
+              <w:rPr>
+                <w:rFonts w:ascii="Times New Roman" w:hAnsi="Times New Roman" w:cs="Times New Roman"/>
+                <w:sz w:val="26"/>
+                <w:szCs w:val="26"/>
+                <w:lang w:val="vi-VN"/>
+              </w:rPr>
+              <w:t>Use case liên quan</w:t>
+            </w:r>
+          </w:p>
+        </w:tc>
+        <w:tc>
+          <w:tcPr>
+            <w:tcW w:w="6029" w:type="dxa"/>
+          </w:tcPr>
+          <w:p>
+            <w:pPr>
+              <w:cnfStyle w:val="000000100000" w:firstRow="0" w:lastRow="0" w:firstColumn="0" w:lastColumn="0" w:oddVBand="0" w:evenVBand="0" w:oddHBand="1" w:evenHBand="0" w:firstRowFirstColumn="0" w:firstRowLastColumn="0" w:lastRowFirstColumn="0" w:lastRowLastColumn="0"/>
+              <w:rPr>
+                <w:rFonts w:ascii="Times New Roman" w:hAnsi="Times New Roman" w:cs="Times New Roman"/>
+                <w:sz w:val="26"/>
+                <w:szCs w:val="26"/>
+                <w:lang w:val="vi-VN"/>
+              </w:rPr>
+            </w:pPr>
+            <w:r>
+              <w:rPr>
+                <w:rFonts w:ascii="Times New Roman" w:hAnsi="Times New Roman" w:cs="Times New Roman"/>
+                <w:sz w:val="26"/>
+                <w:szCs w:val="26"/>
+                <w:lang w:val="vi-VN"/>
+              </w:rPr>
+              <w:t>Xem chi tiết Comment</w:t>
+            </w:r>
+          </w:p>
+        </w:tc>
+      </w:tr>
+      <w:tr>
+        <w:tc>
+          <w:tcPr>
+            <w:cnfStyle w:val="001000000000" w:firstRow="0" w:lastRow="0" w:firstColumn="1" w:lastColumn="0" w:oddVBand="0" w:evenVBand="0" w:oddHBand="0" w:evenHBand="0" w:firstRowFirstColumn="0" w:firstRowLastColumn="0" w:lastRowFirstColumn="0" w:lastRowLastColumn="0"/>
+            <w:tcW w:w="2827" w:type="dxa"/>
+          </w:tcPr>
+          <w:p>
+            <w:pPr>
+              <w:jc w:val="center"/>
+              <w:rPr>
+                <w:rFonts w:ascii="Times New Roman" w:hAnsi="Times New Roman" w:cs="Times New Roman"/>
+                <w:sz w:val="26"/>
+                <w:szCs w:val="26"/>
+                <w:lang w:val="vi-VN"/>
+              </w:rPr>
+            </w:pPr>
+            <w:r>
+              <w:rPr>
+                <w:rFonts w:ascii="Times New Roman" w:hAnsi="Times New Roman" w:cs="Times New Roman"/>
+                <w:sz w:val="26"/>
+                <w:szCs w:val="26"/>
+                <w:lang w:val="vi-VN"/>
+              </w:rPr>
+              <w:t>Dòng sự kiện chính</w:t>
+            </w:r>
+          </w:p>
+        </w:tc>
+        <w:tc>
+          <w:tcPr>
+            <w:tcW w:w="6029" w:type="dxa"/>
+          </w:tcPr>
+          <w:p>
+            <w:pPr>
+              <w:pStyle w:val="ListParagraph"/>
+              <w:numPr>
+                <w:ilvl w:val="0"/>
+                <w:numId w:val="29"/>
+              </w:numPr>
+              <w:spacing w:line="360" w:lineRule="auto"/>
+              <w:ind w:left="1021"/>
+              <w:cnfStyle w:val="000000000000" w:firstRow="0" w:lastRow="0" w:firstColumn="0" w:lastColumn="0" w:oddVBand="0" w:evenVBand="0" w:oddHBand="0" w:evenHBand="0" w:firstRowFirstColumn="0" w:firstRowLastColumn="0" w:lastRowFirstColumn="0" w:lastRowLastColumn="0"/>
+              <w:rPr>
+                <w:rFonts w:ascii="Times New Roman" w:hAnsi="Times New Roman" w:cs="Times New Roman"/>
+                <w:sz w:val="26"/>
+                <w:szCs w:val="26"/>
+                <w:lang w:val="vi-VN"/>
+              </w:rPr>
+            </w:pPr>
+            <w:r>
+              <w:rPr>
+                <w:rFonts w:ascii="Times New Roman" w:hAnsi="Times New Roman" w:cs="Times New Roman"/>
+                <w:sz w:val="26"/>
+                <w:szCs w:val="26"/>
+                <w:lang w:val="vi-VN"/>
+              </w:rPr>
+              <w:t xml:space="preserve">Nhân viên thực hiên use case </w:t>
+            </w:r>
+            <w:r>
+              <w:rPr>
+                <w:rFonts w:ascii="Times New Roman" w:hAnsi="Times New Roman" w:cs="Times New Roman"/>
+                <w:b/>
+                <w:sz w:val="26"/>
+                <w:szCs w:val="26"/>
+                <w:lang w:val="vi-VN"/>
+              </w:rPr>
+              <w:t>Xem chi tiết các bình luận</w:t>
+            </w:r>
+          </w:p>
+          <w:p>
+            <w:pPr>
+              <w:pStyle w:val="ListParagraph"/>
+              <w:numPr>
+                <w:ilvl w:val="0"/>
+                <w:numId w:val="29"/>
+              </w:numPr>
+              <w:spacing w:line="360" w:lineRule="auto"/>
+              <w:ind w:left="1021"/>
+              <w:cnfStyle w:val="000000000000" w:firstRow="0" w:lastRow="0" w:firstColumn="0" w:lastColumn="0" w:oddVBand="0" w:evenVBand="0" w:oddHBand="0" w:evenHBand="0" w:firstRowFirstColumn="0" w:firstRowLastColumn="0" w:lastRowFirstColumn="0" w:lastRowLastColumn="0"/>
+              <w:rPr>
+                <w:rFonts w:ascii="Times New Roman" w:hAnsi="Times New Roman" w:cs="Times New Roman"/>
+                <w:sz w:val="26"/>
+                <w:szCs w:val="26"/>
+                <w:lang w:val="vi-VN"/>
+              </w:rPr>
+            </w:pPr>
+            <w:r>
+              <w:rPr>
+                <w:rFonts w:ascii="Times New Roman" w:hAnsi="Times New Roman" w:cs="Times New Roman"/>
+                <w:sz w:val="26"/>
+                <w:szCs w:val="26"/>
+                <w:lang w:val="vi-VN"/>
+              </w:rPr>
+              <w:t>Nhân viên tiến hành xử lý bình luận</w:t>
+            </w:r>
+          </w:p>
+          <w:p>
+            <w:pPr>
+              <w:pStyle w:val="ListParagraph"/>
+              <w:numPr>
+                <w:ilvl w:val="0"/>
+                <w:numId w:val="29"/>
+              </w:numPr>
+              <w:spacing w:line="360" w:lineRule="auto"/>
+              <w:ind w:left="1021"/>
+              <w:cnfStyle w:val="000000000000" w:firstRow="0" w:lastRow="0" w:firstColumn="0" w:lastColumn="0" w:oddVBand="0" w:evenVBand="0" w:oddHBand="0" w:evenHBand="0" w:firstRowFirstColumn="0" w:firstRowLastColumn="0" w:lastRowFirstColumn="0" w:lastRowLastColumn="0"/>
+              <w:rPr>
+                <w:rFonts w:ascii="Times New Roman" w:hAnsi="Times New Roman" w:cs="Times New Roman"/>
+                <w:sz w:val="26"/>
+                <w:szCs w:val="26"/>
+                <w:lang w:val="vi-VN"/>
+              </w:rPr>
+            </w:pPr>
+            <w:r>
+              <w:rPr>
+                <w:rFonts w:ascii="Times New Roman" w:hAnsi="Times New Roman" w:cs="Times New Roman"/>
+                <w:sz w:val="26"/>
+                <w:szCs w:val="26"/>
+                <w:lang w:val="vi-VN"/>
+              </w:rPr>
+              <w:t>Hệ thống tiếp nhận xử lý</w:t>
+            </w:r>
+          </w:p>
+          <w:p>
+            <w:pPr>
+              <w:pStyle w:val="ListParagraph"/>
+              <w:numPr>
+                <w:ilvl w:val="0"/>
+                <w:numId w:val="29"/>
+              </w:numPr>
+              <w:spacing w:line="360" w:lineRule="auto"/>
+              <w:ind w:left="1021"/>
+              <w:cnfStyle w:val="000000000000" w:firstRow="0" w:lastRow="0" w:firstColumn="0" w:lastColumn="0" w:oddVBand="0" w:evenVBand="0" w:oddHBand="0" w:evenHBand="0" w:firstRowFirstColumn="0" w:firstRowLastColumn="0" w:lastRowFirstColumn="0" w:lastRowLastColumn="0"/>
+              <w:rPr>
+                <w:rFonts w:ascii="Times New Roman" w:hAnsi="Times New Roman" w:cs="Times New Roman"/>
+                <w:sz w:val="26"/>
+                <w:szCs w:val="26"/>
+                <w:lang w:val="vi-VN"/>
+              </w:rPr>
+            </w:pPr>
+            <w:r>
+              <w:rPr>
+                <w:rFonts w:ascii="Times New Roman" w:hAnsi="Times New Roman" w:cs="Times New Roman"/>
+                <w:sz w:val="26"/>
+                <w:szCs w:val="26"/>
+                <w:lang w:val="vi-VN"/>
+              </w:rPr>
+              <w:t>Nhân viên đóng dialog</w:t>
+            </w:r>
+          </w:p>
+          <w:p>
+            <w:pPr>
+              <w:pStyle w:val="ListParagraph"/>
+              <w:numPr>
+                <w:ilvl w:val="0"/>
+                <w:numId w:val="29"/>
+              </w:numPr>
+              <w:spacing w:line="360" w:lineRule="auto"/>
+              <w:ind w:left="1021"/>
+              <w:cnfStyle w:val="000000000000" w:firstRow="0" w:lastRow="0" w:firstColumn="0" w:lastColumn="0" w:oddVBand="0" w:evenVBand="0" w:oddHBand="0" w:evenHBand="0" w:firstRowFirstColumn="0" w:firstRowLastColumn="0" w:lastRowFirstColumn="0" w:lastRowLastColumn="0"/>
+              <w:rPr>
+                <w:rFonts w:ascii="Times New Roman" w:hAnsi="Times New Roman" w:cs="Times New Roman"/>
+                <w:sz w:val="26"/>
+                <w:szCs w:val="26"/>
+                <w:lang w:val="vi-VN"/>
+              </w:rPr>
+            </w:pPr>
+            <w:r>
+              <w:rPr>
+                <w:rFonts w:ascii="Times New Roman" w:hAnsi="Times New Roman" w:cs="Times New Roman"/>
+                <w:sz w:val="26"/>
+                <w:szCs w:val="26"/>
+                <w:lang w:val="vi-VN"/>
+              </w:rPr>
+              <w:t>Hệ thống tiếp nhận yêu cầu và đóng dialog</w:t>
+            </w:r>
+          </w:p>
+        </w:tc>
+      </w:tr>
+      <w:tr>
+        <w:trPr>
+          <w:cnfStyle w:val="000000100000" w:firstRow="0" w:lastRow="0" w:firstColumn="0" w:lastColumn="0" w:oddVBand="0" w:evenVBand="0" w:oddHBand="1" w:evenHBand="0" w:firstRowFirstColumn="0" w:firstRowLastColumn="0" w:lastRowFirstColumn="0" w:lastRowLastColumn="0"/>
+        </w:trPr>
+        <w:tc>
+          <w:tcPr>
+            <w:cnfStyle w:val="001000000000" w:firstRow="0" w:lastRow="0" w:firstColumn="1" w:lastColumn="0" w:oddVBand="0" w:evenVBand="0" w:oddHBand="0" w:evenHBand="0" w:firstRowFirstColumn="0" w:firstRowLastColumn="0" w:lastRowFirstColumn="0" w:lastRowLastColumn="0"/>
+            <w:tcW w:w="2827" w:type="dxa"/>
+          </w:tcPr>
+          <w:p>
+            <w:pPr>
+              <w:jc w:val="center"/>
+              <w:rPr>
+                <w:rFonts w:ascii="Times New Roman" w:hAnsi="Times New Roman" w:cs="Times New Roman"/>
+                <w:sz w:val="26"/>
+                <w:szCs w:val="26"/>
+                <w:lang w:val="vi-VN"/>
+              </w:rPr>
+            </w:pPr>
+            <w:r>
+              <w:rPr>
+                <w:rFonts w:ascii="Times New Roman" w:hAnsi="Times New Roman" w:cs="Times New Roman"/>
+                <w:sz w:val="26"/>
+                <w:szCs w:val="26"/>
+                <w:lang w:val="vi-VN"/>
+              </w:rPr>
+              <w:t>Dòng sự kiện phụ</w:t>
+            </w:r>
+          </w:p>
+        </w:tc>
+        <w:tc>
+          <w:tcPr>
+            <w:tcW w:w="6029" w:type="dxa"/>
+          </w:tcPr>
+          <w:p>
+            <w:pPr>
+              <w:spacing w:before="120" w:after="120" w:line="360" w:lineRule="auto"/>
+              <w:cnfStyle w:val="000000100000" w:firstRow="0" w:lastRow="0" w:firstColumn="0" w:lastColumn="0" w:oddVBand="0" w:evenVBand="0" w:oddHBand="1" w:evenHBand="0" w:firstRowFirstColumn="0" w:firstRowLastColumn="0" w:lastRowFirstColumn="0" w:lastRowLastColumn="0"/>
+              <w:rPr>
+                <w:rFonts w:ascii="Times New Roman" w:hAnsi="Times New Roman" w:cs="Times New Roman"/>
+                <w:sz w:val="26"/>
+                <w:szCs w:val="26"/>
+                <w:lang w:val="vi-VN"/>
+              </w:rPr>
+            </w:pPr>
+            <w:r>
+              <w:rPr>
+                <w:rFonts w:ascii="Times New Roman" w:hAnsi="Times New Roman" w:cs="Times New Roman"/>
+                <w:sz w:val="26"/>
+                <w:szCs w:val="26"/>
+                <w:lang w:val="vi-VN"/>
+              </w:rPr>
+              <w:t>A1: Tại bước 1 nếu nhân viên không muốn tiến hành xử lý:</w:t>
+            </w:r>
+          </w:p>
+          <w:p>
+            <w:pPr>
+              <w:pStyle w:val="ListParagraph"/>
+              <w:numPr>
+                <w:ilvl w:val="0"/>
+                <w:numId w:val="10"/>
+              </w:numPr>
+              <w:spacing w:before="120" w:after="120" w:line="360" w:lineRule="auto"/>
+              <w:cnfStyle w:val="000000100000" w:firstRow="0" w:lastRow="0" w:firstColumn="0" w:lastColumn="0" w:oddVBand="0" w:evenVBand="0" w:oddHBand="1" w:evenHBand="0" w:firstRowFirstColumn="0" w:firstRowLastColumn="0" w:lastRowFirstColumn="0" w:lastRowLastColumn="0"/>
+              <w:rPr>
+                <w:rFonts w:ascii="Times New Roman" w:hAnsi="Times New Roman" w:cs="Times New Roman"/>
+                <w:sz w:val="26"/>
+                <w:szCs w:val="26"/>
+                <w:lang w:val="vi-VN"/>
+              </w:rPr>
+            </w:pPr>
+            <w:r>
+              <w:rPr>
+                <w:rFonts w:ascii="Times New Roman" w:hAnsi="Times New Roman" w:cs="Times New Roman"/>
+                <w:sz w:val="26"/>
+                <w:szCs w:val="26"/>
+                <w:lang w:val="vi-VN"/>
+              </w:rPr>
+              <w:t>Ấn nút hủy bỏ để tới bước 5</w:t>
+            </w:r>
+          </w:p>
+        </w:tc>
+      </w:tr>
+      <w:tr>
+        <w:tc>
+          <w:tcPr>
+            <w:cnfStyle w:val="001000000000" w:firstRow="0" w:lastRow="0" w:firstColumn="1" w:lastColumn="0" w:oddVBand="0" w:evenVBand="0" w:oddHBand="0" w:evenHBand="0" w:firstRowFirstColumn="0" w:firstRowLastColumn="0" w:lastRowFirstColumn="0" w:lastRowLastColumn="0"/>
+            <w:tcW w:w="2827" w:type="dxa"/>
+          </w:tcPr>
+          <w:p>
+            <w:pPr>
+              <w:jc w:val="center"/>
+              <w:rPr>
+                <w:rFonts w:ascii="Times New Roman" w:hAnsi="Times New Roman" w:cs="Times New Roman"/>
+                <w:sz w:val="26"/>
+                <w:szCs w:val="26"/>
+                <w:lang w:val="vi-VN"/>
+              </w:rPr>
+            </w:pPr>
+            <w:r>
+              <w:rPr>
+                <w:rFonts w:ascii="Times New Roman" w:hAnsi="Times New Roman" w:cs="Times New Roman"/>
+                <w:sz w:val="26"/>
+                <w:szCs w:val="26"/>
+                <w:lang w:val="vi-VN"/>
+              </w:rPr>
+              <w:t>Điều kiện tiên quyết</w:t>
+            </w:r>
+          </w:p>
+        </w:tc>
+        <w:tc>
+          <w:tcPr>
+            <w:tcW w:w="6029" w:type="dxa"/>
+          </w:tcPr>
+          <w:p>
+            <w:pPr>
+              <w:cnfStyle w:val="000000000000" w:firstRow="0" w:lastRow="0" w:firstColumn="0" w:lastColumn="0" w:oddVBand="0" w:evenVBand="0" w:oddHBand="0" w:evenHBand="0" w:firstRowFirstColumn="0" w:firstRowLastColumn="0" w:lastRowFirstColumn="0" w:lastRowLastColumn="0"/>
+              <w:rPr>
+                <w:rFonts w:ascii="Times New Roman" w:hAnsi="Times New Roman" w:cs="Times New Roman"/>
+                <w:sz w:val="26"/>
+                <w:szCs w:val="26"/>
+                <w:lang w:val="vi-VN"/>
+              </w:rPr>
+            </w:pPr>
+            <w:r>
+              <w:rPr>
+                <w:rFonts w:ascii="Times New Roman" w:hAnsi="Times New Roman" w:cs="Times New Roman"/>
+                <w:sz w:val="26"/>
+                <w:szCs w:val="26"/>
+                <w:lang w:val="vi-VN"/>
+              </w:rPr>
+              <w:t xml:space="preserve">Nhân viên phải đăng nhập với tài khoản có role là quản lý </w:t>
+            </w:r>
+          </w:p>
+        </w:tc>
+      </w:tr>
+      <w:tr>
+        <w:trPr>
+          <w:cnfStyle w:val="000000100000" w:firstRow="0" w:lastRow="0" w:firstColumn="0" w:lastColumn="0" w:oddVBand="0" w:evenVBand="0" w:oddHBand="1" w:evenHBand="0" w:firstRowFirstColumn="0" w:firstRowLastColumn="0" w:lastRowFirstColumn="0" w:lastRowLastColumn="0"/>
+        </w:trPr>
+        <w:tc>
+          <w:tcPr>
+            <w:cnfStyle w:val="001000000000" w:firstRow="0" w:lastRow="0" w:firstColumn="1" w:lastColumn="0" w:oddVBand="0" w:evenVBand="0" w:oddHBand="0" w:evenHBand="0" w:firstRowFirstColumn="0" w:firstRowLastColumn="0" w:lastRowFirstColumn="0" w:lastRowLastColumn="0"/>
+            <w:tcW w:w="2827" w:type="dxa"/>
+          </w:tcPr>
+          <w:p>
+            <w:pPr>
+              <w:jc w:val="center"/>
+              <w:rPr>
+                <w:rFonts w:ascii="Times New Roman" w:hAnsi="Times New Roman" w:cs="Times New Roman"/>
+                <w:sz w:val="26"/>
+                <w:szCs w:val="26"/>
+                <w:lang w:val="vi-VN"/>
+              </w:rPr>
+            </w:pPr>
+            <w:r>
+              <w:rPr>
+                <w:rFonts w:ascii="Times New Roman" w:hAnsi="Times New Roman" w:cs="Times New Roman"/>
+                <w:sz w:val="26"/>
+                <w:szCs w:val="26"/>
+                <w:lang w:val="vi-VN"/>
+              </w:rPr>
+              <w:t>Hậu điều kiện</w:t>
+            </w:r>
+          </w:p>
+        </w:tc>
+        <w:tc>
+          <w:tcPr>
+            <w:tcW w:w="6029" w:type="dxa"/>
+          </w:tcPr>
+          <w:p>
+            <w:pPr>
+              <w:cnfStyle w:val="000000100000" w:firstRow="0" w:lastRow="0" w:firstColumn="0" w:lastColumn="0" w:oddVBand="0" w:evenVBand="0" w:oddHBand="1" w:evenHBand="0" w:firstRowFirstColumn="0" w:firstRowLastColumn="0" w:lastRowFirstColumn="0" w:lastRowLastColumn="0"/>
+              <w:rPr>
+                <w:rFonts w:ascii="Times New Roman" w:hAnsi="Times New Roman" w:cs="Times New Roman"/>
+                <w:sz w:val="26"/>
+                <w:szCs w:val="26"/>
+                <w:lang w:val="vi-VN"/>
+              </w:rPr>
+            </w:pPr>
+            <w:r>
+              <w:rPr>
+                <w:rFonts w:ascii="Times New Roman" w:hAnsi="Times New Roman" w:cs="Times New Roman"/>
+                <w:sz w:val="26"/>
+                <w:szCs w:val="26"/>
+                <w:lang w:val="vi-VN"/>
+              </w:rPr>
+              <w:t>Tiến hành cập nhật lại bình luận và tài khoản đăng bình luận đó</w:t>
+            </w:r>
+          </w:p>
+        </w:tc>
+      </w:tr>
+    </w:tbl>
+    <w:p>
+      <w:pPr>
+        <w:rPr>
+          <w:rFonts w:ascii="Times New Roman" w:hAnsi="Times New Roman" w:cs="Times New Roman"/>
+          <w:color w:val="5B9BD5" w:themeColor="accent1"/>
+          <w:sz w:val="28"/>
+          <w:szCs w:val="28"/>
+          <w:lang w:val="vi-VN"/>
+          <w14:textOutline w14:w="0" w14:cap="flat" w14:cmpd="sng" w14:algn="ctr">
+            <w14:noFill/>
+            <w14:prstDash w14:val="solid"/>
+            <w14:round/>
+          </w14:textOutline>
+        </w:rPr>
+      </w:pPr>
+    </w:p>
+    <w:p>
+      <w:pPr>
+        <w:pStyle w:val="ListParagraph"/>
+        <w:numPr>
+          <w:ilvl w:val="2"/>
+          <w:numId w:val="1"/>
+        </w:numPr>
+        <w:ind w:left="2160"/>
+        <w:outlineLvl w:val="2"/>
+        <w:rPr>
+          <w:rFonts w:ascii="Times New Roman" w:hAnsi="Times New Roman" w:cs="Times New Roman"/>
+          <w:b/>
+          <w:color w:val="5B9BD5" w:themeColor="accent1"/>
+          <w:sz w:val="28"/>
+          <w:szCs w:val="28"/>
+          <w:lang w:val="vi-VN"/>
+          <w14:textOutline w14:w="0" w14:cap="flat" w14:cmpd="sng" w14:algn="ctr">
+            <w14:noFill/>
+            <w14:prstDash w14:val="solid"/>
+            <w14:round/>
+          </w14:textOutline>
+        </w:rPr>
+      </w:pPr>
+      <w:bookmarkStart w:id="19" w:name="_Toc48146653"/>
+      <w:r>
+        <w:rPr>
+          <w:rFonts w:ascii="Times New Roman" w:hAnsi="Times New Roman" w:cs="Times New Roman"/>
+          <w:b/>
+          <w:color w:val="5B9BD5" w:themeColor="accent1"/>
+          <w:sz w:val="28"/>
+          <w:szCs w:val="28"/>
+          <w:lang w:val="vi-VN"/>
+          <w14:textOutline w14:w="0" w14:cap="flat" w14:cmpd="sng" w14:algn="ctr">
+            <w14:noFill/>
+            <w14:prstDash w14:val="solid"/>
+            <w14:round/>
+          </w14:textOutline>
+        </w:rPr>
+        <w:t>Quản lý quảng cáo</w:t>
+      </w:r>
+      <w:bookmarkEnd w:id="19"/>
+    </w:p>
+    <w:p>
+      <w:pPr>
+        <w:rPr>
+          <w:rFonts w:ascii="Times New Roman" w:hAnsi="Times New Roman" w:cs="Times New Roman"/>
+          <w:color w:val="5B9BD5" w:themeColor="accent1"/>
+          <w:sz w:val="28"/>
+          <w:szCs w:val="28"/>
+          <w:lang w:val="vi-VN"/>
+          <w14:textOutline w14:w="0" w14:cap="flat" w14:cmpd="sng" w14:algn="ctr">
+            <w14:noFill/>
+            <w14:prstDash w14:val="solid"/>
+            <w14:round/>
+          </w14:textOutline>
+        </w:rPr>
+      </w:pPr>
+    </w:p>
+    <w:p>
+      <w:pPr>
+        <w:pStyle w:val="ListParagraph"/>
+        <w:numPr>
+          <w:ilvl w:val="2"/>
+          <w:numId w:val="1"/>
+        </w:numPr>
+        <w:ind w:left="2160"/>
+        <w:outlineLvl w:val="2"/>
+        <w:rPr>
+          <w:rFonts w:ascii="Times New Roman" w:hAnsi="Times New Roman" w:cs="Times New Roman"/>
+          <w:b/>
+          <w:color w:val="5B9BD5" w:themeColor="accent1"/>
+          <w:sz w:val="28"/>
+          <w:szCs w:val="28"/>
+          <w:lang w:val="vi-VN"/>
+          <w14:textOutline w14:w="0" w14:cap="flat" w14:cmpd="sng" w14:algn="ctr">
+            <w14:noFill/>
+            <w14:prstDash w14:val="solid"/>
+            <w14:round/>
+          </w14:textOutline>
+        </w:rPr>
+      </w:pPr>
+      <w:bookmarkStart w:id="20" w:name="_Toc48146654"/>
+      <w:r>
+        <w:rPr>
+          <w:rFonts w:ascii="Times New Roman" w:hAnsi="Times New Roman" w:cs="Times New Roman"/>
+          <w:b/>
+          <w:color w:val="5B9BD5" w:themeColor="accent1"/>
+          <w:sz w:val="28"/>
+          <w:szCs w:val="28"/>
+          <w:lang w:val="vi-VN"/>
+          <w14:textOutline w14:w="0" w14:cap="flat" w14:cmpd="sng" w14:algn="ctr">
+            <w14:noFill/>
+            <w14:prstDash w14:val="solid"/>
+            <w14:round/>
+          </w14:textOutline>
+        </w:rPr>
+        <w:t>Quản lý thông tin đặt hàng</w:t>
+      </w:r>
+      <w:bookmarkEnd w:id="20"/>
+    </w:p>
+    <w:p>
+      <w:pPr>
+        <w:rPr>
+          <w:rFonts w:ascii="Times New Roman" w:hAnsi="Times New Roman" w:cs="Times New Roman"/>
+          <w:color w:val="5B9BD5" w:themeColor="accent1"/>
+          <w:sz w:val="28"/>
+          <w:szCs w:val="28"/>
+          <w:lang w:val="vi-VN"/>
+          <w14:textOutline w14:w="0" w14:cap="flat" w14:cmpd="sng" w14:algn="ctr">
+            <w14:noFill/>
+            <w14:prstDash w14:val="solid"/>
+            <w14:round/>
+          </w14:textOutline>
+        </w:rPr>
+      </w:pPr>
+    </w:p>
+    <w:p>
+      <w:pPr>
+        <w:pStyle w:val="ListParagraph"/>
+        <w:numPr>
+          <w:ilvl w:val="2"/>
+          <w:numId w:val="1"/>
+        </w:numPr>
+        <w:ind w:left="2160"/>
+        <w:outlineLvl w:val="2"/>
+        <w:rPr>
+          <w:rFonts w:ascii="Times New Roman" w:hAnsi="Times New Roman" w:cs="Times New Roman"/>
+          <w:b/>
+          <w:color w:val="5B9BD5" w:themeColor="accent1"/>
+          <w:sz w:val="28"/>
+          <w:szCs w:val="28"/>
+          <w:lang w:val="vi-VN"/>
+          <w14:textOutline w14:w="0" w14:cap="flat" w14:cmpd="sng" w14:algn="ctr">
+            <w14:noFill/>
+            <w14:prstDash w14:val="solid"/>
+            <w14:round/>
+          </w14:textOutline>
+        </w:rPr>
+      </w:pPr>
+      <w:bookmarkStart w:id="21" w:name="_Toc48146655"/>
+      <w:r>
+        <w:rPr>
+          <w:rFonts w:ascii="Times New Roman" w:hAnsi="Times New Roman" w:cs="Times New Roman"/>
+          <w:b/>
+          <w:color w:val="5B9BD5" w:themeColor="accent1"/>
+          <w:sz w:val="28"/>
+          <w:szCs w:val="28"/>
+          <w:lang w:val="vi-VN"/>
+          <w14:textOutline w14:w="0" w14:cap="flat" w14:cmpd="sng" w14:algn="ctr">
+            <w14:noFill/>
+            <w14:prstDash w14:val="solid"/>
+            <w14:round/>
+          </w14:textOutline>
+        </w:rPr>
+        <w:t>Quản lý thông tin thanh toán</w:t>
+      </w:r>
+      <w:bookmarkEnd w:id="21"/>
+    </w:p>
+    <w:p>
+      <w:pPr>
+        <w:rPr>
+          <w:rFonts w:ascii="Times New Roman" w:hAnsi="Times New Roman" w:cs="Times New Roman"/>
+          <w:color w:val="5B9BD5" w:themeColor="accent1"/>
+          <w:sz w:val="28"/>
+          <w:szCs w:val="28"/>
+          <w:lang w:val="vi-VN"/>
+          <w14:textOutline w14:w="0" w14:cap="flat" w14:cmpd="sng" w14:algn="ctr">
+            <w14:noFill/>
+            <w14:prstDash w14:val="solid"/>
+            <w14:round/>
+          </w14:textOutline>
+        </w:rPr>
+      </w:pPr>
+    </w:p>
+    <w:p>
+      <w:pPr>
+        <w:pStyle w:val="ListParagraph"/>
+        <w:numPr>
+          <w:ilvl w:val="0"/>
+          <w:numId w:val="1"/>
+        </w:numPr>
+        <w:outlineLvl w:val="0"/>
+        <w:rPr>
+          <w:rFonts w:ascii="Times New Roman" w:hAnsi="Times New Roman" w:cs="Times New Roman"/>
+          <w:b/>
+          <w:color w:val="2E74B5" w:themeColor="accent1" w:themeShade="BF"/>
+          <w:sz w:val="40"/>
+          <w:szCs w:val="40"/>
+          <w:lang w:val="vi-VN"/>
+          <w14:textOutline w14:w="0" w14:cap="flat" w14:cmpd="sng" w14:algn="ctr">
+            <w14:noFill/>
+            <w14:prstDash w14:val="solid"/>
+            <w14:round/>
+          </w14:textOutline>
+        </w:rPr>
+      </w:pPr>
+      <w:bookmarkStart w:id="22" w:name="_Toc48146656"/>
+      <w:r>
+        <w:rPr>
+          <w:rFonts w:ascii="Times New Roman" w:hAnsi="Times New Roman" w:cs="Times New Roman"/>
+          <w:b/>
+          <w:color w:val="2E74B5" w:themeColor="accent1" w:themeShade="BF"/>
+          <w:sz w:val="40"/>
+          <w:szCs w:val="40"/>
+          <w:lang w:val="vi-VN"/>
+          <w14:textOutline w14:w="0" w14:cap="flat" w14:cmpd="sng" w14:algn="ctr">
+            <w14:noFill/>
+            <w14:prstDash w14:val="solid"/>
+            <w14:round/>
+          </w14:textOutline>
+        </w:rPr>
+        <w:t>Thiết kế hệ thống</w:t>
+      </w:r>
+      <w:bookmarkEnd w:id="22"/>
+    </w:p>
+    <w:p>
+      <w:pPr>
+        <w:pStyle w:val="ListParagraph"/>
+        <w:numPr>
+          <w:ilvl w:val="1"/>
+          <w:numId w:val="1"/>
+        </w:numPr>
+        <w:outlineLvl w:val="1"/>
+        <w:rPr>
+          <w:rFonts w:ascii="Times New Roman" w:hAnsi="Times New Roman" w:cs="Times New Roman"/>
+          <w:color w:val="5B9BD5" w:themeColor="accent1"/>
+          <w:sz w:val="32"/>
+          <w:szCs w:val="32"/>
+          <w:lang w:val="vi-VN"/>
+          <w14:textOutline w14:w="0" w14:cap="flat" w14:cmpd="sng" w14:algn="ctr">
+            <w14:noFill/>
+            <w14:prstDash w14:val="solid"/>
+            <w14:round/>
+          </w14:textOutline>
+        </w:rPr>
+      </w:pPr>
+      <w:bookmarkStart w:id="23" w:name="_Toc48146657"/>
+      <w:r>
+        <w:rPr>
+          <w:rFonts w:ascii="Times New Roman" w:hAnsi="Times New Roman" w:cs="Times New Roman"/>
+          <w:color w:val="5B9BD5" w:themeColor="accent1"/>
+          <w:sz w:val="32"/>
+          <w:szCs w:val="32"/>
+          <w:lang w:val="vi-VN"/>
+          <w14:textOutline w14:w="0" w14:cap="flat" w14:cmpd="sng" w14:algn="ctr">
+            <w14:noFill/>
+            <w14:prstDash w14:val="solid"/>
+            <w14:round/>
+          </w14:textOutline>
+        </w:rPr>
+        <w:t>Thiết kế CSDL</w:t>
+      </w:r>
+      <w:bookmarkEnd w:id="23"/>
+    </w:p>
+    <w:p>
+      <w:pPr>
+        <w:pStyle w:val="ListParagraph"/>
+        <w:numPr>
+          <w:ilvl w:val="1"/>
+          <w:numId w:val="1"/>
+        </w:numPr>
+        <w:outlineLvl w:val="1"/>
+        <w:rPr>
+          <w:rFonts w:ascii="Times New Roman" w:hAnsi="Times New Roman" w:cs="Times New Roman"/>
+          <w:color w:val="5B9BD5" w:themeColor="accent1"/>
+          <w:sz w:val="32"/>
+          <w:szCs w:val="32"/>
+          <w:lang w:val="vi-VN"/>
+          <w14:textOutline w14:w="0" w14:cap="flat" w14:cmpd="sng" w14:algn="ctr">
+            <w14:noFill/>
+            <w14:prstDash w14:val="solid"/>
+            <w14:round/>
+          </w14:textOutline>
+        </w:rPr>
+      </w:pPr>
+      <w:bookmarkStart w:id="24" w:name="_Toc48146658"/>
+      <w:r>
+        <w:rPr>
+          <w:rFonts w:ascii="Times New Roman" w:hAnsi="Times New Roman" w:cs="Times New Roman"/>
+          <w:color w:val="5B9BD5" w:themeColor="accent1"/>
+          <w:sz w:val="32"/>
+          <w:szCs w:val="32"/>
+          <w:lang w:val="vi-VN"/>
+          <w14:textOutline w14:w="0" w14:cap="flat" w14:cmpd="sng" w14:algn="ctr">
+            <w14:noFill/>
+            <w14:prstDash w14:val="solid"/>
+            <w14:round/>
+          </w14:textOutline>
+        </w:rPr>
+        <w:t>Prototype cho giao diện của hệ thống</w:t>
+      </w:r>
+      <w:bookmarkEnd w:id="24"/>
+    </w:p>
+    <w:p>
+      <w:pPr>
+        <w:pStyle w:val="ListParagraph"/>
+        <w:numPr>
+          <w:ilvl w:val="1"/>
+          <w:numId w:val="1"/>
+        </w:numPr>
+        <w:outlineLvl w:val="1"/>
+        <w:rPr>
+          <w:rFonts w:ascii="Times New Roman" w:hAnsi="Times New Roman" w:cs="Times New Roman"/>
+          <w:color w:val="5B9BD5" w:themeColor="accent1"/>
+          <w:sz w:val="32"/>
+          <w:szCs w:val="32"/>
+          <w:lang w:val="vi-VN"/>
+          <w14:textOutline w14:w="0" w14:cap="flat" w14:cmpd="sng" w14:algn="ctr">
+            <w14:noFill/>
+            <w14:prstDash w14:val="solid"/>
+            <w14:round/>
+          </w14:textOutline>
+        </w:rPr>
+      </w:pPr>
+      <w:bookmarkStart w:id="25" w:name="_Toc48146659"/>
+      <w:r>
+        <w:rPr>
+          <w:rFonts w:ascii="Times New Roman" w:hAnsi="Times New Roman" w:cs="Times New Roman"/>
+          <w:color w:val="5B9BD5" w:themeColor="accent1"/>
+          <w:sz w:val="32"/>
+          <w:szCs w:val="32"/>
+          <w:lang w:val="vi-VN"/>
+          <w14:textOutline w14:w="0" w14:cap="flat" w14:cmpd="sng" w14:algn="ctr">
+            <w14:noFill/>
+            <w14:prstDash w14:val="solid"/>
+            <w14:round/>
+          </w14:textOutline>
+        </w:rPr>
+        <w:t>Sơ đồ lớp ở mức thiết kế</w:t>
+      </w:r>
+      <w:bookmarkEnd w:id="25"/>
+    </w:p>
     <w:p>
       <w:pPr>
         <w:pStyle w:val="ListParagraph"/>
@@ -13093,214 +16055,33 @@
             <w14:round/>
           </w14:textOutline>
         </w:rPr>
-        <w:t>Quản lý</w:t>
+        <w:t>Quản lý sản phẩm</w:t>
       </w:r>
     </w:p>
     <w:p>
       <w:pPr>
-        <w:pStyle w:val="ListParagraph"/>
-        <w:numPr>
-          <w:ilvl w:val="2"/>
-          <w:numId w:val="1"/>
-        </w:numPr>
+        <w:keepNext/>
         <w:outlineLvl w:val="2"/>
+      </w:pPr>
+      <w:r>
         <w:rPr>
           <w:rFonts w:ascii="Times New Roman" w:hAnsi="Times New Roman" w:cs="Times New Roman"/>
+          <w:noProof/>
           <w:color w:val="5B9BD5" w:themeColor="accent1"/>
           <w:sz w:val="32"/>
           <w:szCs w:val="32"/>
-          <w:lang w:val="vi-VN"/>
           <w14:textOutline w14:w="0" w14:cap="flat" w14:cmpd="sng" w14:algn="ctr">
             <w14:noFill/>
             <w14:prstDash w14:val="solid"/>
             <w14:round/>
           </w14:textOutline>
         </w:rPr>
-      </w:pPr>
-      <w:r>
-        <w:rPr>
-          <w:rFonts w:ascii="Times New Roman" w:hAnsi="Times New Roman" w:cs="Times New Roman"/>
-          <w:color w:val="5B9BD5" w:themeColor="accent1"/>
-          <w:sz w:val="32"/>
-          <w:szCs w:val="32"/>
-          <w:lang w:val="vi-VN"/>
-          <w14:textOutline w14:w="0" w14:cap="flat" w14:cmpd="sng" w14:algn="ctr">
-            <w14:noFill/>
-            <w14:prstDash w14:val="solid"/>
-            <w14:round/>
-          </w14:textOutline>
-        </w:rPr>
-        <w:t>Quản lý</w:t>
-      </w:r>
-    </w:p>
-    <w:p>
-      <w:pPr>
-        <w:pStyle w:val="ListParagraph"/>
-        <w:numPr>
-          <w:ilvl w:val="2"/>
-          <w:numId w:val="1"/>
-        </w:numPr>
-        <w:outlineLvl w:val="2"/>
-        <w:rPr>
-          <w:rFonts w:ascii="Times New Roman" w:hAnsi="Times New Roman" w:cs="Times New Roman"/>
-          <w:color w:val="5B9BD5" w:themeColor="accent1"/>
-          <w:sz w:val="32"/>
-          <w:szCs w:val="32"/>
-          <w:lang w:val="vi-VN"/>
-          <w14:textOutline w14:w="0" w14:cap="flat" w14:cmpd="sng" w14:algn="ctr">
-            <w14:noFill/>
-            <w14:prstDash w14:val="solid"/>
-            <w14:round/>
-          </w14:textOutline>
-        </w:rPr>
-      </w:pPr>
-      <w:r>
-        <w:rPr>
-          <w:rFonts w:ascii="Times New Roman" w:hAnsi="Times New Roman" w:cs="Times New Roman"/>
-          <w:color w:val="5B9BD5" w:themeColor="accent1"/>
-          <w:sz w:val="32"/>
-          <w:szCs w:val="32"/>
-          <w:lang w:val="vi-VN"/>
-          <w14:textOutline w14:w="0" w14:cap="flat" w14:cmpd="sng" w14:algn="ctr">
-            <w14:noFill/>
-            <w14:prstDash w14:val="solid"/>
-            <w14:round/>
-          </w14:textOutline>
-        </w:rPr>
-        <w:t>Quản lý</w:t>
-      </w:r>
-    </w:p>
-    <w:p>
-      <w:pPr>
-        <w:pStyle w:val="ListParagraph"/>
-        <w:numPr>
-          <w:ilvl w:val="1"/>
-          <w:numId w:val="1"/>
-        </w:numPr>
-        <w:outlineLvl w:val="1"/>
-        <w:rPr>
-          <w:rFonts w:ascii="Times New Roman" w:hAnsi="Times New Roman" w:cs="Times New Roman"/>
-          <w:color w:val="5B9BD5" w:themeColor="accent1"/>
-          <w:sz w:val="32"/>
-          <w:szCs w:val="32"/>
-          <w:lang w:val="vi-VN"/>
-          <w14:textOutline w14:w="0" w14:cap="flat" w14:cmpd="sng" w14:algn="ctr">
-            <w14:noFill/>
-            <w14:prstDash w14:val="solid"/>
-            <w14:round/>
-          </w14:textOutline>
-        </w:rPr>
-      </w:pPr>
-      <w:bookmarkStart w:id="27" w:name="_Toc48146660"/>
-      <w:r>
-        <w:rPr>
-          <w:rFonts w:ascii="Times New Roman" w:hAnsi="Times New Roman" w:cs="Times New Roman"/>
-          <w:color w:val="5B9BD5" w:themeColor="accent1"/>
-          <w:sz w:val="32"/>
-          <w:szCs w:val="32"/>
-          <w:lang w:val="vi-VN"/>
-          <w14:textOutline w14:w="0" w14:cap="flat" w14:cmpd="sng" w14:algn="ctr">
-            <w14:noFill/>
-            <w14:prstDash w14:val="solid"/>
-            <w14:round/>
-          </w14:textOutline>
-        </w:rPr>
-        <w:t>Thiết kế hoạt động của các chức năng</w:t>
-      </w:r>
-      <w:bookmarkEnd w:id="27"/>
-    </w:p>
-    <w:p>
-      <w:pPr>
-        <w:pStyle w:val="ListParagraph"/>
-        <w:numPr>
-          <w:ilvl w:val="2"/>
-          <w:numId w:val="1"/>
-        </w:numPr>
-        <w:outlineLvl w:val="2"/>
-        <w:rPr>
-          <w:rFonts w:ascii="Times New Roman" w:hAnsi="Times New Roman" w:cs="Times New Roman"/>
-          <w:color w:val="5B9BD5" w:themeColor="accent1"/>
-          <w:sz w:val="32"/>
-          <w:szCs w:val="32"/>
-          <w:lang w:val="vi-VN"/>
-          <w14:textOutline w14:w="0" w14:cap="flat" w14:cmpd="sng" w14:algn="ctr">
-            <w14:noFill/>
-            <w14:prstDash w14:val="solid"/>
-            <w14:round/>
-          </w14:textOutline>
-        </w:rPr>
-      </w:pPr>
-      <w:r>
-        <w:rPr>
-          <w:rFonts w:ascii="Times New Roman" w:hAnsi="Times New Roman" w:cs="Times New Roman"/>
-          <w:color w:val="5B9BD5" w:themeColor="accent1"/>
-          <w:sz w:val="32"/>
-          <w:szCs w:val="32"/>
-          <w:lang w:val="vi-VN"/>
-          <w14:textOutline w14:w="0" w14:cap="flat" w14:cmpd="sng" w14:algn="ctr">
-            <w14:noFill/>
-            <w14:prstDash w14:val="solid"/>
-            <w14:round/>
-          </w14:textOutline>
-        </w:rPr>
-        <w:t>Quản lý sản phẩm</w:t>
-      </w:r>
-    </w:p>
-    <w:p>
-      <w:pPr>
-        <w:pStyle w:val="ListParagraph"/>
-        <w:numPr>
-          <w:ilvl w:val="2"/>
-          <w:numId w:val="1"/>
-        </w:numPr>
-        <w:outlineLvl w:val="2"/>
-        <w:rPr>
-          <w:rFonts w:ascii="Times New Roman" w:hAnsi="Times New Roman" w:cs="Times New Roman"/>
-          <w:color w:val="5B9BD5" w:themeColor="accent1"/>
-          <w:sz w:val="32"/>
-          <w:szCs w:val="32"/>
-          <w:lang w:val="vi-VN"/>
-          <w14:textOutline w14:w="0" w14:cap="flat" w14:cmpd="sng" w14:algn="ctr">
-            <w14:noFill/>
-            <w14:prstDash w14:val="solid"/>
-            <w14:round/>
-          </w14:textOutline>
-        </w:rPr>
-      </w:pPr>
-      <w:r>
-        <w:rPr>
-          <w:rFonts w:ascii="Times New Roman" w:hAnsi="Times New Roman" w:cs="Times New Roman"/>
-          <w:color w:val="5B9BD5" w:themeColor="accent1"/>
-          <w:sz w:val="32"/>
-          <w:szCs w:val="32"/>
-          <w:lang w:val="vi-VN"/>
-          <w14:textOutline w14:w="0" w14:cap="flat" w14:cmpd="sng" w14:algn="ctr">
-            <w14:noFill/>
-            <w14:prstDash w14:val="solid"/>
-            <w14:round/>
-          </w14:textOutline>
-        </w:rPr>
-        <w:t>Quản lý comment</w:t>
-      </w:r>
-    </w:p>
-    <w:p>
-      <w:pPr>
-        <w:keepNext/>
-        <w:rPr>
-          <w:lang w:val="vi-VN"/>
-        </w:rPr>
-      </w:pPr>
-      <w:r>
-        <w:rPr>
-          <w:noProof/>
-          <w:lang w:val="vi-VN"/>
-        </w:rPr>
         <w:lastRenderedPageBreak/>
         <w:drawing>
-          <wp:inline distT="0" distB="0" distL="0" distR="0" wp14:anchorId="1278D9F8" wp14:editId="414EBB7C">
-            <wp:extent cx="5943600" cy="3195955"/>
-            <wp:effectExtent l="0" t="0" r="0" b="4445"/>
-            <wp:docPr id="20" name="Picture 20"/>
+          <wp:inline distT="0" distB="0" distL="0" distR="0" wp14:anchorId="00D5F3E3" wp14:editId="2AF9FD38">
+            <wp:extent cx="5943600" cy="7406640"/>
+            <wp:effectExtent l="0" t="0" r="0" b="3810"/>
+            <wp:docPr id="11" name="Picture 11"/>
             <wp:cNvGraphicFramePr>
               <a:graphicFrameLocks xmlns:a="http://schemas.openxmlformats.org/drawingml/2006/main" noChangeAspect="1"/>
             </wp:cNvGraphicFramePr>
@@ -13308,23 +16089,36 @@
               <a:graphicData uri="http://schemas.openxmlformats.org/drawingml/2006/picture">
                 <pic:pic xmlns:pic="http://schemas.openxmlformats.org/drawingml/2006/picture">
                   <pic:nvPicPr>
-                    <pic:cNvPr id="1" name=""/>
-                    <pic:cNvPicPr/>
+                    <pic:cNvPr id="0" name="Picture 1"/>
+                    <pic:cNvPicPr>
+                      <a:picLocks noChangeAspect="1" noChangeArrowheads="1"/>
+                    </pic:cNvPicPr>
                   </pic:nvPicPr>
                   <pic:blipFill>
-                    <a:blip r:embed="rId24"/>
+                    <a:blip r:embed="rId24">
+                      <a:extLst>
+                        <a:ext uri="{28A0092B-C50C-407E-A947-70E740481C1C}">
+                          <a14:useLocalDpi xmlns:a14="http://schemas.microsoft.com/office/drawing/2010/main" val="0"/>
+                        </a:ext>
+                      </a:extLst>
+                    </a:blip>
+                    <a:srcRect/>
                     <a:stretch>
                       <a:fillRect/>
                     </a:stretch>
                   </pic:blipFill>
-                  <pic:spPr>
+                  <pic:spPr bwMode="auto">
                     <a:xfrm>
                       <a:off x="0" y="0"/>
-                      <a:ext cx="5943600" cy="3195955"/>
+                      <a:ext cx="5943600" cy="7406640"/>
                     </a:xfrm>
                     <a:prstGeom prst="rect">
                       <a:avLst/>
                     </a:prstGeom>
+                    <a:noFill/>
+                    <a:ln>
+                      <a:noFill/>
+                    </a:ln>
                   </pic:spPr>
                 </pic:pic>
               </a:graphicData>
@@ -13350,74 +16144,88 @@
         </w:rPr>
       </w:pPr>
       <w:r>
-        <w:rPr>
-          <w:lang w:val="vi-VN"/>
-        </w:rPr>
         <w:t xml:space="preserve">Figure </w:t>
       </w:r>
-      <w:r>
-        <w:rPr>
-          <w:lang w:val="vi-VN"/>
-        </w:rPr>
-        <w:fldChar w:fldCharType="begin"/>
-      </w:r>
-      <w:r>
-        <w:rPr>
-          <w:lang w:val="vi-VN"/>
-        </w:rPr>
-        <w:instrText xml:space="preserve"> SEQ Figure \* ARABIC </w:instrText>
-      </w:r>
-      <w:r>
-        <w:rPr>
-          <w:lang w:val="vi-VN"/>
-        </w:rPr>
-        <w:fldChar w:fldCharType="separate"/>
+      <w:fldSimple w:instr=" SEQ Figure \* ARABIC ">
+        <w:r>
+          <w:rPr>
+            <w:noProof/>
+          </w:rPr>
+          <w:t>6</w:t>
+        </w:r>
+      </w:fldSimple>
+      <w:r>
+        <w:t xml:space="preserve"> Mô hình 3 lớp của </w:t>
       </w:r>
       <w:r>
         <w:rPr>
           <w:noProof/>
-          <w:lang w:val="vi-VN"/>
-        </w:rPr>
-        <w:t>5</w:t>
-      </w:r>
-      <w:r>
-        <w:rPr>
-          <w:lang w:val="vi-VN"/>
-        </w:rPr>
-        <w:fldChar w:fldCharType="end"/>
-      </w:r>
-      <w:r>
-        <w:rPr>
-          <w:lang w:val="vi-VN"/>
-        </w:rPr>
-        <w:t xml:space="preserve"> </w:t>
-      </w:r>
-      <w:r>
-        <w:rPr>
-          <w:sz w:val="22"/>
-          <w:szCs w:val="22"/>
-          <w:lang w:val="vi-VN"/>
-        </w:rPr>
-        <w:t>Nghiệm vụ Xem danh sách comment</w:t>
+        </w:rPr>
+        <w:t>Quản lý sản phẩm</w:t>
       </w:r>
     </w:p>
     <w:p>
       <w:pPr>
-        <w:keepNext/>
-        <w:rPr>
-          <w:lang w:val="vi-VN"/>
+        <w:pStyle w:val="ListParagraph"/>
+        <w:numPr>
+          <w:ilvl w:val="2"/>
+          <w:numId w:val="1"/>
+        </w:numPr>
+        <w:outlineLvl w:val="2"/>
+        <w:rPr>
+          <w:rFonts w:ascii="Times New Roman" w:hAnsi="Times New Roman" w:cs="Times New Roman"/>
+          <w:color w:val="5B9BD5" w:themeColor="accent1"/>
+          <w:sz w:val="32"/>
+          <w:szCs w:val="32"/>
+          <w:lang w:val="vi-VN"/>
+          <w14:textOutline w14:w="0" w14:cap="flat" w14:cmpd="sng" w14:algn="ctr">
+            <w14:noFill/>
+            <w14:prstDash w14:val="solid"/>
+            <w14:round/>
+          </w14:textOutline>
+        </w:rPr>
+      </w:pPr>
+      <w:r>
+        <w:rPr>
+          <w:rFonts w:ascii="Times New Roman" w:hAnsi="Times New Roman" w:cs="Times New Roman"/>
+          <w:color w:val="5B9BD5" w:themeColor="accent1"/>
+          <w:sz w:val="32"/>
+          <w:szCs w:val="32"/>
+          <w:lang w:val="vi-VN"/>
+          <w14:textOutline w14:w="0" w14:cap="flat" w14:cmpd="sng" w14:algn="ctr">
+            <w14:noFill/>
+            <w14:prstDash w14:val="solid"/>
+            <w14:round/>
+          </w14:textOutline>
+        </w:rPr>
+        <w:t>Quản lý comment</w:t>
+      </w:r>
+    </w:p>
+    <w:p>
+      <w:pPr>
+        <w:rPr>
+          <w:rFonts w:ascii="Times New Roman" w:hAnsi="Times New Roman" w:cs="Times New Roman"/>
+          <w:color w:val="5B9BD5" w:themeColor="accent1"/>
+          <w:sz w:val="32"/>
+          <w:szCs w:val="32"/>
+          <w:lang w:val="vi-VN"/>
+          <w14:textOutline w14:w="0" w14:cap="flat" w14:cmpd="sng" w14:algn="ctr">
+            <w14:noFill/>
+            <w14:prstDash w14:val="solid"/>
+            <w14:round/>
+          </w14:textOutline>
         </w:rPr>
       </w:pPr>
       <w:r>
         <w:rPr>
           <w:noProof/>
-          <w:lang w:val="vi-VN"/>
-        </w:rPr>
+        </w:rPr>
+        <w:lastRenderedPageBreak/>
         <w:drawing>
-          <wp:inline distT="0" distB="0" distL="0" distR="0" wp14:anchorId="24E0E7DB" wp14:editId="632B919A">
-            <wp:extent cx="5943600" cy="3141980"/>
-            <wp:effectExtent l="0" t="0" r="0" b="1270"/>
-            <wp:docPr id="22" name="Picture 22"/>
+          <wp:inline distT="0" distB="0" distL="0" distR="0" wp14:anchorId="0EE2D7BD" wp14:editId="2F7B2E06">
+            <wp:extent cx="5943600" cy="3875405"/>
+            <wp:effectExtent l="0" t="0" r="0" b="0"/>
+            <wp:docPr id="25" name="Picture 25"/>
             <wp:cNvGraphicFramePr>
               <a:graphicFrameLocks xmlns:a="http://schemas.openxmlformats.org/drawingml/2006/main" noChangeAspect="1"/>
             </wp:cNvGraphicFramePr>
@@ -13437,6 +16245,713 @@
                   <pic:spPr>
                     <a:xfrm>
                       <a:off x="0" y="0"/>
+                      <a:ext cx="5943600" cy="3875405"/>
+                    </a:xfrm>
+                    <a:prstGeom prst="rect">
+                      <a:avLst/>
+                    </a:prstGeom>
+                  </pic:spPr>
+                </pic:pic>
+              </a:graphicData>
+            </a:graphic>
+          </wp:inline>
+        </w:drawing>
+      </w:r>
+    </w:p>
+    <w:p>
+      <w:pPr>
+        <w:pStyle w:val="ListParagraph"/>
+        <w:numPr>
+          <w:ilvl w:val="2"/>
+          <w:numId w:val="1"/>
+        </w:numPr>
+        <w:outlineLvl w:val="2"/>
+        <w:rPr>
+          <w:rFonts w:ascii="Times New Roman" w:hAnsi="Times New Roman" w:cs="Times New Roman"/>
+          <w:color w:val="5B9BD5" w:themeColor="accent1"/>
+          <w:sz w:val="32"/>
+          <w:szCs w:val="32"/>
+          <w:lang w:val="vi-VN"/>
+          <w14:textOutline w14:w="0" w14:cap="flat" w14:cmpd="sng" w14:algn="ctr">
+            <w14:noFill/>
+            <w14:prstDash w14:val="solid"/>
+            <w14:round/>
+          </w14:textOutline>
+        </w:rPr>
+      </w:pPr>
+      <w:r>
+        <w:rPr>
+          <w:rFonts w:ascii="Times New Roman" w:hAnsi="Times New Roman" w:cs="Times New Roman"/>
+          <w:color w:val="5B9BD5" w:themeColor="accent1"/>
+          <w:sz w:val="32"/>
+          <w:szCs w:val="32"/>
+          <w:lang w:val="vi-VN"/>
+          <w14:textOutline w14:w="0" w14:cap="flat" w14:cmpd="sng" w14:algn="ctr">
+            <w14:noFill/>
+            <w14:prstDash w14:val="solid"/>
+            <w14:round/>
+          </w14:textOutline>
+        </w:rPr>
+        <w:t>Quản lý</w:t>
+      </w:r>
+    </w:p>
+    <w:p>
+      <w:pPr>
+        <w:pStyle w:val="ListParagraph"/>
+        <w:numPr>
+          <w:ilvl w:val="2"/>
+          <w:numId w:val="1"/>
+        </w:numPr>
+        <w:outlineLvl w:val="2"/>
+        <w:rPr>
+          <w:rFonts w:ascii="Times New Roman" w:hAnsi="Times New Roman" w:cs="Times New Roman"/>
+          <w:color w:val="5B9BD5" w:themeColor="accent1"/>
+          <w:sz w:val="32"/>
+          <w:szCs w:val="32"/>
+          <w:lang w:val="vi-VN"/>
+          <w14:textOutline w14:w="0" w14:cap="flat" w14:cmpd="sng" w14:algn="ctr">
+            <w14:noFill/>
+            <w14:prstDash w14:val="solid"/>
+            <w14:round/>
+          </w14:textOutline>
+        </w:rPr>
+      </w:pPr>
+      <w:r>
+        <w:rPr>
+          <w:rFonts w:ascii="Times New Roman" w:hAnsi="Times New Roman" w:cs="Times New Roman"/>
+          <w:color w:val="5B9BD5" w:themeColor="accent1"/>
+          <w:sz w:val="32"/>
+          <w:szCs w:val="32"/>
+          <w:lang w:val="vi-VN"/>
+          <w14:textOutline w14:w="0" w14:cap="flat" w14:cmpd="sng" w14:algn="ctr">
+            <w14:noFill/>
+            <w14:prstDash w14:val="solid"/>
+            <w14:round/>
+          </w14:textOutline>
+        </w:rPr>
+        <w:t>Quản lý</w:t>
+      </w:r>
+    </w:p>
+    <w:p>
+      <w:pPr>
+        <w:pStyle w:val="ListParagraph"/>
+        <w:numPr>
+          <w:ilvl w:val="2"/>
+          <w:numId w:val="1"/>
+        </w:numPr>
+        <w:outlineLvl w:val="2"/>
+        <w:rPr>
+          <w:rFonts w:ascii="Times New Roman" w:hAnsi="Times New Roman" w:cs="Times New Roman"/>
+          <w:color w:val="5B9BD5" w:themeColor="accent1"/>
+          <w:sz w:val="32"/>
+          <w:szCs w:val="32"/>
+          <w:lang w:val="vi-VN"/>
+          <w14:textOutline w14:w="0" w14:cap="flat" w14:cmpd="sng" w14:algn="ctr">
+            <w14:noFill/>
+            <w14:prstDash w14:val="solid"/>
+            <w14:round/>
+          </w14:textOutline>
+        </w:rPr>
+      </w:pPr>
+      <w:r>
+        <w:rPr>
+          <w:rFonts w:ascii="Times New Roman" w:hAnsi="Times New Roman" w:cs="Times New Roman"/>
+          <w:color w:val="5B9BD5" w:themeColor="accent1"/>
+          <w:sz w:val="32"/>
+          <w:szCs w:val="32"/>
+          <w:lang w:val="vi-VN"/>
+          <w14:textOutline w14:w="0" w14:cap="flat" w14:cmpd="sng" w14:algn="ctr">
+            <w14:noFill/>
+            <w14:prstDash w14:val="solid"/>
+            <w14:round/>
+          </w14:textOutline>
+        </w:rPr>
+        <w:t>Quản lý</w:t>
+      </w:r>
+    </w:p>
+    <w:p>
+      <w:pPr>
+        <w:pStyle w:val="ListParagraph"/>
+        <w:numPr>
+          <w:ilvl w:val="1"/>
+          <w:numId w:val="1"/>
+        </w:numPr>
+        <w:outlineLvl w:val="1"/>
+        <w:rPr>
+          <w:rFonts w:ascii="Times New Roman" w:hAnsi="Times New Roman" w:cs="Times New Roman"/>
+          <w:color w:val="5B9BD5" w:themeColor="accent1"/>
+          <w:sz w:val="32"/>
+          <w:szCs w:val="32"/>
+          <w:lang w:val="vi-VN"/>
+          <w14:textOutline w14:w="0" w14:cap="flat" w14:cmpd="sng" w14:algn="ctr">
+            <w14:noFill/>
+            <w14:prstDash w14:val="solid"/>
+            <w14:round/>
+          </w14:textOutline>
+        </w:rPr>
+      </w:pPr>
+      <w:bookmarkStart w:id="26" w:name="_Toc48146660"/>
+      <w:r>
+        <w:rPr>
+          <w:rFonts w:ascii="Times New Roman" w:hAnsi="Times New Roman" w:cs="Times New Roman"/>
+          <w:color w:val="5B9BD5" w:themeColor="accent1"/>
+          <w:sz w:val="32"/>
+          <w:szCs w:val="32"/>
+          <w:lang w:val="vi-VN"/>
+          <w14:textOutline w14:w="0" w14:cap="flat" w14:cmpd="sng" w14:algn="ctr">
+            <w14:noFill/>
+            <w14:prstDash w14:val="solid"/>
+            <w14:round/>
+          </w14:textOutline>
+        </w:rPr>
+        <w:t>Thiết kế hoạt động của các chức năng</w:t>
+      </w:r>
+      <w:bookmarkEnd w:id="26"/>
+    </w:p>
+    <w:p>
+      <w:pPr>
+        <w:pStyle w:val="ListParagraph"/>
+        <w:numPr>
+          <w:ilvl w:val="2"/>
+          <w:numId w:val="1"/>
+        </w:numPr>
+        <w:outlineLvl w:val="2"/>
+        <w:rPr>
+          <w:rFonts w:ascii="Times New Roman" w:hAnsi="Times New Roman" w:cs="Times New Roman"/>
+          <w:color w:val="5B9BD5" w:themeColor="accent1"/>
+          <w:sz w:val="32"/>
+          <w:szCs w:val="32"/>
+          <w:lang w:val="vi-VN"/>
+          <w14:textOutline w14:w="0" w14:cap="flat" w14:cmpd="sng" w14:algn="ctr">
+            <w14:noFill/>
+            <w14:prstDash w14:val="solid"/>
+            <w14:round/>
+          </w14:textOutline>
+        </w:rPr>
+      </w:pPr>
+      <w:r>
+        <w:rPr>
+          <w:rFonts w:ascii="Times New Roman" w:hAnsi="Times New Roman" w:cs="Times New Roman"/>
+          <w:color w:val="5B9BD5" w:themeColor="accent1"/>
+          <w:sz w:val="32"/>
+          <w:szCs w:val="32"/>
+          <w:lang w:val="vi-VN"/>
+          <w14:textOutline w14:w="0" w14:cap="flat" w14:cmpd="sng" w14:algn="ctr">
+            <w14:noFill/>
+            <w14:prstDash w14:val="solid"/>
+            <w14:round/>
+          </w14:textOutline>
+        </w:rPr>
+        <w:t>Quản lý sản phẩm</w:t>
+      </w:r>
+    </w:p>
+    <w:p>
+      <w:pPr>
+        <w:keepNext/>
+        <w:outlineLvl w:val="2"/>
+      </w:pPr>
+      <w:r>
+        <w:rPr>
+          <w:noProof/>
+        </w:rPr>
+        <w:lastRenderedPageBreak/>
+        <w:drawing>
+          <wp:inline distT="0" distB="0" distL="0" distR="0">
+            <wp:extent cx="5934710" cy="4278630"/>
+            <wp:effectExtent l="0" t="0" r="8890" b="7620"/>
+            <wp:docPr id="21" name="Picture 21"/>
+            <wp:cNvGraphicFramePr>
+              <a:graphicFrameLocks xmlns:a="http://schemas.openxmlformats.org/drawingml/2006/main" noChangeAspect="1"/>
+            </wp:cNvGraphicFramePr>
+            <a:graphic xmlns:a="http://schemas.openxmlformats.org/drawingml/2006/main">
+              <a:graphicData uri="http://schemas.openxmlformats.org/drawingml/2006/picture">
+                <pic:pic xmlns:pic="http://schemas.openxmlformats.org/drawingml/2006/picture">
+                  <pic:nvPicPr>
+                    <pic:cNvPr id="0" name="Picture 4"/>
+                    <pic:cNvPicPr>
+                      <a:picLocks noChangeAspect="1" noChangeArrowheads="1"/>
+                    </pic:cNvPicPr>
+                  </pic:nvPicPr>
+                  <pic:blipFill>
+                    <a:blip r:embed="rId26">
+                      <a:extLst>
+                        <a:ext uri="{28A0092B-C50C-407E-A947-70E740481C1C}">
+                          <a14:useLocalDpi xmlns:a14="http://schemas.microsoft.com/office/drawing/2010/main" val="0"/>
+                        </a:ext>
+                      </a:extLst>
+                    </a:blip>
+                    <a:srcRect/>
+                    <a:stretch>
+                      <a:fillRect/>
+                    </a:stretch>
+                  </pic:blipFill>
+                  <pic:spPr bwMode="auto">
+                    <a:xfrm>
+                      <a:off x="0" y="0"/>
+                      <a:ext cx="5934710" cy="4278630"/>
+                    </a:xfrm>
+                    <a:prstGeom prst="rect">
+                      <a:avLst/>
+                    </a:prstGeom>
+                    <a:noFill/>
+                    <a:ln>
+                      <a:noFill/>
+                    </a:ln>
+                  </pic:spPr>
+                </pic:pic>
+              </a:graphicData>
+            </a:graphic>
+          </wp:inline>
+        </w:drawing>
+      </w:r>
+    </w:p>
+    <w:p>
+      <w:pPr>
+        <w:pStyle w:val="Caption"/>
+      </w:pPr>
+      <w:r>
+        <w:t xml:space="preserve">Figure </w:t>
+      </w:r>
+      <w:fldSimple w:instr=" SEQ Figure \* ARABIC ">
+        <w:r>
+          <w:rPr>
+            <w:noProof/>
+          </w:rPr>
+          <w:t>7</w:t>
+        </w:r>
+      </w:fldSimple>
+      <w:r>
+        <w:t xml:space="preserve"> Sequence diagram cho việc Tạo phiếu nhập hàng</w:t>
+      </w:r>
+    </w:p>
+    <w:p>
+      <w:pPr>
+        <w:keepNext/>
+      </w:pPr>
+      <w:r>
+        <w:rPr>
+          <w:noProof/>
+        </w:rPr>
+        <w:lastRenderedPageBreak/>
+        <w:drawing>
+          <wp:inline distT="0" distB="0" distL="0" distR="0" wp14:anchorId="537C0783" wp14:editId="5838FF62">
+            <wp:extent cx="5934710" cy="5262245"/>
+            <wp:effectExtent l="0" t="0" r="8890" b="0"/>
+            <wp:docPr id="27" name="Picture 27"/>
+            <wp:cNvGraphicFramePr>
+              <a:graphicFrameLocks xmlns:a="http://schemas.openxmlformats.org/drawingml/2006/main" noChangeAspect="1"/>
+            </wp:cNvGraphicFramePr>
+            <a:graphic xmlns:a="http://schemas.openxmlformats.org/drawingml/2006/main">
+              <a:graphicData uri="http://schemas.openxmlformats.org/drawingml/2006/picture">
+                <pic:pic xmlns:pic="http://schemas.openxmlformats.org/drawingml/2006/picture">
+                  <pic:nvPicPr>
+                    <pic:cNvPr id="0" name="Picture 5"/>
+                    <pic:cNvPicPr>
+                      <a:picLocks noChangeAspect="1" noChangeArrowheads="1"/>
+                    </pic:cNvPicPr>
+                  </pic:nvPicPr>
+                  <pic:blipFill>
+                    <a:blip r:embed="rId27">
+                      <a:extLst>
+                        <a:ext uri="{28A0092B-C50C-407E-A947-70E740481C1C}">
+                          <a14:useLocalDpi xmlns:a14="http://schemas.microsoft.com/office/drawing/2010/main" val="0"/>
+                        </a:ext>
+                      </a:extLst>
+                    </a:blip>
+                    <a:srcRect/>
+                    <a:stretch>
+                      <a:fillRect/>
+                    </a:stretch>
+                  </pic:blipFill>
+                  <pic:spPr bwMode="auto">
+                    <a:xfrm>
+                      <a:off x="0" y="0"/>
+                      <a:ext cx="5934710" cy="5262245"/>
+                    </a:xfrm>
+                    <a:prstGeom prst="rect">
+                      <a:avLst/>
+                    </a:prstGeom>
+                    <a:noFill/>
+                    <a:ln>
+                      <a:noFill/>
+                    </a:ln>
+                  </pic:spPr>
+                </pic:pic>
+              </a:graphicData>
+            </a:graphic>
+          </wp:inline>
+        </w:drawing>
+      </w:r>
+    </w:p>
+    <w:p>
+      <w:pPr>
+        <w:pStyle w:val="Caption"/>
+      </w:pPr>
+      <w:r>
+        <w:t xml:space="preserve">Figure </w:t>
+      </w:r>
+      <w:fldSimple w:instr=" SEQ Figure \* ARABIC ">
+        <w:r>
+          <w:rPr>
+            <w:noProof/>
+          </w:rPr>
+          <w:t>8</w:t>
+        </w:r>
+      </w:fldSimple>
+      <w:r>
+        <w:t xml:space="preserve"> Sequence diagram cho việc Phê duyệt đơn nhập hàng</w:t>
+      </w:r>
+    </w:p>
+    <w:p/>
+    <w:p>
+      <w:pPr>
+        <w:keepNext/>
+      </w:pPr>
+      <w:r>
+        <w:rPr>
+          <w:noProof/>
+        </w:rPr>
+        <w:lastRenderedPageBreak/>
+        <w:drawing>
+          <wp:inline distT="0" distB="0" distL="0" distR="0" wp14:anchorId="21907731" wp14:editId="3E394C92">
+            <wp:extent cx="5943600" cy="2812415"/>
+            <wp:effectExtent l="0" t="0" r="0" b="6985"/>
+            <wp:docPr id="28" name="Picture 28"/>
+            <wp:cNvGraphicFramePr>
+              <a:graphicFrameLocks xmlns:a="http://schemas.openxmlformats.org/drawingml/2006/main" noChangeAspect="1"/>
+            </wp:cNvGraphicFramePr>
+            <a:graphic xmlns:a="http://schemas.openxmlformats.org/drawingml/2006/main">
+              <a:graphicData uri="http://schemas.openxmlformats.org/drawingml/2006/picture">
+                <pic:pic xmlns:pic="http://schemas.openxmlformats.org/drawingml/2006/picture">
+                  <pic:nvPicPr>
+                    <pic:cNvPr id="0" name="Picture 6"/>
+                    <pic:cNvPicPr>
+                      <a:picLocks noChangeAspect="1" noChangeArrowheads="1"/>
+                    </pic:cNvPicPr>
+                  </pic:nvPicPr>
+                  <pic:blipFill>
+                    <a:blip r:embed="rId28">
+                      <a:extLst>
+                        <a:ext uri="{28A0092B-C50C-407E-A947-70E740481C1C}">
+                          <a14:useLocalDpi xmlns:a14="http://schemas.microsoft.com/office/drawing/2010/main" val="0"/>
+                        </a:ext>
+                      </a:extLst>
+                    </a:blip>
+                    <a:srcRect/>
+                    <a:stretch>
+                      <a:fillRect/>
+                    </a:stretch>
+                  </pic:blipFill>
+                  <pic:spPr bwMode="auto">
+                    <a:xfrm>
+                      <a:off x="0" y="0"/>
+                      <a:ext cx="5943600" cy="2812415"/>
+                    </a:xfrm>
+                    <a:prstGeom prst="rect">
+                      <a:avLst/>
+                    </a:prstGeom>
+                    <a:noFill/>
+                    <a:ln>
+                      <a:noFill/>
+                    </a:ln>
+                  </pic:spPr>
+                </pic:pic>
+              </a:graphicData>
+            </a:graphic>
+          </wp:inline>
+        </w:drawing>
+      </w:r>
+    </w:p>
+    <w:p>
+      <w:pPr>
+        <w:pStyle w:val="Caption"/>
+      </w:pPr>
+      <w:r>
+        <w:t xml:space="preserve">Figure </w:t>
+      </w:r>
+      <w:fldSimple w:instr=" SEQ Figure \* ARABIC ">
+        <w:r>
+          <w:rPr>
+            <w:noProof/>
+          </w:rPr>
+          <w:t>9</w:t>
+        </w:r>
+      </w:fldSimple>
+      <w:r>
+        <w:t xml:space="preserve"> Sequence diagram cho Tạo phiếu trả hàng</w:t>
+      </w:r>
+    </w:p>
+    <w:p>
+      <w:pPr>
+        <w:keepNext/>
+      </w:pPr>
+      <w:r>
+        <w:rPr>
+          <w:noProof/>
+        </w:rPr>
+        <w:drawing>
+          <wp:inline distT="0" distB="0" distL="0" distR="0" wp14:anchorId="361E6961" wp14:editId="47BD8AD9">
+            <wp:extent cx="5934710" cy="3174365"/>
+            <wp:effectExtent l="0" t="0" r="8890" b="6985"/>
+            <wp:docPr id="30" name="Picture 30"/>
+            <wp:cNvGraphicFramePr>
+              <a:graphicFrameLocks xmlns:a="http://schemas.openxmlformats.org/drawingml/2006/main" noChangeAspect="1"/>
+            </wp:cNvGraphicFramePr>
+            <a:graphic xmlns:a="http://schemas.openxmlformats.org/drawingml/2006/main">
+              <a:graphicData uri="http://schemas.openxmlformats.org/drawingml/2006/picture">
+                <pic:pic xmlns:pic="http://schemas.openxmlformats.org/drawingml/2006/picture">
+                  <pic:nvPicPr>
+                    <pic:cNvPr id="0" name="Picture 8"/>
+                    <pic:cNvPicPr>
+                      <a:picLocks noChangeAspect="1" noChangeArrowheads="1"/>
+                    </pic:cNvPicPr>
+                  </pic:nvPicPr>
+                  <pic:blipFill>
+                    <a:blip r:embed="rId29">
+                      <a:extLst>
+                        <a:ext uri="{28A0092B-C50C-407E-A947-70E740481C1C}">
+                          <a14:useLocalDpi xmlns:a14="http://schemas.microsoft.com/office/drawing/2010/main" val="0"/>
+                        </a:ext>
+                      </a:extLst>
+                    </a:blip>
+                    <a:srcRect/>
+                    <a:stretch>
+                      <a:fillRect/>
+                    </a:stretch>
+                  </pic:blipFill>
+                  <pic:spPr bwMode="auto">
+                    <a:xfrm>
+                      <a:off x="0" y="0"/>
+                      <a:ext cx="5934710" cy="3174365"/>
+                    </a:xfrm>
+                    <a:prstGeom prst="rect">
+                      <a:avLst/>
+                    </a:prstGeom>
+                    <a:noFill/>
+                    <a:ln>
+                      <a:noFill/>
+                    </a:ln>
+                  </pic:spPr>
+                </pic:pic>
+              </a:graphicData>
+            </a:graphic>
+          </wp:inline>
+        </w:drawing>
+      </w:r>
+    </w:p>
+    <w:p>
+      <w:pPr>
+        <w:pStyle w:val="Caption"/>
+        <w:rPr>
+          <w:lang w:val="vi-VN"/>
+        </w:rPr>
+      </w:pPr>
+      <w:r>
+        <w:t xml:space="preserve">Figure </w:t>
+      </w:r>
+      <w:fldSimple w:instr=" SEQ Figure \* ARABIC ">
+        <w:r>
+          <w:rPr>
+            <w:noProof/>
+          </w:rPr>
+          <w:t>10</w:t>
+        </w:r>
+      </w:fldSimple>
+      <w:r>
+        <w:t xml:space="preserve"> Sequence diagram cho Ghi nhận trả hàng</w:t>
+      </w:r>
+      <w:bookmarkStart w:id="27" w:name="_GoBack"/>
+      <w:bookmarkEnd w:id="27"/>
+    </w:p>
+    <w:p>
+      <w:pPr>
+        <w:pStyle w:val="ListParagraph"/>
+        <w:numPr>
+          <w:ilvl w:val="2"/>
+          <w:numId w:val="1"/>
+        </w:numPr>
+        <w:outlineLvl w:val="2"/>
+        <w:rPr>
+          <w:rFonts w:ascii="Times New Roman" w:hAnsi="Times New Roman" w:cs="Times New Roman"/>
+          <w:color w:val="5B9BD5" w:themeColor="accent1"/>
+          <w:sz w:val="32"/>
+          <w:szCs w:val="32"/>
+          <w:lang w:val="vi-VN"/>
+          <w14:textOutline w14:w="0" w14:cap="flat" w14:cmpd="sng" w14:algn="ctr">
+            <w14:noFill/>
+            <w14:prstDash w14:val="solid"/>
+            <w14:round/>
+          </w14:textOutline>
+        </w:rPr>
+      </w:pPr>
+      <w:r>
+        <w:rPr>
+          <w:rFonts w:ascii="Times New Roman" w:hAnsi="Times New Roman" w:cs="Times New Roman"/>
+          <w:color w:val="5B9BD5" w:themeColor="accent1"/>
+          <w:sz w:val="32"/>
+          <w:szCs w:val="32"/>
+          <w:lang w:val="vi-VN"/>
+          <w14:textOutline w14:w="0" w14:cap="flat" w14:cmpd="sng" w14:algn="ctr">
+            <w14:noFill/>
+            <w14:prstDash w14:val="solid"/>
+            <w14:round/>
+          </w14:textOutline>
+        </w:rPr>
+        <w:t>Quản lý comment</w:t>
+      </w:r>
+    </w:p>
+    <w:p>
+      <w:pPr>
+        <w:keepNext/>
+        <w:rPr>
+          <w:lang w:val="vi-VN"/>
+        </w:rPr>
+      </w:pPr>
+      <w:r>
+        <w:rPr>
+          <w:noProof/>
+        </w:rPr>
+        <w:lastRenderedPageBreak/>
+        <w:drawing>
+          <wp:inline distT="0" distB="0" distL="0" distR="0" wp14:anchorId="1278D9F8" wp14:editId="414EBB7C">
+            <wp:extent cx="5943600" cy="3195955"/>
+            <wp:effectExtent l="0" t="0" r="0" b="4445"/>
+            <wp:docPr id="20" name="Picture 20"/>
+            <wp:cNvGraphicFramePr>
+              <a:graphicFrameLocks xmlns:a="http://schemas.openxmlformats.org/drawingml/2006/main" noChangeAspect="1"/>
+            </wp:cNvGraphicFramePr>
+            <a:graphic xmlns:a="http://schemas.openxmlformats.org/drawingml/2006/main">
+              <a:graphicData uri="http://schemas.openxmlformats.org/drawingml/2006/picture">
+                <pic:pic xmlns:pic="http://schemas.openxmlformats.org/drawingml/2006/picture">
+                  <pic:nvPicPr>
+                    <pic:cNvPr id="1" name=""/>
+                    <pic:cNvPicPr/>
+                  </pic:nvPicPr>
+                  <pic:blipFill>
+                    <a:blip r:embed="rId30"/>
+                    <a:stretch>
+                      <a:fillRect/>
+                    </a:stretch>
+                  </pic:blipFill>
+                  <pic:spPr>
+                    <a:xfrm>
+                      <a:off x="0" y="0"/>
+                      <a:ext cx="5943600" cy="3195955"/>
+                    </a:xfrm>
+                    <a:prstGeom prst="rect">
+                      <a:avLst/>
+                    </a:prstGeom>
+                  </pic:spPr>
+                </pic:pic>
+              </a:graphicData>
+            </a:graphic>
+          </wp:inline>
+        </w:drawing>
+      </w:r>
+    </w:p>
+    <w:p>
+      <w:pPr>
+        <w:pStyle w:val="Caption"/>
+        <w:rPr>
+          <w:rFonts w:ascii="Times New Roman" w:hAnsi="Times New Roman" w:cs="Times New Roman"/>
+          <w:color w:val="5B9BD5" w:themeColor="accent1"/>
+          <w:sz w:val="32"/>
+          <w:szCs w:val="32"/>
+          <w:lang w:val="vi-VN"/>
+          <w14:textOutline w14:w="0" w14:cap="flat" w14:cmpd="sng" w14:algn="ctr">
+            <w14:noFill/>
+            <w14:prstDash w14:val="solid"/>
+            <w14:round/>
+          </w14:textOutline>
+        </w:rPr>
+      </w:pPr>
+      <w:r>
+        <w:rPr>
+          <w:lang w:val="vi-VN"/>
+        </w:rPr>
+        <w:t xml:space="preserve">Figure </w:t>
+      </w:r>
+      <w:r>
+        <w:rPr>
+          <w:lang w:val="vi-VN"/>
+        </w:rPr>
+        <w:fldChar w:fldCharType="begin"/>
+      </w:r>
+      <w:r>
+        <w:rPr>
+          <w:lang w:val="vi-VN"/>
+        </w:rPr>
+        <w:instrText xml:space="preserve"> SEQ Figure \* ARABIC </w:instrText>
+      </w:r>
+      <w:r>
+        <w:rPr>
+          <w:lang w:val="vi-VN"/>
+        </w:rPr>
+        <w:fldChar w:fldCharType="separate"/>
+      </w:r>
+      <w:r>
+        <w:rPr>
+          <w:noProof/>
+          <w:lang w:val="vi-VN"/>
+        </w:rPr>
+        <w:t>11</w:t>
+      </w:r>
+      <w:r>
+        <w:rPr>
+          <w:lang w:val="vi-VN"/>
+        </w:rPr>
+        <w:fldChar w:fldCharType="end"/>
+      </w:r>
+      <w:r>
+        <w:rPr>
+          <w:lang w:val="vi-VN"/>
+        </w:rPr>
+        <w:t xml:space="preserve"> </w:t>
+      </w:r>
+      <w:r>
+        <w:rPr>
+          <w:sz w:val="22"/>
+          <w:szCs w:val="22"/>
+          <w:lang w:val="vi-VN"/>
+        </w:rPr>
+        <w:t>Nghiệm vụ Xem danh sách comment</w:t>
+      </w:r>
+    </w:p>
+    <w:p>
+      <w:pPr>
+        <w:keepNext/>
+        <w:rPr>
+          <w:lang w:val="vi-VN"/>
+        </w:rPr>
+      </w:pPr>
+      <w:r>
+        <w:rPr>
+          <w:noProof/>
+        </w:rPr>
+        <w:drawing>
+          <wp:inline distT="0" distB="0" distL="0" distR="0" wp14:anchorId="24E0E7DB" wp14:editId="632B919A">
+            <wp:extent cx="5943600" cy="3141980"/>
+            <wp:effectExtent l="0" t="0" r="0" b="1270"/>
+            <wp:docPr id="22" name="Picture 22"/>
+            <wp:cNvGraphicFramePr>
+              <a:graphicFrameLocks xmlns:a="http://schemas.openxmlformats.org/drawingml/2006/main" noChangeAspect="1"/>
+            </wp:cNvGraphicFramePr>
+            <a:graphic xmlns:a="http://schemas.openxmlformats.org/drawingml/2006/main">
+              <a:graphicData uri="http://schemas.openxmlformats.org/drawingml/2006/picture">
+                <pic:pic xmlns:pic="http://schemas.openxmlformats.org/drawingml/2006/picture">
+                  <pic:nvPicPr>
+                    <pic:cNvPr id="1" name=""/>
+                    <pic:cNvPicPr/>
+                  </pic:nvPicPr>
+                  <pic:blipFill>
+                    <a:blip r:embed="rId31"/>
+                    <a:stretch>
+                      <a:fillRect/>
+                    </a:stretch>
+                  </pic:blipFill>
+                  <pic:spPr>
+                    <a:xfrm>
+                      <a:off x="0" y="0"/>
                       <a:ext cx="5943600" cy="3141980"/>
                     </a:xfrm>
                     <a:prstGeom prst="rect">
@@ -13505,7 +17020,7 @@
           <w:szCs w:val="22"/>
           <w:lang w:val="vi-VN"/>
         </w:rPr>
-        <w:t>6</w:t>
+        <w:t>12</w:t>
       </w:r>
       <w:r>
         <w:rPr>
@@ -13534,7 +17049,6 @@
       <w:r>
         <w:rPr>
           <w:noProof/>
-          <w:lang w:val="vi-VN"/>
         </w:rPr>
         <w:lastRenderedPageBreak/>
         <w:drawing>
@@ -13553,7 +17067,7 @@
                     <pic:cNvPicPr/>
                   </pic:nvPicPr>
                   <pic:blipFill>
-                    <a:blip r:embed="rId26"/>
+                    <a:blip r:embed="rId32"/>
                     <a:stretch>
                       <a:fillRect/>
                     </a:stretch>
@@ -13629,7 +17143,7 @@
           <w:szCs w:val="22"/>
           <w:lang w:val="vi-VN"/>
         </w:rPr>
-        <w:t>7</w:t>
+        <w:t>13</w:t>
       </w:r>
       <w:r>
         <w:rPr>
@@ -13658,7 +17172,6 @@
       <w:r>
         <w:rPr>
           <w:noProof/>
-          <w:lang w:val="vi-VN"/>
         </w:rPr>
         <w:lastRenderedPageBreak/>
         <w:drawing>
@@ -13677,7 +17190,7 @@
                     <pic:cNvPicPr/>
                   </pic:nvPicPr>
                   <pic:blipFill>
-                    <a:blip r:embed="rId27"/>
+                    <a:blip r:embed="rId33"/>
                     <a:stretch>
                       <a:fillRect/>
                     </a:stretch>
@@ -13743,7 +17256,7 @@
           <w:noProof/>
           <w:lang w:val="vi-VN"/>
         </w:rPr>
-        <w:t>8</w:t>
+        <w:t>14</w:t>
       </w:r>
       <w:r>
         <w:rPr>
@@ -13768,7 +17281,6 @@
       <w:r>
         <w:rPr>
           <w:noProof/>
-          <w:lang w:val="vi-VN"/>
         </w:rPr>
         <w:lastRenderedPageBreak/>
         <w:drawing>
@@ -13787,7 +17299,7 @@
                     <pic:cNvPicPr/>
                   </pic:nvPicPr>
                   <pic:blipFill>
-                    <a:blip r:embed="rId28"/>
+                    <a:blip r:embed="rId34"/>
                     <a:stretch>
                       <a:fillRect/>
                     </a:stretch>
@@ -13853,7 +17365,7 @@
           <w:noProof/>
           <w:lang w:val="vi-VN"/>
         </w:rPr>
-        <w:t>9</w:t>
+        <w:t>15</w:t>
       </w:r>
       <w:r>
         <w:rPr>
@@ -14018,7 +17530,6 @@
       </w:r>
       <w:bookmarkEnd w:id="28"/>
     </w:p>
-    <w:bookmarkEnd w:id="0"/>
     <w:p>
       <w:pPr>
         <w:rPr>
@@ -14027,8 +17538,8 @@
       </w:pPr>
     </w:p>
     <w:sectPr>
-      <w:headerReference w:type="default" r:id="rId29"/>
-      <w:footerReference w:type="default" r:id="rId30"/>
+      <w:headerReference w:type="default" r:id="rId35"/>
+      <w:footerReference w:type="default" r:id="rId36"/>
       <w:pgSz w:w="12240" w:h="15840"/>
       <w:pgMar w:top="1440" w:right="1440" w:bottom="1440" w:left="1440" w:header="720" w:footer="720" w:gutter="0"/>
       <w:cols w:space="720"/>
@@ -14097,7 +17608,7 @@
           <w:rPr>
             <w:noProof/>
           </w:rPr>
-          <w:t>24</w:t>
+          <w:t>36</w:t>
         </w:r>
         <w:r>
           <w:rPr>
@@ -14164,6 +17675,92 @@
 <file path=word/numbering.xml><?xml version="1.0" encoding="utf-8"?>
 <w:numbering xmlns:wpc="http://schemas.microsoft.com/office/word/2010/wordprocessingCanvas" xmlns:cx="http://schemas.microsoft.com/office/drawing/2014/chartex" xmlns:mc="http://schemas.openxmlformats.org/markup-compatibility/2006" xmlns:o="urn:schemas-microsoft-com:office:office" xmlns:r="http://schemas.openxmlformats.org/officeDocument/2006/relationships" xmlns:m="http://schemas.openxmlformats.org/officeDocument/2006/math" xmlns:v="urn:schemas-microsoft-com:vml" xmlns:wp14="http://schemas.microsoft.com/office/word/2010/wordprocessingDrawing" xmlns:wp="http://schemas.openxmlformats.org/drawingml/2006/wordprocessingDrawing" xmlns:w10="urn:schemas-microsoft-com:office:word" xmlns:w="http://schemas.openxmlformats.org/wordprocessingml/2006/main" xmlns:w14="http://schemas.microsoft.com/office/word/2010/wordml" xmlns:w15="http://schemas.microsoft.com/office/word/2012/wordml" xmlns:w16se="http://schemas.microsoft.com/office/word/2015/wordml/symex" xmlns:wpg="http://schemas.microsoft.com/office/word/2010/wordprocessingGroup" xmlns:wpi="http://schemas.microsoft.com/office/word/2010/wordprocessingInk" xmlns:wne="http://schemas.microsoft.com/office/word/2006/wordml" xmlns:wps="http://schemas.microsoft.com/office/word/2010/wordprocessingShape" mc:Ignorable="w14 w15 w16se wp14">
   <w:abstractNum w:abstractNumId="0" w15:restartNumberingAfterBreak="0">
+    <w:nsid w:val="01415A14"/>
+    <w:multiLevelType w:val="hybridMultilevel"/>
+    <w:tmpl w:val="089497E8"/>
+    <w:lvl w:ilvl="0" w:tplc="0409000F">
+      <w:start w:val="1"/>
+      <w:numFmt w:val="decimal"/>
+      <w:lvlText w:val="%1."/>
+      <w:lvlJc w:val="left"/>
+      <w:pPr>
+        <w:ind w:left="2880" w:hanging="360"/>
+      </w:pPr>
+    </w:lvl>
+    <w:lvl w:ilvl="1" w:tplc="04090019" w:tentative="1">
+      <w:start w:val="1"/>
+      <w:numFmt w:val="lowerLetter"/>
+      <w:lvlText w:val="%2."/>
+      <w:lvlJc w:val="left"/>
+      <w:pPr>
+        <w:ind w:left="3600" w:hanging="360"/>
+      </w:pPr>
+    </w:lvl>
+    <w:lvl w:ilvl="2" w:tplc="0409001B" w:tentative="1">
+      <w:start w:val="1"/>
+      <w:numFmt w:val="lowerRoman"/>
+      <w:lvlText w:val="%3."/>
+      <w:lvlJc w:val="right"/>
+      <w:pPr>
+        <w:ind w:left="4320" w:hanging="180"/>
+      </w:pPr>
+    </w:lvl>
+    <w:lvl w:ilvl="3" w:tplc="0409000F" w:tentative="1">
+      <w:start w:val="1"/>
+      <w:numFmt w:val="decimal"/>
+      <w:lvlText w:val="%4."/>
+      <w:lvlJc w:val="left"/>
+      <w:pPr>
+        <w:ind w:left="5040" w:hanging="360"/>
+      </w:pPr>
+    </w:lvl>
+    <w:lvl w:ilvl="4" w:tplc="04090019" w:tentative="1">
+      <w:start w:val="1"/>
+      <w:numFmt w:val="lowerLetter"/>
+      <w:lvlText w:val="%5."/>
+      <w:lvlJc w:val="left"/>
+      <w:pPr>
+        <w:ind w:left="5760" w:hanging="360"/>
+      </w:pPr>
+    </w:lvl>
+    <w:lvl w:ilvl="5" w:tplc="0409001B" w:tentative="1">
+      <w:start w:val="1"/>
+      <w:numFmt w:val="lowerRoman"/>
+      <w:lvlText w:val="%6."/>
+      <w:lvlJc w:val="right"/>
+      <w:pPr>
+        <w:ind w:left="6480" w:hanging="180"/>
+      </w:pPr>
+    </w:lvl>
+    <w:lvl w:ilvl="6" w:tplc="0409000F" w:tentative="1">
+      <w:start w:val="1"/>
+      <w:numFmt w:val="decimal"/>
+      <w:lvlText w:val="%7."/>
+      <w:lvlJc w:val="left"/>
+      <w:pPr>
+        <w:ind w:left="7200" w:hanging="360"/>
+      </w:pPr>
+    </w:lvl>
+    <w:lvl w:ilvl="7" w:tplc="04090019" w:tentative="1">
+      <w:start w:val="1"/>
+      <w:numFmt w:val="lowerLetter"/>
+      <w:lvlText w:val="%8."/>
+      <w:lvlJc w:val="left"/>
+      <w:pPr>
+        <w:ind w:left="7920" w:hanging="360"/>
+      </w:pPr>
+    </w:lvl>
+    <w:lvl w:ilvl="8" w:tplc="0409001B" w:tentative="1">
+      <w:start w:val="1"/>
+      <w:numFmt w:val="lowerRoman"/>
+      <w:lvlText w:val="%9."/>
+      <w:lvlJc w:val="right"/>
+      <w:pPr>
+        <w:ind w:left="8640" w:hanging="180"/>
+      </w:pPr>
+    </w:lvl>
+  </w:abstractNum>
+  <w:abstractNum w:abstractNumId="1" w15:restartNumberingAfterBreak="0">
     <w:nsid w:val="021E7605"/>
     <w:multiLevelType w:val="hybridMultilevel"/>
     <w:tmpl w:val="56A09498"/>
@@ -14252,7 +17849,7 @@
       </w:pPr>
     </w:lvl>
   </w:abstractNum>
-  <w:abstractNum w:abstractNumId="1" w15:restartNumberingAfterBreak="0">
+  <w:abstractNum w:abstractNumId="2" w15:restartNumberingAfterBreak="0">
     <w:nsid w:val="027A383B"/>
     <w:multiLevelType w:val="hybridMultilevel"/>
     <w:tmpl w:val="C7E06750"/>
@@ -14364,7 +17961,7 @@
       </w:rPr>
     </w:lvl>
   </w:abstractNum>
-  <w:abstractNum w:abstractNumId="2" w15:restartNumberingAfterBreak="0">
+  <w:abstractNum w:abstractNumId="3" w15:restartNumberingAfterBreak="0">
     <w:nsid w:val="03A213BE"/>
     <w:multiLevelType w:val="hybridMultilevel"/>
     <w:tmpl w:val="F7D0862C"/>
@@ -14476,7 +18073,7 @@
       </w:rPr>
     </w:lvl>
   </w:abstractNum>
-  <w:abstractNum w:abstractNumId="3" w15:restartNumberingAfterBreak="0">
+  <w:abstractNum w:abstractNumId="4" w15:restartNumberingAfterBreak="0">
     <w:nsid w:val="04C7788A"/>
     <w:multiLevelType w:val="hybridMultilevel"/>
     <w:tmpl w:val="3C667D3C"/>
@@ -14565,7 +18162,7 @@
       </w:pPr>
     </w:lvl>
   </w:abstractNum>
-  <w:abstractNum w:abstractNumId="4" w15:restartNumberingAfterBreak="0">
+  <w:abstractNum w:abstractNumId="5" w15:restartNumberingAfterBreak="0">
     <w:nsid w:val="0C6068F2"/>
     <w:multiLevelType w:val="hybridMultilevel"/>
     <w:tmpl w:val="5EFC767E"/>
@@ -14678,7 +18275,7 @@
       </w:rPr>
     </w:lvl>
   </w:abstractNum>
-  <w:abstractNum w:abstractNumId="5" w15:restartNumberingAfterBreak="0">
+  <w:abstractNum w:abstractNumId="6" w15:restartNumberingAfterBreak="0">
     <w:nsid w:val="142B778A"/>
     <w:multiLevelType w:val="multilevel"/>
     <w:tmpl w:val="93780B18"/>
@@ -14799,7 +18396,7 @@
       </w:rPr>
     </w:lvl>
   </w:abstractNum>
-  <w:abstractNum w:abstractNumId="6" w15:restartNumberingAfterBreak="0">
+  <w:abstractNum w:abstractNumId="7" w15:restartNumberingAfterBreak="0">
     <w:nsid w:val="157B4B9E"/>
     <w:multiLevelType w:val="hybridMultilevel"/>
     <w:tmpl w:val="FAF40F62"/>
@@ -14888,7 +18485,7 @@
       </w:pPr>
     </w:lvl>
   </w:abstractNum>
-  <w:abstractNum w:abstractNumId="7" w15:restartNumberingAfterBreak="0">
+  <w:abstractNum w:abstractNumId="8" w15:restartNumberingAfterBreak="0">
     <w:nsid w:val="189D674E"/>
     <w:multiLevelType w:val="hybridMultilevel"/>
     <w:tmpl w:val="A70AB60C"/>
@@ -14977,7 +18574,7 @@
       </w:pPr>
     </w:lvl>
   </w:abstractNum>
-  <w:abstractNum w:abstractNumId="8" w15:restartNumberingAfterBreak="0">
+  <w:abstractNum w:abstractNumId="9" w15:restartNumberingAfterBreak="0">
     <w:nsid w:val="199C2331"/>
     <w:multiLevelType w:val="hybridMultilevel"/>
     <w:tmpl w:val="C8CE3C8C"/>
@@ -15066,7 +18663,351 @@
       </w:pPr>
     </w:lvl>
   </w:abstractNum>
-  <w:abstractNum w:abstractNumId="9" w15:restartNumberingAfterBreak="0">
+  <w:abstractNum w:abstractNumId="10" w15:restartNumberingAfterBreak="0">
+    <w:nsid w:val="19E40553"/>
+    <w:multiLevelType w:val="hybridMultilevel"/>
+    <w:tmpl w:val="D5B05056"/>
+    <w:lvl w:ilvl="0" w:tplc="0409000F">
+      <w:start w:val="1"/>
+      <w:numFmt w:val="decimal"/>
+      <w:lvlText w:val="%1."/>
+      <w:lvlJc w:val="left"/>
+      <w:pPr>
+        <w:ind w:left="1080" w:hanging="360"/>
+      </w:pPr>
+    </w:lvl>
+    <w:lvl w:ilvl="1" w:tplc="04090019" w:tentative="1">
+      <w:start w:val="1"/>
+      <w:numFmt w:val="lowerLetter"/>
+      <w:lvlText w:val="%2."/>
+      <w:lvlJc w:val="left"/>
+      <w:pPr>
+        <w:ind w:left="1800" w:hanging="360"/>
+      </w:pPr>
+    </w:lvl>
+    <w:lvl w:ilvl="2" w:tplc="0409001B" w:tentative="1">
+      <w:start w:val="1"/>
+      <w:numFmt w:val="lowerRoman"/>
+      <w:lvlText w:val="%3."/>
+      <w:lvlJc w:val="right"/>
+      <w:pPr>
+        <w:ind w:left="2520" w:hanging="180"/>
+      </w:pPr>
+    </w:lvl>
+    <w:lvl w:ilvl="3" w:tplc="0409000F" w:tentative="1">
+      <w:start w:val="1"/>
+      <w:numFmt w:val="decimal"/>
+      <w:lvlText w:val="%4."/>
+      <w:lvlJc w:val="left"/>
+      <w:pPr>
+        <w:ind w:left="3240" w:hanging="360"/>
+      </w:pPr>
+    </w:lvl>
+    <w:lvl w:ilvl="4" w:tplc="04090019" w:tentative="1">
+      <w:start w:val="1"/>
+      <w:numFmt w:val="lowerLetter"/>
+      <w:lvlText w:val="%5."/>
+      <w:lvlJc w:val="left"/>
+      <w:pPr>
+        <w:ind w:left="3960" w:hanging="360"/>
+      </w:pPr>
+    </w:lvl>
+    <w:lvl w:ilvl="5" w:tplc="0409001B" w:tentative="1">
+      <w:start w:val="1"/>
+      <w:numFmt w:val="lowerRoman"/>
+      <w:lvlText w:val="%6."/>
+      <w:lvlJc w:val="right"/>
+      <w:pPr>
+        <w:ind w:left="4680" w:hanging="180"/>
+      </w:pPr>
+    </w:lvl>
+    <w:lvl w:ilvl="6" w:tplc="0409000F" w:tentative="1">
+      <w:start w:val="1"/>
+      <w:numFmt w:val="decimal"/>
+      <w:lvlText w:val="%7."/>
+      <w:lvlJc w:val="left"/>
+      <w:pPr>
+        <w:ind w:left="5400" w:hanging="360"/>
+      </w:pPr>
+    </w:lvl>
+    <w:lvl w:ilvl="7" w:tplc="04090019" w:tentative="1">
+      <w:start w:val="1"/>
+      <w:numFmt w:val="lowerLetter"/>
+      <w:lvlText w:val="%8."/>
+      <w:lvlJc w:val="left"/>
+      <w:pPr>
+        <w:ind w:left="6120" w:hanging="360"/>
+      </w:pPr>
+    </w:lvl>
+    <w:lvl w:ilvl="8" w:tplc="0409001B" w:tentative="1">
+      <w:start w:val="1"/>
+      <w:numFmt w:val="lowerRoman"/>
+      <w:lvlText w:val="%9."/>
+      <w:lvlJc w:val="right"/>
+      <w:pPr>
+        <w:ind w:left="6840" w:hanging="180"/>
+      </w:pPr>
+    </w:lvl>
+  </w:abstractNum>
+  <w:abstractNum w:abstractNumId="11" w15:restartNumberingAfterBreak="0">
+    <w:nsid w:val="1D383088"/>
+    <w:multiLevelType w:val="hybridMultilevel"/>
+    <w:tmpl w:val="182CBCC6"/>
+    <w:lvl w:ilvl="0" w:tplc="0409000F">
+      <w:start w:val="1"/>
+      <w:numFmt w:val="decimal"/>
+      <w:lvlText w:val="%1."/>
+      <w:lvlJc w:val="left"/>
+      <w:pPr>
+        <w:ind w:left="1114" w:hanging="360"/>
+      </w:pPr>
+    </w:lvl>
+    <w:lvl w:ilvl="1" w:tplc="04090019" w:tentative="1">
+      <w:start w:val="1"/>
+      <w:numFmt w:val="lowerLetter"/>
+      <w:lvlText w:val="%2."/>
+      <w:lvlJc w:val="left"/>
+      <w:pPr>
+        <w:ind w:left="1834" w:hanging="360"/>
+      </w:pPr>
+    </w:lvl>
+    <w:lvl w:ilvl="2" w:tplc="0409001B" w:tentative="1">
+      <w:start w:val="1"/>
+      <w:numFmt w:val="lowerRoman"/>
+      <w:lvlText w:val="%3."/>
+      <w:lvlJc w:val="right"/>
+      <w:pPr>
+        <w:ind w:left="2554" w:hanging="180"/>
+      </w:pPr>
+    </w:lvl>
+    <w:lvl w:ilvl="3" w:tplc="0409000F" w:tentative="1">
+      <w:start w:val="1"/>
+      <w:numFmt w:val="decimal"/>
+      <w:lvlText w:val="%4."/>
+      <w:lvlJc w:val="left"/>
+      <w:pPr>
+        <w:ind w:left="3274" w:hanging="360"/>
+      </w:pPr>
+    </w:lvl>
+    <w:lvl w:ilvl="4" w:tplc="04090019" w:tentative="1">
+      <w:start w:val="1"/>
+      <w:numFmt w:val="lowerLetter"/>
+      <w:lvlText w:val="%5."/>
+      <w:lvlJc w:val="left"/>
+      <w:pPr>
+        <w:ind w:left="3994" w:hanging="360"/>
+      </w:pPr>
+    </w:lvl>
+    <w:lvl w:ilvl="5" w:tplc="0409001B" w:tentative="1">
+      <w:start w:val="1"/>
+      <w:numFmt w:val="lowerRoman"/>
+      <w:lvlText w:val="%6."/>
+      <w:lvlJc w:val="right"/>
+      <w:pPr>
+        <w:ind w:left="4714" w:hanging="180"/>
+      </w:pPr>
+    </w:lvl>
+    <w:lvl w:ilvl="6" w:tplc="0409000F" w:tentative="1">
+      <w:start w:val="1"/>
+      <w:numFmt w:val="decimal"/>
+      <w:lvlText w:val="%7."/>
+      <w:lvlJc w:val="left"/>
+      <w:pPr>
+        <w:ind w:left="5434" w:hanging="360"/>
+      </w:pPr>
+    </w:lvl>
+    <w:lvl w:ilvl="7" w:tplc="04090019" w:tentative="1">
+      <w:start w:val="1"/>
+      <w:numFmt w:val="lowerLetter"/>
+      <w:lvlText w:val="%8."/>
+      <w:lvlJc w:val="left"/>
+      <w:pPr>
+        <w:ind w:left="6154" w:hanging="360"/>
+      </w:pPr>
+    </w:lvl>
+    <w:lvl w:ilvl="8" w:tplc="0409001B" w:tentative="1">
+      <w:start w:val="1"/>
+      <w:numFmt w:val="lowerRoman"/>
+      <w:lvlText w:val="%9."/>
+      <w:lvlJc w:val="right"/>
+      <w:pPr>
+        <w:ind w:left="6874" w:hanging="180"/>
+      </w:pPr>
+    </w:lvl>
+  </w:abstractNum>
+  <w:abstractNum w:abstractNumId="12" w15:restartNumberingAfterBreak="0">
+    <w:nsid w:val="2419167E"/>
+    <w:multiLevelType w:val="hybridMultilevel"/>
+    <w:tmpl w:val="48CC3402"/>
+    <w:lvl w:ilvl="0" w:tplc="0409000F">
+      <w:start w:val="1"/>
+      <w:numFmt w:val="decimal"/>
+      <w:lvlText w:val="%1."/>
+      <w:lvlJc w:val="left"/>
+      <w:pPr>
+        <w:ind w:left="720" w:hanging="360"/>
+      </w:pPr>
+    </w:lvl>
+    <w:lvl w:ilvl="1" w:tplc="04090019" w:tentative="1">
+      <w:start w:val="1"/>
+      <w:numFmt w:val="lowerLetter"/>
+      <w:lvlText w:val="%2."/>
+      <w:lvlJc w:val="left"/>
+      <w:pPr>
+        <w:ind w:left="1440" w:hanging="360"/>
+      </w:pPr>
+    </w:lvl>
+    <w:lvl w:ilvl="2" w:tplc="0409001B" w:tentative="1">
+      <w:start w:val="1"/>
+      <w:numFmt w:val="lowerRoman"/>
+      <w:lvlText w:val="%3."/>
+      <w:lvlJc w:val="right"/>
+      <w:pPr>
+        <w:ind w:left="2160" w:hanging="180"/>
+      </w:pPr>
+    </w:lvl>
+    <w:lvl w:ilvl="3" w:tplc="0409000F" w:tentative="1">
+      <w:start w:val="1"/>
+      <w:numFmt w:val="decimal"/>
+      <w:lvlText w:val="%4."/>
+      <w:lvlJc w:val="left"/>
+      <w:pPr>
+        <w:ind w:left="2880" w:hanging="360"/>
+      </w:pPr>
+    </w:lvl>
+    <w:lvl w:ilvl="4" w:tplc="04090019" w:tentative="1">
+      <w:start w:val="1"/>
+      <w:numFmt w:val="lowerLetter"/>
+      <w:lvlText w:val="%5."/>
+      <w:lvlJc w:val="left"/>
+      <w:pPr>
+        <w:ind w:left="3600" w:hanging="360"/>
+      </w:pPr>
+    </w:lvl>
+    <w:lvl w:ilvl="5" w:tplc="0409001B" w:tentative="1">
+      <w:start w:val="1"/>
+      <w:numFmt w:val="lowerRoman"/>
+      <w:lvlText w:val="%6."/>
+      <w:lvlJc w:val="right"/>
+      <w:pPr>
+        <w:ind w:left="4320" w:hanging="180"/>
+      </w:pPr>
+    </w:lvl>
+    <w:lvl w:ilvl="6" w:tplc="0409000F" w:tentative="1">
+      <w:start w:val="1"/>
+      <w:numFmt w:val="decimal"/>
+      <w:lvlText w:val="%7."/>
+      <w:lvlJc w:val="left"/>
+      <w:pPr>
+        <w:ind w:left="5040" w:hanging="360"/>
+      </w:pPr>
+    </w:lvl>
+    <w:lvl w:ilvl="7" w:tplc="04090019" w:tentative="1">
+      <w:start w:val="1"/>
+      <w:numFmt w:val="lowerLetter"/>
+      <w:lvlText w:val="%8."/>
+      <w:lvlJc w:val="left"/>
+      <w:pPr>
+        <w:ind w:left="5760" w:hanging="360"/>
+      </w:pPr>
+    </w:lvl>
+    <w:lvl w:ilvl="8" w:tplc="0409001B" w:tentative="1">
+      <w:start w:val="1"/>
+      <w:numFmt w:val="lowerRoman"/>
+      <w:lvlText w:val="%9."/>
+      <w:lvlJc w:val="right"/>
+      <w:pPr>
+        <w:ind w:left="6480" w:hanging="180"/>
+      </w:pPr>
+    </w:lvl>
+  </w:abstractNum>
+  <w:abstractNum w:abstractNumId="13" w15:restartNumberingAfterBreak="0">
+    <w:nsid w:val="26C20C15"/>
+    <w:multiLevelType w:val="hybridMultilevel"/>
+    <w:tmpl w:val="4DD2E1A4"/>
+    <w:lvl w:ilvl="0" w:tplc="0409000F">
+      <w:start w:val="1"/>
+      <w:numFmt w:val="decimal"/>
+      <w:lvlText w:val="%1."/>
+      <w:lvlJc w:val="left"/>
+      <w:pPr>
+        <w:ind w:left="720" w:hanging="360"/>
+      </w:pPr>
+    </w:lvl>
+    <w:lvl w:ilvl="1" w:tplc="04090019" w:tentative="1">
+      <w:start w:val="1"/>
+      <w:numFmt w:val="lowerLetter"/>
+      <w:lvlText w:val="%2."/>
+      <w:lvlJc w:val="left"/>
+      <w:pPr>
+        <w:ind w:left="1440" w:hanging="360"/>
+      </w:pPr>
+    </w:lvl>
+    <w:lvl w:ilvl="2" w:tplc="0409001B" w:tentative="1">
+      <w:start w:val="1"/>
+      <w:numFmt w:val="lowerRoman"/>
+      <w:lvlText w:val="%3."/>
+      <w:lvlJc w:val="right"/>
+      <w:pPr>
+        <w:ind w:left="2160" w:hanging="180"/>
+      </w:pPr>
+    </w:lvl>
+    <w:lvl w:ilvl="3" w:tplc="0409000F" w:tentative="1">
+      <w:start w:val="1"/>
+      <w:numFmt w:val="decimal"/>
+      <w:lvlText w:val="%4."/>
+      <w:lvlJc w:val="left"/>
+      <w:pPr>
+        <w:ind w:left="2880" w:hanging="360"/>
+      </w:pPr>
+    </w:lvl>
+    <w:lvl w:ilvl="4" w:tplc="04090019" w:tentative="1">
+      <w:start w:val="1"/>
+      <w:numFmt w:val="lowerLetter"/>
+      <w:lvlText w:val="%5."/>
+      <w:lvlJc w:val="left"/>
+      <w:pPr>
+        <w:ind w:left="3600" w:hanging="360"/>
+      </w:pPr>
+    </w:lvl>
+    <w:lvl w:ilvl="5" w:tplc="0409001B" w:tentative="1">
+      <w:start w:val="1"/>
+      <w:numFmt w:val="lowerRoman"/>
+      <w:lvlText w:val="%6."/>
+      <w:lvlJc w:val="right"/>
+      <w:pPr>
+        <w:ind w:left="4320" w:hanging="180"/>
+      </w:pPr>
+    </w:lvl>
+    <w:lvl w:ilvl="6" w:tplc="0409000F" w:tentative="1">
+      <w:start w:val="1"/>
+      <w:numFmt w:val="decimal"/>
+      <w:lvlText w:val="%7."/>
+      <w:lvlJc w:val="left"/>
+      <w:pPr>
+        <w:ind w:left="5040" w:hanging="360"/>
+      </w:pPr>
+    </w:lvl>
+    <w:lvl w:ilvl="7" w:tplc="04090019" w:tentative="1">
+      <w:start w:val="1"/>
+      <w:numFmt w:val="lowerLetter"/>
+      <w:lvlText w:val="%8."/>
+      <w:lvlJc w:val="left"/>
+      <w:pPr>
+        <w:ind w:left="5760" w:hanging="360"/>
+      </w:pPr>
+    </w:lvl>
+    <w:lvl w:ilvl="8" w:tplc="0409001B" w:tentative="1">
+      <w:start w:val="1"/>
+      <w:numFmt w:val="lowerRoman"/>
+      <w:lvlText w:val="%9."/>
+      <w:lvlJc w:val="right"/>
+      <w:pPr>
+        <w:ind w:left="6480" w:hanging="180"/>
+      </w:pPr>
+    </w:lvl>
+  </w:abstractNum>
+  <w:abstractNum w:abstractNumId="14" w15:restartNumberingAfterBreak="0">
     <w:nsid w:val="2BC26A9A"/>
     <w:multiLevelType w:val="hybridMultilevel"/>
     <w:tmpl w:val="92D2E8E8"/>
@@ -15155,7 +19096,7 @@
       </w:pPr>
     </w:lvl>
   </w:abstractNum>
-  <w:abstractNum w:abstractNumId="10" w15:restartNumberingAfterBreak="0">
+  <w:abstractNum w:abstractNumId="15" w15:restartNumberingAfterBreak="0">
     <w:nsid w:val="3068447B"/>
     <w:multiLevelType w:val="hybridMultilevel"/>
     <w:tmpl w:val="46CEBF2E"/>
@@ -15244,7 +19185,7 @@
       </w:pPr>
     </w:lvl>
   </w:abstractNum>
-  <w:abstractNum w:abstractNumId="11" w15:restartNumberingAfterBreak="0">
+  <w:abstractNum w:abstractNumId="16" w15:restartNumberingAfterBreak="0">
     <w:nsid w:val="357C1F53"/>
     <w:multiLevelType w:val="hybridMultilevel"/>
     <w:tmpl w:val="1A72D12E"/>
@@ -15357,7 +19298,7 @@
       </w:rPr>
     </w:lvl>
   </w:abstractNum>
-  <w:abstractNum w:abstractNumId="12" w15:restartNumberingAfterBreak="0">
+  <w:abstractNum w:abstractNumId="17" w15:restartNumberingAfterBreak="0">
     <w:nsid w:val="3F7E774A"/>
     <w:multiLevelType w:val="hybridMultilevel"/>
     <w:tmpl w:val="23C0EEA2"/>
@@ -15446,7 +19387,7 @@
       </w:pPr>
     </w:lvl>
   </w:abstractNum>
-  <w:abstractNum w:abstractNumId="13" w15:restartNumberingAfterBreak="0">
+  <w:abstractNum w:abstractNumId="18" w15:restartNumberingAfterBreak="0">
     <w:nsid w:val="3FDD5066"/>
     <w:multiLevelType w:val="hybridMultilevel"/>
     <w:tmpl w:val="9C3C4572"/>
@@ -15535,7 +19476,7 @@
       </w:pPr>
     </w:lvl>
   </w:abstractNum>
-  <w:abstractNum w:abstractNumId="14" w15:restartNumberingAfterBreak="0">
+  <w:abstractNum w:abstractNumId="19" w15:restartNumberingAfterBreak="0">
     <w:nsid w:val="430714BF"/>
     <w:multiLevelType w:val="hybridMultilevel"/>
     <w:tmpl w:val="018A59F2"/>
@@ -15624,7 +19565,7 @@
       </w:pPr>
     </w:lvl>
   </w:abstractNum>
-  <w:abstractNum w:abstractNumId="15" w15:restartNumberingAfterBreak="0">
+  <w:abstractNum w:abstractNumId="20" w15:restartNumberingAfterBreak="0">
     <w:nsid w:val="453D7FBA"/>
     <w:multiLevelType w:val="hybridMultilevel"/>
     <w:tmpl w:val="1A84C326"/>
@@ -15713,7 +19654,96 @@
       </w:pPr>
     </w:lvl>
   </w:abstractNum>
-  <w:abstractNum w:abstractNumId="16" w15:restartNumberingAfterBreak="0">
+  <w:abstractNum w:abstractNumId="21" w15:restartNumberingAfterBreak="0">
+    <w:nsid w:val="45BE543C"/>
+    <w:multiLevelType w:val="hybridMultilevel"/>
+    <w:tmpl w:val="4618892C"/>
+    <w:lvl w:ilvl="0" w:tplc="0409000F">
+      <w:start w:val="1"/>
+      <w:numFmt w:val="decimal"/>
+      <w:lvlText w:val="%1."/>
+      <w:lvlJc w:val="left"/>
+      <w:pPr>
+        <w:ind w:left="720" w:hanging="360"/>
+      </w:pPr>
+      <w:rPr>
+        <w:rFonts w:hint="default"/>
+      </w:rPr>
+    </w:lvl>
+    <w:lvl w:ilvl="1" w:tplc="04090019" w:tentative="1">
+      <w:start w:val="1"/>
+      <w:numFmt w:val="lowerLetter"/>
+      <w:lvlText w:val="%2."/>
+      <w:lvlJc w:val="left"/>
+      <w:pPr>
+        <w:ind w:left="1440" w:hanging="360"/>
+      </w:pPr>
+    </w:lvl>
+    <w:lvl w:ilvl="2" w:tplc="0409001B" w:tentative="1">
+      <w:start w:val="1"/>
+      <w:numFmt w:val="lowerRoman"/>
+      <w:lvlText w:val="%3."/>
+      <w:lvlJc w:val="right"/>
+      <w:pPr>
+        <w:ind w:left="2160" w:hanging="180"/>
+      </w:pPr>
+    </w:lvl>
+    <w:lvl w:ilvl="3" w:tplc="0409000F" w:tentative="1">
+      <w:start w:val="1"/>
+      <w:numFmt w:val="decimal"/>
+      <w:lvlText w:val="%4."/>
+      <w:lvlJc w:val="left"/>
+      <w:pPr>
+        <w:ind w:left="2880" w:hanging="360"/>
+      </w:pPr>
+    </w:lvl>
+    <w:lvl w:ilvl="4" w:tplc="04090019" w:tentative="1">
+      <w:start w:val="1"/>
+      <w:numFmt w:val="lowerLetter"/>
+      <w:lvlText w:val="%5."/>
+      <w:lvlJc w:val="left"/>
+      <w:pPr>
+        <w:ind w:left="3600" w:hanging="360"/>
+      </w:pPr>
+    </w:lvl>
+    <w:lvl w:ilvl="5" w:tplc="0409001B" w:tentative="1">
+      <w:start w:val="1"/>
+      <w:numFmt w:val="lowerRoman"/>
+      <w:lvlText w:val="%6."/>
+      <w:lvlJc w:val="right"/>
+      <w:pPr>
+        <w:ind w:left="4320" w:hanging="180"/>
+      </w:pPr>
+    </w:lvl>
+    <w:lvl w:ilvl="6" w:tplc="0409000F" w:tentative="1">
+      <w:start w:val="1"/>
+      <w:numFmt w:val="decimal"/>
+      <w:lvlText w:val="%7."/>
+      <w:lvlJc w:val="left"/>
+      <w:pPr>
+        <w:ind w:left="5040" w:hanging="360"/>
+      </w:pPr>
+    </w:lvl>
+    <w:lvl w:ilvl="7" w:tplc="04090019" w:tentative="1">
+      <w:start w:val="1"/>
+      <w:numFmt w:val="lowerLetter"/>
+      <w:lvlText w:val="%8."/>
+      <w:lvlJc w:val="left"/>
+      <w:pPr>
+        <w:ind w:left="5760" w:hanging="360"/>
+      </w:pPr>
+    </w:lvl>
+    <w:lvl w:ilvl="8" w:tplc="0409001B" w:tentative="1">
+      <w:start w:val="1"/>
+      <w:numFmt w:val="lowerRoman"/>
+      <w:lvlText w:val="%9."/>
+      <w:lvlJc w:val="right"/>
+      <w:pPr>
+        <w:ind w:left="6480" w:hanging="180"/>
+      </w:pPr>
+    </w:lvl>
+  </w:abstractNum>
+  <w:abstractNum w:abstractNumId="22" w15:restartNumberingAfterBreak="0">
     <w:nsid w:val="46433188"/>
     <w:multiLevelType w:val="hybridMultilevel"/>
     <w:tmpl w:val="1164ACF2"/>
@@ -15826,7 +19856,7 @@
       </w:rPr>
     </w:lvl>
   </w:abstractNum>
-  <w:abstractNum w:abstractNumId="17" w15:restartNumberingAfterBreak="0">
+  <w:abstractNum w:abstractNumId="23" w15:restartNumberingAfterBreak="0">
     <w:nsid w:val="4A891D57"/>
     <w:multiLevelType w:val="hybridMultilevel"/>
     <w:tmpl w:val="DB2CADEA"/>
@@ -15915,7 +19945,7 @@
       </w:pPr>
     </w:lvl>
   </w:abstractNum>
-  <w:abstractNum w:abstractNumId="18" w15:restartNumberingAfterBreak="0">
+  <w:abstractNum w:abstractNumId="24" w15:restartNumberingAfterBreak="0">
     <w:nsid w:val="50396C31"/>
     <w:multiLevelType w:val="hybridMultilevel"/>
     <w:tmpl w:val="A4582C3E"/>
@@ -16001,7 +20031,7 @@
       </w:pPr>
     </w:lvl>
   </w:abstractNum>
-  <w:abstractNum w:abstractNumId="19" w15:restartNumberingAfterBreak="0">
+  <w:abstractNum w:abstractNumId="25" w15:restartNumberingAfterBreak="0">
     <w:nsid w:val="511D05B3"/>
     <w:multiLevelType w:val="hybridMultilevel"/>
     <w:tmpl w:val="C970549E"/>
@@ -16090,7 +20120,7 @@
       </w:pPr>
     </w:lvl>
   </w:abstractNum>
-  <w:abstractNum w:abstractNumId="20" w15:restartNumberingAfterBreak="0">
+  <w:abstractNum w:abstractNumId="26" w15:restartNumberingAfterBreak="0">
     <w:nsid w:val="5331461C"/>
     <w:multiLevelType w:val="hybridMultilevel"/>
     <w:tmpl w:val="E13678BC"/>
@@ -16202,7 +20232,7 @@
       </w:rPr>
     </w:lvl>
   </w:abstractNum>
-  <w:abstractNum w:abstractNumId="21" w15:restartNumberingAfterBreak="0">
+  <w:abstractNum w:abstractNumId="27" w15:restartNumberingAfterBreak="0">
     <w:nsid w:val="5BF92C22"/>
     <w:multiLevelType w:val="hybridMultilevel"/>
     <w:tmpl w:val="81F06A68"/>
@@ -16293,7 +20323,7 @@
       </w:pPr>
     </w:lvl>
   </w:abstractNum>
-  <w:abstractNum w:abstractNumId="22" w15:restartNumberingAfterBreak="0">
+  <w:abstractNum w:abstractNumId="28" w15:restartNumberingAfterBreak="0">
     <w:nsid w:val="5E133CCA"/>
     <w:multiLevelType w:val="hybridMultilevel"/>
     <w:tmpl w:val="8C7CD274"/>
@@ -16382,7 +20412,7 @@
       </w:pPr>
     </w:lvl>
   </w:abstractNum>
-  <w:abstractNum w:abstractNumId="23" w15:restartNumberingAfterBreak="0">
+  <w:abstractNum w:abstractNumId="29" w15:restartNumberingAfterBreak="0">
     <w:nsid w:val="5E301954"/>
     <w:multiLevelType w:val="hybridMultilevel"/>
     <w:tmpl w:val="8038656C"/>
@@ -16471,7 +20501,7 @@
       </w:pPr>
     </w:lvl>
   </w:abstractNum>
-  <w:abstractNum w:abstractNumId="24" w15:restartNumberingAfterBreak="0">
+  <w:abstractNum w:abstractNumId="30" w15:restartNumberingAfterBreak="0">
     <w:nsid w:val="64282073"/>
     <w:multiLevelType w:val="hybridMultilevel"/>
     <w:tmpl w:val="2B1E6C7C"/>
@@ -16583,7 +20613,7 @@
       </w:rPr>
     </w:lvl>
   </w:abstractNum>
-  <w:abstractNum w:abstractNumId="25" w15:restartNumberingAfterBreak="0">
+  <w:abstractNum w:abstractNumId="31" w15:restartNumberingAfterBreak="0">
     <w:nsid w:val="64BB1F80"/>
     <w:multiLevelType w:val="hybridMultilevel"/>
     <w:tmpl w:val="41DE44D6"/>
@@ -16696,7 +20726,7 @@
       </w:rPr>
     </w:lvl>
   </w:abstractNum>
-  <w:abstractNum w:abstractNumId="26" w15:restartNumberingAfterBreak="0">
+  <w:abstractNum w:abstractNumId="32" w15:restartNumberingAfterBreak="0">
     <w:nsid w:val="6E307DB6"/>
     <w:multiLevelType w:val="hybridMultilevel"/>
     <w:tmpl w:val="13587884"/>
@@ -16782,7 +20812,93 @@
       </w:pPr>
     </w:lvl>
   </w:abstractNum>
-  <w:abstractNum w:abstractNumId="27" w15:restartNumberingAfterBreak="0">
+  <w:abstractNum w:abstractNumId="33" w15:restartNumberingAfterBreak="0">
+    <w:nsid w:val="7A7C2DC5"/>
+    <w:multiLevelType w:val="hybridMultilevel"/>
+    <w:tmpl w:val="1654D9A6"/>
+    <w:lvl w:ilvl="0" w:tplc="0409000F">
+      <w:start w:val="1"/>
+      <w:numFmt w:val="decimal"/>
+      <w:lvlText w:val="%1."/>
+      <w:lvlJc w:val="left"/>
+      <w:pPr>
+        <w:ind w:left="720" w:hanging="360"/>
+      </w:pPr>
+    </w:lvl>
+    <w:lvl w:ilvl="1" w:tplc="04090019" w:tentative="1">
+      <w:start w:val="1"/>
+      <w:numFmt w:val="lowerLetter"/>
+      <w:lvlText w:val="%2."/>
+      <w:lvlJc w:val="left"/>
+      <w:pPr>
+        <w:ind w:left="1440" w:hanging="360"/>
+      </w:pPr>
+    </w:lvl>
+    <w:lvl w:ilvl="2" w:tplc="0409001B" w:tentative="1">
+      <w:start w:val="1"/>
+      <w:numFmt w:val="lowerRoman"/>
+      <w:lvlText w:val="%3."/>
+      <w:lvlJc w:val="right"/>
+      <w:pPr>
+        <w:ind w:left="2160" w:hanging="180"/>
+      </w:pPr>
+    </w:lvl>
+    <w:lvl w:ilvl="3" w:tplc="0409000F" w:tentative="1">
+      <w:start w:val="1"/>
+      <w:numFmt w:val="decimal"/>
+      <w:lvlText w:val="%4."/>
+      <w:lvlJc w:val="left"/>
+      <w:pPr>
+        <w:ind w:left="2880" w:hanging="360"/>
+      </w:pPr>
+    </w:lvl>
+    <w:lvl w:ilvl="4" w:tplc="04090019" w:tentative="1">
+      <w:start w:val="1"/>
+      <w:numFmt w:val="lowerLetter"/>
+      <w:lvlText w:val="%5."/>
+      <w:lvlJc w:val="left"/>
+      <w:pPr>
+        <w:ind w:left="3600" w:hanging="360"/>
+      </w:pPr>
+    </w:lvl>
+    <w:lvl w:ilvl="5" w:tplc="0409001B" w:tentative="1">
+      <w:start w:val="1"/>
+      <w:numFmt w:val="lowerRoman"/>
+      <w:lvlText w:val="%6."/>
+      <w:lvlJc w:val="right"/>
+      <w:pPr>
+        <w:ind w:left="4320" w:hanging="180"/>
+      </w:pPr>
+    </w:lvl>
+    <w:lvl w:ilvl="6" w:tplc="0409000F" w:tentative="1">
+      <w:start w:val="1"/>
+      <w:numFmt w:val="decimal"/>
+      <w:lvlText w:val="%7."/>
+      <w:lvlJc w:val="left"/>
+      <w:pPr>
+        <w:ind w:left="5040" w:hanging="360"/>
+      </w:pPr>
+    </w:lvl>
+    <w:lvl w:ilvl="7" w:tplc="04090019" w:tentative="1">
+      <w:start w:val="1"/>
+      <w:numFmt w:val="lowerLetter"/>
+      <w:lvlText w:val="%8."/>
+      <w:lvlJc w:val="left"/>
+      <w:pPr>
+        <w:ind w:left="5760" w:hanging="360"/>
+      </w:pPr>
+    </w:lvl>
+    <w:lvl w:ilvl="8" w:tplc="0409001B" w:tentative="1">
+      <w:start w:val="1"/>
+      <w:numFmt w:val="lowerRoman"/>
+      <w:lvlText w:val="%9."/>
+      <w:lvlJc w:val="right"/>
+      <w:pPr>
+        <w:ind w:left="6480" w:hanging="180"/>
+      </w:pPr>
+    </w:lvl>
+  </w:abstractNum>
+  <w:abstractNum w:abstractNumId="34" w15:restartNumberingAfterBreak="0">
     <w:nsid w:val="7B4261CC"/>
     <w:multiLevelType w:val="hybridMultilevel"/>
     <w:tmpl w:val="E9A856DA"/>
@@ -16871,7 +20987,7 @@
       </w:pPr>
     </w:lvl>
   </w:abstractNum>
-  <w:abstractNum w:abstractNumId="28" w15:restartNumberingAfterBreak="0">
+  <w:abstractNum w:abstractNumId="35" w15:restartNumberingAfterBreak="0">
     <w:nsid w:val="7C5C24FB"/>
     <w:multiLevelType w:val="hybridMultilevel"/>
     <w:tmpl w:val="9C6A2418"/>
@@ -16961,90 +21077,111 @@
     </w:lvl>
   </w:abstractNum>
   <w:num w:numId="1">
+    <w:abstractNumId w:val="6"/>
+  </w:num>
+  <w:num w:numId="2">
     <w:abstractNumId w:val="5"/>
   </w:num>
-  <w:num w:numId="2">
+  <w:num w:numId="3">
+    <w:abstractNumId w:val="16"/>
+  </w:num>
+  <w:num w:numId="4">
+    <w:abstractNumId w:val="17"/>
+  </w:num>
+  <w:num w:numId="5">
+    <w:abstractNumId w:val="1"/>
+  </w:num>
+  <w:num w:numId="6">
+    <w:abstractNumId w:val="29"/>
+  </w:num>
+  <w:num w:numId="7">
+    <w:abstractNumId w:val="9"/>
+  </w:num>
+  <w:num w:numId="8">
+    <w:abstractNumId w:val="35"/>
+  </w:num>
+  <w:num w:numId="9">
+    <w:abstractNumId w:val="19"/>
+  </w:num>
+  <w:num w:numId="10">
+    <w:abstractNumId w:val="3"/>
+  </w:num>
+  <w:num w:numId="11">
+    <w:abstractNumId w:val="14"/>
+  </w:num>
+  <w:num w:numId="12">
+    <w:abstractNumId w:val="34"/>
+  </w:num>
+  <w:num w:numId="13">
+    <w:abstractNumId w:val="2"/>
+  </w:num>
+  <w:num w:numId="14">
+    <w:abstractNumId w:val="25"/>
+  </w:num>
+  <w:num w:numId="15">
+    <w:abstractNumId w:val="30"/>
+  </w:num>
+  <w:num w:numId="16">
+    <w:abstractNumId w:val="8"/>
+  </w:num>
+  <w:num w:numId="17">
+    <w:abstractNumId w:val="26"/>
+  </w:num>
+  <w:num w:numId="18">
+    <w:abstractNumId w:val="27"/>
+  </w:num>
+  <w:num w:numId="19">
+    <w:abstractNumId w:val="22"/>
+  </w:num>
+  <w:num w:numId="20">
+    <w:abstractNumId w:val="7"/>
+  </w:num>
+  <w:num w:numId="21">
     <w:abstractNumId w:val="4"/>
   </w:num>
-  <w:num w:numId="3">
+  <w:num w:numId="22">
+    <w:abstractNumId w:val="15"/>
+  </w:num>
+  <w:num w:numId="23">
+    <w:abstractNumId w:val="24"/>
+  </w:num>
+  <w:num w:numId="24">
+    <w:abstractNumId w:val="32"/>
+  </w:num>
+  <w:num w:numId="25">
+    <w:abstractNumId w:val="31"/>
+  </w:num>
+  <w:num w:numId="26">
+    <w:abstractNumId w:val="28"/>
+  </w:num>
+  <w:num w:numId="27">
+    <w:abstractNumId w:val="23"/>
+  </w:num>
+  <w:num w:numId="28">
+    <w:abstractNumId w:val="20"/>
+  </w:num>
+  <w:num w:numId="29">
+    <w:abstractNumId w:val="18"/>
+  </w:num>
+  <w:num w:numId="30">
+    <w:abstractNumId w:val="21"/>
+  </w:num>
+  <w:num w:numId="31">
+    <w:abstractNumId w:val="0"/>
+  </w:num>
+  <w:num w:numId="32">
+    <w:abstractNumId w:val="33"/>
+  </w:num>
+  <w:num w:numId="33">
+    <w:abstractNumId w:val="10"/>
+  </w:num>
+  <w:num w:numId="34">
+    <w:abstractNumId w:val="12"/>
+  </w:num>
+  <w:num w:numId="35">
     <w:abstractNumId w:val="11"/>
   </w:num>
-  <w:num w:numId="4">
-    <w:abstractNumId w:val="12"/>
-  </w:num>
-  <w:num w:numId="5">
-    <w:abstractNumId w:val="0"/>
-  </w:num>
-  <w:num w:numId="6">
-    <w:abstractNumId w:val="23"/>
-  </w:num>
-  <w:num w:numId="7">
-    <w:abstractNumId w:val="8"/>
-  </w:num>
-  <w:num w:numId="8">
-    <w:abstractNumId w:val="28"/>
-  </w:num>
-  <w:num w:numId="9">
-    <w:abstractNumId w:val="14"/>
-  </w:num>
-  <w:num w:numId="10">
-    <w:abstractNumId w:val="2"/>
-  </w:num>
-  <w:num w:numId="11">
-    <w:abstractNumId w:val="9"/>
-  </w:num>
-  <w:num w:numId="12">
-    <w:abstractNumId w:val="27"/>
-  </w:num>
-  <w:num w:numId="13">
-    <w:abstractNumId w:val="1"/>
-  </w:num>
-  <w:num w:numId="14">
-    <w:abstractNumId w:val="19"/>
-  </w:num>
-  <w:num w:numId="15">
-    <w:abstractNumId w:val="24"/>
-  </w:num>
-  <w:num w:numId="16">
-    <w:abstractNumId w:val="7"/>
-  </w:num>
-  <w:num w:numId="17">
-    <w:abstractNumId w:val="20"/>
-  </w:num>
-  <w:num w:numId="18">
-    <w:abstractNumId w:val="21"/>
-  </w:num>
-  <w:num w:numId="19">
-    <w:abstractNumId w:val="16"/>
-  </w:num>
-  <w:num w:numId="20">
-    <w:abstractNumId w:val="6"/>
-  </w:num>
-  <w:num w:numId="21">
-    <w:abstractNumId w:val="3"/>
-  </w:num>
-  <w:num w:numId="22">
-    <w:abstractNumId w:val="10"/>
-  </w:num>
-  <w:num w:numId="23">
-    <w:abstractNumId w:val="18"/>
-  </w:num>
-  <w:num w:numId="24">
-    <w:abstractNumId w:val="26"/>
-  </w:num>
-  <w:num w:numId="25">
-    <w:abstractNumId w:val="25"/>
-  </w:num>
-  <w:num w:numId="26">
-    <w:abstractNumId w:val="22"/>
-  </w:num>
-  <w:num w:numId="27">
-    <w:abstractNumId w:val="17"/>
-  </w:num>
-  <w:num w:numId="28">
-    <w:abstractNumId w:val="15"/>
-  </w:num>
-  <w:num w:numId="29">
+  <w:num w:numId="36">
     <w:abstractNumId w:val="13"/>
   </w:num>
 </w:numbering>
@@ -18281,7 +22418,7 @@
 </file>
 
 <file path=customXml/itemProps1.xml><?xml version="1.0" encoding="utf-8"?>
-<ds:datastoreItem xmlns:ds="http://schemas.openxmlformats.org/officeDocument/2006/customXml" ds:itemID="{D61FCDE0-E1D1-4F7E-AC1E-F52E7723D66F}">
+<ds:datastoreItem xmlns:ds="http://schemas.openxmlformats.org/officeDocument/2006/customXml" ds:itemID="{43BA1618-34A1-44C0-BAAA-967296D8D1E2}">
   <ds:schemaRefs>
     <ds:schemaRef ds:uri="http://schemas.openxmlformats.org/officeDocument/2006/bibliography"/>
   </ds:schemaRefs>

--- a/Design/Report.docx
+++ b/Design/Report.docx
@@ -15984,6 +15984,812 @@
     </w:p>
     <w:p>
       <w:pPr>
+        <w:keepNext/>
+      </w:pPr>
+      <w:r>
+        <w:rPr>
+          <w:noProof/>
+        </w:rPr>
+        <w:drawing>
+          <wp:inline distT="0" distB="0" distL="0" distR="0" wp14:anchorId="65316B14" wp14:editId="33E5C2D2">
+            <wp:extent cx="5943600" cy="3276600"/>
+            <wp:effectExtent l="0" t="0" r="0" b="0"/>
+            <wp:docPr id="14" name="Picture 14"/>
+            <wp:cNvGraphicFramePr>
+              <a:graphicFrameLocks xmlns:a="http://schemas.openxmlformats.org/drawingml/2006/main" noChangeAspect="1"/>
+            </wp:cNvGraphicFramePr>
+            <a:graphic xmlns:a="http://schemas.openxmlformats.org/drawingml/2006/main">
+              <a:graphicData uri="http://schemas.openxmlformats.org/drawingml/2006/picture">
+                <pic:pic xmlns:pic="http://schemas.openxmlformats.org/drawingml/2006/picture">
+                  <pic:nvPicPr>
+                    <pic:cNvPr id="1" name=""/>
+                    <pic:cNvPicPr/>
+                  </pic:nvPicPr>
+                  <pic:blipFill>
+                    <a:blip r:embed="rId24"/>
+                    <a:stretch>
+                      <a:fillRect/>
+                    </a:stretch>
+                  </pic:blipFill>
+                  <pic:spPr>
+                    <a:xfrm>
+                      <a:off x="0" y="0"/>
+                      <a:ext cx="5943600" cy="3276600"/>
+                    </a:xfrm>
+                    <a:prstGeom prst="rect">
+                      <a:avLst/>
+                    </a:prstGeom>
+                  </pic:spPr>
+                </pic:pic>
+              </a:graphicData>
+            </a:graphic>
+          </wp:inline>
+        </w:drawing>
+      </w:r>
+    </w:p>
+    <w:p>
+      <w:pPr>
+        <w:pStyle w:val="Caption"/>
+      </w:pPr>
+      <w:r>
+        <w:t xml:space="preserve">Figure </w:t>
+      </w:r>
+      <w:r>
+        <w:fldChar w:fldCharType="begin"/>
+      </w:r>
+      <w:r>
+        <w:instrText xml:space="preserve"> SEQ Figure \* ARABIC </w:instrText>
+      </w:r>
+      <w:r>
+        <w:fldChar w:fldCharType="separate"/>
+      </w:r>
+      <w:r>
+        <w:rPr>
+          <w:noProof/>
+        </w:rPr>
+        <w:t>6</w:t>
+      </w:r>
+      <w:r>
+        <w:rPr>
+          <w:noProof/>
+        </w:rPr>
+        <w:fldChar w:fldCharType="end"/>
+      </w:r>
+      <w:r>
+        <w:t xml:space="preserve"> Giao diện trước khi login vào hệ thống</w:t>
+      </w:r>
+    </w:p>
+    <w:p>
+      <w:pPr>
+        <w:keepNext/>
+      </w:pPr>
+      <w:r>
+        <w:rPr>
+          <w:noProof/>
+        </w:rPr>
+        <w:lastRenderedPageBreak/>
+        <w:drawing>
+          <wp:inline distT="0" distB="0" distL="0" distR="0" wp14:anchorId="77F4252B" wp14:editId="6C42D9FB">
+            <wp:extent cx="5943600" cy="3276600"/>
+            <wp:effectExtent l="0" t="0" r="0" b="0"/>
+            <wp:docPr id="19" name="Picture 19"/>
+            <wp:cNvGraphicFramePr>
+              <a:graphicFrameLocks xmlns:a="http://schemas.openxmlformats.org/drawingml/2006/main" noChangeAspect="1"/>
+            </wp:cNvGraphicFramePr>
+            <a:graphic xmlns:a="http://schemas.openxmlformats.org/drawingml/2006/main">
+              <a:graphicData uri="http://schemas.openxmlformats.org/drawingml/2006/picture">
+                <pic:pic xmlns:pic="http://schemas.openxmlformats.org/drawingml/2006/picture">
+                  <pic:nvPicPr>
+                    <pic:cNvPr id="1" name=""/>
+                    <pic:cNvPicPr/>
+                  </pic:nvPicPr>
+                  <pic:blipFill>
+                    <a:blip r:embed="rId25"/>
+                    <a:stretch>
+                      <a:fillRect/>
+                    </a:stretch>
+                  </pic:blipFill>
+                  <pic:spPr>
+                    <a:xfrm>
+                      <a:off x="0" y="0"/>
+                      <a:ext cx="5943600" cy="3276600"/>
+                    </a:xfrm>
+                    <a:prstGeom prst="rect">
+                      <a:avLst/>
+                    </a:prstGeom>
+                  </pic:spPr>
+                </pic:pic>
+              </a:graphicData>
+            </a:graphic>
+          </wp:inline>
+        </w:drawing>
+      </w:r>
+    </w:p>
+    <w:p>
+      <w:pPr>
+        <w:pStyle w:val="Caption"/>
+      </w:pPr>
+      <w:r>
+        <w:t xml:space="preserve">Figure </w:t>
+      </w:r>
+      <w:r>
+        <w:fldChar w:fldCharType="begin"/>
+      </w:r>
+      <w:r>
+        <w:instrText xml:space="preserve"> SEQ Figure \* ARABIC </w:instrText>
+      </w:r>
+      <w:r>
+        <w:fldChar w:fldCharType="separate"/>
+      </w:r>
+      <w:r>
+        <w:rPr>
+          <w:noProof/>
+        </w:rPr>
+        <w:t>7</w:t>
+      </w:r>
+      <w:r>
+        <w:rPr>
+          <w:noProof/>
+        </w:rPr>
+        <w:fldChar w:fldCharType="end"/>
+      </w:r>
+      <w:r>
+        <w:t xml:space="preserve"> Giao diện quản lý sản phẩm - giao diện sau khi đăng nhập</w:t>
+      </w:r>
+    </w:p>
+    <w:p>
+      <w:pPr>
+        <w:keepNext/>
+      </w:pPr>
+      <w:r>
+        <w:rPr>
+          <w:noProof/>
+        </w:rPr>
+        <w:drawing>
+          <wp:inline distT="0" distB="0" distL="0" distR="0" wp14:anchorId="1EF456E5" wp14:editId="1EB65AB9">
+            <wp:extent cx="5943600" cy="3276600"/>
+            <wp:effectExtent l="0" t="0" r="0" b="0"/>
+            <wp:docPr id="29" name="Picture 29"/>
+            <wp:cNvGraphicFramePr>
+              <a:graphicFrameLocks xmlns:a="http://schemas.openxmlformats.org/drawingml/2006/main" noChangeAspect="1"/>
+            </wp:cNvGraphicFramePr>
+            <a:graphic xmlns:a="http://schemas.openxmlformats.org/drawingml/2006/main">
+              <a:graphicData uri="http://schemas.openxmlformats.org/drawingml/2006/picture">
+                <pic:pic xmlns:pic="http://schemas.openxmlformats.org/drawingml/2006/picture">
+                  <pic:nvPicPr>
+                    <pic:cNvPr id="1" name=""/>
+                    <pic:cNvPicPr/>
+                  </pic:nvPicPr>
+                  <pic:blipFill>
+                    <a:blip r:embed="rId26"/>
+                    <a:stretch>
+                      <a:fillRect/>
+                    </a:stretch>
+                  </pic:blipFill>
+                  <pic:spPr>
+                    <a:xfrm>
+                      <a:off x="0" y="0"/>
+                      <a:ext cx="5943600" cy="3276600"/>
+                    </a:xfrm>
+                    <a:prstGeom prst="rect">
+                      <a:avLst/>
+                    </a:prstGeom>
+                  </pic:spPr>
+                </pic:pic>
+              </a:graphicData>
+            </a:graphic>
+          </wp:inline>
+        </w:drawing>
+      </w:r>
+    </w:p>
+    <w:p>
+      <w:pPr>
+        <w:pStyle w:val="Caption"/>
+      </w:pPr>
+      <w:r>
+        <w:t xml:space="preserve">Figure </w:t>
+      </w:r>
+      <w:fldSimple w:instr=" SEQ Figure \* ARABIC ">
+        <w:r>
+          <w:rPr>
+            <w:noProof/>
+          </w:rPr>
+          <w:t>8</w:t>
+        </w:r>
+      </w:fldSimple>
+      <w:r>
+        <w:t xml:space="preserve"> Giao diện quản lý comment</w:t>
+      </w:r>
+    </w:p>
+    <w:p>
+      <w:pPr>
+        <w:keepNext/>
+      </w:pPr>
+      <w:r>
+        <w:rPr>
+          <w:noProof/>
+        </w:rPr>
+        <w:lastRenderedPageBreak/>
+        <w:drawing>
+          <wp:inline distT="0" distB="0" distL="0" distR="0" wp14:anchorId="3F8C5E6F" wp14:editId="070F9521">
+            <wp:extent cx="5943600" cy="3276600"/>
+            <wp:effectExtent l="0" t="0" r="0" b="0"/>
+            <wp:docPr id="31" name="Picture 31"/>
+            <wp:cNvGraphicFramePr>
+              <a:graphicFrameLocks xmlns:a="http://schemas.openxmlformats.org/drawingml/2006/main" noChangeAspect="1"/>
+            </wp:cNvGraphicFramePr>
+            <a:graphic xmlns:a="http://schemas.openxmlformats.org/drawingml/2006/main">
+              <a:graphicData uri="http://schemas.openxmlformats.org/drawingml/2006/picture">
+                <pic:pic xmlns:pic="http://schemas.openxmlformats.org/drawingml/2006/picture">
+                  <pic:nvPicPr>
+                    <pic:cNvPr id="1" name=""/>
+                    <pic:cNvPicPr/>
+                  </pic:nvPicPr>
+                  <pic:blipFill>
+                    <a:blip r:embed="rId27"/>
+                    <a:stretch>
+                      <a:fillRect/>
+                    </a:stretch>
+                  </pic:blipFill>
+                  <pic:spPr>
+                    <a:xfrm>
+                      <a:off x="0" y="0"/>
+                      <a:ext cx="5943600" cy="3276600"/>
+                    </a:xfrm>
+                    <a:prstGeom prst="rect">
+                      <a:avLst/>
+                    </a:prstGeom>
+                  </pic:spPr>
+                </pic:pic>
+              </a:graphicData>
+            </a:graphic>
+          </wp:inline>
+        </w:drawing>
+      </w:r>
+    </w:p>
+    <w:p>
+      <w:pPr>
+        <w:pStyle w:val="Caption"/>
+      </w:pPr>
+      <w:r>
+        <w:t xml:space="preserve">Figure </w:t>
+      </w:r>
+      <w:fldSimple w:instr=" SEQ Figure \* ARABIC ">
+        <w:r>
+          <w:rPr>
+            <w:noProof/>
+          </w:rPr>
+          <w:t>9</w:t>
+        </w:r>
+      </w:fldSimple>
+      <w:r>
+        <w:t xml:space="preserve"> Giao diện quản lý quảng cáo</w:t>
+      </w:r>
+    </w:p>
+    <w:p/>
+    <w:p>
+      <w:pPr>
+        <w:keepNext/>
+      </w:pPr>
+      <w:r>
+        <w:rPr>
+          <w:noProof/>
+        </w:rPr>
+        <w:drawing>
+          <wp:inline distT="0" distB="0" distL="0" distR="0" wp14:anchorId="6B31AA7D" wp14:editId="6B6665C8">
+            <wp:extent cx="4333875" cy="3638550"/>
+            <wp:effectExtent l="0" t="0" r="9525" b="0"/>
+            <wp:docPr id="32" name="Picture 32"/>
+            <wp:cNvGraphicFramePr>
+              <a:graphicFrameLocks xmlns:a="http://schemas.openxmlformats.org/drawingml/2006/main" noChangeAspect="1"/>
+            </wp:cNvGraphicFramePr>
+            <a:graphic xmlns:a="http://schemas.openxmlformats.org/drawingml/2006/main">
+              <a:graphicData uri="http://schemas.openxmlformats.org/drawingml/2006/picture">
+                <pic:pic xmlns:pic="http://schemas.openxmlformats.org/drawingml/2006/picture">
+                  <pic:nvPicPr>
+                    <pic:cNvPr id="1" name=""/>
+                    <pic:cNvPicPr/>
+                  </pic:nvPicPr>
+                  <pic:blipFill>
+                    <a:blip r:embed="rId28"/>
+                    <a:stretch>
+                      <a:fillRect/>
+                    </a:stretch>
+                  </pic:blipFill>
+                  <pic:spPr>
+                    <a:xfrm>
+                      <a:off x="0" y="0"/>
+                      <a:ext cx="4333875" cy="3638550"/>
+                    </a:xfrm>
+                    <a:prstGeom prst="rect">
+                      <a:avLst/>
+                    </a:prstGeom>
+                  </pic:spPr>
+                </pic:pic>
+              </a:graphicData>
+            </a:graphic>
+          </wp:inline>
+        </w:drawing>
+      </w:r>
+    </w:p>
+    <w:p>
+      <w:pPr>
+        <w:pStyle w:val="Caption"/>
+      </w:pPr>
+      <w:r>
+        <w:t xml:space="preserve">Figure </w:t>
+      </w:r>
+      <w:fldSimple w:instr=" SEQ Figure \* ARABIC ">
+        <w:r>
+          <w:rPr>
+            <w:noProof/>
+          </w:rPr>
+          <w:t>10</w:t>
+        </w:r>
+      </w:fldSimple>
+      <w:r>
+        <w:t xml:space="preserve"> Giao diện thêm sản phẩm/Xem sản phẩm</w:t>
+      </w:r>
+    </w:p>
+    <w:p>
+      <w:pPr>
+        <w:keepNext/>
+      </w:pPr>
+      <w:r>
+        <w:rPr>
+          <w:noProof/>
+        </w:rPr>
+        <w:lastRenderedPageBreak/>
+        <w:drawing>
+          <wp:inline distT="0" distB="0" distL="0" distR="0" wp14:anchorId="1DACF1FD" wp14:editId="0ECC430A">
+            <wp:extent cx="4457700" cy="4486275"/>
+            <wp:effectExtent l="0" t="0" r="0" b="9525"/>
+            <wp:docPr id="33" name="Picture 33"/>
+            <wp:cNvGraphicFramePr>
+              <a:graphicFrameLocks xmlns:a="http://schemas.openxmlformats.org/drawingml/2006/main" noChangeAspect="1"/>
+            </wp:cNvGraphicFramePr>
+            <a:graphic xmlns:a="http://schemas.openxmlformats.org/drawingml/2006/main">
+              <a:graphicData uri="http://schemas.openxmlformats.org/drawingml/2006/picture">
+                <pic:pic xmlns:pic="http://schemas.openxmlformats.org/drawingml/2006/picture">
+                  <pic:nvPicPr>
+                    <pic:cNvPr id="1" name=""/>
+                    <pic:cNvPicPr/>
+                  </pic:nvPicPr>
+                  <pic:blipFill>
+                    <a:blip r:embed="rId29"/>
+                    <a:stretch>
+                      <a:fillRect/>
+                    </a:stretch>
+                  </pic:blipFill>
+                  <pic:spPr>
+                    <a:xfrm>
+                      <a:off x="0" y="0"/>
+                      <a:ext cx="4457700" cy="4486275"/>
+                    </a:xfrm>
+                    <a:prstGeom prst="rect">
+                      <a:avLst/>
+                    </a:prstGeom>
+                  </pic:spPr>
+                </pic:pic>
+              </a:graphicData>
+            </a:graphic>
+          </wp:inline>
+        </w:drawing>
+      </w:r>
+    </w:p>
+    <w:p>
+      <w:pPr>
+        <w:pStyle w:val="Caption"/>
+      </w:pPr>
+      <w:r>
+        <w:t xml:space="preserve">Figure </w:t>
+      </w:r>
+      <w:fldSimple w:instr=" SEQ Figure \* ARABIC ">
+        <w:r>
+          <w:rPr>
+            <w:noProof/>
+          </w:rPr>
+          <w:t>11</w:t>
+        </w:r>
+      </w:fldSimple>
+      <w:r>
+        <w:t xml:space="preserve"> Giao diện ghi nhận trả hàng</w:t>
+      </w:r>
+    </w:p>
+    <w:p>
+      <w:pPr>
+        <w:keepNext/>
+      </w:pPr>
+      <w:r>
+        <w:rPr>
+          <w:noProof/>
+        </w:rPr>
+        <w:lastRenderedPageBreak/>
+        <w:drawing>
+          <wp:inline distT="0" distB="0" distL="0" distR="0" wp14:anchorId="1E9A4B5C" wp14:editId="2049D394">
+            <wp:extent cx="5943600" cy="4667250"/>
+            <wp:effectExtent l="0" t="0" r="0" b="0"/>
+            <wp:docPr id="34" name="Picture 34"/>
+            <wp:cNvGraphicFramePr>
+              <a:graphicFrameLocks xmlns:a="http://schemas.openxmlformats.org/drawingml/2006/main" noChangeAspect="1"/>
+            </wp:cNvGraphicFramePr>
+            <a:graphic xmlns:a="http://schemas.openxmlformats.org/drawingml/2006/main">
+              <a:graphicData uri="http://schemas.openxmlformats.org/drawingml/2006/picture">
+                <pic:pic xmlns:pic="http://schemas.openxmlformats.org/drawingml/2006/picture">
+                  <pic:nvPicPr>
+                    <pic:cNvPr id="1" name=""/>
+                    <pic:cNvPicPr/>
+                  </pic:nvPicPr>
+                  <pic:blipFill>
+                    <a:blip r:embed="rId30"/>
+                    <a:stretch>
+                      <a:fillRect/>
+                    </a:stretch>
+                  </pic:blipFill>
+                  <pic:spPr>
+                    <a:xfrm>
+                      <a:off x="0" y="0"/>
+                      <a:ext cx="5943600" cy="4667250"/>
+                    </a:xfrm>
+                    <a:prstGeom prst="rect">
+                      <a:avLst/>
+                    </a:prstGeom>
+                  </pic:spPr>
+                </pic:pic>
+              </a:graphicData>
+            </a:graphic>
+          </wp:inline>
+        </w:drawing>
+      </w:r>
+    </w:p>
+    <w:p>
+      <w:pPr>
+        <w:pStyle w:val="Caption"/>
+      </w:pPr>
+      <w:r>
+        <w:t xml:space="preserve">Figure </w:t>
+      </w:r>
+      <w:fldSimple w:instr=" SEQ Figure \* ARABIC ">
+        <w:r>
+          <w:rPr>
+            <w:noProof/>
+          </w:rPr>
+          <w:t>12</w:t>
+        </w:r>
+      </w:fldSimple>
+      <w:r>
+        <w:t xml:space="preserve"> Giao diện tạo phiếu bảo hành/trả hàng</w:t>
+      </w:r>
+    </w:p>
+    <w:p>
+      <w:pPr>
+        <w:keepNext/>
+      </w:pPr>
+      <w:r>
+        <w:rPr>
+          <w:noProof/>
+        </w:rPr>
+        <w:lastRenderedPageBreak/>
+        <w:drawing>
+          <wp:inline distT="0" distB="0" distL="0" distR="0" wp14:anchorId="496D9692" wp14:editId="0C364685">
+            <wp:extent cx="5819775" cy="6353175"/>
+            <wp:effectExtent l="0" t="0" r="9525" b="9525"/>
+            <wp:docPr id="35" name="Picture 35"/>
+            <wp:cNvGraphicFramePr>
+              <a:graphicFrameLocks xmlns:a="http://schemas.openxmlformats.org/drawingml/2006/main" noChangeAspect="1"/>
+            </wp:cNvGraphicFramePr>
+            <a:graphic xmlns:a="http://schemas.openxmlformats.org/drawingml/2006/main">
+              <a:graphicData uri="http://schemas.openxmlformats.org/drawingml/2006/picture">
+                <pic:pic xmlns:pic="http://schemas.openxmlformats.org/drawingml/2006/picture">
+                  <pic:nvPicPr>
+                    <pic:cNvPr id="1" name=""/>
+                    <pic:cNvPicPr/>
+                  </pic:nvPicPr>
+                  <pic:blipFill>
+                    <a:blip r:embed="rId31"/>
+                    <a:stretch>
+                      <a:fillRect/>
+                    </a:stretch>
+                  </pic:blipFill>
+                  <pic:spPr>
+                    <a:xfrm>
+                      <a:off x="0" y="0"/>
+                      <a:ext cx="5819775" cy="6353175"/>
+                    </a:xfrm>
+                    <a:prstGeom prst="rect">
+                      <a:avLst/>
+                    </a:prstGeom>
+                  </pic:spPr>
+                </pic:pic>
+              </a:graphicData>
+            </a:graphic>
+          </wp:inline>
+        </w:drawing>
+      </w:r>
+    </w:p>
+    <w:p>
+      <w:pPr>
+        <w:pStyle w:val="Caption"/>
+      </w:pPr>
+      <w:r>
+        <w:t xml:space="preserve">Figure </w:t>
+      </w:r>
+      <w:fldSimple w:instr=" SEQ Figure \* ARABIC ">
+        <w:r>
+          <w:rPr>
+            <w:noProof/>
+          </w:rPr>
+          <w:t>13</w:t>
+        </w:r>
+      </w:fldSimple>
+      <w:r>
+        <w:t xml:space="preserve"> Giao diện tạo đơn nhập hàng</w:t>
+      </w:r>
+    </w:p>
+    <w:p>
+      <w:pPr>
+        <w:keepNext/>
+      </w:pPr>
+      <w:r>
+        <w:rPr>
+          <w:noProof/>
+        </w:rPr>
+        <w:lastRenderedPageBreak/>
+        <w:drawing>
+          <wp:inline distT="0" distB="0" distL="0" distR="0" wp14:anchorId="23501319" wp14:editId="51F95AAE">
+            <wp:extent cx="5819775" cy="6353175"/>
+            <wp:effectExtent l="0" t="0" r="9525" b="9525"/>
+            <wp:docPr id="36" name="Picture 36"/>
+            <wp:cNvGraphicFramePr>
+              <a:graphicFrameLocks xmlns:a="http://schemas.openxmlformats.org/drawingml/2006/main" noChangeAspect="1"/>
+            </wp:cNvGraphicFramePr>
+            <a:graphic xmlns:a="http://schemas.openxmlformats.org/drawingml/2006/main">
+              <a:graphicData uri="http://schemas.openxmlformats.org/drawingml/2006/picture">
+                <pic:pic xmlns:pic="http://schemas.openxmlformats.org/drawingml/2006/picture">
+                  <pic:nvPicPr>
+                    <pic:cNvPr id="1" name=""/>
+                    <pic:cNvPicPr/>
+                  </pic:nvPicPr>
+                  <pic:blipFill>
+                    <a:blip r:embed="rId32"/>
+                    <a:stretch>
+                      <a:fillRect/>
+                    </a:stretch>
+                  </pic:blipFill>
+                  <pic:spPr>
+                    <a:xfrm>
+                      <a:off x="0" y="0"/>
+                      <a:ext cx="5819775" cy="6353175"/>
+                    </a:xfrm>
+                    <a:prstGeom prst="rect">
+                      <a:avLst/>
+                    </a:prstGeom>
+                  </pic:spPr>
+                </pic:pic>
+              </a:graphicData>
+            </a:graphic>
+          </wp:inline>
+        </w:drawing>
+      </w:r>
+    </w:p>
+    <w:p>
+      <w:pPr>
+        <w:pStyle w:val="Caption"/>
+      </w:pPr>
+      <w:r>
+        <w:t xml:space="preserve">Figure </w:t>
+      </w:r>
+      <w:fldSimple w:instr=" SEQ Figure \* ARABIC ">
+        <w:r>
+          <w:rPr>
+            <w:noProof/>
+          </w:rPr>
+          <w:t>14</w:t>
+        </w:r>
+      </w:fldSimple>
+      <w:r>
+        <w:t xml:space="preserve"> Giao diện phê duyệt đơn nhập hàng</w:t>
+      </w:r>
+    </w:p>
+    <w:p>
+      <w:pPr>
+        <w:keepNext/>
+      </w:pPr>
+      <w:r>
+        <w:rPr>
+          <w:noProof/>
+        </w:rPr>
+        <w:lastRenderedPageBreak/>
+        <w:drawing>
+          <wp:inline distT="0" distB="0" distL="0" distR="0" wp14:anchorId="7999D092" wp14:editId="1CE35C90">
+            <wp:extent cx="5400675" cy="4981575"/>
+            <wp:effectExtent l="0" t="0" r="9525" b="9525"/>
+            <wp:docPr id="37" name="Picture 37"/>
+            <wp:cNvGraphicFramePr>
+              <a:graphicFrameLocks xmlns:a="http://schemas.openxmlformats.org/drawingml/2006/main" noChangeAspect="1"/>
+            </wp:cNvGraphicFramePr>
+            <a:graphic xmlns:a="http://schemas.openxmlformats.org/drawingml/2006/main">
+              <a:graphicData uri="http://schemas.openxmlformats.org/drawingml/2006/picture">
+                <pic:pic xmlns:pic="http://schemas.openxmlformats.org/drawingml/2006/picture">
+                  <pic:nvPicPr>
+                    <pic:cNvPr id="1" name=""/>
+                    <pic:cNvPicPr/>
+                  </pic:nvPicPr>
+                  <pic:blipFill>
+                    <a:blip r:embed="rId33"/>
+                    <a:stretch>
+                      <a:fillRect/>
+                    </a:stretch>
+                  </pic:blipFill>
+                  <pic:spPr>
+                    <a:xfrm>
+                      <a:off x="0" y="0"/>
+                      <a:ext cx="5400675" cy="4981575"/>
+                    </a:xfrm>
+                    <a:prstGeom prst="rect">
+                      <a:avLst/>
+                    </a:prstGeom>
+                  </pic:spPr>
+                </pic:pic>
+              </a:graphicData>
+            </a:graphic>
+          </wp:inline>
+        </w:drawing>
+      </w:r>
+    </w:p>
+    <w:p>
+      <w:pPr>
+        <w:pStyle w:val="Caption"/>
+      </w:pPr>
+      <w:r>
+        <w:t xml:space="preserve">Figure </w:t>
+      </w:r>
+      <w:fldSimple w:instr=" SEQ Figure \* ARABIC ">
+        <w:r>
+          <w:rPr>
+            <w:noProof/>
+          </w:rPr>
+          <w:t>15</w:t>
+        </w:r>
+      </w:fldSimple>
+      <w:r>
+        <w:t xml:space="preserve"> Giao diện xem chi tiết bình luận</w:t>
+      </w:r>
+    </w:p>
+    <w:p/>
+    <w:p>
+      <w:pPr>
+        <w:keepNext/>
+      </w:pPr>
+      <w:r>
+        <w:rPr>
+          <w:noProof/>
+        </w:rPr>
+        <w:lastRenderedPageBreak/>
+        <w:drawing>
+          <wp:inline distT="0" distB="0" distL="0" distR="0" wp14:anchorId="564400C7" wp14:editId="09DEC3BD">
+            <wp:extent cx="5124450" cy="2809875"/>
+            <wp:effectExtent l="0" t="0" r="0" b="9525"/>
+            <wp:docPr id="38" name="Picture 38"/>
+            <wp:cNvGraphicFramePr>
+              <a:graphicFrameLocks xmlns:a="http://schemas.openxmlformats.org/drawingml/2006/main" noChangeAspect="1"/>
+            </wp:cNvGraphicFramePr>
+            <a:graphic xmlns:a="http://schemas.openxmlformats.org/drawingml/2006/main">
+              <a:graphicData uri="http://schemas.openxmlformats.org/drawingml/2006/picture">
+                <pic:pic xmlns:pic="http://schemas.openxmlformats.org/drawingml/2006/picture">
+                  <pic:nvPicPr>
+                    <pic:cNvPr id="1" name=""/>
+                    <pic:cNvPicPr/>
+                  </pic:nvPicPr>
+                  <pic:blipFill>
+                    <a:blip r:embed="rId34"/>
+                    <a:stretch>
+                      <a:fillRect/>
+                    </a:stretch>
+                  </pic:blipFill>
+                  <pic:spPr>
+                    <a:xfrm>
+                      <a:off x="0" y="0"/>
+                      <a:ext cx="5124450" cy="2809875"/>
+                    </a:xfrm>
+                    <a:prstGeom prst="rect">
+                      <a:avLst/>
+                    </a:prstGeom>
+                  </pic:spPr>
+                </pic:pic>
+              </a:graphicData>
+            </a:graphic>
+          </wp:inline>
+        </w:drawing>
+      </w:r>
+    </w:p>
+    <w:p>
+      <w:pPr>
+        <w:pStyle w:val="Caption"/>
+      </w:pPr>
+      <w:r>
+        <w:t xml:space="preserve">Figure </w:t>
+      </w:r>
+      <w:fldSimple w:instr=" SEQ Figure \* ARABIC ">
+        <w:r>
+          <w:rPr>
+            <w:noProof/>
+          </w:rPr>
+          <w:t>16</w:t>
+        </w:r>
+      </w:fldSimple>
+      <w:r>
+        <w:t xml:space="preserve"> Giao diện thông tin đối tác</w:t>
+      </w:r>
+    </w:p>
+    <w:p>
+      <w:pPr>
+        <w:keepNext/>
+      </w:pPr>
+      <w:r>
+        <w:rPr>
+          <w:noProof/>
+        </w:rPr>
+        <w:drawing>
+          <wp:inline distT="0" distB="0" distL="0" distR="0" wp14:anchorId="72E76791" wp14:editId="327D17CB">
+            <wp:extent cx="5848350" cy="4229100"/>
+            <wp:effectExtent l="0" t="0" r="0" b="0"/>
+            <wp:docPr id="39" name="Picture 39"/>
+            <wp:cNvGraphicFramePr>
+              <a:graphicFrameLocks xmlns:a="http://schemas.openxmlformats.org/drawingml/2006/main" noChangeAspect="1"/>
+            </wp:cNvGraphicFramePr>
+            <a:graphic xmlns:a="http://schemas.openxmlformats.org/drawingml/2006/main">
+              <a:graphicData uri="http://schemas.openxmlformats.org/drawingml/2006/picture">
+                <pic:pic xmlns:pic="http://schemas.openxmlformats.org/drawingml/2006/picture">
+                  <pic:nvPicPr>
+                    <pic:cNvPr id="1" name=""/>
+                    <pic:cNvPicPr/>
+                  </pic:nvPicPr>
+                  <pic:blipFill>
+                    <a:blip r:embed="rId35"/>
+                    <a:stretch>
+                      <a:fillRect/>
+                    </a:stretch>
+                  </pic:blipFill>
+                  <pic:spPr>
+                    <a:xfrm>
+                      <a:off x="0" y="0"/>
+                      <a:ext cx="5848350" cy="4229100"/>
+                    </a:xfrm>
+                    <a:prstGeom prst="rect">
+                      <a:avLst/>
+                    </a:prstGeom>
+                  </pic:spPr>
+                </pic:pic>
+              </a:graphicData>
+            </a:graphic>
+          </wp:inline>
+        </w:drawing>
+      </w:r>
+    </w:p>
+    <w:p>
+      <w:pPr>
+        <w:pStyle w:val="Caption"/>
+      </w:pPr>
+      <w:r>
+        <w:t xml:space="preserve">Figure </w:t>
+      </w:r>
+      <w:fldSimple w:instr=" SEQ Figure \* ARABIC ">
+        <w:r>
+          <w:rPr>
+            <w:noProof/>
+          </w:rPr>
+          <w:t>17</w:t>
+        </w:r>
+      </w:fldSimple>
+      <w:r>
+        <w:t xml:space="preserve"> Giao diện tạo quảng cáo</w:t>
+      </w:r>
+      <w:bookmarkStart w:id="25" w:name="_GoBack"/>
+      <w:bookmarkEnd w:id="25"/>
+    </w:p>
+    <w:p>
+      <w:pPr>
         <w:pStyle w:val="ListParagraph"/>
         <w:numPr>
           <w:ilvl w:val="1"/>
@@ -16003,7 +16809,7 @@
           </w14:textOutline>
         </w:rPr>
       </w:pPr>
-      <w:bookmarkStart w:id="25" w:name="_Toc48146659"/>
+      <w:bookmarkStart w:id="26" w:name="_Toc48146659"/>
       <w:r>
         <w:rPr>
           <w:rFonts w:ascii="Times New Roman" w:hAnsi="Times New Roman" w:cs="Times New Roman"/>
@@ -16019,7 +16825,7 @@
         </w:rPr>
         <w:t>Sơ đồ lớp ở mức thiết kế</w:t>
       </w:r>
-      <w:bookmarkEnd w:id="25"/>
+      <w:bookmarkEnd w:id="26"/>
     </w:p>
     <w:p>
       <w:pPr>
@@ -16055,14 +16861,11 @@
             <w14:round/>
           </w14:textOutline>
         </w:rPr>
+        <w:lastRenderedPageBreak/>
         <w:t>Quản lý sản phẩm</w:t>
       </w:r>
     </w:p>
     <w:p>
-      <w:pPr>
-        <w:keepNext/>
-        <w:outlineLvl w:val="2"/>
-      </w:pPr>
       <w:r>
         <w:rPr>
           <w:rFonts w:ascii="Times New Roman" w:hAnsi="Times New Roman" w:cs="Times New Roman"/>
@@ -16076,7 +16879,6 @@
             <w14:round/>
           </w14:textOutline>
         </w:rPr>
-        <w:lastRenderedPageBreak/>
         <w:drawing>
           <wp:inline distT="0" distB="0" distL="0" distR="0" wp14:anchorId="00D5F3E3" wp14:editId="2AF9FD38">
             <wp:extent cx="5943600" cy="7406640"/>
@@ -16095,7 +16897,7 @@
                     </pic:cNvPicPr>
                   </pic:nvPicPr>
                   <pic:blipFill>
-                    <a:blip r:embed="rId24">
+                    <a:blip r:embed="rId36">
                       <a:extLst>
                         <a:ext uri="{28A0092B-C50C-407E-A947-70E740481C1C}">
                           <a14:useLocalDpi xmlns:a14="http://schemas.microsoft.com/office/drawing/2010/main" val="0"/>
@@ -16146,14 +16948,27 @@
       <w:r>
         <w:t xml:space="preserve">Figure </w:t>
       </w:r>
-      <w:fldSimple w:instr=" SEQ Figure \* ARABIC ">
-        <w:r>
-          <w:rPr>
-            <w:noProof/>
-          </w:rPr>
-          <w:t>6</w:t>
-        </w:r>
-      </w:fldSimple>
+      <w:r>
+        <w:fldChar w:fldCharType="begin"/>
+      </w:r>
+      <w:r>
+        <w:instrText xml:space="preserve"> SEQ Figure \* ARABIC </w:instrText>
+      </w:r>
+      <w:r>
+        <w:fldChar w:fldCharType="separate"/>
+      </w:r>
+      <w:r>
+        <w:rPr>
+          <w:noProof/>
+        </w:rPr>
+        <w:t>18</w:t>
+      </w:r>
+      <w:r>
+        <w:rPr>
+          <w:noProof/>
+        </w:rPr>
+        <w:fldChar w:fldCharType="end"/>
+      </w:r>
       <w:r>
         <w:t xml:space="preserve"> Mô hình 3 lớp của </w:t>
       </w:r>
@@ -16198,6 +17013,7 @@
             <w14:round/>
           </w14:textOutline>
         </w:rPr>
+        <w:lastRenderedPageBreak/>
         <w:t>Quản lý comment</w:t>
       </w:r>
     </w:p>
@@ -16220,7 +17036,6 @@
         <w:rPr>
           <w:noProof/>
         </w:rPr>
-        <w:lastRenderedPageBreak/>
         <w:drawing>
           <wp:inline distT="0" distB="0" distL="0" distR="0" wp14:anchorId="0EE2D7BD" wp14:editId="2F7B2E06">
             <wp:extent cx="5943600" cy="3875405"/>
@@ -16237,7 +17052,7 @@
                     <pic:cNvPicPr/>
                   </pic:nvPicPr>
                   <pic:blipFill>
-                    <a:blip r:embed="rId25"/>
+                    <a:blip r:embed="rId37"/>
                     <a:stretch>
                       <a:fillRect/>
                     </a:stretch>
@@ -16390,7 +17205,7 @@
           </w14:textOutline>
         </w:rPr>
       </w:pPr>
-      <w:bookmarkStart w:id="26" w:name="_Toc48146660"/>
+      <w:bookmarkStart w:id="27" w:name="_Toc48146660"/>
       <w:r>
         <w:rPr>
           <w:rFonts w:ascii="Times New Roman" w:hAnsi="Times New Roman" w:cs="Times New Roman"/>
@@ -16406,7 +17221,7 @@
         </w:rPr>
         <w:t>Thiết kế hoạt động của các chức năng</w:t>
       </w:r>
-      <w:bookmarkEnd w:id="26"/>
+      <w:bookmarkEnd w:id="27"/>
     </w:p>
     <w:p>
       <w:pPr>
@@ -16446,10 +17261,6 @@
       </w:r>
     </w:p>
     <w:p>
-      <w:pPr>
-        <w:keepNext/>
-        <w:outlineLvl w:val="2"/>
-      </w:pPr>
       <w:r>
         <w:rPr>
           <w:noProof/>
@@ -16473,7 +17284,7 @@
                     </pic:cNvPicPr>
                   </pic:nvPicPr>
                   <pic:blipFill>
-                    <a:blip r:embed="rId26">
+                    <a:blip r:embed="rId38">
                       <a:extLst>
                         <a:ext uri="{28A0092B-C50C-407E-A947-70E740481C1C}">
                           <a14:useLocalDpi xmlns:a14="http://schemas.microsoft.com/office/drawing/2010/main" val="0"/>
@@ -16512,14 +17323,27 @@
       <w:r>
         <w:t xml:space="preserve">Figure </w:t>
       </w:r>
-      <w:fldSimple w:instr=" SEQ Figure \* ARABIC ">
-        <w:r>
-          <w:rPr>
-            <w:noProof/>
-          </w:rPr>
-          <w:t>7</w:t>
-        </w:r>
-      </w:fldSimple>
+      <w:r>
+        <w:fldChar w:fldCharType="begin"/>
+      </w:r>
+      <w:r>
+        <w:instrText xml:space="preserve"> SEQ Figure \* ARABIC </w:instrText>
+      </w:r>
+      <w:r>
+        <w:fldChar w:fldCharType="separate"/>
+      </w:r>
+      <w:r>
+        <w:rPr>
+          <w:noProof/>
+        </w:rPr>
+        <w:t>19</w:t>
+      </w:r>
+      <w:r>
+        <w:rPr>
+          <w:noProof/>
+        </w:rPr>
+        <w:fldChar w:fldCharType="end"/>
+      </w:r>
       <w:r>
         <w:t xml:space="preserve"> Sequence diagram cho việc Tạo phiếu nhập hàng</w:t>
       </w:r>
@@ -16551,7 +17375,7 @@
                     </pic:cNvPicPr>
                   </pic:nvPicPr>
                   <pic:blipFill>
-                    <a:blip r:embed="rId27">
+                    <a:blip r:embed="rId39">
                       <a:extLst>
                         <a:ext uri="{28A0092B-C50C-407E-A947-70E740481C1C}">
                           <a14:useLocalDpi xmlns:a14="http://schemas.microsoft.com/office/drawing/2010/main" val="0"/>
@@ -16590,14 +17414,27 @@
       <w:r>
         <w:t xml:space="preserve">Figure </w:t>
       </w:r>
-      <w:fldSimple w:instr=" SEQ Figure \* ARABIC ">
-        <w:r>
-          <w:rPr>
-            <w:noProof/>
-          </w:rPr>
-          <w:t>8</w:t>
-        </w:r>
-      </w:fldSimple>
+      <w:r>
+        <w:fldChar w:fldCharType="begin"/>
+      </w:r>
+      <w:r>
+        <w:instrText xml:space="preserve"> SEQ Figure \* ARABIC </w:instrText>
+      </w:r>
+      <w:r>
+        <w:fldChar w:fldCharType="separate"/>
+      </w:r>
+      <w:r>
+        <w:rPr>
+          <w:noProof/>
+        </w:rPr>
+        <w:t>20</w:t>
+      </w:r>
+      <w:r>
+        <w:rPr>
+          <w:noProof/>
+        </w:rPr>
+        <w:fldChar w:fldCharType="end"/>
+      </w:r>
       <w:r>
         <w:t xml:space="preserve"> Sequence diagram cho việc Phê duyệt đơn nhập hàng</w:t>
       </w:r>
@@ -16630,7 +17467,7 @@
                     </pic:cNvPicPr>
                   </pic:nvPicPr>
                   <pic:blipFill>
-                    <a:blip r:embed="rId28">
+                    <a:blip r:embed="rId40">
                       <a:extLst>
                         <a:ext uri="{28A0092B-C50C-407E-A947-70E740481C1C}">
                           <a14:useLocalDpi xmlns:a14="http://schemas.microsoft.com/office/drawing/2010/main" val="0"/>
@@ -16669,14 +17506,27 @@
       <w:r>
         <w:t xml:space="preserve">Figure </w:t>
       </w:r>
-      <w:fldSimple w:instr=" SEQ Figure \* ARABIC ">
-        <w:r>
-          <w:rPr>
-            <w:noProof/>
-          </w:rPr>
-          <w:t>9</w:t>
-        </w:r>
-      </w:fldSimple>
+      <w:r>
+        <w:fldChar w:fldCharType="begin"/>
+      </w:r>
+      <w:r>
+        <w:instrText xml:space="preserve"> SEQ Figure \* ARABIC </w:instrText>
+      </w:r>
+      <w:r>
+        <w:fldChar w:fldCharType="separate"/>
+      </w:r>
+      <w:r>
+        <w:rPr>
+          <w:noProof/>
+        </w:rPr>
+        <w:t>21</w:t>
+      </w:r>
+      <w:r>
+        <w:rPr>
+          <w:noProof/>
+        </w:rPr>
+        <w:fldChar w:fldCharType="end"/>
+      </w:r>
       <w:r>
         <w:t xml:space="preserve"> Sequence diagram cho Tạo phiếu trả hàng</w:t>
       </w:r>
@@ -16707,7 +17557,7 @@
                     </pic:cNvPicPr>
                   </pic:nvPicPr>
                   <pic:blipFill>
-                    <a:blip r:embed="rId29">
+                    <a:blip r:embed="rId41">
                       <a:extLst>
                         <a:ext uri="{28A0092B-C50C-407E-A947-70E740481C1C}">
                           <a14:useLocalDpi xmlns:a14="http://schemas.microsoft.com/office/drawing/2010/main" val="0"/>
@@ -16749,19 +17599,30 @@
       <w:r>
         <w:t xml:space="preserve">Figure </w:t>
       </w:r>
-      <w:fldSimple w:instr=" SEQ Figure \* ARABIC ">
-        <w:r>
-          <w:rPr>
-            <w:noProof/>
-          </w:rPr>
-          <w:t>10</w:t>
-        </w:r>
-      </w:fldSimple>
+      <w:r>
+        <w:fldChar w:fldCharType="begin"/>
+      </w:r>
+      <w:r>
+        <w:instrText xml:space="preserve"> SEQ Figure \* ARABIC </w:instrText>
+      </w:r>
+      <w:r>
+        <w:fldChar w:fldCharType="separate"/>
+      </w:r>
+      <w:r>
+        <w:rPr>
+          <w:noProof/>
+        </w:rPr>
+        <w:t>22</w:t>
+      </w:r>
+      <w:r>
+        <w:rPr>
+          <w:noProof/>
+        </w:rPr>
+        <w:fldChar w:fldCharType="end"/>
+      </w:r>
       <w:r>
         <w:t xml:space="preserve"> Sequence diagram cho Ghi nhận trả hàng</w:t>
       </w:r>
-      <w:bookmarkStart w:id="27" w:name="_GoBack"/>
-      <w:bookmarkEnd w:id="27"/>
     </w:p>
     <w:p>
       <w:pPr>
@@ -16828,7 +17689,7 @@
                     <pic:cNvPicPr/>
                   </pic:nvPicPr>
                   <pic:blipFill>
-                    <a:blip r:embed="rId30"/>
+                    <a:blip r:embed="rId42"/>
                     <a:stretch>
                       <a:fillRect/>
                     </a:stretch>
@@ -16894,7 +17755,7 @@
           <w:noProof/>
           <w:lang w:val="vi-VN"/>
         </w:rPr>
-        <w:t>11</w:t>
+        <w:t>23</w:t>
       </w:r>
       <w:r>
         <w:rPr>
@@ -16944,7 +17805,7 @@
                     <pic:cNvPicPr/>
                   </pic:nvPicPr>
                   <pic:blipFill>
-                    <a:blip r:embed="rId31"/>
+                    <a:blip r:embed="rId43"/>
                     <a:stretch>
                       <a:fillRect/>
                     </a:stretch>
@@ -17020,7 +17881,7 @@
           <w:szCs w:val="22"/>
           <w:lang w:val="vi-VN"/>
         </w:rPr>
-        <w:t>12</w:t>
+        <w:t>24</w:t>
       </w:r>
       <w:r>
         <w:rPr>
@@ -17067,7 +17928,7 @@
                     <pic:cNvPicPr/>
                   </pic:nvPicPr>
                   <pic:blipFill>
-                    <a:blip r:embed="rId32"/>
+                    <a:blip r:embed="rId44"/>
                     <a:stretch>
                       <a:fillRect/>
                     </a:stretch>
@@ -17143,7 +18004,7 @@
           <w:szCs w:val="22"/>
           <w:lang w:val="vi-VN"/>
         </w:rPr>
-        <w:t>13</w:t>
+        <w:t>25</w:t>
       </w:r>
       <w:r>
         <w:rPr>
@@ -17190,7 +18051,7 @@
                     <pic:cNvPicPr/>
                   </pic:nvPicPr>
                   <pic:blipFill>
-                    <a:blip r:embed="rId33"/>
+                    <a:blip r:embed="rId45"/>
                     <a:stretch>
                       <a:fillRect/>
                     </a:stretch>
@@ -17256,7 +18117,7 @@
           <w:noProof/>
           <w:lang w:val="vi-VN"/>
         </w:rPr>
-        <w:t>14</w:t>
+        <w:t>26</w:t>
       </w:r>
       <w:r>
         <w:rPr>
@@ -17299,7 +18160,7 @@
                     <pic:cNvPicPr/>
                   </pic:nvPicPr>
                   <pic:blipFill>
-                    <a:blip r:embed="rId34"/>
+                    <a:blip r:embed="rId46"/>
                     <a:stretch>
                       <a:fillRect/>
                     </a:stretch>
@@ -17365,7 +18226,7 @@
           <w:noProof/>
           <w:lang w:val="vi-VN"/>
         </w:rPr>
-        <w:t>15</w:t>
+        <w:t>27</w:t>
       </w:r>
       <w:r>
         <w:rPr>
@@ -17538,8 +18399,8 @@
       </w:pPr>
     </w:p>
     <w:sectPr>
-      <w:headerReference w:type="default" r:id="rId35"/>
-      <w:footerReference w:type="default" r:id="rId36"/>
+      <w:headerReference w:type="default" r:id="rId47"/>
+      <w:footerReference w:type="default" r:id="rId48"/>
       <w:pgSz w:w="12240" w:h="15840"/>
       <w:pgMar w:top="1440" w:right="1440" w:bottom="1440" w:left="1440" w:header="720" w:footer="720" w:gutter="0"/>
       <w:cols w:space="720"/>
@@ -17608,7 +18469,7 @@
           <w:rPr>
             <w:noProof/>
           </w:rPr>
-          <w:t>36</w:t>
+          <w:t>35</w:t>
         </w:r>
         <w:r>
           <w:rPr>
@@ -22418,7 +23279,7 @@
 </file>
 
 <file path=customXml/itemProps1.xml><?xml version="1.0" encoding="utf-8"?>
-<ds:datastoreItem xmlns:ds="http://schemas.openxmlformats.org/officeDocument/2006/customXml" ds:itemID="{43BA1618-34A1-44C0-BAAA-967296D8D1E2}">
+<ds:datastoreItem xmlns:ds="http://schemas.openxmlformats.org/officeDocument/2006/customXml" ds:itemID="{09421072-99B4-4F15-B491-19F1B97B111E}">
   <ds:schemaRefs>
     <ds:schemaRef ds:uri="http://schemas.openxmlformats.org/officeDocument/2006/bibliography"/>
   </ds:schemaRefs>

--- a/Design/Report.docx
+++ b/Design/Report.docx
@@ -8357,6 +8357,142 @@
     </w:p>
     <w:p>
       <w:pPr>
+        <w:rPr>
+          <w:rFonts w:ascii="Times New Roman" w:hAnsi="Times New Roman" w:cs="Times New Roman"/>
+          <w:b/>
+          <w:color w:val="5B9BD5" w:themeColor="accent1"/>
+          <w:sz w:val="28"/>
+          <w:szCs w:val="28"/>
+          <w:lang w:val="vi-VN"/>
+          <w14:textOutline w14:w="0" w14:cap="flat" w14:cmpd="sng" w14:algn="ctr">
+            <w14:noFill/>
+            <w14:prstDash w14:val="solid"/>
+            <w14:round/>
+          </w14:textOutline>
+        </w:rPr>
+      </w:pPr>
+    </w:p>
+    <w:p>
+      <w:pPr>
+        <w:rPr>
+          <w:rFonts w:ascii="Times New Roman" w:hAnsi="Times New Roman" w:cs="Times New Roman"/>
+          <w:b/>
+          <w:color w:val="5B9BD5" w:themeColor="accent1"/>
+          <w:sz w:val="28"/>
+          <w:szCs w:val="28"/>
+          <w:lang w:val="vi-VN"/>
+          <w14:textOutline w14:w="0" w14:cap="flat" w14:cmpd="sng" w14:algn="ctr">
+            <w14:noFill/>
+            <w14:prstDash w14:val="solid"/>
+            <w14:round/>
+          </w14:textOutline>
+        </w:rPr>
+      </w:pPr>
+    </w:p>
+    <w:p>
+      <w:pPr>
+        <w:rPr>
+          <w:rFonts w:ascii="Times New Roman" w:hAnsi="Times New Roman" w:cs="Times New Roman"/>
+          <w:b/>
+          <w:color w:val="5B9BD5" w:themeColor="accent1"/>
+          <w:sz w:val="28"/>
+          <w:szCs w:val="28"/>
+          <w:lang w:val="vi-VN"/>
+          <w14:textOutline w14:w="0" w14:cap="flat" w14:cmpd="sng" w14:algn="ctr">
+            <w14:noFill/>
+            <w14:prstDash w14:val="solid"/>
+            <w14:round/>
+          </w14:textOutline>
+        </w:rPr>
+      </w:pPr>
+    </w:p>
+    <w:p>
+      <w:pPr>
+        <w:rPr>
+          <w:rFonts w:ascii="Times New Roman" w:hAnsi="Times New Roman" w:cs="Times New Roman"/>
+          <w:b/>
+          <w:color w:val="5B9BD5" w:themeColor="accent1"/>
+          <w:sz w:val="28"/>
+          <w:szCs w:val="28"/>
+          <w:lang w:val="vi-VN"/>
+          <w14:textOutline w14:w="0" w14:cap="flat" w14:cmpd="sng" w14:algn="ctr">
+            <w14:noFill/>
+            <w14:prstDash w14:val="solid"/>
+            <w14:round/>
+          </w14:textOutline>
+        </w:rPr>
+      </w:pPr>
+    </w:p>
+    <w:p>
+      <w:pPr>
+        <w:rPr>
+          <w:rFonts w:ascii="Times New Roman" w:hAnsi="Times New Roman" w:cs="Times New Roman"/>
+          <w:b/>
+          <w:color w:val="5B9BD5" w:themeColor="accent1"/>
+          <w:sz w:val="28"/>
+          <w:szCs w:val="28"/>
+          <w:lang w:val="vi-VN"/>
+          <w14:textOutline w14:w="0" w14:cap="flat" w14:cmpd="sng" w14:algn="ctr">
+            <w14:noFill/>
+            <w14:prstDash w14:val="solid"/>
+            <w14:round/>
+          </w14:textOutline>
+        </w:rPr>
+      </w:pPr>
+    </w:p>
+    <w:p>
+      <w:pPr>
+        <w:rPr>
+          <w:rFonts w:ascii="Times New Roman" w:hAnsi="Times New Roman" w:cs="Times New Roman"/>
+          <w:b/>
+          <w:color w:val="5B9BD5" w:themeColor="accent1"/>
+          <w:sz w:val="28"/>
+          <w:szCs w:val="28"/>
+          <w:lang w:val="vi-VN"/>
+          <w14:textOutline w14:w="0" w14:cap="flat" w14:cmpd="sng" w14:algn="ctr">
+            <w14:noFill/>
+            <w14:prstDash w14:val="solid"/>
+            <w14:round/>
+          </w14:textOutline>
+        </w:rPr>
+      </w:pPr>
+    </w:p>
+    <w:p>
+      <w:pPr>
+        <w:rPr>
+          <w:rFonts w:ascii="Times New Roman" w:hAnsi="Times New Roman" w:cs="Times New Roman"/>
+          <w:b/>
+          <w:color w:val="5B9BD5" w:themeColor="accent1"/>
+          <w:sz w:val="28"/>
+          <w:szCs w:val="28"/>
+          <w:lang w:val="vi-VN"/>
+          <w14:textOutline w14:w="0" w14:cap="flat" w14:cmpd="sng" w14:algn="ctr">
+            <w14:noFill/>
+            <w14:prstDash w14:val="solid"/>
+            <w14:round/>
+          </w14:textOutline>
+        </w:rPr>
+      </w:pPr>
+    </w:p>
+    <w:p>
+      <w:pPr>
+        <w:rPr>
+          <w:rFonts w:ascii="Times New Roman" w:hAnsi="Times New Roman" w:cs="Times New Roman"/>
+          <w:b/>
+          <w:color w:val="5B9BD5" w:themeColor="accent1"/>
+          <w:sz w:val="28"/>
+          <w:szCs w:val="28"/>
+          <w:lang w:val="vi-VN"/>
+          <w14:textOutline w14:w="0" w14:cap="flat" w14:cmpd="sng" w14:algn="ctr">
+            <w14:noFill/>
+            <w14:prstDash w14:val="solid"/>
+            <w14:round/>
+          </w14:textOutline>
+        </w:rPr>
+      </w:pPr>
+    </w:p>
+    <w:p>
+      <w:pPr>
         <w:pStyle w:val="ListParagraph"/>
         <w:numPr>
           <w:ilvl w:val="2"/>
@@ -8393,10 +8529,570 @@
             <w14:round/>
           </w14:textOutline>
         </w:rPr>
+        <w:lastRenderedPageBreak/>
         <w:t>Quản lý quảng cáo</w:t>
       </w:r>
       <w:bookmarkEnd w:id="4"/>
     </w:p>
+    <w:tbl>
+      <w:tblPr>
+        <w:tblStyle w:val="GridTable4-Accent5"/>
+        <w:tblW w:w="9355" w:type="dxa"/>
+        <w:tblLook w:val="04A0" w:firstRow="1" w:lastRow="0" w:firstColumn="1" w:lastColumn="0" w:noHBand="0" w:noVBand="1"/>
+      </w:tblPr>
+      <w:tblGrid>
+        <w:gridCol w:w="2605"/>
+        <w:gridCol w:w="6750"/>
+      </w:tblGrid>
+      <w:tr>
+        <w:trPr>
+          <w:cnfStyle w:val="100000000000" w:firstRow="1" w:lastRow="0" w:firstColumn="0" w:lastColumn="0" w:oddVBand="0" w:evenVBand="0" w:oddHBand="0" w:evenHBand="0" w:firstRowFirstColumn="0" w:firstRowLastColumn="0" w:lastRowFirstColumn="0" w:lastRowLastColumn="0"/>
+        </w:trPr>
+        <w:tc>
+          <w:tcPr>
+            <w:cnfStyle w:val="001000000000" w:firstRow="0" w:lastRow="0" w:firstColumn="1" w:lastColumn="0" w:oddVBand="0" w:evenVBand="0" w:oddHBand="0" w:evenHBand="0" w:firstRowFirstColumn="0" w:firstRowLastColumn="0" w:lastRowFirstColumn="0" w:lastRowLastColumn="0"/>
+            <w:tcW w:w="2605" w:type="dxa"/>
+          </w:tcPr>
+          <w:p>
+            <w:pPr>
+              <w:spacing w:line="276" w:lineRule="auto"/>
+              <w:jc w:val="both"/>
+              <w:rPr>
+                <w:rFonts w:ascii="Times New Roman" w:hAnsi="Times New Roman" w:cs="Times New Roman"/>
+                <w:sz w:val="26"/>
+                <w:szCs w:val="26"/>
+                <w:lang w:val="vi-VN"/>
+              </w:rPr>
+            </w:pPr>
+            <w:r>
+              <w:rPr>
+                <w:rFonts w:ascii="Times New Roman" w:hAnsi="Times New Roman" w:cs="Times New Roman"/>
+                <w:sz w:val="26"/>
+                <w:szCs w:val="26"/>
+                <w:lang w:val="vi-VN"/>
+              </w:rPr>
+              <w:t>Tên Use Case</w:t>
+            </w:r>
+          </w:p>
+        </w:tc>
+        <w:tc>
+          <w:tcPr>
+            <w:tcW w:w="6750" w:type="dxa"/>
+          </w:tcPr>
+          <w:p>
+            <w:pPr>
+              <w:spacing w:line="276" w:lineRule="auto"/>
+              <w:jc w:val="both"/>
+              <w:cnfStyle w:val="100000000000" w:firstRow="1" w:lastRow="0" w:firstColumn="0" w:lastColumn="0" w:oddVBand="0" w:evenVBand="0" w:oddHBand="0" w:evenHBand="0" w:firstRowFirstColumn="0" w:firstRowLastColumn="0" w:lastRowFirstColumn="0" w:lastRowLastColumn="0"/>
+              <w:rPr>
+                <w:rFonts w:ascii="Times New Roman" w:hAnsi="Times New Roman" w:cs="Times New Roman"/>
+                <w:sz w:val="26"/>
+                <w:szCs w:val="26"/>
+              </w:rPr>
+            </w:pPr>
+            <w:r>
+              <w:rPr>
+                <w:rFonts w:ascii="Times New Roman" w:hAnsi="Times New Roman" w:cs="Times New Roman"/>
+                <w:sz w:val="26"/>
+                <w:szCs w:val="26"/>
+              </w:rPr>
+              <w:t>Quả</w:t>
+            </w:r>
+            <w:r>
+              <w:rPr>
+                <w:rFonts w:ascii="Times New Roman" w:hAnsi="Times New Roman" w:cs="Times New Roman"/>
+                <w:sz w:val="26"/>
+                <w:szCs w:val="26"/>
+              </w:rPr>
+              <w:t>n</w:t>
+            </w:r>
+            <w:r>
+              <w:rPr>
+                <w:rFonts w:ascii="Times New Roman" w:hAnsi="Times New Roman" w:cs="Times New Roman"/>
+                <w:sz w:val="26"/>
+                <w:szCs w:val="26"/>
+              </w:rPr>
+              <w:t xml:space="preserve"> lý hợp đổng quảng cáo</w:t>
+            </w:r>
+          </w:p>
+        </w:tc>
+      </w:tr>
+      <w:tr>
+        <w:trPr>
+          <w:cnfStyle w:val="000000100000" w:firstRow="0" w:lastRow="0" w:firstColumn="0" w:lastColumn="0" w:oddVBand="0" w:evenVBand="0" w:oddHBand="1" w:evenHBand="0" w:firstRowFirstColumn="0" w:firstRowLastColumn="0" w:lastRowFirstColumn="0" w:lastRowLastColumn="0"/>
+        </w:trPr>
+        <w:tc>
+          <w:tcPr>
+            <w:cnfStyle w:val="001000000000" w:firstRow="0" w:lastRow="0" w:firstColumn="1" w:lastColumn="0" w:oddVBand="0" w:evenVBand="0" w:oddHBand="0" w:evenHBand="0" w:firstRowFirstColumn="0" w:firstRowLastColumn="0" w:lastRowFirstColumn="0" w:lastRowLastColumn="0"/>
+            <w:tcW w:w="2605" w:type="dxa"/>
+          </w:tcPr>
+          <w:p>
+            <w:pPr>
+              <w:spacing w:line="276" w:lineRule="auto"/>
+              <w:jc w:val="both"/>
+              <w:rPr>
+                <w:rFonts w:ascii="Times New Roman" w:hAnsi="Times New Roman" w:cs="Times New Roman"/>
+                <w:sz w:val="26"/>
+                <w:szCs w:val="26"/>
+                <w:lang w:val="vi-VN"/>
+              </w:rPr>
+            </w:pPr>
+            <w:r>
+              <w:rPr>
+                <w:rFonts w:ascii="Times New Roman" w:hAnsi="Times New Roman" w:cs="Times New Roman"/>
+                <w:sz w:val="26"/>
+                <w:szCs w:val="26"/>
+                <w:lang w:val="vi-VN"/>
+              </w:rPr>
+              <w:t>Mô tả</w:t>
+            </w:r>
+          </w:p>
+        </w:tc>
+        <w:tc>
+          <w:tcPr>
+            <w:tcW w:w="6750" w:type="dxa"/>
+          </w:tcPr>
+          <w:p>
+            <w:pPr>
+              <w:numPr>
+                <w:ilvl w:val="0"/>
+                <w:numId w:val="10"/>
+              </w:numPr>
+              <w:spacing w:line="276" w:lineRule="auto"/>
+              <w:ind w:left="0" w:firstLine="457"/>
+              <w:jc w:val="both"/>
+              <w:cnfStyle w:val="000000100000" w:firstRow="0" w:lastRow="0" w:firstColumn="0" w:lastColumn="0" w:oddVBand="0" w:evenVBand="0" w:oddHBand="1" w:evenHBand="0" w:firstRowFirstColumn="0" w:firstRowLastColumn="0" w:lastRowFirstColumn="0" w:lastRowLastColumn="0"/>
+              <w:rPr>
+                <w:rFonts w:ascii="Times New Roman" w:hAnsi="Times New Roman" w:cs="Times New Roman"/>
+                <w:sz w:val="26"/>
+                <w:szCs w:val="26"/>
+                <w:lang w:val="vi-VN"/>
+              </w:rPr>
+            </w:pPr>
+            <w:r>
+              <w:rPr>
+                <w:rFonts w:ascii="Times New Roman" w:hAnsi="Times New Roman" w:cs="Times New Roman"/>
+                <w:sz w:val="26"/>
+                <w:szCs w:val="26"/>
+                <w:lang w:val="vi-VN"/>
+              </w:rPr>
+              <w:t xml:space="preserve">UC bắt đầu khi </w:t>
+            </w:r>
+            <w:r>
+              <w:rPr>
+                <w:rFonts w:ascii="Times New Roman" w:hAnsi="Times New Roman" w:cs="Times New Roman"/>
+                <w:sz w:val="26"/>
+                <w:szCs w:val="26"/>
+              </w:rPr>
+              <w:t>cần quản lý hợp đồng quảng cáo</w:t>
+            </w:r>
+          </w:p>
+          <w:p>
+            <w:pPr>
+              <w:numPr>
+                <w:ilvl w:val="0"/>
+                <w:numId w:val="10"/>
+              </w:numPr>
+              <w:spacing w:line="276" w:lineRule="auto"/>
+              <w:ind w:left="0" w:firstLine="457"/>
+              <w:jc w:val="both"/>
+              <w:cnfStyle w:val="000000100000" w:firstRow="0" w:lastRow="0" w:firstColumn="0" w:lastColumn="0" w:oddVBand="0" w:evenVBand="0" w:oddHBand="1" w:evenHBand="0" w:firstRowFirstColumn="0" w:firstRowLastColumn="0" w:lastRowFirstColumn="0" w:lastRowLastColumn="0"/>
+              <w:rPr>
+                <w:rFonts w:ascii="Times New Roman" w:hAnsi="Times New Roman" w:cs="Times New Roman"/>
+                <w:sz w:val="26"/>
+                <w:szCs w:val="26"/>
+                <w:lang w:val="vi-VN"/>
+              </w:rPr>
+            </w:pPr>
+            <w:r>
+              <w:rPr>
+                <w:rFonts w:ascii="Times New Roman" w:hAnsi="Times New Roman" w:cs="Times New Roman"/>
+                <w:sz w:val="26"/>
+                <w:szCs w:val="26"/>
+                <w:lang w:val="vi-VN"/>
+              </w:rPr>
+              <w:t>UC mô tả quá trình quản lý</w:t>
+            </w:r>
+            <w:r>
+              <w:rPr>
+                <w:rFonts w:ascii="Times New Roman" w:hAnsi="Times New Roman" w:cs="Times New Roman"/>
+                <w:sz w:val="26"/>
+                <w:szCs w:val="26"/>
+              </w:rPr>
+              <w:t xml:space="preserve"> hợp đồng</w:t>
+            </w:r>
+            <w:r>
+              <w:rPr>
+                <w:rFonts w:ascii="Times New Roman" w:hAnsi="Times New Roman" w:cs="Times New Roman"/>
+                <w:sz w:val="26"/>
+                <w:szCs w:val="26"/>
+                <w:lang w:val="vi-VN"/>
+              </w:rPr>
+              <w:t xml:space="preserve"> </w:t>
+            </w:r>
+            <w:r>
+              <w:rPr>
+                <w:rFonts w:ascii="Times New Roman" w:hAnsi="Times New Roman" w:cs="Times New Roman"/>
+                <w:sz w:val="26"/>
+                <w:szCs w:val="26"/>
+              </w:rPr>
+              <w:t>quản cáo</w:t>
+            </w:r>
+          </w:p>
+        </w:tc>
+      </w:tr>
+      <w:tr>
+        <w:trPr>
+          <w:trHeight w:val="890"/>
+        </w:trPr>
+        <w:tc>
+          <w:tcPr>
+            <w:cnfStyle w:val="001000000000" w:firstRow="0" w:lastRow="0" w:firstColumn="1" w:lastColumn="0" w:oddVBand="0" w:evenVBand="0" w:oddHBand="0" w:evenHBand="0" w:firstRowFirstColumn="0" w:firstRowLastColumn="0" w:lastRowFirstColumn="0" w:lastRowLastColumn="0"/>
+            <w:tcW w:w="2605" w:type="dxa"/>
+          </w:tcPr>
+          <w:p>
+            <w:pPr>
+              <w:spacing w:line="276" w:lineRule="auto"/>
+              <w:jc w:val="both"/>
+              <w:rPr>
+                <w:rFonts w:ascii="Times New Roman" w:hAnsi="Times New Roman" w:cs="Times New Roman"/>
+                <w:sz w:val="26"/>
+                <w:szCs w:val="26"/>
+                <w:lang w:val="vi-VN"/>
+              </w:rPr>
+            </w:pPr>
+            <w:r>
+              <w:rPr>
+                <w:rFonts w:ascii="Times New Roman" w:hAnsi="Times New Roman" w:cs="Times New Roman"/>
+                <w:sz w:val="26"/>
+                <w:szCs w:val="26"/>
+                <w:lang w:val="vi-VN"/>
+              </w:rPr>
+              <w:t>Dòng cơ bản</w:t>
+            </w:r>
+          </w:p>
+        </w:tc>
+        <w:tc>
+          <w:tcPr>
+            <w:tcW w:w="6750" w:type="dxa"/>
+          </w:tcPr>
+          <w:p>
+            <w:pPr>
+              <w:numPr>
+                <w:ilvl w:val="0"/>
+                <w:numId w:val="20"/>
+              </w:numPr>
+              <w:spacing w:line="276" w:lineRule="auto"/>
+              <w:ind w:left="-14" w:firstLine="471"/>
+              <w:jc w:val="both"/>
+              <w:cnfStyle w:val="000000000000" w:firstRow="0" w:lastRow="0" w:firstColumn="0" w:lastColumn="0" w:oddVBand="0" w:evenVBand="0" w:oddHBand="0" w:evenHBand="0" w:firstRowFirstColumn="0" w:firstRowLastColumn="0" w:lastRowFirstColumn="0" w:lastRowLastColumn="0"/>
+              <w:rPr>
+                <w:rFonts w:ascii="Times New Roman" w:hAnsi="Times New Roman" w:cs="Times New Roman"/>
+                <w:sz w:val="26"/>
+                <w:szCs w:val="26"/>
+                <w:lang w:val="vi-VN"/>
+              </w:rPr>
+            </w:pPr>
+            <w:r>
+              <w:rPr>
+                <w:rFonts w:ascii="Times New Roman" w:hAnsi="Times New Roman" w:cs="Times New Roman"/>
+                <w:sz w:val="26"/>
+                <w:szCs w:val="26"/>
+                <w:lang w:val="vi-VN"/>
+              </w:rPr>
+              <w:t xml:space="preserve">Thực hiện use case </w:t>
+            </w:r>
+            <w:r>
+              <w:rPr>
+                <w:rFonts w:ascii="Times New Roman" w:hAnsi="Times New Roman" w:cs="Times New Roman"/>
+                <w:b/>
+                <w:sz w:val="26"/>
+                <w:szCs w:val="26"/>
+              </w:rPr>
+              <w:t>quả</w:t>
+            </w:r>
+            <w:r>
+              <w:rPr>
+                <w:rFonts w:ascii="Times New Roman" w:hAnsi="Times New Roman" w:cs="Times New Roman"/>
+                <w:b/>
+                <w:sz w:val="26"/>
+                <w:szCs w:val="26"/>
+              </w:rPr>
+              <w:t>n lý đ</w:t>
+            </w:r>
+            <w:r>
+              <w:rPr>
+                <w:rFonts w:ascii="Times New Roman" w:hAnsi="Times New Roman" w:cs="Times New Roman"/>
+                <w:b/>
+                <w:sz w:val="26"/>
+                <w:szCs w:val="26"/>
+              </w:rPr>
+              <w:t>ối tác quảng cáo</w:t>
+            </w:r>
+            <w:r>
+              <w:rPr>
+                <w:rFonts w:ascii="Times New Roman" w:hAnsi="Times New Roman" w:cs="Times New Roman"/>
+                <w:b/>
+                <w:sz w:val="26"/>
+                <w:szCs w:val="26"/>
+                <w:lang w:val="vi-VN"/>
+              </w:rPr>
+              <w:t xml:space="preserve"> </w:t>
+            </w:r>
+          </w:p>
+          <w:p>
+            <w:pPr>
+              <w:numPr>
+                <w:ilvl w:val="0"/>
+                <w:numId w:val="20"/>
+              </w:numPr>
+              <w:spacing w:line="276" w:lineRule="auto"/>
+              <w:ind w:left="-14" w:firstLine="471"/>
+              <w:jc w:val="both"/>
+              <w:cnfStyle w:val="000000000000" w:firstRow="0" w:lastRow="0" w:firstColumn="0" w:lastColumn="0" w:oddVBand="0" w:evenVBand="0" w:oddHBand="0" w:evenHBand="0" w:firstRowFirstColumn="0" w:firstRowLastColumn="0" w:lastRowFirstColumn="0" w:lastRowLastColumn="0"/>
+              <w:rPr>
+                <w:rFonts w:ascii="Times New Roman" w:hAnsi="Times New Roman" w:cs="Times New Roman"/>
+                <w:sz w:val="26"/>
+                <w:szCs w:val="26"/>
+                <w:lang w:val="vi-VN"/>
+              </w:rPr>
+            </w:pPr>
+            <w:r>
+              <w:rPr>
+                <w:rFonts w:ascii="Times New Roman" w:hAnsi="Times New Roman" w:cs="Times New Roman"/>
+                <w:sz w:val="26"/>
+                <w:szCs w:val="26"/>
+                <w:lang w:val="vi-VN"/>
+              </w:rPr>
+              <w:t>Nhân viê</w:t>
+            </w:r>
+            <w:r>
+              <w:rPr>
+                <w:rFonts w:ascii="Times New Roman" w:hAnsi="Times New Roman" w:cs="Times New Roman"/>
+                <w:sz w:val="26"/>
+                <w:szCs w:val="26"/>
+              </w:rPr>
+              <w:t>n chọn tin quảng cáo muốn quảng cáo với đối tác</w:t>
+            </w:r>
+            <w:r>
+              <w:rPr>
+                <w:rFonts w:ascii="Times New Roman" w:hAnsi="Times New Roman" w:cs="Times New Roman"/>
+                <w:sz w:val="26"/>
+                <w:szCs w:val="26"/>
+                <w:lang w:val="vi-VN"/>
+              </w:rPr>
+              <w:t>.</w:t>
+            </w:r>
+          </w:p>
+          <w:p>
+            <w:pPr>
+              <w:numPr>
+                <w:ilvl w:val="0"/>
+                <w:numId w:val="20"/>
+              </w:numPr>
+              <w:spacing w:line="276" w:lineRule="auto"/>
+              <w:ind w:left="-14" w:firstLine="471"/>
+              <w:jc w:val="both"/>
+              <w:cnfStyle w:val="000000000000" w:firstRow="0" w:lastRow="0" w:firstColumn="0" w:lastColumn="0" w:oddVBand="0" w:evenVBand="0" w:oddHBand="0" w:evenHBand="0" w:firstRowFirstColumn="0" w:firstRowLastColumn="0" w:lastRowFirstColumn="0" w:lastRowLastColumn="0"/>
+              <w:rPr>
+                <w:rFonts w:ascii="Times New Roman" w:hAnsi="Times New Roman" w:cs="Times New Roman"/>
+                <w:sz w:val="26"/>
+                <w:szCs w:val="26"/>
+                <w:lang w:val="vi-VN"/>
+              </w:rPr>
+            </w:pPr>
+            <w:r>
+              <w:rPr>
+                <w:rFonts w:ascii="Times New Roman" w:hAnsi="Times New Roman" w:cs="Times New Roman"/>
+                <w:sz w:val="26"/>
+                <w:szCs w:val="26"/>
+                <w:lang w:val="vi-VN"/>
+              </w:rPr>
+              <w:t xml:space="preserve">Nhân viên </w:t>
+            </w:r>
+            <w:r>
+              <w:rPr>
+                <w:rFonts w:ascii="Times New Roman" w:hAnsi="Times New Roman" w:cs="Times New Roman"/>
+                <w:sz w:val="26"/>
+                <w:szCs w:val="26"/>
+              </w:rPr>
+              <w:t>chọn đối tác muốn quảng cáo</w:t>
+            </w:r>
+            <w:r>
+              <w:rPr>
+                <w:rFonts w:ascii="Times New Roman" w:hAnsi="Times New Roman" w:cs="Times New Roman"/>
+                <w:sz w:val="26"/>
+                <w:szCs w:val="26"/>
+                <w:lang w:val="vi-VN"/>
+              </w:rPr>
+              <w:t>.</w:t>
+            </w:r>
+          </w:p>
+          <w:p>
+            <w:pPr>
+              <w:numPr>
+                <w:ilvl w:val="0"/>
+                <w:numId w:val="20"/>
+              </w:numPr>
+              <w:spacing w:line="276" w:lineRule="auto"/>
+              <w:ind w:left="-14" w:firstLine="471"/>
+              <w:jc w:val="both"/>
+              <w:cnfStyle w:val="000000000000" w:firstRow="0" w:lastRow="0" w:firstColumn="0" w:lastColumn="0" w:oddVBand="0" w:evenVBand="0" w:oddHBand="0" w:evenHBand="0" w:firstRowFirstColumn="0" w:firstRowLastColumn="0" w:lastRowFirstColumn="0" w:lastRowLastColumn="0"/>
+              <w:rPr>
+                <w:rFonts w:ascii="Times New Roman" w:hAnsi="Times New Roman" w:cs="Times New Roman"/>
+                <w:sz w:val="26"/>
+                <w:szCs w:val="26"/>
+                <w:lang w:val="vi-VN"/>
+              </w:rPr>
+            </w:pPr>
+            <w:r>
+              <w:rPr>
+                <w:rFonts w:ascii="Times New Roman" w:hAnsi="Times New Roman" w:cs="Times New Roman"/>
+                <w:sz w:val="26"/>
+                <w:szCs w:val="26"/>
+                <w:lang w:val="vi-VN"/>
+              </w:rPr>
+              <w:t xml:space="preserve">Nhân viên kiểm tra </w:t>
+            </w:r>
+            <w:r>
+              <w:rPr>
+                <w:rFonts w:ascii="Times New Roman" w:hAnsi="Times New Roman" w:cs="Times New Roman"/>
+                <w:sz w:val="26"/>
+                <w:szCs w:val="26"/>
+              </w:rPr>
+              <w:t>hợp đồng quảng cáo</w:t>
+            </w:r>
+            <w:r>
+              <w:rPr>
+                <w:rFonts w:ascii="Times New Roman" w:hAnsi="Times New Roman" w:cs="Times New Roman"/>
+                <w:sz w:val="26"/>
+                <w:szCs w:val="26"/>
+                <w:lang w:val="vi-VN"/>
+              </w:rPr>
+              <w:t>.</w:t>
+            </w:r>
+          </w:p>
+          <w:p>
+            <w:pPr>
+              <w:numPr>
+                <w:ilvl w:val="0"/>
+                <w:numId w:val="20"/>
+              </w:numPr>
+              <w:spacing w:line="276" w:lineRule="auto"/>
+              <w:ind w:left="-14" w:firstLine="471"/>
+              <w:jc w:val="both"/>
+              <w:cnfStyle w:val="000000000000" w:firstRow="0" w:lastRow="0" w:firstColumn="0" w:lastColumn="0" w:oddVBand="0" w:evenVBand="0" w:oddHBand="0" w:evenHBand="0" w:firstRowFirstColumn="0" w:firstRowLastColumn="0" w:lastRowFirstColumn="0" w:lastRowLastColumn="0"/>
+              <w:rPr>
+                <w:rFonts w:ascii="Times New Roman" w:hAnsi="Times New Roman" w:cs="Times New Roman"/>
+                <w:sz w:val="26"/>
+                <w:szCs w:val="26"/>
+                <w:lang w:val="vi-VN"/>
+              </w:rPr>
+            </w:pPr>
+            <w:r>
+              <w:rPr>
+                <w:rFonts w:ascii="Times New Roman" w:hAnsi="Times New Roman" w:cs="Times New Roman"/>
+                <w:sz w:val="26"/>
+                <w:szCs w:val="26"/>
+                <w:lang w:val="vi-VN"/>
+              </w:rPr>
+              <w:t>Nhân viên</w:t>
+            </w:r>
+            <w:r>
+              <w:rPr>
+                <w:rFonts w:ascii="Times New Roman" w:hAnsi="Times New Roman" w:cs="Times New Roman"/>
+                <w:sz w:val="26"/>
+                <w:szCs w:val="26"/>
+              </w:rPr>
+              <w:t xml:space="preserve"> xác nhận việc đặt quảng cáo</w:t>
+            </w:r>
+            <w:r>
+              <w:rPr>
+                <w:rFonts w:ascii="Times New Roman" w:hAnsi="Times New Roman" w:cs="Times New Roman"/>
+                <w:sz w:val="26"/>
+                <w:szCs w:val="26"/>
+                <w:lang w:val="vi-VN"/>
+              </w:rPr>
+              <w:t>.</w:t>
+            </w:r>
+          </w:p>
+        </w:tc>
+      </w:tr>
+      <w:tr>
+        <w:trPr>
+          <w:cnfStyle w:val="000000100000" w:firstRow="0" w:lastRow="0" w:firstColumn="0" w:lastColumn="0" w:oddVBand="0" w:evenVBand="0" w:oddHBand="1" w:evenHBand="0" w:firstRowFirstColumn="0" w:firstRowLastColumn="0" w:lastRowFirstColumn="0" w:lastRowLastColumn="0"/>
+        </w:trPr>
+        <w:tc>
+          <w:tcPr>
+            <w:cnfStyle w:val="001000000000" w:firstRow="0" w:lastRow="0" w:firstColumn="1" w:lastColumn="0" w:oddVBand="0" w:evenVBand="0" w:oddHBand="0" w:evenHBand="0" w:firstRowFirstColumn="0" w:firstRowLastColumn="0" w:lastRowFirstColumn="0" w:lastRowLastColumn="0"/>
+            <w:tcW w:w="2605" w:type="dxa"/>
+          </w:tcPr>
+          <w:p>
+            <w:pPr>
+              <w:spacing w:line="276" w:lineRule="auto"/>
+              <w:jc w:val="both"/>
+              <w:rPr>
+                <w:rFonts w:ascii="Times New Roman" w:hAnsi="Times New Roman" w:cs="Times New Roman"/>
+                <w:sz w:val="26"/>
+                <w:szCs w:val="26"/>
+                <w:lang w:val="vi-VN"/>
+              </w:rPr>
+            </w:pPr>
+            <w:r>
+              <w:rPr>
+                <w:rFonts w:ascii="Times New Roman" w:hAnsi="Times New Roman" w:cs="Times New Roman"/>
+                <w:sz w:val="26"/>
+                <w:szCs w:val="26"/>
+                <w:lang w:val="vi-VN"/>
+              </w:rPr>
+              <w:t>Dòng thay thế</w:t>
+            </w:r>
+          </w:p>
+        </w:tc>
+        <w:tc>
+          <w:tcPr>
+            <w:tcW w:w="6750" w:type="dxa"/>
+          </w:tcPr>
+          <w:p>
+            <w:pPr>
+              <w:pStyle w:val="ListParagraph"/>
+              <w:keepNext/>
+              <w:numPr>
+                <w:ilvl w:val="0"/>
+                <w:numId w:val="10"/>
+              </w:numPr>
+              <w:spacing w:line="276" w:lineRule="auto"/>
+              <w:ind w:left="0" w:firstLine="360"/>
+              <w:jc w:val="both"/>
+              <w:cnfStyle w:val="000000100000" w:firstRow="0" w:lastRow="0" w:firstColumn="0" w:lastColumn="0" w:oddVBand="0" w:evenVBand="0" w:oddHBand="1" w:evenHBand="0" w:firstRowFirstColumn="0" w:firstRowLastColumn="0" w:lastRowFirstColumn="0" w:lastRowLastColumn="0"/>
+              <w:rPr>
+                <w:rFonts w:ascii="Times New Roman" w:hAnsi="Times New Roman" w:cs="Times New Roman"/>
+                <w:sz w:val="26"/>
+                <w:szCs w:val="26"/>
+                <w:lang w:val="vi-VN"/>
+              </w:rPr>
+            </w:pPr>
+            <w:r>
+              <w:rPr>
+                <w:rFonts w:ascii="Times New Roman" w:hAnsi="Times New Roman" w:cs="Times New Roman"/>
+                <w:sz w:val="26"/>
+                <w:szCs w:val="26"/>
+                <w:lang w:val="vi-VN"/>
+              </w:rPr>
+              <w:t xml:space="preserve">A4: Nếu </w:t>
+            </w:r>
+            <w:r>
+              <w:rPr>
+                <w:rFonts w:ascii="Times New Roman" w:hAnsi="Times New Roman" w:cs="Times New Roman"/>
+                <w:sz w:val="26"/>
+                <w:szCs w:val="26"/>
+              </w:rPr>
+              <w:t>hợp đồng đối tác hết hạn thì tiến hành gia hạn đối tác</w:t>
+            </w:r>
+          </w:p>
+        </w:tc>
+      </w:tr>
+    </w:tbl>
     <w:p>
       <w:pPr>
         <w:rPr>
@@ -8404,7 +9100,604 @@
           <w:color w:val="5B9BD5" w:themeColor="accent1"/>
           <w:sz w:val="28"/>
           <w:szCs w:val="28"/>
-          <w:lang w:val="vi-VN"/>
+          <w14:textOutline w14:w="0" w14:cap="flat" w14:cmpd="sng" w14:algn="ctr">
+            <w14:noFill/>
+            <w14:prstDash w14:val="solid"/>
+            <w14:round/>
+          </w14:textOutline>
+        </w:rPr>
+      </w:pPr>
+    </w:p>
+    <w:tbl>
+      <w:tblPr>
+        <w:tblStyle w:val="GridTable4-Accent5"/>
+        <w:tblW w:w="9355" w:type="dxa"/>
+        <w:tblLook w:val="04A0" w:firstRow="1" w:lastRow="0" w:firstColumn="1" w:lastColumn="0" w:noHBand="0" w:noVBand="1"/>
+      </w:tblPr>
+      <w:tblGrid>
+        <w:gridCol w:w="2605"/>
+        <w:gridCol w:w="6750"/>
+      </w:tblGrid>
+      <w:tr>
+        <w:trPr>
+          <w:cnfStyle w:val="100000000000" w:firstRow="1" w:lastRow="0" w:firstColumn="0" w:lastColumn="0" w:oddVBand="0" w:evenVBand="0" w:oddHBand="0" w:evenHBand="0" w:firstRowFirstColumn="0" w:firstRowLastColumn="0" w:lastRowFirstColumn="0" w:lastRowLastColumn="0"/>
+        </w:trPr>
+        <w:tc>
+          <w:tcPr>
+            <w:cnfStyle w:val="001000000000" w:firstRow="0" w:lastRow="0" w:firstColumn="1" w:lastColumn="0" w:oddVBand="0" w:evenVBand="0" w:oddHBand="0" w:evenHBand="0" w:firstRowFirstColumn="0" w:firstRowLastColumn="0" w:lastRowFirstColumn="0" w:lastRowLastColumn="0"/>
+            <w:tcW w:w="2605" w:type="dxa"/>
+          </w:tcPr>
+          <w:p>
+            <w:pPr>
+              <w:spacing w:line="276" w:lineRule="auto"/>
+              <w:jc w:val="both"/>
+              <w:rPr>
+                <w:rFonts w:ascii="Times New Roman" w:hAnsi="Times New Roman" w:cs="Times New Roman"/>
+                <w:sz w:val="26"/>
+                <w:szCs w:val="26"/>
+                <w:lang w:val="vi-VN"/>
+              </w:rPr>
+            </w:pPr>
+            <w:r>
+              <w:rPr>
+                <w:rFonts w:ascii="Times New Roman" w:hAnsi="Times New Roman" w:cs="Times New Roman"/>
+                <w:sz w:val="26"/>
+                <w:szCs w:val="26"/>
+                <w:lang w:val="vi-VN"/>
+              </w:rPr>
+              <w:t>Tên Use Case</w:t>
+            </w:r>
+          </w:p>
+        </w:tc>
+        <w:tc>
+          <w:tcPr>
+            <w:tcW w:w="6750" w:type="dxa"/>
+          </w:tcPr>
+          <w:p>
+            <w:pPr>
+              <w:spacing w:line="276" w:lineRule="auto"/>
+              <w:jc w:val="both"/>
+              <w:cnfStyle w:val="100000000000" w:firstRow="1" w:lastRow="0" w:firstColumn="0" w:lastColumn="0" w:oddVBand="0" w:evenVBand="0" w:oddHBand="0" w:evenHBand="0" w:firstRowFirstColumn="0" w:firstRowLastColumn="0" w:lastRowFirstColumn="0" w:lastRowLastColumn="0"/>
+              <w:rPr>
+                <w:rFonts w:ascii="Times New Roman" w:hAnsi="Times New Roman" w:cs="Times New Roman"/>
+                <w:sz w:val="26"/>
+                <w:szCs w:val="26"/>
+              </w:rPr>
+            </w:pPr>
+            <w:r>
+              <w:rPr>
+                <w:rFonts w:ascii="Times New Roman" w:hAnsi="Times New Roman" w:cs="Times New Roman"/>
+                <w:sz w:val="26"/>
+                <w:szCs w:val="26"/>
+              </w:rPr>
+              <w:t>Quản lý nhắn tin quảng cáo</w:t>
+            </w:r>
+          </w:p>
+        </w:tc>
+      </w:tr>
+      <w:tr>
+        <w:trPr>
+          <w:cnfStyle w:val="000000100000" w:firstRow="0" w:lastRow="0" w:firstColumn="0" w:lastColumn="0" w:oddVBand="0" w:evenVBand="0" w:oddHBand="1" w:evenHBand="0" w:firstRowFirstColumn="0" w:firstRowLastColumn="0" w:lastRowFirstColumn="0" w:lastRowLastColumn="0"/>
+        </w:trPr>
+        <w:tc>
+          <w:tcPr>
+            <w:cnfStyle w:val="001000000000" w:firstRow="0" w:lastRow="0" w:firstColumn="1" w:lastColumn="0" w:oddVBand="0" w:evenVBand="0" w:oddHBand="0" w:evenHBand="0" w:firstRowFirstColumn="0" w:firstRowLastColumn="0" w:lastRowFirstColumn="0" w:lastRowLastColumn="0"/>
+            <w:tcW w:w="2605" w:type="dxa"/>
+          </w:tcPr>
+          <w:p>
+            <w:pPr>
+              <w:spacing w:line="276" w:lineRule="auto"/>
+              <w:jc w:val="both"/>
+              <w:rPr>
+                <w:rFonts w:ascii="Times New Roman" w:hAnsi="Times New Roman" w:cs="Times New Roman"/>
+                <w:sz w:val="26"/>
+                <w:szCs w:val="26"/>
+                <w:lang w:val="vi-VN"/>
+              </w:rPr>
+            </w:pPr>
+            <w:r>
+              <w:rPr>
+                <w:rFonts w:ascii="Times New Roman" w:hAnsi="Times New Roman" w:cs="Times New Roman"/>
+                <w:sz w:val="26"/>
+                <w:szCs w:val="26"/>
+                <w:lang w:val="vi-VN"/>
+              </w:rPr>
+              <w:t>Mô tả</w:t>
+            </w:r>
+          </w:p>
+        </w:tc>
+        <w:tc>
+          <w:tcPr>
+            <w:tcW w:w="6750" w:type="dxa"/>
+          </w:tcPr>
+          <w:p>
+            <w:pPr>
+              <w:numPr>
+                <w:ilvl w:val="0"/>
+                <w:numId w:val="10"/>
+              </w:numPr>
+              <w:spacing w:line="276" w:lineRule="auto"/>
+              <w:ind w:left="0" w:firstLine="457"/>
+              <w:jc w:val="both"/>
+              <w:cnfStyle w:val="000000100000" w:firstRow="0" w:lastRow="0" w:firstColumn="0" w:lastColumn="0" w:oddVBand="0" w:evenVBand="0" w:oddHBand="1" w:evenHBand="0" w:firstRowFirstColumn="0" w:firstRowLastColumn="0" w:lastRowFirstColumn="0" w:lastRowLastColumn="0"/>
+              <w:rPr>
+                <w:rFonts w:ascii="Times New Roman" w:hAnsi="Times New Roman" w:cs="Times New Roman"/>
+                <w:sz w:val="26"/>
+                <w:szCs w:val="26"/>
+                <w:lang w:val="vi-VN"/>
+              </w:rPr>
+            </w:pPr>
+            <w:r>
+              <w:rPr>
+                <w:rFonts w:ascii="Times New Roman" w:hAnsi="Times New Roman" w:cs="Times New Roman"/>
+                <w:sz w:val="26"/>
+                <w:szCs w:val="26"/>
+                <w:lang w:val="vi-VN"/>
+              </w:rPr>
+              <w:t xml:space="preserve">UC bắt đầu khi </w:t>
+            </w:r>
+            <w:r>
+              <w:rPr>
+                <w:rFonts w:ascii="Times New Roman" w:hAnsi="Times New Roman" w:cs="Times New Roman"/>
+                <w:sz w:val="26"/>
+                <w:szCs w:val="26"/>
+              </w:rPr>
+              <w:t>cần quản lý nhắn tin quảng cáo</w:t>
+            </w:r>
+          </w:p>
+          <w:p>
+            <w:pPr>
+              <w:numPr>
+                <w:ilvl w:val="0"/>
+                <w:numId w:val="10"/>
+              </w:numPr>
+              <w:spacing w:line="276" w:lineRule="auto"/>
+              <w:ind w:left="0" w:firstLine="457"/>
+              <w:jc w:val="both"/>
+              <w:cnfStyle w:val="000000100000" w:firstRow="0" w:lastRow="0" w:firstColumn="0" w:lastColumn="0" w:oddVBand="0" w:evenVBand="0" w:oddHBand="1" w:evenHBand="0" w:firstRowFirstColumn="0" w:firstRowLastColumn="0" w:lastRowFirstColumn="0" w:lastRowLastColumn="0"/>
+              <w:rPr>
+                <w:rFonts w:ascii="Times New Roman" w:hAnsi="Times New Roman" w:cs="Times New Roman"/>
+                <w:sz w:val="26"/>
+                <w:szCs w:val="26"/>
+                <w:lang w:val="vi-VN"/>
+              </w:rPr>
+            </w:pPr>
+            <w:r>
+              <w:rPr>
+                <w:rFonts w:ascii="Times New Roman" w:hAnsi="Times New Roman" w:cs="Times New Roman"/>
+                <w:sz w:val="26"/>
+                <w:szCs w:val="26"/>
+                <w:lang w:val="vi-VN"/>
+              </w:rPr>
+              <w:t>UC mô tả quá trình quản lý</w:t>
+            </w:r>
+            <w:r>
+              <w:rPr>
+                <w:rFonts w:ascii="Times New Roman" w:hAnsi="Times New Roman" w:cs="Times New Roman"/>
+                <w:sz w:val="26"/>
+                <w:szCs w:val="26"/>
+              </w:rPr>
+              <w:t xml:space="preserve"> nhắn tin</w:t>
+            </w:r>
+            <w:r>
+              <w:rPr>
+                <w:rFonts w:ascii="Times New Roman" w:hAnsi="Times New Roman" w:cs="Times New Roman"/>
+                <w:sz w:val="26"/>
+                <w:szCs w:val="26"/>
+                <w:lang w:val="vi-VN"/>
+              </w:rPr>
+              <w:t xml:space="preserve"> </w:t>
+            </w:r>
+            <w:r>
+              <w:rPr>
+                <w:rFonts w:ascii="Times New Roman" w:hAnsi="Times New Roman" w:cs="Times New Roman"/>
+                <w:sz w:val="26"/>
+                <w:szCs w:val="26"/>
+              </w:rPr>
+              <w:t>quản cáo</w:t>
+            </w:r>
+          </w:p>
+        </w:tc>
+      </w:tr>
+      <w:tr>
+        <w:trPr>
+          <w:trHeight w:val="890"/>
+        </w:trPr>
+        <w:tc>
+          <w:tcPr>
+            <w:cnfStyle w:val="001000000000" w:firstRow="0" w:lastRow="0" w:firstColumn="1" w:lastColumn="0" w:oddVBand="0" w:evenVBand="0" w:oddHBand="0" w:evenHBand="0" w:firstRowFirstColumn="0" w:firstRowLastColumn="0" w:lastRowFirstColumn="0" w:lastRowLastColumn="0"/>
+            <w:tcW w:w="2605" w:type="dxa"/>
+          </w:tcPr>
+          <w:p>
+            <w:pPr>
+              <w:spacing w:line="276" w:lineRule="auto"/>
+              <w:jc w:val="both"/>
+              <w:rPr>
+                <w:rFonts w:ascii="Times New Roman" w:hAnsi="Times New Roman" w:cs="Times New Roman"/>
+                <w:sz w:val="26"/>
+                <w:szCs w:val="26"/>
+                <w:lang w:val="vi-VN"/>
+              </w:rPr>
+            </w:pPr>
+            <w:r>
+              <w:rPr>
+                <w:rFonts w:ascii="Times New Roman" w:hAnsi="Times New Roman" w:cs="Times New Roman"/>
+                <w:sz w:val="26"/>
+                <w:szCs w:val="26"/>
+                <w:lang w:val="vi-VN"/>
+              </w:rPr>
+              <w:t>Dòng cơ bản</w:t>
+            </w:r>
+          </w:p>
+        </w:tc>
+        <w:tc>
+          <w:tcPr>
+            <w:tcW w:w="6750" w:type="dxa"/>
+          </w:tcPr>
+          <w:p>
+            <w:pPr>
+              <w:pStyle w:val="ListParagraph"/>
+              <w:numPr>
+                <w:ilvl w:val="0"/>
+                <w:numId w:val="37"/>
+              </w:numPr>
+              <w:spacing w:line="276" w:lineRule="auto"/>
+              <w:jc w:val="both"/>
+              <w:cnfStyle w:val="000000000000" w:firstRow="0" w:lastRow="0" w:firstColumn="0" w:lastColumn="0" w:oddVBand="0" w:evenVBand="0" w:oddHBand="0" w:evenHBand="0" w:firstRowFirstColumn="0" w:firstRowLastColumn="0" w:lastRowFirstColumn="0" w:lastRowLastColumn="0"/>
+              <w:rPr>
+                <w:rFonts w:ascii="Times New Roman" w:hAnsi="Times New Roman" w:cs="Times New Roman"/>
+                <w:sz w:val="26"/>
+                <w:szCs w:val="26"/>
+              </w:rPr>
+            </w:pPr>
+            <w:r>
+              <w:rPr>
+                <w:rFonts w:ascii="Times New Roman" w:hAnsi="Times New Roman" w:cs="Times New Roman"/>
+                <w:sz w:val="26"/>
+                <w:szCs w:val="26"/>
+              </w:rPr>
+              <w:t>Thực hiện use case quản lý nhắn tin quảng cáo</w:t>
+            </w:r>
+          </w:p>
+          <w:p>
+            <w:pPr>
+              <w:pStyle w:val="ListParagraph"/>
+              <w:numPr>
+                <w:ilvl w:val="0"/>
+                <w:numId w:val="37"/>
+              </w:numPr>
+              <w:spacing w:line="276" w:lineRule="auto"/>
+              <w:jc w:val="both"/>
+              <w:cnfStyle w:val="000000000000" w:firstRow="0" w:lastRow="0" w:firstColumn="0" w:lastColumn="0" w:oddVBand="0" w:evenVBand="0" w:oddHBand="0" w:evenHBand="0" w:firstRowFirstColumn="0" w:firstRowLastColumn="0" w:lastRowFirstColumn="0" w:lastRowLastColumn="0"/>
+              <w:rPr>
+                <w:rFonts w:ascii="Times New Roman" w:hAnsi="Times New Roman" w:cs="Times New Roman"/>
+                <w:sz w:val="26"/>
+                <w:szCs w:val="26"/>
+              </w:rPr>
+            </w:pPr>
+            <w:r>
+              <w:rPr>
+                <w:rFonts w:ascii="Times New Roman" w:hAnsi="Times New Roman" w:cs="Times New Roman"/>
+                <w:sz w:val="26"/>
+                <w:szCs w:val="26"/>
+              </w:rPr>
+              <w:t>Nhân viên chọn tin muốn quảng cáo</w:t>
+            </w:r>
+          </w:p>
+          <w:p>
+            <w:pPr>
+              <w:pStyle w:val="ListParagraph"/>
+              <w:numPr>
+                <w:ilvl w:val="0"/>
+                <w:numId w:val="37"/>
+              </w:numPr>
+              <w:spacing w:line="276" w:lineRule="auto"/>
+              <w:jc w:val="both"/>
+              <w:cnfStyle w:val="000000000000" w:firstRow="0" w:lastRow="0" w:firstColumn="0" w:lastColumn="0" w:oddVBand="0" w:evenVBand="0" w:oddHBand="0" w:evenHBand="0" w:firstRowFirstColumn="0" w:firstRowLastColumn="0" w:lastRowFirstColumn="0" w:lastRowLastColumn="0"/>
+              <w:rPr>
+                <w:rFonts w:ascii="Times New Roman" w:hAnsi="Times New Roman" w:cs="Times New Roman"/>
+                <w:sz w:val="26"/>
+                <w:szCs w:val="26"/>
+              </w:rPr>
+            </w:pPr>
+            <w:r>
+              <w:rPr>
+                <w:rFonts w:ascii="Times New Roman" w:hAnsi="Times New Roman" w:cs="Times New Roman"/>
+                <w:sz w:val="26"/>
+                <w:szCs w:val="26"/>
+              </w:rPr>
+              <w:t xml:space="preserve">Nhân viên chọn các số điện thoại </w:t>
+            </w:r>
+          </w:p>
+          <w:p>
+            <w:pPr>
+              <w:pStyle w:val="ListParagraph"/>
+              <w:numPr>
+                <w:ilvl w:val="0"/>
+                <w:numId w:val="37"/>
+              </w:numPr>
+              <w:spacing w:line="276" w:lineRule="auto"/>
+              <w:jc w:val="both"/>
+              <w:cnfStyle w:val="000000000000" w:firstRow="0" w:lastRow="0" w:firstColumn="0" w:lastColumn="0" w:oddVBand="0" w:evenVBand="0" w:oddHBand="0" w:evenHBand="0" w:firstRowFirstColumn="0" w:firstRowLastColumn="0" w:lastRowFirstColumn="0" w:lastRowLastColumn="0"/>
+              <w:rPr>
+                <w:rFonts w:ascii="Times New Roman" w:hAnsi="Times New Roman" w:cs="Times New Roman"/>
+                <w:sz w:val="26"/>
+                <w:szCs w:val="26"/>
+              </w:rPr>
+            </w:pPr>
+            <w:r>
+              <w:rPr>
+                <w:rFonts w:ascii="Times New Roman" w:hAnsi="Times New Roman" w:cs="Times New Roman"/>
+                <w:sz w:val="26"/>
+                <w:szCs w:val="26"/>
+              </w:rPr>
+              <w:t>Nhân viên thực hiện nhắn tin quảng cáo</w:t>
+            </w:r>
+          </w:p>
+        </w:tc>
+      </w:tr>
+      <w:tr>
+        <w:trPr>
+          <w:cnfStyle w:val="000000100000" w:firstRow="0" w:lastRow="0" w:firstColumn="0" w:lastColumn="0" w:oddVBand="0" w:evenVBand="0" w:oddHBand="1" w:evenHBand="0" w:firstRowFirstColumn="0" w:firstRowLastColumn="0" w:lastRowFirstColumn="0" w:lastRowLastColumn="0"/>
+        </w:trPr>
+        <w:tc>
+          <w:tcPr>
+            <w:cnfStyle w:val="001000000000" w:firstRow="0" w:lastRow="0" w:firstColumn="1" w:lastColumn="0" w:oddVBand="0" w:evenVBand="0" w:oddHBand="0" w:evenHBand="0" w:firstRowFirstColumn="0" w:firstRowLastColumn="0" w:lastRowFirstColumn="0" w:lastRowLastColumn="0"/>
+            <w:tcW w:w="2605" w:type="dxa"/>
+          </w:tcPr>
+          <w:p>
+            <w:pPr>
+              <w:spacing w:line="276" w:lineRule="auto"/>
+              <w:jc w:val="both"/>
+              <w:rPr>
+                <w:rFonts w:ascii="Times New Roman" w:hAnsi="Times New Roman" w:cs="Times New Roman"/>
+                <w:sz w:val="26"/>
+                <w:szCs w:val="26"/>
+                <w:lang w:val="vi-VN"/>
+              </w:rPr>
+            </w:pPr>
+            <w:r>
+              <w:rPr>
+                <w:rFonts w:ascii="Times New Roman" w:hAnsi="Times New Roman" w:cs="Times New Roman"/>
+                <w:sz w:val="26"/>
+                <w:szCs w:val="26"/>
+                <w:lang w:val="vi-VN"/>
+              </w:rPr>
+              <w:t>Dòng thay thế</w:t>
+            </w:r>
+          </w:p>
+        </w:tc>
+        <w:tc>
+          <w:tcPr>
+            <w:tcW w:w="6750" w:type="dxa"/>
+          </w:tcPr>
+          <w:p>
+            <w:pPr>
+              <w:pStyle w:val="ListParagraph"/>
+              <w:keepNext/>
+              <w:numPr>
+                <w:ilvl w:val="0"/>
+                <w:numId w:val="10"/>
+              </w:numPr>
+              <w:spacing w:line="276" w:lineRule="auto"/>
+              <w:ind w:left="0" w:firstLine="360"/>
+              <w:jc w:val="both"/>
+              <w:cnfStyle w:val="000000100000" w:firstRow="0" w:lastRow="0" w:firstColumn="0" w:lastColumn="0" w:oddVBand="0" w:evenVBand="0" w:oddHBand="1" w:evenHBand="0" w:firstRowFirstColumn="0" w:firstRowLastColumn="0" w:lastRowFirstColumn="0" w:lastRowLastColumn="0"/>
+              <w:rPr>
+                <w:rFonts w:ascii="Times New Roman" w:hAnsi="Times New Roman" w:cs="Times New Roman"/>
+                <w:sz w:val="26"/>
+                <w:szCs w:val="26"/>
+                <w:lang w:val="vi-VN"/>
+              </w:rPr>
+            </w:pPr>
+            <w:r>
+              <w:rPr>
+                <w:rFonts w:ascii="Times New Roman" w:hAnsi="Times New Roman" w:cs="Times New Roman"/>
+                <w:sz w:val="26"/>
+                <w:szCs w:val="26"/>
+                <w:lang w:val="vi-VN"/>
+              </w:rPr>
+              <w:t xml:space="preserve">A4: </w:t>
+            </w:r>
+            <w:r>
+              <w:rPr>
+                <w:rFonts w:ascii="Times New Roman" w:hAnsi="Times New Roman" w:cs="Times New Roman"/>
+                <w:sz w:val="26"/>
+                <w:szCs w:val="26"/>
+              </w:rPr>
+              <w:t>nếu số điện thoại đã quảng cáo trong tuần thì thực hiện lại bước 2.</w:t>
+            </w:r>
+          </w:p>
+        </w:tc>
+      </w:tr>
+    </w:tbl>
+    <w:p>
+      <w:pPr>
+        <w:rPr>
+          <w:rFonts w:ascii="Times New Roman" w:hAnsi="Times New Roman" w:cs="Times New Roman"/>
+          <w:color w:val="5B9BD5" w:themeColor="accent1"/>
+          <w:sz w:val="28"/>
+          <w:szCs w:val="28"/>
+          <w14:textOutline w14:w="0" w14:cap="flat" w14:cmpd="sng" w14:algn="ctr">
+            <w14:noFill/>
+            <w14:prstDash w14:val="solid"/>
+            <w14:round/>
+          </w14:textOutline>
+        </w:rPr>
+      </w:pPr>
+    </w:p>
+    <w:p>
+      <w:pPr>
+        <w:keepNext/>
+      </w:pPr>
+      <w:r>
+        <w:rPr>
+          <w:noProof/>
+        </w:rPr>
+        <w:lastRenderedPageBreak/>
+        <w:drawing>
+          <wp:inline distT="0" distB="0" distL="0" distR="0" wp14:anchorId="7C6DBDE6" wp14:editId="191B2960">
+            <wp:extent cx="4533900" cy="3494881"/>
+            <wp:effectExtent l="0" t="0" r="0" b="0"/>
+            <wp:docPr id="40" name="Hình ảnh 1"/>
+            <wp:cNvGraphicFramePr>
+              <a:graphicFrameLocks xmlns:a="http://schemas.openxmlformats.org/drawingml/2006/main" noChangeAspect="1"/>
+            </wp:cNvGraphicFramePr>
+            <a:graphic xmlns:a="http://schemas.openxmlformats.org/drawingml/2006/main">
+              <a:graphicData uri="http://schemas.openxmlformats.org/drawingml/2006/picture">
+                <pic:pic xmlns:pic="http://schemas.openxmlformats.org/drawingml/2006/picture">
+                  <pic:nvPicPr>
+                    <pic:cNvPr id="1" name=""/>
+                    <pic:cNvPicPr/>
+                  </pic:nvPicPr>
+                  <pic:blipFill rotWithShape="1">
+                    <a:blip r:embed="rId15"/>
+                    <a:srcRect t="1515" b="7467"/>
+                    <a:stretch/>
+                  </pic:blipFill>
+                  <pic:spPr bwMode="auto">
+                    <a:xfrm>
+                      <a:off x="0" y="0"/>
+                      <a:ext cx="4543326" cy="3502147"/>
+                    </a:xfrm>
+                    <a:prstGeom prst="rect">
+                      <a:avLst/>
+                    </a:prstGeom>
+                    <a:ln>
+                      <a:noFill/>
+                    </a:ln>
+                    <a:extLst>
+                      <a:ext uri="{53640926-AAD7-44D8-BBD7-CCE9431645EC}">
+                        <a14:shadowObscured xmlns:a14="http://schemas.microsoft.com/office/drawing/2010/main"/>
+                      </a:ext>
+                    </a:extLst>
+                  </pic:spPr>
+                </pic:pic>
+              </a:graphicData>
+            </a:graphic>
+          </wp:inline>
+        </w:drawing>
+      </w:r>
+    </w:p>
+    <w:p>
+      <w:pPr>
+        <w:pStyle w:val="Caption"/>
+        <w:rPr>
+          <w:rFonts w:ascii="Times New Roman" w:hAnsi="Times New Roman" w:cs="Times New Roman"/>
+          <w:color w:val="5B9BD5" w:themeColor="accent1"/>
+          <w:sz w:val="28"/>
+          <w:szCs w:val="28"/>
+          <w14:textOutline w14:w="0" w14:cap="flat" w14:cmpd="sng" w14:algn="ctr">
+            <w14:noFill/>
+            <w14:prstDash w14:val="solid"/>
+            <w14:round/>
+          </w14:textOutline>
+        </w:rPr>
+      </w:pPr>
+      <w:r>
+        <w:t xml:space="preserve">Figure </w:t>
+      </w:r>
+      <w:fldSimple w:instr=" SEQ Figure \* ARABIC ">
+        <w:r>
+          <w:rPr>
+            <w:noProof/>
+          </w:rPr>
+          <w:t>2</w:t>
+        </w:r>
+      </w:fldSimple>
+      <w:r>
+        <w:t xml:space="preserve"> Activity diagram cho hoạt động quản lý hợp đồng quảng cáo</w:t>
+      </w:r>
+    </w:p>
+    <w:p>
+      <w:pPr>
+        <w:keepNext/>
+      </w:pPr>
+      <w:r>
+        <w:rPr>
+          <w:noProof/>
+        </w:rPr>
+        <w:drawing>
+          <wp:inline distT="0" distB="0" distL="0" distR="0" wp14:anchorId="0A9BCEE4" wp14:editId="165CBFD8">
+            <wp:extent cx="3081662" cy="4057650"/>
+            <wp:effectExtent l="0" t="0" r="4445" b="0"/>
+            <wp:docPr id="41" name="Hình ảnh 2"/>
+            <wp:cNvGraphicFramePr>
+              <a:graphicFrameLocks xmlns:a="http://schemas.openxmlformats.org/drawingml/2006/main" noChangeAspect="1"/>
+            </wp:cNvGraphicFramePr>
+            <a:graphic xmlns:a="http://schemas.openxmlformats.org/drawingml/2006/main">
+              <a:graphicData uri="http://schemas.openxmlformats.org/drawingml/2006/picture">
+                <pic:pic xmlns:pic="http://schemas.openxmlformats.org/drawingml/2006/picture">
+                  <pic:nvPicPr>
+                    <pic:cNvPr id="1" name=""/>
+                    <pic:cNvPicPr/>
+                  </pic:nvPicPr>
+                  <pic:blipFill rotWithShape="1">
+                    <a:blip r:embed="rId16"/>
+                    <a:srcRect t="2995" b="9150"/>
+                    <a:stretch/>
+                  </pic:blipFill>
+                  <pic:spPr bwMode="auto">
+                    <a:xfrm>
+                      <a:off x="0" y="0"/>
+                      <a:ext cx="3087149" cy="4064875"/>
+                    </a:xfrm>
+                    <a:prstGeom prst="rect">
+                      <a:avLst/>
+                    </a:prstGeom>
+                    <a:ln>
+                      <a:noFill/>
+                    </a:ln>
+                    <a:extLst>
+                      <a:ext uri="{53640926-AAD7-44D8-BBD7-CCE9431645EC}">
+                        <a14:shadowObscured xmlns:a14="http://schemas.microsoft.com/office/drawing/2010/main"/>
+                      </a:ext>
+                    </a:extLst>
+                  </pic:spPr>
+                </pic:pic>
+              </a:graphicData>
+            </a:graphic>
+          </wp:inline>
+        </w:drawing>
+      </w:r>
+    </w:p>
+    <w:p>
+      <w:pPr>
+        <w:pStyle w:val="Caption"/>
+        <w:rPr>
+          <w:rFonts w:ascii="Times New Roman" w:hAnsi="Times New Roman" w:cs="Times New Roman"/>
+          <w:color w:val="5B9BD5" w:themeColor="accent1"/>
+          <w:sz w:val="28"/>
+          <w:szCs w:val="28"/>
+          <w14:textOutline w14:w="0" w14:cap="flat" w14:cmpd="sng" w14:algn="ctr">
+            <w14:noFill/>
+            <w14:prstDash w14:val="solid"/>
+            <w14:round/>
+          </w14:textOutline>
+        </w:rPr>
+      </w:pPr>
+      <w:r>
+        <w:t xml:space="preserve">Figure </w:t>
+      </w:r>
+      <w:fldSimple w:instr=" SEQ Figure \* ARABIC ">
+        <w:r>
+          <w:rPr>
+            <w:noProof/>
+          </w:rPr>
+          <w:t>3</w:t>
+        </w:r>
+      </w:fldSimple>
+      <w:r>
+        <w:t xml:space="preserve"> Activity diagram cho quản lý điện thoại quảng cáo</w:t>
+      </w:r>
+    </w:p>
+    <w:p>
+      <w:pPr>
+        <w:rPr>
+          <w:rFonts w:ascii="Times New Roman" w:hAnsi="Times New Roman" w:cs="Times New Roman"/>
+          <w:color w:val="5B9BD5" w:themeColor="accent1"/>
+          <w:sz w:val="28"/>
+          <w:szCs w:val="28"/>
           <w14:textOutline w14:w="0" w14:cap="flat" w14:cmpd="sng" w14:algn="ctr">
             <w14:noFill/>
             <w14:prstDash w14:val="solid"/>
@@ -8681,7 +9974,6 @@
             <w14:round/>
           </w14:textOutline>
         </w:rPr>
-        <w:lastRenderedPageBreak/>
         <w:t>Thừa tác viên: Nhân viên bán hàng, quản lý</w:t>
       </w:r>
     </w:p>
@@ -8796,6 +10088,7 @@
             <w14:round/>
           </w14:textOutline>
         </w:rPr>
+        <w:lastRenderedPageBreak/>
         <w:drawing>
           <wp:inline distT="0" distB="0" distL="0" distR="0" wp14:anchorId="097D3056" wp14:editId="22B40B5E">
             <wp:extent cx="5943600" cy="6200775"/>
@@ -8814,7 +10107,7 @@
                     </pic:cNvPicPr>
                   </pic:nvPicPr>
                   <pic:blipFill>
-                    <a:blip r:embed="rId15">
+                    <a:blip r:embed="rId17">
                       <a:extLst>
                         <a:ext uri="{28A0092B-C50C-407E-A947-70E740481C1C}">
                           <a14:useLocalDpi xmlns:a14="http://schemas.microsoft.com/office/drawing/2010/main" val="0"/>
@@ -8882,7 +10175,7 @@
           <w:noProof/>
           <w:lang w:val="vi-VN"/>
         </w:rPr>
-        <w:t>2</w:t>
+        <w:t>4</w:t>
       </w:r>
       <w:r>
         <w:rPr>
@@ -8928,7 +10221,7 @@
                     </pic:cNvPicPr>
                   </pic:nvPicPr>
                   <pic:blipFill>
-                    <a:blip r:embed="rId16">
+                    <a:blip r:embed="rId18">
                       <a:extLst>
                         <a:ext uri="{28A0092B-C50C-407E-A947-70E740481C1C}">
                           <a14:useLocalDpi xmlns:a14="http://schemas.microsoft.com/office/drawing/2010/main" val="0"/>
@@ -8996,7 +10289,7 @@
           <w:noProof/>
           <w:lang w:val="vi-VN"/>
         </w:rPr>
-        <w:t>3</w:t>
+        <w:t>5</w:t>
       </w:r>
       <w:r>
         <w:rPr>
@@ -9042,7 +10335,7 @@
                     </pic:cNvPicPr>
                   </pic:nvPicPr>
                   <pic:blipFill>
-                    <a:blip r:embed="rId17">
+                    <a:blip r:embed="rId19">
                       <a:extLst>
                         <a:ext uri="{28A0092B-C50C-407E-A947-70E740481C1C}">
                           <a14:useLocalDpi xmlns:a14="http://schemas.microsoft.com/office/drawing/2010/main" val="0"/>
@@ -9110,7 +10403,7 @@
           <w:noProof/>
           <w:lang w:val="vi-VN"/>
         </w:rPr>
-        <w:t>4</w:t>
+        <w:t>6</w:t>
       </w:r>
       <w:r>
         <w:rPr>
@@ -9577,214 +10870,6 @@
             <wp:extent cx="5943600" cy="6101715"/>
             <wp:effectExtent l="0" t="0" r="0" b="0"/>
             <wp:docPr id="10" name="Picture 10"/>
-            <wp:cNvGraphicFramePr>
-              <a:graphicFrameLocks xmlns:a="http://schemas.openxmlformats.org/drawingml/2006/main" noChangeAspect="1"/>
-            </wp:cNvGraphicFramePr>
-            <a:graphic xmlns:a="http://schemas.openxmlformats.org/drawingml/2006/main">
-              <a:graphicData uri="http://schemas.openxmlformats.org/drawingml/2006/picture">
-                <pic:pic xmlns:pic="http://schemas.openxmlformats.org/drawingml/2006/picture">
-                  <pic:nvPicPr>
-                    <pic:cNvPr id="1" name=""/>
-                    <pic:cNvPicPr/>
-                  </pic:nvPicPr>
-                  <pic:blipFill>
-                    <a:blip r:embed="rId18"/>
-                    <a:stretch>
-                      <a:fillRect/>
-                    </a:stretch>
-                  </pic:blipFill>
-                  <pic:spPr>
-                    <a:xfrm>
-                      <a:off x="0" y="0"/>
-                      <a:ext cx="5943600" cy="6101715"/>
-                    </a:xfrm>
-                    <a:prstGeom prst="rect">
-                      <a:avLst/>
-                    </a:prstGeom>
-                  </pic:spPr>
-                </pic:pic>
-              </a:graphicData>
-            </a:graphic>
-          </wp:inline>
-        </w:drawing>
-      </w:r>
-    </w:p>
-    <w:p>
-      <w:pPr>
-        <w:pStyle w:val="ListParagraph"/>
-        <w:ind w:left="1350" w:hanging="630"/>
-        <w:jc w:val="center"/>
-        <w:rPr>
-          <w:rFonts w:ascii="Times New Roman" w:hAnsi="Times New Roman" w:cs="Times New Roman"/>
-          <w:lang w:val="vi-VN"/>
-        </w:rPr>
-      </w:pPr>
-    </w:p>
-    <w:p>
-      <w:pPr>
-        <w:pStyle w:val="ListParagraph"/>
-        <w:numPr>
-          <w:ilvl w:val="0"/>
-          <w:numId w:val="10"/>
-        </w:numPr>
-        <w:ind w:left="1350" w:hanging="630"/>
-        <w:rPr>
-          <w:rFonts w:ascii="Times New Roman" w:hAnsi="Times New Roman" w:cs="Times New Roman"/>
-          <w:lang w:val="vi-VN"/>
-        </w:rPr>
-      </w:pPr>
-      <w:r>
-        <w:rPr>
-          <w:rFonts w:ascii="Times New Roman" w:hAnsi="Times New Roman" w:cs="Times New Roman"/>
-          <w:lang w:val="vi-VN"/>
-        </w:rPr>
-        <w:t xml:space="preserve">Nghiệp vụ </w:t>
-      </w:r>
-      <w:r>
-        <w:rPr>
-          <w:rFonts w:ascii="Times New Roman" w:hAnsi="Times New Roman" w:cs="Times New Roman"/>
-          <w:b/>
-          <w:lang w:val="vi-VN"/>
-        </w:rPr>
-        <w:t xml:space="preserve">Xem thống kê </w:t>
-      </w:r>
-      <w:r>
-        <w:rPr>
-          <w:rFonts w:ascii="Times New Roman" w:hAnsi="Times New Roman" w:cs="Times New Roman"/>
-          <w:lang w:val="vi-VN"/>
-        </w:rPr>
-        <w:t>:</w:t>
-      </w:r>
-    </w:p>
-    <w:p>
-      <w:pPr>
-        <w:pStyle w:val="ListParagraph"/>
-        <w:ind w:left="1350" w:hanging="630"/>
-        <w:jc w:val="center"/>
-        <w:rPr>
-          <w:rFonts w:ascii="Times New Roman" w:hAnsi="Times New Roman" w:cs="Times New Roman"/>
-          <w:lang w:val="vi-VN"/>
-        </w:rPr>
-      </w:pPr>
-      <w:r>
-        <w:rPr>
-          <w:rFonts w:ascii="Times New Roman" w:hAnsi="Times New Roman" w:cs="Times New Roman"/>
-          <w:noProof/>
-        </w:rPr>
-        <w:lastRenderedPageBreak/>
-        <w:drawing>
-          <wp:inline distT="0" distB="0" distL="0" distR="0" wp14:anchorId="2B89A02B" wp14:editId="59D25222">
-            <wp:extent cx="3562350" cy="5419725"/>
-            <wp:effectExtent l="0" t="0" r="0" b="9525"/>
-            <wp:docPr id="9" name="Picture 9"/>
-            <wp:cNvGraphicFramePr>
-              <a:graphicFrameLocks xmlns:a="http://schemas.openxmlformats.org/drawingml/2006/main" noChangeAspect="1"/>
-            </wp:cNvGraphicFramePr>
-            <a:graphic xmlns:a="http://schemas.openxmlformats.org/drawingml/2006/main">
-              <a:graphicData uri="http://schemas.openxmlformats.org/drawingml/2006/picture">
-                <pic:pic xmlns:pic="http://schemas.openxmlformats.org/drawingml/2006/picture">
-                  <pic:nvPicPr>
-                    <pic:cNvPr id="1" name=""/>
-                    <pic:cNvPicPr/>
-                  </pic:nvPicPr>
-                  <pic:blipFill>
-                    <a:blip r:embed="rId19"/>
-                    <a:stretch>
-                      <a:fillRect/>
-                    </a:stretch>
-                  </pic:blipFill>
-                  <pic:spPr>
-                    <a:xfrm>
-                      <a:off x="0" y="0"/>
-                      <a:ext cx="3562350" cy="5419725"/>
-                    </a:xfrm>
-                    <a:prstGeom prst="rect">
-                      <a:avLst/>
-                    </a:prstGeom>
-                  </pic:spPr>
-                </pic:pic>
-              </a:graphicData>
-            </a:graphic>
-          </wp:inline>
-        </w:drawing>
-      </w:r>
-    </w:p>
-    <w:p>
-      <w:pPr>
-        <w:pStyle w:val="ListParagraph"/>
-        <w:ind w:left="1350" w:hanging="630"/>
-        <w:rPr>
-          <w:rFonts w:ascii="Times New Roman" w:hAnsi="Times New Roman" w:cs="Times New Roman"/>
-          <w:lang w:val="vi-VN"/>
-        </w:rPr>
-      </w:pPr>
-    </w:p>
-    <w:p>
-      <w:pPr>
-        <w:pStyle w:val="ListParagraph"/>
-        <w:numPr>
-          <w:ilvl w:val="0"/>
-          <w:numId w:val="10"/>
-        </w:numPr>
-        <w:ind w:left="1350" w:hanging="630"/>
-        <w:rPr>
-          <w:rFonts w:ascii="Times New Roman" w:hAnsi="Times New Roman" w:cs="Times New Roman"/>
-          <w:lang w:val="vi-VN"/>
-        </w:rPr>
-      </w:pPr>
-      <w:r>
-        <w:rPr>
-          <w:rFonts w:ascii="Times New Roman" w:hAnsi="Times New Roman" w:cs="Times New Roman"/>
-          <w:lang w:val="vi-VN"/>
-        </w:rPr>
-        <w:t xml:space="preserve">Nghiệp vụ </w:t>
-      </w:r>
-      <w:r>
-        <w:rPr>
-          <w:rFonts w:ascii="Times New Roman" w:hAnsi="Times New Roman" w:cs="Times New Roman"/>
-          <w:b/>
-          <w:lang w:val="vi-VN"/>
-        </w:rPr>
-        <w:t>Xử lý Comment</w:t>
-      </w:r>
-      <w:r>
-        <w:rPr>
-          <w:rFonts w:ascii="Times New Roman" w:hAnsi="Times New Roman" w:cs="Times New Roman"/>
-          <w:lang w:val="vi-VN"/>
-        </w:rPr>
-        <w:t>:</w:t>
-      </w:r>
-    </w:p>
-    <w:p>
-      <w:pPr>
-        <w:pStyle w:val="ListParagraph"/>
-        <w:ind w:left="1350" w:hanging="630"/>
-        <w:rPr>
-          <w:rFonts w:ascii="Times New Roman" w:hAnsi="Times New Roman" w:cs="Times New Roman"/>
-          <w:lang w:val="vi-VN"/>
-        </w:rPr>
-      </w:pPr>
-    </w:p>
-    <w:p>
-      <w:pPr>
-        <w:pStyle w:val="ListParagraph"/>
-        <w:ind w:left="1350" w:hanging="630"/>
-        <w:rPr>
-          <w:rFonts w:ascii="Times New Roman" w:hAnsi="Times New Roman" w:cs="Times New Roman"/>
-          <w:lang w:val="vi-VN"/>
-        </w:rPr>
-      </w:pPr>
-      <w:r>
-        <w:rPr>
-          <w:rFonts w:ascii="Times New Roman" w:hAnsi="Times New Roman" w:cs="Times New Roman"/>
-          <w:noProof/>
-        </w:rPr>
-        <w:lastRenderedPageBreak/>
-        <w:drawing>
-          <wp:inline distT="0" distB="0" distL="0" distR="0" wp14:anchorId="74A5CB40" wp14:editId="17733B7B">
-            <wp:extent cx="5324475" cy="7315200"/>
-            <wp:effectExtent l="0" t="0" r="9525" b="0"/>
-            <wp:docPr id="17" name="Picture 17"/>
             <wp:cNvGraphicFramePr>
               <a:graphicFrameLocks xmlns:a="http://schemas.openxmlformats.org/drawingml/2006/main" noChangeAspect="1"/>
             </wp:cNvGraphicFramePr>
@@ -9804,6 +10889,214 @@
                   <pic:spPr>
                     <a:xfrm>
                       <a:off x="0" y="0"/>
+                      <a:ext cx="5943600" cy="6101715"/>
+                    </a:xfrm>
+                    <a:prstGeom prst="rect">
+                      <a:avLst/>
+                    </a:prstGeom>
+                  </pic:spPr>
+                </pic:pic>
+              </a:graphicData>
+            </a:graphic>
+          </wp:inline>
+        </w:drawing>
+      </w:r>
+    </w:p>
+    <w:p>
+      <w:pPr>
+        <w:pStyle w:val="ListParagraph"/>
+        <w:ind w:left="1350" w:hanging="630"/>
+        <w:jc w:val="center"/>
+        <w:rPr>
+          <w:rFonts w:ascii="Times New Roman" w:hAnsi="Times New Roman" w:cs="Times New Roman"/>
+          <w:lang w:val="vi-VN"/>
+        </w:rPr>
+      </w:pPr>
+    </w:p>
+    <w:p>
+      <w:pPr>
+        <w:pStyle w:val="ListParagraph"/>
+        <w:numPr>
+          <w:ilvl w:val="0"/>
+          <w:numId w:val="10"/>
+        </w:numPr>
+        <w:ind w:left="1350" w:hanging="630"/>
+        <w:rPr>
+          <w:rFonts w:ascii="Times New Roman" w:hAnsi="Times New Roman" w:cs="Times New Roman"/>
+          <w:lang w:val="vi-VN"/>
+        </w:rPr>
+      </w:pPr>
+      <w:r>
+        <w:rPr>
+          <w:rFonts w:ascii="Times New Roman" w:hAnsi="Times New Roman" w:cs="Times New Roman"/>
+          <w:lang w:val="vi-VN"/>
+        </w:rPr>
+        <w:t xml:space="preserve">Nghiệp vụ </w:t>
+      </w:r>
+      <w:r>
+        <w:rPr>
+          <w:rFonts w:ascii="Times New Roman" w:hAnsi="Times New Roman" w:cs="Times New Roman"/>
+          <w:b/>
+          <w:lang w:val="vi-VN"/>
+        </w:rPr>
+        <w:t xml:space="preserve">Xem thống kê </w:t>
+      </w:r>
+      <w:r>
+        <w:rPr>
+          <w:rFonts w:ascii="Times New Roman" w:hAnsi="Times New Roman" w:cs="Times New Roman"/>
+          <w:lang w:val="vi-VN"/>
+        </w:rPr>
+        <w:t>:</w:t>
+      </w:r>
+    </w:p>
+    <w:p>
+      <w:pPr>
+        <w:pStyle w:val="ListParagraph"/>
+        <w:ind w:left="1350" w:hanging="630"/>
+        <w:jc w:val="center"/>
+        <w:rPr>
+          <w:rFonts w:ascii="Times New Roman" w:hAnsi="Times New Roman" w:cs="Times New Roman"/>
+          <w:lang w:val="vi-VN"/>
+        </w:rPr>
+      </w:pPr>
+      <w:r>
+        <w:rPr>
+          <w:rFonts w:ascii="Times New Roman" w:hAnsi="Times New Roman" w:cs="Times New Roman"/>
+          <w:noProof/>
+        </w:rPr>
+        <w:lastRenderedPageBreak/>
+        <w:drawing>
+          <wp:inline distT="0" distB="0" distL="0" distR="0" wp14:anchorId="2B89A02B" wp14:editId="59D25222">
+            <wp:extent cx="3562350" cy="5419725"/>
+            <wp:effectExtent l="0" t="0" r="0" b="9525"/>
+            <wp:docPr id="9" name="Picture 9"/>
+            <wp:cNvGraphicFramePr>
+              <a:graphicFrameLocks xmlns:a="http://schemas.openxmlformats.org/drawingml/2006/main" noChangeAspect="1"/>
+            </wp:cNvGraphicFramePr>
+            <a:graphic xmlns:a="http://schemas.openxmlformats.org/drawingml/2006/main">
+              <a:graphicData uri="http://schemas.openxmlformats.org/drawingml/2006/picture">
+                <pic:pic xmlns:pic="http://schemas.openxmlformats.org/drawingml/2006/picture">
+                  <pic:nvPicPr>
+                    <pic:cNvPr id="1" name=""/>
+                    <pic:cNvPicPr/>
+                  </pic:nvPicPr>
+                  <pic:blipFill>
+                    <a:blip r:embed="rId21"/>
+                    <a:stretch>
+                      <a:fillRect/>
+                    </a:stretch>
+                  </pic:blipFill>
+                  <pic:spPr>
+                    <a:xfrm>
+                      <a:off x="0" y="0"/>
+                      <a:ext cx="3562350" cy="5419725"/>
+                    </a:xfrm>
+                    <a:prstGeom prst="rect">
+                      <a:avLst/>
+                    </a:prstGeom>
+                  </pic:spPr>
+                </pic:pic>
+              </a:graphicData>
+            </a:graphic>
+          </wp:inline>
+        </w:drawing>
+      </w:r>
+    </w:p>
+    <w:p>
+      <w:pPr>
+        <w:pStyle w:val="ListParagraph"/>
+        <w:ind w:left="1350" w:hanging="630"/>
+        <w:rPr>
+          <w:rFonts w:ascii="Times New Roman" w:hAnsi="Times New Roman" w:cs="Times New Roman"/>
+          <w:lang w:val="vi-VN"/>
+        </w:rPr>
+      </w:pPr>
+    </w:p>
+    <w:p>
+      <w:pPr>
+        <w:pStyle w:val="ListParagraph"/>
+        <w:numPr>
+          <w:ilvl w:val="0"/>
+          <w:numId w:val="10"/>
+        </w:numPr>
+        <w:ind w:left="1350" w:hanging="630"/>
+        <w:rPr>
+          <w:rFonts w:ascii="Times New Roman" w:hAnsi="Times New Roman" w:cs="Times New Roman"/>
+          <w:lang w:val="vi-VN"/>
+        </w:rPr>
+      </w:pPr>
+      <w:r>
+        <w:rPr>
+          <w:rFonts w:ascii="Times New Roman" w:hAnsi="Times New Roman" w:cs="Times New Roman"/>
+          <w:lang w:val="vi-VN"/>
+        </w:rPr>
+        <w:t xml:space="preserve">Nghiệp vụ </w:t>
+      </w:r>
+      <w:r>
+        <w:rPr>
+          <w:rFonts w:ascii="Times New Roman" w:hAnsi="Times New Roman" w:cs="Times New Roman"/>
+          <w:b/>
+          <w:lang w:val="vi-VN"/>
+        </w:rPr>
+        <w:t>Xử lý Comment</w:t>
+      </w:r>
+      <w:r>
+        <w:rPr>
+          <w:rFonts w:ascii="Times New Roman" w:hAnsi="Times New Roman" w:cs="Times New Roman"/>
+          <w:lang w:val="vi-VN"/>
+        </w:rPr>
+        <w:t>:</w:t>
+      </w:r>
+    </w:p>
+    <w:p>
+      <w:pPr>
+        <w:pStyle w:val="ListParagraph"/>
+        <w:ind w:left="1350" w:hanging="630"/>
+        <w:rPr>
+          <w:rFonts w:ascii="Times New Roman" w:hAnsi="Times New Roman" w:cs="Times New Roman"/>
+          <w:lang w:val="vi-VN"/>
+        </w:rPr>
+      </w:pPr>
+    </w:p>
+    <w:p>
+      <w:pPr>
+        <w:pStyle w:val="ListParagraph"/>
+        <w:ind w:left="1350" w:hanging="630"/>
+        <w:rPr>
+          <w:rFonts w:ascii="Times New Roman" w:hAnsi="Times New Roman" w:cs="Times New Roman"/>
+          <w:lang w:val="vi-VN"/>
+        </w:rPr>
+      </w:pPr>
+      <w:r>
+        <w:rPr>
+          <w:rFonts w:ascii="Times New Roman" w:hAnsi="Times New Roman" w:cs="Times New Roman"/>
+          <w:noProof/>
+        </w:rPr>
+        <w:lastRenderedPageBreak/>
+        <w:drawing>
+          <wp:inline distT="0" distB="0" distL="0" distR="0" wp14:anchorId="74A5CB40" wp14:editId="17733B7B">
+            <wp:extent cx="5324475" cy="7315200"/>
+            <wp:effectExtent l="0" t="0" r="9525" b="0"/>
+            <wp:docPr id="17" name="Picture 17"/>
+            <wp:cNvGraphicFramePr>
+              <a:graphicFrameLocks xmlns:a="http://schemas.openxmlformats.org/drawingml/2006/main" noChangeAspect="1"/>
+            </wp:cNvGraphicFramePr>
+            <a:graphic xmlns:a="http://schemas.openxmlformats.org/drawingml/2006/main">
+              <a:graphicData uri="http://schemas.openxmlformats.org/drawingml/2006/picture">
+                <pic:pic xmlns:pic="http://schemas.openxmlformats.org/drawingml/2006/picture">
+                  <pic:nvPicPr>
+                    <pic:cNvPr id="1" name=""/>
+                    <pic:cNvPicPr/>
+                  </pic:nvPicPr>
+                  <pic:blipFill>
+                    <a:blip r:embed="rId22"/>
+                    <a:stretch>
+                      <a:fillRect/>
+                    </a:stretch>
+                  </pic:blipFill>
+                  <pic:spPr>
+                    <a:xfrm>
+                      <a:off x="0" y="0"/>
                       <a:ext cx="5324475" cy="7315200"/>
                     </a:xfrm>
                     <a:prstGeom prst="rect">
@@ -9890,6 +11183,104 @@
           </w14:textOutline>
         </w:rPr>
       </w:pPr>
+      <w:r>
+        <w:rPr>
+          <w:noProof/>
+        </w:rPr>
+        <w:lastRenderedPageBreak/>
+        <w:drawing>
+          <wp:inline distT="0" distB="0" distL="0" distR="0" wp14:anchorId="7ACABB42" wp14:editId="4E7ED966">
+            <wp:extent cx="5943600" cy="4942205"/>
+            <wp:effectExtent l="0" t="0" r="0" b="0"/>
+            <wp:docPr id="42" name="Hình ảnh 5"/>
+            <wp:cNvGraphicFramePr>
+              <a:graphicFrameLocks xmlns:a="http://schemas.openxmlformats.org/drawingml/2006/main" noChangeAspect="1"/>
+            </wp:cNvGraphicFramePr>
+            <a:graphic xmlns:a="http://schemas.openxmlformats.org/drawingml/2006/main">
+              <a:graphicData uri="http://schemas.openxmlformats.org/drawingml/2006/picture">
+                <pic:pic xmlns:pic="http://schemas.openxmlformats.org/drawingml/2006/picture">
+                  <pic:nvPicPr>
+                    <pic:cNvPr id="1" name=""/>
+                    <pic:cNvPicPr/>
+                  </pic:nvPicPr>
+                  <pic:blipFill>
+                    <a:blip r:embed="rId23"/>
+                    <a:stretch>
+                      <a:fillRect/>
+                    </a:stretch>
+                  </pic:blipFill>
+                  <pic:spPr>
+                    <a:xfrm>
+                      <a:off x="0" y="0"/>
+                      <a:ext cx="5943600" cy="4942205"/>
+                    </a:xfrm>
+                    <a:prstGeom prst="rect">
+                      <a:avLst/>
+                    </a:prstGeom>
+                  </pic:spPr>
+                </pic:pic>
+              </a:graphicData>
+            </a:graphic>
+          </wp:inline>
+        </w:drawing>
+      </w:r>
+    </w:p>
+    <w:p>
+      <w:pPr>
+        <w:rPr>
+          <w:rFonts w:ascii="Times New Roman" w:hAnsi="Times New Roman" w:cs="Times New Roman"/>
+          <w:color w:val="5B9BD5" w:themeColor="accent1"/>
+          <w:sz w:val="28"/>
+          <w:szCs w:val="28"/>
+          <w:lang w:val="vi-VN"/>
+          <w14:textOutline w14:w="0" w14:cap="flat" w14:cmpd="sng" w14:algn="ctr">
+            <w14:noFill/>
+            <w14:prstDash w14:val="solid"/>
+            <w14:round/>
+          </w14:textOutline>
+        </w:rPr>
+      </w:pPr>
+      <w:r>
+        <w:rPr>
+          <w:noProof/>
+        </w:rPr>
+        <w:lastRenderedPageBreak/>
+        <w:drawing>
+          <wp:inline distT="0" distB="0" distL="0" distR="0" wp14:anchorId="18D82043" wp14:editId="365A6D07">
+            <wp:extent cx="5715000" cy="6534150"/>
+            <wp:effectExtent l="0" t="0" r="0" b="0"/>
+            <wp:docPr id="43" name="Hình ảnh 4"/>
+            <wp:cNvGraphicFramePr>
+              <a:graphicFrameLocks xmlns:a="http://schemas.openxmlformats.org/drawingml/2006/main" noChangeAspect="1"/>
+            </wp:cNvGraphicFramePr>
+            <a:graphic xmlns:a="http://schemas.openxmlformats.org/drawingml/2006/main">
+              <a:graphicData uri="http://schemas.openxmlformats.org/drawingml/2006/picture">
+                <pic:pic xmlns:pic="http://schemas.openxmlformats.org/drawingml/2006/picture">
+                  <pic:nvPicPr>
+                    <pic:cNvPr id="1" name=""/>
+                    <pic:cNvPicPr/>
+                  </pic:nvPicPr>
+                  <pic:blipFill>
+                    <a:blip r:embed="rId24"/>
+                    <a:stretch>
+                      <a:fillRect/>
+                    </a:stretch>
+                  </pic:blipFill>
+                  <pic:spPr>
+                    <a:xfrm>
+                      <a:off x="0" y="0"/>
+                      <a:ext cx="5715000" cy="6534150"/>
+                    </a:xfrm>
+                    <a:prstGeom prst="rect">
+                      <a:avLst/>
+                    </a:prstGeom>
+                  </pic:spPr>
+                </pic:pic>
+              </a:graphicData>
+            </a:graphic>
+          </wp:inline>
+        </w:drawing>
+      </w:r>
     </w:p>
     <w:p>
       <w:pPr>
@@ -10074,6 +11465,7 @@
             <w14:round/>
           </w14:textOutline>
         </w:rPr>
+        <w:lastRenderedPageBreak/>
         <w:drawing>
           <wp:inline distT="0" distB="0" distL="0" distR="0" wp14:anchorId="730FEB70" wp14:editId="44C80A12">
             <wp:extent cx="4476750" cy="4962525"/>
@@ -10092,7 +11484,7 @@
                     </pic:cNvPicPr>
                   </pic:nvPicPr>
                   <pic:blipFill>
-                    <a:blip r:embed="rId21">
+                    <a:blip r:embed="rId25">
                       <a:extLst>
                         <a:ext uri="{28A0092B-C50C-407E-A947-70E740481C1C}">
                           <a14:useLocalDpi xmlns:a14="http://schemas.microsoft.com/office/drawing/2010/main" val="0"/>
@@ -10235,7 +11627,7 @@
                     </pic:cNvPicPr>
                   </pic:nvPicPr>
                   <pic:blipFill>
-                    <a:blip r:embed="rId22">
+                    <a:blip r:embed="rId26">
                       <a:extLst>
                         <a:ext uri="{28A0092B-C50C-407E-A947-70E740481C1C}">
                           <a14:useLocalDpi xmlns:a14="http://schemas.microsoft.com/office/drawing/2010/main" val="0"/>
@@ -10303,7 +11695,7 @@
           <w:noProof/>
           <w:lang w:val="vi-VN"/>
         </w:rPr>
-        <w:t>5</w:t>
+        <w:t>7</w:t>
       </w:r>
       <w:r>
         <w:rPr>
@@ -13410,7 +14802,7 @@
                     <pic:cNvPicPr/>
                   </pic:nvPicPr>
                   <pic:blipFill>
-                    <a:blip r:embed="rId23"/>
+                    <a:blip r:embed="rId27"/>
                     <a:stretch>
                       <a:fillRect/>
                     </a:stretch>
@@ -16006,7 +17398,7 @@
                     <pic:cNvPicPr/>
                   </pic:nvPicPr>
                   <pic:blipFill>
-                    <a:blip r:embed="rId24"/>
+                    <a:blip r:embed="rId28"/>
                     <a:stretch>
                       <a:fillRect/>
                     </a:stretch>
@@ -16034,161 +17426,6 @@
       <w:r>
         <w:t xml:space="preserve">Figure </w:t>
       </w:r>
-      <w:r>
-        <w:fldChar w:fldCharType="begin"/>
-      </w:r>
-      <w:r>
-        <w:instrText xml:space="preserve"> SEQ Figure \* ARABIC </w:instrText>
-      </w:r>
-      <w:r>
-        <w:fldChar w:fldCharType="separate"/>
-      </w:r>
-      <w:r>
-        <w:rPr>
-          <w:noProof/>
-        </w:rPr>
-        <w:t>6</w:t>
-      </w:r>
-      <w:r>
-        <w:rPr>
-          <w:noProof/>
-        </w:rPr>
-        <w:fldChar w:fldCharType="end"/>
-      </w:r>
-      <w:r>
-        <w:t xml:space="preserve"> Giao diện trước khi login vào hệ thống</w:t>
-      </w:r>
-    </w:p>
-    <w:p>
-      <w:pPr>
-        <w:keepNext/>
-      </w:pPr>
-      <w:r>
-        <w:rPr>
-          <w:noProof/>
-        </w:rPr>
-        <w:lastRenderedPageBreak/>
-        <w:drawing>
-          <wp:inline distT="0" distB="0" distL="0" distR="0" wp14:anchorId="77F4252B" wp14:editId="6C42D9FB">
-            <wp:extent cx="5943600" cy="3276600"/>
-            <wp:effectExtent l="0" t="0" r="0" b="0"/>
-            <wp:docPr id="19" name="Picture 19"/>
-            <wp:cNvGraphicFramePr>
-              <a:graphicFrameLocks xmlns:a="http://schemas.openxmlformats.org/drawingml/2006/main" noChangeAspect="1"/>
-            </wp:cNvGraphicFramePr>
-            <a:graphic xmlns:a="http://schemas.openxmlformats.org/drawingml/2006/main">
-              <a:graphicData uri="http://schemas.openxmlformats.org/drawingml/2006/picture">
-                <pic:pic xmlns:pic="http://schemas.openxmlformats.org/drawingml/2006/picture">
-                  <pic:nvPicPr>
-                    <pic:cNvPr id="1" name=""/>
-                    <pic:cNvPicPr/>
-                  </pic:nvPicPr>
-                  <pic:blipFill>
-                    <a:blip r:embed="rId25"/>
-                    <a:stretch>
-                      <a:fillRect/>
-                    </a:stretch>
-                  </pic:blipFill>
-                  <pic:spPr>
-                    <a:xfrm>
-                      <a:off x="0" y="0"/>
-                      <a:ext cx="5943600" cy="3276600"/>
-                    </a:xfrm>
-                    <a:prstGeom prst="rect">
-                      <a:avLst/>
-                    </a:prstGeom>
-                  </pic:spPr>
-                </pic:pic>
-              </a:graphicData>
-            </a:graphic>
-          </wp:inline>
-        </w:drawing>
-      </w:r>
-    </w:p>
-    <w:p>
-      <w:pPr>
-        <w:pStyle w:val="Caption"/>
-      </w:pPr>
-      <w:r>
-        <w:t xml:space="preserve">Figure </w:t>
-      </w:r>
-      <w:r>
-        <w:fldChar w:fldCharType="begin"/>
-      </w:r>
-      <w:r>
-        <w:instrText xml:space="preserve"> SEQ Figure \* ARABIC </w:instrText>
-      </w:r>
-      <w:r>
-        <w:fldChar w:fldCharType="separate"/>
-      </w:r>
-      <w:r>
-        <w:rPr>
-          <w:noProof/>
-        </w:rPr>
-        <w:t>7</w:t>
-      </w:r>
-      <w:r>
-        <w:rPr>
-          <w:noProof/>
-        </w:rPr>
-        <w:fldChar w:fldCharType="end"/>
-      </w:r>
-      <w:r>
-        <w:t xml:space="preserve"> Giao diện quản lý sản phẩm - giao diện sau khi đăng nhập</w:t>
-      </w:r>
-    </w:p>
-    <w:p>
-      <w:pPr>
-        <w:keepNext/>
-      </w:pPr>
-      <w:r>
-        <w:rPr>
-          <w:noProof/>
-        </w:rPr>
-        <w:drawing>
-          <wp:inline distT="0" distB="0" distL="0" distR="0" wp14:anchorId="1EF456E5" wp14:editId="1EB65AB9">
-            <wp:extent cx="5943600" cy="3276600"/>
-            <wp:effectExtent l="0" t="0" r="0" b="0"/>
-            <wp:docPr id="29" name="Picture 29"/>
-            <wp:cNvGraphicFramePr>
-              <a:graphicFrameLocks xmlns:a="http://schemas.openxmlformats.org/drawingml/2006/main" noChangeAspect="1"/>
-            </wp:cNvGraphicFramePr>
-            <a:graphic xmlns:a="http://schemas.openxmlformats.org/drawingml/2006/main">
-              <a:graphicData uri="http://schemas.openxmlformats.org/drawingml/2006/picture">
-                <pic:pic xmlns:pic="http://schemas.openxmlformats.org/drawingml/2006/picture">
-                  <pic:nvPicPr>
-                    <pic:cNvPr id="1" name=""/>
-                    <pic:cNvPicPr/>
-                  </pic:nvPicPr>
-                  <pic:blipFill>
-                    <a:blip r:embed="rId26"/>
-                    <a:stretch>
-                      <a:fillRect/>
-                    </a:stretch>
-                  </pic:blipFill>
-                  <pic:spPr>
-                    <a:xfrm>
-                      <a:off x="0" y="0"/>
-                      <a:ext cx="5943600" cy="3276600"/>
-                    </a:xfrm>
-                    <a:prstGeom prst="rect">
-                      <a:avLst/>
-                    </a:prstGeom>
-                  </pic:spPr>
-                </pic:pic>
-              </a:graphicData>
-            </a:graphic>
-          </wp:inline>
-        </w:drawing>
-      </w:r>
-    </w:p>
-    <w:p>
-      <w:pPr>
-        <w:pStyle w:val="Caption"/>
-      </w:pPr>
-      <w:r>
-        <w:t xml:space="preserve">Figure </w:t>
-      </w:r>
       <w:fldSimple w:instr=" SEQ Figure \* ARABIC ">
         <w:r>
           <w:rPr>
@@ -16198,7 +17435,7 @@
         </w:r>
       </w:fldSimple>
       <w:r>
-        <w:t xml:space="preserve"> Giao diện quản lý comment</w:t>
+        <w:t xml:space="preserve"> Giao diện trước khi login vào hệ thống</w:t>
       </w:r>
     </w:p>
     <w:p>
@@ -16211,140 +17448,10 @@
         </w:rPr>
         <w:lastRenderedPageBreak/>
         <w:drawing>
-          <wp:inline distT="0" distB="0" distL="0" distR="0" wp14:anchorId="3F8C5E6F" wp14:editId="070F9521">
+          <wp:inline distT="0" distB="0" distL="0" distR="0" wp14:anchorId="77F4252B" wp14:editId="6C42D9FB">
             <wp:extent cx="5943600" cy="3276600"/>
             <wp:effectExtent l="0" t="0" r="0" b="0"/>
-            <wp:docPr id="31" name="Picture 31"/>
-            <wp:cNvGraphicFramePr>
-              <a:graphicFrameLocks xmlns:a="http://schemas.openxmlformats.org/drawingml/2006/main" noChangeAspect="1"/>
-            </wp:cNvGraphicFramePr>
-            <a:graphic xmlns:a="http://schemas.openxmlformats.org/drawingml/2006/main">
-              <a:graphicData uri="http://schemas.openxmlformats.org/drawingml/2006/picture">
-                <pic:pic xmlns:pic="http://schemas.openxmlformats.org/drawingml/2006/picture">
-                  <pic:nvPicPr>
-                    <pic:cNvPr id="1" name=""/>
-                    <pic:cNvPicPr/>
-                  </pic:nvPicPr>
-                  <pic:blipFill>
-                    <a:blip r:embed="rId27"/>
-                    <a:stretch>
-                      <a:fillRect/>
-                    </a:stretch>
-                  </pic:blipFill>
-                  <pic:spPr>
-                    <a:xfrm>
-                      <a:off x="0" y="0"/>
-                      <a:ext cx="5943600" cy="3276600"/>
-                    </a:xfrm>
-                    <a:prstGeom prst="rect">
-                      <a:avLst/>
-                    </a:prstGeom>
-                  </pic:spPr>
-                </pic:pic>
-              </a:graphicData>
-            </a:graphic>
-          </wp:inline>
-        </w:drawing>
-      </w:r>
-    </w:p>
-    <w:p>
-      <w:pPr>
-        <w:pStyle w:val="Caption"/>
-      </w:pPr>
-      <w:r>
-        <w:t xml:space="preserve">Figure </w:t>
-      </w:r>
-      <w:fldSimple w:instr=" SEQ Figure \* ARABIC ">
-        <w:r>
-          <w:rPr>
-            <w:noProof/>
-          </w:rPr>
-          <w:t>9</w:t>
-        </w:r>
-      </w:fldSimple>
-      <w:r>
-        <w:t xml:space="preserve"> Giao diện quản lý quảng cáo</w:t>
-      </w:r>
-    </w:p>
-    <w:p/>
-    <w:p>
-      <w:pPr>
-        <w:keepNext/>
-      </w:pPr>
-      <w:r>
-        <w:rPr>
-          <w:noProof/>
-        </w:rPr>
-        <w:drawing>
-          <wp:inline distT="0" distB="0" distL="0" distR="0" wp14:anchorId="6B31AA7D" wp14:editId="6B6665C8">
-            <wp:extent cx="4333875" cy="3638550"/>
-            <wp:effectExtent l="0" t="0" r="9525" b="0"/>
-            <wp:docPr id="32" name="Picture 32"/>
-            <wp:cNvGraphicFramePr>
-              <a:graphicFrameLocks xmlns:a="http://schemas.openxmlformats.org/drawingml/2006/main" noChangeAspect="1"/>
-            </wp:cNvGraphicFramePr>
-            <a:graphic xmlns:a="http://schemas.openxmlformats.org/drawingml/2006/main">
-              <a:graphicData uri="http://schemas.openxmlformats.org/drawingml/2006/picture">
-                <pic:pic xmlns:pic="http://schemas.openxmlformats.org/drawingml/2006/picture">
-                  <pic:nvPicPr>
-                    <pic:cNvPr id="1" name=""/>
-                    <pic:cNvPicPr/>
-                  </pic:nvPicPr>
-                  <pic:blipFill>
-                    <a:blip r:embed="rId28"/>
-                    <a:stretch>
-                      <a:fillRect/>
-                    </a:stretch>
-                  </pic:blipFill>
-                  <pic:spPr>
-                    <a:xfrm>
-                      <a:off x="0" y="0"/>
-                      <a:ext cx="4333875" cy="3638550"/>
-                    </a:xfrm>
-                    <a:prstGeom prst="rect">
-                      <a:avLst/>
-                    </a:prstGeom>
-                  </pic:spPr>
-                </pic:pic>
-              </a:graphicData>
-            </a:graphic>
-          </wp:inline>
-        </w:drawing>
-      </w:r>
-    </w:p>
-    <w:p>
-      <w:pPr>
-        <w:pStyle w:val="Caption"/>
-      </w:pPr>
-      <w:r>
-        <w:t xml:space="preserve">Figure </w:t>
-      </w:r>
-      <w:fldSimple w:instr=" SEQ Figure \* ARABIC ">
-        <w:r>
-          <w:rPr>
-            <w:noProof/>
-          </w:rPr>
-          <w:t>10</w:t>
-        </w:r>
-      </w:fldSimple>
-      <w:r>
-        <w:t xml:space="preserve"> Giao diện thêm sản phẩm/Xem sản phẩm</w:t>
-      </w:r>
-    </w:p>
-    <w:p>
-      <w:pPr>
-        <w:keepNext/>
-      </w:pPr>
-      <w:r>
-        <w:rPr>
-          <w:noProof/>
-        </w:rPr>
-        <w:lastRenderedPageBreak/>
-        <w:drawing>
-          <wp:inline distT="0" distB="0" distL="0" distR="0" wp14:anchorId="1DACF1FD" wp14:editId="0ECC430A">
-            <wp:extent cx="4457700" cy="4486275"/>
-            <wp:effectExtent l="0" t="0" r="0" b="9525"/>
-            <wp:docPr id="33" name="Picture 33"/>
+            <wp:docPr id="19" name="Picture 19"/>
             <wp:cNvGraphicFramePr>
               <a:graphicFrameLocks xmlns:a="http://schemas.openxmlformats.org/drawingml/2006/main" noChangeAspect="1"/>
             </wp:cNvGraphicFramePr>
@@ -16364,7 +17471,7 @@
                   <pic:spPr>
                     <a:xfrm>
                       <a:off x="0" y="0"/>
-                      <a:ext cx="4457700" cy="4486275"/>
+                      <a:ext cx="5943600" cy="3276600"/>
                     </a:xfrm>
                     <a:prstGeom prst="rect">
                       <a:avLst/>
@@ -16389,11 +17496,11 @@
           <w:rPr>
             <w:noProof/>
           </w:rPr>
-          <w:t>11</w:t>
+          <w:t>9</w:t>
         </w:r>
       </w:fldSimple>
       <w:r>
-        <w:t xml:space="preserve"> Giao diện ghi nhận trả hàng</w:t>
+        <w:t xml:space="preserve"> Giao diện quản lý sản phẩm - giao diện sau khi đăng nhập</w:t>
       </w:r>
     </w:p>
     <w:p>
@@ -16404,12 +17511,11 @@
         <w:rPr>
           <w:noProof/>
         </w:rPr>
-        <w:lastRenderedPageBreak/>
         <w:drawing>
-          <wp:inline distT="0" distB="0" distL="0" distR="0" wp14:anchorId="1E9A4B5C" wp14:editId="2049D394">
-            <wp:extent cx="5943600" cy="4667250"/>
+          <wp:inline distT="0" distB="0" distL="0" distR="0" wp14:anchorId="1EF456E5" wp14:editId="1EB65AB9">
+            <wp:extent cx="5943600" cy="3276600"/>
             <wp:effectExtent l="0" t="0" r="0" b="0"/>
-            <wp:docPr id="34" name="Picture 34"/>
+            <wp:docPr id="29" name="Picture 29"/>
             <wp:cNvGraphicFramePr>
               <a:graphicFrameLocks xmlns:a="http://schemas.openxmlformats.org/drawingml/2006/main" noChangeAspect="1"/>
             </wp:cNvGraphicFramePr>
@@ -16429,7 +17535,7 @@
                   <pic:spPr>
                     <a:xfrm>
                       <a:off x="0" y="0"/>
-                      <a:ext cx="5943600" cy="4667250"/>
+                      <a:ext cx="5943600" cy="3276600"/>
                     </a:xfrm>
                     <a:prstGeom prst="rect">
                       <a:avLst/>
@@ -16449,16 +17555,29 @@
       <w:r>
         <w:t xml:space="preserve">Figure </w:t>
       </w:r>
-      <w:fldSimple w:instr=" SEQ Figure \* ARABIC ">
-        <w:r>
-          <w:rPr>
-            <w:noProof/>
-          </w:rPr>
-          <w:t>12</w:t>
-        </w:r>
-      </w:fldSimple>
-      <w:r>
-        <w:t xml:space="preserve"> Giao diện tạo phiếu bảo hành/trả hàng</w:t>
+      <w:r>
+        <w:fldChar w:fldCharType="begin"/>
+      </w:r>
+      <w:r>
+        <w:instrText xml:space="preserve"> SEQ Figure \* ARABIC </w:instrText>
+      </w:r>
+      <w:r>
+        <w:fldChar w:fldCharType="separate"/>
+      </w:r>
+      <w:r>
+        <w:rPr>
+          <w:noProof/>
+        </w:rPr>
+        <w:t>10</w:t>
+      </w:r>
+      <w:r>
+        <w:rPr>
+          <w:noProof/>
+        </w:rPr>
+        <w:fldChar w:fldCharType="end"/>
+      </w:r>
+      <w:r>
+        <w:t xml:space="preserve"> Giao diện quản lý comment</w:t>
       </w:r>
     </w:p>
     <w:p>
@@ -16471,10 +17590,10 @@
         </w:rPr>
         <w:lastRenderedPageBreak/>
         <w:drawing>
-          <wp:inline distT="0" distB="0" distL="0" distR="0" wp14:anchorId="496D9692" wp14:editId="0C364685">
-            <wp:extent cx="5819775" cy="6353175"/>
-            <wp:effectExtent l="0" t="0" r="9525" b="9525"/>
-            <wp:docPr id="35" name="Picture 35"/>
+          <wp:inline distT="0" distB="0" distL="0" distR="0" wp14:anchorId="3F8C5E6F" wp14:editId="070F9521">
+            <wp:extent cx="5943600" cy="3276600"/>
+            <wp:effectExtent l="0" t="0" r="0" b="0"/>
+            <wp:docPr id="31" name="Picture 31"/>
             <wp:cNvGraphicFramePr>
               <a:graphicFrameLocks xmlns:a="http://schemas.openxmlformats.org/drawingml/2006/main" noChangeAspect="1"/>
             </wp:cNvGraphicFramePr>
@@ -16494,7 +17613,7 @@
                   <pic:spPr>
                     <a:xfrm>
                       <a:off x="0" y="0"/>
-                      <a:ext cx="5819775" cy="6353175"/>
+                      <a:ext cx="5943600" cy="3276600"/>
                     </a:xfrm>
                     <a:prstGeom prst="rect">
                       <a:avLst/>
@@ -16514,18 +17633,32 @@
       <w:r>
         <w:t xml:space="preserve">Figure </w:t>
       </w:r>
-      <w:fldSimple w:instr=" SEQ Figure \* ARABIC ">
-        <w:r>
-          <w:rPr>
-            <w:noProof/>
-          </w:rPr>
-          <w:t>13</w:t>
-        </w:r>
-      </w:fldSimple>
-      <w:r>
-        <w:t xml:space="preserve"> Giao diện tạo đơn nhập hàng</w:t>
+      <w:r>
+        <w:fldChar w:fldCharType="begin"/>
+      </w:r>
+      <w:r>
+        <w:instrText xml:space="preserve"> SEQ Figure \* ARABIC </w:instrText>
+      </w:r>
+      <w:r>
+        <w:fldChar w:fldCharType="separate"/>
+      </w:r>
+      <w:r>
+        <w:rPr>
+          <w:noProof/>
+        </w:rPr>
+        <w:t>11</w:t>
+      </w:r>
+      <w:r>
+        <w:rPr>
+          <w:noProof/>
+        </w:rPr>
+        <w:fldChar w:fldCharType="end"/>
+      </w:r>
+      <w:r>
+        <w:t xml:space="preserve"> Giao diện quản lý quảng cáo</w:t>
       </w:r>
     </w:p>
+    <w:p/>
     <w:p>
       <w:pPr>
         <w:keepNext/>
@@ -16534,12 +17667,11 @@
         <w:rPr>
           <w:noProof/>
         </w:rPr>
-        <w:lastRenderedPageBreak/>
         <w:drawing>
-          <wp:inline distT="0" distB="0" distL="0" distR="0" wp14:anchorId="23501319" wp14:editId="51F95AAE">
-            <wp:extent cx="5819775" cy="6353175"/>
-            <wp:effectExtent l="0" t="0" r="9525" b="9525"/>
-            <wp:docPr id="36" name="Picture 36"/>
+          <wp:inline distT="0" distB="0" distL="0" distR="0" wp14:anchorId="6B31AA7D" wp14:editId="6B6665C8">
+            <wp:extent cx="4333875" cy="3638550"/>
+            <wp:effectExtent l="0" t="0" r="9525" b="0"/>
+            <wp:docPr id="32" name="Picture 32"/>
             <wp:cNvGraphicFramePr>
               <a:graphicFrameLocks xmlns:a="http://schemas.openxmlformats.org/drawingml/2006/main" noChangeAspect="1"/>
             </wp:cNvGraphicFramePr>
@@ -16559,7 +17691,7 @@
                   <pic:spPr>
                     <a:xfrm>
                       <a:off x="0" y="0"/>
-                      <a:ext cx="5819775" cy="6353175"/>
+                      <a:ext cx="4333875" cy="3638550"/>
                     </a:xfrm>
                     <a:prstGeom prst="rect">
                       <a:avLst/>
@@ -16579,16 +17711,29 @@
       <w:r>
         <w:t xml:space="preserve">Figure </w:t>
       </w:r>
-      <w:fldSimple w:instr=" SEQ Figure \* ARABIC ">
-        <w:r>
-          <w:rPr>
-            <w:noProof/>
-          </w:rPr>
-          <w:t>14</w:t>
-        </w:r>
-      </w:fldSimple>
-      <w:r>
-        <w:t xml:space="preserve"> Giao diện phê duyệt đơn nhập hàng</w:t>
+      <w:r>
+        <w:fldChar w:fldCharType="begin"/>
+      </w:r>
+      <w:r>
+        <w:instrText xml:space="preserve"> SEQ Figure \* ARABIC </w:instrText>
+      </w:r>
+      <w:r>
+        <w:fldChar w:fldCharType="separate"/>
+      </w:r>
+      <w:r>
+        <w:rPr>
+          <w:noProof/>
+        </w:rPr>
+        <w:t>12</w:t>
+      </w:r>
+      <w:r>
+        <w:rPr>
+          <w:noProof/>
+        </w:rPr>
+        <w:fldChar w:fldCharType="end"/>
+      </w:r>
+      <w:r>
+        <w:t xml:space="preserve"> Giao diện thêm sản phẩm/Xem sản phẩm</w:t>
       </w:r>
     </w:p>
     <w:p>
@@ -16601,10 +17746,10 @@
         </w:rPr>
         <w:lastRenderedPageBreak/>
         <w:drawing>
-          <wp:inline distT="0" distB="0" distL="0" distR="0" wp14:anchorId="7999D092" wp14:editId="1CE35C90">
-            <wp:extent cx="5400675" cy="4981575"/>
-            <wp:effectExtent l="0" t="0" r="9525" b="9525"/>
-            <wp:docPr id="37" name="Picture 37"/>
+          <wp:inline distT="0" distB="0" distL="0" distR="0" wp14:anchorId="1DACF1FD" wp14:editId="0ECC430A">
+            <wp:extent cx="4457700" cy="4486275"/>
+            <wp:effectExtent l="0" t="0" r="0" b="9525"/>
+            <wp:docPr id="33" name="Picture 33"/>
             <wp:cNvGraphicFramePr>
               <a:graphicFrameLocks xmlns:a="http://schemas.openxmlformats.org/drawingml/2006/main" noChangeAspect="1"/>
             </wp:cNvGraphicFramePr>
@@ -16624,7 +17769,7 @@
                   <pic:spPr>
                     <a:xfrm>
                       <a:off x="0" y="0"/>
-                      <a:ext cx="5400675" cy="4981575"/>
+                      <a:ext cx="4457700" cy="4486275"/>
                     </a:xfrm>
                     <a:prstGeom prst="rect">
                       <a:avLst/>
@@ -16644,19 +17789,31 @@
       <w:r>
         <w:t xml:space="preserve">Figure </w:t>
       </w:r>
-      <w:fldSimple w:instr=" SEQ Figure \* ARABIC ">
-        <w:r>
-          <w:rPr>
-            <w:noProof/>
-          </w:rPr>
-          <w:t>15</w:t>
-        </w:r>
-      </w:fldSimple>
-      <w:r>
-        <w:t xml:space="preserve"> Giao diện xem chi tiết bình luận</w:t>
+      <w:r>
+        <w:fldChar w:fldCharType="begin"/>
+      </w:r>
+      <w:r>
+        <w:instrText xml:space="preserve"> SEQ Figure \* ARABIC </w:instrText>
+      </w:r>
+      <w:r>
+        <w:fldChar w:fldCharType="separate"/>
+      </w:r>
+      <w:r>
+        <w:rPr>
+          <w:noProof/>
+        </w:rPr>
+        <w:t>13</w:t>
+      </w:r>
+      <w:r>
+        <w:rPr>
+          <w:noProof/>
+        </w:rPr>
+        <w:fldChar w:fldCharType="end"/>
+      </w:r>
+      <w:r>
+        <w:t xml:space="preserve"> Giao diện ghi nhận trả hàng</w:t>
       </w:r>
     </w:p>
-    <w:p/>
     <w:p>
       <w:pPr>
         <w:keepNext/>
@@ -16667,10 +17824,10 @@
         </w:rPr>
         <w:lastRenderedPageBreak/>
         <w:drawing>
-          <wp:inline distT="0" distB="0" distL="0" distR="0" wp14:anchorId="564400C7" wp14:editId="09DEC3BD">
-            <wp:extent cx="5124450" cy="2809875"/>
-            <wp:effectExtent l="0" t="0" r="0" b="9525"/>
-            <wp:docPr id="38" name="Picture 38"/>
+          <wp:inline distT="0" distB="0" distL="0" distR="0" wp14:anchorId="1E9A4B5C" wp14:editId="2049D394">
+            <wp:extent cx="5943600" cy="4667250"/>
+            <wp:effectExtent l="0" t="0" r="0" b="0"/>
+            <wp:docPr id="34" name="Picture 34"/>
             <wp:cNvGraphicFramePr>
               <a:graphicFrameLocks xmlns:a="http://schemas.openxmlformats.org/drawingml/2006/main" noChangeAspect="1"/>
             </wp:cNvGraphicFramePr>
@@ -16690,7 +17847,7 @@
                   <pic:spPr>
                     <a:xfrm>
                       <a:off x="0" y="0"/>
-                      <a:ext cx="5124450" cy="2809875"/>
+                      <a:ext cx="5943600" cy="4667250"/>
                     </a:xfrm>
                     <a:prstGeom prst="rect">
                       <a:avLst/>
@@ -16710,16 +17867,29 @@
       <w:r>
         <w:t xml:space="preserve">Figure </w:t>
       </w:r>
-      <w:fldSimple w:instr=" SEQ Figure \* ARABIC ">
-        <w:r>
-          <w:rPr>
-            <w:noProof/>
-          </w:rPr>
-          <w:t>16</w:t>
-        </w:r>
-      </w:fldSimple>
-      <w:r>
-        <w:t xml:space="preserve"> Giao diện thông tin đối tác</w:t>
+      <w:r>
+        <w:fldChar w:fldCharType="begin"/>
+      </w:r>
+      <w:r>
+        <w:instrText xml:space="preserve"> SEQ Figure \* ARABIC </w:instrText>
+      </w:r>
+      <w:r>
+        <w:fldChar w:fldCharType="separate"/>
+      </w:r>
+      <w:r>
+        <w:rPr>
+          <w:noProof/>
+        </w:rPr>
+        <w:t>14</w:t>
+      </w:r>
+      <w:r>
+        <w:rPr>
+          <w:noProof/>
+        </w:rPr>
+        <w:fldChar w:fldCharType="end"/>
+      </w:r>
+      <w:r>
+        <w:t xml:space="preserve"> Giao diện tạo phiếu bảo hành/trả hàng</w:t>
       </w:r>
     </w:p>
     <w:p>
@@ -16730,11 +17900,12 @@
         <w:rPr>
           <w:noProof/>
         </w:rPr>
+        <w:lastRenderedPageBreak/>
         <w:drawing>
-          <wp:inline distT="0" distB="0" distL="0" distR="0" wp14:anchorId="72E76791" wp14:editId="327D17CB">
-            <wp:extent cx="5848350" cy="4229100"/>
-            <wp:effectExtent l="0" t="0" r="0" b="0"/>
-            <wp:docPr id="39" name="Picture 39"/>
+          <wp:inline distT="0" distB="0" distL="0" distR="0" wp14:anchorId="496D9692" wp14:editId="0C364685">
+            <wp:extent cx="5819775" cy="6353175"/>
+            <wp:effectExtent l="0" t="0" r="9525" b="9525"/>
+            <wp:docPr id="35" name="Picture 35"/>
             <wp:cNvGraphicFramePr>
               <a:graphicFrameLocks xmlns:a="http://schemas.openxmlformats.org/drawingml/2006/main" noChangeAspect="1"/>
             </wp:cNvGraphicFramePr>
@@ -16754,6 +17925,318 @@
                   <pic:spPr>
                     <a:xfrm>
                       <a:off x="0" y="0"/>
+                      <a:ext cx="5819775" cy="6353175"/>
+                    </a:xfrm>
+                    <a:prstGeom prst="rect">
+                      <a:avLst/>
+                    </a:prstGeom>
+                  </pic:spPr>
+                </pic:pic>
+              </a:graphicData>
+            </a:graphic>
+          </wp:inline>
+        </w:drawing>
+      </w:r>
+    </w:p>
+    <w:p>
+      <w:pPr>
+        <w:pStyle w:val="Caption"/>
+      </w:pPr>
+      <w:r>
+        <w:t xml:space="preserve">Figure </w:t>
+      </w:r>
+      <w:r>
+        <w:fldChar w:fldCharType="begin"/>
+      </w:r>
+      <w:r>
+        <w:instrText xml:space="preserve"> SEQ Figure \* ARABIC </w:instrText>
+      </w:r>
+      <w:r>
+        <w:fldChar w:fldCharType="separate"/>
+      </w:r>
+      <w:r>
+        <w:rPr>
+          <w:noProof/>
+        </w:rPr>
+        <w:t>15</w:t>
+      </w:r>
+      <w:r>
+        <w:rPr>
+          <w:noProof/>
+        </w:rPr>
+        <w:fldChar w:fldCharType="end"/>
+      </w:r>
+      <w:r>
+        <w:t xml:space="preserve"> Giao diện tạo đơn nhập hàng</w:t>
+      </w:r>
+    </w:p>
+    <w:p>
+      <w:pPr>
+        <w:keepNext/>
+      </w:pPr>
+      <w:r>
+        <w:rPr>
+          <w:noProof/>
+        </w:rPr>
+        <w:lastRenderedPageBreak/>
+        <w:drawing>
+          <wp:inline distT="0" distB="0" distL="0" distR="0" wp14:anchorId="23501319" wp14:editId="51F95AAE">
+            <wp:extent cx="5819775" cy="6353175"/>
+            <wp:effectExtent l="0" t="0" r="9525" b="9525"/>
+            <wp:docPr id="36" name="Picture 36"/>
+            <wp:cNvGraphicFramePr>
+              <a:graphicFrameLocks xmlns:a="http://schemas.openxmlformats.org/drawingml/2006/main" noChangeAspect="1"/>
+            </wp:cNvGraphicFramePr>
+            <a:graphic xmlns:a="http://schemas.openxmlformats.org/drawingml/2006/main">
+              <a:graphicData uri="http://schemas.openxmlformats.org/drawingml/2006/picture">
+                <pic:pic xmlns:pic="http://schemas.openxmlformats.org/drawingml/2006/picture">
+                  <pic:nvPicPr>
+                    <pic:cNvPr id="1" name=""/>
+                    <pic:cNvPicPr/>
+                  </pic:nvPicPr>
+                  <pic:blipFill>
+                    <a:blip r:embed="rId36"/>
+                    <a:stretch>
+                      <a:fillRect/>
+                    </a:stretch>
+                  </pic:blipFill>
+                  <pic:spPr>
+                    <a:xfrm>
+                      <a:off x="0" y="0"/>
+                      <a:ext cx="5819775" cy="6353175"/>
+                    </a:xfrm>
+                    <a:prstGeom prst="rect">
+                      <a:avLst/>
+                    </a:prstGeom>
+                  </pic:spPr>
+                </pic:pic>
+              </a:graphicData>
+            </a:graphic>
+          </wp:inline>
+        </w:drawing>
+      </w:r>
+    </w:p>
+    <w:p>
+      <w:pPr>
+        <w:pStyle w:val="Caption"/>
+      </w:pPr>
+      <w:r>
+        <w:t xml:space="preserve">Figure </w:t>
+      </w:r>
+      <w:r>
+        <w:fldChar w:fldCharType="begin"/>
+      </w:r>
+      <w:r>
+        <w:instrText xml:space="preserve"> SEQ Figure \* ARABIC </w:instrText>
+      </w:r>
+      <w:r>
+        <w:fldChar w:fldCharType="separate"/>
+      </w:r>
+      <w:r>
+        <w:rPr>
+          <w:noProof/>
+        </w:rPr>
+        <w:t>16</w:t>
+      </w:r>
+      <w:r>
+        <w:rPr>
+          <w:noProof/>
+        </w:rPr>
+        <w:fldChar w:fldCharType="end"/>
+      </w:r>
+      <w:r>
+        <w:t xml:space="preserve"> Giao diện phê duyệt đơn nhập hàng</w:t>
+      </w:r>
+    </w:p>
+    <w:p>
+      <w:pPr>
+        <w:keepNext/>
+      </w:pPr>
+      <w:r>
+        <w:rPr>
+          <w:noProof/>
+        </w:rPr>
+        <w:lastRenderedPageBreak/>
+        <w:drawing>
+          <wp:inline distT="0" distB="0" distL="0" distR="0" wp14:anchorId="7999D092" wp14:editId="1CE35C90">
+            <wp:extent cx="5400675" cy="4981575"/>
+            <wp:effectExtent l="0" t="0" r="9525" b="9525"/>
+            <wp:docPr id="37" name="Picture 37"/>
+            <wp:cNvGraphicFramePr>
+              <a:graphicFrameLocks xmlns:a="http://schemas.openxmlformats.org/drawingml/2006/main" noChangeAspect="1"/>
+            </wp:cNvGraphicFramePr>
+            <a:graphic xmlns:a="http://schemas.openxmlformats.org/drawingml/2006/main">
+              <a:graphicData uri="http://schemas.openxmlformats.org/drawingml/2006/picture">
+                <pic:pic xmlns:pic="http://schemas.openxmlformats.org/drawingml/2006/picture">
+                  <pic:nvPicPr>
+                    <pic:cNvPr id="1" name=""/>
+                    <pic:cNvPicPr/>
+                  </pic:nvPicPr>
+                  <pic:blipFill>
+                    <a:blip r:embed="rId37"/>
+                    <a:stretch>
+                      <a:fillRect/>
+                    </a:stretch>
+                  </pic:blipFill>
+                  <pic:spPr>
+                    <a:xfrm>
+                      <a:off x="0" y="0"/>
+                      <a:ext cx="5400675" cy="4981575"/>
+                    </a:xfrm>
+                    <a:prstGeom prst="rect">
+                      <a:avLst/>
+                    </a:prstGeom>
+                  </pic:spPr>
+                </pic:pic>
+              </a:graphicData>
+            </a:graphic>
+          </wp:inline>
+        </w:drawing>
+      </w:r>
+    </w:p>
+    <w:p>
+      <w:pPr>
+        <w:pStyle w:val="Caption"/>
+      </w:pPr>
+      <w:r>
+        <w:t xml:space="preserve">Figure </w:t>
+      </w:r>
+      <w:r>
+        <w:fldChar w:fldCharType="begin"/>
+      </w:r>
+      <w:r>
+        <w:instrText xml:space="preserve"> SEQ Figure \* ARABIC </w:instrText>
+      </w:r>
+      <w:r>
+        <w:fldChar w:fldCharType="separate"/>
+      </w:r>
+      <w:r>
+        <w:rPr>
+          <w:noProof/>
+        </w:rPr>
+        <w:t>17</w:t>
+      </w:r>
+      <w:r>
+        <w:rPr>
+          <w:noProof/>
+        </w:rPr>
+        <w:fldChar w:fldCharType="end"/>
+      </w:r>
+      <w:r>
+        <w:t xml:space="preserve"> Giao diện xem chi tiết bình luận</w:t>
+      </w:r>
+    </w:p>
+    <w:p/>
+    <w:p>
+      <w:pPr>
+        <w:keepNext/>
+      </w:pPr>
+      <w:r>
+        <w:rPr>
+          <w:noProof/>
+        </w:rPr>
+        <w:lastRenderedPageBreak/>
+        <w:drawing>
+          <wp:inline distT="0" distB="0" distL="0" distR="0" wp14:anchorId="564400C7" wp14:editId="09DEC3BD">
+            <wp:extent cx="5124450" cy="2809875"/>
+            <wp:effectExtent l="0" t="0" r="0" b="9525"/>
+            <wp:docPr id="38" name="Picture 38"/>
+            <wp:cNvGraphicFramePr>
+              <a:graphicFrameLocks xmlns:a="http://schemas.openxmlformats.org/drawingml/2006/main" noChangeAspect="1"/>
+            </wp:cNvGraphicFramePr>
+            <a:graphic xmlns:a="http://schemas.openxmlformats.org/drawingml/2006/main">
+              <a:graphicData uri="http://schemas.openxmlformats.org/drawingml/2006/picture">
+                <pic:pic xmlns:pic="http://schemas.openxmlformats.org/drawingml/2006/picture">
+                  <pic:nvPicPr>
+                    <pic:cNvPr id="1" name=""/>
+                    <pic:cNvPicPr/>
+                  </pic:nvPicPr>
+                  <pic:blipFill>
+                    <a:blip r:embed="rId38"/>
+                    <a:stretch>
+                      <a:fillRect/>
+                    </a:stretch>
+                  </pic:blipFill>
+                  <pic:spPr>
+                    <a:xfrm>
+                      <a:off x="0" y="0"/>
+                      <a:ext cx="5124450" cy="2809875"/>
+                    </a:xfrm>
+                    <a:prstGeom prst="rect">
+                      <a:avLst/>
+                    </a:prstGeom>
+                  </pic:spPr>
+                </pic:pic>
+              </a:graphicData>
+            </a:graphic>
+          </wp:inline>
+        </w:drawing>
+      </w:r>
+    </w:p>
+    <w:p>
+      <w:pPr>
+        <w:pStyle w:val="Caption"/>
+      </w:pPr>
+      <w:r>
+        <w:t xml:space="preserve">Figure </w:t>
+      </w:r>
+      <w:r>
+        <w:fldChar w:fldCharType="begin"/>
+      </w:r>
+      <w:r>
+        <w:instrText xml:space="preserve"> SEQ Figure \* ARABIC </w:instrText>
+      </w:r>
+      <w:r>
+        <w:fldChar w:fldCharType="separate"/>
+      </w:r>
+      <w:r>
+        <w:rPr>
+          <w:noProof/>
+        </w:rPr>
+        <w:t>18</w:t>
+      </w:r>
+      <w:r>
+        <w:rPr>
+          <w:noProof/>
+        </w:rPr>
+        <w:fldChar w:fldCharType="end"/>
+      </w:r>
+      <w:r>
+        <w:t xml:space="preserve"> Giao diện thông tin đối tác</w:t>
+      </w:r>
+    </w:p>
+    <w:p>
+      <w:pPr>
+        <w:keepNext/>
+      </w:pPr>
+      <w:r>
+        <w:rPr>
+          <w:noProof/>
+        </w:rPr>
+        <w:drawing>
+          <wp:inline distT="0" distB="0" distL="0" distR="0" wp14:anchorId="72E76791" wp14:editId="327D17CB">
+            <wp:extent cx="5848350" cy="4229100"/>
+            <wp:effectExtent l="0" t="0" r="0" b="0"/>
+            <wp:docPr id="39" name="Picture 39"/>
+            <wp:cNvGraphicFramePr>
+              <a:graphicFrameLocks xmlns:a="http://schemas.openxmlformats.org/drawingml/2006/main" noChangeAspect="1"/>
+            </wp:cNvGraphicFramePr>
+            <a:graphic xmlns:a="http://schemas.openxmlformats.org/drawingml/2006/main">
+              <a:graphicData uri="http://schemas.openxmlformats.org/drawingml/2006/picture">
+                <pic:pic xmlns:pic="http://schemas.openxmlformats.org/drawingml/2006/picture">
+                  <pic:nvPicPr>
+                    <pic:cNvPr id="1" name=""/>
+                    <pic:cNvPicPr/>
+                  </pic:nvPicPr>
+                  <pic:blipFill>
+                    <a:blip r:embed="rId39"/>
+                    <a:stretch>
+                      <a:fillRect/>
+                    </a:stretch>
+                  </pic:blipFill>
+                  <pic:spPr>
+                    <a:xfrm>
+                      <a:off x="0" y="0"/>
                       <a:ext cx="5848350" cy="4229100"/>
                     </a:xfrm>
                     <a:prstGeom prst="rect">
@@ -16774,19 +18257,33 @@
       <w:r>
         <w:t xml:space="preserve">Figure </w:t>
       </w:r>
-      <w:fldSimple w:instr=" SEQ Figure \* ARABIC ">
-        <w:r>
-          <w:rPr>
-            <w:noProof/>
-          </w:rPr>
-          <w:t>17</w:t>
-        </w:r>
-      </w:fldSimple>
+      <w:r>
+        <w:fldChar w:fldCharType="begin"/>
+      </w:r>
+      <w:r>
+        <w:instrText xml:space="preserve"> SEQ Figu</w:instrText>
+      </w:r>
+      <w:r>
+        <w:instrText xml:space="preserve">re \* ARABIC </w:instrText>
+      </w:r>
+      <w:r>
+        <w:fldChar w:fldCharType="separate"/>
+      </w:r>
+      <w:r>
+        <w:rPr>
+          <w:noProof/>
+        </w:rPr>
+        <w:t>19</w:t>
+      </w:r>
+      <w:r>
+        <w:rPr>
+          <w:noProof/>
+        </w:rPr>
+        <w:fldChar w:fldCharType="end"/>
+      </w:r>
       <w:r>
         <w:t xml:space="preserve"> Giao diện tạo quảng cáo</w:t>
       </w:r>
-      <w:bookmarkStart w:id="25" w:name="_GoBack"/>
-      <w:bookmarkEnd w:id="25"/>
     </w:p>
     <w:p>
       <w:pPr>
@@ -16809,7 +18306,7 @@
           </w14:textOutline>
         </w:rPr>
       </w:pPr>
-      <w:bookmarkStart w:id="26" w:name="_Toc48146659"/>
+      <w:bookmarkStart w:id="25" w:name="_Toc48146659"/>
       <w:r>
         <w:rPr>
           <w:rFonts w:ascii="Times New Roman" w:hAnsi="Times New Roman" w:cs="Times New Roman"/>
@@ -16825,7 +18322,7 @@
         </w:rPr>
         <w:t>Sơ đồ lớp ở mức thiết kế</w:t>
       </w:r>
-      <w:bookmarkEnd w:id="26"/>
+      <w:bookmarkEnd w:id="25"/>
     </w:p>
     <w:p>
       <w:pPr>
@@ -16897,7 +18394,7 @@
                     </pic:cNvPicPr>
                   </pic:nvPicPr>
                   <pic:blipFill>
-                    <a:blip r:embed="rId36">
+                    <a:blip r:embed="rId40">
                       <a:extLst>
                         <a:ext uri="{28A0092B-C50C-407E-A947-70E740481C1C}">
                           <a14:useLocalDpi xmlns:a14="http://schemas.microsoft.com/office/drawing/2010/main" val="0"/>
@@ -16948,27 +18445,14 @@
       <w:r>
         <w:t xml:space="preserve">Figure </w:t>
       </w:r>
-      <w:r>
-        <w:fldChar w:fldCharType="begin"/>
-      </w:r>
-      <w:r>
-        <w:instrText xml:space="preserve"> SEQ Figure \* ARABIC </w:instrText>
-      </w:r>
-      <w:r>
-        <w:fldChar w:fldCharType="separate"/>
-      </w:r>
-      <w:r>
-        <w:rPr>
-          <w:noProof/>
-        </w:rPr>
-        <w:t>18</w:t>
-      </w:r>
-      <w:r>
-        <w:rPr>
-          <w:noProof/>
-        </w:rPr>
-        <w:fldChar w:fldCharType="end"/>
-      </w:r>
+      <w:fldSimple w:instr=" SEQ Figure \* ARABIC ">
+        <w:r>
+          <w:rPr>
+            <w:noProof/>
+          </w:rPr>
+          <w:t>20</w:t>
+        </w:r>
+      </w:fldSimple>
       <w:r>
         <w:t xml:space="preserve"> Mô hình 3 lớp của </w:t>
       </w:r>
@@ -17052,7 +18536,7 @@
                     <pic:cNvPicPr/>
                   </pic:nvPicPr>
                   <pic:blipFill>
-                    <a:blip r:embed="rId37"/>
+                    <a:blip r:embed="rId41"/>
                     <a:stretch>
                       <a:fillRect/>
                     </a:stretch>
@@ -17109,6 +18593,93 @@
         </w:rPr>
         <w:t>Quản lý</w:t>
       </w:r>
+      <w:r>
+        <w:rPr>
+          <w:rFonts w:ascii="Times New Roman" w:hAnsi="Times New Roman" w:cs="Times New Roman"/>
+          <w:color w:val="5B9BD5" w:themeColor="accent1"/>
+          <w:sz w:val="32"/>
+          <w:szCs w:val="32"/>
+          <w14:textOutline w14:w="0" w14:cap="flat" w14:cmpd="sng" w14:algn="ctr">
+            <w14:noFill/>
+            <w14:prstDash w14:val="solid"/>
+            <w14:round/>
+          </w14:textOutline>
+        </w:rPr>
+        <w:t xml:space="preserve"> quảng cáo</w:t>
+      </w:r>
+    </w:p>
+    <w:p>
+      <w:r>
+        <w:rPr>
+          <w:noProof/>
+        </w:rPr>
+        <w:drawing>
+          <wp:inline distT="0" distB="0" distL="0" distR="0" wp14:anchorId="43E9A100" wp14:editId="74D24800">
+            <wp:extent cx="5943600" cy="2752090"/>
+            <wp:effectExtent l="0" t="0" r="0" b="0"/>
+            <wp:docPr id="44" name="Hình ảnh 9"/>
+            <wp:cNvGraphicFramePr>
+              <a:graphicFrameLocks xmlns:a="http://schemas.openxmlformats.org/drawingml/2006/main" noChangeAspect="1"/>
+            </wp:cNvGraphicFramePr>
+            <a:graphic xmlns:a="http://schemas.openxmlformats.org/drawingml/2006/main">
+              <a:graphicData uri="http://schemas.openxmlformats.org/drawingml/2006/picture">
+                <pic:pic xmlns:pic="http://schemas.openxmlformats.org/drawingml/2006/picture">
+                  <pic:nvPicPr>
+                    <pic:cNvPr id="1" name=""/>
+                    <pic:cNvPicPr/>
+                  </pic:nvPicPr>
+                  <pic:blipFill>
+                    <a:blip r:embed="rId42"/>
+                    <a:stretch>
+                      <a:fillRect/>
+                    </a:stretch>
+                  </pic:blipFill>
+                  <pic:spPr>
+                    <a:xfrm>
+                      <a:off x="0" y="0"/>
+                      <a:ext cx="5943600" cy="2752090"/>
+                    </a:xfrm>
+                    <a:prstGeom prst="rect">
+                      <a:avLst/>
+                    </a:prstGeom>
+                  </pic:spPr>
+                </pic:pic>
+              </a:graphicData>
+            </a:graphic>
+          </wp:inline>
+        </w:drawing>
+      </w:r>
+    </w:p>
+    <w:p>
+      <w:pPr>
+        <w:pStyle w:val="Caption"/>
+        <w:rPr>
+          <w:rFonts w:ascii="Times New Roman" w:hAnsi="Times New Roman" w:cs="Times New Roman"/>
+          <w:color w:val="5B9BD5" w:themeColor="accent1"/>
+          <w:sz w:val="32"/>
+          <w:szCs w:val="32"/>
+          <w:lang w:val="vi-VN"/>
+          <w14:textOutline w14:w="0" w14:cap="flat" w14:cmpd="sng" w14:algn="ctr">
+            <w14:noFill/>
+            <w14:prstDash w14:val="solid"/>
+            <w14:round/>
+          </w14:textOutline>
+        </w:rPr>
+      </w:pPr>
+      <w:r>
+        <w:t xml:space="preserve">Figure </w:t>
+      </w:r>
+      <w:fldSimple w:instr=" SEQ Figure \* ARABIC ">
+        <w:r>
+          <w:rPr>
+            <w:noProof/>
+          </w:rPr>
+          <w:t>21</w:t>
+        </w:r>
+      </w:fldSimple>
+      <w:r>
+        <w:t xml:space="preserve"> Mô hình 3 lớp của quản lý quảng cáo</w:t>
+      </w:r>
     </w:p>
     <w:p>
       <w:pPr>
@@ -17181,6 +18752,7 @@
             <w14:round/>
           </w14:textOutline>
         </w:rPr>
+        <w:lastRenderedPageBreak/>
         <w:t>Quản lý</w:t>
       </w:r>
     </w:p>
@@ -17205,7 +18777,7 @@
           </w14:textOutline>
         </w:rPr>
       </w:pPr>
-      <w:bookmarkStart w:id="27" w:name="_Toc48146660"/>
+      <w:bookmarkStart w:id="26" w:name="_Toc48146660"/>
       <w:r>
         <w:rPr>
           <w:rFonts w:ascii="Times New Roman" w:hAnsi="Times New Roman" w:cs="Times New Roman"/>
@@ -17221,7 +18793,7 @@
         </w:rPr>
         <w:t>Thiết kế hoạt động của các chức năng</w:t>
       </w:r>
-      <w:bookmarkEnd w:id="27"/>
+      <w:bookmarkEnd w:id="26"/>
     </w:p>
     <w:p>
       <w:pPr>
@@ -17265,7 +18837,6 @@
         <w:rPr>
           <w:noProof/>
         </w:rPr>
-        <w:lastRenderedPageBreak/>
         <w:drawing>
           <wp:inline distT="0" distB="0" distL="0" distR="0">
             <wp:extent cx="5934710" cy="4278630"/>
@@ -17284,7 +18855,7 @@
                     </pic:cNvPicPr>
                   </pic:nvPicPr>
                   <pic:blipFill>
-                    <a:blip r:embed="rId38">
+                    <a:blip r:embed="rId43">
                       <a:extLst>
                         <a:ext uri="{28A0092B-C50C-407E-A947-70E740481C1C}">
                           <a14:useLocalDpi xmlns:a14="http://schemas.microsoft.com/office/drawing/2010/main" val="0"/>
@@ -17323,27 +18894,14 @@
       <w:r>
         <w:t xml:space="preserve">Figure </w:t>
       </w:r>
-      <w:r>
-        <w:fldChar w:fldCharType="begin"/>
-      </w:r>
-      <w:r>
-        <w:instrText xml:space="preserve"> SEQ Figure \* ARABIC </w:instrText>
-      </w:r>
-      <w:r>
-        <w:fldChar w:fldCharType="separate"/>
-      </w:r>
-      <w:r>
-        <w:rPr>
-          <w:noProof/>
-        </w:rPr>
-        <w:t>19</w:t>
-      </w:r>
-      <w:r>
-        <w:rPr>
-          <w:noProof/>
-        </w:rPr>
-        <w:fldChar w:fldCharType="end"/>
-      </w:r>
+      <w:fldSimple w:instr=" SEQ Figure \* ARABIC ">
+        <w:r>
+          <w:rPr>
+            <w:noProof/>
+          </w:rPr>
+          <w:t>22</w:t>
+        </w:r>
+      </w:fldSimple>
       <w:r>
         <w:t xml:space="preserve"> Sequence diagram cho việc Tạo phiếu nhập hàng</w:t>
       </w:r>
@@ -17375,7 +18933,7 @@
                     </pic:cNvPicPr>
                   </pic:nvPicPr>
                   <pic:blipFill>
-                    <a:blip r:embed="rId39">
+                    <a:blip r:embed="rId44">
                       <a:extLst>
                         <a:ext uri="{28A0092B-C50C-407E-A947-70E740481C1C}">
                           <a14:useLocalDpi xmlns:a14="http://schemas.microsoft.com/office/drawing/2010/main" val="0"/>
@@ -17414,27 +18972,14 @@
       <w:r>
         <w:t xml:space="preserve">Figure </w:t>
       </w:r>
-      <w:r>
-        <w:fldChar w:fldCharType="begin"/>
-      </w:r>
-      <w:r>
-        <w:instrText xml:space="preserve"> SEQ Figure \* ARABIC </w:instrText>
-      </w:r>
-      <w:r>
-        <w:fldChar w:fldCharType="separate"/>
-      </w:r>
-      <w:r>
-        <w:rPr>
-          <w:noProof/>
-        </w:rPr>
-        <w:t>20</w:t>
-      </w:r>
-      <w:r>
-        <w:rPr>
-          <w:noProof/>
-        </w:rPr>
-        <w:fldChar w:fldCharType="end"/>
-      </w:r>
+      <w:fldSimple w:instr=" SEQ Figure \* ARABIC ">
+        <w:r>
+          <w:rPr>
+            <w:noProof/>
+          </w:rPr>
+          <w:t>23</w:t>
+        </w:r>
+      </w:fldSimple>
       <w:r>
         <w:t xml:space="preserve"> Sequence diagram cho việc Phê duyệt đơn nhập hàng</w:t>
       </w:r>
@@ -17467,7 +19012,7 @@
                     </pic:cNvPicPr>
                   </pic:nvPicPr>
                   <pic:blipFill>
-                    <a:blip r:embed="rId40">
+                    <a:blip r:embed="rId45">
                       <a:extLst>
                         <a:ext uri="{28A0092B-C50C-407E-A947-70E740481C1C}">
                           <a14:useLocalDpi xmlns:a14="http://schemas.microsoft.com/office/drawing/2010/main" val="0"/>
@@ -17506,27 +19051,14 @@
       <w:r>
         <w:t xml:space="preserve">Figure </w:t>
       </w:r>
-      <w:r>
-        <w:fldChar w:fldCharType="begin"/>
-      </w:r>
-      <w:r>
-        <w:instrText xml:space="preserve"> SEQ Figure \* ARABIC </w:instrText>
-      </w:r>
-      <w:r>
-        <w:fldChar w:fldCharType="separate"/>
-      </w:r>
-      <w:r>
-        <w:rPr>
-          <w:noProof/>
-        </w:rPr>
-        <w:t>21</w:t>
-      </w:r>
-      <w:r>
-        <w:rPr>
-          <w:noProof/>
-        </w:rPr>
-        <w:fldChar w:fldCharType="end"/>
-      </w:r>
+      <w:fldSimple w:instr=" SEQ Figure \* ARABIC ">
+        <w:r>
+          <w:rPr>
+            <w:noProof/>
+          </w:rPr>
+          <w:t>24</w:t>
+        </w:r>
+      </w:fldSimple>
       <w:r>
         <w:t xml:space="preserve"> Sequence diagram cho Tạo phiếu trả hàng</w:t>
       </w:r>
@@ -17557,7 +19089,7 @@
                     </pic:cNvPicPr>
                   </pic:nvPicPr>
                   <pic:blipFill>
-                    <a:blip r:embed="rId41">
+                    <a:blip r:embed="rId46">
                       <a:extLst>
                         <a:ext uri="{28A0092B-C50C-407E-A947-70E740481C1C}">
                           <a14:useLocalDpi xmlns:a14="http://schemas.microsoft.com/office/drawing/2010/main" val="0"/>
@@ -17599,27 +19131,14 @@
       <w:r>
         <w:t xml:space="preserve">Figure </w:t>
       </w:r>
-      <w:r>
-        <w:fldChar w:fldCharType="begin"/>
-      </w:r>
-      <w:r>
-        <w:instrText xml:space="preserve"> SEQ Figure \* ARABIC </w:instrText>
-      </w:r>
-      <w:r>
-        <w:fldChar w:fldCharType="separate"/>
-      </w:r>
-      <w:r>
-        <w:rPr>
-          <w:noProof/>
-        </w:rPr>
-        <w:t>22</w:t>
-      </w:r>
-      <w:r>
-        <w:rPr>
-          <w:noProof/>
-        </w:rPr>
-        <w:fldChar w:fldCharType="end"/>
-      </w:r>
+      <w:fldSimple w:instr=" SEQ Figure \* ARABIC ">
+        <w:r>
+          <w:rPr>
+            <w:noProof/>
+          </w:rPr>
+          <w:t>25</w:t>
+        </w:r>
+      </w:fldSimple>
       <w:r>
         <w:t xml:space="preserve"> Sequence diagram cho Ghi nhận trả hàng</w:t>
       </w:r>
@@ -17689,7 +19208,7 @@
                     <pic:cNvPicPr/>
                   </pic:nvPicPr>
                   <pic:blipFill>
-                    <a:blip r:embed="rId42"/>
+                    <a:blip r:embed="rId47"/>
                     <a:stretch>
                       <a:fillRect/>
                     </a:stretch>
@@ -17755,7 +19274,7 @@
           <w:noProof/>
           <w:lang w:val="vi-VN"/>
         </w:rPr>
-        <w:t>23</w:t>
+        <w:t>26</w:t>
       </w:r>
       <w:r>
         <w:rPr>
@@ -17805,7 +19324,7 @@
                     <pic:cNvPicPr/>
                   </pic:nvPicPr>
                   <pic:blipFill>
-                    <a:blip r:embed="rId43"/>
+                    <a:blip r:embed="rId48"/>
                     <a:stretch>
                       <a:fillRect/>
                     </a:stretch>
@@ -17881,7 +19400,7 @@
           <w:szCs w:val="22"/>
           <w:lang w:val="vi-VN"/>
         </w:rPr>
-        <w:t>24</w:t>
+        <w:t>27</w:t>
       </w:r>
       <w:r>
         <w:rPr>
@@ -17928,7 +19447,7 @@
                     <pic:cNvPicPr/>
                   </pic:nvPicPr>
                   <pic:blipFill>
-                    <a:blip r:embed="rId44"/>
+                    <a:blip r:embed="rId49"/>
                     <a:stretch>
                       <a:fillRect/>
                     </a:stretch>
@@ -18004,7 +19523,7 @@
           <w:szCs w:val="22"/>
           <w:lang w:val="vi-VN"/>
         </w:rPr>
-        <w:t>25</w:t>
+        <w:t>28</w:t>
       </w:r>
       <w:r>
         <w:rPr>
@@ -18051,7 +19570,7 @@
                     <pic:cNvPicPr/>
                   </pic:nvPicPr>
                   <pic:blipFill>
-                    <a:blip r:embed="rId45"/>
+                    <a:blip r:embed="rId50"/>
                     <a:stretch>
                       <a:fillRect/>
                     </a:stretch>
@@ -18117,7 +19636,7 @@
           <w:noProof/>
           <w:lang w:val="vi-VN"/>
         </w:rPr>
-        <w:t>26</w:t>
+        <w:t>29</w:t>
       </w:r>
       <w:r>
         <w:rPr>
@@ -18160,7 +19679,7 @@
                     <pic:cNvPicPr/>
                   </pic:nvPicPr>
                   <pic:blipFill>
-                    <a:blip r:embed="rId46"/>
+                    <a:blip r:embed="rId51"/>
                     <a:stretch>
                       <a:fillRect/>
                     </a:stretch>
@@ -18226,7 +19745,7 @@
           <w:noProof/>
           <w:lang w:val="vi-VN"/>
         </w:rPr>
-        <w:t>27</w:t>
+        <w:t>30</w:t>
       </w:r>
       <w:r>
         <w:rPr>
@@ -18277,6 +19796,155 @@
         </w:rPr>
         <w:t>Quản lý</w:t>
       </w:r>
+      <w:r>
+        <w:rPr>
+          <w:rFonts w:ascii="Times New Roman" w:hAnsi="Times New Roman" w:cs="Times New Roman"/>
+          <w:color w:val="5B9BD5" w:themeColor="accent1"/>
+          <w:sz w:val="32"/>
+          <w:szCs w:val="32"/>
+          <w14:textOutline w14:w="0" w14:cap="flat" w14:cmpd="sng" w14:algn="ctr">
+            <w14:noFill/>
+            <w14:prstDash w14:val="solid"/>
+            <w14:round/>
+          </w14:textOutline>
+        </w:rPr>
+        <w:t xml:space="preserve"> quảng cáo</w:t>
+      </w:r>
+    </w:p>
+    <w:p>
+      <w:pPr>
+        <w:keepNext/>
+      </w:pPr>
+      <w:r>
+        <w:rPr>
+          <w:noProof/>
+        </w:rPr>
+        <w:lastRenderedPageBreak/>
+        <w:drawing>
+          <wp:inline distT="0" distB="0" distL="0" distR="0" wp14:anchorId="7DF0AB32" wp14:editId="14E4A16A">
+            <wp:extent cx="5943600" cy="4387850"/>
+            <wp:effectExtent l="0" t="0" r="0" b="0"/>
+            <wp:docPr id="45" name="Hình ảnh 3"/>
+            <wp:cNvGraphicFramePr>
+              <a:graphicFrameLocks xmlns:a="http://schemas.openxmlformats.org/drawingml/2006/main" noChangeAspect="1"/>
+            </wp:cNvGraphicFramePr>
+            <a:graphic xmlns:a="http://schemas.openxmlformats.org/drawingml/2006/main">
+              <a:graphicData uri="http://schemas.openxmlformats.org/drawingml/2006/picture">
+                <pic:pic xmlns:pic="http://schemas.openxmlformats.org/drawingml/2006/picture">
+                  <pic:nvPicPr>
+                    <pic:cNvPr id="1" name=""/>
+                    <pic:cNvPicPr/>
+                  </pic:nvPicPr>
+                  <pic:blipFill>
+                    <a:blip r:embed="rId52"/>
+                    <a:stretch>
+                      <a:fillRect/>
+                    </a:stretch>
+                  </pic:blipFill>
+                  <pic:spPr>
+                    <a:xfrm>
+                      <a:off x="0" y="0"/>
+                      <a:ext cx="5943600" cy="4387850"/>
+                    </a:xfrm>
+                    <a:prstGeom prst="rect">
+                      <a:avLst/>
+                    </a:prstGeom>
+                  </pic:spPr>
+                </pic:pic>
+              </a:graphicData>
+            </a:graphic>
+          </wp:inline>
+        </w:drawing>
+      </w:r>
+    </w:p>
+    <w:p>
+      <w:pPr>
+        <w:pStyle w:val="Caption"/>
+      </w:pPr>
+      <w:r>
+        <w:t xml:space="preserve">Figure </w:t>
+      </w:r>
+      <w:fldSimple w:instr=" SEQ Figure \* ARABIC ">
+        <w:r>
+          <w:rPr>
+            <w:noProof/>
+          </w:rPr>
+          <w:t>31</w:t>
+        </w:r>
+      </w:fldSimple>
+      <w:r>
+        <w:t xml:space="preserve"> Tạo quảng cáo đối tác</w:t>
+      </w:r>
+    </w:p>
+    <w:p>
+      <w:pPr>
+        <w:keepNext/>
+      </w:pPr>
+      <w:r>
+        <w:rPr>
+          <w:noProof/>
+        </w:rPr>
+        <w:lastRenderedPageBreak/>
+        <w:drawing>
+          <wp:inline distT="0" distB="0" distL="0" distR="0" wp14:anchorId="39054B2A" wp14:editId="1B215710">
+            <wp:extent cx="5943600" cy="4612005"/>
+            <wp:effectExtent l="0" t="0" r="0" b="0"/>
+            <wp:docPr id="46" name="Hình ảnh 8"/>
+            <wp:cNvGraphicFramePr>
+              <a:graphicFrameLocks xmlns:a="http://schemas.openxmlformats.org/drawingml/2006/main" noChangeAspect="1"/>
+            </wp:cNvGraphicFramePr>
+            <a:graphic xmlns:a="http://schemas.openxmlformats.org/drawingml/2006/main">
+              <a:graphicData uri="http://schemas.openxmlformats.org/drawingml/2006/picture">
+                <pic:pic xmlns:pic="http://schemas.openxmlformats.org/drawingml/2006/picture">
+                  <pic:nvPicPr>
+                    <pic:cNvPr id="1" name=""/>
+                    <pic:cNvPicPr/>
+                  </pic:nvPicPr>
+                  <pic:blipFill>
+                    <a:blip r:embed="rId53"/>
+                    <a:stretch>
+                      <a:fillRect/>
+                    </a:stretch>
+                  </pic:blipFill>
+                  <pic:spPr>
+                    <a:xfrm>
+                      <a:off x="0" y="0"/>
+                      <a:ext cx="5943600" cy="4612005"/>
+                    </a:xfrm>
+                    <a:prstGeom prst="rect">
+                      <a:avLst/>
+                    </a:prstGeom>
+                  </pic:spPr>
+                </pic:pic>
+              </a:graphicData>
+            </a:graphic>
+          </wp:inline>
+        </w:drawing>
+      </w:r>
+    </w:p>
+    <w:p>
+      <w:pPr>
+        <w:pStyle w:val="Caption"/>
+        <w:rPr>
+          <w:lang w:val="vi-VN"/>
+        </w:rPr>
+      </w:pPr>
+      <w:r>
+        <w:t xml:space="preserve">Figure </w:t>
+      </w:r>
+      <w:fldSimple w:instr=" SEQ Figure \* ARABIC ">
+        <w:r>
+          <w:rPr>
+            <w:noProof/>
+          </w:rPr>
+          <w:t>32</w:t>
+        </w:r>
+      </w:fldSimple>
+      <w:r>
+        <w:t xml:space="preserve"> Tạo số điện thoại quảng cáo</w:t>
+      </w:r>
+      <w:bookmarkStart w:id="27" w:name="_GoBack"/>
+      <w:bookmarkEnd w:id="27"/>
     </w:p>
     <w:p>
       <w:pPr>
@@ -18399,8 +20067,8 @@
       </w:pPr>
     </w:p>
     <w:sectPr>
-      <w:headerReference w:type="default" r:id="rId47"/>
-      <w:footerReference w:type="default" r:id="rId48"/>
+      <w:headerReference w:type="default" r:id="rId54"/>
+      <w:footerReference w:type="default" r:id="rId55"/>
       <w:pgSz w:w="12240" w:h="15840"/>
       <w:pgMar w:top="1440" w:right="1440" w:bottom="1440" w:left="1440" w:header="720" w:footer="720" w:gutter="0"/>
       <w:cols w:space="720"/>
@@ -18469,7 +20137,7 @@
           <w:rPr>
             <w:noProof/>
           </w:rPr>
-          <w:t>35</w:t>
+          <w:t>51</w:t>
         </w:r>
         <w:r>
           <w:rPr>
@@ -20807,6 +22475,95 @@
     </w:lvl>
   </w:abstractNum>
   <w:abstractNum w:abstractNumId="24" w15:restartNumberingAfterBreak="0">
+    <w:nsid w:val="4CC14936"/>
+    <w:multiLevelType w:val="hybridMultilevel"/>
+    <w:tmpl w:val="22E07264"/>
+    <w:lvl w:ilvl="0" w:tplc="0409000F">
+      <w:start w:val="1"/>
+      <w:numFmt w:val="decimal"/>
+      <w:lvlText w:val="%1."/>
+      <w:lvlJc w:val="left"/>
+      <w:pPr>
+        <w:ind w:left="720" w:hanging="360"/>
+      </w:pPr>
+      <w:rPr>
+        <w:rFonts w:hint="default"/>
+      </w:rPr>
+    </w:lvl>
+    <w:lvl w:ilvl="1" w:tplc="04090019" w:tentative="1">
+      <w:start w:val="1"/>
+      <w:numFmt w:val="lowerLetter"/>
+      <w:lvlText w:val="%2."/>
+      <w:lvlJc w:val="left"/>
+      <w:pPr>
+        <w:ind w:left="1440" w:hanging="360"/>
+      </w:pPr>
+    </w:lvl>
+    <w:lvl w:ilvl="2" w:tplc="0409001B" w:tentative="1">
+      <w:start w:val="1"/>
+      <w:numFmt w:val="lowerRoman"/>
+      <w:lvlText w:val="%3."/>
+      <w:lvlJc w:val="right"/>
+      <w:pPr>
+        <w:ind w:left="2160" w:hanging="180"/>
+      </w:pPr>
+    </w:lvl>
+    <w:lvl w:ilvl="3" w:tplc="0409000F" w:tentative="1">
+      <w:start w:val="1"/>
+      <w:numFmt w:val="decimal"/>
+      <w:lvlText w:val="%4."/>
+      <w:lvlJc w:val="left"/>
+      <w:pPr>
+        <w:ind w:left="2880" w:hanging="360"/>
+      </w:pPr>
+    </w:lvl>
+    <w:lvl w:ilvl="4" w:tplc="04090019" w:tentative="1">
+      <w:start w:val="1"/>
+      <w:numFmt w:val="lowerLetter"/>
+      <w:lvlText w:val="%5."/>
+      <w:lvlJc w:val="left"/>
+      <w:pPr>
+        <w:ind w:left="3600" w:hanging="360"/>
+      </w:pPr>
+    </w:lvl>
+    <w:lvl w:ilvl="5" w:tplc="0409001B" w:tentative="1">
+      <w:start w:val="1"/>
+      <w:numFmt w:val="lowerRoman"/>
+      <w:lvlText w:val="%6."/>
+      <w:lvlJc w:val="right"/>
+      <w:pPr>
+        <w:ind w:left="4320" w:hanging="180"/>
+      </w:pPr>
+    </w:lvl>
+    <w:lvl w:ilvl="6" w:tplc="0409000F" w:tentative="1">
+      <w:start w:val="1"/>
+      <w:numFmt w:val="decimal"/>
+      <w:lvlText w:val="%7."/>
+      <w:lvlJc w:val="left"/>
+      <w:pPr>
+        <w:ind w:left="5040" w:hanging="360"/>
+      </w:pPr>
+    </w:lvl>
+    <w:lvl w:ilvl="7" w:tplc="04090019" w:tentative="1">
+      <w:start w:val="1"/>
+      <w:numFmt w:val="lowerLetter"/>
+      <w:lvlText w:val="%8."/>
+      <w:lvlJc w:val="left"/>
+      <w:pPr>
+        <w:ind w:left="5760" w:hanging="360"/>
+      </w:pPr>
+    </w:lvl>
+    <w:lvl w:ilvl="8" w:tplc="0409001B" w:tentative="1">
+      <w:start w:val="1"/>
+      <w:numFmt w:val="lowerRoman"/>
+      <w:lvlText w:val="%9."/>
+      <w:lvlJc w:val="right"/>
+      <w:pPr>
+        <w:ind w:left="6480" w:hanging="180"/>
+      </w:pPr>
+    </w:lvl>
+  </w:abstractNum>
+  <w:abstractNum w:abstractNumId="25" w15:restartNumberingAfterBreak="0">
     <w:nsid w:val="50396C31"/>
     <w:multiLevelType w:val="hybridMultilevel"/>
     <w:tmpl w:val="A4582C3E"/>
@@ -20892,7 +22649,7 @@
       </w:pPr>
     </w:lvl>
   </w:abstractNum>
-  <w:abstractNum w:abstractNumId="25" w15:restartNumberingAfterBreak="0">
+  <w:abstractNum w:abstractNumId="26" w15:restartNumberingAfterBreak="0">
     <w:nsid w:val="511D05B3"/>
     <w:multiLevelType w:val="hybridMultilevel"/>
     <w:tmpl w:val="C970549E"/>
@@ -20981,7 +22738,7 @@
       </w:pPr>
     </w:lvl>
   </w:abstractNum>
-  <w:abstractNum w:abstractNumId="26" w15:restartNumberingAfterBreak="0">
+  <w:abstractNum w:abstractNumId="27" w15:restartNumberingAfterBreak="0">
     <w:nsid w:val="5331461C"/>
     <w:multiLevelType w:val="hybridMultilevel"/>
     <w:tmpl w:val="E13678BC"/>
@@ -21093,7 +22850,7 @@
       </w:rPr>
     </w:lvl>
   </w:abstractNum>
-  <w:abstractNum w:abstractNumId="27" w15:restartNumberingAfterBreak="0">
+  <w:abstractNum w:abstractNumId="28" w15:restartNumberingAfterBreak="0">
     <w:nsid w:val="5BF92C22"/>
     <w:multiLevelType w:val="hybridMultilevel"/>
     <w:tmpl w:val="81F06A68"/>
@@ -21184,7 +22941,7 @@
       </w:pPr>
     </w:lvl>
   </w:abstractNum>
-  <w:abstractNum w:abstractNumId="28" w15:restartNumberingAfterBreak="0">
+  <w:abstractNum w:abstractNumId="29" w15:restartNumberingAfterBreak="0">
     <w:nsid w:val="5E133CCA"/>
     <w:multiLevelType w:val="hybridMultilevel"/>
     <w:tmpl w:val="8C7CD274"/>
@@ -21273,7 +23030,7 @@
       </w:pPr>
     </w:lvl>
   </w:abstractNum>
-  <w:abstractNum w:abstractNumId="29" w15:restartNumberingAfterBreak="0">
+  <w:abstractNum w:abstractNumId="30" w15:restartNumberingAfterBreak="0">
     <w:nsid w:val="5E301954"/>
     <w:multiLevelType w:val="hybridMultilevel"/>
     <w:tmpl w:val="8038656C"/>
@@ -21362,7 +23119,7 @@
       </w:pPr>
     </w:lvl>
   </w:abstractNum>
-  <w:abstractNum w:abstractNumId="30" w15:restartNumberingAfterBreak="0">
+  <w:abstractNum w:abstractNumId="31" w15:restartNumberingAfterBreak="0">
     <w:nsid w:val="64282073"/>
     <w:multiLevelType w:val="hybridMultilevel"/>
     <w:tmpl w:val="2B1E6C7C"/>
@@ -21474,7 +23231,7 @@
       </w:rPr>
     </w:lvl>
   </w:abstractNum>
-  <w:abstractNum w:abstractNumId="31" w15:restartNumberingAfterBreak="0">
+  <w:abstractNum w:abstractNumId="32" w15:restartNumberingAfterBreak="0">
     <w:nsid w:val="64BB1F80"/>
     <w:multiLevelType w:val="hybridMultilevel"/>
     <w:tmpl w:val="41DE44D6"/>
@@ -21587,7 +23344,7 @@
       </w:rPr>
     </w:lvl>
   </w:abstractNum>
-  <w:abstractNum w:abstractNumId="32" w15:restartNumberingAfterBreak="0">
+  <w:abstractNum w:abstractNumId="33" w15:restartNumberingAfterBreak="0">
     <w:nsid w:val="6E307DB6"/>
     <w:multiLevelType w:val="hybridMultilevel"/>
     <w:tmpl w:val="13587884"/>
@@ -21673,7 +23430,7 @@
       </w:pPr>
     </w:lvl>
   </w:abstractNum>
-  <w:abstractNum w:abstractNumId="33" w15:restartNumberingAfterBreak="0">
+  <w:abstractNum w:abstractNumId="34" w15:restartNumberingAfterBreak="0">
     <w:nsid w:val="7A7C2DC5"/>
     <w:multiLevelType w:val="hybridMultilevel"/>
     <w:tmpl w:val="1654D9A6"/>
@@ -21759,7 +23516,7 @@
       </w:pPr>
     </w:lvl>
   </w:abstractNum>
-  <w:abstractNum w:abstractNumId="34" w15:restartNumberingAfterBreak="0">
+  <w:abstractNum w:abstractNumId="35" w15:restartNumberingAfterBreak="0">
     <w:nsid w:val="7B4261CC"/>
     <w:multiLevelType w:val="hybridMultilevel"/>
     <w:tmpl w:val="E9A856DA"/>
@@ -21848,7 +23605,7 @@
       </w:pPr>
     </w:lvl>
   </w:abstractNum>
-  <w:abstractNum w:abstractNumId="35" w15:restartNumberingAfterBreak="0">
+  <w:abstractNum w:abstractNumId="36" w15:restartNumberingAfterBreak="0">
     <w:nsid w:val="7C5C24FB"/>
     <w:multiLevelType w:val="hybridMultilevel"/>
     <w:tmpl w:val="9C6A2418"/>
@@ -21953,13 +23710,13 @@
     <w:abstractNumId w:val="1"/>
   </w:num>
   <w:num w:numId="6">
-    <w:abstractNumId w:val="29"/>
+    <w:abstractNumId w:val="30"/>
   </w:num>
   <w:num w:numId="7">
     <w:abstractNumId w:val="9"/>
   </w:num>
   <w:num w:numId="8">
-    <w:abstractNumId w:val="35"/>
+    <w:abstractNumId w:val="36"/>
   </w:num>
   <w:num w:numId="9">
     <w:abstractNumId w:val="19"/>
@@ -21971,25 +23728,25 @@
     <w:abstractNumId w:val="14"/>
   </w:num>
   <w:num w:numId="12">
-    <w:abstractNumId w:val="34"/>
+    <w:abstractNumId w:val="35"/>
   </w:num>
   <w:num w:numId="13">
     <w:abstractNumId w:val="2"/>
   </w:num>
   <w:num w:numId="14">
-    <w:abstractNumId w:val="25"/>
+    <w:abstractNumId w:val="26"/>
   </w:num>
   <w:num w:numId="15">
-    <w:abstractNumId w:val="30"/>
+    <w:abstractNumId w:val="31"/>
   </w:num>
   <w:num w:numId="16">
     <w:abstractNumId w:val="8"/>
   </w:num>
   <w:num w:numId="17">
-    <w:abstractNumId w:val="26"/>
+    <w:abstractNumId w:val="27"/>
   </w:num>
   <w:num w:numId="18">
-    <w:abstractNumId w:val="27"/>
+    <w:abstractNumId w:val="28"/>
   </w:num>
   <w:num w:numId="19">
     <w:abstractNumId w:val="22"/>
@@ -22004,16 +23761,16 @@
     <w:abstractNumId w:val="15"/>
   </w:num>
   <w:num w:numId="23">
-    <w:abstractNumId w:val="24"/>
+    <w:abstractNumId w:val="25"/>
   </w:num>
   <w:num w:numId="24">
+    <w:abstractNumId w:val="33"/>
+  </w:num>
+  <w:num w:numId="25">
     <w:abstractNumId w:val="32"/>
   </w:num>
-  <w:num w:numId="25">
-    <w:abstractNumId w:val="31"/>
-  </w:num>
   <w:num w:numId="26">
-    <w:abstractNumId w:val="28"/>
+    <w:abstractNumId w:val="29"/>
   </w:num>
   <w:num w:numId="27">
     <w:abstractNumId w:val="23"/>
@@ -22031,7 +23788,7 @@
     <w:abstractNumId w:val="0"/>
   </w:num>
   <w:num w:numId="32">
-    <w:abstractNumId w:val="33"/>
+    <w:abstractNumId w:val="34"/>
   </w:num>
   <w:num w:numId="33">
     <w:abstractNumId w:val="10"/>
@@ -22044,6 +23801,9 @@
   </w:num>
   <w:num w:numId="36">
     <w:abstractNumId w:val="13"/>
+  </w:num>
+  <w:num w:numId="37">
+    <w:abstractNumId w:val="24"/>
   </w:num>
 </w:numbering>
 </file>
@@ -23279,7 +25039,7 @@
 </file>
 
 <file path=customXml/itemProps1.xml><?xml version="1.0" encoding="utf-8"?>
-<ds:datastoreItem xmlns:ds="http://schemas.openxmlformats.org/officeDocument/2006/customXml" ds:itemID="{09421072-99B4-4F15-B491-19F1B97B111E}">
+<ds:datastoreItem xmlns:ds="http://schemas.openxmlformats.org/officeDocument/2006/customXml" ds:itemID="{55C196F2-ACCB-49B7-AFBE-97E6D9A7F8EA}">
   <ds:schemaRefs>
     <ds:schemaRef ds:uri="http://schemas.openxmlformats.org/officeDocument/2006/bibliography"/>
   </ds:schemaRefs>

--- a/Design/Report.docx
+++ b/Design/Report.docx
@@ -4655,7 +4655,7 @@
         <w:pStyle w:val="ListParagraph"/>
         <w:numPr>
           <w:ilvl w:val="0"/>
-          <w:numId w:val="19"/>
+          <w:numId w:val="8"/>
         </w:numPr>
         <w:rPr>
           <w:rFonts w:ascii="Times New Roman" w:hAnsi="Times New Roman" w:cs="Times New Roman"/>
@@ -4845,7 +4845,7 @@
             <w:pPr>
               <w:numPr>
                 <w:ilvl w:val="0"/>
-                <w:numId w:val="10"/>
+                <w:numId w:val="3"/>
               </w:numPr>
               <w:spacing w:line="276" w:lineRule="auto"/>
               <w:ind w:left="817"/>
@@ -4909,7 +4909,7 @@
             <w:pPr>
               <w:numPr>
                 <w:ilvl w:val="0"/>
-                <w:numId w:val="11"/>
+                <w:numId w:val="4"/>
               </w:numPr>
               <w:spacing w:line="276" w:lineRule="auto"/>
               <w:ind w:left="817"/>
@@ -4936,7 +4936,7 @@
             <w:pPr>
               <w:numPr>
                 <w:ilvl w:val="0"/>
-                <w:numId w:val="11"/>
+                <w:numId w:val="4"/>
               </w:numPr>
               <w:spacing w:line="276" w:lineRule="auto"/>
               <w:ind w:left="-14" w:firstLine="471"/>
@@ -4963,7 +4963,7 @@
             <w:pPr>
               <w:numPr>
                 <w:ilvl w:val="0"/>
-                <w:numId w:val="11"/>
+                <w:numId w:val="4"/>
               </w:numPr>
               <w:spacing w:line="276" w:lineRule="auto"/>
               <w:ind w:left="-14" w:firstLine="471"/>
@@ -5029,7 +5029,7 @@
               <w:keepNext/>
               <w:numPr>
                 <w:ilvl w:val="0"/>
-                <w:numId w:val="10"/>
+                <w:numId w:val="3"/>
               </w:numPr>
               <w:spacing w:line="276" w:lineRule="auto"/>
               <w:ind w:left="0" w:firstLine="360"/>
@@ -5068,7 +5068,7 @@
               <w:keepNext/>
               <w:numPr>
                 <w:ilvl w:val="0"/>
-                <w:numId w:val="10"/>
+                <w:numId w:val="3"/>
               </w:numPr>
               <w:spacing w:line="276" w:lineRule="auto"/>
               <w:ind w:left="-14" w:firstLine="374"/>
@@ -5289,7 +5289,7 @@
             <w:pPr>
               <w:numPr>
                 <w:ilvl w:val="0"/>
-                <w:numId w:val="10"/>
+                <w:numId w:val="3"/>
               </w:numPr>
               <w:spacing w:line="276" w:lineRule="auto"/>
               <w:ind w:left="0" w:firstLine="457"/>
@@ -5316,7 +5316,7 @@
             <w:pPr>
               <w:numPr>
                 <w:ilvl w:val="0"/>
-                <w:numId w:val="10"/>
+                <w:numId w:val="3"/>
               </w:numPr>
               <w:spacing w:line="276" w:lineRule="auto"/>
               <w:ind w:left="817"/>
@@ -5380,7 +5380,7 @@
             <w:pPr>
               <w:numPr>
                 <w:ilvl w:val="0"/>
-                <w:numId w:val="20"/>
+                <w:numId w:val="9"/>
               </w:numPr>
               <w:spacing w:line="276" w:lineRule="auto"/>
               <w:ind w:left="-14" w:firstLine="471"/>
@@ -5426,7 +5426,7 @@
             <w:pPr>
               <w:numPr>
                 <w:ilvl w:val="0"/>
-                <w:numId w:val="20"/>
+                <w:numId w:val="9"/>
               </w:numPr>
               <w:spacing w:line="276" w:lineRule="auto"/>
               <w:ind w:left="-14" w:firstLine="471"/>
@@ -5453,7 +5453,7 @@
             <w:pPr>
               <w:numPr>
                 <w:ilvl w:val="0"/>
-                <w:numId w:val="20"/>
+                <w:numId w:val="9"/>
               </w:numPr>
               <w:spacing w:line="276" w:lineRule="auto"/>
               <w:ind w:left="-14" w:firstLine="471"/>
@@ -5480,7 +5480,7 @@
             <w:pPr>
               <w:numPr>
                 <w:ilvl w:val="0"/>
-                <w:numId w:val="20"/>
+                <w:numId w:val="9"/>
               </w:numPr>
               <w:spacing w:line="276" w:lineRule="auto"/>
               <w:ind w:left="-14" w:firstLine="471"/>
@@ -5507,7 +5507,7 @@
             <w:pPr>
               <w:numPr>
                 <w:ilvl w:val="0"/>
-                <w:numId w:val="20"/>
+                <w:numId w:val="9"/>
               </w:numPr>
               <w:spacing w:line="276" w:lineRule="auto"/>
               <w:ind w:left="-14" w:firstLine="471"/>
@@ -5534,7 +5534,7 @@
             <w:pPr>
               <w:numPr>
                 <w:ilvl w:val="0"/>
-                <w:numId w:val="20"/>
+                <w:numId w:val="9"/>
               </w:numPr>
               <w:spacing w:line="276" w:lineRule="auto"/>
               <w:ind w:left="-14" w:firstLine="471"/>
@@ -5561,7 +5561,7 @@
             <w:pPr>
               <w:numPr>
                 <w:ilvl w:val="0"/>
-                <w:numId w:val="20"/>
+                <w:numId w:val="9"/>
               </w:numPr>
               <w:spacing w:line="276" w:lineRule="auto"/>
               <w:ind w:left="-14" w:firstLine="471"/>
@@ -5627,7 +5627,7 @@
               <w:keepNext/>
               <w:numPr>
                 <w:ilvl w:val="0"/>
-                <w:numId w:val="10"/>
+                <w:numId w:val="3"/>
               </w:numPr>
               <w:spacing w:line="276" w:lineRule="auto"/>
               <w:ind w:left="0" w:firstLine="360"/>
@@ -5656,7 +5656,7 @@
               <w:keepNext/>
               <w:numPr>
                 <w:ilvl w:val="0"/>
-                <w:numId w:val="10"/>
+                <w:numId w:val="3"/>
               </w:numPr>
               <w:spacing w:line="276" w:lineRule="auto"/>
               <w:ind w:left="-14" w:firstLine="374"/>
@@ -5874,7 +5874,7 @@
             <w:pPr>
               <w:numPr>
                 <w:ilvl w:val="0"/>
-                <w:numId w:val="10"/>
+                <w:numId w:val="3"/>
               </w:numPr>
               <w:spacing w:line="276" w:lineRule="auto"/>
               <w:ind w:left="0" w:firstLine="457"/>
@@ -5901,7 +5901,7 @@
             <w:pPr>
               <w:numPr>
                 <w:ilvl w:val="0"/>
-                <w:numId w:val="10"/>
+                <w:numId w:val="3"/>
               </w:numPr>
               <w:spacing w:line="276" w:lineRule="auto"/>
               <w:ind w:left="0" w:firstLine="457"/>
@@ -5965,7 +5965,7 @@
             <w:pPr>
               <w:numPr>
                 <w:ilvl w:val="0"/>
-                <w:numId w:val="21"/>
+                <w:numId w:val="10"/>
               </w:numPr>
               <w:spacing w:line="276" w:lineRule="auto"/>
               <w:ind w:left="-14" w:firstLine="471"/>
@@ -6011,7 +6011,7 @@
             <w:pPr>
               <w:numPr>
                 <w:ilvl w:val="0"/>
-                <w:numId w:val="21"/>
+                <w:numId w:val="10"/>
               </w:numPr>
               <w:spacing w:line="276" w:lineRule="auto"/>
               <w:ind w:left="-14" w:firstLine="471"/>
@@ -6038,7 +6038,7 @@
             <w:pPr>
               <w:numPr>
                 <w:ilvl w:val="0"/>
-                <w:numId w:val="21"/>
+                <w:numId w:val="10"/>
               </w:numPr>
               <w:spacing w:line="276" w:lineRule="auto"/>
               <w:ind w:left="-14" w:firstLine="471"/>
@@ -6065,7 +6065,7 @@
             <w:pPr>
               <w:numPr>
                 <w:ilvl w:val="0"/>
-                <w:numId w:val="21"/>
+                <w:numId w:val="10"/>
               </w:numPr>
               <w:spacing w:line="276" w:lineRule="auto"/>
               <w:ind w:left="-14" w:firstLine="471"/>
@@ -6131,7 +6131,7 @@
               <w:keepNext/>
               <w:numPr>
                 <w:ilvl w:val="0"/>
-                <w:numId w:val="10"/>
+                <w:numId w:val="3"/>
               </w:numPr>
               <w:spacing w:line="276" w:lineRule="auto"/>
               <w:ind w:left="0" w:firstLine="360"/>
@@ -6462,7 +6462,7 @@
         <w:pStyle w:val="ListParagraph"/>
         <w:numPr>
           <w:ilvl w:val="0"/>
-          <w:numId w:val="19"/>
+          <w:numId w:val="8"/>
         </w:numPr>
         <w:rPr>
           <w:rFonts w:ascii="Times New Roman" w:hAnsi="Times New Roman" w:cs="Times New Roman"/>
@@ -7092,7 +7092,7 @@
         <w:pStyle w:val="ListParagraph"/>
         <w:numPr>
           <w:ilvl w:val="0"/>
-          <w:numId w:val="3"/>
+          <w:numId w:val="2"/>
         </w:numPr>
         <w:rPr>
           <w:rFonts w:ascii="Times New Roman" w:hAnsi="Times New Roman" w:cs="Times New Roman"/>
@@ -7229,7 +7229,7 @@
             <w:pPr>
               <w:numPr>
                 <w:ilvl w:val="0"/>
-                <w:numId w:val="10"/>
+                <w:numId w:val="3"/>
               </w:numPr>
               <w:spacing w:line="276" w:lineRule="auto"/>
               <w:ind w:left="817"/>
@@ -7256,7 +7256,7 @@
             <w:pPr>
               <w:numPr>
                 <w:ilvl w:val="0"/>
-                <w:numId w:val="10"/>
+                <w:numId w:val="3"/>
               </w:numPr>
               <w:spacing w:line="276" w:lineRule="auto"/>
               <w:ind w:left="817"/>
@@ -7321,7 +7321,7 @@
               <w:pStyle w:val="ListParagraph"/>
               <w:numPr>
                 <w:ilvl w:val="0"/>
-                <w:numId w:val="22"/>
+                <w:numId w:val="11"/>
               </w:numPr>
               <w:spacing w:line="276" w:lineRule="auto"/>
               <w:ind w:left="796"/>
@@ -7349,7 +7349,7 @@
               <w:pStyle w:val="ListParagraph"/>
               <w:numPr>
                 <w:ilvl w:val="0"/>
-                <w:numId w:val="22"/>
+                <w:numId w:val="11"/>
               </w:numPr>
               <w:spacing w:line="276" w:lineRule="auto"/>
               <w:ind w:left="796"/>
@@ -7377,7 +7377,7 @@
               <w:pStyle w:val="ListParagraph"/>
               <w:numPr>
                 <w:ilvl w:val="0"/>
-                <w:numId w:val="22"/>
+                <w:numId w:val="11"/>
               </w:numPr>
               <w:spacing w:line="276" w:lineRule="auto"/>
               <w:ind w:left="796"/>
@@ -7404,7 +7404,7 @@
             <w:pPr>
               <w:numPr>
                 <w:ilvl w:val="0"/>
-                <w:numId w:val="22"/>
+                <w:numId w:val="11"/>
               </w:numPr>
               <w:spacing w:line="276" w:lineRule="auto"/>
               <w:ind w:left="817"/>
@@ -7431,7 +7431,7 @@
             <w:pPr>
               <w:numPr>
                 <w:ilvl w:val="0"/>
-                <w:numId w:val="22"/>
+                <w:numId w:val="11"/>
               </w:numPr>
               <w:spacing w:line="276" w:lineRule="auto"/>
               <w:ind w:left="817"/>
@@ -7497,7 +7497,7 @@
               <w:keepNext/>
               <w:numPr>
                 <w:ilvl w:val="0"/>
-                <w:numId w:val="10"/>
+                <w:numId w:val="3"/>
               </w:numPr>
               <w:spacing w:line="276" w:lineRule="auto"/>
               <w:jc w:val="both"/>
@@ -7645,7 +7645,7 @@
             <w:pPr>
               <w:numPr>
                 <w:ilvl w:val="0"/>
-                <w:numId w:val="10"/>
+                <w:numId w:val="3"/>
               </w:numPr>
               <w:spacing w:line="276" w:lineRule="auto"/>
               <w:ind w:left="783"/>
@@ -7672,7 +7672,7 @@
             <w:pPr>
               <w:numPr>
                 <w:ilvl w:val="0"/>
-                <w:numId w:val="10"/>
+                <w:numId w:val="3"/>
               </w:numPr>
               <w:spacing w:line="276" w:lineRule="auto"/>
               <w:ind w:left="783"/>
@@ -7737,7 +7737,7 @@
               <w:pStyle w:val="ListParagraph"/>
               <w:numPr>
                 <w:ilvl w:val="0"/>
-                <w:numId w:val="12"/>
+                <w:numId w:val="5"/>
               </w:numPr>
               <w:spacing w:line="276" w:lineRule="auto"/>
               <w:ind w:left="783"/>
@@ -7765,7 +7765,7 @@
               <w:pStyle w:val="ListParagraph"/>
               <w:numPr>
                 <w:ilvl w:val="0"/>
-                <w:numId w:val="12"/>
+                <w:numId w:val="5"/>
               </w:numPr>
               <w:spacing w:line="276" w:lineRule="auto"/>
               <w:ind w:left="783"/>
@@ -7792,7 +7792,7 @@
             <w:pPr>
               <w:numPr>
                 <w:ilvl w:val="0"/>
-                <w:numId w:val="12"/>
+                <w:numId w:val="5"/>
               </w:numPr>
               <w:spacing w:line="276" w:lineRule="auto"/>
               <w:ind w:left="783"/>
@@ -7819,7 +7819,7 @@
             <w:pPr>
               <w:numPr>
                 <w:ilvl w:val="0"/>
-                <w:numId w:val="12"/>
+                <w:numId w:val="5"/>
               </w:numPr>
               <w:spacing w:line="276" w:lineRule="auto"/>
               <w:ind w:left="783"/>
@@ -8036,7 +8036,7 @@
               <w:pStyle w:val="ListParagraph"/>
               <w:numPr>
                 <w:ilvl w:val="0"/>
-                <w:numId w:val="13"/>
+                <w:numId w:val="6"/>
               </w:numPr>
               <w:spacing w:line="276" w:lineRule="auto"/>
               <w:ind w:left="794"/>
@@ -8064,7 +8064,7 @@
               <w:pStyle w:val="ListParagraph"/>
               <w:numPr>
                 <w:ilvl w:val="0"/>
-                <w:numId w:val="13"/>
+                <w:numId w:val="6"/>
               </w:numPr>
               <w:spacing w:line="276" w:lineRule="auto"/>
               <w:ind w:left="794"/>
@@ -8128,7 +8128,7 @@
               <w:pStyle w:val="ListParagraph"/>
               <w:numPr>
                 <w:ilvl w:val="0"/>
-                <w:numId w:val="14"/>
+                <w:numId w:val="7"/>
               </w:numPr>
               <w:spacing w:line="276" w:lineRule="auto"/>
               <w:ind w:left="794"/>
@@ -8155,7 +8155,7 @@
             <w:pPr>
               <w:numPr>
                 <w:ilvl w:val="0"/>
-                <w:numId w:val="14"/>
+                <w:numId w:val="7"/>
               </w:numPr>
               <w:spacing w:line="276" w:lineRule="auto"/>
               <w:ind w:left="794"/>
@@ -8183,7 +8183,7 @@
               <w:pStyle w:val="ListParagraph"/>
               <w:numPr>
                 <w:ilvl w:val="0"/>
-                <w:numId w:val="14"/>
+                <w:numId w:val="7"/>
               </w:numPr>
               <w:spacing w:line="276" w:lineRule="auto"/>
               <w:ind w:left="794"/>
@@ -8247,7 +8247,7 @@
               <w:pStyle w:val="ListParagraph"/>
               <w:numPr>
                 <w:ilvl w:val="0"/>
-                <w:numId w:val="10"/>
+                <w:numId w:val="3"/>
               </w:numPr>
               <w:spacing w:line="276" w:lineRule="auto"/>
               <w:ind w:left="794"/>
@@ -8275,7 +8275,7 @@
               <w:pStyle w:val="ListParagraph"/>
               <w:numPr>
                 <w:ilvl w:val="0"/>
-                <w:numId w:val="10"/>
+                <w:numId w:val="3"/>
               </w:numPr>
               <w:spacing w:line="276" w:lineRule="auto"/>
               <w:ind w:left="794"/>
@@ -9422,7 +9422,7 @@
             <w:pPr>
               <w:numPr>
                 <w:ilvl w:val="0"/>
-                <w:numId w:val="10"/>
+                <w:numId w:val="3"/>
               </w:numPr>
               <w:spacing w:line="276" w:lineRule="auto"/>
               <w:ind w:left="0" w:firstLine="457"/>
@@ -9449,7 +9449,7 @@
             <w:pPr>
               <w:numPr>
                 <w:ilvl w:val="0"/>
-                <w:numId w:val="10"/>
+                <w:numId w:val="3"/>
               </w:numPr>
               <w:spacing w:line="276" w:lineRule="auto"/>
               <w:ind w:left="0" w:firstLine="457"/>
@@ -9513,7 +9513,7 @@
             <w:pPr>
               <w:numPr>
                 <w:ilvl w:val="0"/>
-                <w:numId w:val="20"/>
+                <w:numId w:val="9"/>
               </w:numPr>
               <w:spacing w:line="276" w:lineRule="auto"/>
               <w:ind w:left="-14" w:firstLine="471"/>
@@ -9550,7 +9550,7 @@
             <w:pPr>
               <w:numPr>
                 <w:ilvl w:val="0"/>
-                <w:numId w:val="20"/>
+                <w:numId w:val="9"/>
               </w:numPr>
               <w:spacing w:line="276" w:lineRule="auto"/>
               <w:ind w:left="-14" w:firstLine="471"/>
@@ -9577,7 +9577,7 @@
             <w:pPr>
               <w:numPr>
                 <w:ilvl w:val="0"/>
-                <w:numId w:val="20"/>
+                <w:numId w:val="9"/>
               </w:numPr>
               <w:spacing w:line="276" w:lineRule="auto"/>
               <w:ind w:left="-14" w:firstLine="471"/>
@@ -9604,7 +9604,7 @@
             <w:pPr>
               <w:numPr>
                 <w:ilvl w:val="0"/>
-                <w:numId w:val="20"/>
+                <w:numId w:val="9"/>
               </w:numPr>
               <w:spacing w:line="276" w:lineRule="auto"/>
               <w:ind w:left="-14" w:firstLine="471"/>
@@ -9631,7 +9631,7 @@
             <w:pPr>
               <w:numPr>
                 <w:ilvl w:val="0"/>
-                <w:numId w:val="20"/>
+                <w:numId w:val="9"/>
               </w:numPr>
               <w:spacing w:line="276" w:lineRule="auto"/>
               <w:ind w:left="-14" w:firstLine="471"/>
@@ -9697,7 +9697,7 @@
               <w:keepNext/>
               <w:numPr>
                 <w:ilvl w:val="0"/>
-                <w:numId w:val="10"/>
+                <w:numId w:val="3"/>
               </w:numPr>
               <w:spacing w:line="276" w:lineRule="auto"/>
               <w:ind w:left="0" w:firstLine="360"/>
@@ -9847,7 +9847,7 @@
             <w:pPr>
               <w:numPr>
                 <w:ilvl w:val="0"/>
-                <w:numId w:val="10"/>
+                <w:numId w:val="3"/>
               </w:numPr>
               <w:spacing w:line="276" w:lineRule="auto"/>
               <w:ind w:left="0" w:firstLine="457"/>
@@ -9874,7 +9874,7 @@
             <w:pPr>
               <w:numPr>
                 <w:ilvl w:val="0"/>
-                <w:numId w:val="10"/>
+                <w:numId w:val="3"/>
               </w:numPr>
               <w:spacing w:line="276" w:lineRule="auto"/>
               <w:ind w:left="0" w:firstLine="457"/>
@@ -9939,7 +9939,7 @@
               <w:pStyle w:val="ListParagraph"/>
               <w:numPr>
                 <w:ilvl w:val="0"/>
-                <w:numId w:val="37"/>
+                <w:numId w:val="21"/>
               </w:numPr>
               <w:spacing w:line="276" w:lineRule="auto"/>
               <w:jc w:val="both"/>
@@ -9966,7 +9966,7 @@
               <w:pStyle w:val="ListParagraph"/>
               <w:numPr>
                 <w:ilvl w:val="0"/>
-                <w:numId w:val="37"/>
+                <w:numId w:val="21"/>
               </w:numPr>
               <w:spacing w:line="276" w:lineRule="auto"/>
               <w:jc w:val="both"/>
@@ -9993,7 +9993,7 @@
               <w:pStyle w:val="ListParagraph"/>
               <w:numPr>
                 <w:ilvl w:val="0"/>
-                <w:numId w:val="37"/>
+                <w:numId w:val="21"/>
               </w:numPr>
               <w:spacing w:line="276" w:lineRule="auto"/>
               <w:jc w:val="both"/>
@@ -10020,7 +10020,7 @@
               <w:pStyle w:val="ListParagraph"/>
               <w:numPr>
                 <w:ilvl w:val="0"/>
-                <w:numId w:val="37"/>
+                <w:numId w:val="21"/>
               </w:numPr>
               <w:spacing w:line="276" w:lineRule="auto"/>
               <w:jc w:val="both"/>
@@ -10085,7 +10085,7 @@
               <w:keepNext/>
               <w:numPr>
                 <w:ilvl w:val="0"/>
-                <w:numId w:val="10"/>
+                <w:numId w:val="3"/>
               </w:numPr>
               <w:spacing w:line="276" w:lineRule="auto"/>
               <w:ind w:left="0" w:firstLine="360"/>
@@ -10719,7 +10719,7 @@
               <w:pStyle w:val="ListParagraph"/>
               <w:numPr>
                 <w:ilvl w:val="0"/>
-                <w:numId w:val="38"/>
+                <w:numId w:val="22"/>
               </w:numPr>
               <w:suppressAutoHyphens/>
               <w:autoSpaceDN w:val="0"/>
@@ -10750,7 +10750,7 @@
               <w:pStyle w:val="ListParagraph"/>
               <w:numPr>
                 <w:ilvl w:val="0"/>
-                <w:numId w:val="38"/>
+                <w:numId w:val="22"/>
               </w:numPr>
               <w:suppressAutoHyphens/>
               <w:autoSpaceDN w:val="0"/>
@@ -11211,7 +11211,7 @@
               <w:pStyle w:val="ListParagraph"/>
               <w:numPr>
                 <w:ilvl w:val="0"/>
-                <w:numId w:val="43"/>
+                <w:numId w:val="24"/>
               </w:numPr>
               <w:spacing w:line="276" w:lineRule="auto"/>
               <w:jc w:val="both"/>
@@ -11237,7 +11237,7 @@
               <w:pStyle w:val="ListParagraph"/>
               <w:numPr>
                 <w:ilvl w:val="0"/>
-                <w:numId w:val="43"/>
+                <w:numId w:val="24"/>
               </w:numPr>
               <w:spacing w:line="276" w:lineRule="auto"/>
               <w:jc w:val="both"/>
@@ -11263,7 +11263,7 @@
               <w:pStyle w:val="ListParagraph"/>
               <w:numPr>
                 <w:ilvl w:val="0"/>
-                <w:numId w:val="43"/>
+                <w:numId w:val="24"/>
               </w:numPr>
               <w:spacing w:line="276" w:lineRule="auto"/>
               <w:jc w:val="both"/>
@@ -11389,7 +11389,7 @@
               <w:keepNext/>
               <w:numPr>
                 <w:ilvl w:val="1"/>
-                <w:numId w:val="44"/>
+                <w:numId w:val="25"/>
               </w:numPr>
               <w:spacing w:line="276" w:lineRule="auto"/>
               <w:jc w:val="both"/>
@@ -11416,7 +11416,7 @@
               <w:keepNext/>
               <w:numPr>
                 <w:ilvl w:val="2"/>
-                <w:numId w:val="44"/>
+                <w:numId w:val="25"/>
               </w:numPr>
               <w:spacing w:line="276" w:lineRule="auto"/>
               <w:jc w:val="both"/>
@@ -11443,7 +11443,7 @@
               <w:keepNext/>
               <w:numPr>
                 <w:ilvl w:val="2"/>
-                <w:numId w:val="44"/>
+                <w:numId w:val="25"/>
               </w:numPr>
               <w:spacing w:line="276" w:lineRule="auto"/>
               <w:jc w:val="both"/>
@@ -11470,7 +11470,7 @@
               <w:keepNext/>
               <w:numPr>
                 <w:ilvl w:val="1"/>
-                <w:numId w:val="44"/>
+                <w:numId w:val="25"/>
               </w:numPr>
               <w:spacing w:line="276" w:lineRule="auto"/>
               <w:jc w:val="both"/>
@@ -11497,7 +11497,7 @@
               <w:keepNext/>
               <w:numPr>
                 <w:ilvl w:val="2"/>
-                <w:numId w:val="44"/>
+                <w:numId w:val="25"/>
               </w:numPr>
               <w:spacing w:line="276" w:lineRule="auto"/>
               <w:jc w:val="both"/>
@@ -11524,7 +11524,7 @@
               <w:keepNext/>
               <w:numPr>
                 <w:ilvl w:val="2"/>
-                <w:numId w:val="44"/>
+                <w:numId w:val="25"/>
               </w:numPr>
               <w:spacing w:line="276" w:lineRule="auto"/>
               <w:jc w:val="both"/>
@@ -11911,7 +11911,7 @@
         <w:pStyle w:val="ListParagraph"/>
         <w:numPr>
           <w:ilvl w:val="0"/>
-          <w:numId w:val="10"/>
+          <w:numId w:val="3"/>
         </w:numPr>
         <w:rPr>
           <w:rFonts w:ascii="Times New Roman" w:hAnsi="Times New Roman" w:cs="Times New Roman"/>
@@ -11945,7 +11945,7 @@
         <w:pStyle w:val="ListParagraph"/>
         <w:numPr>
           <w:ilvl w:val="0"/>
-          <w:numId w:val="10"/>
+          <w:numId w:val="3"/>
         </w:numPr>
         <w:rPr>
           <w:rFonts w:ascii="Times New Roman" w:hAnsi="Times New Roman" w:cs="Times New Roman"/>
@@ -12512,7 +12512,7 @@
         <w:pStyle w:val="ListParagraph"/>
         <w:numPr>
           <w:ilvl w:val="0"/>
-          <w:numId w:val="10"/>
+          <w:numId w:val="3"/>
         </w:numPr>
         <w:rPr>
           <w:rFonts w:ascii="Times New Roman" w:hAnsi="Times New Roman" w:cs="Times New Roman"/>
@@ -12604,7 +12604,7 @@
         <w:pStyle w:val="ListParagraph"/>
         <w:numPr>
           <w:ilvl w:val="0"/>
-          <w:numId w:val="10"/>
+          <w:numId w:val="3"/>
         </w:numPr>
         <w:rPr>
           <w:rFonts w:ascii="Times New Roman" w:hAnsi="Times New Roman" w:cs="Times New Roman"/>
@@ -12696,7 +12696,7 @@
         <w:pStyle w:val="ListParagraph"/>
         <w:numPr>
           <w:ilvl w:val="0"/>
-          <w:numId w:val="10"/>
+          <w:numId w:val="3"/>
         </w:numPr>
         <w:rPr>
           <w:rFonts w:ascii="Times New Roman" w:hAnsi="Times New Roman" w:cs="Times New Roman"/>
@@ -12825,7 +12825,7 @@
         <w:pStyle w:val="ListParagraph"/>
         <w:numPr>
           <w:ilvl w:val="0"/>
-          <w:numId w:val="10"/>
+          <w:numId w:val="3"/>
         </w:numPr>
         <w:ind w:left="1350" w:hanging="630"/>
         <w:rPr>
@@ -12924,7 +12924,7 @@
         <w:pStyle w:val="ListParagraph"/>
         <w:numPr>
           <w:ilvl w:val="0"/>
-          <w:numId w:val="10"/>
+          <w:numId w:val="3"/>
         </w:numPr>
         <w:ind w:left="1350" w:hanging="630"/>
         <w:rPr>
@@ -13165,7 +13165,7 @@
         <w:pStyle w:val="ListParagraph"/>
         <w:numPr>
           <w:ilvl w:val="0"/>
-          <w:numId w:val="10"/>
+          <w:numId w:val="3"/>
         </w:numPr>
         <w:ind w:left="1350" w:hanging="630"/>
         <w:rPr>
@@ -14811,7 +14811,7 @@
               <w:pStyle w:val="ListParagraph"/>
               <w:numPr>
                 <w:ilvl w:val="3"/>
-                <w:numId w:val="22"/>
+                <w:numId w:val="11"/>
               </w:numPr>
               <w:spacing w:line="360" w:lineRule="auto"/>
               <w:ind w:left="754" w:hanging="720"/>
@@ -14857,7 +14857,7 @@
               <w:pStyle w:val="ListParagraph"/>
               <w:numPr>
                 <w:ilvl w:val="3"/>
-                <w:numId w:val="22"/>
+                <w:numId w:val="11"/>
               </w:numPr>
               <w:spacing w:line="360" w:lineRule="auto"/>
               <w:ind w:left="754" w:hanging="720"/>
@@ -14884,7 +14884,7 @@
               <w:pStyle w:val="ListParagraph"/>
               <w:numPr>
                 <w:ilvl w:val="3"/>
-                <w:numId w:val="22"/>
+                <w:numId w:val="11"/>
               </w:numPr>
               <w:spacing w:line="360" w:lineRule="auto"/>
               <w:ind w:left="754" w:hanging="720"/>
@@ -14942,7 +14942,7 @@
               <w:pStyle w:val="ListParagraph"/>
               <w:numPr>
                 <w:ilvl w:val="0"/>
-                <w:numId w:val="30"/>
+                <w:numId w:val="15"/>
               </w:numPr>
               <w:spacing w:line="360" w:lineRule="auto"/>
               <w:ind w:hanging="686"/>
@@ -14969,7 +14969,7 @@
               <w:pStyle w:val="ListParagraph"/>
               <w:numPr>
                 <w:ilvl w:val="0"/>
-                <w:numId w:val="30"/>
+                <w:numId w:val="15"/>
               </w:numPr>
               <w:spacing w:line="360" w:lineRule="auto"/>
               <w:ind w:hanging="686"/>
@@ -14997,7 +14997,7 @@
               <w:pStyle w:val="ListParagraph"/>
               <w:numPr>
                 <w:ilvl w:val="0"/>
-                <w:numId w:val="30"/>
+                <w:numId w:val="15"/>
               </w:numPr>
               <w:spacing w:line="360" w:lineRule="auto"/>
               <w:ind w:hanging="686"/>
@@ -15491,7 +15491,7 @@
               <w:pStyle w:val="ListParagraph"/>
               <w:numPr>
                 <w:ilvl w:val="0"/>
-                <w:numId w:val="31"/>
+                <w:numId w:val="16"/>
               </w:numPr>
               <w:spacing w:line="360" w:lineRule="auto"/>
               <w:ind w:left="394" w:hanging="450"/>
@@ -15528,7 +15528,7 @@
               <w:pStyle w:val="ListParagraph"/>
               <w:numPr>
                 <w:ilvl w:val="0"/>
-                <w:numId w:val="31"/>
+                <w:numId w:val="16"/>
               </w:numPr>
               <w:spacing w:line="360" w:lineRule="auto"/>
               <w:ind w:left="394" w:hanging="450"/>
@@ -15555,7 +15555,7 @@
               <w:pStyle w:val="ListParagraph"/>
               <w:numPr>
                 <w:ilvl w:val="0"/>
-                <w:numId w:val="31"/>
+                <w:numId w:val="16"/>
               </w:numPr>
               <w:spacing w:line="360" w:lineRule="auto"/>
               <w:ind w:left="394" w:hanging="450"/>
@@ -15582,7 +15582,7 @@
               <w:pStyle w:val="ListParagraph"/>
               <w:numPr>
                 <w:ilvl w:val="0"/>
-                <w:numId w:val="31"/>
+                <w:numId w:val="16"/>
               </w:numPr>
               <w:spacing w:line="360" w:lineRule="auto"/>
               <w:ind w:left="394" w:hanging="450"/>
@@ -16040,7 +16040,7 @@
               <w:pStyle w:val="ListParagraph"/>
               <w:numPr>
                 <w:ilvl w:val="0"/>
-                <w:numId w:val="33"/>
+                <w:numId w:val="17"/>
               </w:numPr>
               <w:spacing w:line="360" w:lineRule="auto"/>
               <w:ind w:left="664" w:hanging="664"/>
@@ -16067,7 +16067,7 @@
               <w:pStyle w:val="ListParagraph"/>
               <w:numPr>
                 <w:ilvl w:val="0"/>
-                <w:numId w:val="33"/>
+                <w:numId w:val="17"/>
               </w:numPr>
               <w:spacing w:line="360" w:lineRule="auto"/>
               <w:ind w:left="664" w:hanging="664"/>
@@ -16094,7 +16094,7 @@
               <w:pStyle w:val="ListParagraph"/>
               <w:numPr>
                 <w:ilvl w:val="0"/>
-                <w:numId w:val="33"/>
+                <w:numId w:val="17"/>
               </w:numPr>
               <w:spacing w:line="360" w:lineRule="auto"/>
               <w:ind w:left="664" w:hanging="664"/>
@@ -16553,7 +16553,7 @@
               <w:pStyle w:val="ListParagraph"/>
               <w:numPr>
                 <w:ilvl w:val="0"/>
-                <w:numId w:val="34"/>
+                <w:numId w:val="18"/>
               </w:numPr>
               <w:spacing w:line="360" w:lineRule="auto"/>
               <w:ind w:left="664" w:hanging="664"/>
@@ -16590,7 +16590,7 @@
               <w:pStyle w:val="ListParagraph"/>
               <w:numPr>
                 <w:ilvl w:val="0"/>
-                <w:numId w:val="34"/>
+                <w:numId w:val="18"/>
               </w:numPr>
               <w:spacing w:line="360" w:lineRule="auto"/>
               <w:ind w:left="664" w:hanging="664"/>
@@ -16627,7 +16627,7 @@
               <w:pStyle w:val="ListParagraph"/>
               <w:numPr>
                 <w:ilvl w:val="0"/>
-                <w:numId w:val="34"/>
+                <w:numId w:val="18"/>
               </w:numPr>
               <w:spacing w:line="360" w:lineRule="auto"/>
               <w:ind w:left="664" w:hanging="664"/>
@@ -16654,7 +16654,7 @@
               <w:pStyle w:val="ListParagraph"/>
               <w:numPr>
                 <w:ilvl w:val="0"/>
-                <w:numId w:val="34"/>
+                <w:numId w:val="18"/>
               </w:numPr>
               <w:spacing w:line="360" w:lineRule="auto"/>
               <w:ind w:left="664" w:hanging="664"/>
@@ -16691,7 +16691,7 @@
               <w:pStyle w:val="ListParagraph"/>
               <w:numPr>
                 <w:ilvl w:val="0"/>
-                <w:numId w:val="34"/>
+                <w:numId w:val="18"/>
               </w:numPr>
               <w:spacing w:line="360" w:lineRule="auto"/>
               <w:ind w:left="664" w:hanging="664"/>
@@ -17167,7 +17167,7 @@
               <w:pStyle w:val="ListParagraph"/>
               <w:numPr>
                 <w:ilvl w:val="0"/>
-                <w:numId w:val="36"/>
+                <w:numId w:val="20"/>
               </w:numPr>
               <w:spacing w:line="360" w:lineRule="auto"/>
               <w:ind w:left="574" w:hanging="574"/>
@@ -17204,7 +17204,7 @@
               <w:pStyle w:val="ListParagraph"/>
               <w:numPr>
                 <w:ilvl w:val="0"/>
-                <w:numId w:val="36"/>
+                <w:numId w:val="20"/>
               </w:numPr>
               <w:spacing w:line="360" w:lineRule="auto"/>
               <w:ind w:left="574" w:hanging="574"/>
@@ -17241,7 +17241,7 @@
               <w:pStyle w:val="ListParagraph"/>
               <w:numPr>
                 <w:ilvl w:val="0"/>
-                <w:numId w:val="36"/>
+                <w:numId w:val="20"/>
               </w:numPr>
               <w:spacing w:line="360" w:lineRule="auto"/>
               <w:ind w:left="574" w:hanging="574"/>
@@ -17279,7 +17279,7 @@
               <w:pStyle w:val="ListParagraph"/>
               <w:numPr>
                 <w:ilvl w:val="0"/>
-                <w:numId w:val="36"/>
+                <w:numId w:val="20"/>
               </w:numPr>
               <w:spacing w:line="360" w:lineRule="auto"/>
               <w:ind w:left="574" w:hanging="574"/>
@@ -17836,7 +17836,7 @@
               <w:pStyle w:val="ListParagraph"/>
               <w:numPr>
                 <w:ilvl w:val="0"/>
-                <w:numId w:val="35"/>
+                <w:numId w:val="19"/>
               </w:numPr>
               <w:spacing w:line="360" w:lineRule="auto"/>
               <w:cnfStyle w:val="000000000000" w:firstRow="0" w:lastRow="0" w:firstColumn="0" w:lastColumn="0" w:oddVBand="0" w:evenVBand="0" w:oddHBand="0" w:evenHBand="0" w:firstRowFirstColumn="0" w:firstRowLastColumn="0" w:lastRowFirstColumn="0" w:lastRowLastColumn="0"/>
@@ -17862,7 +17862,7 @@
               <w:pStyle w:val="ListParagraph"/>
               <w:numPr>
                 <w:ilvl w:val="0"/>
-                <w:numId w:val="35"/>
+                <w:numId w:val="19"/>
               </w:numPr>
               <w:spacing w:line="360" w:lineRule="auto"/>
               <w:cnfStyle w:val="000000000000" w:firstRow="0" w:lastRow="0" w:firstColumn="0" w:lastColumn="0" w:oddVBand="0" w:evenVBand="0" w:oddHBand="0" w:evenHBand="0" w:firstRowFirstColumn="0" w:firstRowLastColumn="0" w:lastRowFirstColumn="0" w:lastRowLastColumn="0"/>
@@ -18329,7 +18329,7 @@
               <w:pStyle w:val="ListParagraph"/>
               <w:numPr>
                 <w:ilvl w:val="0"/>
-                <w:numId w:val="27"/>
+                <w:numId w:val="12"/>
               </w:numPr>
               <w:spacing w:line="360" w:lineRule="auto"/>
               <w:cnfStyle w:val="000000000000" w:firstRow="0" w:lastRow="0" w:firstColumn="0" w:lastColumn="0" w:oddVBand="0" w:evenVBand="0" w:oddHBand="0" w:evenHBand="0" w:firstRowFirstColumn="0" w:firstRowLastColumn="0" w:lastRowFirstColumn="0" w:lastRowLastColumn="0"/>
@@ -18365,7 +18365,7 @@
               <w:pStyle w:val="ListParagraph"/>
               <w:numPr>
                 <w:ilvl w:val="0"/>
-                <w:numId w:val="27"/>
+                <w:numId w:val="12"/>
               </w:numPr>
               <w:spacing w:line="360" w:lineRule="auto"/>
               <w:cnfStyle w:val="000000000000" w:firstRow="0" w:lastRow="0" w:firstColumn="0" w:lastColumn="0" w:oddVBand="0" w:evenVBand="0" w:oddHBand="0" w:evenHBand="0" w:firstRowFirstColumn="0" w:firstRowLastColumn="0" w:lastRowFirstColumn="0" w:lastRowLastColumn="0"/>
@@ -18391,7 +18391,7 @@
               <w:pStyle w:val="ListParagraph"/>
               <w:numPr>
                 <w:ilvl w:val="0"/>
-                <w:numId w:val="27"/>
+                <w:numId w:val="12"/>
               </w:numPr>
               <w:spacing w:line="360" w:lineRule="auto"/>
               <w:cnfStyle w:val="000000000000" w:firstRow="0" w:lastRow="0" w:firstColumn="0" w:lastColumn="0" w:oddVBand="0" w:evenVBand="0" w:oddHBand="0" w:evenHBand="0" w:firstRowFirstColumn="0" w:firstRowLastColumn="0" w:lastRowFirstColumn="0" w:lastRowLastColumn="0"/>
@@ -18856,7 +18856,7 @@
               <w:pStyle w:val="ListParagraph"/>
               <w:numPr>
                 <w:ilvl w:val="0"/>
-                <w:numId w:val="28"/>
+                <w:numId w:val="13"/>
               </w:numPr>
               <w:spacing w:line="360" w:lineRule="auto"/>
               <w:ind w:left="1111"/>
@@ -18893,7 +18893,7 @@
               <w:pStyle w:val="ListParagraph"/>
               <w:numPr>
                 <w:ilvl w:val="0"/>
-                <w:numId w:val="28"/>
+                <w:numId w:val="13"/>
               </w:numPr>
               <w:spacing w:line="360" w:lineRule="auto"/>
               <w:ind w:left="1021"/>
@@ -18920,7 +18920,7 @@
               <w:pStyle w:val="ListParagraph"/>
               <w:numPr>
                 <w:ilvl w:val="0"/>
-                <w:numId w:val="28"/>
+                <w:numId w:val="13"/>
               </w:numPr>
               <w:spacing w:line="360" w:lineRule="auto"/>
               <w:ind w:left="1021"/>
@@ -18947,7 +18947,7 @@
               <w:pStyle w:val="ListParagraph"/>
               <w:numPr>
                 <w:ilvl w:val="0"/>
-                <w:numId w:val="28"/>
+                <w:numId w:val="13"/>
               </w:numPr>
               <w:spacing w:line="360" w:lineRule="auto"/>
               <w:ind w:left="1021"/>
@@ -18975,7 +18975,7 @@
               <w:pStyle w:val="ListParagraph"/>
               <w:numPr>
                 <w:ilvl w:val="0"/>
-                <w:numId w:val="28"/>
+                <w:numId w:val="13"/>
               </w:numPr>
               <w:spacing w:line="360" w:lineRule="auto"/>
               <w:ind w:left="1021"/>
@@ -19060,7 +19060,7 @@
               <w:pStyle w:val="ListParagraph"/>
               <w:numPr>
                 <w:ilvl w:val="0"/>
-                <w:numId w:val="10"/>
+                <w:numId w:val="3"/>
               </w:numPr>
               <w:spacing w:before="120" w:after="120" w:line="360" w:lineRule="auto"/>
               <w:cnfStyle w:val="000000100000" w:firstRow="0" w:lastRow="0" w:firstColumn="0" w:lastColumn="0" w:oddVBand="0" w:evenVBand="0" w:oddHBand="1" w:evenHBand="0" w:firstRowFirstColumn="0" w:firstRowLastColumn="0" w:lastRowFirstColumn="0" w:lastRowLastColumn="0"/>
@@ -19477,7 +19477,7 @@
               <w:pStyle w:val="ListParagraph"/>
               <w:numPr>
                 <w:ilvl w:val="0"/>
-                <w:numId w:val="29"/>
+                <w:numId w:val="14"/>
               </w:numPr>
               <w:spacing w:line="360" w:lineRule="auto"/>
               <w:ind w:left="1021"/>
@@ -19514,7 +19514,7 @@
               <w:pStyle w:val="ListParagraph"/>
               <w:numPr>
                 <w:ilvl w:val="0"/>
-                <w:numId w:val="29"/>
+                <w:numId w:val="14"/>
               </w:numPr>
               <w:spacing w:line="360" w:lineRule="auto"/>
               <w:ind w:left="1021"/>
@@ -19541,7 +19541,7 @@
               <w:pStyle w:val="ListParagraph"/>
               <w:numPr>
                 <w:ilvl w:val="0"/>
-                <w:numId w:val="29"/>
+                <w:numId w:val="14"/>
               </w:numPr>
               <w:spacing w:line="360" w:lineRule="auto"/>
               <w:ind w:left="1021"/>
@@ -19568,7 +19568,7 @@
               <w:pStyle w:val="ListParagraph"/>
               <w:numPr>
                 <w:ilvl w:val="0"/>
-                <w:numId w:val="29"/>
+                <w:numId w:val="14"/>
               </w:numPr>
               <w:spacing w:line="360" w:lineRule="auto"/>
               <w:ind w:left="1021"/>
@@ -19595,7 +19595,7 @@
               <w:pStyle w:val="ListParagraph"/>
               <w:numPr>
                 <w:ilvl w:val="0"/>
-                <w:numId w:val="29"/>
+                <w:numId w:val="14"/>
               </w:numPr>
               <w:spacing w:line="360" w:lineRule="auto"/>
               <w:ind w:left="1021"/>
@@ -19679,7 +19679,7 @@
               <w:pStyle w:val="ListParagraph"/>
               <w:numPr>
                 <w:ilvl w:val="0"/>
-                <w:numId w:val="10"/>
+                <w:numId w:val="3"/>
               </w:numPr>
               <w:spacing w:before="120" w:after="120" w:line="360" w:lineRule="auto"/>
               <w:cnfStyle w:val="000000100000" w:firstRow="0" w:lastRow="0" w:firstColumn="0" w:lastColumn="0" w:oddVBand="0" w:evenVBand="0" w:oddHBand="1" w:evenHBand="0" w:firstRowFirstColumn="0" w:firstRowLastColumn="0" w:lastRowFirstColumn="0" w:lastRowLastColumn="0"/>
@@ -19943,6 +19943,738 @@
         </w:drawing>
       </w:r>
     </w:p>
+    <w:tbl>
+      <w:tblPr>
+        <w:tblW w:w="8856" w:type="dxa"/>
+        <w:tblInd w:w="-108" w:type="dxa"/>
+        <w:tblLayout w:type="fixed"/>
+        <w:tblCellMar>
+          <w:left w:w="10" w:type="dxa"/>
+          <w:right w:w="10" w:type="dxa"/>
+        </w:tblCellMar>
+        <w:tblLook w:val="04A0" w:firstRow="1" w:lastRow="0" w:firstColumn="1" w:lastColumn="0" w:noHBand="0" w:noVBand="1"/>
+      </w:tblPr>
+      <w:tblGrid>
+        <w:gridCol w:w="2826"/>
+        <w:gridCol w:w="6030"/>
+      </w:tblGrid>
+      <w:tr>
+        <w:tc>
+          <w:tcPr>
+            <w:tcW w:w="2826" w:type="dxa"/>
+            <w:tcBorders>
+              <w:top w:val="single" w:sz="4" w:space="0" w:color="4472C4"/>
+              <w:left w:val="single" w:sz="4" w:space="0" w:color="4472C4"/>
+              <w:bottom w:val="single" w:sz="4" w:space="0" w:color="4472C4"/>
+              <w:right w:val="single" w:sz="4" w:space="0" w:color="4472C4"/>
+            </w:tcBorders>
+            <w:shd w:val="clear" w:color="auto" w:fill="4472C4"/>
+            <w:tcMar>
+              <w:top w:w="0" w:type="dxa"/>
+              <w:left w:w="108" w:type="dxa"/>
+              <w:bottom w:w="0" w:type="dxa"/>
+              <w:right w:w="108" w:type="dxa"/>
+            </w:tcMar>
+          </w:tcPr>
+          <w:p>
+            <w:pPr>
+              <w:pStyle w:val="Standard"/>
+              <w:spacing w:after="0" w:line="240" w:lineRule="auto"/>
+              <w:jc w:val="center"/>
+              <w:rPr>
+                <w:b/>
+                <w:bCs/>
+                <w:color w:val="FFFFFF"/>
+                <w:lang w:val="vi-VN"/>
+              </w:rPr>
+            </w:pPr>
+            <w:r>
+              <w:rPr>
+                <w:rFonts w:ascii="Times New Roman" w:hAnsi="Times New Roman" w:cs="Times New Roman"/>
+                <w:b/>
+                <w:bCs/>
+                <w:color w:val="FFFFFF"/>
+                <w:sz w:val="26"/>
+                <w:szCs w:val="26"/>
+                <w:lang w:val="vi-VN"/>
+              </w:rPr>
+              <w:t>Tên use case</w:t>
+            </w:r>
+          </w:p>
+        </w:tc>
+        <w:tc>
+          <w:tcPr>
+            <w:tcW w:w="6030" w:type="dxa"/>
+            <w:tcBorders>
+              <w:top w:val="single" w:sz="4" w:space="0" w:color="4472C4"/>
+              <w:left w:val="single" w:sz="4" w:space="0" w:color="4472C4"/>
+              <w:bottom w:val="single" w:sz="4" w:space="0" w:color="4472C4"/>
+              <w:right w:val="single" w:sz="4" w:space="0" w:color="4472C4"/>
+            </w:tcBorders>
+            <w:shd w:val="clear" w:color="auto" w:fill="4472C4"/>
+            <w:tcMar>
+              <w:top w:w="0" w:type="dxa"/>
+              <w:left w:w="108" w:type="dxa"/>
+              <w:bottom w:w="0" w:type="dxa"/>
+              <w:right w:w="108" w:type="dxa"/>
+            </w:tcMar>
+          </w:tcPr>
+          <w:p>
+            <w:pPr>
+              <w:pStyle w:val="Standard"/>
+              <w:spacing w:after="0" w:line="240" w:lineRule="auto"/>
+              <w:rPr>
+                <w:b/>
+                <w:bCs/>
+                <w:color w:val="FFFFFF"/>
+                <w:lang w:val="vi-VN"/>
+              </w:rPr>
+            </w:pPr>
+            <w:r>
+              <w:rPr>
+                <w:rFonts w:ascii="Times New Roman" w:hAnsi="Times New Roman" w:cs="Times New Roman"/>
+                <w:b/>
+                <w:bCs/>
+                <w:color w:val="FFFFFF"/>
+                <w:sz w:val="26"/>
+                <w:szCs w:val="26"/>
+                <w:lang w:val="vi-VN"/>
+              </w:rPr>
+              <w:t>Quản lý danh sách số điện thoại</w:t>
+            </w:r>
+          </w:p>
+        </w:tc>
+      </w:tr>
+      <w:tr>
+        <w:tc>
+          <w:tcPr>
+            <w:tcW w:w="2826" w:type="dxa"/>
+            <w:tcBorders>
+              <w:top w:val="single" w:sz="4" w:space="0" w:color="8EAADB"/>
+              <w:left w:val="single" w:sz="4" w:space="0" w:color="8EAADB"/>
+              <w:bottom w:val="single" w:sz="4" w:space="0" w:color="8EAADB"/>
+            </w:tcBorders>
+            <w:shd w:val="clear" w:color="auto" w:fill="D9E2F3"/>
+            <w:tcMar>
+              <w:top w:w="0" w:type="dxa"/>
+              <w:left w:w="108" w:type="dxa"/>
+              <w:bottom w:w="0" w:type="dxa"/>
+              <w:right w:w="108" w:type="dxa"/>
+            </w:tcMar>
+          </w:tcPr>
+          <w:p>
+            <w:pPr>
+              <w:pStyle w:val="Standard"/>
+              <w:spacing w:after="0" w:line="240" w:lineRule="auto"/>
+              <w:jc w:val="center"/>
+              <w:rPr>
+                <w:b/>
+                <w:bCs/>
+                <w:lang w:val="vi-VN"/>
+              </w:rPr>
+            </w:pPr>
+            <w:r>
+              <w:rPr>
+                <w:rFonts w:ascii="Times New Roman" w:hAnsi="Times New Roman" w:cs="Times New Roman"/>
+                <w:b/>
+                <w:bCs/>
+                <w:sz w:val="26"/>
+                <w:szCs w:val="26"/>
+                <w:lang w:val="vi-VN"/>
+              </w:rPr>
+              <w:t>Tóm tắt</w:t>
+            </w:r>
+          </w:p>
+        </w:tc>
+        <w:tc>
+          <w:tcPr>
+            <w:tcW w:w="6030" w:type="dxa"/>
+            <w:tcBorders>
+              <w:top w:val="single" w:sz="4" w:space="0" w:color="8EAADB"/>
+              <w:bottom w:val="single" w:sz="4" w:space="0" w:color="8EAADB"/>
+              <w:right w:val="single" w:sz="4" w:space="0" w:color="8EAADB"/>
+            </w:tcBorders>
+            <w:shd w:val="clear" w:color="auto" w:fill="D9E2F3"/>
+            <w:tcMar>
+              <w:top w:w="0" w:type="dxa"/>
+              <w:left w:w="108" w:type="dxa"/>
+              <w:bottom w:w="0" w:type="dxa"/>
+              <w:right w:w="108" w:type="dxa"/>
+            </w:tcMar>
+          </w:tcPr>
+          <w:p>
+            <w:pPr>
+              <w:pStyle w:val="Standard"/>
+              <w:spacing w:after="0" w:line="240" w:lineRule="auto"/>
+              <w:rPr>
+                <w:lang w:val="vi-VN"/>
+              </w:rPr>
+            </w:pPr>
+            <w:r>
+              <w:rPr>
+                <w:rFonts w:ascii="Times New Roman" w:hAnsi="Times New Roman" w:cs="Times New Roman"/>
+                <w:sz w:val="26"/>
+                <w:szCs w:val="26"/>
+                <w:lang w:val="vi-VN"/>
+              </w:rPr>
+              <w:t>Nhân viên thực hiện các hành động quản lý danh sách số điện thoại quảng cáo</w:t>
+            </w:r>
+          </w:p>
+        </w:tc>
+      </w:tr>
+      <w:tr>
+        <w:tc>
+          <w:tcPr>
+            <w:tcW w:w="2826" w:type="dxa"/>
+            <w:tcBorders>
+              <w:top w:val="single" w:sz="4" w:space="0" w:color="8EAADB"/>
+              <w:left w:val="single" w:sz="4" w:space="0" w:color="8EAADB"/>
+              <w:bottom w:val="single" w:sz="4" w:space="0" w:color="8EAADB"/>
+            </w:tcBorders>
+            <w:tcMar>
+              <w:top w:w="0" w:type="dxa"/>
+              <w:left w:w="108" w:type="dxa"/>
+              <w:bottom w:w="0" w:type="dxa"/>
+              <w:right w:w="108" w:type="dxa"/>
+            </w:tcMar>
+          </w:tcPr>
+          <w:p>
+            <w:pPr>
+              <w:pStyle w:val="Standard"/>
+              <w:spacing w:after="0" w:line="240" w:lineRule="auto"/>
+              <w:jc w:val="center"/>
+              <w:rPr>
+                <w:b/>
+                <w:bCs/>
+                <w:lang w:val="vi-VN"/>
+              </w:rPr>
+            </w:pPr>
+            <w:r>
+              <w:rPr>
+                <w:rFonts w:ascii="Times New Roman" w:hAnsi="Times New Roman" w:cs="Times New Roman"/>
+                <w:b/>
+                <w:bCs/>
+                <w:sz w:val="26"/>
+                <w:szCs w:val="26"/>
+                <w:lang w:val="vi-VN"/>
+              </w:rPr>
+              <w:t>Tác nhân</w:t>
+            </w:r>
+          </w:p>
+        </w:tc>
+        <w:tc>
+          <w:tcPr>
+            <w:tcW w:w="6030" w:type="dxa"/>
+            <w:tcBorders>
+              <w:top w:val="single" w:sz="4" w:space="0" w:color="8EAADB"/>
+              <w:bottom w:val="single" w:sz="4" w:space="0" w:color="8EAADB"/>
+              <w:right w:val="single" w:sz="4" w:space="0" w:color="8EAADB"/>
+            </w:tcBorders>
+            <w:tcMar>
+              <w:top w:w="0" w:type="dxa"/>
+              <w:left w:w="108" w:type="dxa"/>
+              <w:bottom w:w="0" w:type="dxa"/>
+              <w:right w:w="108" w:type="dxa"/>
+            </w:tcMar>
+          </w:tcPr>
+          <w:p>
+            <w:pPr>
+              <w:pStyle w:val="Standard"/>
+              <w:spacing w:after="0" w:line="240" w:lineRule="auto"/>
+              <w:rPr>
+                <w:lang w:val="vi-VN"/>
+              </w:rPr>
+            </w:pPr>
+            <w:r>
+              <w:rPr>
+                <w:rFonts w:ascii="Times New Roman" w:hAnsi="Times New Roman" w:cs="Times New Roman"/>
+                <w:sz w:val="26"/>
+                <w:szCs w:val="26"/>
+                <w:lang w:val="vi-VN"/>
+              </w:rPr>
+              <w:t>Nhân viên quản lý</w:t>
+            </w:r>
+          </w:p>
+        </w:tc>
+      </w:tr>
+      <w:tr>
+        <w:tc>
+          <w:tcPr>
+            <w:tcW w:w="2826" w:type="dxa"/>
+            <w:tcBorders>
+              <w:top w:val="single" w:sz="4" w:space="0" w:color="8EAADB"/>
+              <w:left w:val="single" w:sz="4" w:space="0" w:color="8EAADB"/>
+              <w:bottom w:val="single" w:sz="4" w:space="0" w:color="8EAADB"/>
+            </w:tcBorders>
+            <w:shd w:val="clear" w:color="auto" w:fill="D9E2F3"/>
+            <w:tcMar>
+              <w:top w:w="0" w:type="dxa"/>
+              <w:left w:w="108" w:type="dxa"/>
+              <w:bottom w:w="0" w:type="dxa"/>
+              <w:right w:w="108" w:type="dxa"/>
+            </w:tcMar>
+          </w:tcPr>
+          <w:p>
+            <w:pPr>
+              <w:pStyle w:val="Standard"/>
+              <w:spacing w:after="0" w:line="240" w:lineRule="auto"/>
+              <w:jc w:val="center"/>
+              <w:rPr>
+                <w:b/>
+                <w:bCs/>
+                <w:lang w:val="vi-VN"/>
+              </w:rPr>
+            </w:pPr>
+            <w:r>
+              <w:rPr>
+                <w:rFonts w:ascii="Times New Roman" w:hAnsi="Times New Roman" w:cs="Times New Roman"/>
+                <w:b/>
+                <w:bCs/>
+                <w:sz w:val="26"/>
+                <w:szCs w:val="26"/>
+                <w:lang w:val="vi-VN"/>
+              </w:rPr>
+              <w:t>Use case liên quan</w:t>
+            </w:r>
+          </w:p>
+        </w:tc>
+        <w:tc>
+          <w:tcPr>
+            <w:tcW w:w="6030" w:type="dxa"/>
+            <w:tcBorders>
+              <w:top w:val="single" w:sz="4" w:space="0" w:color="8EAADB"/>
+              <w:bottom w:val="single" w:sz="4" w:space="0" w:color="8EAADB"/>
+              <w:right w:val="single" w:sz="4" w:space="0" w:color="8EAADB"/>
+            </w:tcBorders>
+            <w:shd w:val="clear" w:color="auto" w:fill="D9E2F3"/>
+            <w:tcMar>
+              <w:top w:w="0" w:type="dxa"/>
+              <w:left w:w="108" w:type="dxa"/>
+              <w:bottom w:w="0" w:type="dxa"/>
+              <w:right w:w="108" w:type="dxa"/>
+            </w:tcMar>
+          </w:tcPr>
+          <w:p>
+            <w:pPr>
+              <w:pStyle w:val="Standard"/>
+              <w:spacing w:after="0" w:line="240" w:lineRule="auto"/>
+              <w:rPr>
+                <w:rFonts w:ascii="Times New Roman" w:hAnsi="Times New Roman" w:cs="Times New Roman"/>
+                <w:sz w:val="26"/>
+                <w:szCs w:val="26"/>
+                <w:lang w:val="vi-VN"/>
+              </w:rPr>
+            </w:pPr>
+          </w:p>
+        </w:tc>
+      </w:tr>
+      <w:tr>
+        <w:tc>
+          <w:tcPr>
+            <w:tcW w:w="2826" w:type="dxa"/>
+            <w:tcBorders>
+              <w:top w:val="single" w:sz="4" w:space="0" w:color="8EAADB"/>
+              <w:left w:val="single" w:sz="4" w:space="0" w:color="8EAADB"/>
+              <w:bottom w:val="single" w:sz="4" w:space="0" w:color="8EAADB"/>
+            </w:tcBorders>
+            <w:tcMar>
+              <w:top w:w="0" w:type="dxa"/>
+              <w:left w:w="108" w:type="dxa"/>
+              <w:bottom w:w="0" w:type="dxa"/>
+              <w:right w:w="108" w:type="dxa"/>
+            </w:tcMar>
+          </w:tcPr>
+          <w:p>
+            <w:pPr>
+              <w:pStyle w:val="Standard"/>
+              <w:spacing w:after="0" w:line="240" w:lineRule="auto"/>
+              <w:jc w:val="center"/>
+              <w:rPr>
+                <w:b/>
+                <w:bCs/>
+                <w:lang w:val="vi-VN"/>
+              </w:rPr>
+            </w:pPr>
+            <w:r>
+              <w:rPr>
+                <w:rFonts w:ascii="Times New Roman" w:hAnsi="Times New Roman" w:cs="Times New Roman"/>
+                <w:b/>
+                <w:bCs/>
+                <w:sz w:val="26"/>
+                <w:szCs w:val="26"/>
+                <w:lang w:val="vi-VN"/>
+              </w:rPr>
+              <w:t>Dòng sự kiện chính</w:t>
+            </w:r>
+          </w:p>
+        </w:tc>
+        <w:tc>
+          <w:tcPr>
+            <w:tcW w:w="6030" w:type="dxa"/>
+            <w:tcBorders>
+              <w:top w:val="single" w:sz="4" w:space="0" w:color="8EAADB"/>
+              <w:bottom w:val="single" w:sz="4" w:space="0" w:color="8EAADB"/>
+              <w:right w:val="single" w:sz="4" w:space="0" w:color="8EAADB"/>
+            </w:tcBorders>
+            <w:tcMar>
+              <w:top w:w="0" w:type="dxa"/>
+              <w:left w:w="108" w:type="dxa"/>
+              <w:bottom w:w="0" w:type="dxa"/>
+              <w:right w:w="108" w:type="dxa"/>
+            </w:tcMar>
+          </w:tcPr>
+          <w:p>
+            <w:pPr>
+              <w:pStyle w:val="Standard"/>
+              <w:spacing w:after="0" w:line="240" w:lineRule="auto"/>
+              <w:rPr>
+                <w:rFonts w:ascii="Times New Roman" w:hAnsi="Times New Roman" w:cs="Times New Roman"/>
+                <w:sz w:val="26"/>
+                <w:szCs w:val="26"/>
+                <w:lang w:val="vi-VN"/>
+              </w:rPr>
+            </w:pPr>
+            <w:r>
+              <w:rPr>
+                <w:rFonts w:ascii="Times New Roman" w:hAnsi="Times New Roman" w:cs="Times New Roman"/>
+                <w:sz w:val="26"/>
+                <w:szCs w:val="26"/>
+                <w:lang w:val="vi-VN"/>
+              </w:rPr>
+              <w:t>Xem: Danh sách số điện thoại có thể quảng cáo đã được thêm vào bởi khách hàng theo tuần.</w:t>
+            </w:r>
+          </w:p>
+          <w:p>
+            <w:pPr>
+              <w:pStyle w:val="Standard"/>
+              <w:spacing w:after="0" w:line="240" w:lineRule="auto"/>
+              <w:rPr>
+                <w:rFonts w:ascii="Times New Roman" w:hAnsi="Times New Roman" w:cs="Times New Roman"/>
+                <w:sz w:val="26"/>
+                <w:szCs w:val="26"/>
+                <w:lang w:val="vi-VN"/>
+              </w:rPr>
+            </w:pPr>
+            <w:r>
+              <w:rPr>
+                <w:rFonts w:ascii="Times New Roman" w:hAnsi="Times New Roman" w:cs="Times New Roman"/>
+                <w:sz w:val="26"/>
+                <w:szCs w:val="26"/>
+                <w:lang w:val="vi-VN"/>
+              </w:rPr>
+              <w:t>Gửi:</w:t>
+            </w:r>
+          </w:p>
+          <w:p>
+            <w:pPr>
+              <w:pStyle w:val="Standard"/>
+              <w:numPr>
+                <w:ilvl w:val="0"/>
+                <w:numId w:val="30"/>
+              </w:numPr>
+              <w:spacing w:after="0" w:line="240" w:lineRule="auto"/>
+              <w:rPr>
+                <w:rFonts w:ascii="Times New Roman" w:hAnsi="Times New Roman" w:cs="Times New Roman"/>
+                <w:sz w:val="26"/>
+                <w:szCs w:val="26"/>
+                <w:lang w:val="vi-VN"/>
+              </w:rPr>
+            </w:pPr>
+            <w:r>
+              <w:rPr>
+                <w:rFonts w:ascii="Times New Roman" w:hAnsi="Times New Roman" w:cs="Times New Roman"/>
+                <w:sz w:val="26"/>
+                <w:szCs w:val="26"/>
+                <w:lang w:val="vi-VN"/>
+              </w:rPr>
+              <w:t>Bấm chọn tin muốn quảng cáo</w:t>
+            </w:r>
+          </w:p>
+          <w:p>
+            <w:pPr>
+              <w:pStyle w:val="Standard"/>
+              <w:numPr>
+                <w:ilvl w:val="0"/>
+                <w:numId w:val="30"/>
+              </w:numPr>
+              <w:spacing w:after="0" w:line="240" w:lineRule="auto"/>
+              <w:rPr>
+                <w:rFonts w:ascii="Times New Roman" w:hAnsi="Times New Roman" w:cs="Times New Roman"/>
+                <w:sz w:val="26"/>
+                <w:szCs w:val="26"/>
+                <w:lang w:val="vi-VN"/>
+              </w:rPr>
+            </w:pPr>
+            <w:r>
+              <w:rPr>
+                <w:rFonts w:ascii="Times New Roman" w:hAnsi="Times New Roman" w:cs="Times New Roman"/>
+                <w:sz w:val="26"/>
+                <w:szCs w:val="26"/>
+                <w:lang w:val="vi-VN"/>
+              </w:rPr>
+              <w:t>Bấm chọn các số điện thoại muốn gửi tin quảng cáo</w:t>
+            </w:r>
+          </w:p>
+          <w:p>
+            <w:pPr>
+              <w:pStyle w:val="Standard"/>
+              <w:numPr>
+                <w:ilvl w:val="0"/>
+                <w:numId w:val="30"/>
+              </w:numPr>
+              <w:spacing w:after="0" w:line="240" w:lineRule="auto"/>
+              <w:rPr>
+                <w:rFonts w:ascii="Times New Roman" w:hAnsi="Times New Roman" w:cs="Times New Roman"/>
+                <w:sz w:val="26"/>
+                <w:szCs w:val="26"/>
+                <w:lang w:val="vi-VN"/>
+              </w:rPr>
+            </w:pPr>
+            <w:r>
+              <w:rPr>
+                <w:rFonts w:ascii="Times New Roman" w:hAnsi="Times New Roman" w:cs="Times New Roman"/>
+                <w:sz w:val="26"/>
+                <w:szCs w:val="26"/>
+                <w:lang w:val="vi-VN"/>
+              </w:rPr>
+              <w:t>Bấm xác nhậ</w:t>
+            </w:r>
+            <w:r>
+              <w:rPr>
+                <w:rFonts w:ascii="Times New Roman" w:hAnsi="Times New Roman" w:cs="Times New Roman"/>
+                <w:sz w:val="26"/>
+                <w:szCs w:val="26"/>
+                <w:lang w:val="vi-VN"/>
+              </w:rPr>
+              <w:t>n</w:t>
+            </w:r>
+          </w:p>
+        </w:tc>
+      </w:tr>
+      <w:tr>
+        <w:tc>
+          <w:tcPr>
+            <w:tcW w:w="2826" w:type="dxa"/>
+            <w:tcBorders>
+              <w:top w:val="single" w:sz="4" w:space="0" w:color="8EAADB"/>
+              <w:left w:val="single" w:sz="4" w:space="0" w:color="8EAADB"/>
+              <w:bottom w:val="single" w:sz="4" w:space="0" w:color="8EAADB"/>
+            </w:tcBorders>
+            <w:shd w:val="clear" w:color="auto" w:fill="D9E2F3"/>
+            <w:tcMar>
+              <w:top w:w="0" w:type="dxa"/>
+              <w:left w:w="108" w:type="dxa"/>
+              <w:bottom w:w="0" w:type="dxa"/>
+              <w:right w:w="108" w:type="dxa"/>
+            </w:tcMar>
+          </w:tcPr>
+          <w:p>
+            <w:pPr>
+              <w:pStyle w:val="Standard"/>
+              <w:spacing w:after="0" w:line="240" w:lineRule="auto"/>
+              <w:jc w:val="center"/>
+              <w:rPr>
+                <w:b/>
+                <w:bCs/>
+                <w:lang w:val="vi-VN"/>
+              </w:rPr>
+            </w:pPr>
+            <w:r>
+              <w:rPr>
+                <w:rFonts w:ascii="Times New Roman" w:hAnsi="Times New Roman" w:cs="Times New Roman"/>
+                <w:b/>
+                <w:bCs/>
+                <w:sz w:val="26"/>
+                <w:szCs w:val="26"/>
+                <w:lang w:val="vi-VN"/>
+              </w:rPr>
+              <w:t>Dòng sự kiện phụ</w:t>
+            </w:r>
+          </w:p>
+        </w:tc>
+        <w:tc>
+          <w:tcPr>
+            <w:tcW w:w="6030" w:type="dxa"/>
+            <w:tcBorders>
+              <w:top w:val="single" w:sz="4" w:space="0" w:color="8EAADB"/>
+              <w:bottom w:val="single" w:sz="4" w:space="0" w:color="8EAADB"/>
+              <w:right w:val="single" w:sz="4" w:space="0" w:color="8EAADB"/>
+            </w:tcBorders>
+            <w:shd w:val="clear" w:color="auto" w:fill="D9E2F3"/>
+            <w:tcMar>
+              <w:top w:w="0" w:type="dxa"/>
+              <w:left w:w="108" w:type="dxa"/>
+              <w:bottom w:w="0" w:type="dxa"/>
+              <w:right w:w="108" w:type="dxa"/>
+            </w:tcMar>
+          </w:tcPr>
+          <w:p>
+            <w:pPr>
+              <w:pStyle w:val="Standard"/>
+              <w:spacing w:before="120" w:after="0" w:line="240" w:lineRule="auto"/>
+              <w:rPr>
+                <w:lang w:val="vi-VN"/>
+              </w:rPr>
+            </w:pPr>
+            <w:r>
+              <w:rPr>
+                <w:rFonts w:ascii="Times New Roman" w:hAnsi="Times New Roman" w:cs="Times New Roman"/>
+                <w:sz w:val="26"/>
+                <w:szCs w:val="26"/>
+                <w:lang w:val="vi-VN"/>
+              </w:rPr>
+              <w:t>A2: nếu số điện thoại đã gửi quảng cáo trong tuần thì thực hiện lại bước 2.</w:t>
+            </w:r>
+          </w:p>
+        </w:tc>
+      </w:tr>
+      <w:tr>
+        <w:tc>
+          <w:tcPr>
+            <w:tcW w:w="2826" w:type="dxa"/>
+            <w:tcBorders>
+              <w:top w:val="single" w:sz="4" w:space="0" w:color="8EAADB"/>
+              <w:left w:val="single" w:sz="4" w:space="0" w:color="8EAADB"/>
+              <w:bottom w:val="single" w:sz="4" w:space="0" w:color="8EAADB"/>
+            </w:tcBorders>
+            <w:tcMar>
+              <w:top w:w="0" w:type="dxa"/>
+              <w:left w:w="108" w:type="dxa"/>
+              <w:bottom w:w="0" w:type="dxa"/>
+              <w:right w:w="108" w:type="dxa"/>
+            </w:tcMar>
+          </w:tcPr>
+          <w:p>
+            <w:pPr>
+              <w:pStyle w:val="Standard"/>
+              <w:spacing w:after="0" w:line="240" w:lineRule="auto"/>
+              <w:jc w:val="center"/>
+              <w:rPr>
+                <w:b/>
+                <w:bCs/>
+                <w:lang w:val="vi-VN"/>
+              </w:rPr>
+            </w:pPr>
+            <w:r>
+              <w:rPr>
+                <w:rFonts w:ascii="Times New Roman" w:hAnsi="Times New Roman" w:cs="Times New Roman"/>
+                <w:b/>
+                <w:bCs/>
+                <w:sz w:val="26"/>
+                <w:szCs w:val="26"/>
+                <w:lang w:val="vi-VN"/>
+              </w:rPr>
+              <w:t>Điều kiện tiên quyết</w:t>
+            </w:r>
+          </w:p>
+        </w:tc>
+        <w:tc>
+          <w:tcPr>
+            <w:tcW w:w="6030" w:type="dxa"/>
+            <w:tcBorders>
+              <w:top w:val="single" w:sz="4" w:space="0" w:color="8EAADB"/>
+              <w:bottom w:val="single" w:sz="4" w:space="0" w:color="8EAADB"/>
+              <w:right w:val="single" w:sz="4" w:space="0" w:color="8EAADB"/>
+            </w:tcBorders>
+            <w:tcMar>
+              <w:top w:w="0" w:type="dxa"/>
+              <w:left w:w="108" w:type="dxa"/>
+              <w:bottom w:w="0" w:type="dxa"/>
+              <w:right w:w="108" w:type="dxa"/>
+            </w:tcMar>
+          </w:tcPr>
+          <w:p>
+            <w:pPr>
+              <w:pStyle w:val="Standard"/>
+              <w:spacing w:after="0" w:line="240" w:lineRule="auto"/>
+              <w:rPr>
+                <w:lang w:val="vi-VN"/>
+              </w:rPr>
+            </w:pPr>
+            <w:r>
+              <w:rPr>
+                <w:rFonts w:ascii="Times New Roman" w:hAnsi="Times New Roman" w:cs="Times New Roman"/>
+                <w:sz w:val="26"/>
+                <w:szCs w:val="26"/>
+                <w:lang w:val="vi-VN"/>
+              </w:rPr>
+              <w:t>Nhân viên phải đăng nhập với tài khoản có role là quản lý</w:t>
+            </w:r>
+          </w:p>
+        </w:tc>
+      </w:tr>
+      <w:tr>
+        <w:tc>
+          <w:tcPr>
+            <w:tcW w:w="2826" w:type="dxa"/>
+            <w:tcBorders>
+              <w:top w:val="single" w:sz="4" w:space="0" w:color="8EAADB"/>
+              <w:left w:val="single" w:sz="4" w:space="0" w:color="8EAADB"/>
+              <w:bottom w:val="single" w:sz="4" w:space="0" w:color="8EAADB"/>
+            </w:tcBorders>
+            <w:shd w:val="clear" w:color="auto" w:fill="D9E2F3"/>
+            <w:tcMar>
+              <w:top w:w="0" w:type="dxa"/>
+              <w:left w:w="108" w:type="dxa"/>
+              <w:bottom w:w="0" w:type="dxa"/>
+              <w:right w:w="108" w:type="dxa"/>
+            </w:tcMar>
+          </w:tcPr>
+          <w:p>
+            <w:pPr>
+              <w:pStyle w:val="Standard"/>
+              <w:spacing w:after="0" w:line="240" w:lineRule="auto"/>
+              <w:jc w:val="center"/>
+              <w:rPr>
+                <w:b/>
+                <w:bCs/>
+                <w:lang w:val="vi-VN"/>
+              </w:rPr>
+            </w:pPr>
+            <w:r>
+              <w:rPr>
+                <w:rFonts w:ascii="Times New Roman" w:hAnsi="Times New Roman" w:cs="Times New Roman"/>
+                <w:b/>
+                <w:bCs/>
+                <w:sz w:val="26"/>
+                <w:szCs w:val="26"/>
+                <w:lang w:val="vi-VN"/>
+              </w:rPr>
+              <w:t>Hậu điều kiện</w:t>
+            </w:r>
+          </w:p>
+        </w:tc>
+        <w:tc>
+          <w:tcPr>
+            <w:tcW w:w="6030" w:type="dxa"/>
+            <w:tcBorders>
+              <w:top w:val="single" w:sz="4" w:space="0" w:color="8EAADB"/>
+              <w:bottom w:val="single" w:sz="4" w:space="0" w:color="8EAADB"/>
+              <w:right w:val="single" w:sz="4" w:space="0" w:color="8EAADB"/>
+            </w:tcBorders>
+            <w:shd w:val="clear" w:color="auto" w:fill="D9E2F3"/>
+            <w:tcMar>
+              <w:top w:w="0" w:type="dxa"/>
+              <w:left w:w="108" w:type="dxa"/>
+              <w:bottom w:w="0" w:type="dxa"/>
+              <w:right w:w="108" w:type="dxa"/>
+            </w:tcMar>
+          </w:tcPr>
+          <w:p>
+            <w:pPr>
+              <w:pStyle w:val="Standard"/>
+              <w:spacing w:after="0" w:line="240" w:lineRule="auto"/>
+              <w:rPr>
+                <w:rFonts w:ascii="Times New Roman" w:hAnsi="Times New Roman" w:cs="Times New Roman"/>
+                <w:sz w:val="26"/>
+                <w:szCs w:val="26"/>
+                <w:lang w:val="vi-VN"/>
+              </w:rPr>
+            </w:pPr>
+          </w:p>
+        </w:tc>
+      </w:tr>
+    </w:tbl>
     <w:p>
       <w:pPr>
         <w:rPr>
@@ -19959,6 +20691,688 @@
         </w:rPr>
       </w:pPr>
     </w:p>
+    <w:tbl>
+      <w:tblPr>
+        <w:tblW w:w="8856" w:type="dxa"/>
+        <w:tblInd w:w="-108" w:type="dxa"/>
+        <w:tblLayout w:type="fixed"/>
+        <w:tblCellMar>
+          <w:left w:w="10" w:type="dxa"/>
+          <w:right w:w="10" w:type="dxa"/>
+        </w:tblCellMar>
+        <w:tblLook w:val="04A0" w:firstRow="1" w:lastRow="0" w:firstColumn="1" w:lastColumn="0" w:noHBand="0" w:noVBand="1"/>
+      </w:tblPr>
+      <w:tblGrid>
+        <w:gridCol w:w="2826"/>
+        <w:gridCol w:w="6030"/>
+      </w:tblGrid>
+      <w:tr>
+        <w:tc>
+          <w:tcPr>
+            <w:tcW w:w="2826" w:type="dxa"/>
+            <w:tcBorders>
+              <w:top w:val="single" w:sz="4" w:space="0" w:color="4472C4"/>
+              <w:left w:val="single" w:sz="4" w:space="0" w:color="4472C4"/>
+              <w:bottom w:val="single" w:sz="4" w:space="0" w:color="4472C4"/>
+              <w:right w:val="single" w:sz="4" w:space="0" w:color="4472C4"/>
+            </w:tcBorders>
+            <w:shd w:val="clear" w:color="auto" w:fill="4472C4"/>
+            <w:tcMar>
+              <w:top w:w="0" w:type="dxa"/>
+              <w:left w:w="108" w:type="dxa"/>
+              <w:bottom w:w="0" w:type="dxa"/>
+              <w:right w:w="108" w:type="dxa"/>
+            </w:tcMar>
+          </w:tcPr>
+          <w:p>
+            <w:pPr>
+              <w:pStyle w:val="Standard"/>
+              <w:spacing w:after="0" w:line="240" w:lineRule="auto"/>
+              <w:jc w:val="center"/>
+              <w:rPr>
+                <w:b/>
+                <w:bCs/>
+                <w:color w:val="FFFFFF"/>
+                <w:lang w:val="vi-VN"/>
+              </w:rPr>
+            </w:pPr>
+            <w:r>
+              <w:rPr>
+                <w:rFonts w:ascii="Times New Roman" w:hAnsi="Times New Roman" w:cs="Times New Roman"/>
+                <w:b/>
+                <w:bCs/>
+                <w:color w:val="FFFFFF"/>
+                <w:sz w:val="26"/>
+                <w:szCs w:val="26"/>
+                <w:lang w:val="vi-VN"/>
+              </w:rPr>
+              <w:lastRenderedPageBreak/>
+              <w:t>Tên use case</w:t>
+            </w:r>
+          </w:p>
+        </w:tc>
+        <w:tc>
+          <w:tcPr>
+            <w:tcW w:w="6030" w:type="dxa"/>
+            <w:tcBorders>
+              <w:top w:val="single" w:sz="4" w:space="0" w:color="4472C4"/>
+              <w:left w:val="single" w:sz="4" w:space="0" w:color="4472C4"/>
+              <w:bottom w:val="single" w:sz="4" w:space="0" w:color="4472C4"/>
+              <w:right w:val="single" w:sz="4" w:space="0" w:color="4472C4"/>
+            </w:tcBorders>
+            <w:shd w:val="clear" w:color="auto" w:fill="4472C4"/>
+            <w:tcMar>
+              <w:top w:w="0" w:type="dxa"/>
+              <w:left w:w="108" w:type="dxa"/>
+              <w:bottom w:w="0" w:type="dxa"/>
+              <w:right w:w="108" w:type="dxa"/>
+            </w:tcMar>
+          </w:tcPr>
+          <w:p>
+            <w:pPr>
+              <w:pStyle w:val="Standard"/>
+              <w:spacing w:after="0" w:line="240" w:lineRule="auto"/>
+              <w:rPr>
+                <w:b/>
+                <w:bCs/>
+                <w:color w:val="FFFFFF"/>
+                <w:lang w:val="vi-VN"/>
+              </w:rPr>
+            </w:pPr>
+            <w:r>
+              <w:rPr>
+                <w:rFonts w:ascii="Times New Roman" w:hAnsi="Times New Roman" w:cs="Times New Roman"/>
+                <w:b/>
+                <w:bCs/>
+                <w:color w:val="FFFFFF"/>
+                <w:sz w:val="26"/>
+                <w:szCs w:val="26"/>
+                <w:lang w:val="vi-VN"/>
+              </w:rPr>
+              <w:t>Gửi quảng cáo</w:t>
+            </w:r>
+          </w:p>
+        </w:tc>
+      </w:tr>
+      <w:tr>
+        <w:tc>
+          <w:tcPr>
+            <w:tcW w:w="2826" w:type="dxa"/>
+            <w:tcBorders>
+              <w:top w:val="single" w:sz="4" w:space="0" w:color="8EAADB"/>
+              <w:left w:val="single" w:sz="4" w:space="0" w:color="8EAADB"/>
+              <w:bottom w:val="single" w:sz="4" w:space="0" w:color="8EAADB"/>
+            </w:tcBorders>
+            <w:shd w:val="clear" w:color="auto" w:fill="D9E2F3"/>
+            <w:tcMar>
+              <w:top w:w="0" w:type="dxa"/>
+              <w:left w:w="108" w:type="dxa"/>
+              <w:bottom w:w="0" w:type="dxa"/>
+              <w:right w:w="108" w:type="dxa"/>
+            </w:tcMar>
+          </w:tcPr>
+          <w:p>
+            <w:pPr>
+              <w:pStyle w:val="Standard"/>
+              <w:spacing w:after="0" w:line="240" w:lineRule="auto"/>
+              <w:jc w:val="center"/>
+              <w:rPr>
+                <w:b/>
+                <w:bCs/>
+                <w:lang w:val="vi-VN"/>
+              </w:rPr>
+            </w:pPr>
+            <w:r>
+              <w:rPr>
+                <w:rFonts w:ascii="Times New Roman" w:hAnsi="Times New Roman" w:cs="Times New Roman"/>
+                <w:b/>
+                <w:bCs/>
+                <w:sz w:val="26"/>
+                <w:szCs w:val="26"/>
+                <w:lang w:val="vi-VN"/>
+              </w:rPr>
+              <w:t>Tóm tắt</w:t>
+            </w:r>
+          </w:p>
+        </w:tc>
+        <w:tc>
+          <w:tcPr>
+            <w:tcW w:w="6030" w:type="dxa"/>
+            <w:tcBorders>
+              <w:top w:val="single" w:sz="4" w:space="0" w:color="8EAADB"/>
+              <w:bottom w:val="single" w:sz="4" w:space="0" w:color="8EAADB"/>
+              <w:right w:val="single" w:sz="4" w:space="0" w:color="8EAADB"/>
+            </w:tcBorders>
+            <w:shd w:val="clear" w:color="auto" w:fill="D9E2F3"/>
+            <w:tcMar>
+              <w:top w:w="0" w:type="dxa"/>
+              <w:left w:w="108" w:type="dxa"/>
+              <w:bottom w:w="0" w:type="dxa"/>
+              <w:right w:w="108" w:type="dxa"/>
+            </w:tcMar>
+          </w:tcPr>
+          <w:p>
+            <w:pPr>
+              <w:pStyle w:val="Standard"/>
+              <w:spacing w:after="0" w:line="240" w:lineRule="auto"/>
+              <w:rPr>
+                <w:lang w:val="vi-VN"/>
+              </w:rPr>
+            </w:pPr>
+            <w:r>
+              <w:rPr>
+                <w:rFonts w:ascii="Times New Roman" w:hAnsi="Times New Roman" w:cs="Times New Roman"/>
+                <w:sz w:val="26"/>
+                <w:szCs w:val="26"/>
+                <w:lang w:val="vi-VN"/>
+              </w:rPr>
+              <w:t>Nhân viên thực hiện các hành động gửi quảng cáo</w:t>
+            </w:r>
+          </w:p>
+        </w:tc>
+      </w:tr>
+      <w:tr>
+        <w:tc>
+          <w:tcPr>
+            <w:tcW w:w="2826" w:type="dxa"/>
+            <w:tcBorders>
+              <w:top w:val="single" w:sz="4" w:space="0" w:color="8EAADB"/>
+              <w:left w:val="single" w:sz="4" w:space="0" w:color="8EAADB"/>
+              <w:bottom w:val="single" w:sz="4" w:space="0" w:color="8EAADB"/>
+            </w:tcBorders>
+            <w:tcMar>
+              <w:top w:w="0" w:type="dxa"/>
+              <w:left w:w="108" w:type="dxa"/>
+              <w:bottom w:w="0" w:type="dxa"/>
+              <w:right w:w="108" w:type="dxa"/>
+            </w:tcMar>
+          </w:tcPr>
+          <w:p>
+            <w:pPr>
+              <w:pStyle w:val="Standard"/>
+              <w:spacing w:after="0" w:line="240" w:lineRule="auto"/>
+              <w:jc w:val="center"/>
+              <w:rPr>
+                <w:b/>
+                <w:bCs/>
+                <w:lang w:val="vi-VN"/>
+              </w:rPr>
+            </w:pPr>
+            <w:r>
+              <w:rPr>
+                <w:rFonts w:ascii="Times New Roman" w:hAnsi="Times New Roman" w:cs="Times New Roman"/>
+                <w:b/>
+                <w:bCs/>
+                <w:sz w:val="26"/>
+                <w:szCs w:val="26"/>
+                <w:lang w:val="vi-VN"/>
+              </w:rPr>
+              <w:t>Tác nhân</w:t>
+            </w:r>
+          </w:p>
+        </w:tc>
+        <w:tc>
+          <w:tcPr>
+            <w:tcW w:w="6030" w:type="dxa"/>
+            <w:tcBorders>
+              <w:top w:val="single" w:sz="4" w:space="0" w:color="8EAADB"/>
+              <w:bottom w:val="single" w:sz="4" w:space="0" w:color="8EAADB"/>
+              <w:right w:val="single" w:sz="4" w:space="0" w:color="8EAADB"/>
+            </w:tcBorders>
+            <w:tcMar>
+              <w:top w:w="0" w:type="dxa"/>
+              <w:left w:w="108" w:type="dxa"/>
+              <w:bottom w:w="0" w:type="dxa"/>
+              <w:right w:w="108" w:type="dxa"/>
+            </w:tcMar>
+          </w:tcPr>
+          <w:p>
+            <w:pPr>
+              <w:pStyle w:val="Standard"/>
+              <w:spacing w:after="0" w:line="240" w:lineRule="auto"/>
+              <w:rPr>
+                <w:lang w:val="vi-VN"/>
+              </w:rPr>
+            </w:pPr>
+            <w:r>
+              <w:rPr>
+                <w:rFonts w:ascii="Times New Roman" w:hAnsi="Times New Roman" w:cs="Times New Roman"/>
+                <w:sz w:val="26"/>
+                <w:szCs w:val="26"/>
+                <w:lang w:val="vi-VN"/>
+              </w:rPr>
+              <w:t>Nhân viên quản lý</w:t>
+            </w:r>
+          </w:p>
+        </w:tc>
+      </w:tr>
+      <w:tr>
+        <w:tc>
+          <w:tcPr>
+            <w:tcW w:w="2826" w:type="dxa"/>
+            <w:tcBorders>
+              <w:top w:val="single" w:sz="4" w:space="0" w:color="8EAADB"/>
+              <w:left w:val="single" w:sz="4" w:space="0" w:color="8EAADB"/>
+              <w:bottom w:val="single" w:sz="4" w:space="0" w:color="8EAADB"/>
+            </w:tcBorders>
+            <w:shd w:val="clear" w:color="auto" w:fill="D9E2F3"/>
+            <w:tcMar>
+              <w:top w:w="0" w:type="dxa"/>
+              <w:left w:w="108" w:type="dxa"/>
+              <w:bottom w:w="0" w:type="dxa"/>
+              <w:right w:w="108" w:type="dxa"/>
+            </w:tcMar>
+          </w:tcPr>
+          <w:p>
+            <w:pPr>
+              <w:pStyle w:val="Standard"/>
+              <w:spacing w:after="0" w:line="240" w:lineRule="auto"/>
+              <w:jc w:val="center"/>
+              <w:rPr>
+                <w:b/>
+                <w:bCs/>
+                <w:lang w:val="vi-VN"/>
+              </w:rPr>
+            </w:pPr>
+            <w:r>
+              <w:rPr>
+                <w:rFonts w:ascii="Times New Roman" w:hAnsi="Times New Roman" w:cs="Times New Roman"/>
+                <w:b/>
+                <w:bCs/>
+                <w:sz w:val="26"/>
+                <w:szCs w:val="26"/>
+                <w:lang w:val="vi-VN"/>
+              </w:rPr>
+              <w:t>Use case liên quan</w:t>
+            </w:r>
+          </w:p>
+        </w:tc>
+        <w:tc>
+          <w:tcPr>
+            <w:tcW w:w="6030" w:type="dxa"/>
+            <w:tcBorders>
+              <w:top w:val="single" w:sz="4" w:space="0" w:color="8EAADB"/>
+              <w:bottom w:val="single" w:sz="4" w:space="0" w:color="8EAADB"/>
+              <w:right w:val="single" w:sz="4" w:space="0" w:color="8EAADB"/>
+            </w:tcBorders>
+            <w:shd w:val="clear" w:color="auto" w:fill="D9E2F3"/>
+            <w:tcMar>
+              <w:top w:w="0" w:type="dxa"/>
+              <w:left w:w="108" w:type="dxa"/>
+              <w:bottom w:w="0" w:type="dxa"/>
+              <w:right w:w="108" w:type="dxa"/>
+            </w:tcMar>
+          </w:tcPr>
+          <w:p>
+            <w:pPr>
+              <w:pStyle w:val="Standard"/>
+              <w:spacing w:after="0" w:line="240" w:lineRule="auto"/>
+              <w:rPr>
+                <w:rFonts w:ascii="Times New Roman" w:hAnsi="Times New Roman" w:cs="Times New Roman"/>
+                <w:sz w:val="26"/>
+                <w:szCs w:val="26"/>
+                <w:lang w:val="vi-VN"/>
+              </w:rPr>
+            </w:pPr>
+          </w:p>
+        </w:tc>
+      </w:tr>
+      <w:tr>
+        <w:tc>
+          <w:tcPr>
+            <w:tcW w:w="2826" w:type="dxa"/>
+            <w:tcBorders>
+              <w:top w:val="single" w:sz="4" w:space="0" w:color="8EAADB"/>
+              <w:left w:val="single" w:sz="4" w:space="0" w:color="8EAADB"/>
+              <w:bottom w:val="single" w:sz="4" w:space="0" w:color="8EAADB"/>
+            </w:tcBorders>
+            <w:tcMar>
+              <w:top w:w="0" w:type="dxa"/>
+              <w:left w:w="108" w:type="dxa"/>
+              <w:bottom w:w="0" w:type="dxa"/>
+              <w:right w:w="108" w:type="dxa"/>
+            </w:tcMar>
+          </w:tcPr>
+          <w:p>
+            <w:pPr>
+              <w:pStyle w:val="Standard"/>
+              <w:spacing w:after="0" w:line="240" w:lineRule="auto"/>
+              <w:jc w:val="center"/>
+              <w:rPr>
+                <w:b/>
+                <w:bCs/>
+                <w:lang w:val="vi-VN"/>
+              </w:rPr>
+            </w:pPr>
+            <w:r>
+              <w:rPr>
+                <w:rFonts w:ascii="Times New Roman" w:hAnsi="Times New Roman" w:cs="Times New Roman"/>
+                <w:b/>
+                <w:bCs/>
+                <w:sz w:val="26"/>
+                <w:szCs w:val="26"/>
+                <w:lang w:val="vi-VN"/>
+              </w:rPr>
+              <w:t>Dòng sự kiện chính</w:t>
+            </w:r>
+          </w:p>
+        </w:tc>
+        <w:tc>
+          <w:tcPr>
+            <w:tcW w:w="6030" w:type="dxa"/>
+            <w:tcBorders>
+              <w:top w:val="single" w:sz="4" w:space="0" w:color="8EAADB"/>
+              <w:bottom w:val="single" w:sz="4" w:space="0" w:color="8EAADB"/>
+              <w:right w:val="single" w:sz="4" w:space="0" w:color="8EAADB"/>
+            </w:tcBorders>
+            <w:tcMar>
+              <w:top w:w="0" w:type="dxa"/>
+              <w:left w:w="108" w:type="dxa"/>
+              <w:bottom w:w="0" w:type="dxa"/>
+              <w:right w:w="108" w:type="dxa"/>
+            </w:tcMar>
+          </w:tcPr>
+          <w:p>
+            <w:pPr>
+              <w:pStyle w:val="Standard"/>
+              <w:numPr>
+                <w:ilvl w:val="0"/>
+                <w:numId w:val="31"/>
+              </w:numPr>
+              <w:spacing w:after="0" w:line="240" w:lineRule="auto"/>
+              <w:rPr>
+                <w:rFonts w:ascii="Times New Roman" w:hAnsi="Times New Roman" w:cs="Times New Roman"/>
+                <w:sz w:val="26"/>
+                <w:szCs w:val="26"/>
+                <w:lang w:val="vi-VN"/>
+              </w:rPr>
+            </w:pPr>
+            <w:r>
+              <w:rPr>
+                <w:rFonts w:ascii="Times New Roman" w:hAnsi="Times New Roman" w:cs="Times New Roman"/>
+                <w:sz w:val="26"/>
+                <w:szCs w:val="26"/>
+                <w:lang w:val="vi-VN"/>
+              </w:rPr>
+              <w:t>Chọn loại quảng cáo số điện thoại hoặc đối tác</w:t>
+            </w:r>
+          </w:p>
+          <w:p>
+            <w:pPr>
+              <w:pStyle w:val="Standard"/>
+              <w:numPr>
+                <w:ilvl w:val="0"/>
+                <w:numId w:val="31"/>
+              </w:numPr>
+              <w:spacing w:after="0" w:line="240" w:lineRule="auto"/>
+              <w:rPr>
+                <w:rFonts w:ascii="Times New Roman" w:hAnsi="Times New Roman" w:cs="Times New Roman"/>
+                <w:sz w:val="26"/>
+                <w:szCs w:val="26"/>
+                <w:lang w:val="vi-VN"/>
+              </w:rPr>
+            </w:pPr>
+            <w:r>
+              <w:rPr>
+                <w:rFonts w:ascii="Times New Roman" w:hAnsi="Times New Roman" w:cs="Times New Roman"/>
+                <w:sz w:val="26"/>
+                <w:szCs w:val="26"/>
+                <w:lang w:val="vi-VN"/>
+              </w:rPr>
+              <w:t>Chọn tin quảng cáo</w:t>
+            </w:r>
+          </w:p>
+          <w:p>
+            <w:pPr>
+              <w:pStyle w:val="ListParagraph"/>
+              <w:numPr>
+                <w:ilvl w:val="0"/>
+                <w:numId w:val="31"/>
+              </w:numPr>
+              <w:suppressAutoHyphens/>
+              <w:autoSpaceDN w:val="0"/>
+              <w:spacing w:after="0" w:line="240" w:lineRule="auto"/>
+              <w:textAlignment w:val="baseline"/>
+              <w:rPr>
+                <w:lang w:val="vi-VN"/>
+              </w:rPr>
+            </w:pPr>
+            <w:r>
+              <w:rPr>
+                <w:rFonts w:ascii="Times New Roman" w:hAnsi="Times New Roman" w:cs="Times New Roman"/>
+                <w:sz w:val="26"/>
+                <w:szCs w:val="26"/>
+                <w:lang w:val="vi-VN"/>
+              </w:rPr>
+              <w:t>Bấm xác nhận</w:t>
+            </w:r>
+          </w:p>
+        </w:tc>
+      </w:tr>
+      <w:tr>
+        <w:tc>
+          <w:tcPr>
+            <w:tcW w:w="2826" w:type="dxa"/>
+            <w:tcBorders>
+              <w:top w:val="single" w:sz="4" w:space="0" w:color="8EAADB"/>
+              <w:left w:val="single" w:sz="4" w:space="0" w:color="8EAADB"/>
+              <w:bottom w:val="single" w:sz="4" w:space="0" w:color="8EAADB"/>
+            </w:tcBorders>
+            <w:shd w:val="clear" w:color="auto" w:fill="D9E2F3"/>
+            <w:tcMar>
+              <w:top w:w="0" w:type="dxa"/>
+              <w:left w:w="108" w:type="dxa"/>
+              <w:bottom w:w="0" w:type="dxa"/>
+              <w:right w:w="108" w:type="dxa"/>
+            </w:tcMar>
+          </w:tcPr>
+          <w:p>
+            <w:pPr>
+              <w:pStyle w:val="Standard"/>
+              <w:spacing w:after="0" w:line="240" w:lineRule="auto"/>
+              <w:jc w:val="center"/>
+              <w:rPr>
+                <w:b/>
+                <w:bCs/>
+                <w:lang w:val="vi-VN"/>
+              </w:rPr>
+            </w:pPr>
+            <w:r>
+              <w:rPr>
+                <w:rFonts w:ascii="Times New Roman" w:hAnsi="Times New Roman" w:cs="Times New Roman"/>
+                <w:b/>
+                <w:bCs/>
+                <w:sz w:val="26"/>
+                <w:szCs w:val="26"/>
+                <w:lang w:val="vi-VN"/>
+              </w:rPr>
+              <w:t>Dòng sự kiện phụ</w:t>
+            </w:r>
+          </w:p>
+        </w:tc>
+        <w:tc>
+          <w:tcPr>
+            <w:tcW w:w="6030" w:type="dxa"/>
+            <w:tcBorders>
+              <w:top w:val="single" w:sz="4" w:space="0" w:color="8EAADB"/>
+              <w:bottom w:val="single" w:sz="4" w:space="0" w:color="8EAADB"/>
+              <w:right w:val="single" w:sz="4" w:space="0" w:color="8EAADB"/>
+            </w:tcBorders>
+            <w:shd w:val="clear" w:color="auto" w:fill="D9E2F3"/>
+            <w:tcMar>
+              <w:top w:w="0" w:type="dxa"/>
+              <w:left w:w="108" w:type="dxa"/>
+              <w:bottom w:w="0" w:type="dxa"/>
+              <w:right w:w="108" w:type="dxa"/>
+            </w:tcMar>
+          </w:tcPr>
+          <w:p>
+            <w:pPr>
+              <w:pStyle w:val="Standard"/>
+              <w:spacing w:before="120" w:after="0" w:line="240" w:lineRule="auto"/>
+              <w:rPr>
+                <w:lang w:val="vi-VN"/>
+              </w:rPr>
+            </w:pPr>
+            <w:r>
+              <w:rPr>
+                <w:rFonts w:ascii="Times New Roman" w:hAnsi="Times New Roman" w:cs="Times New Roman"/>
+                <w:sz w:val="26"/>
+                <w:szCs w:val="26"/>
+                <w:lang w:val="vi-VN"/>
+              </w:rPr>
+              <w:t>A1: nếu số điện thoại đã gửi quảng cáo trong tuần hoặc hợp đồng đối tác hết hạn thì thực hiện lại bước 1</w:t>
+            </w:r>
+          </w:p>
+        </w:tc>
+      </w:tr>
+      <w:tr>
+        <w:tc>
+          <w:tcPr>
+            <w:tcW w:w="2826" w:type="dxa"/>
+            <w:tcBorders>
+              <w:top w:val="single" w:sz="4" w:space="0" w:color="8EAADB"/>
+              <w:left w:val="single" w:sz="4" w:space="0" w:color="8EAADB"/>
+              <w:bottom w:val="single" w:sz="4" w:space="0" w:color="8EAADB"/>
+            </w:tcBorders>
+            <w:tcMar>
+              <w:top w:w="0" w:type="dxa"/>
+              <w:left w:w="108" w:type="dxa"/>
+              <w:bottom w:w="0" w:type="dxa"/>
+              <w:right w:w="108" w:type="dxa"/>
+            </w:tcMar>
+          </w:tcPr>
+          <w:p>
+            <w:pPr>
+              <w:pStyle w:val="Standard"/>
+              <w:spacing w:after="0" w:line="240" w:lineRule="auto"/>
+              <w:jc w:val="center"/>
+              <w:rPr>
+                <w:b/>
+                <w:bCs/>
+                <w:lang w:val="vi-VN"/>
+              </w:rPr>
+            </w:pPr>
+            <w:r>
+              <w:rPr>
+                <w:rFonts w:ascii="Times New Roman" w:hAnsi="Times New Roman" w:cs="Times New Roman"/>
+                <w:b/>
+                <w:bCs/>
+                <w:sz w:val="26"/>
+                <w:szCs w:val="26"/>
+                <w:lang w:val="vi-VN"/>
+              </w:rPr>
+              <w:t>Điều kiện tiên quyết</w:t>
+            </w:r>
+          </w:p>
+        </w:tc>
+        <w:tc>
+          <w:tcPr>
+            <w:tcW w:w="6030" w:type="dxa"/>
+            <w:tcBorders>
+              <w:top w:val="single" w:sz="4" w:space="0" w:color="8EAADB"/>
+              <w:bottom w:val="single" w:sz="4" w:space="0" w:color="8EAADB"/>
+              <w:right w:val="single" w:sz="4" w:space="0" w:color="8EAADB"/>
+            </w:tcBorders>
+            <w:tcMar>
+              <w:top w:w="0" w:type="dxa"/>
+              <w:left w:w="108" w:type="dxa"/>
+              <w:bottom w:w="0" w:type="dxa"/>
+              <w:right w:w="108" w:type="dxa"/>
+            </w:tcMar>
+          </w:tcPr>
+          <w:p>
+            <w:pPr>
+              <w:pStyle w:val="Standard"/>
+              <w:spacing w:after="0" w:line="240" w:lineRule="auto"/>
+              <w:rPr>
+                <w:lang w:val="vi-VN"/>
+              </w:rPr>
+            </w:pPr>
+            <w:r>
+              <w:rPr>
+                <w:rFonts w:ascii="Times New Roman" w:hAnsi="Times New Roman" w:cs="Times New Roman"/>
+                <w:sz w:val="26"/>
+                <w:szCs w:val="26"/>
+                <w:lang w:val="vi-VN"/>
+              </w:rPr>
+              <w:t>Nhân viên phải đăng nhập với tài khoản có role là quản lý</w:t>
+            </w:r>
+          </w:p>
+        </w:tc>
+      </w:tr>
+      <w:tr>
+        <w:tc>
+          <w:tcPr>
+            <w:tcW w:w="2826" w:type="dxa"/>
+            <w:tcBorders>
+              <w:top w:val="single" w:sz="4" w:space="0" w:color="8EAADB"/>
+              <w:left w:val="single" w:sz="4" w:space="0" w:color="8EAADB"/>
+              <w:bottom w:val="single" w:sz="4" w:space="0" w:color="8EAADB"/>
+            </w:tcBorders>
+            <w:shd w:val="clear" w:color="auto" w:fill="D9E2F3"/>
+            <w:tcMar>
+              <w:top w:w="0" w:type="dxa"/>
+              <w:left w:w="108" w:type="dxa"/>
+              <w:bottom w:w="0" w:type="dxa"/>
+              <w:right w:w="108" w:type="dxa"/>
+            </w:tcMar>
+          </w:tcPr>
+          <w:p>
+            <w:pPr>
+              <w:pStyle w:val="Standard"/>
+              <w:spacing w:after="0" w:line="240" w:lineRule="auto"/>
+              <w:jc w:val="center"/>
+              <w:rPr>
+                <w:b/>
+                <w:bCs/>
+                <w:lang w:val="vi-VN"/>
+              </w:rPr>
+            </w:pPr>
+            <w:r>
+              <w:rPr>
+                <w:rFonts w:ascii="Times New Roman" w:hAnsi="Times New Roman" w:cs="Times New Roman"/>
+                <w:b/>
+                <w:bCs/>
+                <w:sz w:val="26"/>
+                <w:szCs w:val="26"/>
+                <w:lang w:val="vi-VN"/>
+              </w:rPr>
+              <w:t>Hậu điều kiện</w:t>
+            </w:r>
+          </w:p>
+        </w:tc>
+        <w:tc>
+          <w:tcPr>
+            <w:tcW w:w="6030" w:type="dxa"/>
+            <w:tcBorders>
+              <w:top w:val="single" w:sz="4" w:space="0" w:color="8EAADB"/>
+              <w:bottom w:val="single" w:sz="4" w:space="0" w:color="8EAADB"/>
+              <w:right w:val="single" w:sz="4" w:space="0" w:color="8EAADB"/>
+            </w:tcBorders>
+            <w:shd w:val="clear" w:color="auto" w:fill="D9E2F3"/>
+            <w:tcMar>
+              <w:top w:w="0" w:type="dxa"/>
+              <w:left w:w="108" w:type="dxa"/>
+              <w:bottom w:w="0" w:type="dxa"/>
+              <w:right w:w="108" w:type="dxa"/>
+            </w:tcMar>
+          </w:tcPr>
+          <w:p>
+            <w:pPr>
+              <w:pStyle w:val="Standard"/>
+              <w:spacing w:after="0" w:line="240" w:lineRule="auto"/>
+              <w:rPr>
+                <w:rFonts w:ascii="Times New Roman" w:hAnsi="Times New Roman" w:cs="Times New Roman"/>
+                <w:sz w:val="26"/>
+                <w:szCs w:val="26"/>
+                <w:lang w:val="vi-VN"/>
+              </w:rPr>
+            </w:pPr>
+          </w:p>
+        </w:tc>
+      </w:tr>
+    </w:tbl>
     <w:p>
       <w:pPr>
         <w:rPr>
@@ -19975,6 +21389,729 @@
         </w:rPr>
       </w:pPr>
     </w:p>
+    <w:tbl>
+      <w:tblPr>
+        <w:tblW w:w="8856" w:type="dxa"/>
+        <w:tblInd w:w="-108" w:type="dxa"/>
+        <w:tblLayout w:type="fixed"/>
+        <w:tblCellMar>
+          <w:left w:w="10" w:type="dxa"/>
+          <w:right w:w="10" w:type="dxa"/>
+        </w:tblCellMar>
+        <w:tblLook w:val="04A0" w:firstRow="1" w:lastRow="0" w:firstColumn="1" w:lastColumn="0" w:noHBand="0" w:noVBand="1"/>
+      </w:tblPr>
+      <w:tblGrid>
+        <w:gridCol w:w="2826"/>
+        <w:gridCol w:w="6030"/>
+      </w:tblGrid>
+      <w:tr>
+        <w:tc>
+          <w:tcPr>
+            <w:tcW w:w="2826" w:type="dxa"/>
+            <w:tcBorders>
+              <w:top w:val="single" w:sz="4" w:space="0" w:color="4472C4"/>
+              <w:left w:val="single" w:sz="4" w:space="0" w:color="4472C4"/>
+              <w:bottom w:val="single" w:sz="4" w:space="0" w:color="4472C4"/>
+              <w:right w:val="single" w:sz="4" w:space="0" w:color="4472C4"/>
+            </w:tcBorders>
+            <w:shd w:val="clear" w:color="auto" w:fill="4472C4"/>
+            <w:tcMar>
+              <w:top w:w="0" w:type="dxa"/>
+              <w:left w:w="108" w:type="dxa"/>
+              <w:bottom w:w="0" w:type="dxa"/>
+              <w:right w:w="108" w:type="dxa"/>
+            </w:tcMar>
+          </w:tcPr>
+          <w:p>
+            <w:pPr>
+              <w:pStyle w:val="Standard"/>
+              <w:spacing w:after="0" w:line="240" w:lineRule="auto"/>
+              <w:jc w:val="center"/>
+              <w:rPr>
+                <w:b/>
+                <w:bCs/>
+                <w:color w:val="FFFFFF"/>
+                <w:lang w:val="vi-VN"/>
+              </w:rPr>
+            </w:pPr>
+            <w:r>
+              <w:rPr>
+                <w:rFonts w:ascii="Times New Roman" w:hAnsi="Times New Roman" w:cs="Times New Roman"/>
+                <w:b/>
+                <w:bCs/>
+                <w:color w:val="FFFFFF"/>
+                <w:sz w:val="26"/>
+                <w:szCs w:val="26"/>
+                <w:lang w:val="vi-VN"/>
+              </w:rPr>
+              <w:t>Tên use case</w:t>
+            </w:r>
+          </w:p>
+        </w:tc>
+        <w:tc>
+          <w:tcPr>
+            <w:tcW w:w="6030" w:type="dxa"/>
+            <w:tcBorders>
+              <w:top w:val="single" w:sz="4" w:space="0" w:color="4472C4"/>
+              <w:left w:val="single" w:sz="4" w:space="0" w:color="4472C4"/>
+              <w:bottom w:val="single" w:sz="4" w:space="0" w:color="4472C4"/>
+              <w:right w:val="single" w:sz="4" w:space="0" w:color="4472C4"/>
+            </w:tcBorders>
+            <w:shd w:val="clear" w:color="auto" w:fill="4472C4"/>
+            <w:tcMar>
+              <w:top w:w="0" w:type="dxa"/>
+              <w:left w:w="108" w:type="dxa"/>
+              <w:bottom w:w="0" w:type="dxa"/>
+              <w:right w:w="108" w:type="dxa"/>
+            </w:tcMar>
+          </w:tcPr>
+          <w:p>
+            <w:pPr>
+              <w:pStyle w:val="Standard"/>
+              <w:spacing w:after="0" w:line="240" w:lineRule="auto"/>
+              <w:rPr>
+                <w:b/>
+                <w:bCs/>
+                <w:color w:val="FFFFFF"/>
+                <w:lang w:val="vi-VN"/>
+              </w:rPr>
+            </w:pPr>
+            <w:r>
+              <w:rPr>
+                <w:rFonts w:ascii="Times New Roman" w:hAnsi="Times New Roman" w:cs="Times New Roman"/>
+                <w:b/>
+                <w:bCs/>
+                <w:color w:val="FFFFFF"/>
+                <w:sz w:val="26"/>
+                <w:szCs w:val="26"/>
+                <w:lang w:val="vi-VN"/>
+              </w:rPr>
+              <w:t>Quản lý tin quảng cáo</w:t>
+            </w:r>
+          </w:p>
+        </w:tc>
+      </w:tr>
+      <w:tr>
+        <w:tc>
+          <w:tcPr>
+            <w:tcW w:w="2826" w:type="dxa"/>
+            <w:tcBorders>
+              <w:top w:val="single" w:sz="4" w:space="0" w:color="8EAADB"/>
+              <w:left w:val="single" w:sz="4" w:space="0" w:color="8EAADB"/>
+              <w:bottom w:val="single" w:sz="4" w:space="0" w:color="8EAADB"/>
+            </w:tcBorders>
+            <w:shd w:val="clear" w:color="auto" w:fill="D9E2F3"/>
+            <w:tcMar>
+              <w:top w:w="0" w:type="dxa"/>
+              <w:left w:w="108" w:type="dxa"/>
+              <w:bottom w:w="0" w:type="dxa"/>
+              <w:right w:w="108" w:type="dxa"/>
+            </w:tcMar>
+          </w:tcPr>
+          <w:p>
+            <w:pPr>
+              <w:pStyle w:val="Standard"/>
+              <w:spacing w:after="0" w:line="240" w:lineRule="auto"/>
+              <w:jc w:val="center"/>
+              <w:rPr>
+                <w:b/>
+                <w:bCs/>
+                <w:lang w:val="vi-VN"/>
+              </w:rPr>
+            </w:pPr>
+            <w:r>
+              <w:rPr>
+                <w:rFonts w:ascii="Times New Roman" w:hAnsi="Times New Roman" w:cs="Times New Roman"/>
+                <w:b/>
+                <w:bCs/>
+                <w:sz w:val="26"/>
+                <w:szCs w:val="26"/>
+                <w:lang w:val="vi-VN"/>
+              </w:rPr>
+              <w:t>Tóm tắt</w:t>
+            </w:r>
+          </w:p>
+        </w:tc>
+        <w:tc>
+          <w:tcPr>
+            <w:tcW w:w="6030" w:type="dxa"/>
+            <w:tcBorders>
+              <w:top w:val="single" w:sz="4" w:space="0" w:color="8EAADB"/>
+              <w:bottom w:val="single" w:sz="4" w:space="0" w:color="8EAADB"/>
+              <w:right w:val="single" w:sz="4" w:space="0" w:color="8EAADB"/>
+            </w:tcBorders>
+            <w:shd w:val="clear" w:color="auto" w:fill="D9E2F3"/>
+            <w:tcMar>
+              <w:top w:w="0" w:type="dxa"/>
+              <w:left w:w="108" w:type="dxa"/>
+              <w:bottom w:w="0" w:type="dxa"/>
+              <w:right w:w="108" w:type="dxa"/>
+            </w:tcMar>
+          </w:tcPr>
+          <w:p>
+            <w:pPr>
+              <w:pStyle w:val="Standard"/>
+              <w:spacing w:after="0" w:line="240" w:lineRule="auto"/>
+              <w:rPr>
+                <w:lang w:val="vi-VN"/>
+              </w:rPr>
+            </w:pPr>
+            <w:r>
+              <w:rPr>
+                <w:rFonts w:ascii="Times New Roman" w:hAnsi="Times New Roman" w:cs="Times New Roman"/>
+                <w:sz w:val="26"/>
+                <w:szCs w:val="26"/>
+                <w:lang w:val="vi-VN"/>
+              </w:rPr>
+              <w:t>Nhân viên thực hiện các hành động quản lý tin quảng cáo</w:t>
+            </w:r>
+          </w:p>
+        </w:tc>
+      </w:tr>
+      <w:tr>
+        <w:tc>
+          <w:tcPr>
+            <w:tcW w:w="2826" w:type="dxa"/>
+            <w:tcBorders>
+              <w:top w:val="single" w:sz="4" w:space="0" w:color="8EAADB"/>
+              <w:left w:val="single" w:sz="4" w:space="0" w:color="8EAADB"/>
+              <w:bottom w:val="single" w:sz="4" w:space="0" w:color="8EAADB"/>
+            </w:tcBorders>
+            <w:tcMar>
+              <w:top w:w="0" w:type="dxa"/>
+              <w:left w:w="108" w:type="dxa"/>
+              <w:bottom w:w="0" w:type="dxa"/>
+              <w:right w:w="108" w:type="dxa"/>
+            </w:tcMar>
+          </w:tcPr>
+          <w:p>
+            <w:pPr>
+              <w:pStyle w:val="Standard"/>
+              <w:spacing w:after="0" w:line="240" w:lineRule="auto"/>
+              <w:jc w:val="center"/>
+              <w:rPr>
+                <w:b/>
+                <w:bCs/>
+                <w:lang w:val="vi-VN"/>
+              </w:rPr>
+            </w:pPr>
+            <w:r>
+              <w:rPr>
+                <w:rFonts w:ascii="Times New Roman" w:hAnsi="Times New Roman" w:cs="Times New Roman"/>
+                <w:b/>
+                <w:bCs/>
+                <w:sz w:val="26"/>
+                <w:szCs w:val="26"/>
+                <w:lang w:val="vi-VN"/>
+              </w:rPr>
+              <w:t>Tác nhân</w:t>
+            </w:r>
+          </w:p>
+        </w:tc>
+        <w:tc>
+          <w:tcPr>
+            <w:tcW w:w="6030" w:type="dxa"/>
+            <w:tcBorders>
+              <w:top w:val="single" w:sz="4" w:space="0" w:color="8EAADB"/>
+              <w:bottom w:val="single" w:sz="4" w:space="0" w:color="8EAADB"/>
+              <w:right w:val="single" w:sz="4" w:space="0" w:color="8EAADB"/>
+            </w:tcBorders>
+            <w:tcMar>
+              <w:top w:w="0" w:type="dxa"/>
+              <w:left w:w="108" w:type="dxa"/>
+              <w:bottom w:w="0" w:type="dxa"/>
+              <w:right w:w="108" w:type="dxa"/>
+            </w:tcMar>
+          </w:tcPr>
+          <w:p>
+            <w:pPr>
+              <w:pStyle w:val="Standard"/>
+              <w:spacing w:after="0" w:line="240" w:lineRule="auto"/>
+              <w:rPr>
+                <w:lang w:val="vi-VN"/>
+              </w:rPr>
+            </w:pPr>
+            <w:r>
+              <w:rPr>
+                <w:rFonts w:ascii="Times New Roman" w:hAnsi="Times New Roman" w:cs="Times New Roman"/>
+                <w:sz w:val="26"/>
+                <w:szCs w:val="26"/>
+                <w:lang w:val="vi-VN"/>
+              </w:rPr>
+              <w:t>Nhân viên bán hàng</w:t>
+            </w:r>
+          </w:p>
+        </w:tc>
+      </w:tr>
+      <w:tr>
+        <w:tc>
+          <w:tcPr>
+            <w:tcW w:w="2826" w:type="dxa"/>
+            <w:tcBorders>
+              <w:top w:val="single" w:sz="4" w:space="0" w:color="8EAADB"/>
+              <w:left w:val="single" w:sz="4" w:space="0" w:color="8EAADB"/>
+              <w:bottom w:val="single" w:sz="4" w:space="0" w:color="8EAADB"/>
+            </w:tcBorders>
+            <w:shd w:val="clear" w:color="auto" w:fill="D9E2F3"/>
+            <w:tcMar>
+              <w:top w:w="0" w:type="dxa"/>
+              <w:left w:w="108" w:type="dxa"/>
+              <w:bottom w:w="0" w:type="dxa"/>
+              <w:right w:w="108" w:type="dxa"/>
+            </w:tcMar>
+          </w:tcPr>
+          <w:p>
+            <w:pPr>
+              <w:pStyle w:val="Standard"/>
+              <w:spacing w:after="0" w:line="240" w:lineRule="auto"/>
+              <w:jc w:val="center"/>
+              <w:rPr>
+                <w:b/>
+                <w:bCs/>
+                <w:lang w:val="vi-VN"/>
+              </w:rPr>
+            </w:pPr>
+            <w:r>
+              <w:rPr>
+                <w:rFonts w:ascii="Times New Roman" w:hAnsi="Times New Roman" w:cs="Times New Roman"/>
+                <w:b/>
+                <w:bCs/>
+                <w:sz w:val="26"/>
+                <w:szCs w:val="26"/>
+                <w:lang w:val="vi-VN"/>
+              </w:rPr>
+              <w:t>Use case liên quan</w:t>
+            </w:r>
+          </w:p>
+        </w:tc>
+        <w:tc>
+          <w:tcPr>
+            <w:tcW w:w="6030" w:type="dxa"/>
+            <w:tcBorders>
+              <w:top w:val="single" w:sz="4" w:space="0" w:color="8EAADB"/>
+              <w:bottom w:val="single" w:sz="4" w:space="0" w:color="8EAADB"/>
+              <w:right w:val="single" w:sz="4" w:space="0" w:color="8EAADB"/>
+            </w:tcBorders>
+            <w:shd w:val="clear" w:color="auto" w:fill="D9E2F3"/>
+            <w:tcMar>
+              <w:top w:w="0" w:type="dxa"/>
+              <w:left w:w="108" w:type="dxa"/>
+              <w:bottom w:w="0" w:type="dxa"/>
+              <w:right w:w="108" w:type="dxa"/>
+            </w:tcMar>
+          </w:tcPr>
+          <w:p>
+            <w:pPr>
+              <w:pStyle w:val="Standard"/>
+              <w:spacing w:after="0" w:line="240" w:lineRule="auto"/>
+              <w:rPr>
+                <w:rFonts w:ascii="Times New Roman" w:hAnsi="Times New Roman" w:cs="Times New Roman"/>
+                <w:sz w:val="26"/>
+                <w:szCs w:val="26"/>
+                <w:lang w:val="vi-VN"/>
+              </w:rPr>
+            </w:pPr>
+          </w:p>
+        </w:tc>
+      </w:tr>
+      <w:tr>
+        <w:tc>
+          <w:tcPr>
+            <w:tcW w:w="2826" w:type="dxa"/>
+            <w:tcBorders>
+              <w:top w:val="single" w:sz="4" w:space="0" w:color="8EAADB"/>
+              <w:left w:val="single" w:sz="4" w:space="0" w:color="8EAADB"/>
+              <w:bottom w:val="single" w:sz="4" w:space="0" w:color="8EAADB"/>
+            </w:tcBorders>
+            <w:tcMar>
+              <w:top w:w="0" w:type="dxa"/>
+              <w:left w:w="108" w:type="dxa"/>
+              <w:bottom w:w="0" w:type="dxa"/>
+              <w:right w:w="108" w:type="dxa"/>
+            </w:tcMar>
+          </w:tcPr>
+          <w:p>
+            <w:pPr>
+              <w:pStyle w:val="Standard"/>
+              <w:spacing w:after="0" w:line="240" w:lineRule="auto"/>
+              <w:jc w:val="center"/>
+              <w:rPr>
+                <w:b/>
+                <w:bCs/>
+                <w:lang w:val="vi-VN"/>
+              </w:rPr>
+            </w:pPr>
+            <w:r>
+              <w:rPr>
+                <w:rFonts w:ascii="Times New Roman" w:hAnsi="Times New Roman" w:cs="Times New Roman"/>
+                <w:b/>
+                <w:bCs/>
+                <w:sz w:val="26"/>
+                <w:szCs w:val="26"/>
+                <w:lang w:val="vi-VN"/>
+              </w:rPr>
+              <w:t>Dòng sự kiện chính</w:t>
+            </w:r>
+          </w:p>
+        </w:tc>
+        <w:tc>
+          <w:tcPr>
+            <w:tcW w:w="6030" w:type="dxa"/>
+            <w:tcBorders>
+              <w:top w:val="single" w:sz="4" w:space="0" w:color="8EAADB"/>
+              <w:bottom w:val="single" w:sz="4" w:space="0" w:color="8EAADB"/>
+              <w:right w:val="single" w:sz="4" w:space="0" w:color="8EAADB"/>
+            </w:tcBorders>
+            <w:tcMar>
+              <w:top w:w="0" w:type="dxa"/>
+              <w:left w:w="108" w:type="dxa"/>
+              <w:bottom w:w="0" w:type="dxa"/>
+              <w:right w:w="108" w:type="dxa"/>
+            </w:tcMar>
+          </w:tcPr>
+          <w:p>
+            <w:pPr>
+              <w:pStyle w:val="Standard"/>
+              <w:spacing w:after="0" w:line="240" w:lineRule="auto"/>
+              <w:rPr>
+                <w:rFonts w:ascii="Times New Roman" w:hAnsi="Times New Roman" w:cs="Times New Roman"/>
+                <w:sz w:val="26"/>
+                <w:szCs w:val="26"/>
+                <w:lang w:val="vi-VN"/>
+              </w:rPr>
+            </w:pPr>
+            <w:r>
+              <w:rPr>
+                <w:rFonts w:ascii="Times New Roman" w:hAnsi="Times New Roman" w:cs="Times New Roman"/>
+                <w:sz w:val="26"/>
+                <w:szCs w:val="26"/>
+                <w:lang w:val="vi-VN"/>
+              </w:rPr>
+              <w:t>Xem: Danh sách tin quảng cáo được tạo bởi nhân viện muốn quảng cáo cho sản phẩm</w:t>
+            </w:r>
+          </w:p>
+          <w:p>
+            <w:pPr>
+              <w:pStyle w:val="Standard"/>
+              <w:spacing w:after="0" w:line="240" w:lineRule="auto"/>
+              <w:rPr>
+                <w:rFonts w:ascii="Times New Roman" w:hAnsi="Times New Roman" w:cs="Times New Roman"/>
+                <w:sz w:val="26"/>
+                <w:szCs w:val="26"/>
+                <w:lang w:val="vi-VN"/>
+              </w:rPr>
+            </w:pPr>
+            <w:r>
+              <w:rPr>
+                <w:rFonts w:ascii="Times New Roman" w:hAnsi="Times New Roman" w:cs="Times New Roman"/>
+                <w:sz w:val="26"/>
+                <w:szCs w:val="26"/>
+                <w:lang w:val="vi-VN"/>
+              </w:rPr>
+              <w:t>Tạo:</w:t>
+            </w:r>
+          </w:p>
+          <w:p>
+            <w:pPr>
+              <w:pStyle w:val="Standard"/>
+              <w:numPr>
+                <w:ilvl w:val="0"/>
+                <w:numId w:val="32"/>
+              </w:numPr>
+              <w:spacing w:after="0" w:line="240" w:lineRule="auto"/>
+              <w:rPr>
+                <w:rFonts w:ascii="Times New Roman" w:hAnsi="Times New Roman" w:cs="Times New Roman"/>
+                <w:sz w:val="26"/>
+                <w:szCs w:val="26"/>
+                <w:lang w:val="vi-VN"/>
+              </w:rPr>
+            </w:pPr>
+            <w:r>
+              <w:rPr>
+                <w:rFonts w:ascii="Times New Roman" w:hAnsi="Times New Roman" w:cs="Times New Roman"/>
+                <w:sz w:val="26"/>
+                <w:szCs w:val="26"/>
+                <w:lang w:val="vi-VN"/>
+              </w:rPr>
+              <w:t>Bấm vào nút thêm tin quảng cáo</w:t>
+            </w:r>
+          </w:p>
+          <w:p>
+            <w:pPr>
+              <w:pStyle w:val="Standard"/>
+              <w:numPr>
+                <w:ilvl w:val="0"/>
+                <w:numId w:val="32"/>
+              </w:numPr>
+              <w:spacing w:after="0" w:line="240" w:lineRule="auto"/>
+              <w:rPr>
+                <w:rFonts w:ascii="Times New Roman" w:hAnsi="Times New Roman" w:cs="Times New Roman"/>
+                <w:sz w:val="26"/>
+                <w:szCs w:val="26"/>
+                <w:lang w:val="vi-VN"/>
+              </w:rPr>
+            </w:pPr>
+            <w:r>
+              <w:rPr>
+                <w:rFonts w:ascii="Times New Roman" w:hAnsi="Times New Roman" w:cs="Times New Roman"/>
+                <w:sz w:val="26"/>
+                <w:szCs w:val="26"/>
+                <w:lang w:val="vi-VN"/>
+              </w:rPr>
+              <w:t>Nhập thông tin cần thiết</w:t>
+            </w:r>
+          </w:p>
+          <w:p>
+            <w:pPr>
+              <w:pStyle w:val="ListParagraph"/>
+              <w:numPr>
+                <w:ilvl w:val="0"/>
+                <w:numId w:val="32"/>
+              </w:numPr>
+              <w:suppressAutoHyphens/>
+              <w:autoSpaceDN w:val="0"/>
+              <w:spacing w:after="0" w:line="240" w:lineRule="auto"/>
+              <w:textAlignment w:val="baseline"/>
+              <w:rPr>
+                <w:lang w:val="vi-VN"/>
+              </w:rPr>
+            </w:pPr>
+            <w:r>
+              <w:rPr>
+                <w:rFonts w:ascii="Times New Roman" w:hAnsi="Times New Roman" w:cs="Times New Roman"/>
+                <w:sz w:val="26"/>
+                <w:szCs w:val="26"/>
+                <w:lang w:val="vi-VN"/>
+              </w:rPr>
+              <w:t>Bấm nút Xác nhận</w:t>
+            </w:r>
+          </w:p>
+        </w:tc>
+      </w:tr>
+      <w:tr>
+        <w:tc>
+          <w:tcPr>
+            <w:tcW w:w="2826" w:type="dxa"/>
+            <w:tcBorders>
+              <w:top w:val="single" w:sz="4" w:space="0" w:color="8EAADB"/>
+              <w:left w:val="single" w:sz="4" w:space="0" w:color="8EAADB"/>
+              <w:bottom w:val="single" w:sz="4" w:space="0" w:color="8EAADB"/>
+            </w:tcBorders>
+            <w:shd w:val="clear" w:color="auto" w:fill="D9E2F3"/>
+            <w:tcMar>
+              <w:top w:w="0" w:type="dxa"/>
+              <w:left w:w="108" w:type="dxa"/>
+              <w:bottom w:w="0" w:type="dxa"/>
+              <w:right w:w="108" w:type="dxa"/>
+            </w:tcMar>
+          </w:tcPr>
+          <w:p>
+            <w:pPr>
+              <w:pStyle w:val="Standard"/>
+              <w:spacing w:after="0" w:line="240" w:lineRule="auto"/>
+              <w:jc w:val="center"/>
+              <w:rPr>
+                <w:b/>
+                <w:bCs/>
+                <w:lang w:val="vi-VN"/>
+              </w:rPr>
+            </w:pPr>
+            <w:r>
+              <w:rPr>
+                <w:rFonts w:ascii="Times New Roman" w:hAnsi="Times New Roman" w:cs="Times New Roman"/>
+                <w:b/>
+                <w:bCs/>
+                <w:sz w:val="26"/>
+                <w:szCs w:val="26"/>
+                <w:lang w:val="vi-VN"/>
+              </w:rPr>
+              <w:t>Dòng sự kiện phụ</w:t>
+            </w:r>
+          </w:p>
+        </w:tc>
+        <w:tc>
+          <w:tcPr>
+            <w:tcW w:w="6030" w:type="dxa"/>
+            <w:tcBorders>
+              <w:top w:val="single" w:sz="4" w:space="0" w:color="8EAADB"/>
+              <w:bottom w:val="single" w:sz="4" w:space="0" w:color="8EAADB"/>
+              <w:right w:val="single" w:sz="4" w:space="0" w:color="8EAADB"/>
+            </w:tcBorders>
+            <w:shd w:val="clear" w:color="auto" w:fill="D9E2F3"/>
+            <w:tcMar>
+              <w:top w:w="0" w:type="dxa"/>
+              <w:left w:w="108" w:type="dxa"/>
+              <w:bottom w:w="0" w:type="dxa"/>
+              <w:right w:w="108" w:type="dxa"/>
+            </w:tcMar>
+          </w:tcPr>
+          <w:p>
+            <w:pPr>
+              <w:pStyle w:val="Standard"/>
+              <w:spacing w:before="120" w:after="0" w:line="240" w:lineRule="auto"/>
+              <w:rPr>
+                <w:lang w:val="vi-VN"/>
+              </w:rPr>
+            </w:pPr>
+            <w:r>
+              <w:rPr>
+                <w:rFonts w:ascii="Times New Roman" w:hAnsi="Times New Roman" w:cs="Times New Roman"/>
+                <w:sz w:val="26"/>
+                <w:szCs w:val="26"/>
+                <w:lang w:val="vi-VN"/>
+              </w:rPr>
+              <w:t>A3: Nếu nhập thông tin không phù hợp, thực hiện lại bước 2</w:t>
+            </w:r>
+          </w:p>
+        </w:tc>
+      </w:tr>
+      <w:tr>
+        <w:tc>
+          <w:tcPr>
+            <w:tcW w:w="2826" w:type="dxa"/>
+            <w:tcBorders>
+              <w:top w:val="single" w:sz="4" w:space="0" w:color="8EAADB"/>
+              <w:left w:val="single" w:sz="4" w:space="0" w:color="8EAADB"/>
+              <w:bottom w:val="single" w:sz="4" w:space="0" w:color="8EAADB"/>
+            </w:tcBorders>
+            <w:tcMar>
+              <w:top w:w="0" w:type="dxa"/>
+              <w:left w:w="108" w:type="dxa"/>
+              <w:bottom w:w="0" w:type="dxa"/>
+              <w:right w:w="108" w:type="dxa"/>
+            </w:tcMar>
+          </w:tcPr>
+          <w:p>
+            <w:pPr>
+              <w:pStyle w:val="Standard"/>
+              <w:spacing w:after="0" w:line="240" w:lineRule="auto"/>
+              <w:jc w:val="center"/>
+              <w:rPr>
+                <w:b/>
+                <w:bCs/>
+                <w:lang w:val="vi-VN"/>
+              </w:rPr>
+            </w:pPr>
+            <w:r>
+              <w:rPr>
+                <w:rFonts w:ascii="Times New Roman" w:hAnsi="Times New Roman" w:cs="Times New Roman"/>
+                <w:b/>
+                <w:bCs/>
+                <w:sz w:val="26"/>
+                <w:szCs w:val="26"/>
+                <w:lang w:val="vi-VN"/>
+              </w:rPr>
+              <w:t>Điều kiện tiên quyết</w:t>
+            </w:r>
+          </w:p>
+        </w:tc>
+        <w:tc>
+          <w:tcPr>
+            <w:tcW w:w="6030" w:type="dxa"/>
+            <w:tcBorders>
+              <w:top w:val="single" w:sz="4" w:space="0" w:color="8EAADB"/>
+              <w:bottom w:val="single" w:sz="4" w:space="0" w:color="8EAADB"/>
+              <w:right w:val="single" w:sz="4" w:space="0" w:color="8EAADB"/>
+            </w:tcBorders>
+            <w:tcMar>
+              <w:top w:w="0" w:type="dxa"/>
+              <w:left w:w="108" w:type="dxa"/>
+              <w:bottom w:w="0" w:type="dxa"/>
+              <w:right w:w="108" w:type="dxa"/>
+            </w:tcMar>
+          </w:tcPr>
+          <w:p>
+            <w:pPr>
+              <w:pStyle w:val="Standard"/>
+              <w:spacing w:after="0" w:line="240" w:lineRule="auto"/>
+              <w:rPr>
+                <w:lang w:val="vi-VN"/>
+              </w:rPr>
+            </w:pPr>
+            <w:r>
+              <w:rPr>
+                <w:rFonts w:ascii="Times New Roman" w:hAnsi="Times New Roman" w:cs="Times New Roman"/>
+                <w:sz w:val="26"/>
+                <w:szCs w:val="26"/>
+                <w:lang w:val="vi-VN"/>
+              </w:rPr>
+              <w:t>Nhân viên phải đăng nhập với tài khoản có role là quản lý</w:t>
+            </w:r>
+          </w:p>
+        </w:tc>
+      </w:tr>
+      <w:tr>
+        <w:tc>
+          <w:tcPr>
+            <w:tcW w:w="2826" w:type="dxa"/>
+            <w:tcBorders>
+              <w:top w:val="single" w:sz="4" w:space="0" w:color="8EAADB"/>
+              <w:left w:val="single" w:sz="4" w:space="0" w:color="8EAADB"/>
+              <w:bottom w:val="single" w:sz="4" w:space="0" w:color="8EAADB"/>
+            </w:tcBorders>
+            <w:shd w:val="clear" w:color="auto" w:fill="D9E2F3"/>
+            <w:tcMar>
+              <w:top w:w="0" w:type="dxa"/>
+              <w:left w:w="108" w:type="dxa"/>
+              <w:bottom w:w="0" w:type="dxa"/>
+              <w:right w:w="108" w:type="dxa"/>
+            </w:tcMar>
+          </w:tcPr>
+          <w:p>
+            <w:pPr>
+              <w:pStyle w:val="Standard"/>
+              <w:spacing w:after="0" w:line="240" w:lineRule="auto"/>
+              <w:jc w:val="center"/>
+              <w:rPr>
+                <w:b/>
+                <w:bCs/>
+                <w:lang w:val="vi-VN"/>
+              </w:rPr>
+            </w:pPr>
+            <w:r>
+              <w:rPr>
+                <w:rFonts w:ascii="Times New Roman" w:hAnsi="Times New Roman" w:cs="Times New Roman"/>
+                <w:b/>
+                <w:bCs/>
+                <w:sz w:val="26"/>
+                <w:szCs w:val="26"/>
+                <w:lang w:val="vi-VN"/>
+              </w:rPr>
+              <w:t>Hậu điều kiện</w:t>
+            </w:r>
+          </w:p>
+        </w:tc>
+        <w:tc>
+          <w:tcPr>
+            <w:tcW w:w="6030" w:type="dxa"/>
+            <w:tcBorders>
+              <w:top w:val="single" w:sz="4" w:space="0" w:color="8EAADB"/>
+              <w:bottom w:val="single" w:sz="4" w:space="0" w:color="8EAADB"/>
+              <w:right w:val="single" w:sz="4" w:space="0" w:color="8EAADB"/>
+            </w:tcBorders>
+            <w:shd w:val="clear" w:color="auto" w:fill="D9E2F3"/>
+            <w:tcMar>
+              <w:top w:w="0" w:type="dxa"/>
+              <w:left w:w="108" w:type="dxa"/>
+              <w:bottom w:w="0" w:type="dxa"/>
+              <w:right w:w="108" w:type="dxa"/>
+            </w:tcMar>
+          </w:tcPr>
+          <w:p>
+            <w:pPr>
+              <w:pStyle w:val="Standard"/>
+              <w:spacing w:after="0" w:line="240" w:lineRule="auto"/>
+              <w:rPr>
+                <w:rFonts w:ascii="Times New Roman" w:hAnsi="Times New Roman" w:cs="Times New Roman"/>
+                <w:sz w:val="26"/>
+                <w:szCs w:val="26"/>
+                <w:lang w:val="vi-VN"/>
+              </w:rPr>
+            </w:pPr>
+          </w:p>
+        </w:tc>
+      </w:tr>
+    </w:tbl>
     <w:p>
       <w:pPr>
         <w:rPr>
@@ -19991,6 +22128,878 @@
         </w:rPr>
       </w:pPr>
     </w:p>
+    <w:tbl>
+      <w:tblPr>
+        <w:tblW w:w="8856" w:type="dxa"/>
+        <w:tblInd w:w="-108" w:type="dxa"/>
+        <w:tblLayout w:type="fixed"/>
+        <w:tblCellMar>
+          <w:left w:w="10" w:type="dxa"/>
+          <w:right w:w="10" w:type="dxa"/>
+        </w:tblCellMar>
+        <w:tblLook w:val="04A0" w:firstRow="1" w:lastRow="0" w:firstColumn="1" w:lastColumn="0" w:noHBand="0" w:noVBand="1"/>
+      </w:tblPr>
+      <w:tblGrid>
+        <w:gridCol w:w="2826"/>
+        <w:gridCol w:w="6030"/>
+      </w:tblGrid>
+      <w:tr>
+        <w:tc>
+          <w:tcPr>
+            <w:tcW w:w="2826" w:type="dxa"/>
+            <w:tcBorders>
+              <w:top w:val="single" w:sz="4" w:space="0" w:color="4472C4"/>
+              <w:left w:val="single" w:sz="4" w:space="0" w:color="4472C4"/>
+              <w:bottom w:val="single" w:sz="4" w:space="0" w:color="4472C4"/>
+              <w:right w:val="single" w:sz="4" w:space="0" w:color="4472C4"/>
+            </w:tcBorders>
+            <w:shd w:val="clear" w:color="auto" w:fill="4472C4"/>
+            <w:tcMar>
+              <w:top w:w="0" w:type="dxa"/>
+              <w:left w:w="108" w:type="dxa"/>
+              <w:bottom w:w="0" w:type="dxa"/>
+              <w:right w:w="108" w:type="dxa"/>
+            </w:tcMar>
+          </w:tcPr>
+          <w:p>
+            <w:pPr>
+              <w:pStyle w:val="Standard"/>
+              <w:spacing w:after="0" w:line="240" w:lineRule="auto"/>
+              <w:jc w:val="center"/>
+              <w:rPr>
+                <w:b/>
+                <w:bCs/>
+                <w:color w:val="FFFFFF"/>
+                <w:lang w:val="vi-VN"/>
+              </w:rPr>
+            </w:pPr>
+            <w:r>
+              <w:rPr>
+                <w:rFonts w:ascii="Times New Roman" w:hAnsi="Times New Roman" w:cs="Times New Roman"/>
+                <w:b/>
+                <w:bCs/>
+                <w:color w:val="FFFFFF"/>
+                <w:sz w:val="26"/>
+                <w:szCs w:val="26"/>
+                <w:lang w:val="vi-VN"/>
+              </w:rPr>
+              <w:t>Tên use case</w:t>
+            </w:r>
+          </w:p>
+        </w:tc>
+        <w:tc>
+          <w:tcPr>
+            <w:tcW w:w="6030" w:type="dxa"/>
+            <w:tcBorders>
+              <w:top w:val="single" w:sz="4" w:space="0" w:color="4472C4"/>
+              <w:left w:val="single" w:sz="4" w:space="0" w:color="4472C4"/>
+              <w:bottom w:val="single" w:sz="4" w:space="0" w:color="4472C4"/>
+              <w:right w:val="single" w:sz="4" w:space="0" w:color="4472C4"/>
+            </w:tcBorders>
+            <w:shd w:val="clear" w:color="auto" w:fill="4472C4"/>
+            <w:tcMar>
+              <w:top w:w="0" w:type="dxa"/>
+              <w:left w:w="108" w:type="dxa"/>
+              <w:bottom w:w="0" w:type="dxa"/>
+              <w:right w:w="108" w:type="dxa"/>
+            </w:tcMar>
+          </w:tcPr>
+          <w:p>
+            <w:pPr>
+              <w:pStyle w:val="Standard"/>
+              <w:spacing w:after="0" w:line="240" w:lineRule="auto"/>
+              <w:rPr>
+                <w:b/>
+                <w:bCs/>
+                <w:color w:val="FFFFFF"/>
+                <w:lang w:val="vi-VN"/>
+              </w:rPr>
+            </w:pPr>
+            <w:r>
+              <w:rPr>
+                <w:rFonts w:ascii="Times New Roman" w:hAnsi="Times New Roman" w:cs="Times New Roman"/>
+                <w:b/>
+                <w:bCs/>
+                <w:color w:val="FFFFFF"/>
+                <w:sz w:val="26"/>
+                <w:szCs w:val="26"/>
+                <w:lang w:val="vi-VN"/>
+              </w:rPr>
+              <w:t>Quản lý danh sách đối tác</w:t>
+            </w:r>
+          </w:p>
+        </w:tc>
+      </w:tr>
+      <w:tr>
+        <w:tc>
+          <w:tcPr>
+            <w:tcW w:w="2826" w:type="dxa"/>
+            <w:tcBorders>
+              <w:top w:val="single" w:sz="4" w:space="0" w:color="8EAADB"/>
+              <w:left w:val="single" w:sz="4" w:space="0" w:color="8EAADB"/>
+              <w:bottom w:val="single" w:sz="4" w:space="0" w:color="8EAADB"/>
+            </w:tcBorders>
+            <w:shd w:val="clear" w:color="auto" w:fill="D9E2F3"/>
+            <w:tcMar>
+              <w:top w:w="0" w:type="dxa"/>
+              <w:left w:w="108" w:type="dxa"/>
+              <w:bottom w:w="0" w:type="dxa"/>
+              <w:right w:w="108" w:type="dxa"/>
+            </w:tcMar>
+          </w:tcPr>
+          <w:p>
+            <w:pPr>
+              <w:pStyle w:val="Standard"/>
+              <w:spacing w:after="0" w:line="240" w:lineRule="auto"/>
+              <w:jc w:val="center"/>
+              <w:rPr>
+                <w:b/>
+                <w:bCs/>
+                <w:lang w:val="vi-VN"/>
+              </w:rPr>
+            </w:pPr>
+            <w:r>
+              <w:rPr>
+                <w:rFonts w:ascii="Times New Roman" w:hAnsi="Times New Roman" w:cs="Times New Roman"/>
+                <w:b/>
+                <w:bCs/>
+                <w:sz w:val="26"/>
+                <w:szCs w:val="26"/>
+                <w:lang w:val="vi-VN"/>
+              </w:rPr>
+              <w:t>Tóm tắt</w:t>
+            </w:r>
+          </w:p>
+        </w:tc>
+        <w:tc>
+          <w:tcPr>
+            <w:tcW w:w="6030" w:type="dxa"/>
+            <w:tcBorders>
+              <w:top w:val="single" w:sz="4" w:space="0" w:color="8EAADB"/>
+              <w:bottom w:val="single" w:sz="4" w:space="0" w:color="8EAADB"/>
+              <w:right w:val="single" w:sz="4" w:space="0" w:color="8EAADB"/>
+            </w:tcBorders>
+            <w:shd w:val="clear" w:color="auto" w:fill="D9E2F3"/>
+            <w:tcMar>
+              <w:top w:w="0" w:type="dxa"/>
+              <w:left w:w="108" w:type="dxa"/>
+              <w:bottom w:w="0" w:type="dxa"/>
+              <w:right w:w="108" w:type="dxa"/>
+            </w:tcMar>
+          </w:tcPr>
+          <w:p>
+            <w:pPr>
+              <w:pStyle w:val="Standard"/>
+              <w:spacing w:after="0" w:line="240" w:lineRule="auto"/>
+              <w:rPr>
+                <w:lang w:val="vi-VN"/>
+              </w:rPr>
+            </w:pPr>
+            <w:r>
+              <w:rPr>
+                <w:rFonts w:ascii="Times New Roman" w:hAnsi="Times New Roman" w:cs="Times New Roman"/>
+                <w:sz w:val="26"/>
+                <w:szCs w:val="26"/>
+                <w:lang w:val="vi-VN"/>
+              </w:rPr>
+              <w:t>Nhân viên thực hiện các hành động quản lý danh sách đối tác quảng cáo</w:t>
+            </w:r>
+          </w:p>
+        </w:tc>
+      </w:tr>
+      <w:tr>
+        <w:tc>
+          <w:tcPr>
+            <w:tcW w:w="2826" w:type="dxa"/>
+            <w:tcBorders>
+              <w:top w:val="single" w:sz="4" w:space="0" w:color="8EAADB"/>
+              <w:left w:val="single" w:sz="4" w:space="0" w:color="8EAADB"/>
+              <w:bottom w:val="single" w:sz="4" w:space="0" w:color="8EAADB"/>
+            </w:tcBorders>
+            <w:tcMar>
+              <w:top w:w="0" w:type="dxa"/>
+              <w:left w:w="108" w:type="dxa"/>
+              <w:bottom w:w="0" w:type="dxa"/>
+              <w:right w:w="108" w:type="dxa"/>
+            </w:tcMar>
+          </w:tcPr>
+          <w:p>
+            <w:pPr>
+              <w:pStyle w:val="Standard"/>
+              <w:spacing w:after="0" w:line="240" w:lineRule="auto"/>
+              <w:jc w:val="center"/>
+              <w:rPr>
+                <w:b/>
+                <w:bCs/>
+                <w:lang w:val="vi-VN"/>
+              </w:rPr>
+            </w:pPr>
+            <w:r>
+              <w:rPr>
+                <w:rFonts w:ascii="Times New Roman" w:hAnsi="Times New Roman" w:cs="Times New Roman"/>
+                <w:b/>
+                <w:bCs/>
+                <w:sz w:val="26"/>
+                <w:szCs w:val="26"/>
+                <w:lang w:val="vi-VN"/>
+              </w:rPr>
+              <w:t>Tác nhân</w:t>
+            </w:r>
+          </w:p>
+        </w:tc>
+        <w:tc>
+          <w:tcPr>
+            <w:tcW w:w="6030" w:type="dxa"/>
+            <w:tcBorders>
+              <w:top w:val="single" w:sz="4" w:space="0" w:color="8EAADB"/>
+              <w:bottom w:val="single" w:sz="4" w:space="0" w:color="8EAADB"/>
+              <w:right w:val="single" w:sz="4" w:space="0" w:color="8EAADB"/>
+            </w:tcBorders>
+            <w:tcMar>
+              <w:top w:w="0" w:type="dxa"/>
+              <w:left w:w="108" w:type="dxa"/>
+              <w:bottom w:w="0" w:type="dxa"/>
+              <w:right w:w="108" w:type="dxa"/>
+            </w:tcMar>
+          </w:tcPr>
+          <w:p>
+            <w:pPr>
+              <w:pStyle w:val="Standard"/>
+              <w:spacing w:after="0" w:line="240" w:lineRule="auto"/>
+              <w:rPr>
+                <w:lang w:val="vi-VN"/>
+              </w:rPr>
+            </w:pPr>
+            <w:r>
+              <w:rPr>
+                <w:rFonts w:ascii="Times New Roman" w:hAnsi="Times New Roman" w:cs="Times New Roman"/>
+                <w:sz w:val="26"/>
+                <w:szCs w:val="26"/>
+                <w:lang w:val="vi-VN"/>
+              </w:rPr>
+              <w:t>Nhân viên bán hàng</w:t>
+            </w:r>
+          </w:p>
+        </w:tc>
+      </w:tr>
+      <w:tr>
+        <w:tc>
+          <w:tcPr>
+            <w:tcW w:w="2826" w:type="dxa"/>
+            <w:tcBorders>
+              <w:top w:val="single" w:sz="4" w:space="0" w:color="8EAADB"/>
+              <w:left w:val="single" w:sz="4" w:space="0" w:color="8EAADB"/>
+              <w:bottom w:val="single" w:sz="4" w:space="0" w:color="8EAADB"/>
+            </w:tcBorders>
+            <w:shd w:val="clear" w:color="auto" w:fill="D9E2F3"/>
+            <w:tcMar>
+              <w:top w:w="0" w:type="dxa"/>
+              <w:left w:w="108" w:type="dxa"/>
+              <w:bottom w:w="0" w:type="dxa"/>
+              <w:right w:w="108" w:type="dxa"/>
+            </w:tcMar>
+          </w:tcPr>
+          <w:p>
+            <w:pPr>
+              <w:pStyle w:val="Standard"/>
+              <w:spacing w:after="0" w:line="240" w:lineRule="auto"/>
+              <w:jc w:val="center"/>
+              <w:rPr>
+                <w:b/>
+                <w:bCs/>
+                <w:lang w:val="vi-VN"/>
+              </w:rPr>
+            </w:pPr>
+            <w:r>
+              <w:rPr>
+                <w:rFonts w:ascii="Times New Roman" w:hAnsi="Times New Roman" w:cs="Times New Roman"/>
+                <w:b/>
+                <w:bCs/>
+                <w:sz w:val="26"/>
+                <w:szCs w:val="26"/>
+                <w:lang w:val="vi-VN"/>
+              </w:rPr>
+              <w:t>Use case liên quan</w:t>
+            </w:r>
+          </w:p>
+        </w:tc>
+        <w:tc>
+          <w:tcPr>
+            <w:tcW w:w="6030" w:type="dxa"/>
+            <w:tcBorders>
+              <w:top w:val="single" w:sz="4" w:space="0" w:color="8EAADB"/>
+              <w:bottom w:val="single" w:sz="4" w:space="0" w:color="8EAADB"/>
+              <w:right w:val="single" w:sz="4" w:space="0" w:color="8EAADB"/>
+            </w:tcBorders>
+            <w:shd w:val="clear" w:color="auto" w:fill="D9E2F3"/>
+            <w:tcMar>
+              <w:top w:w="0" w:type="dxa"/>
+              <w:left w:w="108" w:type="dxa"/>
+              <w:bottom w:w="0" w:type="dxa"/>
+              <w:right w:w="108" w:type="dxa"/>
+            </w:tcMar>
+          </w:tcPr>
+          <w:p>
+            <w:pPr>
+              <w:pStyle w:val="Standard"/>
+              <w:spacing w:after="0" w:line="240" w:lineRule="auto"/>
+              <w:rPr>
+                <w:rFonts w:ascii="Times New Roman" w:hAnsi="Times New Roman" w:cs="Times New Roman"/>
+                <w:sz w:val="26"/>
+                <w:szCs w:val="26"/>
+                <w:lang w:val="vi-VN"/>
+              </w:rPr>
+            </w:pPr>
+          </w:p>
+        </w:tc>
+      </w:tr>
+      <w:tr>
+        <w:tc>
+          <w:tcPr>
+            <w:tcW w:w="2826" w:type="dxa"/>
+            <w:tcBorders>
+              <w:top w:val="single" w:sz="4" w:space="0" w:color="8EAADB"/>
+              <w:left w:val="single" w:sz="4" w:space="0" w:color="8EAADB"/>
+              <w:bottom w:val="single" w:sz="4" w:space="0" w:color="8EAADB"/>
+            </w:tcBorders>
+            <w:tcMar>
+              <w:top w:w="0" w:type="dxa"/>
+              <w:left w:w="108" w:type="dxa"/>
+              <w:bottom w:w="0" w:type="dxa"/>
+              <w:right w:w="108" w:type="dxa"/>
+            </w:tcMar>
+          </w:tcPr>
+          <w:p>
+            <w:pPr>
+              <w:pStyle w:val="Standard"/>
+              <w:spacing w:after="0" w:line="240" w:lineRule="auto"/>
+              <w:jc w:val="center"/>
+              <w:rPr>
+                <w:b/>
+                <w:bCs/>
+                <w:lang w:val="vi-VN"/>
+              </w:rPr>
+            </w:pPr>
+            <w:r>
+              <w:rPr>
+                <w:rFonts w:ascii="Times New Roman" w:hAnsi="Times New Roman" w:cs="Times New Roman"/>
+                <w:b/>
+                <w:bCs/>
+                <w:sz w:val="26"/>
+                <w:szCs w:val="26"/>
+                <w:lang w:val="vi-VN"/>
+              </w:rPr>
+              <w:t>Dòng sự kiện chính</w:t>
+            </w:r>
+          </w:p>
+        </w:tc>
+        <w:tc>
+          <w:tcPr>
+            <w:tcW w:w="6030" w:type="dxa"/>
+            <w:tcBorders>
+              <w:top w:val="single" w:sz="4" w:space="0" w:color="8EAADB"/>
+              <w:bottom w:val="single" w:sz="4" w:space="0" w:color="8EAADB"/>
+              <w:right w:val="single" w:sz="4" w:space="0" w:color="8EAADB"/>
+            </w:tcBorders>
+            <w:tcMar>
+              <w:top w:w="0" w:type="dxa"/>
+              <w:left w:w="108" w:type="dxa"/>
+              <w:bottom w:w="0" w:type="dxa"/>
+              <w:right w:w="108" w:type="dxa"/>
+            </w:tcMar>
+          </w:tcPr>
+          <w:p>
+            <w:pPr>
+              <w:pStyle w:val="Standard"/>
+              <w:spacing w:after="0" w:line="240" w:lineRule="auto"/>
+              <w:rPr>
+                <w:rFonts w:ascii="Times New Roman" w:hAnsi="Times New Roman" w:cs="Times New Roman"/>
+                <w:sz w:val="26"/>
+                <w:szCs w:val="26"/>
+                <w:lang w:val="vi-VN"/>
+              </w:rPr>
+            </w:pPr>
+            <w:r>
+              <w:rPr>
+                <w:rFonts w:ascii="Times New Roman" w:hAnsi="Times New Roman" w:cs="Times New Roman"/>
+                <w:sz w:val="26"/>
+                <w:szCs w:val="26"/>
+                <w:lang w:val="vi-VN"/>
+              </w:rPr>
+              <w:t>Xem: Danh sách đối tác quảng cáo đã hợp tác với công ty</w:t>
+            </w:r>
+          </w:p>
+          <w:p>
+            <w:pPr>
+              <w:pStyle w:val="Standard"/>
+              <w:spacing w:after="0" w:line="240" w:lineRule="auto"/>
+              <w:rPr>
+                <w:rFonts w:ascii="Times New Roman" w:hAnsi="Times New Roman" w:cs="Times New Roman"/>
+                <w:sz w:val="26"/>
+                <w:szCs w:val="26"/>
+                <w:lang w:val="vi-VN"/>
+              </w:rPr>
+            </w:pPr>
+            <w:r>
+              <w:rPr>
+                <w:rFonts w:ascii="Times New Roman" w:hAnsi="Times New Roman" w:cs="Times New Roman"/>
+                <w:sz w:val="26"/>
+                <w:szCs w:val="26"/>
+                <w:lang w:val="vi-VN"/>
+              </w:rPr>
+              <w:t>Tạo:</w:t>
+            </w:r>
+          </w:p>
+          <w:p>
+            <w:pPr>
+              <w:pStyle w:val="Standard"/>
+              <w:numPr>
+                <w:ilvl w:val="0"/>
+                <w:numId w:val="34"/>
+              </w:numPr>
+              <w:spacing w:after="0" w:line="240" w:lineRule="auto"/>
+              <w:rPr>
+                <w:rFonts w:ascii="Times New Roman" w:hAnsi="Times New Roman" w:cs="Times New Roman"/>
+                <w:sz w:val="26"/>
+                <w:szCs w:val="26"/>
+                <w:lang w:val="vi-VN"/>
+              </w:rPr>
+            </w:pPr>
+            <w:r>
+              <w:rPr>
+                <w:rFonts w:ascii="Times New Roman" w:hAnsi="Times New Roman" w:cs="Times New Roman"/>
+                <w:sz w:val="26"/>
+                <w:szCs w:val="26"/>
+                <w:lang w:val="vi-VN"/>
+              </w:rPr>
+              <w:t>Bấm chọn tin muốn đối tác quảng cáo</w:t>
+            </w:r>
+          </w:p>
+          <w:p>
+            <w:pPr>
+              <w:pStyle w:val="Standard"/>
+              <w:numPr>
+                <w:ilvl w:val="0"/>
+                <w:numId w:val="34"/>
+              </w:numPr>
+              <w:spacing w:after="0" w:line="240" w:lineRule="auto"/>
+              <w:rPr>
+                <w:rFonts w:ascii="Times New Roman" w:hAnsi="Times New Roman" w:cs="Times New Roman"/>
+                <w:sz w:val="26"/>
+                <w:szCs w:val="26"/>
+                <w:lang w:val="vi-VN"/>
+              </w:rPr>
+            </w:pPr>
+            <w:r>
+              <w:rPr>
+                <w:rFonts w:ascii="Times New Roman" w:hAnsi="Times New Roman" w:cs="Times New Roman"/>
+                <w:sz w:val="26"/>
+                <w:szCs w:val="26"/>
+                <w:lang w:val="vi-VN"/>
+              </w:rPr>
+              <w:t>Bấm chọn đối tác muốn quảng cáo</w:t>
+            </w:r>
+          </w:p>
+          <w:p>
+            <w:pPr>
+              <w:pStyle w:val="Standard"/>
+              <w:numPr>
+                <w:ilvl w:val="0"/>
+                <w:numId w:val="34"/>
+              </w:numPr>
+              <w:spacing w:after="0" w:line="240" w:lineRule="auto"/>
+              <w:rPr>
+                <w:rFonts w:ascii="Times New Roman" w:hAnsi="Times New Roman" w:cs="Times New Roman"/>
+                <w:sz w:val="26"/>
+                <w:szCs w:val="26"/>
+                <w:lang w:val="vi-VN"/>
+              </w:rPr>
+            </w:pPr>
+            <w:r>
+              <w:rPr>
+                <w:rFonts w:ascii="Times New Roman" w:hAnsi="Times New Roman" w:cs="Times New Roman"/>
+                <w:sz w:val="26"/>
+                <w:szCs w:val="26"/>
+                <w:lang w:val="vi-VN"/>
+              </w:rPr>
+              <w:lastRenderedPageBreak/>
+              <w:t>Nhập thông tin cần thiết</w:t>
+            </w:r>
+          </w:p>
+          <w:p>
+            <w:pPr>
+              <w:pStyle w:val="Standard"/>
+              <w:numPr>
+                <w:ilvl w:val="0"/>
+                <w:numId w:val="34"/>
+              </w:numPr>
+              <w:spacing w:after="0" w:line="240" w:lineRule="auto"/>
+              <w:rPr>
+                <w:rFonts w:ascii="Times New Roman" w:hAnsi="Times New Roman" w:cs="Times New Roman"/>
+                <w:sz w:val="26"/>
+                <w:szCs w:val="26"/>
+                <w:lang w:val="vi-VN"/>
+              </w:rPr>
+            </w:pPr>
+            <w:r>
+              <w:rPr>
+                <w:rFonts w:ascii="Times New Roman" w:hAnsi="Times New Roman" w:cs="Times New Roman"/>
+                <w:sz w:val="26"/>
+                <w:szCs w:val="26"/>
+                <w:lang w:val="vi-VN"/>
+              </w:rPr>
+              <w:t>Bấm xác nhận</w:t>
+            </w:r>
+          </w:p>
+          <w:p>
+            <w:pPr>
+              <w:pStyle w:val="Standard"/>
+              <w:spacing w:after="0" w:line="240" w:lineRule="auto"/>
+              <w:rPr>
+                <w:rFonts w:ascii="Times New Roman" w:hAnsi="Times New Roman" w:cs="Times New Roman"/>
+                <w:sz w:val="26"/>
+                <w:szCs w:val="26"/>
+                <w:lang w:val="vi-VN"/>
+              </w:rPr>
+            </w:pPr>
+            <w:r>
+              <w:rPr>
+                <w:rFonts w:ascii="Times New Roman" w:hAnsi="Times New Roman" w:cs="Times New Roman"/>
+                <w:sz w:val="26"/>
+                <w:szCs w:val="26"/>
+                <w:lang w:val="vi-VN"/>
+              </w:rPr>
+              <w:t>Gia Hạn:</w:t>
+            </w:r>
+          </w:p>
+          <w:p>
+            <w:pPr>
+              <w:pStyle w:val="Standard"/>
+              <w:numPr>
+                <w:ilvl w:val="0"/>
+                <w:numId w:val="33"/>
+              </w:numPr>
+              <w:spacing w:after="0" w:line="240" w:lineRule="auto"/>
+              <w:rPr>
+                <w:rFonts w:ascii="Times New Roman" w:hAnsi="Times New Roman" w:cs="Times New Roman"/>
+                <w:sz w:val="26"/>
+                <w:szCs w:val="26"/>
+                <w:lang w:val="vi-VN"/>
+              </w:rPr>
+            </w:pPr>
+            <w:r>
+              <w:rPr>
+                <w:rFonts w:ascii="Times New Roman" w:hAnsi="Times New Roman" w:cs="Times New Roman"/>
+                <w:sz w:val="26"/>
+                <w:szCs w:val="26"/>
+                <w:lang w:val="vi-VN"/>
+              </w:rPr>
+              <w:t>Bấm chọn đối tác muốn gia hạn</w:t>
+            </w:r>
+          </w:p>
+          <w:p>
+            <w:pPr>
+              <w:pStyle w:val="Standard"/>
+              <w:numPr>
+                <w:ilvl w:val="0"/>
+                <w:numId w:val="33"/>
+              </w:numPr>
+              <w:spacing w:after="0" w:line="240" w:lineRule="auto"/>
+              <w:rPr>
+                <w:rFonts w:ascii="Times New Roman" w:hAnsi="Times New Roman" w:cs="Times New Roman"/>
+                <w:sz w:val="26"/>
+                <w:szCs w:val="26"/>
+                <w:lang w:val="vi-VN"/>
+              </w:rPr>
+            </w:pPr>
+            <w:r>
+              <w:rPr>
+                <w:rFonts w:ascii="Times New Roman" w:hAnsi="Times New Roman" w:cs="Times New Roman"/>
+                <w:sz w:val="26"/>
+                <w:szCs w:val="26"/>
+                <w:lang w:val="vi-VN"/>
+              </w:rPr>
+              <w:t>Nhập thông tin cần thiết</w:t>
+            </w:r>
+          </w:p>
+          <w:p>
+            <w:pPr>
+              <w:pStyle w:val="ListParagraph"/>
+              <w:numPr>
+                <w:ilvl w:val="0"/>
+                <w:numId w:val="33"/>
+              </w:numPr>
+              <w:suppressAutoHyphens/>
+              <w:autoSpaceDN w:val="0"/>
+              <w:spacing w:after="0" w:line="240" w:lineRule="auto"/>
+              <w:textAlignment w:val="baseline"/>
+              <w:rPr>
+                <w:lang w:val="vi-VN"/>
+              </w:rPr>
+            </w:pPr>
+            <w:r>
+              <w:rPr>
+                <w:rFonts w:ascii="Times New Roman" w:hAnsi="Times New Roman" w:cs="Times New Roman"/>
+                <w:sz w:val="26"/>
+                <w:szCs w:val="26"/>
+                <w:lang w:val="vi-VN"/>
+              </w:rPr>
+              <w:t>Bấm xác nhận</w:t>
+            </w:r>
+          </w:p>
+        </w:tc>
+      </w:tr>
+      <w:tr>
+        <w:tc>
+          <w:tcPr>
+            <w:tcW w:w="2826" w:type="dxa"/>
+            <w:tcBorders>
+              <w:top w:val="single" w:sz="4" w:space="0" w:color="8EAADB"/>
+              <w:left w:val="single" w:sz="4" w:space="0" w:color="8EAADB"/>
+              <w:bottom w:val="single" w:sz="4" w:space="0" w:color="8EAADB"/>
+            </w:tcBorders>
+            <w:shd w:val="clear" w:color="auto" w:fill="D9E2F3"/>
+            <w:tcMar>
+              <w:top w:w="0" w:type="dxa"/>
+              <w:left w:w="108" w:type="dxa"/>
+              <w:bottom w:w="0" w:type="dxa"/>
+              <w:right w:w="108" w:type="dxa"/>
+            </w:tcMar>
+          </w:tcPr>
+          <w:p>
+            <w:pPr>
+              <w:pStyle w:val="Standard"/>
+              <w:spacing w:after="0" w:line="240" w:lineRule="auto"/>
+              <w:jc w:val="center"/>
+              <w:rPr>
+                <w:b/>
+                <w:bCs/>
+                <w:lang w:val="vi-VN"/>
+              </w:rPr>
+            </w:pPr>
+            <w:r>
+              <w:rPr>
+                <w:rFonts w:ascii="Times New Roman" w:hAnsi="Times New Roman" w:cs="Times New Roman"/>
+                <w:b/>
+                <w:bCs/>
+                <w:sz w:val="26"/>
+                <w:szCs w:val="26"/>
+                <w:lang w:val="vi-VN"/>
+              </w:rPr>
+              <w:lastRenderedPageBreak/>
+              <w:t>Dòng sự kiện phụ</w:t>
+            </w:r>
+          </w:p>
+        </w:tc>
+        <w:tc>
+          <w:tcPr>
+            <w:tcW w:w="6030" w:type="dxa"/>
+            <w:tcBorders>
+              <w:top w:val="single" w:sz="4" w:space="0" w:color="8EAADB"/>
+              <w:bottom w:val="single" w:sz="4" w:space="0" w:color="8EAADB"/>
+              <w:right w:val="single" w:sz="4" w:space="0" w:color="8EAADB"/>
+            </w:tcBorders>
+            <w:shd w:val="clear" w:color="auto" w:fill="D9E2F3"/>
+            <w:tcMar>
+              <w:top w:w="0" w:type="dxa"/>
+              <w:left w:w="108" w:type="dxa"/>
+              <w:bottom w:w="0" w:type="dxa"/>
+              <w:right w:w="108" w:type="dxa"/>
+            </w:tcMar>
+          </w:tcPr>
+          <w:p>
+            <w:pPr>
+              <w:pStyle w:val="Standard"/>
+              <w:spacing w:before="120" w:after="0" w:line="240" w:lineRule="auto"/>
+              <w:rPr>
+                <w:lang w:val="vi-VN"/>
+              </w:rPr>
+            </w:pPr>
+            <w:r>
+              <w:rPr>
+                <w:rFonts w:ascii="Times New Roman" w:hAnsi="Times New Roman" w:cs="Times New Roman"/>
+                <w:sz w:val="26"/>
+                <w:szCs w:val="26"/>
+                <w:lang w:val="vi-VN"/>
+              </w:rPr>
+              <w:t>A</w:t>
+            </w:r>
+            <w:r>
+              <w:rPr>
+                <w:rFonts w:ascii="Times New Roman" w:hAnsi="Times New Roman" w:cs="Times New Roman"/>
+                <w:sz w:val="26"/>
+                <w:szCs w:val="26"/>
+                <w:lang w:val="vi-VN"/>
+              </w:rPr>
+              <w:t>2</w:t>
+            </w:r>
+            <w:r>
+              <w:rPr>
+                <w:rFonts w:ascii="Times New Roman" w:hAnsi="Times New Roman" w:cs="Times New Roman"/>
+                <w:sz w:val="26"/>
+                <w:szCs w:val="26"/>
+                <w:lang w:val="vi-VN"/>
+              </w:rPr>
+              <w:t>:</w:t>
+            </w:r>
+            <w:r>
+              <w:rPr>
+                <w:rFonts w:ascii="Times New Roman" w:hAnsi="Times New Roman" w:cs="Times New Roman"/>
+                <w:sz w:val="26"/>
+                <w:szCs w:val="26"/>
+              </w:rPr>
+              <w:t xml:space="preserve"> nếu đối tác hết hạn thì chuyển sang gia hạn hợp đồng</w:t>
+            </w:r>
+          </w:p>
+        </w:tc>
+      </w:tr>
+      <w:tr>
+        <w:tc>
+          <w:tcPr>
+            <w:tcW w:w="2826" w:type="dxa"/>
+            <w:tcBorders>
+              <w:top w:val="single" w:sz="4" w:space="0" w:color="8EAADB"/>
+              <w:left w:val="single" w:sz="4" w:space="0" w:color="8EAADB"/>
+              <w:bottom w:val="single" w:sz="4" w:space="0" w:color="8EAADB"/>
+            </w:tcBorders>
+            <w:tcMar>
+              <w:top w:w="0" w:type="dxa"/>
+              <w:left w:w="108" w:type="dxa"/>
+              <w:bottom w:w="0" w:type="dxa"/>
+              <w:right w:w="108" w:type="dxa"/>
+            </w:tcMar>
+          </w:tcPr>
+          <w:p>
+            <w:pPr>
+              <w:pStyle w:val="Standard"/>
+              <w:spacing w:after="0" w:line="240" w:lineRule="auto"/>
+              <w:jc w:val="center"/>
+              <w:rPr>
+                <w:b/>
+                <w:bCs/>
+                <w:lang w:val="vi-VN"/>
+              </w:rPr>
+            </w:pPr>
+            <w:r>
+              <w:rPr>
+                <w:rFonts w:ascii="Times New Roman" w:hAnsi="Times New Roman" w:cs="Times New Roman"/>
+                <w:b/>
+                <w:bCs/>
+                <w:sz w:val="26"/>
+                <w:szCs w:val="26"/>
+                <w:lang w:val="vi-VN"/>
+              </w:rPr>
+              <w:t>Điều kiện tiên quyết</w:t>
+            </w:r>
+          </w:p>
+        </w:tc>
+        <w:tc>
+          <w:tcPr>
+            <w:tcW w:w="6030" w:type="dxa"/>
+            <w:tcBorders>
+              <w:top w:val="single" w:sz="4" w:space="0" w:color="8EAADB"/>
+              <w:bottom w:val="single" w:sz="4" w:space="0" w:color="8EAADB"/>
+              <w:right w:val="single" w:sz="4" w:space="0" w:color="8EAADB"/>
+            </w:tcBorders>
+            <w:tcMar>
+              <w:top w:w="0" w:type="dxa"/>
+              <w:left w:w="108" w:type="dxa"/>
+              <w:bottom w:w="0" w:type="dxa"/>
+              <w:right w:w="108" w:type="dxa"/>
+            </w:tcMar>
+          </w:tcPr>
+          <w:p>
+            <w:pPr>
+              <w:pStyle w:val="Standard"/>
+              <w:spacing w:after="0" w:line="240" w:lineRule="auto"/>
+              <w:rPr>
+                <w:lang w:val="vi-VN"/>
+              </w:rPr>
+            </w:pPr>
+            <w:r>
+              <w:rPr>
+                <w:rFonts w:ascii="Times New Roman" w:hAnsi="Times New Roman" w:cs="Times New Roman"/>
+                <w:sz w:val="26"/>
+                <w:szCs w:val="26"/>
+                <w:lang w:val="vi-VN"/>
+              </w:rPr>
+              <w:t>Nhân viên phải đăng nhập với tài khoản có role là quản lý</w:t>
+            </w:r>
+          </w:p>
+        </w:tc>
+      </w:tr>
+      <w:tr>
+        <w:tc>
+          <w:tcPr>
+            <w:tcW w:w="2826" w:type="dxa"/>
+            <w:tcBorders>
+              <w:top w:val="single" w:sz="4" w:space="0" w:color="8EAADB"/>
+              <w:left w:val="single" w:sz="4" w:space="0" w:color="8EAADB"/>
+              <w:bottom w:val="single" w:sz="4" w:space="0" w:color="8EAADB"/>
+            </w:tcBorders>
+            <w:shd w:val="clear" w:color="auto" w:fill="D9E2F3"/>
+            <w:tcMar>
+              <w:top w:w="0" w:type="dxa"/>
+              <w:left w:w="108" w:type="dxa"/>
+              <w:bottom w:w="0" w:type="dxa"/>
+              <w:right w:w="108" w:type="dxa"/>
+            </w:tcMar>
+          </w:tcPr>
+          <w:p>
+            <w:pPr>
+              <w:pStyle w:val="Standard"/>
+              <w:spacing w:after="0" w:line="240" w:lineRule="auto"/>
+              <w:jc w:val="center"/>
+              <w:rPr>
+                <w:b/>
+                <w:bCs/>
+                <w:lang w:val="vi-VN"/>
+              </w:rPr>
+            </w:pPr>
+            <w:r>
+              <w:rPr>
+                <w:rFonts w:ascii="Times New Roman" w:hAnsi="Times New Roman" w:cs="Times New Roman"/>
+                <w:b/>
+                <w:bCs/>
+                <w:sz w:val="26"/>
+                <w:szCs w:val="26"/>
+                <w:lang w:val="vi-VN"/>
+              </w:rPr>
+              <w:t>Hậu điều kiện</w:t>
+            </w:r>
+          </w:p>
+        </w:tc>
+        <w:tc>
+          <w:tcPr>
+            <w:tcW w:w="6030" w:type="dxa"/>
+            <w:tcBorders>
+              <w:top w:val="single" w:sz="4" w:space="0" w:color="8EAADB"/>
+              <w:bottom w:val="single" w:sz="4" w:space="0" w:color="8EAADB"/>
+              <w:right w:val="single" w:sz="4" w:space="0" w:color="8EAADB"/>
+            </w:tcBorders>
+            <w:shd w:val="clear" w:color="auto" w:fill="D9E2F3"/>
+            <w:tcMar>
+              <w:top w:w="0" w:type="dxa"/>
+              <w:left w:w="108" w:type="dxa"/>
+              <w:bottom w:w="0" w:type="dxa"/>
+              <w:right w:w="108" w:type="dxa"/>
+            </w:tcMar>
+          </w:tcPr>
+          <w:p>
+            <w:pPr>
+              <w:pStyle w:val="Standard"/>
+              <w:spacing w:after="0" w:line="240" w:lineRule="auto"/>
+              <w:rPr>
+                <w:rFonts w:ascii="Times New Roman" w:hAnsi="Times New Roman" w:cs="Times New Roman"/>
+                <w:sz w:val="26"/>
+                <w:szCs w:val="26"/>
+                <w:lang w:val="vi-VN"/>
+              </w:rPr>
+            </w:pPr>
+          </w:p>
+        </w:tc>
+      </w:tr>
+    </w:tbl>
     <w:p>
       <w:pPr>
         <w:rPr>
@@ -20045,7 +23054,6 @@
             <w14:round/>
           </w14:textOutline>
         </w:rPr>
-        <w:lastRenderedPageBreak/>
         <w:t>Quản lý thông tin đặt hàng</w:t>
       </w:r>
       <w:bookmarkEnd w:id="20"/>
@@ -20522,7 +23530,7 @@
               <w:pStyle w:val="ListParagraph"/>
               <w:numPr>
                 <w:ilvl w:val="3"/>
-                <w:numId w:val="46"/>
+                <w:numId w:val="27"/>
               </w:numPr>
               <w:suppressAutoHyphens/>
               <w:autoSpaceDN w:val="0"/>
@@ -20559,7 +23567,7 @@
               <w:pStyle w:val="ListParagraph"/>
               <w:numPr>
                 <w:ilvl w:val="3"/>
-                <w:numId w:val="46"/>
+                <w:numId w:val="27"/>
               </w:numPr>
               <w:suppressAutoHyphens/>
               <w:autoSpaceDN w:val="0"/>
@@ -20586,7 +23594,7 @@
               <w:pStyle w:val="ListParagraph"/>
               <w:numPr>
                 <w:ilvl w:val="3"/>
-                <w:numId w:val="46"/>
+                <w:numId w:val="27"/>
               </w:numPr>
               <w:suppressAutoHyphens/>
               <w:autoSpaceDN w:val="0"/>
@@ -20641,7 +23649,7 @@
               <w:pStyle w:val="ListParagraph"/>
               <w:numPr>
                 <w:ilvl w:val="0"/>
-                <w:numId w:val="48"/>
+                <w:numId w:val="29"/>
               </w:numPr>
               <w:suppressAutoHyphens/>
               <w:autoSpaceDN w:val="0"/>
@@ -20668,7 +23676,7 @@
               <w:pStyle w:val="ListParagraph"/>
               <w:numPr>
                 <w:ilvl w:val="0"/>
-                <w:numId w:val="47"/>
+                <w:numId w:val="28"/>
               </w:numPr>
               <w:suppressAutoHyphens/>
               <w:autoSpaceDN w:val="0"/>
@@ -20695,7 +23703,7 @@
               <w:pStyle w:val="ListParagraph"/>
               <w:numPr>
                 <w:ilvl w:val="0"/>
-                <w:numId w:val="47"/>
+                <w:numId w:val="28"/>
               </w:numPr>
               <w:suppressAutoHyphens/>
               <w:autoSpaceDN w:val="0"/>
@@ -20766,6 +23774,7 @@
                 <w:szCs w:val="26"/>
                 <w:lang w:val="vi-VN"/>
               </w:rPr>
+              <w:lastRenderedPageBreak/>
               <w:t>Dòng sự kiện phụ</w:t>
             </w:r>
           </w:p>
@@ -20987,54 +23996,6 @@
     </w:p>
     <w:p>
       <w:pPr>
-        <w:rPr>
-          <w:rFonts w:ascii="Times New Roman" w:hAnsi="Times New Roman" w:cs="Times New Roman"/>
-          <w:color w:val="5B9BD5" w:themeColor="accent1"/>
-          <w:sz w:val="28"/>
-          <w:szCs w:val="28"/>
-          <w:lang w:val="vi-VN"/>
-          <w14:textOutline w14:w="0" w14:cap="flat" w14:cmpd="sng" w14:algn="ctr">
-            <w14:noFill/>
-            <w14:prstDash w14:val="solid"/>
-            <w14:round/>
-          </w14:textOutline>
-        </w:rPr>
-      </w:pPr>
-    </w:p>
-    <w:p>
-      <w:pPr>
-        <w:rPr>
-          <w:rFonts w:ascii="Times New Roman" w:hAnsi="Times New Roman" w:cs="Times New Roman"/>
-          <w:color w:val="5B9BD5" w:themeColor="accent1"/>
-          <w:sz w:val="28"/>
-          <w:szCs w:val="28"/>
-          <w:lang w:val="vi-VN"/>
-          <w14:textOutline w14:w="0" w14:cap="flat" w14:cmpd="sng" w14:algn="ctr">
-            <w14:noFill/>
-            <w14:prstDash w14:val="solid"/>
-            <w14:round/>
-          </w14:textOutline>
-        </w:rPr>
-      </w:pPr>
-    </w:p>
-    <w:p>
-      <w:pPr>
-        <w:rPr>
-          <w:rFonts w:ascii="Times New Roman" w:hAnsi="Times New Roman" w:cs="Times New Roman"/>
-          <w:color w:val="5B9BD5" w:themeColor="accent1"/>
-          <w:sz w:val="28"/>
-          <w:szCs w:val="28"/>
-          <w:lang w:val="vi-VN"/>
-          <w14:textOutline w14:w="0" w14:cap="flat" w14:cmpd="sng" w14:algn="ctr">
-            <w14:noFill/>
-            <w14:prstDash w14:val="solid"/>
-            <w14:round/>
-          </w14:textOutline>
-        </w:rPr>
-      </w:pPr>
-    </w:p>
-    <w:p>
-      <w:pPr>
         <w:pStyle w:val="ListParagraph"/>
         <w:numPr>
           <w:ilvl w:val="2"/>
@@ -21071,7 +24032,6 @@
             <w14:round/>
           </w14:textOutline>
         </w:rPr>
-        <w:lastRenderedPageBreak/>
         <w:t>Quản lý thông tin thanh toán</w:t>
       </w:r>
       <w:bookmarkEnd w:id="21"/>
@@ -21400,7 +24360,7 @@
               <w:pStyle w:val="ListParagraph"/>
               <w:numPr>
                 <w:ilvl w:val="0"/>
-                <w:numId w:val="45"/>
+                <w:numId w:val="26"/>
               </w:numPr>
               <w:spacing w:line="360" w:lineRule="auto"/>
               <w:ind w:left="660" w:hanging="540"/>
@@ -21427,7 +24387,7 @@
               <w:pStyle w:val="ListParagraph"/>
               <w:numPr>
                 <w:ilvl w:val="0"/>
-                <w:numId w:val="45"/>
+                <w:numId w:val="26"/>
               </w:numPr>
               <w:spacing w:line="360" w:lineRule="auto"/>
               <w:ind w:left="660" w:hanging="540"/>
@@ -21454,7 +24414,7 @@
               <w:pStyle w:val="ListParagraph"/>
               <w:numPr>
                 <w:ilvl w:val="0"/>
-                <w:numId w:val="45"/>
+                <w:numId w:val="26"/>
               </w:numPr>
               <w:spacing w:line="360" w:lineRule="auto"/>
               <w:ind w:left="660" w:hanging="540"/>
@@ -21481,7 +24441,7 @@
               <w:pStyle w:val="ListParagraph"/>
               <w:numPr>
                 <w:ilvl w:val="0"/>
-                <w:numId w:val="45"/>
+                <w:numId w:val="26"/>
               </w:numPr>
               <w:spacing w:line="360" w:lineRule="auto"/>
               <w:ind w:left="660" w:hanging="540"/>
@@ -21531,6 +24491,7 @@
                 <w:szCs w:val="26"/>
                 <w:lang w:val="vi-VN"/>
               </w:rPr>
+              <w:lastRenderedPageBreak/>
               <w:t>Dòng sự kiện phụ</w:t>
             </w:r>
           </w:p>
@@ -21703,6 +24664,328 @@
           </w14:textOutline>
         </w:rPr>
       </w:pPr>
+    </w:p>
+    <w:p>
+      <w:pPr>
+        <w:rPr>
+          <w:rFonts w:ascii="Times New Roman" w:hAnsi="Times New Roman" w:cs="Times New Roman"/>
+          <w:color w:val="5B9BD5" w:themeColor="accent1"/>
+          <w:sz w:val="28"/>
+          <w:szCs w:val="28"/>
+          <w:lang w:val="vi-VN"/>
+          <w14:textOutline w14:w="0" w14:cap="flat" w14:cmpd="sng" w14:algn="ctr">
+            <w14:noFill/>
+            <w14:prstDash w14:val="solid"/>
+            <w14:round/>
+          </w14:textOutline>
+        </w:rPr>
+      </w:pPr>
+    </w:p>
+    <w:p>
+      <w:pPr>
+        <w:rPr>
+          <w:rFonts w:ascii="Times New Roman" w:hAnsi="Times New Roman" w:cs="Times New Roman"/>
+          <w:color w:val="5B9BD5" w:themeColor="accent1"/>
+          <w:sz w:val="28"/>
+          <w:szCs w:val="28"/>
+          <w:lang w:val="vi-VN"/>
+          <w14:textOutline w14:w="0" w14:cap="flat" w14:cmpd="sng" w14:algn="ctr">
+            <w14:noFill/>
+            <w14:prstDash w14:val="solid"/>
+            <w14:round/>
+          </w14:textOutline>
+        </w:rPr>
+      </w:pPr>
+    </w:p>
+    <w:p>
+      <w:pPr>
+        <w:rPr>
+          <w:rFonts w:ascii="Times New Roman" w:hAnsi="Times New Roman" w:cs="Times New Roman"/>
+          <w:color w:val="5B9BD5" w:themeColor="accent1"/>
+          <w:sz w:val="28"/>
+          <w:szCs w:val="28"/>
+          <w:lang w:val="vi-VN"/>
+          <w14:textOutline w14:w="0" w14:cap="flat" w14:cmpd="sng" w14:algn="ctr">
+            <w14:noFill/>
+            <w14:prstDash w14:val="solid"/>
+            <w14:round/>
+          </w14:textOutline>
+        </w:rPr>
+      </w:pPr>
+    </w:p>
+    <w:p>
+      <w:pPr>
+        <w:rPr>
+          <w:rFonts w:ascii="Times New Roman" w:hAnsi="Times New Roman" w:cs="Times New Roman"/>
+          <w:color w:val="5B9BD5" w:themeColor="accent1"/>
+          <w:sz w:val="28"/>
+          <w:szCs w:val="28"/>
+          <w:lang w:val="vi-VN"/>
+          <w14:textOutline w14:w="0" w14:cap="flat" w14:cmpd="sng" w14:algn="ctr">
+            <w14:noFill/>
+            <w14:prstDash w14:val="solid"/>
+            <w14:round/>
+          </w14:textOutline>
+        </w:rPr>
+      </w:pPr>
+    </w:p>
+    <w:p>
+      <w:pPr>
+        <w:rPr>
+          <w:rFonts w:ascii="Times New Roman" w:hAnsi="Times New Roman" w:cs="Times New Roman"/>
+          <w:color w:val="5B9BD5" w:themeColor="accent1"/>
+          <w:sz w:val="28"/>
+          <w:szCs w:val="28"/>
+          <w:lang w:val="vi-VN"/>
+          <w14:textOutline w14:w="0" w14:cap="flat" w14:cmpd="sng" w14:algn="ctr">
+            <w14:noFill/>
+            <w14:prstDash w14:val="solid"/>
+            <w14:round/>
+          </w14:textOutline>
+        </w:rPr>
+      </w:pPr>
+    </w:p>
+    <w:p>
+      <w:pPr>
+        <w:rPr>
+          <w:rFonts w:ascii="Times New Roman" w:hAnsi="Times New Roman" w:cs="Times New Roman"/>
+          <w:color w:val="5B9BD5" w:themeColor="accent1"/>
+          <w:sz w:val="28"/>
+          <w:szCs w:val="28"/>
+          <w:lang w:val="vi-VN"/>
+          <w14:textOutline w14:w="0" w14:cap="flat" w14:cmpd="sng" w14:algn="ctr">
+            <w14:noFill/>
+            <w14:prstDash w14:val="solid"/>
+            <w14:round/>
+          </w14:textOutline>
+        </w:rPr>
+      </w:pPr>
+    </w:p>
+    <w:p>
+      <w:pPr>
+        <w:rPr>
+          <w:rFonts w:ascii="Times New Roman" w:hAnsi="Times New Roman" w:cs="Times New Roman"/>
+          <w:color w:val="5B9BD5" w:themeColor="accent1"/>
+          <w:sz w:val="28"/>
+          <w:szCs w:val="28"/>
+          <w:lang w:val="vi-VN"/>
+          <w14:textOutline w14:w="0" w14:cap="flat" w14:cmpd="sng" w14:algn="ctr">
+            <w14:noFill/>
+            <w14:prstDash w14:val="solid"/>
+            <w14:round/>
+          </w14:textOutline>
+        </w:rPr>
+      </w:pPr>
+    </w:p>
+    <w:p>
+      <w:pPr>
+        <w:rPr>
+          <w:rFonts w:ascii="Times New Roman" w:hAnsi="Times New Roman" w:cs="Times New Roman"/>
+          <w:color w:val="5B9BD5" w:themeColor="accent1"/>
+          <w:sz w:val="28"/>
+          <w:szCs w:val="28"/>
+          <w:lang w:val="vi-VN"/>
+          <w14:textOutline w14:w="0" w14:cap="flat" w14:cmpd="sng" w14:algn="ctr">
+            <w14:noFill/>
+            <w14:prstDash w14:val="solid"/>
+            <w14:round/>
+          </w14:textOutline>
+        </w:rPr>
+      </w:pPr>
+    </w:p>
+    <w:p>
+      <w:pPr>
+        <w:rPr>
+          <w:rFonts w:ascii="Times New Roman" w:hAnsi="Times New Roman" w:cs="Times New Roman"/>
+          <w:color w:val="5B9BD5" w:themeColor="accent1"/>
+          <w:sz w:val="28"/>
+          <w:szCs w:val="28"/>
+          <w:lang w:val="vi-VN"/>
+          <w14:textOutline w14:w="0" w14:cap="flat" w14:cmpd="sng" w14:algn="ctr">
+            <w14:noFill/>
+            <w14:prstDash w14:val="solid"/>
+            <w14:round/>
+          </w14:textOutline>
+        </w:rPr>
+      </w:pPr>
+    </w:p>
+    <w:p>
+      <w:pPr>
+        <w:rPr>
+          <w:rFonts w:ascii="Times New Roman" w:hAnsi="Times New Roman" w:cs="Times New Roman"/>
+          <w:color w:val="5B9BD5" w:themeColor="accent1"/>
+          <w:sz w:val="28"/>
+          <w:szCs w:val="28"/>
+          <w:lang w:val="vi-VN"/>
+          <w14:textOutline w14:w="0" w14:cap="flat" w14:cmpd="sng" w14:algn="ctr">
+            <w14:noFill/>
+            <w14:prstDash w14:val="solid"/>
+            <w14:round/>
+          </w14:textOutline>
+        </w:rPr>
+      </w:pPr>
+    </w:p>
+    <w:p>
+      <w:pPr>
+        <w:rPr>
+          <w:rFonts w:ascii="Times New Roman" w:hAnsi="Times New Roman" w:cs="Times New Roman"/>
+          <w:color w:val="5B9BD5" w:themeColor="accent1"/>
+          <w:sz w:val="28"/>
+          <w:szCs w:val="28"/>
+          <w:lang w:val="vi-VN"/>
+          <w14:textOutline w14:w="0" w14:cap="flat" w14:cmpd="sng" w14:algn="ctr">
+            <w14:noFill/>
+            <w14:prstDash w14:val="solid"/>
+            <w14:round/>
+          </w14:textOutline>
+        </w:rPr>
+      </w:pPr>
+    </w:p>
+    <w:p>
+      <w:pPr>
+        <w:rPr>
+          <w:rFonts w:ascii="Times New Roman" w:hAnsi="Times New Roman" w:cs="Times New Roman"/>
+          <w:color w:val="5B9BD5" w:themeColor="accent1"/>
+          <w:sz w:val="28"/>
+          <w:szCs w:val="28"/>
+          <w:lang w:val="vi-VN"/>
+          <w14:textOutline w14:w="0" w14:cap="flat" w14:cmpd="sng" w14:algn="ctr">
+            <w14:noFill/>
+            <w14:prstDash w14:val="solid"/>
+            <w14:round/>
+          </w14:textOutline>
+        </w:rPr>
+      </w:pPr>
+    </w:p>
+    <w:p>
+      <w:pPr>
+        <w:rPr>
+          <w:rFonts w:ascii="Times New Roman" w:hAnsi="Times New Roman" w:cs="Times New Roman"/>
+          <w:color w:val="5B9BD5" w:themeColor="accent1"/>
+          <w:sz w:val="28"/>
+          <w:szCs w:val="28"/>
+          <w:lang w:val="vi-VN"/>
+          <w14:textOutline w14:w="0" w14:cap="flat" w14:cmpd="sng" w14:algn="ctr">
+            <w14:noFill/>
+            <w14:prstDash w14:val="solid"/>
+            <w14:round/>
+          </w14:textOutline>
+        </w:rPr>
+      </w:pPr>
+    </w:p>
+    <w:p>
+      <w:pPr>
+        <w:rPr>
+          <w:rFonts w:ascii="Times New Roman" w:hAnsi="Times New Roman" w:cs="Times New Roman"/>
+          <w:color w:val="5B9BD5" w:themeColor="accent1"/>
+          <w:sz w:val="28"/>
+          <w:szCs w:val="28"/>
+          <w:lang w:val="vi-VN"/>
+          <w14:textOutline w14:w="0" w14:cap="flat" w14:cmpd="sng" w14:algn="ctr">
+            <w14:noFill/>
+            <w14:prstDash w14:val="solid"/>
+            <w14:round/>
+          </w14:textOutline>
+        </w:rPr>
+      </w:pPr>
+    </w:p>
+    <w:p>
+      <w:pPr>
+        <w:rPr>
+          <w:rFonts w:ascii="Times New Roman" w:hAnsi="Times New Roman" w:cs="Times New Roman"/>
+          <w:color w:val="5B9BD5" w:themeColor="accent1"/>
+          <w:sz w:val="28"/>
+          <w:szCs w:val="28"/>
+          <w:lang w:val="vi-VN"/>
+          <w14:textOutline w14:w="0" w14:cap="flat" w14:cmpd="sng" w14:algn="ctr">
+            <w14:noFill/>
+            <w14:prstDash w14:val="solid"/>
+            <w14:round/>
+          </w14:textOutline>
+        </w:rPr>
+      </w:pPr>
+    </w:p>
+    <w:p>
+      <w:pPr>
+        <w:rPr>
+          <w:rFonts w:ascii="Times New Roman" w:hAnsi="Times New Roman" w:cs="Times New Roman"/>
+          <w:color w:val="5B9BD5" w:themeColor="accent1"/>
+          <w:sz w:val="28"/>
+          <w:szCs w:val="28"/>
+          <w:lang w:val="vi-VN"/>
+          <w14:textOutline w14:w="0" w14:cap="flat" w14:cmpd="sng" w14:algn="ctr">
+            <w14:noFill/>
+            <w14:prstDash w14:val="solid"/>
+            <w14:round/>
+          </w14:textOutline>
+        </w:rPr>
+      </w:pPr>
+    </w:p>
+    <w:p>
+      <w:pPr>
+        <w:rPr>
+          <w:rFonts w:ascii="Times New Roman" w:hAnsi="Times New Roman" w:cs="Times New Roman"/>
+          <w:color w:val="5B9BD5" w:themeColor="accent1"/>
+          <w:sz w:val="28"/>
+          <w:szCs w:val="28"/>
+          <w:lang w:val="vi-VN"/>
+          <w14:textOutline w14:w="0" w14:cap="flat" w14:cmpd="sng" w14:algn="ctr">
+            <w14:noFill/>
+            <w14:prstDash w14:val="solid"/>
+            <w14:round/>
+          </w14:textOutline>
+        </w:rPr>
+      </w:pPr>
+    </w:p>
+    <w:p>
+      <w:pPr>
+        <w:rPr>
+          <w:rFonts w:ascii="Times New Roman" w:hAnsi="Times New Roman" w:cs="Times New Roman"/>
+          <w:color w:val="5B9BD5" w:themeColor="accent1"/>
+          <w:sz w:val="28"/>
+          <w:szCs w:val="28"/>
+          <w:lang w:val="vi-VN"/>
+          <w14:textOutline w14:w="0" w14:cap="flat" w14:cmpd="sng" w14:algn="ctr">
+            <w14:noFill/>
+            <w14:prstDash w14:val="solid"/>
+            <w14:round/>
+          </w14:textOutline>
+        </w:rPr>
+      </w:pPr>
+    </w:p>
+    <w:p>
+      <w:pPr>
+        <w:rPr>
+          <w:rFonts w:ascii="Times New Roman" w:hAnsi="Times New Roman" w:cs="Times New Roman"/>
+          <w:color w:val="5B9BD5" w:themeColor="accent1"/>
+          <w:sz w:val="28"/>
+          <w:szCs w:val="28"/>
+          <w:lang w:val="vi-VN"/>
+          <w14:textOutline w14:w="0" w14:cap="flat" w14:cmpd="sng" w14:algn="ctr">
+            <w14:noFill/>
+            <w14:prstDash w14:val="solid"/>
+            <w14:round/>
+          </w14:textOutline>
+        </w:rPr>
+      </w:pPr>
+    </w:p>
+    <w:p>
+      <w:pPr>
+        <w:rPr>
+          <w:rFonts w:ascii="Times New Roman" w:hAnsi="Times New Roman" w:cs="Times New Roman"/>
+          <w:color w:val="5B9BD5" w:themeColor="accent1"/>
+          <w:sz w:val="28"/>
+          <w:szCs w:val="28"/>
+          <w:lang w:val="vi-VN"/>
+          <w14:textOutline w14:w="0" w14:cap="flat" w14:cmpd="sng" w14:algn="ctr">
+            <w14:noFill/>
+            <w14:prstDash w14:val="solid"/>
+            <w14:round/>
+          </w14:textOutline>
+        </w:rPr>
+      </w:pPr>
+      <w:bookmarkStart w:id="22" w:name="_GoBack"/>
+      <w:bookmarkEnd w:id="22"/>
     </w:p>
     <w:p>
       <w:pPr>
@@ -21742,7 +25025,7 @@
           </w14:textOutline>
         </w:rPr>
       </w:pPr>
-      <w:bookmarkStart w:id="22" w:name="_Toc48146656"/>
+      <w:bookmarkStart w:id="23" w:name="_Toc48146656"/>
       <w:r>
         <w:rPr>
           <w:rFonts w:ascii="Times New Roman" w:hAnsi="Times New Roman" w:cs="Times New Roman"/>
@@ -21760,7 +25043,7 @@
         <w:lastRenderedPageBreak/>
         <w:t>Thiết kế hệ thống</w:t>
       </w:r>
-      <w:bookmarkEnd w:id="22"/>
+      <w:bookmarkEnd w:id="23"/>
     </w:p>
     <w:p>
       <w:pPr>
@@ -21783,7 +25066,7 @@
           </w14:textOutline>
         </w:rPr>
       </w:pPr>
-      <w:bookmarkStart w:id="23" w:name="_Toc48146657"/>
+      <w:bookmarkStart w:id="24" w:name="_Toc48146657"/>
       <w:r>
         <w:rPr>
           <w:rFonts w:ascii="Times New Roman" w:hAnsi="Times New Roman" w:cs="Times New Roman"/>
@@ -21799,7 +25082,7 @@
         </w:rPr>
         <w:t>Thiết kế CSDL</w:t>
       </w:r>
-      <w:bookmarkEnd w:id="23"/>
+      <w:bookmarkEnd w:id="24"/>
     </w:p>
     <w:p>
       <w:pPr>
@@ -21980,7 +25263,7 @@
           </w14:textOutline>
         </w:rPr>
       </w:pPr>
-      <w:bookmarkStart w:id="24" w:name="_Toc48146658"/>
+      <w:bookmarkStart w:id="25" w:name="_Toc48146658"/>
       <w:r>
         <w:rPr>
           <w:rFonts w:ascii="Times New Roman" w:hAnsi="Times New Roman" w:cs="Times New Roman"/>
@@ -21997,7 +25280,7 @@
         <w:lastRenderedPageBreak/>
         <w:t>Prototype cho giao diện của hệ thống</w:t>
       </w:r>
-      <w:bookmarkEnd w:id="24"/>
+      <w:bookmarkEnd w:id="25"/>
     </w:p>
     <w:p>
       <w:pPr>
@@ -23274,14 +26557,27 @@
       <w:r>
         <w:t xml:space="preserve">Figure </w:t>
       </w:r>
-      <w:fldSimple w:instr=" SEQ Figure \* ARABIC ">
-        <w:r>
-          <w:rPr>
-            <w:noProof/>
-          </w:rPr>
-          <w:t>21</w:t>
-        </w:r>
-      </w:fldSimple>
+      <w:r>
+        <w:fldChar w:fldCharType="begin"/>
+      </w:r>
+      <w:r>
+        <w:instrText xml:space="preserve"> SEQ Figure \* ARABIC </w:instrText>
+      </w:r>
+      <w:r>
+        <w:fldChar w:fldCharType="separate"/>
+      </w:r>
+      <w:r>
+        <w:rPr>
+          <w:noProof/>
+        </w:rPr>
+        <w:t>21</w:t>
+      </w:r>
+      <w:r>
+        <w:rPr>
+          <w:noProof/>
+        </w:rPr>
+        <w:fldChar w:fldCharType="end"/>
+      </w:r>
       <w:r>
         <w:t xml:space="preserve"> Giao diện cho thanh toán</w:t>
       </w:r>
@@ -23397,8 +26693,6 @@
           <w:lang w:val="vi-VN"/>
         </w:rPr>
       </w:pPr>
-      <w:bookmarkStart w:id="25" w:name="_GoBack"/>
-      <w:bookmarkEnd w:id="25"/>
     </w:p>
     <w:p>
       <w:pPr>
@@ -25916,7 +29210,7 @@
           <w:rPr>
             <w:noProof/>
           </w:rPr>
-          <w:t>58</w:t>
+          <w:t>63</w:t>
         </w:r>
         <w:r>
           <w:rPr>
@@ -26069,13 +29363,237 @@
     </w:lvl>
   </w:abstractNum>
   <w:abstractNum w:abstractNumId="1" w15:restartNumberingAfterBreak="0">
-    <w:nsid w:val="021E7605"/>
+    <w:nsid w:val="027A383B"/>
     <w:multiLevelType w:val="hybridMultilevel"/>
-    <w:tmpl w:val="56A09498"/>
-    <w:lvl w:ilvl="0" w:tplc="04090011">
+    <w:tmpl w:val="C7E06750"/>
+    <w:lvl w:ilvl="0" w:tplc="9C96ACB0">
+      <w:numFmt w:val="bullet"/>
+      <w:lvlText w:val="-"/>
+      <w:lvlJc w:val="left"/>
+      <w:pPr>
+        <w:ind w:left="720" w:hanging="360"/>
+      </w:pPr>
+      <w:rPr>
+        <w:rFonts w:ascii="Cambria" w:eastAsiaTheme="minorEastAsia" w:hAnsi="Cambria" w:cstheme="minorBidi" w:hint="default"/>
+      </w:rPr>
+    </w:lvl>
+    <w:lvl w:ilvl="1" w:tplc="04090003">
+      <w:start w:val="1"/>
+      <w:numFmt w:val="bullet"/>
+      <w:lvlText w:val="o"/>
+      <w:lvlJc w:val="left"/>
+      <w:pPr>
+        <w:ind w:left="1440" w:hanging="360"/>
+      </w:pPr>
+      <w:rPr>
+        <w:rFonts w:ascii="Courier New" w:hAnsi="Courier New" w:hint="default"/>
+      </w:rPr>
+    </w:lvl>
+    <w:lvl w:ilvl="2" w:tplc="04090005" w:tentative="1">
+      <w:start w:val="1"/>
+      <w:numFmt w:val="bullet"/>
+      <w:lvlText w:val=""/>
+      <w:lvlJc w:val="left"/>
+      <w:pPr>
+        <w:ind w:left="2160" w:hanging="360"/>
+      </w:pPr>
+      <w:rPr>
+        <w:rFonts w:ascii="Wingdings" w:hAnsi="Wingdings" w:hint="default"/>
+      </w:rPr>
+    </w:lvl>
+    <w:lvl w:ilvl="3" w:tplc="04090001" w:tentative="1">
+      <w:start w:val="1"/>
+      <w:numFmt w:val="bullet"/>
+      <w:lvlText w:val=""/>
+      <w:lvlJc w:val="left"/>
+      <w:pPr>
+        <w:ind w:left="2880" w:hanging="360"/>
+      </w:pPr>
+      <w:rPr>
+        <w:rFonts w:ascii="Symbol" w:hAnsi="Symbol" w:hint="default"/>
+      </w:rPr>
+    </w:lvl>
+    <w:lvl w:ilvl="4" w:tplc="04090003" w:tentative="1">
+      <w:start w:val="1"/>
+      <w:numFmt w:val="bullet"/>
+      <w:lvlText w:val="o"/>
+      <w:lvlJc w:val="left"/>
+      <w:pPr>
+        <w:ind w:left="3600" w:hanging="360"/>
+      </w:pPr>
+      <w:rPr>
+        <w:rFonts w:ascii="Courier New" w:hAnsi="Courier New" w:hint="default"/>
+      </w:rPr>
+    </w:lvl>
+    <w:lvl w:ilvl="5" w:tplc="04090005" w:tentative="1">
+      <w:start w:val="1"/>
+      <w:numFmt w:val="bullet"/>
+      <w:lvlText w:val=""/>
+      <w:lvlJc w:val="left"/>
+      <w:pPr>
+        <w:ind w:left="4320" w:hanging="360"/>
+      </w:pPr>
+      <w:rPr>
+        <w:rFonts w:ascii="Wingdings" w:hAnsi="Wingdings" w:hint="default"/>
+      </w:rPr>
+    </w:lvl>
+    <w:lvl w:ilvl="6" w:tplc="04090001" w:tentative="1">
+      <w:start w:val="1"/>
+      <w:numFmt w:val="bullet"/>
+      <w:lvlText w:val=""/>
+      <w:lvlJc w:val="left"/>
+      <w:pPr>
+        <w:ind w:left="5040" w:hanging="360"/>
+      </w:pPr>
+      <w:rPr>
+        <w:rFonts w:ascii="Symbol" w:hAnsi="Symbol" w:hint="default"/>
+      </w:rPr>
+    </w:lvl>
+    <w:lvl w:ilvl="7" w:tplc="04090003" w:tentative="1">
+      <w:start w:val="1"/>
+      <w:numFmt w:val="bullet"/>
+      <w:lvlText w:val="o"/>
+      <w:lvlJc w:val="left"/>
+      <w:pPr>
+        <w:ind w:left="5760" w:hanging="360"/>
+      </w:pPr>
+      <w:rPr>
+        <w:rFonts w:ascii="Courier New" w:hAnsi="Courier New" w:hint="default"/>
+      </w:rPr>
+    </w:lvl>
+    <w:lvl w:ilvl="8" w:tplc="04090005" w:tentative="1">
+      <w:start w:val="1"/>
+      <w:numFmt w:val="bullet"/>
+      <w:lvlText w:val=""/>
+      <w:lvlJc w:val="left"/>
+      <w:pPr>
+        <w:ind w:left="6480" w:hanging="360"/>
+      </w:pPr>
+      <w:rPr>
+        <w:rFonts w:ascii="Wingdings" w:hAnsi="Wingdings" w:hint="default"/>
+      </w:rPr>
+    </w:lvl>
+  </w:abstractNum>
+  <w:abstractNum w:abstractNumId="2" w15:restartNumberingAfterBreak="0">
+    <w:nsid w:val="03A213BE"/>
+    <w:multiLevelType w:val="hybridMultilevel"/>
+    <w:tmpl w:val="F7D0862C"/>
+    <w:lvl w:ilvl="0" w:tplc="DBC23472">
+      <w:numFmt w:val="bullet"/>
+      <w:lvlText w:val="-"/>
+      <w:lvlJc w:val="left"/>
+      <w:pPr>
+        <w:ind w:left="720" w:hanging="360"/>
+      </w:pPr>
+      <w:rPr>
+        <w:rFonts w:ascii="Times New Roman" w:eastAsiaTheme="minorHAnsi" w:hAnsi="Times New Roman" w:cs="Times New Roman" w:hint="default"/>
+      </w:rPr>
+    </w:lvl>
+    <w:lvl w:ilvl="1" w:tplc="04090003">
+      <w:start w:val="1"/>
+      <w:numFmt w:val="bullet"/>
+      <w:lvlText w:val="o"/>
+      <w:lvlJc w:val="left"/>
+      <w:pPr>
+        <w:ind w:left="1440" w:hanging="360"/>
+      </w:pPr>
+      <w:rPr>
+        <w:rFonts w:ascii="Courier New" w:hAnsi="Courier New" w:cs="Courier New" w:hint="default"/>
+      </w:rPr>
+    </w:lvl>
+    <w:lvl w:ilvl="2" w:tplc="04090005" w:tentative="1">
+      <w:start w:val="1"/>
+      <w:numFmt w:val="bullet"/>
+      <w:lvlText w:val=""/>
+      <w:lvlJc w:val="left"/>
+      <w:pPr>
+        <w:ind w:left="2160" w:hanging="360"/>
+      </w:pPr>
+      <w:rPr>
+        <w:rFonts w:ascii="Wingdings" w:hAnsi="Wingdings" w:hint="default"/>
+      </w:rPr>
+    </w:lvl>
+    <w:lvl w:ilvl="3" w:tplc="04090001" w:tentative="1">
+      <w:start w:val="1"/>
+      <w:numFmt w:val="bullet"/>
+      <w:lvlText w:val=""/>
+      <w:lvlJc w:val="left"/>
+      <w:pPr>
+        <w:ind w:left="2880" w:hanging="360"/>
+      </w:pPr>
+      <w:rPr>
+        <w:rFonts w:ascii="Symbol" w:hAnsi="Symbol" w:hint="default"/>
+      </w:rPr>
+    </w:lvl>
+    <w:lvl w:ilvl="4" w:tplc="04090003" w:tentative="1">
+      <w:start w:val="1"/>
+      <w:numFmt w:val="bullet"/>
+      <w:lvlText w:val="o"/>
+      <w:lvlJc w:val="left"/>
+      <w:pPr>
+        <w:ind w:left="3600" w:hanging="360"/>
+      </w:pPr>
+      <w:rPr>
+        <w:rFonts w:ascii="Courier New" w:hAnsi="Courier New" w:cs="Courier New" w:hint="default"/>
+      </w:rPr>
+    </w:lvl>
+    <w:lvl w:ilvl="5" w:tplc="04090005" w:tentative="1">
+      <w:start w:val="1"/>
+      <w:numFmt w:val="bullet"/>
+      <w:lvlText w:val=""/>
+      <w:lvlJc w:val="left"/>
+      <w:pPr>
+        <w:ind w:left="4320" w:hanging="360"/>
+      </w:pPr>
+      <w:rPr>
+        <w:rFonts w:ascii="Wingdings" w:hAnsi="Wingdings" w:hint="default"/>
+      </w:rPr>
+    </w:lvl>
+    <w:lvl w:ilvl="6" w:tplc="04090001" w:tentative="1">
+      <w:start w:val="1"/>
+      <w:numFmt w:val="bullet"/>
+      <w:lvlText w:val=""/>
+      <w:lvlJc w:val="left"/>
+      <w:pPr>
+        <w:ind w:left="5040" w:hanging="360"/>
+      </w:pPr>
+      <w:rPr>
+        <w:rFonts w:ascii="Symbol" w:hAnsi="Symbol" w:hint="default"/>
+      </w:rPr>
+    </w:lvl>
+    <w:lvl w:ilvl="7" w:tplc="04090003" w:tentative="1">
+      <w:start w:val="1"/>
+      <w:numFmt w:val="bullet"/>
+      <w:lvlText w:val="o"/>
+      <w:lvlJc w:val="left"/>
+      <w:pPr>
+        <w:ind w:left="5760" w:hanging="360"/>
+      </w:pPr>
+      <w:rPr>
+        <w:rFonts w:ascii="Courier New" w:hAnsi="Courier New" w:cs="Courier New" w:hint="default"/>
+      </w:rPr>
+    </w:lvl>
+    <w:lvl w:ilvl="8" w:tplc="04090005" w:tentative="1">
+      <w:start w:val="1"/>
+      <w:numFmt w:val="bullet"/>
+      <w:lvlText w:val=""/>
+      <w:lvlJc w:val="left"/>
+      <w:pPr>
+        <w:ind w:left="6480" w:hanging="360"/>
+      </w:pPr>
+      <w:rPr>
+        <w:rFonts w:ascii="Wingdings" w:hAnsi="Wingdings" w:hint="default"/>
+      </w:rPr>
+    </w:lvl>
+  </w:abstractNum>
+  <w:abstractNum w:abstractNumId="3" w15:restartNumberingAfterBreak="0">
+    <w:nsid w:val="04C7788A"/>
+    <w:multiLevelType w:val="hybridMultilevel"/>
+    <w:tmpl w:val="3C667D3C"/>
+    <w:lvl w:ilvl="0" w:tplc="0409000F">
       <w:start w:val="1"/>
       <w:numFmt w:val="decimal"/>
-      <w:lvlText w:val="%1)"/>
+      <w:lvlText w:val="%1."/>
       <w:lvlJc w:val="left"/>
       <w:pPr>
         <w:ind w:left="720" w:hanging="360"/>
@@ -26157,320 +29675,7 @@
       </w:pPr>
     </w:lvl>
   </w:abstractNum>
-  <w:abstractNum w:abstractNumId="2" w15:restartNumberingAfterBreak="0">
-    <w:nsid w:val="027A383B"/>
-    <w:multiLevelType w:val="hybridMultilevel"/>
-    <w:tmpl w:val="C7E06750"/>
-    <w:lvl w:ilvl="0" w:tplc="9C96ACB0">
-      <w:numFmt w:val="bullet"/>
-      <w:lvlText w:val="-"/>
-      <w:lvlJc w:val="left"/>
-      <w:pPr>
-        <w:ind w:left="720" w:hanging="360"/>
-      </w:pPr>
-      <w:rPr>
-        <w:rFonts w:ascii="Cambria" w:eastAsiaTheme="minorEastAsia" w:hAnsi="Cambria" w:cstheme="minorBidi" w:hint="default"/>
-      </w:rPr>
-    </w:lvl>
-    <w:lvl w:ilvl="1" w:tplc="04090003">
-      <w:start w:val="1"/>
-      <w:numFmt w:val="bullet"/>
-      <w:lvlText w:val="o"/>
-      <w:lvlJc w:val="left"/>
-      <w:pPr>
-        <w:ind w:left="1440" w:hanging="360"/>
-      </w:pPr>
-      <w:rPr>
-        <w:rFonts w:ascii="Courier New" w:hAnsi="Courier New" w:hint="default"/>
-      </w:rPr>
-    </w:lvl>
-    <w:lvl w:ilvl="2" w:tplc="04090005" w:tentative="1">
-      <w:start w:val="1"/>
-      <w:numFmt w:val="bullet"/>
-      <w:lvlText w:val=""/>
-      <w:lvlJc w:val="left"/>
-      <w:pPr>
-        <w:ind w:left="2160" w:hanging="360"/>
-      </w:pPr>
-      <w:rPr>
-        <w:rFonts w:ascii="Wingdings" w:hAnsi="Wingdings" w:hint="default"/>
-      </w:rPr>
-    </w:lvl>
-    <w:lvl w:ilvl="3" w:tplc="04090001" w:tentative="1">
-      <w:start w:val="1"/>
-      <w:numFmt w:val="bullet"/>
-      <w:lvlText w:val=""/>
-      <w:lvlJc w:val="left"/>
-      <w:pPr>
-        <w:ind w:left="2880" w:hanging="360"/>
-      </w:pPr>
-      <w:rPr>
-        <w:rFonts w:ascii="Symbol" w:hAnsi="Symbol" w:hint="default"/>
-      </w:rPr>
-    </w:lvl>
-    <w:lvl w:ilvl="4" w:tplc="04090003" w:tentative="1">
-      <w:start w:val="1"/>
-      <w:numFmt w:val="bullet"/>
-      <w:lvlText w:val="o"/>
-      <w:lvlJc w:val="left"/>
-      <w:pPr>
-        <w:ind w:left="3600" w:hanging="360"/>
-      </w:pPr>
-      <w:rPr>
-        <w:rFonts w:ascii="Courier New" w:hAnsi="Courier New" w:hint="default"/>
-      </w:rPr>
-    </w:lvl>
-    <w:lvl w:ilvl="5" w:tplc="04090005" w:tentative="1">
-      <w:start w:val="1"/>
-      <w:numFmt w:val="bullet"/>
-      <w:lvlText w:val=""/>
-      <w:lvlJc w:val="left"/>
-      <w:pPr>
-        <w:ind w:left="4320" w:hanging="360"/>
-      </w:pPr>
-      <w:rPr>
-        <w:rFonts w:ascii="Wingdings" w:hAnsi="Wingdings" w:hint="default"/>
-      </w:rPr>
-    </w:lvl>
-    <w:lvl w:ilvl="6" w:tplc="04090001" w:tentative="1">
-      <w:start w:val="1"/>
-      <w:numFmt w:val="bullet"/>
-      <w:lvlText w:val=""/>
-      <w:lvlJc w:val="left"/>
-      <w:pPr>
-        <w:ind w:left="5040" w:hanging="360"/>
-      </w:pPr>
-      <w:rPr>
-        <w:rFonts w:ascii="Symbol" w:hAnsi="Symbol" w:hint="default"/>
-      </w:rPr>
-    </w:lvl>
-    <w:lvl w:ilvl="7" w:tplc="04090003" w:tentative="1">
-      <w:start w:val="1"/>
-      <w:numFmt w:val="bullet"/>
-      <w:lvlText w:val="o"/>
-      <w:lvlJc w:val="left"/>
-      <w:pPr>
-        <w:ind w:left="5760" w:hanging="360"/>
-      </w:pPr>
-      <w:rPr>
-        <w:rFonts w:ascii="Courier New" w:hAnsi="Courier New" w:hint="default"/>
-      </w:rPr>
-    </w:lvl>
-    <w:lvl w:ilvl="8" w:tplc="04090005" w:tentative="1">
-      <w:start w:val="1"/>
-      <w:numFmt w:val="bullet"/>
-      <w:lvlText w:val=""/>
-      <w:lvlJc w:val="left"/>
-      <w:pPr>
-        <w:ind w:left="6480" w:hanging="360"/>
-      </w:pPr>
-      <w:rPr>
-        <w:rFonts w:ascii="Wingdings" w:hAnsi="Wingdings" w:hint="default"/>
-      </w:rPr>
-    </w:lvl>
-  </w:abstractNum>
-  <w:abstractNum w:abstractNumId="3" w15:restartNumberingAfterBreak="0">
-    <w:nsid w:val="03A213BE"/>
-    <w:multiLevelType w:val="hybridMultilevel"/>
-    <w:tmpl w:val="F7D0862C"/>
-    <w:lvl w:ilvl="0" w:tplc="DBC23472">
-      <w:numFmt w:val="bullet"/>
-      <w:lvlText w:val="-"/>
-      <w:lvlJc w:val="left"/>
-      <w:pPr>
-        <w:ind w:left="720" w:hanging="360"/>
-      </w:pPr>
-      <w:rPr>
-        <w:rFonts w:ascii="Times New Roman" w:eastAsiaTheme="minorHAnsi" w:hAnsi="Times New Roman" w:cs="Times New Roman" w:hint="default"/>
-      </w:rPr>
-    </w:lvl>
-    <w:lvl w:ilvl="1" w:tplc="04090003">
-      <w:start w:val="1"/>
-      <w:numFmt w:val="bullet"/>
-      <w:lvlText w:val="o"/>
-      <w:lvlJc w:val="left"/>
-      <w:pPr>
-        <w:ind w:left="1440" w:hanging="360"/>
-      </w:pPr>
-      <w:rPr>
-        <w:rFonts w:ascii="Courier New" w:hAnsi="Courier New" w:cs="Courier New" w:hint="default"/>
-      </w:rPr>
-    </w:lvl>
-    <w:lvl w:ilvl="2" w:tplc="04090005" w:tentative="1">
-      <w:start w:val="1"/>
-      <w:numFmt w:val="bullet"/>
-      <w:lvlText w:val=""/>
-      <w:lvlJc w:val="left"/>
-      <w:pPr>
-        <w:ind w:left="2160" w:hanging="360"/>
-      </w:pPr>
-      <w:rPr>
-        <w:rFonts w:ascii="Wingdings" w:hAnsi="Wingdings" w:hint="default"/>
-      </w:rPr>
-    </w:lvl>
-    <w:lvl w:ilvl="3" w:tplc="04090001" w:tentative="1">
-      <w:start w:val="1"/>
-      <w:numFmt w:val="bullet"/>
-      <w:lvlText w:val=""/>
-      <w:lvlJc w:val="left"/>
-      <w:pPr>
-        <w:ind w:left="2880" w:hanging="360"/>
-      </w:pPr>
-      <w:rPr>
-        <w:rFonts w:ascii="Symbol" w:hAnsi="Symbol" w:hint="default"/>
-      </w:rPr>
-    </w:lvl>
-    <w:lvl w:ilvl="4" w:tplc="04090003" w:tentative="1">
-      <w:start w:val="1"/>
-      <w:numFmt w:val="bullet"/>
-      <w:lvlText w:val="o"/>
-      <w:lvlJc w:val="left"/>
-      <w:pPr>
-        <w:ind w:left="3600" w:hanging="360"/>
-      </w:pPr>
-      <w:rPr>
-        <w:rFonts w:ascii="Courier New" w:hAnsi="Courier New" w:cs="Courier New" w:hint="default"/>
-      </w:rPr>
-    </w:lvl>
-    <w:lvl w:ilvl="5" w:tplc="04090005" w:tentative="1">
-      <w:start w:val="1"/>
-      <w:numFmt w:val="bullet"/>
-      <w:lvlText w:val=""/>
-      <w:lvlJc w:val="left"/>
-      <w:pPr>
-        <w:ind w:left="4320" w:hanging="360"/>
-      </w:pPr>
-      <w:rPr>
-        <w:rFonts w:ascii="Wingdings" w:hAnsi="Wingdings" w:hint="default"/>
-      </w:rPr>
-    </w:lvl>
-    <w:lvl w:ilvl="6" w:tplc="04090001" w:tentative="1">
-      <w:start w:val="1"/>
-      <w:numFmt w:val="bullet"/>
-      <w:lvlText w:val=""/>
-      <w:lvlJc w:val="left"/>
-      <w:pPr>
-        <w:ind w:left="5040" w:hanging="360"/>
-      </w:pPr>
-      <w:rPr>
-        <w:rFonts w:ascii="Symbol" w:hAnsi="Symbol" w:hint="default"/>
-      </w:rPr>
-    </w:lvl>
-    <w:lvl w:ilvl="7" w:tplc="04090003" w:tentative="1">
-      <w:start w:val="1"/>
-      <w:numFmt w:val="bullet"/>
-      <w:lvlText w:val="o"/>
-      <w:lvlJc w:val="left"/>
-      <w:pPr>
-        <w:ind w:left="5760" w:hanging="360"/>
-      </w:pPr>
-      <w:rPr>
-        <w:rFonts w:ascii="Courier New" w:hAnsi="Courier New" w:cs="Courier New" w:hint="default"/>
-      </w:rPr>
-    </w:lvl>
-    <w:lvl w:ilvl="8" w:tplc="04090005" w:tentative="1">
-      <w:start w:val="1"/>
-      <w:numFmt w:val="bullet"/>
-      <w:lvlText w:val=""/>
-      <w:lvlJc w:val="left"/>
-      <w:pPr>
-        <w:ind w:left="6480" w:hanging="360"/>
-      </w:pPr>
-      <w:rPr>
-        <w:rFonts w:ascii="Wingdings" w:hAnsi="Wingdings" w:hint="default"/>
-      </w:rPr>
-    </w:lvl>
-  </w:abstractNum>
   <w:abstractNum w:abstractNumId="4" w15:restartNumberingAfterBreak="0">
-    <w:nsid w:val="04C7788A"/>
-    <w:multiLevelType w:val="hybridMultilevel"/>
-    <w:tmpl w:val="3C667D3C"/>
-    <w:lvl w:ilvl="0" w:tplc="0409000F">
-      <w:start w:val="1"/>
-      <w:numFmt w:val="decimal"/>
-      <w:lvlText w:val="%1."/>
-      <w:lvlJc w:val="left"/>
-      <w:pPr>
-        <w:ind w:left="720" w:hanging="360"/>
-      </w:pPr>
-      <w:rPr>
-        <w:rFonts w:hint="default"/>
-      </w:rPr>
-    </w:lvl>
-    <w:lvl w:ilvl="1" w:tplc="04090019" w:tentative="1">
-      <w:start w:val="1"/>
-      <w:numFmt w:val="lowerLetter"/>
-      <w:lvlText w:val="%2."/>
-      <w:lvlJc w:val="left"/>
-      <w:pPr>
-        <w:ind w:left="1440" w:hanging="360"/>
-      </w:pPr>
-    </w:lvl>
-    <w:lvl w:ilvl="2" w:tplc="0409001B" w:tentative="1">
-      <w:start w:val="1"/>
-      <w:numFmt w:val="lowerRoman"/>
-      <w:lvlText w:val="%3."/>
-      <w:lvlJc w:val="right"/>
-      <w:pPr>
-        <w:ind w:left="2160" w:hanging="180"/>
-      </w:pPr>
-    </w:lvl>
-    <w:lvl w:ilvl="3" w:tplc="0409000F" w:tentative="1">
-      <w:start w:val="1"/>
-      <w:numFmt w:val="decimal"/>
-      <w:lvlText w:val="%4."/>
-      <w:lvlJc w:val="left"/>
-      <w:pPr>
-        <w:ind w:left="2880" w:hanging="360"/>
-      </w:pPr>
-    </w:lvl>
-    <w:lvl w:ilvl="4" w:tplc="04090019" w:tentative="1">
-      <w:start w:val="1"/>
-      <w:numFmt w:val="lowerLetter"/>
-      <w:lvlText w:val="%5."/>
-      <w:lvlJc w:val="left"/>
-      <w:pPr>
-        <w:ind w:left="3600" w:hanging="360"/>
-      </w:pPr>
-    </w:lvl>
-    <w:lvl w:ilvl="5" w:tplc="0409001B" w:tentative="1">
-      <w:start w:val="1"/>
-      <w:numFmt w:val="lowerRoman"/>
-      <w:lvlText w:val="%6."/>
-      <w:lvlJc w:val="right"/>
-      <w:pPr>
-        <w:ind w:left="4320" w:hanging="180"/>
-      </w:pPr>
-    </w:lvl>
-    <w:lvl w:ilvl="6" w:tplc="0409000F" w:tentative="1">
-      <w:start w:val="1"/>
-      <w:numFmt w:val="decimal"/>
-      <w:lvlText w:val="%7."/>
-      <w:lvlJc w:val="left"/>
-      <w:pPr>
-        <w:ind w:left="5040" w:hanging="360"/>
-      </w:pPr>
-    </w:lvl>
-    <w:lvl w:ilvl="7" w:tplc="04090019" w:tentative="1">
-      <w:start w:val="1"/>
-      <w:numFmt w:val="lowerLetter"/>
-      <w:lvlText w:val="%8."/>
-      <w:lvlJc w:val="left"/>
-      <w:pPr>
-        <w:ind w:left="5760" w:hanging="360"/>
-      </w:pPr>
-    </w:lvl>
-    <w:lvl w:ilvl="8" w:tplc="0409001B" w:tentative="1">
-      <w:start w:val="1"/>
-      <w:numFmt w:val="lowerRoman"/>
-      <w:lvlText w:val="%9."/>
-      <w:lvlJc w:val="right"/>
-      <w:pPr>
-        <w:ind w:left="6480" w:hanging="180"/>
-      </w:pPr>
-    </w:lvl>
-  </w:abstractNum>
-  <w:abstractNum w:abstractNumId="5" w15:restartNumberingAfterBreak="0">
     <w:nsid w:val="0A504674"/>
     <w:multiLevelType w:val="multilevel"/>
     <w:tmpl w:val="64463770"/>
@@ -26583,120 +29788,7 @@
       </w:rPr>
     </w:lvl>
   </w:abstractNum>
-  <w:abstractNum w:abstractNumId="6" w15:restartNumberingAfterBreak="0">
-    <w:nsid w:val="0C6068F2"/>
-    <w:multiLevelType w:val="hybridMultilevel"/>
-    <w:tmpl w:val="5EFC767E"/>
-    <w:lvl w:ilvl="0" w:tplc="779875D2">
-      <w:start w:val="1"/>
-      <w:numFmt w:val="bullet"/>
-      <w:lvlText w:val="-"/>
-      <w:lvlJc w:val="left"/>
-      <w:pPr>
-        <w:ind w:left="720" w:hanging="360"/>
-      </w:pPr>
-      <w:rPr>
-        <w:rFonts w:ascii="Times New Roman" w:eastAsiaTheme="minorHAnsi" w:hAnsi="Times New Roman" w:cs="Times New Roman" w:hint="default"/>
-      </w:rPr>
-    </w:lvl>
-    <w:lvl w:ilvl="1" w:tplc="04090003" w:tentative="1">
-      <w:start w:val="1"/>
-      <w:numFmt w:val="bullet"/>
-      <w:lvlText w:val="o"/>
-      <w:lvlJc w:val="left"/>
-      <w:pPr>
-        <w:ind w:left="1440" w:hanging="360"/>
-      </w:pPr>
-      <w:rPr>
-        <w:rFonts w:ascii="Courier New" w:hAnsi="Courier New" w:cs="Courier New" w:hint="default"/>
-      </w:rPr>
-    </w:lvl>
-    <w:lvl w:ilvl="2" w:tplc="04090005" w:tentative="1">
-      <w:start w:val="1"/>
-      <w:numFmt w:val="bullet"/>
-      <w:lvlText w:val=""/>
-      <w:lvlJc w:val="left"/>
-      <w:pPr>
-        <w:ind w:left="2160" w:hanging="360"/>
-      </w:pPr>
-      <w:rPr>
-        <w:rFonts w:ascii="Wingdings" w:hAnsi="Wingdings" w:hint="default"/>
-      </w:rPr>
-    </w:lvl>
-    <w:lvl w:ilvl="3" w:tplc="04090001" w:tentative="1">
-      <w:start w:val="1"/>
-      <w:numFmt w:val="bullet"/>
-      <w:lvlText w:val=""/>
-      <w:lvlJc w:val="left"/>
-      <w:pPr>
-        <w:ind w:left="2880" w:hanging="360"/>
-      </w:pPr>
-      <w:rPr>
-        <w:rFonts w:ascii="Symbol" w:hAnsi="Symbol" w:hint="default"/>
-      </w:rPr>
-    </w:lvl>
-    <w:lvl w:ilvl="4" w:tplc="04090003" w:tentative="1">
-      <w:start w:val="1"/>
-      <w:numFmt w:val="bullet"/>
-      <w:lvlText w:val="o"/>
-      <w:lvlJc w:val="left"/>
-      <w:pPr>
-        <w:ind w:left="3600" w:hanging="360"/>
-      </w:pPr>
-      <w:rPr>
-        <w:rFonts w:ascii="Courier New" w:hAnsi="Courier New" w:cs="Courier New" w:hint="default"/>
-      </w:rPr>
-    </w:lvl>
-    <w:lvl w:ilvl="5" w:tplc="04090005" w:tentative="1">
-      <w:start w:val="1"/>
-      <w:numFmt w:val="bullet"/>
-      <w:lvlText w:val=""/>
-      <w:lvlJc w:val="left"/>
-      <w:pPr>
-        <w:ind w:left="4320" w:hanging="360"/>
-      </w:pPr>
-      <w:rPr>
-        <w:rFonts w:ascii="Wingdings" w:hAnsi="Wingdings" w:hint="default"/>
-      </w:rPr>
-    </w:lvl>
-    <w:lvl w:ilvl="6" w:tplc="04090001" w:tentative="1">
-      <w:start w:val="1"/>
-      <w:numFmt w:val="bullet"/>
-      <w:lvlText w:val=""/>
-      <w:lvlJc w:val="left"/>
-      <w:pPr>
-        <w:ind w:left="5040" w:hanging="360"/>
-      </w:pPr>
-      <w:rPr>
-        <w:rFonts w:ascii="Symbol" w:hAnsi="Symbol" w:hint="default"/>
-      </w:rPr>
-    </w:lvl>
-    <w:lvl w:ilvl="7" w:tplc="04090003" w:tentative="1">
-      <w:start w:val="1"/>
-      <w:numFmt w:val="bullet"/>
-      <w:lvlText w:val="o"/>
-      <w:lvlJc w:val="left"/>
-      <w:pPr>
-        <w:ind w:left="5760" w:hanging="360"/>
-      </w:pPr>
-      <w:rPr>
-        <w:rFonts w:ascii="Courier New" w:hAnsi="Courier New" w:cs="Courier New" w:hint="default"/>
-      </w:rPr>
-    </w:lvl>
-    <w:lvl w:ilvl="8" w:tplc="04090005" w:tentative="1">
-      <w:start w:val="1"/>
-      <w:numFmt w:val="bullet"/>
-      <w:lvlText w:val=""/>
-      <w:lvlJc w:val="left"/>
-      <w:pPr>
-        <w:ind w:left="6480" w:hanging="360"/>
-      </w:pPr>
-      <w:rPr>
-        <w:rFonts w:ascii="Wingdings" w:hAnsi="Wingdings" w:hint="default"/>
-      </w:rPr>
-    </w:lvl>
-  </w:abstractNum>
-  <w:abstractNum w:abstractNumId="7" w15:restartNumberingAfterBreak="0">
+  <w:abstractNum w:abstractNumId="5" w15:restartNumberingAfterBreak="0">
     <w:nsid w:val="142B778A"/>
     <w:multiLevelType w:val="multilevel"/>
     <w:tmpl w:val="93780B18"/>
@@ -26817,7 +29909,7 @@
       </w:rPr>
     </w:lvl>
   </w:abstractNum>
-  <w:abstractNum w:abstractNumId="8" w15:restartNumberingAfterBreak="0">
+  <w:abstractNum w:abstractNumId="6" w15:restartNumberingAfterBreak="0">
     <w:nsid w:val="157B4B9E"/>
     <w:multiLevelType w:val="hybridMultilevel"/>
     <w:tmpl w:val="FAF40F62"/>
@@ -26906,185 +29998,7 @@
       </w:pPr>
     </w:lvl>
   </w:abstractNum>
-  <w:abstractNum w:abstractNumId="9" w15:restartNumberingAfterBreak="0">
-    <w:nsid w:val="189D674E"/>
-    <w:multiLevelType w:val="hybridMultilevel"/>
-    <w:tmpl w:val="A70AB60C"/>
-    <w:lvl w:ilvl="0" w:tplc="675E18FA">
-      <w:start w:val="1"/>
-      <w:numFmt w:val="decimal"/>
-      <w:lvlText w:val="%1."/>
-      <w:lvlJc w:val="left"/>
-      <w:pPr>
-        <w:ind w:left="360" w:hanging="360"/>
-      </w:pPr>
-      <w:rPr>
-        <w:b w:val="0"/>
-      </w:rPr>
-    </w:lvl>
-    <w:lvl w:ilvl="1" w:tplc="04090019" w:tentative="1">
-      <w:start w:val="1"/>
-      <w:numFmt w:val="lowerLetter"/>
-      <w:lvlText w:val="%2."/>
-      <w:lvlJc w:val="left"/>
-      <w:pPr>
-        <w:ind w:left="1080" w:hanging="360"/>
-      </w:pPr>
-    </w:lvl>
-    <w:lvl w:ilvl="2" w:tplc="0409001B" w:tentative="1">
-      <w:start w:val="1"/>
-      <w:numFmt w:val="lowerRoman"/>
-      <w:lvlText w:val="%3."/>
-      <w:lvlJc w:val="right"/>
-      <w:pPr>
-        <w:ind w:left="1800" w:hanging="180"/>
-      </w:pPr>
-    </w:lvl>
-    <w:lvl w:ilvl="3" w:tplc="0409000F" w:tentative="1">
-      <w:start w:val="1"/>
-      <w:numFmt w:val="decimal"/>
-      <w:lvlText w:val="%4."/>
-      <w:lvlJc w:val="left"/>
-      <w:pPr>
-        <w:ind w:left="2520" w:hanging="360"/>
-      </w:pPr>
-    </w:lvl>
-    <w:lvl w:ilvl="4" w:tplc="04090019" w:tentative="1">
-      <w:start w:val="1"/>
-      <w:numFmt w:val="lowerLetter"/>
-      <w:lvlText w:val="%5."/>
-      <w:lvlJc w:val="left"/>
-      <w:pPr>
-        <w:ind w:left="3240" w:hanging="360"/>
-      </w:pPr>
-    </w:lvl>
-    <w:lvl w:ilvl="5" w:tplc="0409001B" w:tentative="1">
-      <w:start w:val="1"/>
-      <w:numFmt w:val="lowerRoman"/>
-      <w:lvlText w:val="%6."/>
-      <w:lvlJc w:val="right"/>
-      <w:pPr>
-        <w:ind w:left="3960" w:hanging="180"/>
-      </w:pPr>
-    </w:lvl>
-    <w:lvl w:ilvl="6" w:tplc="0409000F" w:tentative="1">
-      <w:start w:val="1"/>
-      <w:numFmt w:val="decimal"/>
-      <w:lvlText w:val="%7."/>
-      <w:lvlJc w:val="left"/>
-      <w:pPr>
-        <w:ind w:left="4680" w:hanging="360"/>
-      </w:pPr>
-    </w:lvl>
-    <w:lvl w:ilvl="7" w:tplc="04090019" w:tentative="1">
-      <w:start w:val="1"/>
-      <w:numFmt w:val="lowerLetter"/>
-      <w:lvlText w:val="%8."/>
-      <w:lvlJc w:val="left"/>
-      <w:pPr>
-        <w:ind w:left="5400" w:hanging="360"/>
-      </w:pPr>
-    </w:lvl>
-    <w:lvl w:ilvl="8" w:tplc="0409001B" w:tentative="1">
-      <w:start w:val="1"/>
-      <w:numFmt w:val="lowerRoman"/>
-      <w:lvlText w:val="%9."/>
-      <w:lvlJc w:val="right"/>
-      <w:pPr>
-        <w:ind w:left="6120" w:hanging="180"/>
-      </w:pPr>
-    </w:lvl>
-  </w:abstractNum>
-  <w:abstractNum w:abstractNumId="10" w15:restartNumberingAfterBreak="0">
-    <w:nsid w:val="199C2331"/>
-    <w:multiLevelType w:val="hybridMultilevel"/>
-    <w:tmpl w:val="C8CE3C8C"/>
-    <w:lvl w:ilvl="0" w:tplc="04090011">
-      <w:start w:val="1"/>
-      <w:numFmt w:val="decimal"/>
-      <w:lvlText w:val="%1)"/>
-      <w:lvlJc w:val="left"/>
-      <w:pPr>
-        <w:ind w:left="720" w:hanging="360"/>
-      </w:pPr>
-      <w:rPr>
-        <w:rFonts w:hint="default"/>
-      </w:rPr>
-    </w:lvl>
-    <w:lvl w:ilvl="1" w:tplc="04090019" w:tentative="1">
-      <w:start w:val="1"/>
-      <w:numFmt w:val="lowerLetter"/>
-      <w:lvlText w:val="%2."/>
-      <w:lvlJc w:val="left"/>
-      <w:pPr>
-        <w:ind w:left="1440" w:hanging="360"/>
-      </w:pPr>
-    </w:lvl>
-    <w:lvl w:ilvl="2" w:tplc="0409001B" w:tentative="1">
-      <w:start w:val="1"/>
-      <w:numFmt w:val="lowerRoman"/>
-      <w:lvlText w:val="%3."/>
-      <w:lvlJc w:val="right"/>
-      <w:pPr>
-        <w:ind w:left="2160" w:hanging="180"/>
-      </w:pPr>
-    </w:lvl>
-    <w:lvl w:ilvl="3" w:tplc="0409000F" w:tentative="1">
-      <w:start w:val="1"/>
-      <w:numFmt w:val="decimal"/>
-      <w:lvlText w:val="%4."/>
-      <w:lvlJc w:val="left"/>
-      <w:pPr>
-        <w:ind w:left="2880" w:hanging="360"/>
-      </w:pPr>
-    </w:lvl>
-    <w:lvl w:ilvl="4" w:tplc="04090019" w:tentative="1">
-      <w:start w:val="1"/>
-      <w:numFmt w:val="lowerLetter"/>
-      <w:lvlText w:val="%5."/>
-      <w:lvlJc w:val="left"/>
-      <w:pPr>
-        <w:ind w:left="3600" w:hanging="360"/>
-      </w:pPr>
-    </w:lvl>
-    <w:lvl w:ilvl="5" w:tplc="0409001B" w:tentative="1">
-      <w:start w:val="1"/>
-      <w:numFmt w:val="lowerRoman"/>
-      <w:lvlText w:val="%6."/>
-      <w:lvlJc w:val="right"/>
-      <w:pPr>
-        <w:ind w:left="4320" w:hanging="180"/>
-      </w:pPr>
-    </w:lvl>
-    <w:lvl w:ilvl="6" w:tplc="0409000F" w:tentative="1">
-      <w:start w:val="1"/>
-      <w:numFmt w:val="decimal"/>
-      <w:lvlText w:val="%7."/>
-      <w:lvlJc w:val="left"/>
-      <w:pPr>
-        <w:ind w:left="5040" w:hanging="360"/>
-      </w:pPr>
-    </w:lvl>
-    <w:lvl w:ilvl="7" w:tplc="04090019" w:tentative="1">
-      <w:start w:val="1"/>
-      <w:numFmt w:val="lowerLetter"/>
-      <w:lvlText w:val="%8."/>
-      <w:lvlJc w:val="left"/>
-      <w:pPr>
-        <w:ind w:left="5760" w:hanging="360"/>
-      </w:pPr>
-    </w:lvl>
-    <w:lvl w:ilvl="8" w:tplc="0409001B" w:tentative="1">
-      <w:start w:val="1"/>
-      <w:numFmt w:val="lowerRoman"/>
-      <w:lvlText w:val="%9."/>
-      <w:lvlJc w:val="right"/>
-      <w:pPr>
-        <w:ind w:left="6480" w:hanging="180"/>
-      </w:pPr>
-    </w:lvl>
-  </w:abstractNum>
-  <w:abstractNum w:abstractNumId="11" w15:restartNumberingAfterBreak="0">
+  <w:abstractNum w:abstractNumId="7" w15:restartNumberingAfterBreak="0">
     <w:nsid w:val="19E40553"/>
     <w:multiLevelType w:val="hybridMultilevel"/>
     <w:tmpl w:val="D5B05056"/>
@@ -27170,7 +30084,7 @@
       </w:pPr>
     </w:lvl>
   </w:abstractNum>
-  <w:abstractNum w:abstractNumId="12" w15:restartNumberingAfterBreak="0">
+  <w:abstractNum w:abstractNumId="8" w15:restartNumberingAfterBreak="0">
     <w:nsid w:val="1D383088"/>
     <w:multiLevelType w:val="hybridMultilevel"/>
     <w:tmpl w:val="182CBCC6"/>
@@ -27256,7 +30170,7 @@
       </w:pPr>
     </w:lvl>
   </w:abstractNum>
-  <w:abstractNum w:abstractNumId="13" w15:restartNumberingAfterBreak="0">
+  <w:abstractNum w:abstractNumId="9" w15:restartNumberingAfterBreak="0">
     <w:nsid w:val="2419167E"/>
     <w:multiLevelType w:val="hybridMultilevel"/>
     <w:tmpl w:val="48CC3402"/>
@@ -27342,7 +30256,7 @@
       </w:pPr>
     </w:lvl>
   </w:abstractNum>
-  <w:abstractNum w:abstractNumId="14" w15:restartNumberingAfterBreak="0">
+  <w:abstractNum w:abstractNumId="10" w15:restartNumberingAfterBreak="0">
     <w:nsid w:val="26C20C15"/>
     <w:multiLevelType w:val="hybridMultilevel"/>
     <w:tmpl w:val="4DD2E1A4"/>
@@ -27428,7 +30342,7 @@
       </w:pPr>
     </w:lvl>
   </w:abstractNum>
-  <w:abstractNum w:abstractNumId="15" w15:restartNumberingAfterBreak="0">
+  <w:abstractNum w:abstractNumId="11" w15:restartNumberingAfterBreak="0">
     <w:nsid w:val="2BC26A9A"/>
     <w:multiLevelType w:val="hybridMultilevel"/>
     <w:tmpl w:val="92D2E8E8"/>
@@ -27517,7 +30431,93 @@
       </w:pPr>
     </w:lvl>
   </w:abstractNum>
-  <w:abstractNum w:abstractNumId="16" w15:restartNumberingAfterBreak="0">
+  <w:abstractNum w:abstractNumId="12" w15:restartNumberingAfterBreak="0">
+    <w:nsid w:val="2DA544DE"/>
+    <w:multiLevelType w:val="hybridMultilevel"/>
+    <w:tmpl w:val="68E0E2CE"/>
+    <w:lvl w:ilvl="0" w:tplc="0409000F">
+      <w:start w:val="1"/>
+      <w:numFmt w:val="decimal"/>
+      <w:lvlText w:val="%1."/>
+      <w:lvlJc w:val="left"/>
+      <w:pPr>
+        <w:ind w:left="720" w:hanging="360"/>
+      </w:pPr>
+    </w:lvl>
+    <w:lvl w:ilvl="1" w:tplc="04090019" w:tentative="1">
+      <w:start w:val="1"/>
+      <w:numFmt w:val="lowerLetter"/>
+      <w:lvlText w:val="%2."/>
+      <w:lvlJc w:val="left"/>
+      <w:pPr>
+        <w:ind w:left="1440" w:hanging="360"/>
+      </w:pPr>
+    </w:lvl>
+    <w:lvl w:ilvl="2" w:tplc="0409001B" w:tentative="1">
+      <w:start w:val="1"/>
+      <w:numFmt w:val="lowerRoman"/>
+      <w:lvlText w:val="%3."/>
+      <w:lvlJc w:val="right"/>
+      <w:pPr>
+        <w:ind w:left="2160" w:hanging="180"/>
+      </w:pPr>
+    </w:lvl>
+    <w:lvl w:ilvl="3" w:tplc="0409000F" w:tentative="1">
+      <w:start w:val="1"/>
+      <w:numFmt w:val="decimal"/>
+      <w:lvlText w:val="%4."/>
+      <w:lvlJc w:val="left"/>
+      <w:pPr>
+        <w:ind w:left="2880" w:hanging="360"/>
+      </w:pPr>
+    </w:lvl>
+    <w:lvl w:ilvl="4" w:tplc="04090019" w:tentative="1">
+      <w:start w:val="1"/>
+      <w:numFmt w:val="lowerLetter"/>
+      <w:lvlText w:val="%5."/>
+      <w:lvlJc w:val="left"/>
+      <w:pPr>
+        <w:ind w:left="3600" w:hanging="360"/>
+      </w:pPr>
+    </w:lvl>
+    <w:lvl w:ilvl="5" w:tplc="0409001B" w:tentative="1">
+      <w:start w:val="1"/>
+      <w:numFmt w:val="lowerRoman"/>
+      <w:lvlText w:val="%6."/>
+      <w:lvlJc w:val="right"/>
+      <w:pPr>
+        <w:ind w:left="4320" w:hanging="180"/>
+      </w:pPr>
+    </w:lvl>
+    <w:lvl w:ilvl="6" w:tplc="0409000F" w:tentative="1">
+      <w:start w:val="1"/>
+      <w:numFmt w:val="decimal"/>
+      <w:lvlText w:val="%7."/>
+      <w:lvlJc w:val="left"/>
+      <w:pPr>
+        <w:ind w:left="5040" w:hanging="360"/>
+      </w:pPr>
+    </w:lvl>
+    <w:lvl w:ilvl="7" w:tplc="04090019" w:tentative="1">
+      <w:start w:val="1"/>
+      <w:numFmt w:val="lowerLetter"/>
+      <w:lvlText w:val="%8."/>
+      <w:lvlJc w:val="left"/>
+      <w:pPr>
+        <w:ind w:left="5760" w:hanging="360"/>
+      </w:pPr>
+    </w:lvl>
+    <w:lvl w:ilvl="8" w:tplc="0409001B" w:tentative="1">
+      <w:start w:val="1"/>
+      <w:numFmt w:val="lowerRoman"/>
+      <w:lvlText w:val="%9."/>
+      <w:lvlJc w:val="right"/>
+      <w:pPr>
+        <w:ind w:left="6480" w:hanging="180"/>
+      </w:pPr>
+    </w:lvl>
+  </w:abstractNum>
+  <w:abstractNum w:abstractNumId="13" w15:restartNumberingAfterBreak="0">
     <w:nsid w:val="3068447B"/>
     <w:multiLevelType w:val="hybridMultilevel"/>
     <w:tmpl w:val="46CEBF2E"/>
@@ -27606,7 +30606,7 @@
       </w:pPr>
     </w:lvl>
   </w:abstractNum>
-  <w:abstractNum w:abstractNumId="17" w15:restartNumberingAfterBreak="0">
+  <w:abstractNum w:abstractNumId="14" w15:restartNumberingAfterBreak="0">
     <w:nsid w:val="357C1F53"/>
     <w:multiLevelType w:val="hybridMultilevel"/>
     <w:tmpl w:val="1A72D12E"/>
@@ -27719,7 +30719,7 @@
       </w:rPr>
     </w:lvl>
   </w:abstractNum>
-  <w:abstractNum w:abstractNumId="18" w15:restartNumberingAfterBreak="0">
+  <w:abstractNum w:abstractNumId="15" w15:restartNumberingAfterBreak="0">
     <w:nsid w:val="37992838"/>
     <w:multiLevelType w:val="multilevel"/>
     <w:tmpl w:val="6B181418"/>
@@ -27840,121 +30840,17 @@
       </w:rPr>
     </w:lvl>
   </w:abstractNum>
-  <w:abstractNum w:abstractNumId="19" w15:restartNumberingAfterBreak="0">
-    <w:nsid w:val="3F5C6C9A"/>
-    <w:multiLevelType w:val="multilevel"/>
-    <w:tmpl w:val="526EAA52"/>
-    <w:lvl w:ilvl="0">
-      <w:numFmt w:val="bullet"/>
-      <w:lvlText w:val="–"/>
-      <w:lvlJc w:val="left"/>
-      <w:pPr>
-        <w:ind w:left="1440" w:hanging="360"/>
-      </w:pPr>
-      <w:rPr>
-        <w:rFonts w:ascii="OpenSymbol" w:eastAsia="OpenSymbol" w:hAnsi="OpenSymbol" w:cs="OpenSymbol"/>
-      </w:rPr>
-    </w:lvl>
-    <w:lvl w:ilvl="1">
-      <w:numFmt w:val="bullet"/>
-      <w:lvlText w:val="–"/>
-      <w:lvlJc w:val="left"/>
-      <w:pPr>
-        <w:ind w:left="1800" w:hanging="360"/>
-      </w:pPr>
-      <w:rPr>
-        <w:rFonts w:ascii="OpenSymbol" w:eastAsia="OpenSymbol" w:hAnsi="OpenSymbol" w:cs="OpenSymbol"/>
-      </w:rPr>
-    </w:lvl>
-    <w:lvl w:ilvl="2">
-      <w:numFmt w:val="bullet"/>
-      <w:lvlText w:val="–"/>
-      <w:lvlJc w:val="left"/>
-      <w:pPr>
-        <w:ind w:left="2160" w:hanging="360"/>
-      </w:pPr>
-      <w:rPr>
-        <w:rFonts w:ascii="OpenSymbol" w:eastAsia="OpenSymbol" w:hAnsi="OpenSymbol" w:cs="OpenSymbol"/>
-      </w:rPr>
-    </w:lvl>
-    <w:lvl w:ilvl="3">
-      <w:numFmt w:val="bullet"/>
-      <w:lvlText w:val="–"/>
-      <w:lvlJc w:val="left"/>
-      <w:pPr>
-        <w:ind w:left="2520" w:hanging="360"/>
-      </w:pPr>
-      <w:rPr>
-        <w:rFonts w:ascii="OpenSymbol" w:eastAsia="OpenSymbol" w:hAnsi="OpenSymbol" w:cs="OpenSymbol"/>
-      </w:rPr>
-    </w:lvl>
-    <w:lvl w:ilvl="4">
-      <w:numFmt w:val="bullet"/>
-      <w:lvlText w:val="–"/>
-      <w:lvlJc w:val="left"/>
-      <w:pPr>
-        <w:ind w:left="2880" w:hanging="360"/>
-      </w:pPr>
-      <w:rPr>
-        <w:rFonts w:ascii="OpenSymbol" w:eastAsia="OpenSymbol" w:hAnsi="OpenSymbol" w:cs="OpenSymbol"/>
-      </w:rPr>
-    </w:lvl>
-    <w:lvl w:ilvl="5">
-      <w:numFmt w:val="bullet"/>
-      <w:lvlText w:val="–"/>
-      <w:lvlJc w:val="left"/>
-      <w:pPr>
-        <w:ind w:left="3240" w:hanging="360"/>
-      </w:pPr>
-      <w:rPr>
-        <w:rFonts w:ascii="OpenSymbol" w:eastAsia="OpenSymbol" w:hAnsi="OpenSymbol" w:cs="OpenSymbol"/>
-      </w:rPr>
-    </w:lvl>
-    <w:lvl w:ilvl="6">
-      <w:numFmt w:val="bullet"/>
-      <w:lvlText w:val="–"/>
-      <w:lvlJc w:val="left"/>
-      <w:pPr>
-        <w:ind w:left="3600" w:hanging="360"/>
-      </w:pPr>
-      <w:rPr>
-        <w:rFonts w:ascii="OpenSymbol" w:eastAsia="OpenSymbol" w:hAnsi="OpenSymbol" w:cs="OpenSymbol"/>
-      </w:rPr>
-    </w:lvl>
-    <w:lvl w:ilvl="7">
-      <w:numFmt w:val="bullet"/>
-      <w:lvlText w:val="–"/>
-      <w:lvlJc w:val="left"/>
-      <w:pPr>
-        <w:ind w:left="3960" w:hanging="360"/>
-      </w:pPr>
-      <w:rPr>
-        <w:rFonts w:ascii="OpenSymbol" w:eastAsia="OpenSymbol" w:hAnsi="OpenSymbol" w:cs="OpenSymbol"/>
-      </w:rPr>
-    </w:lvl>
-    <w:lvl w:ilvl="8">
-      <w:numFmt w:val="bullet"/>
-      <w:lvlText w:val="–"/>
-      <w:lvlJc w:val="left"/>
-      <w:pPr>
-        <w:ind w:left="4320" w:hanging="360"/>
-      </w:pPr>
-      <w:rPr>
-        <w:rFonts w:ascii="OpenSymbol" w:eastAsia="OpenSymbol" w:hAnsi="OpenSymbol" w:cs="OpenSymbol"/>
-      </w:rPr>
-    </w:lvl>
-  </w:abstractNum>
-  <w:abstractNum w:abstractNumId="20" w15:restartNumberingAfterBreak="0">
-    <w:nsid w:val="3F7E774A"/>
+  <w:abstractNum w:abstractNumId="16" w15:restartNumberingAfterBreak="0">
+    <w:nsid w:val="3FDD5066"/>
     <w:multiLevelType w:val="hybridMultilevel"/>
-    <w:tmpl w:val="23C0EEA2"/>
-    <w:lvl w:ilvl="0" w:tplc="04090011">
+    <w:tmpl w:val="9C3C4572"/>
+    <w:lvl w:ilvl="0" w:tplc="EC9A642E">
       <w:start w:val="1"/>
       <w:numFmt w:val="decimal"/>
-      <w:lvlText w:val="%1)"/>
+      <w:lvlText w:val="%1."/>
       <w:lvlJc w:val="left"/>
       <w:pPr>
-        <w:ind w:left="720" w:hanging="360"/>
+        <w:ind w:left="1471" w:hanging="360"/>
       </w:pPr>
       <w:rPr>
         <w:rFonts w:hint="default"/>
@@ -27966,7 +30862,7 @@
       <w:lvlText w:val="%2."/>
       <w:lvlJc w:val="left"/>
       <w:pPr>
-        <w:ind w:left="1440" w:hanging="360"/>
+        <w:ind w:left="2191" w:hanging="360"/>
       </w:pPr>
     </w:lvl>
     <w:lvl w:ilvl="2" w:tplc="0409001B" w:tentative="1">
@@ -27975,7 +30871,7 @@
       <w:lvlText w:val="%3."/>
       <w:lvlJc w:val="right"/>
       <w:pPr>
-        <w:ind w:left="2160" w:hanging="180"/>
+        <w:ind w:left="2911" w:hanging="180"/>
       </w:pPr>
     </w:lvl>
     <w:lvl w:ilvl="3" w:tplc="0409000F" w:tentative="1">
@@ -27984,7 +30880,7 @@
       <w:lvlText w:val="%4."/>
       <w:lvlJc w:val="left"/>
       <w:pPr>
-        <w:ind w:left="2880" w:hanging="360"/>
+        <w:ind w:left="3631" w:hanging="360"/>
       </w:pPr>
     </w:lvl>
     <w:lvl w:ilvl="4" w:tplc="04090019" w:tentative="1">
@@ -27993,7 +30889,7 @@
       <w:lvlText w:val="%5."/>
       <w:lvlJc w:val="left"/>
       <w:pPr>
-        <w:ind w:left="3600" w:hanging="360"/>
+        <w:ind w:left="4351" w:hanging="360"/>
       </w:pPr>
     </w:lvl>
     <w:lvl w:ilvl="5" w:tplc="0409001B" w:tentative="1">
@@ -28002,7 +30898,7 @@
       <w:lvlText w:val="%6."/>
       <w:lvlJc w:val="right"/>
       <w:pPr>
-        <w:ind w:left="4320" w:hanging="180"/>
+        <w:ind w:left="5071" w:hanging="180"/>
       </w:pPr>
     </w:lvl>
     <w:lvl w:ilvl="6" w:tplc="0409000F" w:tentative="1">
@@ -28011,7 +30907,7 @@
       <w:lvlText w:val="%7."/>
       <w:lvlJc w:val="left"/>
       <w:pPr>
-        <w:ind w:left="5040" w:hanging="360"/>
+        <w:ind w:left="5791" w:hanging="360"/>
       </w:pPr>
     </w:lvl>
     <w:lvl w:ilvl="7" w:tplc="04090019" w:tentative="1">
@@ -28020,7 +30916,7 @@
       <w:lvlText w:val="%8."/>
       <w:lvlJc w:val="left"/>
       <w:pPr>
-        <w:ind w:left="5760" w:hanging="360"/>
+        <w:ind w:left="6511" w:hanging="360"/>
       </w:pPr>
     </w:lvl>
     <w:lvl w:ilvl="8" w:tplc="0409001B" w:tentative="1">
@@ -28029,21 +30925,126 @@
       <w:lvlText w:val="%9."/>
       <w:lvlJc w:val="right"/>
       <w:pPr>
-        <w:ind w:left="6480" w:hanging="180"/>
+        <w:ind w:left="7231" w:hanging="180"/>
       </w:pPr>
     </w:lvl>
   </w:abstractNum>
-  <w:abstractNum w:abstractNumId="21" w15:restartNumberingAfterBreak="0">
-    <w:nsid w:val="3FDD5066"/>
+  <w:abstractNum w:abstractNumId="17" w15:restartNumberingAfterBreak="0">
+    <w:nsid w:val="3FF55545"/>
+    <w:multiLevelType w:val="multilevel"/>
+    <w:tmpl w:val="F31C03AC"/>
+    <w:styleLink w:val="WWNum10"/>
+    <w:lvl w:ilvl="0">
+      <w:numFmt w:val="bullet"/>
+      <w:lvlText w:val="-"/>
+      <w:lvlJc w:val="left"/>
+      <w:pPr>
+        <w:ind w:left="2520" w:hanging="360"/>
+      </w:pPr>
+      <w:rPr>
+        <w:rFonts w:ascii="Times New Roman" w:hAnsi="Times New Roman" w:cs="Times New Roman"/>
+      </w:rPr>
+    </w:lvl>
+    <w:lvl w:ilvl="1">
+      <w:numFmt w:val="bullet"/>
+      <w:lvlText w:val="o"/>
+      <w:lvlJc w:val="left"/>
+      <w:pPr>
+        <w:ind w:left="3240" w:hanging="360"/>
+      </w:pPr>
+      <w:rPr>
+        <w:rFonts w:ascii="Courier New" w:hAnsi="Courier New" w:cs="Courier New"/>
+      </w:rPr>
+    </w:lvl>
+    <w:lvl w:ilvl="2">
+      <w:numFmt w:val="bullet"/>
+      <w:lvlText w:val=""/>
+      <w:lvlJc w:val="left"/>
+      <w:pPr>
+        <w:ind w:left="3960" w:hanging="360"/>
+      </w:pPr>
+      <w:rPr>
+        <w:rFonts w:ascii="Wingdings" w:hAnsi="Wingdings"/>
+      </w:rPr>
+    </w:lvl>
+    <w:lvl w:ilvl="3">
+      <w:numFmt w:val="bullet"/>
+      <w:lvlText w:val=""/>
+      <w:lvlJc w:val="left"/>
+      <w:pPr>
+        <w:ind w:left="4680" w:hanging="360"/>
+      </w:pPr>
+      <w:rPr>
+        <w:rFonts w:ascii="Symbol" w:hAnsi="Symbol"/>
+      </w:rPr>
+    </w:lvl>
+    <w:lvl w:ilvl="4">
+      <w:numFmt w:val="bullet"/>
+      <w:lvlText w:val="o"/>
+      <w:lvlJc w:val="left"/>
+      <w:pPr>
+        <w:ind w:left="5400" w:hanging="360"/>
+      </w:pPr>
+      <w:rPr>
+        <w:rFonts w:ascii="Courier New" w:hAnsi="Courier New" w:cs="Courier New"/>
+      </w:rPr>
+    </w:lvl>
+    <w:lvl w:ilvl="5">
+      <w:numFmt w:val="bullet"/>
+      <w:lvlText w:val=""/>
+      <w:lvlJc w:val="left"/>
+      <w:pPr>
+        <w:ind w:left="6120" w:hanging="360"/>
+      </w:pPr>
+      <w:rPr>
+        <w:rFonts w:ascii="Wingdings" w:hAnsi="Wingdings"/>
+      </w:rPr>
+    </w:lvl>
+    <w:lvl w:ilvl="6">
+      <w:numFmt w:val="bullet"/>
+      <w:lvlText w:val=""/>
+      <w:lvlJc w:val="left"/>
+      <w:pPr>
+        <w:ind w:left="6840" w:hanging="360"/>
+      </w:pPr>
+      <w:rPr>
+        <w:rFonts w:ascii="Symbol" w:hAnsi="Symbol"/>
+      </w:rPr>
+    </w:lvl>
+    <w:lvl w:ilvl="7">
+      <w:numFmt w:val="bullet"/>
+      <w:lvlText w:val="o"/>
+      <w:lvlJc w:val="left"/>
+      <w:pPr>
+        <w:ind w:left="7560" w:hanging="360"/>
+      </w:pPr>
+      <w:rPr>
+        <w:rFonts w:ascii="Courier New" w:hAnsi="Courier New" w:cs="Courier New"/>
+      </w:rPr>
+    </w:lvl>
+    <w:lvl w:ilvl="8">
+      <w:numFmt w:val="bullet"/>
+      <w:lvlText w:val=""/>
+      <w:lvlJc w:val="left"/>
+      <w:pPr>
+        <w:ind w:left="8280" w:hanging="360"/>
+      </w:pPr>
+      <w:rPr>
+        <w:rFonts w:ascii="Wingdings" w:hAnsi="Wingdings"/>
+      </w:rPr>
+    </w:lvl>
+  </w:abstractNum>
+  <w:abstractNum w:abstractNumId="18" w15:restartNumberingAfterBreak="0">
+    <w:nsid w:val="453D7FBA"/>
     <w:multiLevelType w:val="hybridMultilevel"/>
-    <w:tmpl w:val="9C3C4572"/>
-    <w:lvl w:ilvl="0" w:tplc="EC9A642E">
+    <w:tmpl w:val="1A84C326"/>
+    <w:lvl w:ilvl="0" w:tplc="9FE24D8A">
       <w:start w:val="1"/>
       <w:numFmt w:val="decimal"/>
       <w:lvlText w:val="%1."/>
       <w:lvlJc w:val="left"/>
       <w:pPr>
-        <w:ind w:left="1471" w:hanging="360"/>
+        <w:ind w:left="1440" w:hanging="360"/>
       </w:pPr>
       <w:rPr>
         <w:rFonts w:hint="default"/>
@@ -28055,7 +31056,7 @@
       <w:lvlText w:val="%2."/>
       <w:lvlJc w:val="left"/>
       <w:pPr>
-        <w:ind w:left="2191" w:hanging="360"/>
+        <w:ind w:left="2160" w:hanging="360"/>
       </w:pPr>
     </w:lvl>
     <w:lvl w:ilvl="2" w:tplc="0409001B" w:tentative="1">
@@ -28064,7 +31065,7 @@
       <w:lvlText w:val="%3."/>
       <w:lvlJc w:val="right"/>
       <w:pPr>
-        <w:ind w:left="2911" w:hanging="180"/>
+        <w:ind w:left="2880" w:hanging="180"/>
       </w:pPr>
     </w:lvl>
     <w:lvl w:ilvl="3" w:tplc="0409000F" w:tentative="1">
@@ -28073,7 +31074,7 @@
       <w:lvlText w:val="%4."/>
       <w:lvlJc w:val="left"/>
       <w:pPr>
-        <w:ind w:left="3631" w:hanging="360"/>
+        <w:ind w:left="3600" w:hanging="360"/>
       </w:pPr>
     </w:lvl>
     <w:lvl w:ilvl="4" w:tplc="04090019" w:tentative="1">
@@ -28082,7 +31083,7 @@
       <w:lvlText w:val="%5."/>
       <w:lvlJc w:val="left"/>
       <w:pPr>
-        <w:ind w:left="4351" w:hanging="360"/>
+        <w:ind w:left="4320" w:hanging="360"/>
       </w:pPr>
     </w:lvl>
     <w:lvl w:ilvl="5" w:tplc="0409001B" w:tentative="1">
@@ -28091,7 +31092,7 @@
       <w:lvlText w:val="%6."/>
       <w:lvlJc w:val="right"/>
       <w:pPr>
-        <w:ind w:left="5071" w:hanging="180"/>
+        <w:ind w:left="5040" w:hanging="180"/>
       </w:pPr>
     </w:lvl>
     <w:lvl w:ilvl="6" w:tplc="0409000F" w:tentative="1">
@@ -28100,7 +31101,7 @@
       <w:lvlText w:val="%7."/>
       <w:lvlJc w:val="left"/>
       <w:pPr>
-        <w:ind w:left="5791" w:hanging="360"/>
+        <w:ind w:left="5760" w:hanging="360"/>
       </w:pPr>
     </w:lvl>
     <w:lvl w:ilvl="7" w:tplc="04090019" w:tentative="1">
@@ -28109,7 +31110,7 @@
       <w:lvlText w:val="%8."/>
       <w:lvlJc w:val="left"/>
       <w:pPr>
-        <w:ind w:left="6511" w:hanging="360"/>
+        <w:ind w:left="6480" w:hanging="360"/>
       </w:pPr>
     </w:lvl>
     <w:lvl w:ilvl="8" w:tplc="0409001B" w:tentative="1">
@@ -28118,123 +31119,18 @@
       <w:lvlText w:val="%9."/>
       <w:lvlJc w:val="right"/>
       <w:pPr>
-        <w:ind w:left="7231" w:hanging="180"/>
+        <w:ind w:left="7200" w:hanging="180"/>
       </w:pPr>
     </w:lvl>
   </w:abstractNum>
-  <w:abstractNum w:abstractNumId="22" w15:restartNumberingAfterBreak="0">
-    <w:nsid w:val="3FF55545"/>
-    <w:multiLevelType w:val="multilevel"/>
-    <w:tmpl w:val="F31C03AC"/>
-    <w:styleLink w:val="WWNum10"/>
-    <w:lvl w:ilvl="0">
-      <w:numFmt w:val="bullet"/>
-      <w:lvlText w:val="-"/>
-      <w:lvlJc w:val="left"/>
-      <w:pPr>
-        <w:ind w:left="2520" w:hanging="360"/>
-      </w:pPr>
-      <w:rPr>
-        <w:rFonts w:ascii="Times New Roman" w:hAnsi="Times New Roman" w:cs="Times New Roman"/>
-      </w:rPr>
-    </w:lvl>
-    <w:lvl w:ilvl="1">
-      <w:numFmt w:val="bullet"/>
-      <w:lvlText w:val="o"/>
-      <w:lvlJc w:val="left"/>
-      <w:pPr>
-        <w:ind w:left="3240" w:hanging="360"/>
-      </w:pPr>
-      <w:rPr>
-        <w:rFonts w:ascii="Courier New" w:hAnsi="Courier New" w:cs="Courier New"/>
-      </w:rPr>
-    </w:lvl>
-    <w:lvl w:ilvl="2">
-      <w:numFmt w:val="bullet"/>
-      <w:lvlText w:val=""/>
-      <w:lvlJc w:val="left"/>
-      <w:pPr>
-        <w:ind w:left="3960" w:hanging="360"/>
-      </w:pPr>
-      <w:rPr>
-        <w:rFonts w:ascii="Wingdings" w:hAnsi="Wingdings"/>
-      </w:rPr>
-    </w:lvl>
-    <w:lvl w:ilvl="3">
-      <w:numFmt w:val="bullet"/>
-      <w:lvlText w:val=""/>
-      <w:lvlJc w:val="left"/>
-      <w:pPr>
-        <w:ind w:left="4680" w:hanging="360"/>
-      </w:pPr>
-      <w:rPr>
-        <w:rFonts w:ascii="Symbol" w:hAnsi="Symbol"/>
-      </w:rPr>
-    </w:lvl>
-    <w:lvl w:ilvl="4">
-      <w:numFmt w:val="bullet"/>
-      <w:lvlText w:val="o"/>
-      <w:lvlJc w:val="left"/>
-      <w:pPr>
-        <w:ind w:left="5400" w:hanging="360"/>
-      </w:pPr>
-      <w:rPr>
-        <w:rFonts w:ascii="Courier New" w:hAnsi="Courier New" w:cs="Courier New"/>
-      </w:rPr>
-    </w:lvl>
-    <w:lvl w:ilvl="5">
-      <w:numFmt w:val="bullet"/>
-      <w:lvlText w:val=""/>
-      <w:lvlJc w:val="left"/>
-      <w:pPr>
-        <w:ind w:left="6120" w:hanging="360"/>
-      </w:pPr>
-      <w:rPr>
-        <w:rFonts w:ascii="Wingdings" w:hAnsi="Wingdings"/>
-      </w:rPr>
-    </w:lvl>
-    <w:lvl w:ilvl="6">
-      <w:numFmt w:val="bullet"/>
-      <w:lvlText w:val=""/>
-      <w:lvlJc w:val="left"/>
-      <w:pPr>
-        <w:ind w:left="6840" w:hanging="360"/>
-      </w:pPr>
-      <w:rPr>
-        <w:rFonts w:ascii="Symbol" w:hAnsi="Symbol"/>
-      </w:rPr>
-    </w:lvl>
-    <w:lvl w:ilvl="7">
-      <w:numFmt w:val="bullet"/>
-      <w:lvlText w:val="o"/>
-      <w:lvlJc w:val="left"/>
-      <w:pPr>
-        <w:ind w:left="7560" w:hanging="360"/>
-      </w:pPr>
-      <w:rPr>
-        <w:rFonts w:ascii="Courier New" w:hAnsi="Courier New" w:cs="Courier New"/>
-      </w:rPr>
-    </w:lvl>
-    <w:lvl w:ilvl="8">
-      <w:numFmt w:val="bullet"/>
-      <w:lvlText w:val=""/>
-      <w:lvlJc w:val="left"/>
-      <w:pPr>
-        <w:ind w:left="8280" w:hanging="360"/>
-      </w:pPr>
-      <w:rPr>
-        <w:rFonts w:ascii="Wingdings" w:hAnsi="Wingdings"/>
-      </w:rPr>
-    </w:lvl>
-  </w:abstractNum>
-  <w:abstractNum w:abstractNumId="23" w15:restartNumberingAfterBreak="0">
-    <w:nsid w:val="430714BF"/>
+  <w:abstractNum w:abstractNumId="19" w15:restartNumberingAfterBreak="0">
+    <w:nsid w:val="45BE543C"/>
     <w:multiLevelType w:val="hybridMultilevel"/>
-    <w:tmpl w:val="018A59F2"/>
-    <w:lvl w:ilvl="0" w:tplc="04090011">
+    <w:tmpl w:val="4618892C"/>
+    <w:lvl w:ilvl="0" w:tplc="0409000F">
       <w:start w:val="1"/>
       <w:numFmt w:val="decimal"/>
-      <w:lvlText w:val="%1)"/>
+      <w:lvlText w:val="%1."/>
       <w:lvlJc w:val="left"/>
       <w:pPr>
         <w:ind w:left="720" w:hanging="360"/>
@@ -28316,17 +31212,130 @@
       </w:pPr>
     </w:lvl>
   </w:abstractNum>
-  <w:abstractNum w:abstractNumId="24" w15:restartNumberingAfterBreak="0">
-    <w:nsid w:val="453D7FBA"/>
+  <w:abstractNum w:abstractNumId="20" w15:restartNumberingAfterBreak="0">
+    <w:nsid w:val="46433188"/>
     <w:multiLevelType w:val="hybridMultilevel"/>
-    <w:tmpl w:val="1A84C326"/>
-    <w:lvl w:ilvl="0" w:tplc="9FE24D8A">
+    <w:tmpl w:val="1164ACF2"/>
+    <w:lvl w:ilvl="0" w:tplc="510CB9F2">
+      <w:start w:val="1"/>
+      <w:numFmt w:val="bullet"/>
+      <w:lvlText w:val="-"/>
+      <w:lvlJc w:val="left"/>
+      <w:pPr>
+        <w:ind w:left="720" w:hanging="360"/>
+      </w:pPr>
+      <w:rPr>
+        <w:rFonts w:ascii="Times New Roman" w:eastAsiaTheme="minorHAnsi" w:hAnsi="Times New Roman" w:cs="Times New Roman" w:hint="default"/>
+      </w:rPr>
+    </w:lvl>
+    <w:lvl w:ilvl="1" w:tplc="04090003" w:tentative="1">
+      <w:start w:val="1"/>
+      <w:numFmt w:val="bullet"/>
+      <w:lvlText w:val="o"/>
+      <w:lvlJc w:val="left"/>
+      <w:pPr>
+        <w:ind w:left="1440" w:hanging="360"/>
+      </w:pPr>
+      <w:rPr>
+        <w:rFonts w:ascii="Courier New" w:hAnsi="Courier New" w:cs="Courier New" w:hint="default"/>
+      </w:rPr>
+    </w:lvl>
+    <w:lvl w:ilvl="2" w:tplc="04090005" w:tentative="1">
+      <w:start w:val="1"/>
+      <w:numFmt w:val="bullet"/>
+      <w:lvlText w:val=""/>
+      <w:lvlJc w:val="left"/>
+      <w:pPr>
+        <w:ind w:left="2160" w:hanging="360"/>
+      </w:pPr>
+      <w:rPr>
+        <w:rFonts w:ascii="Wingdings" w:hAnsi="Wingdings" w:hint="default"/>
+      </w:rPr>
+    </w:lvl>
+    <w:lvl w:ilvl="3" w:tplc="04090001" w:tentative="1">
+      <w:start w:val="1"/>
+      <w:numFmt w:val="bullet"/>
+      <w:lvlText w:val=""/>
+      <w:lvlJc w:val="left"/>
+      <w:pPr>
+        <w:ind w:left="2880" w:hanging="360"/>
+      </w:pPr>
+      <w:rPr>
+        <w:rFonts w:ascii="Symbol" w:hAnsi="Symbol" w:hint="default"/>
+      </w:rPr>
+    </w:lvl>
+    <w:lvl w:ilvl="4" w:tplc="04090003" w:tentative="1">
+      <w:start w:val="1"/>
+      <w:numFmt w:val="bullet"/>
+      <w:lvlText w:val="o"/>
+      <w:lvlJc w:val="left"/>
+      <w:pPr>
+        <w:ind w:left="3600" w:hanging="360"/>
+      </w:pPr>
+      <w:rPr>
+        <w:rFonts w:ascii="Courier New" w:hAnsi="Courier New" w:cs="Courier New" w:hint="default"/>
+      </w:rPr>
+    </w:lvl>
+    <w:lvl w:ilvl="5" w:tplc="04090005" w:tentative="1">
+      <w:start w:val="1"/>
+      <w:numFmt w:val="bullet"/>
+      <w:lvlText w:val=""/>
+      <w:lvlJc w:val="left"/>
+      <w:pPr>
+        <w:ind w:left="4320" w:hanging="360"/>
+      </w:pPr>
+      <w:rPr>
+        <w:rFonts w:ascii="Wingdings" w:hAnsi="Wingdings" w:hint="default"/>
+      </w:rPr>
+    </w:lvl>
+    <w:lvl w:ilvl="6" w:tplc="04090001" w:tentative="1">
+      <w:start w:val="1"/>
+      <w:numFmt w:val="bullet"/>
+      <w:lvlText w:val=""/>
+      <w:lvlJc w:val="left"/>
+      <w:pPr>
+        <w:ind w:left="5040" w:hanging="360"/>
+      </w:pPr>
+      <w:rPr>
+        <w:rFonts w:ascii="Symbol" w:hAnsi="Symbol" w:hint="default"/>
+      </w:rPr>
+    </w:lvl>
+    <w:lvl w:ilvl="7" w:tplc="04090003" w:tentative="1">
+      <w:start w:val="1"/>
+      <w:numFmt w:val="bullet"/>
+      <w:lvlText w:val="o"/>
+      <w:lvlJc w:val="left"/>
+      <w:pPr>
+        <w:ind w:left="5760" w:hanging="360"/>
+      </w:pPr>
+      <w:rPr>
+        <w:rFonts w:ascii="Courier New" w:hAnsi="Courier New" w:cs="Courier New" w:hint="default"/>
+      </w:rPr>
+    </w:lvl>
+    <w:lvl w:ilvl="8" w:tplc="04090005" w:tentative="1">
+      <w:start w:val="1"/>
+      <w:numFmt w:val="bullet"/>
+      <w:lvlText w:val=""/>
+      <w:lvlJc w:val="left"/>
+      <w:pPr>
+        <w:ind w:left="6480" w:hanging="360"/>
+      </w:pPr>
+      <w:rPr>
+        <w:rFonts w:ascii="Wingdings" w:hAnsi="Wingdings" w:hint="default"/>
+      </w:rPr>
+    </w:lvl>
+  </w:abstractNum>
+  <w:abstractNum w:abstractNumId="21" w15:restartNumberingAfterBreak="0">
+    <w:nsid w:val="4A891D57"/>
+    <w:multiLevelType w:val="hybridMultilevel"/>
+    <w:tmpl w:val="DB2CADEA"/>
+    <w:lvl w:ilvl="0" w:tplc="D332A240">
       <w:start w:val="1"/>
       <w:numFmt w:val="decimal"/>
       <w:lvlText w:val="%1."/>
       <w:lvlJc w:val="left"/>
       <w:pPr>
-        <w:ind w:left="1440" w:hanging="360"/>
+        <w:ind w:left="1080" w:hanging="360"/>
       </w:pPr>
       <w:rPr>
         <w:rFonts w:hint="default"/>
@@ -28338,7 +31347,7 @@
       <w:lvlText w:val="%2."/>
       <w:lvlJc w:val="left"/>
       <w:pPr>
-        <w:ind w:left="2160" w:hanging="360"/>
+        <w:ind w:left="1800" w:hanging="360"/>
       </w:pPr>
     </w:lvl>
     <w:lvl w:ilvl="2" w:tplc="0409001B" w:tentative="1">
@@ -28347,7 +31356,7 @@
       <w:lvlText w:val="%3."/>
       <w:lvlJc w:val="right"/>
       <w:pPr>
-        <w:ind w:left="2880" w:hanging="180"/>
+        <w:ind w:left="2520" w:hanging="180"/>
       </w:pPr>
     </w:lvl>
     <w:lvl w:ilvl="3" w:tplc="0409000F" w:tentative="1">
@@ -28356,7 +31365,7 @@
       <w:lvlText w:val="%4."/>
       <w:lvlJc w:val="left"/>
       <w:pPr>
-        <w:ind w:left="3600" w:hanging="360"/>
+        <w:ind w:left="3240" w:hanging="360"/>
       </w:pPr>
     </w:lvl>
     <w:lvl w:ilvl="4" w:tplc="04090019" w:tentative="1">
@@ -28365,7 +31374,7 @@
       <w:lvlText w:val="%5."/>
       <w:lvlJc w:val="left"/>
       <w:pPr>
-        <w:ind w:left="4320" w:hanging="360"/>
+        <w:ind w:left="3960" w:hanging="360"/>
       </w:pPr>
     </w:lvl>
     <w:lvl w:ilvl="5" w:tplc="0409001B" w:tentative="1">
@@ -28374,7 +31383,7 @@
       <w:lvlText w:val="%6."/>
       <w:lvlJc w:val="right"/>
       <w:pPr>
-        <w:ind w:left="5040" w:hanging="180"/>
+        <w:ind w:left="4680" w:hanging="180"/>
       </w:pPr>
     </w:lvl>
     <w:lvl w:ilvl="6" w:tplc="0409000F" w:tentative="1">
@@ -28383,7 +31392,7 @@
       <w:lvlText w:val="%7."/>
       <w:lvlJc w:val="left"/>
       <w:pPr>
-        <w:ind w:left="5760" w:hanging="360"/>
+        <w:ind w:left="5400" w:hanging="360"/>
       </w:pPr>
     </w:lvl>
     <w:lvl w:ilvl="7" w:tplc="04090019" w:tentative="1">
@@ -28392,7 +31401,7 @@
       <w:lvlText w:val="%8."/>
       <w:lvlJc w:val="left"/>
       <w:pPr>
-        <w:ind w:left="6480" w:hanging="360"/>
+        <w:ind w:left="6120" w:hanging="360"/>
       </w:pPr>
     </w:lvl>
     <w:lvl w:ilvl="8" w:tplc="0409001B" w:tentative="1">
@@ -28401,14 +31410,14 @@
       <w:lvlText w:val="%9."/>
       <w:lvlJc w:val="right"/>
       <w:pPr>
-        <w:ind w:left="7200" w:hanging="180"/>
+        <w:ind w:left="6840" w:hanging="180"/>
       </w:pPr>
     </w:lvl>
   </w:abstractNum>
-  <w:abstractNum w:abstractNumId="25" w15:restartNumberingAfterBreak="0">
-    <w:nsid w:val="45BE543C"/>
+  <w:abstractNum w:abstractNumId="22" w15:restartNumberingAfterBreak="0">
+    <w:nsid w:val="4CC14936"/>
     <w:multiLevelType w:val="hybridMultilevel"/>
-    <w:tmpl w:val="4618892C"/>
+    <w:tmpl w:val="22E07264"/>
     <w:lvl w:ilvl="0" w:tplc="0409000F">
       <w:start w:val="1"/>
       <w:numFmt w:val="decimal"/>
@@ -28494,130 +31503,189 @@
       </w:pPr>
     </w:lvl>
   </w:abstractNum>
-  <w:abstractNum w:abstractNumId="26" w15:restartNumberingAfterBreak="0">
-    <w:nsid w:val="46433188"/>
+  <w:abstractNum w:abstractNumId="23" w15:restartNumberingAfterBreak="0">
+    <w:nsid w:val="4DAF035B"/>
     <w:multiLevelType w:val="hybridMultilevel"/>
-    <w:tmpl w:val="1164ACF2"/>
-    <w:lvl w:ilvl="0" w:tplc="510CB9F2">
-      <w:start w:val="1"/>
-      <w:numFmt w:val="bullet"/>
-      <w:lvlText w:val="-"/>
-      <w:lvlJc w:val="left"/>
-      <w:pPr>
-        <w:ind w:left="720" w:hanging="360"/>
-      </w:pPr>
-      <w:rPr>
-        <w:rFonts w:ascii="Times New Roman" w:eastAsiaTheme="minorHAnsi" w:hAnsi="Times New Roman" w:cs="Times New Roman" w:hint="default"/>
-      </w:rPr>
-    </w:lvl>
-    <w:lvl w:ilvl="1" w:tplc="04090003" w:tentative="1">
-      <w:start w:val="1"/>
-      <w:numFmt w:val="bullet"/>
-      <w:lvlText w:val="o"/>
-      <w:lvlJc w:val="left"/>
-      <w:pPr>
-        <w:ind w:left="1440" w:hanging="360"/>
-      </w:pPr>
-      <w:rPr>
-        <w:rFonts w:ascii="Courier New" w:hAnsi="Courier New" w:cs="Courier New" w:hint="default"/>
-      </w:rPr>
-    </w:lvl>
-    <w:lvl w:ilvl="2" w:tplc="04090005" w:tentative="1">
-      <w:start w:val="1"/>
-      <w:numFmt w:val="bullet"/>
-      <w:lvlText w:val=""/>
-      <w:lvlJc w:val="left"/>
-      <w:pPr>
-        <w:ind w:left="2160" w:hanging="360"/>
-      </w:pPr>
-      <w:rPr>
-        <w:rFonts w:ascii="Wingdings" w:hAnsi="Wingdings" w:hint="default"/>
-      </w:rPr>
-    </w:lvl>
-    <w:lvl w:ilvl="3" w:tplc="04090001" w:tentative="1">
-      <w:start w:val="1"/>
-      <w:numFmt w:val="bullet"/>
-      <w:lvlText w:val=""/>
-      <w:lvlJc w:val="left"/>
-      <w:pPr>
-        <w:ind w:left="2880" w:hanging="360"/>
-      </w:pPr>
-      <w:rPr>
-        <w:rFonts w:ascii="Symbol" w:hAnsi="Symbol" w:hint="default"/>
-      </w:rPr>
-    </w:lvl>
-    <w:lvl w:ilvl="4" w:tplc="04090003" w:tentative="1">
-      <w:start w:val="1"/>
-      <w:numFmt w:val="bullet"/>
-      <w:lvlText w:val="o"/>
-      <w:lvlJc w:val="left"/>
-      <w:pPr>
-        <w:ind w:left="3600" w:hanging="360"/>
-      </w:pPr>
-      <w:rPr>
-        <w:rFonts w:ascii="Courier New" w:hAnsi="Courier New" w:cs="Courier New" w:hint="default"/>
-      </w:rPr>
-    </w:lvl>
-    <w:lvl w:ilvl="5" w:tplc="04090005" w:tentative="1">
-      <w:start w:val="1"/>
-      <w:numFmt w:val="bullet"/>
-      <w:lvlText w:val=""/>
-      <w:lvlJc w:val="left"/>
-      <w:pPr>
-        <w:ind w:left="4320" w:hanging="360"/>
-      </w:pPr>
-      <w:rPr>
-        <w:rFonts w:ascii="Wingdings" w:hAnsi="Wingdings" w:hint="default"/>
-      </w:rPr>
-    </w:lvl>
-    <w:lvl w:ilvl="6" w:tplc="04090001" w:tentative="1">
-      <w:start w:val="1"/>
-      <w:numFmt w:val="bullet"/>
-      <w:lvlText w:val=""/>
-      <w:lvlJc w:val="left"/>
-      <w:pPr>
-        <w:ind w:left="5040" w:hanging="360"/>
-      </w:pPr>
-      <w:rPr>
-        <w:rFonts w:ascii="Symbol" w:hAnsi="Symbol" w:hint="default"/>
-      </w:rPr>
-    </w:lvl>
-    <w:lvl w:ilvl="7" w:tplc="04090003" w:tentative="1">
-      <w:start w:val="1"/>
-      <w:numFmt w:val="bullet"/>
-      <w:lvlText w:val="o"/>
-      <w:lvlJc w:val="left"/>
-      <w:pPr>
-        <w:ind w:left="5760" w:hanging="360"/>
-      </w:pPr>
-      <w:rPr>
-        <w:rFonts w:ascii="Courier New" w:hAnsi="Courier New" w:cs="Courier New" w:hint="default"/>
-      </w:rPr>
-    </w:lvl>
-    <w:lvl w:ilvl="8" w:tplc="04090005" w:tentative="1">
-      <w:start w:val="1"/>
-      <w:numFmt w:val="bullet"/>
-      <w:lvlText w:val=""/>
-      <w:lvlJc w:val="left"/>
-      <w:pPr>
-        <w:ind w:left="6480" w:hanging="360"/>
-      </w:pPr>
-      <w:rPr>
-        <w:rFonts w:ascii="Wingdings" w:hAnsi="Wingdings" w:hint="default"/>
-      </w:rPr>
-    </w:lvl>
-  </w:abstractNum>
-  <w:abstractNum w:abstractNumId="27" w15:restartNumberingAfterBreak="0">
-    <w:nsid w:val="4A891D57"/>
-    <w:multiLevelType w:val="hybridMultilevel"/>
-    <w:tmpl w:val="DB2CADEA"/>
-    <w:lvl w:ilvl="0" w:tplc="D332A240">
+    <w:tmpl w:val="AF9EE3E0"/>
+    <w:lvl w:ilvl="0" w:tplc="0409000F">
       <w:start w:val="1"/>
       <w:numFmt w:val="decimal"/>
       <w:lvlText w:val="%1."/>
       <w:lvlJc w:val="left"/>
       <w:pPr>
-        <w:ind w:left="1080" w:hanging="360"/>
+        <w:ind w:left="720" w:hanging="360"/>
+      </w:pPr>
+    </w:lvl>
+    <w:lvl w:ilvl="1" w:tplc="04090019" w:tentative="1">
+      <w:start w:val="1"/>
+      <w:numFmt w:val="lowerLetter"/>
+      <w:lvlText w:val="%2."/>
+      <w:lvlJc w:val="left"/>
+      <w:pPr>
+        <w:ind w:left="1440" w:hanging="360"/>
+      </w:pPr>
+    </w:lvl>
+    <w:lvl w:ilvl="2" w:tplc="0409001B" w:tentative="1">
+      <w:start w:val="1"/>
+      <w:numFmt w:val="lowerRoman"/>
+      <w:lvlText w:val="%3."/>
+      <w:lvlJc w:val="right"/>
+      <w:pPr>
+        <w:ind w:left="2160" w:hanging="180"/>
+      </w:pPr>
+    </w:lvl>
+    <w:lvl w:ilvl="3" w:tplc="0409000F" w:tentative="1">
+      <w:start w:val="1"/>
+      <w:numFmt w:val="decimal"/>
+      <w:lvlText w:val="%4."/>
+      <w:lvlJc w:val="left"/>
+      <w:pPr>
+        <w:ind w:left="2880" w:hanging="360"/>
+      </w:pPr>
+    </w:lvl>
+    <w:lvl w:ilvl="4" w:tplc="04090019" w:tentative="1">
+      <w:start w:val="1"/>
+      <w:numFmt w:val="lowerLetter"/>
+      <w:lvlText w:val="%5."/>
+      <w:lvlJc w:val="left"/>
+      <w:pPr>
+        <w:ind w:left="3600" w:hanging="360"/>
+      </w:pPr>
+    </w:lvl>
+    <w:lvl w:ilvl="5" w:tplc="0409001B" w:tentative="1">
+      <w:start w:val="1"/>
+      <w:numFmt w:val="lowerRoman"/>
+      <w:lvlText w:val="%6."/>
+      <w:lvlJc w:val="right"/>
+      <w:pPr>
+        <w:ind w:left="4320" w:hanging="180"/>
+      </w:pPr>
+    </w:lvl>
+    <w:lvl w:ilvl="6" w:tplc="0409000F" w:tentative="1">
+      <w:start w:val="1"/>
+      <w:numFmt w:val="decimal"/>
+      <w:lvlText w:val="%7."/>
+      <w:lvlJc w:val="left"/>
+      <w:pPr>
+        <w:ind w:left="5040" w:hanging="360"/>
+      </w:pPr>
+    </w:lvl>
+    <w:lvl w:ilvl="7" w:tplc="04090019" w:tentative="1">
+      <w:start w:val="1"/>
+      <w:numFmt w:val="lowerLetter"/>
+      <w:lvlText w:val="%8."/>
+      <w:lvlJc w:val="left"/>
+      <w:pPr>
+        <w:ind w:left="5760" w:hanging="360"/>
+      </w:pPr>
+    </w:lvl>
+    <w:lvl w:ilvl="8" w:tplc="0409001B" w:tentative="1">
+      <w:start w:val="1"/>
+      <w:numFmt w:val="lowerRoman"/>
+      <w:lvlText w:val="%9."/>
+      <w:lvlJc w:val="right"/>
+      <w:pPr>
+        <w:ind w:left="6480" w:hanging="180"/>
+      </w:pPr>
+    </w:lvl>
+  </w:abstractNum>
+  <w:abstractNum w:abstractNumId="24" w15:restartNumberingAfterBreak="0">
+    <w:nsid w:val="4E056827"/>
+    <w:multiLevelType w:val="hybridMultilevel"/>
+    <w:tmpl w:val="DFE86538"/>
+    <w:lvl w:ilvl="0" w:tplc="0409000F">
+      <w:start w:val="1"/>
+      <w:numFmt w:val="decimal"/>
+      <w:lvlText w:val="%1."/>
+      <w:lvlJc w:val="left"/>
+      <w:pPr>
+        <w:ind w:left="720" w:hanging="360"/>
+      </w:pPr>
+    </w:lvl>
+    <w:lvl w:ilvl="1" w:tplc="04090019" w:tentative="1">
+      <w:start w:val="1"/>
+      <w:numFmt w:val="lowerLetter"/>
+      <w:lvlText w:val="%2."/>
+      <w:lvlJc w:val="left"/>
+      <w:pPr>
+        <w:ind w:left="1440" w:hanging="360"/>
+      </w:pPr>
+    </w:lvl>
+    <w:lvl w:ilvl="2" w:tplc="0409001B" w:tentative="1">
+      <w:start w:val="1"/>
+      <w:numFmt w:val="lowerRoman"/>
+      <w:lvlText w:val="%3."/>
+      <w:lvlJc w:val="right"/>
+      <w:pPr>
+        <w:ind w:left="2160" w:hanging="180"/>
+      </w:pPr>
+    </w:lvl>
+    <w:lvl w:ilvl="3" w:tplc="0409000F" w:tentative="1">
+      <w:start w:val="1"/>
+      <w:numFmt w:val="decimal"/>
+      <w:lvlText w:val="%4."/>
+      <w:lvlJc w:val="left"/>
+      <w:pPr>
+        <w:ind w:left="2880" w:hanging="360"/>
+      </w:pPr>
+    </w:lvl>
+    <w:lvl w:ilvl="4" w:tplc="04090019" w:tentative="1">
+      <w:start w:val="1"/>
+      <w:numFmt w:val="lowerLetter"/>
+      <w:lvlText w:val="%5."/>
+      <w:lvlJc w:val="left"/>
+      <w:pPr>
+        <w:ind w:left="3600" w:hanging="360"/>
+      </w:pPr>
+    </w:lvl>
+    <w:lvl w:ilvl="5" w:tplc="0409001B" w:tentative="1">
+      <w:start w:val="1"/>
+      <w:numFmt w:val="lowerRoman"/>
+      <w:lvlText w:val="%6."/>
+      <w:lvlJc w:val="right"/>
+      <w:pPr>
+        <w:ind w:left="4320" w:hanging="180"/>
+      </w:pPr>
+    </w:lvl>
+    <w:lvl w:ilvl="6" w:tplc="0409000F" w:tentative="1">
+      <w:start w:val="1"/>
+      <w:numFmt w:val="decimal"/>
+      <w:lvlText w:val="%7."/>
+      <w:lvlJc w:val="left"/>
+      <w:pPr>
+        <w:ind w:left="5040" w:hanging="360"/>
+      </w:pPr>
+    </w:lvl>
+    <w:lvl w:ilvl="7" w:tplc="04090019" w:tentative="1">
+      <w:start w:val="1"/>
+      <w:numFmt w:val="lowerLetter"/>
+      <w:lvlText w:val="%8."/>
+      <w:lvlJc w:val="left"/>
+      <w:pPr>
+        <w:ind w:left="5760" w:hanging="360"/>
+      </w:pPr>
+    </w:lvl>
+    <w:lvl w:ilvl="8" w:tplc="0409001B" w:tentative="1">
+      <w:start w:val="1"/>
+      <w:numFmt w:val="lowerRoman"/>
+      <w:lvlText w:val="%9."/>
+      <w:lvlJc w:val="right"/>
+      <w:pPr>
+        <w:ind w:left="6480" w:hanging="180"/>
+      </w:pPr>
+    </w:lvl>
+  </w:abstractNum>
+  <w:abstractNum w:abstractNumId="25" w15:restartNumberingAfterBreak="0">
+    <w:nsid w:val="511D05B3"/>
+    <w:multiLevelType w:val="hybridMultilevel"/>
+    <w:tmpl w:val="C970549E"/>
+    <w:lvl w:ilvl="0" w:tplc="0409000F">
+      <w:start w:val="1"/>
+      <w:numFmt w:val="decimal"/>
+      <w:lvlText w:val="%1."/>
+      <w:lvlJc w:val="left"/>
+      <w:pPr>
+        <w:ind w:left="720" w:hanging="360"/>
       </w:pPr>
       <w:rPr>
         <w:rFonts w:hint="default"/>
@@ -28629,7 +31697,7 @@
       <w:lvlText w:val="%2."/>
       <w:lvlJc w:val="left"/>
       <w:pPr>
-        <w:ind w:left="1800" w:hanging="360"/>
+        <w:ind w:left="1440" w:hanging="360"/>
       </w:pPr>
     </w:lvl>
     <w:lvl w:ilvl="2" w:tplc="0409001B" w:tentative="1">
@@ -28638,7 +31706,7 @@
       <w:lvlText w:val="%3."/>
       <w:lvlJc w:val="right"/>
       <w:pPr>
-        <w:ind w:left="2520" w:hanging="180"/>
+        <w:ind w:left="2160" w:hanging="180"/>
       </w:pPr>
     </w:lvl>
     <w:lvl w:ilvl="3" w:tplc="0409000F" w:tentative="1">
@@ -28647,7 +31715,7 @@
       <w:lvlText w:val="%4."/>
       <w:lvlJc w:val="left"/>
       <w:pPr>
-        <w:ind w:left="3240" w:hanging="360"/>
+        <w:ind w:left="2880" w:hanging="360"/>
       </w:pPr>
     </w:lvl>
     <w:lvl w:ilvl="4" w:tplc="04090019" w:tentative="1">
@@ -28656,7 +31724,7 @@
       <w:lvlText w:val="%5."/>
       <w:lvlJc w:val="left"/>
       <w:pPr>
-        <w:ind w:left="3960" w:hanging="360"/>
+        <w:ind w:left="3600" w:hanging="360"/>
       </w:pPr>
     </w:lvl>
     <w:lvl w:ilvl="5" w:tplc="0409001B" w:tentative="1">
@@ -28665,7 +31733,7 @@
       <w:lvlText w:val="%6."/>
       <w:lvlJc w:val="right"/>
       <w:pPr>
-        <w:ind w:left="4680" w:hanging="180"/>
+        <w:ind w:left="4320" w:hanging="180"/>
       </w:pPr>
     </w:lvl>
     <w:lvl w:ilvl="6" w:tplc="0409000F" w:tentative="1">
@@ -28674,7 +31742,7 @@
       <w:lvlText w:val="%7."/>
       <w:lvlJc w:val="left"/>
       <w:pPr>
-        <w:ind w:left="5400" w:hanging="360"/>
+        <w:ind w:left="5040" w:hanging="360"/>
       </w:pPr>
     </w:lvl>
     <w:lvl w:ilvl="7" w:tplc="04090019" w:tentative="1">
@@ -28683,7 +31751,7 @@
       <w:lvlText w:val="%8."/>
       <w:lvlJc w:val="left"/>
       <w:pPr>
-        <w:ind w:left="6120" w:hanging="360"/>
+        <w:ind w:left="5760" w:hanging="360"/>
       </w:pPr>
     </w:lvl>
     <w:lvl w:ilvl="8" w:tplc="0409001B" w:tentative="1">
@@ -28692,14 +31760,14 @@
       <w:lvlText w:val="%9."/>
       <w:lvlJc w:val="right"/>
       <w:pPr>
-        <w:ind w:left="6840" w:hanging="180"/>
+        <w:ind w:left="6480" w:hanging="180"/>
       </w:pPr>
     </w:lvl>
   </w:abstractNum>
-  <w:abstractNum w:abstractNumId="28" w15:restartNumberingAfterBreak="0">
-    <w:nsid w:val="4CC14936"/>
+  <w:abstractNum w:abstractNumId="26" w15:restartNumberingAfterBreak="0">
+    <w:nsid w:val="55F139B8"/>
     <w:multiLevelType w:val="hybridMultilevel"/>
-    <w:tmpl w:val="22E07264"/>
+    <w:tmpl w:val="0BDE857A"/>
     <w:lvl w:ilvl="0" w:tplc="0409000F">
       <w:start w:val="1"/>
       <w:numFmt w:val="decimal"/>
@@ -28707,6 +31775,266 @@
       <w:lvlJc w:val="left"/>
       <w:pPr>
         <w:ind w:left="720" w:hanging="360"/>
+      </w:pPr>
+    </w:lvl>
+    <w:lvl w:ilvl="1" w:tplc="04090019" w:tentative="1">
+      <w:start w:val="1"/>
+      <w:numFmt w:val="lowerLetter"/>
+      <w:lvlText w:val="%2."/>
+      <w:lvlJc w:val="left"/>
+      <w:pPr>
+        <w:ind w:left="1440" w:hanging="360"/>
+      </w:pPr>
+    </w:lvl>
+    <w:lvl w:ilvl="2" w:tplc="0409001B" w:tentative="1">
+      <w:start w:val="1"/>
+      <w:numFmt w:val="lowerRoman"/>
+      <w:lvlText w:val="%3."/>
+      <w:lvlJc w:val="right"/>
+      <w:pPr>
+        <w:ind w:left="2160" w:hanging="180"/>
+      </w:pPr>
+    </w:lvl>
+    <w:lvl w:ilvl="3" w:tplc="0409000F" w:tentative="1">
+      <w:start w:val="1"/>
+      <w:numFmt w:val="decimal"/>
+      <w:lvlText w:val="%4."/>
+      <w:lvlJc w:val="left"/>
+      <w:pPr>
+        <w:ind w:left="2880" w:hanging="360"/>
+      </w:pPr>
+    </w:lvl>
+    <w:lvl w:ilvl="4" w:tplc="04090019" w:tentative="1">
+      <w:start w:val="1"/>
+      <w:numFmt w:val="lowerLetter"/>
+      <w:lvlText w:val="%5."/>
+      <w:lvlJc w:val="left"/>
+      <w:pPr>
+        <w:ind w:left="3600" w:hanging="360"/>
+      </w:pPr>
+    </w:lvl>
+    <w:lvl w:ilvl="5" w:tplc="0409001B" w:tentative="1">
+      <w:start w:val="1"/>
+      <w:numFmt w:val="lowerRoman"/>
+      <w:lvlText w:val="%6."/>
+      <w:lvlJc w:val="right"/>
+      <w:pPr>
+        <w:ind w:left="4320" w:hanging="180"/>
+      </w:pPr>
+    </w:lvl>
+    <w:lvl w:ilvl="6" w:tplc="0409000F" w:tentative="1">
+      <w:start w:val="1"/>
+      <w:numFmt w:val="decimal"/>
+      <w:lvlText w:val="%7."/>
+      <w:lvlJc w:val="left"/>
+      <w:pPr>
+        <w:ind w:left="5040" w:hanging="360"/>
+      </w:pPr>
+    </w:lvl>
+    <w:lvl w:ilvl="7" w:tplc="04090019" w:tentative="1">
+      <w:start w:val="1"/>
+      <w:numFmt w:val="lowerLetter"/>
+      <w:lvlText w:val="%8."/>
+      <w:lvlJc w:val="left"/>
+      <w:pPr>
+        <w:ind w:left="5760" w:hanging="360"/>
+      </w:pPr>
+    </w:lvl>
+    <w:lvl w:ilvl="8" w:tplc="0409001B" w:tentative="1">
+      <w:start w:val="1"/>
+      <w:numFmt w:val="lowerRoman"/>
+      <w:lvlText w:val="%9."/>
+      <w:lvlJc w:val="right"/>
+      <w:pPr>
+        <w:ind w:left="6480" w:hanging="180"/>
+      </w:pPr>
+    </w:lvl>
+  </w:abstractNum>
+  <w:abstractNum w:abstractNumId="27" w15:restartNumberingAfterBreak="0">
+    <w:nsid w:val="60C6540B"/>
+    <w:multiLevelType w:val="multilevel"/>
+    <w:tmpl w:val="C7FA58DE"/>
+    <w:styleLink w:val="WWNum22"/>
+    <w:lvl w:ilvl="0">
+      <w:start w:val="1"/>
+      <w:numFmt w:val="decimal"/>
+      <w:lvlText w:val="%1."/>
+      <w:lvlJc w:val="left"/>
+      <w:pPr>
+        <w:ind w:left="1177" w:hanging="360"/>
+      </w:pPr>
+    </w:lvl>
+    <w:lvl w:ilvl="1">
+      <w:start w:val="1"/>
+      <w:numFmt w:val="lowerLetter"/>
+      <w:lvlText w:val="%2."/>
+      <w:lvlJc w:val="left"/>
+      <w:pPr>
+        <w:ind w:left="1897" w:hanging="360"/>
+      </w:pPr>
+    </w:lvl>
+    <w:lvl w:ilvl="2">
+      <w:start w:val="1"/>
+      <w:numFmt w:val="lowerRoman"/>
+      <w:lvlText w:val="%1.%2.%3."/>
+      <w:lvlJc w:val="right"/>
+      <w:pPr>
+        <w:ind w:left="2617" w:hanging="180"/>
+      </w:pPr>
+    </w:lvl>
+    <w:lvl w:ilvl="3">
+      <w:start w:val="1"/>
+      <w:numFmt w:val="decimal"/>
+      <w:lvlText w:val="%1.%2.%3.%4."/>
+      <w:lvlJc w:val="left"/>
+      <w:pPr>
+        <w:ind w:left="3337" w:hanging="360"/>
+      </w:pPr>
+    </w:lvl>
+    <w:lvl w:ilvl="4">
+      <w:start w:val="1"/>
+      <w:numFmt w:val="lowerLetter"/>
+      <w:lvlText w:val="%1.%2.%3.%4.%5."/>
+      <w:lvlJc w:val="left"/>
+      <w:pPr>
+        <w:ind w:left="4057" w:hanging="360"/>
+      </w:pPr>
+    </w:lvl>
+    <w:lvl w:ilvl="5">
+      <w:start w:val="1"/>
+      <w:numFmt w:val="lowerRoman"/>
+      <w:lvlText w:val="%1.%2.%3.%4.%5.%6."/>
+      <w:lvlJc w:val="right"/>
+      <w:pPr>
+        <w:ind w:left="4777" w:hanging="180"/>
+      </w:pPr>
+    </w:lvl>
+    <w:lvl w:ilvl="6">
+      <w:start w:val="1"/>
+      <w:numFmt w:val="decimal"/>
+      <w:lvlText w:val="%1.%2.%3.%4.%5.%6.%7."/>
+      <w:lvlJc w:val="left"/>
+      <w:pPr>
+        <w:ind w:left="5497" w:hanging="360"/>
+      </w:pPr>
+    </w:lvl>
+    <w:lvl w:ilvl="7">
+      <w:start w:val="1"/>
+      <w:numFmt w:val="lowerLetter"/>
+      <w:lvlText w:val="%1.%2.%3.%4.%5.%6.%7.%8."/>
+      <w:lvlJc w:val="left"/>
+      <w:pPr>
+        <w:ind w:left="6217" w:hanging="360"/>
+      </w:pPr>
+    </w:lvl>
+    <w:lvl w:ilvl="8">
+      <w:start w:val="1"/>
+      <w:numFmt w:val="lowerRoman"/>
+      <w:lvlText w:val="%1.%2.%3.%4.%5.%6.%7.%8.%9."/>
+      <w:lvlJc w:val="right"/>
+      <w:pPr>
+        <w:ind w:left="6937" w:hanging="180"/>
+      </w:pPr>
+    </w:lvl>
+  </w:abstractNum>
+  <w:abstractNum w:abstractNumId="28" w15:restartNumberingAfterBreak="0">
+    <w:nsid w:val="628859F9"/>
+    <w:multiLevelType w:val="multilevel"/>
+    <w:tmpl w:val="F334C020"/>
+    <w:styleLink w:val="WWNum30"/>
+    <w:lvl w:ilvl="0">
+      <w:start w:val="1"/>
+      <w:numFmt w:val="decimal"/>
+      <w:lvlText w:val="%1."/>
+      <w:lvlJc w:val="left"/>
+      <w:pPr>
+        <w:ind w:left="720" w:hanging="360"/>
+      </w:pPr>
+    </w:lvl>
+    <w:lvl w:ilvl="1">
+      <w:start w:val="1"/>
+      <w:numFmt w:val="lowerLetter"/>
+      <w:lvlText w:val="%2."/>
+      <w:lvlJc w:val="left"/>
+      <w:pPr>
+        <w:ind w:left="1440" w:hanging="360"/>
+      </w:pPr>
+    </w:lvl>
+    <w:lvl w:ilvl="2">
+      <w:start w:val="1"/>
+      <w:numFmt w:val="lowerRoman"/>
+      <w:lvlText w:val="%1.%2.%3."/>
+      <w:lvlJc w:val="right"/>
+      <w:pPr>
+        <w:ind w:left="2160" w:hanging="180"/>
+      </w:pPr>
+    </w:lvl>
+    <w:lvl w:ilvl="3">
+      <w:start w:val="1"/>
+      <w:numFmt w:val="decimal"/>
+      <w:lvlText w:val="%1.%2.%3.%4."/>
+      <w:lvlJc w:val="left"/>
+      <w:pPr>
+        <w:ind w:left="2880" w:hanging="360"/>
+      </w:pPr>
+    </w:lvl>
+    <w:lvl w:ilvl="4">
+      <w:start w:val="1"/>
+      <w:numFmt w:val="lowerLetter"/>
+      <w:lvlText w:val="%1.%2.%3.%4.%5."/>
+      <w:lvlJc w:val="left"/>
+      <w:pPr>
+        <w:ind w:left="3600" w:hanging="360"/>
+      </w:pPr>
+    </w:lvl>
+    <w:lvl w:ilvl="5">
+      <w:start w:val="1"/>
+      <w:numFmt w:val="lowerRoman"/>
+      <w:lvlText w:val="%1.%2.%3.%4.%5.%6."/>
+      <w:lvlJc w:val="right"/>
+      <w:pPr>
+        <w:ind w:left="4320" w:hanging="180"/>
+      </w:pPr>
+    </w:lvl>
+    <w:lvl w:ilvl="6">
+      <w:start w:val="1"/>
+      <w:numFmt w:val="decimal"/>
+      <w:lvlText w:val="%1.%2.%3.%4.%5.%6.%7."/>
+      <w:lvlJc w:val="left"/>
+      <w:pPr>
+        <w:ind w:left="5040" w:hanging="360"/>
+      </w:pPr>
+    </w:lvl>
+    <w:lvl w:ilvl="7">
+      <w:start w:val="1"/>
+      <w:numFmt w:val="lowerLetter"/>
+      <w:lvlText w:val="%1.%2.%3.%4.%5.%6.%7.%8."/>
+      <w:lvlJc w:val="left"/>
+      <w:pPr>
+        <w:ind w:left="5760" w:hanging="360"/>
+      </w:pPr>
+    </w:lvl>
+    <w:lvl w:ilvl="8">
+      <w:start w:val="1"/>
+      <w:numFmt w:val="lowerRoman"/>
+      <w:lvlText w:val="%1.%2.%3.%4.%5.%6.%7.%8.%9."/>
+      <w:lvlJc w:val="right"/>
+      <w:pPr>
+        <w:ind w:left="6480" w:hanging="180"/>
+      </w:pPr>
+    </w:lvl>
+  </w:abstractNum>
+  <w:abstractNum w:abstractNumId="29" w15:restartNumberingAfterBreak="0">
+    <w:nsid w:val="6AD949FE"/>
+    <w:multiLevelType w:val="hybridMultilevel"/>
+    <w:tmpl w:val="9C3C4572"/>
+    <w:lvl w:ilvl="0" w:tplc="EC9A642E">
+      <w:start w:val="1"/>
+      <w:numFmt w:val="decimal"/>
+      <w:lvlText w:val="%1."/>
+      <w:lvlJc w:val="left"/>
+      <w:pPr>
+        <w:ind w:left="1471" w:hanging="360"/>
       </w:pPr>
       <w:rPr>
         <w:rFonts w:hint="default"/>
@@ -28718,7 +32046,7 @@
       <w:lvlText w:val="%2."/>
       <w:lvlJc w:val="left"/>
       <w:pPr>
-        <w:ind w:left="1440" w:hanging="360"/>
+        <w:ind w:left="2191" w:hanging="360"/>
       </w:pPr>
     </w:lvl>
     <w:lvl w:ilvl="2" w:tplc="0409001B" w:tentative="1">
@@ -28727,7 +32055,7 @@
       <w:lvlText w:val="%3."/>
       <w:lvlJc w:val="right"/>
       <w:pPr>
-        <w:ind w:left="2160" w:hanging="180"/>
+        <w:ind w:left="2911" w:hanging="180"/>
       </w:pPr>
     </w:lvl>
     <w:lvl w:ilvl="3" w:tplc="0409000F" w:tentative="1">
@@ -28736,7 +32064,7 @@
       <w:lvlText w:val="%4."/>
       <w:lvlJc w:val="left"/>
       <w:pPr>
-        <w:ind w:left="2880" w:hanging="360"/>
+        <w:ind w:left="3631" w:hanging="360"/>
       </w:pPr>
     </w:lvl>
     <w:lvl w:ilvl="4" w:tplc="04090019" w:tentative="1">
@@ -28745,7 +32073,7 @@
       <w:lvlText w:val="%5."/>
       <w:lvlJc w:val="left"/>
       <w:pPr>
-        <w:ind w:left="3600" w:hanging="360"/>
+        <w:ind w:left="4351" w:hanging="360"/>
       </w:pPr>
     </w:lvl>
     <w:lvl w:ilvl="5" w:tplc="0409001B" w:tentative="1">
@@ -28754,7 +32082,7 @@
       <w:lvlText w:val="%6."/>
       <w:lvlJc w:val="right"/>
       <w:pPr>
-        <w:ind w:left="4320" w:hanging="180"/>
+        <w:ind w:left="5071" w:hanging="180"/>
       </w:pPr>
     </w:lvl>
     <w:lvl w:ilvl="6" w:tplc="0409000F" w:tentative="1">
@@ -28763,7 +32091,7 @@
       <w:lvlText w:val="%7."/>
       <w:lvlJc w:val="left"/>
       <w:pPr>
-        <w:ind w:left="5040" w:hanging="360"/>
+        <w:ind w:left="5791" w:hanging="360"/>
       </w:pPr>
     </w:lvl>
     <w:lvl w:ilvl="7" w:tplc="04090019" w:tentative="1">
@@ -28772,7 +32100,7 @@
       <w:lvlText w:val="%8."/>
       <w:lvlJc w:val="left"/>
       <w:pPr>
-        <w:ind w:left="5760" w:hanging="360"/>
+        <w:ind w:left="6511" w:hanging="360"/>
       </w:pPr>
     </w:lvl>
     <w:lvl w:ilvl="8" w:tplc="0409001B" w:tentative="1">
@@ -28781,14 +32109,14 @@
       <w:lvlText w:val="%9."/>
       <w:lvlJc w:val="right"/>
       <w:pPr>
-        <w:ind w:left="6480" w:hanging="180"/>
+        <w:ind w:left="7231" w:hanging="180"/>
       </w:pPr>
     </w:lvl>
   </w:abstractNum>
-  <w:abstractNum w:abstractNumId="29" w15:restartNumberingAfterBreak="0">
-    <w:nsid w:val="50396C31"/>
+  <w:abstractNum w:abstractNumId="30" w15:restartNumberingAfterBreak="0">
+    <w:nsid w:val="6C9A20FD"/>
     <w:multiLevelType w:val="hybridMultilevel"/>
-    <w:tmpl w:val="A4582C3E"/>
+    <w:tmpl w:val="6DCC858A"/>
     <w:lvl w:ilvl="0" w:tplc="0409000F">
       <w:start w:val="1"/>
       <w:numFmt w:val="decimal"/>
@@ -28871,1086 +32199,7 @@
       </w:pPr>
     </w:lvl>
   </w:abstractNum>
-  <w:abstractNum w:abstractNumId="30" w15:restartNumberingAfterBreak="0">
-    <w:nsid w:val="511D05B3"/>
-    <w:multiLevelType w:val="hybridMultilevel"/>
-    <w:tmpl w:val="C970549E"/>
-    <w:lvl w:ilvl="0" w:tplc="0409000F">
-      <w:start w:val="1"/>
-      <w:numFmt w:val="decimal"/>
-      <w:lvlText w:val="%1."/>
-      <w:lvlJc w:val="left"/>
-      <w:pPr>
-        <w:ind w:left="720" w:hanging="360"/>
-      </w:pPr>
-      <w:rPr>
-        <w:rFonts w:hint="default"/>
-      </w:rPr>
-    </w:lvl>
-    <w:lvl w:ilvl="1" w:tplc="04090019" w:tentative="1">
-      <w:start w:val="1"/>
-      <w:numFmt w:val="lowerLetter"/>
-      <w:lvlText w:val="%2."/>
-      <w:lvlJc w:val="left"/>
-      <w:pPr>
-        <w:ind w:left="1440" w:hanging="360"/>
-      </w:pPr>
-    </w:lvl>
-    <w:lvl w:ilvl="2" w:tplc="0409001B" w:tentative="1">
-      <w:start w:val="1"/>
-      <w:numFmt w:val="lowerRoman"/>
-      <w:lvlText w:val="%3."/>
-      <w:lvlJc w:val="right"/>
-      <w:pPr>
-        <w:ind w:left="2160" w:hanging="180"/>
-      </w:pPr>
-    </w:lvl>
-    <w:lvl w:ilvl="3" w:tplc="0409000F" w:tentative="1">
-      <w:start w:val="1"/>
-      <w:numFmt w:val="decimal"/>
-      <w:lvlText w:val="%4."/>
-      <w:lvlJc w:val="left"/>
-      <w:pPr>
-        <w:ind w:left="2880" w:hanging="360"/>
-      </w:pPr>
-    </w:lvl>
-    <w:lvl w:ilvl="4" w:tplc="04090019" w:tentative="1">
-      <w:start w:val="1"/>
-      <w:numFmt w:val="lowerLetter"/>
-      <w:lvlText w:val="%5."/>
-      <w:lvlJc w:val="left"/>
-      <w:pPr>
-        <w:ind w:left="3600" w:hanging="360"/>
-      </w:pPr>
-    </w:lvl>
-    <w:lvl w:ilvl="5" w:tplc="0409001B" w:tentative="1">
-      <w:start w:val="1"/>
-      <w:numFmt w:val="lowerRoman"/>
-      <w:lvlText w:val="%6."/>
-      <w:lvlJc w:val="right"/>
-      <w:pPr>
-        <w:ind w:left="4320" w:hanging="180"/>
-      </w:pPr>
-    </w:lvl>
-    <w:lvl w:ilvl="6" w:tplc="0409000F" w:tentative="1">
-      <w:start w:val="1"/>
-      <w:numFmt w:val="decimal"/>
-      <w:lvlText w:val="%7."/>
-      <w:lvlJc w:val="left"/>
-      <w:pPr>
-        <w:ind w:left="5040" w:hanging="360"/>
-      </w:pPr>
-    </w:lvl>
-    <w:lvl w:ilvl="7" w:tplc="04090019" w:tentative="1">
-      <w:start w:val="1"/>
-      <w:numFmt w:val="lowerLetter"/>
-      <w:lvlText w:val="%8."/>
-      <w:lvlJc w:val="left"/>
-      <w:pPr>
-        <w:ind w:left="5760" w:hanging="360"/>
-      </w:pPr>
-    </w:lvl>
-    <w:lvl w:ilvl="8" w:tplc="0409001B" w:tentative="1">
-      <w:start w:val="1"/>
-      <w:numFmt w:val="lowerRoman"/>
-      <w:lvlText w:val="%9."/>
-      <w:lvlJc w:val="right"/>
-      <w:pPr>
-        <w:ind w:left="6480" w:hanging="180"/>
-      </w:pPr>
-    </w:lvl>
-  </w:abstractNum>
   <w:abstractNum w:abstractNumId="31" w15:restartNumberingAfterBreak="0">
-    <w:nsid w:val="5331461C"/>
-    <w:multiLevelType w:val="hybridMultilevel"/>
-    <w:tmpl w:val="E13678BC"/>
-    <w:lvl w:ilvl="0" w:tplc="9C96ACB0">
-      <w:numFmt w:val="bullet"/>
-      <w:lvlText w:val="-"/>
-      <w:lvlJc w:val="left"/>
-      <w:pPr>
-        <w:ind w:left="720" w:hanging="360"/>
-      </w:pPr>
-      <w:rPr>
-        <w:rFonts w:ascii="Cambria" w:eastAsiaTheme="minorEastAsia" w:hAnsi="Cambria" w:cstheme="minorBidi" w:hint="default"/>
-      </w:rPr>
-    </w:lvl>
-    <w:lvl w:ilvl="1" w:tplc="04090003" w:tentative="1">
-      <w:start w:val="1"/>
-      <w:numFmt w:val="bullet"/>
-      <w:lvlText w:val="o"/>
-      <w:lvlJc w:val="left"/>
-      <w:pPr>
-        <w:ind w:left="1440" w:hanging="360"/>
-      </w:pPr>
-      <w:rPr>
-        <w:rFonts w:ascii="Courier New" w:hAnsi="Courier New" w:cs="Courier New" w:hint="default"/>
-      </w:rPr>
-    </w:lvl>
-    <w:lvl w:ilvl="2" w:tplc="04090005" w:tentative="1">
-      <w:start w:val="1"/>
-      <w:numFmt w:val="bullet"/>
-      <w:lvlText w:val=""/>
-      <w:lvlJc w:val="left"/>
-      <w:pPr>
-        <w:ind w:left="2160" w:hanging="360"/>
-      </w:pPr>
-      <w:rPr>
-        <w:rFonts w:ascii="Wingdings" w:hAnsi="Wingdings" w:hint="default"/>
-      </w:rPr>
-    </w:lvl>
-    <w:lvl w:ilvl="3" w:tplc="04090001" w:tentative="1">
-      <w:start w:val="1"/>
-      <w:numFmt w:val="bullet"/>
-      <w:lvlText w:val=""/>
-      <w:lvlJc w:val="left"/>
-      <w:pPr>
-        <w:ind w:left="2880" w:hanging="360"/>
-      </w:pPr>
-      <w:rPr>
-        <w:rFonts w:ascii="Symbol" w:hAnsi="Symbol" w:hint="default"/>
-      </w:rPr>
-    </w:lvl>
-    <w:lvl w:ilvl="4" w:tplc="04090003" w:tentative="1">
-      <w:start w:val="1"/>
-      <w:numFmt w:val="bullet"/>
-      <w:lvlText w:val="o"/>
-      <w:lvlJc w:val="left"/>
-      <w:pPr>
-        <w:ind w:left="3600" w:hanging="360"/>
-      </w:pPr>
-      <w:rPr>
-        <w:rFonts w:ascii="Courier New" w:hAnsi="Courier New" w:cs="Courier New" w:hint="default"/>
-      </w:rPr>
-    </w:lvl>
-    <w:lvl w:ilvl="5" w:tplc="04090005" w:tentative="1">
-      <w:start w:val="1"/>
-      <w:numFmt w:val="bullet"/>
-      <w:lvlText w:val=""/>
-      <w:lvlJc w:val="left"/>
-      <w:pPr>
-        <w:ind w:left="4320" w:hanging="360"/>
-      </w:pPr>
-      <w:rPr>
-        <w:rFonts w:ascii="Wingdings" w:hAnsi="Wingdings" w:hint="default"/>
-      </w:rPr>
-    </w:lvl>
-    <w:lvl w:ilvl="6" w:tplc="04090001" w:tentative="1">
-      <w:start w:val="1"/>
-      <w:numFmt w:val="bullet"/>
-      <w:lvlText w:val=""/>
-      <w:lvlJc w:val="left"/>
-      <w:pPr>
-        <w:ind w:left="5040" w:hanging="360"/>
-      </w:pPr>
-      <w:rPr>
-        <w:rFonts w:ascii="Symbol" w:hAnsi="Symbol" w:hint="default"/>
-      </w:rPr>
-    </w:lvl>
-    <w:lvl w:ilvl="7" w:tplc="04090003" w:tentative="1">
-      <w:start w:val="1"/>
-      <w:numFmt w:val="bullet"/>
-      <w:lvlText w:val="o"/>
-      <w:lvlJc w:val="left"/>
-      <w:pPr>
-        <w:ind w:left="5760" w:hanging="360"/>
-      </w:pPr>
-      <w:rPr>
-        <w:rFonts w:ascii="Courier New" w:hAnsi="Courier New" w:cs="Courier New" w:hint="default"/>
-      </w:rPr>
-    </w:lvl>
-    <w:lvl w:ilvl="8" w:tplc="04090005" w:tentative="1">
-      <w:start w:val="1"/>
-      <w:numFmt w:val="bullet"/>
-      <w:lvlText w:val=""/>
-      <w:lvlJc w:val="left"/>
-      <w:pPr>
-        <w:ind w:left="6480" w:hanging="360"/>
-      </w:pPr>
-      <w:rPr>
-        <w:rFonts w:ascii="Wingdings" w:hAnsi="Wingdings" w:hint="default"/>
-      </w:rPr>
-    </w:lvl>
-  </w:abstractNum>
-  <w:abstractNum w:abstractNumId="32" w15:restartNumberingAfterBreak="0">
-    <w:nsid w:val="5BF92C22"/>
-    <w:multiLevelType w:val="hybridMultilevel"/>
-    <w:tmpl w:val="81F06A68"/>
-    <w:lvl w:ilvl="0" w:tplc="0409000F">
-      <w:start w:val="1"/>
-      <w:numFmt w:val="decimal"/>
-      <w:lvlText w:val="%1."/>
-      <w:lvlJc w:val="left"/>
-      <w:pPr>
-        <w:ind w:left="720" w:hanging="360"/>
-      </w:pPr>
-      <w:rPr>
-        <w:rFonts w:hint="default"/>
-        <w:b w:val="0"/>
-        <w:i w:val="0"/>
-      </w:rPr>
-    </w:lvl>
-    <w:lvl w:ilvl="1" w:tplc="04090019" w:tentative="1">
-      <w:start w:val="1"/>
-      <w:numFmt w:val="lowerLetter"/>
-      <w:lvlText w:val="%2."/>
-      <w:lvlJc w:val="left"/>
-      <w:pPr>
-        <w:ind w:left="1440" w:hanging="360"/>
-      </w:pPr>
-    </w:lvl>
-    <w:lvl w:ilvl="2" w:tplc="0409001B" w:tentative="1">
-      <w:start w:val="1"/>
-      <w:numFmt w:val="lowerRoman"/>
-      <w:lvlText w:val="%3."/>
-      <w:lvlJc w:val="right"/>
-      <w:pPr>
-        <w:ind w:left="2160" w:hanging="180"/>
-      </w:pPr>
-    </w:lvl>
-    <w:lvl w:ilvl="3" w:tplc="0409000F" w:tentative="1">
-      <w:start w:val="1"/>
-      <w:numFmt w:val="decimal"/>
-      <w:lvlText w:val="%4."/>
-      <w:lvlJc w:val="left"/>
-      <w:pPr>
-        <w:ind w:left="2880" w:hanging="360"/>
-      </w:pPr>
-    </w:lvl>
-    <w:lvl w:ilvl="4" w:tplc="04090019" w:tentative="1">
-      <w:start w:val="1"/>
-      <w:numFmt w:val="lowerLetter"/>
-      <w:lvlText w:val="%5."/>
-      <w:lvlJc w:val="left"/>
-      <w:pPr>
-        <w:ind w:left="3600" w:hanging="360"/>
-      </w:pPr>
-    </w:lvl>
-    <w:lvl w:ilvl="5" w:tplc="0409001B" w:tentative="1">
-      <w:start w:val="1"/>
-      <w:numFmt w:val="lowerRoman"/>
-      <w:lvlText w:val="%6."/>
-      <w:lvlJc w:val="right"/>
-      <w:pPr>
-        <w:ind w:left="4320" w:hanging="180"/>
-      </w:pPr>
-    </w:lvl>
-    <w:lvl w:ilvl="6" w:tplc="0409000F" w:tentative="1">
-      <w:start w:val="1"/>
-      <w:numFmt w:val="decimal"/>
-      <w:lvlText w:val="%7."/>
-      <w:lvlJc w:val="left"/>
-      <w:pPr>
-        <w:ind w:left="5040" w:hanging="360"/>
-      </w:pPr>
-    </w:lvl>
-    <w:lvl w:ilvl="7" w:tplc="04090019" w:tentative="1">
-      <w:start w:val="1"/>
-      <w:numFmt w:val="lowerLetter"/>
-      <w:lvlText w:val="%8."/>
-      <w:lvlJc w:val="left"/>
-      <w:pPr>
-        <w:ind w:left="5760" w:hanging="360"/>
-      </w:pPr>
-    </w:lvl>
-    <w:lvl w:ilvl="8" w:tplc="0409001B" w:tentative="1">
-      <w:start w:val="1"/>
-      <w:numFmt w:val="lowerRoman"/>
-      <w:lvlText w:val="%9."/>
-      <w:lvlJc w:val="right"/>
-      <w:pPr>
-        <w:ind w:left="6480" w:hanging="180"/>
-      </w:pPr>
-    </w:lvl>
-  </w:abstractNum>
-  <w:abstractNum w:abstractNumId="33" w15:restartNumberingAfterBreak="0">
-    <w:nsid w:val="5E133CCA"/>
-    <w:multiLevelType w:val="hybridMultilevel"/>
-    <w:tmpl w:val="8C7CD274"/>
-    <w:lvl w:ilvl="0" w:tplc="9EC2F152">
-      <w:start w:val="1"/>
-      <w:numFmt w:val="decimal"/>
-      <w:lvlText w:val="%1."/>
-      <w:lvlJc w:val="left"/>
-      <w:pPr>
-        <w:ind w:left="1080" w:hanging="360"/>
-      </w:pPr>
-      <w:rPr>
-        <w:rFonts w:hint="default"/>
-      </w:rPr>
-    </w:lvl>
-    <w:lvl w:ilvl="1" w:tplc="04090019" w:tentative="1">
-      <w:start w:val="1"/>
-      <w:numFmt w:val="lowerLetter"/>
-      <w:lvlText w:val="%2."/>
-      <w:lvlJc w:val="left"/>
-      <w:pPr>
-        <w:ind w:left="1800" w:hanging="360"/>
-      </w:pPr>
-    </w:lvl>
-    <w:lvl w:ilvl="2" w:tplc="0409001B" w:tentative="1">
-      <w:start w:val="1"/>
-      <w:numFmt w:val="lowerRoman"/>
-      <w:lvlText w:val="%3."/>
-      <w:lvlJc w:val="right"/>
-      <w:pPr>
-        <w:ind w:left="2520" w:hanging="180"/>
-      </w:pPr>
-    </w:lvl>
-    <w:lvl w:ilvl="3" w:tplc="0409000F" w:tentative="1">
-      <w:start w:val="1"/>
-      <w:numFmt w:val="decimal"/>
-      <w:lvlText w:val="%4."/>
-      <w:lvlJc w:val="left"/>
-      <w:pPr>
-        <w:ind w:left="3240" w:hanging="360"/>
-      </w:pPr>
-    </w:lvl>
-    <w:lvl w:ilvl="4" w:tplc="04090019" w:tentative="1">
-      <w:start w:val="1"/>
-      <w:numFmt w:val="lowerLetter"/>
-      <w:lvlText w:val="%5."/>
-      <w:lvlJc w:val="left"/>
-      <w:pPr>
-        <w:ind w:left="3960" w:hanging="360"/>
-      </w:pPr>
-    </w:lvl>
-    <w:lvl w:ilvl="5" w:tplc="0409001B" w:tentative="1">
-      <w:start w:val="1"/>
-      <w:numFmt w:val="lowerRoman"/>
-      <w:lvlText w:val="%6."/>
-      <w:lvlJc w:val="right"/>
-      <w:pPr>
-        <w:ind w:left="4680" w:hanging="180"/>
-      </w:pPr>
-    </w:lvl>
-    <w:lvl w:ilvl="6" w:tplc="0409000F" w:tentative="1">
-      <w:start w:val="1"/>
-      <w:numFmt w:val="decimal"/>
-      <w:lvlText w:val="%7."/>
-      <w:lvlJc w:val="left"/>
-      <w:pPr>
-        <w:ind w:left="5400" w:hanging="360"/>
-      </w:pPr>
-    </w:lvl>
-    <w:lvl w:ilvl="7" w:tplc="04090019" w:tentative="1">
-      <w:start w:val="1"/>
-      <w:numFmt w:val="lowerLetter"/>
-      <w:lvlText w:val="%8."/>
-      <w:lvlJc w:val="left"/>
-      <w:pPr>
-        <w:ind w:left="6120" w:hanging="360"/>
-      </w:pPr>
-    </w:lvl>
-    <w:lvl w:ilvl="8" w:tplc="0409001B" w:tentative="1">
-      <w:start w:val="1"/>
-      <w:numFmt w:val="lowerRoman"/>
-      <w:lvlText w:val="%9."/>
-      <w:lvlJc w:val="right"/>
-      <w:pPr>
-        <w:ind w:left="6840" w:hanging="180"/>
-      </w:pPr>
-    </w:lvl>
-  </w:abstractNum>
-  <w:abstractNum w:abstractNumId="34" w15:restartNumberingAfterBreak="0">
-    <w:nsid w:val="5E301954"/>
-    <w:multiLevelType w:val="hybridMultilevel"/>
-    <w:tmpl w:val="8038656C"/>
-    <w:lvl w:ilvl="0" w:tplc="04090011">
-      <w:start w:val="1"/>
-      <w:numFmt w:val="decimal"/>
-      <w:lvlText w:val="%1)"/>
-      <w:lvlJc w:val="left"/>
-      <w:pPr>
-        <w:ind w:left="720" w:hanging="360"/>
-      </w:pPr>
-      <w:rPr>
-        <w:rFonts w:hint="default"/>
-      </w:rPr>
-    </w:lvl>
-    <w:lvl w:ilvl="1" w:tplc="04090019" w:tentative="1">
-      <w:start w:val="1"/>
-      <w:numFmt w:val="lowerLetter"/>
-      <w:lvlText w:val="%2."/>
-      <w:lvlJc w:val="left"/>
-      <w:pPr>
-        <w:ind w:left="1440" w:hanging="360"/>
-      </w:pPr>
-    </w:lvl>
-    <w:lvl w:ilvl="2" w:tplc="0409001B" w:tentative="1">
-      <w:start w:val="1"/>
-      <w:numFmt w:val="lowerRoman"/>
-      <w:lvlText w:val="%3."/>
-      <w:lvlJc w:val="right"/>
-      <w:pPr>
-        <w:ind w:left="2160" w:hanging="180"/>
-      </w:pPr>
-    </w:lvl>
-    <w:lvl w:ilvl="3" w:tplc="0409000F" w:tentative="1">
-      <w:start w:val="1"/>
-      <w:numFmt w:val="decimal"/>
-      <w:lvlText w:val="%4."/>
-      <w:lvlJc w:val="left"/>
-      <w:pPr>
-        <w:ind w:left="2880" w:hanging="360"/>
-      </w:pPr>
-    </w:lvl>
-    <w:lvl w:ilvl="4" w:tplc="04090019" w:tentative="1">
-      <w:start w:val="1"/>
-      <w:numFmt w:val="lowerLetter"/>
-      <w:lvlText w:val="%5."/>
-      <w:lvlJc w:val="left"/>
-      <w:pPr>
-        <w:ind w:left="3600" w:hanging="360"/>
-      </w:pPr>
-    </w:lvl>
-    <w:lvl w:ilvl="5" w:tplc="0409001B" w:tentative="1">
-      <w:start w:val="1"/>
-      <w:numFmt w:val="lowerRoman"/>
-      <w:lvlText w:val="%6."/>
-      <w:lvlJc w:val="right"/>
-      <w:pPr>
-        <w:ind w:left="4320" w:hanging="180"/>
-      </w:pPr>
-    </w:lvl>
-    <w:lvl w:ilvl="6" w:tplc="0409000F" w:tentative="1">
-      <w:start w:val="1"/>
-      <w:numFmt w:val="decimal"/>
-      <w:lvlText w:val="%7."/>
-      <w:lvlJc w:val="left"/>
-      <w:pPr>
-        <w:ind w:left="5040" w:hanging="360"/>
-      </w:pPr>
-    </w:lvl>
-    <w:lvl w:ilvl="7" w:tplc="04090019" w:tentative="1">
-      <w:start w:val="1"/>
-      <w:numFmt w:val="lowerLetter"/>
-      <w:lvlText w:val="%8."/>
-      <w:lvlJc w:val="left"/>
-      <w:pPr>
-        <w:ind w:left="5760" w:hanging="360"/>
-      </w:pPr>
-    </w:lvl>
-    <w:lvl w:ilvl="8" w:tplc="0409001B" w:tentative="1">
-      <w:start w:val="1"/>
-      <w:numFmt w:val="lowerRoman"/>
-      <w:lvlText w:val="%9."/>
-      <w:lvlJc w:val="right"/>
-      <w:pPr>
-        <w:ind w:left="6480" w:hanging="180"/>
-      </w:pPr>
-    </w:lvl>
-  </w:abstractNum>
-  <w:abstractNum w:abstractNumId="35" w15:restartNumberingAfterBreak="0">
-    <w:nsid w:val="5F4E0ADB"/>
-    <w:multiLevelType w:val="multilevel"/>
-    <w:tmpl w:val="93780B18"/>
-    <w:lvl w:ilvl="0">
-      <w:start w:val="1"/>
-      <w:numFmt w:val="decimal"/>
-      <w:lvlText w:val="%1."/>
-      <w:lvlJc w:val="left"/>
-      <w:pPr>
-        <w:ind w:left="720" w:hanging="360"/>
-      </w:pPr>
-      <w:rPr>
-        <w:rFonts w:hint="default"/>
-      </w:rPr>
-    </w:lvl>
-    <w:lvl w:ilvl="1">
-      <w:start w:val="1"/>
-      <w:numFmt w:val="decimal"/>
-      <w:isLgl/>
-      <w:lvlText w:val="%1.%2."/>
-      <w:lvlJc w:val="left"/>
-      <w:pPr>
-        <w:ind w:left="1080" w:hanging="720"/>
-      </w:pPr>
-      <w:rPr>
-        <w:rFonts w:hint="default"/>
-      </w:rPr>
-    </w:lvl>
-    <w:lvl w:ilvl="2">
-      <w:start w:val="1"/>
-      <w:numFmt w:val="decimal"/>
-      <w:isLgl/>
-      <w:lvlText w:val="%1.%2.%3."/>
-      <w:lvlJc w:val="left"/>
-      <w:pPr>
-        <w:ind w:left="1440" w:hanging="1080"/>
-      </w:pPr>
-      <w:rPr>
-        <w:rFonts w:hint="default"/>
-      </w:rPr>
-    </w:lvl>
-    <w:lvl w:ilvl="3">
-      <w:start w:val="1"/>
-      <w:numFmt w:val="decimal"/>
-      <w:isLgl/>
-      <w:lvlText w:val="%1.%2.%3.%4."/>
-      <w:lvlJc w:val="left"/>
-      <w:pPr>
-        <w:ind w:left="1800" w:hanging="1440"/>
-      </w:pPr>
-      <w:rPr>
-        <w:rFonts w:hint="default"/>
-      </w:rPr>
-    </w:lvl>
-    <w:lvl w:ilvl="4">
-      <w:start w:val="1"/>
-      <w:numFmt w:val="decimal"/>
-      <w:isLgl/>
-      <w:lvlText w:val="%1.%2.%3.%4.%5."/>
-      <w:lvlJc w:val="left"/>
-      <w:pPr>
-        <w:ind w:left="2160" w:hanging="1800"/>
-      </w:pPr>
-      <w:rPr>
-        <w:rFonts w:hint="default"/>
-      </w:rPr>
-    </w:lvl>
-    <w:lvl w:ilvl="5">
-      <w:start w:val="1"/>
-      <w:numFmt w:val="decimal"/>
-      <w:isLgl/>
-      <w:lvlText w:val="%1.%2.%3.%4.%5.%6."/>
-      <w:lvlJc w:val="left"/>
-      <w:pPr>
-        <w:ind w:left="2160" w:hanging="1800"/>
-      </w:pPr>
-      <w:rPr>
-        <w:rFonts w:hint="default"/>
-      </w:rPr>
-    </w:lvl>
-    <w:lvl w:ilvl="6">
-      <w:start w:val="1"/>
-      <w:numFmt w:val="decimal"/>
-      <w:isLgl/>
-      <w:lvlText w:val="%1.%2.%3.%4.%5.%6.%7."/>
-      <w:lvlJc w:val="left"/>
-      <w:pPr>
-        <w:ind w:left="2520" w:hanging="2160"/>
-      </w:pPr>
-      <w:rPr>
-        <w:rFonts w:hint="default"/>
-      </w:rPr>
-    </w:lvl>
-    <w:lvl w:ilvl="7">
-      <w:start w:val="1"/>
-      <w:numFmt w:val="decimal"/>
-      <w:isLgl/>
-      <w:lvlText w:val="%1.%2.%3.%4.%5.%6.%7.%8."/>
-      <w:lvlJc w:val="left"/>
-      <w:pPr>
-        <w:ind w:left="2880" w:hanging="2520"/>
-      </w:pPr>
-      <w:rPr>
-        <w:rFonts w:hint="default"/>
-      </w:rPr>
-    </w:lvl>
-    <w:lvl w:ilvl="8">
-      <w:start w:val="1"/>
-      <w:numFmt w:val="decimal"/>
-      <w:isLgl/>
-      <w:lvlText w:val="%1.%2.%3.%4.%5.%6.%7.%8.%9."/>
-      <w:lvlJc w:val="left"/>
-      <w:pPr>
-        <w:ind w:left="3240" w:hanging="2880"/>
-      </w:pPr>
-      <w:rPr>
-        <w:rFonts w:hint="default"/>
-      </w:rPr>
-    </w:lvl>
-  </w:abstractNum>
-  <w:abstractNum w:abstractNumId="36" w15:restartNumberingAfterBreak="0">
-    <w:nsid w:val="60C6540B"/>
-    <w:multiLevelType w:val="multilevel"/>
-    <w:tmpl w:val="C7FA58DE"/>
-    <w:styleLink w:val="WWNum22"/>
-    <w:lvl w:ilvl="0">
-      <w:start w:val="1"/>
-      <w:numFmt w:val="decimal"/>
-      <w:lvlText w:val="%1."/>
-      <w:lvlJc w:val="left"/>
-      <w:pPr>
-        <w:ind w:left="1177" w:hanging="360"/>
-      </w:pPr>
-    </w:lvl>
-    <w:lvl w:ilvl="1">
-      <w:start w:val="1"/>
-      <w:numFmt w:val="lowerLetter"/>
-      <w:lvlText w:val="%2."/>
-      <w:lvlJc w:val="left"/>
-      <w:pPr>
-        <w:ind w:left="1897" w:hanging="360"/>
-      </w:pPr>
-    </w:lvl>
-    <w:lvl w:ilvl="2">
-      <w:start w:val="1"/>
-      <w:numFmt w:val="lowerRoman"/>
-      <w:lvlText w:val="%1.%2.%3."/>
-      <w:lvlJc w:val="right"/>
-      <w:pPr>
-        <w:ind w:left="2617" w:hanging="180"/>
-      </w:pPr>
-    </w:lvl>
-    <w:lvl w:ilvl="3">
-      <w:start w:val="1"/>
-      <w:numFmt w:val="decimal"/>
-      <w:lvlText w:val="%1.%2.%3.%4."/>
-      <w:lvlJc w:val="left"/>
-      <w:pPr>
-        <w:ind w:left="3337" w:hanging="360"/>
-      </w:pPr>
-    </w:lvl>
-    <w:lvl w:ilvl="4">
-      <w:start w:val="1"/>
-      <w:numFmt w:val="lowerLetter"/>
-      <w:lvlText w:val="%1.%2.%3.%4.%5."/>
-      <w:lvlJc w:val="left"/>
-      <w:pPr>
-        <w:ind w:left="4057" w:hanging="360"/>
-      </w:pPr>
-    </w:lvl>
-    <w:lvl w:ilvl="5">
-      <w:start w:val="1"/>
-      <w:numFmt w:val="lowerRoman"/>
-      <w:lvlText w:val="%1.%2.%3.%4.%5.%6."/>
-      <w:lvlJc w:val="right"/>
-      <w:pPr>
-        <w:ind w:left="4777" w:hanging="180"/>
-      </w:pPr>
-    </w:lvl>
-    <w:lvl w:ilvl="6">
-      <w:start w:val="1"/>
-      <w:numFmt w:val="decimal"/>
-      <w:lvlText w:val="%1.%2.%3.%4.%5.%6.%7."/>
-      <w:lvlJc w:val="left"/>
-      <w:pPr>
-        <w:ind w:left="5497" w:hanging="360"/>
-      </w:pPr>
-    </w:lvl>
-    <w:lvl w:ilvl="7">
-      <w:start w:val="1"/>
-      <w:numFmt w:val="lowerLetter"/>
-      <w:lvlText w:val="%1.%2.%3.%4.%5.%6.%7.%8."/>
-      <w:lvlJc w:val="left"/>
-      <w:pPr>
-        <w:ind w:left="6217" w:hanging="360"/>
-      </w:pPr>
-    </w:lvl>
-    <w:lvl w:ilvl="8">
-      <w:start w:val="1"/>
-      <w:numFmt w:val="lowerRoman"/>
-      <w:lvlText w:val="%1.%2.%3.%4.%5.%6.%7.%8.%9."/>
-      <w:lvlJc w:val="right"/>
-      <w:pPr>
-        <w:ind w:left="6937" w:hanging="180"/>
-      </w:pPr>
-    </w:lvl>
-  </w:abstractNum>
-  <w:abstractNum w:abstractNumId="37" w15:restartNumberingAfterBreak="0">
-    <w:nsid w:val="628859F9"/>
-    <w:multiLevelType w:val="multilevel"/>
-    <w:tmpl w:val="F334C020"/>
-    <w:styleLink w:val="WWNum30"/>
-    <w:lvl w:ilvl="0">
-      <w:start w:val="1"/>
-      <w:numFmt w:val="decimal"/>
-      <w:lvlText w:val="%1."/>
-      <w:lvlJc w:val="left"/>
-      <w:pPr>
-        <w:ind w:left="720" w:hanging="360"/>
-      </w:pPr>
-    </w:lvl>
-    <w:lvl w:ilvl="1">
-      <w:start w:val="1"/>
-      <w:numFmt w:val="lowerLetter"/>
-      <w:lvlText w:val="%2."/>
-      <w:lvlJc w:val="left"/>
-      <w:pPr>
-        <w:ind w:left="1440" w:hanging="360"/>
-      </w:pPr>
-    </w:lvl>
-    <w:lvl w:ilvl="2">
-      <w:start w:val="1"/>
-      <w:numFmt w:val="lowerRoman"/>
-      <w:lvlText w:val="%1.%2.%3."/>
-      <w:lvlJc w:val="right"/>
-      <w:pPr>
-        <w:ind w:left="2160" w:hanging="180"/>
-      </w:pPr>
-    </w:lvl>
-    <w:lvl w:ilvl="3">
-      <w:start w:val="1"/>
-      <w:numFmt w:val="decimal"/>
-      <w:lvlText w:val="%1.%2.%3.%4."/>
-      <w:lvlJc w:val="left"/>
-      <w:pPr>
-        <w:ind w:left="2880" w:hanging="360"/>
-      </w:pPr>
-    </w:lvl>
-    <w:lvl w:ilvl="4">
-      <w:start w:val="1"/>
-      <w:numFmt w:val="lowerLetter"/>
-      <w:lvlText w:val="%1.%2.%3.%4.%5."/>
-      <w:lvlJc w:val="left"/>
-      <w:pPr>
-        <w:ind w:left="3600" w:hanging="360"/>
-      </w:pPr>
-    </w:lvl>
-    <w:lvl w:ilvl="5">
-      <w:start w:val="1"/>
-      <w:numFmt w:val="lowerRoman"/>
-      <w:lvlText w:val="%1.%2.%3.%4.%5.%6."/>
-      <w:lvlJc w:val="right"/>
-      <w:pPr>
-        <w:ind w:left="4320" w:hanging="180"/>
-      </w:pPr>
-    </w:lvl>
-    <w:lvl w:ilvl="6">
-      <w:start w:val="1"/>
-      <w:numFmt w:val="decimal"/>
-      <w:lvlText w:val="%1.%2.%3.%4.%5.%6.%7."/>
-      <w:lvlJc w:val="left"/>
-      <w:pPr>
-        <w:ind w:left="5040" w:hanging="360"/>
-      </w:pPr>
-    </w:lvl>
-    <w:lvl w:ilvl="7">
-      <w:start w:val="1"/>
-      <w:numFmt w:val="lowerLetter"/>
-      <w:lvlText w:val="%1.%2.%3.%4.%5.%6.%7.%8."/>
-      <w:lvlJc w:val="left"/>
-      <w:pPr>
-        <w:ind w:left="5760" w:hanging="360"/>
-      </w:pPr>
-    </w:lvl>
-    <w:lvl w:ilvl="8">
-      <w:start w:val="1"/>
-      <w:numFmt w:val="lowerRoman"/>
-      <w:lvlText w:val="%1.%2.%3.%4.%5.%6.%7.%8.%9."/>
-      <w:lvlJc w:val="right"/>
-      <w:pPr>
-        <w:ind w:left="6480" w:hanging="180"/>
-      </w:pPr>
-    </w:lvl>
-  </w:abstractNum>
-  <w:abstractNum w:abstractNumId="38" w15:restartNumberingAfterBreak="0">
-    <w:nsid w:val="64282073"/>
-    <w:multiLevelType w:val="hybridMultilevel"/>
-    <w:tmpl w:val="2B1E6C7C"/>
-    <w:lvl w:ilvl="0" w:tplc="9C96ACB0">
-      <w:numFmt w:val="bullet"/>
-      <w:lvlText w:val="-"/>
-      <w:lvlJc w:val="left"/>
-      <w:pPr>
-        <w:ind w:left="720" w:hanging="360"/>
-      </w:pPr>
-      <w:rPr>
-        <w:rFonts w:ascii="Cambria" w:eastAsiaTheme="minorEastAsia" w:hAnsi="Cambria" w:cstheme="minorBidi" w:hint="default"/>
-      </w:rPr>
-    </w:lvl>
-    <w:lvl w:ilvl="1" w:tplc="04090003" w:tentative="1">
-      <w:start w:val="1"/>
-      <w:numFmt w:val="bullet"/>
-      <w:lvlText w:val="o"/>
-      <w:lvlJc w:val="left"/>
-      <w:pPr>
-        <w:ind w:left="1440" w:hanging="360"/>
-      </w:pPr>
-      <w:rPr>
-        <w:rFonts w:ascii="Courier New" w:hAnsi="Courier New" w:cs="Courier New" w:hint="default"/>
-      </w:rPr>
-    </w:lvl>
-    <w:lvl w:ilvl="2" w:tplc="04090005" w:tentative="1">
-      <w:start w:val="1"/>
-      <w:numFmt w:val="bullet"/>
-      <w:lvlText w:val=""/>
-      <w:lvlJc w:val="left"/>
-      <w:pPr>
-        <w:ind w:left="2160" w:hanging="360"/>
-      </w:pPr>
-      <w:rPr>
-        <w:rFonts w:ascii="Wingdings" w:hAnsi="Wingdings" w:hint="default"/>
-      </w:rPr>
-    </w:lvl>
-    <w:lvl w:ilvl="3" w:tplc="04090001" w:tentative="1">
-      <w:start w:val="1"/>
-      <w:numFmt w:val="bullet"/>
-      <w:lvlText w:val=""/>
-      <w:lvlJc w:val="left"/>
-      <w:pPr>
-        <w:ind w:left="2880" w:hanging="360"/>
-      </w:pPr>
-      <w:rPr>
-        <w:rFonts w:ascii="Symbol" w:hAnsi="Symbol" w:hint="default"/>
-      </w:rPr>
-    </w:lvl>
-    <w:lvl w:ilvl="4" w:tplc="04090003" w:tentative="1">
-      <w:start w:val="1"/>
-      <w:numFmt w:val="bullet"/>
-      <w:lvlText w:val="o"/>
-      <w:lvlJc w:val="left"/>
-      <w:pPr>
-        <w:ind w:left="3600" w:hanging="360"/>
-      </w:pPr>
-      <w:rPr>
-        <w:rFonts w:ascii="Courier New" w:hAnsi="Courier New" w:cs="Courier New" w:hint="default"/>
-      </w:rPr>
-    </w:lvl>
-    <w:lvl w:ilvl="5" w:tplc="04090005" w:tentative="1">
-      <w:start w:val="1"/>
-      <w:numFmt w:val="bullet"/>
-      <w:lvlText w:val=""/>
-      <w:lvlJc w:val="left"/>
-      <w:pPr>
-        <w:ind w:left="4320" w:hanging="360"/>
-      </w:pPr>
-      <w:rPr>
-        <w:rFonts w:ascii="Wingdings" w:hAnsi="Wingdings" w:hint="default"/>
-      </w:rPr>
-    </w:lvl>
-    <w:lvl w:ilvl="6" w:tplc="04090001" w:tentative="1">
-      <w:start w:val="1"/>
-      <w:numFmt w:val="bullet"/>
-      <w:lvlText w:val=""/>
-      <w:lvlJc w:val="left"/>
-      <w:pPr>
-        <w:ind w:left="5040" w:hanging="360"/>
-      </w:pPr>
-      <w:rPr>
-        <w:rFonts w:ascii="Symbol" w:hAnsi="Symbol" w:hint="default"/>
-      </w:rPr>
-    </w:lvl>
-    <w:lvl w:ilvl="7" w:tplc="04090003" w:tentative="1">
-      <w:start w:val="1"/>
-      <w:numFmt w:val="bullet"/>
-      <w:lvlText w:val="o"/>
-      <w:lvlJc w:val="left"/>
-      <w:pPr>
-        <w:ind w:left="5760" w:hanging="360"/>
-      </w:pPr>
-      <w:rPr>
-        <w:rFonts w:ascii="Courier New" w:hAnsi="Courier New" w:cs="Courier New" w:hint="default"/>
-      </w:rPr>
-    </w:lvl>
-    <w:lvl w:ilvl="8" w:tplc="04090005" w:tentative="1">
-      <w:start w:val="1"/>
-      <w:numFmt w:val="bullet"/>
-      <w:lvlText w:val=""/>
-      <w:lvlJc w:val="left"/>
-      <w:pPr>
-        <w:ind w:left="6480" w:hanging="360"/>
-      </w:pPr>
-      <w:rPr>
-        <w:rFonts w:ascii="Wingdings" w:hAnsi="Wingdings" w:hint="default"/>
-      </w:rPr>
-    </w:lvl>
-  </w:abstractNum>
-  <w:abstractNum w:abstractNumId="39" w15:restartNumberingAfterBreak="0">
-    <w:nsid w:val="64BB1F80"/>
-    <w:multiLevelType w:val="hybridMultilevel"/>
-    <w:tmpl w:val="41DE44D6"/>
-    <w:lvl w:ilvl="0" w:tplc="04090001">
-      <w:start w:val="1"/>
-      <w:numFmt w:val="bullet"/>
-      <w:lvlText w:val=""/>
-      <w:lvlJc w:val="left"/>
-      <w:pPr>
-        <w:ind w:left="720" w:hanging="360"/>
-      </w:pPr>
-      <w:rPr>
-        <w:rFonts w:ascii="Symbol" w:hAnsi="Symbol" w:hint="default"/>
-      </w:rPr>
-    </w:lvl>
-    <w:lvl w:ilvl="1" w:tplc="04090003" w:tentative="1">
-      <w:start w:val="1"/>
-      <w:numFmt w:val="bullet"/>
-      <w:lvlText w:val="o"/>
-      <w:lvlJc w:val="left"/>
-      <w:pPr>
-        <w:ind w:left="1440" w:hanging="360"/>
-      </w:pPr>
-      <w:rPr>
-        <w:rFonts w:ascii="Courier New" w:hAnsi="Courier New" w:cs="Courier New" w:hint="default"/>
-      </w:rPr>
-    </w:lvl>
-    <w:lvl w:ilvl="2" w:tplc="04090005" w:tentative="1">
-      <w:start w:val="1"/>
-      <w:numFmt w:val="bullet"/>
-      <w:lvlText w:val=""/>
-      <w:lvlJc w:val="left"/>
-      <w:pPr>
-        <w:ind w:left="2160" w:hanging="360"/>
-      </w:pPr>
-      <w:rPr>
-        <w:rFonts w:ascii="Wingdings" w:hAnsi="Wingdings" w:hint="default"/>
-      </w:rPr>
-    </w:lvl>
-    <w:lvl w:ilvl="3" w:tplc="04090001" w:tentative="1">
-      <w:start w:val="1"/>
-      <w:numFmt w:val="bullet"/>
-      <w:lvlText w:val=""/>
-      <w:lvlJc w:val="left"/>
-      <w:pPr>
-        <w:ind w:left="2880" w:hanging="360"/>
-      </w:pPr>
-      <w:rPr>
-        <w:rFonts w:ascii="Symbol" w:hAnsi="Symbol" w:hint="default"/>
-      </w:rPr>
-    </w:lvl>
-    <w:lvl w:ilvl="4" w:tplc="04090003" w:tentative="1">
-      <w:start w:val="1"/>
-      <w:numFmt w:val="bullet"/>
-      <w:lvlText w:val="o"/>
-      <w:lvlJc w:val="left"/>
-      <w:pPr>
-        <w:ind w:left="3600" w:hanging="360"/>
-      </w:pPr>
-      <w:rPr>
-        <w:rFonts w:ascii="Courier New" w:hAnsi="Courier New" w:cs="Courier New" w:hint="default"/>
-      </w:rPr>
-    </w:lvl>
-    <w:lvl w:ilvl="5" w:tplc="04090005" w:tentative="1">
-      <w:start w:val="1"/>
-      <w:numFmt w:val="bullet"/>
-      <w:lvlText w:val=""/>
-      <w:lvlJc w:val="left"/>
-      <w:pPr>
-        <w:ind w:left="4320" w:hanging="360"/>
-      </w:pPr>
-      <w:rPr>
-        <w:rFonts w:ascii="Wingdings" w:hAnsi="Wingdings" w:hint="default"/>
-      </w:rPr>
-    </w:lvl>
-    <w:lvl w:ilvl="6" w:tplc="04090001" w:tentative="1">
-      <w:start w:val="1"/>
-      <w:numFmt w:val="bullet"/>
-      <w:lvlText w:val=""/>
-      <w:lvlJc w:val="left"/>
-      <w:pPr>
-        <w:ind w:left="5040" w:hanging="360"/>
-      </w:pPr>
-      <w:rPr>
-        <w:rFonts w:ascii="Symbol" w:hAnsi="Symbol" w:hint="default"/>
-      </w:rPr>
-    </w:lvl>
-    <w:lvl w:ilvl="7" w:tplc="04090003" w:tentative="1">
-      <w:start w:val="1"/>
-      <w:numFmt w:val="bullet"/>
-      <w:lvlText w:val="o"/>
-      <w:lvlJc w:val="left"/>
-      <w:pPr>
-        <w:ind w:left="5760" w:hanging="360"/>
-      </w:pPr>
-      <w:rPr>
-        <w:rFonts w:ascii="Courier New" w:hAnsi="Courier New" w:cs="Courier New" w:hint="default"/>
-      </w:rPr>
-    </w:lvl>
-    <w:lvl w:ilvl="8" w:tplc="04090005" w:tentative="1">
-      <w:start w:val="1"/>
-      <w:numFmt w:val="bullet"/>
-      <w:lvlText w:val=""/>
-      <w:lvlJc w:val="left"/>
-      <w:pPr>
-        <w:ind w:left="6480" w:hanging="360"/>
-      </w:pPr>
-      <w:rPr>
-        <w:rFonts w:ascii="Wingdings" w:hAnsi="Wingdings" w:hint="default"/>
-      </w:rPr>
-    </w:lvl>
-  </w:abstractNum>
-  <w:abstractNum w:abstractNumId="40" w15:restartNumberingAfterBreak="0">
-    <w:nsid w:val="6AD949FE"/>
-    <w:multiLevelType w:val="hybridMultilevel"/>
-    <w:tmpl w:val="9C3C4572"/>
-    <w:lvl w:ilvl="0" w:tplc="EC9A642E">
-      <w:start w:val="1"/>
-      <w:numFmt w:val="decimal"/>
-      <w:lvlText w:val="%1."/>
-      <w:lvlJc w:val="left"/>
-      <w:pPr>
-        <w:ind w:left="1471" w:hanging="360"/>
-      </w:pPr>
-      <w:rPr>
-        <w:rFonts w:hint="default"/>
-      </w:rPr>
-    </w:lvl>
-    <w:lvl w:ilvl="1" w:tplc="04090019" w:tentative="1">
-      <w:start w:val="1"/>
-      <w:numFmt w:val="lowerLetter"/>
-      <w:lvlText w:val="%2."/>
-      <w:lvlJc w:val="left"/>
-      <w:pPr>
-        <w:ind w:left="2191" w:hanging="360"/>
-      </w:pPr>
-    </w:lvl>
-    <w:lvl w:ilvl="2" w:tplc="0409001B" w:tentative="1">
-      <w:start w:val="1"/>
-      <w:numFmt w:val="lowerRoman"/>
-      <w:lvlText w:val="%3."/>
-      <w:lvlJc w:val="right"/>
-      <w:pPr>
-        <w:ind w:left="2911" w:hanging="180"/>
-      </w:pPr>
-    </w:lvl>
-    <w:lvl w:ilvl="3" w:tplc="0409000F" w:tentative="1">
-      <w:start w:val="1"/>
-      <w:numFmt w:val="decimal"/>
-      <w:lvlText w:val="%4."/>
-      <w:lvlJc w:val="left"/>
-      <w:pPr>
-        <w:ind w:left="3631" w:hanging="360"/>
-      </w:pPr>
-    </w:lvl>
-    <w:lvl w:ilvl="4" w:tplc="04090019" w:tentative="1">
-      <w:start w:val="1"/>
-      <w:numFmt w:val="lowerLetter"/>
-      <w:lvlText w:val="%5."/>
-      <w:lvlJc w:val="left"/>
-      <w:pPr>
-        <w:ind w:left="4351" w:hanging="360"/>
-      </w:pPr>
-    </w:lvl>
-    <w:lvl w:ilvl="5" w:tplc="0409001B" w:tentative="1">
-      <w:start w:val="1"/>
-      <w:numFmt w:val="lowerRoman"/>
-      <w:lvlText w:val="%6."/>
-      <w:lvlJc w:val="right"/>
-      <w:pPr>
-        <w:ind w:left="5071" w:hanging="180"/>
-      </w:pPr>
-    </w:lvl>
-    <w:lvl w:ilvl="6" w:tplc="0409000F" w:tentative="1">
-      <w:start w:val="1"/>
-      <w:numFmt w:val="decimal"/>
-      <w:lvlText w:val="%7."/>
-      <w:lvlJc w:val="left"/>
-      <w:pPr>
-        <w:ind w:left="5791" w:hanging="360"/>
-      </w:pPr>
-    </w:lvl>
-    <w:lvl w:ilvl="7" w:tplc="04090019" w:tentative="1">
-      <w:start w:val="1"/>
-      <w:numFmt w:val="lowerLetter"/>
-      <w:lvlText w:val="%8."/>
-      <w:lvlJc w:val="left"/>
-      <w:pPr>
-        <w:ind w:left="6511" w:hanging="360"/>
-      </w:pPr>
-    </w:lvl>
-    <w:lvl w:ilvl="8" w:tplc="0409001B" w:tentative="1">
-      <w:start w:val="1"/>
-      <w:numFmt w:val="lowerRoman"/>
-      <w:lvlText w:val="%9."/>
-      <w:lvlJc w:val="right"/>
-      <w:pPr>
-        <w:ind w:left="7231" w:hanging="180"/>
-      </w:pPr>
-    </w:lvl>
-  </w:abstractNum>
-  <w:abstractNum w:abstractNumId="41" w15:restartNumberingAfterBreak="0">
     <w:nsid w:val="6CFE08D6"/>
     <w:multiLevelType w:val="multilevel"/>
     <w:tmpl w:val="40E0395A"/>
@@ -30054,179 +32303,7 @@
       </w:rPr>
     </w:lvl>
   </w:abstractNum>
-  <w:abstractNum w:abstractNumId="42" w15:restartNumberingAfterBreak="0">
-    <w:nsid w:val="6E307DB6"/>
-    <w:multiLevelType w:val="hybridMultilevel"/>
-    <w:tmpl w:val="13587884"/>
-    <w:lvl w:ilvl="0" w:tplc="0409000F">
-      <w:start w:val="1"/>
-      <w:numFmt w:val="decimal"/>
-      <w:lvlText w:val="%1."/>
-      <w:lvlJc w:val="left"/>
-      <w:pPr>
-        <w:ind w:left="1800" w:hanging="360"/>
-      </w:pPr>
-    </w:lvl>
-    <w:lvl w:ilvl="1" w:tplc="04090019" w:tentative="1">
-      <w:start w:val="1"/>
-      <w:numFmt w:val="lowerLetter"/>
-      <w:lvlText w:val="%2."/>
-      <w:lvlJc w:val="left"/>
-      <w:pPr>
-        <w:ind w:left="2520" w:hanging="360"/>
-      </w:pPr>
-    </w:lvl>
-    <w:lvl w:ilvl="2" w:tplc="0409001B" w:tentative="1">
-      <w:start w:val="1"/>
-      <w:numFmt w:val="lowerRoman"/>
-      <w:lvlText w:val="%3."/>
-      <w:lvlJc w:val="right"/>
-      <w:pPr>
-        <w:ind w:left="3240" w:hanging="180"/>
-      </w:pPr>
-    </w:lvl>
-    <w:lvl w:ilvl="3" w:tplc="0409000F" w:tentative="1">
-      <w:start w:val="1"/>
-      <w:numFmt w:val="decimal"/>
-      <w:lvlText w:val="%4."/>
-      <w:lvlJc w:val="left"/>
-      <w:pPr>
-        <w:ind w:left="3960" w:hanging="360"/>
-      </w:pPr>
-    </w:lvl>
-    <w:lvl w:ilvl="4" w:tplc="04090019" w:tentative="1">
-      <w:start w:val="1"/>
-      <w:numFmt w:val="lowerLetter"/>
-      <w:lvlText w:val="%5."/>
-      <w:lvlJc w:val="left"/>
-      <w:pPr>
-        <w:ind w:left="4680" w:hanging="360"/>
-      </w:pPr>
-    </w:lvl>
-    <w:lvl w:ilvl="5" w:tplc="0409001B" w:tentative="1">
-      <w:start w:val="1"/>
-      <w:numFmt w:val="lowerRoman"/>
-      <w:lvlText w:val="%6."/>
-      <w:lvlJc w:val="right"/>
-      <w:pPr>
-        <w:ind w:left="5400" w:hanging="180"/>
-      </w:pPr>
-    </w:lvl>
-    <w:lvl w:ilvl="6" w:tplc="0409000F" w:tentative="1">
-      <w:start w:val="1"/>
-      <w:numFmt w:val="decimal"/>
-      <w:lvlText w:val="%7."/>
-      <w:lvlJc w:val="left"/>
-      <w:pPr>
-        <w:ind w:left="6120" w:hanging="360"/>
-      </w:pPr>
-    </w:lvl>
-    <w:lvl w:ilvl="7" w:tplc="04090019" w:tentative="1">
-      <w:start w:val="1"/>
-      <w:numFmt w:val="lowerLetter"/>
-      <w:lvlText w:val="%8."/>
-      <w:lvlJc w:val="left"/>
-      <w:pPr>
-        <w:ind w:left="6840" w:hanging="360"/>
-      </w:pPr>
-    </w:lvl>
-    <w:lvl w:ilvl="8" w:tplc="0409001B" w:tentative="1">
-      <w:start w:val="1"/>
-      <w:numFmt w:val="lowerRoman"/>
-      <w:lvlText w:val="%9."/>
-      <w:lvlJc w:val="right"/>
-      <w:pPr>
-        <w:ind w:left="7560" w:hanging="180"/>
-      </w:pPr>
-    </w:lvl>
-  </w:abstractNum>
-  <w:abstractNum w:abstractNumId="43" w15:restartNumberingAfterBreak="0">
-    <w:nsid w:val="7A7C2DC5"/>
-    <w:multiLevelType w:val="hybridMultilevel"/>
-    <w:tmpl w:val="1654D9A6"/>
-    <w:lvl w:ilvl="0" w:tplc="0409000F">
-      <w:start w:val="1"/>
-      <w:numFmt w:val="decimal"/>
-      <w:lvlText w:val="%1."/>
-      <w:lvlJc w:val="left"/>
-      <w:pPr>
-        <w:ind w:left="720" w:hanging="360"/>
-      </w:pPr>
-    </w:lvl>
-    <w:lvl w:ilvl="1" w:tplc="04090019" w:tentative="1">
-      <w:start w:val="1"/>
-      <w:numFmt w:val="lowerLetter"/>
-      <w:lvlText w:val="%2."/>
-      <w:lvlJc w:val="left"/>
-      <w:pPr>
-        <w:ind w:left="1440" w:hanging="360"/>
-      </w:pPr>
-    </w:lvl>
-    <w:lvl w:ilvl="2" w:tplc="0409001B" w:tentative="1">
-      <w:start w:val="1"/>
-      <w:numFmt w:val="lowerRoman"/>
-      <w:lvlText w:val="%3."/>
-      <w:lvlJc w:val="right"/>
-      <w:pPr>
-        <w:ind w:left="2160" w:hanging="180"/>
-      </w:pPr>
-    </w:lvl>
-    <w:lvl w:ilvl="3" w:tplc="0409000F" w:tentative="1">
-      <w:start w:val="1"/>
-      <w:numFmt w:val="decimal"/>
-      <w:lvlText w:val="%4."/>
-      <w:lvlJc w:val="left"/>
-      <w:pPr>
-        <w:ind w:left="2880" w:hanging="360"/>
-      </w:pPr>
-    </w:lvl>
-    <w:lvl w:ilvl="4" w:tplc="04090019" w:tentative="1">
-      <w:start w:val="1"/>
-      <w:numFmt w:val="lowerLetter"/>
-      <w:lvlText w:val="%5."/>
-      <w:lvlJc w:val="left"/>
-      <w:pPr>
-        <w:ind w:left="3600" w:hanging="360"/>
-      </w:pPr>
-    </w:lvl>
-    <w:lvl w:ilvl="5" w:tplc="0409001B" w:tentative="1">
-      <w:start w:val="1"/>
-      <w:numFmt w:val="lowerRoman"/>
-      <w:lvlText w:val="%6."/>
-      <w:lvlJc w:val="right"/>
-      <w:pPr>
-        <w:ind w:left="4320" w:hanging="180"/>
-      </w:pPr>
-    </w:lvl>
-    <w:lvl w:ilvl="6" w:tplc="0409000F" w:tentative="1">
-      <w:start w:val="1"/>
-      <w:numFmt w:val="decimal"/>
-      <w:lvlText w:val="%7."/>
-      <w:lvlJc w:val="left"/>
-      <w:pPr>
-        <w:ind w:left="5040" w:hanging="360"/>
-      </w:pPr>
-    </w:lvl>
-    <w:lvl w:ilvl="7" w:tplc="04090019" w:tentative="1">
-      <w:start w:val="1"/>
-      <w:numFmt w:val="lowerLetter"/>
-      <w:lvlText w:val="%8."/>
-      <w:lvlJc w:val="left"/>
-      <w:pPr>
-        <w:ind w:left="5760" w:hanging="360"/>
-      </w:pPr>
-    </w:lvl>
-    <w:lvl w:ilvl="8" w:tplc="0409001B" w:tentative="1">
-      <w:start w:val="1"/>
-      <w:numFmt w:val="lowerRoman"/>
-      <w:lvlText w:val="%9."/>
-      <w:lvlJc w:val="right"/>
-      <w:pPr>
-        <w:ind w:left="6480" w:hanging="180"/>
-      </w:pPr>
-    </w:lvl>
-  </w:abstractNum>
-  <w:abstractNum w:abstractNumId="44" w15:restartNumberingAfterBreak="0">
+  <w:abstractNum w:abstractNumId="32" w15:restartNumberingAfterBreak="0">
     <w:nsid w:val="7B4261CC"/>
     <w:multiLevelType w:val="hybridMultilevel"/>
     <w:tmpl w:val="E9A856DA"/>
@@ -30315,242 +32392,112 @@
       </w:pPr>
     </w:lvl>
   </w:abstractNum>
-  <w:abstractNum w:abstractNumId="45" w15:restartNumberingAfterBreak="0">
-    <w:nsid w:val="7C5C24FB"/>
-    <w:multiLevelType w:val="hybridMultilevel"/>
-    <w:tmpl w:val="9C6A2418"/>
-    <w:lvl w:ilvl="0" w:tplc="04090011">
-      <w:start w:val="1"/>
-      <w:numFmt w:val="decimal"/>
-      <w:lvlText w:val="%1)"/>
-      <w:lvlJc w:val="left"/>
-      <w:pPr>
-        <w:ind w:left="720" w:hanging="360"/>
-      </w:pPr>
-      <w:rPr>
-        <w:rFonts w:hint="default"/>
-      </w:rPr>
-    </w:lvl>
-    <w:lvl w:ilvl="1" w:tplc="04090019" w:tentative="1">
-      <w:start w:val="1"/>
-      <w:numFmt w:val="lowerLetter"/>
-      <w:lvlText w:val="%2."/>
-      <w:lvlJc w:val="left"/>
-      <w:pPr>
-        <w:ind w:left="1440" w:hanging="360"/>
-      </w:pPr>
-    </w:lvl>
-    <w:lvl w:ilvl="2" w:tplc="0409001B" w:tentative="1">
-      <w:start w:val="1"/>
-      <w:numFmt w:val="lowerRoman"/>
-      <w:lvlText w:val="%3."/>
-      <w:lvlJc w:val="right"/>
-      <w:pPr>
-        <w:ind w:left="2160" w:hanging="180"/>
-      </w:pPr>
-    </w:lvl>
-    <w:lvl w:ilvl="3" w:tplc="0409000F" w:tentative="1">
-      <w:start w:val="1"/>
-      <w:numFmt w:val="decimal"/>
-      <w:lvlText w:val="%4."/>
-      <w:lvlJc w:val="left"/>
-      <w:pPr>
-        <w:ind w:left="2880" w:hanging="360"/>
-      </w:pPr>
-    </w:lvl>
-    <w:lvl w:ilvl="4" w:tplc="04090019" w:tentative="1">
-      <w:start w:val="1"/>
-      <w:numFmt w:val="lowerLetter"/>
-      <w:lvlText w:val="%5."/>
-      <w:lvlJc w:val="left"/>
-      <w:pPr>
-        <w:ind w:left="3600" w:hanging="360"/>
-      </w:pPr>
-    </w:lvl>
-    <w:lvl w:ilvl="5" w:tplc="0409001B" w:tentative="1">
-      <w:start w:val="1"/>
-      <w:numFmt w:val="lowerRoman"/>
-      <w:lvlText w:val="%6."/>
-      <w:lvlJc w:val="right"/>
-      <w:pPr>
-        <w:ind w:left="4320" w:hanging="180"/>
-      </w:pPr>
-    </w:lvl>
-    <w:lvl w:ilvl="6" w:tplc="0409000F" w:tentative="1">
-      <w:start w:val="1"/>
-      <w:numFmt w:val="decimal"/>
-      <w:lvlText w:val="%7."/>
-      <w:lvlJc w:val="left"/>
-      <w:pPr>
-        <w:ind w:left="5040" w:hanging="360"/>
-      </w:pPr>
-    </w:lvl>
-    <w:lvl w:ilvl="7" w:tplc="04090019" w:tentative="1">
-      <w:start w:val="1"/>
-      <w:numFmt w:val="lowerLetter"/>
-      <w:lvlText w:val="%8."/>
-      <w:lvlJc w:val="left"/>
-      <w:pPr>
-        <w:ind w:left="5760" w:hanging="360"/>
-      </w:pPr>
-    </w:lvl>
-    <w:lvl w:ilvl="8" w:tplc="0409001B" w:tentative="1">
-      <w:start w:val="1"/>
-      <w:numFmt w:val="lowerRoman"/>
-      <w:lvlText w:val="%9."/>
-      <w:lvlJc w:val="right"/>
-      <w:pPr>
-        <w:ind w:left="6480" w:hanging="180"/>
-      </w:pPr>
-    </w:lvl>
-  </w:abstractNum>
   <w:num w:numId="1">
-    <w:abstractNumId w:val="7"/>
+    <w:abstractNumId w:val="5"/>
   </w:num>
   <w:num w:numId="2">
-    <w:abstractNumId w:val="6"/>
+    <w:abstractNumId w:val="14"/>
   </w:num>
   <w:num w:numId="3">
-    <w:abstractNumId w:val="17"/>
+    <w:abstractNumId w:val="2"/>
   </w:num>
   <w:num w:numId="4">
+    <w:abstractNumId w:val="11"/>
+  </w:num>
+  <w:num w:numId="5">
+    <w:abstractNumId w:val="32"/>
+  </w:num>
+  <w:num w:numId="6">
+    <w:abstractNumId w:val="1"/>
+  </w:num>
+  <w:num w:numId="7">
+    <w:abstractNumId w:val="25"/>
+  </w:num>
+  <w:num w:numId="8">
     <w:abstractNumId w:val="20"/>
   </w:num>
-  <w:num w:numId="5">
-    <w:abstractNumId w:val="1"/>
-  </w:num>
-  <w:num w:numId="6">
-    <w:abstractNumId w:val="34"/>
-  </w:num>
-  <w:num w:numId="7">
-    <w:abstractNumId w:val="10"/>
-  </w:num>
-  <w:num w:numId="8">
-    <w:abstractNumId w:val="45"/>
-  </w:num>
   <w:num w:numId="9">
-    <w:abstractNumId w:val="23"/>
+    <w:abstractNumId w:val="6"/>
   </w:num>
   <w:num w:numId="10">
     <w:abstractNumId w:val="3"/>
   </w:num>
   <w:num w:numId="11">
+    <w:abstractNumId w:val="13"/>
+  </w:num>
+  <w:num w:numId="12">
+    <w:abstractNumId w:val="21"/>
+  </w:num>
+  <w:num w:numId="13">
+    <w:abstractNumId w:val="18"/>
+  </w:num>
+  <w:num w:numId="14">
+    <w:abstractNumId w:val="16"/>
+  </w:num>
+  <w:num w:numId="15">
+    <w:abstractNumId w:val="19"/>
+  </w:num>
+  <w:num w:numId="16">
+    <w:abstractNumId w:val="0"/>
+  </w:num>
+  <w:num w:numId="17">
+    <w:abstractNumId w:val="7"/>
+  </w:num>
+  <w:num w:numId="18">
+    <w:abstractNumId w:val="9"/>
+  </w:num>
+  <w:num w:numId="19">
+    <w:abstractNumId w:val="8"/>
+  </w:num>
+  <w:num w:numId="20">
+    <w:abstractNumId w:val="10"/>
+  </w:num>
+  <w:num w:numId="21">
+    <w:abstractNumId w:val="22"/>
+  </w:num>
+  <w:num w:numId="22">
+    <w:abstractNumId w:val="31"/>
+  </w:num>
+  <w:num w:numId="23">
+    <w:abstractNumId w:val="17"/>
+  </w:num>
+  <w:num w:numId="24">
     <w:abstractNumId w:val="15"/>
   </w:num>
-  <w:num w:numId="12">
-    <w:abstractNumId w:val="44"/>
-  </w:num>
-  <w:num w:numId="13">
-    <w:abstractNumId w:val="2"/>
-  </w:num>
-  <w:num w:numId="14">
-    <w:abstractNumId w:val="30"/>
-  </w:num>
-  <w:num w:numId="15">
-    <w:abstractNumId w:val="38"/>
-  </w:num>
-  <w:num w:numId="16">
-    <w:abstractNumId w:val="9"/>
-  </w:num>
-  <w:num w:numId="17">
-    <w:abstractNumId w:val="31"/>
-  </w:num>
-  <w:num w:numId="18">
-    <w:abstractNumId w:val="32"/>
-  </w:num>
-  <w:num w:numId="19">
-    <w:abstractNumId w:val="26"/>
-  </w:num>
-  <w:num w:numId="20">
-    <w:abstractNumId w:val="8"/>
-  </w:num>
-  <w:num w:numId="21">
+  <w:num w:numId="25">
     <w:abstractNumId w:val="4"/>
   </w:num>
-  <w:num w:numId="22">
-    <w:abstractNumId w:val="16"/>
-  </w:num>
-  <w:num w:numId="23">
+  <w:num w:numId="26">
     <w:abstractNumId w:val="29"/>
-  </w:num>
-  <w:num w:numId="24">
-    <w:abstractNumId w:val="42"/>
-  </w:num>
-  <w:num w:numId="25">
-    <w:abstractNumId w:val="39"/>
-  </w:num>
-  <w:num w:numId="26">
-    <w:abstractNumId w:val="33"/>
   </w:num>
   <w:num w:numId="27">
     <w:abstractNumId w:val="27"/>
   </w:num>
   <w:num w:numId="28">
-    <w:abstractNumId w:val="24"/>
+    <w:abstractNumId w:val="28"/>
   </w:num>
   <w:num w:numId="29">
-    <w:abstractNumId w:val="21"/>
-  </w:num>
-  <w:num w:numId="30">
-    <w:abstractNumId w:val="25"/>
-  </w:num>
-  <w:num w:numId="31">
-    <w:abstractNumId w:val="0"/>
-  </w:num>
-  <w:num w:numId="32">
-    <w:abstractNumId w:val="43"/>
-  </w:num>
-  <w:num w:numId="33">
-    <w:abstractNumId w:val="11"/>
-  </w:num>
-  <w:num w:numId="34">
-    <w:abstractNumId w:val="13"/>
-  </w:num>
-  <w:num w:numId="35">
-    <w:abstractNumId w:val="12"/>
-  </w:num>
-  <w:num w:numId="36">
-    <w:abstractNumId w:val="14"/>
-  </w:num>
-  <w:num w:numId="37">
     <w:abstractNumId w:val="28"/>
-  </w:num>
-  <w:num w:numId="38">
-    <w:abstractNumId w:val="41"/>
-  </w:num>
-  <w:num w:numId="39">
-    <w:abstractNumId w:val="22"/>
-  </w:num>
-  <w:num w:numId="40">
-    <w:abstractNumId w:val="22"/>
-  </w:num>
-  <w:num w:numId="41">
-    <w:abstractNumId w:val="19"/>
-  </w:num>
-  <w:num w:numId="42">
-    <w:abstractNumId w:val="35"/>
-  </w:num>
-  <w:num w:numId="43">
-    <w:abstractNumId w:val="18"/>
-  </w:num>
-  <w:num w:numId="44">
-    <w:abstractNumId w:val="5"/>
-  </w:num>
-  <w:num w:numId="45">
-    <w:abstractNumId w:val="40"/>
-  </w:num>
-  <w:num w:numId="46">
-    <w:abstractNumId w:val="36"/>
-  </w:num>
-  <w:num w:numId="47">
-    <w:abstractNumId w:val="37"/>
-  </w:num>
-  <w:num w:numId="48">
-    <w:abstractNumId w:val="37"/>
     <w:lvlOverride w:ilvl="0">
       <w:startOverride w:val="1"/>
     </w:lvlOverride>
   </w:num>
+  <w:num w:numId="30">
+    <w:abstractNumId w:val="23"/>
+  </w:num>
+  <w:num w:numId="31">
+    <w:abstractNumId w:val="12"/>
+  </w:num>
+  <w:num w:numId="32">
+    <w:abstractNumId w:val="24"/>
+  </w:num>
+  <w:num w:numId="33">
+    <w:abstractNumId w:val="26"/>
+  </w:num>
+  <w:num w:numId="34">
+    <w:abstractNumId w:val="30"/>
+  </w:num>
+  <w:numIdMacAtCleanup w:val="34"/>
 </w:numbering>
 </file>
 
@@ -31535,7 +33482,7 @@
     <w:rsid w:val="00064038"/>
     <w:pPr>
       <w:numPr>
-        <w:numId w:val="39"/>
+        <w:numId w:val="23"/>
       </w:numPr>
     </w:pPr>
   </w:style>
@@ -31553,7 +33500,7 @@
     <w:rsid w:val="001D0CDC"/>
     <w:pPr>
       <w:numPr>
-        <w:numId w:val="46"/>
+        <w:numId w:val="27"/>
       </w:numPr>
     </w:pPr>
   </w:style>
@@ -31563,7 +33510,7 @@
     <w:rsid w:val="001D0CDC"/>
     <w:pPr>
       <w:numPr>
-        <w:numId w:val="47"/>
+        <w:numId w:val="28"/>
       </w:numPr>
     </w:pPr>
   </w:style>
@@ -31836,7 +33783,7 @@
 </file>
 
 <file path=customXml/itemProps1.xml><?xml version="1.0" encoding="utf-8"?>
-<ds:datastoreItem xmlns:ds="http://schemas.openxmlformats.org/officeDocument/2006/customXml" ds:itemID="{379DE54F-6705-4B92-A9F6-E26A065B2A6C}">
+<ds:datastoreItem xmlns:ds="http://schemas.openxmlformats.org/officeDocument/2006/customXml" ds:itemID="{CFBDADA0-0BBB-495E-9192-F45C2CCDD1C3}">
   <ds:schemaRefs>
     <ds:schemaRef ds:uri="http://schemas.openxmlformats.org/officeDocument/2006/bibliography"/>
   </ds:schemaRefs>
